--- a/doc/GII_Puente_Gabarri_Daniel_Junio_ 2017.docx
+++ b/doc/GII_Puente_Gabarri_Daniel_Junio_ 2017.docx
@@ -4737,31 +4737,16 @@
       <w:pPr>
         <w:jc w:val="center"/>
       </w:pPr>
-      <w:r>
-        <w:fldChar w:fldCharType="begin"/>
-      </w:r>
-      <w:r>
-        <w:instrText xml:space="preserve"> TOC \h \z \c "Ilustración" </w:instrText>
-      </w:r>
-      <w:r>
-        <w:fldChar w:fldCharType="separate"/>
-      </w:r>
-      <w:r>
-        <w:rPr>
-          <w:b/>
-          <w:bCs/>
-          <w:noProof/>
-        </w:rPr>
-        <w:t>No se encuentran elementos de tabla de ilustraciones.</w:t>
-      </w:r>
-      <w:r>
-        <w:rPr>
-          <w:b/>
-          <w:bCs/>
-          <w:noProof/>
-        </w:rPr>
-        <w:fldChar w:fldCharType="end"/>
-      </w:r>
+      <w:fldSimple w:instr=" TOC \h \z \c &quot;Ilustración&quot; ">
+        <w:r>
+          <w:rPr>
+            <w:b/>
+            <w:bCs/>
+            <w:noProof/>
+          </w:rPr>
+          <w:t>No se encuentran elementos de tabla de ilustraciones.</w:t>
+        </w:r>
+      </w:fldSimple>
     </w:p>
     <w:p>
       <w:pPr>
@@ -4877,18 +4862,36 @@
         <w:t xml:space="preserve"> de la base de un proyecto anterior</w:t>
       </w:r>
       <w:r>
-        <w:t xml:space="preserve"> &lt;</w:t>
+        <w:t xml:space="preserve"> </w:t>
+      </w:r>
+      <w:r>
+        <w:rPr>
+          <w:color w:val="FF0000"/>
+        </w:rPr>
+        <w:t>&lt;</w:t>
       </w:r>
       <w:proofErr w:type="spellStart"/>
       <w:r>
+        <w:rPr>
+          <w:color w:val="FF0000"/>
+        </w:rPr>
         <w:t>nombre_del</w:t>
       </w:r>
       <w:proofErr w:type="spellEnd"/>
       <w:r>
+        <w:rPr>
+          <w:color w:val="FF0000"/>
+        </w:rPr>
         <w:t xml:space="preserve"> proyect</w:t>
       </w:r>
       <w:r>
-        <w:t xml:space="preserve">o&gt;, </w:t>
+        <w:rPr>
+          <w:color w:val="FF0000"/>
+        </w:rPr>
+        <w:t>o</w:t>
+      </w:r>
+      <w:r>
+        <w:t xml:space="preserve">&gt;, </w:t>
       </w:r>
       <w:r>
         <w:t xml:space="preserve">debido a la necesidad de ampliar la funcionalidad de dicho proyecto a una aplicación móvil que permita llevar a cabo las mismas funcionalidades y acceder a los mismos contenidos a disposición del alumno por medio del sistema </w:t>
@@ -5114,8 +5117,6 @@
       <w:r>
         <w:t>, permitirán al alumnado enfrentarse a la prueba de una manera más amigable al enmascarar la verdadera finalidad del cuestionario.</w:t>
       </w:r>
-      <w:bookmarkStart w:id="11" w:name="_GoBack"/>
-      <w:bookmarkEnd w:id="11"/>
     </w:p>
     <w:p>
       <w:pPr>
@@ -5127,6 +5128,210 @@
       </w:pPr>
       <w:r>
         <w:t>Objetivos de carácter técnico</w:t>
+      </w:r>
+    </w:p>
+    <w:p>
+      <w:pPr>
+        <w:pStyle w:val="Prrafodelista"/>
+        <w:numPr>
+          <w:ilvl w:val="1"/>
+          <w:numId w:val="2"/>
+        </w:numPr>
+      </w:pPr>
+      <w:r>
+        <w:t>La aplicación móvil deberá de poder ser lo suficientemente amigable para los distintos usuarios para facilitar su correcta utilización y finalidad.</w:t>
+      </w:r>
+    </w:p>
+    <w:p>
+      <w:pPr>
+        <w:pStyle w:val="Prrafodelista"/>
+        <w:ind w:left="792"/>
+      </w:pPr>
+    </w:p>
+    <w:p>
+      <w:pPr>
+        <w:pStyle w:val="Prrafodelista"/>
+        <w:numPr>
+          <w:ilvl w:val="1"/>
+          <w:numId w:val="2"/>
+        </w:numPr>
+      </w:pPr>
+      <w:r>
+        <w:t>La aplicación móvil a desarrollar se llevará a cabo para Android.</w:t>
+      </w:r>
+    </w:p>
+    <w:p>
+      <w:pPr>
+        <w:pStyle w:val="Prrafodelista"/>
+      </w:pPr>
+    </w:p>
+    <w:p>
+      <w:pPr>
+        <w:pStyle w:val="Prrafodelista"/>
+        <w:numPr>
+          <w:ilvl w:val="1"/>
+          <w:numId w:val="2"/>
+        </w:numPr>
+      </w:pPr>
+      <w:r>
+        <w:t xml:space="preserve">Para llevar a cabo la creación de la aplicación se utilizará el entorno de desarrollo </w:t>
+      </w:r>
+      <w:r>
+        <w:rPr>
+          <w:i/>
+        </w:rPr>
+        <w:t>Android Studio</w:t>
+      </w:r>
+      <w:r>
+        <w:rPr>
+          <w:i/>
+        </w:rPr>
+        <w:t>.</w:t>
+      </w:r>
+      <w:bookmarkStart w:id="11" w:name="_GoBack"/>
+      <w:bookmarkEnd w:id="11"/>
+    </w:p>
+    <w:p>
+      <w:pPr>
+        <w:pStyle w:val="Prrafodelista"/>
+      </w:pPr>
+    </w:p>
+    <w:p>
+      <w:pPr>
+        <w:pStyle w:val="Prrafodelista"/>
+        <w:numPr>
+          <w:ilvl w:val="1"/>
+          <w:numId w:val="2"/>
+        </w:numPr>
+        <w:rPr>
+          <w:color w:val="FF0000"/>
+        </w:rPr>
+      </w:pPr>
+      <w:r>
+        <w:rPr>
+          <w:color w:val="FF0000"/>
+        </w:rPr>
+        <w:t>&lt;Versión: de la aplicación&gt;</w:t>
+      </w:r>
+    </w:p>
+    <w:p>
+      <w:pPr>
+        <w:pStyle w:val="Prrafodelista"/>
+        <w:rPr>
+          <w:color w:val="FF0000"/>
+        </w:rPr>
+      </w:pPr>
+    </w:p>
+    <w:p>
+      <w:pPr>
+        <w:pStyle w:val="Prrafodelista"/>
+        <w:numPr>
+          <w:ilvl w:val="1"/>
+          <w:numId w:val="2"/>
+        </w:numPr>
+        <w:rPr>
+          <w:color w:val="FF0000"/>
+        </w:rPr>
+      </w:pPr>
+      <w:r>
+        <w:rPr>
+          <w:color w:val="FF0000"/>
+        </w:rPr>
+        <w:t>Como conectaremos Android con la Web</w:t>
+      </w:r>
+    </w:p>
+    <w:p>
+      <w:pPr>
+        <w:pStyle w:val="Prrafodelista"/>
+        <w:rPr>
+          <w:color w:val="FF0000"/>
+        </w:rPr>
+      </w:pPr>
+    </w:p>
+    <w:p>
+      <w:pPr>
+        <w:pStyle w:val="Prrafodelista"/>
+        <w:numPr>
+          <w:ilvl w:val="1"/>
+          <w:numId w:val="2"/>
+        </w:numPr>
+        <w:rPr>
+          <w:color w:val="FF0000"/>
+        </w:rPr>
+      </w:pPr>
+    </w:p>
+    <w:p>
+      <w:pPr>
+        <w:pStyle w:val="Ttulo2"/>
+        <w:numPr>
+          <w:ilvl w:val="1"/>
+          <w:numId w:val="2"/>
+        </w:numPr>
+      </w:pPr>
+      <w:r>
+        <w:t>Objetivos personales</w:t>
+      </w:r>
+    </w:p>
+    <w:p>
+      <w:pPr>
+        <w:pStyle w:val="Prrafodelista"/>
+        <w:numPr>
+          <w:ilvl w:val="2"/>
+          <w:numId w:val="2"/>
+        </w:numPr>
+      </w:pPr>
+      <w:r>
+        <w:t>Destacar que uno de los objetivos principales de este pr</w:t>
+      </w:r>
+      <w:r>
+        <w:t xml:space="preserve">oyecto es adquirir nuevos conocimientos dentro del desarrollo </w:t>
+      </w:r>
+      <w:r>
+        <w:rPr>
+          <w:i/>
+        </w:rPr>
+        <w:t>Android</w:t>
+      </w:r>
+      <w:r>
+        <w:t>, junto con otros conocimientos necesarios para poder llevar a cabo la correcta integración del proyecto de partida a el proyecto a desarrollar.</w:t>
+      </w:r>
+    </w:p>
+    <w:p>
+      <w:pPr>
+        <w:pStyle w:val="Prrafodelista"/>
+        <w:ind w:left="1224"/>
+      </w:pPr>
+    </w:p>
+    <w:p>
+      <w:pPr>
+        <w:pStyle w:val="Prrafodelista"/>
+        <w:numPr>
+          <w:ilvl w:val="2"/>
+          <w:numId w:val="2"/>
+        </w:numPr>
+      </w:pPr>
+      <w:r>
+        <w:t>Afrontarme a nuevos retos que pongan a prueba todos mis conocimientos adquiridos a lo largo del grado.</w:t>
+      </w:r>
+    </w:p>
+    <w:p>
+      <w:pPr>
+        <w:pStyle w:val="Prrafodelista"/>
+      </w:pPr>
+    </w:p>
+    <w:p>
+      <w:pPr>
+        <w:pStyle w:val="Prrafodelista"/>
+        <w:numPr>
+          <w:ilvl w:val="2"/>
+          <w:numId w:val="2"/>
+        </w:numPr>
+      </w:pPr>
+      <w:r>
+        <w:t>Enfrentarme a un posible trabajo o proyecto que se asemeje a mi vida profesional</w:t>
+      </w:r>
+      <w:r>
+        <w:t>.</w:t>
       </w:r>
     </w:p>
     <w:p>
@@ -5164,6 +5369,7 @@
       <w:bookmarkStart w:id="16" w:name="_Toc423175996"/>
       <w:bookmarkStart w:id="17" w:name="_Toc474578085"/>
       <w:r>
+        <w:lastRenderedPageBreak/>
         <w:t>Técnicas y herramientas</w:t>
       </w:r>
       <w:bookmarkEnd w:id="15"/>
@@ -5234,7 +5440,6 @@
       <w:bookmarkStart w:id="25" w:name="_Toc423176025"/>
       <w:bookmarkStart w:id="26" w:name="_Toc474578088"/>
       <w:r>
-        <w:lastRenderedPageBreak/>
         <w:t>Conclusiones y líneas de trabajo futuras</w:t>
       </w:r>
       <w:bookmarkEnd w:id="23"/>
@@ -5282,8 +5487,8 @@
         </w:tabs>
         <w:jc w:val="left"/>
       </w:pPr>
-      <w:bookmarkStart w:id="27" w:name="_Toc423176028"/>
-      <w:bookmarkStart w:id="28" w:name="_Toc422945162"/>
+      <w:bookmarkStart w:id="27" w:name="_Toc422945162"/>
+      <w:bookmarkStart w:id="28" w:name="_Toc423176028"/>
       <w:r>
         <w:lastRenderedPageBreak/>
         <w:tab/>
@@ -6516,7 +6721,7 @@
           <w:rPr>
             <w:noProof/>
           </w:rPr>
-          <w:t>12</w:t>
+          <w:t>13</w:t>
         </w:r>
         <w:r>
           <w:fldChar w:fldCharType="end"/>
@@ -21142,7 +21347,7 @@
 </file>
 
 <file path=customXml/itemProps1.xml><?xml version="1.0" encoding="utf-8"?>
-<ds:datastoreItem xmlns:ds="http://schemas.openxmlformats.org/officeDocument/2006/customXml" ds:itemID="{D7E5C19A-D4BD-466F-A47F-6703BB76F261}">
+<ds:datastoreItem xmlns:ds="http://schemas.openxmlformats.org/officeDocument/2006/customXml" ds:itemID="{2D12F68E-1FD4-47D4-B811-F81EAE4D8FC5}">
   <ds:schemaRefs>
     <ds:schemaRef ds:uri="http://schemas.openxmlformats.org/officeDocument/2006/bibliography"/>
   </ds:schemaRefs>

--- a/doc/GII_Puente_Gabarri_Daniel_Junio_ 2017.docx
+++ b/doc/GII_Puente_Gabarri_Daniel_Junio_ 2017.docx
@@ -44,7 +44,7 @@
             <w:bookmarkStart w:id="1" w:name="_Toc422945096"/>
             <w:r>
               <w:drawing>
-                <wp:inline distT="0" distB="0" distL="0" distR="0" wp14:anchorId="0ADCA45F" wp14:editId="4D9A990B">
+                <wp:inline distT="0" distB="0" distL="0" distR="0" wp14:anchorId="03A2F0B3" wp14:editId="1CF8C80A">
                   <wp:extent cx="748030" cy="1169035"/>
                   <wp:effectExtent l="0" t="0" r="0" b="0"/>
                   <wp:docPr id="12" name="Imagen 12"/>
@@ -147,7 +147,7 @@
             </w:pPr>
             <w:r>
               <w:drawing>
-                <wp:inline distT="0" distB="0" distL="0" distR="0" wp14:anchorId="3EEE0E3E" wp14:editId="4DA532CB">
+                <wp:inline distT="0" distB="0" distL="0" distR="0" wp14:anchorId="0F1EE647" wp14:editId="2F74DF93">
                   <wp:extent cx="919408" cy="1200423"/>
                   <wp:effectExtent l="0" t="0" r="0" b="0"/>
                   <wp:docPr id="14" name="Imagen 14"/>
@@ -192,7 +192,7 @@
       <w:pPr>
         <w:pStyle w:val="marcador"/>
       </w:pPr>
-      <w:bookmarkStart w:id="2" w:name="_Toc474578078"/>
+      <w:bookmarkStart w:id="2" w:name="_Toc475355968"/>
       <w:r>
         <w:t>MEMORIA</w:t>
       </w:r>
@@ -249,7 +249,7 @@
               <mc:AlternateContent>
                 <mc:Choice Requires="wps">
                   <w:drawing>
-                    <wp:anchor distT="0" distB="0" distL="114300" distR="114300" simplePos="0" relativeHeight="251680768" behindDoc="1" locked="0" layoutInCell="1" allowOverlap="1" wp14:anchorId="559A8085" wp14:editId="234141F0">
+                    <wp:anchor distT="0" distB="0" distL="114300" distR="114300" simplePos="0" relativeHeight="251680768" behindDoc="1" locked="0" layoutInCell="1" allowOverlap="1" wp14:anchorId="31B1E391" wp14:editId="1074115D">
                       <wp:simplePos x="0" y="0"/>
                       <wp:positionH relativeFrom="column">
                         <wp:posOffset>-12700</wp:posOffset>
@@ -399,7 +399,7 @@
             </w:pPr>
             <w:r>
               <w:drawing>
-                <wp:inline distT="0" distB="0" distL="0" distR="0" wp14:anchorId="198B62F1" wp14:editId="135F675C">
+                <wp:inline distT="0" distB="0" distL="0" distR="0" wp14:anchorId="4FCACE89" wp14:editId="32624EFD">
                   <wp:extent cx="1155065" cy="1270635"/>
                   <wp:effectExtent l="0" t="0" r="6985" b="5715"/>
                   <wp:docPr id="6" name="Imagen 6"/>
@@ -465,8 +465,54 @@
           <w:sz w:val="32"/>
           <w:szCs w:val="48"/>
         </w:rPr>
-        <w:t>Presentado por Daniel Puente Gabarri en Universidad de Burgos — dd de mm de YYYY Tutor: María Belén Vaquerizo García y Bruno Baruque Zanón</w:t>
-      </w:r>
+        <w:t xml:space="preserve">Presentado por Daniel Puente Gabarri en Universidad de Burgos — </w:t>
+      </w:r>
+      <w:proofErr w:type="spellStart"/>
+      <w:r>
+        <w:rPr>
+          <w:rFonts w:eastAsiaTheme="minorHAnsi"/>
+          <w:sz w:val="32"/>
+          <w:szCs w:val="48"/>
+        </w:rPr>
+        <w:t>dd</w:t>
+      </w:r>
+      <w:proofErr w:type="spellEnd"/>
+      <w:r>
+        <w:rPr>
+          <w:rFonts w:eastAsiaTheme="minorHAnsi"/>
+          <w:sz w:val="32"/>
+          <w:szCs w:val="48"/>
+        </w:rPr>
+        <w:t xml:space="preserve"> de mm de YYYY Tutor: María Belén Vaquerizo García y Bruno </w:t>
+      </w:r>
+      <w:proofErr w:type="spellStart"/>
+      <w:r>
+        <w:rPr>
+          <w:rFonts w:eastAsiaTheme="minorHAnsi"/>
+          <w:sz w:val="32"/>
+          <w:szCs w:val="48"/>
+        </w:rPr>
+        <w:t>Baruque</w:t>
+      </w:r>
+      <w:proofErr w:type="spellEnd"/>
+      <w:r>
+        <w:rPr>
+          <w:rFonts w:eastAsiaTheme="minorHAnsi"/>
+          <w:sz w:val="32"/>
+          <w:szCs w:val="48"/>
+        </w:rPr>
+        <w:t xml:space="preserve"> </w:t>
+      </w:r>
+      <w:proofErr w:type="spellStart"/>
+      <w:r>
+        <w:rPr>
+          <w:rFonts w:eastAsiaTheme="minorHAnsi"/>
+          <w:sz w:val="32"/>
+          <w:szCs w:val="48"/>
+        </w:rPr>
+        <w:t>Zanón</w:t>
+      </w:r>
+      <w:proofErr w:type="spellEnd"/>
     </w:p>
     <w:p>
       <w:pPr>
@@ -541,7 +587,7 @@
             </w:pPr>
             <w:r>
               <w:drawing>
-                <wp:inline distT="0" distB="0" distL="0" distR="0" wp14:anchorId="4E0CE38D" wp14:editId="5F827BBA">
+                <wp:inline distT="0" distB="0" distL="0" distR="0" wp14:anchorId="007D0500" wp14:editId="5735703E">
                   <wp:extent cx="748030" cy="1169035"/>
                   <wp:effectExtent l="0" t="0" r="0" b="0"/>
                   <wp:docPr id="4" name="Imagen 4"/>
@@ -644,7 +690,7 @@
             </w:pPr>
             <w:r>
               <w:drawing>
-                <wp:inline distT="0" distB="0" distL="0" distR="0" wp14:anchorId="2BD170CE" wp14:editId="1CE14756">
+                <wp:inline distT="0" distB="0" distL="0" distR="0" wp14:anchorId="381FF0EA" wp14:editId="3C69FFA6">
                   <wp:extent cx="919408" cy="1200423"/>
                   <wp:effectExtent l="0" t="0" r="0" b="0"/>
                   <wp:docPr id="7" name="Imagen 7"/>
@@ -952,7 +998,21 @@
               <w:rPr>
                 <w:sz w:val="28"/>
               </w:rPr>
-              <w:t>Vº. Bº. del co-tutor</w:t>
+              <w:t xml:space="preserve">Vº. Bº. del </w:t>
+            </w:r>
+            <w:proofErr w:type="spellStart"/>
+            <w:r>
+              <w:rPr>
+                <w:sz w:val="28"/>
+              </w:rPr>
+              <w:t>co</w:t>
+            </w:r>
+            <w:proofErr w:type="spellEnd"/>
+            <w:r>
+              <w:rPr>
+                <w:sz w:val="28"/>
+              </w:rPr>
+              <w:t>-tutor</w:t>
             </w:r>
           </w:p>
         </w:tc>
@@ -1021,7 +1081,21 @@
               <w:rPr>
                 <w:sz w:val="28"/>
               </w:rPr>
-              <w:t>D. nombre co-tutor</w:t>
+              <w:t xml:space="preserve">D. nombre </w:t>
+            </w:r>
+            <w:proofErr w:type="spellStart"/>
+            <w:r>
+              <w:rPr>
+                <w:sz w:val="28"/>
+              </w:rPr>
+              <w:t>co</w:t>
+            </w:r>
+            <w:proofErr w:type="spellEnd"/>
+            <w:r>
+              <w:rPr>
+                <w:sz w:val="28"/>
+              </w:rPr>
+              <w:t>-tutor</w:t>
             </w:r>
           </w:p>
         </w:tc>
@@ -1170,6 +1244,7 @@
           <w:sz w:val="28"/>
         </w:rPr>
       </w:pPr>
+      <w:proofErr w:type="spellStart"/>
       <w:r>
         <w:rPr>
           <w:b/>
@@ -1178,6 +1253,7 @@
         <w:lastRenderedPageBreak/>
         <w:t>Abstract</w:t>
       </w:r>
+      <w:proofErr w:type="spellEnd"/>
     </w:p>
     <w:p>
       <w:pPr>
@@ -1187,6 +1263,7 @@
           <w:sz w:val="28"/>
         </w:rPr>
       </w:pPr>
+      <w:proofErr w:type="spellStart"/>
       <w:r>
         <w:rPr>
           <w:b/>
@@ -1201,6 +1278,7 @@
         </w:rPr>
         <w:t>eywords</w:t>
       </w:r>
+      <w:proofErr w:type="spellEnd"/>
     </w:p>
     <w:p>
       <w:pPr>
@@ -1217,7 +1295,7 @@
         <w:br w:type="page"/>
       </w:r>
     </w:p>
-    <w:bookmarkStart w:id="3" w:name="_Toc474578079" w:displacedByCustomXml="next"/>
+    <w:bookmarkStart w:id="3" w:name="_Toc475355969" w:displacedByCustomXml="next"/>
     <w:sdt>
       <w:sdtPr>
         <w:rPr>
@@ -1264,6 +1342,8 @@
             <w:rPr>
               <w:rFonts w:asciiTheme="minorHAnsi" w:hAnsiTheme="minorHAnsi"/>
               <w:noProof/>
+              <w:sz w:val="22"/>
+              <w:lang w:val="es-ES"/>
             </w:rPr>
           </w:pPr>
           <w:r>
@@ -1275,7 +1355,7 @@
           <w:r>
             <w:fldChar w:fldCharType="separate"/>
           </w:r>
-          <w:hyperlink w:anchor="_Toc474578078" w:history="1">
+          <w:hyperlink w:anchor="_Toc475355968" w:history="1">
             <w:r>
               <w:rPr>
                 <w:rStyle w:val="Hipervnculo"/>
@@ -1302,7 +1382,7 @@
                 <w:noProof/>
                 <w:webHidden/>
               </w:rPr>
-              <w:instrText xml:space="preserve"> PAGEREF _Toc474578078 \h </w:instrText>
+              <w:instrText xml:space="preserve"> PAGEREF _Toc475355968 \h </w:instrText>
             </w:r>
             <w:r>
               <w:rPr>
@@ -1339,9 +1419,11 @@
             <w:rPr>
               <w:rFonts w:asciiTheme="minorHAnsi" w:hAnsiTheme="minorHAnsi"/>
               <w:noProof/>
+              <w:sz w:val="22"/>
+              <w:lang w:val="es-ES"/>
             </w:rPr>
           </w:pPr>
-          <w:hyperlink w:anchor="_Toc474578079" w:history="1">
+          <w:hyperlink w:anchor="_Toc475355969" w:history="1">
             <w:r>
               <w:rPr>
                 <w:rStyle w:val="Hipervnculo"/>
@@ -1368,7 +1450,7 @@
                 <w:noProof/>
                 <w:webHidden/>
               </w:rPr>
-              <w:instrText xml:space="preserve"> PAGEREF _Toc474578079 \h </w:instrText>
+              <w:instrText xml:space="preserve"> PAGEREF _Toc475355969 \h </w:instrText>
             </w:r>
             <w:r>
               <w:rPr>
@@ -1405,9 +1487,11 @@
             <w:rPr>
               <w:rFonts w:asciiTheme="minorHAnsi" w:hAnsiTheme="minorHAnsi"/>
               <w:noProof/>
+              <w:sz w:val="22"/>
+              <w:lang w:val="es-ES"/>
             </w:rPr>
           </w:pPr>
-          <w:hyperlink w:anchor="_Toc474578080" w:history="1">
+          <w:hyperlink w:anchor="_Toc475355970" w:history="1">
             <w:r>
               <w:rPr>
                 <w:rStyle w:val="Hipervnculo"/>
@@ -1434,7 +1518,7 @@
                 <w:noProof/>
                 <w:webHidden/>
               </w:rPr>
-              <w:instrText xml:space="preserve"> PAGEREF _Toc474578080 \h </w:instrText>
+              <w:instrText xml:space="preserve"> PAGEREF _Toc475355970 \h </w:instrText>
             </w:r>
             <w:r>
               <w:rPr>
@@ -1471,9 +1555,11 @@
             <w:rPr>
               <w:rFonts w:asciiTheme="minorHAnsi" w:hAnsiTheme="minorHAnsi"/>
               <w:noProof/>
+              <w:sz w:val="22"/>
+              <w:lang w:val="es-ES"/>
             </w:rPr>
           </w:pPr>
-          <w:hyperlink w:anchor="_Toc474578081" w:history="1">
+          <w:hyperlink w:anchor="_Toc475355971" w:history="1">
             <w:r>
               <w:rPr>
                 <w:rStyle w:val="Hipervnculo"/>
@@ -1500,7 +1586,7 @@
                 <w:noProof/>
                 <w:webHidden/>
               </w:rPr>
-              <w:instrText xml:space="preserve"> PAGEREF _Toc474578081 \h </w:instrText>
+              <w:instrText xml:space="preserve"> PAGEREF _Toc475355971 \h </w:instrText>
             </w:r>
             <w:r>
               <w:rPr>
@@ -1540,9 +1626,11 @@
             <w:rPr>
               <w:rFonts w:asciiTheme="minorHAnsi" w:hAnsiTheme="minorHAnsi"/>
               <w:noProof/>
+              <w:sz w:val="22"/>
+              <w:lang w:val="es-ES"/>
             </w:rPr>
           </w:pPr>
-          <w:hyperlink w:anchor="_Toc474578082" w:history="1">
+          <w:hyperlink w:anchor="_Toc475355972" w:history="1">
             <w:r>
               <w:rPr>
                 <w:rStyle w:val="Hipervnculo"/>
@@ -1554,6 +1642,8 @@
               <w:rPr>
                 <w:rFonts w:asciiTheme="minorHAnsi" w:hAnsiTheme="minorHAnsi"/>
                 <w:noProof/>
+                <w:sz w:val="22"/>
+                <w:lang w:val="es-ES"/>
               </w:rPr>
               <w:tab/>
             </w:r>
@@ -1583,7 +1673,7 @@
                 <w:noProof/>
                 <w:webHidden/>
               </w:rPr>
-              <w:instrText xml:space="preserve"> PAGEREF _Toc474578082 \h </w:instrText>
+              <w:instrText xml:space="preserve"> PAGEREF _Toc475355972 \h </w:instrText>
             </w:r>
             <w:r>
               <w:rPr>
@@ -1623,9 +1713,11 @@
             <w:rPr>
               <w:rFonts w:asciiTheme="minorHAnsi" w:hAnsiTheme="minorHAnsi"/>
               <w:noProof/>
+              <w:sz w:val="22"/>
+              <w:lang w:val="es-ES"/>
             </w:rPr>
           </w:pPr>
-          <w:hyperlink w:anchor="_Toc474578083" w:history="1">
+          <w:hyperlink w:anchor="_Toc475355973" w:history="1">
             <w:r>
               <w:rPr>
                 <w:rStyle w:val="Hipervnculo"/>
@@ -1637,6 +1729,8 @@
               <w:rPr>
                 <w:rFonts w:asciiTheme="minorHAnsi" w:hAnsiTheme="minorHAnsi"/>
                 <w:noProof/>
+                <w:sz w:val="22"/>
+                <w:lang w:val="es-ES"/>
               </w:rPr>
               <w:tab/>
             </w:r>
@@ -1666,7 +1760,7 @@
                 <w:noProof/>
                 <w:webHidden/>
               </w:rPr>
-              <w:instrText xml:space="preserve"> PAGEREF _Toc474578083 \h </w:instrText>
+              <w:instrText xml:space="preserve"> PAGEREF _Toc475355973 \h </w:instrText>
             </w:r>
             <w:r>
               <w:rPr>
@@ -1687,570 +1781,6 @@
                 <w:webHidden/>
               </w:rPr>
               <w:t>11</w:t>
-            </w:r>
-            <w:r>
-              <w:rPr>
-                <w:noProof/>
-                <w:webHidden/>
-              </w:rPr>
-              <w:fldChar w:fldCharType="end"/>
-            </w:r>
-          </w:hyperlink>
-        </w:p>
-        <w:p>
-          <w:pPr>
-            <w:pStyle w:val="TDC1"/>
-            <w:tabs>
-              <w:tab w:val="left" w:pos="440"/>
-            </w:tabs>
-            <w:rPr>
-              <w:rFonts w:asciiTheme="minorHAnsi" w:hAnsiTheme="minorHAnsi"/>
-              <w:noProof/>
-            </w:rPr>
-          </w:pPr>
-          <w:hyperlink w:anchor="_Toc474578084" w:history="1">
-            <w:r>
-              <w:rPr>
-                <w:rStyle w:val="Hipervnculo"/>
-                <w:noProof/>
-              </w:rPr>
-              <w:t>3.</w:t>
-            </w:r>
-            <w:r>
-              <w:rPr>
-                <w:rFonts w:asciiTheme="minorHAnsi" w:hAnsiTheme="minorHAnsi"/>
-                <w:noProof/>
-              </w:rPr>
-              <w:tab/>
-            </w:r>
-            <w:r>
-              <w:rPr>
-                <w:rStyle w:val="Hipervnculo"/>
-                <w:noProof/>
-              </w:rPr>
-              <w:t>Conceptos teóricos</w:t>
-            </w:r>
-            <w:r>
-              <w:rPr>
-                <w:noProof/>
-                <w:webHidden/>
-              </w:rPr>
-              <w:tab/>
-            </w:r>
-            <w:r>
-              <w:rPr>
-                <w:noProof/>
-                <w:webHidden/>
-              </w:rPr>
-              <w:fldChar w:fldCharType="begin"/>
-            </w:r>
-            <w:r>
-              <w:rPr>
-                <w:noProof/>
-                <w:webHidden/>
-              </w:rPr>
-              <w:instrText xml:space="preserve"> PAGEREF _Toc474578084 \h </w:instrText>
-            </w:r>
-            <w:r>
-              <w:rPr>
-                <w:noProof/>
-                <w:webHidden/>
-              </w:rPr>
-            </w:r>
-            <w:r>
-              <w:rPr>
-                <w:noProof/>
-                <w:webHidden/>
-              </w:rPr>
-              <w:fldChar w:fldCharType="separate"/>
-            </w:r>
-            <w:r>
-              <w:rPr>
-                <w:noProof/>
-                <w:webHidden/>
-              </w:rPr>
-              <w:t>11</w:t>
-            </w:r>
-            <w:r>
-              <w:rPr>
-                <w:noProof/>
-                <w:webHidden/>
-              </w:rPr>
-              <w:fldChar w:fldCharType="end"/>
-            </w:r>
-          </w:hyperlink>
-        </w:p>
-        <w:p>
-          <w:pPr>
-            <w:pStyle w:val="TDC1"/>
-            <w:tabs>
-              <w:tab w:val="left" w:pos="440"/>
-            </w:tabs>
-            <w:rPr>
-              <w:rFonts w:asciiTheme="minorHAnsi" w:hAnsiTheme="minorHAnsi"/>
-              <w:noProof/>
-            </w:rPr>
-          </w:pPr>
-          <w:hyperlink w:anchor="_Toc474578085" w:history="1">
-            <w:r>
-              <w:rPr>
-                <w:rStyle w:val="Hipervnculo"/>
-                <w:noProof/>
-              </w:rPr>
-              <w:t>4.</w:t>
-            </w:r>
-            <w:r>
-              <w:rPr>
-                <w:rFonts w:asciiTheme="minorHAnsi" w:hAnsiTheme="minorHAnsi"/>
-                <w:noProof/>
-              </w:rPr>
-              <w:tab/>
-            </w:r>
-            <w:r>
-              <w:rPr>
-                <w:rStyle w:val="Hipervnculo"/>
-                <w:noProof/>
-              </w:rPr>
-              <w:t>Técnicas y herramientas</w:t>
-            </w:r>
-            <w:r>
-              <w:rPr>
-                <w:noProof/>
-                <w:webHidden/>
-              </w:rPr>
-              <w:tab/>
-            </w:r>
-            <w:r>
-              <w:rPr>
-                <w:noProof/>
-                <w:webHidden/>
-              </w:rPr>
-              <w:fldChar w:fldCharType="begin"/>
-            </w:r>
-            <w:r>
-              <w:rPr>
-                <w:noProof/>
-                <w:webHidden/>
-              </w:rPr>
-              <w:instrText xml:space="preserve"> PAGEREF _Toc474578085 \h </w:instrText>
-            </w:r>
-            <w:r>
-              <w:rPr>
-                <w:noProof/>
-                <w:webHidden/>
-              </w:rPr>
-            </w:r>
-            <w:r>
-              <w:rPr>
-                <w:noProof/>
-                <w:webHidden/>
-              </w:rPr>
-              <w:fldChar w:fldCharType="separate"/>
-            </w:r>
-            <w:r>
-              <w:rPr>
-                <w:noProof/>
-                <w:webHidden/>
-              </w:rPr>
-              <w:t>11</w:t>
-            </w:r>
-            <w:r>
-              <w:rPr>
-                <w:noProof/>
-                <w:webHidden/>
-              </w:rPr>
-              <w:fldChar w:fldCharType="end"/>
-            </w:r>
-          </w:hyperlink>
-        </w:p>
-        <w:p>
-          <w:pPr>
-            <w:pStyle w:val="TDC1"/>
-            <w:tabs>
-              <w:tab w:val="left" w:pos="440"/>
-            </w:tabs>
-            <w:rPr>
-              <w:rFonts w:asciiTheme="minorHAnsi" w:hAnsiTheme="minorHAnsi"/>
-              <w:noProof/>
-            </w:rPr>
-          </w:pPr>
-          <w:hyperlink w:anchor="_Toc474578086" w:history="1">
-            <w:r>
-              <w:rPr>
-                <w:rStyle w:val="Hipervnculo"/>
-                <w:noProof/>
-              </w:rPr>
-              <w:t>5.</w:t>
-            </w:r>
-            <w:r>
-              <w:rPr>
-                <w:rFonts w:asciiTheme="minorHAnsi" w:hAnsiTheme="minorHAnsi"/>
-                <w:noProof/>
-              </w:rPr>
-              <w:tab/>
-            </w:r>
-            <w:r>
-              <w:rPr>
-                <w:rStyle w:val="Hipervnculo"/>
-                <w:noProof/>
-              </w:rPr>
-              <w:t>Trabajos relacionados</w:t>
-            </w:r>
-            <w:r>
-              <w:rPr>
-                <w:noProof/>
-                <w:webHidden/>
-              </w:rPr>
-              <w:tab/>
-            </w:r>
-            <w:r>
-              <w:rPr>
-                <w:noProof/>
-                <w:webHidden/>
-              </w:rPr>
-              <w:fldChar w:fldCharType="begin"/>
-            </w:r>
-            <w:r>
-              <w:rPr>
-                <w:noProof/>
-                <w:webHidden/>
-              </w:rPr>
-              <w:instrText xml:space="preserve"> PAGEREF _Toc474578086 \h </w:instrText>
-            </w:r>
-            <w:r>
-              <w:rPr>
-                <w:noProof/>
-                <w:webHidden/>
-              </w:rPr>
-            </w:r>
-            <w:r>
-              <w:rPr>
-                <w:noProof/>
-                <w:webHidden/>
-              </w:rPr>
-              <w:fldChar w:fldCharType="separate"/>
-            </w:r>
-            <w:r>
-              <w:rPr>
-                <w:noProof/>
-                <w:webHidden/>
-              </w:rPr>
-              <w:t>11</w:t>
-            </w:r>
-            <w:r>
-              <w:rPr>
-                <w:noProof/>
-                <w:webHidden/>
-              </w:rPr>
-              <w:fldChar w:fldCharType="end"/>
-            </w:r>
-          </w:hyperlink>
-        </w:p>
-        <w:p>
-          <w:pPr>
-            <w:pStyle w:val="TDC1"/>
-            <w:tabs>
-              <w:tab w:val="left" w:pos="440"/>
-            </w:tabs>
-            <w:rPr>
-              <w:rFonts w:asciiTheme="minorHAnsi" w:hAnsiTheme="minorHAnsi"/>
-              <w:noProof/>
-            </w:rPr>
-          </w:pPr>
-          <w:hyperlink w:anchor="_Toc474578087" w:history="1">
-            <w:r>
-              <w:rPr>
-                <w:rStyle w:val="Hipervnculo"/>
-                <w:noProof/>
-              </w:rPr>
-              <w:t>6.</w:t>
-            </w:r>
-            <w:r>
-              <w:rPr>
-                <w:rFonts w:asciiTheme="minorHAnsi" w:hAnsiTheme="minorHAnsi"/>
-                <w:noProof/>
-              </w:rPr>
-              <w:tab/>
-            </w:r>
-            <w:r>
-              <w:rPr>
-                <w:rStyle w:val="Hipervnculo"/>
-                <w:noProof/>
-              </w:rPr>
-              <w:t>Aspectos relevantes del desarrollo del proyecto</w:t>
-            </w:r>
-            <w:r>
-              <w:rPr>
-                <w:noProof/>
-                <w:webHidden/>
-              </w:rPr>
-              <w:tab/>
-            </w:r>
-            <w:r>
-              <w:rPr>
-                <w:noProof/>
-                <w:webHidden/>
-              </w:rPr>
-              <w:fldChar w:fldCharType="begin"/>
-            </w:r>
-            <w:r>
-              <w:rPr>
-                <w:noProof/>
-                <w:webHidden/>
-              </w:rPr>
-              <w:instrText xml:space="preserve"> PAGEREF _Toc474578087 \h </w:instrText>
-            </w:r>
-            <w:r>
-              <w:rPr>
-                <w:noProof/>
-                <w:webHidden/>
-              </w:rPr>
-            </w:r>
-            <w:r>
-              <w:rPr>
-                <w:noProof/>
-                <w:webHidden/>
-              </w:rPr>
-              <w:fldChar w:fldCharType="separate"/>
-            </w:r>
-            <w:r>
-              <w:rPr>
-                <w:noProof/>
-                <w:webHidden/>
-              </w:rPr>
-              <w:t>11</w:t>
-            </w:r>
-            <w:r>
-              <w:rPr>
-                <w:noProof/>
-                <w:webHidden/>
-              </w:rPr>
-              <w:fldChar w:fldCharType="end"/>
-            </w:r>
-          </w:hyperlink>
-        </w:p>
-        <w:p>
-          <w:pPr>
-            <w:pStyle w:val="TDC1"/>
-            <w:tabs>
-              <w:tab w:val="left" w:pos="440"/>
-            </w:tabs>
-            <w:rPr>
-              <w:rFonts w:asciiTheme="minorHAnsi" w:hAnsiTheme="minorHAnsi"/>
-              <w:noProof/>
-            </w:rPr>
-          </w:pPr>
-          <w:hyperlink w:anchor="_Toc474578088" w:history="1">
-            <w:r>
-              <w:rPr>
-                <w:rStyle w:val="Hipervnculo"/>
-                <w:noProof/>
-              </w:rPr>
-              <w:t>7.</w:t>
-            </w:r>
-            <w:r>
-              <w:rPr>
-                <w:rFonts w:asciiTheme="minorHAnsi" w:hAnsiTheme="minorHAnsi"/>
-                <w:noProof/>
-              </w:rPr>
-              <w:tab/>
-            </w:r>
-            <w:r>
-              <w:rPr>
-                <w:rStyle w:val="Hipervnculo"/>
-                <w:noProof/>
-              </w:rPr>
-              <w:t>Conclusiones y líneas de trabajo futuras</w:t>
-            </w:r>
-            <w:r>
-              <w:rPr>
-                <w:noProof/>
-                <w:webHidden/>
-              </w:rPr>
-              <w:tab/>
-            </w:r>
-            <w:r>
-              <w:rPr>
-                <w:noProof/>
-                <w:webHidden/>
-              </w:rPr>
-              <w:fldChar w:fldCharType="begin"/>
-            </w:r>
-            <w:r>
-              <w:rPr>
-                <w:noProof/>
-                <w:webHidden/>
-              </w:rPr>
-              <w:instrText xml:space="preserve"> PAGEREF _Toc474578088 \h </w:instrText>
-            </w:r>
-            <w:r>
-              <w:rPr>
-                <w:noProof/>
-                <w:webHidden/>
-              </w:rPr>
-            </w:r>
-            <w:r>
-              <w:rPr>
-                <w:noProof/>
-                <w:webHidden/>
-              </w:rPr>
-              <w:fldChar w:fldCharType="separate"/>
-            </w:r>
-            <w:r>
-              <w:rPr>
-                <w:noProof/>
-                <w:webHidden/>
-              </w:rPr>
-              <w:t>12</w:t>
-            </w:r>
-            <w:r>
-              <w:rPr>
-                <w:noProof/>
-                <w:webHidden/>
-              </w:rPr>
-              <w:fldChar w:fldCharType="end"/>
-            </w:r>
-          </w:hyperlink>
-        </w:p>
-        <w:p>
-          <w:pPr>
-            <w:pStyle w:val="TDC1"/>
-            <w:rPr>
-              <w:rFonts w:asciiTheme="minorHAnsi" w:hAnsiTheme="minorHAnsi"/>
-              <w:noProof/>
-            </w:rPr>
-          </w:pPr>
-          <w:hyperlink w:anchor="_Toc474578089" w:history="1">
-            <w:r>
-              <w:rPr>
-                <w:rStyle w:val="Hipervnculo"/>
-                <w:noProof/>
-              </w:rPr>
-              <w:t>ANEXOS</w:t>
-            </w:r>
-            <w:r>
-              <w:rPr>
-                <w:noProof/>
-                <w:webHidden/>
-              </w:rPr>
-              <w:tab/>
-            </w:r>
-            <w:r>
-              <w:rPr>
-                <w:noProof/>
-                <w:webHidden/>
-              </w:rPr>
-              <w:fldChar w:fldCharType="begin"/>
-            </w:r>
-            <w:r>
-              <w:rPr>
-                <w:noProof/>
-                <w:webHidden/>
-              </w:rPr>
-              <w:instrText xml:space="preserve"> PAGEREF _Toc474578089 \h </w:instrText>
-            </w:r>
-            <w:r>
-              <w:rPr>
-                <w:noProof/>
-                <w:webHidden/>
-              </w:rPr>
-            </w:r>
-            <w:r>
-              <w:rPr>
-                <w:noProof/>
-                <w:webHidden/>
-              </w:rPr>
-              <w:fldChar w:fldCharType="separate"/>
-            </w:r>
-            <w:r>
-              <w:rPr>
-                <w:noProof/>
-                <w:webHidden/>
-              </w:rPr>
-              <w:t>13</w:t>
-            </w:r>
-            <w:r>
-              <w:rPr>
-                <w:noProof/>
-                <w:webHidden/>
-              </w:rPr>
-              <w:fldChar w:fldCharType="end"/>
-            </w:r>
-          </w:hyperlink>
-        </w:p>
-        <w:p>
-          <w:pPr>
-            <w:pStyle w:val="TDC1"/>
-            <w:tabs>
-              <w:tab w:val="left" w:pos="440"/>
-            </w:tabs>
-            <w:rPr>
-              <w:rFonts w:asciiTheme="minorHAnsi" w:hAnsiTheme="minorHAnsi"/>
-              <w:noProof/>
-            </w:rPr>
-          </w:pPr>
-          <w:hyperlink w:anchor="_Toc474578090" w:history="1">
-            <w:r>
-              <w:rPr>
-                <w:rStyle w:val="Hipervnculo"/>
-                <w:noProof/>
-              </w:rPr>
-              <w:t>I.</w:t>
-            </w:r>
-            <w:r>
-              <w:rPr>
-                <w:rFonts w:asciiTheme="minorHAnsi" w:hAnsiTheme="minorHAnsi"/>
-                <w:noProof/>
-              </w:rPr>
-              <w:tab/>
-            </w:r>
-            <w:r>
-              <w:rPr>
-                <w:rStyle w:val="Hipervnculo"/>
-                <w:noProof/>
-              </w:rPr>
-              <w:t>Plan de proyecto software</w:t>
-            </w:r>
-            <w:r>
-              <w:rPr>
-                <w:noProof/>
-                <w:webHidden/>
-              </w:rPr>
-              <w:tab/>
-            </w:r>
-            <w:r>
-              <w:rPr>
-                <w:noProof/>
-                <w:webHidden/>
-              </w:rPr>
-              <w:fldChar w:fldCharType="begin"/>
-            </w:r>
-            <w:r>
-              <w:rPr>
-                <w:noProof/>
-                <w:webHidden/>
-              </w:rPr>
-              <w:instrText xml:space="preserve"> PAGEREF _Toc474578090 \h </w:instrText>
-            </w:r>
-            <w:r>
-              <w:rPr>
-                <w:noProof/>
-                <w:webHidden/>
-              </w:rPr>
-            </w:r>
-            <w:r>
-              <w:rPr>
-                <w:noProof/>
-                <w:webHidden/>
-              </w:rPr>
-              <w:fldChar w:fldCharType="separate"/>
-            </w:r>
-            <w:r>
-              <w:rPr>
-                <w:noProof/>
-                <w:webHidden/>
-              </w:rPr>
-              <w:t>14</w:t>
             </w:r>
             <w:r>
               <w:rPr>
@@ -2271,20 +1801,24 @@
             <w:rPr>
               <w:rFonts w:asciiTheme="minorHAnsi" w:hAnsiTheme="minorHAnsi"/>
               <w:noProof/>
+              <w:sz w:val="22"/>
+              <w:lang w:val="es-ES"/>
             </w:rPr>
           </w:pPr>
-          <w:hyperlink w:anchor="_Toc474578091" w:history="1">
+          <w:hyperlink w:anchor="_Toc475355974" w:history="1">
             <w:r>
               <w:rPr>
                 <w:rStyle w:val="Hipervnculo"/>
                 <w:noProof/>
               </w:rPr>
-              <w:t>I.1.</w:t>
+              <w:t>2.1.</w:t>
             </w:r>
             <w:r>
               <w:rPr>
                 <w:rFonts w:asciiTheme="minorHAnsi" w:hAnsiTheme="minorHAnsi"/>
                 <w:noProof/>
+                <w:sz w:val="22"/>
+                <w:lang w:val="es-ES"/>
               </w:rPr>
               <w:tab/>
             </w:r>
@@ -2293,7 +1827,7 @@
                 <w:rStyle w:val="Hipervnculo"/>
                 <w:noProof/>
               </w:rPr>
-              <w:t>Introducción</w:t>
+              <w:t>Objetivos funcionales</w:t>
             </w:r>
             <w:r>
               <w:rPr>
@@ -2314,7 +1848,7 @@
                 <w:noProof/>
                 <w:webHidden/>
               </w:rPr>
-              <w:instrText xml:space="preserve"> PAGEREF _Toc474578091 \h </w:instrText>
+              <w:instrText xml:space="preserve"> PAGEREF _Toc475355974 \h </w:instrText>
             </w:r>
             <w:r>
               <w:rPr>
@@ -2334,7 +1868,7 @@
                 <w:noProof/>
                 <w:webHidden/>
               </w:rPr>
-              <w:t>14</w:t>
+              <w:t>11</w:t>
             </w:r>
             <w:r>
               <w:rPr>
@@ -2355,20 +1889,24 @@
             <w:rPr>
               <w:rFonts w:asciiTheme="minorHAnsi" w:hAnsiTheme="minorHAnsi"/>
               <w:noProof/>
+              <w:sz w:val="22"/>
+              <w:lang w:val="es-ES"/>
             </w:rPr>
           </w:pPr>
-          <w:hyperlink w:anchor="_Toc474578092" w:history="1">
+          <w:hyperlink w:anchor="_Toc475355975" w:history="1">
             <w:r>
               <w:rPr>
                 <w:rStyle w:val="Hipervnculo"/>
                 <w:noProof/>
               </w:rPr>
-              <w:t>I.2.</w:t>
+              <w:t>2.2.</w:t>
             </w:r>
             <w:r>
               <w:rPr>
                 <w:rFonts w:asciiTheme="minorHAnsi" w:hAnsiTheme="minorHAnsi"/>
                 <w:noProof/>
+                <w:sz w:val="22"/>
+                <w:lang w:val="es-ES"/>
               </w:rPr>
               <w:tab/>
             </w:r>
@@ -2377,7 +1915,7 @@
                 <w:rStyle w:val="Hipervnculo"/>
                 <w:noProof/>
               </w:rPr>
-              <w:t>Planificación temporal del proyecto</w:t>
+              <w:t>Objetivos de carácter técnico</w:t>
             </w:r>
             <w:r>
               <w:rPr>
@@ -2398,7 +1936,7 @@
                 <w:noProof/>
                 <w:webHidden/>
               </w:rPr>
-              <w:instrText xml:space="preserve"> PAGEREF _Toc474578092 \h </w:instrText>
+              <w:instrText xml:space="preserve"> PAGEREF _Toc475355975 \h </w:instrText>
             </w:r>
             <w:r>
               <w:rPr>
@@ -2418,7 +1956,270 @@
                 <w:noProof/>
                 <w:webHidden/>
               </w:rPr>
-              <w:t>14</w:t>
+              <w:t>12</w:t>
+            </w:r>
+            <w:r>
+              <w:rPr>
+                <w:noProof/>
+                <w:webHidden/>
+              </w:rPr>
+              <w:fldChar w:fldCharType="end"/>
+            </w:r>
+          </w:hyperlink>
+        </w:p>
+        <w:p>
+          <w:pPr>
+            <w:pStyle w:val="TDC2"/>
+            <w:tabs>
+              <w:tab w:val="left" w:pos="880"/>
+              <w:tab w:val="right" w:leader="dot" w:pos="8494"/>
+            </w:tabs>
+            <w:rPr>
+              <w:rFonts w:asciiTheme="minorHAnsi" w:hAnsiTheme="minorHAnsi"/>
+              <w:noProof/>
+              <w:sz w:val="22"/>
+              <w:lang w:val="es-ES"/>
+            </w:rPr>
+          </w:pPr>
+          <w:hyperlink w:anchor="_Toc475355976" w:history="1">
+            <w:r>
+              <w:rPr>
+                <w:rStyle w:val="Hipervnculo"/>
+                <w:noProof/>
+              </w:rPr>
+              <w:t>2.3.</w:t>
+            </w:r>
+            <w:r>
+              <w:rPr>
+                <w:rFonts w:asciiTheme="minorHAnsi" w:hAnsiTheme="minorHAnsi"/>
+                <w:noProof/>
+                <w:sz w:val="22"/>
+                <w:lang w:val="es-ES"/>
+              </w:rPr>
+              <w:tab/>
+            </w:r>
+            <w:r>
+              <w:rPr>
+                <w:rStyle w:val="Hipervnculo"/>
+                <w:noProof/>
+              </w:rPr>
+              <w:t>Objetivos personales</w:t>
+            </w:r>
+            <w:r>
+              <w:rPr>
+                <w:noProof/>
+                <w:webHidden/>
+              </w:rPr>
+              <w:tab/>
+            </w:r>
+            <w:r>
+              <w:rPr>
+                <w:noProof/>
+                <w:webHidden/>
+              </w:rPr>
+              <w:fldChar w:fldCharType="begin"/>
+            </w:r>
+            <w:r>
+              <w:rPr>
+                <w:noProof/>
+                <w:webHidden/>
+              </w:rPr>
+              <w:instrText xml:space="preserve"> PAGEREF _Toc475355976 \h </w:instrText>
+            </w:r>
+            <w:r>
+              <w:rPr>
+                <w:noProof/>
+                <w:webHidden/>
+              </w:rPr>
+            </w:r>
+            <w:r>
+              <w:rPr>
+                <w:noProof/>
+                <w:webHidden/>
+              </w:rPr>
+              <w:fldChar w:fldCharType="separate"/>
+            </w:r>
+            <w:r>
+              <w:rPr>
+                <w:noProof/>
+                <w:webHidden/>
+              </w:rPr>
+              <w:t>12</w:t>
+            </w:r>
+            <w:r>
+              <w:rPr>
+                <w:noProof/>
+                <w:webHidden/>
+              </w:rPr>
+              <w:fldChar w:fldCharType="end"/>
+            </w:r>
+          </w:hyperlink>
+        </w:p>
+        <w:p>
+          <w:pPr>
+            <w:pStyle w:val="TDC1"/>
+            <w:tabs>
+              <w:tab w:val="left" w:pos="440"/>
+            </w:tabs>
+            <w:rPr>
+              <w:rFonts w:asciiTheme="minorHAnsi" w:hAnsiTheme="minorHAnsi"/>
+              <w:noProof/>
+              <w:sz w:val="22"/>
+              <w:lang w:val="es-ES"/>
+            </w:rPr>
+          </w:pPr>
+          <w:hyperlink w:anchor="_Toc475355977" w:history="1">
+            <w:r>
+              <w:rPr>
+                <w:rStyle w:val="Hipervnculo"/>
+                <w:noProof/>
+              </w:rPr>
+              <w:t>3.</w:t>
+            </w:r>
+            <w:r>
+              <w:rPr>
+                <w:rFonts w:asciiTheme="minorHAnsi" w:hAnsiTheme="minorHAnsi"/>
+                <w:noProof/>
+                <w:sz w:val="22"/>
+                <w:lang w:val="es-ES"/>
+              </w:rPr>
+              <w:tab/>
+            </w:r>
+            <w:r>
+              <w:rPr>
+                <w:rStyle w:val="Hipervnculo"/>
+                <w:noProof/>
+              </w:rPr>
+              <w:t>Conceptos teóricos</w:t>
+            </w:r>
+            <w:r>
+              <w:rPr>
+                <w:noProof/>
+                <w:webHidden/>
+              </w:rPr>
+              <w:tab/>
+            </w:r>
+            <w:r>
+              <w:rPr>
+                <w:noProof/>
+                <w:webHidden/>
+              </w:rPr>
+              <w:fldChar w:fldCharType="begin"/>
+            </w:r>
+            <w:r>
+              <w:rPr>
+                <w:noProof/>
+                <w:webHidden/>
+              </w:rPr>
+              <w:instrText xml:space="preserve"> PAGEREF _Toc475355977 \h </w:instrText>
+            </w:r>
+            <w:r>
+              <w:rPr>
+                <w:noProof/>
+                <w:webHidden/>
+              </w:rPr>
+            </w:r>
+            <w:r>
+              <w:rPr>
+                <w:noProof/>
+                <w:webHidden/>
+              </w:rPr>
+              <w:fldChar w:fldCharType="separate"/>
+            </w:r>
+            <w:r>
+              <w:rPr>
+                <w:noProof/>
+                <w:webHidden/>
+              </w:rPr>
+              <w:t>13</w:t>
+            </w:r>
+            <w:r>
+              <w:rPr>
+                <w:noProof/>
+                <w:webHidden/>
+              </w:rPr>
+              <w:fldChar w:fldCharType="end"/>
+            </w:r>
+          </w:hyperlink>
+        </w:p>
+        <w:p>
+          <w:pPr>
+            <w:pStyle w:val="TDC2"/>
+            <w:tabs>
+              <w:tab w:val="left" w:pos="880"/>
+              <w:tab w:val="right" w:leader="dot" w:pos="8494"/>
+            </w:tabs>
+            <w:rPr>
+              <w:rFonts w:asciiTheme="minorHAnsi" w:hAnsiTheme="minorHAnsi"/>
+              <w:noProof/>
+              <w:sz w:val="22"/>
+              <w:lang w:val="es-ES"/>
+            </w:rPr>
+          </w:pPr>
+          <w:hyperlink w:anchor="_Toc475355978" w:history="1">
+            <w:r>
+              <w:rPr>
+                <w:rStyle w:val="Hipervnculo"/>
+                <w:noProof/>
+              </w:rPr>
+              <w:t>3.1.</w:t>
+            </w:r>
+            <w:r>
+              <w:rPr>
+                <w:rFonts w:asciiTheme="minorHAnsi" w:hAnsiTheme="minorHAnsi"/>
+                <w:noProof/>
+                <w:sz w:val="22"/>
+                <w:lang w:val="es-ES"/>
+              </w:rPr>
+              <w:tab/>
+            </w:r>
+            <w:r>
+              <w:rPr>
+                <w:rStyle w:val="Hipervnculo"/>
+                <w:noProof/>
+              </w:rPr>
+              <w:t>Web API</w:t>
+            </w:r>
+            <w:r>
+              <w:rPr>
+                <w:noProof/>
+                <w:webHidden/>
+              </w:rPr>
+              <w:tab/>
+            </w:r>
+            <w:r>
+              <w:rPr>
+                <w:noProof/>
+                <w:webHidden/>
+              </w:rPr>
+              <w:fldChar w:fldCharType="begin"/>
+            </w:r>
+            <w:r>
+              <w:rPr>
+                <w:noProof/>
+                <w:webHidden/>
+              </w:rPr>
+              <w:instrText xml:space="preserve"> PAGEREF _Toc475355978 \h </w:instrText>
+            </w:r>
+            <w:r>
+              <w:rPr>
+                <w:noProof/>
+                <w:webHidden/>
+              </w:rPr>
+            </w:r>
+            <w:r>
+              <w:rPr>
+                <w:noProof/>
+                <w:webHidden/>
+              </w:rPr>
+              <w:fldChar w:fldCharType="separate"/>
+            </w:r>
+            <w:r>
+              <w:rPr>
+                <w:noProof/>
+                <w:webHidden/>
+              </w:rPr>
+              <w:t>13</w:t>
             </w:r>
             <w:r>
               <w:rPr>
@@ -2439,20 +2240,24 @@
             <w:rPr>
               <w:rFonts w:asciiTheme="minorHAnsi" w:hAnsiTheme="minorHAnsi"/>
               <w:noProof/>
+              <w:sz w:val="22"/>
+              <w:lang w:val="es-ES"/>
             </w:rPr>
           </w:pPr>
-          <w:hyperlink w:anchor="_Toc474578093" w:history="1">
+          <w:hyperlink w:anchor="_Toc475355979" w:history="1">
             <w:r>
               <w:rPr>
                 <w:rStyle w:val="Hipervnculo"/>
                 <w:noProof/>
               </w:rPr>
-              <w:t>I.2.1.</w:t>
+              <w:t>3.1.1.</w:t>
             </w:r>
             <w:r>
               <w:rPr>
                 <w:rFonts w:asciiTheme="minorHAnsi" w:hAnsiTheme="minorHAnsi"/>
                 <w:noProof/>
+                <w:sz w:val="22"/>
+                <w:lang w:val="es-ES"/>
               </w:rPr>
               <w:tab/>
             </w:r>
@@ -2461,37 +2266,185 @@
                 <w:rStyle w:val="Hipervnculo"/>
                 <w:noProof/>
               </w:rPr>
-              <w:t>Iteración 1 (</w:t>
-            </w:r>
+              <w:t>API</w:t>
+            </w:r>
+            <w:r>
+              <w:rPr>
+                <w:noProof/>
+                <w:webHidden/>
+              </w:rPr>
+              <w:tab/>
+            </w:r>
+            <w:r>
+              <w:rPr>
+                <w:noProof/>
+                <w:webHidden/>
+              </w:rPr>
+              <w:fldChar w:fldCharType="begin"/>
+            </w:r>
+            <w:r>
+              <w:rPr>
+                <w:noProof/>
+                <w:webHidden/>
+              </w:rPr>
+              <w:instrText xml:space="preserve"> PAGEREF _Toc475355979 \h </w:instrText>
+            </w:r>
+            <w:r>
+              <w:rPr>
+                <w:noProof/>
+                <w:webHidden/>
+              </w:rPr>
+            </w:r>
+            <w:r>
+              <w:rPr>
+                <w:noProof/>
+                <w:webHidden/>
+              </w:rPr>
+              <w:fldChar w:fldCharType="separate"/>
+            </w:r>
+            <w:r>
+              <w:rPr>
+                <w:noProof/>
+                <w:webHidden/>
+              </w:rPr>
+              <w:t>13</w:t>
+            </w:r>
+            <w:r>
+              <w:rPr>
+                <w:noProof/>
+                <w:webHidden/>
+              </w:rPr>
+              <w:fldChar w:fldCharType="end"/>
+            </w:r>
+          </w:hyperlink>
+        </w:p>
+        <w:p>
+          <w:pPr>
+            <w:pStyle w:val="TDC3"/>
+            <w:tabs>
+              <w:tab w:val="left" w:pos="1320"/>
+              <w:tab w:val="right" w:leader="dot" w:pos="8494"/>
+            </w:tabs>
+            <w:rPr>
+              <w:rFonts w:asciiTheme="minorHAnsi" w:hAnsiTheme="minorHAnsi"/>
+              <w:noProof/>
+              <w:sz w:val="22"/>
+              <w:lang w:val="es-ES"/>
+            </w:rPr>
+          </w:pPr>
+          <w:hyperlink w:anchor="_Toc475355980" w:history="1">
             <w:r>
               <w:rPr>
                 <w:rStyle w:val="Hipervnculo"/>
-                <w:bCs/>
-                <w:noProof/>
-              </w:rPr>
-              <w:t>13 Nov 2014</w:t>
+                <w:noProof/>
+              </w:rPr>
+              <w:t>3.1.2.</w:t>
+            </w:r>
+            <w:r>
+              <w:rPr>
+                <w:rFonts w:asciiTheme="minorHAnsi" w:hAnsiTheme="minorHAnsi"/>
+                <w:noProof/>
+                <w:sz w:val="22"/>
+                <w:lang w:val="es-ES"/>
+              </w:rPr>
+              <w:tab/>
             </w:r>
             <w:r>
               <w:rPr>
                 <w:rStyle w:val="Hipervnculo"/>
                 <w:noProof/>
               </w:rPr>
-              <w:t xml:space="preserve"> a </w:t>
-            </w:r>
+              <w:t>Web API</w:t>
+            </w:r>
+            <w:r>
+              <w:rPr>
+                <w:noProof/>
+                <w:webHidden/>
+              </w:rPr>
+              <w:tab/>
+            </w:r>
+            <w:r>
+              <w:rPr>
+                <w:noProof/>
+                <w:webHidden/>
+              </w:rPr>
+              <w:fldChar w:fldCharType="begin"/>
+            </w:r>
+            <w:r>
+              <w:rPr>
+                <w:noProof/>
+                <w:webHidden/>
+              </w:rPr>
+              <w:instrText xml:space="preserve"> PAGEREF _Toc475355980 \h </w:instrText>
+            </w:r>
+            <w:r>
+              <w:rPr>
+                <w:noProof/>
+                <w:webHidden/>
+              </w:rPr>
+            </w:r>
+            <w:r>
+              <w:rPr>
+                <w:noProof/>
+                <w:webHidden/>
+              </w:rPr>
+              <w:fldChar w:fldCharType="separate"/>
+            </w:r>
+            <w:r>
+              <w:rPr>
+                <w:noProof/>
+                <w:webHidden/>
+              </w:rPr>
+              <w:t>13</w:t>
+            </w:r>
+            <w:r>
+              <w:rPr>
+                <w:noProof/>
+                <w:webHidden/>
+              </w:rPr>
+              <w:fldChar w:fldCharType="end"/>
+            </w:r>
+          </w:hyperlink>
+        </w:p>
+        <w:p>
+          <w:pPr>
+            <w:pStyle w:val="TDC3"/>
+            <w:tabs>
+              <w:tab w:val="left" w:pos="1540"/>
+              <w:tab w:val="right" w:leader="dot" w:pos="8494"/>
+            </w:tabs>
+            <w:rPr>
+              <w:rFonts w:asciiTheme="minorHAnsi" w:hAnsiTheme="minorHAnsi"/>
+              <w:noProof/>
+              <w:sz w:val="22"/>
+              <w:lang w:val="es-ES"/>
+            </w:rPr>
+          </w:pPr>
+          <w:hyperlink w:anchor="_Toc475355981" w:history="1">
             <w:r>
               <w:rPr>
                 <w:rStyle w:val="Hipervnculo"/>
-                <w:bCs/>
-                <w:noProof/>
-              </w:rPr>
-              <w:t>27 Nov 2014</w:t>
+                <w:noProof/>
+                <w:lang w:val="en-US"/>
+              </w:rPr>
+              <w:t>3.1.2.1.</w:t>
+            </w:r>
+            <w:r>
+              <w:rPr>
+                <w:rFonts w:asciiTheme="minorHAnsi" w:hAnsiTheme="minorHAnsi"/>
+                <w:noProof/>
+                <w:sz w:val="22"/>
+                <w:lang w:val="es-ES"/>
+              </w:rPr>
+              <w:tab/>
             </w:r>
             <w:r>
               <w:rPr>
                 <w:rStyle w:val="Hipervnculo"/>
                 <w:noProof/>
-              </w:rPr>
-              <w:t>)</w:t>
+                <w:lang w:val="en-US"/>
+              </w:rPr>
+              <w:t>SOAP</w:t>
             </w:r>
             <w:r>
               <w:rPr>
@@ -2512,7 +2465,7 @@
                 <w:noProof/>
                 <w:webHidden/>
               </w:rPr>
-              <w:instrText xml:space="preserve"> PAGEREF _Toc474578093 \h </w:instrText>
+              <w:instrText xml:space="preserve"> PAGEREF _Toc475355981 \h </w:instrText>
             </w:r>
             <w:r>
               <w:rPr>
@@ -2532,7 +2485,916 @@
                 <w:noProof/>
                 <w:webHidden/>
               </w:rPr>
+              <w:t>13</w:t>
+            </w:r>
+            <w:r>
+              <w:rPr>
+                <w:noProof/>
+                <w:webHidden/>
+              </w:rPr>
+              <w:fldChar w:fldCharType="end"/>
+            </w:r>
+          </w:hyperlink>
+        </w:p>
+        <w:p>
+          <w:pPr>
+            <w:pStyle w:val="TDC3"/>
+            <w:tabs>
+              <w:tab w:val="left" w:pos="1540"/>
+              <w:tab w:val="right" w:leader="dot" w:pos="8494"/>
+            </w:tabs>
+            <w:rPr>
+              <w:rFonts w:asciiTheme="minorHAnsi" w:hAnsiTheme="minorHAnsi"/>
+              <w:noProof/>
+              <w:sz w:val="22"/>
+              <w:lang w:val="es-ES"/>
+            </w:rPr>
+          </w:pPr>
+          <w:hyperlink w:anchor="_Toc475355982" w:history="1">
+            <w:r>
+              <w:rPr>
+                <w:rStyle w:val="Hipervnculo"/>
+                <w:noProof/>
+              </w:rPr>
+              <w:t>3.1.2.2.</w:t>
+            </w:r>
+            <w:r>
+              <w:rPr>
+                <w:rFonts w:asciiTheme="minorHAnsi" w:hAnsiTheme="minorHAnsi"/>
+                <w:noProof/>
+                <w:sz w:val="22"/>
+                <w:lang w:val="es-ES"/>
+              </w:rPr>
+              <w:tab/>
+            </w:r>
+            <w:r>
+              <w:rPr>
+                <w:rStyle w:val="Hipervnculo"/>
+                <w:noProof/>
+              </w:rPr>
+              <w:t>XML-RPC</w:t>
+            </w:r>
+            <w:r>
+              <w:rPr>
+                <w:noProof/>
+                <w:webHidden/>
+              </w:rPr>
+              <w:tab/>
+            </w:r>
+            <w:r>
+              <w:rPr>
+                <w:noProof/>
+                <w:webHidden/>
+              </w:rPr>
+              <w:fldChar w:fldCharType="begin"/>
+            </w:r>
+            <w:r>
+              <w:rPr>
+                <w:noProof/>
+                <w:webHidden/>
+              </w:rPr>
+              <w:instrText xml:space="preserve"> PAGEREF _Toc475355982 \h </w:instrText>
+            </w:r>
+            <w:r>
+              <w:rPr>
+                <w:noProof/>
+                <w:webHidden/>
+              </w:rPr>
+            </w:r>
+            <w:r>
+              <w:rPr>
+                <w:noProof/>
+                <w:webHidden/>
+              </w:rPr>
+              <w:fldChar w:fldCharType="separate"/>
+            </w:r>
+            <w:r>
+              <w:rPr>
+                <w:noProof/>
+                <w:webHidden/>
+              </w:rPr>
+              <w:t>13</w:t>
+            </w:r>
+            <w:r>
+              <w:rPr>
+                <w:noProof/>
+                <w:webHidden/>
+              </w:rPr>
+              <w:fldChar w:fldCharType="end"/>
+            </w:r>
+          </w:hyperlink>
+        </w:p>
+        <w:p>
+          <w:pPr>
+            <w:pStyle w:val="TDC3"/>
+            <w:tabs>
+              <w:tab w:val="left" w:pos="1540"/>
+              <w:tab w:val="right" w:leader="dot" w:pos="8494"/>
+            </w:tabs>
+            <w:rPr>
+              <w:rFonts w:asciiTheme="minorHAnsi" w:hAnsiTheme="minorHAnsi"/>
+              <w:noProof/>
+              <w:sz w:val="22"/>
+              <w:lang w:val="es-ES"/>
+            </w:rPr>
+          </w:pPr>
+          <w:hyperlink w:anchor="_Toc475355983" w:history="1">
+            <w:r>
+              <w:rPr>
+                <w:rStyle w:val="Hipervnculo"/>
+                <w:noProof/>
+              </w:rPr>
+              <w:t>3.1.2.3.</w:t>
+            </w:r>
+            <w:r>
+              <w:rPr>
+                <w:rFonts w:asciiTheme="minorHAnsi" w:hAnsiTheme="minorHAnsi"/>
+                <w:noProof/>
+                <w:sz w:val="22"/>
+                <w:lang w:val="es-ES"/>
+              </w:rPr>
+              <w:tab/>
+            </w:r>
+            <w:r>
+              <w:rPr>
+                <w:rStyle w:val="Hipervnculo"/>
+                <w:noProof/>
+              </w:rPr>
+              <w:t>JSON-RPC</w:t>
+            </w:r>
+            <w:r>
+              <w:rPr>
+                <w:noProof/>
+                <w:webHidden/>
+              </w:rPr>
+              <w:tab/>
+            </w:r>
+            <w:r>
+              <w:rPr>
+                <w:noProof/>
+                <w:webHidden/>
+              </w:rPr>
+              <w:fldChar w:fldCharType="begin"/>
+            </w:r>
+            <w:r>
+              <w:rPr>
+                <w:noProof/>
+                <w:webHidden/>
+              </w:rPr>
+              <w:instrText xml:space="preserve"> PAGEREF _Toc475355983 \h </w:instrText>
+            </w:r>
+            <w:r>
+              <w:rPr>
+                <w:noProof/>
+                <w:webHidden/>
+              </w:rPr>
+            </w:r>
+            <w:r>
+              <w:rPr>
+                <w:noProof/>
+                <w:webHidden/>
+              </w:rPr>
+              <w:fldChar w:fldCharType="separate"/>
+            </w:r>
+            <w:r>
+              <w:rPr>
+                <w:noProof/>
+                <w:webHidden/>
+              </w:rPr>
               <w:t>14</w:t>
+            </w:r>
+            <w:r>
+              <w:rPr>
+                <w:noProof/>
+                <w:webHidden/>
+              </w:rPr>
+              <w:fldChar w:fldCharType="end"/>
+            </w:r>
+          </w:hyperlink>
+        </w:p>
+        <w:p>
+          <w:pPr>
+            <w:pStyle w:val="TDC3"/>
+            <w:tabs>
+              <w:tab w:val="left" w:pos="1540"/>
+              <w:tab w:val="right" w:leader="dot" w:pos="8494"/>
+            </w:tabs>
+            <w:rPr>
+              <w:rFonts w:asciiTheme="minorHAnsi" w:hAnsiTheme="minorHAnsi"/>
+              <w:noProof/>
+              <w:sz w:val="22"/>
+              <w:lang w:val="es-ES"/>
+            </w:rPr>
+          </w:pPr>
+          <w:hyperlink w:anchor="_Toc475355984" w:history="1">
+            <w:r>
+              <w:rPr>
+                <w:rStyle w:val="Hipervnculo"/>
+                <w:noProof/>
+              </w:rPr>
+              <w:t>3.1.2.4.</w:t>
+            </w:r>
+            <w:r>
+              <w:rPr>
+                <w:rFonts w:asciiTheme="minorHAnsi" w:hAnsiTheme="minorHAnsi"/>
+                <w:noProof/>
+                <w:sz w:val="22"/>
+                <w:lang w:val="es-ES"/>
+              </w:rPr>
+              <w:tab/>
+            </w:r>
+            <w:r>
+              <w:rPr>
+                <w:rStyle w:val="Hipervnculo"/>
+                <w:noProof/>
+              </w:rPr>
+              <w:t>REST</w:t>
+            </w:r>
+            <w:r>
+              <w:rPr>
+                <w:noProof/>
+                <w:webHidden/>
+              </w:rPr>
+              <w:tab/>
+            </w:r>
+            <w:r>
+              <w:rPr>
+                <w:noProof/>
+                <w:webHidden/>
+              </w:rPr>
+              <w:fldChar w:fldCharType="begin"/>
+            </w:r>
+            <w:r>
+              <w:rPr>
+                <w:noProof/>
+                <w:webHidden/>
+              </w:rPr>
+              <w:instrText xml:space="preserve"> PAGEREF _Toc475355984 \h </w:instrText>
+            </w:r>
+            <w:r>
+              <w:rPr>
+                <w:noProof/>
+                <w:webHidden/>
+              </w:rPr>
+            </w:r>
+            <w:r>
+              <w:rPr>
+                <w:noProof/>
+                <w:webHidden/>
+              </w:rPr>
+              <w:fldChar w:fldCharType="separate"/>
+            </w:r>
+            <w:r>
+              <w:rPr>
+                <w:noProof/>
+                <w:webHidden/>
+              </w:rPr>
+              <w:t>14</w:t>
+            </w:r>
+            <w:r>
+              <w:rPr>
+                <w:noProof/>
+                <w:webHidden/>
+              </w:rPr>
+              <w:fldChar w:fldCharType="end"/>
+            </w:r>
+          </w:hyperlink>
+        </w:p>
+        <w:p>
+          <w:pPr>
+            <w:pStyle w:val="TDC2"/>
+            <w:tabs>
+              <w:tab w:val="right" w:leader="dot" w:pos="8494"/>
+            </w:tabs>
+            <w:rPr>
+              <w:rFonts w:asciiTheme="minorHAnsi" w:hAnsiTheme="minorHAnsi"/>
+              <w:noProof/>
+              <w:sz w:val="22"/>
+              <w:lang w:val="es-ES"/>
+            </w:rPr>
+          </w:pPr>
+          <w:hyperlink w:anchor="_Toc475355985" w:history="1">
+            <w:r>
+              <w:rPr>
+                <w:rStyle w:val="Hipervnculo"/>
+                <w:noProof/>
+              </w:rPr>
+              <w:t>Soap</w:t>
+            </w:r>
+            <w:r>
+              <w:rPr>
+                <w:noProof/>
+                <w:webHidden/>
+              </w:rPr>
+              <w:tab/>
+            </w:r>
+            <w:r>
+              <w:rPr>
+                <w:noProof/>
+                <w:webHidden/>
+              </w:rPr>
+              <w:fldChar w:fldCharType="begin"/>
+            </w:r>
+            <w:r>
+              <w:rPr>
+                <w:noProof/>
+                <w:webHidden/>
+              </w:rPr>
+              <w:instrText xml:space="preserve"> PAGEREF _Toc475355985 \h </w:instrText>
+            </w:r>
+            <w:r>
+              <w:rPr>
+                <w:noProof/>
+                <w:webHidden/>
+              </w:rPr>
+            </w:r>
+            <w:r>
+              <w:rPr>
+                <w:noProof/>
+                <w:webHidden/>
+              </w:rPr>
+              <w:fldChar w:fldCharType="separate"/>
+            </w:r>
+            <w:r>
+              <w:rPr>
+                <w:noProof/>
+                <w:webHidden/>
+              </w:rPr>
+              <w:t>14</w:t>
+            </w:r>
+            <w:r>
+              <w:rPr>
+                <w:noProof/>
+                <w:webHidden/>
+              </w:rPr>
+              <w:fldChar w:fldCharType="end"/>
+            </w:r>
+          </w:hyperlink>
+        </w:p>
+        <w:p>
+          <w:pPr>
+            <w:pStyle w:val="TDC2"/>
+            <w:tabs>
+              <w:tab w:val="right" w:leader="dot" w:pos="8494"/>
+            </w:tabs>
+            <w:rPr>
+              <w:rFonts w:asciiTheme="minorHAnsi" w:hAnsiTheme="minorHAnsi"/>
+              <w:noProof/>
+              <w:sz w:val="22"/>
+              <w:lang w:val="es-ES"/>
+            </w:rPr>
+          </w:pPr>
+          <w:hyperlink w:anchor="_Toc475355986" w:history="1">
+            <w:r>
+              <w:rPr>
+                <w:rStyle w:val="Hipervnculo"/>
+                <w:noProof/>
+              </w:rPr>
+              <w:t>Rest</w:t>
+            </w:r>
+            <w:r>
+              <w:rPr>
+                <w:noProof/>
+                <w:webHidden/>
+              </w:rPr>
+              <w:tab/>
+            </w:r>
+            <w:r>
+              <w:rPr>
+                <w:noProof/>
+                <w:webHidden/>
+              </w:rPr>
+              <w:fldChar w:fldCharType="begin"/>
+            </w:r>
+            <w:r>
+              <w:rPr>
+                <w:noProof/>
+                <w:webHidden/>
+              </w:rPr>
+              <w:instrText xml:space="preserve"> PAGEREF _Toc475355986 \h </w:instrText>
+            </w:r>
+            <w:r>
+              <w:rPr>
+                <w:noProof/>
+                <w:webHidden/>
+              </w:rPr>
+            </w:r>
+            <w:r>
+              <w:rPr>
+                <w:noProof/>
+                <w:webHidden/>
+              </w:rPr>
+              <w:fldChar w:fldCharType="separate"/>
+            </w:r>
+            <w:r>
+              <w:rPr>
+                <w:noProof/>
+                <w:webHidden/>
+              </w:rPr>
+              <w:t>14</w:t>
+            </w:r>
+            <w:r>
+              <w:rPr>
+                <w:noProof/>
+                <w:webHidden/>
+              </w:rPr>
+              <w:fldChar w:fldCharType="end"/>
+            </w:r>
+          </w:hyperlink>
+        </w:p>
+        <w:p>
+          <w:pPr>
+            <w:pStyle w:val="TDC1"/>
+            <w:tabs>
+              <w:tab w:val="left" w:pos="440"/>
+            </w:tabs>
+            <w:rPr>
+              <w:rFonts w:asciiTheme="minorHAnsi" w:hAnsiTheme="minorHAnsi"/>
+              <w:noProof/>
+              <w:sz w:val="22"/>
+              <w:lang w:val="es-ES"/>
+            </w:rPr>
+          </w:pPr>
+          <w:hyperlink w:anchor="_Toc475355987" w:history="1">
+            <w:r>
+              <w:rPr>
+                <w:rStyle w:val="Hipervnculo"/>
+                <w:noProof/>
+              </w:rPr>
+              <w:t>4.</w:t>
+            </w:r>
+            <w:r>
+              <w:rPr>
+                <w:rFonts w:asciiTheme="minorHAnsi" w:hAnsiTheme="minorHAnsi"/>
+                <w:noProof/>
+                <w:sz w:val="22"/>
+                <w:lang w:val="es-ES"/>
+              </w:rPr>
+              <w:tab/>
+            </w:r>
+            <w:r>
+              <w:rPr>
+                <w:rStyle w:val="Hipervnculo"/>
+                <w:noProof/>
+              </w:rPr>
+              <w:t>Técnicas y herramientas</w:t>
+            </w:r>
+            <w:r>
+              <w:rPr>
+                <w:noProof/>
+                <w:webHidden/>
+              </w:rPr>
+              <w:tab/>
+            </w:r>
+            <w:r>
+              <w:rPr>
+                <w:noProof/>
+                <w:webHidden/>
+              </w:rPr>
+              <w:fldChar w:fldCharType="begin"/>
+            </w:r>
+            <w:r>
+              <w:rPr>
+                <w:noProof/>
+                <w:webHidden/>
+              </w:rPr>
+              <w:instrText xml:space="preserve"> PAGEREF _Toc475355987 \h </w:instrText>
+            </w:r>
+            <w:r>
+              <w:rPr>
+                <w:noProof/>
+                <w:webHidden/>
+              </w:rPr>
+            </w:r>
+            <w:r>
+              <w:rPr>
+                <w:noProof/>
+                <w:webHidden/>
+              </w:rPr>
+              <w:fldChar w:fldCharType="separate"/>
+            </w:r>
+            <w:r>
+              <w:rPr>
+                <w:noProof/>
+                <w:webHidden/>
+              </w:rPr>
+              <w:t>14</w:t>
+            </w:r>
+            <w:r>
+              <w:rPr>
+                <w:noProof/>
+                <w:webHidden/>
+              </w:rPr>
+              <w:fldChar w:fldCharType="end"/>
+            </w:r>
+          </w:hyperlink>
+        </w:p>
+        <w:p>
+          <w:pPr>
+            <w:pStyle w:val="TDC1"/>
+            <w:tabs>
+              <w:tab w:val="left" w:pos="440"/>
+            </w:tabs>
+            <w:rPr>
+              <w:rFonts w:asciiTheme="minorHAnsi" w:hAnsiTheme="minorHAnsi"/>
+              <w:noProof/>
+              <w:sz w:val="22"/>
+              <w:lang w:val="es-ES"/>
+            </w:rPr>
+          </w:pPr>
+          <w:hyperlink w:anchor="_Toc475355988" w:history="1">
+            <w:r>
+              <w:rPr>
+                <w:rStyle w:val="Hipervnculo"/>
+                <w:noProof/>
+              </w:rPr>
+              <w:t>5.</w:t>
+            </w:r>
+            <w:r>
+              <w:rPr>
+                <w:rFonts w:asciiTheme="minorHAnsi" w:hAnsiTheme="minorHAnsi"/>
+                <w:noProof/>
+                <w:sz w:val="22"/>
+                <w:lang w:val="es-ES"/>
+              </w:rPr>
+              <w:tab/>
+            </w:r>
+            <w:r>
+              <w:rPr>
+                <w:rStyle w:val="Hipervnculo"/>
+                <w:noProof/>
+              </w:rPr>
+              <w:t>Trabajos relacionados</w:t>
+            </w:r>
+            <w:r>
+              <w:rPr>
+                <w:noProof/>
+                <w:webHidden/>
+              </w:rPr>
+              <w:tab/>
+            </w:r>
+            <w:r>
+              <w:rPr>
+                <w:noProof/>
+                <w:webHidden/>
+              </w:rPr>
+              <w:fldChar w:fldCharType="begin"/>
+            </w:r>
+            <w:r>
+              <w:rPr>
+                <w:noProof/>
+                <w:webHidden/>
+              </w:rPr>
+              <w:instrText xml:space="preserve"> PAGEREF _Toc475355988 \h </w:instrText>
+            </w:r>
+            <w:r>
+              <w:rPr>
+                <w:noProof/>
+                <w:webHidden/>
+              </w:rPr>
+            </w:r>
+            <w:r>
+              <w:rPr>
+                <w:noProof/>
+                <w:webHidden/>
+              </w:rPr>
+              <w:fldChar w:fldCharType="separate"/>
+            </w:r>
+            <w:r>
+              <w:rPr>
+                <w:noProof/>
+                <w:webHidden/>
+              </w:rPr>
+              <w:t>14</w:t>
+            </w:r>
+            <w:r>
+              <w:rPr>
+                <w:noProof/>
+                <w:webHidden/>
+              </w:rPr>
+              <w:fldChar w:fldCharType="end"/>
+            </w:r>
+          </w:hyperlink>
+        </w:p>
+        <w:p>
+          <w:pPr>
+            <w:pStyle w:val="TDC1"/>
+            <w:tabs>
+              <w:tab w:val="left" w:pos="440"/>
+            </w:tabs>
+            <w:rPr>
+              <w:rFonts w:asciiTheme="minorHAnsi" w:hAnsiTheme="minorHAnsi"/>
+              <w:noProof/>
+              <w:sz w:val="22"/>
+              <w:lang w:val="es-ES"/>
+            </w:rPr>
+          </w:pPr>
+          <w:hyperlink w:anchor="_Toc475355989" w:history="1">
+            <w:r>
+              <w:rPr>
+                <w:rStyle w:val="Hipervnculo"/>
+                <w:noProof/>
+              </w:rPr>
+              <w:t>6.</w:t>
+            </w:r>
+            <w:r>
+              <w:rPr>
+                <w:rFonts w:asciiTheme="minorHAnsi" w:hAnsiTheme="minorHAnsi"/>
+                <w:noProof/>
+                <w:sz w:val="22"/>
+                <w:lang w:val="es-ES"/>
+              </w:rPr>
+              <w:tab/>
+            </w:r>
+            <w:r>
+              <w:rPr>
+                <w:rStyle w:val="Hipervnculo"/>
+                <w:noProof/>
+              </w:rPr>
+              <w:t>Aspectos relevantes del desarrollo del proyecto</w:t>
+            </w:r>
+            <w:r>
+              <w:rPr>
+                <w:noProof/>
+                <w:webHidden/>
+              </w:rPr>
+              <w:tab/>
+            </w:r>
+            <w:r>
+              <w:rPr>
+                <w:noProof/>
+                <w:webHidden/>
+              </w:rPr>
+              <w:fldChar w:fldCharType="begin"/>
+            </w:r>
+            <w:r>
+              <w:rPr>
+                <w:noProof/>
+                <w:webHidden/>
+              </w:rPr>
+              <w:instrText xml:space="preserve"> PAGEREF _Toc475355989 \h </w:instrText>
+            </w:r>
+            <w:r>
+              <w:rPr>
+                <w:noProof/>
+                <w:webHidden/>
+              </w:rPr>
+            </w:r>
+            <w:r>
+              <w:rPr>
+                <w:noProof/>
+                <w:webHidden/>
+              </w:rPr>
+              <w:fldChar w:fldCharType="separate"/>
+            </w:r>
+            <w:r>
+              <w:rPr>
+                <w:noProof/>
+                <w:webHidden/>
+              </w:rPr>
+              <w:t>14</w:t>
+            </w:r>
+            <w:r>
+              <w:rPr>
+                <w:noProof/>
+                <w:webHidden/>
+              </w:rPr>
+              <w:fldChar w:fldCharType="end"/>
+            </w:r>
+          </w:hyperlink>
+        </w:p>
+        <w:p>
+          <w:pPr>
+            <w:pStyle w:val="TDC1"/>
+            <w:tabs>
+              <w:tab w:val="left" w:pos="440"/>
+            </w:tabs>
+            <w:rPr>
+              <w:rFonts w:asciiTheme="minorHAnsi" w:hAnsiTheme="minorHAnsi"/>
+              <w:noProof/>
+              <w:sz w:val="22"/>
+              <w:lang w:val="es-ES"/>
+            </w:rPr>
+          </w:pPr>
+          <w:hyperlink w:anchor="_Toc475355990" w:history="1">
+            <w:r>
+              <w:rPr>
+                <w:rStyle w:val="Hipervnculo"/>
+                <w:noProof/>
+              </w:rPr>
+              <w:t>7.</w:t>
+            </w:r>
+            <w:r>
+              <w:rPr>
+                <w:rFonts w:asciiTheme="minorHAnsi" w:hAnsiTheme="minorHAnsi"/>
+                <w:noProof/>
+                <w:sz w:val="22"/>
+                <w:lang w:val="es-ES"/>
+              </w:rPr>
+              <w:tab/>
+            </w:r>
+            <w:r>
+              <w:rPr>
+                <w:rStyle w:val="Hipervnculo"/>
+                <w:noProof/>
+              </w:rPr>
+              <w:t>Conclusiones y líneas de trabajo futuras</w:t>
+            </w:r>
+            <w:r>
+              <w:rPr>
+                <w:noProof/>
+                <w:webHidden/>
+              </w:rPr>
+              <w:tab/>
+            </w:r>
+            <w:r>
+              <w:rPr>
+                <w:noProof/>
+                <w:webHidden/>
+              </w:rPr>
+              <w:fldChar w:fldCharType="begin"/>
+            </w:r>
+            <w:r>
+              <w:rPr>
+                <w:noProof/>
+                <w:webHidden/>
+              </w:rPr>
+              <w:instrText xml:space="preserve"> PAGEREF _Toc475355990 \h </w:instrText>
+            </w:r>
+            <w:r>
+              <w:rPr>
+                <w:noProof/>
+                <w:webHidden/>
+              </w:rPr>
+            </w:r>
+            <w:r>
+              <w:rPr>
+                <w:noProof/>
+                <w:webHidden/>
+              </w:rPr>
+              <w:fldChar w:fldCharType="separate"/>
+            </w:r>
+            <w:r>
+              <w:rPr>
+                <w:noProof/>
+                <w:webHidden/>
+              </w:rPr>
+              <w:t>15</w:t>
+            </w:r>
+            <w:r>
+              <w:rPr>
+                <w:noProof/>
+                <w:webHidden/>
+              </w:rPr>
+              <w:fldChar w:fldCharType="end"/>
+            </w:r>
+          </w:hyperlink>
+        </w:p>
+        <w:p>
+          <w:pPr>
+            <w:pStyle w:val="TDC1"/>
+            <w:rPr>
+              <w:rFonts w:asciiTheme="minorHAnsi" w:hAnsiTheme="minorHAnsi"/>
+              <w:noProof/>
+              <w:sz w:val="22"/>
+              <w:lang w:val="es-ES"/>
+            </w:rPr>
+          </w:pPr>
+          <w:hyperlink w:anchor="_Toc475355991" w:history="1">
+            <w:r>
+              <w:rPr>
+                <w:rStyle w:val="Hipervnculo"/>
+                <w:noProof/>
+              </w:rPr>
+              <w:t>ANEXOS</w:t>
+            </w:r>
+            <w:r>
+              <w:rPr>
+                <w:noProof/>
+                <w:webHidden/>
+              </w:rPr>
+              <w:tab/>
+            </w:r>
+            <w:r>
+              <w:rPr>
+                <w:noProof/>
+                <w:webHidden/>
+              </w:rPr>
+              <w:fldChar w:fldCharType="begin"/>
+            </w:r>
+            <w:r>
+              <w:rPr>
+                <w:noProof/>
+                <w:webHidden/>
+              </w:rPr>
+              <w:instrText xml:space="preserve"> PAGEREF _Toc475355991 \h </w:instrText>
+            </w:r>
+            <w:r>
+              <w:rPr>
+                <w:noProof/>
+                <w:webHidden/>
+              </w:rPr>
+            </w:r>
+            <w:r>
+              <w:rPr>
+                <w:noProof/>
+                <w:webHidden/>
+              </w:rPr>
+              <w:fldChar w:fldCharType="separate"/>
+            </w:r>
+            <w:r>
+              <w:rPr>
+                <w:noProof/>
+                <w:webHidden/>
+              </w:rPr>
+              <w:t>16</w:t>
+            </w:r>
+            <w:r>
+              <w:rPr>
+                <w:noProof/>
+                <w:webHidden/>
+              </w:rPr>
+              <w:fldChar w:fldCharType="end"/>
+            </w:r>
+          </w:hyperlink>
+        </w:p>
+        <w:p>
+          <w:pPr>
+            <w:pStyle w:val="TDC1"/>
+            <w:tabs>
+              <w:tab w:val="left" w:pos="440"/>
+            </w:tabs>
+            <w:rPr>
+              <w:rFonts w:asciiTheme="minorHAnsi" w:hAnsiTheme="minorHAnsi"/>
+              <w:noProof/>
+              <w:sz w:val="22"/>
+              <w:lang w:val="es-ES"/>
+            </w:rPr>
+          </w:pPr>
+          <w:hyperlink w:anchor="_Toc475355992" w:history="1">
+            <w:r>
+              <w:rPr>
+                <w:rStyle w:val="Hipervnculo"/>
+                <w:noProof/>
+              </w:rPr>
+              <w:t>I.</w:t>
+            </w:r>
+            <w:r>
+              <w:rPr>
+                <w:rFonts w:asciiTheme="minorHAnsi" w:hAnsiTheme="minorHAnsi"/>
+                <w:noProof/>
+                <w:sz w:val="22"/>
+                <w:lang w:val="es-ES"/>
+              </w:rPr>
+              <w:tab/>
+            </w:r>
+            <w:r>
+              <w:rPr>
+                <w:rStyle w:val="Hipervnculo"/>
+                <w:noProof/>
+              </w:rPr>
+              <w:t>Plan de proyecto software</w:t>
+            </w:r>
+            <w:r>
+              <w:rPr>
+                <w:noProof/>
+                <w:webHidden/>
+              </w:rPr>
+              <w:tab/>
+            </w:r>
+            <w:r>
+              <w:rPr>
+                <w:noProof/>
+                <w:webHidden/>
+              </w:rPr>
+              <w:fldChar w:fldCharType="begin"/>
+            </w:r>
+            <w:r>
+              <w:rPr>
+                <w:noProof/>
+                <w:webHidden/>
+              </w:rPr>
+              <w:instrText xml:space="preserve"> PAGEREF _Toc475355992 \h </w:instrText>
+            </w:r>
+            <w:r>
+              <w:rPr>
+                <w:noProof/>
+                <w:webHidden/>
+              </w:rPr>
+            </w:r>
+            <w:r>
+              <w:rPr>
+                <w:noProof/>
+                <w:webHidden/>
+              </w:rPr>
+              <w:fldChar w:fldCharType="separate"/>
+            </w:r>
+            <w:r>
+              <w:rPr>
+                <w:noProof/>
+                <w:webHidden/>
+              </w:rPr>
+              <w:t>17</w:t>
             </w:r>
             <w:r>
               <w:rPr>
@@ -2553,20 +3415,200 @@
             <w:rPr>
               <w:rFonts w:asciiTheme="minorHAnsi" w:hAnsiTheme="minorHAnsi"/>
               <w:noProof/>
+              <w:sz w:val="22"/>
+              <w:lang w:val="es-ES"/>
             </w:rPr>
           </w:pPr>
-          <w:hyperlink w:anchor="_Toc474578094" w:history="1">
+          <w:hyperlink w:anchor="_Toc475355993" w:history="1">
             <w:r>
               <w:rPr>
                 <w:rStyle w:val="Hipervnculo"/>
                 <w:noProof/>
               </w:rPr>
+              <w:t>I.1.</w:t>
+            </w:r>
+            <w:r>
+              <w:rPr>
+                <w:rFonts w:asciiTheme="minorHAnsi" w:hAnsiTheme="minorHAnsi"/>
+                <w:noProof/>
+                <w:sz w:val="22"/>
+                <w:lang w:val="es-ES"/>
+              </w:rPr>
+              <w:tab/>
+            </w:r>
+            <w:r>
+              <w:rPr>
+                <w:rStyle w:val="Hipervnculo"/>
+                <w:noProof/>
+              </w:rPr>
+              <w:t>Introducción</w:t>
+            </w:r>
+            <w:r>
+              <w:rPr>
+                <w:noProof/>
+                <w:webHidden/>
+              </w:rPr>
+              <w:tab/>
+            </w:r>
+            <w:r>
+              <w:rPr>
+                <w:noProof/>
+                <w:webHidden/>
+              </w:rPr>
+              <w:fldChar w:fldCharType="begin"/>
+            </w:r>
+            <w:r>
+              <w:rPr>
+                <w:noProof/>
+                <w:webHidden/>
+              </w:rPr>
+              <w:instrText xml:space="preserve"> PAGEREF _Toc475355993 \h </w:instrText>
+            </w:r>
+            <w:r>
+              <w:rPr>
+                <w:noProof/>
+                <w:webHidden/>
+              </w:rPr>
+            </w:r>
+            <w:r>
+              <w:rPr>
+                <w:noProof/>
+                <w:webHidden/>
+              </w:rPr>
+              <w:fldChar w:fldCharType="separate"/>
+            </w:r>
+            <w:r>
+              <w:rPr>
+                <w:noProof/>
+                <w:webHidden/>
+              </w:rPr>
+              <w:t>17</w:t>
+            </w:r>
+            <w:r>
+              <w:rPr>
+                <w:noProof/>
+                <w:webHidden/>
+              </w:rPr>
+              <w:fldChar w:fldCharType="end"/>
+            </w:r>
+          </w:hyperlink>
+        </w:p>
+        <w:p>
+          <w:pPr>
+            <w:pStyle w:val="TDC2"/>
+            <w:tabs>
+              <w:tab w:val="left" w:pos="880"/>
+              <w:tab w:val="right" w:leader="dot" w:pos="8494"/>
+            </w:tabs>
+            <w:rPr>
+              <w:rFonts w:asciiTheme="minorHAnsi" w:hAnsiTheme="minorHAnsi"/>
+              <w:noProof/>
+              <w:sz w:val="22"/>
+              <w:lang w:val="es-ES"/>
+            </w:rPr>
+          </w:pPr>
+          <w:hyperlink w:anchor="_Toc475355994" w:history="1">
+            <w:r>
+              <w:rPr>
+                <w:rStyle w:val="Hipervnculo"/>
+                <w:noProof/>
+              </w:rPr>
+              <w:t>I.2.</w:t>
+            </w:r>
+            <w:r>
+              <w:rPr>
+                <w:rFonts w:asciiTheme="minorHAnsi" w:hAnsiTheme="minorHAnsi"/>
+                <w:noProof/>
+                <w:sz w:val="22"/>
+                <w:lang w:val="es-ES"/>
+              </w:rPr>
+              <w:tab/>
+            </w:r>
+            <w:r>
+              <w:rPr>
+                <w:rStyle w:val="Hipervnculo"/>
+                <w:noProof/>
+              </w:rPr>
+              <w:t>Planificación temporal del proyecto</w:t>
+            </w:r>
+            <w:r>
+              <w:rPr>
+                <w:noProof/>
+                <w:webHidden/>
+              </w:rPr>
+              <w:tab/>
+            </w:r>
+            <w:r>
+              <w:rPr>
+                <w:noProof/>
+                <w:webHidden/>
+              </w:rPr>
+              <w:fldChar w:fldCharType="begin"/>
+            </w:r>
+            <w:r>
+              <w:rPr>
+                <w:noProof/>
+                <w:webHidden/>
+              </w:rPr>
+              <w:instrText xml:space="preserve"> PAGEREF _Toc475355994 \h </w:instrText>
+            </w:r>
+            <w:r>
+              <w:rPr>
+                <w:noProof/>
+                <w:webHidden/>
+              </w:rPr>
+            </w:r>
+            <w:r>
+              <w:rPr>
+                <w:noProof/>
+                <w:webHidden/>
+              </w:rPr>
+              <w:fldChar w:fldCharType="separate"/>
+            </w:r>
+            <w:r>
+              <w:rPr>
+                <w:noProof/>
+                <w:webHidden/>
+              </w:rPr>
+              <w:t>17</w:t>
+            </w:r>
+            <w:r>
+              <w:rPr>
+                <w:noProof/>
+                <w:webHidden/>
+              </w:rPr>
+              <w:fldChar w:fldCharType="end"/>
+            </w:r>
+          </w:hyperlink>
+        </w:p>
+        <w:p>
+          <w:pPr>
+            <w:pStyle w:val="TDC2"/>
+            <w:tabs>
+              <w:tab w:val="left" w:pos="880"/>
+              <w:tab w:val="right" w:leader="dot" w:pos="8494"/>
+            </w:tabs>
+            <w:rPr>
+              <w:rFonts w:asciiTheme="minorHAnsi" w:hAnsiTheme="minorHAnsi"/>
+              <w:noProof/>
+              <w:sz w:val="22"/>
+              <w:lang w:val="es-ES"/>
+            </w:rPr>
+          </w:pPr>
+          <w:hyperlink w:anchor="_Toc475355995" w:history="1">
+            <w:r>
+              <w:rPr>
+                <w:rStyle w:val="Hipervnculo"/>
+                <w:noProof/>
+              </w:rPr>
               <w:t>I.3.</w:t>
             </w:r>
             <w:r>
               <w:rPr>
                 <w:rFonts w:asciiTheme="minorHAnsi" w:hAnsiTheme="minorHAnsi"/>
                 <w:noProof/>
+                <w:sz w:val="22"/>
+                <w:lang w:val="es-ES"/>
               </w:rPr>
               <w:tab/>
             </w:r>
@@ -2575,6 +3617,124 @@
                 <w:rStyle w:val="Hipervnculo"/>
                 <w:noProof/>
               </w:rPr>
+              <w:t>Iteración 1 (</w:t>
+            </w:r>
+            <w:r>
+              <w:rPr>
+                <w:rStyle w:val="Hipervnculo"/>
+                <w:bCs/>
+                <w:noProof/>
+              </w:rPr>
+              <w:t>13 Nov 2014</w:t>
+            </w:r>
+            <w:r>
+              <w:rPr>
+                <w:rStyle w:val="Hipervnculo"/>
+                <w:noProof/>
+              </w:rPr>
+              <w:t xml:space="preserve"> a </w:t>
+            </w:r>
+            <w:r>
+              <w:rPr>
+                <w:rStyle w:val="Hipervnculo"/>
+                <w:bCs/>
+                <w:noProof/>
+              </w:rPr>
+              <w:t>27 Nov 2014</w:t>
+            </w:r>
+            <w:r>
+              <w:rPr>
+                <w:rStyle w:val="Hipervnculo"/>
+                <w:noProof/>
+              </w:rPr>
+              <w:t>)</w:t>
+            </w:r>
+            <w:r>
+              <w:rPr>
+                <w:noProof/>
+                <w:webHidden/>
+              </w:rPr>
+              <w:tab/>
+            </w:r>
+            <w:r>
+              <w:rPr>
+                <w:noProof/>
+                <w:webHidden/>
+              </w:rPr>
+              <w:fldChar w:fldCharType="begin"/>
+            </w:r>
+            <w:r>
+              <w:rPr>
+                <w:noProof/>
+                <w:webHidden/>
+              </w:rPr>
+              <w:instrText xml:space="preserve"> PAGEREF _Toc475355995 \h </w:instrText>
+            </w:r>
+            <w:r>
+              <w:rPr>
+                <w:noProof/>
+                <w:webHidden/>
+              </w:rPr>
+            </w:r>
+            <w:r>
+              <w:rPr>
+                <w:noProof/>
+                <w:webHidden/>
+              </w:rPr>
+              <w:fldChar w:fldCharType="separate"/>
+            </w:r>
+            <w:r>
+              <w:rPr>
+                <w:noProof/>
+                <w:webHidden/>
+              </w:rPr>
+              <w:t>17</w:t>
+            </w:r>
+            <w:r>
+              <w:rPr>
+                <w:noProof/>
+                <w:webHidden/>
+              </w:rPr>
+              <w:fldChar w:fldCharType="end"/>
+            </w:r>
+          </w:hyperlink>
+        </w:p>
+        <w:p>
+          <w:pPr>
+            <w:pStyle w:val="TDC2"/>
+            <w:tabs>
+              <w:tab w:val="left" w:pos="880"/>
+              <w:tab w:val="right" w:leader="dot" w:pos="8494"/>
+            </w:tabs>
+            <w:rPr>
+              <w:rFonts w:asciiTheme="minorHAnsi" w:hAnsiTheme="minorHAnsi"/>
+              <w:noProof/>
+              <w:sz w:val="22"/>
+              <w:lang w:val="es-ES"/>
+            </w:rPr>
+          </w:pPr>
+          <w:hyperlink w:anchor="_Toc475355996" w:history="1">
+            <w:r>
+              <w:rPr>
+                <w:rStyle w:val="Hipervnculo"/>
+                <w:noProof/>
+              </w:rPr>
+              <w:t>I.4.</w:t>
+            </w:r>
+            <w:r>
+              <w:rPr>
+                <w:rFonts w:asciiTheme="minorHAnsi" w:hAnsiTheme="minorHAnsi"/>
+                <w:noProof/>
+                <w:sz w:val="22"/>
+                <w:lang w:val="es-ES"/>
+              </w:rPr>
+              <w:tab/>
+            </w:r>
+            <w:r>
+              <w:rPr>
+                <w:rStyle w:val="Hipervnculo"/>
+                <w:noProof/>
+              </w:rPr>
               <w:t>Estudio de viabilidad</w:t>
             </w:r>
             <w:r>
@@ -2596,7 +3756,7 @@
                 <w:noProof/>
                 <w:webHidden/>
               </w:rPr>
-              <w:instrText xml:space="preserve"> PAGEREF _Toc474578094 \h </w:instrText>
+              <w:instrText xml:space="preserve"> PAGEREF _Toc475355996 \h </w:instrText>
             </w:r>
             <w:r>
               <w:rPr>
@@ -2616,7 +3776,534 @@
                 <w:noProof/>
                 <w:webHidden/>
               </w:rPr>
-              <w:t>14</w:t>
+              <w:t>17</w:t>
+            </w:r>
+            <w:r>
+              <w:rPr>
+                <w:noProof/>
+                <w:webHidden/>
+              </w:rPr>
+              <w:fldChar w:fldCharType="end"/>
+            </w:r>
+          </w:hyperlink>
+        </w:p>
+        <w:p>
+          <w:pPr>
+            <w:pStyle w:val="TDC2"/>
+            <w:tabs>
+              <w:tab w:val="left" w:pos="880"/>
+              <w:tab w:val="right" w:leader="dot" w:pos="8494"/>
+            </w:tabs>
+            <w:rPr>
+              <w:rFonts w:asciiTheme="minorHAnsi" w:hAnsiTheme="minorHAnsi"/>
+              <w:noProof/>
+              <w:sz w:val="22"/>
+              <w:lang w:val="es-ES"/>
+            </w:rPr>
+          </w:pPr>
+          <w:hyperlink w:anchor="_Toc475355997" w:history="1">
+            <w:r>
+              <w:rPr>
+                <w:rStyle w:val="Hipervnculo"/>
+                <w:noProof/>
+              </w:rPr>
+              <w:t>I.5.</w:t>
+            </w:r>
+            <w:r>
+              <w:rPr>
+                <w:rFonts w:asciiTheme="minorHAnsi" w:hAnsiTheme="minorHAnsi"/>
+                <w:noProof/>
+                <w:sz w:val="22"/>
+                <w:lang w:val="es-ES"/>
+              </w:rPr>
+              <w:tab/>
+            </w:r>
+            <w:r>
+              <w:rPr>
+                <w:rStyle w:val="Hipervnculo"/>
+                <w:noProof/>
+              </w:rPr>
+              <w:t>Estudio de viabilidad económica.</w:t>
+            </w:r>
+            <w:r>
+              <w:rPr>
+                <w:noProof/>
+                <w:webHidden/>
+              </w:rPr>
+              <w:tab/>
+            </w:r>
+            <w:r>
+              <w:rPr>
+                <w:noProof/>
+                <w:webHidden/>
+              </w:rPr>
+              <w:fldChar w:fldCharType="begin"/>
+            </w:r>
+            <w:r>
+              <w:rPr>
+                <w:noProof/>
+                <w:webHidden/>
+              </w:rPr>
+              <w:instrText xml:space="preserve"> PAGEREF _Toc475355997 \h </w:instrText>
+            </w:r>
+            <w:r>
+              <w:rPr>
+                <w:noProof/>
+                <w:webHidden/>
+              </w:rPr>
+            </w:r>
+            <w:r>
+              <w:rPr>
+                <w:noProof/>
+                <w:webHidden/>
+              </w:rPr>
+              <w:fldChar w:fldCharType="separate"/>
+            </w:r>
+            <w:r>
+              <w:rPr>
+                <w:noProof/>
+                <w:webHidden/>
+              </w:rPr>
+              <w:t>17</w:t>
+            </w:r>
+            <w:r>
+              <w:rPr>
+                <w:noProof/>
+                <w:webHidden/>
+              </w:rPr>
+              <w:fldChar w:fldCharType="end"/>
+            </w:r>
+          </w:hyperlink>
+        </w:p>
+        <w:p>
+          <w:pPr>
+            <w:pStyle w:val="TDC2"/>
+            <w:tabs>
+              <w:tab w:val="left" w:pos="880"/>
+              <w:tab w:val="right" w:leader="dot" w:pos="8494"/>
+            </w:tabs>
+            <w:rPr>
+              <w:rFonts w:asciiTheme="minorHAnsi" w:hAnsiTheme="minorHAnsi"/>
+              <w:noProof/>
+              <w:sz w:val="22"/>
+              <w:lang w:val="es-ES"/>
+            </w:rPr>
+          </w:pPr>
+          <w:hyperlink w:anchor="_Toc475355998" w:history="1">
+            <w:r>
+              <w:rPr>
+                <w:rStyle w:val="Hipervnculo"/>
+                <w:noProof/>
+              </w:rPr>
+              <w:t>I.6.</w:t>
+            </w:r>
+            <w:r>
+              <w:rPr>
+                <w:rFonts w:asciiTheme="minorHAnsi" w:hAnsiTheme="minorHAnsi"/>
+                <w:noProof/>
+                <w:sz w:val="22"/>
+                <w:lang w:val="es-ES"/>
+              </w:rPr>
+              <w:tab/>
+            </w:r>
+            <w:r>
+              <w:rPr>
+                <w:rStyle w:val="Hipervnculo"/>
+                <w:noProof/>
+              </w:rPr>
+              <w:t>Estudio de viabilidad legal.</w:t>
+            </w:r>
+            <w:r>
+              <w:rPr>
+                <w:noProof/>
+                <w:webHidden/>
+              </w:rPr>
+              <w:tab/>
+            </w:r>
+            <w:r>
+              <w:rPr>
+                <w:noProof/>
+                <w:webHidden/>
+              </w:rPr>
+              <w:fldChar w:fldCharType="begin"/>
+            </w:r>
+            <w:r>
+              <w:rPr>
+                <w:noProof/>
+                <w:webHidden/>
+              </w:rPr>
+              <w:instrText xml:space="preserve"> PAGEREF _Toc475355998 \h </w:instrText>
+            </w:r>
+            <w:r>
+              <w:rPr>
+                <w:noProof/>
+                <w:webHidden/>
+              </w:rPr>
+            </w:r>
+            <w:r>
+              <w:rPr>
+                <w:noProof/>
+                <w:webHidden/>
+              </w:rPr>
+              <w:fldChar w:fldCharType="separate"/>
+            </w:r>
+            <w:r>
+              <w:rPr>
+                <w:noProof/>
+                <w:webHidden/>
+              </w:rPr>
+              <w:t>17</w:t>
+            </w:r>
+            <w:r>
+              <w:rPr>
+                <w:noProof/>
+                <w:webHidden/>
+              </w:rPr>
+              <w:fldChar w:fldCharType="end"/>
+            </w:r>
+          </w:hyperlink>
+        </w:p>
+        <w:p>
+          <w:pPr>
+            <w:pStyle w:val="TDC1"/>
+            <w:tabs>
+              <w:tab w:val="left" w:pos="660"/>
+            </w:tabs>
+            <w:rPr>
+              <w:rFonts w:asciiTheme="minorHAnsi" w:hAnsiTheme="minorHAnsi"/>
+              <w:noProof/>
+              <w:sz w:val="22"/>
+              <w:lang w:val="es-ES"/>
+            </w:rPr>
+          </w:pPr>
+          <w:hyperlink w:anchor="_Toc475355999" w:history="1">
+            <w:r>
+              <w:rPr>
+                <w:rStyle w:val="Hipervnculo"/>
+                <w:noProof/>
+              </w:rPr>
+              <w:t>II.</w:t>
+            </w:r>
+            <w:r>
+              <w:rPr>
+                <w:rFonts w:asciiTheme="minorHAnsi" w:hAnsiTheme="minorHAnsi"/>
+                <w:noProof/>
+                <w:sz w:val="22"/>
+                <w:lang w:val="es-ES"/>
+              </w:rPr>
+              <w:tab/>
+            </w:r>
+            <w:r>
+              <w:rPr>
+                <w:rStyle w:val="Hipervnculo"/>
+                <w:noProof/>
+              </w:rPr>
+              <w:t>Especificación de requisitios</w:t>
+            </w:r>
+            <w:r>
+              <w:rPr>
+                <w:noProof/>
+                <w:webHidden/>
+              </w:rPr>
+              <w:tab/>
+            </w:r>
+            <w:r>
+              <w:rPr>
+                <w:noProof/>
+                <w:webHidden/>
+              </w:rPr>
+              <w:fldChar w:fldCharType="begin"/>
+            </w:r>
+            <w:r>
+              <w:rPr>
+                <w:noProof/>
+                <w:webHidden/>
+              </w:rPr>
+              <w:instrText xml:space="preserve"> PAGEREF _Toc475355999 \h </w:instrText>
+            </w:r>
+            <w:r>
+              <w:rPr>
+                <w:noProof/>
+                <w:webHidden/>
+              </w:rPr>
+            </w:r>
+            <w:r>
+              <w:rPr>
+                <w:noProof/>
+                <w:webHidden/>
+              </w:rPr>
+              <w:fldChar w:fldCharType="separate"/>
+            </w:r>
+            <w:r>
+              <w:rPr>
+                <w:noProof/>
+                <w:webHidden/>
+              </w:rPr>
+              <w:t>18</w:t>
+            </w:r>
+            <w:r>
+              <w:rPr>
+                <w:noProof/>
+                <w:webHidden/>
+              </w:rPr>
+              <w:fldChar w:fldCharType="end"/>
+            </w:r>
+          </w:hyperlink>
+        </w:p>
+        <w:p>
+          <w:pPr>
+            <w:pStyle w:val="TDC2"/>
+            <w:tabs>
+              <w:tab w:val="left" w:pos="880"/>
+              <w:tab w:val="right" w:leader="dot" w:pos="8494"/>
+            </w:tabs>
+            <w:rPr>
+              <w:rFonts w:asciiTheme="minorHAnsi" w:hAnsiTheme="minorHAnsi"/>
+              <w:noProof/>
+              <w:sz w:val="22"/>
+              <w:lang w:val="es-ES"/>
+            </w:rPr>
+          </w:pPr>
+          <w:hyperlink w:anchor="_Toc475356000" w:history="1">
+            <w:r>
+              <w:rPr>
+                <w:rStyle w:val="Hipervnculo"/>
+                <w:noProof/>
+              </w:rPr>
+              <w:t>II.1.</w:t>
+            </w:r>
+            <w:r>
+              <w:rPr>
+                <w:rFonts w:asciiTheme="minorHAnsi" w:hAnsiTheme="minorHAnsi"/>
+                <w:noProof/>
+                <w:sz w:val="22"/>
+                <w:lang w:val="es-ES"/>
+              </w:rPr>
+              <w:tab/>
+            </w:r>
+            <w:r>
+              <w:rPr>
+                <w:rStyle w:val="Hipervnculo"/>
+                <w:noProof/>
+              </w:rPr>
+              <w:t>Introducción</w:t>
+            </w:r>
+            <w:r>
+              <w:rPr>
+                <w:noProof/>
+                <w:webHidden/>
+              </w:rPr>
+              <w:tab/>
+            </w:r>
+            <w:r>
+              <w:rPr>
+                <w:noProof/>
+                <w:webHidden/>
+              </w:rPr>
+              <w:fldChar w:fldCharType="begin"/>
+            </w:r>
+            <w:r>
+              <w:rPr>
+                <w:noProof/>
+                <w:webHidden/>
+              </w:rPr>
+              <w:instrText xml:space="preserve"> PAGEREF _Toc475356000 \h </w:instrText>
+            </w:r>
+            <w:r>
+              <w:rPr>
+                <w:noProof/>
+                <w:webHidden/>
+              </w:rPr>
+            </w:r>
+            <w:r>
+              <w:rPr>
+                <w:noProof/>
+                <w:webHidden/>
+              </w:rPr>
+              <w:fldChar w:fldCharType="separate"/>
+            </w:r>
+            <w:r>
+              <w:rPr>
+                <w:noProof/>
+                <w:webHidden/>
+              </w:rPr>
+              <w:t>18</w:t>
+            </w:r>
+            <w:r>
+              <w:rPr>
+                <w:noProof/>
+                <w:webHidden/>
+              </w:rPr>
+              <w:fldChar w:fldCharType="end"/>
+            </w:r>
+          </w:hyperlink>
+        </w:p>
+        <w:p>
+          <w:pPr>
+            <w:pStyle w:val="TDC2"/>
+            <w:tabs>
+              <w:tab w:val="left" w:pos="880"/>
+              <w:tab w:val="right" w:leader="dot" w:pos="8494"/>
+            </w:tabs>
+            <w:rPr>
+              <w:rFonts w:asciiTheme="minorHAnsi" w:hAnsiTheme="minorHAnsi"/>
+              <w:noProof/>
+              <w:sz w:val="22"/>
+              <w:lang w:val="es-ES"/>
+            </w:rPr>
+          </w:pPr>
+          <w:hyperlink w:anchor="_Toc475356001" w:history="1">
+            <w:r>
+              <w:rPr>
+                <w:rStyle w:val="Hipervnculo"/>
+                <w:noProof/>
+              </w:rPr>
+              <w:t>II.2.</w:t>
+            </w:r>
+            <w:r>
+              <w:rPr>
+                <w:rFonts w:asciiTheme="minorHAnsi" w:hAnsiTheme="minorHAnsi"/>
+                <w:noProof/>
+                <w:sz w:val="22"/>
+                <w:lang w:val="es-ES"/>
+              </w:rPr>
+              <w:tab/>
+            </w:r>
+            <w:r>
+              <w:rPr>
+                <w:rStyle w:val="Hipervnculo"/>
+                <w:noProof/>
+              </w:rPr>
+              <w:t>Objetivos generales</w:t>
+            </w:r>
+            <w:r>
+              <w:rPr>
+                <w:noProof/>
+                <w:webHidden/>
+              </w:rPr>
+              <w:tab/>
+            </w:r>
+            <w:r>
+              <w:rPr>
+                <w:noProof/>
+                <w:webHidden/>
+              </w:rPr>
+              <w:fldChar w:fldCharType="begin"/>
+            </w:r>
+            <w:r>
+              <w:rPr>
+                <w:noProof/>
+                <w:webHidden/>
+              </w:rPr>
+              <w:instrText xml:space="preserve"> PAGEREF _Toc475356001 \h </w:instrText>
+            </w:r>
+            <w:r>
+              <w:rPr>
+                <w:noProof/>
+                <w:webHidden/>
+              </w:rPr>
+            </w:r>
+            <w:r>
+              <w:rPr>
+                <w:noProof/>
+                <w:webHidden/>
+              </w:rPr>
+              <w:fldChar w:fldCharType="separate"/>
+            </w:r>
+            <w:r>
+              <w:rPr>
+                <w:noProof/>
+                <w:webHidden/>
+              </w:rPr>
+              <w:t>18</w:t>
+            </w:r>
+            <w:r>
+              <w:rPr>
+                <w:noProof/>
+                <w:webHidden/>
+              </w:rPr>
+              <w:fldChar w:fldCharType="end"/>
+            </w:r>
+          </w:hyperlink>
+        </w:p>
+        <w:p>
+          <w:pPr>
+            <w:pStyle w:val="TDC2"/>
+            <w:tabs>
+              <w:tab w:val="left" w:pos="880"/>
+              <w:tab w:val="right" w:leader="dot" w:pos="8494"/>
+            </w:tabs>
+            <w:rPr>
+              <w:rFonts w:asciiTheme="minorHAnsi" w:hAnsiTheme="minorHAnsi"/>
+              <w:noProof/>
+              <w:sz w:val="22"/>
+              <w:lang w:val="es-ES"/>
+            </w:rPr>
+          </w:pPr>
+          <w:hyperlink w:anchor="_Toc475356002" w:history="1">
+            <w:r>
+              <w:rPr>
+                <w:rStyle w:val="Hipervnculo"/>
+                <w:noProof/>
+              </w:rPr>
+              <w:t>II.3.</w:t>
+            </w:r>
+            <w:r>
+              <w:rPr>
+                <w:rFonts w:asciiTheme="minorHAnsi" w:hAnsiTheme="minorHAnsi"/>
+                <w:noProof/>
+                <w:sz w:val="22"/>
+                <w:lang w:val="es-ES"/>
+              </w:rPr>
+              <w:tab/>
+            </w:r>
+            <w:r>
+              <w:rPr>
+                <w:rStyle w:val="Hipervnculo"/>
+                <w:noProof/>
+              </w:rPr>
+              <w:t>Catálogo de requisitos</w:t>
+            </w:r>
+            <w:r>
+              <w:rPr>
+                <w:noProof/>
+                <w:webHidden/>
+              </w:rPr>
+              <w:tab/>
+            </w:r>
+            <w:r>
+              <w:rPr>
+                <w:noProof/>
+                <w:webHidden/>
+              </w:rPr>
+              <w:fldChar w:fldCharType="begin"/>
+            </w:r>
+            <w:r>
+              <w:rPr>
+                <w:noProof/>
+                <w:webHidden/>
+              </w:rPr>
+              <w:instrText xml:space="preserve"> PAGEREF _Toc475356002 \h </w:instrText>
+            </w:r>
+            <w:r>
+              <w:rPr>
+                <w:noProof/>
+                <w:webHidden/>
+              </w:rPr>
+            </w:r>
+            <w:r>
+              <w:rPr>
+                <w:noProof/>
+                <w:webHidden/>
+              </w:rPr>
+              <w:fldChar w:fldCharType="separate"/>
+            </w:r>
+            <w:r>
+              <w:rPr>
+                <w:noProof/>
+                <w:webHidden/>
+              </w:rPr>
+              <w:t>18</w:t>
             </w:r>
             <w:r>
               <w:rPr>
@@ -2637,20 +4324,24 @@
             <w:rPr>
               <w:rFonts w:asciiTheme="minorHAnsi" w:hAnsiTheme="minorHAnsi"/>
               <w:noProof/>
+              <w:sz w:val="22"/>
+              <w:lang w:val="es-ES"/>
             </w:rPr>
           </w:pPr>
-          <w:hyperlink w:anchor="_Toc474578095" w:history="1">
+          <w:hyperlink w:anchor="_Toc475356003" w:history="1">
             <w:r>
               <w:rPr>
                 <w:rStyle w:val="Hipervnculo"/>
                 <w:noProof/>
               </w:rPr>
-              <w:t>I.3.1.</w:t>
+              <w:t>II.3.1.</w:t>
             </w:r>
             <w:r>
               <w:rPr>
                 <w:rFonts w:asciiTheme="minorHAnsi" w:hAnsiTheme="minorHAnsi"/>
                 <w:noProof/>
+                <w:sz w:val="22"/>
+                <w:lang w:val="es-ES"/>
               </w:rPr>
               <w:tab/>
             </w:r>
@@ -2659,7 +4350,7 @@
                 <w:rStyle w:val="Hipervnculo"/>
                 <w:noProof/>
               </w:rPr>
-              <w:t>Estudio de viabilidad económica.</w:t>
+              <w:t>Requisitos funcionales</w:t>
             </w:r>
             <w:r>
               <w:rPr>
@@ -2680,7 +4371,7 @@
                 <w:noProof/>
                 <w:webHidden/>
               </w:rPr>
-              <w:instrText xml:space="preserve"> PAGEREF _Toc474578095 \h </w:instrText>
+              <w:instrText xml:space="preserve"> PAGEREF _Toc475356003 \h </w:instrText>
             </w:r>
             <w:r>
               <w:rPr>
@@ -2700,7 +4391,7 @@
                 <w:noProof/>
                 <w:webHidden/>
               </w:rPr>
-              <w:t>14</w:t>
+              <w:t>18</w:t>
             </w:r>
             <w:r>
               <w:rPr>
@@ -2721,20 +4412,24 @@
             <w:rPr>
               <w:rFonts w:asciiTheme="minorHAnsi" w:hAnsiTheme="minorHAnsi"/>
               <w:noProof/>
+              <w:sz w:val="22"/>
+              <w:lang w:val="es-ES"/>
             </w:rPr>
           </w:pPr>
-          <w:hyperlink w:anchor="_Toc474578096" w:history="1">
+          <w:hyperlink w:anchor="_Toc475356004" w:history="1">
             <w:r>
               <w:rPr>
                 <w:rStyle w:val="Hipervnculo"/>
                 <w:noProof/>
               </w:rPr>
-              <w:t>I.3.2.</w:t>
+              <w:t>I.1.1.</w:t>
             </w:r>
             <w:r>
               <w:rPr>
                 <w:rFonts w:asciiTheme="minorHAnsi" w:hAnsiTheme="minorHAnsi"/>
                 <w:noProof/>
+                <w:sz w:val="22"/>
+                <w:lang w:val="es-ES"/>
               </w:rPr>
               <w:tab/>
             </w:r>
@@ -2743,7 +4438,7 @@
                 <w:rStyle w:val="Hipervnculo"/>
                 <w:noProof/>
               </w:rPr>
-              <w:t>Estudio de viabilidad legal.</w:t>
+              <w:t>Requisitos no funcionales</w:t>
             </w:r>
             <w:r>
               <w:rPr>
@@ -2764,7 +4459,7 @@
                 <w:noProof/>
                 <w:webHidden/>
               </w:rPr>
-              <w:instrText xml:space="preserve"> PAGEREF _Toc474578096 \h </w:instrText>
+              <w:instrText xml:space="preserve"> PAGEREF _Toc475356004 \h </w:instrText>
             </w:r>
             <w:r>
               <w:rPr>
@@ -2784,7 +4479,7 @@
                 <w:noProof/>
                 <w:webHidden/>
               </w:rPr>
-              <w:t>14</w:t>
+              <w:t>19</w:t>
             </w:r>
             <w:r>
               <w:rPr>
@@ -2797,27 +4492,32 @@
         </w:p>
         <w:p>
           <w:pPr>
-            <w:pStyle w:val="TDC1"/>
+            <w:pStyle w:val="TDC3"/>
             <w:tabs>
-              <w:tab w:val="left" w:pos="440"/>
+              <w:tab w:val="left" w:pos="1320"/>
+              <w:tab w:val="right" w:leader="dot" w:pos="8494"/>
             </w:tabs>
             <w:rPr>
               <w:rFonts w:asciiTheme="minorHAnsi" w:hAnsiTheme="minorHAnsi"/>
               <w:noProof/>
+              <w:sz w:val="22"/>
+              <w:lang w:val="es-ES"/>
             </w:rPr>
           </w:pPr>
-          <w:hyperlink w:anchor="_Toc474578097" w:history="1">
+          <w:hyperlink w:anchor="_Toc475356005" w:history="1">
             <w:r>
               <w:rPr>
                 <w:rStyle w:val="Hipervnculo"/>
                 <w:noProof/>
               </w:rPr>
-              <w:t>II.</w:t>
+              <w:t>I.1.2.</w:t>
             </w:r>
             <w:r>
               <w:rPr>
                 <w:rFonts w:asciiTheme="minorHAnsi" w:hAnsiTheme="minorHAnsi"/>
                 <w:noProof/>
+                <w:sz w:val="22"/>
+                <w:lang w:val="es-ES"/>
               </w:rPr>
               <w:tab/>
             </w:r>
@@ -2826,7 +4526,7 @@
                 <w:rStyle w:val="Hipervnculo"/>
                 <w:noProof/>
               </w:rPr>
-              <w:t>Especificación de requisitios</w:t>
+              <w:t>Restricción de requisitos</w:t>
             </w:r>
             <w:r>
               <w:rPr>
@@ -2847,7 +4547,7 @@
                 <w:noProof/>
                 <w:webHidden/>
               </w:rPr>
-              <w:instrText xml:space="preserve"> PAGEREF _Toc474578097 \h </w:instrText>
+              <w:instrText xml:space="preserve"> PAGEREF _Toc475356005 \h </w:instrText>
             </w:r>
             <w:r>
               <w:rPr>
@@ -2867,7 +4567,7 @@
                 <w:noProof/>
                 <w:webHidden/>
               </w:rPr>
-              <w:t>14</w:t>
+              <w:t>19</w:t>
             </w:r>
             <w:r>
               <w:rPr>
@@ -2888,20 +4588,24 @@
             <w:rPr>
               <w:rFonts w:asciiTheme="minorHAnsi" w:hAnsiTheme="minorHAnsi"/>
               <w:noProof/>
+              <w:sz w:val="22"/>
+              <w:lang w:val="es-ES"/>
             </w:rPr>
           </w:pPr>
-          <w:hyperlink w:anchor="_Toc474578098" w:history="1">
+          <w:hyperlink w:anchor="_Toc475356006" w:history="1">
             <w:r>
               <w:rPr>
                 <w:rStyle w:val="Hipervnculo"/>
                 <w:noProof/>
               </w:rPr>
-              <w:t>II.1.</w:t>
+              <w:t>II.4.</w:t>
             </w:r>
             <w:r>
               <w:rPr>
                 <w:rFonts w:asciiTheme="minorHAnsi" w:hAnsiTheme="minorHAnsi"/>
                 <w:noProof/>
+                <w:sz w:val="22"/>
+                <w:lang w:val="es-ES"/>
               </w:rPr>
               <w:tab/>
             </w:r>
@@ -2910,7 +4614,7 @@
                 <w:rStyle w:val="Hipervnculo"/>
                 <w:noProof/>
               </w:rPr>
-              <w:t>Introducción</w:t>
+              <w:t>Especificación de requisitos</w:t>
             </w:r>
             <w:r>
               <w:rPr>
@@ -2931,7 +4635,7 @@
                 <w:noProof/>
                 <w:webHidden/>
               </w:rPr>
-              <w:instrText xml:space="preserve"> PAGEREF _Toc474578098 \h </w:instrText>
+              <w:instrText xml:space="preserve"> PAGEREF _Toc475356006 \h </w:instrText>
             </w:r>
             <w:r>
               <w:rPr>
@@ -2951,7 +4655,94 @@
                 <w:noProof/>
                 <w:webHidden/>
               </w:rPr>
-              <w:t>14</w:t>
+              <w:t>19</w:t>
+            </w:r>
+            <w:r>
+              <w:rPr>
+                <w:noProof/>
+                <w:webHidden/>
+              </w:rPr>
+              <w:fldChar w:fldCharType="end"/>
+            </w:r>
+          </w:hyperlink>
+        </w:p>
+        <w:p>
+          <w:pPr>
+            <w:pStyle w:val="TDC1"/>
+            <w:tabs>
+              <w:tab w:val="left" w:pos="440"/>
+            </w:tabs>
+            <w:rPr>
+              <w:rFonts w:asciiTheme="minorHAnsi" w:hAnsiTheme="minorHAnsi"/>
+              <w:noProof/>
+              <w:sz w:val="22"/>
+              <w:lang w:val="es-ES"/>
+            </w:rPr>
+          </w:pPr>
+          <w:hyperlink w:anchor="_Toc475356007" w:history="1">
+            <w:r>
+              <w:rPr>
+                <w:rStyle w:val="Hipervnculo"/>
+                <w:noProof/>
+              </w:rPr>
+              <w:t>I.</w:t>
+            </w:r>
+            <w:r>
+              <w:rPr>
+                <w:rFonts w:asciiTheme="minorHAnsi" w:hAnsiTheme="minorHAnsi"/>
+                <w:noProof/>
+                <w:sz w:val="22"/>
+                <w:lang w:val="es-ES"/>
+              </w:rPr>
+              <w:tab/>
+            </w:r>
+            <w:r>
+              <w:rPr>
+                <w:rStyle w:val="Hipervnculo"/>
+                <w:noProof/>
+              </w:rPr>
+              <w:t>Especificación de diseño</w:t>
+            </w:r>
+            <w:r>
+              <w:rPr>
+                <w:noProof/>
+                <w:webHidden/>
+              </w:rPr>
+              <w:tab/>
+            </w:r>
+            <w:r>
+              <w:rPr>
+                <w:noProof/>
+                <w:webHidden/>
+              </w:rPr>
+              <w:fldChar w:fldCharType="begin"/>
+            </w:r>
+            <w:r>
+              <w:rPr>
+                <w:noProof/>
+                <w:webHidden/>
+              </w:rPr>
+              <w:instrText xml:space="preserve"> PAGEREF _Toc475356007 \h </w:instrText>
+            </w:r>
+            <w:r>
+              <w:rPr>
+                <w:noProof/>
+                <w:webHidden/>
+              </w:rPr>
+            </w:r>
+            <w:r>
+              <w:rPr>
+                <w:noProof/>
+                <w:webHidden/>
+              </w:rPr>
+              <w:fldChar w:fldCharType="separate"/>
+            </w:r>
+            <w:r>
+              <w:rPr>
+                <w:noProof/>
+                <w:webHidden/>
+              </w:rPr>
+              <w:t>20</w:t>
             </w:r>
             <w:r>
               <w:rPr>
@@ -2972,20 +4763,24 @@
             <w:rPr>
               <w:rFonts w:asciiTheme="minorHAnsi" w:hAnsiTheme="minorHAnsi"/>
               <w:noProof/>
+              <w:sz w:val="22"/>
+              <w:lang w:val="es-ES"/>
             </w:rPr>
           </w:pPr>
-          <w:hyperlink w:anchor="_Toc474578099" w:history="1">
+          <w:hyperlink w:anchor="_Toc475356008" w:history="1">
             <w:r>
               <w:rPr>
                 <w:rStyle w:val="Hipervnculo"/>
                 <w:noProof/>
               </w:rPr>
-              <w:t>II.2.</w:t>
+              <w:t>I.1.</w:t>
             </w:r>
             <w:r>
               <w:rPr>
                 <w:rFonts w:asciiTheme="minorHAnsi" w:hAnsiTheme="minorHAnsi"/>
                 <w:noProof/>
+                <w:sz w:val="22"/>
+                <w:lang w:val="es-ES"/>
               </w:rPr>
               <w:tab/>
             </w:r>
@@ -2994,7 +4789,7 @@
                 <w:rStyle w:val="Hipervnculo"/>
                 <w:noProof/>
               </w:rPr>
-              <w:t>Objetivos generales</w:t>
+              <w:t>Introducción</w:t>
             </w:r>
             <w:r>
               <w:rPr>
@@ -3015,7 +4810,7 @@
                 <w:noProof/>
                 <w:webHidden/>
               </w:rPr>
-              <w:instrText xml:space="preserve"> PAGEREF _Toc474578099 \h </w:instrText>
+              <w:instrText xml:space="preserve"> PAGEREF _Toc475356008 \h </w:instrText>
             </w:r>
             <w:r>
               <w:rPr>
@@ -3035,7 +4830,7 @@
                 <w:noProof/>
                 <w:webHidden/>
               </w:rPr>
-              <w:t>14</w:t>
+              <w:t>20</w:t>
             </w:r>
             <w:r>
               <w:rPr>
@@ -3056,20 +4851,24 @@
             <w:rPr>
               <w:rFonts w:asciiTheme="minorHAnsi" w:hAnsiTheme="minorHAnsi"/>
               <w:noProof/>
+              <w:sz w:val="22"/>
+              <w:lang w:val="es-ES"/>
             </w:rPr>
           </w:pPr>
-          <w:hyperlink w:anchor="_Toc474578100" w:history="1">
+          <w:hyperlink w:anchor="_Toc475356009" w:history="1">
             <w:r>
               <w:rPr>
                 <w:rStyle w:val="Hipervnculo"/>
                 <w:noProof/>
               </w:rPr>
-              <w:t>II.3.</w:t>
+              <w:t>I.2.</w:t>
             </w:r>
             <w:r>
               <w:rPr>
                 <w:rFonts w:asciiTheme="minorHAnsi" w:hAnsiTheme="minorHAnsi"/>
                 <w:noProof/>
+                <w:sz w:val="22"/>
+                <w:lang w:val="es-ES"/>
               </w:rPr>
               <w:tab/>
             </w:r>
@@ -3078,7 +4877,7 @@
                 <w:rStyle w:val="Hipervnculo"/>
                 <w:noProof/>
               </w:rPr>
-              <w:t>Catálogo de requisitos</w:t>
+              <w:t>Diseño de datos</w:t>
             </w:r>
             <w:r>
               <w:rPr>
@@ -3099,7 +4898,7 @@
                 <w:noProof/>
                 <w:webHidden/>
               </w:rPr>
-              <w:instrText xml:space="preserve"> PAGEREF _Toc474578100 \h </w:instrText>
+              <w:instrText xml:space="preserve"> PAGEREF _Toc475356009 \h </w:instrText>
             </w:r>
             <w:r>
               <w:rPr>
@@ -3119,7 +4918,7 @@
                 <w:noProof/>
                 <w:webHidden/>
               </w:rPr>
-              <w:t>14</w:t>
+              <w:t>20</w:t>
             </w:r>
             <w:r>
               <w:rPr>
@@ -3140,20 +4939,24 @@
             <w:rPr>
               <w:rFonts w:asciiTheme="minorHAnsi" w:hAnsiTheme="minorHAnsi"/>
               <w:noProof/>
+              <w:sz w:val="22"/>
+              <w:lang w:val="es-ES"/>
             </w:rPr>
           </w:pPr>
-          <w:hyperlink w:anchor="_Toc474578101" w:history="1">
+          <w:hyperlink w:anchor="_Toc475356010" w:history="1">
             <w:r>
               <w:rPr>
                 <w:rStyle w:val="Hipervnculo"/>
                 <w:noProof/>
               </w:rPr>
-              <w:t>II.4.</w:t>
+              <w:t>I.3.</w:t>
             </w:r>
             <w:r>
               <w:rPr>
                 <w:rFonts w:asciiTheme="minorHAnsi" w:hAnsiTheme="minorHAnsi"/>
                 <w:noProof/>
+                <w:sz w:val="22"/>
+                <w:lang w:val="es-ES"/>
               </w:rPr>
               <w:tab/>
             </w:r>
@@ -3162,7 +4965,7 @@
                 <w:rStyle w:val="Hipervnculo"/>
                 <w:noProof/>
               </w:rPr>
-              <w:t>Especificación de requisitos</w:t>
+              <w:t>Diseño procedimental</w:t>
             </w:r>
             <w:r>
               <w:rPr>
@@ -3183,7 +4986,7 @@
                 <w:noProof/>
                 <w:webHidden/>
               </w:rPr>
-              <w:instrText xml:space="preserve"> PAGEREF _Toc474578101 \h </w:instrText>
+              <w:instrText xml:space="preserve"> PAGEREF _Toc475356010 \h </w:instrText>
             </w:r>
             <w:r>
               <w:rPr>
@@ -3203,7 +5006,95 @@
                 <w:noProof/>
                 <w:webHidden/>
               </w:rPr>
-              <w:t>14</w:t>
+              <w:t>20</w:t>
+            </w:r>
+            <w:r>
+              <w:rPr>
+                <w:noProof/>
+                <w:webHidden/>
+              </w:rPr>
+              <w:fldChar w:fldCharType="end"/>
+            </w:r>
+          </w:hyperlink>
+        </w:p>
+        <w:p>
+          <w:pPr>
+            <w:pStyle w:val="TDC2"/>
+            <w:tabs>
+              <w:tab w:val="left" w:pos="880"/>
+              <w:tab w:val="right" w:leader="dot" w:pos="8494"/>
+            </w:tabs>
+            <w:rPr>
+              <w:rFonts w:asciiTheme="minorHAnsi" w:hAnsiTheme="minorHAnsi"/>
+              <w:noProof/>
+              <w:sz w:val="22"/>
+              <w:lang w:val="es-ES"/>
+            </w:rPr>
+          </w:pPr>
+          <w:hyperlink w:anchor="_Toc475356011" w:history="1">
+            <w:r>
+              <w:rPr>
+                <w:rStyle w:val="Hipervnculo"/>
+                <w:noProof/>
+              </w:rPr>
+              <w:t>I.4.</w:t>
+            </w:r>
+            <w:r>
+              <w:rPr>
+                <w:rFonts w:asciiTheme="minorHAnsi" w:hAnsiTheme="minorHAnsi"/>
+                <w:noProof/>
+                <w:sz w:val="22"/>
+                <w:lang w:val="es-ES"/>
+              </w:rPr>
+              <w:tab/>
+            </w:r>
+            <w:r>
+              <w:rPr>
+                <w:rStyle w:val="Hipervnculo"/>
+                <w:noProof/>
+              </w:rPr>
+              <w:t>Diseño arquitectónico</w:t>
+            </w:r>
+            <w:r>
+              <w:rPr>
+                <w:noProof/>
+                <w:webHidden/>
+              </w:rPr>
+              <w:tab/>
+            </w:r>
+            <w:r>
+              <w:rPr>
+                <w:noProof/>
+                <w:webHidden/>
+              </w:rPr>
+              <w:fldChar w:fldCharType="begin"/>
+            </w:r>
+            <w:r>
+              <w:rPr>
+                <w:noProof/>
+                <w:webHidden/>
+              </w:rPr>
+              <w:instrText xml:space="preserve"> PAGEREF _Toc475356011 \h </w:instrText>
+            </w:r>
+            <w:r>
+              <w:rPr>
+                <w:noProof/>
+                <w:webHidden/>
+              </w:rPr>
+            </w:r>
+            <w:r>
+              <w:rPr>
+                <w:noProof/>
+                <w:webHidden/>
+              </w:rPr>
+              <w:fldChar w:fldCharType="separate"/>
+            </w:r>
+            <w:r>
+              <w:rPr>
+                <w:noProof/>
+                <w:webHidden/>
+              </w:rPr>
+              <w:t>20</w:t>
             </w:r>
             <w:r>
               <w:rPr>
@@ -3223,20 +5114,551 @@
             <w:rPr>
               <w:rFonts w:asciiTheme="minorHAnsi" w:hAnsiTheme="minorHAnsi"/>
               <w:noProof/>
+              <w:sz w:val="22"/>
+              <w:lang w:val="es-ES"/>
             </w:rPr>
           </w:pPr>
-          <w:hyperlink w:anchor="_Toc474578102" w:history="1">
+          <w:hyperlink w:anchor="_Toc475356012" w:history="1">
             <w:r>
               <w:rPr>
                 <w:rStyle w:val="Hipervnculo"/>
                 <w:noProof/>
               </w:rPr>
+              <w:t>II.</w:t>
+            </w:r>
+            <w:r>
+              <w:rPr>
+                <w:rFonts w:asciiTheme="minorHAnsi" w:hAnsiTheme="minorHAnsi"/>
+                <w:noProof/>
+                <w:sz w:val="22"/>
+                <w:lang w:val="es-ES"/>
+              </w:rPr>
+              <w:tab/>
+            </w:r>
+            <w:r>
+              <w:rPr>
+                <w:rStyle w:val="Hipervnculo"/>
+                <w:noProof/>
+              </w:rPr>
+              <w:t>Manual del programador</w:t>
+            </w:r>
+            <w:r>
+              <w:rPr>
+                <w:noProof/>
+                <w:webHidden/>
+              </w:rPr>
+              <w:tab/>
+            </w:r>
+            <w:r>
+              <w:rPr>
+                <w:noProof/>
+                <w:webHidden/>
+              </w:rPr>
+              <w:fldChar w:fldCharType="begin"/>
+            </w:r>
+            <w:r>
+              <w:rPr>
+                <w:noProof/>
+                <w:webHidden/>
+              </w:rPr>
+              <w:instrText xml:space="preserve"> PAGEREF _Toc475356012 \h </w:instrText>
+            </w:r>
+            <w:r>
+              <w:rPr>
+                <w:noProof/>
+                <w:webHidden/>
+              </w:rPr>
+            </w:r>
+            <w:r>
+              <w:rPr>
+                <w:noProof/>
+                <w:webHidden/>
+              </w:rPr>
+              <w:fldChar w:fldCharType="separate"/>
+            </w:r>
+            <w:r>
+              <w:rPr>
+                <w:noProof/>
+                <w:webHidden/>
+              </w:rPr>
+              <w:t>20</w:t>
+            </w:r>
+            <w:r>
+              <w:rPr>
+                <w:noProof/>
+                <w:webHidden/>
+              </w:rPr>
+              <w:fldChar w:fldCharType="end"/>
+            </w:r>
+          </w:hyperlink>
+        </w:p>
+        <w:p>
+          <w:pPr>
+            <w:pStyle w:val="TDC2"/>
+            <w:tabs>
+              <w:tab w:val="left" w:pos="880"/>
+              <w:tab w:val="right" w:leader="dot" w:pos="8494"/>
+            </w:tabs>
+            <w:rPr>
+              <w:rFonts w:asciiTheme="minorHAnsi" w:hAnsiTheme="minorHAnsi"/>
+              <w:noProof/>
+              <w:sz w:val="22"/>
+              <w:lang w:val="es-ES"/>
+            </w:rPr>
+          </w:pPr>
+          <w:hyperlink w:anchor="_Toc475356013" w:history="1">
+            <w:r>
+              <w:rPr>
+                <w:rStyle w:val="Hipervnculo"/>
+                <w:noProof/>
+              </w:rPr>
+              <w:t>II.1.</w:t>
+            </w:r>
+            <w:r>
+              <w:rPr>
+                <w:rFonts w:asciiTheme="minorHAnsi" w:hAnsiTheme="minorHAnsi"/>
+                <w:noProof/>
+                <w:sz w:val="22"/>
+                <w:lang w:val="es-ES"/>
+              </w:rPr>
+              <w:tab/>
+            </w:r>
+            <w:r>
+              <w:rPr>
+                <w:rStyle w:val="Hipervnculo"/>
+                <w:noProof/>
+              </w:rPr>
+              <w:t>Introducción</w:t>
+            </w:r>
+            <w:r>
+              <w:rPr>
+                <w:noProof/>
+                <w:webHidden/>
+              </w:rPr>
+              <w:tab/>
+            </w:r>
+            <w:r>
+              <w:rPr>
+                <w:noProof/>
+                <w:webHidden/>
+              </w:rPr>
+              <w:fldChar w:fldCharType="begin"/>
+            </w:r>
+            <w:r>
+              <w:rPr>
+                <w:noProof/>
+                <w:webHidden/>
+              </w:rPr>
+              <w:instrText xml:space="preserve"> PAGEREF _Toc475356013 \h </w:instrText>
+            </w:r>
+            <w:r>
+              <w:rPr>
+                <w:noProof/>
+                <w:webHidden/>
+              </w:rPr>
+            </w:r>
+            <w:r>
+              <w:rPr>
+                <w:noProof/>
+                <w:webHidden/>
+              </w:rPr>
+              <w:fldChar w:fldCharType="separate"/>
+            </w:r>
+            <w:r>
+              <w:rPr>
+                <w:noProof/>
+                <w:webHidden/>
+              </w:rPr>
+              <w:t>20</w:t>
+            </w:r>
+            <w:r>
+              <w:rPr>
+                <w:noProof/>
+                <w:webHidden/>
+              </w:rPr>
+              <w:fldChar w:fldCharType="end"/>
+            </w:r>
+          </w:hyperlink>
+        </w:p>
+        <w:p>
+          <w:pPr>
+            <w:pStyle w:val="TDC2"/>
+            <w:tabs>
+              <w:tab w:val="left" w:pos="880"/>
+              <w:tab w:val="right" w:leader="dot" w:pos="8494"/>
+            </w:tabs>
+            <w:rPr>
+              <w:rFonts w:asciiTheme="minorHAnsi" w:hAnsiTheme="minorHAnsi"/>
+              <w:noProof/>
+              <w:sz w:val="22"/>
+              <w:lang w:val="es-ES"/>
+            </w:rPr>
+          </w:pPr>
+          <w:hyperlink w:anchor="_Toc475356014" w:history="1">
+            <w:r>
+              <w:rPr>
+                <w:rStyle w:val="Hipervnculo"/>
+                <w:noProof/>
+              </w:rPr>
+              <w:t>II.2.</w:t>
+            </w:r>
+            <w:r>
+              <w:rPr>
+                <w:rFonts w:asciiTheme="minorHAnsi" w:hAnsiTheme="minorHAnsi"/>
+                <w:noProof/>
+                <w:sz w:val="22"/>
+                <w:lang w:val="es-ES"/>
+              </w:rPr>
+              <w:tab/>
+            </w:r>
+            <w:r>
+              <w:rPr>
+                <w:rStyle w:val="Hipervnculo"/>
+                <w:noProof/>
+              </w:rPr>
+              <w:t>Estructura de directorios</w:t>
+            </w:r>
+            <w:r>
+              <w:rPr>
+                <w:noProof/>
+                <w:webHidden/>
+              </w:rPr>
+              <w:tab/>
+            </w:r>
+            <w:r>
+              <w:rPr>
+                <w:noProof/>
+                <w:webHidden/>
+              </w:rPr>
+              <w:fldChar w:fldCharType="begin"/>
+            </w:r>
+            <w:r>
+              <w:rPr>
+                <w:noProof/>
+                <w:webHidden/>
+              </w:rPr>
+              <w:instrText xml:space="preserve"> PAGEREF _Toc475356014 \h </w:instrText>
+            </w:r>
+            <w:r>
+              <w:rPr>
+                <w:noProof/>
+                <w:webHidden/>
+              </w:rPr>
+            </w:r>
+            <w:r>
+              <w:rPr>
+                <w:noProof/>
+                <w:webHidden/>
+              </w:rPr>
+              <w:fldChar w:fldCharType="separate"/>
+            </w:r>
+            <w:r>
+              <w:rPr>
+                <w:noProof/>
+                <w:webHidden/>
+              </w:rPr>
+              <w:t>20</w:t>
+            </w:r>
+            <w:r>
+              <w:rPr>
+                <w:noProof/>
+                <w:webHidden/>
+              </w:rPr>
+              <w:fldChar w:fldCharType="end"/>
+            </w:r>
+          </w:hyperlink>
+        </w:p>
+        <w:p>
+          <w:pPr>
+            <w:pStyle w:val="TDC2"/>
+            <w:tabs>
+              <w:tab w:val="left" w:pos="880"/>
+              <w:tab w:val="right" w:leader="dot" w:pos="8494"/>
+            </w:tabs>
+            <w:rPr>
+              <w:rFonts w:asciiTheme="minorHAnsi" w:hAnsiTheme="minorHAnsi"/>
+              <w:noProof/>
+              <w:sz w:val="22"/>
+              <w:lang w:val="es-ES"/>
+            </w:rPr>
+          </w:pPr>
+          <w:hyperlink w:anchor="_Toc475356015" w:history="1">
+            <w:r>
+              <w:rPr>
+                <w:rStyle w:val="Hipervnculo"/>
+                <w:noProof/>
+              </w:rPr>
+              <w:t>II.3.</w:t>
+            </w:r>
+            <w:r>
+              <w:rPr>
+                <w:rFonts w:asciiTheme="minorHAnsi" w:hAnsiTheme="minorHAnsi"/>
+                <w:noProof/>
+                <w:sz w:val="22"/>
+                <w:lang w:val="es-ES"/>
+              </w:rPr>
+              <w:tab/>
+            </w:r>
+            <w:r>
+              <w:rPr>
+                <w:rStyle w:val="Hipervnculo"/>
+                <w:noProof/>
+              </w:rPr>
+              <w:t>Manual del programador</w:t>
+            </w:r>
+            <w:r>
+              <w:rPr>
+                <w:noProof/>
+                <w:webHidden/>
+              </w:rPr>
+              <w:tab/>
+            </w:r>
+            <w:r>
+              <w:rPr>
+                <w:noProof/>
+                <w:webHidden/>
+              </w:rPr>
+              <w:fldChar w:fldCharType="begin"/>
+            </w:r>
+            <w:r>
+              <w:rPr>
+                <w:noProof/>
+                <w:webHidden/>
+              </w:rPr>
+              <w:instrText xml:space="preserve"> PAGEREF _Toc475356015 \h </w:instrText>
+            </w:r>
+            <w:r>
+              <w:rPr>
+                <w:noProof/>
+                <w:webHidden/>
+              </w:rPr>
+            </w:r>
+            <w:r>
+              <w:rPr>
+                <w:noProof/>
+                <w:webHidden/>
+              </w:rPr>
+              <w:fldChar w:fldCharType="separate"/>
+            </w:r>
+            <w:r>
+              <w:rPr>
+                <w:noProof/>
+                <w:webHidden/>
+              </w:rPr>
+              <w:t>20</w:t>
+            </w:r>
+            <w:r>
+              <w:rPr>
+                <w:noProof/>
+                <w:webHidden/>
+              </w:rPr>
+              <w:fldChar w:fldCharType="end"/>
+            </w:r>
+          </w:hyperlink>
+        </w:p>
+        <w:p>
+          <w:pPr>
+            <w:pStyle w:val="TDC2"/>
+            <w:tabs>
+              <w:tab w:val="left" w:pos="880"/>
+              <w:tab w:val="right" w:leader="dot" w:pos="8494"/>
+            </w:tabs>
+            <w:rPr>
+              <w:rFonts w:asciiTheme="minorHAnsi" w:hAnsiTheme="minorHAnsi"/>
+              <w:noProof/>
+              <w:sz w:val="22"/>
+              <w:lang w:val="es-ES"/>
+            </w:rPr>
+          </w:pPr>
+          <w:hyperlink w:anchor="_Toc475356016" w:history="1">
+            <w:r>
+              <w:rPr>
+                <w:rStyle w:val="Hipervnculo"/>
+                <w:noProof/>
+              </w:rPr>
+              <w:t>II.4.</w:t>
+            </w:r>
+            <w:r>
+              <w:rPr>
+                <w:rFonts w:asciiTheme="minorHAnsi" w:hAnsiTheme="minorHAnsi"/>
+                <w:noProof/>
+                <w:sz w:val="22"/>
+                <w:lang w:val="es-ES"/>
+              </w:rPr>
+              <w:tab/>
+            </w:r>
+            <w:r>
+              <w:rPr>
+                <w:rStyle w:val="Hipervnculo"/>
+                <w:noProof/>
+              </w:rPr>
+              <w:t>Compilación, instalación y ejecución del proyecto</w:t>
+            </w:r>
+            <w:r>
+              <w:rPr>
+                <w:noProof/>
+                <w:webHidden/>
+              </w:rPr>
+              <w:tab/>
+            </w:r>
+            <w:r>
+              <w:rPr>
+                <w:noProof/>
+                <w:webHidden/>
+              </w:rPr>
+              <w:fldChar w:fldCharType="begin"/>
+            </w:r>
+            <w:r>
+              <w:rPr>
+                <w:noProof/>
+                <w:webHidden/>
+              </w:rPr>
+              <w:instrText xml:space="preserve"> PAGEREF _Toc475356016 \h </w:instrText>
+            </w:r>
+            <w:r>
+              <w:rPr>
+                <w:noProof/>
+                <w:webHidden/>
+              </w:rPr>
+            </w:r>
+            <w:r>
+              <w:rPr>
+                <w:noProof/>
+                <w:webHidden/>
+              </w:rPr>
+              <w:fldChar w:fldCharType="separate"/>
+            </w:r>
+            <w:r>
+              <w:rPr>
+                <w:noProof/>
+                <w:webHidden/>
+              </w:rPr>
+              <w:t>20</w:t>
+            </w:r>
+            <w:r>
+              <w:rPr>
+                <w:noProof/>
+                <w:webHidden/>
+              </w:rPr>
+              <w:fldChar w:fldCharType="end"/>
+            </w:r>
+          </w:hyperlink>
+        </w:p>
+        <w:p>
+          <w:pPr>
+            <w:pStyle w:val="TDC2"/>
+            <w:tabs>
+              <w:tab w:val="left" w:pos="880"/>
+              <w:tab w:val="right" w:leader="dot" w:pos="8494"/>
+            </w:tabs>
+            <w:rPr>
+              <w:rFonts w:asciiTheme="minorHAnsi" w:hAnsiTheme="minorHAnsi"/>
+              <w:noProof/>
+              <w:sz w:val="22"/>
+              <w:lang w:val="es-ES"/>
+            </w:rPr>
+          </w:pPr>
+          <w:hyperlink w:anchor="_Toc475356017" w:history="1">
+            <w:r>
+              <w:rPr>
+                <w:rStyle w:val="Hipervnculo"/>
+                <w:noProof/>
+              </w:rPr>
+              <w:t>II.5.</w:t>
+            </w:r>
+            <w:r>
+              <w:rPr>
+                <w:rFonts w:asciiTheme="minorHAnsi" w:hAnsiTheme="minorHAnsi"/>
+                <w:noProof/>
+                <w:sz w:val="22"/>
+                <w:lang w:val="es-ES"/>
+              </w:rPr>
+              <w:tab/>
+            </w:r>
+            <w:r>
+              <w:rPr>
+                <w:rStyle w:val="Hipervnculo"/>
+                <w:noProof/>
+              </w:rPr>
+              <w:t>Pruebas del sistema</w:t>
+            </w:r>
+            <w:r>
+              <w:rPr>
+                <w:noProof/>
+                <w:webHidden/>
+              </w:rPr>
+              <w:tab/>
+            </w:r>
+            <w:r>
+              <w:rPr>
+                <w:noProof/>
+                <w:webHidden/>
+              </w:rPr>
+              <w:fldChar w:fldCharType="begin"/>
+            </w:r>
+            <w:r>
+              <w:rPr>
+                <w:noProof/>
+                <w:webHidden/>
+              </w:rPr>
+              <w:instrText xml:space="preserve"> PAGEREF _Toc475356017 \h </w:instrText>
+            </w:r>
+            <w:r>
+              <w:rPr>
+                <w:noProof/>
+                <w:webHidden/>
+              </w:rPr>
+            </w:r>
+            <w:r>
+              <w:rPr>
+                <w:noProof/>
+                <w:webHidden/>
+              </w:rPr>
+              <w:fldChar w:fldCharType="separate"/>
+            </w:r>
+            <w:r>
+              <w:rPr>
+                <w:noProof/>
+                <w:webHidden/>
+              </w:rPr>
+              <w:t>20</w:t>
+            </w:r>
+            <w:r>
+              <w:rPr>
+                <w:noProof/>
+                <w:webHidden/>
+              </w:rPr>
+              <w:fldChar w:fldCharType="end"/>
+            </w:r>
+          </w:hyperlink>
+        </w:p>
+        <w:p>
+          <w:pPr>
+            <w:pStyle w:val="TDC1"/>
+            <w:tabs>
+              <w:tab w:val="left" w:pos="660"/>
+            </w:tabs>
+            <w:rPr>
+              <w:rFonts w:asciiTheme="minorHAnsi" w:hAnsiTheme="minorHAnsi"/>
+              <w:noProof/>
+              <w:sz w:val="22"/>
+              <w:lang w:val="es-ES"/>
+            </w:rPr>
+          </w:pPr>
+          <w:hyperlink w:anchor="_Toc475356018" w:history="1">
+            <w:r>
+              <w:rPr>
+                <w:rStyle w:val="Hipervnculo"/>
+                <w:noProof/>
+              </w:rPr>
               <w:t>III.</w:t>
             </w:r>
             <w:r>
               <w:rPr>
                 <w:rFonts w:asciiTheme="minorHAnsi" w:hAnsiTheme="minorHAnsi"/>
                 <w:noProof/>
+                <w:sz w:val="22"/>
+                <w:lang w:val="es-ES"/>
               </w:rPr>
               <w:tab/>
             </w:r>
@@ -3245,7 +5667,7 @@
                 <w:rStyle w:val="Hipervnculo"/>
                 <w:noProof/>
               </w:rPr>
-              <w:t>Especificación de diseño</w:t>
+              <w:t>Manual del usuario</w:t>
             </w:r>
             <w:r>
               <w:rPr>
@@ -3266,7 +5688,7 @@
                 <w:noProof/>
                 <w:webHidden/>
               </w:rPr>
-              <w:instrText xml:space="preserve"> PAGEREF _Toc474578102 \h </w:instrText>
+              <w:instrText xml:space="preserve"> PAGEREF _Toc475356018 \h </w:instrText>
             </w:r>
             <w:r>
               <w:rPr>
@@ -3286,7 +5708,7 @@
                 <w:noProof/>
                 <w:webHidden/>
               </w:rPr>
-              <w:t>14</w:t>
+              <w:t>20</w:t>
             </w:r>
             <w:r>
               <w:rPr>
@@ -3307,9 +5729,11 @@
             <w:rPr>
               <w:rFonts w:asciiTheme="minorHAnsi" w:hAnsiTheme="minorHAnsi"/>
               <w:noProof/>
+              <w:sz w:val="22"/>
+              <w:lang w:val="es-ES"/>
             </w:rPr>
           </w:pPr>
-          <w:hyperlink w:anchor="_Toc474578103" w:history="1">
+          <w:hyperlink w:anchor="_Toc475356019" w:history="1">
             <w:r>
               <w:rPr>
                 <w:rStyle w:val="Hipervnculo"/>
@@ -3321,6 +5745,8 @@
               <w:rPr>
                 <w:rFonts w:asciiTheme="minorHAnsi" w:hAnsiTheme="minorHAnsi"/>
                 <w:noProof/>
+                <w:sz w:val="22"/>
+                <w:lang w:val="es-ES"/>
               </w:rPr>
               <w:tab/>
             </w:r>
@@ -3350,7 +5776,7 @@
                 <w:noProof/>
                 <w:webHidden/>
               </w:rPr>
-              <w:instrText xml:space="preserve"> PAGEREF _Toc474578103 \h </w:instrText>
+              <w:instrText xml:space="preserve"> PAGEREF _Toc475356019 \h </w:instrText>
             </w:r>
             <w:r>
               <w:rPr>
@@ -3370,7 +5796,7 @@
                 <w:noProof/>
                 <w:webHidden/>
               </w:rPr>
-              <w:t>14</w:t>
+              <w:t>20</w:t>
             </w:r>
             <w:r>
               <w:rPr>
@@ -3391,9 +5817,11 @@
             <w:rPr>
               <w:rFonts w:asciiTheme="minorHAnsi" w:hAnsiTheme="minorHAnsi"/>
               <w:noProof/>
+              <w:sz w:val="22"/>
+              <w:lang w:val="es-ES"/>
             </w:rPr>
           </w:pPr>
-          <w:hyperlink w:anchor="_Toc474578104" w:history="1">
+          <w:hyperlink w:anchor="_Toc475356020" w:history="1">
             <w:r>
               <w:rPr>
                 <w:rStyle w:val="Hipervnculo"/>
@@ -3405,6 +5833,8 @@
               <w:rPr>
                 <w:rFonts w:asciiTheme="minorHAnsi" w:hAnsiTheme="minorHAnsi"/>
                 <w:noProof/>
+                <w:sz w:val="22"/>
+                <w:lang w:val="es-ES"/>
               </w:rPr>
               <w:tab/>
             </w:r>
@@ -3413,7 +5843,7 @@
                 <w:rStyle w:val="Hipervnculo"/>
                 <w:noProof/>
               </w:rPr>
-              <w:t>Diseño de datos</w:t>
+              <w:t>Requisitos de usuarios</w:t>
             </w:r>
             <w:r>
               <w:rPr>
@@ -3434,7 +5864,7 @@
                 <w:noProof/>
                 <w:webHidden/>
               </w:rPr>
-              <w:instrText xml:space="preserve"> PAGEREF _Toc474578104 \h </w:instrText>
+              <w:instrText xml:space="preserve"> PAGEREF _Toc475356020 \h </w:instrText>
             </w:r>
             <w:r>
               <w:rPr>
@@ -3454,7 +5884,7 @@
                 <w:noProof/>
                 <w:webHidden/>
               </w:rPr>
-              <w:t>14</w:t>
+              <w:t>20</w:t>
             </w:r>
             <w:r>
               <w:rPr>
@@ -3475,9 +5905,11 @@
             <w:rPr>
               <w:rFonts w:asciiTheme="minorHAnsi" w:hAnsiTheme="minorHAnsi"/>
               <w:noProof/>
+              <w:sz w:val="22"/>
+              <w:lang w:val="es-ES"/>
             </w:rPr>
           </w:pPr>
-          <w:hyperlink w:anchor="_Toc474578105" w:history="1">
+          <w:hyperlink w:anchor="_Toc475356021" w:history="1">
             <w:r>
               <w:rPr>
                 <w:rStyle w:val="Hipervnculo"/>
@@ -3489,6 +5921,8 @@
               <w:rPr>
                 <w:rFonts w:asciiTheme="minorHAnsi" w:hAnsiTheme="minorHAnsi"/>
                 <w:noProof/>
+                <w:sz w:val="22"/>
+                <w:lang w:val="es-ES"/>
               </w:rPr>
               <w:tab/>
             </w:r>
@@ -3497,7 +5931,7 @@
                 <w:rStyle w:val="Hipervnculo"/>
                 <w:noProof/>
               </w:rPr>
-              <w:t>Diseño procedimental</w:t>
+              <w:t>Instalación</w:t>
             </w:r>
             <w:r>
               <w:rPr>
@@ -3518,7 +5952,7 @@
                 <w:noProof/>
                 <w:webHidden/>
               </w:rPr>
-              <w:instrText xml:space="preserve"> PAGEREF _Toc474578105 \h </w:instrText>
+              <w:instrText xml:space="preserve"> PAGEREF _Toc475356021 \h </w:instrText>
             </w:r>
             <w:r>
               <w:rPr>
@@ -3538,7 +5972,7 @@
                 <w:noProof/>
                 <w:webHidden/>
               </w:rPr>
-              <w:t>14</w:t>
+              <w:t>20</w:t>
             </w:r>
             <w:r>
               <w:rPr>
@@ -3559,9 +5993,11 @@
             <w:rPr>
               <w:rFonts w:asciiTheme="minorHAnsi" w:hAnsiTheme="minorHAnsi"/>
               <w:noProof/>
+              <w:sz w:val="22"/>
+              <w:lang w:val="es-ES"/>
             </w:rPr>
           </w:pPr>
-          <w:hyperlink w:anchor="_Toc474578106" w:history="1">
+          <w:hyperlink w:anchor="_Toc475356022" w:history="1">
             <w:r>
               <w:rPr>
                 <w:rStyle w:val="Hipervnculo"/>
@@ -3573,6 +6009,8 @@
               <w:rPr>
                 <w:rFonts w:asciiTheme="minorHAnsi" w:hAnsiTheme="minorHAnsi"/>
                 <w:noProof/>
+                <w:sz w:val="22"/>
+                <w:lang w:val="es-ES"/>
               </w:rPr>
               <w:tab/>
             </w:r>
@@ -3581,7 +6019,7 @@
                 <w:rStyle w:val="Hipervnculo"/>
                 <w:noProof/>
               </w:rPr>
-              <w:t>Diseño arquitectónico</w:t>
+              <w:t>Manual del usuario</w:t>
             </w:r>
             <w:r>
               <w:rPr>
@@ -3602,7 +6040,7 @@
                 <w:noProof/>
                 <w:webHidden/>
               </w:rPr>
-              <w:instrText xml:space="preserve"> PAGEREF _Toc474578106 \h </w:instrText>
+              <w:instrText xml:space="preserve"> PAGEREF _Toc475356022 \h </w:instrText>
             </w:r>
             <w:r>
               <w:rPr>
@@ -3622,929 +6060,7 @@
                 <w:noProof/>
                 <w:webHidden/>
               </w:rPr>
-              <w:t>14</w:t>
-            </w:r>
-            <w:r>
-              <w:rPr>
-                <w:noProof/>
-                <w:webHidden/>
-              </w:rPr>
-              <w:fldChar w:fldCharType="end"/>
-            </w:r>
-          </w:hyperlink>
-        </w:p>
-        <w:p>
-          <w:pPr>
-            <w:pStyle w:val="TDC1"/>
-            <w:tabs>
-              <w:tab w:val="left" w:pos="660"/>
-            </w:tabs>
-            <w:rPr>
-              <w:rFonts w:asciiTheme="minorHAnsi" w:hAnsiTheme="minorHAnsi"/>
-              <w:noProof/>
-            </w:rPr>
-          </w:pPr>
-          <w:hyperlink w:anchor="_Toc474578107" w:history="1">
-            <w:r>
-              <w:rPr>
-                <w:rStyle w:val="Hipervnculo"/>
-                <w:noProof/>
-              </w:rPr>
-              <w:t>IV.</w:t>
-            </w:r>
-            <w:r>
-              <w:rPr>
-                <w:rFonts w:asciiTheme="minorHAnsi" w:hAnsiTheme="minorHAnsi"/>
-                <w:noProof/>
-              </w:rPr>
-              <w:tab/>
-            </w:r>
-            <w:r>
-              <w:rPr>
-                <w:rStyle w:val="Hipervnculo"/>
-                <w:noProof/>
-              </w:rPr>
-              <w:t>Manual del programador</w:t>
-            </w:r>
-            <w:r>
-              <w:rPr>
-                <w:noProof/>
-                <w:webHidden/>
-              </w:rPr>
-              <w:tab/>
-            </w:r>
-            <w:r>
-              <w:rPr>
-                <w:noProof/>
-                <w:webHidden/>
-              </w:rPr>
-              <w:fldChar w:fldCharType="begin"/>
-            </w:r>
-            <w:r>
-              <w:rPr>
-                <w:noProof/>
-                <w:webHidden/>
-              </w:rPr>
-              <w:instrText xml:space="preserve"> PAGEREF _Toc474578107 \h </w:instrText>
-            </w:r>
-            <w:r>
-              <w:rPr>
-                <w:noProof/>
-                <w:webHidden/>
-              </w:rPr>
-            </w:r>
-            <w:r>
-              <w:rPr>
-                <w:noProof/>
-                <w:webHidden/>
-              </w:rPr>
-              <w:fldChar w:fldCharType="separate"/>
-            </w:r>
-            <w:r>
-              <w:rPr>
-                <w:noProof/>
-                <w:webHidden/>
-              </w:rPr>
-              <w:t>15</w:t>
-            </w:r>
-            <w:r>
-              <w:rPr>
-                <w:noProof/>
-                <w:webHidden/>
-              </w:rPr>
-              <w:fldChar w:fldCharType="end"/>
-            </w:r>
-          </w:hyperlink>
-        </w:p>
-        <w:p>
-          <w:pPr>
-            <w:pStyle w:val="TDC2"/>
-            <w:tabs>
-              <w:tab w:val="left" w:pos="1100"/>
-              <w:tab w:val="right" w:leader="dot" w:pos="8494"/>
-            </w:tabs>
-            <w:rPr>
-              <w:rFonts w:asciiTheme="minorHAnsi" w:hAnsiTheme="minorHAnsi"/>
-              <w:noProof/>
-            </w:rPr>
-          </w:pPr>
-          <w:hyperlink w:anchor="_Toc474578108" w:history="1">
-            <w:r>
-              <w:rPr>
-                <w:rStyle w:val="Hipervnculo"/>
-                <w:noProof/>
-              </w:rPr>
-              <w:t>IV.1.</w:t>
-            </w:r>
-            <w:r>
-              <w:rPr>
-                <w:rFonts w:asciiTheme="minorHAnsi" w:hAnsiTheme="minorHAnsi"/>
-                <w:noProof/>
-              </w:rPr>
-              <w:tab/>
-            </w:r>
-            <w:r>
-              <w:rPr>
-                <w:rStyle w:val="Hipervnculo"/>
-                <w:noProof/>
-              </w:rPr>
-              <w:t>Introducción</w:t>
-            </w:r>
-            <w:r>
-              <w:rPr>
-                <w:noProof/>
-                <w:webHidden/>
-              </w:rPr>
-              <w:tab/>
-            </w:r>
-            <w:r>
-              <w:rPr>
-                <w:noProof/>
-                <w:webHidden/>
-              </w:rPr>
-              <w:fldChar w:fldCharType="begin"/>
-            </w:r>
-            <w:r>
-              <w:rPr>
-                <w:noProof/>
-                <w:webHidden/>
-              </w:rPr>
-              <w:instrText xml:space="preserve"> PAGEREF _Toc474578108 \h </w:instrText>
-            </w:r>
-            <w:r>
-              <w:rPr>
-                <w:noProof/>
-                <w:webHidden/>
-              </w:rPr>
-            </w:r>
-            <w:r>
-              <w:rPr>
-                <w:noProof/>
-                <w:webHidden/>
-              </w:rPr>
-              <w:fldChar w:fldCharType="separate"/>
-            </w:r>
-            <w:r>
-              <w:rPr>
-                <w:noProof/>
-                <w:webHidden/>
-              </w:rPr>
-              <w:t>15</w:t>
-            </w:r>
-            <w:r>
-              <w:rPr>
-                <w:noProof/>
-                <w:webHidden/>
-              </w:rPr>
-              <w:fldChar w:fldCharType="end"/>
-            </w:r>
-          </w:hyperlink>
-        </w:p>
-        <w:p>
-          <w:pPr>
-            <w:pStyle w:val="TDC2"/>
-            <w:tabs>
-              <w:tab w:val="left" w:pos="1100"/>
-              <w:tab w:val="right" w:leader="dot" w:pos="8494"/>
-            </w:tabs>
-            <w:rPr>
-              <w:rFonts w:asciiTheme="minorHAnsi" w:hAnsiTheme="minorHAnsi"/>
-              <w:noProof/>
-            </w:rPr>
-          </w:pPr>
-          <w:hyperlink w:anchor="_Toc474578109" w:history="1">
-            <w:r>
-              <w:rPr>
-                <w:rStyle w:val="Hipervnculo"/>
-                <w:noProof/>
-              </w:rPr>
-              <w:t>IV.2.</w:t>
-            </w:r>
-            <w:r>
-              <w:rPr>
-                <w:rFonts w:asciiTheme="minorHAnsi" w:hAnsiTheme="minorHAnsi"/>
-                <w:noProof/>
-              </w:rPr>
-              <w:tab/>
-            </w:r>
-            <w:r>
-              <w:rPr>
-                <w:rStyle w:val="Hipervnculo"/>
-                <w:noProof/>
-              </w:rPr>
-              <w:t>Estructura de directorios</w:t>
-            </w:r>
-            <w:r>
-              <w:rPr>
-                <w:noProof/>
-                <w:webHidden/>
-              </w:rPr>
-              <w:tab/>
-            </w:r>
-            <w:r>
-              <w:rPr>
-                <w:noProof/>
-                <w:webHidden/>
-              </w:rPr>
-              <w:fldChar w:fldCharType="begin"/>
-            </w:r>
-            <w:r>
-              <w:rPr>
-                <w:noProof/>
-                <w:webHidden/>
-              </w:rPr>
-              <w:instrText xml:space="preserve"> PAGEREF _Toc474578109 \h </w:instrText>
-            </w:r>
-            <w:r>
-              <w:rPr>
-                <w:noProof/>
-                <w:webHidden/>
-              </w:rPr>
-            </w:r>
-            <w:r>
-              <w:rPr>
-                <w:noProof/>
-                <w:webHidden/>
-              </w:rPr>
-              <w:fldChar w:fldCharType="separate"/>
-            </w:r>
-            <w:r>
-              <w:rPr>
-                <w:noProof/>
-                <w:webHidden/>
-              </w:rPr>
-              <w:t>15</w:t>
-            </w:r>
-            <w:r>
-              <w:rPr>
-                <w:noProof/>
-                <w:webHidden/>
-              </w:rPr>
-              <w:fldChar w:fldCharType="end"/>
-            </w:r>
-          </w:hyperlink>
-        </w:p>
-        <w:p>
-          <w:pPr>
-            <w:pStyle w:val="TDC2"/>
-            <w:tabs>
-              <w:tab w:val="left" w:pos="1100"/>
-              <w:tab w:val="right" w:leader="dot" w:pos="8494"/>
-            </w:tabs>
-            <w:rPr>
-              <w:rFonts w:asciiTheme="minorHAnsi" w:hAnsiTheme="minorHAnsi"/>
-              <w:noProof/>
-            </w:rPr>
-          </w:pPr>
-          <w:hyperlink w:anchor="_Toc474578110" w:history="1">
-            <w:r>
-              <w:rPr>
-                <w:rStyle w:val="Hipervnculo"/>
-                <w:noProof/>
-              </w:rPr>
-              <w:t>IV.3.</w:t>
-            </w:r>
-            <w:r>
-              <w:rPr>
-                <w:rFonts w:asciiTheme="minorHAnsi" w:hAnsiTheme="minorHAnsi"/>
-                <w:noProof/>
-              </w:rPr>
-              <w:tab/>
-            </w:r>
-            <w:r>
-              <w:rPr>
-                <w:rStyle w:val="Hipervnculo"/>
-                <w:noProof/>
-              </w:rPr>
-              <w:t>Manual del programador</w:t>
-            </w:r>
-            <w:r>
-              <w:rPr>
-                <w:noProof/>
-                <w:webHidden/>
-              </w:rPr>
-              <w:tab/>
-            </w:r>
-            <w:r>
-              <w:rPr>
-                <w:noProof/>
-                <w:webHidden/>
-              </w:rPr>
-              <w:fldChar w:fldCharType="begin"/>
-            </w:r>
-            <w:r>
-              <w:rPr>
-                <w:noProof/>
-                <w:webHidden/>
-              </w:rPr>
-              <w:instrText xml:space="preserve"> PAGEREF _Toc474578110 \h </w:instrText>
-            </w:r>
-            <w:r>
-              <w:rPr>
-                <w:noProof/>
-                <w:webHidden/>
-              </w:rPr>
-            </w:r>
-            <w:r>
-              <w:rPr>
-                <w:noProof/>
-                <w:webHidden/>
-              </w:rPr>
-              <w:fldChar w:fldCharType="separate"/>
-            </w:r>
-            <w:r>
-              <w:rPr>
-                <w:noProof/>
-                <w:webHidden/>
-              </w:rPr>
-              <w:t>15</w:t>
-            </w:r>
-            <w:r>
-              <w:rPr>
-                <w:noProof/>
-                <w:webHidden/>
-              </w:rPr>
-              <w:fldChar w:fldCharType="end"/>
-            </w:r>
-          </w:hyperlink>
-        </w:p>
-        <w:p>
-          <w:pPr>
-            <w:pStyle w:val="TDC2"/>
-            <w:tabs>
-              <w:tab w:val="left" w:pos="1100"/>
-              <w:tab w:val="right" w:leader="dot" w:pos="8494"/>
-            </w:tabs>
-            <w:rPr>
-              <w:rFonts w:asciiTheme="minorHAnsi" w:hAnsiTheme="minorHAnsi"/>
-              <w:noProof/>
-            </w:rPr>
-          </w:pPr>
-          <w:hyperlink w:anchor="_Toc474578111" w:history="1">
-            <w:r>
-              <w:rPr>
-                <w:rStyle w:val="Hipervnculo"/>
-                <w:noProof/>
-              </w:rPr>
-              <w:t>IV.4.</w:t>
-            </w:r>
-            <w:r>
-              <w:rPr>
-                <w:rFonts w:asciiTheme="minorHAnsi" w:hAnsiTheme="minorHAnsi"/>
-                <w:noProof/>
-              </w:rPr>
-              <w:tab/>
-            </w:r>
-            <w:r>
-              <w:rPr>
-                <w:rStyle w:val="Hipervnculo"/>
-                <w:noProof/>
-              </w:rPr>
-              <w:t>Compilación, instalación y ejecución del proyecto</w:t>
-            </w:r>
-            <w:r>
-              <w:rPr>
-                <w:noProof/>
-                <w:webHidden/>
-              </w:rPr>
-              <w:tab/>
-            </w:r>
-            <w:r>
-              <w:rPr>
-                <w:noProof/>
-                <w:webHidden/>
-              </w:rPr>
-              <w:fldChar w:fldCharType="begin"/>
-            </w:r>
-            <w:r>
-              <w:rPr>
-                <w:noProof/>
-                <w:webHidden/>
-              </w:rPr>
-              <w:instrText xml:space="preserve"> PAGEREF _Toc474578111 \h </w:instrText>
-            </w:r>
-            <w:r>
-              <w:rPr>
-                <w:noProof/>
-                <w:webHidden/>
-              </w:rPr>
-            </w:r>
-            <w:r>
-              <w:rPr>
-                <w:noProof/>
-                <w:webHidden/>
-              </w:rPr>
-              <w:fldChar w:fldCharType="separate"/>
-            </w:r>
-            <w:r>
-              <w:rPr>
-                <w:noProof/>
-                <w:webHidden/>
-              </w:rPr>
-              <w:t>15</w:t>
-            </w:r>
-            <w:r>
-              <w:rPr>
-                <w:noProof/>
-                <w:webHidden/>
-              </w:rPr>
-              <w:fldChar w:fldCharType="end"/>
-            </w:r>
-          </w:hyperlink>
-        </w:p>
-        <w:p>
-          <w:pPr>
-            <w:pStyle w:val="TDC2"/>
-            <w:tabs>
-              <w:tab w:val="left" w:pos="1100"/>
-              <w:tab w:val="right" w:leader="dot" w:pos="8494"/>
-            </w:tabs>
-            <w:rPr>
-              <w:rFonts w:asciiTheme="minorHAnsi" w:hAnsiTheme="minorHAnsi"/>
-              <w:noProof/>
-            </w:rPr>
-          </w:pPr>
-          <w:hyperlink w:anchor="_Toc474578112" w:history="1">
-            <w:r>
-              <w:rPr>
-                <w:rStyle w:val="Hipervnculo"/>
-                <w:noProof/>
-              </w:rPr>
-              <w:t>IV.5.</w:t>
-            </w:r>
-            <w:r>
-              <w:rPr>
-                <w:rFonts w:asciiTheme="minorHAnsi" w:hAnsiTheme="minorHAnsi"/>
-                <w:noProof/>
-              </w:rPr>
-              <w:tab/>
-            </w:r>
-            <w:r>
-              <w:rPr>
-                <w:rStyle w:val="Hipervnculo"/>
-                <w:noProof/>
-              </w:rPr>
-              <w:t>Pruebas del sistema</w:t>
-            </w:r>
-            <w:r>
-              <w:rPr>
-                <w:noProof/>
-                <w:webHidden/>
-              </w:rPr>
-              <w:tab/>
-            </w:r>
-            <w:r>
-              <w:rPr>
-                <w:noProof/>
-                <w:webHidden/>
-              </w:rPr>
-              <w:fldChar w:fldCharType="begin"/>
-            </w:r>
-            <w:r>
-              <w:rPr>
-                <w:noProof/>
-                <w:webHidden/>
-              </w:rPr>
-              <w:instrText xml:space="preserve"> PAGEREF _Toc474578112 \h </w:instrText>
-            </w:r>
-            <w:r>
-              <w:rPr>
-                <w:noProof/>
-                <w:webHidden/>
-              </w:rPr>
-            </w:r>
-            <w:r>
-              <w:rPr>
-                <w:noProof/>
-                <w:webHidden/>
-              </w:rPr>
-              <w:fldChar w:fldCharType="separate"/>
-            </w:r>
-            <w:r>
-              <w:rPr>
-                <w:noProof/>
-                <w:webHidden/>
-              </w:rPr>
-              <w:t>15</w:t>
-            </w:r>
-            <w:r>
-              <w:rPr>
-                <w:noProof/>
-                <w:webHidden/>
-              </w:rPr>
-              <w:fldChar w:fldCharType="end"/>
-            </w:r>
-          </w:hyperlink>
-        </w:p>
-        <w:p>
-          <w:pPr>
-            <w:pStyle w:val="TDC1"/>
-            <w:tabs>
-              <w:tab w:val="left" w:pos="440"/>
-            </w:tabs>
-            <w:rPr>
-              <w:rFonts w:asciiTheme="minorHAnsi" w:hAnsiTheme="minorHAnsi"/>
-              <w:noProof/>
-            </w:rPr>
-          </w:pPr>
-          <w:hyperlink w:anchor="_Toc474578113" w:history="1">
-            <w:r>
-              <w:rPr>
-                <w:rStyle w:val="Hipervnculo"/>
-                <w:noProof/>
-              </w:rPr>
-              <w:t>V.</w:t>
-            </w:r>
-            <w:r>
-              <w:rPr>
-                <w:rFonts w:asciiTheme="minorHAnsi" w:hAnsiTheme="minorHAnsi"/>
-                <w:noProof/>
-              </w:rPr>
-              <w:tab/>
-            </w:r>
-            <w:r>
-              <w:rPr>
-                <w:rStyle w:val="Hipervnculo"/>
-                <w:noProof/>
-              </w:rPr>
-              <w:t>Manual del usuario</w:t>
-            </w:r>
-            <w:r>
-              <w:rPr>
-                <w:noProof/>
-                <w:webHidden/>
-              </w:rPr>
-              <w:tab/>
-            </w:r>
-            <w:r>
-              <w:rPr>
-                <w:noProof/>
-                <w:webHidden/>
-              </w:rPr>
-              <w:fldChar w:fldCharType="begin"/>
-            </w:r>
-            <w:r>
-              <w:rPr>
-                <w:noProof/>
-                <w:webHidden/>
-              </w:rPr>
-              <w:instrText xml:space="preserve"> PAGEREF _Toc474578113 \h </w:instrText>
-            </w:r>
-            <w:r>
-              <w:rPr>
-                <w:noProof/>
-                <w:webHidden/>
-              </w:rPr>
-            </w:r>
-            <w:r>
-              <w:rPr>
-                <w:noProof/>
-                <w:webHidden/>
-              </w:rPr>
-              <w:fldChar w:fldCharType="separate"/>
-            </w:r>
-            <w:r>
-              <w:rPr>
-                <w:noProof/>
-                <w:webHidden/>
-              </w:rPr>
-              <w:t>15</w:t>
-            </w:r>
-            <w:r>
-              <w:rPr>
-                <w:noProof/>
-                <w:webHidden/>
-              </w:rPr>
-              <w:fldChar w:fldCharType="end"/>
-            </w:r>
-          </w:hyperlink>
-        </w:p>
-        <w:p>
-          <w:pPr>
-            <w:pStyle w:val="TDC2"/>
-            <w:tabs>
-              <w:tab w:val="left" w:pos="880"/>
-              <w:tab w:val="right" w:leader="dot" w:pos="8494"/>
-            </w:tabs>
-            <w:rPr>
-              <w:rFonts w:asciiTheme="minorHAnsi" w:hAnsiTheme="minorHAnsi"/>
-              <w:noProof/>
-            </w:rPr>
-          </w:pPr>
-          <w:hyperlink w:anchor="_Toc474578114" w:history="1">
-            <w:r>
-              <w:rPr>
-                <w:rStyle w:val="Hipervnculo"/>
-                <w:noProof/>
-              </w:rPr>
-              <w:t>V.1.</w:t>
-            </w:r>
-            <w:r>
-              <w:rPr>
-                <w:rFonts w:asciiTheme="minorHAnsi" w:hAnsiTheme="minorHAnsi"/>
-                <w:noProof/>
-              </w:rPr>
-              <w:tab/>
-            </w:r>
-            <w:r>
-              <w:rPr>
-                <w:rStyle w:val="Hipervnculo"/>
-                <w:noProof/>
-              </w:rPr>
-              <w:t>Introducción</w:t>
-            </w:r>
-            <w:r>
-              <w:rPr>
-                <w:noProof/>
-                <w:webHidden/>
-              </w:rPr>
-              <w:tab/>
-            </w:r>
-            <w:r>
-              <w:rPr>
-                <w:noProof/>
-                <w:webHidden/>
-              </w:rPr>
-              <w:fldChar w:fldCharType="begin"/>
-            </w:r>
-            <w:r>
-              <w:rPr>
-                <w:noProof/>
-                <w:webHidden/>
-              </w:rPr>
-              <w:instrText xml:space="preserve"> PAGEREF _Toc474578114 \h </w:instrText>
-            </w:r>
-            <w:r>
-              <w:rPr>
-                <w:noProof/>
-                <w:webHidden/>
-              </w:rPr>
-            </w:r>
-            <w:r>
-              <w:rPr>
-                <w:noProof/>
-                <w:webHidden/>
-              </w:rPr>
-              <w:fldChar w:fldCharType="separate"/>
-            </w:r>
-            <w:r>
-              <w:rPr>
-                <w:noProof/>
-                <w:webHidden/>
-              </w:rPr>
-              <w:t>15</w:t>
-            </w:r>
-            <w:r>
-              <w:rPr>
-                <w:noProof/>
-                <w:webHidden/>
-              </w:rPr>
-              <w:fldChar w:fldCharType="end"/>
-            </w:r>
-          </w:hyperlink>
-        </w:p>
-        <w:p>
-          <w:pPr>
-            <w:pStyle w:val="TDC2"/>
-            <w:tabs>
-              <w:tab w:val="left" w:pos="880"/>
-              <w:tab w:val="right" w:leader="dot" w:pos="8494"/>
-            </w:tabs>
-            <w:rPr>
-              <w:rFonts w:asciiTheme="minorHAnsi" w:hAnsiTheme="minorHAnsi"/>
-              <w:noProof/>
-            </w:rPr>
-          </w:pPr>
-          <w:hyperlink w:anchor="_Toc474578115" w:history="1">
-            <w:r>
-              <w:rPr>
-                <w:rStyle w:val="Hipervnculo"/>
-                <w:noProof/>
-              </w:rPr>
-              <w:t>V.2.</w:t>
-            </w:r>
-            <w:r>
-              <w:rPr>
-                <w:rFonts w:asciiTheme="minorHAnsi" w:hAnsiTheme="minorHAnsi"/>
-                <w:noProof/>
-              </w:rPr>
-              <w:tab/>
-            </w:r>
-            <w:r>
-              <w:rPr>
-                <w:rStyle w:val="Hipervnculo"/>
-                <w:noProof/>
-              </w:rPr>
-              <w:t>Requisitos de usuarios</w:t>
-            </w:r>
-            <w:r>
-              <w:rPr>
-                <w:noProof/>
-                <w:webHidden/>
-              </w:rPr>
-              <w:tab/>
-            </w:r>
-            <w:r>
-              <w:rPr>
-                <w:noProof/>
-                <w:webHidden/>
-              </w:rPr>
-              <w:fldChar w:fldCharType="begin"/>
-            </w:r>
-            <w:r>
-              <w:rPr>
-                <w:noProof/>
-                <w:webHidden/>
-              </w:rPr>
-              <w:instrText xml:space="preserve"> PAGEREF _Toc474578115 \h </w:instrText>
-            </w:r>
-            <w:r>
-              <w:rPr>
-                <w:noProof/>
-                <w:webHidden/>
-              </w:rPr>
-            </w:r>
-            <w:r>
-              <w:rPr>
-                <w:noProof/>
-                <w:webHidden/>
-              </w:rPr>
-              <w:fldChar w:fldCharType="separate"/>
-            </w:r>
-            <w:r>
-              <w:rPr>
-                <w:noProof/>
-                <w:webHidden/>
-              </w:rPr>
-              <w:t>15</w:t>
-            </w:r>
-            <w:r>
-              <w:rPr>
-                <w:noProof/>
-                <w:webHidden/>
-              </w:rPr>
-              <w:fldChar w:fldCharType="end"/>
-            </w:r>
-          </w:hyperlink>
-        </w:p>
-        <w:p>
-          <w:pPr>
-            <w:pStyle w:val="TDC2"/>
-            <w:tabs>
-              <w:tab w:val="left" w:pos="880"/>
-              <w:tab w:val="right" w:leader="dot" w:pos="8494"/>
-            </w:tabs>
-            <w:rPr>
-              <w:rFonts w:asciiTheme="minorHAnsi" w:hAnsiTheme="minorHAnsi"/>
-              <w:noProof/>
-            </w:rPr>
-          </w:pPr>
-          <w:hyperlink w:anchor="_Toc474578116" w:history="1">
-            <w:r>
-              <w:rPr>
-                <w:rStyle w:val="Hipervnculo"/>
-                <w:noProof/>
-              </w:rPr>
-              <w:t>V.3.</w:t>
-            </w:r>
-            <w:r>
-              <w:rPr>
-                <w:rFonts w:asciiTheme="minorHAnsi" w:hAnsiTheme="minorHAnsi"/>
-                <w:noProof/>
-              </w:rPr>
-              <w:tab/>
-            </w:r>
-            <w:r>
-              <w:rPr>
-                <w:rStyle w:val="Hipervnculo"/>
-                <w:noProof/>
-              </w:rPr>
-              <w:t>Instalación</w:t>
-            </w:r>
-            <w:r>
-              <w:rPr>
-                <w:noProof/>
-                <w:webHidden/>
-              </w:rPr>
-              <w:tab/>
-            </w:r>
-            <w:r>
-              <w:rPr>
-                <w:noProof/>
-                <w:webHidden/>
-              </w:rPr>
-              <w:fldChar w:fldCharType="begin"/>
-            </w:r>
-            <w:r>
-              <w:rPr>
-                <w:noProof/>
-                <w:webHidden/>
-              </w:rPr>
-              <w:instrText xml:space="preserve"> PAGEREF _Toc474578116 \h </w:instrText>
-            </w:r>
-            <w:r>
-              <w:rPr>
-                <w:noProof/>
-                <w:webHidden/>
-              </w:rPr>
-            </w:r>
-            <w:r>
-              <w:rPr>
-                <w:noProof/>
-                <w:webHidden/>
-              </w:rPr>
-              <w:fldChar w:fldCharType="separate"/>
-            </w:r>
-            <w:r>
-              <w:rPr>
-                <w:noProof/>
-                <w:webHidden/>
-              </w:rPr>
-              <w:t>15</w:t>
-            </w:r>
-            <w:r>
-              <w:rPr>
-                <w:noProof/>
-                <w:webHidden/>
-              </w:rPr>
-              <w:fldChar w:fldCharType="end"/>
-            </w:r>
-          </w:hyperlink>
-        </w:p>
-        <w:p>
-          <w:pPr>
-            <w:pStyle w:val="TDC2"/>
-            <w:tabs>
-              <w:tab w:val="left" w:pos="880"/>
-              <w:tab w:val="right" w:leader="dot" w:pos="8494"/>
-            </w:tabs>
-            <w:rPr>
-              <w:rFonts w:asciiTheme="minorHAnsi" w:hAnsiTheme="minorHAnsi"/>
-              <w:noProof/>
-            </w:rPr>
-          </w:pPr>
-          <w:hyperlink w:anchor="_Toc474578117" w:history="1">
-            <w:r>
-              <w:rPr>
-                <w:rStyle w:val="Hipervnculo"/>
-                <w:noProof/>
-              </w:rPr>
-              <w:t>V.4.</w:t>
-            </w:r>
-            <w:r>
-              <w:rPr>
-                <w:rFonts w:asciiTheme="minorHAnsi" w:hAnsiTheme="minorHAnsi"/>
-                <w:noProof/>
-              </w:rPr>
-              <w:tab/>
-            </w:r>
-            <w:r>
-              <w:rPr>
-                <w:rStyle w:val="Hipervnculo"/>
-                <w:noProof/>
-              </w:rPr>
-              <w:t>Manual del usuario</w:t>
-            </w:r>
-            <w:r>
-              <w:rPr>
-                <w:noProof/>
-                <w:webHidden/>
-              </w:rPr>
-              <w:tab/>
-            </w:r>
-            <w:r>
-              <w:rPr>
-                <w:noProof/>
-                <w:webHidden/>
-              </w:rPr>
-              <w:fldChar w:fldCharType="begin"/>
-            </w:r>
-            <w:r>
-              <w:rPr>
-                <w:noProof/>
-                <w:webHidden/>
-              </w:rPr>
-              <w:instrText xml:space="preserve"> PAGEREF _Toc474578117 \h </w:instrText>
-            </w:r>
-            <w:r>
-              <w:rPr>
-                <w:noProof/>
-                <w:webHidden/>
-              </w:rPr>
-            </w:r>
-            <w:r>
-              <w:rPr>
-                <w:noProof/>
-                <w:webHidden/>
-              </w:rPr>
-              <w:fldChar w:fldCharType="separate"/>
-            </w:r>
-            <w:r>
-              <w:rPr>
-                <w:noProof/>
-                <w:webHidden/>
-              </w:rPr>
-              <w:t>15</w:t>
+              <w:t>20</w:t>
             </w:r>
             <w:r>
               <w:rPr>
@@ -4561,9 +6077,11 @@
             <w:rPr>
               <w:rFonts w:asciiTheme="minorHAnsi" w:hAnsiTheme="minorHAnsi"/>
               <w:noProof/>
+              <w:sz w:val="22"/>
+              <w:lang w:val="es-ES"/>
             </w:rPr>
           </w:pPr>
-          <w:hyperlink w:anchor="_Toc474578118" w:history="1">
+          <w:hyperlink w:anchor="_Toc475356023" w:history="1">
             <w:r>
               <w:rPr>
                 <w:rStyle w:val="Hipervnculo"/>
@@ -4590,7 +6108,7 @@
                 <w:noProof/>
                 <w:webHidden/>
               </w:rPr>
-              <w:instrText xml:space="preserve"> PAGEREF _Toc474578118 \h </w:instrText>
+              <w:instrText xml:space="preserve"> PAGEREF _Toc475356023 \h </w:instrText>
             </w:r>
             <w:r>
               <w:rPr>
@@ -4610,7 +6128,7 @@
                 <w:noProof/>
                 <w:webHidden/>
               </w:rPr>
-              <w:t>16</w:t>
+              <w:t>21</w:t>
             </w:r>
             <w:r>
               <w:rPr>
@@ -4645,7 +6163,7 @@
       <w:pPr>
         <w:pStyle w:val="Ttulo1"/>
       </w:pPr>
-      <w:bookmarkStart w:id="4" w:name="_Toc474578080"/>
+      <w:bookmarkStart w:id="4" w:name="_Toc475355970"/>
       <w:r>
         <w:lastRenderedPageBreak/>
         <w:t xml:space="preserve">Índice </w:t>
@@ -4699,7 +6217,7 @@
         </w:rPr>
         <w:br w:type="page"/>
       </w:r>
-      <w:bookmarkStart w:id="5" w:name="_Toc474578081"/>
+      <w:bookmarkStart w:id="5" w:name="_Toc475355971"/>
       <w:r>
         <w:lastRenderedPageBreak/>
         <w:t xml:space="preserve">Índice </w:t>
@@ -4782,7 +6300,7 @@
         </w:numPr>
       </w:pPr>
       <w:bookmarkStart w:id="6" w:name="_Toc423175977"/>
-      <w:bookmarkStart w:id="7" w:name="_Toc474578082"/>
+      <w:bookmarkStart w:id="7" w:name="_Toc475355972"/>
       <w:r>
         <w:t>Introducción</w:t>
       </w:r>
@@ -4805,12 +6323,26 @@
         <w:rPr>
           <w:color w:val="FF0000"/>
         </w:rPr>
-        <w:t>&lt;nombre_del proyect</w:t>
-      </w:r>
+        <w:t>&lt;</w:t>
+      </w:r>
+      <w:proofErr w:type="spellStart"/>
       <w:r>
         <w:rPr>
           <w:color w:val="FF0000"/>
         </w:rPr>
+        <w:t>nombre_del</w:t>
+      </w:r>
+      <w:proofErr w:type="spellEnd"/>
+      <w:r>
+        <w:rPr>
+          <w:color w:val="FF0000"/>
+        </w:rPr>
+        <w:t xml:space="preserve"> proyect</w:t>
+      </w:r>
+      <w:r>
+        <w:rPr>
+          <w:color w:val="FF0000"/>
+        </w:rPr>
         <w:t>o</w:t>
       </w:r>
       <w:r>
@@ -4820,7 +6352,15 @@
         <w:t xml:space="preserve">debido a la necesidad de ampliar la funcionalidad de dicho proyecto a una aplicación móvil que permita llevar a cabo las mismas funcionalidades y acceder a los mismos contenidos a disposición del alumno por medio del sistema </w:t>
       </w:r>
       <w:r>
-        <w:t>E-Learning de la Universidad de Burgos.</w:t>
+        <w:t>E-</w:t>
+      </w:r>
+      <w:proofErr w:type="spellStart"/>
+      <w:r>
+        <w:t>Learning</w:t>
+      </w:r>
+      <w:proofErr w:type="spellEnd"/>
+      <w:r>
+        <w:t xml:space="preserve"> de la Universidad de Burgos.</w:t>
       </w:r>
     </w:p>
     <w:p>
@@ -4833,7 +6373,7 @@
       </w:pPr>
       <w:bookmarkStart w:id="8" w:name="_Toc422945097"/>
       <w:bookmarkStart w:id="9" w:name="_Toc423175978"/>
-      <w:bookmarkStart w:id="10" w:name="_Toc474578083"/>
+      <w:bookmarkStart w:id="10" w:name="_Toc475355973"/>
       <w:r>
         <w:t>Objetivos del proyecto</w:t>
       </w:r>
@@ -4854,9 +6394,11 @@
           <w:numId w:val="1"/>
         </w:numPr>
       </w:pPr>
+      <w:bookmarkStart w:id="11" w:name="_Toc475355974"/>
       <w:r>
         <w:t>Objetivos funcionales</w:t>
       </w:r>
+      <w:bookmarkEnd w:id="11"/>
     </w:p>
     <w:p>
       <w:r>
@@ -5049,15 +6591,17 @@
           <w:numId w:val="1"/>
         </w:numPr>
       </w:pPr>
+      <w:bookmarkStart w:id="12" w:name="_Toc475355975"/>
       <w:r>
         <w:t>Objetivos de carácter técnico</w:t>
       </w:r>
+      <w:bookmarkEnd w:id="12"/>
     </w:p>
     <w:p>
       <w:pPr>
         <w:pStyle w:val="Prrafodelista"/>
         <w:numPr>
-          <w:ilvl w:val="1"/>
+          <w:ilvl w:val="2"/>
           <w:numId w:val="1"/>
         </w:numPr>
       </w:pPr>
@@ -5068,14 +6612,14 @@
     <w:p>
       <w:pPr>
         <w:pStyle w:val="Prrafodelista"/>
-        <w:ind w:left="792"/>
+        <w:ind w:left="1224"/>
       </w:pPr>
     </w:p>
     <w:p>
       <w:pPr>
         <w:pStyle w:val="Prrafodelista"/>
         <w:numPr>
-          <w:ilvl w:val="1"/>
+          <w:ilvl w:val="2"/>
           <w:numId w:val="1"/>
         </w:numPr>
       </w:pPr>
@@ -5092,24 +6636,12 @@
       <w:pPr>
         <w:pStyle w:val="Prrafodelista"/>
         <w:numPr>
-          <w:ilvl w:val="1"/>
+          <w:ilvl w:val="2"/>
           <w:numId w:val="1"/>
         </w:numPr>
       </w:pPr>
       <w:r>
-        <w:t xml:space="preserve">Para llevar a cabo la creación de la aplicación se utilizará el entorno de desarrollo </w:t>
-      </w:r>
-      <w:r>
-        <w:rPr>
-          <w:i/>
-        </w:rPr>
-        <w:t>Android Studio</w:t>
-      </w:r>
-      <w:r>
-        <w:rPr>
-          <w:i/>
-        </w:rPr>
-        <w:t>.</w:t>
+        <w:t>Para llevar a cabo la creación de la aplicación se utilizará el entorno de desarrollo Android Studio.</w:t>
       </w:r>
     </w:p>
     <w:p>
@@ -5121,7 +6653,7 @@
       <w:pPr>
         <w:pStyle w:val="Prrafodelista"/>
         <w:numPr>
-          <w:ilvl w:val="1"/>
+          <w:ilvl w:val="2"/>
           <w:numId w:val="1"/>
         </w:numPr>
         <w:rPr>
@@ -5147,7 +6679,7 @@
       <w:pPr>
         <w:pStyle w:val="Prrafodelista"/>
         <w:numPr>
-          <w:ilvl w:val="1"/>
+          <w:ilvl w:val="2"/>
           <w:numId w:val="1"/>
         </w:numPr>
         <w:rPr>
@@ -5173,14 +6705,29 @@
       <w:pPr>
         <w:pStyle w:val="Prrafodelista"/>
         <w:numPr>
-          <w:ilvl w:val="1"/>
+          <w:ilvl w:val="2"/>
           <w:numId w:val="1"/>
         </w:numPr>
         <w:rPr>
           <w:color w:val="FF0000"/>
         </w:rPr>
       </w:pPr>
-    </w:p>
+      <w:proofErr w:type="spellStart"/>
+      <w:r>
+        <w:rPr>
+          <w:color w:val="FF0000"/>
+        </w:rPr>
+        <w:t>aPI</w:t>
+      </w:r>
+      <w:proofErr w:type="spellEnd"/>
+      <w:r>
+        <w:rPr>
+          <w:color w:val="FF0000"/>
+        </w:rPr>
+        <w:t xml:space="preserve"> APLICACIÓN, FUNCIONE EN UN DISPOSITIVOS. VERSION</w:t>
+      </w:r>
+    </w:p>
+    <w:p/>
     <w:p>
       <w:pPr>
         <w:pStyle w:val="Ttulo2"/>
@@ -5189,9 +6736,11 @@
           <w:numId w:val="1"/>
         </w:numPr>
       </w:pPr>
+      <w:bookmarkStart w:id="13" w:name="_Toc475355976"/>
       <w:r>
         <w:t>Objetivos personales</w:t>
       </w:r>
+      <w:bookmarkEnd w:id="13"/>
     </w:p>
     <w:p>
       <w:pPr>
@@ -5257,26 +6806,1113 @@
     </w:p>
     <w:p>
       <w:pPr>
+        <w:spacing w:after="160"/>
+        <w:jc w:val="left"/>
+      </w:pPr>
+      <w:r>
+        <w:br w:type="page"/>
+      </w:r>
+    </w:p>
+    <w:p>
+      <w:pPr>
         <w:pStyle w:val="Ttulo1"/>
         <w:numPr>
           <w:ilvl w:val="0"/>
           <w:numId w:val="1"/>
         </w:numPr>
       </w:pPr>
-      <w:bookmarkStart w:id="11" w:name="_Toc422945098"/>
-      <w:bookmarkStart w:id="12" w:name="_Toc423175981"/>
-      <w:bookmarkStart w:id="13" w:name="_Toc474578084"/>
-      <w:r>
+      <w:bookmarkStart w:id="14" w:name="_Toc422945098"/>
+      <w:bookmarkStart w:id="15" w:name="_Toc423175981"/>
+      <w:bookmarkStart w:id="16" w:name="_Toc475355977"/>
+      <w:r>
+        <w:lastRenderedPageBreak/>
         <w:t>Conceptos teóricos</w:t>
       </w:r>
-      <w:bookmarkEnd w:id="11"/>
-      <w:bookmarkEnd w:id="12"/>
-      <w:bookmarkEnd w:id="13"/>
-    </w:p>
-    <w:p>
-      <w:pPr>
-        <w:jc w:val="center"/>
-      </w:pPr>
+      <w:bookmarkEnd w:id="14"/>
+      <w:bookmarkEnd w:id="15"/>
+      <w:bookmarkEnd w:id="16"/>
+    </w:p>
+    <w:p>
+      <w:r>
+        <w:t>En esta sección se va proceder a la explicación de ciertos conceptos teóricos necesarios para la correcta compresión de este trabajo</w:t>
+      </w:r>
+      <w:r>
+        <w:t xml:space="preserve">. Además, dichos conceptos </w:t>
+      </w:r>
+      <w:r>
+        <w:t xml:space="preserve">han sido necesarios </w:t>
+      </w:r>
+      <w:r>
+        <w:t>para llevar a cabo la toma decisiones sobre cómo resolver el trabajo junto con la realización del mismo.</w:t>
+      </w:r>
+    </w:p>
+    <w:p>
+      <w:pPr>
+        <w:pStyle w:val="Ttulo2"/>
+        <w:numPr>
+          <w:ilvl w:val="1"/>
+          <w:numId w:val="1"/>
+        </w:numPr>
+      </w:pPr>
+      <w:bookmarkStart w:id="17" w:name="_Toc475355978"/>
+      <w:r>
+        <w:t>Web</w:t>
+      </w:r>
+      <w:r>
+        <w:t xml:space="preserve"> </w:t>
+      </w:r>
+      <w:r>
+        <w:t>API</w:t>
+      </w:r>
+      <w:bookmarkEnd w:id="17"/>
+    </w:p>
+    <w:p>
+      <w:r>
+        <w:t xml:space="preserve">Antes de hablar de que es un </w:t>
+      </w:r>
+      <w:r>
+        <w:rPr>
+          <w:i/>
+        </w:rPr>
+        <w:t>Web</w:t>
+      </w:r>
+      <w:r>
+        <w:rPr>
+          <w:i/>
+        </w:rPr>
+        <w:t xml:space="preserve"> </w:t>
+      </w:r>
+      <w:r>
+        <w:rPr>
+          <w:i/>
+        </w:rPr>
+        <w:t>API</w:t>
+      </w:r>
+      <w:r>
+        <w:t xml:space="preserve"> tendremos que explicar que es un </w:t>
+      </w:r>
+      <w:r>
+        <w:rPr>
+          <w:i/>
+        </w:rPr>
+        <w:t>API</w:t>
+      </w:r>
+      <w:r>
+        <w:rPr>
+          <w:i/>
+        </w:rPr>
+        <w:t>,</w:t>
+      </w:r>
+      <w:r>
+        <w:t xml:space="preserve"> ya que la funcionalidad de un </w:t>
+      </w:r>
+      <w:r>
+        <w:rPr>
+          <w:i/>
+        </w:rPr>
+        <w:t>Web API</w:t>
+      </w:r>
+      <w:r>
+        <w:t xml:space="preserve"> es </w:t>
+      </w:r>
+      <w:r>
+        <w:t>similar a la de</w:t>
+      </w:r>
+      <w:r>
+        <w:t xml:space="preserve"> un </w:t>
+      </w:r>
+      <w:r>
+        <w:rPr>
+          <w:i/>
+        </w:rPr>
+        <w:t>API,</w:t>
+      </w:r>
+      <w:r>
+        <w:t xml:space="preserve"> pero orientada a la Web</w:t>
+      </w:r>
+      <w:r>
+        <w:t>.</w:t>
+      </w:r>
+    </w:p>
+    <w:p>
+      <w:pPr>
+        <w:pStyle w:val="Ttulo3"/>
+        <w:numPr>
+          <w:ilvl w:val="2"/>
+          <w:numId w:val="1"/>
+        </w:numPr>
+      </w:pPr>
+      <w:bookmarkStart w:id="18" w:name="_Toc475355979"/>
+      <w:r>
+        <w:t>API</w:t>
+      </w:r>
+      <w:bookmarkEnd w:id="18"/>
+    </w:p>
+    <w:p>
+      <w:pPr>
+        <w:rPr>
+          <w:i/>
+        </w:rPr>
+      </w:pPr>
+      <w:r>
+        <w:t xml:space="preserve">Una posible definición podría ser la siguiente: </w:t>
+      </w:r>
+      <w:r>
+        <w:t>“</w:t>
+      </w:r>
+      <w:r>
+        <w:rPr>
+          <w:i/>
+        </w:rPr>
+        <w:t>Un API (siglas de ‘Application Programming Interface’) es un conjunto de reglas (código) y especificaciones que las aplicaciones pueden seguir para comunicarse entre ellas: sirviendo de interfaz entre programas diferentes de la misma manera en que la interfaz de usuario facilita</w:t>
+      </w:r>
+      <w:r>
+        <w:rPr>
+          <w:i/>
+        </w:rPr>
+        <w:t xml:space="preserve"> la interacción humano-software”.</w:t>
+      </w:r>
+      <w:r>
+        <w:rPr>
+          <w:i/>
+        </w:rPr>
+        <w:t xml:space="preserve"> </w:t>
+      </w:r>
+      <w:sdt>
+        <w:sdtPr>
+          <w:rPr>
+            <w:i/>
+          </w:rPr>
+          <w:id w:val="-1236547184"/>
+          <w:citation/>
+        </w:sdtPr>
+        <w:sdtContent>
+          <w:r>
+            <w:rPr>
+              <w:i/>
+            </w:rPr>
+            <w:fldChar w:fldCharType="begin"/>
+          </w:r>
+          <w:r>
+            <w:rPr>
+              <w:i/>
+            </w:rPr>
+            <w:instrText xml:space="preserve"> CITATION Mar17 \l 3082 </w:instrText>
+          </w:r>
+          <w:r>
+            <w:rPr>
+              <w:i/>
+            </w:rPr>
+            <w:fldChar w:fldCharType="separate"/>
+          </w:r>
+          <w:r>
+            <w:rPr>
+              <w:noProof/>
+            </w:rPr>
+            <w:t>[1]</w:t>
+          </w:r>
+          <w:r>
+            <w:rPr>
+              <w:i/>
+            </w:rPr>
+            <w:fldChar w:fldCharType="end"/>
+          </w:r>
+        </w:sdtContent>
+      </w:sdt>
+    </w:p>
+    <w:p>
+      <w:r>
+        <w:t xml:space="preserve">Es decir, </w:t>
+      </w:r>
+      <w:r>
+        <w:t xml:space="preserve">permite la comunicación entre </w:t>
+      </w:r>
+      <w:r>
+        <w:t>distintos componentes software. L</w:t>
+      </w:r>
+      <w:r>
+        <w:t>a mayor ventaja es que permite reutilizar métodos escrito en un d</w:t>
+      </w:r>
+      <w:r>
+        <w:t>eterminado lenguaje o software, d</w:t>
+      </w:r>
+      <w:r>
+        <w:t>e esta manera evitamos la existencia de duplicidad de una misma funcionalidad</w:t>
+      </w:r>
+      <w:r>
+        <w:t xml:space="preserve"> en los diferentes componentes</w:t>
+      </w:r>
+      <w:r>
+        <w:t>. Además, estas funcionalidades se encuentran testeada</w:t>
+      </w:r>
+      <w:r>
+        <w:t>s y funcionan de forma adecuada en un determinado componente software.</w:t>
+      </w:r>
+    </w:p>
+    <w:p>
+      <w:pPr>
+        <w:pStyle w:val="Ttulo3"/>
+        <w:numPr>
+          <w:ilvl w:val="2"/>
+          <w:numId w:val="1"/>
+        </w:numPr>
+      </w:pPr>
+      <w:bookmarkStart w:id="19" w:name="_Toc475355980"/>
+      <w:r>
+        <w:t>Web API</w:t>
+      </w:r>
+      <w:bookmarkEnd w:id="19"/>
+    </w:p>
+    <w:p>
+      <w:r>
+        <w:t xml:space="preserve">En este caso y relacionado con lo anteriormente explicado la lógica de un </w:t>
+      </w:r>
+      <w:r>
+        <w:rPr>
+          <w:i/>
+        </w:rPr>
+        <w:t>Web API</w:t>
+      </w:r>
+      <w:r>
+        <w:t xml:space="preserve"> es la misma que un </w:t>
+      </w:r>
+      <w:r>
+        <w:rPr>
+          <w:i/>
+        </w:rPr>
+        <w:t>API</w:t>
+      </w:r>
+      <w:r>
+        <w:t xml:space="preserve"> salvo que en este caso esta comunicaci</w:t>
+      </w:r>
+      <w:r>
+        <w:t xml:space="preserve">ón, es decir, el </w:t>
+      </w:r>
+      <w:r>
+        <w:t>intercambio de información</w:t>
+      </w:r>
+      <w:r>
+        <w:t xml:space="preserve"> se realiza</w:t>
+      </w:r>
+      <w:r>
+        <w:t xml:space="preserve"> entre un servicio web y una aplicación mediante una </w:t>
+      </w:r>
+      <w:r>
+        <w:rPr>
+          <w:i/>
+        </w:rPr>
+        <w:t>URL</w:t>
+      </w:r>
+      <w:r>
+        <w:rPr>
+          <w:i/>
+        </w:rPr>
+        <w:t xml:space="preserve">. </w:t>
+      </w:r>
+      <w:r>
+        <w:t xml:space="preserve">Para llevar a cabo esta comunicación se utilizan peticiones </w:t>
+      </w:r>
+      <w:r>
+        <w:rPr>
+          <w:i/>
+        </w:rPr>
+        <w:t>HTTP o HTTPS</w:t>
+      </w:r>
+      <w:r>
+        <w:rPr>
+          <w:i/>
+        </w:rPr>
+        <w:t xml:space="preserve"> </w:t>
+      </w:r>
+      <w:r>
+        <w:t xml:space="preserve">y toda esta información se encuentra encapsulada generalmente en </w:t>
+      </w:r>
+      <w:r>
+        <w:rPr>
+          <w:i/>
+        </w:rPr>
+        <w:t>XML o JSON</w:t>
+      </w:r>
+      <w:r>
+        <w:t>.</w:t>
+      </w:r>
+    </w:p>
+    <w:p>
+      <w:r>
+        <w:t xml:space="preserve">Existen principalmente cuatro tipos de </w:t>
+      </w:r>
+      <w:r>
+        <w:rPr>
+          <w:i/>
+        </w:rPr>
+        <w:t>Web API</w:t>
+      </w:r>
+      <w:r>
+        <w:t>.</w:t>
+      </w:r>
+    </w:p>
+    <w:p>
+      <w:pPr>
+        <w:pStyle w:val="Ttulo3"/>
+        <w:numPr>
+          <w:ilvl w:val="3"/>
+          <w:numId w:val="1"/>
+        </w:numPr>
+        <w:rPr>
+          <w:lang w:val="en-US"/>
+        </w:rPr>
+      </w:pPr>
+      <w:bookmarkStart w:id="20" w:name="_Toc475355981"/>
+      <w:r>
+        <w:rPr>
+          <w:lang w:val="en-US"/>
+        </w:rPr>
+        <w:t>SOAP</w:t>
+      </w:r>
+      <w:bookmarkEnd w:id="20"/>
+    </w:p>
+    <w:p>
+      <w:pPr>
+        <w:rPr>
+          <w:lang w:val="es-ES"/>
+        </w:rPr>
+      </w:pPr>
+      <w:r>
+        <w:t>Es</w:t>
+      </w:r>
+      <w:r>
+        <w:rPr>
+          <w:lang w:val="es-ES"/>
+        </w:rPr>
+        <w:t xml:space="preserve"> un </w:t>
+      </w:r>
+      <w:r>
+        <w:t>protocolo</w:t>
+      </w:r>
+      <w:r>
+        <w:rPr>
+          <w:lang w:val="es-ES"/>
+        </w:rPr>
+        <w:t xml:space="preserve"> </w:t>
+      </w:r>
+      <w:r>
+        <w:rPr>
+          <w:lang w:val="es-ES"/>
+        </w:rPr>
+        <w:t>estándar</w:t>
+      </w:r>
+      <w:r>
+        <w:rPr>
+          <w:lang w:val="es-ES"/>
+        </w:rPr>
+        <w:t xml:space="preserve"> de intercambio de </w:t>
+      </w:r>
+      <w:r>
+        <w:rPr>
+          <w:lang w:val="es-ES"/>
+        </w:rPr>
+        <w:t xml:space="preserve">información y datos en </w:t>
+      </w:r>
+      <w:r>
+        <w:rPr>
+          <w:i/>
+          <w:lang w:val="es-ES"/>
+        </w:rPr>
+        <w:t>XML</w:t>
+      </w:r>
+      <w:r>
+        <w:rPr>
+          <w:lang w:val="es-ES"/>
+        </w:rPr>
+        <w:t xml:space="preserve"> entre dos objetos cuyas siglas son las siguientes</w:t>
+      </w:r>
+      <w:r>
+        <w:rPr>
+          <w:lang w:val="es-ES"/>
+        </w:rPr>
+        <w:t xml:space="preserve"> </w:t>
+      </w:r>
+      <w:r>
+        <w:rPr>
+          <w:i/>
+          <w:lang w:val="es-ES"/>
+        </w:rPr>
+        <w:t>Simple Object Access Protocol</w:t>
+      </w:r>
+      <w:r>
+        <w:rPr>
+          <w:i/>
+          <w:lang w:val="es-ES"/>
+        </w:rPr>
+        <w:t>.</w:t>
+      </w:r>
+      <w:r>
+        <w:rPr>
+          <w:i/>
+          <w:lang w:val="es-ES"/>
+        </w:rPr>
+        <w:t xml:space="preserve"> </w:t>
+      </w:r>
+      <w:r>
+        <w:rPr>
+          <w:lang w:val="es-ES"/>
+        </w:rPr>
+        <w:t>Posteriormente en esta misma sección se dedicará un apartado donde se explicará en mayor.</w:t>
+      </w:r>
+    </w:p>
+    <w:p>
+      <w:pPr>
+        <w:pStyle w:val="Ttulo3"/>
+        <w:numPr>
+          <w:ilvl w:val="3"/>
+          <w:numId w:val="1"/>
+        </w:numPr>
+      </w:pPr>
+      <w:bookmarkStart w:id="21" w:name="_Toc475355982"/>
+      <w:r>
+        <w:t>XML-RPC</w:t>
+      </w:r>
+      <w:bookmarkEnd w:id="21"/>
+    </w:p>
+    <w:p>
+      <w:r>
+        <w:t>Es un protocolo</w:t>
+      </w:r>
+      <w:r>
+        <w:t xml:space="preserve"> que llama </w:t>
+      </w:r>
+      <w:r>
+        <w:t xml:space="preserve">a un procedimiento remoto </w:t>
+      </w:r>
+      <w:r>
+        <w:t xml:space="preserve">que utiliza </w:t>
+      </w:r>
+      <w:r>
+        <w:rPr>
+          <w:i/>
+        </w:rPr>
+        <w:t>XML</w:t>
+      </w:r>
+      <w:r>
+        <w:t xml:space="preserve"> para encapsular los datos y llamadas </w:t>
+      </w:r>
+      <w:r>
+        <w:rPr>
+          <w:i/>
+        </w:rPr>
+        <w:t>HTTP</w:t>
+      </w:r>
+      <w:r>
+        <w:t xml:space="preserve"> para llevar a cabo la comunicación.</w:t>
+      </w:r>
+    </w:p>
+    <w:p>
+      <w:pPr>
+        <w:pStyle w:val="Ttulo3"/>
+        <w:numPr>
+          <w:ilvl w:val="3"/>
+          <w:numId w:val="1"/>
+        </w:numPr>
+      </w:pPr>
+      <w:bookmarkStart w:id="22" w:name="_Toc475355983"/>
+      <w:r>
+        <w:lastRenderedPageBreak/>
+        <w:t>JSON-RPC</w:t>
+      </w:r>
+      <w:bookmarkEnd w:id="22"/>
+    </w:p>
+    <w:p>
+      <w:r>
+        <w:t xml:space="preserve">Es un protocolo cuya lógica es igual que el protocolo explicado anteriormente, salvo que en este caso utiliza el formato </w:t>
+      </w:r>
+      <w:r>
+        <w:rPr>
+          <w:i/>
+        </w:rPr>
+        <w:t>JSON</w:t>
+      </w:r>
+      <w:r>
+        <w:t xml:space="preserve"> para encapsular los datos.</w:t>
+      </w:r>
+    </w:p>
+    <w:p>
+      <w:pPr>
+        <w:pStyle w:val="Ttulo3"/>
+        <w:numPr>
+          <w:ilvl w:val="3"/>
+          <w:numId w:val="1"/>
+        </w:numPr>
+      </w:pPr>
+      <w:bookmarkStart w:id="23" w:name="_Toc475355984"/>
+      <w:r>
+        <w:t>REST</w:t>
+      </w:r>
+      <w:bookmarkEnd w:id="23"/>
+    </w:p>
+    <w:p>
+      <w:r>
+        <w:t xml:space="preserve">En este caso es una arquitectura software para sistemas hipermedia en la </w:t>
+      </w:r>
+      <w:r>
+        <w:rPr>
+          <w:i/>
+        </w:rPr>
+        <w:t>World Wide Web.</w:t>
+      </w:r>
+      <w:r>
+        <w:t xml:space="preserve"> Además, esta arquitectura utiliza el protocolo </w:t>
+      </w:r>
+      <w:r>
+        <w:rPr>
+          <w:i/>
+        </w:rPr>
+        <w:t>HTTP</w:t>
+      </w:r>
+      <w:r>
+        <w:t xml:space="preserve"> para llevar a cabo la comunicación. No obstante, en esta misma sección se dedicará un apartado para llevar a cabo una explicación en mayor detalle. </w:t>
+      </w:r>
+    </w:p>
+    <w:p>
+      <w:sdt>
+        <w:sdtPr>
+          <w:id w:val="1427000790"/>
+          <w:citation/>
+        </w:sdtPr>
+        <w:sdtContent>
+          <w:r>
+            <w:fldChar w:fldCharType="begin"/>
+          </w:r>
+          <w:r>
+            <w:rPr>
+              <w:lang w:val="es-ES"/>
+            </w:rPr>
+            <w:instrText xml:space="preserve"> CITATION bbv \l 3082 </w:instrText>
+          </w:r>
+          <w:r>
+            <w:fldChar w:fldCharType="separate"/>
+          </w:r>
+          <w:r>
+            <w:rPr>
+              <w:noProof/>
+              <w:lang w:val="es-ES"/>
+            </w:rPr>
+            <w:t>[2]</w:t>
+          </w:r>
+          <w:r>
+            <w:fldChar w:fldCharType="end"/>
+          </w:r>
+        </w:sdtContent>
+      </w:sdt>
+    </w:p>
+    <w:p>
+      <w:pPr>
+        <w:pStyle w:val="Ttulo2"/>
+        <w:numPr>
+          <w:ilvl w:val="1"/>
+          <w:numId w:val="1"/>
+        </w:numPr>
+      </w:pPr>
+      <w:bookmarkStart w:id="24" w:name="_Toc475355985"/>
+      <w:proofErr w:type="spellStart"/>
+      <w:r>
+        <w:t>Soap</w:t>
+      </w:r>
+      <w:bookmarkEnd w:id="24"/>
+      <w:proofErr w:type="spellEnd"/>
+    </w:p>
+    <w:p/>
+    <w:p>
+      <w:pPr>
+        <w:pStyle w:val="Ttulo2"/>
+        <w:numPr>
+          <w:ilvl w:val="1"/>
+          <w:numId w:val="1"/>
+        </w:numPr>
+      </w:pPr>
+      <w:bookmarkStart w:id="25" w:name="_Toc475355986"/>
+      <w:r>
+        <w:t>Rest</w:t>
+      </w:r>
+      <w:bookmarkEnd w:id="25"/>
+    </w:p>
+    <w:p>
+      <w:r>
+        <w:t>Como ya hemos explicado anteriormente,</w:t>
+      </w:r>
+      <w:r>
+        <w:rPr>
+          <w:i/>
+        </w:rPr>
+        <w:t xml:space="preserve"> </w:t>
+      </w:r>
+      <w:r>
+        <w:t>es un estilo de arquitectura software para sistemas hipermedia dist</w:t>
+      </w:r>
+      <w:r>
+        <w:t>ribuidos como la World Wide Web</w:t>
+      </w:r>
+      <w:r>
+        <w:t>.</w:t>
+      </w:r>
+      <w:r>
+        <w:rPr>
+          <w:i/>
+        </w:rPr>
+        <w:t xml:space="preserve"> </w:t>
+      </w:r>
+      <w:sdt>
+        <w:sdtPr>
+          <w:rPr>
+            <w:i/>
+          </w:rPr>
+          <w:id w:val="-1005968891"/>
+          <w:citation/>
+        </w:sdtPr>
+        <w:sdtContent>
+          <w:r>
+            <w:rPr>
+              <w:i/>
+            </w:rPr>
+            <w:fldChar w:fldCharType="begin"/>
+          </w:r>
+          <w:r>
+            <w:rPr>
+              <w:i/>
+            </w:rPr>
+            <w:instrText xml:space="preserve"> CITATION Wik17 \l 3082 </w:instrText>
+          </w:r>
+          <w:r>
+            <w:rPr>
+              <w:i/>
+            </w:rPr>
+            <w:fldChar w:fldCharType="separate"/>
+          </w:r>
+          <w:r>
+            <w:rPr>
+              <w:noProof/>
+            </w:rPr>
+            <w:t>[3]</w:t>
+          </w:r>
+          <w:r>
+            <w:rPr>
+              <w:i/>
+            </w:rPr>
+            <w:fldChar w:fldCharType="end"/>
+          </w:r>
+        </w:sdtContent>
+      </w:sdt>
+      <w:r>
+        <w:rPr>
+          <w:i/>
+        </w:rPr>
+        <w:t xml:space="preserve"> </w:t>
+      </w:r>
+      <w:r>
+        <w:t xml:space="preserve">cuyas siglas son las siguientes </w:t>
+      </w:r>
+      <w:r>
+        <w:rPr>
+          <w:b/>
+        </w:rPr>
+        <w:t>RE</w:t>
+      </w:r>
+      <w:r>
+        <w:t xml:space="preserve">presentational </w:t>
+      </w:r>
+      <w:r>
+        <w:rPr>
+          <w:b/>
+        </w:rPr>
+        <w:t>S</w:t>
+      </w:r>
+      <w:r>
+        <w:t xml:space="preserve">tate </w:t>
+      </w:r>
+      <w:r>
+        <w:rPr>
+          <w:b/>
+        </w:rPr>
+        <w:t>T</w:t>
+      </w:r>
+      <w:r>
+        <w:t>ransfer o en castellano Transferencia de Estado Representacional.</w:t>
+      </w:r>
+    </w:p>
+    <w:p>
+      <w:pPr>
+        <w:rPr>
+          <w:i/>
+        </w:rPr>
+      </w:pPr>
+      <w:r>
+        <w:t>En la actualidad</w:t>
+      </w:r>
+      <w:r>
+        <w:t xml:space="preserve">, el termino </w:t>
+      </w:r>
+      <w:r>
+        <w:rPr>
+          <w:i/>
+        </w:rPr>
+        <w:t>REST</w:t>
+      </w:r>
+      <w:r>
+        <w:t xml:space="preserve"> se utiliza para aquellas interfaces que utilicen </w:t>
+      </w:r>
+      <w:r>
+        <w:rPr>
+          <w:i/>
+        </w:rPr>
+        <w:t xml:space="preserve">HTTP </w:t>
+      </w:r>
+      <w:r>
+        <w:t xml:space="preserve">para el intercambio de información entre sistemas pudiendo utilizar cualquier formato para encapsular los datos, aunque generalmente los más utilizados son </w:t>
+      </w:r>
+      <w:r>
+        <w:rPr>
+          <w:i/>
+        </w:rPr>
+        <w:t>XML y JSON.</w:t>
+      </w:r>
+      <w:r>
+        <w:rPr>
+          <w:i/>
+        </w:rPr>
+        <w:t xml:space="preserve"> </w:t>
+      </w:r>
+      <w:r>
+        <w:t xml:space="preserve">Además, actualmente los sistemas que siguen las pautas o principios </w:t>
+      </w:r>
+      <w:r>
+        <w:rPr>
+          <w:i/>
+        </w:rPr>
+        <w:t>REST</w:t>
+      </w:r>
+      <w:r>
+        <w:t xml:space="preserve"> </w:t>
+      </w:r>
+      <w:r>
+        <w:t xml:space="preserve">también </w:t>
+      </w:r>
+      <w:r>
+        <w:t xml:space="preserve">se les suelen denominar </w:t>
+      </w:r>
+      <w:r>
+        <w:rPr>
+          <w:i/>
+        </w:rPr>
+        <w:t>RESTful.</w:t>
+      </w:r>
+    </w:p>
+    <w:p>
+      <w:r>
+        <w:t xml:space="preserve">Para que un sistema se considere </w:t>
+      </w:r>
+      <w:r>
+        <w:rPr>
+          <w:i/>
+        </w:rPr>
+        <w:t xml:space="preserve">RESTful </w:t>
+      </w:r>
+      <w:r>
+        <w:t>debe de cumplir con las siguientes pautas o principios.</w:t>
+      </w:r>
+    </w:p>
+    <w:p>
+      <w:pPr>
+        <w:pStyle w:val="Prrafodelista"/>
+        <w:numPr>
+          <w:ilvl w:val="0"/>
+          <w:numId w:val="7"/>
+        </w:numPr>
+      </w:pPr>
+      <w:r>
+        <w:rPr>
+          <w:b/>
+        </w:rPr>
+        <w:t xml:space="preserve">Protocolo cliente/servidor sin estado: </w:t>
+      </w:r>
+      <w:r>
+        <w:t xml:space="preserve">de manera que cada petición </w:t>
+      </w:r>
+      <w:r>
+        <w:rPr>
+          <w:i/>
+        </w:rPr>
+        <w:t>HTTP</w:t>
+      </w:r>
+      <w:r>
+        <w:t xml:space="preserve"> debe contener toda aquella información necesaria para poder ejecutarse, es decir, de esta </w:t>
+      </w:r>
+      <w:r>
+        <w:t>forma</w:t>
+      </w:r>
+      <w:r>
+        <w:t xml:space="preserve"> evitamos que tanto el cliente como el servidor tengan que almacenar</w:t>
+      </w:r>
+      <w:r>
+        <w:t xml:space="preserve"> </w:t>
+      </w:r>
+      <w:r>
+        <w:t>información sobre el estado previo de la misma para poder llevarla a cabo.</w:t>
+      </w:r>
+    </w:p>
+    <w:p>
+      <w:pPr>
+        <w:pStyle w:val="Prrafodelista"/>
+      </w:pPr>
+    </w:p>
+    <w:p>
+      <w:pPr>
+        <w:pStyle w:val="Prrafodelista"/>
+        <w:numPr>
+          <w:ilvl w:val="0"/>
+          <w:numId w:val="7"/>
+        </w:numPr>
+      </w:pPr>
+      <w:r>
+        <w:rPr>
+          <w:b/>
+        </w:rPr>
+        <w:t>Operaciones</w:t>
+      </w:r>
+      <w:r>
+        <w:t xml:space="preserve">: un sistema </w:t>
+      </w:r>
+      <w:r>
+        <w:rPr>
+          <w:i/>
+        </w:rPr>
+        <w:t>REST</w:t>
+      </w:r>
+      <w:r>
+        <w:t xml:space="preserve"> debe poder llevar cabo las siguientes operaciones: </w:t>
+      </w:r>
+      <w:r>
+        <w:rPr>
+          <w:b/>
+          <w:i/>
+        </w:rPr>
+        <w:t>POST</w:t>
+      </w:r>
+      <w:r>
+        <w:t xml:space="preserve"> (crear), </w:t>
+      </w:r>
+      <w:r>
+        <w:rPr>
+          <w:b/>
+          <w:i/>
+        </w:rPr>
+        <w:t>GET</w:t>
+      </w:r>
+      <w:r>
+        <w:t xml:space="preserve"> (leer o consultar), </w:t>
+      </w:r>
+      <w:r>
+        <w:rPr>
+          <w:b/>
+          <w:i/>
+        </w:rPr>
+        <w:t>PUT</w:t>
+      </w:r>
+      <w:r>
+        <w:t xml:space="preserve"> (editar) y </w:t>
+      </w:r>
+      <w:r>
+        <w:rPr>
+          <w:b/>
+          <w:i/>
+        </w:rPr>
+        <w:t>DELETE</w:t>
+      </w:r>
+      <w:r>
+        <w:t xml:space="preserve"> (borrar). Estas operaciones como podemos observar se asemejan en gran parte a las operaciones </w:t>
+      </w:r>
+      <w:r>
+        <w:rPr>
+          <w:i/>
+        </w:rPr>
+        <w:t xml:space="preserve">CRUD </w:t>
+      </w:r>
+      <w:r>
+        <w:t>en bases de datos.</w:t>
+      </w:r>
+    </w:p>
+    <w:p>
+      <w:pPr>
+        <w:pStyle w:val="Prrafodelista"/>
+        <w:rPr>
+          <w:b/>
+        </w:rPr>
+      </w:pPr>
+    </w:p>
+    <w:p>
+      <w:pPr>
+        <w:pStyle w:val="Prrafodelista"/>
+        <w:numPr>
+          <w:ilvl w:val="0"/>
+          <w:numId w:val="7"/>
+        </w:numPr>
+      </w:pPr>
+      <w:r>
+        <w:rPr>
+          <w:b/>
+        </w:rPr>
+        <w:t>Sistema de capas</w:t>
+      </w:r>
+      <w:r>
+        <w:t>:</w:t>
+      </w:r>
+      <w:r>
+        <w:t xml:space="preserve"> el sistema deberá de utilizar una arquitectura jerárquica entre los distintos componentes que la formen, de esta manera garantizamos que cada una de estas capas se </w:t>
+      </w:r>
+      <w:r>
+        <w:t>encargue</w:t>
+      </w:r>
+      <w:r>
+        <w:t xml:space="preserve"> de llevar a cabo una única funcionalidad.</w:t>
+      </w:r>
+    </w:p>
+    <w:p>
+      <w:pPr>
+        <w:pStyle w:val="Prrafodelista"/>
+        <w:rPr>
+          <w:b/>
+        </w:rPr>
+      </w:pPr>
+    </w:p>
+    <w:p>
+      <w:pPr>
+        <w:pStyle w:val="Prrafodelista"/>
+        <w:numPr>
+          <w:ilvl w:val="0"/>
+          <w:numId w:val="7"/>
+        </w:numPr>
+      </w:pPr>
+      <w:r>
+        <w:rPr>
+          <w:b/>
+        </w:rPr>
+        <w:t>Manipulación de recursos</w:t>
+      </w:r>
+      <w:r>
+        <w:t>:</w:t>
+      </w:r>
+      <w:r>
+        <w:t xml:space="preserve"> para realizar la manipulación de los objetos se lleva a cabo mediante la </w:t>
+      </w:r>
+      <w:r>
+        <w:rPr>
+          <w:i/>
+        </w:rPr>
+        <w:t xml:space="preserve">URI. </w:t>
+      </w:r>
+      <w:r>
+        <w:t xml:space="preserve">Dicha </w:t>
+      </w:r>
+      <w:r>
+        <w:rPr>
+          <w:i/>
+        </w:rPr>
+        <w:t>URI</w:t>
+      </w:r>
+      <w:r>
+        <w:t xml:space="preserve"> se utiliza como el identificador único para </w:t>
+      </w:r>
+      <w:r>
+        <w:lastRenderedPageBreak/>
+        <w:t>cada recurso</w:t>
+      </w:r>
+      <w:r>
+        <w:t>, un recurso es un elemento de información</w:t>
+      </w:r>
+      <w:r>
+        <w:t xml:space="preserve">. De esta </w:t>
+      </w:r>
+      <w:r>
+        <w:t>manera</w:t>
+      </w:r>
+      <w:r>
+        <w:t xml:space="preserve"> </w:t>
+      </w:r>
+      <w:r>
+        <w:t xml:space="preserve">se simplifica el </w:t>
+      </w:r>
+      <w:r>
+        <w:t>acceso a la información</w:t>
+      </w:r>
+      <w:r>
+        <w:t xml:space="preserve"> para su posterior manipulación</w:t>
+      </w:r>
+      <w:r>
+        <w:t>.</w:t>
+      </w:r>
+    </w:p>
+    <w:p>
+      <w:pPr>
+        <w:pStyle w:val="Prrafodelista"/>
+      </w:pPr>
+    </w:p>
+    <w:p>
+      <w:pPr>
+        <w:pStyle w:val="Prrafodelista"/>
+        <w:numPr>
+          <w:ilvl w:val="0"/>
+          <w:numId w:val="7"/>
+        </w:numPr>
+      </w:pPr>
+      <w:r>
+        <w:rPr>
+          <w:b/>
+        </w:rPr>
+        <w:t>Uso de hipermedios</w:t>
+      </w:r>
+      <w:r>
+        <w:t>:</w:t>
+      </w:r>
+      <w:r>
+        <w:t xml:space="preserve"> para las transiciones entre los distintos estados de la aplicación y para la información de la misma.</w:t>
+      </w:r>
+    </w:p>
+    <w:p>
+      <w:pPr>
+        <w:pStyle w:val="Prrafodelista"/>
+      </w:pPr>
+    </w:p>
+    <w:p>
+      <w:sdt>
+        <w:sdtPr>
+          <w:id w:val="2000849375"/>
+          <w:citation/>
+        </w:sdtPr>
+        <w:sdtContent>
+          <w:r>
+            <w:fldChar w:fldCharType="begin"/>
+          </w:r>
+          <w:r>
+            <w:rPr>
+              <w:lang w:val="es-ES"/>
+            </w:rPr>
+            <w:instrText xml:space="preserve"> CITATION bbv1 \l 3082 </w:instrText>
+          </w:r>
+          <w:r>
+            <w:fldChar w:fldCharType="separate"/>
+          </w:r>
+          <w:r>
+            <w:rPr>
+              <w:noProof/>
+              <w:lang w:val="es-ES"/>
+            </w:rPr>
+            <w:t>[4]</w:t>
+          </w:r>
+          <w:r>
+            <w:fldChar w:fldCharType="end"/>
+          </w:r>
+        </w:sdtContent>
+      </w:sdt>
+      <w:bookmarkStart w:id="26" w:name="_GoBack"/>
+      <w:bookmarkEnd w:id="26"/>
     </w:p>
     <w:p>
       <w:pPr>
@@ -5286,22 +7922,53 @@
           <w:numId w:val="1"/>
         </w:numPr>
       </w:pPr>
-      <w:bookmarkStart w:id="14" w:name="_Toc422945117"/>
-      <w:bookmarkStart w:id="15" w:name="_Toc423175996"/>
-      <w:bookmarkStart w:id="16" w:name="_Toc474578085"/>
-      <w:r>
-        <w:lastRenderedPageBreak/>
+      <w:bookmarkStart w:id="27" w:name="_Toc422945117"/>
+      <w:bookmarkStart w:id="28" w:name="_Toc423175996"/>
+      <w:bookmarkStart w:id="29" w:name="_Toc475355987"/>
+      <w:r>
         <w:t>Técnicas y herramientas</w:t>
       </w:r>
-      <w:bookmarkEnd w:id="14"/>
-      <w:bookmarkEnd w:id="15"/>
-      <w:bookmarkEnd w:id="16"/>
+      <w:bookmarkEnd w:id="27"/>
+      <w:bookmarkEnd w:id="28"/>
+      <w:bookmarkEnd w:id="29"/>
     </w:p>
     <w:p>
       <w:pPr>
         <w:spacing w:after="160"/>
-        <w:jc w:val="center"/>
-      </w:pPr>
+        <w:jc w:val="left"/>
+      </w:pPr>
+      <w:proofErr w:type="spellStart"/>
+      <w:r>
+        <w:t>Php</w:t>
+      </w:r>
+      <w:proofErr w:type="spellEnd"/>
+      <w:r>
+        <w:t xml:space="preserve">, </w:t>
+      </w:r>
+      <w:proofErr w:type="spellStart"/>
+      <w:r>
+        <w:t>json</w:t>
+      </w:r>
+      <w:proofErr w:type="spellEnd"/>
+      <w:r>
+        <w:t xml:space="preserve">, Android, </w:t>
+      </w:r>
+      <w:proofErr w:type="spellStart"/>
+      <w:r>
+        <w:t>xaamp</w:t>
+      </w:r>
+      <w:proofErr w:type="spellEnd"/>
+      <w:r>
+        <w:t xml:space="preserve"> (listado de herramientas usadas), </w:t>
+      </w:r>
+      <w:proofErr w:type="spellStart"/>
+      <w:r>
+        <w:t>github</w:t>
+      </w:r>
+      <w:proofErr w:type="spellEnd"/>
+      <w:r>
+        <w:t>.</w:t>
+      </w:r>
     </w:p>
     <w:p>
       <w:pPr>
@@ -5311,13 +7978,13 @@
           <w:numId w:val="1"/>
         </w:numPr>
       </w:pPr>
-      <w:bookmarkStart w:id="17" w:name="_Toc423176004"/>
-      <w:bookmarkStart w:id="18" w:name="_Toc474578086"/>
+      <w:bookmarkStart w:id="30" w:name="_Toc423176004"/>
+      <w:bookmarkStart w:id="31" w:name="_Toc475355988"/>
       <w:r>
         <w:t>Trabajos relacionados</w:t>
       </w:r>
-      <w:bookmarkEnd w:id="17"/>
-      <w:bookmarkEnd w:id="18"/>
+      <w:bookmarkEnd w:id="30"/>
+      <w:bookmarkEnd w:id="31"/>
     </w:p>
     <w:p>
       <w:pPr>
@@ -5333,15 +8000,15 @@
         </w:numPr>
         <w:spacing w:after="240"/>
       </w:pPr>
-      <w:bookmarkStart w:id="19" w:name="_Toc422945147"/>
-      <w:bookmarkStart w:id="20" w:name="_Toc423176014"/>
-      <w:bookmarkStart w:id="21" w:name="_Toc474578087"/>
+      <w:bookmarkStart w:id="32" w:name="_Toc422945147"/>
+      <w:bookmarkStart w:id="33" w:name="_Toc423176014"/>
+      <w:bookmarkStart w:id="34" w:name="_Toc475355989"/>
       <w:r>
         <w:t>Aspectos relevantes del desarrollo del proyecto</w:t>
       </w:r>
-      <w:bookmarkEnd w:id="19"/>
-      <w:bookmarkEnd w:id="20"/>
-      <w:bookmarkEnd w:id="21"/>
+      <w:bookmarkEnd w:id="32"/>
+      <w:bookmarkEnd w:id="33"/>
+      <w:bookmarkEnd w:id="34"/>
     </w:p>
     <w:p>
       <w:pPr>
@@ -5356,17 +8023,17 @@
           <w:numId w:val="1"/>
         </w:numPr>
       </w:pPr>
-      <w:bookmarkStart w:id="22" w:name="_Toc422945161"/>
-      <w:bookmarkStart w:id="23" w:name="_Ref423017159"/>
-      <w:bookmarkStart w:id="24" w:name="_Toc423176025"/>
-      <w:bookmarkStart w:id="25" w:name="_Toc474578088"/>
+      <w:bookmarkStart w:id="35" w:name="_Toc422945161"/>
+      <w:bookmarkStart w:id="36" w:name="_Ref423017159"/>
+      <w:bookmarkStart w:id="37" w:name="_Toc423176025"/>
+      <w:bookmarkStart w:id="38" w:name="_Toc475355990"/>
       <w:r>
         <w:t>Conclusiones y líneas de trabajo futuras</w:t>
       </w:r>
-      <w:bookmarkEnd w:id="22"/>
-      <w:bookmarkEnd w:id="23"/>
-      <w:bookmarkEnd w:id="24"/>
-      <w:bookmarkEnd w:id="25"/>
+      <w:bookmarkEnd w:id="35"/>
+      <w:bookmarkEnd w:id="36"/>
+      <w:bookmarkEnd w:id="37"/>
+      <w:bookmarkEnd w:id="38"/>
     </w:p>
     <w:p>
       <w:pPr>
@@ -5408,20 +8075,20 @@
         </w:tabs>
         <w:jc w:val="left"/>
       </w:pPr>
-      <w:bookmarkStart w:id="26" w:name="_Toc423176028"/>
-      <w:bookmarkStart w:id="27" w:name="_Toc422945162"/>
+      <w:bookmarkStart w:id="39" w:name="_Toc422945162"/>
+      <w:bookmarkStart w:id="40" w:name="_Toc423176028"/>
       <w:r>
         <w:lastRenderedPageBreak/>
         <w:tab/>
       </w:r>
-      <w:bookmarkStart w:id="28" w:name="_Toc474578089"/>
+      <w:bookmarkStart w:id="41" w:name="_Toc475355991"/>
       <w:r>
         <w:t>A</w:t>
       </w:r>
       <w:r>
         <w:t>NEXOS</w:t>
       </w:r>
-      <w:bookmarkEnd w:id="28"/>
+      <w:bookmarkEnd w:id="41"/>
     </w:p>
     <w:tbl>
       <w:tblPr>
@@ -5463,7 +8130,7 @@
             </w:pPr>
             <w:r>
               <w:drawing>
-                <wp:inline distT="0" distB="0" distL="0" distR="0" wp14:anchorId="097A6013" wp14:editId="36C4645D">
+                <wp:inline distT="0" distB="0" distL="0" distR="0" wp14:anchorId="762101E7" wp14:editId="6B52DEF2">
                   <wp:extent cx="748030" cy="1169035"/>
                   <wp:effectExtent l="0" t="0" r="0" b="0"/>
                   <wp:docPr id="13" name="Imagen 13"/>
@@ -5566,7 +8233,7 @@
             </w:pPr>
             <w:r>
               <w:drawing>
-                <wp:inline distT="0" distB="0" distL="0" distR="0" wp14:anchorId="274B04C0" wp14:editId="0401FFBD">
+                <wp:inline distT="0" distB="0" distL="0" distR="0" wp14:anchorId="653FD6A2" wp14:editId="5D19F445">
                   <wp:extent cx="919408" cy="1200423"/>
                   <wp:effectExtent l="0" t="0" r="0" b="0"/>
                   <wp:docPr id="18" name="Imagen 18"/>
@@ -5700,7 +8367,7 @@
               <mc:AlternateContent>
                 <mc:Choice Requires="wps">
                   <w:drawing>
-                    <wp:anchor distT="0" distB="0" distL="114300" distR="114300" simplePos="0" relativeHeight="251682816" behindDoc="1" locked="0" layoutInCell="1" allowOverlap="1" wp14:anchorId="5BBC9BCC" wp14:editId="6DB1CC67">
+                    <wp:anchor distT="0" distB="0" distL="114300" distR="114300" simplePos="0" relativeHeight="251682816" behindDoc="1" locked="0" layoutInCell="1" allowOverlap="1" wp14:anchorId="47BCD8BA" wp14:editId="32D3335C">
                       <wp:simplePos x="0" y="0"/>
                       <wp:positionH relativeFrom="column">
                         <wp:posOffset>-12700</wp:posOffset>
@@ -5843,7 +8510,7 @@
             </w:pPr>
             <w:r>
               <w:drawing>
-                <wp:inline distT="0" distB="0" distL="0" distR="0" wp14:anchorId="58FB8FD1" wp14:editId="45C91D44">
+                <wp:inline distT="0" distB="0" distL="0" distR="0" wp14:anchorId="6B661774" wp14:editId="469E9E79">
                   <wp:extent cx="1155065" cy="1270635"/>
                   <wp:effectExtent l="0" t="0" r="6985" b="5715"/>
                   <wp:docPr id="130" name="Imagen 130"/>
@@ -5909,16 +8576,62 @@
           <w:sz w:val="32"/>
           <w:szCs w:val="48"/>
         </w:rPr>
-        <w:t>Presentado por Daniel Puente Gabarri en Universidad de Burgos — dd de mm de YYYY Tutor: María Belén Vaqueri</w:t>
-      </w:r>
+        <w:t xml:space="preserve">Presentado por Daniel Puente Gabarri en Universidad de Burgos — </w:t>
+      </w:r>
+      <w:proofErr w:type="spellStart"/>
       <w:r>
         <w:rPr>
           <w:rFonts w:eastAsiaTheme="minorHAnsi"/>
           <w:sz w:val="32"/>
           <w:szCs w:val="48"/>
         </w:rPr>
-        <w:t>zo García y Bruno Baruque Zanón</w:t>
-      </w:r>
+        <w:t>dd</w:t>
+      </w:r>
+      <w:proofErr w:type="spellEnd"/>
+      <w:r>
+        <w:rPr>
+          <w:rFonts w:eastAsiaTheme="minorHAnsi"/>
+          <w:sz w:val="32"/>
+          <w:szCs w:val="48"/>
+        </w:rPr>
+        <w:t xml:space="preserve"> de mm de YYYY Tutor: María Belén Vaqueri</w:t>
+      </w:r>
+      <w:r>
+        <w:rPr>
+          <w:rFonts w:eastAsiaTheme="minorHAnsi"/>
+          <w:sz w:val="32"/>
+          <w:szCs w:val="48"/>
+        </w:rPr>
+        <w:t xml:space="preserve">zo García y Bruno </w:t>
+      </w:r>
+      <w:proofErr w:type="spellStart"/>
+      <w:r>
+        <w:rPr>
+          <w:rFonts w:eastAsiaTheme="minorHAnsi"/>
+          <w:sz w:val="32"/>
+          <w:szCs w:val="48"/>
+        </w:rPr>
+        <w:t>Baruque</w:t>
+      </w:r>
+      <w:proofErr w:type="spellEnd"/>
+      <w:r>
+        <w:rPr>
+          <w:rFonts w:eastAsiaTheme="minorHAnsi"/>
+          <w:sz w:val="32"/>
+          <w:szCs w:val="48"/>
+        </w:rPr>
+        <w:t xml:space="preserve"> </w:t>
+      </w:r>
+      <w:proofErr w:type="spellStart"/>
+      <w:r>
+        <w:rPr>
+          <w:rFonts w:eastAsiaTheme="minorHAnsi"/>
+          <w:sz w:val="32"/>
+          <w:szCs w:val="48"/>
+        </w:rPr>
+        <w:t>Zanón</w:t>
+      </w:r>
+      <w:proofErr w:type="spellEnd"/>
     </w:p>
     <w:p>
       <w:pPr>
@@ -5965,14 +8678,14 @@
           <w:numId w:val="2"/>
         </w:numPr>
       </w:pPr>
-      <w:bookmarkStart w:id="29" w:name="_Toc423294880"/>
-      <w:bookmarkStart w:id="30" w:name="_Toc474578090"/>
+      <w:bookmarkStart w:id="42" w:name="_Toc423294880"/>
+      <w:bookmarkStart w:id="43" w:name="_Toc475355992"/>
       <w:r>
         <w:lastRenderedPageBreak/>
         <w:t>Plan de proyecto software</w:t>
       </w:r>
-      <w:bookmarkEnd w:id="29"/>
-      <w:bookmarkEnd w:id="30"/>
+      <w:bookmarkEnd w:id="42"/>
+      <w:bookmarkEnd w:id="43"/>
     </w:p>
     <w:p>
       <w:pPr>
@@ -5982,13 +8695,13 @@
           <w:numId w:val="2"/>
         </w:numPr>
       </w:pPr>
-      <w:bookmarkStart w:id="31" w:name="_Toc423294881"/>
-      <w:bookmarkStart w:id="32" w:name="_Toc474578091"/>
+      <w:bookmarkStart w:id="44" w:name="_Toc423294881"/>
+      <w:bookmarkStart w:id="45" w:name="_Toc475355993"/>
       <w:r>
         <w:t>Introducción</w:t>
       </w:r>
-      <w:bookmarkEnd w:id="31"/>
-      <w:bookmarkEnd w:id="32"/>
+      <w:bookmarkEnd w:id="44"/>
+      <w:bookmarkEnd w:id="45"/>
     </w:p>
     <w:p>
       <w:pPr>
@@ -5998,13 +8711,13 @@
           <w:numId w:val="2"/>
         </w:numPr>
       </w:pPr>
-      <w:bookmarkStart w:id="33" w:name="_Toc423294882"/>
-      <w:bookmarkStart w:id="34" w:name="_Toc474578092"/>
+      <w:bookmarkStart w:id="46" w:name="_Toc423294882"/>
+      <w:bookmarkStart w:id="47" w:name="_Toc475355994"/>
       <w:r>
         <w:t>Planificación temporal del proyecto</w:t>
       </w:r>
-      <w:bookmarkEnd w:id="33"/>
-      <w:bookmarkEnd w:id="34"/>
+      <w:bookmarkEnd w:id="46"/>
+      <w:bookmarkEnd w:id="47"/>
     </w:p>
     <w:p>
       <w:pPr>
@@ -6014,8 +8727,8 @@
           <w:numId w:val="2"/>
         </w:numPr>
       </w:pPr>
-      <w:bookmarkStart w:id="35" w:name="_Toc423294883"/>
-      <w:bookmarkStart w:id="36" w:name="_Toc474578093"/>
+      <w:bookmarkStart w:id="48" w:name="_Toc423294883"/>
+      <w:bookmarkStart w:id="49" w:name="_Toc475355995"/>
       <w:r>
         <w:t xml:space="preserve">Iteración </w:t>
       </w:r>
@@ -6087,8 +8800,8 @@
       <w:r>
         <w:t>)</w:t>
       </w:r>
-      <w:bookmarkEnd w:id="35"/>
-      <w:bookmarkEnd w:id="36"/>
+      <w:bookmarkEnd w:id="48"/>
+      <w:bookmarkEnd w:id="49"/>
     </w:p>
     <w:p>
       <w:pPr>
@@ -6098,12 +8811,12 @@
           <w:numId w:val="2"/>
         </w:numPr>
       </w:pPr>
-      <w:bookmarkStart w:id="37" w:name="_Toc474578094"/>
-      <w:bookmarkStart w:id="38" w:name="_Toc423294899"/>
+      <w:bookmarkStart w:id="50" w:name="_Toc423294899"/>
+      <w:bookmarkStart w:id="51" w:name="_Toc475355996"/>
       <w:r>
         <w:t>Estudio de viabilidad</w:t>
       </w:r>
-      <w:bookmarkEnd w:id="37"/>
+      <w:bookmarkEnd w:id="51"/>
     </w:p>
     <w:p>
       <w:pPr>
@@ -6113,11 +8826,11 @@
           <w:numId w:val="2"/>
         </w:numPr>
       </w:pPr>
-      <w:bookmarkStart w:id="39" w:name="_Toc474578095"/>
+      <w:bookmarkStart w:id="52" w:name="_Toc475355997"/>
       <w:r>
         <w:t>Estudio de viabilidad económica.</w:t>
       </w:r>
-      <w:bookmarkEnd w:id="39"/>
+      <w:bookmarkEnd w:id="52"/>
     </w:p>
     <w:p>
       <w:pPr>
@@ -6127,11 +8840,11 @@
           <w:numId w:val="2"/>
         </w:numPr>
       </w:pPr>
-      <w:bookmarkStart w:id="40" w:name="_Toc474578096"/>
+      <w:bookmarkStart w:id="53" w:name="_Toc475355998"/>
       <w:r>
         <w:t>Estudio de viabilidad legal.</w:t>
       </w:r>
-      <w:bookmarkEnd w:id="40"/>
+      <w:bookmarkEnd w:id="53"/>
     </w:p>
     <w:p>
       <w:pPr>
@@ -6150,13 +8863,13 @@
           <w:numId w:val="2"/>
         </w:numPr>
       </w:pPr>
-      <w:bookmarkStart w:id="41" w:name="_Toc474578097"/>
+      <w:bookmarkStart w:id="54" w:name="_Toc475355999"/>
       <w:r>
         <w:lastRenderedPageBreak/>
         <w:t>Especificación de requisitios</w:t>
       </w:r>
-      <w:bookmarkEnd w:id="38"/>
-      <w:bookmarkEnd w:id="41"/>
+      <w:bookmarkEnd w:id="50"/>
+      <w:bookmarkEnd w:id="54"/>
     </w:p>
     <w:p>
       <w:pPr>
@@ -6166,13 +8879,13 @@
           <w:numId w:val="2"/>
         </w:numPr>
       </w:pPr>
-      <w:bookmarkStart w:id="42" w:name="_Toc423294900"/>
-      <w:bookmarkStart w:id="43" w:name="_Toc474578098"/>
+      <w:bookmarkStart w:id="55" w:name="_Toc423294900"/>
+      <w:bookmarkStart w:id="56" w:name="_Toc475356000"/>
       <w:r>
         <w:t>Introducción</w:t>
       </w:r>
-      <w:bookmarkEnd w:id="42"/>
-      <w:bookmarkEnd w:id="43"/>
+      <w:bookmarkEnd w:id="55"/>
+      <w:bookmarkEnd w:id="56"/>
     </w:p>
     <w:p>
       <w:r>
@@ -6194,11 +8907,11 @@
           <w:numId w:val="2"/>
         </w:numPr>
       </w:pPr>
-      <w:bookmarkStart w:id="44" w:name="_Toc474578099"/>
+      <w:bookmarkStart w:id="57" w:name="_Toc475356001"/>
       <w:r>
         <w:t>Objetivos generales</w:t>
       </w:r>
-      <w:bookmarkEnd w:id="44"/>
+      <w:bookmarkEnd w:id="57"/>
     </w:p>
     <w:p/>
     <w:p>
@@ -6209,11 +8922,11 @@
           <w:numId w:val="2"/>
         </w:numPr>
       </w:pPr>
-      <w:bookmarkStart w:id="45" w:name="_Toc474578100"/>
+      <w:bookmarkStart w:id="58" w:name="_Toc475356002"/>
       <w:r>
         <w:t>Catálogo de requisitos</w:t>
       </w:r>
-      <w:bookmarkEnd w:id="45"/>
+      <w:bookmarkEnd w:id="58"/>
     </w:p>
     <w:p>
       <w:pPr>
@@ -6223,9 +8936,11 @@
           <w:numId w:val="2"/>
         </w:numPr>
       </w:pPr>
+      <w:bookmarkStart w:id="59" w:name="_Toc475356003"/>
       <w:r>
         <w:t>Requisitos funcionales</w:t>
       </w:r>
+      <w:bookmarkEnd w:id="59"/>
     </w:p>
     <w:p>
       <w:r>
@@ -6380,7 +9095,15 @@
               <w:t>P</w:t>
             </w:r>
             <w:r>
-              <w:t>odrá iniciar sesión una vez logeado.</w:t>
+              <w:t xml:space="preserve">odrá iniciar sesión una vez </w:t>
+            </w:r>
+            <w:proofErr w:type="spellStart"/>
+            <w:r>
+              <w:t>logeado</w:t>
+            </w:r>
+            <w:proofErr w:type="spellEnd"/>
+            <w:r>
+              <w:t>.</w:t>
             </w:r>
           </w:p>
         </w:tc>
@@ -6918,8 +9641,13 @@
               <w:cnfStyle w:val="000000000000" w:firstRow="0" w:lastRow="0" w:firstColumn="0" w:lastColumn="0" w:oddVBand="0" w:evenVBand="0" w:oddHBand="0" w:evenHBand="0" w:firstRowFirstColumn="0" w:firstRowLastColumn="0" w:lastRowFirstColumn="0" w:lastRowLastColumn="0"/>
             </w:pPr>
             <w:r>
-              <w:t>El alumno podrá iniciar sesión una vez logeado</w:t>
-            </w:r>
+              <w:t xml:space="preserve">El alumno podrá iniciar sesión una vez </w:t>
+            </w:r>
+            <w:proofErr w:type="spellStart"/>
+            <w:r>
+              <w:t>logeado</w:t>
+            </w:r>
+            <w:proofErr w:type="spellEnd"/>
             <w:r>
               <w:t>.</w:t>
             </w:r>
@@ -7330,8 +10058,6 @@
             <w:r>
               <w:t>RF-A13</w:t>
             </w:r>
-            <w:bookmarkStart w:id="46" w:name="_GoBack"/>
-            <w:bookmarkEnd w:id="46"/>
           </w:p>
         </w:tc>
         <w:tc>
@@ -7362,9 +10088,11 @@
           <w:numId w:val="4"/>
         </w:numPr>
       </w:pPr>
+      <w:bookmarkStart w:id="60" w:name="_Toc475356004"/>
       <w:r>
         <w:t>Requisitos no funcionales</w:t>
       </w:r>
+      <w:bookmarkEnd w:id="60"/>
     </w:p>
     <w:p>
       <w:r>
@@ -7379,9 +10107,11 @@
           <w:numId w:val="4"/>
         </w:numPr>
       </w:pPr>
+      <w:bookmarkStart w:id="61" w:name="_Toc475356005"/>
       <w:r>
         <w:t>Restricción de requisitos</w:t>
       </w:r>
+      <w:bookmarkEnd w:id="61"/>
     </w:p>
     <w:p/>
     <w:p>
@@ -7392,11 +10122,11 @@
           <w:numId w:val="2"/>
         </w:numPr>
       </w:pPr>
-      <w:bookmarkStart w:id="47" w:name="_Toc474578101"/>
+      <w:bookmarkStart w:id="62" w:name="_Toc475356006"/>
       <w:r>
         <w:t>Especificación de requisitos</w:t>
       </w:r>
-      <w:bookmarkEnd w:id="47"/>
+      <w:bookmarkEnd w:id="62"/>
     </w:p>
     <w:p>
       <w:r>
@@ -7421,14 +10151,14 @@
           <w:numId w:val="3"/>
         </w:numPr>
       </w:pPr>
-      <w:bookmarkStart w:id="48" w:name="_Toc423294908"/>
-      <w:bookmarkStart w:id="49" w:name="_Toc474578102"/>
+      <w:bookmarkStart w:id="63" w:name="_Toc423294908"/>
+      <w:bookmarkStart w:id="64" w:name="_Toc475356007"/>
       <w:r>
         <w:lastRenderedPageBreak/>
         <w:t>Especificación de diseño</w:t>
       </w:r>
-      <w:bookmarkEnd w:id="48"/>
-      <w:bookmarkEnd w:id="49"/>
+      <w:bookmarkEnd w:id="63"/>
+      <w:bookmarkEnd w:id="64"/>
     </w:p>
     <w:p>
       <w:pPr>
@@ -7438,11 +10168,11 @@
           <w:numId w:val="3"/>
         </w:numPr>
       </w:pPr>
-      <w:bookmarkStart w:id="50" w:name="_Toc474578103"/>
+      <w:bookmarkStart w:id="65" w:name="_Toc475356008"/>
       <w:r>
         <w:t>Introducción</w:t>
       </w:r>
-      <w:bookmarkEnd w:id="50"/>
+      <w:bookmarkEnd w:id="65"/>
     </w:p>
     <w:p>
       <w:pPr>
@@ -7452,11 +10182,11 @@
           <w:numId w:val="3"/>
         </w:numPr>
       </w:pPr>
-      <w:bookmarkStart w:id="51" w:name="_Toc474578104"/>
+      <w:bookmarkStart w:id="66" w:name="_Toc475356009"/>
       <w:r>
         <w:t>Diseño de datos</w:t>
       </w:r>
-      <w:bookmarkEnd w:id="51"/>
+      <w:bookmarkEnd w:id="66"/>
     </w:p>
     <w:p>
       <w:pPr>
@@ -7466,11 +10196,11 @@
           <w:numId w:val="3"/>
         </w:numPr>
       </w:pPr>
-      <w:bookmarkStart w:id="52" w:name="_Toc474578105"/>
+      <w:bookmarkStart w:id="67" w:name="_Toc475356010"/>
       <w:r>
         <w:t>Diseño procedimental</w:t>
       </w:r>
-      <w:bookmarkEnd w:id="52"/>
+      <w:bookmarkEnd w:id="67"/>
     </w:p>
     <w:p>
       <w:pPr>
@@ -7480,11 +10210,11 @@
           <w:numId w:val="3"/>
         </w:numPr>
       </w:pPr>
-      <w:bookmarkStart w:id="53" w:name="_Toc474578106"/>
+      <w:bookmarkStart w:id="68" w:name="_Toc475356011"/>
       <w:r>
         <w:t>Diseño arquitectónico</w:t>
       </w:r>
-      <w:bookmarkEnd w:id="53"/>
+      <w:bookmarkEnd w:id="68"/>
     </w:p>
     <w:p>
       <w:pPr>
@@ -7494,13 +10224,13 @@
           <w:numId w:val="3"/>
         </w:numPr>
       </w:pPr>
-      <w:bookmarkStart w:id="54" w:name="_Toc423294909"/>
-      <w:bookmarkStart w:id="55" w:name="_Toc474578107"/>
+      <w:bookmarkStart w:id="69" w:name="_Toc423294909"/>
+      <w:bookmarkStart w:id="70" w:name="_Toc475356012"/>
       <w:r>
         <w:t>Manual del programador</w:t>
       </w:r>
-      <w:bookmarkEnd w:id="54"/>
-      <w:bookmarkEnd w:id="55"/>
+      <w:bookmarkEnd w:id="69"/>
+      <w:bookmarkEnd w:id="70"/>
     </w:p>
     <w:p>
       <w:pPr>
@@ -7510,11 +10240,11 @@
           <w:numId w:val="3"/>
         </w:numPr>
       </w:pPr>
-      <w:bookmarkStart w:id="56" w:name="_Toc474578108"/>
+      <w:bookmarkStart w:id="71" w:name="_Toc475356013"/>
       <w:r>
         <w:t>Introducción</w:t>
       </w:r>
-      <w:bookmarkEnd w:id="56"/>
+      <w:bookmarkEnd w:id="71"/>
     </w:p>
     <w:p>
       <w:pPr>
@@ -7524,13 +10254,13 @@
           <w:numId w:val="3"/>
         </w:numPr>
       </w:pPr>
-      <w:bookmarkStart w:id="57" w:name="_Ref423362187"/>
-      <w:bookmarkStart w:id="58" w:name="_Toc474578109"/>
+      <w:bookmarkStart w:id="72" w:name="_Ref423362187"/>
+      <w:bookmarkStart w:id="73" w:name="_Toc475356014"/>
       <w:r>
         <w:t>Estructura de directorios</w:t>
       </w:r>
-      <w:bookmarkEnd w:id="57"/>
-      <w:bookmarkEnd w:id="58"/>
+      <w:bookmarkEnd w:id="72"/>
+      <w:bookmarkEnd w:id="73"/>
     </w:p>
     <w:p>
       <w:pPr>
@@ -7540,11 +10270,11 @@
           <w:numId w:val="3"/>
         </w:numPr>
       </w:pPr>
-      <w:bookmarkStart w:id="59" w:name="_Toc474578110"/>
+      <w:bookmarkStart w:id="74" w:name="_Toc475356015"/>
       <w:r>
         <w:t>Manual del programador</w:t>
       </w:r>
-      <w:bookmarkEnd w:id="59"/>
+      <w:bookmarkEnd w:id="74"/>
     </w:p>
     <w:p>
       <w:pPr>
@@ -7554,11 +10284,11 @@
           <w:numId w:val="3"/>
         </w:numPr>
       </w:pPr>
-      <w:bookmarkStart w:id="60" w:name="_Toc474578111"/>
+      <w:bookmarkStart w:id="75" w:name="_Toc475356016"/>
       <w:r>
         <w:t>Compilación, instalación y ejecución del proyecto</w:t>
       </w:r>
-      <w:bookmarkEnd w:id="60"/>
+      <w:bookmarkEnd w:id="75"/>
     </w:p>
     <w:p>
       <w:pPr>
@@ -7568,14 +10298,14 @@
           <w:numId w:val="3"/>
         </w:numPr>
       </w:pPr>
-      <w:bookmarkStart w:id="61" w:name="_Toc474578112"/>
+      <w:bookmarkStart w:id="76" w:name="_Toc475356017"/>
       <w:r>
         <w:t>Pruebas</w:t>
       </w:r>
       <w:r>
         <w:t xml:space="preserve"> del sistema</w:t>
       </w:r>
-      <w:bookmarkEnd w:id="61"/>
+      <w:bookmarkEnd w:id="76"/>
     </w:p>
     <w:p>
       <w:pPr>
@@ -7585,13 +10315,13 @@
           <w:numId w:val="3"/>
         </w:numPr>
       </w:pPr>
-      <w:bookmarkStart w:id="62" w:name="_Toc423294910"/>
-      <w:bookmarkStart w:id="63" w:name="_Toc474578113"/>
+      <w:bookmarkStart w:id="77" w:name="_Toc423294910"/>
+      <w:bookmarkStart w:id="78" w:name="_Toc475356018"/>
       <w:r>
         <w:t>Manual del usuario</w:t>
       </w:r>
-      <w:bookmarkEnd w:id="62"/>
-      <w:bookmarkEnd w:id="63"/>
+      <w:bookmarkEnd w:id="77"/>
+      <w:bookmarkEnd w:id="78"/>
     </w:p>
     <w:p>
       <w:pPr>
@@ -7601,11 +10331,11 @@
           <w:numId w:val="3"/>
         </w:numPr>
       </w:pPr>
-      <w:bookmarkStart w:id="64" w:name="_Toc474578114"/>
+      <w:bookmarkStart w:id="79" w:name="_Toc475356019"/>
       <w:r>
         <w:t>Introducción</w:t>
       </w:r>
-      <w:bookmarkEnd w:id="64"/>
+      <w:bookmarkEnd w:id="79"/>
     </w:p>
     <w:p>
       <w:pPr>
@@ -7615,11 +10345,11 @@
           <w:numId w:val="3"/>
         </w:numPr>
       </w:pPr>
-      <w:bookmarkStart w:id="65" w:name="_Toc474578115"/>
+      <w:bookmarkStart w:id="80" w:name="_Toc475356020"/>
       <w:r>
         <w:t>Requisitos de usuarios</w:t>
       </w:r>
-      <w:bookmarkEnd w:id="65"/>
+      <w:bookmarkEnd w:id="80"/>
     </w:p>
     <w:p>
       <w:pPr>
@@ -7629,11 +10359,11 @@
           <w:numId w:val="3"/>
         </w:numPr>
       </w:pPr>
-      <w:bookmarkStart w:id="66" w:name="_Toc474578116"/>
+      <w:bookmarkStart w:id="81" w:name="_Toc475356021"/>
       <w:r>
         <w:t>Instalación</w:t>
       </w:r>
-      <w:bookmarkEnd w:id="66"/>
+      <w:bookmarkEnd w:id="81"/>
     </w:p>
     <w:p>
       <w:pPr>
@@ -7643,11 +10373,11 @@
           <w:numId w:val="3"/>
         </w:numPr>
       </w:pPr>
-      <w:bookmarkStart w:id="67" w:name="_Toc474578117"/>
+      <w:bookmarkStart w:id="82" w:name="_Toc475356022"/>
       <w:r>
         <w:t>Manual del usuario</w:t>
       </w:r>
-      <w:bookmarkEnd w:id="67"/>
+      <w:bookmarkEnd w:id="82"/>
     </w:p>
     <w:p/>
     <w:p>
@@ -7661,9 +10391,9 @@
         </w:sectPr>
       </w:pPr>
     </w:p>
-    <w:bookmarkEnd w:id="27" w:displacedByCustomXml="next"/>
-    <w:bookmarkEnd w:id="26" w:displacedByCustomXml="next"/>
-    <w:bookmarkStart w:id="68" w:name="_Toc474578118" w:displacedByCustomXml="next"/>
+    <w:bookmarkEnd w:id="40" w:displacedByCustomXml="next"/>
+    <w:bookmarkEnd w:id="39" w:displacedByCustomXml="next"/>
+    <w:bookmarkStart w:id="83" w:name="_Toc475356023" w:displacedByCustomXml="next"/>
     <w:sdt>
       <w:sdtPr>
         <w:rPr>
@@ -7693,7 +10423,7 @@
           <w:r>
             <w:t>Bibliografía</w:t>
           </w:r>
-          <w:bookmarkEnd w:id="68"/>
+          <w:bookmarkEnd w:id="83"/>
         </w:p>
         <w:sdt>
           <w:sdtPr>
@@ -7702,6 +10432,14 @@
           </w:sdtPr>
           <w:sdtContent>
             <w:p>
+              <w:pPr>
+                <w:rPr>
+                  <w:rFonts w:asciiTheme="minorHAnsi" w:hAnsiTheme="minorHAnsi"/>
+                  <w:noProof/>
+                  <w:sz w:val="22"/>
+                  <w:lang w:val="es-ES"/>
+                </w:rPr>
+              </w:pPr>
               <w:r>
                 <w:fldChar w:fldCharType="begin"/>
               </w:r>
@@ -7711,14 +10449,227 @@
               <w:r>
                 <w:fldChar w:fldCharType="separate"/>
               </w:r>
-              <w:r>
+            </w:p>
+            <w:tbl>
+              <w:tblPr>
+                <w:tblW w:w="5000" w:type="pct"/>
+                <w:tblCellSpacing w:w="15" w:type="dxa"/>
+                <w:tblCellMar>
+                  <w:top w:w="15" w:type="dxa"/>
+                  <w:left w:w="15" w:type="dxa"/>
+                  <w:bottom w:w="15" w:type="dxa"/>
+                  <w:right w:w="15" w:type="dxa"/>
+                </w:tblCellMar>
+                <w:tblLook w:val="04A0" w:firstRow="1" w:lastRow="0" w:firstColumn="1" w:lastColumn="0" w:noHBand="0" w:noVBand="1"/>
+              </w:tblPr>
+              <w:tblGrid>
+                <w:gridCol w:w="355"/>
+                <w:gridCol w:w="8149"/>
+              </w:tblGrid>
+              <w:tr>
+                <w:trPr>
+                  <w:divId w:val="800995569"/>
+                  <w:tblCellSpacing w:w="15" w:type="dxa"/>
+                </w:trPr>
+                <w:tc>
+                  <w:tcPr>
+                    <w:tcW w:w="50" w:type="pct"/>
+                    <w:hideMark/>
+                  </w:tcPr>
+                  <w:p>
+                    <w:pPr>
+                      <w:pStyle w:val="Bibliografa"/>
+                      <w:rPr>
+                        <w:noProof/>
+                        <w:szCs w:val="24"/>
+                      </w:rPr>
+                    </w:pPr>
+                    <w:r>
+                      <w:rPr>
+                        <w:noProof/>
+                      </w:rPr>
+                      <w:t xml:space="preserve">[1] </w:t>
+                    </w:r>
+                  </w:p>
+                </w:tc>
+                <w:tc>
+                  <w:tcPr>
+                    <w:tcW w:w="0" w:type="auto"/>
+                    <w:hideMark/>
+                  </w:tcPr>
+                  <w:p>
+                    <w:pPr>
+                      <w:pStyle w:val="Bibliografa"/>
+                      <w:rPr>
+                        <w:noProof/>
+                        <w:lang w:val="en-US"/>
+                      </w:rPr>
+                    </w:pPr>
+                    <w:r>
+                      <w:rPr>
+                        <w:noProof/>
+                      </w:rPr>
+                      <w:t xml:space="preserve">M. Merino, «Ticbeat,» 19 2 2017. [En línea]. </w:t>
+                    </w:r>
+                    <w:r>
+                      <w:rPr>
+                        <w:noProof/>
+                        <w:lang w:val="en-US"/>
+                      </w:rPr>
+                      <w:t>Available: http://www.ticbeat.com/tecnologias/que-es-una-api-para-que-sirve/.</w:t>
+                    </w:r>
+                  </w:p>
+                </w:tc>
+              </w:tr>
+              <w:tr>
+                <w:trPr>
+                  <w:divId w:val="800995569"/>
+                  <w:tblCellSpacing w:w="15" w:type="dxa"/>
+                </w:trPr>
+                <w:tc>
+                  <w:tcPr>
+                    <w:tcW w:w="50" w:type="pct"/>
+                    <w:hideMark/>
+                  </w:tcPr>
+                  <w:p>
+                    <w:pPr>
+                      <w:pStyle w:val="Bibliografa"/>
+                      <w:rPr>
+                        <w:noProof/>
+                      </w:rPr>
+                    </w:pPr>
+                    <w:r>
+                      <w:rPr>
+                        <w:noProof/>
+                      </w:rPr>
+                      <w:t xml:space="preserve">[2] </w:t>
+                    </w:r>
+                  </w:p>
+                </w:tc>
+                <w:tc>
+                  <w:tcPr>
+                    <w:tcW w:w="0" w:type="auto"/>
+                    <w:hideMark/>
+                  </w:tcPr>
+                  <w:p>
+                    <w:pPr>
+                      <w:pStyle w:val="Bibliografa"/>
+                      <w:rPr>
+                        <w:noProof/>
+                      </w:rPr>
+                    </w:pPr>
+                    <w:r>
+                      <w:rPr>
+                        <w:noProof/>
+                      </w:rPr>
+                      <w:t>«bbvaopen4u,» [En línea]. Available: https://bbvaopen4u.com/es/actualidad/que-es-una-api-y-que-puede-hacer-por-mi-negocio.</w:t>
+                    </w:r>
+                  </w:p>
+                </w:tc>
+              </w:tr>
+              <w:tr>
+                <w:trPr>
+                  <w:divId w:val="800995569"/>
+                  <w:tblCellSpacing w:w="15" w:type="dxa"/>
+                </w:trPr>
+                <w:tc>
+                  <w:tcPr>
+                    <w:tcW w:w="50" w:type="pct"/>
+                    <w:hideMark/>
+                  </w:tcPr>
+                  <w:p>
+                    <w:pPr>
+                      <w:pStyle w:val="Bibliografa"/>
+                      <w:rPr>
+                        <w:noProof/>
+                      </w:rPr>
+                    </w:pPr>
+                    <w:r>
+                      <w:rPr>
+                        <w:noProof/>
+                      </w:rPr>
+                      <w:t xml:space="preserve">[3] </w:t>
+                    </w:r>
+                  </w:p>
+                </w:tc>
+                <w:tc>
+                  <w:tcPr>
+                    <w:tcW w:w="0" w:type="auto"/>
+                    <w:hideMark/>
+                  </w:tcPr>
+                  <w:p>
+                    <w:pPr>
+                      <w:pStyle w:val="Bibliografa"/>
+                      <w:rPr>
+                        <w:noProof/>
+                      </w:rPr>
+                    </w:pPr>
+                    <w:r>
+                      <w:rPr>
+                        <w:noProof/>
+                      </w:rPr>
+                      <w:t>«Wikipedia,» 19 2 2017. [En línea]. Available: https://es.wikipedia.org/wiki/Transferencia_de_Estado_Representacional.</w:t>
+                    </w:r>
+                  </w:p>
+                </w:tc>
+              </w:tr>
+              <w:tr>
+                <w:trPr>
+                  <w:divId w:val="800995569"/>
+                  <w:tblCellSpacing w:w="15" w:type="dxa"/>
+                </w:trPr>
+                <w:tc>
+                  <w:tcPr>
+                    <w:tcW w:w="50" w:type="pct"/>
+                    <w:hideMark/>
+                  </w:tcPr>
+                  <w:p>
+                    <w:pPr>
+                      <w:pStyle w:val="Bibliografa"/>
+                      <w:rPr>
+                        <w:noProof/>
+                      </w:rPr>
+                    </w:pPr>
+                    <w:r>
+                      <w:rPr>
+                        <w:noProof/>
+                      </w:rPr>
+                      <w:t xml:space="preserve">[4] </w:t>
+                    </w:r>
+                  </w:p>
+                </w:tc>
+                <w:tc>
+                  <w:tcPr>
+                    <w:tcW w:w="0" w:type="auto"/>
+                    <w:hideMark/>
+                  </w:tcPr>
+                  <w:p>
+                    <w:pPr>
+                      <w:pStyle w:val="Bibliografa"/>
+                      <w:rPr>
+                        <w:noProof/>
+                      </w:rPr>
+                    </w:pPr>
+                    <w:r>
+                      <w:rPr>
+                        <w:noProof/>
+                      </w:rPr>
+                      <w:t>«bbvaopen4u,» [En línea]. Available: https://bbvaopen4u.com/es/actualidad/api-rest-que-es-y-cuales-son-sus-ventajas-en-el-desarrollo-de-proyectos.</w:t>
+                    </w:r>
+                  </w:p>
+                </w:tc>
+              </w:tr>
+            </w:tbl>
+            <w:p>
+              <w:pPr>
+                <w:divId w:val="800995569"/>
                 <w:rPr>
-                  <w:b/>
-                  <w:bCs/>
+                  <w:rFonts w:eastAsia="Times New Roman"/>
                   <w:noProof/>
                 </w:rPr>
-                <w:t>No hay ninguna fuente en el documento actual.</w:t>
-              </w:r>
+              </w:pPr>
+            </w:p>
+            <w:p>
               <w:r>
                 <w:rPr>
                   <w:b/>
@@ -7797,7 +10748,7 @@
           <w:rPr>
             <w:noProof/>
           </w:rPr>
-          <w:t>18</w:t>
+          <w:t>15</w:t>
         </w:r>
         <w:r>
           <w:fldChar w:fldCharType="end"/>
@@ -7948,6 +10899,119 @@
     </w:lvl>
   </w:abstractNum>
   <w:abstractNum w:abstractNumId="1" w15:restartNumberingAfterBreak="0">
+    <w:nsid w:val="0C327A06"/>
+    <w:multiLevelType w:val="hybridMultilevel"/>
+    <w:tmpl w:val="0BA4E654"/>
+    <w:lvl w:ilvl="0" w:tplc="0C0A0001">
+      <w:start w:val="1"/>
+      <w:numFmt w:val="bullet"/>
+      <w:lvlText w:val=""/>
+      <w:lvlJc w:val="left"/>
+      <w:pPr>
+        <w:ind w:left="720" w:hanging="360"/>
+      </w:pPr>
+      <w:rPr>
+        <w:rFonts w:ascii="Symbol" w:hAnsi="Symbol" w:hint="default"/>
+      </w:rPr>
+    </w:lvl>
+    <w:lvl w:ilvl="1" w:tplc="0C0A0003">
+      <w:start w:val="1"/>
+      <w:numFmt w:val="bullet"/>
+      <w:lvlText w:val="o"/>
+      <w:lvlJc w:val="left"/>
+      <w:pPr>
+        <w:ind w:left="1440" w:hanging="360"/>
+      </w:pPr>
+      <w:rPr>
+        <w:rFonts w:ascii="Courier New" w:hAnsi="Courier New" w:cs="Courier New" w:hint="default"/>
+      </w:rPr>
+    </w:lvl>
+    <w:lvl w:ilvl="2" w:tplc="0C0A0005" w:tentative="1">
+      <w:start w:val="1"/>
+      <w:numFmt w:val="bullet"/>
+      <w:lvlText w:val=""/>
+      <w:lvlJc w:val="left"/>
+      <w:pPr>
+        <w:ind w:left="2160" w:hanging="360"/>
+      </w:pPr>
+      <w:rPr>
+        <w:rFonts w:ascii="Wingdings" w:hAnsi="Wingdings" w:hint="default"/>
+      </w:rPr>
+    </w:lvl>
+    <w:lvl w:ilvl="3" w:tplc="0C0A0001" w:tentative="1">
+      <w:start w:val="1"/>
+      <w:numFmt w:val="bullet"/>
+      <w:lvlText w:val=""/>
+      <w:lvlJc w:val="left"/>
+      <w:pPr>
+        <w:ind w:left="2880" w:hanging="360"/>
+      </w:pPr>
+      <w:rPr>
+        <w:rFonts w:ascii="Symbol" w:hAnsi="Symbol" w:hint="default"/>
+      </w:rPr>
+    </w:lvl>
+    <w:lvl w:ilvl="4" w:tplc="0C0A0003" w:tentative="1">
+      <w:start w:val="1"/>
+      <w:numFmt w:val="bullet"/>
+      <w:lvlText w:val="o"/>
+      <w:lvlJc w:val="left"/>
+      <w:pPr>
+        <w:ind w:left="3600" w:hanging="360"/>
+      </w:pPr>
+      <w:rPr>
+        <w:rFonts w:ascii="Courier New" w:hAnsi="Courier New" w:cs="Courier New" w:hint="default"/>
+      </w:rPr>
+    </w:lvl>
+    <w:lvl w:ilvl="5" w:tplc="0C0A0005" w:tentative="1">
+      <w:start w:val="1"/>
+      <w:numFmt w:val="bullet"/>
+      <w:lvlText w:val=""/>
+      <w:lvlJc w:val="left"/>
+      <w:pPr>
+        <w:ind w:left="4320" w:hanging="360"/>
+      </w:pPr>
+      <w:rPr>
+        <w:rFonts w:ascii="Wingdings" w:hAnsi="Wingdings" w:hint="default"/>
+      </w:rPr>
+    </w:lvl>
+    <w:lvl w:ilvl="6" w:tplc="0C0A0001" w:tentative="1">
+      <w:start w:val="1"/>
+      <w:numFmt w:val="bullet"/>
+      <w:lvlText w:val=""/>
+      <w:lvlJc w:val="left"/>
+      <w:pPr>
+        <w:ind w:left="5040" w:hanging="360"/>
+      </w:pPr>
+      <w:rPr>
+        <w:rFonts w:ascii="Symbol" w:hAnsi="Symbol" w:hint="default"/>
+      </w:rPr>
+    </w:lvl>
+    <w:lvl w:ilvl="7" w:tplc="0C0A0003" w:tentative="1">
+      <w:start w:val="1"/>
+      <w:numFmt w:val="bullet"/>
+      <w:lvlText w:val="o"/>
+      <w:lvlJc w:val="left"/>
+      <w:pPr>
+        <w:ind w:left="5760" w:hanging="360"/>
+      </w:pPr>
+      <w:rPr>
+        <w:rFonts w:ascii="Courier New" w:hAnsi="Courier New" w:cs="Courier New" w:hint="default"/>
+      </w:rPr>
+    </w:lvl>
+    <w:lvl w:ilvl="8" w:tplc="0C0A0005" w:tentative="1">
+      <w:start w:val="1"/>
+      <w:numFmt w:val="bullet"/>
+      <w:lvlText w:val=""/>
+      <w:lvlJc w:val="left"/>
+      <w:pPr>
+        <w:ind w:left="6480" w:hanging="360"/>
+      </w:pPr>
+      <w:rPr>
+        <w:rFonts w:ascii="Wingdings" w:hAnsi="Wingdings" w:hint="default"/>
+      </w:rPr>
+    </w:lvl>
+  </w:abstractNum>
+  <w:abstractNum w:abstractNumId="2" w15:restartNumberingAfterBreak="0">
     <w:nsid w:val="127F3E90"/>
     <w:multiLevelType w:val="multilevel"/>
     <w:tmpl w:val="5E4CF0DA"/>
@@ -8033,7 +11097,179 @@
       </w:pPr>
     </w:lvl>
   </w:abstractNum>
-  <w:abstractNum w:abstractNumId="2" w15:restartNumberingAfterBreak="0">
+  <w:abstractNum w:abstractNumId="3" w15:restartNumberingAfterBreak="0">
+    <w:nsid w:val="350079F7"/>
+    <w:multiLevelType w:val="hybridMultilevel"/>
+    <w:tmpl w:val="9F64382E"/>
+    <w:lvl w:ilvl="0" w:tplc="0C0A000F">
+      <w:start w:val="1"/>
+      <w:numFmt w:val="decimal"/>
+      <w:lvlText w:val="%1."/>
+      <w:lvlJc w:val="left"/>
+      <w:pPr>
+        <w:ind w:left="720" w:hanging="360"/>
+      </w:pPr>
+    </w:lvl>
+    <w:lvl w:ilvl="1" w:tplc="0C0A0019" w:tentative="1">
+      <w:start w:val="1"/>
+      <w:numFmt w:val="lowerLetter"/>
+      <w:lvlText w:val="%2."/>
+      <w:lvlJc w:val="left"/>
+      <w:pPr>
+        <w:ind w:left="1440" w:hanging="360"/>
+      </w:pPr>
+    </w:lvl>
+    <w:lvl w:ilvl="2" w:tplc="0C0A001B" w:tentative="1">
+      <w:start w:val="1"/>
+      <w:numFmt w:val="lowerRoman"/>
+      <w:lvlText w:val="%3."/>
+      <w:lvlJc w:val="right"/>
+      <w:pPr>
+        <w:ind w:left="2160" w:hanging="180"/>
+      </w:pPr>
+    </w:lvl>
+    <w:lvl w:ilvl="3" w:tplc="0C0A000F" w:tentative="1">
+      <w:start w:val="1"/>
+      <w:numFmt w:val="decimal"/>
+      <w:lvlText w:val="%4."/>
+      <w:lvlJc w:val="left"/>
+      <w:pPr>
+        <w:ind w:left="2880" w:hanging="360"/>
+      </w:pPr>
+    </w:lvl>
+    <w:lvl w:ilvl="4" w:tplc="0C0A0019" w:tentative="1">
+      <w:start w:val="1"/>
+      <w:numFmt w:val="lowerLetter"/>
+      <w:lvlText w:val="%5."/>
+      <w:lvlJc w:val="left"/>
+      <w:pPr>
+        <w:ind w:left="3600" w:hanging="360"/>
+      </w:pPr>
+    </w:lvl>
+    <w:lvl w:ilvl="5" w:tplc="0C0A001B" w:tentative="1">
+      <w:start w:val="1"/>
+      <w:numFmt w:val="lowerRoman"/>
+      <w:lvlText w:val="%6."/>
+      <w:lvlJc w:val="right"/>
+      <w:pPr>
+        <w:ind w:left="4320" w:hanging="180"/>
+      </w:pPr>
+    </w:lvl>
+    <w:lvl w:ilvl="6" w:tplc="0C0A000F" w:tentative="1">
+      <w:start w:val="1"/>
+      <w:numFmt w:val="decimal"/>
+      <w:lvlText w:val="%7."/>
+      <w:lvlJc w:val="left"/>
+      <w:pPr>
+        <w:ind w:left="5040" w:hanging="360"/>
+      </w:pPr>
+    </w:lvl>
+    <w:lvl w:ilvl="7" w:tplc="0C0A0019" w:tentative="1">
+      <w:start w:val="1"/>
+      <w:numFmt w:val="lowerLetter"/>
+      <w:lvlText w:val="%8."/>
+      <w:lvlJc w:val="left"/>
+      <w:pPr>
+        <w:ind w:left="5760" w:hanging="360"/>
+      </w:pPr>
+    </w:lvl>
+    <w:lvl w:ilvl="8" w:tplc="0C0A001B" w:tentative="1">
+      <w:start w:val="1"/>
+      <w:numFmt w:val="lowerRoman"/>
+      <w:lvlText w:val="%9."/>
+      <w:lvlJc w:val="right"/>
+      <w:pPr>
+        <w:ind w:left="6480" w:hanging="180"/>
+      </w:pPr>
+    </w:lvl>
+  </w:abstractNum>
+  <w:abstractNum w:abstractNumId="4" w15:restartNumberingAfterBreak="0">
+    <w:nsid w:val="3C7922C4"/>
+    <w:multiLevelType w:val="hybridMultilevel"/>
+    <w:tmpl w:val="024A17DC"/>
+    <w:lvl w:ilvl="0" w:tplc="0C0A000F">
+      <w:start w:val="1"/>
+      <w:numFmt w:val="decimal"/>
+      <w:lvlText w:val="%1."/>
+      <w:lvlJc w:val="left"/>
+      <w:pPr>
+        <w:ind w:left="720" w:hanging="360"/>
+      </w:pPr>
+    </w:lvl>
+    <w:lvl w:ilvl="1" w:tplc="0C0A0019" w:tentative="1">
+      <w:start w:val="1"/>
+      <w:numFmt w:val="lowerLetter"/>
+      <w:lvlText w:val="%2."/>
+      <w:lvlJc w:val="left"/>
+      <w:pPr>
+        <w:ind w:left="1440" w:hanging="360"/>
+      </w:pPr>
+    </w:lvl>
+    <w:lvl w:ilvl="2" w:tplc="0C0A001B" w:tentative="1">
+      <w:start w:val="1"/>
+      <w:numFmt w:val="lowerRoman"/>
+      <w:lvlText w:val="%3."/>
+      <w:lvlJc w:val="right"/>
+      <w:pPr>
+        <w:ind w:left="2160" w:hanging="180"/>
+      </w:pPr>
+    </w:lvl>
+    <w:lvl w:ilvl="3" w:tplc="0C0A000F" w:tentative="1">
+      <w:start w:val="1"/>
+      <w:numFmt w:val="decimal"/>
+      <w:lvlText w:val="%4."/>
+      <w:lvlJc w:val="left"/>
+      <w:pPr>
+        <w:ind w:left="2880" w:hanging="360"/>
+      </w:pPr>
+    </w:lvl>
+    <w:lvl w:ilvl="4" w:tplc="0C0A0019" w:tentative="1">
+      <w:start w:val="1"/>
+      <w:numFmt w:val="lowerLetter"/>
+      <w:lvlText w:val="%5."/>
+      <w:lvlJc w:val="left"/>
+      <w:pPr>
+        <w:ind w:left="3600" w:hanging="360"/>
+      </w:pPr>
+    </w:lvl>
+    <w:lvl w:ilvl="5" w:tplc="0C0A001B" w:tentative="1">
+      <w:start w:val="1"/>
+      <w:numFmt w:val="lowerRoman"/>
+      <w:lvlText w:val="%6."/>
+      <w:lvlJc w:val="right"/>
+      <w:pPr>
+        <w:ind w:left="4320" w:hanging="180"/>
+      </w:pPr>
+    </w:lvl>
+    <w:lvl w:ilvl="6" w:tplc="0C0A000F" w:tentative="1">
+      <w:start w:val="1"/>
+      <w:numFmt w:val="decimal"/>
+      <w:lvlText w:val="%7."/>
+      <w:lvlJc w:val="left"/>
+      <w:pPr>
+        <w:ind w:left="5040" w:hanging="360"/>
+      </w:pPr>
+    </w:lvl>
+    <w:lvl w:ilvl="7" w:tplc="0C0A0019" w:tentative="1">
+      <w:start w:val="1"/>
+      <w:numFmt w:val="lowerLetter"/>
+      <w:lvlText w:val="%8."/>
+      <w:lvlJc w:val="left"/>
+      <w:pPr>
+        <w:ind w:left="5760" w:hanging="360"/>
+      </w:pPr>
+    </w:lvl>
+    <w:lvl w:ilvl="8" w:tplc="0C0A001B" w:tentative="1">
+      <w:start w:val="1"/>
+      <w:numFmt w:val="lowerRoman"/>
+      <w:lvlText w:val="%9."/>
+      <w:lvlJc w:val="right"/>
+      <w:pPr>
+        <w:ind w:left="6480" w:hanging="180"/>
+      </w:pPr>
+    </w:lvl>
+  </w:abstractNum>
+  <w:abstractNum w:abstractNumId="5" w15:restartNumberingAfterBreak="0">
     <w:nsid w:val="703F6BDC"/>
     <w:multiLevelType w:val="multilevel"/>
     <w:tmpl w:val="0C0A001F"/>
@@ -8119,7 +11355,7 @@
       </w:pPr>
     </w:lvl>
   </w:abstractNum>
-  <w:abstractNum w:abstractNumId="3" w15:restartNumberingAfterBreak="0">
+  <w:abstractNum w:abstractNumId="6" w15:restartNumberingAfterBreak="0">
     <w:nsid w:val="7B9261DA"/>
     <w:multiLevelType w:val="multilevel"/>
     <w:tmpl w:val="5E4CF0DA"/>
@@ -8206,15 +11442,24 @@
     </w:lvl>
   </w:abstractNum>
   <w:num w:numId="1">
-    <w:abstractNumId w:val="2"/>
+    <w:abstractNumId w:val="5"/>
   </w:num>
   <w:num w:numId="2">
-    <w:abstractNumId w:val="3"/>
+    <w:abstractNumId w:val="6"/>
   </w:num>
   <w:num w:numId="3">
     <w:abstractNumId w:val="0"/>
   </w:num>
   <w:num w:numId="4">
+    <w:abstractNumId w:val="2"/>
+  </w:num>
+  <w:num w:numId="5">
+    <w:abstractNumId w:val="4"/>
+  </w:num>
+  <w:num w:numId="6">
+    <w:abstractNumId w:val="3"/>
+  </w:num>
+  <w:num w:numId="7">
     <w:abstractNumId w:val="1"/>
   </w:num>
   <w:numIdMacAtCleanup w:val="4"/>
@@ -8623,6 +11868,7 @@
     <w:rPr>
       <w:rFonts w:ascii="Times New Roman" w:hAnsi="Times New Roman"/>
       <w:sz w:val="24"/>
+      <w:lang w:val="es-ES_tradnl"/>
     </w:rPr>
   </w:style>
   <w:style w:type="paragraph" w:styleId="Ttulo1">
@@ -8682,7 +11928,7 @@
     <w:uiPriority w:val="9"/>
     <w:unhideWhenUsed/>
     <w:qFormat/>
-    <w:rsid w:val="005671E9"/>
+    <w:rsid w:val="00883383"/>
     <w:pPr>
       <w:keepNext/>
       <w:keepLines/>
@@ -8692,7 +11938,7 @@
     <w:rPr>
       <w:rFonts w:eastAsia="SimSun" w:cs="Times New Roman"/>
       <w:b/>
-      <w:sz w:val="28"/>
+      <w:sz w:val="20"/>
       <w:szCs w:val="28"/>
     </w:rPr>
   </w:style>
@@ -8836,7 +12082,6 @@
   <w:style w:type="character" w:default="1" w:styleId="Fuentedeprrafopredeter">
     <w:name w:val="Default Paragraph Font"/>
     <w:uiPriority w:val="1"/>
-    <w:semiHidden/>
     <w:unhideWhenUsed/>
   </w:style>
   <w:style w:type="table" w:default="1" w:styleId="Tablanormal">
@@ -8931,12 +12176,13 @@
     <w:name w:val="Título 3 Car"/>
     <w:link w:val="Ttulo3"/>
     <w:uiPriority w:val="9"/>
-    <w:rsid w:val="005671E9"/>
+    <w:rsid w:val="00883383"/>
     <w:rPr>
-      <w:rFonts w:ascii="LM Roman 10" w:eastAsia="SimSun" w:hAnsi="LM Roman 10" w:cs="Times New Roman"/>
+      <w:rFonts w:ascii="Times New Roman" w:eastAsia="SimSun" w:hAnsi="Times New Roman" w:cs="Times New Roman"/>
       <w:b/>
-      <w:sz w:val="28"/>
+      <w:sz w:val="20"/>
       <w:szCs w:val="28"/>
+      <w:lang w:val="es-ES_tradnl"/>
     </w:rPr>
   </w:style>
   <w:style w:type="character" w:customStyle="1" w:styleId="Ttulo4Car">
@@ -10527,11 +13773,60 @@
 </file>
 
 <file path=customXml/item1.xml><?xml version="1.0" encoding="utf-8"?>
-<b:Sources xmlns:b="http://schemas.openxmlformats.org/officeDocument/2006/bibliography" xmlns="http://schemas.openxmlformats.org/officeDocument/2006/bibliography" SelectedStyle="\APASixthEditionOfficeOnline.xsl" StyleName="APA" Version="6"/>
+<b:Sources xmlns:b="http://schemas.openxmlformats.org/officeDocument/2006/bibliography" xmlns="http://schemas.openxmlformats.org/officeDocument/2006/bibliography" SelectedStyle="\IEEE2006OfficeOnline.xsl" StyleName="IEEE" Version="2006">
+  <b:Source>
+    <b:Tag>Mar17</b:Tag>
+    <b:SourceType>InternetSite</b:SourceType>
+    <b:Guid>{A4E47C1A-967C-499A-BCA9-E10748FC0C7D}</b:Guid>
+    <b:Author>
+      <b:Author>
+        <b:NameList>
+          <b:Person>
+            <b:Last>Merino</b:Last>
+            <b:First>Marcos</b:First>
+          </b:Person>
+        </b:NameList>
+      </b:Author>
+    </b:Author>
+    <b:Title>Ticbeat</b:Title>
+    <b:Year>2017</b:Year>
+    <b:Month>2</b:Month>
+    <b:Day>19</b:Day>
+    <b:URL>http://www.ticbeat.com/tecnologias/que-es-una-api-para-que-sirve/</b:URL>
+    <b:RefOrder>1</b:RefOrder>
+  </b:Source>
+  <b:Source>
+    <b:Tag>Wik17</b:Tag>
+    <b:SourceType>InternetSite</b:SourceType>
+    <b:Guid>{33F3259A-6374-47B5-B6A8-82164C4C5B6B}</b:Guid>
+    <b:Title>Wikipedia</b:Title>
+    <b:Year>2017</b:Year>
+    <b:Month>2</b:Month>
+    <b:Day>19</b:Day>
+    <b:URL>https://es.wikipedia.org/wiki/Transferencia_de_Estado_Representacional</b:URL>
+    <b:RefOrder>3</b:RefOrder>
+  </b:Source>
+  <b:Source>
+    <b:Tag>bbv</b:Tag>
+    <b:SourceType>InternetSite</b:SourceType>
+    <b:Guid>{E93CFFE0-32DA-498C-9952-CA642CDE2286}</b:Guid>
+    <b:Title>bbvaopen4u</b:Title>
+    <b:URL>https://bbvaopen4u.com/es/actualidad/que-es-una-api-y-que-puede-hacer-por-mi-negocio</b:URL>
+    <b:RefOrder>2</b:RefOrder>
+  </b:Source>
+  <b:Source>
+    <b:Tag>bbv1</b:Tag>
+    <b:SourceType>InternetSite</b:SourceType>
+    <b:Guid>{3B64B1F7-49BF-487D-B7E9-EB3DDFBEEEBA}</b:Guid>
+    <b:Title>bbvaopen4u</b:Title>
+    <b:URL>https://bbvaopen4u.com/es/actualidad/api-rest-que-es-y-cuales-son-sus-ventajas-en-el-desarrollo-de-proyectos</b:URL>
+    <b:RefOrder>4</b:RefOrder>
+  </b:Source>
+</b:Sources>
 </file>
 
 <file path=customXml/itemProps1.xml><?xml version="1.0" encoding="utf-8"?>
-<ds:datastoreItem xmlns:ds="http://schemas.openxmlformats.org/officeDocument/2006/customXml" ds:itemID="{C5981A06-D7B7-452B-9783-E35F1A926AFF}">
+<ds:datastoreItem xmlns:ds="http://schemas.openxmlformats.org/officeDocument/2006/customXml" ds:itemID="{3190DFE2-D1D9-422E-8571-8DDA4C474FF2}">
   <ds:schemaRefs>
     <ds:schemaRef ds:uri="http://schemas.openxmlformats.org/officeDocument/2006/bibliography"/>
   </ds:schemaRefs>

--- a/doc/GII_Puente_Gabarri_Daniel_Junio_ 2017.docx
+++ b/doc/GII_Puente_Gabarri_Daniel_Junio_ 2017.docx
@@ -43,8 +43,11 @@
             <w:bookmarkStart w:id="0" w:name="_Ref416955609"/>
             <w:bookmarkStart w:id="1" w:name="_Toc422945096"/>
             <w:r>
+              <w:rPr>
+                <w:lang w:val="es-ES"/>
+              </w:rPr>
               <w:drawing>
-                <wp:inline distT="0" distB="0" distL="0" distR="0" wp14:anchorId="03A2F0B3" wp14:editId="1CF8C80A">
+                <wp:inline distT="0" distB="0" distL="0" distR="0" wp14:anchorId="2569F566" wp14:editId="6CF80CE3">
                   <wp:extent cx="748030" cy="1169035"/>
                   <wp:effectExtent l="0" t="0" r="0" b="0"/>
                   <wp:docPr id="12" name="Imagen 12"/>
@@ -146,8 +149,11 @@
               <w:pStyle w:val="TABLAPORTADA"/>
             </w:pPr>
             <w:r>
+              <w:rPr>
+                <w:lang w:val="es-ES"/>
+              </w:rPr>
               <w:drawing>
-                <wp:inline distT="0" distB="0" distL="0" distR="0" wp14:anchorId="0F1EE647" wp14:editId="2F74DF93">
+                <wp:inline distT="0" distB="0" distL="0" distR="0" wp14:anchorId="03136192" wp14:editId="1992D052">
                   <wp:extent cx="919408" cy="1200423"/>
                   <wp:effectExtent l="0" t="0" r="0" b="0"/>
                   <wp:docPr id="14" name="Imagen 14"/>
@@ -192,7 +198,7 @@
       <w:pPr>
         <w:pStyle w:val="marcador"/>
       </w:pPr>
-      <w:bookmarkStart w:id="2" w:name="_Toc475355968"/>
+      <w:bookmarkStart w:id="2" w:name="_Toc475443087"/>
       <w:r>
         <w:t>MEMORIA</w:t>
       </w:r>
@@ -245,11 +251,12 @@
                 <w:b/>
                 <w:noProof/>
                 <w:sz w:val="24"/>
+                <w:lang w:val="es-ES"/>
               </w:rPr>
               <mc:AlternateContent>
                 <mc:Choice Requires="wps">
                   <w:drawing>
-                    <wp:anchor distT="0" distB="0" distL="114300" distR="114300" simplePos="0" relativeHeight="251680768" behindDoc="1" locked="0" layoutInCell="1" allowOverlap="1" wp14:anchorId="31B1E391" wp14:editId="1074115D">
+                    <wp:anchor distT="0" distB="0" distL="114300" distR="114300" simplePos="0" relativeHeight="251680768" behindDoc="1" locked="0" layoutInCell="1" allowOverlap="1" wp14:anchorId="304E88B3" wp14:editId="4FDEFA44">
                       <wp:simplePos x="0" y="0"/>
                       <wp:positionH relativeFrom="column">
                         <wp:posOffset>-12700</wp:posOffset>
@@ -398,8 +405,11 @@
               <w:jc w:val="both"/>
             </w:pPr>
             <w:r>
+              <w:rPr>
+                <w:lang w:val="es-ES"/>
+              </w:rPr>
               <w:drawing>
-                <wp:inline distT="0" distB="0" distL="0" distR="0" wp14:anchorId="4FCACE89" wp14:editId="32624EFD">
+                <wp:inline distT="0" distB="0" distL="0" distR="0" wp14:anchorId="3833E83B" wp14:editId="3A60FDFE">
                   <wp:extent cx="1155065" cy="1270635"/>
                   <wp:effectExtent l="0" t="0" r="6985" b="5715"/>
                   <wp:docPr id="6" name="Imagen 6"/>
@@ -586,8 +596,11 @@
               <w:ind w:right="-70"/>
             </w:pPr>
             <w:r>
+              <w:rPr>
+                <w:lang w:val="es-ES"/>
+              </w:rPr>
               <w:drawing>
-                <wp:inline distT="0" distB="0" distL="0" distR="0" wp14:anchorId="007D0500" wp14:editId="5735703E">
+                <wp:inline distT="0" distB="0" distL="0" distR="0" wp14:anchorId="35FCDBF4" wp14:editId="408F01F2">
                   <wp:extent cx="748030" cy="1169035"/>
                   <wp:effectExtent l="0" t="0" r="0" b="0"/>
                   <wp:docPr id="4" name="Imagen 4"/>
@@ -689,8 +702,11 @@
               <w:pStyle w:val="TABLAPORTADA"/>
             </w:pPr>
             <w:r>
+              <w:rPr>
+                <w:lang w:val="es-ES"/>
+              </w:rPr>
               <w:drawing>
-                <wp:inline distT="0" distB="0" distL="0" distR="0" wp14:anchorId="381FF0EA" wp14:editId="3C69FFA6">
+                <wp:inline distT="0" distB="0" distL="0" distR="0" wp14:anchorId="494A86BE" wp14:editId="4B1FFB18">
                   <wp:extent cx="919408" cy="1200423"/>
                   <wp:effectExtent l="0" t="0" r="0" b="0"/>
                   <wp:docPr id="7" name="Imagen 7"/>
@@ -1295,7 +1311,7 @@
         <w:br w:type="page"/>
       </w:r>
     </w:p>
-    <w:bookmarkStart w:id="3" w:name="_Toc475355969" w:displacedByCustomXml="next"/>
+    <w:bookmarkStart w:id="3" w:name="_Toc475443088" w:displacedByCustomXml="next"/>
     <w:sdt>
       <w:sdtPr>
         <w:rPr>
@@ -1355,7 +1371,7 @@
           <w:r>
             <w:fldChar w:fldCharType="separate"/>
           </w:r>
-          <w:hyperlink w:anchor="_Toc475355968" w:history="1">
+          <w:hyperlink w:anchor="_Toc475443087" w:history="1">
             <w:r>
               <w:rPr>
                 <w:rStyle w:val="Hipervnculo"/>
@@ -1382,7 +1398,7 @@
                 <w:noProof/>
                 <w:webHidden/>
               </w:rPr>
-              <w:instrText xml:space="preserve"> PAGEREF _Toc475355968 \h </w:instrText>
+              <w:instrText xml:space="preserve"> PAGEREF _Toc475443087 \h </w:instrText>
             </w:r>
             <w:r>
               <w:rPr>
@@ -1423,7 +1439,7 @@
               <w:lang w:val="es-ES"/>
             </w:rPr>
           </w:pPr>
-          <w:hyperlink w:anchor="_Toc475355969" w:history="1">
+          <w:hyperlink w:anchor="_Toc475443088" w:history="1">
             <w:r>
               <w:rPr>
                 <w:rStyle w:val="Hipervnculo"/>
@@ -1450,7 +1466,7 @@
                 <w:noProof/>
                 <w:webHidden/>
               </w:rPr>
-              <w:instrText xml:space="preserve"> PAGEREF _Toc475355969 \h </w:instrText>
+              <w:instrText xml:space="preserve"> PAGEREF _Toc475443088 \h </w:instrText>
             </w:r>
             <w:r>
               <w:rPr>
@@ -1491,7 +1507,7 @@
               <w:lang w:val="es-ES"/>
             </w:rPr>
           </w:pPr>
-          <w:hyperlink w:anchor="_Toc475355970" w:history="1">
+          <w:hyperlink w:anchor="_Toc475443089" w:history="1">
             <w:r>
               <w:rPr>
                 <w:rStyle w:val="Hipervnculo"/>
@@ -1518,7 +1534,7 @@
                 <w:noProof/>
                 <w:webHidden/>
               </w:rPr>
-              <w:instrText xml:space="preserve"> PAGEREF _Toc475355970 \h </w:instrText>
+              <w:instrText xml:space="preserve"> PAGEREF _Toc475443089 \h </w:instrText>
             </w:r>
             <w:r>
               <w:rPr>
@@ -1538,7 +1554,7 @@
                 <w:noProof/>
                 <w:webHidden/>
               </w:rPr>
-              <w:t>9</w:t>
+              <w:t>10</w:t>
             </w:r>
             <w:r>
               <w:rPr>
@@ -1559,7 +1575,7 @@
               <w:lang w:val="es-ES"/>
             </w:rPr>
           </w:pPr>
-          <w:hyperlink w:anchor="_Toc475355971" w:history="1">
+          <w:hyperlink w:anchor="_Toc475443090" w:history="1">
             <w:r>
               <w:rPr>
                 <w:rStyle w:val="Hipervnculo"/>
@@ -1586,7 +1602,7 @@
                 <w:noProof/>
                 <w:webHidden/>
               </w:rPr>
-              <w:instrText xml:space="preserve"> PAGEREF _Toc475355971 \h </w:instrText>
+              <w:instrText xml:space="preserve"> PAGEREF _Toc475443090 \h </w:instrText>
             </w:r>
             <w:r>
               <w:rPr>
@@ -1606,7 +1622,7 @@
                 <w:noProof/>
                 <w:webHidden/>
               </w:rPr>
-              <w:t>10</w:t>
+              <w:t>11</w:t>
             </w:r>
             <w:r>
               <w:rPr>
@@ -1630,7 +1646,7 @@
               <w:lang w:val="es-ES"/>
             </w:rPr>
           </w:pPr>
-          <w:hyperlink w:anchor="_Toc475355972" w:history="1">
+          <w:hyperlink w:anchor="_Toc475443091" w:history="1">
             <w:r>
               <w:rPr>
                 <w:rStyle w:val="Hipervnculo"/>
@@ -1673,7 +1689,7 @@
                 <w:noProof/>
                 <w:webHidden/>
               </w:rPr>
-              <w:instrText xml:space="preserve"> PAGEREF _Toc475355972 \h </w:instrText>
+              <w:instrText xml:space="preserve"> PAGEREF _Toc475443091 \h </w:instrText>
             </w:r>
             <w:r>
               <w:rPr>
@@ -1693,7 +1709,7 @@
                 <w:noProof/>
                 <w:webHidden/>
               </w:rPr>
-              <w:t>11</w:t>
+              <w:t>12</w:t>
             </w:r>
             <w:r>
               <w:rPr>
@@ -1717,7 +1733,7 @@
               <w:lang w:val="es-ES"/>
             </w:rPr>
           </w:pPr>
-          <w:hyperlink w:anchor="_Toc475355973" w:history="1">
+          <w:hyperlink w:anchor="_Toc475443092" w:history="1">
             <w:r>
               <w:rPr>
                 <w:rStyle w:val="Hipervnculo"/>
@@ -1760,7 +1776,7 @@
                 <w:noProof/>
                 <w:webHidden/>
               </w:rPr>
-              <w:instrText xml:space="preserve"> PAGEREF _Toc475355973 \h </w:instrText>
+              <w:instrText xml:space="preserve"> PAGEREF _Toc475443092 \h </w:instrText>
             </w:r>
             <w:r>
               <w:rPr>
@@ -1780,7 +1796,7 @@
                 <w:noProof/>
                 <w:webHidden/>
               </w:rPr>
-              <w:t>11</w:t>
+              <w:t>12</w:t>
             </w:r>
             <w:r>
               <w:rPr>
@@ -1805,7 +1821,7 @@
               <w:lang w:val="es-ES"/>
             </w:rPr>
           </w:pPr>
-          <w:hyperlink w:anchor="_Toc475355974" w:history="1">
+          <w:hyperlink w:anchor="_Toc475443093" w:history="1">
             <w:r>
               <w:rPr>
                 <w:rStyle w:val="Hipervnculo"/>
@@ -1848,7 +1864,7 @@
                 <w:noProof/>
                 <w:webHidden/>
               </w:rPr>
-              <w:instrText xml:space="preserve"> PAGEREF _Toc475355974 \h </w:instrText>
+              <w:instrText xml:space="preserve"> PAGEREF _Toc475443093 \h </w:instrText>
             </w:r>
             <w:r>
               <w:rPr>
@@ -1868,7 +1884,7 @@
                 <w:noProof/>
                 <w:webHidden/>
               </w:rPr>
-              <w:t>11</w:t>
+              <w:t>12</w:t>
             </w:r>
             <w:r>
               <w:rPr>
@@ -1893,7 +1909,7 @@
               <w:lang w:val="es-ES"/>
             </w:rPr>
           </w:pPr>
-          <w:hyperlink w:anchor="_Toc475355975" w:history="1">
+          <w:hyperlink w:anchor="_Toc475443094" w:history="1">
             <w:r>
               <w:rPr>
                 <w:rStyle w:val="Hipervnculo"/>
@@ -1936,7 +1952,7 @@
                 <w:noProof/>
                 <w:webHidden/>
               </w:rPr>
-              <w:instrText xml:space="preserve"> PAGEREF _Toc475355975 \h </w:instrText>
+              <w:instrText xml:space="preserve"> PAGEREF _Toc475443094 \h </w:instrText>
             </w:r>
             <w:r>
               <w:rPr>
@@ -1956,7 +1972,7 @@
                 <w:noProof/>
                 <w:webHidden/>
               </w:rPr>
-              <w:t>12</w:t>
+              <w:t>13</w:t>
             </w:r>
             <w:r>
               <w:rPr>
@@ -1981,7 +1997,7 @@
               <w:lang w:val="es-ES"/>
             </w:rPr>
           </w:pPr>
-          <w:hyperlink w:anchor="_Toc475355976" w:history="1">
+          <w:hyperlink w:anchor="_Toc475443095" w:history="1">
             <w:r>
               <w:rPr>
                 <w:rStyle w:val="Hipervnculo"/>
@@ -2024,7 +2040,7 @@
                 <w:noProof/>
                 <w:webHidden/>
               </w:rPr>
-              <w:instrText xml:space="preserve"> PAGEREF _Toc475355976 \h </w:instrText>
+              <w:instrText xml:space="preserve"> PAGEREF _Toc475443095 \h </w:instrText>
             </w:r>
             <w:r>
               <w:rPr>
@@ -2044,7 +2060,7 @@
                 <w:noProof/>
                 <w:webHidden/>
               </w:rPr>
-              <w:t>12</w:t>
+              <w:t>13</w:t>
             </w:r>
             <w:r>
               <w:rPr>
@@ -2068,7 +2084,7 @@
               <w:lang w:val="es-ES"/>
             </w:rPr>
           </w:pPr>
-          <w:hyperlink w:anchor="_Toc475355977" w:history="1">
+          <w:hyperlink w:anchor="_Toc475443096" w:history="1">
             <w:r>
               <w:rPr>
                 <w:rStyle w:val="Hipervnculo"/>
@@ -2111,7 +2127,7 @@
                 <w:noProof/>
                 <w:webHidden/>
               </w:rPr>
-              <w:instrText xml:space="preserve"> PAGEREF _Toc475355977 \h </w:instrText>
+              <w:instrText xml:space="preserve"> PAGEREF _Toc475443096 \h </w:instrText>
             </w:r>
             <w:r>
               <w:rPr>
@@ -2131,7 +2147,7 @@
                 <w:noProof/>
                 <w:webHidden/>
               </w:rPr>
-              <w:t>13</w:t>
+              <w:t>14</w:t>
             </w:r>
             <w:r>
               <w:rPr>
@@ -2156,7 +2172,7 @@
               <w:lang w:val="es-ES"/>
             </w:rPr>
           </w:pPr>
-          <w:hyperlink w:anchor="_Toc475355978" w:history="1">
+          <w:hyperlink w:anchor="_Toc475443097" w:history="1">
             <w:r>
               <w:rPr>
                 <w:rStyle w:val="Hipervnculo"/>
@@ -2199,7 +2215,7 @@
                 <w:noProof/>
                 <w:webHidden/>
               </w:rPr>
-              <w:instrText xml:space="preserve"> PAGEREF _Toc475355978 \h </w:instrText>
+              <w:instrText xml:space="preserve"> PAGEREF _Toc475443097 \h </w:instrText>
             </w:r>
             <w:r>
               <w:rPr>
@@ -2219,7 +2235,7 @@
                 <w:noProof/>
                 <w:webHidden/>
               </w:rPr>
-              <w:t>13</w:t>
+              <w:t>14</w:t>
             </w:r>
             <w:r>
               <w:rPr>
@@ -2244,7 +2260,7 @@
               <w:lang w:val="es-ES"/>
             </w:rPr>
           </w:pPr>
-          <w:hyperlink w:anchor="_Toc475355979" w:history="1">
+          <w:hyperlink w:anchor="_Toc475443098" w:history="1">
             <w:r>
               <w:rPr>
                 <w:rStyle w:val="Hipervnculo"/>
@@ -2287,7 +2303,7 @@
                 <w:noProof/>
                 <w:webHidden/>
               </w:rPr>
-              <w:instrText xml:space="preserve"> PAGEREF _Toc475355979 \h </w:instrText>
+              <w:instrText xml:space="preserve"> PAGEREF _Toc475443098 \h </w:instrText>
             </w:r>
             <w:r>
               <w:rPr>
@@ -2307,7 +2323,7 @@
                 <w:noProof/>
                 <w:webHidden/>
               </w:rPr>
-              <w:t>13</w:t>
+              <w:t>14</w:t>
             </w:r>
             <w:r>
               <w:rPr>
@@ -2332,7 +2348,7 @@
               <w:lang w:val="es-ES"/>
             </w:rPr>
           </w:pPr>
-          <w:hyperlink w:anchor="_Toc475355980" w:history="1">
+          <w:hyperlink w:anchor="_Toc475443099" w:history="1">
             <w:r>
               <w:rPr>
                 <w:rStyle w:val="Hipervnculo"/>
@@ -2375,7 +2391,7 @@
                 <w:noProof/>
                 <w:webHidden/>
               </w:rPr>
-              <w:instrText xml:space="preserve"> PAGEREF _Toc475355980 \h </w:instrText>
+              <w:instrText xml:space="preserve"> PAGEREF _Toc475443099 \h </w:instrText>
             </w:r>
             <w:r>
               <w:rPr>
@@ -2395,7 +2411,7 @@
                 <w:noProof/>
                 <w:webHidden/>
               </w:rPr>
-              <w:t>13</w:t>
+              <w:t>14</w:t>
             </w:r>
             <w:r>
               <w:rPr>
@@ -2420,7 +2436,7 @@
               <w:lang w:val="es-ES"/>
             </w:rPr>
           </w:pPr>
-          <w:hyperlink w:anchor="_Toc475355981" w:history="1">
+          <w:hyperlink w:anchor="_Toc475443100" w:history="1">
             <w:r>
               <w:rPr>
                 <w:rStyle w:val="Hipervnculo"/>
@@ -2465,7 +2481,7 @@
                 <w:noProof/>
                 <w:webHidden/>
               </w:rPr>
-              <w:instrText xml:space="preserve"> PAGEREF _Toc475355981 \h </w:instrText>
+              <w:instrText xml:space="preserve"> PAGEREF _Toc475443100 \h </w:instrText>
             </w:r>
             <w:r>
               <w:rPr>
@@ -2485,7 +2501,7 @@
                 <w:noProof/>
                 <w:webHidden/>
               </w:rPr>
-              <w:t>13</w:t>
+              <w:t>14</w:t>
             </w:r>
             <w:r>
               <w:rPr>
@@ -2510,7 +2526,7 @@
               <w:lang w:val="es-ES"/>
             </w:rPr>
           </w:pPr>
-          <w:hyperlink w:anchor="_Toc475355982" w:history="1">
+          <w:hyperlink w:anchor="_Toc475443101" w:history="1">
             <w:r>
               <w:rPr>
                 <w:rStyle w:val="Hipervnculo"/>
@@ -2553,7 +2569,7 @@
                 <w:noProof/>
                 <w:webHidden/>
               </w:rPr>
-              <w:instrText xml:space="preserve"> PAGEREF _Toc475355982 \h </w:instrText>
+              <w:instrText xml:space="preserve"> PAGEREF _Toc475443101 \h </w:instrText>
             </w:r>
             <w:r>
               <w:rPr>
@@ -2573,7 +2589,7 @@
                 <w:noProof/>
                 <w:webHidden/>
               </w:rPr>
-              <w:t>13</w:t>
+              <w:t>14</w:t>
             </w:r>
             <w:r>
               <w:rPr>
@@ -2598,7 +2614,7 @@
               <w:lang w:val="es-ES"/>
             </w:rPr>
           </w:pPr>
-          <w:hyperlink w:anchor="_Toc475355983" w:history="1">
+          <w:hyperlink w:anchor="_Toc475443102" w:history="1">
             <w:r>
               <w:rPr>
                 <w:rStyle w:val="Hipervnculo"/>
@@ -2641,7 +2657,7 @@
                 <w:noProof/>
                 <w:webHidden/>
               </w:rPr>
-              <w:instrText xml:space="preserve"> PAGEREF _Toc475355983 \h </w:instrText>
+              <w:instrText xml:space="preserve"> PAGEREF _Toc475443102 \h </w:instrText>
             </w:r>
             <w:r>
               <w:rPr>
@@ -2661,7 +2677,7 @@
                 <w:noProof/>
                 <w:webHidden/>
               </w:rPr>
-              <w:t>14</w:t>
+              <w:t>15</w:t>
             </w:r>
             <w:r>
               <w:rPr>
@@ -2686,7 +2702,7 @@
               <w:lang w:val="es-ES"/>
             </w:rPr>
           </w:pPr>
-          <w:hyperlink w:anchor="_Toc475355984" w:history="1">
+          <w:hyperlink w:anchor="_Toc475443103" w:history="1">
             <w:r>
               <w:rPr>
                 <w:rStyle w:val="Hipervnculo"/>
@@ -2729,7 +2745,7 @@
                 <w:noProof/>
                 <w:webHidden/>
               </w:rPr>
-              <w:instrText xml:space="preserve"> PAGEREF _Toc475355984 \h </w:instrText>
+              <w:instrText xml:space="preserve"> PAGEREF _Toc475443103 \h </w:instrText>
             </w:r>
             <w:r>
               <w:rPr>
@@ -2749,652 +2765,7 @@
                 <w:noProof/>
                 <w:webHidden/>
               </w:rPr>
-              <w:t>14</w:t>
-            </w:r>
-            <w:r>
-              <w:rPr>
-                <w:noProof/>
-                <w:webHidden/>
-              </w:rPr>
-              <w:fldChar w:fldCharType="end"/>
-            </w:r>
-          </w:hyperlink>
-        </w:p>
-        <w:p>
-          <w:pPr>
-            <w:pStyle w:val="TDC2"/>
-            <w:tabs>
-              <w:tab w:val="right" w:leader="dot" w:pos="8494"/>
-            </w:tabs>
-            <w:rPr>
-              <w:rFonts w:asciiTheme="minorHAnsi" w:hAnsiTheme="minorHAnsi"/>
-              <w:noProof/>
-              <w:sz w:val="22"/>
-              <w:lang w:val="es-ES"/>
-            </w:rPr>
-          </w:pPr>
-          <w:hyperlink w:anchor="_Toc475355985" w:history="1">
-            <w:r>
-              <w:rPr>
-                <w:rStyle w:val="Hipervnculo"/>
-                <w:noProof/>
-              </w:rPr>
-              <w:t>Soap</w:t>
-            </w:r>
-            <w:r>
-              <w:rPr>
-                <w:noProof/>
-                <w:webHidden/>
-              </w:rPr>
-              <w:tab/>
-            </w:r>
-            <w:r>
-              <w:rPr>
-                <w:noProof/>
-                <w:webHidden/>
-              </w:rPr>
-              <w:fldChar w:fldCharType="begin"/>
-            </w:r>
-            <w:r>
-              <w:rPr>
-                <w:noProof/>
-                <w:webHidden/>
-              </w:rPr>
-              <w:instrText xml:space="preserve"> PAGEREF _Toc475355985 \h </w:instrText>
-            </w:r>
-            <w:r>
-              <w:rPr>
-                <w:noProof/>
-                <w:webHidden/>
-              </w:rPr>
-            </w:r>
-            <w:r>
-              <w:rPr>
-                <w:noProof/>
-                <w:webHidden/>
-              </w:rPr>
-              <w:fldChar w:fldCharType="separate"/>
-            </w:r>
-            <w:r>
-              <w:rPr>
-                <w:noProof/>
-                <w:webHidden/>
-              </w:rPr>
-              <w:t>14</w:t>
-            </w:r>
-            <w:r>
-              <w:rPr>
-                <w:noProof/>
-                <w:webHidden/>
-              </w:rPr>
-              <w:fldChar w:fldCharType="end"/>
-            </w:r>
-          </w:hyperlink>
-        </w:p>
-        <w:p>
-          <w:pPr>
-            <w:pStyle w:val="TDC2"/>
-            <w:tabs>
-              <w:tab w:val="right" w:leader="dot" w:pos="8494"/>
-            </w:tabs>
-            <w:rPr>
-              <w:rFonts w:asciiTheme="minorHAnsi" w:hAnsiTheme="minorHAnsi"/>
-              <w:noProof/>
-              <w:sz w:val="22"/>
-              <w:lang w:val="es-ES"/>
-            </w:rPr>
-          </w:pPr>
-          <w:hyperlink w:anchor="_Toc475355986" w:history="1">
-            <w:r>
-              <w:rPr>
-                <w:rStyle w:val="Hipervnculo"/>
-                <w:noProof/>
-              </w:rPr>
-              <w:t>Rest</w:t>
-            </w:r>
-            <w:r>
-              <w:rPr>
-                <w:noProof/>
-                <w:webHidden/>
-              </w:rPr>
-              <w:tab/>
-            </w:r>
-            <w:r>
-              <w:rPr>
-                <w:noProof/>
-                <w:webHidden/>
-              </w:rPr>
-              <w:fldChar w:fldCharType="begin"/>
-            </w:r>
-            <w:r>
-              <w:rPr>
-                <w:noProof/>
-                <w:webHidden/>
-              </w:rPr>
-              <w:instrText xml:space="preserve"> PAGEREF _Toc475355986 \h </w:instrText>
-            </w:r>
-            <w:r>
-              <w:rPr>
-                <w:noProof/>
-                <w:webHidden/>
-              </w:rPr>
-            </w:r>
-            <w:r>
-              <w:rPr>
-                <w:noProof/>
-                <w:webHidden/>
-              </w:rPr>
-              <w:fldChar w:fldCharType="separate"/>
-            </w:r>
-            <w:r>
-              <w:rPr>
-                <w:noProof/>
-                <w:webHidden/>
-              </w:rPr>
-              <w:t>14</w:t>
-            </w:r>
-            <w:r>
-              <w:rPr>
-                <w:noProof/>
-                <w:webHidden/>
-              </w:rPr>
-              <w:fldChar w:fldCharType="end"/>
-            </w:r>
-          </w:hyperlink>
-        </w:p>
-        <w:p>
-          <w:pPr>
-            <w:pStyle w:val="TDC1"/>
-            <w:tabs>
-              <w:tab w:val="left" w:pos="440"/>
-            </w:tabs>
-            <w:rPr>
-              <w:rFonts w:asciiTheme="minorHAnsi" w:hAnsiTheme="minorHAnsi"/>
-              <w:noProof/>
-              <w:sz w:val="22"/>
-              <w:lang w:val="es-ES"/>
-            </w:rPr>
-          </w:pPr>
-          <w:hyperlink w:anchor="_Toc475355987" w:history="1">
-            <w:r>
-              <w:rPr>
-                <w:rStyle w:val="Hipervnculo"/>
-                <w:noProof/>
-              </w:rPr>
-              <w:t>4.</w:t>
-            </w:r>
-            <w:r>
-              <w:rPr>
-                <w:rFonts w:asciiTheme="minorHAnsi" w:hAnsiTheme="minorHAnsi"/>
-                <w:noProof/>
-                <w:sz w:val="22"/>
-                <w:lang w:val="es-ES"/>
-              </w:rPr>
-              <w:tab/>
-            </w:r>
-            <w:r>
-              <w:rPr>
-                <w:rStyle w:val="Hipervnculo"/>
-                <w:noProof/>
-              </w:rPr>
-              <w:t>Técnicas y herramientas</w:t>
-            </w:r>
-            <w:r>
-              <w:rPr>
-                <w:noProof/>
-                <w:webHidden/>
-              </w:rPr>
-              <w:tab/>
-            </w:r>
-            <w:r>
-              <w:rPr>
-                <w:noProof/>
-                <w:webHidden/>
-              </w:rPr>
-              <w:fldChar w:fldCharType="begin"/>
-            </w:r>
-            <w:r>
-              <w:rPr>
-                <w:noProof/>
-                <w:webHidden/>
-              </w:rPr>
-              <w:instrText xml:space="preserve"> PAGEREF _Toc475355987 \h </w:instrText>
-            </w:r>
-            <w:r>
-              <w:rPr>
-                <w:noProof/>
-                <w:webHidden/>
-              </w:rPr>
-            </w:r>
-            <w:r>
-              <w:rPr>
-                <w:noProof/>
-                <w:webHidden/>
-              </w:rPr>
-              <w:fldChar w:fldCharType="separate"/>
-            </w:r>
-            <w:r>
-              <w:rPr>
-                <w:noProof/>
-                <w:webHidden/>
-              </w:rPr>
-              <w:t>14</w:t>
-            </w:r>
-            <w:r>
-              <w:rPr>
-                <w:noProof/>
-                <w:webHidden/>
-              </w:rPr>
-              <w:fldChar w:fldCharType="end"/>
-            </w:r>
-          </w:hyperlink>
-        </w:p>
-        <w:p>
-          <w:pPr>
-            <w:pStyle w:val="TDC1"/>
-            <w:tabs>
-              <w:tab w:val="left" w:pos="440"/>
-            </w:tabs>
-            <w:rPr>
-              <w:rFonts w:asciiTheme="minorHAnsi" w:hAnsiTheme="minorHAnsi"/>
-              <w:noProof/>
-              <w:sz w:val="22"/>
-              <w:lang w:val="es-ES"/>
-            </w:rPr>
-          </w:pPr>
-          <w:hyperlink w:anchor="_Toc475355988" w:history="1">
-            <w:r>
-              <w:rPr>
-                <w:rStyle w:val="Hipervnculo"/>
-                <w:noProof/>
-              </w:rPr>
-              <w:t>5.</w:t>
-            </w:r>
-            <w:r>
-              <w:rPr>
-                <w:rFonts w:asciiTheme="minorHAnsi" w:hAnsiTheme="minorHAnsi"/>
-                <w:noProof/>
-                <w:sz w:val="22"/>
-                <w:lang w:val="es-ES"/>
-              </w:rPr>
-              <w:tab/>
-            </w:r>
-            <w:r>
-              <w:rPr>
-                <w:rStyle w:val="Hipervnculo"/>
-                <w:noProof/>
-              </w:rPr>
-              <w:t>Trabajos relacionados</w:t>
-            </w:r>
-            <w:r>
-              <w:rPr>
-                <w:noProof/>
-                <w:webHidden/>
-              </w:rPr>
-              <w:tab/>
-            </w:r>
-            <w:r>
-              <w:rPr>
-                <w:noProof/>
-                <w:webHidden/>
-              </w:rPr>
-              <w:fldChar w:fldCharType="begin"/>
-            </w:r>
-            <w:r>
-              <w:rPr>
-                <w:noProof/>
-                <w:webHidden/>
-              </w:rPr>
-              <w:instrText xml:space="preserve"> PAGEREF _Toc475355988 \h </w:instrText>
-            </w:r>
-            <w:r>
-              <w:rPr>
-                <w:noProof/>
-                <w:webHidden/>
-              </w:rPr>
-            </w:r>
-            <w:r>
-              <w:rPr>
-                <w:noProof/>
-                <w:webHidden/>
-              </w:rPr>
-              <w:fldChar w:fldCharType="separate"/>
-            </w:r>
-            <w:r>
-              <w:rPr>
-                <w:noProof/>
-                <w:webHidden/>
-              </w:rPr>
-              <w:t>14</w:t>
-            </w:r>
-            <w:r>
-              <w:rPr>
-                <w:noProof/>
-                <w:webHidden/>
-              </w:rPr>
-              <w:fldChar w:fldCharType="end"/>
-            </w:r>
-          </w:hyperlink>
-        </w:p>
-        <w:p>
-          <w:pPr>
-            <w:pStyle w:val="TDC1"/>
-            <w:tabs>
-              <w:tab w:val="left" w:pos="440"/>
-            </w:tabs>
-            <w:rPr>
-              <w:rFonts w:asciiTheme="minorHAnsi" w:hAnsiTheme="minorHAnsi"/>
-              <w:noProof/>
-              <w:sz w:val="22"/>
-              <w:lang w:val="es-ES"/>
-            </w:rPr>
-          </w:pPr>
-          <w:hyperlink w:anchor="_Toc475355989" w:history="1">
-            <w:r>
-              <w:rPr>
-                <w:rStyle w:val="Hipervnculo"/>
-                <w:noProof/>
-              </w:rPr>
-              <w:t>6.</w:t>
-            </w:r>
-            <w:r>
-              <w:rPr>
-                <w:rFonts w:asciiTheme="minorHAnsi" w:hAnsiTheme="minorHAnsi"/>
-                <w:noProof/>
-                <w:sz w:val="22"/>
-                <w:lang w:val="es-ES"/>
-              </w:rPr>
-              <w:tab/>
-            </w:r>
-            <w:r>
-              <w:rPr>
-                <w:rStyle w:val="Hipervnculo"/>
-                <w:noProof/>
-              </w:rPr>
-              <w:t>Aspectos relevantes del desarrollo del proyecto</w:t>
-            </w:r>
-            <w:r>
-              <w:rPr>
-                <w:noProof/>
-                <w:webHidden/>
-              </w:rPr>
-              <w:tab/>
-            </w:r>
-            <w:r>
-              <w:rPr>
-                <w:noProof/>
-                <w:webHidden/>
-              </w:rPr>
-              <w:fldChar w:fldCharType="begin"/>
-            </w:r>
-            <w:r>
-              <w:rPr>
-                <w:noProof/>
-                <w:webHidden/>
-              </w:rPr>
-              <w:instrText xml:space="preserve"> PAGEREF _Toc475355989 \h </w:instrText>
-            </w:r>
-            <w:r>
-              <w:rPr>
-                <w:noProof/>
-                <w:webHidden/>
-              </w:rPr>
-            </w:r>
-            <w:r>
-              <w:rPr>
-                <w:noProof/>
-                <w:webHidden/>
-              </w:rPr>
-              <w:fldChar w:fldCharType="separate"/>
-            </w:r>
-            <w:r>
-              <w:rPr>
-                <w:noProof/>
-                <w:webHidden/>
-              </w:rPr>
-              <w:t>14</w:t>
-            </w:r>
-            <w:r>
-              <w:rPr>
-                <w:noProof/>
-                <w:webHidden/>
-              </w:rPr>
-              <w:fldChar w:fldCharType="end"/>
-            </w:r>
-          </w:hyperlink>
-        </w:p>
-        <w:p>
-          <w:pPr>
-            <w:pStyle w:val="TDC1"/>
-            <w:tabs>
-              <w:tab w:val="left" w:pos="440"/>
-            </w:tabs>
-            <w:rPr>
-              <w:rFonts w:asciiTheme="minorHAnsi" w:hAnsiTheme="minorHAnsi"/>
-              <w:noProof/>
-              <w:sz w:val="22"/>
-              <w:lang w:val="es-ES"/>
-            </w:rPr>
-          </w:pPr>
-          <w:hyperlink w:anchor="_Toc475355990" w:history="1">
-            <w:r>
-              <w:rPr>
-                <w:rStyle w:val="Hipervnculo"/>
-                <w:noProof/>
-              </w:rPr>
-              <w:t>7.</w:t>
-            </w:r>
-            <w:r>
-              <w:rPr>
-                <w:rFonts w:asciiTheme="minorHAnsi" w:hAnsiTheme="minorHAnsi"/>
-                <w:noProof/>
-                <w:sz w:val="22"/>
-                <w:lang w:val="es-ES"/>
-              </w:rPr>
-              <w:tab/>
-            </w:r>
-            <w:r>
-              <w:rPr>
-                <w:rStyle w:val="Hipervnculo"/>
-                <w:noProof/>
-              </w:rPr>
-              <w:t>Conclusiones y líneas de trabajo futuras</w:t>
-            </w:r>
-            <w:r>
-              <w:rPr>
-                <w:noProof/>
-                <w:webHidden/>
-              </w:rPr>
-              <w:tab/>
-            </w:r>
-            <w:r>
-              <w:rPr>
-                <w:noProof/>
-                <w:webHidden/>
-              </w:rPr>
-              <w:fldChar w:fldCharType="begin"/>
-            </w:r>
-            <w:r>
-              <w:rPr>
-                <w:noProof/>
-                <w:webHidden/>
-              </w:rPr>
-              <w:instrText xml:space="preserve"> PAGEREF _Toc475355990 \h </w:instrText>
-            </w:r>
-            <w:r>
-              <w:rPr>
-                <w:noProof/>
-                <w:webHidden/>
-              </w:rPr>
-            </w:r>
-            <w:r>
-              <w:rPr>
-                <w:noProof/>
-                <w:webHidden/>
-              </w:rPr>
-              <w:fldChar w:fldCharType="separate"/>
-            </w:r>
-            <w:r>
-              <w:rPr>
-                <w:noProof/>
-                <w:webHidden/>
-              </w:rPr>
               <w:t>15</w:t>
-            </w:r>
-            <w:r>
-              <w:rPr>
-                <w:noProof/>
-                <w:webHidden/>
-              </w:rPr>
-              <w:fldChar w:fldCharType="end"/>
-            </w:r>
-          </w:hyperlink>
-        </w:p>
-        <w:p>
-          <w:pPr>
-            <w:pStyle w:val="TDC1"/>
-            <w:rPr>
-              <w:rFonts w:asciiTheme="minorHAnsi" w:hAnsiTheme="minorHAnsi"/>
-              <w:noProof/>
-              <w:sz w:val="22"/>
-              <w:lang w:val="es-ES"/>
-            </w:rPr>
-          </w:pPr>
-          <w:hyperlink w:anchor="_Toc475355991" w:history="1">
-            <w:r>
-              <w:rPr>
-                <w:rStyle w:val="Hipervnculo"/>
-                <w:noProof/>
-              </w:rPr>
-              <w:t>ANEXOS</w:t>
-            </w:r>
-            <w:r>
-              <w:rPr>
-                <w:noProof/>
-                <w:webHidden/>
-              </w:rPr>
-              <w:tab/>
-            </w:r>
-            <w:r>
-              <w:rPr>
-                <w:noProof/>
-                <w:webHidden/>
-              </w:rPr>
-              <w:fldChar w:fldCharType="begin"/>
-            </w:r>
-            <w:r>
-              <w:rPr>
-                <w:noProof/>
-                <w:webHidden/>
-              </w:rPr>
-              <w:instrText xml:space="preserve"> PAGEREF _Toc475355991 \h </w:instrText>
-            </w:r>
-            <w:r>
-              <w:rPr>
-                <w:noProof/>
-                <w:webHidden/>
-              </w:rPr>
-            </w:r>
-            <w:r>
-              <w:rPr>
-                <w:noProof/>
-                <w:webHidden/>
-              </w:rPr>
-              <w:fldChar w:fldCharType="separate"/>
-            </w:r>
-            <w:r>
-              <w:rPr>
-                <w:noProof/>
-                <w:webHidden/>
-              </w:rPr>
-              <w:t>16</w:t>
-            </w:r>
-            <w:r>
-              <w:rPr>
-                <w:noProof/>
-                <w:webHidden/>
-              </w:rPr>
-              <w:fldChar w:fldCharType="end"/>
-            </w:r>
-          </w:hyperlink>
-        </w:p>
-        <w:p>
-          <w:pPr>
-            <w:pStyle w:val="TDC1"/>
-            <w:tabs>
-              <w:tab w:val="left" w:pos="440"/>
-            </w:tabs>
-            <w:rPr>
-              <w:rFonts w:asciiTheme="minorHAnsi" w:hAnsiTheme="minorHAnsi"/>
-              <w:noProof/>
-              <w:sz w:val="22"/>
-              <w:lang w:val="es-ES"/>
-            </w:rPr>
-          </w:pPr>
-          <w:hyperlink w:anchor="_Toc475355992" w:history="1">
-            <w:r>
-              <w:rPr>
-                <w:rStyle w:val="Hipervnculo"/>
-                <w:noProof/>
-              </w:rPr>
-              <w:t>I.</w:t>
-            </w:r>
-            <w:r>
-              <w:rPr>
-                <w:rFonts w:asciiTheme="minorHAnsi" w:hAnsiTheme="minorHAnsi"/>
-                <w:noProof/>
-                <w:sz w:val="22"/>
-                <w:lang w:val="es-ES"/>
-              </w:rPr>
-              <w:tab/>
-            </w:r>
-            <w:r>
-              <w:rPr>
-                <w:rStyle w:val="Hipervnculo"/>
-                <w:noProof/>
-              </w:rPr>
-              <w:t>Plan de proyecto software</w:t>
-            </w:r>
-            <w:r>
-              <w:rPr>
-                <w:noProof/>
-                <w:webHidden/>
-              </w:rPr>
-              <w:tab/>
-            </w:r>
-            <w:r>
-              <w:rPr>
-                <w:noProof/>
-                <w:webHidden/>
-              </w:rPr>
-              <w:fldChar w:fldCharType="begin"/>
-            </w:r>
-            <w:r>
-              <w:rPr>
-                <w:noProof/>
-                <w:webHidden/>
-              </w:rPr>
-              <w:instrText xml:space="preserve"> PAGEREF _Toc475355992 \h </w:instrText>
-            </w:r>
-            <w:r>
-              <w:rPr>
-                <w:noProof/>
-                <w:webHidden/>
-              </w:rPr>
-            </w:r>
-            <w:r>
-              <w:rPr>
-                <w:noProof/>
-                <w:webHidden/>
-              </w:rPr>
-              <w:fldChar w:fldCharType="separate"/>
-            </w:r>
-            <w:r>
-              <w:rPr>
-                <w:noProof/>
-                <w:webHidden/>
-              </w:rPr>
-              <w:t>17</w:t>
             </w:r>
             <w:r>
               <w:rPr>
@@ -3419,13 +2790,13 @@
               <w:lang w:val="es-ES"/>
             </w:rPr>
           </w:pPr>
-          <w:hyperlink w:anchor="_Toc475355993" w:history="1">
+          <w:hyperlink w:anchor="_Toc475443104" w:history="1">
             <w:r>
               <w:rPr>
                 <w:rStyle w:val="Hipervnculo"/>
                 <w:noProof/>
               </w:rPr>
-              <w:t>I.1.</w:t>
+              <w:t>3.2.</w:t>
             </w:r>
             <w:r>
               <w:rPr>
@@ -3441,7 +2812,7 @@
                 <w:rStyle w:val="Hipervnculo"/>
                 <w:noProof/>
               </w:rPr>
-              <w:t>Introducción</w:t>
+              <w:t>Soap</w:t>
             </w:r>
             <w:r>
               <w:rPr>
@@ -3462,7 +2833,7 @@
                 <w:noProof/>
                 <w:webHidden/>
               </w:rPr>
-              <w:instrText xml:space="preserve"> PAGEREF _Toc475355993 \h </w:instrText>
+              <w:instrText xml:space="preserve"> PAGEREF _Toc475443104 \h </w:instrText>
             </w:r>
             <w:r>
               <w:rPr>
@@ -3482,7 +2853,7 @@
                 <w:noProof/>
                 <w:webHidden/>
               </w:rPr>
-              <w:t>17</w:t>
+              <w:t>15</w:t>
             </w:r>
             <w:r>
               <w:rPr>
@@ -3507,13 +2878,13 @@
               <w:lang w:val="es-ES"/>
             </w:rPr>
           </w:pPr>
-          <w:hyperlink w:anchor="_Toc475355994" w:history="1">
+          <w:hyperlink w:anchor="_Toc475443105" w:history="1">
             <w:r>
               <w:rPr>
                 <w:rStyle w:val="Hipervnculo"/>
                 <w:noProof/>
               </w:rPr>
-              <w:t>I.2.</w:t>
+              <w:t>3.3.</w:t>
             </w:r>
             <w:r>
               <w:rPr>
@@ -3529,7 +2900,7 @@
                 <w:rStyle w:val="Hipervnculo"/>
                 <w:noProof/>
               </w:rPr>
-              <w:t>Planificación temporal del proyecto</w:t>
+              <w:t>Rest</w:t>
             </w:r>
             <w:r>
               <w:rPr>
@@ -3550,7 +2921,7 @@
                 <w:noProof/>
                 <w:webHidden/>
               </w:rPr>
-              <w:instrText xml:space="preserve"> PAGEREF _Toc475355994 \h </w:instrText>
+              <w:instrText xml:space="preserve"> PAGEREF _Toc475443105 \h </w:instrText>
             </w:r>
             <w:r>
               <w:rPr>
@@ -3570,7 +2941,94 @@
                 <w:noProof/>
                 <w:webHidden/>
               </w:rPr>
-              <w:t>17</w:t>
+              <w:t>16</w:t>
+            </w:r>
+            <w:r>
+              <w:rPr>
+                <w:noProof/>
+                <w:webHidden/>
+              </w:rPr>
+              <w:fldChar w:fldCharType="end"/>
+            </w:r>
+          </w:hyperlink>
+        </w:p>
+        <w:p>
+          <w:pPr>
+            <w:pStyle w:val="TDC1"/>
+            <w:tabs>
+              <w:tab w:val="left" w:pos="440"/>
+            </w:tabs>
+            <w:rPr>
+              <w:rFonts w:asciiTheme="minorHAnsi" w:hAnsiTheme="minorHAnsi"/>
+              <w:noProof/>
+              <w:sz w:val="22"/>
+              <w:lang w:val="es-ES"/>
+            </w:rPr>
+          </w:pPr>
+          <w:hyperlink w:anchor="_Toc475443106" w:history="1">
+            <w:r>
+              <w:rPr>
+                <w:rStyle w:val="Hipervnculo"/>
+                <w:noProof/>
+              </w:rPr>
+              <w:t>4.</w:t>
+            </w:r>
+            <w:r>
+              <w:rPr>
+                <w:rFonts w:asciiTheme="minorHAnsi" w:hAnsiTheme="minorHAnsi"/>
+                <w:noProof/>
+                <w:sz w:val="22"/>
+                <w:lang w:val="es-ES"/>
+              </w:rPr>
+              <w:tab/>
+            </w:r>
+            <w:r>
+              <w:rPr>
+                <w:rStyle w:val="Hipervnculo"/>
+                <w:noProof/>
+              </w:rPr>
+              <w:t>Técnicas y herramientas</w:t>
+            </w:r>
+            <w:r>
+              <w:rPr>
+                <w:noProof/>
+                <w:webHidden/>
+              </w:rPr>
+              <w:tab/>
+            </w:r>
+            <w:r>
+              <w:rPr>
+                <w:noProof/>
+                <w:webHidden/>
+              </w:rPr>
+              <w:fldChar w:fldCharType="begin"/>
+            </w:r>
+            <w:r>
+              <w:rPr>
+                <w:noProof/>
+                <w:webHidden/>
+              </w:rPr>
+              <w:instrText xml:space="preserve"> PAGEREF _Toc475443106 \h </w:instrText>
+            </w:r>
+            <w:r>
+              <w:rPr>
+                <w:noProof/>
+                <w:webHidden/>
+              </w:rPr>
+            </w:r>
+            <w:r>
+              <w:rPr>
+                <w:noProof/>
+                <w:webHidden/>
+              </w:rPr>
+              <w:fldChar w:fldCharType="separate"/>
+            </w:r>
+            <w:r>
+              <w:rPr>
+                <w:noProof/>
+                <w:webHidden/>
+              </w:rPr>
+              <w:t>18</w:t>
             </w:r>
             <w:r>
               <w:rPr>
@@ -3595,13 +3053,13 @@
               <w:lang w:val="es-ES"/>
             </w:rPr>
           </w:pPr>
-          <w:hyperlink w:anchor="_Toc475355995" w:history="1">
+          <w:hyperlink w:anchor="_Toc475443107" w:history="1">
             <w:r>
               <w:rPr>
                 <w:rStyle w:val="Hipervnculo"/>
                 <w:noProof/>
               </w:rPr>
-              <w:t>I.3.</w:t>
+              <w:t>4.1.</w:t>
             </w:r>
             <w:r>
               <w:rPr>
@@ -3617,37 +3075,183 @@
                 <w:rStyle w:val="Hipervnculo"/>
                 <w:noProof/>
               </w:rPr>
-              <w:t>Iteración 1 (</w:t>
-            </w:r>
+              <w:t>Lenguajes</w:t>
+            </w:r>
+            <w:r>
+              <w:rPr>
+                <w:noProof/>
+                <w:webHidden/>
+              </w:rPr>
+              <w:tab/>
+            </w:r>
+            <w:r>
+              <w:rPr>
+                <w:noProof/>
+                <w:webHidden/>
+              </w:rPr>
+              <w:fldChar w:fldCharType="begin"/>
+            </w:r>
+            <w:r>
+              <w:rPr>
+                <w:noProof/>
+                <w:webHidden/>
+              </w:rPr>
+              <w:instrText xml:space="preserve"> PAGEREF _Toc475443107 \h </w:instrText>
+            </w:r>
+            <w:r>
+              <w:rPr>
+                <w:noProof/>
+                <w:webHidden/>
+              </w:rPr>
+            </w:r>
+            <w:r>
+              <w:rPr>
+                <w:noProof/>
+                <w:webHidden/>
+              </w:rPr>
+              <w:fldChar w:fldCharType="separate"/>
+            </w:r>
+            <w:r>
+              <w:rPr>
+                <w:noProof/>
+                <w:webHidden/>
+              </w:rPr>
+              <w:t>18</w:t>
+            </w:r>
+            <w:r>
+              <w:rPr>
+                <w:noProof/>
+                <w:webHidden/>
+              </w:rPr>
+              <w:fldChar w:fldCharType="end"/>
+            </w:r>
+          </w:hyperlink>
+        </w:p>
+        <w:p>
+          <w:pPr>
+            <w:pStyle w:val="TDC2"/>
+            <w:tabs>
+              <w:tab w:val="left" w:pos="1100"/>
+              <w:tab w:val="right" w:leader="dot" w:pos="8494"/>
+            </w:tabs>
+            <w:rPr>
+              <w:rFonts w:asciiTheme="minorHAnsi" w:hAnsiTheme="minorHAnsi"/>
+              <w:noProof/>
+              <w:sz w:val="22"/>
+              <w:lang w:val="es-ES"/>
+            </w:rPr>
+          </w:pPr>
+          <w:hyperlink w:anchor="_Toc475443108" w:history="1">
             <w:r>
               <w:rPr>
                 <w:rStyle w:val="Hipervnculo"/>
-                <w:bCs/>
-                <w:noProof/>
-              </w:rPr>
-              <w:t>13 Nov 2014</w:t>
+                <w:noProof/>
+              </w:rPr>
+              <w:t>4.1.1.</w:t>
+            </w:r>
+            <w:r>
+              <w:rPr>
+                <w:rFonts w:asciiTheme="minorHAnsi" w:hAnsiTheme="minorHAnsi"/>
+                <w:noProof/>
+                <w:sz w:val="22"/>
+                <w:lang w:val="es-ES"/>
+              </w:rPr>
+              <w:tab/>
             </w:r>
             <w:r>
               <w:rPr>
                 <w:rStyle w:val="Hipervnculo"/>
                 <w:noProof/>
               </w:rPr>
-              <w:t xml:space="preserve"> a </w:t>
-            </w:r>
+              <w:t>PHP</w:t>
+            </w:r>
+            <w:r>
+              <w:rPr>
+                <w:noProof/>
+                <w:webHidden/>
+              </w:rPr>
+              <w:tab/>
+            </w:r>
+            <w:r>
+              <w:rPr>
+                <w:noProof/>
+                <w:webHidden/>
+              </w:rPr>
+              <w:fldChar w:fldCharType="begin"/>
+            </w:r>
+            <w:r>
+              <w:rPr>
+                <w:noProof/>
+                <w:webHidden/>
+              </w:rPr>
+              <w:instrText xml:space="preserve"> PAGEREF _Toc475443108 \h </w:instrText>
+            </w:r>
+            <w:r>
+              <w:rPr>
+                <w:noProof/>
+                <w:webHidden/>
+              </w:rPr>
+            </w:r>
+            <w:r>
+              <w:rPr>
+                <w:noProof/>
+                <w:webHidden/>
+              </w:rPr>
+              <w:fldChar w:fldCharType="separate"/>
+            </w:r>
+            <w:r>
+              <w:rPr>
+                <w:noProof/>
+                <w:webHidden/>
+              </w:rPr>
+              <w:t>18</w:t>
+            </w:r>
+            <w:r>
+              <w:rPr>
+                <w:noProof/>
+                <w:webHidden/>
+              </w:rPr>
+              <w:fldChar w:fldCharType="end"/>
+            </w:r>
+          </w:hyperlink>
+        </w:p>
+        <w:p>
+          <w:pPr>
+            <w:pStyle w:val="TDC2"/>
+            <w:tabs>
+              <w:tab w:val="left" w:pos="1100"/>
+              <w:tab w:val="right" w:leader="dot" w:pos="8494"/>
+            </w:tabs>
+            <w:rPr>
+              <w:rFonts w:asciiTheme="minorHAnsi" w:hAnsiTheme="minorHAnsi"/>
+              <w:noProof/>
+              <w:sz w:val="22"/>
+              <w:lang w:val="es-ES"/>
+            </w:rPr>
+          </w:pPr>
+          <w:hyperlink w:anchor="_Toc475443109" w:history="1">
             <w:r>
               <w:rPr>
                 <w:rStyle w:val="Hipervnculo"/>
-                <w:bCs/>
-                <w:noProof/>
-              </w:rPr>
-              <w:t>27 Nov 2014</w:t>
+                <w:noProof/>
+              </w:rPr>
+              <w:t>4.1.2.</w:t>
+            </w:r>
+            <w:r>
+              <w:rPr>
+                <w:rFonts w:asciiTheme="minorHAnsi" w:hAnsiTheme="minorHAnsi"/>
+                <w:noProof/>
+                <w:sz w:val="22"/>
+                <w:lang w:val="es-ES"/>
+              </w:rPr>
+              <w:tab/>
             </w:r>
             <w:r>
               <w:rPr>
                 <w:rStyle w:val="Hipervnculo"/>
                 <w:noProof/>
               </w:rPr>
-              <w:t>)</w:t>
+              <w:t>JSON</w:t>
             </w:r>
             <w:r>
               <w:rPr>
@@ -3668,7 +3272,7 @@
                 <w:noProof/>
                 <w:webHidden/>
               </w:rPr>
-              <w:instrText xml:space="preserve"> PAGEREF _Toc475355995 \h </w:instrText>
+              <w:instrText xml:space="preserve"> PAGEREF _Toc475443109 \h </w:instrText>
             </w:r>
             <w:r>
               <w:rPr>
@@ -3688,7 +3292,95 @@
                 <w:noProof/>
                 <w:webHidden/>
               </w:rPr>
-              <w:t>17</w:t>
+              <w:t>18</w:t>
+            </w:r>
+            <w:r>
+              <w:rPr>
+                <w:noProof/>
+                <w:webHidden/>
+              </w:rPr>
+              <w:fldChar w:fldCharType="end"/>
+            </w:r>
+          </w:hyperlink>
+        </w:p>
+        <w:p>
+          <w:pPr>
+            <w:pStyle w:val="TDC2"/>
+            <w:tabs>
+              <w:tab w:val="left" w:pos="1100"/>
+              <w:tab w:val="right" w:leader="dot" w:pos="8494"/>
+            </w:tabs>
+            <w:rPr>
+              <w:rFonts w:asciiTheme="minorHAnsi" w:hAnsiTheme="minorHAnsi"/>
+              <w:noProof/>
+              <w:sz w:val="22"/>
+              <w:lang w:val="es-ES"/>
+            </w:rPr>
+          </w:pPr>
+          <w:hyperlink w:anchor="_Toc475443110" w:history="1">
+            <w:r>
+              <w:rPr>
+                <w:rStyle w:val="Hipervnculo"/>
+                <w:noProof/>
+              </w:rPr>
+              <w:t>4.1.3.</w:t>
+            </w:r>
+            <w:r>
+              <w:rPr>
+                <w:rFonts w:asciiTheme="minorHAnsi" w:hAnsiTheme="minorHAnsi"/>
+                <w:noProof/>
+                <w:sz w:val="22"/>
+                <w:lang w:val="es-ES"/>
+              </w:rPr>
+              <w:tab/>
+            </w:r>
+            <w:r>
+              <w:rPr>
+                <w:rStyle w:val="Hipervnculo"/>
+                <w:noProof/>
+              </w:rPr>
+              <w:t>Android</w:t>
+            </w:r>
+            <w:r>
+              <w:rPr>
+                <w:noProof/>
+                <w:webHidden/>
+              </w:rPr>
+              <w:tab/>
+            </w:r>
+            <w:r>
+              <w:rPr>
+                <w:noProof/>
+                <w:webHidden/>
+              </w:rPr>
+              <w:fldChar w:fldCharType="begin"/>
+            </w:r>
+            <w:r>
+              <w:rPr>
+                <w:noProof/>
+                <w:webHidden/>
+              </w:rPr>
+              <w:instrText xml:space="preserve"> PAGEREF _Toc475443110 \h </w:instrText>
+            </w:r>
+            <w:r>
+              <w:rPr>
+                <w:noProof/>
+                <w:webHidden/>
+              </w:rPr>
+            </w:r>
+            <w:r>
+              <w:rPr>
+                <w:noProof/>
+                <w:webHidden/>
+              </w:rPr>
+              <w:fldChar w:fldCharType="separate"/>
+            </w:r>
+            <w:r>
+              <w:rPr>
+                <w:noProof/>
+                <w:webHidden/>
+              </w:rPr>
+              <w:t>18</w:t>
             </w:r>
             <w:r>
               <w:rPr>
@@ -3713,13 +3405,13 @@
               <w:lang w:val="es-ES"/>
             </w:rPr>
           </w:pPr>
-          <w:hyperlink w:anchor="_Toc475355996" w:history="1">
+          <w:hyperlink w:anchor="_Toc475443111" w:history="1">
             <w:r>
               <w:rPr>
                 <w:rStyle w:val="Hipervnculo"/>
                 <w:noProof/>
               </w:rPr>
-              <w:t>I.4.</w:t>
+              <w:t>4.2.</w:t>
             </w:r>
             <w:r>
               <w:rPr>
@@ -3735,7 +3427,7 @@
                 <w:rStyle w:val="Hipervnculo"/>
                 <w:noProof/>
               </w:rPr>
-              <w:t>Estudio de viabilidad</w:t>
+              <w:t>Herramientas</w:t>
             </w:r>
             <w:r>
               <w:rPr>
@@ -3756,7 +3448,7 @@
                 <w:noProof/>
                 <w:webHidden/>
               </w:rPr>
-              <w:instrText xml:space="preserve"> PAGEREF _Toc475355996 \h </w:instrText>
+              <w:instrText xml:space="preserve"> PAGEREF _Toc475443111 \h </w:instrText>
             </w:r>
             <w:r>
               <w:rPr>
@@ -3776,7 +3468,799 @@
                 <w:noProof/>
                 <w:webHidden/>
               </w:rPr>
-              <w:t>17</w:t>
+              <w:t>18</w:t>
+            </w:r>
+            <w:r>
+              <w:rPr>
+                <w:noProof/>
+                <w:webHidden/>
+              </w:rPr>
+              <w:fldChar w:fldCharType="end"/>
+            </w:r>
+          </w:hyperlink>
+        </w:p>
+        <w:p>
+          <w:pPr>
+            <w:pStyle w:val="TDC2"/>
+            <w:tabs>
+              <w:tab w:val="left" w:pos="1100"/>
+              <w:tab w:val="right" w:leader="dot" w:pos="8494"/>
+            </w:tabs>
+            <w:rPr>
+              <w:rFonts w:asciiTheme="minorHAnsi" w:hAnsiTheme="minorHAnsi"/>
+              <w:noProof/>
+              <w:sz w:val="22"/>
+              <w:lang w:val="es-ES"/>
+            </w:rPr>
+          </w:pPr>
+          <w:hyperlink w:anchor="_Toc475443112" w:history="1">
+            <w:r>
+              <w:rPr>
+                <w:rStyle w:val="Hipervnculo"/>
+                <w:noProof/>
+              </w:rPr>
+              <w:t>4.2.1.</w:t>
+            </w:r>
+            <w:r>
+              <w:rPr>
+                <w:rFonts w:asciiTheme="minorHAnsi" w:hAnsiTheme="minorHAnsi"/>
+                <w:noProof/>
+                <w:sz w:val="22"/>
+                <w:lang w:val="es-ES"/>
+              </w:rPr>
+              <w:tab/>
+            </w:r>
+            <w:r>
+              <w:rPr>
+                <w:rStyle w:val="Hipervnculo"/>
+                <w:noProof/>
+              </w:rPr>
+              <w:t>XAMPP</w:t>
+            </w:r>
+            <w:r>
+              <w:rPr>
+                <w:noProof/>
+                <w:webHidden/>
+              </w:rPr>
+              <w:tab/>
+            </w:r>
+            <w:r>
+              <w:rPr>
+                <w:noProof/>
+                <w:webHidden/>
+              </w:rPr>
+              <w:fldChar w:fldCharType="begin"/>
+            </w:r>
+            <w:r>
+              <w:rPr>
+                <w:noProof/>
+                <w:webHidden/>
+              </w:rPr>
+              <w:instrText xml:space="preserve"> PAGEREF _Toc475443112 \h </w:instrText>
+            </w:r>
+            <w:r>
+              <w:rPr>
+                <w:noProof/>
+                <w:webHidden/>
+              </w:rPr>
+            </w:r>
+            <w:r>
+              <w:rPr>
+                <w:noProof/>
+                <w:webHidden/>
+              </w:rPr>
+              <w:fldChar w:fldCharType="separate"/>
+            </w:r>
+            <w:r>
+              <w:rPr>
+                <w:noProof/>
+                <w:webHidden/>
+              </w:rPr>
+              <w:t>18</w:t>
+            </w:r>
+            <w:r>
+              <w:rPr>
+                <w:noProof/>
+                <w:webHidden/>
+              </w:rPr>
+              <w:fldChar w:fldCharType="end"/>
+            </w:r>
+          </w:hyperlink>
+        </w:p>
+        <w:p>
+          <w:pPr>
+            <w:pStyle w:val="TDC2"/>
+            <w:tabs>
+              <w:tab w:val="left" w:pos="1100"/>
+              <w:tab w:val="right" w:leader="dot" w:pos="8494"/>
+            </w:tabs>
+            <w:rPr>
+              <w:rFonts w:asciiTheme="minorHAnsi" w:hAnsiTheme="minorHAnsi"/>
+              <w:noProof/>
+              <w:sz w:val="22"/>
+              <w:lang w:val="es-ES"/>
+            </w:rPr>
+          </w:pPr>
+          <w:hyperlink w:anchor="_Toc475443113" w:history="1">
+            <w:r>
+              <w:rPr>
+                <w:rStyle w:val="Hipervnculo"/>
+                <w:noProof/>
+              </w:rPr>
+              <w:t>4.2.2.</w:t>
+            </w:r>
+            <w:r>
+              <w:rPr>
+                <w:rFonts w:asciiTheme="minorHAnsi" w:hAnsiTheme="minorHAnsi"/>
+                <w:noProof/>
+                <w:sz w:val="22"/>
+                <w:lang w:val="es-ES"/>
+              </w:rPr>
+              <w:tab/>
+            </w:r>
+            <w:r>
+              <w:rPr>
+                <w:rStyle w:val="Hipervnculo"/>
+                <w:noProof/>
+              </w:rPr>
+              <w:t>GitHub</w:t>
+            </w:r>
+            <w:r>
+              <w:rPr>
+                <w:noProof/>
+                <w:webHidden/>
+              </w:rPr>
+              <w:tab/>
+            </w:r>
+            <w:r>
+              <w:rPr>
+                <w:noProof/>
+                <w:webHidden/>
+              </w:rPr>
+              <w:fldChar w:fldCharType="begin"/>
+            </w:r>
+            <w:r>
+              <w:rPr>
+                <w:noProof/>
+                <w:webHidden/>
+              </w:rPr>
+              <w:instrText xml:space="preserve"> PAGEREF _Toc475443113 \h </w:instrText>
+            </w:r>
+            <w:r>
+              <w:rPr>
+                <w:noProof/>
+                <w:webHidden/>
+              </w:rPr>
+            </w:r>
+            <w:r>
+              <w:rPr>
+                <w:noProof/>
+                <w:webHidden/>
+              </w:rPr>
+              <w:fldChar w:fldCharType="separate"/>
+            </w:r>
+            <w:r>
+              <w:rPr>
+                <w:noProof/>
+                <w:webHidden/>
+              </w:rPr>
+              <w:t>18</w:t>
+            </w:r>
+            <w:r>
+              <w:rPr>
+                <w:noProof/>
+                <w:webHidden/>
+              </w:rPr>
+              <w:fldChar w:fldCharType="end"/>
+            </w:r>
+          </w:hyperlink>
+        </w:p>
+        <w:p>
+          <w:pPr>
+            <w:pStyle w:val="TDC2"/>
+            <w:tabs>
+              <w:tab w:val="left" w:pos="1100"/>
+              <w:tab w:val="right" w:leader="dot" w:pos="8494"/>
+            </w:tabs>
+            <w:rPr>
+              <w:rFonts w:asciiTheme="minorHAnsi" w:hAnsiTheme="minorHAnsi"/>
+              <w:noProof/>
+              <w:sz w:val="22"/>
+              <w:lang w:val="es-ES"/>
+            </w:rPr>
+          </w:pPr>
+          <w:hyperlink w:anchor="_Toc475443114" w:history="1">
+            <w:r>
+              <w:rPr>
+                <w:rStyle w:val="Hipervnculo"/>
+                <w:noProof/>
+              </w:rPr>
+              <w:t>4.2.3.</w:t>
+            </w:r>
+            <w:r>
+              <w:rPr>
+                <w:rFonts w:asciiTheme="minorHAnsi" w:hAnsiTheme="minorHAnsi"/>
+                <w:noProof/>
+                <w:sz w:val="22"/>
+                <w:lang w:val="es-ES"/>
+              </w:rPr>
+              <w:tab/>
+            </w:r>
+            <w:r>
+              <w:rPr>
+                <w:rStyle w:val="Hipervnculo"/>
+                <w:noProof/>
+              </w:rPr>
+              <w:t>TortoiseSVN</w:t>
+            </w:r>
+            <w:r>
+              <w:rPr>
+                <w:noProof/>
+                <w:webHidden/>
+              </w:rPr>
+              <w:tab/>
+            </w:r>
+            <w:r>
+              <w:rPr>
+                <w:noProof/>
+                <w:webHidden/>
+              </w:rPr>
+              <w:fldChar w:fldCharType="begin"/>
+            </w:r>
+            <w:r>
+              <w:rPr>
+                <w:noProof/>
+                <w:webHidden/>
+              </w:rPr>
+              <w:instrText xml:space="preserve"> PAGEREF _Toc475443114 \h </w:instrText>
+            </w:r>
+            <w:r>
+              <w:rPr>
+                <w:noProof/>
+                <w:webHidden/>
+              </w:rPr>
+            </w:r>
+            <w:r>
+              <w:rPr>
+                <w:noProof/>
+                <w:webHidden/>
+              </w:rPr>
+              <w:fldChar w:fldCharType="separate"/>
+            </w:r>
+            <w:r>
+              <w:rPr>
+                <w:noProof/>
+                <w:webHidden/>
+              </w:rPr>
+              <w:t>18</w:t>
+            </w:r>
+            <w:r>
+              <w:rPr>
+                <w:noProof/>
+                <w:webHidden/>
+              </w:rPr>
+              <w:fldChar w:fldCharType="end"/>
+            </w:r>
+          </w:hyperlink>
+        </w:p>
+        <w:p>
+          <w:pPr>
+            <w:pStyle w:val="TDC2"/>
+            <w:tabs>
+              <w:tab w:val="left" w:pos="1100"/>
+              <w:tab w:val="right" w:leader="dot" w:pos="8494"/>
+            </w:tabs>
+            <w:rPr>
+              <w:rFonts w:asciiTheme="minorHAnsi" w:hAnsiTheme="minorHAnsi"/>
+              <w:noProof/>
+              <w:sz w:val="22"/>
+              <w:lang w:val="es-ES"/>
+            </w:rPr>
+          </w:pPr>
+          <w:hyperlink w:anchor="_Toc475443115" w:history="1">
+            <w:r>
+              <w:rPr>
+                <w:rStyle w:val="Hipervnculo"/>
+                <w:noProof/>
+              </w:rPr>
+              <w:t>4.2.4.</w:t>
+            </w:r>
+            <w:r>
+              <w:rPr>
+                <w:rFonts w:asciiTheme="minorHAnsi" w:hAnsiTheme="minorHAnsi"/>
+                <w:noProof/>
+                <w:sz w:val="22"/>
+                <w:lang w:val="es-ES"/>
+              </w:rPr>
+              <w:tab/>
+            </w:r>
+            <w:r>
+              <w:rPr>
+                <w:rStyle w:val="Hipervnculo"/>
+                <w:noProof/>
+              </w:rPr>
+              <w:t>Moodle</w:t>
+            </w:r>
+            <w:r>
+              <w:rPr>
+                <w:noProof/>
+                <w:webHidden/>
+              </w:rPr>
+              <w:tab/>
+            </w:r>
+            <w:r>
+              <w:rPr>
+                <w:noProof/>
+                <w:webHidden/>
+              </w:rPr>
+              <w:fldChar w:fldCharType="begin"/>
+            </w:r>
+            <w:r>
+              <w:rPr>
+                <w:noProof/>
+                <w:webHidden/>
+              </w:rPr>
+              <w:instrText xml:space="preserve"> PAGEREF _Toc475443115 \h </w:instrText>
+            </w:r>
+            <w:r>
+              <w:rPr>
+                <w:noProof/>
+                <w:webHidden/>
+              </w:rPr>
+            </w:r>
+            <w:r>
+              <w:rPr>
+                <w:noProof/>
+                <w:webHidden/>
+              </w:rPr>
+              <w:fldChar w:fldCharType="separate"/>
+            </w:r>
+            <w:r>
+              <w:rPr>
+                <w:noProof/>
+                <w:webHidden/>
+              </w:rPr>
+              <w:t>18</w:t>
+            </w:r>
+            <w:r>
+              <w:rPr>
+                <w:noProof/>
+                <w:webHidden/>
+              </w:rPr>
+              <w:fldChar w:fldCharType="end"/>
+            </w:r>
+          </w:hyperlink>
+        </w:p>
+        <w:p>
+          <w:pPr>
+            <w:pStyle w:val="TDC2"/>
+            <w:tabs>
+              <w:tab w:val="left" w:pos="1100"/>
+              <w:tab w:val="right" w:leader="dot" w:pos="8494"/>
+            </w:tabs>
+            <w:rPr>
+              <w:rFonts w:asciiTheme="minorHAnsi" w:hAnsiTheme="minorHAnsi"/>
+              <w:noProof/>
+              <w:sz w:val="22"/>
+              <w:lang w:val="es-ES"/>
+            </w:rPr>
+          </w:pPr>
+          <w:hyperlink w:anchor="_Toc475443116" w:history="1">
+            <w:r>
+              <w:rPr>
+                <w:rStyle w:val="Hipervnculo"/>
+                <w:noProof/>
+              </w:rPr>
+              <w:t>4.2.5.</w:t>
+            </w:r>
+            <w:r>
+              <w:rPr>
+                <w:rFonts w:asciiTheme="minorHAnsi" w:hAnsiTheme="minorHAnsi"/>
+                <w:noProof/>
+                <w:sz w:val="22"/>
+                <w:lang w:val="es-ES"/>
+              </w:rPr>
+              <w:tab/>
+            </w:r>
+            <w:r>
+              <w:rPr>
+                <w:rStyle w:val="Hipervnculo"/>
+                <w:noProof/>
+              </w:rPr>
+              <w:t>PhpStorm</w:t>
+            </w:r>
+            <w:r>
+              <w:rPr>
+                <w:noProof/>
+                <w:webHidden/>
+              </w:rPr>
+              <w:tab/>
+            </w:r>
+            <w:r>
+              <w:rPr>
+                <w:noProof/>
+                <w:webHidden/>
+              </w:rPr>
+              <w:fldChar w:fldCharType="begin"/>
+            </w:r>
+            <w:r>
+              <w:rPr>
+                <w:noProof/>
+                <w:webHidden/>
+              </w:rPr>
+              <w:instrText xml:space="preserve"> PAGEREF _Toc475443116 \h </w:instrText>
+            </w:r>
+            <w:r>
+              <w:rPr>
+                <w:noProof/>
+                <w:webHidden/>
+              </w:rPr>
+            </w:r>
+            <w:r>
+              <w:rPr>
+                <w:noProof/>
+                <w:webHidden/>
+              </w:rPr>
+              <w:fldChar w:fldCharType="separate"/>
+            </w:r>
+            <w:r>
+              <w:rPr>
+                <w:noProof/>
+                <w:webHidden/>
+              </w:rPr>
+              <w:t>18</w:t>
+            </w:r>
+            <w:r>
+              <w:rPr>
+                <w:noProof/>
+                <w:webHidden/>
+              </w:rPr>
+              <w:fldChar w:fldCharType="end"/>
+            </w:r>
+          </w:hyperlink>
+        </w:p>
+        <w:p>
+          <w:pPr>
+            <w:pStyle w:val="TDC2"/>
+            <w:tabs>
+              <w:tab w:val="left" w:pos="1100"/>
+              <w:tab w:val="right" w:leader="dot" w:pos="8494"/>
+            </w:tabs>
+            <w:rPr>
+              <w:rFonts w:asciiTheme="minorHAnsi" w:hAnsiTheme="minorHAnsi"/>
+              <w:noProof/>
+              <w:sz w:val="22"/>
+              <w:lang w:val="es-ES"/>
+            </w:rPr>
+          </w:pPr>
+          <w:hyperlink w:anchor="_Toc475443117" w:history="1">
+            <w:r>
+              <w:rPr>
+                <w:rStyle w:val="Hipervnculo"/>
+                <w:noProof/>
+              </w:rPr>
+              <w:t>4.2.6.</w:t>
+            </w:r>
+            <w:r>
+              <w:rPr>
+                <w:rFonts w:asciiTheme="minorHAnsi" w:hAnsiTheme="minorHAnsi"/>
+                <w:noProof/>
+                <w:sz w:val="22"/>
+                <w:lang w:val="es-ES"/>
+              </w:rPr>
+              <w:tab/>
+            </w:r>
+            <w:r>
+              <w:rPr>
+                <w:rStyle w:val="Hipervnculo"/>
+                <w:noProof/>
+              </w:rPr>
+              <w:t>phpMyAdmin</w:t>
+            </w:r>
+            <w:r>
+              <w:rPr>
+                <w:noProof/>
+                <w:webHidden/>
+              </w:rPr>
+              <w:tab/>
+            </w:r>
+            <w:r>
+              <w:rPr>
+                <w:noProof/>
+                <w:webHidden/>
+              </w:rPr>
+              <w:fldChar w:fldCharType="begin"/>
+            </w:r>
+            <w:r>
+              <w:rPr>
+                <w:noProof/>
+                <w:webHidden/>
+              </w:rPr>
+              <w:instrText xml:space="preserve"> PAGEREF _Toc475443117 \h </w:instrText>
+            </w:r>
+            <w:r>
+              <w:rPr>
+                <w:noProof/>
+                <w:webHidden/>
+              </w:rPr>
+            </w:r>
+            <w:r>
+              <w:rPr>
+                <w:noProof/>
+                <w:webHidden/>
+              </w:rPr>
+              <w:fldChar w:fldCharType="separate"/>
+            </w:r>
+            <w:r>
+              <w:rPr>
+                <w:noProof/>
+                <w:webHidden/>
+              </w:rPr>
+              <w:t>18</w:t>
+            </w:r>
+            <w:r>
+              <w:rPr>
+                <w:noProof/>
+                <w:webHidden/>
+              </w:rPr>
+              <w:fldChar w:fldCharType="end"/>
+            </w:r>
+          </w:hyperlink>
+        </w:p>
+        <w:p>
+          <w:pPr>
+            <w:pStyle w:val="TDC2"/>
+            <w:tabs>
+              <w:tab w:val="left" w:pos="1100"/>
+              <w:tab w:val="right" w:leader="dot" w:pos="8494"/>
+            </w:tabs>
+            <w:rPr>
+              <w:rFonts w:asciiTheme="minorHAnsi" w:hAnsiTheme="minorHAnsi"/>
+              <w:noProof/>
+              <w:sz w:val="22"/>
+              <w:lang w:val="es-ES"/>
+            </w:rPr>
+          </w:pPr>
+          <w:hyperlink w:anchor="_Toc475443118" w:history="1">
+            <w:r>
+              <w:rPr>
+                <w:rStyle w:val="Hipervnculo"/>
+                <w:noProof/>
+              </w:rPr>
+              <w:t>4.2.7.</w:t>
+            </w:r>
+            <w:r>
+              <w:rPr>
+                <w:rFonts w:asciiTheme="minorHAnsi" w:hAnsiTheme="minorHAnsi"/>
+                <w:noProof/>
+                <w:sz w:val="22"/>
+                <w:lang w:val="es-ES"/>
+              </w:rPr>
+              <w:tab/>
+            </w:r>
+            <w:r>
+              <w:rPr>
+                <w:rStyle w:val="Hipervnculo"/>
+                <w:noProof/>
+              </w:rPr>
+              <w:t>PHPUnit</w:t>
+            </w:r>
+            <w:r>
+              <w:rPr>
+                <w:noProof/>
+                <w:webHidden/>
+              </w:rPr>
+              <w:tab/>
+            </w:r>
+            <w:r>
+              <w:rPr>
+                <w:noProof/>
+                <w:webHidden/>
+              </w:rPr>
+              <w:fldChar w:fldCharType="begin"/>
+            </w:r>
+            <w:r>
+              <w:rPr>
+                <w:noProof/>
+                <w:webHidden/>
+              </w:rPr>
+              <w:instrText xml:space="preserve"> PAGEREF _Toc475443118 \h </w:instrText>
+            </w:r>
+            <w:r>
+              <w:rPr>
+                <w:noProof/>
+                <w:webHidden/>
+              </w:rPr>
+            </w:r>
+            <w:r>
+              <w:rPr>
+                <w:noProof/>
+                <w:webHidden/>
+              </w:rPr>
+              <w:fldChar w:fldCharType="separate"/>
+            </w:r>
+            <w:r>
+              <w:rPr>
+                <w:noProof/>
+                <w:webHidden/>
+              </w:rPr>
+              <w:t>18</w:t>
+            </w:r>
+            <w:r>
+              <w:rPr>
+                <w:noProof/>
+                <w:webHidden/>
+              </w:rPr>
+              <w:fldChar w:fldCharType="end"/>
+            </w:r>
+          </w:hyperlink>
+        </w:p>
+        <w:p>
+          <w:pPr>
+            <w:pStyle w:val="TDC2"/>
+            <w:tabs>
+              <w:tab w:val="left" w:pos="1100"/>
+              <w:tab w:val="right" w:leader="dot" w:pos="8494"/>
+            </w:tabs>
+            <w:rPr>
+              <w:rFonts w:asciiTheme="minorHAnsi" w:hAnsiTheme="minorHAnsi"/>
+              <w:noProof/>
+              <w:sz w:val="22"/>
+              <w:lang w:val="es-ES"/>
+            </w:rPr>
+          </w:pPr>
+          <w:hyperlink w:anchor="_Toc475443119" w:history="1">
+            <w:r>
+              <w:rPr>
+                <w:rStyle w:val="Hipervnculo"/>
+                <w:noProof/>
+              </w:rPr>
+              <w:t>4.2.8.</w:t>
+            </w:r>
+            <w:r>
+              <w:rPr>
+                <w:rFonts w:asciiTheme="minorHAnsi" w:hAnsiTheme="minorHAnsi"/>
+                <w:noProof/>
+                <w:sz w:val="22"/>
+                <w:lang w:val="es-ES"/>
+              </w:rPr>
+              <w:tab/>
+            </w:r>
+            <w:r>
+              <w:rPr>
+                <w:rStyle w:val="Hipervnculo"/>
+                <w:noProof/>
+              </w:rPr>
+              <w:t>SonarQube</w:t>
+            </w:r>
+            <w:r>
+              <w:rPr>
+                <w:noProof/>
+                <w:webHidden/>
+              </w:rPr>
+              <w:tab/>
+            </w:r>
+            <w:r>
+              <w:rPr>
+                <w:noProof/>
+                <w:webHidden/>
+              </w:rPr>
+              <w:fldChar w:fldCharType="begin"/>
+            </w:r>
+            <w:r>
+              <w:rPr>
+                <w:noProof/>
+                <w:webHidden/>
+              </w:rPr>
+              <w:instrText xml:space="preserve"> PAGEREF _Toc475443119 \h </w:instrText>
+            </w:r>
+            <w:r>
+              <w:rPr>
+                <w:noProof/>
+                <w:webHidden/>
+              </w:rPr>
+            </w:r>
+            <w:r>
+              <w:rPr>
+                <w:noProof/>
+                <w:webHidden/>
+              </w:rPr>
+              <w:fldChar w:fldCharType="separate"/>
+            </w:r>
+            <w:r>
+              <w:rPr>
+                <w:noProof/>
+                <w:webHidden/>
+              </w:rPr>
+              <w:t>18</w:t>
+            </w:r>
+            <w:r>
+              <w:rPr>
+                <w:noProof/>
+                <w:webHidden/>
+              </w:rPr>
+              <w:fldChar w:fldCharType="end"/>
+            </w:r>
+          </w:hyperlink>
+        </w:p>
+        <w:p>
+          <w:pPr>
+            <w:pStyle w:val="TDC2"/>
+            <w:tabs>
+              <w:tab w:val="left" w:pos="1100"/>
+              <w:tab w:val="right" w:leader="dot" w:pos="8494"/>
+            </w:tabs>
+            <w:rPr>
+              <w:rFonts w:asciiTheme="minorHAnsi" w:hAnsiTheme="minorHAnsi"/>
+              <w:noProof/>
+              <w:sz w:val="22"/>
+              <w:lang w:val="es-ES"/>
+            </w:rPr>
+          </w:pPr>
+          <w:hyperlink w:anchor="_Toc475443120" w:history="1">
+            <w:r>
+              <w:rPr>
+                <w:rStyle w:val="Hipervnculo"/>
+                <w:noProof/>
+              </w:rPr>
+              <w:t>4.2.9.</w:t>
+            </w:r>
+            <w:r>
+              <w:rPr>
+                <w:rFonts w:asciiTheme="minorHAnsi" w:hAnsiTheme="minorHAnsi"/>
+                <w:noProof/>
+                <w:sz w:val="22"/>
+                <w:lang w:val="es-ES"/>
+              </w:rPr>
+              <w:tab/>
+            </w:r>
+            <w:r>
+              <w:rPr>
+                <w:rStyle w:val="Hipervnculo"/>
+                <w:noProof/>
+              </w:rPr>
+              <w:t>Modelio</w:t>
+            </w:r>
+            <w:r>
+              <w:rPr>
+                <w:noProof/>
+                <w:webHidden/>
+              </w:rPr>
+              <w:tab/>
+            </w:r>
+            <w:r>
+              <w:rPr>
+                <w:noProof/>
+                <w:webHidden/>
+              </w:rPr>
+              <w:fldChar w:fldCharType="begin"/>
+            </w:r>
+            <w:r>
+              <w:rPr>
+                <w:noProof/>
+                <w:webHidden/>
+              </w:rPr>
+              <w:instrText xml:space="preserve"> PAGEREF _Toc475443120 \h </w:instrText>
+            </w:r>
+            <w:r>
+              <w:rPr>
+                <w:noProof/>
+                <w:webHidden/>
+              </w:rPr>
+            </w:r>
+            <w:r>
+              <w:rPr>
+                <w:noProof/>
+                <w:webHidden/>
+              </w:rPr>
+              <w:fldChar w:fldCharType="separate"/>
+            </w:r>
+            <w:r>
+              <w:rPr>
+                <w:noProof/>
+                <w:webHidden/>
+              </w:rPr>
+              <w:t>18</w:t>
             </w:r>
             <w:r>
               <w:rPr>
@@ -3801,13 +4285,13 @@
               <w:lang w:val="es-ES"/>
             </w:rPr>
           </w:pPr>
-          <w:hyperlink w:anchor="_Toc475355997" w:history="1">
+          <w:hyperlink w:anchor="_Toc475443121" w:history="1">
             <w:r>
               <w:rPr>
                 <w:rStyle w:val="Hipervnculo"/>
                 <w:noProof/>
               </w:rPr>
-              <w:t>I.5.</w:t>
+              <w:t>4.3.</w:t>
             </w:r>
             <w:r>
               <w:rPr>
@@ -3823,7 +4307,7 @@
                 <w:rStyle w:val="Hipervnculo"/>
                 <w:noProof/>
               </w:rPr>
-              <w:t>Estudio de viabilidad económica.</w:t>
+              <w:t>Técnicas</w:t>
             </w:r>
             <w:r>
               <w:rPr>
@@ -3844,7 +4328,7 @@
                 <w:noProof/>
                 <w:webHidden/>
               </w:rPr>
-              <w:instrText xml:space="preserve"> PAGEREF _Toc475355997 \h </w:instrText>
+              <w:instrText xml:space="preserve"> PAGEREF _Toc475443121 \h </w:instrText>
             </w:r>
             <w:r>
               <w:rPr>
@@ -3864,7 +4348,687 @@
                 <w:noProof/>
                 <w:webHidden/>
               </w:rPr>
-              <w:t>17</w:t>
+              <w:t>18</w:t>
+            </w:r>
+            <w:r>
+              <w:rPr>
+                <w:noProof/>
+                <w:webHidden/>
+              </w:rPr>
+              <w:fldChar w:fldCharType="end"/>
+            </w:r>
+          </w:hyperlink>
+        </w:p>
+        <w:p>
+          <w:pPr>
+            <w:pStyle w:val="TDC2"/>
+            <w:tabs>
+              <w:tab w:val="left" w:pos="1100"/>
+              <w:tab w:val="right" w:leader="dot" w:pos="8494"/>
+            </w:tabs>
+            <w:rPr>
+              <w:rFonts w:asciiTheme="minorHAnsi" w:hAnsiTheme="minorHAnsi"/>
+              <w:noProof/>
+              <w:sz w:val="22"/>
+              <w:lang w:val="es-ES"/>
+            </w:rPr>
+          </w:pPr>
+          <w:hyperlink w:anchor="_Toc475443122" w:history="1">
+            <w:r>
+              <w:rPr>
+                <w:rStyle w:val="Hipervnculo"/>
+                <w:noProof/>
+              </w:rPr>
+              <w:t>4.3.1.</w:t>
+            </w:r>
+            <w:r>
+              <w:rPr>
+                <w:rFonts w:asciiTheme="minorHAnsi" w:hAnsiTheme="minorHAnsi"/>
+                <w:noProof/>
+                <w:sz w:val="22"/>
+                <w:lang w:val="es-ES"/>
+              </w:rPr>
+              <w:tab/>
+            </w:r>
+            <w:r>
+              <w:rPr>
+                <w:rStyle w:val="Hipervnculo"/>
+                <w:noProof/>
+              </w:rPr>
+              <w:t>LTI</w:t>
+            </w:r>
+            <w:r>
+              <w:rPr>
+                <w:noProof/>
+                <w:webHidden/>
+              </w:rPr>
+              <w:tab/>
+            </w:r>
+            <w:r>
+              <w:rPr>
+                <w:noProof/>
+                <w:webHidden/>
+              </w:rPr>
+              <w:fldChar w:fldCharType="begin"/>
+            </w:r>
+            <w:r>
+              <w:rPr>
+                <w:noProof/>
+                <w:webHidden/>
+              </w:rPr>
+              <w:instrText xml:space="preserve"> PAGEREF _Toc475443122 \h </w:instrText>
+            </w:r>
+            <w:r>
+              <w:rPr>
+                <w:noProof/>
+                <w:webHidden/>
+              </w:rPr>
+            </w:r>
+            <w:r>
+              <w:rPr>
+                <w:noProof/>
+                <w:webHidden/>
+              </w:rPr>
+              <w:fldChar w:fldCharType="separate"/>
+            </w:r>
+            <w:r>
+              <w:rPr>
+                <w:noProof/>
+                <w:webHidden/>
+              </w:rPr>
+              <w:t>18</w:t>
+            </w:r>
+            <w:r>
+              <w:rPr>
+                <w:noProof/>
+                <w:webHidden/>
+              </w:rPr>
+              <w:fldChar w:fldCharType="end"/>
+            </w:r>
+          </w:hyperlink>
+        </w:p>
+        <w:p>
+          <w:pPr>
+            <w:pStyle w:val="TDC2"/>
+            <w:tabs>
+              <w:tab w:val="left" w:pos="1100"/>
+              <w:tab w:val="right" w:leader="dot" w:pos="8494"/>
+            </w:tabs>
+            <w:rPr>
+              <w:rFonts w:asciiTheme="minorHAnsi" w:hAnsiTheme="minorHAnsi"/>
+              <w:noProof/>
+              <w:sz w:val="22"/>
+              <w:lang w:val="es-ES"/>
+            </w:rPr>
+          </w:pPr>
+          <w:hyperlink w:anchor="_Toc475443123" w:history="1">
+            <w:r>
+              <w:rPr>
+                <w:rStyle w:val="Hipervnculo"/>
+                <w:noProof/>
+              </w:rPr>
+              <w:t>4.3.2.</w:t>
+            </w:r>
+            <w:r>
+              <w:rPr>
+                <w:rFonts w:asciiTheme="minorHAnsi" w:hAnsiTheme="minorHAnsi"/>
+                <w:noProof/>
+                <w:sz w:val="22"/>
+                <w:lang w:val="es-ES"/>
+              </w:rPr>
+              <w:tab/>
+            </w:r>
+            <w:r>
+              <w:rPr>
+                <w:rStyle w:val="Hipervnculo"/>
+                <w:noProof/>
+              </w:rPr>
+              <w:t>MVC</w:t>
+            </w:r>
+            <w:r>
+              <w:rPr>
+                <w:noProof/>
+                <w:webHidden/>
+              </w:rPr>
+              <w:tab/>
+            </w:r>
+            <w:r>
+              <w:rPr>
+                <w:noProof/>
+                <w:webHidden/>
+              </w:rPr>
+              <w:fldChar w:fldCharType="begin"/>
+            </w:r>
+            <w:r>
+              <w:rPr>
+                <w:noProof/>
+                <w:webHidden/>
+              </w:rPr>
+              <w:instrText xml:space="preserve"> PAGEREF _Toc475443123 \h </w:instrText>
+            </w:r>
+            <w:r>
+              <w:rPr>
+                <w:noProof/>
+                <w:webHidden/>
+              </w:rPr>
+            </w:r>
+            <w:r>
+              <w:rPr>
+                <w:noProof/>
+                <w:webHidden/>
+              </w:rPr>
+              <w:fldChar w:fldCharType="separate"/>
+            </w:r>
+            <w:r>
+              <w:rPr>
+                <w:noProof/>
+                <w:webHidden/>
+              </w:rPr>
+              <w:t>18</w:t>
+            </w:r>
+            <w:r>
+              <w:rPr>
+                <w:noProof/>
+                <w:webHidden/>
+              </w:rPr>
+              <w:fldChar w:fldCharType="end"/>
+            </w:r>
+          </w:hyperlink>
+        </w:p>
+        <w:p>
+          <w:pPr>
+            <w:pStyle w:val="TDC2"/>
+            <w:tabs>
+              <w:tab w:val="left" w:pos="1100"/>
+              <w:tab w:val="right" w:leader="dot" w:pos="8494"/>
+            </w:tabs>
+            <w:rPr>
+              <w:rFonts w:asciiTheme="minorHAnsi" w:hAnsiTheme="minorHAnsi"/>
+              <w:noProof/>
+              <w:sz w:val="22"/>
+              <w:lang w:val="es-ES"/>
+            </w:rPr>
+          </w:pPr>
+          <w:hyperlink w:anchor="_Toc475443124" w:history="1">
+            <w:r>
+              <w:rPr>
+                <w:rStyle w:val="Hipervnculo"/>
+                <w:noProof/>
+              </w:rPr>
+              <w:t>4.3.3.</w:t>
+            </w:r>
+            <w:r>
+              <w:rPr>
+                <w:rFonts w:asciiTheme="minorHAnsi" w:hAnsiTheme="minorHAnsi"/>
+                <w:noProof/>
+                <w:sz w:val="22"/>
+                <w:lang w:val="es-ES"/>
+              </w:rPr>
+              <w:tab/>
+            </w:r>
+            <w:r>
+              <w:rPr>
+                <w:rStyle w:val="Hipervnculo"/>
+                <w:noProof/>
+              </w:rPr>
+              <w:t>SCRUM</w:t>
+            </w:r>
+            <w:r>
+              <w:rPr>
+                <w:noProof/>
+                <w:webHidden/>
+              </w:rPr>
+              <w:tab/>
+            </w:r>
+            <w:r>
+              <w:rPr>
+                <w:noProof/>
+                <w:webHidden/>
+              </w:rPr>
+              <w:fldChar w:fldCharType="begin"/>
+            </w:r>
+            <w:r>
+              <w:rPr>
+                <w:noProof/>
+                <w:webHidden/>
+              </w:rPr>
+              <w:instrText xml:space="preserve"> PAGEREF _Toc475443124 \h </w:instrText>
+            </w:r>
+            <w:r>
+              <w:rPr>
+                <w:noProof/>
+                <w:webHidden/>
+              </w:rPr>
+            </w:r>
+            <w:r>
+              <w:rPr>
+                <w:noProof/>
+                <w:webHidden/>
+              </w:rPr>
+              <w:fldChar w:fldCharType="separate"/>
+            </w:r>
+            <w:r>
+              <w:rPr>
+                <w:noProof/>
+                <w:webHidden/>
+              </w:rPr>
+              <w:t>18</w:t>
+            </w:r>
+            <w:r>
+              <w:rPr>
+                <w:noProof/>
+                <w:webHidden/>
+              </w:rPr>
+              <w:fldChar w:fldCharType="end"/>
+            </w:r>
+          </w:hyperlink>
+        </w:p>
+        <w:p>
+          <w:pPr>
+            <w:pStyle w:val="TDC1"/>
+            <w:tabs>
+              <w:tab w:val="left" w:pos="440"/>
+            </w:tabs>
+            <w:rPr>
+              <w:rFonts w:asciiTheme="minorHAnsi" w:hAnsiTheme="minorHAnsi"/>
+              <w:noProof/>
+              <w:sz w:val="22"/>
+              <w:lang w:val="es-ES"/>
+            </w:rPr>
+          </w:pPr>
+          <w:hyperlink w:anchor="_Toc475443125" w:history="1">
+            <w:r>
+              <w:rPr>
+                <w:rStyle w:val="Hipervnculo"/>
+                <w:noProof/>
+              </w:rPr>
+              <w:t>5.</w:t>
+            </w:r>
+            <w:r>
+              <w:rPr>
+                <w:rFonts w:asciiTheme="minorHAnsi" w:hAnsiTheme="minorHAnsi"/>
+                <w:noProof/>
+                <w:sz w:val="22"/>
+                <w:lang w:val="es-ES"/>
+              </w:rPr>
+              <w:tab/>
+            </w:r>
+            <w:r>
+              <w:rPr>
+                <w:rStyle w:val="Hipervnculo"/>
+                <w:noProof/>
+              </w:rPr>
+              <w:t>Trabajos relacionados</w:t>
+            </w:r>
+            <w:r>
+              <w:rPr>
+                <w:noProof/>
+                <w:webHidden/>
+              </w:rPr>
+              <w:tab/>
+            </w:r>
+            <w:r>
+              <w:rPr>
+                <w:noProof/>
+                <w:webHidden/>
+              </w:rPr>
+              <w:fldChar w:fldCharType="begin"/>
+            </w:r>
+            <w:r>
+              <w:rPr>
+                <w:noProof/>
+                <w:webHidden/>
+              </w:rPr>
+              <w:instrText xml:space="preserve"> PAGEREF _Toc475443125 \h </w:instrText>
+            </w:r>
+            <w:r>
+              <w:rPr>
+                <w:noProof/>
+                <w:webHidden/>
+              </w:rPr>
+            </w:r>
+            <w:r>
+              <w:rPr>
+                <w:noProof/>
+                <w:webHidden/>
+              </w:rPr>
+              <w:fldChar w:fldCharType="separate"/>
+            </w:r>
+            <w:r>
+              <w:rPr>
+                <w:noProof/>
+                <w:webHidden/>
+              </w:rPr>
+              <w:t>19</w:t>
+            </w:r>
+            <w:r>
+              <w:rPr>
+                <w:noProof/>
+                <w:webHidden/>
+              </w:rPr>
+              <w:fldChar w:fldCharType="end"/>
+            </w:r>
+          </w:hyperlink>
+        </w:p>
+        <w:p>
+          <w:pPr>
+            <w:pStyle w:val="TDC1"/>
+            <w:tabs>
+              <w:tab w:val="left" w:pos="440"/>
+            </w:tabs>
+            <w:rPr>
+              <w:rFonts w:asciiTheme="minorHAnsi" w:hAnsiTheme="minorHAnsi"/>
+              <w:noProof/>
+              <w:sz w:val="22"/>
+              <w:lang w:val="es-ES"/>
+            </w:rPr>
+          </w:pPr>
+          <w:hyperlink w:anchor="_Toc475443126" w:history="1">
+            <w:r>
+              <w:rPr>
+                <w:rStyle w:val="Hipervnculo"/>
+                <w:noProof/>
+              </w:rPr>
+              <w:t>6.</w:t>
+            </w:r>
+            <w:r>
+              <w:rPr>
+                <w:rFonts w:asciiTheme="minorHAnsi" w:hAnsiTheme="minorHAnsi"/>
+                <w:noProof/>
+                <w:sz w:val="22"/>
+                <w:lang w:val="es-ES"/>
+              </w:rPr>
+              <w:tab/>
+            </w:r>
+            <w:r>
+              <w:rPr>
+                <w:rStyle w:val="Hipervnculo"/>
+                <w:noProof/>
+              </w:rPr>
+              <w:t>Aspectos relevantes del desarrollo del proyecto</w:t>
+            </w:r>
+            <w:r>
+              <w:rPr>
+                <w:noProof/>
+                <w:webHidden/>
+              </w:rPr>
+              <w:tab/>
+            </w:r>
+            <w:r>
+              <w:rPr>
+                <w:noProof/>
+                <w:webHidden/>
+              </w:rPr>
+              <w:fldChar w:fldCharType="begin"/>
+            </w:r>
+            <w:r>
+              <w:rPr>
+                <w:noProof/>
+                <w:webHidden/>
+              </w:rPr>
+              <w:instrText xml:space="preserve"> PAGEREF _Toc475443126 \h </w:instrText>
+            </w:r>
+            <w:r>
+              <w:rPr>
+                <w:noProof/>
+                <w:webHidden/>
+              </w:rPr>
+            </w:r>
+            <w:r>
+              <w:rPr>
+                <w:noProof/>
+                <w:webHidden/>
+              </w:rPr>
+              <w:fldChar w:fldCharType="separate"/>
+            </w:r>
+            <w:r>
+              <w:rPr>
+                <w:noProof/>
+                <w:webHidden/>
+              </w:rPr>
+              <w:t>19</w:t>
+            </w:r>
+            <w:r>
+              <w:rPr>
+                <w:noProof/>
+                <w:webHidden/>
+              </w:rPr>
+              <w:fldChar w:fldCharType="end"/>
+            </w:r>
+          </w:hyperlink>
+        </w:p>
+        <w:p>
+          <w:pPr>
+            <w:pStyle w:val="TDC1"/>
+            <w:tabs>
+              <w:tab w:val="left" w:pos="440"/>
+            </w:tabs>
+            <w:rPr>
+              <w:rFonts w:asciiTheme="minorHAnsi" w:hAnsiTheme="minorHAnsi"/>
+              <w:noProof/>
+              <w:sz w:val="22"/>
+              <w:lang w:val="es-ES"/>
+            </w:rPr>
+          </w:pPr>
+          <w:hyperlink w:anchor="_Toc475443127" w:history="1">
+            <w:r>
+              <w:rPr>
+                <w:rStyle w:val="Hipervnculo"/>
+                <w:noProof/>
+              </w:rPr>
+              <w:t>7.</w:t>
+            </w:r>
+            <w:r>
+              <w:rPr>
+                <w:rFonts w:asciiTheme="minorHAnsi" w:hAnsiTheme="minorHAnsi"/>
+                <w:noProof/>
+                <w:sz w:val="22"/>
+                <w:lang w:val="es-ES"/>
+              </w:rPr>
+              <w:tab/>
+            </w:r>
+            <w:r>
+              <w:rPr>
+                <w:rStyle w:val="Hipervnculo"/>
+                <w:noProof/>
+              </w:rPr>
+              <w:t>Conclusiones y líneas de trabajo futuras</w:t>
+            </w:r>
+            <w:r>
+              <w:rPr>
+                <w:noProof/>
+                <w:webHidden/>
+              </w:rPr>
+              <w:tab/>
+            </w:r>
+            <w:r>
+              <w:rPr>
+                <w:noProof/>
+                <w:webHidden/>
+              </w:rPr>
+              <w:fldChar w:fldCharType="begin"/>
+            </w:r>
+            <w:r>
+              <w:rPr>
+                <w:noProof/>
+                <w:webHidden/>
+              </w:rPr>
+              <w:instrText xml:space="preserve"> PAGEREF _Toc475443127 \h </w:instrText>
+            </w:r>
+            <w:r>
+              <w:rPr>
+                <w:noProof/>
+                <w:webHidden/>
+              </w:rPr>
+            </w:r>
+            <w:r>
+              <w:rPr>
+                <w:noProof/>
+                <w:webHidden/>
+              </w:rPr>
+              <w:fldChar w:fldCharType="separate"/>
+            </w:r>
+            <w:r>
+              <w:rPr>
+                <w:noProof/>
+                <w:webHidden/>
+              </w:rPr>
+              <w:t>19</w:t>
+            </w:r>
+            <w:r>
+              <w:rPr>
+                <w:noProof/>
+                <w:webHidden/>
+              </w:rPr>
+              <w:fldChar w:fldCharType="end"/>
+            </w:r>
+          </w:hyperlink>
+        </w:p>
+        <w:p>
+          <w:pPr>
+            <w:pStyle w:val="TDC1"/>
+            <w:rPr>
+              <w:rFonts w:asciiTheme="minorHAnsi" w:hAnsiTheme="minorHAnsi"/>
+              <w:noProof/>
+              <w:sz w:val="22"/>
+              <w:lang w:val="es-ES"/>
+            </w:rPr>
+          </w:pPr>
+          <w:hyperlink w:anchor="_Toc475443128" w:history="1">
+            <w:r>
+              <w:rPr>
+                <w:rStyle w:val="Hipervnculo"/>
+                <w:noProof/>
+              </w:rPr>
+              <w:t>ANEXOS</w:t>
+            </w:r>
+            <w:r>
+              <w:rPr>
+                <w:noProof/>
+                <w:webHidden/>
+              </w:rPr>
+              <w:tab/>
+            </w:r>
+            <w:r>
+              <w:rPr>
+                <w:noProof/>
+                <w:webHidden/>
+              </w:rPr>
+              <w:fldChar w:fldCharType="begin"/>
+            </w:r>
+            <w:r>
+              <w:rPr>
+                <w:noProof/>
+                <w:webHidden/>
+              </w:rPr>
+              <w:instrText xml:space="preserve"> PAGEREF _Toc475443128 \h </w:instrText>
+            </w:r>
+            <w:r>
+              <w:rPr>
+                <w:noProof/>
+                <w:webHidden/>
+              </w:rPr>
+            </w:r>
+            <w:r>
+              <w:rPr>
+                <w:noProof/>
+                <w:webHidden/>
+              </w:rPr>
+              <w:fldChar w:fldCharType="separate"/>
+            </w:r>
+            <w:r>
+              <w:rPr>
+                <w:noProof/>
+                <w:webHidden/>
+              </w:rPr>
+              <w:t>20</w:t>
+            </w:r>
+            <w:r>
+              <w:rPr>
+                <w:noProof/>
+                <w:webHidden/>
+              </w:rPr>
+              <w:fldChar w:fldCharType="end"/>
+            </w:r>
+          </w:hyperlink>
+        </w:p>
+        <w:p>
+          <w:pPr>
+            <w:pStyle w:val="TDC1"/>
+            <w:tabs>
+              <w:tab w:val="left" w:pos="440"/>
+            </w:tabs>
+            <w:rPr>
+              <w:rFonts w:asciiTheme="minorHAnsi" w:hAnsiTheme="minorHAnsi"/>
+              <w:noProof/>
+              <w:sz w:val="22"/>
+              <w:lang w:val="es-ES"/>
+            </w:rPr>
+          </w:pPr>
+          <w:hyperlink w:anchor="_Toc475443129" w:history="1">
+            <w:r>
+              <w:rPr>
+                <w:rStyle w:val="Hipervnculo"/>
+                <w:noProof/>
+              </w:rPr>
+              <w:t>I.</w:t>
+            </w:r>
+            <w:r>
+              <w:rPr>
+                <w:rFonts w:asciiTheme="minorHAnsi" w:hAnsiTheme="minorHAnsi"/>
+                <w:noProof/>
+                <w:sz w:val="22"/>
+                <w:lang w:val="es-ES"/>
+              </w:rPr>
+              <w:tab/>
+            </w:r>
+            <w:r>
+              <w:rPr>
+                <w:rStyle w:val="Hipervnculo"/>
+                <w:noProof/>
+              </w:rPr>
+              <w:t>Plan de proyecto software</w:t>
+            </w:r>
+            <w:r>
+              <w:rPr>
+                <w:noProof/>
+                <w:webHidden/>
+              </w:rPr>
+              <w:tab/>
+            </w:r>
+            <w:r>
+              <w:rPr>
+                <w:noProof/>
+                <w:webHidden/>
+              </w:rPr>
+              <w:fldChar w:fldCharType="begin"/>
+            </w:r>
+            <w:r>
+              <w:rPr>
+                <w:noProof/>
+                <w:webHidden/>
+              </w:rPr>
+              <w:instrText xml:space="preserve"> PAGEREF _Toc475443129 \h </w:instrText>
+            </w:r>
+            <w:r>
+              <w:rPr>
+                <w:noProof/>
+                <w:webHidden/>
+              </w:rPr>
+            </w:r>
+            <w:r>
+              <w:rPr>
+                <w:noProof/>
+                <w:webHidden/>
+              </w:rPr>
+              <w:fldChar w:fldCharType="separate"/>
+            </w:r>
+            <w:r>
+              <w:rPr>
+                <w:noProof/>
+                <w:webHidden/>
+              </w:rPr>
+              <w:t>21</w:t>
             </w:r>
             <w:r>
               <w:rPr>
@@ -3889,13 +5053,13 @@
               <w:lang w:val="es-ES"/>
             </w:rPr>
           </w:pPr>
-          <w:hyperlink w:anchor="_Toc475355998" w:history="1">
+          <w:hyperlink w:anchor="_Toc475443130" w:history="1">
             <w:r>
               <w:rPr>
                 <w:rStyle w:val="Hipervnculo"/>
                 <w:noProof/>
               </w:rPr>
-              <w:t>I.6.</w:t>
+              <w:t>I.1.</w:t>
             </w:r>
             <w:r>
               <w:rPr>
@@ -3911,7 +5075,7 @@
                 <w:rStyle w:val="Hipervnculo"/>
                 <w:noProof/>
               </w:rPr>
-              <w:t>Estudio de viabilidad legal.</w:t>
+              <w:t>Introducción</w:t>
             </w:r>
             <w:r>
               <w:rPr>
@@ -3932,7 +5096,7 @@
                 <w:noProof/>
                 <w:webHidden/>
               </w:rPr>
-              <w:instrText xml:space="preserve"> PAGEREF _Toc475355998 \h </w:instrText>
+              <w:instrText xml:space="preserve"> PAGEREF _Toc475443130 \h </w:instrText>
             </w:r>
             <w:r>
               <w:rPr>
@@ -3952,94 +5116,7 @@
                 <w:noProof/>
                 <w:webHidden/>
               </w:rPr>
-              <w:t>17</w:t>
-            </w:r>
-            <w:r>
-              <w:rPr>
-                <w:noProof/>
-                <w:webHidden/>
-              </w:rPr>
-              <w:fldChar w:fldCharType="end"/>
-            </w:r>
-          </w:hyperlink>
-        </w:p>
-        <w:p>
-          <w:pPr>
-            <w:pStyle w:val="TDC1"/>
-            <w:tabs>
-              <w:tab w:val="left" w:pos="660"/>
-            </w:tabs>
-            <w:rPr>
-              <w:rFonts w:asciiTheme="minorHAnsi" w:hAnsiTheme="minorHAnsi"/>
-              <w:noProof/>
-              <w:sz w:val="22"/>
-              <w:lang w:val="es-ES"/>
-            </w:rPr>
-          </w:pPr>
-          <w:hyperlink w:anchor="_Toc475355999" w:history="1">
-            <w:r>
-              <w:rPr>
-                <w:rStyle w:val="Hipervnculo"/>
-                <w:noProof/>
-              </w:rPr>
-              <w:t>II.</w:t>
-            </w:r>
-            <w:r>
-              <w:rPr>
-                <w:rFonts w:asciiTheme="minorHAnsi" w:hAnsiTheme="minorHAnsi"/>
-                <w:noProof/>
-                <w:sz w:val="22"/>
-                <w:lang w:val="es-ES"/>
-              </w:rPr>
-              <w:tab/>
-            </w:r>
-            <w:r>
-              <w:rPr>
-                <w:rStyle w:val="Hipervnculo"/>
-                <w:noProof/>
-              </w:rPr>
-              <w:t>Especificación de requisitios</w:t>
-            </w:r>
-            <w:r>
-              <w:rPr>
-                <w:noProof/>
-                <w:webHidden/>
-              </w:rPr>
-              <w:tab/>
-            </w:r>
-            <w:r>
-              <w:rPr>
-                <w:noProof/>
-                <w:webHidden/>
-              </w:rPr>
-              <w:fldChar w:fldCharType="begin"/>
-            </w:r>
-            <w:r>
-              <w:rPr>
-                <w:noProof/>
-                <w:webHidden/>
-              </w:rPr>
-              <w:instrText xml:space="preserve"> PAGEREF _Toc475355999 \h </w:instrText>
-            </w:r>
-            <w:r>
-              <w:rPr>
-                <w:noProof/>
-                <w:webHidden/>
-              </w:rPr>
-            </w:r>
-            <w:r>
-              <w:rPr>
-                <w:noProof/>
-                <w:webHidden/>
-              </w:rPr>
-              <w:fldChar w:fldCharType="separate"/>
-            </w:r>
-            <w:r>
-              <w:rPr>
-                <w:noProof/>
-                <w:webHidden/>
-              </w:rPr>
-              <w:t>18</w:t>
+              <w:t>21</w:t>
             </w:r>
             <w:r>
               <w:rPr>
@@ -4064,13 +5141,13 @@
               <w:lang w:val="es-ES"/>
             </w:rPr>
           </w:pPr>
-          <w:hyperlink w:anchor="_Toc475356000" w:history="1">
+          <w:hyperlink w:anchor="_Toc475443131" w:history="1">
             <w:r>
               <w:rPr>
                 <w:rStyle w:val="Hipervnculo"/>
                 <w:noProof/>
               </w:rPr>
-              <w:t>II.1.</w:t>
+              <w:t>I.2.</w:t>
             </w:r>
             <w:r>
               <w:rPr>
@@ -4086,7 +5163,7 @@
                 <w:rStyle w:val="Hipervnculo"/>
                 <w:noProof/>
               </w:rPr>
-              <w:t>Introducción</w:t>
+              <w:t>Planificación temporal del proyecto</w:t>
             </w:r>
             <w:r>
               <w:rPr>
@@ -4107,7 +5184,7 @@
                 <w:noProof/>
                 <w:webHidden/>
               </w:rPr>
-              <w:instrText xml:space="preserve"> PAGEREF _Toc475356000 \h </w:instrText>
+              <w:instrText xml:space="preserve"> PAGEREF _Toc475443131 \h </w:instrText>
             </w:r>
             <w:r>
               <w:rPr>
@@ -4127,7 +5204,7 @@
                 <w:noProof/>
                 <w:webHidden/>
               </w:rPr>
-              <w:t>18</w:t>
+              <w:t>21</w:t>
             </w:r>
             <w:r>
               <w:rPr>
@@ -4152,13 +5229,13 @@
               <w:lang w:val="es-ES"/>
             </w:rPr>
           </w:pPr>
-          <w:hyperlink w:anchor="_Toc475356001" w:history="1">
+          <w:hyperlink w:anchor="_Toc475443132" w:history="1">
             <w:r>
               <w:rPr>
                 <w:rStyle w:val="Hipervnculo"/>
                 <w:noProof/>
               </w:rPr>
-              <w:t>II.2.</w:t>
+              <w:t>I.3.</w:t>
             </w:r>
             <w:r>
               <w:rPr>
@@ -4174,7 +5251,37 @@
                 <w:rStyle w:val="Hipervnculo"/>
                 <w:noProof/>
               </w:rPr>
-              <w:t>Objetivos generales</w:t>
+              <w:t>Iteración 1 (</w:t>
+            </w:r>
+            <w:r>
+              <w:rPr>
+                <w:rStyle w:val="Hipervnculo"/>
+                <w:bCs/>
+                <w:noProof/>
+              </w:rPr>
+              <w:t>13 Nov 2014</w:t>
+            </w:r>
+            <w:r>
+              <w:rPr>
+                <w:rStyle w:val="Hipervnculo"/>
+                <w:noProof/>
+              </w:rPr>
+              <w:t xml:space="preserve"> a </w:t>
+            </w:r>
+            <w:r>
+              <w:rPr>
+                <w:rStyle w:val="Hipervnculo"/>
+                <w:bCs/>
+                <w:noProof/>
+              </w:rPr>
+              <w:t>27 Nov 2014</w:t>
+            </w:r>
+            <w:r>
+              <w:rPr>
+                <w:rStyle w:val="Hipervnculo"/>
+                <w:noProof/>
+              </w:rPr>
+              <w:t>)</w:t>
             </w:r>
             <w:r>
               <w:rPr>
@@ -4195,7 +5302,7 @@
                 <w:noProof/>
                 <w:webHidden/>
               </w:rPr>
-              <w:instrText xml:space="preserve"> PAGEREF _Toc475356001 \h </w:instrText>
+              <w:instrText xml:space="preserve"> PAGEREF _Toc475443132 \h </w:instrText>
             </w:r>
             <w:r>
               <w:rPr>
@@ -4215,7 +5322,7 @@
                 <w:noProof/>
                 <w:webHidden/>
               </w:rPr>
-              <w:t>18</w:t>
+              <w:t>21</w:t>
             </w:r>
             <w:r>
               <w:rPr>
@@ -4240,13 +5347,13 @@
               <w:lang w:val="es-ES"/>
             </w:rPr>
           </w:pPr>
-          <w:hyperlink w:anchor="_Toc475356002" w:history="1">
+          <w:hyperlink w:anchor="_Toc475443133" w:history="1">
             <w:r>
               <w:rPr>
                 <w:rStyle w:val="Hipervnculo"/>
                 <w:noProof/>
               </w:rPr>
-              <w:t>II.3.</w:t>
+              <w:t>I.4.</w:t>
             </w:r>
             <w:r>
               <w:rPr>
@@ -4262,6 +5369,533 @@
                 <w:rStyle w:val="Hipervnculo"/>
                 <w:noProof/>
               </w:rPr>
+              <w:t>Estudio de viabilidad</w:t>
+            </w:r>
+            <w:r>
+              <w:rPr>
+                <w:noProof/>
+                <w:webHidden/>
+              </w:rPr>
+              <w:tab/>
+            </w:r>
+            <w:r>
+              <w:rPr>
+                <w:noProof/>
+                <w:webHidden/>
+              </w:rPr>
+              <w:fldChar w:fldCharType="begin"/>
+            </w:r>
+            <w:r>
+              <w:rPr>
+                <w:noProof/>
+                <w:webHidden/>
+              </w:rPr>
+              <w:instrText xml:space="preserve"> PAGEREF _Toc475443133 \h </w:instrText>
+            </w:r>
+            <w:r>
+              <w:rPr>
+                <w:noProof/>
+                <w:webHidden/>
+              </w:rPr>
+            </w:r>
+            <w:r>
+              <w:rPr>
+                <w:noProof/>
+                <w:webHidden/>
+              </w:rPr>
+              <w:fldChar w:fldCharType="separate"/>
+            </w:r>
+            <w:r>
+              <w:rPr>
+                <w:noProof/>
+                <w:webHidden/>
+              </w:rPr>
+              <w:t>21</w:t>
+            </w:r>
+            <w:r>
+              <w:rPr>
+                <w:noProof/>
+                <w:webHidden/>
+              </w:rPr>
+              <w:fldChar w:fldCharType="end"/>
+            </w:r>
+          </w:hyperlink>
+        </w:p>
+        <w:p>
+          <w:pPr>
+            <w:pStyle w:val="TDC2"/>
+            <w:tabs>
+              <w:tab w:val="left" w:pos="880"/>
+              <w:tab w:val="right" w:leader="dot" w:pos="8494"/>
+            </w:tabs>
+            <w:rPr>
+              <w:rFonts w:asciiTheme="minorHAnsi" w:hAnsiTheme="minorHAnsi"/>
+              <w:noProof/>
+              <w:sz w:val="22"/>
+              <w:lang w:val="es-ES"/>
+            </w:rPr>
+          </w:pPr>
+          <w:hyperlink w:anchor="_Toc475443134" w:history="1">
+            <w:r>
+              <w:rPr>
+                <w:rStyle w:val="Hipervnculo"/>
+                <w:noProof/>
+              </w:rPr>
+              <w:t>I.5.</w:t>
+            </w:r>
+            <w:r>
+              <w:rPr>
+                <w:rFonts w:asciiTheme="minorHAnsi" w:hAnsiTheme="minorHAnsi"/>
+                <w:noProof/>
+                <w:sz w:val="22"/>
+                <w:lang w:val="es-ES"/>
+              </w:rPr>
+              <w:tab/>
+            </w:r>
+            <w:r>
+              <w:rPr>
+                <w:rStyle w:val="Hipervnculo"/>
+                <w:noProof/>
+              </w:rPr>
+              <w:t>Estudio de viabilidad económica.</w:t>
+            </w:r>
+            <w:r>
+              <w:rPr>
+                <w:noProof/>
+                <w:webHidden/>
+              </w:rPr>
+              <w:tab/>
+            </w:r>
+            <w:r>
+              <w:rPr>
+                <w:noProof/>
+                <w:webHidden/>
+              </w:rPr>
+              <w:fldChar w:fldCharType="begin"/>
+            </w:r>
+            <w:r>
+              <w:rPr>
+                <w:noProof/>
+                <w:webHidden/>
+              </w:rPr>
+              <w:instrText xml:space="preserve"> PAGEREF _Toc475443134 \h </w:instrText>
+            </w:r>
+            <w:r>
+              <w:rPr>
+                <w:noProof/>
+                <w:webHidden/>
+              </w:rPr>
+            </w:r>
+            <w:r>
+              <w:rPr>
+                <w:noProof/>
+                <w:webHidden/>
+              </w:rPr>
+              <w:fldChar w:fldCharType="separate"/>
+            </w:r>
+            <w:r>
+              <w:rPr>
+                <w:noProof/>
+                <w:webHidden/>
+              </w:rPr>
+              <w:t>21</w:t>
+            </w:r>
+            <w:r>
+              <w:rPr>
+                <w:noProof/>
+                <w:webHidden/>
+              </w:rPr>
+              <w:fldChar w:fldCharType="end"/>
+            </w:r>
+          </w:hyperlink>
+        </w:p>
+        <w:p>
+          <w:pPr>
+            <w:pStyle w:val="TDC2"/>
+            <w:tabs>
+              <w:tab w:val="left" w:pos="880"/>
+              <w:tab w:val="right" w:leader="dot" w:pos="8494"/>
+            </w:tabs>
+            <w:rPr>
+              <w:rFonts w:asciiTheme="minorHAnsi" w:hAnsiTheme="minorHAnsi"/>
+              <w:noProof/>
+              <w:sz w:val="22"/>
+              <w:lang w:val="es-ES"/>
+            </w:rPr>
+          </w:pPr>
+          <w:hyperlink w:anchor="_Toc475443135" w:history="1">
+            <w:r>
+              <w:rPr>
+                <w:rStyle w:val="Hipervnculo"/>
+                <w:noProof/>
+              </w:rPr>
+              <w:t>I.6.</w:t>
+            </w:r>
+            <w:r>
+              <w:rPr>
+                <w:rFonts w:asciiTheme="minorHAnsi" w:hAnsiTheme="minorHAnsi"/>
+                <w:noProof/>
+                <w:sz w:val="22"/>
+                <w:lang w:val="es-ES"/>
+              </w:rPr>
+              <w:tab/>
+            </w:r>
+            <w:r>
+              <w:rPr>
+                <w:rStyle w:val="Hipervnculo"/>
+                <w:noProof/>
+              </w:rPr>
+              <w:t>Estudio de viabilidad legal.</w:t>
+            </w:r>
+            <w:r>
+              <w:rPr>
+                <w:noProof/>
+                <w:webHidden/>
+              </w:rPr>
+              <w:tab/>
+            </w:r>
+            <w:r>
+              <w:rPr>
+                <w:noProof/>
+                <w:webHidden/>
+              </w:rPr>
+              <w:fldChar w:fldCharType="begin"/>
+            </w:r>
+            <w:r>
+              <w:rPr>
+                <w:noProof/>
+                <w:webHidden/>
+              </w:rPr>
+              <w:instrText xml:space="preserve"> PAGEREF _Toc475443135 \h </w:instrText>
+            </w:r>
+            <w:r>
+              <w:rPr>
+                <w:noProof/>
+                <w:webHidden/>
+              </w:rPr>
+            </w:r>
+            <w:r>
+              <w:rPr>
+                <w:noProof/>
+                <w:webHidden/>
+              </w:rPr>
+              <w:fldChar w:fldCharType="separate"/>
+            </w:r>
+            <w:r>
+              <w:rPr>
+                <w:noProof/>
+                <w:webHidden/>
+              </w:rPr>
+              <w:t>21</w:t>
+            </w:r>
+            <w:r>
+              <w:rPr>
+                <w:noProof/>
+                <w:webHidden/>
+              </w:rPr>
+              <w:fldChar w:fldCharType="end"/>
+            </w:r>
+          </w:hyperlink>
+        </w:p>
+        <w:p>
+          <w:pPr>
+            <w:pStyle w:val="TDC1"/>
+            <w:tabs>
+              <w:tab w:val="left" w:pos="660"/>
+            </w:tabs>
+            <w:rPr>
+              <w:rFonts w:asciiTheme="minorHAnsi" w:hAnsiTheme="minorHAnsi"/>
+              <w:noProof/>
+              <w:sz w:val="22"/>
+              <w:lang w:val="es-ES"/>
+            </w:rPr>
+          </w:pPr>
+          <w:hyperlink w:anchor="_Toc475443136" w:history="1">
+            <w:r>
+              <w:rPr>
+                <w:rStyle w:val="Hipervnculo"/>
+                <w:noProof/>
+              </w:rPr>
+              <w:t>II.</w:t>
+            </w:r>
+            <w:r>
+              <w:rPr>
+                <w:rFonts w:asciiTheme="minorHAnsi" w:hAnsiTheme="minorHAnsi"/>
+                <w:noProof/>
+                <w:sz w:val="22"/>
+                <w:lang w:val="es-ES"/>
+              </w:rPr>
+              <w:tab/>
+            </w:r>
+            <w:r>
+              <w:rPr>
+                <w:rStyle w:val="Hipervnculo"/>
+                <w:noProof/>
+              </w:rPr>
+              <w:t>Especificación de requisitios</w:t>
+            </w:r>
+            <w:r>
+              <w:rPr>
+                <w:noProof/>
+                <w:webHidden/>
+              </w:rPr>
+              <w:tab/>
+            </w:r>
+            <w:r>
+              <w:rPr>
+                <w:noProof/>
+                <w:webHidden/>
+              </w:rPr>
+              <w:fldChar w:fldCharType="begin"/>
+            </w:r>
+            <w:r>
+              <w:rPr>
+                <w:noProof/>
+                <w:webHidden/>
+              </w:rPr>
+              <w:instrText xml:space="preserve"> PAGEREF _Toc475443136 \h </w:instrText>
+            </w:r>
+            <w:r>
+              <w:rPr>
+                <w:noProof/>
+                <w:webHidden/>
+              </w:rPr>
+            </w:r>
+            <w:r>
+              <w:rPr>
+                <w:noProof/>
+                <w:webHidden/>
+              </w:rPr>
+              <w:fldChar w:fldCharType="separate"/>
+            </w:r>
+            <w:r>
+              <w:rPr>
+                <w:noProof/>
+                <w:webHidden/>
+              </w:rPr>
+              <w:t>22</w:t>
+            </w:r>
+            <w:r>
+              <w:rPr>
+                <w:noProof/>
+                <w:webHidden/>
+              </w:rPr>
+              <w:fldChar w:fldCharType="end"/>
+            </w:r>
+          </w:hyperlink>
+        </w:p>
+        <w:p>
+          <w:pPr>
+            <w:pStyle w:val="TDC2"/>
+            <w:tabs>
+              <w:tab w:val="left" w:pos="880"/>
+              <w:tab w:val="right" w:leader="dot" w:pos="8494"/>
+            </w:tabs>
+            <w:rPr>
+              <w:rFonts w:asciiTheme="minorHAnsi" w:hAnsiTheme="minorHAnsi"/>
+              <w:noProof/>
+              <w:sz w:val="22"/>
+              <w:lang w:val="es-ES"/>
+            </w:rPr>
+          </w:pPr>
+          <w:hyperlink w:anchor="_Toc475443137" w:history="1">
+            <w:r>
+              <w:rPr>
+                <w:rStyle w:val="Hipervnculo"/>
+                <w:noProof/>
+              </w:rPr>
+              <w:t>II.1.</w:t>
+            </w:r>
+            <w:r>
+              <w:rPr>
+                <w:rFonts w:asciiTheme="minorHAnsi" w:hAnsiTheme="minorHAnsi"/>
+                <w:noProof/>
+                <w:sz w:val="22"/>
+                <w:lang w:val="es-ES"/>
+              </w:rPr>
+              <w:tab/>
+            </w:r>
+            <w:r>
+              <w:rPr>
+                <w:rStyle w:val="Hipervnculo"/>
+                <w:noProof/>
+              </w:rPr>
+              <w:t>Introducción</w:t>
+            </w:r>
+            <w:r>
+              <w:rPr>
+                <w:noProof/>
+                <w:webHidden/>
+              </w:rPr>
+              <w:tab/>
+            </w:r>
+            <w:r>
+              <w:rPr>
+                <w:noProof/>
+                <w:webHidden/>
+              </w:rPr>
+              <w:fldChar w:fldCharType="begin"/>
+            </w:r>
+            <w:r>
+              <w:rPr>
+                <w:noProof/>
+                <w:webHidden/>
+              </w:rPr>
+              <w:instrText xml:space="preserve"> PAGEREF _Toc475443137 \h </w:instrText>
+            </w:r>
+            <w:r>
+              <w:rPr>
+                <w:noProof/>
+                <w:webHidden/>
+              </w:rPr>
+            </w:r>
+            <w:r>
+              <w:rPr>
+                <w:noProof/>
+                <w:webHidden/>
+              </w:rPr>
+              <w:fldChar w:fldCharType="separate"/>
+            </w:r>
+            <w:r>
+              <w:rPr>
+                <w:noProof/>
+                <w:webHidden/>
+              </w:rPr>
+              <w:t>22</w:t>
+            </w:r>
+            <w:r>
+              <w:rPr>
+                <w:noProof/>
+                <w:webHidden/>
+              </w:rPr>
+              <w:fldChar w:fldCharType="end"/>
+            </w:r>
+          </w:hyperlink>
+        </w:p>
+        <w:p>
+          <w:pPr>
+            <w:pStyle w:val="TDC2"/>
+            <w:tabs>
+              <w:tab w:val="left" w:pos="880"/>
+              <w:tab w:val="right" w:leader="dot" w:pos="8494"/>
+            </w:tabs>
+            <w:rPr>
+              <w:rFonts w:asciiTheme="minorHAnsi" w:hAnsiTheme="minorHAnsi"/>
+              <w:noProof/>
+              <w:sz w:val="22"/>
+              <w:lang w:val="es-ES"/>
+            </w:rPr>
+          </w:pPr>
+          <w:hyperlink w:anchor="_Toc475443138" w:history="1">
+            <w:r>
+              <w:rPr>
+                <w:rStyle w:val="Hipervnculo"/>
+                <w:noProof/>
+              </w:rPr>
+              <w:t>II.2.</w:t>
+            </w:r>
+            <w:r>
+              <w:rPr>
+                <w:rFonts w:asciiTheme="minorHAnsi" w:hAnsiTheme="minorHAnsi"/>
+                <w:noProof/>
+                <w:sz w:val="22"/>
+                <w:lang w:val="es-ES"/>
+              </w:rPr>
+              <w:tab/>
+            </w:r>
+            <w:r>
+              <w:rPr>
+                <w:rStyle w:val="Hipervnculo"/>
+                <w:noProof/>
+              </w:rPr>
+              <w:t>Objetivos generales</w:t>
+            </w:r>
+            <w:r>
+              <w:rPr>
+                <w:noProof/>
+                <w:webHidden/>
+              </w:rPr>
+              <w:tab/>
+            </w:r>
+            <w:r>
+              <w:rPr>
+                <w:noProof/>
+                <w:webHidden/>
+              </w:rPr>
+              <w:fldChar w:fldCharType="begin"/>
+            </w:r>
+            <w:r>
+              <w:rPr>
+                <w:noProof/>
+                <w:webHidden/>
+              </w:rPr>
+              <w:instrText xml:space="preserve"> PAGEREF _Toc475443138 \h </w:instrText>
+            </w:r>
+            <w:r>
+              <w:rPr>
+                <w:noProof/>
+                <w:webHidden/>
+              </w:rPr>
+            </w:r>
+            <w:r>
+              <w:rPr>
+                <w:noProof/>
+                <w:webHidden/>
+              </w:rPr>
+              <w:fldChar w:fldCharType="separate"/>
+            </w:r>
+            <w:r>
+              <w:rPr>
+                <w:noProof/>
+                <w:webHidden/>
+              </w:rPr>
+              <w:t>22</w:t>
+            </w:r>
+            <w:r>
+              <w:rPr>
+                <w:noProof/>
+                <w:webHidden/>
+              </w:rPr>
+              <w:fldChar w:fldCharType="end"/>
+            </w:r>
+          </w:hyperlink>
+        </w:p>
+        <w:p>
+          <w:pPr>
+            <w:pStyle w:val="TDC2"/>
+            <w:tabs>
+              <w:tab w:val="left" w:pos="880"/>
+              <w:tab w:val="right" w:leader="dot" w:pos="8494"/>
+            </w:tabs>
+            <w:rPr>
+              <w:rFonts w:asciiTheme="minorHAnsi" w:hAnsiTheme="minorHAnsi"/>
+              <w:noProof/>
+              <w:sz w:val="22"/>
+              <w:lang w:val="es-ES"/>
+            </w:rPr>
+          </w:pPr>
+          <w:hyperlink w:anchor="_Toc475443139" w:history="1">
+            <w:r>
+              <w:rPr>
+                <w:rStyle w:val="Hipervnculo"/>
+                <w:noProof/>
+              </w:rPr>
+              <w:t>II.3.</w:t>
+            </w:r>
+            <w:r>
+              <w:rPr>
+                <w:rFonts w:asciiTheme="minorHAnsi" w:hAnsiTheme="minorHAnsi"/>
+                <w:noProof/>
+                <w:sz w:val="22"/>
+                <w:lang w:val="es-ES"/>
+              </w:rPr>
+              <w:tab/>
+            </w:r>
+            <w:r>
+              <w:rPr>
+                <w:rStyle w:val="Hipervnculo"/>
+                <w:noProof/>
+              </w:rPr>
               <w:t>Catálogo de requisitos</w:t>
             </w:r>
             <w:r>
@@ -4283,7 +5917,7 @@
                 <w:noProof/>
                 <w:webHidden/>
               </w:rPr>
-              <w:instrText xml:space="preserve"> PAGEREF _Toc475356002 \h </w:instrText>
+              <w:instrText xml:space="preserve"> PAGEREF _Toc475443139 \h </w:instrText>
             </w:r>
             <w:r>
               <w:rPr>
@@ -4303,7 +5937,7 @@
                 <w:noProof/>
                 <w:webHidden/>
               </w:rPr>
-              <w:t>18</w:t>
+              <w:t>22</w:t>
             </w:r>
             <w:r>
               <w:rPr>
@@ -4328,7 +5962,7 @@
               <w:lang w:val="es-ES"/>
             </w:rPr>
           </w:pPr>
-          <w:hyperlink w:anchor="_Toc475356003" w:history="1">
+          <w:hyperlink w:anchor="_Toc475443140" w:history="1">
             <w:r>
               <w:rPr>
                 <w:rStyle w:val="Hipervnculo"/>
@@ -4371,7 +6005,7 @@
                 <w:noProof/>
                 <w:webHidden/>
               </w:rPr>
-              <w:instrText xml:space="preserve"> PAGEREF _Toc475356003 \h </w:instrText>
+              <w:instrText xml:space="preserve"> PAGEREF _Toc475443140 \h </w:instrText>
             </w:r>
             <w:r>
               <w:rPr>
@@ -4391,7 +6025,7 @@
                 <w:noProof/>
                 <w:webHidden/>
               </w:rPr>
-              <w:t>18</w:t>
+              <w:t>22</w:t>
             </w:r>
             <w:r>
               <w:rPr>
@@ -4416,7 +6050,7 @@
               <w:lang w:val="es-ES"/>
             </w:rPr>
           </w:pPr>
-          <w:hyperlink w:anchor="_Toc475356004" w:history="1">
+          <w:hyperlink w:anchor="_Toc475443141" w:history="1">
             <w:r>
               <w:rPr>
                 <w:rStyle w:val="Hipervnculo"/>
@@ -4459,7 +6093,7 @@
                 <w:noProof/>
                 <w:webHidden/>
               </w:rPr>
-              <w:instrText xml:space="preserve"> PAGEREF _Toc475356004 \h </w:instrText>
+              <w:instrText xml:space="preserve"> PAGEREF _Toc475443141 \h </w:instrText>
             </w:r>
             <w:r>
               <w:rPr>
@@ -4479,7 +6113,7 @@
                 <w:noProof/>
                 <w:webHidden/>
               </w:rPr>
-              <w:t>19</w:t>
+              <w:t>23</w:t>
             </w:r>
             <w:r>
               <w:rPr>
@@ -4504,7 +6138,7 @@
               <w:lang w:val="es-ES"/>
             </w:rPr>
           </w:pPr>
-          <w:hyperlink w:anchor="_Toc475356005" w:history="1">
+          <w:hyperlink w:anchor="_Toc475443142" w:history="1">
             <w:r>
               <w:rPr>
                 <w:rStyle w:val="Hipervnculo"/>
@@ -4547,7 +6181,7 @@
                 <w:noProof/>
                 <w:webHidden/>
               </w:rPr>
-              <w:instrText xml:space="preserve"> PAGEREF _Toc475356005 \h </w:instrText>
+              <w:instrText xml:space="preserve"> PAGEREF _Toc475443142 \h </w:instrText>
             </w:r>
             <w:r>
               <w:rPr>
@@ -4567,7 +6201,7 @@
                 <w:noProof/>
                 <w:webHidden/>
               </w:rPr>
-              <w:t>19</w:t>
+              <w:t>23</w:t>
             </w:r>
             <w:r>
               <w:rPr>
@@ -4592,7 +6226,7 @@
               <w:lang w:val="es-ES"/>
             </w:rPr>
           </w:pPr>
-          <w:hyperlink w:anchor="_Toc475356006" w:history="1">
+          <w:hyperlink w:anchor="_Toc475443143" w:history="1">
             <w:r>
               <w:rPr>
                 <w:rStyle w:val="Hipervnculo"/>
@@ -4635,7 +6269,7 @@
                 <w:noProof/>
                 <w:webHidden/>
               </w:rPr>
-              <w:instrText xml:space="preserve"> PAGEREF _Toc475356006 \h </w:instrText>
+              <w:instrText xml:space="preserve"> PAGEREF _Toc475443143 \h </w:instrText>
             </w:r>
             <w:r>
               <w:rPr>
@@ -4655,7 +6289,7 @@
                 <w:noProof/>
                 <w:webHidden/>
               </w:rPr>
-              <w:t>19</w:t>
+              <w:t>23</w:t>
             </w:r>
             <w:r>
               <w:rPr>
@@ -4679,7 +6313,7 @@
               <w:lang w:val="es-ES"/>
             </w:rPr>
           </w:pPr>
-          <w:hyperlink w:anchor="_Toc475356007" w:history="1">
+          <w:hyperlink w:anchor="_Toc475443144" w:history="1">
             <w:r>
               <w:rPr>
                 <w:rStyle w:val="Hipervnculo"/>
@@ -4722,7 +6356,7 @@
                 <w:noProof/>
                 <w:webHidden/>
               </w:rPr>
-              <w:instrText xml:space="preserve"> PAGEREF _Toc475356007 \h </w:instrText>
+              <w:instrText xml:space="preserve"> PAGEREF _Toc475443144 \h </w:instrText>
             </w:r>
             <w:r>
               <w:rPr>
@@ -4742,7 +6376,7 @@
                 <w:noProof/>
                 <w:webHidden/>
               </w:rPr>
-              <w:t>20</w:t>
+              <w:t>24</w:t>
             </w:r>
             <w:r>
               <w:rPr>
@@ -4767,7 +6401,7 @@
               <w:lang w:val="es-ES"/>
             </w:rPr>
           </w:pPr>
-          <w:hyperlink w:anchor="_Toc475356008" w:history="1">
+          <w:hyperlink w:anchor="_Toc475443145" w:history="1">
             <w:r>
               <w:rPr>
                 <w:rStyle w:val="Hipervnculo"/>
@@ -4810,7 +6444,7 @@
                 <w:noProof/>
                 <w:webHidden/>
               </w:rPr>
-              <w:instrText xml:space="preserve"> PAGEREF _Toc475356008 \h </w:instrText>
+              <w:instrText xml:space="preserve"> PAGEREF _Toc475443145 \h </w:instrText>
             </w:r>
             <w:r>
               <w:rPr>
@@ -4830,7 +6464,7 @@
                 <w:noProof/>
                 <w:webHidden/>
               </w:rPr>
-              <w:t>20</w:t>
+              <w:t>24</w:t>
             </w:r>
             <w:r>
               <w:rPr>
@@ -4855,7 +6489,7 @@
               <w:lang w:val="es-ES"/>
             </w:rPr>
           </w:pPr>
-          <w:hyperlink w:anchor="_Toc475356009" w:history="1">
+          <w:hyperlink w:anchor="_Toc475443146" w:history="1">
             <w:r>
               <w:rPr>
                 <w:rStyle w:val="Hipervnculo"/>
@@ -4898,7 +6532,7 @@
                 <w:noProof/>
                 <w:webHidden/>
               </w:rPr>
-              <w:instrText xml:space="preserve"> PAGEREF _Toc475356009 \h </w:instrText>
+              <w:instrText xml:space="preserve"> PAGEREF _Toc475443146 \h </w:instrText>
             </w:r>
             <w:r>
               <w:rPr>
@@ -4918,7 +6552,7 @@
                 <w:noProof/>
                 <w:webHidden/>
               </w:rPr>
-              <w:t>20</w:t>
+              <w:t>24</w:t>
             </w:r>
             <w:r>
               <w:rPr>
@@ -4943,7 +6577,7 @@
               <w:lang w:val="es-ES"/>
             </w:rPr>
           </w:pPr>
-          <w:hyperlink w:anchor="_Toc475356010" w:history="1">
+          <w:hyperlink w:anchor="_Toc475443147" w:history="1">
             <w:r>
               <w:rPr>
                 <w:rStyle w:val="Hipervnculo"/>
@@ -4986,7 +6620,7 @@
                 <w:noProof/>
                 <w:webHidden/>
               </w:rPr>
-              <w:instrText xml:space="preserve"> PAGEREF _Toc475356010 \h </w:instrText>
+              <w:instrText xml:space="preserve"> PAGEREF _Toc475443147 \h </w:instrText>
             </w:r>
             <w:r>
               <w:rPr>
@@ -5006,7 +6640,7 @@
                 <w:noProof/>
                 <w:webHidden/>
               </w:rPr>
-              <w:t>20</w:t>
+              <w:t>24</w:t>
             </w:r>
             <w:r>
               <w:rPr>
@@ -5031,7 +6665,7 @@
               <w:lang w:val="es-ES"/>
             </w:rPr>
           </w:pPr>
-          <w:hyperlink w:anchor="_Toc475356011" w:history="1">
+          <w:hyperlink w:anchor="_Toc475443148" w:history="1">
             <w:r>
               <w:rPr>
                 <w:rStyle w:val="Hipervnculo"/>
@@ -5074,7 +6708,7 @@
                 <w:noProof/>
                 <w:webHidden/>
               </w:rPr>
-              <w:instrText xml:space="preserve"> PAGEREF _Toc475356011 \h </w:instrText>
+              <w:instrText xml:space="preserve"> PAGEREF _Toc475443148 \h </w:instrText>
             </w:r>
             <w:r>
               <w:rPr>
@@ -5094,7 +6728,7 @@
                 <w:noProof/>
                 <w:webHidden/>
               </w:rPr>
-              <w:t>20</w:t>
+              <w:t>24</w:t>
             </w:r>
             <w:r>
               <w:rPr>
@@ -5118,7 +6752,7 @@
               <w:lang w:val="es-ES"/>
             </w:rPr>
           </w:pPr>
-          <w:hyperlink w:anchor="_Toc475356012" w:history="1">
+          <w:hyperlink w:anchor="_Toc475443149" w:history="1">
             <w:r>
               <w:rPr>
                 <w:rStyle w:val="Hipervnculo"/>
@@ -5161,7 +6795,7 @@
                 <w:noProof/>
                 <w:webHidden/>
               </w:rPr>
-              <w:instrText xml:space="preserve"> PAGEREF _Toc475356012 \h </w:instrText>
+              <w:instrText xml:space="preserve"> PAGEREF _Toc475443149 \h </w:instrText>
             </w:r>
             <w:r>
               <w:rPr>
@@ -5181,7 +6815,7 @@
                 <w:noProof/>
                 <w:webHidden/>
               </w:rPr>
-              <w:t>20</w:t>
+              <w:t>24</w:t>
             </w:r>
             <w:r>
               <w:rPr>
@@ -5206,7 +6840,7 @@
               <w:lang w:val="es-ES"/>
             </w:rPr>
           </w:pPr>
-          <w:hyperlink w:anchor="_Toc475356013" w:history="1">
+          <w:hyperlink w:anchor="_Toc475443150" w:history="1">
             <w:r>
               <w:rPr>
                 <w:rStyle w:val="Hipervnculo"/>
@@ -5249,7 +6883,7 @@
                 <w:noProof/>
                 <w:webHidden/>
               </w:rPr>
-              <w:instrText xml:space="preserve"> PAGEREF _Toc475356013 \h </w:instrText>
+              <w:instrText xml:space="preserve"> PAGEREF _Toc475443150 \h </w:instrText>
             </w:r>
             <w:r>
               <w:rPr>
@@ -5269,7 +6903,7 @@
                 <w:noProof/>
                 <w:webHidden/>
               </w:rPr>
-              <w:t>20</w:t>
+              <w:t>24</w:t>
             </w:r>
             <w:r>
               <w:rPr>
@@ -5294,7 +6928,7 @@
               <w:lang w:val="es-ES"/>
             </w:rPr>
           </w:pPr>
-          <w:hyperlink w:anchor="_Toc475356014" w:history="1">
+          <w:hyperlink w:anchor="_Toc475443151" w:history="1">
             <w:r>
               <w:rPr>
                 <w:rStyle w:val="Hipervnculo"/>
@@ -5337,7 +6971,7 @@
                 <w:noProof/>
                 <w:webHidden/>
               </w:rPr>
-              <w:instrText xml:space="preserve"> PAGEREF _Toc475356014 \h </w:instrText>
+              <w:instrText xml:space="preserve"> PAGEREF _Toc475443151 \h </w:instrText>
             </w:r>
             <w:r>
               <w:rPr>
@@ -5357,7 +6991,7 @@
                 <w:noProof/>
                 <w:webHidden/>
               </w:rPr>
-              <w:t>20</w:t>
+              <w:t>24</w:t>
             </w:r>
             <w:r>
               <w:rPr>
@@ -5382,7 +7016,7 @@
               <w:lang w:val="es-ES"/>
             </w:rPr>
           </w:pPr>
-          <w:hyperlink w:anchor="_Toc475356015" w:history="1">
+          <w:hyperlink w:anchor="_Toc475443152" w:history="1">
             <w:r>
               <w:rPr>
                 <w:rStyle w:val="Hipervnculo"/>
@@ -5425,7 +7059,7 @@
                 <w:noProof/>
                 <w:webHidden/>
               </w:rPr>
-              <w:instrText xml:space="preserve"> PAGEREF _Toc475356015 \h </w:instrText>
+              <w:instrText xml:space="preserve"> PAGEREF _Toc475443152 \h </w:instrText>
             </w:r>
             <w:r>
               <w:rPr>
@@ -5445,7 +7079,7 @@
                 <w:noProof/>
                 <w:webHidden/>
               </w:rPr>
-              <w:t>20</w:t>
+              <w:t>24</w:t>
             </w:r>
             <w:r>
               <w:rPr>
@@ -5470,7 +7104,7 @@
               <w:lang w:val="es-ES"/>
             </w:rPr>
           </w:pPr>
-          <w:hyperlink w:anchor="_Toc475356016" w:history="1">
+          <w:hyperlink w:anchor="_Toc475443153" w:history="1">
             <w:r>
               <w:rPr>
                 <w:rStyle w:val="Hipervnculo"/>
@@ -5513,7 +7147,7 @@
                 <w:noProof/>
                 <w:webHidden/>
               </w:rPr>
-              <w:instrText xml:space="preserve"> PAGEREF _Toc475356016 \h </w:instrText>
+              <w:instrText xml:space="preserve"> PAGEREF _Toc475443153 \h </w:instrText>
             </w:r>
             <w:r>
               <w:rPr>
@@ -5533,7 +7167,7 @@
                 <w:noProof/>
                 <w:webHidden/>
               </w:rPr>
-              <w:t>20</w:t>
+              <w:t>24</w:t>
             </w:r>
             <w:r>
               <w:rPr>
@@ -5558,7 +7192,7 @@
               <w:lang w:val="es-ES"/>
             </w:rPr>
           </w:pPr>
-          <w:hyperlink w:anchor="_Toc475356017" w:history="1">
+          <w:hyperlink w:anchor="_Toc475443154" w:history="1">
             <w:r>
               <w:rPr>
                 <w:rStyle w:val="Hipervnculo"/>
@@ -5601,7 +7235,7 @@
                 <w:noProof/>
                 <w:webHidden/>
               </w:rPr>
-              <w:instrText xml:space="preserve"> PAGEREF _Toc475356017 \h </w:instrText>
+              <w:instrText xml:space="preserve"> PAGEREF _Toc475443154 \h </w:instrText>
             </w:r>
             <w:r>
               <w:rPr>
@@ -5621,7 +7255,7 @@
                 <w:noProof/>
                 <w:webHidden/>
               </w:rPr>
-              <w:t>20</w:t>
+              <w:t>24</w:t>
             </w:r>
             <w:r>
               <w:rPr>
@@ -5645,7 +7279,7 @@
               <w:lang w:val="es-ES"/>
             </w:rPr>
           </w:pPr>
-          <w:hyperlink w:anchor="_Toc475356018" w:history="1">
+          <w:hyperlink w:anchor="_Toc475443155" w:history="1">
             <w:r>
               <w:rPr>
                 <w:rStyle w:val="Hipervnculo"/>
@@ -5688,7 +7322,7 @@
                 <w:noProof/>
                 <w:webHidden/>
               </w:rPr>
-              <w:instrText xml:space="preserve"> PAGEREF _Toc475356018 \h </w:instrText>
+              <w:instrText xml:space="preserve"> PAGEREF _Toc475443155 \h </w:instrText>
             </w:r>
             <w:r>
               <w:rPr>
@@ -5708,7 +7342,7 @@
                 <w:noProof/>
                 <w:webHidden/>
               </w:rPr>
-              <w:t>20</w:t>
+              <w:t>24</w:t>
             </w:r>
             <w:r>
               <w:rPr>
@@ -5733,7 +7367,7 @@
               <w:lang w:val="es-ES"/>
             </w:rPr>
           </w:pPr>
-          <w:hyperlink w:anchor="_Toc475356019" w:history="1">
+          <w:hyperlink w:anchor="_Toc475443156" w:history="1">
             <w:r>
               <w:rPr>
                 <w:rStyle w:val="Hipervnculo"/>
@@ -5776,7 +7410,7 @@
                 <w:noProof/>
                 <w:webHidden/>
               </w:rPr>
-              <w:instrText xml:space="preserve"> PAGEREF _Toc475356019 \h </w:instrText>
+              <w:instrText xml:space="preserve"> PAGEREF _Toc475443156 \h </w:instrText>
             </w:r>
             <w:r>
               <w:rPr>
@@ -5796,7 +7430,7 @@
                 <w:noProof/>
                 <w:webHidden/>
               </w:rPr>
-              <w:t>20</w:t>
+              <w:t>24</w:t>
             </w:r>
             <w:r>
               <w:rPr>
@@ -5821,7 +7455,7 @@
               <w:lang w:val="es-ES"/>
             </w:rPr>
           </w:pPr>
-          <w:hyperlink w:anchor="_Toc475356020" w:history="1">
+          <w:hyperlink w:anchor="_Toc475443157" w:history="1">
             <w:r>
               <w:rPr>
                 <w:rStyle w:val="Hipervnculo"/>
@@ -5864,7 +7498,7 @@
                 <w:noProof/>
                 <w:webHidden/>
               </w:rPr>
-              <w:instrText xml:space="preserve"> PAGEREF _Toc475356020 \h </w:instrText>
+              <w:instrText xml:space="preserve"> PAGEREF _Toc475443157 \h </w:instrText>
             </w:r>
             <w:r>
               <w:rPr>
@@ -5884,7 +7518,7 @@
                 <w:noProof/>
                 <w:webHidden/>
               </w:rPr>
-              <w:t>20</w:t>
+              <w:t>24</w:t>
             </w:r>
             <w:r>
               <w:rPr>
@@ -5909,7 +7543,7 @@
               <w:lang w:val="es-ES"/>
             </w:rPr>
           </w:pPr>
-          <w:hyperlink w:anchor="_Toc475356021" w:history="1">
+          <w:hyperlink w:anchor="_Toc475443158" w:history="1">
             <w:r>
               <w:rPr>
                 <w:rStyle w:val="Hipervnculo"/>
@@ -5952,7 +7586,7 @@
                 <w:noProof/>
                 <w:webHidden/>
               </w:rPr>
-              <w:instrText xml:space="preserve"> PAGEREF _Toc475356021 \h </w:instrText>
+              <w:instrText xml:space="preserve"> PAGEREF _Toc475443158 \h </w:instrText>
             </w:r>
             <w:r>
               <w:rPr>
@@ -5972,7 +7606,7 @@
                 <w:noProof/>
                 <w:webHidden/>
               </w:rPr>
-              <w:t>20</w:t>
+              <w:t>24</w:t>
             </w:r>
             <w:r>
               <w:rPr>
@@ -5997,7 +7631,7 @@
               <w:lang w:val="es-ES"/>
             </w:rPr>
           </w:pPr>
-          <w:hyperlink w:anchor="_Toc475356022" w:history="1">
+          <w:hyperlink w:anchor="_Toc475443159" w:history="1">
             <w:r>
               <w:rPr>
                 <w:rStyle w:val="Hipervnculo"/>
@@ -6040,7 +7674,7 @@
                 <w:noProof/>
                 <w:webHidden/>
               </w:rPr>
-              <w:instrText xml:space="preserve"> PAGEREF _Toc475356022 \h </w:instrText>
+              <w:instrText xml:space="preserve"> PAGEREF _Toc475443159 \h </w:instrText>
             </w:r>
             <w:r>
               <w:rPr>
@@ -6060,7 +7694,7 @@
                 <w:noProof/>
                 <w:webHidden/>
               </w:rPr>
-              <w:t>20</w:t>
+              <w:t>24</w:t>
             </w:r>
             <w:r>
               <w:rPr>
@@ -6081,7 +7715,7 @@
               <w:lang w:val="es-ES"/>
             </w:rPr>
           </w:pPr>
-          <w:hyperlink w:anchor="_Toc475356023" w:history="1">
+          <w:hyperlink w:anchor="_Toc475443160" w:history="1">
             <w:r>
               <w:rPr>
                 <w:rStyle w:val="Hipervnculo"/>
@@ -6108,7 +7742,7 @@
                 <w:noProof/>
                 <w:webHidden/>
               </w:rPr>
-              <w:instrText xml:space="preserve"> PAGEREF _Toc475356023 \h </w:instrText>
+              <w:instrText xml:space="preserve"> PAGEREF _Toc475443160 \h </w:instrText>
             </w:r>
             <w:r>
               <w:rPr>
@@ -6128,7 +7762,7 @@
                 <w:noProof/>
                 <w:webHidden/>
               </w:rPr>
-              <w:t>21</w:t>
+              <w:t>25</w:t>
             </w:r>
             <w:r>
               <w:rPr>
@@ -6163,7 +7797,7 @@
       <w:pPr>
         <w:pStyle w:val="Ttulo1"/>
       </w:pPr>
-      <w:bookmarkStart w:id="4" w:name="_Toc475355970"/>
+      <w:bookmarkStart w:id="4" w:name="_Toc475443089"/>
       <w:r>
         <w:lastRenderedPageBreak/>
         <w:t xml:space="preserve">Índice </w:t>
@@ -6217,7 +7851,7 @@
         </w:rPr>
         <w:br w:type="page"/>
       </w:r>
-      <w:bookmarkStart w:id="5" w:name="_Toc475355971"/>
+      <w:bookmarkStart w:id="5" w:name="_Toc475443090"/>
       <w:r>
         <w:lastRenderedPageBreak/>
         <w:t xml:space="preserve">Índice </w:t>
@@ -6300,7 +7934,7 @@
         </w:numPr>
       </w:pPr>
       <w:bookmarkStart w:id="6" w:name="_Toc423175977"/>
-      <w:bookmarkStart w:id="7" w:name="_Toc475355972"/>
+      <w:bookmarkStart w:id="7" w:name="_Toc475443091"/>
       <w:r>
         <w:t>Introducción</w:t>
       </w:r>
@@ -6373,7 +8007,7 @@
       </w:pPr>
       <w:bookmarkStart w:id="8" w:name="_Toc422945097"/>
       <w:bookmarkStart w:id="9" w:name="_Toc423175978"/>
-      <w:bookmarkStart w:id="10" w:name="_Toc475355973"/>
+      <w:bookmarkStart w:id="10" w:name="_Toc475443092"/>
       <w:r>
         <w:t>Objetivos del proyecto</w:t>
       </w:r>
@@ -6394,7 +8028,7 @@
           <w:numId w:val="1"/>
         </w:numPr>
       </w:pPr>
-      <w:bookmarkStart w:id="11" w:name="_Toc475355974"/>
+      <w:bookmarkStart w:id="11" w:name="_Toc475443093"/>
       <w:r>
         <w:t>Objetivos funcionales</w:t>
       </w:r>
@@ -6591,7 +8225,7 @@
           <w:numId w:val="1"/>
         </w:numPr>
       </w:pPr>
-      <w:bookmarkStart w:id="12" w:name="_Toc475355975"/>
+      <w:bookmarkStart w:id="12" w:name="_Toc475443094"/>
       <w:r>
         <w:t>Objetivos de carácter técnico</w:t>
       </w:r>
@@ -6736,7 +8370,7 @@
           <w:numId w:val="1"/>
         </w:numPr>
       </w:pPr>
-      <w:bookmarkStart w:id="13" w:name="_Toc475355976"/>
+      <w:bookmarkStart w:id="13" w:name="_Toc475443095"/>
       <w:r>
         <w:t>Objetivos personales</w:t>
       </w:r>
@@ -6823,7 +8457,7 @@
       </w:pPr>
       <w:bookmarkStart w:id="14" w:name="_Toc422945098"/>
       <w:bookmarkStart w:id="15" w:name="_Toc423175981"/>
-      <w:bookmarkStart w:id="16" w:name="_Toc475355977"/>
+      <w:bookmarkStart w:id="16" w:name="_Toc475443096"/>
       <w:r>
         <w:lastRenderedPageBreak/>
         <w:t>Conceptos teóricos</w:t>
@@ -6854,7 +8488,7 @@
           <w:numId w:val="1"/>
         </w:numPr>
       </w:pPr>
-      <w:bookmarkStart w:id="17" w:name="_Toc475355978"/>
+      <w:bookmarkStart w:id="17" w:name="_Toc475443097"/>
       <w:r>
         <w:t>Web</w:t>
       </w:r>
@@ -6942,7 +8576,7 @@
           <w:numId w:val="1"/>
         </w:numPr>
       </w:pPr>
-      <w:bookmarkStart w:id="18" w:name="_Toc475355979"/>
+      <w:bookmarkStart w:id="18" w:name="_Toc475443098"/>
       <w:r>
         <w:t>API</w:t>
       </w:r>
@@ -6964,7 +8598,35 @@
         <w:rPr>
           <w:i/>
         </w:rPr>
-        <w:t>Un API (siglas de ‘Application Programming Interface’) es un conjunto de reglas (código) y especificaciones que las aplicaciones pueden seguir para comunicarse entre ellas: sirviendo de interfaz entre programas diferentes de la misma manera en que la interfaz de usuario facilita</w:t>
+        <w:t>Un API (siglas de ‘</w:t>
+      </w:r>
+      <w:proofErr w:type="spellStart"/>
+      <w:r>
+        <w:rPr>
+          <w:i/>
+        </w:rPr>
+        <w:t>Application</w:t>
+      </w:r>
+      <w:proofErr w:type="spellEnd"/>
+      <w:r>
+        <w:rPr>
+          <w:i/>
+        </w:rPr>
+        <w:t xml:space="preserve"> </w:t>
+      </w:r>
+      <w:proofErr w:type="spellStart"/>
+      <w:r>
+        <w:rPr>
+          <w:i/>
+        </w:rPr>
+        <w:t>Programming</w:t>
+      </w:r>
+      <w:proofErr w:type="spellEnd"/>
+      <w:r>
+        <w:rPr>
+          <w:i/>
+        </w:rPr>
+        <w:t xml:space="preserve"> Interface’) es un conjunto de reglas (código) y especificaciones que las aplicaciones pueden seguir para comunicarse entre ellas: sirviendo de interfaz entre programas diferentes de la misma manera en que la interfaz de usuario facilita</w:t>
       </w:r>
       <w:r>
         <w:rPr>
@@ -6997,7 +8659,7 @@
             <w:rPr>
               <w:i/>
             </w:rPr>
-            <w:instrText xml:space="preserve"> CITATION Mar17 \l 3082 </w:instrText>
+            <w:instrText xml:space="preserve">CITATION Mar17 \l 3082 </w:instrText>
           </w:r>
           <w:r>
             <w:rPr>
@@ -7057,7 +8719,7 @@
           <w:numId w:val="1"/>
         </w:numPr>
       </w:pPr>
-      <w:bookmarkStart w:id="19" w:name="_Toc475355980"/>
+      <w:bookmarkStart w:id="19" w:name="_Toc475443099"/>
       <w:r>
         <w:t>Web API</w:t>
       </w:r>
@@ -7162,7 +8824,7 @@
           <w:lang w:val="en-US"/>
         </w:rPr>
       </w:pPr>
-      <w:bookmarkStart w:id="20" w:name="_Toc475355981"/>
+      <w:bookmarkStart w:id="20" w:name="_Toc475443100"/>
       <w:r>
         <w:rPr>
           <w:lang w:val="en-US"/>
@@ -7237,8 +8899,33 @@
           <w:i/>
           <w:lang w:val="es-ES"/>
         </w:rPr>
-        <w:t>Simple Object Access Protocol</w:t>
-      </w:r>
+        <w:t xml:space="preserve">Simple </w:t>
+      </w:r>
+      <w:proofErr w:type="spellStart"/>
+      <w:r>
+        <w:rPr>
+          <w:i/>
+          <w:lang w:val="es-ES"/>
+        </w:rPr>
+        <w:t>Object</w:t>
+      </w:r>
+      <w:proofErr w:type="spellEnd"/>
+      <w:r>
+        <w:rPr>
+          <w:i/>
+          <w:lang w:val="es-ES"/>
+        </w:rPr>
+        <w:t xml:space="preserve"> Access </w:t>
+      </w:r>
+      <w:proofErr w:type="spellStart"/>
+      <w:r>
+        <w:rPr>
+          <w:i/>
+          <w:lang w:val="es-ES"/>
+        </w:rPr>
+        <w:t>Protocol</w:t>
+      </w:r>
+      <w:proofErr w:type="spellEnd"/>
       <w:r>
         <w:rPr>
           <w:i/>
@@ -7268,7 +8955,7 @@
           <w:numId w:val="1"/>
         </w:numPr>
       </w:pPr>
-      <w:bookmarkStart w:id="21" w:name="_Toc475355982"/>
+      <w:bookmarkStart w:id="21" w:name="_Toc475443101"/>
       <w:r>
         <w:t>XML-RPC</w:t>
       </w:r>
@@ -7314,7 +9001,7 @@
           <w:numId w:val="1"/>
         </w:numPr>
       </w:pPr>
-      <w:bookmarkStart w:id="22" w:name="_Toc475355983"/>
+      <w:bookmarkStart w:id="22" w:name="_Toc475443102"/>
       <w:r>
         <w:lastRenderedPageBreak/>
         <w:t>JSON-RPC</w:t>
@@ -7343,7 +9030,7 @@
           <w:numId w:val="1"/>
         </w:numPr>
       </w:pPr>
-      <w:bookmarkStart w:id="23" w:name="_Toc475355984"/>
+      <w:bookmarkStart w:id="23" w:name="_Toc475443103"/>
       <w:r>
         <w:t>REST</w:t>
       </w:r>
@@ -7386,7 +9073,7 @@
             <w:rPr>
               <w:lang w:val="es-ES"/>
             </w:rPr>
-            <w:instrText xml:space="preserve"> CITATION bbv \l 3082 </w:instrText>
+            <w:instrText xml:space="preserve">CITATION bbv \l 3082 </w:instrText>
           </w:r>
           <w:r>
             <w:fldChar w:fldCharType="separate"/>
@@ -7404,6 +9091,7 @@
         </w:sdtContent>
       </w:sdt>
     </w:p>
+    <w:p/>
     <w:p>
       <w:pPr>
         <w:pStyle w:val="Ttulo2"/>
@@ -7412,13 +9100,9 @@
           <w:numId w:val="1"/>
         </w:numPr>
       </w:pPr>
-      <w:bookmarkStart w:id="24" w:name="_Toc475355985"/>
-      <w:proofErr w:type="spellStart"/>
-      <w:r>
-        <w:t>Soap</w:t>
-      </w:r>
-      <w:bookmarkEnd w:id="24"/>
-      <w:proofErr w:type="spellEnd"/>
+      <w:r>
+        <w:t>LTI</w:t>
+      </w:r>
     </w:p>
     <w:p/>
     <w:p>
@@ -7429,7 +9113,498 @@
           <w:numId w:val="1"/>
         </w:numPr>
       </w:pPr>
-      <w:bookmarkStart w:id="25" w:name="_Toc475355986"/>
+      <w:bookmarkStart w:id="24" w:name="_Toc475443104"/>
+      <w:r>
+        <w:t>Soap</w:t>
+      </w:r>
+      <w:bookmarkEnd w:id="24"/>
+    </w:p>
+    <w:p>
+      <w:r>
+        <w:t xml:space="preserve">Anteriormente se ha llevado a cabo una pequeña explicación sobre este protocolo de comunicación. Relacionado con esto definíamos </w:t>
+      </w:r>
+      <w:r>
+        <w:rPr>
+          <w:i/>
+        </w:rPr>
+        <w:t>SOAP</w:t>
+      </w:r>
+      <w:r>
+        <w:t xml:space="preserve"> como un protocolo que posibilita el intercambio de información, es decir, la comunicación mediante internet</w:t>
+      </w:r>
+      <w:r>
+        <w:t xml:space="preserve"> entre aplicaciones. Para llevar a cabo este intercambio de datos se utiliza el formato </w:t>
+      </w:r>
+      <w:r>
+        <w:rPr>
+          <w:i/>
+        </w:rPr>
+        <w:t>XML</w:t>
+      </w:r>
+      <w:r>
+        <w:t xml:space="preserve">, gracias a este el intercambio de datos se puede realizar independientemente de la plataforma </w:t>
+      </w:r>
+      <w:r>
+        <w:t>o lenguaje utilizado</w:t>
+      </w:r>
+      <w:r>
+        <w:t>.</w:t>
+      </w:r>
+    </w:p>
+    <w:p>
+      <w:r>
+        <w:t xml:space="preserve">Hoy en día, estos mensajes de tipo </w:t>
+      </w:r>
+      <w:r>
+        <w:rPr>
+          <w:i/>
+        </w:rPr>
+        <w:t>SOAP</w:t>
+      </w:r>
+      <w:r>
+        <w:t xml:space="preserve"> se envían generalmente mediante el protocolo </w:t>
+      </w:r>
+      <w:r>
+        <w:rPr>
+          <w:i/>
+        </w:rPr>
+        <w:t>HTTP</w:t>
+      </w:r>
+      <w:r>
+        <w:t xml:space="preserve">, aunque también se pueden utilizar otros como </w:t>
+      </w:r>
+      <w:r>
+        <w:rPr>
+          <w:i/>
+        </w:rPr>
+        <w:t>SMTP, TCP o JMS</w:t>
+      </w:r>
+      <w:r>
+        <w:t xml:space="preserve"> entre otros. Otro aspecto importante es que es un pilar fundamental para los </w:t>
+      </w:r>
+      <w:r>
+        <w:rPr>
+          <w:i/>
+        </w:rPr>
+        <w:t>Web Services</w:t>
+      </w:r>
+      <w:r>
+        <w:t xml:space="preserve">, ya que estos utilizan también el formato </w:t>
+      </w:r>
+      <w:r>
+        <w:rPr>
+          <w:i/>
+        </w:rPr>
+        <w:t>XML</w:t>
+      </w:r>
+      <w:r>
+        <w:t xml:space="preserve"> para describir los servicios.</w:t>
+      </w:r>
+      <w:r>
+        <w:t xml:space="preserve"> </w:t>
+      </w:r>
+      <w:r>
+        <w:t xml:space="preserve">Además, permite el intercambio de datos o llamadas </w:t>
+      </w:r>
+      <w:r>
+        <w:t xml:space="preserve">a procedimientos remotos </w:t>
+      </w:r>
+      <w:r>
+        <w:t xml:space="preserve">mediante </w:t>
+      </w:r>
+      <w:r>
+        <w:rPr>
+          <w:i/>
+        </w:rPr>
+        <w:t>RPC.</w:t>
+      </w:r>
+    </w:p>
+    <w:p>
+      <w:r>
+        <w:t xml:space="preserve">Para poder llevar a cabo la correcta lectura de un mensaje </w:t>
+      </w:r>
+      <w:r>
+        <w:rPr>
+          <w:i/>
+        </w:rPr>
+        <w:t>SOAP</w:t>
+      </w:r>
+      <w:r>
+        <w:t xml:space="preserve"> el documento </w:t>
+      </w:r>
+      <w:r>
+        <w:rPr>
+          <w:i/>
+        </w:rPr>
+        <w:t>XML</w:t>
+      </w:r>
+      <w:r>
+        <w:t xml:space="preserve"> debe de tener una determinada estructura. Dicha estructura debe estar formada por las siguientes partes:</w:t>
+      </w:r>
+    </w:p>
+    <w:p/>
+    <w:p>
+      <w:pPr>
+        <w:pStyle w:val="Prrafodelista"/>
+        <w:numPr>
+          <w:ilvl w:val="0"/>
+          <w:numId w:val="8"/>
+        </w:numPr>
+        <w:rPr>
+          <w:b/>
+        </w:rPr>
+      </w:pPr>
+      <w:r>
+        <w:rPr>
+          <w:b/>
+        </w:rPr>
+        <w:t>Envelope</w:t>
+      </w:r>
+      <w:r>
+        <w:rPr>
+          <w:b/>
+        </w:rPr>
+        <w:t xml:space="preserve">: </w:t>
+      </w:r>
+      <w:r>
+        <w:t>esta parte de la estructura del mensaje es obligatoria, ya que identifica el mensaje.</w:t>
+      </w:r>
+    </w:p>
+    <w:p>
+      <w:pPr>
+        <w:pStyle w:val="Prrafodelista"/>
+        <w:rPr>
+          <w:b/>
+        </w:rPr>
+      </w:pPr>
+    </w:p>
+    <w:p>
+      <w:pPr>
+        <w:pStyle w:val="Prrafodelista"/>
+        <w:numPr>
+          <w:ilvl w:val="0"/>
+          <w:numId w:val="8"/>
+        </w:numPr>
+        <w:rPr>
+          <w:b/>
+        </w:rPr>
+      </w:pPr>
+      <w:r>
+        <w:rPr>
+          <w:b/>
+        </w:rPr>
+        <w:t xml:space="preserve">Header: </w:t>
+      </w:r>
+      <w:r>
+        <w:t>esta parte</w:t>
+      </w:r>
+      <w:r>
+        <w:t xml:space="preserve"> de la estructura permite enviar información adicional sobre cómo debe de</w:t>
+      </w:r>
+      <w:r>
+        <w:t xml:space="preserve"> procesarse el mensaje</w:t>
+      </w:r>
+      <w:r>
+        <w:t>. E</w:t>
+      </w:r>
+      <w:r>
+        <w:t>s por esto por lo que esta parte no es obligatoria, debido a que únicamente aporta cierta información relacionada con la lectura del mismo.</w:t>
+      </w:r>
+    </w:p>
+    <w:p>
+      <w:pPr>
+        <w:pStyle w:val="Prrafodelista"/>
+        <w:rPr>
+          <w:b/>
+        </w:rPr>
+      </w:pPr>
+    </w:p>
+    <w:p>
+      <w:pPr>
+        <w:pStyle w:val="Prrafodelista"/>
+        <w:numPr>
+          <w:ilvl w:val="0"/>
+          <w:numId w:val="8"/>
+        </w:numPr>
+        <w:rPr>
+          <w:b/>
+        </w:rPr>
+      </w:pPr>
+      <w:r>
+        <w:rPr>
+          <w:b/>
+        </w:rPr>
+        <w:t>Body:</w:t>
+      </w:r>
+      <w:r>
+        <w:rPr>
+          <w:b/>
+        </w:rPr>
+        <w:t xml:space="preserve"> </w:t>
+      </w:r>
+      <w:r>
+        <w:t>esta parte de la estructura es la encargada de almacenar toda la información del mensaje.</w:t>
+      </w:r>
+    </w:p>
+    <w:p>
+      <w:pPr>
+        <w:pStyle w:val="Prrafodelista"/>
+        <w:rPr>
+          <w:b/>
+        </w:rPr>
+      </w:pPr>
+    </w:p>
+    <w:p>
+      <w:pPr>
+        <w:pStyle w:val="Prrafodelista"/>
+        <w:numPr>
+          <w:ilvl w:val="0"/>
+          <w:numId w:val="8"/>
+        </w:numPr>
+        <w:rPr>
+          <w:b/>
+        </w:rPr>
+      </w:pPr>
+      <w:r>
+        <w:rPr>
+          <w:b/>
+        </w:rPr>
+        <w:lastRenderedPageBreak/>
+        <w:t>Fault:</w:t>
+      </w:r>
+      <w:r>
+        <w:rPr>
+          <w:b/>
+        </w:rPr>
+        <w:t xml:space="preserve"> </w:t>
+      </w:r>
+      <w:r>
+        <w:t xml:space="preserve">esta parte de la estructura al igual que el </w:t>
+      </w:r>
+      <w:r>
+        <w:rPr>
+          <w:i/>
+        </w:rPr>
+        <w:t>Header</w:t>
+      </w:r>
+      <w:r>
+        <w:t xml:space="preserve"> es opcional, ya que aporte información relacionada con ciertos errores producidos durante el procesado del mensaje.</w:t>
+      </w:r>
+    </w:p>
+    <w:p>
+      <w:pPr>
+        <w:ind w:left="360"/>
+        <w:rPr>
+          <w:b/>
+        </w:rPr>
+      </w:pPr>
+    </w:p>
+    <w:p>
+      <w:pPr>
+        <w:keepNext/>
+        <w:ind w:left="360"/>
+        <w:jc w:val="center"/>
+      </w:pPr>
+      <w:r>
+        <w:rPr>
+          <w:noProof/>
+          <w:lang w:val="es-ES"/>
+        </w:rPr>
+        <w:drawing>
+          <wp:inline distT="0" distB="0" distL="0" distR="0" wp14:anchorId="5CE3677D" wp14:editId="1B0601AD">
+            <wp:extent cx="1737360" cy="1851660"/>
+            <wp:effectExtent l="0" t="0" r="0" b="0"/>
+            <wp:docPr id="2" name="Imagen 2" descr="https://upload.wikimedia.org/wikipedia/commons/thumb/5/59/SOAP.svg/182px-SOAP.svg.png"/>
+            <wp:cNvGraphicFramePr>
+              <a:graphicFrameLocks xmlns:a="http://schemas.openxmlformats.org/drawingml/2006/main" noChangeAspect="1"/>
+            </wp:cNvGraphicFramePr>
+            <a:graphic xmlns:a="http://schemas.openxmlformats.org/drawingml/2006/main">
+              <a:graphicData uri="http://schemas.openxmlformats.org/drawingml/2006/picture">
+                <pic:pic xmlns:pic="http://schemas.openxmlformats.org/drawingml/2006/picture">
+                  <pic:nvPicPr>
+                    <pic:cNvPr id="0" name="Picture 6" descr="https://upload.wikimedia.org/wikipedia/commons/thumb/5/59/SOAP.svg/182px-SOAP.svg.png"/>
+                    <pic:cNvPicPr>
+                      <a:picLocks noChangeAspect="1" noChangeArrowheads="1"/>
+                    </pic:cNvPicPr>
+                  </pic:nvPicPr>
+                  <pic:blipFill>
+                    <a:blip r:embed="rId13">
+                      <a:extLst>
+                        <a:ext uri="{28A0092B-C50C-407E-A947-70E740481C1C}">
+                          <a14:useLocalDpi xmlns:a14="http://schemas.microsoft.com/office/drawing/2010/main" val="0"/>
+                        </a:ext>
+                      </a:extLst>
+                    </a:blip>
+                    <a:srcRect/>
+                    <a:stretch>
+                      <a:fillRect/>
+                    </a:stretch>
+                  </pic:blipFill>
+                  <pic:spPr bwMode="auto">
+                    <a:xfrm>
+                      <a:off x="0" y="0"/>
+                      <a:ext cx="1737360" cy="1851660"/>
+                    </a:xfrm>
+                    <a:prstGeom prst="rect">
+                      <a:avLst/>
+                    </a:prstGeom>
+                    <a:noFill/>
+                    <a:ln>
+                      <a:noFill/>
+                    </a:ln>
+                  </pic:spPr>
+                </pic:pic>
+              </a:graphicData>
+            </a:graphic>
+          </wp:inline>
+        </w:drawing>
+      </w:r>
+    </w:p>
+    <w:p>
+      <w:pPr>
+        <w:pStyle w:val="Descripcin"/>
+      </w:pPr>
+      <w:r>
+        <w:t xml:space="preserve">Ilustración </w:t>
+      </w:r>
+      <w:r>
+        <w:fldChar w:fldCharType="begin"/>
+      </w:r>
+      <w:r>
+        <w:instrText xml:space="preserve"> SEQ Ilustración \* ARABIC </w:instrText>
+      </w:r>
+      <w:r>
+        <w:fldChar w:fldCharType="separate"/>
+      </w:r>
+      <w:r>
+        <w:rPr>
+          <w:noProof/>
+        </w:rPr>
+        <w:t>1</w:t>
+      </w:r>
+      <w:r>
+        <w:fldChar w:fldCharType="end"/>
+      </w:r>
+      <w:r>
+        <w:t xml:space="preserve"> - Estructura de un mensaje soap </w:t>
+      </w:r>
+      <w:sdt>
+        <w:sdtPr>
+          <w:id w:val="1122878440"/>
+          <w:citation/>
+        </w:sdtPr>
+        <w:sdtContent>
+          <w:r>
+            <w:fldChar w:fldCharType="begin"/>
+          </w:r>
+          <w:r>
+            <w:rPr>
+              <w:lang w:val="es-ES"/>
+            </w:rPr>
+            <w:instrText xml:space="preserve"> CITATION Wik3 \l 3082 </w:instrText>
+          </w:r>
+          <w:r>
+            <w:fldChar w:fldCharType="separate"/>
+          </w:r>
+          <w:r>
+            <w:rPr>
+              <w:noProof/>
+              <w:lang w:val="es-ES"/>
+            </w:rPr>
+            <w:t>[3]</w:t>
+          </w:r>
+          <w:r>
+            <w:fldChar w:fldCharType="end"/>
+          </w:r>
+        </w:sdtContent>
+      </w:sdt>
+    </w:p>
+    <w:p>
+      <w:pPr>
+        <w:rPr>
+          <w:b/>
+        </w:rPr>
+      </w:pPr>
+    </w:p>
+    <w:p>
+      <w:sdt>
+        <w:sdtPr>
+          <w:id w:val="-1347561610"/>
+          <w:citation/>
+        </w:sdtPr>
+        <w:sdtContent>
+          <w:r>
+            <w:fldChar w:fldCharType="begin"/>
+          </w:r>
+          <w:r>
+            <w:rPr>
+              <w:lang w:val="es-ES"/>
+            </w:rPr>
+            <w:instrText xml:space="preserve">CITATION Wik3 \l 3082 </w:instrText>
+          </w:r>
+          <w:r>
+            <w:fldChar w:fldCharType="separate"/>
+          </w:r>
+          <w:r>
+            <w:rPr>
+              <w:noProof/>
+              <w:lang w:val="es-ES"/>
+            </w:rPr>
+            <w:t>[3]</w:t>
+          </w:r>
+          <w:r>
+            <w:fldChar w:fldCharType="end"/>
+          </w:r>
+        </w:sdtContent>
+      </w:sdt>
+      <w:r>
+        <w:t xml:space="preserve"> </w:t>
+      </w:r>
+      <w:sdt>
+        <w:sdtPr>
+          <w:id w:val="1348290791"/>
+          <w:citation/>
+        </w:sdtPr>
+        <w:sdtContent>
+          <w:r>
+            <w:fldChar w:fldCharType="begin"/>
+          </w:r>
+          <w:r>
+            <w:rPr>
+              <w:lang w:val="es-ES"/>
+            </w:rPr>
+            <w:instrText xml:space="preserve">CITATION Orl \l 3082 </w:instrText>
+          </w:r>
+          <w:r>
+            <w:fldChar w:fldCharType="separate"/>
+          </w:r>
+          <w:r>
+            <w:rPr>
+              <w:noProof/>
+              <w:lang w:val="es-ES"/>
+            </w:rPr>
+            <w:t>[4]</w:t>
+          </w:r>
+          <w:r>
+            <w:fldChar w:fldCharType="end"/>
+          </w:r>
+        </w:sdtContent>
+      </w:sdt>
+    </w:p>
+    <w:p>
+      <w:r>
+        <w:t xml:space="preserve"> </w:t>
+      </w:r>
+    </w:p>
+    <w:p>
+      <w:pPr>
+        <w:pStyle w:val="Ttulo2"/>
+        <w:numPr>
+          <w:ilvl w:val="1"/>
+          <w:numId w:val="1"/>
+        </w:numPr>
+      </w:pPr>
+      <w:bookmarkStart w:id="25" w:name="_Toc475443105"/>
       <w:r>
         <w:t>Rest</w:t>
       </w:r>
@@ -7479,7 +9654,7 @@
             <w:rPr>
               <w:i/>
             </w:rPr>
-            <w:instrText xml:space="preserve"> CITATION Wik17 \l 3082 </w:instrText>
+            <w:instrText xml:space="preserve">CITATION Wik17 \l 3082 </w:instrText>
           </w:r>
           <w:r>
             <w:rPr>
@@ -7491,7 +9666,7 @@
             <w:rPr>
               <w:noProof/>
             </w:rPr>
-            <w:t>[3]</w:t>
+            <w:t>[5]</w:t>
           </w:r>
           <w:r>
             <w:rPr>
@@ -7759,6 +9934,7 @@
         <w:rPr>
           <w:b/>
         </w:rPr>
+        <w:lastRenderedPageBreak/>
         <w:t>Sistema de capas</w:t>
       </w:r>
       <w:r>
@@ -7818,11 +9994,7 @@
         <w:t>URI</w:t>
       </w:r>
       <w:r>
-        <w:t xml:space="preserve"> se utiliza como el identificador único para </w:t>
-      </w:r>
-      <w:r>
-        <w:lastRenderedPageBreak/>
-        <w:t>cada recurso</w:t>
+        <w:t xml:space="preserve"> se utiliza como el identificador único para cada recurso</w:t>
       </w:r>
       <w:r>
         <w:t>, un recurso es un elemento de información</w:t>
@@ -7866,8 +10038,16 @@
         <w:rPr>
           <w:b/>
         </w:rPr>
-        <w:t>Uso de hipermedios</w:t>
-      </w:r>
+        <w:t xml:space="preserve">Uso de </w:t>
+      </w:r>
+      <w:proofErr w:type="spellStart"/>
+      <w:r>
+        <w:rPr>
+          <w:b/>
+        </w:rPr>
+        <w:t>hipermedios</w:t>
+      </w:r>
+      <w:proofErr w:type="spellEnd"/>
       <w:r>
         <w:t>:</w:t>
       </w:r>
@@ -7894,7 +10074,7 @@
             <w:rPr>
               <w:lang w:val="es-ES"/>
             </w:rPr>
-            <w:instrText xml:space="preserve"> CITATION bbv1 \l 3082 </w:instrText>
+            <w:instrText xml:space="preserve">CITATION bbv1 \l 3082 </w:instrText>
           </w:r>
           <w:r>
             <w:fldChar w:fldCharType="separate"/>
@@ -7904,15 +10084,13 @@
               <w:noProof/>
               <w:lang w:val="es-ES"/>
             </w:rPr>
-            <w:t>[4]</w:t>
+            <w:t>[6]</w:t>
           </w:r>
           <w:r>
             <w:fldChar w:fldCharType="end"/>
           </w:r>
         </w:sdtContent>
       </w:sdt>
-      <w:bookmarkStart w:id="26" w:name="_GoBack"/>
-      <w:bookmarkEnd w:id="26"/>
     </w:p>
     <w:p>
       <w:pPr>
@@ -7922,53 +10100,272 @@
           <w:numId w:val="1"/>
         </w:numPr>
       </w:pPr>
-      <w:bookmarkStart w:id="27" w:name="_Toc422945117"/>
-      <w:bookmarkStart w:id="28" w:name="_Toc423175996"/>
-      <w:bookmarkStart w:id="29" w:name="_Toc475355987"/>
-      <w:r>
+      <w:bookmarkStart w:id="26" w:name="_Toc422945117"/>
+      <w:bookmarkStart w:id="27" w:name="_Toc423175996"/>
+      <w:bookmarkStart w:id="28" w:name="_Toc475443106"/>
+      <w:r>
+        <w:lastRenderedPageBreak/>
         <w:t>Técnicas y herramientas</w:t>
       </w:r>
+      <w:bookmarkEnd w:id="26"/>
       <w:bookmarkEnd w:id="27"/>
       <w:bookmarkEnd w:id="28"/>
+    </w:p>
+    <w:p>
+      <w:pPr>
+        <w:pStyle w:val="Ttulo2"/>
+        <w:numPr>
+          <w:ilvl w:val="1"/>
+          <w:numId w:val="1"/>
+        </w:numPr>
+      </w:pPr>
+      <w:bookmarkStart w:id="29" w:name="_Toc475443107"/>
+      <w:r>
+        <w:t>Lenguajes</w:t>
+      </w:r>
       <w:bookmarkEnd w:id="29"/>
     </w:p>
     <w:p>
       <w:pPr>
-        <w:spacing w:after="160"/>
-        <w:jc w:val="left"/>
-      </w:pPr>
-      <w:proofErr w:type="spellStart"/>
-      <w:r>
-        <w:t>Php</w:t>
-      </w:r>
-      <w:proofErr w:type="spellEnd"/>
-      <w:r>
-        <w:t xml:space="preserve">, </w:t>
-      </w:r>
-      <w:proofErr w:type="spellStart"/>
-      <w:r>
-        <w:t>json</w:t>
-      </w:r>
-      <w:proofErr w:type="spellEnd"/>
-      <w:r>
-        <w:t xml:space="preserve">, Android, </w:t>
-      </w:r>
-      <w:proofErr w:type="spellStart"/>
-      <w:r>
-        <w:t>xaamp</w:t>
-      </w:r>
-      <w:proofErr w:type="spellEnd"/>
-      <w:r>
-        <w:t xml:space="preserve"> (listado de herramientas usadas), </w:t>
-      </w:r>
-      <w:proofErr w:type="spellStart"/>
-      <w:r>
-        <w:t>github</w:t>
-      </w:r>
-      <w:proofErr w:type="spellEnd"/>
-      <w:r>
-        <w:t>.</w:t>
-      </w:r>
+        <w:pStyle w:val="Ttulo2"/>
+        <w:numPr>
+          <w:ilvl w:val="2"/>
+          <w:numId w:val="1"/>
+        </w:numPr>
+      </w:pPr>
+      <w:bookmarkStart w:id="30" w:name="_Toc475443108"/>
+      <w:r>
+        <w:t>PHP</w:t>
+      </w:r>
+      <w:bookmarkEnd w:id="30"/>
+    </w:p>
+    <w:p>
+      <w:pPr>
+        <w:pStyle w:val="Ttulo2"/>
+        <w:numPr>
+          <w:ilvl w:val="2"/>
+          <w:numId w:val="1"/>
+        </w:numPr>
+      </w:pPr>
+      <w:bookmarkStart w:id="31" w:name="_Toc475443109"/>
+      <w:r>
+        <w:t>JSON</w:t>
+      </w:r>
+      <w:bookmarkEnd w:id="31"/>
+    </w:p>
+    <w:p>
+      <w:pPr>
+        <w:pStyle w:val="Ttulo2"/>
+        <w:numPr>
+          <w:ilvl w:val="2"/>
+          <w:numId w:val="1"/>
+        </w:numPr>
+      </w:pPr>
+      <w:bookmarkStart w:id="32" w:name="_Toc475443110"/>
+      <w:r>
+        <w:t>Android</w:t>
+      </w:r>
+      <w:bookmarkEnd w:id="32"/>
+    </w:p>
+    <w:p>
+      <w:pPr>
+        <w:pStyle w:val="Ttulo2"/>
+        <w:numPr>
+          <w:ilvl w:val="1"/>
+          <w:numId w:val="1"/>
+        </w:numPr>
+      </w:pPr>
+      <w:bookmarkStart w:id="33" w:name="_Toc475443111"/>
+      <w:r>
+        <w:t>Herramientas</w:t>
+      </w:r>
+      <w:bookmarkEnd w:id="33"/>
+    </w:p>
+    <w:p>
+      <w:pPr>
+        <w:pStyle w:val="Ttulo2"/>
+        <w:numPr>
+          <w:ilvl w:val="2"/>
+          <w:numId w:val="1"/>
+        </w:numPr>
+      </w:pPr>
+      <w:bookmarkStart w:id="34" w:name="_Toc475443112"/>
+      <w:r>
+        <w:t>XAMPP</w:t>
+      </w:r>
+      <w:bookmarkEnd w:id="34"/>
+    </w:p>
+    <w:p>
+      <w:pPr>
+        <w:pStyle w:val="Ttulo2"/>
+        <w:numPr>
+          <w:ilvl w:val="2"/>
+          <w:numId w:val="1"/>
+        </w:numPr>
+      </w:pPr>
+      <w:bookmarkStart w:id="35" w:name="_Toc475443113"/>
+      <w:r>
+        <w:t>GitHub</w:t>
+      </w:r>
+      <w:bookmarkEnd w:id="35"/>
+    </w:p>
+    <w:p>
+      <w:pPr>
+        <w:pStyle w:val="Ttulo2"/>
+        <w:numPr>
+          <w:ilvl w:val="2"/>
+          <w:numId w:val="1"/>
+        </w:numPr>
+      </w:pPr>
+      <w:bookmarkStart w:id="36" w:name="_Toc475443114"/>
+      <w:r>
+        <w:t>TortoiseSVN</w:t>
+      </w:r>
+      <w:bookmarkEnd w:id="36"/>
+    </w:p>
+    <w:p>
+      <w:pPr>
+        <w:pStyle w:val="Ttulo2"/>
+        <w:numPr>
+          <w:ilvl w:val="2"/>
+          <w:numId w:val="1"/>
+        </w:numPr>
+      </w:pPr>
+      <w:bookmarkStart w:id="37" w:name="_Toc475443115"/>
+      <w:r>
+        <w:t>Moodle</w:t>
+      </w:r>
+      <w:bookmarkEnd w:id="37"/>
+    </w:p>
+    <w:p>
+      <w:pPr>
+        <w:pStyle w:val="Ttulo2"/>
+        <w:numPr>
+          <w:ilvl w:val="2"/>
+          <w:numId w:val="1"/>
+        </w:numPr>
+      </w:pPr>
+      <w:bookmarkStart w:id="38" w:name="_Toc475443116"/>
+      <w:r>
+        <w:t>PhpStorm</w:t>
+      </w:r>
+      <w:bookmarkEnd w:id="38"/>
+    </w:p>
+    <w:p>
+      <w:pPr>
+        <w:pStyle w:val="Ttulo2"/>
+        <w:numPr>
+          <w:ilvl w:val="2"/>
+          <w:numId w:val="1"/>
+        </w:numPr>
+      </w:pPr>
+      <w:bookmarkStart w:id="39" w:name="_Toc475443117"/>
+      <w:r>
+        <w:t>phpMyAdmin</w:t>
+      </w:r>
+      <w:bookmarkEnd w:id="39"/>
+    </w:p>
+    <w:p>
+      <w:pPr>
+        <w:pStyle w:val="Ttulo2"/>
+        <w:numPr>
+          <w:ilvl w:val="2"/>
+          <w:numId w:val="1"/>
+        </w:numPr>
+      </w:pPr>
+      <w:bookmarkStart w:id="40" w:name="_Toc475443118"/>
+      <w:r>
+        <w:t>PHPUnit</w:t>
+      </w:r>
+      <w:bookmarkEnd w:id="40"/>
+    </w:p>
+    <w:p>
+      <w:pPr>
+        <w:pStyle w:val="Ttulo2"/>
+        <w:numPr>
+          <w:ilvl w:val="2"/>
+          <w:numId w:val="1"/>
+        </w:numPr>
+      </w:pPr>
+      <w:bookmarkStart w:id="41" w:name="_Toc475443119"/>
+      <w:r>
+        <w:t>SonarQube</w:t>
+      </w:r>
+      <w:bookmarkEnd w:id="41"/>
+    </w:p>
+    <w:p>
+      <w:pPr>
+        <w:pStyle w:val="Ttulo2"/>
+        <w:numPr>
+          <w:ilvl w:val="2"/>
+          <w:numId w:val="1"/>
+        </w:numPr>
+      </w:pPr>
+      <w:bookmarkStart w:id="42" w:name="_Toc475443120"/>
+      <w:r>
+        <w:t>Modelio</w:t>
+      </w:r>
+      <w:bookmarkEnd w:id="42"/>
+    </w:p>
+    <w:p>
+      <w:pPr>
+        <w:pStyle w:val="Ttulo2"/>
+        <w:numPr>
+          <w:ilvl w:val="1"/>
+          <w:numId w:val="1"/>
+        </w:numPr>
+      </w:pPr>
+      <w:bookmarkStart w:id="43" w:name="_Toc475443121"/>
+      <w:r>
+        <w:t>Técnicas</w:t>
+      </w:r>
+      <w:bookmarkEnd w:id="43"/>
+    </w:p>
+    <w:p>
+      <w:pPr>
+        <w:pStyle w:val="Ttulo2"/>
+        <w:numPr>
+          <w:ilvl w:val="2"/>
+          <w:numId w:val="1"/>
+        </w:numPr>
+      </w:pPr>
+      <w:bookmarkStart w:id="44" w:name="_Toc475443122"/>
+      <w:r>
+        <w:t>LTI</w:t>
+      </w:r>
+      <w:bookmarkEnd w:id="44"/>
+    </w:p>
+    <w:p>
+      <w:pPr>
+        <w:pStyle w:val="Ttulo2"/>
+        <w:numPr>
+          <w:ilvl w:val="2"/>
+          <w:numId w:val="1"/>
+        </w:numPr>
+      </w:pPr>
+      <w:bookmarkStart w:id="45" w:name="_Toc475443123"/>
+      <w:r>
+        <w:t>MVC</w:t>
+      </w:r>
+      <w:bookmarkEnd w:id="45"/>
+    </w:p>
+    <w:p>
+      <w:pPr>
+        <w:pStyle w:val="Ttulo2"/>
+        <w:numPr>
+          <w:ilvl w:val="2"/>
+          <w:numId w:val="1"/>
+        </w:numPr>
+      </w:pPr>
+      <w:bookmarkStart w:id="46" w:name="_Toc475443124"/>
+      <w:r>
+        <w:t>SCRUM</w:t>
+      </w:r>
+      <w:bookmarkEnd w:id="46"/>
+    </w:p>
+    <w:p>
+      <w:bookmarkStart w:id="47" w:name="_GoBack"/>
+      <w:bookmarkEnd w:id="47"/>
     </w:p>
     <w:p>
       <w:pPr>
@@ -7978,13 +10375,14 @@
           <w:numId w:val="1"/>
         </w:numPr>
       </w:pPr>
-      <w:bookmarkStart w:id="30" w:name="_Toc423176004"/>
-      <w:bookmarkStart w:id="31" w:name="_Toc475355988"/>
-      <w:r>
+      <w:bookmarkStart w:id="48" w:name="_Toc423176004"/>
+      <w:bookmarkStart w:id="49" w:name="_Toc475443125"/>
+      <w:r>
+        <w:lastRenderedPageBreak/>
         <w:t>Trabajos relacionados</w:t>
       </w:r>
-      <w:bookmarkEnd w:id="30"/>
-      <w:bookmarkEnd w:id="31"/>
+      <w:bookmarkEnd w:id="48"/>
+      <w:bookmarkEnd w:id="49"/>
     </w:p>
     <w:p>
       <w:pPr>
@@ -8000,15 +10398,15 @@
         </w:numPr>
         <w:spacing w:after="240"/>
       </w:pPr>
-      <w:bookmarkStart w:id="32" w:name="_Toc422945147"/>
-      <w:bookmarkStart w:id="33" w:name="_Toc423176014"/>
-      <w:bookmarkStart w:id="34" w:name="_Toc475355989"/>
+      <w:bookmarkStart w:id="50" w:name="_Toc422945147"/>
+      <w:bookmarkStart w:id="51" w:name="_Toc423176014"/>
+      <w:bookmarkStart w:id="52" w:name="_Toc475443126"/>
       <w:r>
         <w:t>Aspectos relevantes del desarrollo del proyecto</w:t>
       </w:r>
-      <w:bookmarkEnd w:id="32"/>
-      <w:bookmarkEnd w:id="33"/>
-      <w:bookmarkEnd w:id="34"/>
+      <w:bookmarkEnd w:id="50"/>
+      <w:bookmarkEnd w:id="51"/>
+      <w:bookmarkEnd w:id="52"/>
     </w:p>
     <w:p>
       <w:pPr>
@@ -8023,17 +10421,17 @@
           <w:numId w:val="1"/>
         </w:numPr>
       </w:pPr>
-      <w:bookmarkStart w:id="35" w:name="_Toc422945161"/>
-      <w:bookmarkStart w:id="36" w:name="_Ref423017159"/>
-      <w:bookmarkStart w:id="37" w:name="_Toc423176025"/>
-      <w:bookmarkStart w:id="38" w:name="_Toc475355990"/>
+      <w:bookmarkStart w:id="53" w:name="_Toc422945161"/>
+      <w:bookmarkStart w:id="54" w:name="_Ref423017159"/>
+      <w:bookmarkStart w:id="55" w:name="_Toc423176025"/>
+      <w:bookmarkStart w:id="56" w:name="_Toc475443127"/>
       <w:r>
         <w:t>Conclusiones y líneas de trabajo futuras</w:t>
       </w:r>
-      <w:bookmarkEnd w:id="35"/>
-      <w:bookmarkEnd w:id="36"/>
-      <w:bookmarkEnd w:id="37"/>
-      <w:bookmarkEnd w:id="38"/>
+      <w:bookmarkEnd w:id="53"/>
+      <w:bookmarkEnd w:id="54"/>
+      <w:bookmarkEnd w:id="55"/>
+      <w:bookmarkEnd w:id="56"/>
     </w:p>
     <w:p>
       <w:pPr>
@@ -8056,7 +10454,7 @@
       <w:pPr>
         <w:pStyle w:val="Ttulo1"/>
         <w:sectPr>
-          <w:headerReference w:type="default" r:id="rId13"/>
+          <w:headerReference w:type="default" r:id="rId14"/>
           <w:type w:val="continuous"/>
           <w:pgSz w:w="11906" w:h="16838"/>
           <w:pgMar w:top="1417" w:right="1701" w:bottom="1417" w:left="1701" w:header="708" w:footer="708" w:gutter="0"/>
@@ -8075,20 +10473,20 @@
         </w:tabs>
         <w:jc w:val="left"/>
       </w:pPr>
-      <w:bookmarkStart w:id="39" w:name="_Toc422945162"/>
-      <w:bookmarkStart w:id="40" w:name="_Toc423176028"/>
+      <w:bookmarkStart w:id="57" w:name="_Toc423176028"/>
+      <w:bookmarkStart w:id="58" w:name="_Toc422945162"/>
       <w:r>
         <w:lastRenderedPageBreak/>
         <w:tab/>
       </w:r>
-      <w:bookmarkStart w:id="41" w:name="_Toc475355991"/>
+      <w:bookmarkStart w:id="59" w:name="_Toc475443128"/>
       <w:r>
         <w:t>A</w:t>
       </w:r>
       <w:r>
         <w:t>NEXOS</w:t>
       </w:r>
-      <w:bookmarkEnd w:id="41"/>
+      <w:bookmarkEnd w:id="59"/>
     </w:p>
     <w:tbl>
       <w:tblPr>
@@ -8129,8 +10527,11 @@
               <w:ind w:right="-70"/>
             </w:pPr>
             <w:r>
+              <w:rPr>
+                <w:lang w:val="es-ES"/>
+              </w:rPr>
               <w:drawing>
-                <wp:inline distT="0" distB="0" distL="0" distR="0" wp14:anchorId="762101E7" wp14:editId="6B52DEF2">
+                <wp:inline distT="0" distB="0" distL="0" distR="0" wp14:anchorId="62ACC84D" wp14:editId="198D26B7">
                   <wp:extent cx="748030" cy="1169035"/>
                   <wp:effectExtent l="0" t="0" r="0" b="0"/>
                   <wp:docPr id="13" name="Imagen 13"/>
@@ -8232,8 +10633,11 @@
               <w:pStyle w:val="TABLAPORTADA"/>
             </w:pPr>
             <w:r>
+              <w:rPr>
+                <w:lang w:val="es-ES"/>
+              </w:rPr>
               <w:drawing>
-                <wp:inline distT="0" distB="0" distL="0" distR="0" wp14:anchorId="653FD6A2" wp14:editId="5D19F445">
+                <wp:inline distT="0" distB="0" distL="0" distR="0" wp14:anchorId="5712EDCE" wp14:editId="0C39E1F0">
                   <wp:extent cx="919408" cy="1200423"/>
                   <wp:effectExtent l="0" t="0" r="0" b="0"/>
                   <wp:docPr id="18" name="Imagen 18"/>
@@ -8363,11 +10767,12 @@
                 <w:b/>
                 <w:noProof/>
                 <w:sz w:val="24"/>
+                <w:lang w:val="es-ES"/>
               </w:rPr>
               <mc:AlternateContent>
                 <mc:Choice Requires="wps">
                   <w:drawing>
-                    <wp:anchor distT="0" distB="0" distL="114300" distR="114300" simplePos="0" relativeHeight="251682816" behindDoc="1" locked="0" layoutInCell="1" allowOverlap="1" wp14:anchorId="47BCD8BA" wp14:editId="32D3335C">
+                    <wp:anchor distT="0" distB="0" distL="114300" distR="114300" simplePos="0" relativeHeight="251682816" behindDoc="1" locked="0" layoutInCell="1" allowOverlap="1" wp14:anchorId="239D6F75" wp14:editId="69C9A8FA">
                       <wp:simplePos x="0" y="0"/>
                       <wp:positionH relativeFrom="column">
                         <wp:posOffset>-12700</wp:posOffset>
@@ -8509,8 +10914,11 @@
               <w:jc w:val="both"/>
             </w:pPr>
             <w:r>
+              <w:rPr>
+                <w:lang w:val="es-ES"/>
+              </w:rPr>
               <w:drawing>
-                <wp:inline distT="0" distB="0" distL="0" distR="0" wp14:anchorId="6B661774" wp14:editId="469E9E79">
+                <wp:inline distT="0" distB="0" distL="0" distR="0" wp14:anchorId="786477FA" wp14:editId="415BA702">
                   <wp:extent cx="1155065" cy="1270635"/>
                   <wp:effectExtent l="0" t="0" r="6985" b="5715"/>
                   <wp:docPr id="130" name="Imagen 130"/>
@@ -8678,14 +11086,14 @@
           <w:numId w:val="2"/>
         </w:numPr>
       </w:pPr>
-      <w:bookmarkStart w:id="42" w:name="_Toc423294880"/>
-      <w:bookmarkStart w:id="43" w:name="_Toc475355992"/>
+      <w:bookmarkStart w:id="60" w:name="_Toc423294880"/>
+      <w:bookmarkStart w:id="61" w:name="_Toc475443129"/>
       <w:r>
         <w:lastRenderedPageBreak/>
         <w:t>Plan de proyecto software</w:t>
       </w:r>
-      <w:bookmarkEnd w:id="42"/>
-      <w:bookmarkEnd w:id="43"/>
+      <w:bookmarkEnd w:id="60"/>
+      <w:bookmarkEnd w:id="61"/>
     </w:p>
     <w:p>
       <w:pPr>
@@ -8695,13 +11103,13 @@
           <w:numId w:val="2"/>
         </w:numPr>
       </w:pPr>
-      <w:bookmarkStart w:id="44" w:name="_Toc423294881"/>
-      <w:bookmarkStart w:id="45" w:name="_Toc475355993"/>
+      <w:bookmarkStart w:id="62" w:name="_Toc423294881"/>
+      <w:bookmarkStart w:id="63" w:name="_Toc475443130"/>
       <w:r>
         <w:t>Introducción</w:t>
       </w:r>
-      <w:bookmarkEnd w:id="44"/>
-      <w:bookmarkEnd w:id="45"/>
+      <w:bookmarkEnd w:id="62"/>
+      <w:bookmarkEnd w:id="63"/>
     </w:p>
     <w:p>
       <w:pPr>
@@ -8711,13 +11119,13 @@
           <w:numId w:val="2"/>
         </w:numPr>
       </w:pPr>
-      <w:bookmarkStart w:id="46" w:name="_Toc423294882"/>
-      <w:bookmarkStart w:id="47" w:name="_Toc475355994"/>
+      <w:bookmarkStart w:id="64" w:name="_Toc423294882"/>
+      <w:bookmarkStart w:id="65" w:name="_Toc475443131"/>
       <w:r>
         <w:t>Planificación temporal del proyecto</w:t>
       </w:r>
-      <w:bookmarkEnd w:id="46"/>
-      <w:bookmarkEnd w:id="47"/>
+      <w:bookmarkEnd w:id="64"/>
+      <w:bookmarkEnd w:id="65"/>
     </w:p>
     <w:p>
       <w:pPr>
@@ -8727,8 +11135,8 @@
           <w:numId w:val="2"/>
         </w:numPr>
       </w:pPr>
-      <w:bookmarkStart w:id="48" w:name="_Toc423294883"/>
-      <w:bookmarkStart w:id="49" w:name="_Toc475355995"/>
+      <w:bookmarkStart w:id="66" w:name="_Toc423294883"/>
+      <w:bookmarkStart w:id="67" w:name="_Toc475443132"/>
       <w:r>
         <w:t xml:space="preserve">Iteración </w:t>
       </w:r>
@@ -8800,8 +11208,8 @@
       <w:r>
         <w:t>)</w:t>
       </w:r>
-      <w:bookmarkEnd w:id="48"/>
-      <w:bookmarkEnd w:id="49"/>
+      <w:bookmarkEnd w:id="66"/>
+      <w:bookmarkEnd w:id="67"/>
     </w:p>
     <w:p>
       <w:pPr>
@@ -8811,12 +11219,12 @@
           <w:numId w:val="2"/>
         </w:numPr>
       </w:pPr>
-      <w:bookmarkStart w:id="50" w:name="_Toc423294899"/>
-      <w:bookmarkStart w:id="51" w:name="_Toc475355996"/>
+      <w:bookmarkStart w:id="68" w:name="_Toc423294899"/>
+      <w:bookmarkStart w:id="69" w:name="_Toc475443133"/>
       <w:r>
         <w:t>Estudio de viabilidad</w:t>
       </w:r>
-      <w:bookmarkEnd w:id="51"/>
+      <w:bookmarkEnd w:id="69"/>
     </w:p>
     <w:p>
       <w:pPr>
@@ -8826,11 +11234,11 @@
           <w:numId w:val="2"/>
         </w:numPr>
       </w:pPr>
-      <w:bookmarkStart w:id="52" w:name="_Toc475355997"/>
+      <w:bookmarkStart w:id="70" w:name="_Toc475443134"/>
       <w:r>
         <w:t>Estudio de viabilidad económica.</w:t>
       </w:r>
-      <w:bookmarkEnd w:id="52"/>
+      <w:bookmarkEnd w:id="70"/>
     </w:p>
     <w:p>
       <w:pPr>
@@ -8840,11 +11248,11 @@
           <w:numId w:val="2"/>
         </w:numPr>
       </w:pPr>
-      <w:bookmarkStart w:id="53" w:name="_Toc475355998"/>
+      <w:bookmarkStart w:id="71" w:name="_Toc475443135"/>
       <w:r>
         <w:t>Estudio de viabilidad legal.</w:t>
       </w:r>
-      <w:bookmarkEnd w:id="53"/>
+      <w:bookmarkEnd w:id="71"/>
     </w:p>
     <w:p>
       <w:pPr>
@@ -8863,13 +11271,13 @@
           <w:numId w:val="2"/>
         </w:numPr>
       </w:pPr>
-      <w:bookmarkStart w:id="54" w:name="_Toc475355999"/>
+      <w:bookmarkStart w:id="72" w:name="_Toc475443136"/>
       <w:r>
         <w:lastRenderedPageBreak/>
         <w:t>Especificación de requisitios</w:t>
       </w:r>
-      <w:bookmarkEnd w:id="50"/>
-      <w:bookmarkEnd w:id="54"/>
+      <w:bookmarkEnd w:id="68"/>
+      <w:bookmarkEnd w:id="72"/>
     </w:p>
     <w:p>
       <w:pPr>
@@ -8879,13 +11287,13 @@
           <w:numId w:val="2"/>
         </w:numPr>
       </w:pPr>
-      <w:bookmarkStart w:id="55" w:name="_Toc423294900"/>
-      <w:bookmarkStart w:id="56" w:name="_Toc475356000"/>
+      <w:bookmarkStart w:id="73" w:name="_Toc423294900"/>
+      <w:bookmarkStart w:id="74" w:name="_Toc475443137"/>
       <w:r>
         <w:t>Introducción</w:t>
       </w:r>
-      <w:bookmarkEnd w:id="55"/>
-      <w:bookmarkEnd w:id="56"/>
+      <w:bookmarkEnd w:id="73"/>
+      <w:bookmarkEnd w:id="74"/>
     </w:p>
     <w:p>
       <w:r>
@@ -8907,11 +11315,11 @@
           <w:numId w:val="2"/>
         </w:numPr>
       </w:pPr>
-      <w:bookmarkStart w:id="57" w:name="_Toc475356001"/>
+      <w:bookmarkStart w:id="75" w:name="_Toc475443138"/>
       <w:r>
         <w:t>Objetivos generales</w:t>
       </w:r>
-      <w:bookmarkEnd w:id="57"/>
+      <w:bookmarkEnd w:id="75"/>
     </w:p>
     <w:p/>
     <w:p>
@@ -8922,11 +11330,11 @@
           <w:numId w:val="2"/>
         </w:numPr>
       </w:pPr>
-      <w:bookmarkStart w:id="58" w:name="_Toc475356002"/>
+      <w:bookmarkStart w:id="76" w:name="_Toc475443139"/>
       <w:r>
         <w:t>Catálogo de requisitos</w:t>
       </w:r>
-      <w:bookmarkEnd w:id="58"/>
+      <w:bookmarkEnd w:id="76"/>
     </w:p>
     <w:p>
       <w:pPr>
@@ -8936,11 +11344,11 @@
           <w:numId w:val="2"/>
         </w:numPr>
       </w:pPr>
-      <w:bookmarkStart w:id="59" w:name="_Toc475356003"/>
+      <w:bookmarkStart w:id="77" w:name="_Toc475443140"/>
       <w:r>
         <w:t>Requisitos funcionales</w:t>
       </w:r>
-      <w:bookmarkEnd w:id="59"/>
+      <w:bookmarkEnd w:id="77"/>
     </w:p>
     <w:p>
       <w:r>
@@ -10088,11 +12496,11 @@
           <w:numId w:val="4"/>
         </w:numPr>
       </w:pPr>
-      <w:bookmarkStart w:id="60" w:name="_Toc475356004"/>
+      <w:bookmarkStart w:id="78" w:name="_Toc475443141"/>
       <w:r>
         <w:t>Requisitos no funcionales</w:t>
       </w:r>
-      <w:bookmarkEnd w:id="60"/>
+      <w:bookmarkEnd w:id="78"/>
     </w:p>
     <w:p>
       <w:r>
@@ -10107,11 +12515,11 @@
           <w:numId w:val="4"/>
         </w:numPr>
       </w:pPr>
-      <w:bookmarkStart w:id="61" w:name="_Toc475356005"/>
+      <w:bookmarkStart w:id="79" w:name="_Toc475443142"/>
       <w:r>
         <w:t>Restricción de requisitos</w:t>
       </w:r>
-      <w:bookmarkEnd w:id="61"/>
+      <w:bookmarkEnd w:id="79"/>
     </w:p>
     <w:p/>
     <w:p>
@@ -10122,11 +12530,11 @@
           <w:numId w:val="2"/>
         </w:numPr>
       </w:pPr>
-      <w:bookmarkStart w:id="62" w:name="_Toc475356006"/>
+      <w:bookmarkStart w:id="80" w:name="_Toc475443143"/>
       <w:r>
         <w:t>Especificación de requisitos</w:t>
       </w:r>
-      <w:bookmarkEnd w:id="62"/>
+      <w:bookmarkEnd w:id="80"/>
     </w:p>
     <w:p>
       <w:r>
@@ -10151,14 +12559,14 @@
           <w:numId w:val="3"/>
         </w:numPr>
       </w:pPr>
-      <w:bookmarkStart w:id="63" w:name="_Toc423294908"/>
-      <w:bookmarkStart w:id="64" w:name="_Toc475356007"/>
+      <w:bookmarkStart w:id="81" w:name="_Toc423294908"/>
+      <w:bookmarkStart w:id="82" w:name="_Toc475443144"/>
       <w:r>
         <w:lastRenderedPageBreak/>
         <w:t>Especificación de diseño</w:t>
       </w:r>
-      <w:bookmarkEnd w:id="63"/>
-      <w:bookmarkEnd w:id="64"/>
+      <w:bookmarkEnd w:id="81"/>
+      <w:bookmarkEnd w:id="82"/>
     </w:p>
     <w:p>
       <w:pPr>
@@ -10168,11 +12576,11 @@
           <w:numId w:val="3"/>
         </w:numPr>
       </w:pPr>
-      <w:bookmarkStart w:id="65" w:name="_Toc475356008"/>
+      <w:bookmarkStart w:id="83" w:name="_Toc475443145"/>
       <w:r>
         <w:t>Introducción</w:t>
       </w:r>
-      <w:bookmarkEnd w:id="65"/>
+      <w:bookmarkEnd w:id="83"/>
     </w:p>
     <w:p>
       <w:pPr>
@@ -10182,11 +12590,11 @@
           <w:numId w:val="3"/>
         </w:numPr>
       </w:pPr>
-      <w:bookmarkStart w:id="66" w:name="_Toc475356009"/>
+      <w:bookmarkStart w:id="84" w:name="_Toc475443146"/>
       <w:r>
         <w:t>Diseño de datos</w:t>
       </w:r>
-      <w:bookmarkEnd w:id="66"/>
+      <w:bookmarkEnd w:id="84"/>
     </w:p>
     <w:p>
       <w:pPr>
@@ -10196,11 +12604,11 @@
           <w:numId w:val="3"/>
         </w:numPr>
       </w:pPr>
-      <w:bookmarkStart w:id="67" w:name="_Toc475356010"/>
+      <w:bookmarkStart w:id="85" w:name="_Toc475443147"/>
       <w:r>
         <w:t>Diseño procedimental</w:t>
       </w:r>
-      <w:bookmarkEnd w:id="67"/>
+      <w:bookmarkEnd w:id="85"/>
     </w:p>
     <w:p>
       <w:pPr>
@@ -10210,11 +12618,11 @@
           <w:numId w:val="3"/>
         </w:numPr>
       </w:pPr>
-      <w:bookmarkStart w:id="68" w:name="_Toc475356011"/>
+      <w:bookmarkStart w:id="86" w:name="_Toc475443148"/>
       <w:r>
         <w:t>Diseño arquitectónico</w:t>
       </w:r>
-      <w:bookmarkEnd w:id="68"/>
+      <w:bookmarkEnd w:id="86"/>
     </w:p>
     <w:p>
       <w:pPr>
@@ -10224,13 +12632,13 @@
           <w:numId w:val="3"/>
         </w:numPr>
       </w:pPr>
-      <w:bookmarkStart w:id="69" w:name="_Toc423294909"/>
-      <w:bookmarkStart w:id="70" w:name="_Toc475356012"/>
+      <w:bookmarkStart w:id="87" w:name="_Toc423294909"/>
+      <w:bookmarkStart w:id="88" w:name="_Toc475443149"/>
       <w:r>
         <w:t>Manual del programador</w:t>
       </w:r>
-      <w:bookmarkEnd w:id="69"/>
-      <w:bookmarkEnd w:id="70"/>
+      <w:bookmarkEnd w:id="87"/>
+      <w:bookmarkEnd w:id="88"/>
     </w:p>
     <w:p>
       <w:pPr>
@@ -10240,11 +12648,11 @@
           <w:numId w:val="3"/>
         </w:numPr>
       </w:pPr>
-      <w:bookmarkStart w:id="71" w:name="_Toc475356013"/>
+      <w:bookmarkStart w:id="89" w:name="_Toc475443150"/>
       <w:r>
         <w:t>Introducción</w:t>
       </w:r>
-      <w:bookmarkEnd w:id="71"/>
+      <w:bookmarkEnd w:id="89"/>
     </w:p>
     <w:p>
       <w:pPr>
@@ -10254,13 +12662,13 @@
           <w:numId w:val="3"/>
         </w:numPr>
       </w:pPr>
-      <w:bookmarkStart w:id="72" w:name="_Ref423362187"/>
-      <w:bookmarkStart w:id="73" w:name="_Toc475356014"/>
+      <w:bookmarkStart w:id="90" w:name="_Ref423362187"/>
+      <w:bookmarkStart w:id="91" w:name="_Toc475443151"/>
       <w:r>
         <w:t>Estructura de directorios</w:t>
       </w:r>
-      <w:bookmarkEnd w:id="72"/>
-      <w:bookmarkEnd w:id="73"/>
+      <w:bookmarkEnd w:id="90"/>
+      <w:bookmarkEnd w:id="91"/>
     </w:p>
     <w:p>
       <w:pPr>
@@ -10270,11 +12678,11 @@
           <w:numId w:val="3"/>
         </w:numPr>
       </w:pPr>
-      <w:bookmarkStart w:id="74" w:name="_Toc475356015"/>
+      <w:bookmarkStart w:id="92" w:name="_Toc475443152"/>
       <w:r>
         <w:t>Manual del programador</w:t>
       </w:r>
-      <w:bookmarkEnd w:id="74"/>
+      <w:bookmarkEnd w:id="92"/>
     </w:p>
     <w:p>
       <w:pPr>
@@ -10284,11 +12692,11 @@
           <w:numId w:val="3"/>
         </w:numPr>
       </w:pPr>
-      <w:bookmarkStart w:id="75" w:name="_Toc475356016"/>
+      <w:bookmarkStart w:id="93" w:name="_Toc475443153"/>
       <w:r>
         <w:t>Compilación, instalación y ejecución del proyecto</w:t>
       </w:r>
-      <w:bookmarkEnd w:id="75"/>
+      <w:bookmarkEnd w:id="93"/>
     </w:p>
     <w:p>
       <w:pPr>
@@ -10298,14 +12706,14 @@
           <w:numId w:val="3"/>
         </w:numPr>
       </w:pPr>
-      <w:bookmarkStart w:id="76" w:name="_Toc475356017"/>
+      <w:bookmarkStart w:id="94" w:name="_Toc475443154"/>
       <w:r>
         <w:t>Pruebas</w:t>
       </w:r>
       <w:r>
         <w:t xml:space="preserve"> del sistema</w:t>
       </w:r>
-      <w:bookmarkEnd w:id="76"/>
+      <w:bookmarkEnd w:id="94"/>
     </w:p>
     <w:p>
       <w:pPr>
@@ -10315,13 +12723,13 @@
           <w:numId w:val="3"/>
         </w:numPr>
       </w:pPr>
-      <w:bookmarkStart w:id="77" w:name="_Toc423294910"/>
-      <w:bookmarkStart w:id="78" w:name="_Toc475356018"/>
+      <w:bookmarkStart w:id="95" w:name="_Toc423294910"/>
+      <w:bookmarkStart w:id="96" w:name="_Toc475443155"/>
       <w:r>
         <w:t>Manual del usuario</w:t>
       </w:r>
-      <w:bookmarkEnd w:id="77"/>
-      <w:bookmarkEnd w:id="78"/>
+      <w:bookmarkEnd w:id="95"/>
+      <w:bookmarkEnd w:id="96"/>
     </w:p>
     <w:p>
       <w:pPr>
@@ -10331,11 +12739,11 @@
           <w:numId w:val="3"/>
         </w:numPr>
       </w:pPr>
-      <w:bookmarkStart w:id="79" w:name="_Toc475356019"/>
+      <w:bookmarkStart w:id="97" w:name="_Toc475443156"/>
       <w:r>
         <w:t>Introducción</w:t>
       </w:r>
-      <w:bookmarkEnd w:id="79"/>
+      <w:bookmarkEnd w:id="97"/>
     </w:p>
     <w:p>
       <w:pPr>
@@ -10345,11 +12753,11 @@
           <w:numId w:val="3"/>
         </w:numPr>
       </w:pPr>
-      <w:bookmarkStart w:id="80" w:name="_Toc475356020"/>
+      <w:bookmarkStart w:id="98" w:name="_Toc475443157"/>
       <w:r>
         <w:t>Requisitos de usuarios</w:t>
       </w:r>
-      <w:bookmarkEnd w:id="80"/>
+      <w:bookmarkEnd w:id="98"/>
     </w:p>
     <w:p>
       <w:pPr>
@@ -10359,11 +12767,11 @@
           <w:numId w:val="3"/>
         </w:numPr>
       </w:pPr>
-      <w:bookmarkStart w:id="81" w:name="_Toc475356021"/>
+      <w:bookmarkStart w:id="99" w:name="_Toc475443158"/>
       <w:r>
         <w:t>Instalación</w:t>
       </w:r>
-      <w:bookmarkEnd w:id="81"/>
+      <w:bookmarkEnd w:id="99"/>
     </w:p>
     <w:p>
       <w:pPr>
@@ -10373,11 +12781,11 @@
           <w:numId w:val="3"/>
         </w:numPr>
       </w:pPr>
-      <w:bookmarkStart w:id="82" w:name="_Toc475356022"/>
+      <w:bookmarkStart w:id="100" w:name="_Toc475443159"/>
       <w:r>
         <w:t>Manual del usuario</w:t>
       </w:r>
-      <w:bookmarkEnd w:id="82"/>
+      <w:bookmarkEnd w:id="100"/>
     </w:p>
     <w:p/>
     <w:p>
@@ -10391,9 +12799,9 @@
         </w:sectPr>
       </w:pPr>
     </w:p>
-    <w:bookmarkEnd w:id="40" w:displacedByCustomXml="next"/>
-    <w:bookmarkEnd w:id="39" w:displacedByCustomXml="next"/>
-    <w:bookmarkStart w:id="83" w:name="_Toc475356023" w:displacedByCustomXml="next"/>
+    <w:bookmarkEnd w:id="58" w:displacedByCustomXml="next"/>
+    <w:bookmarkEnd w:id="57" w:displacedByCustomXml="next"/>
+    <w:bookmarkStart w:id="101" w:name="_Toc475443160" w:displacedByCustomXml="next"/>
     <w:sdt>
       <w:sdtPr>
         <w:rPr>
@@ -10423,7 +12831,7 @@
           <w:r>
             <w:t>Bibliografía</w:t>
           </w:r>
-          <w:bookmarkEnd w:id="83"/>
+          <w:bookmarkEnd w:id="101"/>
         </w:p>
         <w:sdt>
           <w:sdtPr>
@@ -10468,7 +12876,7 @@
               </w:tblGrid>
               <w:tr>
                 <w:trPr>
-                  <w:divId w:val="800995569"/>
+                  <w:divId w:val="1428229613"/>
                   <w:tblCellSpacing w:w="15" w:type="dxa"/>
                 </w:trPr>
                 <w:tc>
@@ -10509,7 +12917,7 @@
                       <w:rPr>
                         <w:noProof/>
                       </w:rPr>
-                      <w:t xml:space="preserve">M. Merino, «Ticbeat,» 19 2 2017. [En línea]. </w:t>
+                      <w:t xml:space="preserve">M. Merino, «Ticbeat - API,» 19 2 2017. [En línea]. </w:t>
                     </w:r>
                     <w:r>
                       <w:rPr>
@@ -10523,7 +12931,7 @@
               </w:tr>
               <w:tr>
                 <w:trPr>
-                  <w:divId w:val="800995569"/>
+                  <w:divId w:val="1428229613"/>
                   <w:tblCellSpacing w:w="15" w:type="dxa"/>
                 </w:trPr>
                 <w:tc>
@@ -10562,14 +12970,14 @@
                       <w:rPr>
                         <w:noProof/>
                       </w:rPr>
-                      <w:t>«bbvaopen4u,» [En línea]. Available: https://bbvaopen4u.com/es/actualidad/que-es-una-api-y-que-puede-hacer-por-mi-negocio.</w:t>
+                      <w:t>«bbvaopen4u - API,» [En línea]. Available: https://bbvaopen4u.com/es/actualidad/que-es-una-api-y-que-puede-hacer-por-mi-negocio.</w:t>
                     </w:r>
                   </w:p>
                 </w:tc>
               </w:tr>
               <w:tr>
                 <w:trPr>
-                  <w:divId w:val="800995569"/>
+                  <w:divId w:val="1428229613"/>
                   <w:tblCellSpacing w:w="15" w:type="dxa"/>
                 </w:trPr>
                 <w:tc>
@@ -10608,14 +13016,14 @@
                       <w:rPr>
                         <w:noProof/>
                       </w:rPr>
-                      <w:t>«Wikipedia,» 19 2 2017. [En línea]. Available: https://es.wikipedia.org/wiki/Transferencia_de_Estado_Representacional.</w:t>
+                      <w:t>«Wikipedia - SOAP,» [En línea]. Available: https://es.wikipedia.org/wiki/Simple_Object_Access_Protocol.</w:t>
                     </w:r>
                   </w:p>
                 </w:tc>
               </w:tr>
               <w:tr>
                 <w:trPr>
-                  <w:divId w:val="800995569"/>
+                  <w:divId w:val="1428229613"/>
                   <w:tblCellSpacing w:w="15" w:type="dxa"/>
                 </w:trPr>
                 <w:tc>
@@ -10648,13 +13056,113 @@
                       <w:pStyle w:val="Bibliografa"/>
                       <w:rPr>
                         <w:noProof/>
+                        <w:lang w:val="en-US"/>
                       </w:rPr>
                     </w:pPr>
                     <w:r>
                       <w:rPr>
                         <w:noProof/>
                       </w:rPr>
-                      <w:t>«bbvaopen4u,» [En línea]. Available: https://bbvaopen4u.com/es/actualidad/api-rest-que-es-y-cuales-son-sus-ventajas-en-el-desarrollo-de-proyectos.</w:t>
+                      <w:t xml:space="preserve">O. F. Brea, «DesarroloWeb - SOAP,» [En línea]. </w:t>
+                    </w:r>
+                    <w:r>
+                      <w:rPr>
+                        <w:noProof/>
+                        <w:lang w:val="en-US"/>
+                      </w:rPr>
+                      <w:t>Available: https://desarrolloweb.com/articulos/1853.php.</w:t>
+                    </w:r>
+                  </w:p>
+                </w:tc>
+              </w:tr>
+              <w:tr>
+                <w:trPr>
+                  <w:divId w:val="1428229613"/>
+                  <w:tblCellSpacing w:w="15" w:type="dxa"/>
+                </w:trPr>
+                <w:tc>
+                  <w:tcPr>
+                    <w:tcW w:w="50" w:type="pct"/>
+                    <w:hideMark/>
+                  </w:tcPr>
+                  <w:p>
+                    <w:pPr>
+                      <w:pStyle w:val="Bibliografa"/>
+                      <w:rPr>
+                        <w:noProof/>
+                      </w:rPr>
+                    </w:pPr>
+                    <w:r>
+                      <w:rPr>
+                        <w:noProof/>
+                      </w:rPr>
+                      <w:t xml:space="preserve">[5] </w:t>
+                    </w:r>
+                  </w:p>
+                </w:tc>
+                <w:tc>
+                  <w:tcPr>
+                    <w:tcW w:w="0" w:type="auto"/>
+                    <w:hideMark/>
+                  </w:tcPr>
+                  <w:p>
+                    <w:pPr>
+                      <w:pStyle w:val="Bibliografa"/>
+                      <w:rPr>
+                        <w:noProof/>
+                      </w:rPr>
+                    </w:pPr>
+                    <w:r>
+                      <w:rPr>
+                        <w:noProof/>
+                      </w:rPr>
+                      <w:t>«Wikipedia - REST,» 19 2 2017. [En línea]. Available: https://es.wikipedia.org/wiki/Transferencia_de_Estado_Representacional.</w:t>
+                    </w:r>
+                  </w:p>
+                </w:tc>
+              </w:tr>
+              <w:tr>
+                <w:trPr>
+                  <w:divId w:val="1428229613"/>
+                  <w:tblCellSpacing w:w="15" w:type="dxa"/>
+                </w:trPr>
+                <w:tc>
+                  <w:tcPr>
+                    <w:tcW w:w="50" w:type="pct"/>
+                    <w:hideMark/>
+                  </w:tcPr>
+                  <w:p>
+                    <w:pPr>
+                      <w:pStyle w:val="Bibliografa"/>
+                      <w:rPr>
+                        <w:noProof/>
+                      </w:rPr>
+                    </w:pPr>
+                    <w:r>
+                      <w:rPr>
+                        <w:noProof/>
+                      </w:rPr>
+                      <w:t xml:space="preserve">[6] </w:t>
+                    </w:r>
+                  </w:p>
+                </w:tc>
+                <w:tc>
+                  <w:tcPr>
+                    <w:tcW w:w="0" w:type="auto"/>
+                    <w:hideMark/>
+                  </w:tcPr>
+                  <w:p>
+                    <w:pPr>
+                      <w:pStyle w:val="Bibliografa"/>
+                      <w:rPr>
+                        <w:noProof/>
+                      </w:rPr>
+                    </w:pPr>
+                    <w:r>
+                      <w:rPr>
+                        <w:noProof/>
+                      </w:rPr>
+                      <w:t>«bbvaopen4u - REST,» [En línea]. Available: https://bbvaopen4u.com/es/actualidad/api-rest-que-es-y-cuales-son-sus-ventajas-en-el-desarrollo-de-proyectos.</w:t>
                     </w:r>
                   </w:p>
                 </w:tc>
@@ -10662,7 +13170,7 @@
             </w:tbl>
             <w:p>
               <w:pPr>
-                <w:divId w:val="800995569"/>
+                <w:divId w:val="1428229613"/>
                 <w:rPr>
                   <w:rFonts w:eastAsia="Times New Roman"/>
                   <w:noProof/>
@@ -10748,7 +13256,7 @@
           <w:rPr>
             <w:noProof/>
           </w:rPr>
-          <w:t>15</w:t>
+          <w:t>24</w:t>
         </w:r>
         <w:r>
           <w:fldChar w:fldCharType="end"/>
@@ -10813,6 +13321,92 @@
 <file path=word/numbering.xml><?xml version="1.0" encoding="utf-8"?>
 <w:numbering xmlns:wpc="http://schemas.microsoft.com/office/word/2010/wordprocessingCanvas" xmlns:cx="http://schemas.microsoft.com/office/drawing/2014/chartex" xmlns:cx1="http://schemas.microsoft.com/office/drawing/2015/9/8/chartex" xmlns:cx2="http://schemas.microsoft.com/office/drawing/2015/10/21/chartex" xmlns:mc="http://schemas.openxmlformats.org/markup-compatibility/2006" xmlns:o="urn:schemas-microsoft-com:office:office" xmlns:r="http://schemas.openxmlformats.org/officeDocument/2006/relationships" xmlns:m="http://schemas.openxmlformats.org/officeDocument/2006/math" xmlns:v="urn:schemas-microsoft-com:vml" xmlns:wp14="http://schemas.microsoft.com/office/word/2010/wordprocessingDrawing" xmlns:wp="http://schemas.openxmlformats.org/drawingml/2006/wordprocessingDrawing" xmlns:w10="urn:schemas-microsoft-com:office:word" xmlns:w="http://schemas.openxmlformats.org/wordprocessingml/2006/main" xmlns:w14="http://schemas.microsoft.com/office/word/2010/wordml" xmlns:w15="http://schemas.microsoft.com/office/word/2012/wordml" xmlns:w16se="http://schemas.microsoft.com/office/word/2015/wordml/symex" xmlns:wpg="http://schemas.microsoft.com/office/word/2010/wordprocessingGroup" xmlns:wpi="http://schemas.microsoft.com/office/word/2010/wordprocessingInk" xmlns:wne="http://schemas.microsoft.com/office/word/2006/wordml" xmlns:wps="http://schemas.microsoft.com/office/word/2010/wordprocessingShape" mc:Ignorable="w14 w15 w16se wp14">
   <w:abstractNum w:abstractNumId="0" w15:restartNumberingAfterBreak="0">
+    <w:nsid w:val="00184554"/>
+    <w:multiLevelType w:val="multilevel"/>
+    <w:tmpl w:val="0C0A001F"/>
+    <w:lvl w:ilvl="0">
+      <w:start w:val="1"/>
+      <w:numFmt w:val="decimal"/>
+      <w:lvlText w:val="%1."/>
+      <w:lvlJc w:val="left"/>
+      <w:pPr>
+        <w:ind w:left="360" w:hanging="360"/>
+      </w:pPr>
+    </w:lvl>
+    <w:lvl w:ilvl="1">
+      <w:start w:val="1"/>
+      <w:numFmt w:val="decimal"/>
+      <w:lvlText w:val="%1.%2."/>
+      <w:lvlJc w:val="left"/>
+      <w:pPr>
+        <w:ind w:left="792" w:hanging="432"/>
+      </w:pPr>
+    </w:lvl>
+    <w:lvl w:ilvl="2">
+      <w:start w:val="1"/>
+      <w:numFmt w:val="decimal"/>
+      <w:lvlText w:val="%1.%2.%3."/>
+      <w:lvlJc w:val="left"/>
+      <w:pPr>
+        <w:ind w:left="1224" w:hanging="504"/>
+      </w:pPr>
+    </w:lvl>
+    <w:lvl w:ilvl="3">
+      <w:start w:val="1"/>
+      <w:numFmt w:val="decimal"/>
+      <w:lvlText w:val="%1.%2.%3.%4."/>
+      <w:lvlJc w:val="left"/>
+      <w:pPr>
+        <w:ind w:left="1728" w:hanging="648"/>
+      </w:pPr>
+    </w:lvl>
+    <w:lvl w:ilvl="4">
+      <w:start w:val="1"/>
+      <w:numFmt w:val="decimal"/>
+      <w:lvlText w:val="%1.%2.%3.%4.%5."/>
+      <w:lvlJc w:val="left"/>
+      <w:pPr>
+        <w:ind w:left="2232" w:hanging="792"/>
+      </w:pPr>
+    </w:lvl>
+    <w:lvl w:ilvl="5">
+      <w:start w:val="1"/>
+      <w:numFmt w:val="decimal"/>
+      <w:lvlText w:val="%1.%2.%3.%4.%5.%6."/>
+      <w:lvlJc w:val="left"/>
+      <w:pPr>
+        <w:ind w:left="2736" w:hanging="936"/>
+      </w:pPr>
+    </w:lvl>
+    <w:lvl w:ilvl="6">
+      <w:start w:val="1"/>
+      <w:numFmt w:val="decimal"/>
+      <w:lvlText w:val="%1.%2.%3.%4.%5.%6.%7."/>
+      <w:lvlJc w:val="left"/>
+      <w:pPr>
+        <w:ind w:left="3240" w:hanging="1080"/>
+      </w:pPr>
+    </w:lvl>
+    <w:lvl w:ilvl="7">
+      <w:start w:val="1"/>
+      <w:numFmt w:val="decimal"/>
+      <w:lvlText w:val="%1.%2.%3.%4.%5.%6.%7.%8."/>
+      <w:lvlJc w:val="left"/>
+      <w:pPr>
+        <w:ind w:left="3744" w:hanging="1224"/>
+      </w:pPr>
+    </w:lvl>
+    <w:lvl w:ilvl="8">
+      <w:start w:val="1"/>
+      <w:numFmt w:val="decimal"/>
+      <w:lvlText w:val="%1.%2.%3.%4.%5.%6.%7.%8.%9."/>
+      <w:lvlJc w:val="left"/>
+      <w:pPr>
+        <w:ind w:left="4320" w:hanging="1440"/>
+      </w:pPr>
+    </w:lvl>
+  </w:abstractNum>
+  <w:abstractNum w:abstractNumId="1" w15:restartNumberingAfterBreak="0">
     <w:nsid w:val="042E7DA4"/>
     <w:multiLevelType w:val="multilevel"/>
     <w:tmpl w:val="5E4CF0DA"/>
@@ -10898,7 +13492,120 @@
       </w:pPr>
     </w:lvl>
   </w:abstractNum>
-  <w:abstractNum w:abstractNumId="1" w15:restartNumberingAfterBreak="0">
+  <w:abstractNum w:abstractNumId="2" w15:restartNumberingAfterBreak="0">
+    <w:nsid w:val="04CB0AFE"/>
+    <w:multiLevelType w:val="hybridMultilevel"/>
+    <w:tmpl w:val="B1B27BEC"/>
+    <w:lvl w:ilvl="0" w:tplc="0C0A0001">
+      <w:start w:val="1"/>
+      <w:numFmt w:val="bullet"/>
+      <w:lvlText w:val=""/>
+      <w:lvlJc w:val="left"/>
+      <w:pPr>
+        <w:ind w:left="720" w:hanging="360"/>
+      </w:pPr>
+      <w:rPr>
+        <w:rFonts w:ascii="Symbol" w:hAnsi="Symbol" w:hint="default"/>
+      </w:rPr>
+    </w:lvl>
+    <w:lvl w:ilvl="1" w:tplc="0C0A0003" w:tentative="1">
+      <w:start w:val="1"/>
+      <w:numFmt w:val="bullet"/>
+      <w:lvlText w:val="o"/>
+      <w:lvlJc w:val="left"/>
+      <w:pPr>
+        <w:ind w:left="1440" w:hanging="360"/>
+      </w:pPr>
+      <w:rPr>
+        <w:rFonts w:ascii="Courier New" w:hAnsi="Courier New" w:cs="Courier New" w:hint="default"/>
+      </w:rPr>
+    </w:lvl>
+    <w:lvl w:ilvl="2" w:tplc="0C0A0005" w:tentative="1">
+      <w:start w:val="1"/>
+      <w:numFmt w:val="bullet"/>
+      <w:lvlText w:val=""/>
+      <w:lvlJc w:val="left"/>
+      <w:pPr>
+        <w:ind w:left="2160" w:hanging="360"/>
+      </w:pPr>
+      <w:rPr>
+        <w:rFonts w:ascii="Wingdings" w:hAnsi="Wingdings" w:hint="default"/>
+      </w:rPr>
+    </w:lvl>
+    <w:lvl w:ilvl="3" w:tplc="0C0A0001" w:tentative="1">
+      <w:start w:val="1"/>
+      <w:numFmt w:val="bullet"/>
+      <w:lvlText w:val=""/>
+      <w:lvlJc w:val="left"/>
+      <w:pPr>
+        <w:ind w:left="2880" w:hanging="360"/>
+      </w:pPr>
+      <w:rPr>
+        <w:rFonts w:ascii="Symbol" w:hAnsi="Symbol" w:hint="default"/>
+      </w:rPr>
+    </w:lvl>
+    <w:lvl w:ilvl="4" w:tplc="0C0A0003" w:tentative="1">
+      <w:start w:val="1"/>
+      <w:numFmt w:val="bullet"/>
+      <w:lvlText w:val="o"/>
+      <w:lvlJc w:val="left"/>
+      <w:pPr>
+        <w:ind w:left="3600" w:hanging="360"/>
+      </w:pPr>
+      <w:rPr>
+        <w:rFonts w:ascii="Courier New" w:hAnsi="Courier New" w:cs="Courier New" w:hint="default"/>
+      </w:rPr>
+    </w:lvl>
+    <w:lvl w:ilvl="5" w:tplc="0C0A0005" w:tentative="1">
+      <w:start w:val="1"/>
+      <w:numFmt w:val="bullet"/>
+      <w:lvlText w:val=""/>
+      <w:lvlJc w:val="left"/>
+      <w:pPr>
+        <w:ind w:left="4320" w:hanging="360"/>
+      </w:pPr>
+      <w:rPr>
+        <w:rFonts w:ascii="Wingdings" w:hAnsi="Wingdings" w:hint="default"/>
+      </w:rPr>
+    </w:lvl>
+    <w:lvl w:ilvl="6" w:tplc="0C0A0001" w:tentative="1">
+      <w:start w:val="1"/>
+      <w:numFmt w:val="bullet"/>
+      <w:lvlText w:val=""/>
+      <w:lvlJc w:val="left"/>
+      <w:pPr>
+        <w:ind w:left="5040" w:hanging="360"/>
+      </w:pPr>
+      <w:rPr>
+        <w:rFonts w:ascii="Symbol" w:hAnsi="Symbol" w:hint="default"/>
+      </w:rPr>
+    </w:lvl>
+    <w:lvl w:ilvl="7" w:tplc="0C0A0003" w:tentative="1">
+      <w:start w:val="1"/>
+      <w:numFmt w:val="bullet"/>
+      <w:lvlText w:val="o"/>
+      <w:lvlJc w:val="left"/>
+      <w:pPr>
+        <w:ind w:left="5760" w:hanging="360"/>
+      </w:pPr>
+      <w:rPr>
+        <w:rFonts w:ascii="Courier New" w:hAnsi="Courier New" w:cs="Courier New" w:hint="default"/>
+      </w:rPr>
+    </w:lvl>
+    <w:lvl w:ilvl="8" w:tplc="0C0A0005" w:tentative="1">
+      <w:start w:val="1"/>
+      <w:numFmt w:val="bullet"/>
+      <w:lvlText w:val=""/>
+      <w:lvlJc w:val="left"/>
+      <w:pPr>
+        <w:ind w:left="6480" w:hanging="360"/>
+      </w:pPr>
+      <w:rPr>
+        <w:rFonts w:ascii="Wingdings" w:hAnsi="Wingdings" w:hint="default"/>
+      </w:rPr>
+    </w:lvl>
+  </w:abstractNum>
+  <w:abstractNum w:abstractNumId="3" w15:restartNumberingAfterBreak="0">
     <w:nsid w:val="0C327A06"/>
     <w:multiLevelType w:val="hybridMultilevel"/>
     <w:tmpl w:val="0BA4E654"/>
@@ -11011,7 +13718,7 @@
       </w:rPr>
     </w:lvl>
   </w:abstractNum>
-  <w:abstractNum w:abstractNumId="2" w15:restartNumberingAfterBreak="0">
+  <w:abstractNum w:abstractNumId="4" w15:restartNumberingAfterBreak="0">
     <w:nsid w:val="127F3E90"/>
     <w:multiLevelType w:val="multilevel"/>
     <w:tmpl w:val="5E4CF0DA"/>
@@ -11097,7 +13804,120 @@
       </w:pPr>
     </w:lvl>
   </w:abstractNum>
-  <w:abstractNum w:abstractNumId="3" w15:restartNumberingAfterBreak="0">
+  <w:abstractNum w:abstractNumId="5" w15:restartNumberingAfterBreak="0">
+    <w:nsid w:val="32935D39"/>
+    <w:multiLevelType w:val="hybridMultilevel"/>
+    <w:tmpl w:val="45508D6C"/>
+    <w:lvl w:ilvl="0" w:tplc="0C0A0001">
+      <w:start w:val="1"/>
+      <w:numFmt w:val="bullet"/>
+      <w:lvlText w:val=""/>
+      <w:lvlJc w:val="left"/>
+      <w:pPr>
+        <w:ind w:left="720" w:hanging="360"/>
+      </w:pPr>
+      <w:rPr>
+        <w:rFonts w:ascii="Symbol" w:hAnsi="Symbol" w:hint="default"/>
+      </w:rPr>
+    </w:lvl>
+    <w:lvl w:ilvl="1" w:tplc="0C0A0003" w:tentative="1">
+      <w:start w:val="1"/>
+      <w:numFmt w:val="bullet"/>
+      <w:lvlText w:val="o"/>
+      <w:lvlJc w:val="left"/>
+      <w:pPr>
+        <w:ind w:left="1440" w:hanging="360"/>
+      </w:pPr>
+      <w:rPr>
+        <w:rFonts w:ascii="Courier New" w:hAnsi="Courier New" w:cs="Courier New" w:hint="default"/>
+      </w:rPr>
+    </w:lvl>
+    <w:lvl w:ilvl="2" w:tplc="0C0A0005" w:tentative="1">
+      <w:start w:val="1"/>
+      <w:numFmt w:val="bullet"/>
+      <w:lvlText w:val=""/>
+      <w:lvlJc w:val="left"/>
+      <w:pPr>
+        <w:ind w:left="2160" w:hanging="360"/>
+      </w:pPr>
+      <w:rPr>
+        <w:rFonts w:ascii="Wingdings" w:hAnsi="Wingdings" w:hint="default"/>
+      </w:rPr>
+    </w:lvl>
+    <w:lvl w:ilvl="3" w:tplc="0C0A0001" w:tentative="1">
+      <w:start w:val="1"/>
+      <w:numFmt w:val="bullet"/>
+      <w:lvlText w:val=""/>
+      <w:lvlJc w:val="left"/>
+      <w:pPr>
+        <w:ind w:left="2880" w:hanging="360"/>
+      </w:pPr>
+      <w:rPr>
+        <w:rFonts w:ascii="Symbol" w:hAnsi="Symbol" w:hint="default"/>
+      </w:rPr>
+    </w:lvl>
+    <w:lvl w:ilvl="4" w:tplc="0C0A0003" w:tentative="1">
+      <w:start w:val="1"/>
+      <w:numFmt w:val="bullet"/>
+      <w:lvlText w:val="o"/>
+      <w:lvlJc w:val="left"/>
+      <w:pPr>
+        <w:ind w:left="3600" w:hanging="360"/>
+      </w:pPr>
+      <w:rPr>
+        <w:rFonts w:ascii="Courier New" w:hAnsi="Courier New" w:cs="Courier New" w:hint="default"/>
+      </w:rPr>
+    </w:lvl>
+    <w:lvl w:ilvl="5" w:tplc="0C0A0005" w:tentative="1">
+      <w:start w:val="1"/>
+      <w:numFmt w:val="bullet"/>
+      <w:lvlText w:val=""/>
+      <w:lvlJc w:val="left"/>
+      <w:pPr>
+        <w:ind w:left="4320" w:hanging="360"/>
+      </w:pPr>
+      <w:rPr>
+        <w:rFonts w:ascii="Wingdings" w:hAnsi="Wingdings" w:hint="default"/>
+      </w:rPr>
+    </w:lvl>
+    <w:lvl w:ilvl="6" w:tplc="0C0A0001" w:tentative="1">
+      <w:start w:val="1"/>
+      <w:numFmt w:val="bullet"/>
+      <w:lvlText w:val=""/>
+      <w:lvlJc w:val="left"/>
+      <w:pPr>
+        <w:ind w:left="5040" w:hanging="360"/>
+      </w:pPr>
+      <w:rPr>
+        <w:rFonts w:ascii="Symbol" w:hAnsi="Symbol" w:hint="default"/>
+      </w:rPr>
+    </w:lvl>
+    <w:lvl w:ilvl="7" w:tplc="0C0A0003" w:tentative="1">
+      <w:start w:val="1"/>
+      <w:numFmt w:val="bullet"/>
+      <w:lvlText w:val="o"/>
+      <w:lvlJc w:val="left"/>
+      <w:pPr>
+        <w:ind w:left="5760" w:hanging="360"/>
+      </w:pPr>
+      <w:rPr>
+        <w:rFonts w:ascii="Courier New" w:hAnsi="Courier New" w:cs="Courier New" w:hint="default"/>
+      </w:rPr>
+    </w:lvl>
+    <w:lvl w:ilvl="8" w:tplc="0C0A0005" w:tentative="1">
+      <w:start w:val="1"/>
+      <w:numFmt w:val="bullet"/>
+      <w:lvlText w:val=""/>
+      <w:lvlJc w:val="left"/>
+      <w:pPr>
+        <w:ind w:left="6480" w:hanging="360"/>
+      </w:pPr>
+      <w:rPr>
+        <w:rFonts w:ascii="Wingdings" w:hAnsi="Wingdings" w:hint="default"/>
+      </w:rPr>
+    </w:lvl>
+  </w:abstractNum>
+  <w:abstractNum w:abstractNumId="6" w15:restartNumberingAfterBreak="0">
     <w:nsid w:val="350079F7"/>
     <w:multiLevelType w:val="hybridMultilevel"/>
     <w:tmpl w:val="9F64382E"/>
@@ -11183,7 +14003,7 @@
       </w:pPr>
     </w:lvl>
   </w:abstractNum>
-  <w:abstractNum w:abstractNumId="4" w15:restartNumberingAfterBreak="0">
+  <w:abstractNum w:abstractNumId="7" w15:restartNumberingAfterBreak="0">
     <w:nsid w:val="3C7922C4"/>
     <w:multiLevelType w:val="hybridMultilevel"/>
     <w:tmpl w:val="024A17DC"/>
@@ -11269,7 +14089,93 @@
       </w:pPr>
     </w:lvl>
   </w:abstractNum>
-  <w:abstractNum w:abstractNumId="5" w15:restartNumberingAfterBreak="0">
+  <w:abstractNum w:abstractNumId="8" w15:restartNumberingAfterBreak="0">
+    <w:nsid w:val="42F7348A"/>
+    <w:multiLevelType w:val="hybridMultilevel"/>
+    <w:tmpl w:val="92381C04"/>
+    <w:lvl w:ilvl="0" w:tplc="0C0A000F">
+      <w:start w:val="1"/>
+      <w:numFmt w:val="decimal"/>
+      <w:lvlText w:val="%1."/>
+      <w:lvlJc w:val="left"/>
+      <w:pPr>
+        <w:ind w:left="720" w:hanging="360"/>
+      </w:pPr>
+    </w:lvl>
+    <w:lvl w:ilvl="1" w:tplc="0C0A0019" w:tentative="1">
+      <w:start w:val="1"/>
+      <w:numFmt w:val="lowerLetter"/>
+      <w:lvlText w:val="%2."/>
+      <w:lvlJc w:val="left"/>
+      <w:pPr>
+        <w:ind w:left="1440" w:hanging="360"/>
+      </w:pPr>
+    </w:lvl>
+    <w:lvl w:ilvl="2" w:tplc="0C0A001B" w:tentative="1">
+      <w:start w:val="1"/>
+      <w:numFmt w:val="lowerRoman"/>
+      <w:lvlText w:val="%3."/>
+      <w:lvlJc w:val="right"/>
+      <w:pPr>
+        <w:ind w:left="2160" w:hanging="180"/>
+      </w:pPr>
+    </w:lvl>
+    <w:lvl w:ilvl="3" w:tplc="0C0A000F" w:tentative="1">
+      <w:start w:val="1"/>
+      <w:numFmt w:val="decimal"/>
+      <w:lvlText w:val="%4."/>
+      <w:lvlJc w:val="left"/>
+      <w:pPr>
+        <w:ind w:left="2880" w:hanging="360"/>
+      </w:pPr>
+    </w:lvl>
+    <w:lvl w:ilvl="4" w:tplc="0C0A0019" w:tentative="1">
+      <w:start w:val="1"/>
+      <w:numFmt w:val="lowerLetter"/>
+      <w:lvlText w:val="%5."/>
+      <w:lvlJc w:val="left"/>
+      <w:pPr>
+        <w:ind w:left="3600" w:hanging="360"/>
+      </w:pPr>
+    </w:lvl>
+    <w:lvl w:ilvl="5" w:tplc="0C0A001B" w:tentative="1">
+      <w:start w:val="1"/>
+      <w:numFmt w:val="lowerRoman"/>
+      <w:lvlText w:val="%6."/>
+      <w:lvlJc w:val="right"/>
+      <w:pPr>
+        <w:ind w:left="4320" w:hanging="180"/>
+      </w:pPr>
+    </w:lvl>
+    <w:lvl w:ilvl="6" w:tplc="0C0A000F" w:tentative="1">
+      <w:start w:val="1"/>
+      <w:numFmt w:val="decimal"/>
+      <w:lvlText w:val="%7."/>
+      <w:lvlJc w:val="left"/>
+      <w:pPr>
+        <w:ind w:left="5040" w:hanging="360"/>
+      </w:pPr>
+    </w:lvl>
+    <w:lvl w:ilvl="7" w:tplc="0C0A0019" w:tentative="1">
+      <w:start w:val="1"/>
+      <w:numFmt w:val="lowerLetter"/>
+      <w:lvlText w:val="%8."/>
+      <w:lvlJc w:val="left"/>
+      <w:pPr>
+        <w:ind w:left="5760" w:hanging="360"/>
+      </w:pPr>
+    </w:lvl>
+    <w:lvl w:ilvl="8" w:tplc="0C0A001B" w:tentative="1">
+      <w:start w:val="1"/>
+      <w:numFmt w:val="lowerRoman"/>
+      <w:lvlText w:val="%9."/>
+      <w:lvlJc w:val="right"/>
+      <w:pPr>
+        <w:ind w:left="6480" w:hanging="180"/>
+      </w:pPr>
+    </w:lvl>
+  </w:abstractNum>
+  <w:abstractNum w:abstractNumId="9" w15:restartNumberingAfterBreak="0">
     <w:nsid w:val="703F6BDC"/>
     <w:multiLevelType w:val="multilevel"/>
     <w:tmpl w:val="0C0A001F"/>
@@ -11355,7 +14261,93 @@
       </w:pPr>
     </w:lvl>
   </w:abstractNum>
-  <w:abstractNum w:abstractNumId="6" w15:restartNumberingAfterBreak="0">
+  <w:abstractNum w:abstractNumId="10" w15:restartNumberingAfterBreak="0">
+    <w:nsid w:val="7158132C"/>
+    <w:multiLevelType w:val="multilevel"/>
+    <w:tmpl w:val="0C0A001F"/>
+    <w:lvl w:ilvl="0">
+      <w:start w:val="1"/>
+      <w:numFmt w:val="decimal"/>
+      <w:lvlText w:val="%1."/>
+      <w:lvlJc w:val="left"/>
+      <w:pPr>
+        <w:ind w:left="360" w:hanging="360"/>
+      </w:pPr>
+    </w:lvl>
+    <w:lvl w:ilvl="1">
+      <w:start w:val="1"/>
+      <w:numFmt w:val="decimal"/>
+      <w:lvlText w:val="%1.%2."/>
+      <w:lvlJc w:val="left"/>
+      <w:pPr>
+        <w:ind w:left="792" w:hanging="432"/>
+      </w:pPr>
+    </w:lvl>
+    <w:lvl w:ilvl="2">
+      <w:start w:val="1"/>
+      <w:numFmt w:val="decimal"/>
+      <w:lvlText w:val="%1.%2.%3."/>
+      <w:lvlJc w:val="left"/>
+      <w:pPr>
+        <w:ind w:left="1224" w:hanging="504"/>
+      </w:pPr>
+    </w:lvl>
+    <w:lvl w:ilvl="3">
+      <w:start w:val="1"/>
+      <w:numFmt w:val="decimal"/>
+      <w:lvlText w:val="%1.%2.%3.%4."/>
+      <w:lvlJc w:val="left"/>
+      <w:pPr>
+        <w:ind w:left="1728" w:hanging="648"/>
+      </w:pPr>
+    </w:lvl>
+    <w:lvl w:ilvl="4">
+      <w:start w:val="1"/>
+      <w:numFmt w:val="decimal"/>
+      <w:lvlText w:val="%1.%2.%3.%4.%5."/>
+      <w:lvlJc w:val="left"/>
+      <w:pPr>
+        <w:ind w:left="2232" w:hanging="792"/>
+      </w:pPr>
+    </w:lvl>
+    <w:lvl w:ilvl="5">
+      <w:start w:val="1"/>
+      <w:numFmt w:val="decimal"/>
+      <w:lvlText w:val="%1.%2.%3.%4.%5.%6."/>
+      <w:lvlJc w:val="left"/>
+      <w:pPr>
+        <w:ind w:left="2736" w:hanging="936"/>
+      </w:pPr>
+    </w:lvl>
+    <w:lvl w:ilvl="6">
+      <w:start w:val="1"/>
+      <w:numFmt w:val="decimal"/>
+      <w:lvlText w:val="%1.%2.%3.%4.%5.%6.%7."/>
+      <w:lvlJc w:val="left"/>
+      <w:pPr>
+        <w:ind w:left="3240" w:hanging="1080"/>
+      </w:pPr>
+    </w:lvl>
+    <w:lvl w:ilvl="7">
+      <w:start w:val="1"/>
+      <w:numFmt w:val="decimal"/>
+      <w:lvlText w:val="%1.%2.%3.%4.%5.%6.%7.%8."/>
+      <w:lvlJc w:val="left"/>
+      <w:pPr>
+        <w:ind w:left="3744" w:hanging="1224"/>
+      </w:pPr>
+    </w:lvl>
+    <w:lvl w:ilvl="8">
+      <w:start w:val="1"/>
+      <w:numFmt w:val="decimal"/>
+      <w:lvlText w:val="%1.%2.%3.%4.%5.%6.%7.%8.%9."/>
+      <w:lvlJc w:val="left"/>
+      <w:pPr>
+        <w:ind w:left="4320" w:hanging="1440"/>
+      </w:pPr>
+    </w:lvl>
+  </w:abstractNum>
+  <w:abstractNum w:abstractNumId="11" w15:restartNumberingAfterBreak="0">
     <w:nsid w:val="7B9261DA"/>
     <w:multiLevelType w:val="multilevel"/>
     <w:tmpl w:val="5E4CF0DA"/>
@@ -11442,25 +14434,40 @@
     </w:lvl>
   </w:abstractNum>
   <w:num w:numId="1">
+    <w:abstractNumId w:val="9"/>
+  </w:num>
+  <w:num w:numId="2">
+    <w:abstractNumId w:val="11"/>
+  </w:num>
+  <w:num w:numId="3">
+    <w:abstractNumId w:val="1"/>
+  </w:num>
+  <w:num w:numId="4">
+    <w:abstractNumId w:val="4"/>
+  </w:num>
+  <w:num w:numId="5">
+    <w:abstractNumId w:val="7"/>
+  </w:num>
+  <w:num w:numId="6">
+    <w:abstractNumId w:val="6"/>
+  </w:num>
+  <w:num w:numId="7">
+    <w:abstractNumId w:val="3"/>
+  </w:num>
+  <w:num w:numId="8">
+    <w:abstractNumId w:val="2"/>
+  </w:num>
+  <w:num w:numId="9">
+    <w:abstractNumId w:val="8"/>
+  </w:num>
+  <w:num w:numId="10">
     <w:abstractNumId w:val="5"/>
   </w:num>
-  <w:num w:numId="2">
-    <w:abstractNumId w:val="6"/>
+  <w:num w:numId="11">
+    <w:abstractNumId w:val="10"/>
   </w:num>
-  <w:num w:numId="3">
+  <w:num w:numId="12">
     <w:abstractNumId w:val="0"/>
-  </w:num>
-  <w:num w:numId="4">
-    <w:abstractNumId w:val="2"/>
-  </w:num>
-  <w:num w:numId="5">
-    <w:abstractNumId w:val="4"/>
-  </w:num>
-  <w:num w:numId="6">
-    <w:abstractNumId w:val="3"/>
-  </w:num>
-  <w:num w:numId="7">
-    <w:abstractNumId w:val="1"/>
   </w:num>
   <w:numIdMacAtCleanup w:val="4"/>
 </w:numbering>
@@ -13775,9 +16782,63 @@
 <file path=customXml/item1.xml><?xml version="1.0" encoding="utf-8"?>
 <b:Sources xmlns:b="http://schemas.openxmlformats.org/officeDocument/2006/bibliography" xmlns="http://schemas.openxmlformats.org/officeDocument/2006/bibliography" SelectedStyle="\IEEE2006OfficeOnline.xsl" StyleName="IEEE" Version="2006">
   <b:Source>
+    <b:Tag>Wik3</b:Tag>
+    <b:SourceType>InternetSite</b:SourceType>
+    <b:Guid>{89965953-CEBA-4E12-803C-34C0BB6856A0}</b:Guid>
+    <b:Title>Wikipedia - SOAP</b:Title>
+    <b:URL>https://es.wikipedia.org/wiki/Simple_Object_Access_Protocol</b:URL>
+    <b:RefOrder>3</b:RefOrder>
+  </b:Source>
+  <b:Source>
+    <b:Tag>Wik17</b:Tag>
+    <b:SourceType>InternetSite</b:SourceType>
+    <b:Guid>{81888965-2F43-4C7C-A36D-417CF7E8C368}</b:Guid>
+    <b:Title>Wikipedia - REST</b:Title>
+    <b:Year>2017</b:Year>
+    <b:Month>2</b:Month>
+    <b:Day>19</b:Day>
+    <b:URL>https://es.wikipedia.org/wiki/Transferencia_de_Estado_Representacional</b:URL>
+    <b:RefOrder>5</b:RefOrder>
+  </b:Source>
+  <b:Source>
+    <b:Tag>bbv1</b:Tag>
+    <b:SourceType>InternetSite</b:SourceType>
+    <b:Guid>{3B368FB3-C413-470D-8FCB-2D0B6A7AD3BA}</b:Guid>
+    <b:Title>bbvaopen4u - REST</b:Title>
+    <b:URL>https://bbvaopen4u.com/es/actualidad/api-rest-que-es-y-cuales-son-sus-ventajas-en-el-desarrollo-de-proyectos</b:URL>
+    <b:RefOrder>6</b:RefOrder>
+  </b:Source>
+  <b:Source>
+    <b:Tag>bbv</b:Tag>
+    <b:SourceType>InternetSite</b:SourceType>
+    <b:Guid>{2A8874AB-3F9C-46DA-A308-68166C3B1DC0}</b:Guid>
+    <b:Title>bbvaopen4u - API</b:Title>
+    <b:URL>https://bbvaopen4u.com/es/actualidad/que-es-una-api-y-que-puede-hacer-por-mi-negocio</b:URL>
+    <b:RefOrder>2</b:RefOrder>
+  </b:Source>
+  <b:Source>
+    <b:Tag>Orl</b:Tag>
+    <b:SourceType>InternetSite</b:SourceType>
+    <b:Guid>{11FAEE82-8FC2-40BB-BA8B-407EB4AFC3D4}</b:Guid>
+    <b:Author>
+      <b:Author>
+        <b:NameList>
+          <b:Person>
+            <b:Last>Brea</b:Last>
+            <b:First>Orlando</b:First>
+            <b:Middle>Fabián</b:Middle>
+          </b:Person>
+        </b:NameList>
+      </b:Author>
+    </b:Author>
+    <b:Title>DesarroloWeb - SOAP</b:Title>
+    <b:URL>https://desarrolloweb.com/articulos/1853.php</b:URL>
+    <b:RefOrder>4</b:RefOrder>
+  </b:Source>
+  <b:Source>
     <b:Tag>Mar17</b:Tag>
     <b:SourceType>InternetSite</b:SourceType>
-    <b:Guid>{A4E47C1A-967C-499A-BCA9-E10748FC0C7D}</b:Guid>
+    <b:Guid>{0C235F12-39E0-48D6-9744-390BB9BFCD6A}</b:Guid>
     <b:Author>
       <b:Author>
         <b:NameList>
@@ -13788,45 +16849,18 @@
         </b:NameList>
       </b:Author>
     </b:Author>
-    <b:Title>Ticbeat</b:Title>
+    <b:Title>Ticbeat - API</b:Title>
     <b:Year>2017</b:Year>
     <b:Month>2</b:Month>
     <b:Day>19</b:Day>
     <b:URL>http://www.ticbeat.com/tecnologias/que-es-una-api-para-que-sirve/</b:URL>
     <b:RefOrder>1</b:RefOrder>
   </b:Source>
-  <b:Source>
-    <b:Tag>Wik17</b:Tag>
-    <b:SourceType>InternetSite</b:SourceType>
-    <b:Guid>{33F3259A-6374-47B5-B6A8-82164C4C5B6B}</b:Guid>
-    <b:Title>Wikipedia</b:Title>
-    <b:Year>2017</b:Year>
-    <b:Month>2</b:Month>
-    <b:Day>19</b:Day>
-    <b:URL>https://es.wikipedia.org/wiki/Transferencia_de_Estado_Representacional</b:URL>
-    <b:RefOrder>3</b:RefOrder>
-  </b:Source>
-  <b:Source>
-    <b:Tag>bbv</b:Tag>
-    <b:SourceType>InternetSite</b:SourceType>
-    <b:Guid>{E93CFFE0-32DA-498C-9952-CA642CDE2286}</b:Guid>
-    <b:Title>bbvaopen4u</b:Title>
-    <b:URL>https://bbvaopen4u.com/es/actualidad/que-es-una-api-y-que-puede-hacer-por-mi-negocio</b:URL>
-    <b:RefOrder>2</b:RefOrder>
-  </b:Source>
-  <b:Source>
-    <b:Tag>bbv1</b:Tag>
-    <b:SourceType>InternetSite</b:SourceType>
-    <b:Guid>{3B64B1F7-49BF-487D-B7E9-EB3DDFBEEEBA}</b:Guid>
-    <b:Title>bbvaopen4u</b:Title>
-    <b:URL>https://bbvaopen4u.com/es/actualidad/api-rest-que-es-y-cuales-son-sus-ventajas-en-el-desarrollo-de-proyectos</b:URL>
-    <b:RefOrder>4</b:RefOrder>
-  </b:Source>
 </b:Sources>
 </file>
 
 <file path=customXml/itemProps1.xml><?xml version="1.0" encoding="utf-8"?>
-<ds:datastoreItem xmlns:ds="http://schemas.openxmlformats.org/officeDocument/2006/customXml" ds:itemID="{3190DFE2-D1D9-422E-8571-8DDA4C474FF2}">
+<ds:datastoreItem xmlns:ds="http://schemas.openxmlformats.org/officeDocument/2006/customXml" ds:itemID="{5AB9DB70-DB44-424E-9A49-51951A1FA154}">
   <ds:schemaRefs>
     <ds:schemaRef ds:uri="http://schemas.openxmlformats.org/officeDocument/2006/bibliography"/>
   </ds:schemaRefs>

--- a/doc/GII_Puente_Gabarri_Daniel_Junio_ 2017.docx
+++ b/doc/GII_Puente_Gabarri_Daniel_Junio_ 2017.docx
@@ -47,7 +47,7 @@
                 <w:lang w:val="es-ES"/>
               </w:rPr>
               <w:drawing>
-                <wp:inline distT="0" distB="0" distL="0" distR="0" wp14:anchorId="2569F566" wp14:editId="6CF80CE3">
+                <wp:inline distT="0" distB="0" distL="0" distR="0" wp14:anchorId="176731CE" wp14:editId="6CEE6A40">
                   <wp:extent cx="748030" cy="1169035"/>
                   <wp:effectExtent l="0" t="0" r="0" b="0"/>
                   <wp:docPr id="12" name="Imagen 12"/>
@@ -153,7 +153,7 @@
                 <w:lang w:val="es-ES"/>
               </w:rPr>
               <w:drawing>
-                <wp:inline distT="0" distB="0" distL="0" distR="0" wp14:anchorId="03136192" wp14:editId="1992D052">
+                <wp:inline distT="0" distB="0" distL="0" distR="0" wp14:anchorId="116EFEDB" wp14:editId="6A33D6B9">
                   <wp:extent cx="919408" cy="1200423"/>
                   <wp:effectExtent l="0" t="0" r="0" b="0"/>
                   <wp:docPr id="14" name="Imagen 14"/>
@@ -198,7 +198,7 @@
       <w:pPr>
         <w:pStyle w:val="marcador"/>
       </w:pPr>
-      <w:bookmarkStart w:id="2" w:name="_Toc475443087"/>
+      <w:bookmarkStart w:id="2" w:name="_Toc475527158"/>
       <w:r>
         <w:t>MEMORIA</w:t>
       </w:r>
@@ -256,7 +256,7 @@
               <mc:AlternateContent>
                 <mc:Choice Requires="wps">
                   <w:drawing>
-                    <wp:anchor distT="0" distB="0" distL="114300" distR="114300" simplePos="0" relativeHeight="251680768" behindDoc="1" locked="0" layoutInCell="1" allowOverlap="1" wp14:anchorId="304E88B3" wp14:editId="4FDEFA44">
+                    <wp:anchor distT="0" distB="0" distL="114300" distR="114300" simplePos="0" relativeHeight="251680768" behindDoc="1" locked="0" layoutInCell="1" allowOverlap="1" wp14:anchorId="61C155C4" wp14:editId="510422E2">
                       <wp:simplePos x="0" y="0"/>
                       <wp:positionH relativeFrom="column">
                         <wp:posOffset>-12700</wp:posOffset>
@@ -409,7 +409,7 @@
                 <w:lang w:val="es-ES"/>
               </w:rPr>
               <w:drawing>
-                <wp:inline distT="0" distB="0" distL="0" distR="0" wp14:anchorId="3833E83B" wp14:editId="3A60FDFE">
+                <wp:inline distT="0" distB="0" distL="0" distR="0" wp14:anchorId="26BB1A69" wp14:editId="72F0ED9B">
                   <wp:extent cx="1155065" cy="1270635"/>
                   <wp:effectExtent l="0" t="0" r="6985" b="5715"/>
                   <wp:docPr id="6" name="Imagen 6"/>
@@ -600,7 +600,7 @@
                 <w:lang w:val="es-ES"/>
               </w:rPr>
               <w:drawing>
-                <wp:inline distT="0" distB="0" distL="0" distR="0" wp14:anchorId="35FCDBF4" wp14:editId="408F01F2">
+                <wp:inline distT="0" distB="0" distL="0" distR="0" wp14:anchorId="1FD84DBE" wp14:editId="482B445F">
                   <wp:extent cx="748030" cy="1169035"/>
                   <wp:effectExtent l="0" t="0" r="0" b="0"/>
                   <wp:docPr id="4" name="Imagen 4"/>
@@ -706,7 +706,7 @@
                 <w:lang w:val="es-ES"/>
               </w:rPr>
               <w:drawing>
-                <wp:inline distT="0" distB="0" distL="0" distR="0" wp14:anchorId="494A86BE" wp14:editId="4B1FFB18">
+                <wp:inline distT="0" distB="0" distL="0" distR="0" wp14:anchorId="3EEABBE4" wp14:editId="4E36E954">
                   <wp:extent cx="919408" cy="1200423"/>
                   <wp:effectExtent l="0" t="0" r="0" b="0"/>
                   <wp:docPr id="7" name="Imagen 7"/>
@@ -1311,7 +1311,7 @@
         <w:br w:type="page"/>
       </w:r>
     </w:p>
-    <w:bookmarkStart w:id="3" w:name="_Toc475443088" w:displacedByCustomXml="next"/>
+    <w:bookmarkStart w:id="3" w:name="_Toc475527159" w:displacedByCustomXml="next"/>
     <w:sdt>
       <w:sdtPr>
         <w:rPr>
@@ -1336,6 +1336,8 @@
         </w:rPr>
       </w:sdtEndPr>
       <w:sdtContent>
+        <w:bookmarkStart w:id="4" w:name="_GoBack" w:displacedByCustomXml="prev"/>
+        <w:bookmarkEnd w:id="4" w:displacedByCustomXml="prev"/>
         <w:p>
           <w:pPr>
             <w:pStyle w:val="Ttulo1"/>
@@ -1371,7 +1373,7 @@
           <w:r>
             <w:fldChar w:fldCharType="separate"/>
           </w:r>
-          <w:hyperlink w:anchor="_Toc475443087" w:history="1">
+          <w:hyperlink w:anchor="_Toc475527158" w:history="1">
             <w:r>
               <w:rPr>
                 <w:rStyle w:val="Hipervnculo"/>
@@ -1398,7 +1400,7 @@
                 <w:noProof/>
                 <w:webHidden/>
               </w:rPr>
-              <w:instrText xml:space="preserve"> PAGEREF _Toc475443087 \h </w:instrText>
+              <w:instrText xml:space="preserve"> PAGEREF _Toc475527158 \h </w:instrText>
             </w:r>
             <w:r>
               <w:rPr>
@@ -1439,7 +1441,7 @@
               <w:lang w:val="es-ES"/>
             </w:rPr>
           </w:pPr>
-          <w:hyperlink w:anchor="_Toc475443088" w:history="1">
+          <w:hyperlink w:anchor="_Toc475527159" w:history="1">
             <w:r>
               <w:rPr>
                 <w:rStyle w:val="Hipervnculo"/>
@@ -1466,7 +1468,7 @@
                 <w:noProof/>
                 <w:webHidden/>
               </w:rPr>
-              <w:instrText xml:space="preserve"> PAGEREF _Toc475443088 \h </w:instrText>
+              <w:instrText xml:space="preserve"> PAGEREF _Toc475527159 \h </w:instrText>
             </w:r>
             <w:r>
               <w:rPr>
@@ -1507,7 +1509,7 @@
               <w:lang w:val="es-ES"/>
             </w:rPr>
           </w:pPr>
-          <w:hyperlink w:anchor="_Toc475443089" w:history="1">
+          <w:hyperlink w:anchor="_Toc475527160" w:history="1">
             <w:r>
               <w:rPr>
                 <w:rStyle w:val="Hipervnculo"/>
@@ -1534,7 +1536,7 @@
                 <w:noProof/>
                 <w:webHidden/>
               </w:rPr>
-              <w:instrText xml:space="preserve"> PAGEREF _Toc475443089 \h </w:instrText>
+              <w:instrText xml:space="preserve"> PAGEREF _Toc475527160 \h </w:instrText>
             </w:r>
             <w:r>
               <w:rPr>
@@ -1575,7 +1577,7 @@
               <w:lang w:val="es-ES"/>
             </w:rPr>
           </w:pPr>
-          <w:hyperlink w:anchor="_Toc475443090" w:history="1">
+          <w:hyperlink w:anchor="_Toc475527161" w:history="1">
             <w:r>
               <w:rPr>
                 <w:rStyle w:val="Hipervnculo"/>
@@ -1602,7 +1604,7 @@
                 <w:noProof/>
                 <w:webHidden/>
               </w:rPr>
-              <w:instrText xml:space="preserve"> PAGEREF _Toc475443090 \h </w:instrText>
+              <w:instrText xml:space="preserve"> PAGEREF _Toc475527161 \h </w:instrText>
             </w:r>
             <w:r>
               <w:rPr>
@@ -1646,7 +1648,7 @@
               <w:lang w:val="es-ES"/>
             </w:rPr>
           </w:pPr>
-          <w:hyperlink w:anchor="_Toc475443091" w:history="1">
+          <w:hyperlink w:anchor="_Toc475527162" w:history="1">
             <w:r>
               <w:rPr>
                 <w:rStyle w:val="Hipervnculo"/>
@@ -1689,7 +1691,7 @@
                 <w:noProof/>
                 <w:webHidden/>
               </w:rPr>
-              <w:instrText xml:space="preserve"> PAGEREF _Toc475443091 \h </w:instrText>
+              <w:instrText xml:space="preserve"> PAGEREF _Toc475527162 \h </w:instrText>
             </w:r>
             <w:r>
               <w:rPr>
@@ -1733,7 +1735,7 @@
               <w:lang w:val="es-ES"/>
             </w:rPr>
           </w:pPr>
-          <w:hyperlink w:anchor="_Toc475443092" w:history="1">
+          <w:hyperlink w:anchor="_Toc475527163" w:history="1">
             <w:r>
               <w:rPr>
                 <w:rStyle w:val="Hipervnculo"/>
@@ -1776,7 +1778,7 @@
                 <w:noProof/>
                 <w:webHidden/>
               </w:rPr>
-              <w:instrText xml:space="preserve"> PAGEREF _Toc475443092 \h </w:instrText>
+              <w:instrText xml:space="preserve"> PAGEREF _Toc475527163 \h </w:instrText>
             </w:r>
             <w:r>
               <w:rPr>
@@ -1821,7 +1823,7 @@
               <w:lang w:val="es-ES"/>
             </w:rPr>
           </w:pPr>
-          <w:hyperlink w:anchor="_Toc475443093" w:history="1">
+          <w:hyperlink w:anchor="_Toc475527164" w:history="1">
             <w:r>
               <w:rPr>
                 <w:rStyle w:val="Hipervnculo"/>
@@ -1864,7 +1866,7 @@
                 <w:noProof/>
                 <w:webHidden/>
               </w:rPr>
-              <w:instrText xml:space="preserve"> PAGEREF _Toc475443093 \h </w:instrText>
+              <w:instrText xml:space="preserve"> PAGEREF _Toc475527164 \h </w:instrText>
             </w:r>
             <w:r>
               <w:rPr>
@@ -1909,7 +1911,7 @@
               <w:lang w:val="es-ES"/>
             </w:rPr>
           </w:pPr>
-          <w:hyperlink w:anchor="_Toc475443094" w:history="1">
+          <w:hyperlink w:anchor="_Toc475527165" w:history="1">
             <w:r>
               <w:rPr>
                 <w:rStyle w:val="Hipervnculo"/>
@@ -1952,7 +1954,7 @@
                 <w:noProof/>
                 <w:webHidden/>
               </w:rPr>
-              <w:instrText xml:space="preserve"> PAGEREF _Toc475443094 \h </w:instrText>
+              <w:instrText xml:space="preserve"> PAGEREF _Toc475527165 \h </w:instrText>
             </w:r>
             <w:r>
               <w:rPr>
@@ -1997,7 +1999,7 @@
               <w:lang w:val="es-ES"/>
             </w:rPr>
           </w:pPr>
-          <w:hyperlink w:anchor="_Toc475443095" w:history="1">
+          <w:hyperlink w:anchor="_Toc475527166" w:history="1">
             <w:r>
               <w:rPr>
                 <w:rStyle w:val="Hipervnculo"/>
@@ -2040,7 +2042,7 @@
                 <w:noProof/>
                 <w:webHidden/>
               </w:rPr>
-              <w:instrText xml:space="preserve"> PAGEREF _Toc475443095 \h </w:instrText>
+              <w:instrText xml:space="preserve"> PAGEREF _Toc475527166 \h </w:instrText>
             </w:r>
             <w:r>
               <w:rPr>
@@ -2084,7 +2086,7 @@
               <w:lang w:val="es-ES"/>
             </w:rPr>
           </w:pPr>
-          <w:hyperlink w:anchor="_Toc475443096" w:history="1">
+          <w:hyperlink w:anchor="_Toc475527167" w:history="1">
             <w:r>
               <w:rPr>
                 <w:rStyle w:val="Hipervnculo"/>
@@ -2127,7 +2129,7 @@
                 <w:noProof/>
                 <w:webHidden/>
               </w:rPr>
-              <w:instrText xml:space="preserve"> PAGEREF _Toc475443096 \h </w:instrText>
+              <w:instrText xml:space="preserve"> PAGEREF _Toc475527167 \h </w:instrText>
             </w:r>
             <w:r>
               <w:rPr>
@@ -2172,7 +2174,7 @@
               <w:lang w:val="es-ES"/>
             </w:rPr>
           </w:pPr>
-          <w:hyperlink w:anchor="_Toc475443097" w:history="1">
+          <w:hyperlink w:anchor="_Toc475527168" w:history="1">
             <w:r>
               <w:rPr>
                 <w:rStyle w:val="Hipervnculo"/>
@@ -2215,7 +2217,7 @@
                 <w:noProof/>
                 <w:webHidden/>
               </w:rPr>
-              <w:instrText xml:space="preserve"> PAGEREF _Toc475443097 \h </w:instrText>
+              <w:instrText xml:space="preserve"> PAGEREF _Toc475527168 \h </w:instrText>
             </w:r>
             <w:r>
               <w:rPr>
@@ -2260,7 +2262,7 @@
               <w:lang w:val="es-ES"/>
             </w:rPr>
           </w:pPr>
-          <w:hyperlink w:anchor="_Toc475443098" w:history="1">
+          <w:hyperlink w:anchor="_Toc475527169" w:history="1">
             <w:r>
               <w:rPr>
                 <w:rStyle w:val="Hipervnculo"/>
@@ -2303,7 +2305,7 @@
                 <w:noProof/>
                 <w:webHidden/>
               </w:rPr>
-              <w:instrText xml:space="preserve"> PAGEREF _Toc475443098 \h </w:instrText>
+              <w:instrText xml:space="preserve"> PAGEREF _Toc475527169 \h </w:instrText>
             </w:r>
             <w:r>
               <w:rPr>
@@ -2348,7 +2350,7 @@
               <w:lang w:val="es-ES"/>
             </w:rPr>
           </w:pPr>
-          <w:hyperlink w:anchor="_Toc475443099" w:history="1">
+          <w:hyperlink w:anchor="_Toc475527170" w:history="1">
             <w:r>
               <w:rPr>
                 <w:rStyle w:val="Hipervnculo"/>
@@ -2391,7 +2393,7 @@
                 <w:noProof/>
                 <w:webHidden/>
               </w:rPr>
-              <w:instrText xml:space="preserve"> PAGEREF _Toc475443099 \h </w:instrText>
+              <w:instrText xml:space="preserve"> PAGEREF _Toc475527170 \h </w:instrText>
             </w:r>
             <w:r>
               <w:rPr>
@@ -2436,7 +2438,7 @@
               <w:lang w:val="es-ES"/>
             </w:rPr>
           </w:pPr>
-          <w:hyperlink w:anchor="_Toc475443100" w:history="1">
+          <w:hyperlink w:anchor="_Toc475527171" w:history="1">
             <w:r>
               <w:rPr>
                 <w:rStyle w:val="Hipervnculo"/>
@@ -2481,7 +2483,7 @@
                 <w:noProof/>
                 <w:webHidden/>
               </w:rPr>
-              <w:instrText xml:space="preserve"> PAGEREF _Toc475443100 \h </w:instrText>
+              <w:instrText xml:space="preserve"> PAGEREF _Toc475527171 \h </w:instrText>
             </w:r>
             <w:r>
               <w:rPr>
@@ -2526,7 +2528,7 @@
               <w:lang w:val="es-ES"/>
             </w:rPr>
           </w:pPr>
-          <w:hyperlink w:anchor="_Toc475443101" w:history="1">
+          <w:hyperlink w:anchor="_Toc475527172" w:history="1">
             <w:r>
               <w:rPr>
                 <w:rStyle w:val="Hipervnculo"/>
@@ -2569,7 +2571,7 @@
                 <w:noProof/>
                 <w:webHidden/>
               </w:rPr>
-              <w:instrText xml:space="preserve"> PAGEREF _Toc475443101 \h </w:instrText>
+              <w:instrText xml:space="preserve"> PAGEREF _Toc475527172 \h </w:instrText>
             </w:r>
             <w:r>
               <w:rPr>
@@ -2614,7 +2616,7 @@
               <w:lang w:val="es-ES"/>
             </w:rPr>
           </w:pPr>
-          <w:hyperlink w:anchor="_Toc475443102" w:history="1">
+          <w:hyperlink w:anchor="_Toc475527173" w:history="1">
             <w:r>
               <w:rPr>
                 <w:rStyle w:val="Hipervnculo"/>
@@ -2657,7 +2659,7 @@
                 <w:noProof/>
                 <w:webHidden/>
               </w:rPr>
-              <w:instrText xml:space="preserve"> PAGEREF _Toc475443102 \h </w:instrText>
+              <w:instrText xml:space="preserve"> PAGEREF _Toc475527173 \h </w:instrText>
             </w:r>
             <w:r>
               <w:rPr>
@@ -2702,7 +2704,7 @@
               <w:lang w:val="es-ES"/>
             </w:rPr>
           </w:pPr>
-          <w:hyperlink w:anchor="_Toc475443103" w:history="1">
+          <w:hyperlink w:anchor="_Toc475527174" w:history="1">
             <w:r>
               <w:rPr>
                 <w:rStyle w:val="Hipervnculo"/>
@@ -2745,7 +2747,7 @@
                 <w:noProof/>
                 <w:webHidden/>
               </w:rPr>
-              <w:instrText xml:space="preserve"> PAGEREF _Toc475443103 \h </w:instrText>
+              <w:instrText xml:space="preserve"> PAGEREF _Toc475527174 \h </w:instrText>
             </w:r>
             <w:r>
               <w:rPr>
@@ -2790,7 +2792,7 @@
               <w:lang w:val="es-ES"/>
             </w:rPr>
           </w:pPr>
-          <w:hyperlink w:anchor="_Toc475443104" w:history="1">
+          <w:hyperlink w:anchor="_Toc475527175" w:history="1">
             <w:r>
               <w:rPr>
                 <w:rStyle w:val="Hipervnculo"/>
@@ -2812,7 +2814,7 @@
                 <w:rStyle w:val="Hipervnculo"/>
                 <w:noProof/>
               </w:rPr>
-              <w:t>Soap</w:t>
+              <w:t>LTI</w:t>
             </w:r>
             <w:r>
               <w:rPr>
@@ -2833,7 +2835,7 @@
                 <w:noProof/>
                 <w:webHidden/>
               </w:rPr>
-              <w:instrText xml:space="preserve"> PAGEREF _Toc475443104 \h </w:instrText>
+              <w:instrText xml:space="preserve"> PAGEREF _Toc475527175 \h </w:instrText>
             </w:r>
             <w:r>
               <w:rPr>
@@ -2878,7 +2880,7 @@
               <w:lang w:val="es-ES"/>
             </w:rPr>
           </w:pPr>
-          <w:hyperlink w:anchor="_Toc475443105" w:history="1">
+          <w:hyperlink w:anchor="_Toc475527176" w:history="1">
             <w:r>
               <w:rPr>
                 <w:rStyle w:val="Hipervnculo"/>
@@ -2900,7 +2902,7 @@
                 <w:rStyle w:val="Hipervnculo"/>
                 <w:noProof/>
               </w:rPr>
-              <w:t>Rest</w:t>
+              <w:t>Soap</w:t>
             </w:r>
             <w:r>
               <w:rPr>
@@ -2921,7 +2923,7 @@
                 <w:noProof/>
                 <w:webHidden/>
               </w:rPr>
-              <w:instrText xml:space="preserve"> PAGEREF _Toc475443105 \h </w:instrText>
+              <w:instrText xml:space="preserve"> PAGEREF _Toc475527176 \h </w:instrText>
             </w:r>
             <w:r>
               <w:rPr>
@@ -2941,94 +2943,7 @@
                 <w:noProof/>
                 <w:webHidden/>
               </w:rPr>
-              <w:t>16</w:t>
-            </w:r>
-            <w:r>
-              <w:rPr>
-                <w:noProof/>
-                <w:webHidden/>
-              </w:rPr>
-              <w:fldChar w:fldCharType="end"/>
-            </w:r>
-          </w:hyperlink>
-        </w:p>
-        <w:p>
-          <w:pPr>
-            <w:pStyle w:val="TDC1"/>
-            <w:tabs>
-              <w:tab w:val="left" w:pos="440"/>
-            </w:tabs>
-            <w:rPr>
-              <w:rFonts w:asciiTheme="minorHAnsi" w:hAnsiTheme="minorHAnsi"/>
-              <w:noProof/>
-              <w:sz w:val="22"/>
-              <w:lang w:val="es-ES"/>
-            </w:rPr>
-          </w:pPr>
-          <w:hyperlink w:anchor="_Toc475443106" w:history="1">
-            <w:r>
-              <w:rPr>
-                <w:rStyle w:val="Hipervnculo"/>
-                <w:noProof/>
-              </w:rPr>
-              <w:t>4.</w:t>
-            </w:r>
-            <w:r>
-              <w:rPr>
-                <w:rFonts w:asciiTheme="minorHAnsi" w:hAnsiTheme="minorHAnsi"/>
-                <w:noProof/>
-                <w:sz w:val="22"/>
-                <w:lang w:val="es-ES"/>
-              </w:rPr>
-              <w:tab/>
-            </w:r>
-            <w:r>
-              <w:rPr>
-                <w:rStyle w:val="Hipervnculo"/>
-                <w:noProof/>
-              </w:rPr>
-              <w:t>Técnicas y herramientas</w:t>
-            </w:r>
-            <w:r>
-              <w:rPr>
-                <w:noProof/>
-                <w:webHidden/>
-              </w:rPr>
-              <w:tab/>
-            </w:r>
-            <w:r>
-              <w:rPr>
-                <w:noProof/>
-                <w:webHidden/>
-              </w:rPr>
-              <w:fldChar w:fldCharType="begin"/>
-            </w:r>
-            <w:r>
-              <w:rPr>
-                <w:noProof/>
-                <w:webHidden/>
-              </w:rPr>
-              <w:instrText xml:space="preserve"> PAGEREF _Toc475443106 \h </w:instrText>
-            </w:r>
-            <w:r>
-              <w:rPr>
-                <w:noProof/>
-                <w:webHidden/>
-              </w:rPr>
-            </w:r>
-            <w:r>
-              <w:rPr>
-                <w:noProof/>
-                <w:webHidden/>
-              </w:rPr>
-              <w:fldChar w:fldCharType="separate"/>
-            </w:r>
-            <w:r>
-              <w:rPr>
-                <w:noProof/>
-                <w:webHidden/>
-              </w:rPr>
-              <w:t>18</w:t>
+              <w:t>15</w:t>
             </w:r>
             <w:r>
               <w:rPr>
@@ -3053,13 +2968,13 @@
               <w:lang w:val="es-ES"/>
             </w:rPr>
           </w:pPr>
-          <w:hyperlink w:anchor="_Toc475443107" w:history="1">
+          <w:hyperlink w:anchor="_Toc475527177" w:history="1">
             <w:r>
               <w:rPr>
                 <w:rStyle w:val="Hipervnculo"/>
                 <w:noProof/>
               </w:rPr>
-              <w:t>4.1.</w:t>
+              <w:t>3.4.</w:t>
             </w:r>
             <w:r>
               <w:rPr>
@@ -3075,6 +2990,181 @@
                 <w:rStyle w:val="Hipervnculo"/>
                 <w:noProof/>
               </w:rPr>
+              <w:t>Rest</w:t>
+            </w:r>
+            <w:r>
+              <w:rPr>
+                <w:noProof/>
+                <w:webHidden/>
+              </w:rPr>
+              <w:tab/>
+            </w:r>
+            <w:r>
+              <w:rPr>
+                <w:noProof/>
+                <w:webHidden/>
+              </w:rPr>
+              <w:fldChar w:fldCharType="begin"/>
+            </w:r>
+            <w:r>
+              <w:rPr>
+                <w:noProof/>
+                <w:webHidden/>
+              </w:rPr>
+              <w:instrText xml:space="preserve"> PAGEREF _Toc475527177 \h </w:instrText>
+            </w:r>
+            <w:r>
+              <w:rPr>
+                <w:noProof/>
+                <w:webHidden/>
+              </w:rPr>
+            </w:r>
+            <w:r>
+              <w:rPr>
+                <w:noProof/>
+                <w:webHidden/>
+              </w:rPr>
+              <w:fldChar w:fldCharType="separate"/>
+            </w:r>
+            <w:r>
+              <w:rPr>
+                <w:noProof/>
+                <w:webHidden/>
+              </w:rPr>
+              <w:t>16</w:t>
+            </w:r>
+            <w:r>
+              <w:rPr>
+                <w:noProof/>
+                <w:webHidden/>
+              </w:rPr>
+              <w:fldChar w:fldCharType="end"/>
+            </w:r>
+          </w:hyperlink>
+        </w:p>
+        <w:p>
+          <w:pPr>
+            <w:pStyle w:val="TDC1"/>
+            <w:tabs>
+              <w:tab w:val="left" w:pos="440"/>
+            </w:tabs>
+            <w:rPr>
+              <w:rFonts w:asciiTheme="minorHAnsi" w:hAnsiTheme="minorHAnsi"/>
+              <w:noProof/>
+              <w:sz w:val="22"/>
+              <w:lang w:val="es-ES"/>
+            </w:rPr>
+          </w:pPr>
+          <w:hyperlink w:anchor="_Toc475527178" w:history="1">
+            <w:r>
+              <w:rPr>
+                <w:rStyle w:val="Hipervnculo"/>
+                <w:noProof/>
+              </w:rPr>
+              <w:t>4.</w:t>
+            </w:r>
+            <w:r>
+              <w:rPr>
+                <w:rFonts w:asciiTheme="minorHAnsi" w:hAnsiTheme="minorHAnsi"/>
+                <w:noProof/>
+                <w:sz w:val="22"/>
+                <w:lang w:val="es-ES"/>
+              </w:rPr>
+              <w:tab/>
+            </w:r>
+            <w:r>
+              <w:rPr>
+                <w:rStyle w:val="Hipervnculo"/>
+                <w:noProof/>
+              </w:rPr>
+              <w:t>Técnicas y herramientas</w:t>
+            </w:r>
+            <w:r>
+              <w:rPr>
+                <w:noProof/>
+                <w:webHidden/>
+              </w:rPr>
+              <w:tab/>
+            </w:r>
+            <w:r>
+              <w:rPr>
+                <w:noProof/>
+                <w:webHidden/>
+              </w:rPr>
+              <w:fldChar w:fldCharType="begin"/>
+            </w:r>
+            <w:r>
+              <w:rPr>
+                <w:noProof/>
+                <w:webHidden/>
+              </w:rPr>
+              <w:instrText xml:space="preserve"> PAGEREF _Toc475527178 \h </w:instrText>
+            </w:r>
+            <w:r>
+              <w:rPr>
+                <w:noProof/>
+                <w:webHidden/>
+              </w:rPr>
+            </w:r>
+            <w:r>
+              <w:rPr>
+                <w:noProof/>
+                <w:webHidden/>
+              </w:rPr>
+              <w:fldChar w:fldCharType="separate"/>
+            </w:r>
+            <w:r>
+              <w:rPr>
+                <w:noProof/>
+                <w:webHidden/>
+              </w:rPr>
+              <w:t>18</w:t>
+            </w:r>
+            <w:r>
+              <w:rPr>
+                <w:noProof/>
+                <w:webHidden/>
+              </w:rPr>
+              <w:fldChar w:fldCharType="end"/>
+            </w:r>
+          </w:hyperlink>
+        </w:p>
+        <w:p>
+          <w:pPr>
+            <w:pStyle w:val="TDC2"/>
+            <w:tabs>
+              <w:tab w:val="left" w:pos="880"/>
+              <w:tab w:val="right" w:leader="dot" w:pos="8494"/>
+            </w:tabs>
+            <w:rPr>
+              <w:rFonts w:asciiTheme="minorHAnsi" w:hAnsiTheme="minorHAnsi"/>
+              <w:noProof/>
+              <w:sz w:val="22"/>
+              <w:lang w:val="es-ES"/>
+            </w:rPr>
+          </w:pPr>
+          <w:hyperlink w:anchor="_Toc475527179" w:history="1">
+            <w:r>
+              <w:rPr>
+                <w:rStyle w:val="Hipervnculo"/>
+                <w:noProof/>
+              </w:rPr>
+              <w:t>4.1.</w:t>
+            </w:r>
+            <w:r>
+              <w:rPr>
+                <w:rFonts w:asciiTheme="minorHAnsi" w:hAnsiTheme="minorHAnsi"/>
+                <w:noProof/>
+                <w:sz w:val="22"/>
+                <w:lang w:val="es-ES"/>
+              </w:rPr>
+              <w:tab/>
+            </w:r>
+            <w:r>
+              <w:rPr>
+                <w:rStyle w:val="Hipervnculo"/>
+                <w:noProof/>
+              </w:rPr>
               <w:t>Lenguajes</w:t>
             </w:r>
             <w:r>
@@ -3096,7 +3186,7 @@
                 <w:noProof/>
                 <w:webHidden/>
               </w:rPr>
-              <w:instrText xml:space="preserve"> PAGEREF _Toc475443107 \h </w:instrText>
+              <w:instrText xml:space="preserve"> PAGEREF _Toc475527179 \h </w:instrText>
             </w:r>
             <w:r>
               <w:rPr>
@@ -3141,7 +3231,7 @@
               <w:lang w:val="es-ES"/>
             </w:rPr>
           </w:pPr>
-          <w:hyperlink w:anchor="_Toc475443108" w:history="1">
+          <w:hyperlink w:anchor="_Toc475527180" w:history="1">
             <w:r>
               <w:rPr>
                 <w:rStyle w:val="Hipervnculo"/>
@@ -3184,7 +3274,7 @@
                 <w:noProof/>
                 <w:webHidden/>
               </w:rPr>
-              <w:instrText xml:space="preserve"> PAGEREF _Toc475443108 \h </w:instrText>
+              <w:instrText xml:space="preserve"> PAGEREF _Toc475527180 \h </w:instrText>
             </w:r>
             <w:r>
               <w:rPr>
@@ -3229,7 +3319,7 @@
               <w:lang w:val="es-ES"/>
             </w:rPr>
           </w:pPr>
-          <w:hyperlink w:anchor="_Toc475443109" w:history="1">
+          <w:hyperlink w:anchor="_Toc475527181" w:history="1">
             <w:r>
               <w:rPr>
                 <w:rStyle w:val="Hipervnculo"/>
@@ -3272,7 +3362,7 @@
                 <w:noProof/>
                 <w:webHidden/>
               </w:rPr>
-              <w:instrText xml:space="preserve"> PAGEREF _Toc475443109 \h </w:instrText>
+              <w:instrText xml:space="preserve"> PAGEREF _Toc475527181 \h </w:instrText>
             </w:r>
             <w:r>
               <w:rPr>
@@ -3317,7 +3407,7 @@
               <w:lang w:val="es-ES"/>
             </w:rPr>
           </w:pPr>
-          <w:hyperlink w:anchor="_Toc475443110" w:history="1">
+          <w:hyperlink w:anchor="_Toc475527182" w:history="1">
             <w:r>
               <w:rPr>
                 <w:rStyle w:val="Hipervnculo"/>
@@ -3360,7 +3450,7 @@
                 <w:noProof/>
                 <w:webHidden/>
               </w:rPr>
-              <w:instrText xml:space="preserve"> PAGEREF _Toc475443110 \h </w:instrText>
+              <w:instrText xml:space="preserve"> PAGEREF _Toc475527182 \h </w:instrText>
             </w:r>
             <w:r>
               <w:rPr>
@@ -3405,7 +3495,7 @@
               <w:lang w:val="es-ES"/>
             </w:rPr>
           </w:pPr>
-          <w:hyperlink w:anchor="_Toc475443111" w:history="1">
+          <w:hyperlink w:anchor="_Toc475527183" w:history="1">
             <w:r>
               <w:rPr>
                 <w:rStyle w:val="Hipervnculo"/>
@@ -3448,7 +3538,7 @@
                 <w:noProof/>
                 <w:webHidden/>
               </w:rPr>
-              <w:instrText xml:space="preserve"> PAGEREF _Toc475443111 \h </w:instrText>
+              <w:instrText xml:space="preserve"> PAGEREF _Toc475527183 \h </w:instrText>
             </w:r>
             <w:r>
               <w:rPr>
@@ -3493,7 +3583,7 @@
               <w:lang w:val="es-ES"/>
             </w:rPr>
           </w:pPr>
-          <w:hyperlink w:anchor="_Toc475443112" w:history="1">
+          <w:hyperlink w:anchor="_Toc475527184" w:history="1">
             <w:r>
               <w:rPr>
                 <w:rStyle w:val="Hipervnculo"/>
@@ -3536,7 +3626,7 @@
                 <w:noProof/>
                 <w:webHidden/>
               </w:rPr>
-              <w:instrText xml:space="preserve"> PAGEREF _Toc475443112 \h </w:instrText>
+              <w:instrText xml:space="preserve"> PAGEREF _Toc475527184 \h </w:instrText>
             </w:r>
             <w:r>
               <w:rPr>
@@ -3581,7 +3671,7 @@
               <w:lang w:val="es-ES"/>
             </w:rPr>
           </w:pPr>
-          <w:hyperlink w:anchor="_Toc475443113" w:history="1">
+          <w:hyperlink w:anchor="_Toc475527185" w:history="1">
             <w:r>
               <w:rPr>
                 <w:rStyle w:val="Hipervnculo"/>
@@ -3624,7 +3714,7 @@
                 <w:noProof/>
                 <w:webHidden/>
               </w:rPr>
-              <w:instrText xml:space="preserve"> PAGEREF _Toc475443113 \h </w:instrText>
+              <w:instrText xml:space="preserve"> PAGEREF _Toc475527185 \h </w:instrText>
             </w:r>
             <w:r>
               <w:rPr>
@@ -3644,7 +3734,7 @@
                 <w:noProof/>
                 <w:webHidden/>
               </w:rPr>
-              <w:t>18</w:t>
+              <w:t>19</w:t>
             </w:r>
             <w:r>
               <w:rPr>
@@ -3669,7 +3759,7 @@
               <w:lang w:val="es-ES"/>
             </w:rPr>
           </w:pPr>
-          <w:hyperlink w:anchor="_Toc475443114" w:history="1">
+          <w:hyperlink w:anchor="_Toc475527186" w:history="1">
             <w:r>
               <w:rPr>
                 <w:rStyle w:val="Hipervnculo"/>
@@ -3712,7 +3802,7 @@
                 <w:noProof/>
                 <w:webHidden/>
               </w:rPr>
-              <w:instrText xml:space="preserve"> PAGEREF _Toc475443114 \h </w:instrText>
+              <w:instrText xml:space="preserve"> PAGEREF _Toc475527186 \h </w:instrText>
             </w:r>
             <w:r>
               <w:rPr>
@@ -3732,7 +3822,7 @@
                 <w:noProof/>
                 <w:webHidden/>
               </w:rPr>
-              <w:t>18</w:t>
+              <w:t>19</w:t>
             </w:r>
             <w:r>
               <w:rPr>
@@ -3757,7 +3847,7 @@
               <w:lang w:val="es-ES"/>
             </w:rPr>
           </w:pPr>
-          <w:hyperlink w:anchor="_Toc475443115" w:history="1">
+          <w:hyperlink w:anchor="_Toc475527187" w:history="1">
             <w:r>
               <w:rPr>
                 <w:rStyle w:val="Hipervnculo"/>
@@ -3800,7 +3890,7 @@
                 <w:noProof/>
                 <w:webHidden/>
               </w:rPr>
-              <w:instrText xml:space="preserve"> PAGEREF _Toc475443115 \h </w:instrText>
+              <w:instrText xml:space="preserve"> PAGEREF _Toc475527187 \h </w:instrText>
             </w:r>
             <w:r>
               <w:rPr>
@@ -3820,7 +3910,7 @@
                 <w:noProof/>
                 <w:webHidden/>
               </w:rPr>
-              <w:t>18</w:t>
+              <w:t>19</w:t>
             </w:r>
             <w:r>
               <w:rPr>
@@ -3845,7 +3935,7 @@
               <w:lang w:val="es-ES"/>
             </w:rPr>
           </w:pPr>
-          <w:hyperlink w:anchor="_Toc475443116" w:history="1">
+          <w:hyperlink w:anchor="_Toc475527188" w:history="1">
             <w:r>
               <w:rPr>
                 <w:rStyle w:val="Hipervnculo"/>
@@ -3888,7 +3978,7 @@
                 <w:noProof/>
                 <w:webHidden/>
               </w:rPr>
-              <w:instrText xml:space="preserve"> PAGEREF _Toc475443116 \h </w:instrText>
+              <w:instrText xml:space="preserve"> PAGEREF _Toc475527188 \h </w:instrText>
             </w:r>
             <w:r>
               <w:rPr>
@@ -3908,7 +3998,7 @@
                 <w:noProof/>
                 <w:webHidden/>
               </w:rPr>
-              <w:t>18</w:t>
+              <w:t>19</w:t>
             </w:r>
             <w:r>
               <w:rPr>
@@ -3933,7 +4023,7 @@
               <w:lang w:val="es-ES"/>
             </w:rPr>
           </w:pPr>
-          <w:hyperlink w:anchor="_Toc475443117" w:history="1">
+          <w:hyperlink w:anchor="_Toc475527189" w:history="1">
             <w:r>
               <w:rPr>
                 <w:rStyle w:val="Hipervnculo"/>
@@ -3976,7 +4066,7 @@
                 <w:noProof/>
                 <w:webHidden/>
               </w:rPr>
-              <w:instrText xml:space="preserve"> PAGEREF _Toc475443117 \h </w:instrText>
+              <w:instrText xml:space="preserve"> PAGEREF _Toc475527189 \h </w:instrText>
             </w:r>
             <w:r>
               <w:rPr>
@@ -3996,7 +4086,7 @@
                 <w:noProof/>
                 <w:webHidden/>
               </w:rPr>
-              <w:t>18</w:t>
+              <w:t>19</w:t>
             </w:r>
             <w:r>
               <w:rPr>
@@ -4021,7 +4111,7 @@
               <w:lang w:val="es-ES"/>
             </w:rPr>
           </w:pPr>
-          <w:hyperlink w:anchor="_Toc475443118" w:history="1">
+          <w:hyperlink w:anchor="_Toc475527190" w:history="1">
             <w:r>
               <w:rPr>
                 <w:rStyle w:val="Hipervnculo"/>
@@ -4064,7 +4154,7 @@
                 <w:noProof/>
                 <w:webHidden/>
               </w:rPr>
-              <w:instrText xml:space="preserve"> PAGEREF _Toc475443118 \h </w:instrText>
+              <w:instrText xml:space="preserve"> PAGEREF _Toc475527190 \h </w:instrText>
             </w:r>
             <w:r>
               <w:rPr>
@@ -4084,7 +4174,7 @@
                 <w:noProof/>
                 <w:webHidden/>
               </w:rPr>
-              <w:t>18</w:t>
+              <w:t>19</w:t>
             </w:r>
             <w:r>
               <w:rPr>
@@ -4109,7 +4199,7 @@
               <w:lang w:val="es-ES"/>
             </w:rPr>
           </w:pPr>
-          <w:hyperlink w:anchor="_Toc475443119" w:history="1">
+          <w:hyperlink w:anchor="_Toc475527191" w:history="1">
             <w:r>
               <w:rPr>
                 <w:rStyle w:val="Hipervnculo"/>
@@ -4152,7 +4242,7 @@
                 <w:noProof/>
                 <w:webHidden/>
               </w:rPr>
-              <w:instrText xml:space="preserve"> PAGEREF _Toc475443119 \h </w:instrText>
+              <w:instrText xml:space="preserve"> PAGEREF _Toc475527191 \h </w:instrText>
             </w:r>
             <w:r>
               <w:rPr>
@@ -4172,7 +4262,7 @@
                 <w:noProof/>
                 <w:webHidden/>
               </w:rPr>
-              <w:t>18</w:t>
+              <w:t>19</w:t>
             </w:r>
             <w:r>
               <w:rPr>
@@ -4197,7 +4287,7 @@
               <w:lang w:val="es-ES"/>
             </w:rPr>
           </w:pPr>
-          <w:hyperlink w:anchor="_Toc475443120" w:history="1">
+          <w:hyperlink w:anchor="_Toc475527192" w:history="1">
             <w:r>
               <w:rPr>
                 <w:rStyle w:val="Hipervnculo"/>
@@ -4240,7 +4330,7 @@
                 <w:noProof/>
                 <w:webHidden/>
               </w:rPr>
-              <w:instrText xml:space="preserve"> PAGEREF _Toc475443120 \h </w:instrText>
+              <w:instrText xml:space="preserve"> PAGEREF _Toc475527192 \h </w:instrText>
             </w:r>
             <w:r>
               <w:rPr>
@@ -4260,7 +4350,7 @@
                 <w:noProof/>
                 <w:webHidden/>
               </w:rPr>
-              <w:t>18</w:t>
+              <w:t>19</w:t>
             </w:r>
             <w:r>
               <w:rPr>
@@ -4285,7 +4375,7 @@
               <w:lang w:val="es-ES"/>
             </w:rPr>
           </w:pPr>
-          <w:hyperlink w:anchor="_Toc475443121" w:history="1">
+          <w:hyperlink w:anchor="_Toc475527193" w:history="1">
             <w:r>
               <w:rPr>
                 <w:rStyle w:val="Hipervnculo"/>
@@ -4328,7 +4418,7 @@
                 <w:noProof/>
                 <w:webHidden/>
               </w:rPr>
-              <w:instrText xml:space="preserve"> PAGEREF _Toc475443121 \h </w:instrText>
+              <w:instrText xml:space="preserve"> PAGEREF _Toc475527193 \h </w:instrText>
             </w:r>
             <w:r>
               <w:rPr>
@@ -4348,7 +4438,7 @@
                 <w:noProof/>
                 <w:webHidden/>
               </w:rPr>
-              <w:t>18</w:t>
+              <w:t>20</w:t>
             </w:r>
             <w:r>
               <w:rPr>
@@ -4373,7 +4463,7 @@
               <w:lang w:val="es-ES"/>
             </w:rPr>
           </w:pPr>
-          <w:hyperlink w:anchor="_Toc475443122" w:history="1">
+          <w:hyperlink w:anchor="_Toc475527194" w:history="1">
             <w:r>
               <w:rPr>
                 <w:rStyle w:val="Hipervnculo"/>
@@ -4416,7 +4506,7 @@
                 <w:noProof/>
                 <w:webHidden/>
               </w:rPr>
-              <w:instrText xml:space="preserve"> PAGEREF _Toc475443122 \h </w:instrText>
+              <w:instrText xml:space="preserve"> PAGEREF _Toc475527194 \h </w:instrText>
             </w:r>
             <w:r>
               <w:rPr>
@@ -4436,7 +4526,7 @@
                 <w:noProof/>
                 <w:webHidden/>
               </w:rPr>
-              <w:t>18</w:t>
+              <w:t>20</w:t>
             </w:r>
             <w:r>
               <w:rPr>
@@ -4461,7 +4551,7 @@
               <w:lang w:val="es-ES"/>
             </w:rPr>
           </w:pPr>
-          <w:hyperlink w:anchor="_Toc475443123" w:history="1">
+          <w:hyperlink w:anchor="_Toc475527195" w:history="1">
             <w:r>
               <w:rPr>
                 <w:rStyle w:val="Hipervnculo"/>
@@ -4504,7 +4594,7 @@
                 <w:noProof/>
                 <w:webHidden/>
               </w:rPr>
-              <w:instrText xml:space="preserve"> PAGEREF _Toc475443123 \h </w:instrText>
+              <w:instrText xml:space="preserve"> PAGEREF _Toc475527195 \h </w:instrText>
             </w:r>
             <w:r>
               <w:rPr>
@@ -4524,7 +4614,7 @@
                 <w:noProof/>
                 <w:webHidden/>
               </w:rPr>
-              <w:t>18</w:t>
+              <w:t>20</w:t>
             </w:r>
             <w:r>
               <w:rPr>
@@ -4549,7 +4639,7 @@
               <w:lang w:val="es-ES"/>
             </w:rPr>
           </w:pPr>
-          <w:hyperlink w:anchor="_Toc475443124" w:history="1">
+          <w:hyperlink w:anchor="_Toc475527196" w:history="1">
             <w:r>
               <w:rPr>
                 <w:rStyle w:val="Hipervnculo"/>
@@ -4592,7 +4682,7 @@
                 <w:noProof/>
                 <w:webHidden/>
               </w:rPr>
-              <w:instrText xml:space="preserve"> PAGEREF _Toc475443124 \h </w:instrText>
+              <w:instrText xml:space="preserve"> PAGEREF _Toc475527196 \h </w:instrText>
             </w:r>
             <w:r>
               <w:rPr>
@@ -4612,7 +4702,7 @@
                 <w:noProof/>
                 <w:webHidden/>
               </w:rPr>
-              <w:t>18</w:t>
+              <w:t>20</w:t>
             </w:r>
             <w:r>
               <w:rPr>
@@ -4636,7 +4726,7 @@
               <w:lang w:val="es-ES"/>
             </w:rPr>
           </w:pPr>
-          <w:hyperlink w:anchor="_Toc475443125" w:history="1">
+          <w:hyperlink w:anchor="_Toc475527197" w:history="1">
             <w:r>
               <w:rPr>
                 <w:rStyle w:val="Hipervnculo"/>
@@ -4679,7 +4769,7 @@
                 <w:noProof/>
                 <w:webHidden/>
               </w:rPr>
-              <w:instrText xml:space="preserve"> PAGEREF _Toc475443125 \h </w:instrText>
+              <w:instrText xml:space="preserve"> PAGEREF _Toc475527197 \h </w:instrText>
             </w:r>
             <w:r>
               <w:rPr>
@@ -4699,7 +4789,7 @@
                 <w:noProof/>
                 <w:webHidden/>
               </w:rPr>
-              <w:t>19</w:t>
+              <w:t>21</w:t>
             </w:r>
             <w:r>
               <w:rPr>
@@ -4723,7 +4813,7 @@
               <w:lang w:val="es-ES"/>
             </w:rPr>
           </w:pPr>
-          <w:hyperlink w:anchor="_Toc475443126" w:history="1">
+          <w:hyperlink w:anchor="_Toc475527198" w:history="1">
             <w:r>
               <w:rPr>
                 <w:rStyle w:val="Hipervnculo"/>
@@ -4766,7 +4856,7 @@
                 <w:noProof/>
                 <w:webHidden/>
               </w:rPr>
-              <w:instrText xml:space="preserve"> PAGEREF _Toc475443126 \h </w:instrText>
+              <w:instrText xml:space="preserve"> PAGEREF _Toc475527198 \h </w:instrText>
             </w:r>
             <w:r>
               <w:rPr>
@@ -4786,7 +4876,7 @@
                 <w:noProof/>
                 <w:webHidden/>
               </w:rPr>
-              <w:t>19</w:t>
+              <w:t>21</w:t>
             </w:r>
             <w:r>
               <w:rPr>
@@ -4810,7 +4900,7 @@
               <w:lang w:val="es-ES"/>
             </w:rPr>
           </w:pPr>
-          <w:hyperlink w:anchor="_Toc475443127" w:history="1">
+          <w:hyperlink w:anchor="_Toc475527199" w:history="1">
             <w:r>
               <w:rPr>
                 <w:rStyle w:val="Hipervnculo"/>
@@ -4853,7 +4943,7 @@
                 <w:noProof/>
                 <w:webHidden/>
               </w:rPr>
-              <w:instrText xml:space="preserve"> PAGEREF _Toc475443127 \h </w:instrText>
+              <w:instrText xml:space="preserve"> PAGEREF _Toc475527199 \h </w:instrText>
             </w:r>
             <w:r>
               <w:rPr>
@@ -4873,7 +4963,7 @@
                 <w:noProof/>
                 <w:webHidden/>
               </w:rPr>
-              <w:t>19</w:t>
+              <w:t>21</w:t>
             </w:r>
             <w:r>
               <w:rPr>
@@ -4894,7 +4984,7 @@
               <w:lang w:val="es-ES"/>
             </w:rPr>
           </w:pPr>
-          <w:hyperlink w:anchor="_Toc475443128" w:history="1">
+          <w:hyperlink w:anchor="_Toc475527200" w:history="1">
             <w:r>
               <w:rPr>
                 <w:rStyle w:val="Hipervnculo"/>
@@ -4921,7 +5011,7 @@
                 <w:noProof/>
                 <w:webHidden/>
               </w:rPr>
-              <w:instrText xml:space="preserve"> PAGEREF _Toc475443128 \h </w:instrText>
+              <w:instrText xml:space="preserve"> PAGEREF _Toc475527200 \h </w:instrText>
             </w:r>
             <w:r>
               <w:rPr>
@@ -4941,7 +5031,7 @@
                 <w:noProof/>
                 <w:webHidden/>
               </w:rPr>
-              <w:t>20</w:t>
+              <w:t>22</w:t>
             </w:r>
             <w:r>
               <w:rPr>
@@ -4965,7 +5055,7 @@
               <w:lang w:val="es-ES"/>
             </w:rPr>
           </w:pPr>
-          <w:hyperlink w:anchor="_Toc475443129" w:history="1">
+          <w:hyperlink w:anchor="_Toc475527201" w:history="1">
             <w:r>
               <w:rPr>
                 <w:rStyle w:val="Hipervnculo"/>
@@ -5008,7 +5098,7 @@
                 <w:noProof/>
                 <w:webHidden/>
               </w:rPr>
-              <w:instrText xml:space="preserve"> PAGEREF _Toc475443129 \h </w:instrText>
+              <w:instrText xml:space="preserve"> PAGEREF _Toc475527201 \h </w:instrText>
             </w:r>
             <w:r>
               <w:rPr>
@@ -5028,7 +5118,7 @@
                 <w:noProof/>
                 <w:webHidden/>
               </w:rPr>
-              <w:t>21</w:t>
+              <w:t>23</w:t>
             </w:r>
             <w:r>
               <w:rPr>
@@ -5053,7 +5143,7 @@
               <w:lang w:val="es-ES"/>
             </w:rPr>
           </w:pPr>
-          <w:hyperlink w:anchor="_Toc475443130" w:history="1">
+          <w:hyperlink w:anchor="_Toc475527202" w:history="1">
             <w:r>
               <w:rPr>
                 <w:rStyle w:val="Hipervnculo"/>
@@ -5096,7 +5186,7 @@
                 <w:noProof/>
                 <w:webHidden/>
               </w:rPr>
-              <w:instrText xml:space="preserve"> PAGEREF _Toc475443130 \h </w:instrText>
+              <w:instrText xml:space="preserve"> PAGEREF _Toc475527202 \h </w:instrText>
             </w:r>
             <w:r>
               <w:rPr>
@@ -5116,7 +5206,7 @@
                 <w:noProof/>
                 <w:webHidden/>
               </w:rPr>
-              <w:t>21</w:t>
+              <w:t>23</w:t>
             </w:r>
             <w:r>
               <w:rPr>
@@ -5141,7 +5231,7 @@
               <w:lang w:val="es-ES"/>
             </w:rPr>
           </w:pPr>
-          <w:hyperlink w:anchor="_Toc475443131" w:history="1">
+          <w:hyperlink w:anchor="_Toc475527203" w:history="1">
             <w:r>
               <w:rPr>
                 <w:rStyle w:val="Hipervnculo"/>
@@ -5184,7 +5274,7 @@
                 <w:noProof/>
                 <w:webHidden/>
               </w:rPr>
-              <w:instrText xml:space="preserve"> PAGEREF _Toc475443131 \h </w:instrText>
+              <w:instrText xml:space="preserve"> PAGEREF _Toc475527203 \h </w:instrText>
             </w:r>
             <w:r>
               <w:rPr>
@@ -5204,7 +5294,7 @@
                 <w:noProof/>
                 <w:webHidden/>
               </w:rPr>
-              <w:t>21</w:t>
+              <w:t>23</w:t>
             </w:r>
             <w:r>
               <w:rPr>
@@ -5229,7 +5319,7 @@
               <w:lang w:val="es-ES"/>
             </w:rPr>
           </w:pPr>
-          <w:hyperlink w:anchor="_Toc475443132" w:history="1">
+          <w:hyperlink w:anchor="_Toc475527204" w:history="1">
             <w:r>
               <w:rPr>
                 <w:rStyle w:val="Hipervnculo"/>
@@ -5302,7 +5392,7 @@
                 <w:noProof/>
                 <w:webHidden/>
               </w:rPr>
-              <w:instrText xml:space="preserve"> PAGEREF _Toc475443132 \h </w:instrText>
+              <w:instrText xml:space="preserve"> PAGEREF _Toc475527204 \h </w:instrText>
             </w:r>
             <w:r>
               <w:rPr>
@@ -5322,7 +5412,7 @@
                 <w:noProof/>
                 <w:webHidden/>
               </w:rPr>
-              <w:t>21</w:t>
+              <w:t>23</w:t>
             </w:r>
             <w:r>
               <w:rPr>
@@ -5347,7 +5437,7 @@
               <w:lang w:val="es-ES"/>
             </w:rPr>
           </w:pPr>
-          <w:hyperlink w:anchor="_Toc475443133" w:history="1">
+          <w:hyperlink w:anchor="_Toc475527205" w:history="1">
             <w:r>
               <w:rPr>
                 <w:rStyle w:val="Hipervnculo"/>
@@ -5390,7 +5480,7 @@
                 <w:noProof/>
                 <w:webHidden/>
               </w:rPr>
-              <w:instrText xml:space="preserve"> PAGEREF _Toc475443133 \h </w:instrText>
+              <w:instrText xml:space="preserve"> PAGEREF _Toc475527205 \h </w:instrText>
             </w:r>
             <w:r>
               <w:rPr>
@@ -5410,7 +5500,7 @@
                 <w:noProof/>
                 <w:webHidden/>
               </w:rPr>
-              <w:t>21</w:t>
+              <w:t>23</w:t>
             </w:r>
             <w:r>
               <w:rPr>
@@ -5435,7 +5525,7 @@
               <w:lang w:val="es-ES"/>
             </w:rPr>
           </w:pPr>
-          <w:hyperlink w:anchor="_Toc475443134" w:history="1">
+          <w:hyperlink w:anchor="_Toc475527206" w:history="1">
             <w:r>
               <w:rPr>
                 <w:rStyle w:val="Hipervnculo"/>
@@ -5478,7 +5568,7 @@
                 <w:noProof/>
                 <w:webHidden/>
               </w:rPr>
-              <w:instrText xml:space="preserve"> PAGEREF _Toc475443134 \h </w:instrText>
+              <w:instrText xml:space="preserve"> PAGEREF _Toc475527206 \h </w:instrText>
             </w:r>
             <w:r>
               <w:rPr>
@@ -5498,7 +5588,7 @@
                 <w:noProof/>
                 <w:webHidden/>
               </w:rPr>
-              <w:t>21</w:t>
+              <w:t>23</w:t>
             </w:r>
             <w:r>
               <w:rPr>
@@ -5523,7 +5613,7 @@
               <w:lang w:val="es-ES"/>
             </w:rPr>
           </w:pPr>
-          <w:hyperlink w:anchor="_Toc475443135" w:history="1">
+          <w:hyperlink w:anchor="_Toc475527207" w:history="1">
             <w:r>
               <w:rPr>
                 <w:rStyle w:val="Hipervnculo"/>
@@ -5566,7 +5656,7 @@
                 <w:noProof/>
                 <w:webHidden/>
               </w:rPr>
-              <w:instrText xml:space="preserve"> PAGEREF _Toc475443135 \h </w:instrText>
+              <w:instrText xml:space="preserve"> PAGEREF _Toc475527207 \h </w:instrText>
             </w:r>
             <w:r>
               <w:rPr>
@@ -5586,7 +5676,7 @@
                 <w:noProof/>
                 <w:webHidden/>
               </w:rPr>
-              <w:t>21</w:t>
+              <w:t>23</w:t>
             </w:r>
             <w:r>
               <w:rPr>
@@ -5610,7 +5700,7 @@
               <w:lang w:val="es-ES"/>
             </w:rPr>
           </w:pPr>
-          <w:hyperlink w:anchor="_Toc475443136" w:history="1">
+          <w:hyperlink w:anchor="_Toc475527208" w:history="1">
             <w:r>
               <w:rPr>
                 <w:rStyle w:val="Hipervnculo"/>
@@ -5653,7 +5743,7 @@
                 <w:noProof/>
                 <w:webHidden/>
               </w:rPr>
-              <w:instrText xml:space="preserve"> PAGEREF _Toc475443136 \h </w:instrText>
+              <w:instrText xml:space="preserve"> PAGEREF _Toc475527208 \h </w:instrText>
             </w:r>
             <w:r>
               <w:rPr>
@@ -5673,7 +5763,7 @@
                 <w:noProof/>
                 <w:webHidden/>
               </w:rPr>
-              <w:t>22</w:t>
+              <w:t>24</w:t>
             </w:r>
             <w:r>
               <w:rPr>
@@ -5698,7 +5788,7 @@
               <w:lang w:val="es-ES"/>
             </w:rPr>
           </w:pPr>
-          <w:hyperlink w:anchor="_Toc475443137" w:history="1">
+          <w:hyperlink w:anchor="_Toc475527209" w:history="1">
             <w:r>
               <w:rPr>
                 <w:rStyle w:val="Hipervnculo"/>
@@ -5741,7 +5831,7 @@
                 <w:noProof/>
                 <w:webHidden/>
               </w:rPr>
-              <w:instrText xml:space="preserve"> PAGEREF _Toc475443137 \h </w:instrText>
+              <w:instrText xml:space="preserve"> PAGEREF _Toc475527209 \h </w:instrText>
             </w:r>
             <w:r>
               <w:rPr>
@@ -5761,7 +5851,7 @@
                 <w:noProof/>
                 <w:webHidden/>
               </w:rPr>
-              <w:t>22</w:t>
+              <w:t>24</w:t>
             </w:r>
             <w:r>
               <w:rPr>
@@ -5786,7 +5876,7 @@
               <w:lang w:val="es-ES"/>
             </w:rPr>
           </w:pPr>
-          <w:hyperlink w:anchor="_Toc475443138" w:history="1">
+          <w:hyperlink w:anchor="_Toc475527210" w:history="1">
             <w:r>
               <w:rPr>
                 <w:rStyle w:val="Hipervnculo"/>
@@ -5829,7 +5919,7 @@
                 <w:noProof/>
                 <w:webHidden/>
               </w:rPr>
-              <w:instrText xml:space="preserve"> PAGEREF _Toc475443138 \h </w:instrText>
+              <w:instrText xml:space="preserve"> PAGEREF _Toc475527210 \h </w:instrText>
             </w:r>
             <w:r>
               <w:rPr>
@@ -5849,7 +5939,7 @@
                 <w:noProof/>
                 <w:webHidden/>
               </w:rPr>
-              <w:t>22</w:t>
+              <w:t>24</w:t>
             </w:r>
             <w:r>
               <w:rPr>
@@ -5874,7 +5964,7 @@
               <w:lang w:val="es-ES"/>
             </w:rPr>
           </w:pPr>
-          <w:hyperlink w:anchor="_Toc475443139" w:history="1">
+          <w:hyperlink w:anchor="_Toc475527211" w:history="1">
             <w:r>
               <w:rPr>
                 <w:rStyle w:val="Hipervnculo"/>
@@ -5917,7 +6007,7 @@
                 <w:noProof/>
                 <w:webHidden/>
               </w:rPr>
-              <w:instrText xml:space="preserve"> PAGEREF _Toc475443139 \h </w:instrText>
+              <w:instrText xml:space="preserve"> PAGEREF _Toc475527211 \h </w:instrText>
             </w:r>
             <w:r>
               <w:rPr>
@@ -5937,7 +6027,7 @@
                 <w:noProof/>
                 <w:webHidden/>
               </w:rPr>
-              <w:t>22</w:t>
+              <w:t>24</w:t>
             </w:r>
             <w:r>
               <w:rPr>
@@ -5962,7 +6052,7 @@
               <w:lang w:val="es-ES"/>
             </w:rPr>
           </w:pPr>
-          <w:hyperlink w:anchor="_Toc475443140" w:history="1">
+          <w:hyperlink w:anchor="_Toc475527212" w:history="1">
             <w:r>
               <w:rPr>
                 <w:rStyle w:val="Hipervnculo"/>
@@ -6005,7 +6095,7 @@
                 <w:noProof/>
                 <w:webHidden/>
               </w:rPr>
-              <w:instrText xml:space="preserve"> PAGEREF _Toc475443140 \h </w:instrText>
+              <w:instrText xml:space="preserve"> PAGEREF _Toc475527212 \h </w:instrText>
             </w:r>
             <w:r>
               <w:rPr>
@@ -6025,7 +6115,7 @@
                 <w:noProof/>
                 <w:webHidden/>
               </w:rPr>
-              <w:t>22</w:t>
+              <w:t>24</w:t>
             </w:r>
             <w:r>
               <w:rPr>
@@ -6050,7 +6140,7 @@
               <w:lang w:val="es-ES"/>
             </w:rPr>
           </w:pPr>
-          <w:hyperlink w:anchor="_Toc475443141" w:history="1">
+          <w:hyperlink w:anchor="_Toc475527213" w:history="1">
             <w:r>
               <w:rPr>
                 <w:rStyle w:val="Hipervnculo"/>
@@ -6093,7 +6183,7 @@
                 <w:noProof/>
                 <w:webHidden/>
               </w:rPr>
-              <w:instrText xml:space="preserve"> PAGEREF _Toc475443141 \h </w:instrText>
+              <w:instrText xml:space="preserve"> PAGEREF _Toc475527213 \h </w:instrText>
             </w:r>
             <w:r>
               <w:rPr>
@@ -6113,7 +6203,7 @@
                 <w:noProof/>
                 <w:webHidden/>
               </w:rPr>
-              <w:t>23</w:t>
+              <w:t>25</w:t>
             </w:r>
             <w:r>
               <w:rPr>
@@ -6138,7 +6228,7 @@
               <w:lang w:val="es-ES"/>
             </w:rPr>
           </w:pPr>
-          <w:hyperlink w:anchor="_Toc475443142" w:history="1">
+          <w:hyperlink w:anchor="_Toc475527214" w:history="1">
             <w:r>
               <w:rPr>
                 <w:rStyle w:val="Hipervnculo"/>
@@ -6181,7 +6271,7 @@
                 <w:noProof/>
                 <w:webHidden/>
               </w:rPr>
-              <w:instrText xml:space="preserve"> PAGEREF _Toc475443142 \h </w:instrText>
+              <w:instrText xml:space="preserve"> PAGEREF _Toc475527214 \h </w:instrText>
             </w:r>
             <w:r>
               <w:rPr>
@@ -6201,7 +6291,7 @@
                 <w:noProof/>
                 <w:webHidden/>
               </w:rPr>
-              <w:t>23</w:t>
+              <w:t>25</w:t>
             </w:r>
             <w:r>
               <w:rPr>
@@ -6226,7 +6316,7 @@
               <w:lang w:val="es-ES"/>
             </w:rPr>
           </w:pPr>
-          <w:hyperlink w:anchor="_Toc475443143" w:history="1">
+          <w:hyperlink w:anchor="_Toc475527215" w:history="1">
             <w:r>
               <w:rPr>
                 <w:rStyle w:val="Hipervnculo"/>
@@ -6269,7 +6359,7 @@
                 <w:noProof/>
                 <w:webHidden/>
               </w:rPr>
-              <w:instrText xml:space="preserve"> PAGEREF _Toc475443143 \h </w:instrText>
+              <w:instrText xml:space="preserve"> PAGEREF _Toc475527215 \h </w:instrText>
             </w:r>
             <w:r>
               <w:rPr>
@@ -6289,7 +6379,7 @@
                 <w:noProof/>
                 <w:webHidden/>
               </w:rPr>
-              <w:t>23</w:t>
+              <w:t>25</w:t>
             </w:r>
             <w:r>
               <w:rPr>
@@ -6313,7 +6403,7 @@
               <w:lang w:val="es-ES"/>
             </w:rPr>
           </w:pPr>
-          <w:hyperlink w:anchor="_Toc475443144" w:history="1">
+          <w:hyperlink w:anchor="_Toc475527216" w:history="1">
             <w:r>
               <w:rPr>
                 <w:rStyle w:val="Hipervnculo"/>
@@ -6356,7 +6446,7 @@
                 <w:noProof/>
                 <w:webHidden/>
               </w:rPr>
-              <w:instrText xml:space="preserve"> PAGEREF _Toc475443144 \h </w:instrText>
+              <w:instrText xml:space="preserve"> PAGEREF _Toc475527216 \h </w:instrText>
             </w:r>
             <w:r>
               <w:rPr>
@@ -6376,7 +6466,7 @@
                 <w:noProof/>
                 <w:webHidden/>
               </w:rPr>
-              <w:t>24</w:t>
+              <w:t>26</w:t>
             </w:r>
             <w:r>
               <w:rPr>
@@ -6401,7 +6491,7 @@
               <w:lang w:val="es-ES"/>
             </w:rPr>
           </w:pPr>
-          <w:hyperlink w:anchor="_Toc475443145" w:history="1">
+          <w:hyperlink w:anchor="_Toc475527217" w:history="1">
             <w:r>
               <w:rPr>
                 <w:rStyle w:val="Hipervnculo"/>
@@ -6444,7 +6534,7 @@
                 <w:noProof/>
                 <w:webHidden/>
               </w:rPr>
-              <w:instrText xml:space="preserve"> PAGEREF _Toc475443145 \h </w:instrText>
+              <w:instrText xml:space="preserve"> PAGEREF _Toc475527217 \h </w:instrText>
             </w:r>
             <w:r>
               <w:rPr>
@@ -6464,7 +6554,7 @@
                 <w:noProof/>
                 <w:webHidden/>
               </w:rPr>
-              <w:t>24</w:t>
+              <w:t>26</w:t>
             </w:r>
             <w:r>
               <w:rPr>
@@ -6489,7 +6579,7 @@
               <w:lang w:val="es-ES"/>
             </w:rPr>
           </w:pPr>
-          <w:hyperlink w:anchor="_Toc475443146" w:history="1">
+          <w:hyperlink w:anchor="_Toc475527218" w:history="1">
             <w:r>
               <w:rPr>
                 <w:rStyle w:val="Hipervnculo"/>
@@ -6532,7 +6622,7 @@
                 <w:noProof/>
                 <w:webHidden/>
               </w:rPr>
-              <w:instrText xml:space="preserve"> PAGEREF _Toc475443146 \h </w:instrText>
+              <w:instrText xml:space="preserve"> PAGEREF _Toc475527218 \h </w:instrText>
             </w:r>
             <w:r>
               <w:rPr>
@@ -6552,7 +6642,7 @@
                 <w:noProof/>
                 <w:webHidden/>
               </w:rPr>
-              <w:t>24</w:t>
+              <w:t>26</w:t>
             </w:r>
             <w:r>
               <w:rPr>
@@ -6577,7 +6667,7 @@
               <w:lang w:val="es-ES"/>
             </w:rPr>
           </w:pPr>
-          <w:hyperlink w:anchor="_Toc475443147" w:history="1">
+          <w:hyperlink w:anchor="_Toc475527219" w:history="1">
             <w:r>
               <w:rPr>
                 <w:rStyle w:val="Hipervnculo"/>
@@ -6620,7 +6710,7 @@
                 <w:noProof/>
                 <w:webHidden/>
               </w:rPr>
-              <w:instrText xml:space="preserve"> PAGEREF _Toc475443147 \h </w:instrText>
+              <w:instrText xml:space="preserve"> PAGEREF _Toc475527219 \h </w:instrText>
             </w:r>
             <w:r>
               <w:rPr>
@@ -6640,7 +6730,7 @@
                 <w:noProof/>
                 <w:webHidden/>
               </w:rPr>
-              <w:t>24</w:t>
+              <w:t>26</w:t>
             </w:r>
             <w:r>
               <w:rPr>
@@ -6665,7 +6755,7 @@
               <w:lang w:val="es-ES"/>
             </w:rPr>
           </w:pPr>
-          <w:hyperlink w:anchor="_Toc475443148" w:history="1">
+          <w:hyperlink w:anchor="_Toc475527220" w:history="1">
             <w:r>
               <w:rPr>
                 <w:rStyle w:val="Hipervnculo"/>
@@ -6708,7 +6798,7 @@
                 <w:noProof/>
                 <w:webHidden/>
               </w:rPr>
-              <w:instrText xml:space="preserve"> PAGEREF _Toc475443148 \h </w:instrText>
+              <w:instrText xml:space="preserve"> PAGEREF _Toc475527220 \h </w:instrText>
             </w:r>
             <w:r>
               <w:rPr>
@@ -6728,7 +6818,7 @@
                 <w:noProof/>
                 <w:webHidden/>
               </w:rPr>
-              <w:t>24</w:t>
+              <w:t>26</w:t>
             </w:r>
             <w:r>
               <w:rPr>
@@ -6752,7 +6842,7 @@
               <w:lang w:val="es-ES"/>
             </w:rPr>
           </w:pPr>
-          <w:hyperlink w:anchor="_Toc475443149" w:history="1">
+          <w:hyperlink w:anchor="_Toc475527221" w:history="1">
             <w:r>
               <w:rPr>
                 <w:rStyle w:val="Hipervnculo"/>
@@ -6795,7 +6885,7 @@
                 <w:noProof/>
                 <w:webHidden/>
               </w:rPr>
-              <w:instrText xml:space="preserve"> PAGEREF _Toc475443149 \h </w:instrText>
+              <w:instrText xml:space="preserve"> PAGEREF _Toc475527221 \h </w:instrText>
             </w:r>
             <w:r>
               <w:rPr>
@@ -6815,7 +6905,7 @@
                 <w:noProof/>
                 <w:webHidden/>
               </w:rPr>
-              <w:t>24</w:t>
+              <w:t>26</w:t>
             </w:r>
             <w:r>
               <w:rPr>
@@ -6840,7 +6930,7 @@
               <w:lang w:val="es-ES"/>
             </w:rPr>
           </w:pPr>
-          <w:hyperlink w:anchor="_Toc475443150" w:history="1">
+          <w:hyperlink w:anchor="_Toc475527222" w:history="1">
             <w:r>
               <w:rPr>
                 <w:rStyle w:val="Hipervnculo"/>
@@ -6883,7 +6973,7 @@
                 <w:noProof/>
                 <w:webHidden/>
               </w:rPr>
-              <w:instrText xml:space="preserve"> PAGEREF _Toc475443150 \h </w:instrText>
+              <w:instrText xml:space="preserve"> PAGEREF _Toc475527222 \h </w:instrText>
             </w:r>
             <w:r>
               <w:rPr>
@@ -6903,7 +6993,7 @@
                 <w:noProof/>
                 <w:webHidden/>
               </w:rPr>
-              <w:t>24</w:t>
+              <w:t>26</w:t>
             </w:r>
             <w:r>
               <w:rPr>
@@ -6928,7 +7018,7 @@
               <w:lang w:val="es-ES"/>
             </w:rPr>
           </w:pPr>
-          <w:hyperlink w:anchor="_Toc475443151" w:history="1">
+          <w:hyperlink w:anchor="_Toc475527223" w:history="1">
             <w:r>
               <w:rPr>
                 <w:rStyle w:val="Hipervnculo"/>
@@ -6971,7 +7061,7 @@
                 <w:noProof/>
                 <w:webHidden/>
               </w:rPr>
-              <w:instrText xml:space="preserve"> PAGEREF _Toc475443151 \h </w:instrText>
+              <w:instrText xml:space="preserve"> PAGEREF _Toc475527223 \h </w:instrText>
             </w:r>
             <w:r>
               <w:rPr>
@@ -6991,7 +7081,7 @@
                 <w:noProof/>
                 <w:webHidden/>
               </w:rPr>
-              <w:t>24</w:t>
+              <w:t>26</w:t>
             </w:r>
             <w:r>
               <w:rPr>
@@ -7016,7 +7106,7 @@
               <w:lang w:val="es-ES"/>
             </w:rPr>
           </w:pPr>
-          <w:hyperlink w:anchor="_Toc475443152" w:history="1">
+          <w:hyperlink w:anchor="_Toc475527224" w:history="1">
             <w:r>
               <w:rPr>
                 <w:rStyle w:val="Hipervnculo"/>
@@ -7059,7 +7149,7 @@
                 <w:noProof/>
                 <w:webHidden/>
               </w:rPr>
-              <w:instrText xml:space="preserve"> PAGEREF _Toc475443152 \h </w:instrText>
+              <w:instrText xml:space="preserve"> PAGEREF _Toc475527224 \h </w:instrText>
             </w:r>
             <w:r>
               <w:rPr>
@@ -7079,7 +7169,7 @@
                 <w:noProof/>
                 <w:webHidden/>
               </w:rPr>
-              <w:t>24</w:t>
+              <w:t>26</w:t>
             </w:r>
             <w:r>
               <w:rPr>
@@ -7104,7 +7194,7 @@
               <w:lang w:val="es-ES"/>
             </w:rPr>
           </w:pPr>
-          <w:hyperlink w:anchor="_Toc475443153" w:history="1">
+          <w:hyperlink w:anchor="_Toc475527225" w:history="1">
             <w:r>
               <w:rPr>
                 <w:rStyle w:val="Hipervnculo"/>
@@ -7147,7 +7237,7 @@
                 <w:noProof/>
                 <w:webHidden/>
               </w:rPr>
-              <w:instrText xml:space="preserve"> PAGEREF _Toc475443153 \h </w:instrText>
+              <w:instrText xml:space="preserve"> PAGEREF _Toc475527225 \h </w:instrText>
             </w:r>
             <w:r>
               <w:rPr>
@@ -7167,7 +7257,7 @@
                 <w:noProof/>
                 <w:webHidden/>
               </w:rPr>
-              <w:t>24</w:t>
+              <w:t>26</w:t>
             </w:r>
             <w:r>
               <w:rPr>
@@ -7192,7 +7282,7 @@
               <w:lang w:val="es-ES"/>
             </w:rPr>
           </w:pPr>
-          <w:hyperlink w:anchor="_Toc475443154" w:history="1">
+          <w:hyperlink w:anchor="_Toc475527226" w:history="1">
             <w:r>
               <w:rPr>
                 <w:rStyle w:val="Hipervnculo"/>
@@ -7235,7 +7325,7 @@
                 <w:noProof/>
                 <w:webHidden/>
               </w:rPr>
-              <w:instrText xml:space="preserve"> PAGEREF _Toc475443154 \h </w:instrText>
+              <w:instrText xml:space="preserve"> PAGEREF _Toc475527226 \h </w:instrText>
             </w:r>
             <w:r>
               <w:rPr>
@@ -7255,7 +7345,7 @@
                 <w:noProof/>
                 <w:webHidden/>
               </w:rPr>
-              <w:t>24</w:t>
+              <w:t>26</w:t>
             </w:r>
             <w:r>
               <w:rPr>
@@ -7279,7 +7369,7 @@
               <w:lang w:val="es-ES"/>
             </w:rPr>
           </w:pPr>
-          <w:hyperlink w:anchor="_Toc475443155" w:history="1">
+          <w:hyperlink w:anchor="_Toc475527227" w:history="1">
             <w:r>
               <w:rPr>
                 <w:rStyle w:val="Hipervnculo"/>
@@ -7322,7 +7412,7 @@
                 <w:noProof/>
                 <w:webHidden/>
               </w:rPr>
-              <w:instrText xml:space="preserve"> PAGEREF _Toc475443155 \h </w:instrText>
+              <w:instrText xml:space="preserve"> PAGEREF _Toc475527227 \h </w:instrText>
             </w:r>
             <w:r>
               <w:rPr>
@@ -7342,7 +7432,7 @@
                 <w:noProof/>
                 <w:webHidden/>
               </w:rPr>
-              <w:t>24</w:t>
+              <w:t>26</w:t>
             </w:r>
             <w:r>
               <w:rPr>
@@ -7367,7 +7457,7 @@
               <w:lang w:val="es-ES"/>
             </w:rPr>
           </w:pPr>
-          <w:hyperlink w:anchor="_Toc475443156" w:history="1">
+          <w:hyperlink w:anchor="_Toc475527228" w:history="1">
             <w:r>
               <w:rPr>
                 <w:rStyle w:val="Hipervnculo"/>
@@ -7410,7 +7500,7 @@
                 <w:noProof/>
                 <w:webHidden/>
               </w:rPr>
-              <w:instrText xml:space="preserve"> PAGEREF _Toc475443156 \h </w:instrText>
+              <w:instrText xml:space="preserve"> PAGEREF _Toc475527228 \h </w:instrText>
             </w:r>
             <w:r>
               <w:rPr>
@@ -7430,7 +7520,7 @@
                 <w:noProof/>
                 <w:webHidden/>
               </w:rPr>
-              <w:t>24</w:t>
+              <w:t>26</w:t>
             </w:r>
             <w:r>
               <w:rPr>
@@ -7455,7 +7545,7 @@
               <w:lang w:val="es-ES"/>
             </w:rPr>
           </w:pPr>
-          <w:hyperlink w:anchor="_Toc475443157" w:history="1">
+          <w:hyperlink w:anchor="_Toc475527229" w:history="1">
             <w:r>
               <w:rPr>
                 <w:rStyle w:val="Hipervnculo"/>
@@ -7498,7 +7588,7 @@
                 <w:noProof/>
                 <w:webHidden/>
               </w:rPr>
-              <w:instrText xml:space="preserve"> PAGEREF _Toc475443157 \h </w:instrText>
+              <w:instrText xml:space="preserve"> PAGEREF _Toc475527229 \h </w:instrText>
             </w:r>
             <w:r>
               <w:rPr>
@@ -7518,7 +7608,7 @@
                 <w:noProof/>
                 <w:webHidden/>
               </w:rPr>
-              <w:t>24</w:t>
+              <w:t>26</w:t>
             </w:r>
             <w:r>
               <w:rPr>
@@ -7543,7 +7633,7 @@
               <w:lang w:val="es-ES"/>
             </w:rPr>
           </w:pPr>
-          <w:hyperlink w:anchor="_Toc475443158" w:history="1">
+          <w:hyperlink w:anchor="_Toc475527230" w:history="1">
             <w:r>
               <w:rPr>
                 <w:rStyle w:val="Hipervnculo"/>
@@ -7586,7 +7676,7 @@
                 <w:noProof/>
                 <w:webHidden/>
               </w:rPr>
-              <w:instrText xml:space="preserve"> PAGEREF _Toc475443158 \h </w:instrText>
+              <w:instrText xml:space="preserve"> PAGEREF _Toc475527230 \h </w:instrText>
             </w:r>
             <w:r>
               <w:rPr>
@@ -7606,7 +7696,7 @@
                 <w:noProof/>
                 <w:webHidden/>
               </w:rPr>
-              <w:t>24</w:t>
+              <w:t>26</w:t>
             </w:r>
             <w:r>
               <w:rPr>
@@ -7631,7 +7721,7 @@
               <w:lang w:val="es-ES"/>
             </w:rPr>
           </w:pPr>
-          <w:hyperlink w:anchor="_Toc475443159" w:history="1">
+          <w:hyperlink w:anchor="_Toc475527231" w:history="1">
             <w:r>
               <w:rPr>
                 <w:rStyle w:val="Hipervnculo"/>
@@ -7674,7 +7764,7 @@
                 <w:noProof/>
                 <w:webHidden/>
               </w:rPr>
-              <w:instrText xml:space="preserve"> PAGEREF _Toc475443159 \h </w:instrText>
+              <w:instrText xml:space="preserve"> PAGEREF _Toc475527231 \h </w:instrText>
             </w:r>
             <w:r>
               <w:rPr>
@@ -7694,7 +7784,7 @@
                 <w:noProof/>
                 <w:webHidden/>
               </w:rPr>
-              <w:t>24</w:t>
+              <w:t>26</w:t>
             </w:r>
             <w:r>
               <w:rPr>
@@ -7715,7 +7805,7 @@
               <w:lang w:val="es-ES"/>
             </w:rPr>
           </w:pPr>
-          <w:hyperlink w:anchor="_Toc475443160" w:history="1">
+          <w:hyperlink w:anchor="_Toc475527232" w:history="1">
             <w:r>
               <w:rPr>
                 <w:rStyle w:val="Hipervnculo"/>
@@ -7742,7 +7832,7 @@
                 <w:noProof/>
                 <w:webHidden/>
               </w:rPr>
-              <w:instrText xml:space="preserve"> PAGEREF _Toc475443160 \h </w:instrText>
+              <w:instrText xml:space="preserve"> PAGEREF _Toc475527232 \h </w:instrText>
             </w:r>
             <w:r>
               <w:rPr>
@@ -7762,7 +7852,7 @@
                 <w:noProof/>
                 <w:webHidden/>
               </w:rPr>
-              <w:t>25</w:t>
+              <w:t>27</w:t>
             </w:r>
             <w:r>
               <w:rPr>
@@ -7797,7 +7887,7 @@
       <w:pPr>
         <w:pStyle w:val="Ttulo1"/>
       </w:pPr>
-      <w:bookmarkStart w:id="4" w:name="_Toc475443089"/>
+      <w:bookmarkStart w:id="5" w:name="_Toc475527160"/>
       <w:r>
         <w:lastRenderedPageBreak/>
         <w:t xml:space="preserve">Índice </w:t>
@@ -7805,7 +7895,7 @@
       <w:r>
         <w:t>de ilustraciones</w:t>
       </w:r>
-      <w:bookmarkEnd w:id="4"/>
+      <w:bookmarkEnd w:id="5"/>
     </w:p>
     <w:p>
       <w:pPr>
@@ -7851,7 +7941,7 @@
         </w:rPr>
         <w:br w:type="page"/>
       </w:r>
-      <w:bookmarkStart w:id="5" w:name="_Toc475443090"/>
+      <w:bookmarkStart w:id="6" w:name="_Toc475527161"/>
       <w:r>
         <w:lastRenderedPageBreak/>
         <w:t xml:space="preserve">Índice </w:t>
@@ -7859,7 +7949,7 @@
       <w:r>
         <w:t>de tablas</w:t>
       </w:r>
-      <w:bookmarkEnd w:id="5"/>
+      <w:bookmarkEnd w:id="6"/>
     </w:p>
     <w:p>
       <w:pPr>
@@ -7933,15 +8023,15 @@
           <w:numId w:val="1"/>
         </w:numPr>
       </w:pPr>
-      <w:bookmarkStart w:id="6" w:name="_Toc423175977"/>
-      <w:bookmarkStart w:id="7" w:name="_Toc475443091"/>
+      <w:bookmarkStart w:id="7" w:name="_Toc423175977"/>
+      <w:bookmarkStart w:id="8" w:name="_Toc475527162"/>
       <w:r>
         <w:t>Introducción</w:t>
       </w:r>
       <w:bookmarkEnd w:id="0"/>
       <w:bookmarkEnd w:id="1"/>
-      <w:bookmarkEnd w:id="6"/>
       <w:bookmarkEnd w:id="7"/>
+      <w:bookmarkEnd w:id="8"/>
     </w:p>
     <w:p>
       <w:r>
@@ -8005,15 +8095,15 @@
           <w:numId w:val="1"/>
         </w:numPr>
       </w:pPr>
-      <w:bookmarkStart w:id="8" w:name="_Toc422945097"/>
-      <w:bookmarkStart w:id="9" w:name="_Toc423175978"/>
-      <w:bookmarkStart w:id="10" w:name="_Toc475443092"/>
+      <w:bookmarkStart w:id="9" w:name="_Toc422945097"/>
+      <w:bookmarkStart w:id="10" w:name="_Toc423175978"/>
+      <w:bookmarkStart w:id="11" w:name="_Toc475527163"/>
       <w:r>
         <w:t>Objetivos del proyecto</w:t>
       </w:r>
-      <w:bookmarkEnd w:id="8"/>
       <w:bookmarkEnd w:id="9"/>
       <w:bookmarkEnd w:id="10"/>
+      <w:bookmarkEnd w:id="11"/>
     </w:p>
     <w:p>
       <w:r>
@@ -8028,11 +8118,11 @@
           <w:numId w:val="1"/>
         </w:numPr>
       </w:pPr>
-      <w:bookmarkStart w:id="11" w:name="_Toc475443093"/>
+      <w:bookmarkStart w:id="12" w:name="_Toc475527164"/>
       <w:r>
         <w:t>Objetivos funcionales</w:t>
       </w:r>
-      <w:bookmarkEnd w:id="11"/>
+      <w:bookmarkEnd w:id="12"/>
     </w:p>
     <w:p>
       <w:r>
@@ -8225,11 +8315,11 @@
           <w:numId w:val="1"/>
         </w:numPr>
       </w:pPr>
-      <w:bookmarkStart w:id="12" w:name="_Toc475443094"/>
+      <w:bookmarkStart w:id="13" w:name="_Toc475527165"/>
       <w:r>
         <w:t>Objetivos de carácter técnico</w:t>
       </w:r>
-      <w:bookmarkEnd w:id="12"/>
+      <w:bookmarkEnd w:id="13"/>
     </w:p>
     <w:p>
       <w:pPr>
@@ -8370,11 +8460,11 @@
           <w:numId w:val="1"/>
         </w:numPr>
       </w:pPr>
-      <w:bookmarkStart w:id="13" w:name="_Toc475443095"/>
+      <w:bookmarkStart w:id="14" w:name="_Toc475527166"/>
       <w:r>
         <w:t>Objetivos personales</w:t>
       </w:r>
-      <w:bookmarkEnd w:id="13"/>
+      <w:bookmarkEnd w:id="14"/>
     </w:p>
     <w:p>
       <w:pPr>
@@ -8455,16 +8545,16 @@
           <w:numId w:val="1"/>
         </w:numPr>
       </w:pPr>
-      <w:bookmarkStart w:id="14" w:name="_Toc422945098"/>
-      <w:bookmarkStart w:id="15" w:name="_Toc423175981"/>
-      <w:bookmarkStart w:id="16" w:name="_Toc475443096"/>
+      <w:bookmarkStart w:id="15" w:name="_Toc422945098"/>
+      <w:bookmarkStart w:id="16" w:name="_Toc423175981"/>
+      <w:bookmarkStart w:id="17" w:name="_Toc475527167"/>
       <w:r>
         <w:lastRenderedPageBreak/>
         <w:t>Conceptos teóricos</w:t>
       </w:r>
-      <w:bookmarkEnd w:id="14"/>
       <w:bookmarkEnd w:id="15"/>
       <w:bookmarkEnd w:id="16"/>
+      <w:bookmarkEnd w:id="17"/>
     </w:p>
     <w:p>
       <w:r>
@@ -8488,7 +8578,7 @@
           <w:numId w:val="1"/>
         </w:numPr>
       </w:pPr>
-      <w:bookmarkStart w:id="17" w:name="_Toc475443097"/>
+      <w:bookmarkStart w:id="18" w:name="_Toc475527168"/>
       <w:r>
         <w:t>Web</w:t>
       </w:r>
@@ -8498,7 +8588,7 @@
       <w:r>
         <w:t>API</w:t>
       </w:r>
-      <w:bookmarkEnd w:id="17"/>
+      <w:bookmarkEnd w:id="18"/>
     </w:p>
     <w:p>
       <w:r>
@@ -8576,11 +8666,11 @@
           <w:numId w:val="1"/>
         </w:numPr>
       </w:pPr>
-      <w:bookmarkStart w:id="18" w:name="_Toc475443098"/>
+      <w:bookmarkStart w:id="19" w:name="_Toc475527169"/>
       <w:r>
         <w:t>API</w:t>
       </w:r>
-      <w:bookmarkEnd w:id="18"/>
+      <w:bookmarkEnd w:id="19"/>
     </w:p>
     <w:p>
       <w:pPr>
@@ -8719,11 +8809,11 @@
           <w:numId w:val="1"/>
         </w:numPr>
       </w:pPr>
-      <w:bookmarkStart w:id="19" w:name="_Toc475443099"/>
+      <w:bookmarkStart w:id="20" w:name="_Toc475527170"/>
       <w:r>
         <w:t>Web API</w:t>
       </w:r>
-      <w:bookmarkEnd w:id="19"/>
+      <w:bookmarkEnd w:id="20"/>
     </w:p>
     <w:p>
       <w:r>
@@ -8824,14 +8914,14 @@
           <w:lang w:val="en-US"/>
         </w:rPr>
       </w:pPr>
-      <w:bookmarkStart w:id="20" w:name="_Toc475443100"/>
+      <w:bookmarkStart w:id="21" w:name="_Toc475527171"/>
       <w:r>
         <w:rPr>
           <w:lang w:val="en-US"/>
         </w:rPr>
         <w:t>SOAP</w:t>
       </w:r>
-      <w:bookmarkEnd w:id="20"/>
+      <w:bookmarkEnd w:id="21"/>
     </w:p>
     <w:p>
       <w:pPr>
@@ -8955,11 +9045,11 @@
           <w:numId w:val="1"/>
         </w:numPr>
       </w:pPr>
-      <w:bookmarkStart w:id="21" w:name="_Toc475443101"/>
+      <w:bookmarkStart w:id="22" w:name="_Toc475527172"/>
       <w:r>
         <w:t>XML-RPC</w:t>
       </w:r>
-      <w:bookmarkEnd w:id="21"/>
+      <w:bookmarkEnd w:id="22"/>
     </w:p>
     <w:p>
       <w:r>
@@ -9001,12 +9091,12 @@
           <w:numId w:val="1"/>
         </w:numPr>
       </w:pPr>
-      <w:bookmarkStart w:id="22" w:name="_Toc475443102"/>
+      <w:bookmarkStart w:id="23" w:name="_Toc475527173"/>
       <w:r>
         <w:lastRenderedPageBreak/>
         <w:t>JSON-RPC</w:t>
       </w:r>
-      <w:bookmarkEnd w:id="22"/>
+      <w:bookmarkEnd w:id="23"/>
     </w:p>
     <w:p>
       <w:r>
@@ -9030,21 +9120,29 @@
           <w:numId w:val="1"/>
         </w:numPr>
       </w:pPr>
-      <w:bookmarkStart w:id="23" w:name="_Toc475443103"/>
+      <w:bookmarkStart w:id="24" w:name="_Toc475527174"/>
       <w:r>
         <w:t>REST</w:t>
       </w:r>
-      <w:bookmarkEnd w:id="23"/>
+      <w:bookmarkEnd w:id="24"/>
     </w:p>
     <w:p>
       <w:r>
         <w:t xml:space="preserve">En este caso es una arquitectura software para sistemas hipermedia en la </w:t>
       </w:r>
+      <w:proofErr w:type="spellStart"/>
       <w:r>
         <w:rPr>
           <w:i/>
         </w:rPr>
-        <w:t>World Wide Web.</w:t>
+        <w:t>World</w:t>
+      </w:r>
+      <w:proofErr w:type="spellEnd"/>
+      <w:r>
+        <w:rPr>
+          <w:i/>
+        </w:rPr>
+        <w:t xml:space="preserve"> Wide Web.</w:t>
       </w:r>
       <w:r>
         <w:t xml:space="preserve"> Además, esta arquitectura utiliza el protocolo </w:t>
@@ -9100,9 +9198,11 @@
           <w:numId w:val="1"/>
         </w:numPr>
       </w:pPr>
+      <w:bookmarkStart w:id="25" w:name="_Toc475527175"/>
       <w:r>
         <w:t>LTI</w:t>
       </w:r>
+      <w:bookmarkEnd w:id="25"/>
     </w:p>
     <w:p/>
     <w:p>
@@ -9113,11 +9213,11 @@
           <w:numId w:val="1"/>
         </w:numPr>
       </w:pPr>
-      <w:bookmarkStart w:id="24" w:name="_Toc475443104"/>
+      <w:bookmarkStart w:id="26" w:name="_Toc475527176"/>
       <w:r>
         <w:t>Soap</w:t>
       </w:r>
-      <w:bookmarkEnd w:id="24"/>
+      <w:bookmarkEnd w:id="26"/>
     </w:p>
     <w:p>
       <w:r>
@@ -9186,8 +9286,16 @@
         <w:rPr>
           <w:i/>
         </w:rPr>
-        <w:t>Web Services</w:t>
-      </w:r>
+        <w:t xml:space="preserve">Web </w:t>
+      </w:r>
+      <w:proofErr w:type="spellStart"/>
+      <w:r>
+        <w:rPr>
+          <w:i/>
+        </w:rPr>
+        <w:t>Services</w:t>
+      </w:r>
+      <w:proofErr w:type="spellEnd"/>
       <w:r>
         <w:t xml:space="preserve">, ya que estos utilizan también el formato </w:t>
       </w:r>
@@ -9254,12 +9362,14 @@
           <w:b/>
         </w:rPr>
       </w:pPr>
+      <w:proofErr w:type="spellStart"/>
       <w:r>
         <w:rPr>
           <w:b/>
         </w:rPr>
         <w:t>Envelope</w:t>
       </w:r>
+      <w:proofErr w:type="spellEnd"/>
       <w:r>
         <w:rPr>
           <w:b/>
@@ -9289,11 +9399,19 @@
           <w:b/>
         </w:rPr>
       </w:pPr>
+      <w:proofErr w:type="spellStart"/>
       <w:r>
         <w:rPr>
           <w:b/>
         </w:rPr>
-        <w:t xml:space="preserve">Header: </w:t>
+        <w:t>Header</w:t>
+      </w:r>
+      <w:proofErr w:type="spellEnd"/>
+      <w:r>
+        <w:rPr>
+          <w:b/>
+        </w:rPr>
+        <w:t xml:space="preserve">: </w:t>
       </w:r>
       <w:r>
         <w:t>esta parte</w:t>
@@ -9330,11 +9448,19 @@
           <w:b/>
         </w:rPr>
       </w:pPr>
+      <w:proofErr w:type="spellStart"/>
       <w:r>
         <w:rPr>
           <w:b/>
         </w:rPr>
-        <w:t>Body:</w:t>
+        <w:t>Body</w:t>
+      </w:r>
+      <w:proofErr w:type="spellEnd"/>
+      <w:r>
+        <w:rPr>
+          <w:b/>
+        </w:rPr>
+        <w:t>:</w:t>
       </w:r>
       <w:r>
         <w:rPr>
@@ -9365,28 +9491,38 @@
           <w:b/>
         </w:rPr>
       </w:pPr>
+      <w:proofErr w:type="spellStart"/>
       <w:r>
         <w:rPr>
           <w:b/>
         </w:rPr>
         <w:lastRenderedPageBreak/>
-        <w:t>Fault:</w:t>
-      </w:r>
+        <w:t>Fault</w:t>
+      </w:r>
+      <w:proofErr w:type="spellEnd"/>
       <w:r>
         <w:rPr>
           <w:b/>
         </w:rPr>
+        <w:t>:</w:t>
+      </w:r>
+      <w:r>
+        <w:rPr>
+          <w:b/>
+        </w:rPr>
         <w:t xml:space="preserve"> </w:t>
       </w:r>
       <w:r>
         <w:t xml:space="preserve">esta parte de la estructura al igual que el </w:t>
       </w:r>
+      <w:proofErr w:type="spellStart"/>
       <w:r>
         <w:rPr>
           <w:i/>
         </w:rPr>
         <w:t>Header</w:t>
       </w:r>
+      <w:proofErr w:type="spellEnd"/>
       <w:r>
         <w:t xml:space="preserve"> es opcional, ya que aporte información relacionada con ciertos errores producidos durante el procesado del mensaje.</w:t>
       </w:r>
@@ -9411,7 +9547,7 @@
           <w:lang w:val="es-ES"/>
         </w:rPr>
         <w:drawing>
-          <wp:inline distT="0" distB="0" distL="0" distR="0" wp14:anchorId="5CE3677D" wp14:editId="1B0601AD">
+          <wp:inline distT="0" distB="0" distL="0" distR="0" wp14:anchorId="2BA20AA4" wp14:editId="027F083A">
             <wp:extent cx="1737360" cy="1851660"/>
             <wp:effectExtent l="0" t="0" r="0" b="0"/>
             <wp:docPr id="2" name="Imagen 2" descr="https://upload.wikimedia.org/wikipedia/commons/thumb/5/59/SOAP.svg/182px-SOAP.svg.png"/>
@@ -9486,7 +9622,15 @@
         <w:fldChar w:fldCharType="end"/>
       </w:r>
       <w:r>
-        <w:t xml:space="preserve"> - Estructura de un mensaje soap </w:t>
+        <w:t xml:space="preserve"> - Estructura de un mensaje </w:t>
+      </w:r>
+      <w:proofErr w:type="spellStart"/>
+      <w:r>
+        <w:t>soap</w:t>
+      </w:r>
+      <w:proofErr w:type="spellEnd"/>
+      <w:r>
+        <w:t xml:space="preserve"> </w:t>
       </w:r>
       <w:sdt>
         <w:sdtPr>
@@ -9604,11 +9748,13 @@
           <w:numId w:val="1"/>
         </w:numPr>
       </w:pPr>
-      <w:bookmarkStart w:id="25" w:name="_Toc475443105"/>
+      <w:bookmarkStart w:id="27" w:name="_Toc475527177"/>
+      <w:proofErr w:type="spellStart"/>
       <w:r>
         <w:t>Rest</w:t>
       </w:r>
-      <w:bookmarkEnd w:id="25"/>
+      <w:bookmarkEnd w:id="27"/>
+      <w:proofErr w:type="spellEnd"/>
     </w:p>
     <w:p>
       <w:r>
@@ -9624,7 +9770,15 @@
         <w:t>es un estilo de arquitectura software para sistemas hipermedia dist</w:t>
       </w:r>
       <w:r>
-        <w:t>ribuidos como la World Wide Web</w:t>
+        <w:t xml:space="preserve">ribuidos como la </w:t>
+      </w:r>
+      <w:proofErr w:type="spellStart"/>
+      <w:r>
+        <w:t>World</w:t>
+      </w:r>
+      <w:proofErr w:type="spellEnd"/>
+      <w:r>
+        <w:t xml:space="preserve"> Wide Web</w:t>
       </w:r>
       <w:r>
         <w:t>.</w:t>
@@ -9685,6 +9839,7 @@
       <w:r>
         <w:t xml:space="preserve">cuyas siglas son las siguientes </w:t>
       </w:r>
+      <w:proofErr w:type="spellStart"/>
       <w:r>
         <w:rPr>
           <w:b/>
@@ -9692,7 +9847,11 @@
         <w:t>RE</w:t>
       </w:r>
       <w:r>
-        <w:t xml:space="preserve">presentational </w:t>
+        <w:t>presentational</w:t>
+      </w:r>
+      <w:proofErr w:type="spellEnd"/>
+      <w:r>
+        <w:t xml:space="preserve"> </w:t>
       </w:r>
       <w:r>
         <w:rPr>
@@ -10094,22 +10253,39 @@
     </w:p>
     <w:p>
       <w:pPr>
+        <w:spacing w:after="160"/>
+        <w:jc w:val="left"/>
+      </w:pPr>
+      <w:r>
+        <w:br w:type="page"/>
+      </w:r>
+    </w:p>
+    <w:p>
+      <w:pPr>
         <w:pStyle w:val="Ttulo1"/>
         <w:numPr>
           <w:ilvl w:val="0"/>
           <w:numId w:val="1"/>
         </w:numPr>
       </w:pPr>
-      <w:bookmarkStart w:id="26" w:name="_Toc422945117"/>
-      <w:bookmarkStart w:id="27" w:name="_Toc423175996"/>
-      <w:bookmarkStart w:id="28" w:name="_Toc475443106"/>
+      <w:bookmarkStart w:id="28" w:name="_Toc422945117"/>
+      <w:bookmarkStart w:id="29" w:name="_Toc423175996"/>
+      <w:bookmarkStart w:id="30" w:name="_Toc475527178"/>
       <w:r>
         <w:lastRenderedPageBreak/>
         <w:t>Técnicas y herramientas</w:t>
       </w:r>
-      <w:bookmarkEnd w:id="26"/>
-      <w:bookmarkEnd w:id="27"/>
       <w:bookmarkEnd w:id="28"/>
+      <w:bookmarkEnd w:id="29"/>
+      <w:bookmarkEnd w:id="30"/>
+    </w:p>
+    <w:p>
+      <w:r>
+        <w:t xml:space="preserve">En esta sección </w:t>
+      </w:r>
+      <w:r>
+        <w:t>se llevará a cabo una mención y breve explicación sobre el conjunto técnicas y herramientas utilizadas durante el desarrollo del proyecto.</w:t>
+      </w:r>
     </w:p>
     <w:p>
       <w:pPr>
@@ -10119,11 +10295,14 @@
           <w:numId w:val="1"/>
         </w:numPr>
       </w:pPr>
-      <w:bookmarkStart w:id="29" w:name="_Toc475443107"/>
+      <w:bookmarkStart w:id="31" w:name="_Toc475527179"/>
       <w:r>
         <w:t>Lenguajes</w:t>
       </w:r>
-      <w:bookmarkEnd w:id="29"/>
+      <w:bookmarkEnd w:id="31"/>
+      <w:r>
+        <w:t xml:space="preserve"> </w:t>
+      </w:r>
     </w:p>
     <w:p>
       <w:pPr>
@@ -10133,11 +10312,186 @@
           <w:numId w:val="1"/>
         </w:numPr>
       </w:pPr>
-      <w:bookmarkStart w:id="30" w:name="_Toc475443108"/>
+      <w:bookmarkStart w:id="32" w:name="_Toc475527180"/>
       <w:r>
         <w:t>PHP</w:t>
       </w:r>
-      <w:bookmarkEnd w:id="30"/>
+      <w:bookmarkEnd w:id="32"/>
+    </w:p>
+    <w:p>
+      <w:r>
+        <w:rPr>
+          <w:i/>
+        </w:rPr>
+        <w:t>PHP</w:t>
+      </w:r>
+      <w:r>
+        <w:t xml:space="preserve"> es un lenguaje de código abierto muy popular especialmente adecuado para el desarrollo web y que puede ser incrustado en </w:t>
+      </w:r>
+      <w:r>
+        <w:rPr>
+          <w:i/>
+        </w:rPr>
+        <w:t xml:space="preserve">HTML </w:t>
+      </w:r>
+      <w:sdt>
+        <w:sdtPr>
+          <w:rPr>
+            <w:i/>
+          </w:rPr>
+          <w:id w:val="-1374528144"/>
+          <w:citation/>
+        </w:sdtPr>
+        <w:sdtContent>
+          <w:r>
+            <w:rPr>
+              <w:i/>
+            </w:rPr>
+            <w:fldChar w:fldCharType="begin"/>
+          </w:r>
+          <w:r>
+            <w:rPr>
+              <w:lang w:val="es-ES"/>
+            </w:rPr>
+            <w:instrText xml:space="preserve"> CITATION PHP \l 3082 </w:instrText>
+          </w:r>
+          <w:r>
+            <w:rPr>
+              <w:i/>
+            </w:rPr>
+            <w:fldChar w:fldCharType="separate"/>
+          </w:r>
+          <w:r>
+            <w:rPr>
+              <w:noProof/>
+              <w:lang w:val="es-ES"/>
+            </w:rPr>
+            <w:t>[7]</w:t>
+          </w:r>
+          <w:r>
+            <w:rPr>
+              <w:i/>
+            </w:rPr>
+            <w:fldChar w:fldCharType="end"/>
+          </w:r>
+        </w:sdtContent>
+      </w:sdt>
+      <w:r>
+        <w:rPr>
+          <w:i/>
+        </w:rPr>
+        <w:t xml:space="preserve"> </w:t>
+      </w:r>
+      <w:r>
+        <w:t xml:space="preserve">cuyas siglas es un acrónimo recursivo de </w:t>
+      </w:r>
+      <w:r>
+        <w:rPr>
+          <w:b/>
+          <w:i/>
+        </w:rPr>
+        <w:t>P</w:t>
+      </w:r>
+      <w:r>
+        <w:rPr>
+          <w:i/>
+        </w:rPr>
+        <w:t xml:space="preserve">HP </w:t>
+      </w:r>
+      <w:r>
+        <w:rPr>
+          <w:b/>
+          <w:i/>
+        </w:rPr>
+        <w:t>H</w:t>
+      </w:r>
+      <w:r>
+        <w:rPr>
+          <w:i/>
+        </w:rPr>
+        <w:t>ypertext</w:t>
+      </w:r>
+      <w:r>
+        <w:rPr>
+          <w:i/>
+        </w:rPr>
+        <w:t xml:space="preserve"> </w:t>
+      </w:r>
+      <w:r>
+        <w:rPr>
+          <w:b/>
+          <w:i/>
+        </w:rPr>
+        <w:t>P</w:t>
+      </w:r>
+      <w:r>
+        <w:rPr>
+          <w:i/>
+        </w:rPr>
+        <w:t>reprocesssor</w:t>
+      </w:r>
+      <w:r>
+        <w:t>. Este lenguaje se utiliza principalmente en el lado del servidor y está enfocado en el desarrollo web para</w:t>
+      </w:r>
+      <w:r>
+        <w:t xml:space="preserve"> el contenido dinámico</w:t>
+      </w:r>
+      <w:r>
+        <w:t xml:space="preserve"> </w:t>
+      </w:r>
+      <w:sdt>
+        <w:sdtPr>
+          <w:id w:val="1297879091"/>
+          <w:citation/>
+        </w:sdtPr>
+        <w:sdtContent>
+          <w:r>
+            <w:fldChar w:fldCharType="begin"/>
+          </w:r>
+          <w:r>
+            <w:rPr>
+              <w:lang w:val="es-ES"/>
+            </w:rPr>
+            <w:instrText xml:space="preserve"> CITATION Wik4 \l 3082 </w:instrText>
+          </w:r>
+          <w:r>
+            <w:fldChar w:fldCharType="separate"/>
+          </w:r>
+          <w:r>
+            <w:rPr>
+              <w:noProof/>
+              <w:lang w:val="es-ES"/>
+            </w:rPr>
+            <w:t>[8]</w:t>
+          </w:r>
+          <w:r>
+            <w:fldChar w:fldCharType="end"/>
+          </w:r>
+        </w:sdtContent>
+      </w:sdt>
+      <w:r>
+        <w:t>.</w:t>
+      </w:r>
+    </w:p>
+    <w:p>
+      <w:r>
+        <w:t>Este lenguaje se ha decidido utilizar frente a otras alternativas en el lado del servidor debido principalmente a que el proyecto de partida se basa en este lenguaje para el acceso a la base de datos. Además, cabe destac</w:t>
+      </w:r>
+      <w:r>
+        <w:t>ar que desde mi punto de vista me parece una gran decisión</w:t>
+      </w:r>
+      <w:r>
+        <w:t xml:space="preserve"> al ser</w:t>
+      </w:r>
+      <w:r>
+        <w:t xml:space="preserve"> uno de los lenguajes más utilizados en el lado del servidor</w:t>
+      </w:r>
+      <w:r>
+        <w:t>,</w:t>
+      </w:r>
+      <w:r>
+        <w:t xml:space="preserve"> existe una gran documentación al respecto y la curva de aprendizaje es menos costosa al asemejarse a otros lenguajes orientados a objetos.</w:t>
+      </w:r>
     </w:p>
     <w:p>
       <w:pPr>
@@ -10147,11 +10501,199 @@
           <w:numId w:val="1"/>
         </w:numPr>
       </w:pPr>
-      <w:bookmarkStart w:id="31" w:name="_Toc475443109"/>
+      <w:bookmarkStart w:id="33" w:name="_Toc475527181"/>
       <w:r>
         <w:t>JSON</w:t>
       </w:r>
-      <w:bookmarkEnd w:id="31"/>
+      <w:bookmarkEnd w:id="33"/>
+    </w:p>
+    <w:p>
+      <w:r>
+        <w:rPr>
+          <w:i/>
+        </w:rPr>
+        <w:t>JSON</w:t>
+      </w:r>
+      <w:r>
+        <w:t xml:space="preserve"> es un formato ligero de intercambio de datos</w:t>
+      </w:r>
+      <w:r>
+        <w:t xml:space="preserve"> cuyas siglas es un acrónimo de </w:t>
+      </w:r>
+      <w:r>
+        <w:rPr>
+          <w:b/>
+          <w:i/>
+        </w:rPr>
+        <w:t>J</w:t>
+      </w:r>
+      <w:r>
+        <w:rPr>
+          <w:i/>
+        </w:rPr>
+        <w:t>ava</w:t>
+      </w:r>
+      <w:r>
+        <w:rPr>
+          <w:b/>
+          <w:i/>
+        </w:rPr>
+        <w:t>S</w:t>
+      </w:r>
+      <w:r>
+        <w:rPr>
+          <w:i/>
+        </w:rPr>
+        <w:t xml:space="preserve">cript </w:t>
+      </w:r>
+      <w:r>
+        <w:rPr>
+          <w:b/>
+          <w:i/>
+        </w:rPr>
+        <w:t>O</w:t>
+      </w:r>
+      <w:r>
+        <w:rPr>
+          <w:i/>
+        </w:rPr>
+        <w:t xml:space="preserve">bject </w:t>
+      </w:r>
+      <w:r>
+        <w:rPr>
+          <w:b/>
+          <w:i/>
+        </w:rPr>
+        <w:t>N</w:t>
+      </w:r>
+      <w:r>
+        <w:rPr>
+          <w:i/>
+        </w:rPr>
+        <w:t>otation,</w:t>
+      </w:r>
+      <w:r>
+        <w:t xml:space="preserve"> es decir, Notación de Objetos de JavaScript </w:t>
+      </w:r>
+      <w:sdt>
+        <w:sdtPr>
+          <w:id w:val="-448853248"/>
+          <w:citation/>
+        </w:sdtPr>
+        <w:sdtContent>
+          <w:r>
+            <w:fldChar w:fldCharType="begin"/>
+          </w:r>
+          <w:r>
+            <w:rPr>
+              <w:lang w:val="es-ES"/>
+            </w:rPr>
+            <w:instrText xml:space="preserve"> CITATION JSO \l 3082 </w:instrText>
+          </w:r>
+          <w:r>
+            <w:fldChar w:fldCharType="separate"/>
+          </w:r>
+          <w:r>
+            <w:rPr>
+              <w:noProof/>
+              <w:lang w:val="es-ES"/>
+            </w:rPr>
+            <w:t>[9]</w:t>
+          </w:r>
+          <w:r>
+            <w:fldChar w:fldCharType="end"/>
+          </w:r>
+        </w:sdtContent>
+      </w:sdt>
+      <w:r>
+        <w:t xml:space="preserve">. </w:t>
+      </w:r>
+      <w:r>
+        <w:rPr>
+          <w:i/>
+        </w:rPr>
+        <w:t>JSON</w:t>
+      </w:r>
+      <w:r>
+        <w:t xml:space="preserve"> es un formato de texto independientemente del lenguaje y se le considera una gran alternativa frente al formato de intercambio de datos </w:t>
+      </w:r>
+      <w:r>
+        <w:rPr>
+          <w:i/>
+        </w:rPr>
+        <w:t xml:space="preserve">XML </w:t>
+      </w:r>
+      <w:r>
+        <w:t xml:space="preserve">al ser mucho más sencillo de parsear por un analizador sintáctico </w:t>
+      </w:r>
+      <w:sdt>
+        <w:sdtPr>
+          <w:id w:val="1260024005"/>
+          <w:citation/>
+        </w:sdtPr>
+        <w:sdtContent>
+          <w:r>
+            <w:fldChar w:fldCharType="begin"/>
+          </w:r>
+          <w:r>
+            <w:rPr>
+              <w:lang w:val="es-ES"/>
+            </w:rPr>
+            <w:instrText xml:space="preserve"> CITATION Wik5 \l 3082 </w:instrText>
+          </w:r>
+          <w:r>
+            <w:fldChar w:fldCharType="separate"/>
+          </w:r>
+          <w:r>
+            <w:rPr>
+              <w:noProof/>
+              <w:lang w:val="es-ES"/>
+            </w:rPr>
+            <w:t>[10]</w:t>
+          </w:r>
+          <w:r>
+            <w:fldChar w:fldCharType="end"/>
+          </w:r>
+        </w:sdtContent>
+      </w:sdt>
+      <w:r>
+        <w:t>.</w:t>
+      </w:r>
+    </w:p>
+    <w:p>
+      <w:r>
+        <w:t>Este lenguaje se ha decidido utilizar para la devolución de los diferentes datos a la aplicación Android. De esta forma</w:t>
+      </w:r>
+      <w:r>
+        <w:t>,</w:t>
+      </w:r>
+      <w:r>
+        <w:t xml:space="preserve"> la </w:t>
+      </w:r>
+      <w:r>
+        <w:t xml:space="preserve">comunicación de la </w:t>
+      </w:r>
+      <w:r>
+        <w:t xml:space="preserve">aplicación </w:t>
+      </w:r>
+      <w:r>
+        <w:t xml:space="preserve">se </w:t>
+      </w:r>
+      <w:r>
+        <w:t xml:space="preserve">podrá </w:t>
+      </w:r>
+      <w:r>
+        <w:t xml:space="preserve">realizar de una forma más sencilla con la base de datos. Además, las propias librerías de </w:t>
+      </w:r>
+      <w:r>
+        <w:rPr>
+          <w:i/>
+        </w:rPr>
+        <w:t>Android</w:t>
+      </w:r>
+      <w:r>
+        <w:t xml:space="preserve"> contienen ciertas clases para poder realizar de forma fácil un correcto tratamiento de los datos.</w:t>
+      </w:r>
     </w:p>
     <w:p>
       <w:pPr>
@@ -10161,12 +10703,13 @@
           <w:numId w:val="1"/>
         </w:numPr>
       </w:pPr>
-      <w:bookmarkStart w:id="32" w:name="_Toc475443110"/>
+      <w:bookmarkStart w:id="34" w:name="_Toc475527182"/>
       <w:r>
         <w:t>Android</w:t>
       </w:r>
-      <w:bookmarkEnd w:id="32"/>
-    </w:p>
+      <w:bookmarkEnd w:id="34"/>
+    </w:p>
+    <w:p/>
     <w:p>
       <w:pPr>
         <w:pStyle w:val="Ttulo2"/>
@@ -10175,11 +10718,11 @@
           <w:numId w:val="1"/>
         </w:numPr>
       </w:pPr>
-      <w:bookmarkStart w:id="33" w:name="_Toc475443111"/>
+      <w:bookmarkStart w:id="35" w:name="_Toc475527183"/>
       <w:r>
         <w:t>Herramientas</w:t>
       </w:r>
-      <w:bookmarkEnd w:id="33"/>
+      <w:bookmarkEnd w:id="35"/>
     </w:p>
     <w:p>
       <w:pPr>
@@ -10189,12 +10732,197 @@
           <w:numId w:val="1"/>
         </w:numPr>
       </w:pPr>
-      <w:bookmarkStart w:id="34" w:name="_Toc475443112"/>
+      <w:bookmarkStart w:id="36" w:name="_Toc475527184"/>
       <w:r>
         <w:t>XAMPP</w:t>
       </w:r>
-      <w:bookmarkEnd w:id="34"/>
-    </w:p>
+      <w:bookmarkEnd w:id="36"/>
+    </w:p>
+    <w:p>
+      <w:r>
+        <w:rPr>
+          <w:i/>
+        </w:rPr>
+        <w:t>XAMPP</w:t>
+      </w:r>
+      <w:r>
+        <w:t xml:space="preserve"> es un</w:t>
+      </w:r>
+      <w:r>
+        <w:t xml:space="preserve"> paquete de instalación inde</w:t>
+      </w:r>
+      <w:r>
+        <w:t xml:space="preserve">pendiente de la plataforma y de software libre. Dicho paquete contiene el sistema de gestión de bases de datos </w:t>
+      </w:r>
+      <w:r>
+        <w:rPr>
+          <w:i/>
+        </w:rPr>
+        <w:t>MySQL¸</w:t>
+      </w:r>
+      <w:r>
+        <w:t xml:space="preserve"> el servidor web </w:t>
+      </w:r>
+      <w:r>
+        <w:rPr>
+          <w:i/>
+        </w:rPr>
+        <w:t>Apache</w:t>
+      </w:r>
+      <w:r>
+        <w:t xml:space="preserve"> y los interpretes para lenguajes de script: </w:t>
+      </w:r>
+      <w:r>
+        <w:rPr>
+          <w:i/>
+        </w:rPr>
+        <w:t>PHP</w:t>
+      </w:r>
+      <w:r>
+        <w:t xml:space="preserve"> y </w:t>
+      </w:r>
+      <w:r>
+        <w:rPr>
+          <w:i/>
+        </w:rPr>
+        <w:t>Perl</w:t>
+      </w:r>
+      <w:r>
+        <w:t xml:space="preserve"> </w:t>
+      </w:r>
+      <w:sdt>
+        <w:sdtPr>
+          <w:id w:val="458314296"/>
+          <w:citation/>
+        </w:sdtPr>
+        <w:sdtContent>
+          <w:r>
+            <w:fldChar w:fldCharType="begin"/>
+          </w:r>
+          <w:r>
+            <w:rPr>
+              <w:lang w:val="es-ES"/>
+            </w:rPr>
+            <w:instrText xml:space="preserve"> CITATION Wik6 \l 3082 </w:instrText>
+          </w:r>
+          <w:r>
+            <w:fldChar w:fldCharType="separate"/>
+          </w:r>
+          <w:r>
+            <w:rPr>
+              <w:noProof/>
+              <w:lang w:val="es-ES"/>
+            </w:rPr>
+            <w:t>[11]</w:t>
+          </w:r>
+          <w:r>
+            <w:fldChar w:fldCharType="end"/>
+          </w:r>
+        </w:sdtContent>
+      </w:sdt>
+      <w:r>
+        <w:t>.</w:t>
+      </w:r>
+      <w:r>
+        <w:t xml:space="preserve"> Su nombre proviene </w:t>
+      </w:r>
+      <w:r>
+        <w:lastRenderedPageBreak/>
+        <w:t xml:space="preserve">del acrónimo </w:t>
+      </w:r>
+      <w:r>
+        <w:rPr>
+          <w:b/>
+          <w:i/>
+        </w:rPr>
+        <w:t>X</w:t>
+      </w:r>
+      <w:r>
+        <w:t xml:space="preserve"> indicando que es compatible para cualquier sistema operativo y el resto de siglas </w:t>
+      </w:r>
+      <w:r>
+        <w:rPr>
+          <w:i/>
+        </w:rPr>
+        <w:t xml:space="preserve">AMPP </w:t>
+      </w:r>
+      <w:r>
+        <w:t xml:space="preserve">hace referencia a cada uno de los elementos que contiene el paquete, es decir, </w:t>
+      </w:r>
+      <w:r>
+        <w:rPr>
+          <w:b/>
+          <w:i/>
+        </w:rPr>
+        <w:t>A</w:t>
+      </w:r>
+      <w:r>
+        <w:rPr>
+          <w:i/>
+        </w:rPr>
+        <w:t xml:space="preserve">pache, </w:t>
+      </w:r>
+      <w:r>
+        <w:rPr>
+          <w:b/>
+          <w:i/>
+        </w:rPr>
+        <w:t>M</w:t>
+      </w:r>
+      <w:r>
+        <w:rPr>
+          <w:i/>
+        </w:rPr>
+        <w:t xml:space="preserve">ySQL, </w:t>
+      </w:r>
+      <w:r>
+        <w:rPr>
+          <w:b/>
+          <w:i/>
+        </w:rPr>
+        <w:t>P</w:t>
+      </w:r>
+      <w:r>
+        <w:rPr>
+          <w:i/>
+        </w:rPr>
+        <w:t xml:space="preserve">HP, </w:t>
+      </w:r>
+      <w:r>
+        <w:rPr>
+          <w:b/>
+          <w:i/>
+        </w:rPr>
+        <w:t>P</w:t>
+      </w:r>
+      <w:r>
+        <w:rPr>
+          <w:i/>
+        </w:rPr>
+        <w:t xml:space="preserve">erl </w:t>
+      </w:r>
+      <w:r>
+        <w:t>respectivamente</w:t>
+      </w:r>
+      <w:r>
+        <w:t>.</w:t>
+      </w:r>
+    </w:p>
+    <w:p>
+      <w:r>
+        <w:t xml:space="preserve">Esta herramienta se ha decidido utilizar principalmente </w:t>
+      </w:r>
+      <w:r>
+        <w:t xml:space="preserve">al ser </w:t>
+      </w:r>
+      <w:r>
+        <w:t xml:space="preserve">utilizada en el proyecto </w:t>
+      </w:r>
+      <w:r>
+        <w:t>de partida. Además, cabe destacar que me parece una gran decisión ya que el propio paquete contiene todo lo necesario para poder crear un servidor web.</w:t>
+      </w:r>
+    </w:p>
+    <w:p/>
     <w:p>
       <w:pPr>
         <w:pStyle w:val="Ttulo2"/>
@@ -10203,12 +10931,280 @@
           <w:numId w:val="1"/>
         </w:numPr>
       </w:pPr>
-      <w:bookmarkStart w:id="35" w:name="_Toc475443113"/>
+      <w:bookmarkStart w:id="37" w:name="_Toc475527185"/>
       <w:r>
         <w:t>GitHub</w:t>
       </w:r>
-      <w:bookmarkEnd w:id="35"/>
-    </w:p>
+      <w:bookmarkEnd w:id="37"/>
+    </w:p>
+    <w:p>
+      <w:r>
+        <w:rPr>
+          <w:i/>
+        </w:rPr>
+        <w:t>GitHub</w:t>
+      </w:r>
+      <w:r>
+        <w:t xml:space="preserve"> es una plataforma de desarrollo colaborativo para alojar proyectos utilizando un sistema de control de versiones </w:t>
+      </w:r>
+      <w:r>
+        <w:rPr>
+          <w:i/>
+        </w:rPr>
+        <w:t xml:space="preserve">Git </w:t>
+      </w:r>
+      <w:sdt>
+        <w:sdtPr>
+          <w:rPr>
+            <w:i/>
+          </w:rPr>
+          <w:id w:val="2073150442"/>
+          <w:citation/>
+        </w:sdtPr>
+        <w:sdtContent>
+          <w:r>
+            <w:rPr>
+              <w:i/>
+            </w:rPr>
+            <w:fldChar w:fldCharType="begin"/>
+          </w:r>
+          <w:r>
+            <w:rPr>
+              <w:i/>
+              <w:lang w:val="es-ES"/>
+            </w:rPr>
+            <w:instrText xml:space="preserve"> CITATION Wik7 \l 3082 </w:instrText>
+          </w:r>
+          <w:r>
+            <w:rPr>
+              <w:i/>
+            </w:rPr>
+            <w:fldChar w:fldCharType="separate"/>
+          </w:r>
+          <w:r>
+            <w:rPr>
+              <w:noProof/>
+              <w:lang w:val="es-ES"/>
+            </w:rPr>
+            <w:t>[12]</w:t>
+          </w:r>
+          <w:r>
+            <w:rPr>
+              <w:i/>
+            </w:rPr>
+            <w:fldChar w:fldCharType="end"/>
+          </w:r>
+        </w:sdtContent>
+      </w:sdt>
+      <w:r>
+        <w:t xml:space="preserve">. </w:t>
+      </w:r>
+    </w:p>
+    <w:p>
+      <w:r>
+        <w:t xml:space="preserve">Se ha decidido optar por esta herramienta al haberla utilizado en ciertas ocasiones, al ser una de las más utilizadas para el desarrollo colaborativo y al existir un plugin </w:t>
+      </w:r>
+      <w:r>
+        <w:rPr>
+          <w:i/>
+        </w:rPr>
+        <w:t>ZenHub</w:t>
+      </w:r>
+      <w:r>
+        <w:t xml:space="preserve"> para la gestión desde el propio repositorio de las distintas tareas a realizar</w:t>
+      </w:r>
+      <w:r>
+        <w:t xml:space="preserve"> en un panel de trabajo</w:t>
+      </w:r>
+      <w:r>
+        <w:rPr>
+          <w:i/>
+        </w:rPr>
+        <w:t>.</w:t>
+      </w:r>
+      <w:r>
+        <w:rPr>
+          <w:i/>
+        </w:rPr>
+        <w:t xml:space="preserve"> </w:t>
+      </w:r>
+      <w:r>
+        <w:t xml:space="preserve">Además, cabe destacar que el repositorio permite dos tipos de formato para el repositorio: público y privado. </w:t>
+      </w:r>
+      <w:r>
+        <w:t>En nuestro caso se encuentra público</w:t>
+      </w:r>
+    </w:p>
+    <w:p>
+      <w:r>
+        <w:rPr>
+          <w:noProof/>
+          <w:lang w:val="es-ES"/>
+        </w:rPr>
+        <mc:AlternateContent>
+          <mc:Choice Requires="wps">
+            <w:drawing>
+              <wp:anchor distT="0" distB="0" distL="114300" distR="114300" simplePos="0" relativeHeight="251683840" behindDoc="0" locked="0" layoutInCell="1" allowOverlap="1" wp14:anchorId="5E6B59F5" wp14:editId="5766F162">
+                <wp:simplePos x="0" y="0"/>
+                <wp:positionH relativeFrom="column">
+                  <wp:posOffset>542925</wp:posOffset>
+                </wp:positionH>
+                <wp:positionV relativeFrom="paragraph">
+                  <wp:posOffset>86995</wp:posOffset>
+                </wp:positionV>
+                <wp:extent cx="4450080" cy="609600"/>
+                <wp:effectExtent l="57150" t="38100" r="83820" b="95250"/>
+                <wp:wrapNone/>
+                <wp:docPr id="5" name="Rectángulo 5"/>
+                <wp:cNvGraphicFramePr/>
+                <a:graphic xmlns:a="http://schemas.openxmlformats.org/drawingml/2006/main">
+                  <a:graphicData uri="http://schemas.microsoft.com/office/word/2010/wordprocessingShape">
+                    <wps:wsp>
+                      <wps:cNvSpPr/>
+                      <wps:spPr>
+                        <a:xfrm>
+                          <a:off x="0" y="0"/>
+                          <a:ext cx="4450080" cy="609600"/>
+                        </a:xfrm>
+                        <a:prstGeom prst="rect">
+                          <a:avLst/>
+                        </a:prstGeom>
+                      </wps:spPr>
+                      <wps:style>
+                        <a:lnRef idx="1">
+                          <a:schemeClr val="dk1"/>
+                        </a:lnRef>
+                        <a:fillRef idx="2">
+                          <a:schemeClr val="dk1"/>
+                        </a:fillRef>
+                        <a:effectRef idx="1">
+                          <a:schemeClr val="dk1"/>
+                        </a:effectRef>
+                        <a:fontRef idx="minor">
+                          <a:schemeClr val="dk1"/>
+                        </a:fontRef>
+                      </wps:style>
+                      <wps:txbx>
+                        <w:txbxContent>
+                          <w:p>
+                            <w:pPr>
+                              <w:jc w:val="center"/>
+                              <w:rPr>
+                                <w:lang w:val="en-US"/>
+                              </w:rPr>
+                            </w:pPr>
+                            <w:r>
+                              <w:rPr>
+                                <w:b/>
+                                <w:lang w:val="en-US"/>
+                              </w:rPr>
+                              <w:t>Enlace</w:t>
+                            </w:r>
+                            <w:r>
+                              <w:rPr>
+                                <w:lang w:val="en-US"/>
+                              </w:rPr>
+                              <w:t xml:space="preserve">: </w:t>
+                            </w:r>
+                            <w:hyperlink r:id="rId14" w:history="1">
+                              <w:r>
+                                <w:rPr>
+                                  <w:rStyle w:val="Hipervnculo"/>
+                                  <w:lang w:val="en-US"/>
+                                </w:rPr>
+                                <w:t>https://github.com/danielpuent</w:t>
+                              </w:r>
+                              <w:r>
+                                <w:rPr>
+                                  <w:rStyle w:val="Hipervnculo"/>
+                                  <w:lang w:val="en-US"/>
+                                </w:rPr>
+                                <w:t>e</w:t>
+                              </w:r>
+                              <w:r>
+                                <w:rPr>
+                                  <w:rStyle w:val="Hipervnculo"/>
+                                  <w:lang w:val="en-US"/>
+                                </w:rPr>
+                                <w:t>-dpg/GII14.K.QUICKTEST</w:t>
+                              </w:r>
+                            </w:hyperlink>
+                          </w:p>
+                        </w:txbxContent>
+                      </wps:txbx>
+                      <wps:bodyPr rot="0" spcFirstLastPara="0" vertOverflow="overflow" horzOverflow="overflow" vert="horz" wrap="square" lIns="91440" tIns="45720" rIns="91440" bIns="45720" numCol="1" spcCol="0" rtlCol="0" fromWordArt="0" anchor="ctr" anchorCtr="0" forceAA="0" compatLnSpc="1">
+                        <a:prstTxWarp prst="textNoShape">
+                          <a:avLst/>
+                        </a:prstTxWarp>
+                        <a:noAutofit/>
+                      </wps:bodyPr>
+                    </wps:wsp>
+                  </a:graphicData>
+                </a:graphic>
+              </wp:anchor>
+            </w:drawing>
+          </mc:Choice>
+          <mc:Fallback>
+            <w:pict>
+              <v:rect w14:anchorId="5E6B59F5" id="Rectángulo 5" o:spid="_x0000_s1026" style="position:absolute;left:0;text-align:left;margin-left:42.75pt;margin-top:6.85pt;width:350.4pt;height:48pt;z-index:251683840;visibility:visible;mso-wrap-style:square;mso-wrap-distance-left:9pt;mso-wrap-distance-top:0;mso-wrap-distance-right:9pt;mso-wrap-distance-bottom:0;mso-position-horizontal:absolute;mso-position-horizontal-relative:text;mso-position-vertical:absolute;mso-position-vertical-relative:text;v-text-anchor:middle" o:gfxdata="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" fillcolor="gray [1616]" strokecolor="black [3040]">
+                <v:fill color2="#d9d9d9 [496]" rotate="t" angle="180" colors="0 #bcbcbc;22938f #d0d0d0;1 #ededed" focus="100%" type="gradient"/>
+                <v:shadow on="t" color="black" opacity="24903f" origin=",.5" offset="0,.55556mm"/>
+                <v:textbox>
+                  <w:txbxContent>
+                    <w:p>
+                      <w:pPr>
+                        <w:jc w:val="center"/>
+                        <w:rPr>
+                          <w:lang w:val="en-US"/>
+                        </w:rPr>
+                      </w:pPr>
+                      <w:r>
+                        <w:rPr>
+                          <w:b/>
+                          <w:lang w:val="en-US"/>
+                        </w:rPr>
+                        <w:t>Enlace</w:t>
+                      </w:r>
+                      <w:r>
+                        <w:rPr>
+                          <w:lang w:val="en-US"/>
+                        </w:rPr>
+                        <w:t xml:space="preserve">: </w:t>
+                      </w:r>
+                      <w:hyperlink r:id="rId15" w:history="1">
+                        <w:r>
+                          <w:rPr>
+                            <w:rStyle w:val="Hipervnculo"/>
+                            <w:lang w:val="en-US"/>
+                          </w:rPr>
+                          <w:t>https://github.com/danielpuent</w:t>
+                        </w:r>
+                        <w:r>
+                          <w:rPr>
+                            <w:rStyle w:val="Hipervnculo"/>
+                            <w:lang w:val="en-US"/>
+                          </w:rPr>
+                          <w:t>e</w:t>
+                        </w:r>
+                        <w:r>
+                          <w:rPr>
+                            <w:rStyle w:val="Hipervnculo"/>
+                            <w:lang w:val="en-US"/>
+                          </w:rPr>
+                          <w:t>-dpg/GII14.K.QUICKTEST</w:t>
+                        </w:r>
+                      </w:hyperlink>
+                    </w:p>
+                  </w:txbxContent>
+                </v:textbox>
+              </v:rect>
+            </w:pict>
+          </mc:Fallback>
+        </mc:AlternateContent>
+      </w:r>
+    </w:p>
+    <w:p/>
+    <w:p/>
     <w:p>
       <w:pPr>
         <w:pStyle w:val="Ttulo2"/>
@@ -10217,11 +11213,95 @@
           <w:numId w:val="1"/>
         </w:numPr>
       </w:pPr>
-      <w:bookmarkStart w:id="36" w:name="_Toc475443114"/>
+      <w:bookmarkStart w:id="38" w:name="_Toc475527186"/>
       <w:r>
         <w:t>TortoiseSVN</w:t>
       </w:r>
-      <w:bookmarkEnd w:id="36"/>
+      <w:bookmarkEnd w:id="38"/>
+    </w:p>
+    <w:p>
+      <w:r>
+        <w:rPr>
+          <w:i/>
+        </w:rPr>
+        <w:t>TortoiseSVN</w:t>
+      </w:r>
+      <w:r>
+        <w:t xml:space="preserve"> es un software libre utilizado</w:t>
+      </w:r>
+      <w:r>
+        <w:t xml:space="preserve"> para llevar a cabo el control de versiones del proyecto sobre </w:t>
+      </w:r>
+      <w:r>
+        <w:rPr>
+          <w:i/>
+        </w:rPr>
+        <w:t xml:space="preserve">GitHub </w:t>
+      </w:r>
+      <w:sdt>
+        <w:sdtPr>
+          <w:rPr>
+            <w:i/>
+          </w:rPr>
+          <w:id w:val="1549497156"/>
+          <w:citation/>
+        </w:sdtPr>
+        <w:sdtContent>
+          <w:r>
+            <w:rPr>
+              <w:i/>
+            </w:rPr>
+            <w:fldChar w:fldCharType="begin"/>
+          </w:r>
+          <w:r>
+            <w:rPr>
+              <w:i/>
+              <w:lang w:val="es-ES"/>
+            </w:rPr>
+            <w:instrText xml:space="preserve"> CITATION Wik8 \l 3082 </w:instrText>
+          </w:r>
+          <w:r>
+            <w:rPr>
+              <w:i/>
+            </w:rPr>
+            <w:fldChar w:fldCharType="separate"/>
+          </w:r>
+          <w:r>
+            <w:rPr>
+              <w:noProof/>
+              <w:lang w:val="es-ES"/>
+            </w:rPr>
+            <w:t>[13]</w:t>
+          </w:r>
+          <w:r>
+            <w:rPr>
+              <w:i/>
+            </w:rPr>
+            <w:fldChar w:fldCharType="end"/>
+          </w:r>
+        </w:sdtContent>
+      </w:sdt>
+      <w:r>
+        <w:t>. Implementa una extensión del shell de Windows</w:t>
+      </w:r>
+      <w:r>
+        <w:t>,</w:t>
+      </w:r>
+      <w:r>
+        <w:t xml:space="preserve"> por lo </w:t>
+      </w:r>
+      <w:r>
+        <w:t>que el control de versiones no tiene</w:t>
+      </w:r>
+      <w:r>
+        <w:t xml:space="preserve"> por qué realizarse mediante línea de comandos, sino que se puede realizar mediante la interfaz gráfica que proporciona esta herramienta</w:t>
+      </w:r>
+      <w:r>
+        <w:t xml:space="preserve"> la cual es muy fácil de utilizar</w:t>
+      </w:r>
+      <w:r>
+        <w:t>.</w:t>
+      </w:r>
     </w:p>
     <w:p>
       <w:pPr>
@@ -10231,11 +11311,11 @@
           <w:numId w:val="1"/>
         </w:numPr>
       </w:pPr>
-      <w:bookmarkStart w:id="37" w:name="_Toc475443115"/>
+      <w:bookmarkStart w:id="39" w:name="_Toc475527187"/>
       <w:r>
         <w:t>Moodle</w:t>
       </w:r>
-      <w:bookmarkEnd w:id="37"/>
+      <w:bookmarkEnd w:id="39"/>
     </w:p>
     <w:p>
       <w:pPr>
@@ -10245,11 +11325,13 @@
           <w:numId w:val="1"/>
         </w:numPr>
       </w:pPr>
-      <w:bookmarkStart w:id="38" w:name="_Toc475443116"/>
+      <w:bookmarkStart w:id="40" w:name="_Toc475527188"/>
+      <w:proofErr w:type="spellStart"/>
       <w:r>
         <w:t>PhpStorm</w:t>
       </w:r>
-      <w:bookmarkEnd w:id="38"/>
+      <w:bookmarkEnd w:id="40"/>
+      <w:proofErr w:type="spellEnd"/>
     </w:p>
     <w:p>
       <w:pPr>
@@ -10259,11 +11341,13 @@
           <w:numId w:val="1"/>
         </w:numPr>
       </w:pPr>
-      <w:bookmarkStart w:id="39" w:name="_Toc475443117"/>
+      <w:bookmarkStart w:id="41" w:name="_Toc475527189"/>
+      <w:proofErr w:type="spellStart"/>
       <w:r>
         <w:t>phpMyAdmin</w:t>
       </w:r>
-      <w:bookmarkEnd w:id="39"/>
+      <w:bookmarkEnd w:id="41"/>
+      <w:proofErr w:type="spellEnd"/>
     </w:p>
     <w:p>
       <w:pPr>
@@ -10273,11 +11357,13 @@
           <w:numId w:val="1"/>
         </w:numPr>
       </w:pPr>
-      <w:bookmarkStart w:id="40" w:name="_Toc475443118"/>
+      <w:bookmarkStart w:id="42" w:name="_Toc475527190"/>
+      <w:proofErr w:type="spellStart"/>
       <w:r>
         <w:t>PHPUnit</w:t>
       </w:r>
-      <w:bookmarkEnd w:id="40"/>
+      <w:bookmarkEnd w:id="42"/>
+      <w:proofErr w:type="spellEnd"/>
     </w:p>
     <w:p>
       <w:pPr>
@@ -10287,11 +11373,13 @@
           <w:numId w:val="1"/>
         </w:numPr>
       </w:pPr>
-      <w:bookmarkStart w:id="41" w:name="_Toc475443119"/>
+      <w:bookmarkStart w:id="43" w:name="_Toc475527191"/>
+      <w:proofErr w:type="spellStart"/>
       <w:r>
         <w:t>SonarQube</w:t>
       </w:r>
-      <w:bookmarkEnd w:id="41"/>
+      <w:bookmarkEnd w:id="43"/>
+      <w:proofErr w:type="spellEnd"/>
     </w:p>
     <w:p>
       <w:pPr>
@@ -10301,11 +11389,97 @@
           <w:numId w:val="1"/>
         </w:numPr>
       </w:pPr>
-      <w:bookmarkStart w:id="42" w:name="_Toc475443120"/>
+      <w:bookmarkStart w:id="44" w:name="_Toc475527192"/>
       <w:r>
         <w:t>Modelio</w:t>
       </w:r>
-      <w:bookmarkEnd w:id="42"/>
+      <w:bookmarkEnd w:id="44"/>
+    </w:p>
+    <w:p>
+      <w:r>
+        <w:rPr>
+          <w:i/>
+        </w:rPr>
+        <w:t>Modelio</w:t>
+      </w:r>
+      <w:r>
+        <w:t xml:space="preserve"> es una herramienta </w:t>
+      </w:r>
+      <w:r>
+        <w:rPr>
+          <w:i/>
+        </w:rPr>
+        <w:t>Open Source</w:t>
+      </w:r>
+      <w:r>
+        <w:t xml:space="preserve">, desarrollada por </w:t>
+      </w:r>
+      <w:r>
+        <w:rPr>
+          <w:i/>
+        </w:rPr>
+        <w:t>Modeliosoft</w:t>
+      </w:r>
+      <w:r>
+        <w:t xml:space="preserve">. Esta herramienta soporta los estándares </w:t>
+      </w:r>
+      <w:r>
+        <w:rPr>
+          <w:i/>
+        </w:rPr>
+        <w:t>UML2 y BPMN</w:t>
+      </w:r>
+      <w:r>
+        <w:t xml:space="preserve"> </w:t>
+      </w:r>
+      <w:sdt>
+        <w:sdtPr>
+          <w:id w:val="64145069"/>
+          <w:citation/>
+        </w:sdtPr>
+        <w:sdtContent>
+          <w:r>
+            <w:fldChar w:fldCharType="begin"/>
+          </w:r>
+          <w:r>
+            <w:rPr>
+              <w:lang w:val="es-ES"/>
+            </w:rPr>
+            <w:instrText xml:space="preserve"> CITATION Wik9 \l 3082 </w:instrText>
+          </w:r>
+          <w:r>
+            <w:fldChar w:fldCharType="separate"/>
+          </w:r>
+          <w:r>
+            <w:rPr>
+              <w:noProof/>
+              <w:lang w:val="es-ES"/>
+            </w:rPr>
+            <w:t>[14]</w:t>
+          </w:r>
+          <w:r>
+            <w:fldChar w:fldCharType="end"/>
+          </w:r>
+        </w:sdtContent>
+      </w:sdt>
+      <w:r>
+        <w:t>.</w:t>
+      </w:r>
+    </w:p>
+    <w:p>
+      <w:r>
+        <w:lastRenderedPageBreak/>
+        <w:t xml:space="preserve">Se ha decidido utilizar esta herramienta para el modelado de los distintos diagramas del proyecto al ser recomendada anteriormente en una asignatura, al ser </w:t>
+      </w:r>
+      <w:r>
+        <w:rPr>
+          <w:i/>
+        </w:rPr>
+        <w:t>Open Source</w:t>
+      </w:r>
+      <w:r>
+        <w:t xml:space="preserve"> y principalmente al ser fácil de usar.</w:t>
+      </w:r>
     </w:p>
     <w:p>
       <w:pPr>
@@ -10315,11 +11489,11 @@
           <w:numId w:val="1"/>
         </w:numPr>
       </w:pPr>
-      <w:bookmarkStart w:id="43" w:name="_Toc475443121"/>
+      <w:bookmarkStart w:id="45" w:name="_Toc475527193"/>
       <w:r>
         <w:t>Técnicas</w:t>
       </w:r>
-      <w:bookmarkEnd w:id="43"/>
+      <w:bookmarkEnd w:id="45"/>
     </w:p>
     <w:p>
       <w:pPr>
@@ -10329,11 +11503,11 @@
           <w:numId w:val="1"/>
         </w:numPr>
       </w:pPr>
-      <w:bookmarkStart w:id="44" w:name="_Toc475443122"/>
+      <w:bookmarkStart w:id="46" w:name="_Toc475527194"/>
       <w:r>
         <w:t>LTI</w:t>
       </w:r>
-      <w:bookmarkEnd w:id="44"/>
+      <w:bookmarkEnd w:id="46"/>
     </w:p>
     <w:p>
       <w:pPr>
@@ -10343,11 +11517,11 @@
           <w:numId w:val="1"/>
         </w:numPr>
       </w:pPr>
-      <w:bookmarkStart w:id="45" w:name="_Toc475443123"/>
+      <w:bookmarkStart w:id="47" w:name="_Toc475527195"/>
       <w:r>
         <w:t>MVC</w:t>
       </w:r>
-      <w:bookmarkEnd w:id="45"/>
+      <w:bookmarkEnd w:id="47"/>
     </w:p>
     <w:p>
       <w:pPr>
@@ -10357,15 +11531,243 @@
           <w:numId w:val="1"/>
         </w:numPr>
       </w:pPr>
-      <w:bookmarkStart w:id="46" w:name="_Toc475443124"/>
+      <w:bookmarkStart w:id="48" w:name="_Toc475527196"/>
       <w:r>
         <w:t>SCRUM</w:t>
       </w:r>
-      <w:bookmarkEnd w:id="46"/>
-    </w:p>
-    <w:p>
-      <w:bookmarkStart w:id="47" w:name="_GoBack"/>
-      <w:bookmarkEnd w:id="47"/>
+      <w:bookmarkEnd w:id="48"/>
+    </w:p>
+    <w:p>
+      <w:r>
+        <w:rPr>
+          <w:i/>
+        </w:rPr>
+        <w:t>SCRUM</w:t>
+      </w:r>
+      <w:r>
+        <w:t xml:space="preserve"> es un modelo de referencia que define un conjunto de práctica y roles, que pueden utilizarse como punto de partida para llevar a cabo la definición de como se </w:t>
+      </w:r>
+      <w:r>
+        <w:t>elaborará</w:t>
+      </w:r>
+      <w:r>
+        <w:t xml:space="preserve"> el proceso de desarrollo del proyecto</w:t>
+      </w:r>
+      <w:r>
+        <w:t xml:space="preserve"> </w:t>
+      </w:r>
+      <w:sdt>
+        <w:sdtPr>
+          <w:id w:val="-1209418912"/>
+          <w:citation/>
+        </w:sdtPr>
+        <w:sdtContent>
+          <w:r>
+            <w:fldChar w:fldCharType="begin"/>
+          </w:r>
+          <w:r>
+            <w:rPr>
+              <w:lang w:val="es-ES"/>
+            </w:rPr>
+            <w:instrText xml:space="preserve"> CITATION Wik10 \l 3082 </w:instrText>
+          </w:r>
+          <w:r>
+            <w:fldChar w:fldCharType="separate"/>
+          </w:r>
+          <w:r>
+            <w:rPr>
+              <w:noProof/>
+              <w:lang w:val="es-ES"/>
+            </w:rPr>
+            <w:t>[15]</w:t>
+          </w:r>
+          <w:r>
+            <w:fldChar w:fldCharType="end"/>
+          </w:r>
+        </w:sdtContent>
+      </w:sdt>
+      <w:r>
+        <w:t>.</w:t>
+      </w:r>
+      <w:r>
+        <w:t xml:space="preserve"> Cabe destacar que este modelo se encuentra dentro de los marcos de las metodologías agiles y que</w:t>
+      </w:r>
+      <w:r>
+        <w:t xml:space="preserve"> es de los</w:t>
+      </w:r>
+      <w:r>
+        <w:t xml:space="preserve"> más ut</w:t>
+      </w:r>
+      <w:r>
+        <w:t>ilizado</w:t>
+      </w:r>
+      <w:r>
+        <w:t>s actualmente.</w:t>
+      </w:r>
+    </w:p>
+    <w:p>
+      <w:r>
+        <w:t>Los roles principales son:</w:t>
+      </w:r>
+    </w:p>
+    <w:p>
+      <w:pPr>
+        <w:pStyle w:val="Prrafodelista"/>
+        <w:numPr>
+          <w:ilvl w:val="0"/>
+          <w:numId w:val="13"/>
+        </w:numPr>
+      </w:pPr>
+      <w:r>
+        <w:rPr>
+          <w:b/>
+        </w:rPr>
+        <w:t xml:space="preserve">Scrum Master: </w:t>
+      </w:r>
+      <w:r>
+        <w:t>se encarga de gestionar los cambios y procura facilitar la aplicación de esta metodología.</w:t>
+      </w:r>
+    </w:p>
+    <w:p>
+      <w:pPr>
+        <w:pStyle w:val="Prrafodelista"/>
+        <w:numPr>
+          <w:ilvl w:val="0"/>
+          <w:numId w:val="13"/>
+        </w:numPr>
+      </w:pPr>
+      <w:r>
+        <w:rPr>
+          <w:b/>
+        </w:rPr>
+        <w:t xml:space="preserve">Product Owner: </w:t>
+      </w:r>
+      <w:r>
+        <w:t>en este grupo se encontrarán el personal interno o externo que representa al cliente. Este grupo se encargará de que el trabajo se realice de forma acorde con las necesidades</w:t>
+      </w:r>
+      <w:r>
+        <w:t xml:space="preserve"> y peticiones</w:t>
+      </w:r>
+      <w:r>
+        <w:t xml:space="preserve"> del cliente.</w:t>
+      </w:r>
+    </w:p>
+    <w:p>
+      <w:pPr>
+        <w:pStyle w:val="Prrafodelista"/>
+        <w:numPr>
+          <w:ilvl w:val="0"/>
+          <w:numId w:val="13"/>
+        </w:numPr>
+      </w:pPr>
+      <w:r>
+        <w:rPr>
+          <w:b/>
+        </w:rPr>
+        <w:t xml:space="preserve">Team: </w:t>
+      </w:r>
+      <w:r>
+        <w:t>representa al equipo de desarrollo encargados de ejecutar el desarrollo y de entregar el producto deseado.</w:t>
+      </w:r>
+    </w:p>
+    <w:p>
+      <w:sdt>
+        <w:sdtPr>
+          <w:id w:val="-1262914625"/>
+          <w:citation/>
+        </w:sdtPr>
+        <w:sdtContent>
+          <w:r>
+            <w:fldChar w:fldCharType="begin"/>
+          </w:r>
+          <w:r>
+            <w:rPr>
+              <w:lang w:val="es-ES"/>
+            </w:rPr>
+            <w:instrText xml:space="preserve"> CITATION Wik10 \l 3082 </w:instrText>
+          </w:r>
+          <w:r>
+            <w:fldChar w:fldCharType="separate"/>
+          </w:r>
+          <w:r>
+            <w:rPr>
+              <w:noProof/>
+              <w:lang w:val="es-ES"/>
+            </w:rPr>
+            <w:t>[15]</w:t>
+          </w:r>
+          <w:r>
+            <w:fldChar w:fldCharType="end"/>
+          </w:r>
+        </w:sdtContent>
+      </w:sdt>
+      <w:r>
+        <w:t xml:space="preserve"> </w:t>
+      </w:r>
+    </w:p>
+    <w:p>
+      <w:r>
+        <w:t xml:space="preserve">Para realizar el desarrollo del producto se deben de definir un </w:t>
+      </w:r>
+      <w:r>
+        <w:rPr>
+          <w:i/>
+        </w:rPr>
+        <w:t>Product Backlog</w:t>
+      </w:r>
+      <w:r>
+        <w:rPr>
+          <w:i/>
+        </w:rPr>
+        <w:t>,</w:t>
+      </w:r>
+      <w:r>
+        <w:t xml:space="preserve"> el cual contendrá todas las historias de usuario a realizar. Dichas historias de usuario se asignarán a los distintos </w:t>
+      </w:r>
+      <w:r>
+        <w:rPr>
+          <w:i/>
+        </w:rPr>
+        <w:t>Sprints</w:t>
+      </w:r>
+      <w:r>
+        <w:t xml:space="preserve"> o iteraciones que se realicen a lo largo del desarrollo del producto hasta finalizar con todas las historias de usuario. Se ha definido que la duración de los distintos </w:t>
+      </w:r>
+      <w:r>
+        <w:rPr>
+          <w:i/>
+        </w:rPr>
+        <w:t>Sprints</w:t>
+      </w:r>
+      <w:r>
+        <w:t xml:space="preserve"> sea de 2 semanas al ser lo más recomendable.</w:t>
+      </w:r>
+    </w:p>
+    <w:p>
+      <w:r>
+        <w:t>Además, cabe destacar que se ha decidido utilizar esta metodóloga de desarrollo principalmente al ser la metodología más recomendada a utilizar a lo largo de la carrera, tanto mis tutores como yo nos encontramos cómodos usando dicha metodología, se puede llevar a cabo ciertas entregas por cada sprint distribuyendo el trabajo de manera más adecuada y principalmente</w:t>
+      </w:r>
+      <w:r>
+        <w:t>,</w:t>
+      </w:r>
+      <w:r>
+        <w:t xml:space="preserve"> garantizamos una mayor productividad y calidad </w:t>
+      </w:r>
+      <w:r>
+        <w:t>del producto</w:t>
+      </w:r>
+      <w:r>
+        <w:t xml:space="preserve"> a entregar. </w:t>
+      </w:r>
+    </w:p>
+    <w:p>
+      <w:pPr>
+        <w:spacing w:after="160"/>
+        <w:jc w:val="left"/>
+      </w:pPr>
+      <w:r>
+        <w:br w:type="page"/>
+      </w:r>
     </w:p>
     <w:p>
       <w:pPr>
@@ -10375,14 +11777,14 @@
           <w:numId w:val="1"/>
         </w:numPr>
       </w:pPr>
-      <w:bookmarkStart w:id="48" w:name="_Toc423176004"/>
-      <w:bookmarkStart w:id="49" w:name="_Toc475443125"/>
+      <w:bookmarkStart w:id="49" w:name="_Toc423176004"/>
+      <w:bookmarkStart w:id="50" w:name="_Toc475527197"/>
       <w:r>
         <w:lastRenderedPageBreak/>
         <w:t>Trabajos relacionados</w:t>
       </w:r>
-      <w:bookmarkEnd w:id="48"/>
       <w:bookmarkEnd w:id="49"/>
+      <w:bookmarkEnd w:id="50"/>
     </w:p>
     <w:p>
       <w:pPr>
@@ -10398,15 +11800,15 @@
         </w:numPr>
         <w:spacing w:after="240"/>
       </w:pPr>
-      <w:bookmarkStart w:id="50" w:name="_Toc422945147"/>
-      <w:bookmarkStart w:id="51" w:name="_Toc423176014"/>
-      <w:bookmarkStart w:id="52" w:name="_Toc475443126"/>
+      <w:bookmarkStart w:id="51" w:name="_Toc422945147"/>
+      <w:bookmarkStart w:id="52" w:name="_Toc423176014"/>
+      <w:bookmarkStart w:id="53" w:name="_Toc475527198"/>
       <w:r>
         <w:t>Aspectos relevantes del desarrollo del proyecto</w:t>
       </w:r>
-      <w:bookmarkEnd w:id="50"/>
       <w:bookmarkEnd w:id="51"/>
       <w:bookmarkEnd w:id="52"/>
+      <w:bookmarkEnd w:id="53"/>
     </w:p>
     <w:p>
       <w:pPr>
@@ -10421,17 +11823,17 @@
           <w:numId w:val="1"/>
         </w:numPr>
       </w:pPr>
-      <w:bookmarkStart w:id="53" w:name="_Toc422945161"/>
-      <w:bookmarkStart w:id="54" w:name="_Ref423017159"/>
-      <w:bookmarkStart w:id="55" w:name="_Toc423176025"/>
-      <w:bookmarkStart w:id="56" w:name="_Toc475443127"/>
+      <w:bookmarkStart w:id="54" w:name="_Toc422945161"/>
+      <w:bookmarkStart w:id="55" w:name="_Ref423017159"/>
+      <w:bookmarkStart w:id="56" w:name="_Toc423176025"/>
+      <w:bookmarkStart w:id="57" w:name="_Toc475527199"/>
       <w:r>
         <w:t>Conclusiones y líneas de trabajo futuras</w:t>
       </w:r>
-      <w:bookmarkEnd w:id="53"/>
       <w:bookmarkEnd w:id="54"/>
       <w:bookmarkEnd w:id="55"/>
       <w:bookmarkEnd w:id="56"/>
+      <w:bookmarkEnd w:id="57"/>
     </w:p>
     <w:p>
       <w:pPr>
@@ -10454,7 +11856,7 @@
       <w:pPr>
         <w:pStyle w:val="Ttulo1"/>
         <w:sectPr>
-          <w:headerReference w:type="default" r:id="rId14"/>
+          <w:headerReference w:type="default" r:id="rId16"/>
           <w:type w:val="continuous"/>
           <w:pgSz w:w="11906" w:h="16838"/>
           <w:pgMar w:top="1417" w:right="1701" w:bottom="1417" w:left="1701" w:header="708" w:footer="708" w:gutter="0"/>
@@ -10473,20 +11875,20 @@
         </w:tabs>
         <w:jc w:val="left"/>
       </w:pPr>
-      <w:bookmarkStart w:id="57" w:name="_Toc423176028"/>
       <w:bookmarkStart w:id="58" w:name="_Toc422945162"/>
+      <w:bookmarkStart w:id="59" w:name="_Toc423176028"/>
       <w:r>
         <w:lastRenderedPageBreak/>
         <w:tab/>
       </w:r>
-      <w:bookmarkStart w:id="59" w:name="_Toc475443128"/>
+      <w:bookmarkStart w:id="60" w:name="_Toc475527200"/>
       <w:r>
         <w:t>A</w:t>
       </w:r>
       <w:r>
         <w:t>NEXOS</w:t>
       </w:r>
-      <w:bookmarkEnd w:id="59"/>
+      <w:bookmarkEnd w:id="60"/>
     </w:p>
     <w:tbl>
       <w:tblPr>
@@ -10531,7 +11933,7 @@
                 <w:lang w:val="es-ES"/>
               </w:rPr>
               <w:drawing>
-                <wp:inline distT="0" distB="0" distL="0" distR="0" wp14:anchorId="62ACC84D" wp14:editId="198D26B7">
+                <wp:inline distT="0" distB="0" distL="0" distR="0" wp14:anchorId="2347243B" wp14:editId="7B45A6EC">
                   <wp:extent cx="748030" cy="1169035"/>
                   <wp:effectExtent l="0" t="0" r="0" b="0"/>
                   <wp:docPr id="13" name="Imagen 13"/>
@@ -10637,7 +12039,7 @@
                 <w:lang w:val="es-ES"/>
               </w:rPr>
               <w:drawing>
-                <wp:inline distT="0" distB="0" distL="0" distR="0" wp14:anchorId="5712EDCE" wp14:editId="0C39E1F0">
+                <wp:inline distT="0" distB="0" distL="0" distR="0" wp14:anchorId="3A21B47B" wp14:editId="3A159931">
                   <wp:extent cx="919408" cy="1200423"/>
                   <wp:effectExtent l="0" t="0" r="0" b="0"/>
                   <wp:docPr id="18" name="Imagen 18"/>
@@ -10772,7 +12174,7 @@
               <mc:AlternateContent>
                 <mc:Choice Requires="wps">
                   <w:drawing>
-                    <wp:anchor distT="0" distB="0" distL="114300" distR="114300" simplePos="0" relativeHeight="251682816" behindDoc="1" locked="0" layoutInCell="1" allowOverlap="1" wp14:anchorId="239D6F75" wp14:editId="69C9A8FA">
+                    <wp:anchor distT="0" distB="0" distL="114300" distR="114300" simplePos="0" relativeHeight="251682816" behindDoc="1" locked="0" layoutInCell="1" allowOverlap="1" wp14:anchorId="69A2C3B7" wp14:editId="243B384C">
                       <wp:simplePos x="0" y="0"/>
                       <wp:positionH relativeFrom="column">
                         <wp:posOffset>-12700</wp:posOffset>
@@ -10918,7 +12320,7 @@
                 <w:lang w:val="es-ES"/>
               </w:rPr>
               <w:drawing>
-                <wp:inline distT="0" distB="0" distL="0" distR="0" wp14:anchorId="786477FA" wp14:editId="415BA702">
+                <wp:inline distT="0" distB="0" distL="0" distR="0" wp14:anchorId="0EEB75E8" wp14:editId="7A1704E4">
                   <wp:extent cx="1155065" cy="1270635"/>
                   <wp:effectExtent l="0" t="0" r="6985" b="5715"/>
                   <wp:docPr id="130" name="Imagen 130"/>
@@ -11086,14 +12488,14 @@
           <w:numId w:val="2"/>
         </w:numPr>
       </w:pPr>
-      <w:bookmarkStart w:id="60" w:name="_Toc423294880"/>
-      <w:bookmarkStart w:id="61" w:name="_Toc475443129"/>
+      <w:bookmarkStart w:id="61" w:name="_Toc423294880"/>
+      <w:bookmarkStart w:id="62" w:name="_Toc475527201"/>
       <w:r>
         <w:lastRenderedPageBreak/>
         <w:t>Plan de proyecto software</w:t>
       </w:r>
-      <w:bookmarkEnd w:id="60"/>
       <w:bookmarkEnd w:id="61"/>
+      <w:bookmarkEnd w:id="62"/>
     </w:p>
     <w:p>
       <w:pPr>
@@ -11103,13 +12505,13 @@
           <w:numId w:val="2"/>
         </w:numPr>
       </w:pPr>
-      <w:bookmarkStart w:id="62" w:name="_Toc423294881"/>
-      <w:bookmarkStart w:id="63" w:name="_Toc475443130"/>
+      <w:bookmarkStart w:id="63" w:name="_Toc423294881"/>
+      <w:bookmarkStart w:id="64" w:name="_Toc475527202"/>
       <w:r>
         <w:t>Introducción</w:t>
       </w:r>
-      <w:bookmarkEnd w:id="62"/>
       <w:bookmarkEnd w:id="63"/>
+      <w:bookmarkEnd w:id="64"/>
     </w:p>
     <w:p>
       <w:pPr>
@@ -11119,13 +12521,13 @@
           <w:numId w:val="2"/>
         </w:numPr>
       </w:pPr>
-      <w:bookmarkStart w:id="64" w:name="_Toc423294882"/>
-      <w:bookmarkStart w:id="65" w:name="_Toc475443131"/>
+      <w:bookmarkStart w:id="65" w:name="_Toc423294882"/>
+      <w:bookmarkStart w:id="66" w:name="_Toc475527203"/>
       <w:r>
         <w:t>Planificación temporal del proyecto</w:t>
       </w:r>
-      <w:bookmarkEnd w:id="64"/>
       <w:bookmarkEnd w:id="65"/>
+      <w:bookmarkEnd w:id="66"/>
     </w:p>
     <w:p>
       <w:pPr>
@@ -11135,8 +12537,8 @@
           <w:numId w:val="2"/>
         </w:numPr>
       </w:pPr>
-      <w:bookmarkStart w:id="66" w:name="_Toc423294883"/>
-      <w:bookmarkStart w:id="67" w:name="_Toc475443132"/>
+      <w:bookmarkStart w:id="67" w:name="_Toc423294883"/>
+      <w:bookmarkStart w:id="68" w:name="_Toc475527204"/>
       <w:r>
         <w:t xml:space="preserve">Iteración </w:t>
       </w:r>
@@ -11208,8 +12610,8 @@
       <w:r>
         <w:t>)</w:t>
       </w:r>
-      <w:bookmarkEnd w:id="66"/>
       <w:bookmarkEnd w:id="67"/>
+      <w:bookmarkEnd w:id="68"/>
     </w:p>
     <w:p>
       <w:pPr>
@@ -11219,12 +12621,12 @@
           <w:numId w:val="2"/>
         </w:numPr>
       </w:pPr>
-      <w:bookmarkStart w:id="68" w:name="_Toc423294899"/>
-      <w:bookmarkStart w:id="69" w:name="_Toc475443133"/>
+      <w:bookmarkStart w:id="69" w:name="_Toc423294899"/>
+      <w:bookmarkStart w:id="70" w:name="_Toc475527205"/>
       <w:r>
         <w:t>Estudio de viabilidad</w:t>
       </w:r>
-      <w:bookmarkEnd w:id="69"/>
+      <w:bookmarkEnd w:id="70"/>
     </w:p>
     <w:p>
       <w:pPr>
@@ -11234,11 +12636,11 @@
           <w:numId w:val="2"/>
         </w:numPr>
       </w:pPr>
-      <w:bookmarkStart w:id="70" w:name="_Toc475443134"/>
+      <w:bookmarkStart w:id="71" w:name="_Toc475527206"/>
       <w:r>
         <w:t>Estudio de viabilidad económica.</w:t>
       </w:r>
-      <w:bookmarkEnd w:id="70"/>
+      <w:bookmarkEnd w:id="71"/>
     </w:p>
     <w:p>
       <w:pPr>
@@ -11248,11 +12650,11 @@
           <w:numId w:val="2"/>
         </w:numPr>
       </w:pPr>
-      <w:bookmarkStart w:id="71" w:name="_Toc475443135"/>
+      <w:bookmarkStart w:id="72" w:name="_Toc475527207"/>
       <w:r>
         <w:t>Estudio de viabilidad legal.</w:t>
       </w:r>
-      <w:bookmarkEnd w:id="71"/>
+      <w:bookmarkEnd w:id="72"/>
     </w:p>
     <w:p>
       <w:pPr>
@@ -11271,13 +12673,13 @@
           <w:numId w:val="2"/>
         </w:numPr>
       </w:pPr>
-      <w:bookmarkStart w:id="72" w:name="_Toc475443136"/>
+      <w:bookmarkStart w:id="73" w:name="_Toc475527208"/>
       <w:r>
         <w:lastRenderedPageBreak/>
         <w:t>Especificación de requisitios</w:t>
       </w:r>
-      <w:bookmarkEnd w:id="68"/>
-      <w:bookmarkEnd w:id="72"/>
+      <w:bookmarkEnd w:id="69"/>
+      <w:bookmarkEnd w:id="73"/>
     </w:p>
     <w:p>
       <w:pPr>
@@ -11287,13 +12689,13 @@
           <w:numId w:val="2"/>
         </w:numPr>
       </w:pPr>
-      <w:bookmarkStart w:id="73" w:name="_Toc423294900"/>
-      <w:bookmarkStart w:id="74" w:name="_Toc475443137"/>
+      <w:bookmarkStart w:id="74" w:name="_Toc423294900"/>
+      <w:bookmarkStart w:id="75" w:name="_Toc475527209"/>
       <w:r>
         <w:t>Introducción</w:t>
       </w:r>
-      <w:bookmarkEnd w:id="73"/>
       <w:bookmarkEnd w:id="74"/>
+      <w:bookmarkEnd w:id="75"/>
     </w:p>
     <w:p>
       <w:r>
@@ -11315,11 +12717,11 @@
           <w:numId w:val="2"/>
         </w:numPr>
       </w:pPr>
-      <w:bookmarkStart w:id="75" w:name="_Toc475443138"/>
+      <w:bookmarkStart w:id="76" w:name="_Toc475527210"/>
       <w:r>
         <w:t>Objetivos generales</w:t>
       </w:r>
-      <w:bookmarkEnd w:id="75"/>
+      <w:bookmarkEnd w:id="76"/>
     </w:p>
     <w:p/>
     <w:p>
@@ -11330,11 +12732,11 @@
           <w:numId w:val="2"/>
         </w:numPr>
       </w:pPr>
-      <w:bookmarkStart w:id="76" w:name="_Toc475443139"/>
+      <w:bookmarkStart w:id="77" w:name="_Toc475527211"/>
       <w:r>
         <w:t>Catálogo de requisitos</w:t>
       </w:r>
-      <w:bookmarkEnd w:id="76"/>
+      <w:bookmarkEnd w:id="77"/>
     </w:p>
     <w:p>
       <w:pPr>
@@ -11344,11 +12746,11 @@
           <w:numId w:val="2"/>
         </w:numPr>
       </w:pPr>
-      <w:bookmarkStart w:id="77" w:name="_Toc475443140"/>
+      <w:bookmarkStart w:id="78" w:name="_Toc475527212"/>
       <w:r>
         <w:t>Requisitos funcionales</w:t>
       </w:r>
-      <w:bookmarkEnd w:id="77"/>
+      <w:bookmarkEnd w:id="78"/>
     </w:p>
     <w:p>
       <w:r>
@@ -12496,11 +13898,11 @@
           <w:numId w:val="4"/>
         </w:numPr>
       </w:pPr>
-      <w:bookmarkStart w:id="78" w:name="_Toc475443141"/>
+      <w:bookmarkStart w:id="79" w:name="_Toc475527213"/>
       <w:r>
         <w:t>Requisitos no funcionales</w:t>
       </w:r>
-      <w:bookmarkEnd w:id="78"/>
+      <w:bookmarkEnd w:id="79"/>
     </w:p>
     <w:p>
       <w:r>
@@ -12515,11 +13917,11 @@
           <w:numId w:val="4"/>
         </w:numPr>
       </w:pPr>
-      <w:bookmarkStart w:id="79" w:name="_Toc475443142"/>
+      <w:bookmarkStart w:id="80" w:name="_Toc475527214"/>
       <w:r>
         <w:t>Restricción de requisitos</w:t>
       </w:r>
-      <w:bookmarkEnd w:id="79"/>
+      <w:bookmarkEnd w:id="80"/>
     </w:p>
     <w:p/>
     <w:p>
@@ -12530,23 +13932,21 @@
           <w:numId w:val="2"/>
         </w:numPr>
       </w:pPr>
-      <w:bookmarkStart w:id="80" w:name="_Toc475443143"/>
+      <w:bookmarkStart w:id="81" w:name="_Toc475527215"/>
       <w:r>
         <w:t>Especificación de requisitos</w:t>
       </w:r>
-      <w:bookmarkEnd w:id="80"/>
+      <w:bookmarkEnd w:id="81"/>
     </w:p>
     <w:p>
       <w:r>
         <w:t xml:space="preserve">Aquí </w:t>
       </w:r>
       <w:proofErr w:type="spellStart"/>
-      <w:proofErr w:type="gramStart"/>
       <w:r>
         <w:t>D.Casos</w:t>
       </w:r>
       <w:proofErr w:type="spellEnd"/>
-      <w:proofErr w:type="gramEnd"/>
       <w:r>
         <w:t xml:space="preserve"> de uso para los RF</w:t>
       </w:r>
@@ -12559,14 +13959,14 @@
           <w:numId w:val="3"/>
         </w:numPr>
       </w:pPr>
-      <w:bookmarkStart w:id="81" w:name="_Toc423294908"/>
-      <w:bookmarkStart w:id="82" w:name="_Toc475443144"/>
+      <w:bookmarkStart w:id="82" w:name="_Toc423294908"/>
+      <w:bookmarkStart w:id="83" w:name="_Toc475527216"/>
       <w:r>
         <w:lastRenderedPageBreak/>
         <w:t>Especificación de diseño</w:t>
       </w:r>
-      <w:bookmarkEnd w:id="81"/>
       <w:bookmarkEnd w:id="82"/>
+      <w:bookmarkEnd w:id="83"/>
     </w:p>
     <w:p>
       <w:pPr>
@@ -12576,11 +13976,11 @@
           <w:numId w:val="3"/>
         </w:numPr>
       </w:pPr>
-      <w:bookmarkStart w:id="83" w:name="_Toc475443145"/>
+      <w:bookmarkStart w:id="84" w:name="_Toc475527217"/>
       <w:r>
         <w:t>Introducción</w:t>
       </w:r>
-      <w:bookmarkEnd w:id="83"/>
+      <w:bookmarkEnd w:id="84"/>
     </w:p>
     <w:p>
       <w:pPr>
@@ -12590,11 +13990,11 @@
           <w:numId w:val="3"/>
         </w:numPr>
       </w:pPr>
-      <w:bookmarkStart w:id="84" w:name="_Toc475443146"/>
+      <w:bookmarkStart w:id="85" w:name="_Toc475527218"/>
       <w:r>
         <w:t>Diseño de datos</w:t>
       </w:r>
-      <w:bookmarkEnd w:id="84"/>
+      <w:bookmarkEnd w:id="85"/>
     </w:p>
     <w:p>
       <w:pPr>
@@ -12604,11 +14004,11 @@
           <w:numId w:val="3"/>
         </w:numPr>
       </w:pPr>
-      <w:bookmarkStart w:id="85" w:name="_Toc475443147"/>
+      <w:bookmarkStart w:id="86" w:name="_Toc475527219"/>
       <w:r>
         <w:t>Diseño procedimental</w:t>
       </w:r>
-      <w:bookmarkEnd w:id="85"/>
+      <w:bookmarkEnd w:id="86"/>
     </w:p>
     <w:p>
       <w:pPr>
@@ -12618,11 +14018,11 @@
           <w:numId w:val="3"/>
         </w:numPr>
       </w:pPr>
-      <w:bookmarkStart w:id="86" w:name="_Toc475443148"/>
+      <w:bookmarkStart w:id="87" w:name="_Toc475527220"/>
       <w:r>
         <w:t>Diseño arquitectónico</w:t>
       </w:r>
-      <w:bookmarkEnd w:id="86"/>
+      <w:bookmarkEnd w:id="87"/>
     </w:p>
     <w:p>
       <w:pPr>
@@ -12632,13 +14032,13 @@
           <w:numId w:val="3"/>
         </w:numPr>
       </w:pPr>
-      <w:bookmarkStart w:id="87" w:name="_Toc423294909"/>
-      <w:bookmarkStart w:id="88" w:name="_Toc475443149"/>
+      <w:bookmarkStart w:id="88" w:name="_Toc423294909"/>
+      <w:bookmarkStart w:id="89" w:name="_Toc475527221"/>
       <w:r>
         <w:t>Manual del programador</w:t>
       </w:r>
-      <w:bookmarkEnd w:id="87"/>
       <w:bookmarkEnd w:id="88"/>
+      <w:bookmarkEnd w:id="89"/>
     </w:p>
     <w:p>
       <w:pPr>
@@ -12648,11 +14048,11 @@
           <w:numId w:val="3"/>
         </w:numPr>
       </w:pPr>
-      <w:bookmarkStart w:id="89" w:name="_Toc475443150"/>
+      <w:bookmarkStart w:id="90" w:name="_Toc475527222"/>
       <w:r>
         <w:t>Introducción</w:t>
       </w:r>
-      <w:bookmarkEnd w:id="89"/>
+      <w:bookmarkEnd w:id="90"/>
     </w:p>
     <w:p>
       <w:pPr>
@@ -12662,13 +14062,13 @@
           <w:numId w:val="3"/>
         </w:numPr>
       </w:pPr>
-      <w:bookmarkStart w:id="90" w:name="_Ref423362187"/>
-      <w:bookmarkStart w:id="91" w:name="_Toc475443151"/>
+      <w:bookmarkStart w:id="91" w:name="_Ref423362187"/>
+      <w:bookmarkStart w:id="92" w:name="_Toc475527223"/>
       <w:r>
         <w:t>Estructura de directorios</w:t>
       </w:r>
-      <w:bookmarkEnd w:id="90"/>
       <w:bookmarkEnd w:id="91"/>
+      <w:bookmarkEnd w:id="92"/>
     </w:p>
     <w:p>
       <w:pPr>
@@ -12678,11 +14078,11 @@
           <w:numId w:val="3"/>
         </w:numPr>
       </w:pPr>
-      <w:bookmarkStart w:id="92" w:name="_Toc475443152"/>
+      <w:bookmarkStart w:id="93" w:name="_Toc475527224"/>
       <w:r>
         <w:t>Manual del programador</w:t>
       </w:r>
-      <w:bookmarkEnd w:id="92"/>
+      <w:bookmarkEnd w:id="93"/>
     </w:p>
     <w:p>
       <w:pPr>
@@ -12692,11 +14092,11 @@
           <w:numId w:val="3"/>
         </w:numPr>
       </w:pPr>
-      <w:bookmarkStart w:id="93" w:name="_Toc475443153"/>
+      <w:bookmarkStart w:id="94" w:name="_Toc475527225"/>
       <w:r>
         <w:t>Compilación, instalación y ejecución del proyecto</w:t>
       </w:r>
-      <w:bookmarkEnd w:id="93"/>
+      <w:bookmarkEnd w:id="94"/>
     </w:p>
     <w:p>
       <w:pPr>
@@ -12706,14 +14106,14 @@
           <w:numId w:val="3"/>
         </w:numPr>
       </w:pPr>
-      <w:bookmarkStart w:id="94" w:name="_Toc475443154"/>
+      <w:bookmarkStart w:id="95" w:name="_Toc475527226"/>
       <w:r>
         <w:t>Pruebas</w:t>
       </w:r>
       <w:r>
         <w:t xml:space="preserve"> del sistema</w:t>
       </w:r>
-      <w:bookmarkEnd w:id="94"/>
+      <w:bookmarkEnd w:id="95"/>
     </w:p>
     <w:p>
       <w:pPr>
@@ -12723,13 +14123,13 @@
           <w:numId w:val="3"/>
         </w:numPr>
       </w:pPr>
-      <w:bookmarkStart w:id="95" w:name="_Toc423294910"/>
-      <w:bookmarkStart w:id="96" w:name="_Toc475443155"/>
+      <w:bookmarkStart w:id="96" w:name="_Toc423294910"/>
+      <w:bookmarkStart w:id="97" w:name="_Toc475527227"/>
       <w:r>
         <w:t>Manual del usuario</w:t>
       </w:r>
-      <w:bookmarkEnd w:id="95"/>
       <w:bookmarkEnd w:id="96"/>
+      <w:bookmarkEnd w:id="97"/>
     </w:p>
     <w:p>
       <w:pPr>
@@ -12739,11 +14139,11 @@
           <w:numId w:val="3"/>
         </w:numPr>
       </w:pPr>
-      <w:bookmarkStart w:id="97" w:name="_Toc475443156"/>
+      <w:bookmarkStart w:id="98" w:name="_Toc475527228"/>
       <w:r>
         <w:t>Introducción</w:t>
       </w:r>
-      <w:bookmarkEnd w:id="97"/>
+      <w:bookmarkEnd w:id="98"/>
     </w:p>
     <w:p>
       <w:pPr>
@@ -12753,11 +14153,11 @@
           <w:numId w:val="3"/>
         </w:numPr>
       </w:pPr>
-      <w:bookmarkStart w:id="98" w:name="_Toc475443157"/>
+      <w:bookmarkStart w:id="99" w:name="_Toc475527229"/>
       <w:r>
         <w:t>Requisitos de usuarios</w:t>
       </w:r>
-      <w:bookmarkEnd w:id="98"/>
+      <w:bookmarkEnd w:id="99"/>
     </w:p>
     <w:p>
       <w:pPr>
@@ -12767,11 +14167,11 @@
           <w:numId w:val="3"/>
         </w:numPr>
       </w:pPr>
-      <w:bookmarkStart w:id="99" w:name="_Toc475443158"/>
+      <w:bookmarkStart w:id="100" w:name="_Toc475527230"/>
       <w:r>
         <w:t>Instalación</w:t>
       </w:r>
-      <w:bookmarkEnd w:id="99"/>
+      <w:bookmarkEnd w:id="100"/>
     </w:p>
     <w:p>
       <w:pPr>
@@ -12781,11 +14181,11 @@
           <w:numId w:val="3"/>
         </w:numPr>
       </w:pPr>
-      <w:bookmarkStart w:id="100" w:name="_Toc475443159"/>
+      <w:bookmarkStart w:id="101" w:name="_Toc475527231"/>
       <w:r>
         <w:t>Manual del usuario</w:t>
       </w:r>
-      <w:bookmarkEnd w:id="100"/>
+      <w:bookmarkEnd w:id="101"/>
     </w:p>
     <w:p/>
     <w:p>
@@ -12799,9 +14199,9 @@
         </w:sectPr>
       </w:pPr>
     </w:p>
+    <w:bookmarkEnd w:id="59" w:displacedByCustomXml="next"/>
     <w:bookmarkEnd w:id="58" w:displacedByCustomXml="next"/>
-    <w:bookmarkEnd w:id="57" w:displacedByCustomXml="next"/>
-    <w:bookmarkStart w:id="101" w:name="_Toc475443160" w:displacedByCustomXml="next"/>
+    <w:bookmarkStart w:id="102" w:name="_Toc475527232" w:displacedByCustomXml="next"/>
     <w:sdt>
       <w:sdtPr>
         <w:rPr>
@@ -12831,7 +14231,7 @@
           <w:r>
             <w:t>Bibliografía</w:t>
           </w:r>
-          <w:bookmarkEnd w:id="101"/>
+          <w:bookmarkEnd w:id="102"/>
         </w:p>
         <w:sdt>
           <w:sdtPr>
@@ -12871,12 +14271,12 @@
                 <w:tblLook w:val="04A0" w:firstRow="1" w:lastRow="0" w:firstColumn="1" w:lastColumn="0" w:noHBand="0" w:noVBand="1"/>
               </w:tblPr>
               <w:tblGrid>
-                <w:gridCol w:w="355"/>
-                <w:gridCol w:w="8149"/>
+                <w:gridCol w:w="475"/>
+                <w:gridCol w:w="8029"/>
               </w:tblGrid>
               <w:tr>
                 <w:trPr>
-                  <w:divId w:val="1428229613"/>
+                  <w:divId w:val="940645437"/>
                   <w:tblCellSpacing w:w="15" w:type="dxa"/>
                 </w:trPr>
                 <w:tc>
@@ -12931,7 +14331,7 @@
               </w:tr>
               <w:tr>
                 <w:trPr>
-                  <w:divId w:val="1428229613"/>
+                  <w:divId w:val="940645437"/>
                   <w:tblCellSpacing w:w="15" w:type="dxa"/>
                 </w:trPr>
                 <w:tc>
@@ -12977,7 +14377,7 @@
               </w:tr>
               <w:tr>
                 <w:trPr>
-                  <w:divId w:val="1428229613"/>
+                  <w:divId w:val="940645437"/>
                   <w:tblCellSpacing w:w="15" w:type="dxa"/>
                 </w:trPr>
                 <w:tc>
@@ -13023,7 +14423,7 @@
               </w:tr>
               <w:tr>
                 <w:trPr>
-                  <w:divId w:val="1428229613"/>
+                  <w:divId w:val="940645437"/>
                   <w:tblCellSpacing w:w="15" w:type="dxa"/>
                 </w:trPr>
                 <w:tc>
@@ -13077,7 +14477,7 @@
               </w:tr>
               <w:tr>
                 <w:trPr>
-                  <w:divId w:val="1428229613"/>
+                  <w:divId w:val="940645437"/>
                   <w:tblCellSpacing w:w="15" w:type="dxa"/>
                 </w:trPr>
                 <w:tc>
@@ -13123,7 +14523,7 @@
               </w:tr>
               <w:tr>
                 <w:trPr>
-                  <w:divId w:val="1428229613"/>
+                  <w:divId w:val="940645437"/>
                   <w:tblCellSpacing w:w="15" w:type="dxa"/>
                 </w:trPr>
                 <w:tc>
@@ -13167,10 +14567,424 @@
                   </w:p>
                 </w:tc>
               </w:tr>
+              <w:tr>
+                <w:trPr>
+                  <w:divId w:val="940645437"/>
+                  <w:tblCellSpacing w:w="15" w:type="dxa"/>
+                </w:trPr>
+                <w:tc>
+                  <w:tcPr>
+                    <w:tcW w:w="50" w:type="pct"/>
+                    <w:hideMark/>
+                  </w:tcPr>
+                  <w:p>
+                    <w:pPr>
+                      <w:pStyle w:val="Bibliografa"/>
+                      <w:rPr>
+                        <w:noProof/>
+                      </w:rPr>
+                    </w:pPr>
+                    <w:r>
+                      <w:rPr>
+                        <w:noProof/>
+                      </w:rPr>
+                      <w:t xml:space="preserve">[7] </w:t>
+                    </w:r>
+                  </w:p>
+                </w:tc>
+                <w:tc>
+                  <w:tcPr>
+                    <w:tcW w:w="0" w:type="auto"/>
+                    <w:hideMark/>
+                  </w:tcPr>
+                  <w:p>
+                    <w:pPr>
+                      <w:pStyle w:val="Bibliografa"/>
+                      <w:rPr>
+                        <w:noProof/>
+                      </w:rPr>
+                    </w:pPr>
+                    <w:r>
+                      <w:rPr>
+                        <w:noProof/>
+                      </w:rPr>
+                      <w:t>PHP, «PHP,» [En línea]. Available: http://php.net/manual/es/intro-whatis.php.</w:t>
+                    </w:r>
+                  </w:p>
+                </w:tc>
+              </w:tr>
+              <w:tr>
+                <w:trPr>
+                  <w:divId w:val="940645437"/>
+                  <w:tblCellSpacing w:w="15" w:type="dxa"/>
+                </w:trPr>
+                <w:tc>
+                  <w:tcPr>
+                    <w:tcW w:w="50" w:type="pct"/>
+                    <w:hideMark/>
+                  </w:tcPr>
+                  <w:p>
+                    <w:pPr>
+                      <w:pStyle w:val="Bibliografa"/>
+                      <w:rPr>
+                        <w:noProof/>
+                      </w:rPr>
+                    </w:pPr>
+                    <w:r>
+                      <w:rPr>
+                        <w:noProof/>
+                      </w:rPr>
+                      <w:t xml:space="preserve">[8] </w:t>
+                    </w:r>
+                  </w:p>
+                </w:tc>
+                <w:tc>
+                  <w:tcPr>
+                    <w:tcW w:w="0" w:type="auto"/>
+                    <w:hideMark/>
+                  </w:tcPr>
+                  <w:p>
+                    <w:pPr>
+                      <w:pStyle w:val="Bibliografa"/>
+                      <w:rPr>
+                        <w:noProof/>
+                      </w:rPr>
+                    </w:pPr>
+                    <w:r>
+                      <w:rPr>
+                        <w:noProof/>
+                      </w:rPr>
+                      <w:t>«Wikipedia-PHP,» [En línea]. Available: https://es.wikipedia.org/wiki/PHP.</w:t>
+                    </w:r>
+                  </w:p>
+                </w:tc>
+              </w:tr>
+              <w:tr>
+                <w:trPr>
+                  <w:divId w:val="940645437"/>
+                  <w:tblCellSpacing w:w="15" w:type="dxa"/>
+                </w:trPr>
+                <w:tc>
+                  <w:tcPr>
+                    <w:tcW w:w="50" w:type="pct"/>
+                    <w:hideMark/>
+                  </w:tcPr>
+                  <w:p>
+                    <w:pPr>
+                      <w:pStyle w:val="Bibliografa"/>
+                      <w:rPr>
+                        <w:noProof/>
+                      </w:rPr>
+                    </w:pPr>
+                    <w:r>
+                      <w:rPr>
+                        <w:noProof/>
+                      </w:rPr>
+                      <w:t xml:space="preserve">[9] </w:t>
+                    </w:r>
+                  </w:p>
+                </w:tc>
+                <w:tc>
+                  <w:tcPr>
+                    <w:tcW w:w="0" w:type="auto"/>
+                    <w:hideMark/>
+                  </w:tcPr>
+                  <w:p>
+                    <w:pPr>
+                      <w:pStyle w:val="Bibliografa"/>
+                      <w:rPr>
+                        <w:noProof/>
+                      </w:rPr>
+                    </w:pPr>
+                    <w:r>
+                      <w:rPr>
+                        <w:noProof/>
+                      </w:rPr>
+                      <w:t>«JSON,» [En línea]. Available: http://www.json.org/json-es.html.</w:t>
+                    </w:r>
+                  </w:p>
+                </w:tc>
+              </w:tr>
+              <w:tr>
+                <w:trPr>
+                  <w:divId w:val="940645437"/>
+                  <w:tblCellSpacing w:w="15" w:type="dxa"/>
+                </w:trPr>
+                <w:tc>
+                  <w:tcPr>
+                    <w:tcW w:w="50" w:type="pct"/>
+                    <w:hideMark/>
+                  </w:tcPr>
+                  <w:p>
+                    <w:pPr>
+                      <w:pStyle w:val="Bibliografa"/>
+                      <w:rPr>
+                        <w:noProof/>
+                      </w:rPr>
+                    </w:pPr>
+                    <w:r>
+                      <w:rPr>
+                        <w:noProof/>
+                      </w:rPr>
+                      <w:t xml:space="preserve">[10] </w:t>
+                    </w:r>
+                  </w:p>
+                </w:tc>
+                <w:tc>
+                  <w:tcPr>
+                    <w:tcW w:w="0" w:type="auto"/>
+                    <w:hideMark/>
+                  </w:tcPr>
+                  <w:p>
+                    <w:pPr>
+                      <w:pStyle w:val="Bibliografa"/>
+                      <w:rPr>
+                        <w:noProof/>
+                      </w:rPr>
+                    </w:pPr>
+                    <w:r>
+                      <w:rPr>
+                        <w:noProof/>
+                      </w:rPr>
+                      <w:t>«Wikipedia - JSON,» [En línea]. Available: https://es.wikipedia.org/wiki/JSON.</w:t>
+                    </w:r>
+                  </w:p>
+                </w:tc>
+              </w:tr>
+              <w:tr>
+                <w:trPr>
+                  <w:divId w:val="940645437"/>
+                  <w:tblCellSpacing w:w="15" w:type="dxa"/>
+                </w:trPr>
+                <w:tc>
+                  <w:tcPr>
+                    <w:tcW w:w="50" w:type="pct"/>
+                    <w:hideMark/>
+                  </w:tcPr>
+                  <w:p>
+                    <w:pPr>
+                      <w:pStyle w:val="Bibliografa"/>
+                      <w:rPr>
+                        <w:noProof/>
+                      </w:rPr>
+                    </w:pPr>
+                    <w:r>
+                      <w:rPr>
+                        <w:noProof/>
+                      </w:rPr>
+                      <w:t xml:space="preserve">[11] </w:t>
+                    </w:r>
+                  </w:p>
+                </w:tc>
+                <w:tc>
+                  <w:tcPr>
+                    <w:tcW w:w="0" w:type="auto"/>
+                    <w:hideMark/>
+                  </w:tcPr>
+                  <w:p>
+                    <w:pPr>
+                      <w:pStyle w:val="Bibliografa"/>
+                      <w:rPr>
+                        <w:noProof/>
+                      </w:rPr>
+                    </w:pPr>
+                    <w:r>
+                      <w:rPr>
+                        <w:noProof/>
+                      </w:rPr>
+                      <w:t>«Wikipedia - XAMPP,» [En línea]. Available: https://es.wikipedia.org/wiki/XAMPP.</w:t>
+                    </w:r>
+                  </w:p>
+                </w:tc>
+              </w:tr>
+              <w:tr>
+                <w:trPr>
+                  <w:divId w:val="940645437"/>
+                  <w:tblCellSpacing w:w="15" w:type="dxa"/>
+                </w:trPr>
+                <w:tc>
+                  <w:tcPr>
+                    <w:tcW w:w="50" w:type="pct"/>
+                    <w:hideMark/>
+                  </w:tcPr>
+                  <w:p>
+                    <w:pPr>
+                      <w:pStyle w:val="Bibliografa"/>
+                      <w:rPr>
+                        <w:noProof/>
+                      </w:rPr>
+                    </w:pPr>
+                    <w:r>
+                      <w:rPr>
+                        <w:noProof/>
+                      </w:rPr>
+                      <w:t xml:space="preserve">[12] </w:t>
+                    </w:r>
+                  </w:p>
+                </w:tc>
+                <w:tc>
+                  <w:tcPr>
+                    <w:tcW w:w="0" w:type="auto"/>
+                    <w:hideMark/>
+                  </w:tcPr>
+                  <w:p>
+                    <w:pPr>
+                      <w:pStyle w:val="Bibliografa"/>
+                      <w:rPr>
+                        <w:noProof/>
+                      </w:rPr>
+                    </w:pPr>
+                    <w:r>
+                      <w:rPr>
+                        <w:noProof/>
+                      </w:rPr>
+                      <w:t>«Wikipedia - GitHub,» [En línea]. Available: https://es.wikipedia.org/wiki/GitHub.</w:t>
+                    </w:r>
+                  </w:p>
+                </w:tc>
+              </w:tr>
+              <w:tr>
+                <w:trPr>
+                  <w:divId w:val="940645437"/>
+                  <w:tblCellSpacing w:w="15" w:type="dxa"/>
+                </w:trPr>
+                <w:tc>
+                  <w:tcPr>
+                    <w:tcW w:w="50" w:type="pct"/>
+                    <w:hideMark/>
+                  </w:tcPr>
+                  <w:p>
+                    <w:pPr>
+                      <w:pStyle w:val="Bibliografa"/>
+                      <w:rPr>
+                        <w:noProof/>
+                      </w:rPr>
+                    </w:pPr>
+                    <w:r>
+                      <w:rPr>
+                        <w:noProof/>
+                      </w:rPr>
+                      <w:t xml:space="preserve">[13] </w:t>
+                    </w:r>
+                  </w:p>
+                </w:tc>
+                <w:tc>
+                  <w:tcPr>
+                    <w:tcW w:w="0" w:type="auto"/>
+                    <w:hideMark/>
+                  </w:tcPr>
+                  <w:p>
+                    <w:pPr>
+                      <w:pStyle w:val="Bibliografa"/>
+                      <w:rPr>
+                        <w:noProof/>
+                      </w:rPr>
+                    </w:pPr>
+                    <w:r>
+                      <w:rPr>
+                        <w:noProof/>
+                      </w:rPr>
+                      <w:t>«Wikipedia - TortoiseSVN,» [En línea]. Available: https://es.wikipedia.org/wiki/TortoiseSVN.</w:t>
+                    </w:r>
+                  </w:p>
+                </w:tc>
+              </w:tr>
+              <w:tr>
+                <w:trPr>
+                  <w:divId w:val="940645437"/>
+                  <w:tblCellSpacing w:w="15" w:type="dxa"/>
+                </w:trPr>
+                <w:tc>
+                  <w:tcPr>
+                    <w:tcW w:w="50" w:type="pct"/>
+                    <w:hideMark/>
+                  </w:tcPr>
+                  <w:p>
+                    <w:pPr>
+                      <w:pStyle w:val="Bibliografa"/>
+                      <w:rPr>
+                        <w:noProof/>
+                      </w:rPr>
+                    </w:pPr>
+                    <w:r>
+                      <w:rPr>
+                        <w:noProof/>
+                      </w:rPr>
+                      <w:t xml:space="preserve">[14] </w:t>
+                    </w:r>
+                  </w:p>
+                </w:tc>
+                <w:tc>
+                  <w:tcPr>
+                    <w:tcW w:w="0" w:type="auto"/>
+                    <w:hideMark/>
+                  </w:tcPr>
+                  <w:p>
+                    <w:pPr>
+                      <w:pStyle w:val="Bibliografa"/>
+                      <w:rPr>
+                        <w:noProof/>
+                      </w:rPr>
+                    </w:pPr>
+                    <w:r>
+                      <w:rPr>
+                        <w:noProof/>
+                      </w:rPr>
+                      <w:t>«Wikipedia - Modelio,» [En línea]. Available: https://en.wikipedia.org/wiki/Modelio.</w:t>
+                    </w:r>
+                  </w:p>
+                </w:tc>
+              </w:tr>
+              <w:tr>
+                <w:trPr>
+                  <w:divId w:val="940645437"/>
+                  <w:tblCellSpacing w:w="15" w:type="dxa"/>
+                </w:trPr>
+                <w:tc>
+                  <w:tcPr>
+                    <w:tcW w:w="50" w:type="pct"/>
+                    <w:hideMark/>
+                  </w:tcPr>
+                  <w:p>
+                    <w:pPr>
+                      <w:pStyle w:val="Bibliografa"/>
+                      <w:rPr>
+                        <w:noProof/>
+                      </w:rPr>
+                    </w:pPr>
+                    <w:r>
+                      <w:rPr>
+                        <w:noProof/>
+                      </w:rPr>
+                      <w:t xml:space="preserve">[15] </w:t>
+                    </w:r>
+                  </w:p>
+                </w:tc>
+                <w:tc>
+                  <w:tcPr>
+                    <w:tcW w:w="0" w:type="auto"/>
+                    <w:hideMark/>
+                  </w:tcPr>
+                  <w:p>
+                    <w:pPr>
+                      <w:pStyle w:val="Bibliografa"/>
+                      <w:rPr>
+                        <w:noProof/>
+                      </w:rPr>
+                    </w:pPr>
+                    <w:r>
+                      <w:rPr>
+                        <w:noProof/>
+                      </w:rPr>
+                      <w:t>«Wikipedia - SCRUM,» [En línea]. Available: https://es.wikipedia.org/wiki/Scrum_(desarrollo_de_software).</w:t>
+                    </w:r>
+                  </w:p>
+                </w:tc>
+              </w:tr>
             </w:tbl>
             <w:p>
               <w:pPr>
-                <w:divId w:val="1428229613"/>
+                <w:divId w:val="940645437"/>
                 <w:rPr>
                   <w:rFonts w:eastAsia="Times New Roman"/>
                   <w:noProof/>
@@ -13256,7 +15070,7 @@
           <w:rPr>
             <w:noProof/>
           </w:rPr>
-          <w:t>24</w:t>
+          <w:t>9</w:t>
         </w:r>
         <w:r>
           <w:fldChar w:fldCharType="end"/>
@@ -14348,6 +16162,119 @@
     </w:lvl>
   </w:abstractNum>
   <w:abstractNum w:abstractNumId="11" w15:restartNumberingAfterBreak="0">
+    <w:nsid w:val="7AAF69D0"/>
+    <w:multiLevelType w:val="hybridMultilevel"/>
+    <w:tmpl w:val="2E141E66"/>
+    <w:lvl w:ilvl="0" w:tplc="0C0A0001">
+      <w:start w:val="1"/>
+      <w:numFmt w:val="bullet"/>
+      <w:lvlText w:val=""/>
+      <w:lvlJc w:val="left"/>
+      <w:pPr>
+        <w:ind w:left="720" w:hanging="360"/>
+      </w:pPr>
+      <w:rPr>
+        <w:rFonts w:ascii="Symbol" w:hAnsi="Symbol" w:hint="default"/>
+      </w:rPr>
+    </w:lvl>
+    <w:lvl w:ilvl="1" w:tplc="0C0A0003" w:tentative="1">
+      <w:start w:val="1"/>
+      <w:numFmt w:val="bullet"/>
+      <w:lvlText w:val="o"/>
+      <w:lvlJc w:val="left"/>
+      <w:pPr>
+        <w:ind w:left="1440" w:hanging="360"/>
+      </w:pPr>
+      <w:rPr>
+        <w:rFonts w:ascii="Courier New" w:hAnsi="Courier New" w:cs="Courier New" w:hint="default"/>
+      </w:rPr>
+    </w:lvl>
+    <w:lvl w:ilvl="2" w:tplc="0C0A0005" w:tentative="1">
+      <w:start w:val="1"/>
+      <w:numFmt w:val="bullet"/>
+      <w:lvlText w:val=""/>
+      <w:lvlJc w:val="left"/>
+      <w:pPr>
+        <w:ind w:left="2160" w:hanging="360"/>
+      </w:pPr>
+      <w:rPr>
+        <w:rFonts w:ascii="Wingdings" w:hAnsi="Wingdings" w:hint="default"/>
+      </w:rPr>
+    </w:lvl>
+    <w:lvl w:ilvl="3" w:tplc="0C0A0001" w:tentative="1">
+      <w:start w:val="1"/>
+      <w:numFmt w:val="bullet"/>
+      <w:lvlText w:val=""/>
+      <w:lvlJc w:val="left"/>
+      <w:pPr>
+        <w:ind w:left="2880" w:hanging="360"/>
+      </w:pPr>
+      <w:rPr>
+        <w:rFonts w:ascii="Symbol" w:hAnsi="Symbol" w:hint="default"/>
+      </w:rPr>
+    </w:lvl>
+    <w:lvl w:ilvl="4" w:tplc="0C0A0003" w:tentative="1">
+      <w:start w:val="1"/>
+      <w:numFmt w:val="bullet"/>
+      <w:lvlText w:val="o"/>
+      <w:lvlJc w:val="left"/>
+      <w:pPr>
+        <w:ind w:left="3600" w:hanging="360"/>
+      </w:pPr>
+      <w:rPr>
+        <w:rFonts w:ascii="Courier New" w:hAnsi="Courier New" w:cs="Courier New" w:hint="default"/>
+      </w:rPr>
+    </w:lvl>
+    <w:lvl w:ilvl="5" w:tplc="0C0A0005" w:tentative="1">
+      <w:start w:val="1"/>
+      <w:numFmt w:val="bullet"/>
+      <w:lvlText w:val=""/>
+      <w:lvlJc w:val="left"/>
+      <w:pPr>
+        <w:ind w:left="4320" w:hanging="360"/>
+      </w:pPr>
+      <w:rPr>
+        <w:rFonts w:ascii="Wingdings" w:hAnsi="Wingdings" w:hint="default"/>
+      </w:rPr>
+    </w:lvl>
+    <w:lvl w:ilvl="6" w:tplc="0C0A0001" w:tentative="1">
+      <w:start w:val="1"/>
+      <w:numFmt w:val="bullet"/>
+      <w:lvlText w:val=""/>
+      <w:lvlJc w:val="left"/>
+      <w:pPr>
+        <w:ind w:left="5040" w:hanging="360"/>
+      </w:pPr>
+      <w:rPr>
+        <w:rFonts w:ascii="Symbol" w:hAnsi="Symbol" w:hint="default"/>
+      </w:rPr>
+    </w:lvl>
+    <w:lvl w:ilvl="7" w:tplc="0C0A0003" w:tentative="1">
+      <w:start w:val="1"/>
+      <w:numFmt w:val="bullet"/>
+      <w:lvlText w:val="o"/>
+      <w:lvlJc w:val="left"/>
+      <w:pPr>
+        <w:ind w:left="5760" w:hanging="360"/>
+      </w:pPr>
+      <w:rPr>
+        <w:rFonts w:ascii="Courier New" w:hAnsi="Courier New" w:cs="Courier New" w:hint="default"/>
+      </w:rPr>
+    </w:lvl>
+    <w:lvl w:ilvl="8" w:tplc="0C0A0005" w:tentative="1">
+      <w:start w:val="1"/>
+      <w:numFmt w:val="bullet"/>
+      <w:lvlText w:val=""/>
+      <w:lvlJc w:val="left"/>
+      <w:pPr>
+        <w:ind w:left="6480" w:hanging="360"/>
+      </w:pPr>
+      <w:rPr>
+        <w:rFonts w:ascii="Wingdings" w:hAnsi="Wingdings" w:hint="default"/>
+      </w:rPr>
+    </w:lvl>
+  </w:abstractNum>
+  <w:abstractNum w:abstractNumId="12" w15:restartNumberingAfterBreak="0">
     <w:nsid w:val="7B9261DA"/>
     <w:multiLevelType w:val="multilevel"/>
     <w:tmpl w:val="5E4CF0DA"/>
@@ -14437,7 +16364,7 @@
     <w:abstractNumId w:val="9"/>
   </w:num>
   <w:num w:numId="2">
-    <w:abstractNumId w:val="11"/>
+    <w:abstractNumId w:val="12"/>
   </w:num>
   <w:num w:numId="3">
     <w:abstractNumId w:val="1"/>
@@ -14468,6 +16395,9 @@
   </w:num>
   <w:num w:numId="12">
     <w:abstractNumId w:val="0"/>
+  </w:num>
+  <w:num w:numId="13">
+    <w:abstractNumId w:val="11"/>
   </w:num>
   <w:numIdMacAtCleanup w:val="4"/>
 </w:numbering>
@@ -15089,6 +17019,7 @@
   <w:style w:type="character" w:default="1" w:styleId="Fuentedeprrafopredeter">
     <w:name w:val="Default Paragraph Font"/>
     <w:uiPriority w:val="1"/>
+    <w:semiHidden/>
     <w:unhideWhenUsed/>
   </w:style>
   <w:style w:type="table" w:default="1" w:styleId="Tablanormal">
@@ -16856,11 +18787,92 @@
     <b:URL>http://www.ticbeat.com/tecnologias/que-es-una-api-para-que-sirve/</b:URL>
     <b:RefOrder>1</b:RefOrder>
   </b:Source>
+  <b:Source>
+    <b:Tag>PHP</b:Tag>
+    <b:SourceType>InternetSite</b:SourceType>
+    <b:Guid>{B3EF59F1-07DD-4971-BE47-4BFB23C3D283}</b:Guid>
+    <b:Author>
+      <b:Author>
+        <b:NameList>
+          <b:Person>
+            <b:Last>PHP</b:Last>
+          </b:Person>
+        </b:NameList>
+      </b:Author>
+    </b:Author>
+    <b:Title>PHP</b:Title>
+    <b:URL>http://php.net/manual/es/intro-whatis.php</b:URL>
+    <b:RefOrder>7</b:RefOrder>
+  </b:Source>
+  <b:Source>
+    <b:Tag>Wik4</b:Tag>
+    <b:SourceType>InternetSite</b:SourceType>
+    <b:Guid>{8E9F64AA-A302-4245-B91B-A44D3DBB8F32}</b:Guid>
+    <b:Title>Wikipedia-PHP</b:Title>
+    <b:URL>https://es.wikipedia.org/wiki/PHP</b:URL>
+    <b:RefOrder>8</b:RefOrder>
+  </b:Source>
+  <b:Source>
+    <b:Tag>JSO</b:Tag>
+    <b:SourceType>InternetSite</b:SourceType>
+    <b:Guid>{AABA0300-57A5-4FA0-9C93-A56FE42A36E9}</b:Guid>
+    <b:Title>JSON</b:Title>
+    <b:URL>http://www.json.org/json-es.html</b:URL>
+    <b:RefOrder>9</b:RefOrder>
+  </b:Source>
+  <b:Source>
+    <b:Tag>Wik5</b:Tag>
+    <b:SourceType>InternetSite</b:SourceType>
+    <b:Guid>{33A2C0FE-7141-4298-A4BE-23A047452513}</b:Guid>
+    <b:Title>Wikipedia - JSON </b:Title>
+    <b:URL>https://es.wikipedia.org/wiki/JSON</b:URL>
+    <b:RefOrder>10</b:RefOrder>
+  </b:Source>
+  <b:Source>
+    <b:Tag>Wik6</b:Tag>
+    <b:SourceType>InternetSite</b:SourceType>
+    <b:Guid>{749E7DD5-16D1-4AE9-B104-C00DDA5C30CC}</b:Guid>
+    <b:Title>Wikipedia - XAMPP</b:Title>
+    <b:URL>https://es.wikipedia.org/wiki/XAMPP</b:URL>
+    <b:RefOrder>11</b:RefOrder>
+  </b:Source>
+  <b:Source>
+    <b:Tag>Wik7</b:Tag>
+    <b:SourceType>InternetSite</b:SourceType>
+    <b:Guid>{557EB257-17B4-4ADA-AB02-318EAAC995E8}</b:Guid>
+    <b:Title>Wikipedia - GitHub</b:Title>
+    <b:URL>https://es.wikipedia.org/wiki/GitHub</b:URL>
+    <b:RefOrder>12</b:RefOrder>
+  </b:Source>
+  <b:Source>
+    <b:Tag>Wik8</b:Tag>
+    <b:SourceType>InternetSite</b:SourceType>
+    <b:Guid>{7A89AD84-3BBD-4E0A-9EE4-476F4F46CA6F}</b:Guid>
+    <b:Title>Wikipedia - TortoiseSVN</b:Title>
+    <b:URL>https://es.wikipedia.org/wiki/TortoiseSVN</b:URL>
+    <b:RefOrder>13</b:RefOrder>
+  </b:Source>
+  <b:Source>
+    <b:Tag>Wik9</b:Tag>
+    <b:SourceType>InternetSite</b:SourceType>
+    <b:Guid>{81E06143-1001-4EFA-A0C8-7539BB7E1399}</b:Guid>
+    <b:Title>Wikipedia - Modelio</b:Title>
+    <b:URL>https://en.wikipedia.org/wiki/Modelio</b:URL>
+    <b:RefOrder>14</b:RefOrder>
+  </b:Source>
+  <b:Source>
+    <b:Tag>Wik10</b:Tag>
+    <b:SourceType>InternetSite</b:SourceType>
+    <b:Guid>{F811E74D-BCD8-4AE9-8A42-8C499B73A31A}</b:Guid>
+    <b:Title>Wikipedia - SCRUM</b:Title>
+    <b:URL>https://es.wikipedia.org/wiki/Scrum_(desarrollo_de_software)</b:URL>
+    <b:RefOrder>15</b:RefOrder>
+  </b:Source>
 </b:Sources>
 </file>
 
 <file path=customXml/itemProps1.xml><?xml version="1.0" encoding="utf-8"?>
-<ds:datastoreItem xmlns:ds="http://schemas.openxmlformats.org/officeDocument/2006/customXml" ds:itemID="{5AB9DB70-DB44-424E-9A49-51951A1FA154}">
+<ds:datastoreItem xmlns:ds="http://schemas.openxmlformats.org/officeDocument/2006/customXml" ds:itemID="{22866104-969B-422A-80D1-0FC6D3EDB927}">
   <ds:schemaRefs>
     <ds:schemaRef ds:uri="http://schemas.openxmlformats.org/officeDocument/2006/bibliography"/>
   </ds:schemaRefs>

--- a/doc/GII_Puente_Gabarri_Daniel_Junio_ 2017.docx
+++ b/doc/GII_Puente_Gabarri_Daniel_Junio_ 2017.docx
@@ -1,6 +1,6 @@
 
 <file path=word/document.xml><?xml version="1.0" encoding="utf-8"?>
-<w:document xmlns:wpc="http://schemas.microsoft.com/office/word/2010/wordprocessingCanvas" xmlns:cx="http://schemas.microsoft.com/office/drawing/2014/chartex" xmlns:cx1="http://schemas.microsoft.com/office/drawing/2015/9/8/chartex" xmlns:cx2="http://schemas.microsoft.com/office/drawing/2015/10/21/chartex" xmlns:mc="http://schemas.openxmlformats.org/markup-compatibility/2006" xmlns:o="urn:schemas-microsoft-com:office:office" xmlns:r="http://schemas.openxmlformats.org/officeDocument/2006/relationships" xmlns:m="http://schemas.openxmlformats.org/officeDocument/2006/math" xmlns:v="urn:schemas-microsoft-com:vml" xmlns:wp14="http://schemas.microsoft.com/office/word/2010/wordprocessingDrawing" xmlns:wp="http://schemas.openxmlformats.org/drawingml/2006/wordprocessingDrawing" xmlns:w10="urn:schemas-microsoft-com:office:word" xmlns:w="http://schemas.openxmlformats.org/wordprocessingml/2006/main" xmlns:w14="http://schemas.microsoft.com/office/word/2010/wordml" xmlns:w15="http://schemas.microsoft.com/office/word/2012/wordml" xmlns:w16se="http://schemas.microsoft.com/office/word/2015/wordml/symex" xmlns:wpg="http://schemas.microsoft.com/office/word/2010/wordprocessingGroup" xmlns:wpi="http://schemas.microsoft.com/office/word/2010/wordprocessingInk" xmlns:wne="http://schemas.microsoft.com/office/word/2006/wordml" xmlns:wps="http://schemas.microsoft.com/office/word/2010/wordprocessingShape" mc:Ignorable="w14 w15 w16se wp14">
+<w:document xmlns:wpc="http://schemas.microsoft.com/office/word/2010/wordprocessingCanvas" xmlns:cx="http://schemas.microsoft.com/office/drawing/2014/chartex" xmlns:cx1="http://schemas.microsoft.com/office/drawing/2015/9/8/chartex" xmlns:cx2="http://schemas.microsoft.com/office/drawing/2015/10/21/chartex" xmlns:cx3="http://schemas.microsoft.com/office/drawing/2016/5/9/chartex" xmlns:cx4="http://schemas.microsoft.com/office/drawing/2016/5/10/chartex" xmlns:cx5="http://schemas.microsoft.com/office/drawing/2016/5/11/chartex" xmlns:mc="http://schemas.openxmlformats.org/markup-compatibility/2006" xmlns:o="urn:schemas-microsoft-com:office:office" xmlns:r="http://schemas.openxmlformats.org/officeDocument/2006/relationships" xmlns:m="http://schemas.openxmlformats.org/officeDocument/2006/math" xmlns:v="urn:schemas-microsoft-com:vml" xmlns:wp14="http://schemas.microsoft.com/office/word/2010/wordprocessingDrawing" xmlns:wp="http://schemas.openxmlformats.org/drawingml/2006/wordprocessingDrawing" xmlns:w10="urn:schemas-microsoft-com:office:word" xmlns:w="http://schemas.openxmlformats.org/wordprocessingml/2006/main" xmlns:w14="http://schemas.microsoft.com/office/word/2010/wordml" xmlns:w15="http://schemas.microsoft.com/office/word/2012/wordml" xmlns:w16se="http://schemas.microsoft.com/office/word/2015/wordml/symex" xmlns:wpg="http://schemas.microsoft.com/office/word/2010/wordprocessingGroup" xmlns:wpi="http://schemas.microsoft.com/office/word/2010/wordprocessingInk" xmlns:wne="http://schemas.microsoft.com/office/word/2006/wordml" xmlns:wps="http://schemas.microsoft.com/office/word/2010/wordprocessingShape" mc:Ignorable="w14 w15 w16se wp14">
   <w:body>
     <w:tbl>
       <w:tblPr>
@@ -475,54 +475,10 @@
           <w:sz w:val="32"/>
           <w:szCs w:val="48"/>
         </w:rPr>
-        <w:t xml:space="preserve">Presentado por Daniel Puente Gabarri en Universidad de Burgos — </w:t>
-      </w:r>
-      <w:proofErr w:type="spellStart"/>
-      <w:r>
-        <w:rPr>
-          <w:rFonts w:eastAsiaTheme="minorHAnsi"/>
-          <w:sz w:val="32"/>
-          <w:szCs w:val="48"/>
-        </w:rPr>
-        <w:t>dd</w:t>
-      </w:r>
-      <w:proofErr w:type="spellEnd"/>
-      <w:r>
-        <w:rPr>
-          <w:rFonts w:eastAsiaTheme="minorHAnsi"/>
-          <w:sz w:val="32"/>
-          <w:szCs w:val="48"/>
-        </w:rPr>
-        <w:t xml:space="preserve"> de mm de YYYY Tutor: María Belén Vaquerizo García y Bruno </w:t>
-      </w:r>
-      <w:proofErr w:type="spellStart"/>
-      <w:r>
-        <w:rPr>
-          <w:rFonts w:eastAsiaTheme="minorHAnsi"/>
-          <w:sz w:val="32"/>
-          <w:szCs w:val="48"/>
-        </w:rPr>
-        <w:t>Baruque</w:t>
-      </w:r>
-      <w:proofErr w:type="spellEnd"/>
-      <w:r>
-        <w:rPr>
-          <w:rFonts w:eastAsiaTheme="minorHAnsi"/>
-          <w:sz w:val="32"/>
-          <w:szCs w:val="48"/>
-        </w:rPr>
-        <w:t xml:space="preserve"> </w:t>
-      </w:r>
-      <w:proofErr w:type="spellStart"/>
-      <w:r>
-        <w:rPr>
-          <w:rFonts w:eastAsiaTheme="minorHAnsi"/>
-          <w:sz w:val="32"/>
-          <w:szCs w:val="48"/>
-        </w:rPr>
-        <w:t>Zanón</w:t>
-      </w:r>
-      <w:proofErr w:type="spellEnd"/>
+        <w:t>Presentado por Daniel Puente Gabarri en Universidad de Burgos — dd de mm de YYYY Tutor: María Belén Vaquerizo García y Bruno Baruque Zanón</w:t>
+      </w:r>
+      <w:bookmarkStart w:id="3" w:name="_GoBack"/>
+      <w:bookmarkEnd w:id="3"/>
     </w:p>
     <w:p>
       <w:pPr>
@@ -1014,21 +970,7 @@
               <w:rPr>
                 <w:sz w:val="28"/>
               </w:rPr>
-              <w:t xml:space="preserve">Vº. Bº. del </w:t>
-            </w:r>
-            <w:proofErr w:type="spellStart"/>
-            <w:r>
-              <w:rPr>
-                <w:sz w:val="28"/>
-              </w:rPr>
-              <w:t>co</w:t>
-            </w:r>
-            <w:proofErr w:type="spellEnd"/>
-            <w:r>
-              <w:rPr>
-                <w:sz w:val="28"/>
-              </w:rPr>
-              <w:t>-tutor</w:t>
+              <w:t>Vº. Bº. del co-tutor</w:t>
             </w:r>
           </w:p>
         </w:tc>
@@ -1097,21 +1039,7 @@
               <w:rPr>
                 <w:sz w:val="28"/>
               </w:rPr>
-              <w:t xml:space="preserve">D. nombre </w:t>
-            </w:r>
-            <w:proofErr w:type="spellStart"/>
-            <w:r>
-              <w:rPr>
-                <w:sz w:val="28"/>
-              </w:rPr>
-              <w:t>co</w:t>
-            </w:r>
-            <w:proofErr w:type="spellEnd"/>
-            <w:r>
-              <w:rPr>
-                <w:sz w:val="28"/>
-              </w:rPr>
-              <w:t>-tutor</w:t>
+              <w:t>D. nombre co-tutor</w:t>
             </w:r>
           </w:p>
         </w:tc>
@@ -1260,7 +1188,6 @@
           <w:sz w:val="28"/>
         </w:rPr>
       </w:pPr>
-      <w:proofErr w:type="spellStart"/>
       <w:r>
         <w:rPr>
           <w:b/>
@@ -1269,7 +1196,6 @@
         <w:lastRenderedPageBreak/>
         <w:t>Abstract</w:t>
       </w:r>
-      <w:proofErr w:type="spellEnd"/>
     </w:p>
     <w:p>
       <w:pPr>
@@ -1279,7 +1205,6 @@
           <w:sz w:val="28"/>
         </w:rPr>
       </w:pPr>
-      <w:proofErr w:type="spellStart"/>
       <w:r>
         <w:rPr>
           <w:b/>
@@ -1294,7 +1219,6 @@
         </w:rPr>
         <w:t>eywords</w:t>
       </w:r>
-      <w:proofErr w:type="spellEnd"/>
     </w:p>
     <w:p>
       <w:pPr>
@@ -1311,7 +1235,7 @@
         <w:br w:type="page"/>
       </w:r>
     </w:p>
-    <w:bookmarkStart w:id="3" w:name="_Toc475527159" w:displacedByCustomXml="next"/>
+    <w:bookmarkStart w:id="4" w:name="_Toc475527159" w:displacedByCustomXml="next"/>
     <w:sdt>
       <w:sdtPr>
         <w:rPr>
@@ -1336,8 +1260,6 @@
         </w:rPr>
       </w:sdtEndPr>
       <w:sdtContent>
-        <w:bookmarkStart w:id="4" w:name="_GoBack" w:displacedByCustomXml="prev"/>
-        <w:bookmarkEnd w:id="4" w:displacedByCustomXml="prev"/>
         <w:p>
           <w:pPr>
             <w:pStyle w:val="Ttulo1"/>
@@ -1345,7 +1267,7 @@
           <w:r>
             <w:t>Índice general</w:t>
           </w:r>
-          <w:bookmarkEnd w:id="3"/>
+          <w:bookmarkEnd w:id="4"/>
         </w:p>
         <w:p>
           <w:pPr>
@@ -8047,26 +7969,12 @@
         <w:rPr>
           <w:color w:val="FF0000"/>
         </w:rPr>
-        <w:t>&lt;</w:t>
-      </w:r>
-      <w:proofErr w:type="spellStart"/>
+        <w:t>&lt;nombre_del proyect</w:t>
+      </w:r>
       <w:r>
         <w:rPr>
           <w:color w:val="FF0000"/>
         </w:rPr>
-        <w:t>nombre_del</w:t>
-      </w:r>
-      <w:proofErr w:type="spellEnd"/>
-      <w:r>
-        <w:rPr>
-          <w:color w:val="FF0000"/>
-        </w:rPr>
-        <w:t xml:space="preserve"> proyect</w:t>
-      </w:r>
-      <w:r>
-        <w:rPr>
-          <w:color w:val="FF0000"/>
-        </w:rPr>
         <w:t>o</w:t>
       </w:r>
       <w:r>
@@ -8076,15 +7984,7 @@
         <w:t xml:space="preserve">debido a la necesidad de ampliar la funcionalidad de dicho proyecto a una aplicación móvil que permita llevar a cabo las mismas funcionalidades y acceder a los mismos contenidos a disposición del alumno por medio del sistema </w:t>
       </w:r>
       <w:r>
-        <w:t>E-</w:t>
-      </w:r>
-      <w:proofErr w:type="spellStart"/>
-      <w:r>
-        <w:t>Learning</w:t>
-      </w:r>
-      <w:proofErr w:type="spellEnd"/>
-      <w:r>
-        <w:t xml:space="preserve"> de la Universidad de Burgos.</w:t>
+        <w:t>E-Learning de la Universidad de Burgos.</w:t>
       </w:r>
     </w:p>
     <w:p>
@@ -8436,19 +8336,11 @@
           <w:color w:val="FF0000"/>
         </w:rPr>
       </w:pPr>
-      <w:proofErr w:type="spellStart"/>
       <w:r>
         <w:rPr>
           <w:color w:val="FF0000"/>
         </w:rPr>
-        <w:t>aPI</w:t>
-      </w:r>
-      <w:proofErr w:type="spellEnd"/>
-      <w:r>
-        <w:rPr>
-          <w:color w:val="FF0000"/>
-        </w:rPr>
-        <w:t xml:space="preserve"> APLICACIÓN, FUNCIONE EN UN DISPOSITIVOS. VERSION</w:t>
+        <w:t>aPI APLICACIÓN, FUNCIONE EN UN DISPOSITIVOS. VERSION</w:t>
       </w:r>
     </w:p>
     <w:p/>
@@ -8548,6 +8440,7 @@
       <w:bookmarkStart w:id="15" w:name="_Toc422945098"/>
       <w:bookmarkStart w:id="16" w:name="_Toc423175981"/>
       <w:bookmarkStart w:id="17" w:name="_Toc475527167"/>
+      <w:bookmarkStart w:id="18" w:name="_Ref476568797"/>
       <w:r>
         <w:lastRenderedPageBreak/>
         <w:t>Conceptos teóricos</w:t>
@@ -8555,6 +8448,7 @@
       <w:bookmarkEnd w:id="15"/>
       <w:bookmarkEnd w:id="16"/>
       <w:bookmarkEnd w:id="17"/>
+      <w:bookmarkEnd w:id="18"/>
     </w:p>
     <w:p>
       <w:r>
@@ -8578,7 +8472,7 @@
           <w:numId w:val="1"/>
         </w:numPr>
       </w:pPr>
-      <w:bookmarkStart w:id="18" w:name="_Toc475527168"/>
+      <w:bookmarkStart w:id="19" w:name="_Toc475527168"/>
       <w:r>
         <w:t>Web</w:t>
       </w:r>
@@ -8588,7 +8482,7 @@
       <w:r>
         <w:t>API</w:t>
       </w:r>
-      <w:bookmarkEnd w:id="18"/>
+      <w:bookmarkEnd w:id="19"/>
     </w:p>
     <w:p>
       <w:r>
@@ -8666,11 +8560,11 @@
           <w:numId w:val="1"/>
         </w:numPr>
       </w:pPr>
-      <w:bookmarkStart w:id="19" w:name="_Toc475527169"/>
+      <w:bookmarkStart w:id="20" w:name="_Toc475527169"/>
       <w:r>
         <w:t>API</w:t>
       </w:r>
-      <w:bookmarkEnd w:id="19"/>
+      <w:bookmarkEnd w:id="20"/>
     </w:p>
     <w:p>
       <w:pPr>
@@ -8688,35 +8582,7 @@
         <w:rPr>
           <w:i/>
         </w:rPr>
-        <w:t>Un API (siglas de ‘</w:t>
-      </w:r>
-      <w:proofErr w:type="spellStart"/>
-      <w:r>
-        <w:rPr>
-          <w:i/>
-        </w:rPr>
-        <w:t>Application</w:t>
-      </w:r>
-      <w:proofErr w:type="spellEnd"/>
-      <w:r>
-        <w:rPr>
-          <w:i/>
-        </w:rPr>
-        <w:t xml:space="preserve"> </w:t>
-      </w:r>
-      <w:proofErr w:type="spellStart"/>
-      <w:r>
-        <w:rPr>
-          <w:i/>
-        </w:rPr>
-        <w:t>Programming</w:t>
-      </w:r>
-      <w:proofErr w:type="spellEnd"/>
-      <w:r>
-        <w:rPr>
-          <w:i/>
-        </w:rPr>
-        <w:t xml:space="preserve"> Interface’) es un conjunto de reglas (código) y especificaciones que las aplicaciones pueden seguir para comunicarse entre ellas: sirviendo de interfaz entre programas diferentes de la misma manera en que la interfaz de usuario facilita</w:t>
+        <w:t>Un API (siglas de ‘Application Programming Interface’) es un conjunto de reglas (código) y especificaciones que las aplicaciones pueden seguir para comunicarse entre ellas: sirviendo de interfaz entre programas diferentes de la misma manera en que la interfaz de usuario facilita</w:t>
       </w:r>
       <w:r>
         <w:rPr>
@@ -8809,11 +8675,11 @@
           <w:numId w:val="1"/>
         </w:numPr>
       </w:pPr>
-      <w:bookmarkStart w:id="20" w:name="_Toc475527170"/>
+      <w:bookmarkStart w:id="21" w:name="_Toc475527170"/>
       <w:r>
         <w:t>Web API</w:t>
       </w:r>
-      <w:bookmarkEnd w:id="20"/>
+      <w:bookmarkEnd w:id="21"/>
     </w:p>
     <w:p>
       <w:r>
@@ -8914,14 +8780,14 @@
           <w:lang w:val="en-US"/>
         </w:rPr>
       </w:pPr>
-      <w:bookmarkStart w:id="21" w:name="_Toc475527171"/>
+      <w:bookmarkStart w:id="22" w:name="_Toc475527171"/>
       <w:r>
         <w:rPr>
           <w:lang w:val="en-US"/>
         </w:rPr>
         <w:t>SOAP</w:t>
       </w:r>
-      <w:bookmarkEnd w:id="21"/>
+      <w:bookmarkEnd w:id="22"/>
     </w:p>
     <w:p>
       <w:pPr>
@@ -8989,33 +8855,8 @@
           <w:i/>
           <w:lang w:val="es-ES"/>
         </w:rPr>
-        <w:t xml:space="preserve">Simple </w:t>
-      </w:r>
-      <w:proofErr w:type="spellStart"/>
-      <w:r>
-        <w:rPr>
-          <w:i/>
-          <w:lang w:val="es-ES"/>
-        </w:rPr>
-        <w:t>Object</w:t>
-      </w:r>
-      <w:proofErr w:type="spellEnd"/>
-      <w:r>
-        <w:rPr>
-          <w:i/>
-          <w:lang w:val="es-ES"/>
-        </w:rPr>
-        <w:t xml:space="preserve"> Access </w:t>
-      </w:r>
-      <w:proofErr w:type="spellStart"/>
-      <w:r>
-        <w:rPr>
-          <w:i/>
-          <w:lang w:val="es-ES"/>
-        </w:rPr>
-        <w:t>Protocol</w:t>
-      </w:r>
-      <w:proofErr w:type="spellEnd"/>
+        <w:t>Simple Object Access Protocol</w:t>
+      </w:r>
       <w:r>
         <w:rPr>
           <w:i/>
@@ -9045,11 +8886,11 @@
           <w:numId w:val="1"/>
         </w:numPr>
       </w:pPr>
-      <w:bookmarkStart w:id="22" w:name="_Toc475527172"/>
+      <w:bookmarkStart w:id="23" w:name="_Toc475527172"/>
       <w:r>
         <w:t>XML-RPC</w:t>
       </w:r>
-      <w:bookmarkEnd w:id="22"/>
+      <w:bookmarkEnd w:id="23"/>
     </w:p>
     <w:p>
       <w:r>
@@ -9091,12 +8932,12 @@
           <w:numId w:val="1"/>
         </w:numPr>
       </w:pPr>
-      <w:bookmarkStart w:id="23" w:name="_Toc475527173"/>
+      <w:bookmarkStart w:id="24" w:name="_Toc475527173"/>
       <w:r>
         <w:lastRenderedPageBreak/>
         <w:t>JSON-RPC</w:t>
       </w:r>
-      <w:bookmarkEnd w:id="23"/>
+      <w:bookmarkEnd w:id="24"/>
     </w:p>
     <w:p>
       <w:r>
@@ -9120,29 +8961,21 @@
           <w:numId w:val="1"/>
         </w:numPr>
       </w:pPr>
-      <w:bookmarkStart w:id="24" w:name="_Toc475527174"/>
+      <w:bookmarkStart w:id="25" w:name="_Toc475527174"/>
       <w:r>
         <w:t>REST</w:t>
       </w:r>
-      <w:bookmarkEnd w:id="24"/>
+      <w:bookmarkEnd w:id="25"/>
     </w:p>
     <w:p>
       <w:r>
         <w:t xml:space="preserve">En este caso es una arquitectura software para sistemas hipermedia en la </w:t>
       </w:r>
-      <w:proofErr w:type="spellStart"/>
       <w:r>
         <w:rPr>
           <w:i/>
         </w:rPr>
-        <w:t>World</w:t>
-      </w:r>
-      <w:proofErr w:type="spellEnd"/>
-      <w:r>
-        <w:rPr>
-          <w:i/>
-        </w:rPr>
-        <w:t xml:space="preserve"> Wide Web.</w:t>
+        <w:t>World Wide Web.</w:t>
       </w:r>
       <w:r>
         <w:t xml:space="preserve"> Además, esta arquitectura utiliza el protocolo </w:t>
@@ -9198,11 +9031,11 @@
           <w:numId w:val="1"/>
         </w:numPr>
       </w:pPr>
-      <w:bookmarkStart w:id="25" w:name="_Toc475527175"/>
+      <w:bookmarkStart w:id="26" w:name="_Toc475527175"/>
       <w:r>
         <w:t>LTI</w:t>
       </w:r>
-      <w:bookmarkEnd w:id="25"/>
+      <w:bookmarkEnd w:id="26"/>
     </w:p>
     <w:p/>
     <w:p>
@@ -9213,11 +9046,13 @@
           <w:numId w:val="1"/>
         </w:numPr>
       </w:pPr>
-      <w:bookmarkStart w:id="26" w:name="_Toc475527176"/>
+      <w:bookmarkStart w:id="27" w:name="_Toc475527176"/>
+      <w:bookmarkStart w:id="28" w:name="_Ref476568691"/>
       <w:r>
         <w:t>Soap</w:t>
       </w:r>
-      <w:bookmarkEnd w:id="26"/>
+      <w:bookmarkEnd w:id="27"/>
+      <w:bookmarkEnd w:id="28"/>
     </w:p>
     <w:p>
       <w:r>
@@ -9286,16 +9121,8 @@
         <w:rPr>
           <w:i/>
         </w:rPr>
-        <w:t xml:space="preserve">Web </w:t>
-      </w:r>
-      <w:proofErr w:type="spellStart"/>
-      <w:r>
-        <w:rPr>
-          <w:i/>
-        </w:rPr>
-        <w:t>Services</w:t>
-      </w:r>
-      <w:proofErr w:type="spellEnd"/>
+        <w:t>Web Services</w:t>
+      </w:r>
       <w:r>
         <w:t xml:space="preserve">, ya que estos utilizan también el formato </w:t>
       </w:r>
@@ -9362,14 +9189,12 @@
           <w:b/>
         </w:rPr>
       </w:pPr>
-      <w:proofErr w:type="spellStart"/>
       <w:r>
         <w:rPr>
           <w:b/>
         </w:rPr>
         <w:t>Envelope</w:t>
       </w:r>
-      <w:proofErr w:type="spellEnd"/>
       <w:r>
         <w:rPr>
           <w:b/>
@@ -9399,19 +9224,11 @@
           <w:b/>
         </w:rPr>
       </w:pPr>
-      <w:proofErr w:type="spellStart"/>
       <w:r>
         <w:rPr>
           <w:b/>
         </w:rPr>
-        <w:t>Header</w:t>
-      </w:r>
-      <w:proofErr w:type="spellEnd"/>
-      <w:r>
-        <w:rPr>
-          <w:b/>
-        </w:rPr>
-        <w:t xml:space="preserve">: </w:t>
+        <w:t xml:space="preserve">Header: </w:t>
       </w:r>
       <w:r>
         <w:t>esta parte</w:t>
@@ -9448,19 +9265,11 @@
           <w:b/>
         </w:rPr>
       </w:pPr>
-      <w:proofErr w:type="spellStart"/>
       <w:r>
         <w:rPr>
           <w:b/>
         </w:rPr>
-        <w:t>Body</w:t>
-      </w:r>
-      <w:proofErr w:type="spellEnd"/>
-      <w:r>
-        <w:rPr>
-          <w:b/>
-        </w:rPr>
-        <w:t>:</w:t>
+        <w:t>Body:</w:t>
       </w:r>
       <w:r>
         <w:rPr>
@@ -9491,38 +9300,27 @@
           <w:b/>
         </w:rPr>
       </w:pPr>
-      <w:proofErr w:type="spellStart"/>
       <w:r>
         <w:rPr>
           <w:b/>
         </w:rPr>
-        <w:lastRenderedPageBreak/>
-        <w:t>Fault</w:t>
-      </w:r>
-      <w:proofErr w:type="spellEnd"/>
+        <w:t>Fault:</w:t>
+      </w:r>
       <w:r>
         <w:rPr>
           <w:b/>
         </w:rPr>
-        <w:t>:</w:t>
-      </w:r>
-      <w:r>
-        <w:rPr>
-          <w:b/>
-        </w:rPr>
         <w:t xml:space="preserve"> </w:t>
       </w:r>
       <w:r>
         <w:t xml:space="preserve">esta parte de la estructura al igual que el </w:t>
       </w:r>
-      <w:proofErr w:type="spellStart"/>
       <w:r>
         <w:rPr>
           <w:i/>
         </w:rPr>
         <w:t>Header</w:t>
       </w:r>
-      <w:proofErr w:type="spellEnd"/>
       <w:r>
         <w:t xml:space="preserve"> es opcional, ya que aporte información relacionada con ciertos errores producidos durante el procesado del mensaje.</w:t>
       </w:r>
@@ -9622,15 +9420,7 @@
         <w:fldChar w:fldCharType="end"/>
       </w:r>
       <w:r>
-        <w:t xml:space="preserve"> - Estructura de un mensaje </w:t>
-      </w:r>
-      <w:proofErr w:type="spellStart"/>
-      <w:r>
-        <w:t>soap</w:t>
-      </w:r>
-      <w:proofErr w:type="spellEnd"/>
-      <w:r>
-        <w:t xml:space="preserve"> </w:t>
+        <w:t xml:space="preserve"> - Estructura de un mensaje soap </w:t>
       </w:r>
       <w:sdt>
         <w:sdtPr>
@@ -9748,13 +9538,13 @@
           <w:numId w:val="1"/>
         </w:numPr>
       </w:pPr>
-      <w:bookmarkStart w:id="27" w:name="_Toc475527177"/>
-      <w:proofErr w:type="spellStart"/>
+      <w:bookmarkStart w:id="29" w:name="_Toc475527177"/>
+      <w:bookmarkStart w:id="30" w:name="_Ref476568694"/>
       <w:r>
         <w:t>Rest</w:t>
       </w:r>
-      <w:bookmarkEnd w:id="27"/>
-      <w:proofErr w:type="spellEnd"/>
+      <w:bookmarkEnd w:id="29"/>
+      <w:bookmarkEnd w:id="30"/>
     </w:p>
     <w:p>
       <w:r>
@@ -9770,15 +9560,7 @@
         <w:t>es un estilo de arquitectura software para sistemas hipermedia dist</w:t>
       </w:r>
       <w:r>
-        <w:t xml:space="preserve">ribuidos como la </w:t>
-      </w:r>
-      <w:proofErr w:type="spellStart"/>
-      <w:r>
-        <w:t>World</w:t>
-      </w:r>
-      <w:proofErr w:type="spellEnd"/>
-      <w:r>
-        <w:t xml:space="preserve"> Wide Web</w:t>
+        <w:t>ribuidos como la World Wide Web</w:t>
       </w:r>
       <w:r>
         <w:t>.</w:t>
@@ -9839,7 +9621,6 @@
       <w:r>
         <w:t xml:space="preserve">cuyas siglas son las siguientes </w:t>
       </w:r>
-      <w:proofErr w:type="spellStart"/>
       <w:r>
         <w:rPr>
           <w:b/>
@@ -9847,11 +9628,7 @@
         <w:t>RE</w:t>
       </w:r>
       <w:r>
-        <w:t>presentational</w:t>
-      </w:r>
-      <w:proofErr w:type="spellEnd"/>
-      <w:r>
-        <w:t xml:space="preserve"> </w:t>
+        <w:t xml:space="preserve">presentational </w:t>
       </w:r>
       <w:r>
         <w:rPr>
@@ -10197,16 +9974,8 @@
         <w:rPr>
           <w:b/>
         </w:rPr>
-        <w:t xml:space="preserve">Uso de </w:t>
-      </w:r>
-      <w:proofErr w:type="spellStart"/>
-      <w:r>
-        <w:rPr>
-          <w:b/>
-        </w:rPr>
-        <w:t>hipermedios</w:t>
-      </w:r>
-      <w:proofErr w:type="spellEnd"/>
+        <w:t>Uso de hipermedios</w:t>
+      </w:r>
       <w:r>
         <w:t>:</w:t>
       </w:r>
@@ -10268,16 +10037,18 @@
           <w:numId w:val="1"/>
         </w:numPr>
       </w:pPr>
-      <w:bookmarkStart w:id="28" w:name="_Toc422945117"/>
-      <w:bookmarkStart w:id="29" w:name="_Toc423175996"/>
-      <w:bookmarkStart w:id="30" w:name="_Toc475527178"/>
+      <w:bookmarkStart w:id="31" w:name="_Toc422945117"/>
+      <w:bookmarkStart w:id="32" w:name="_Toc423175996"/>
+      <w:bookmarkStart w:id="33" w:name="_Toc475527178"/>
+      <w:bookmarkStart w:id="34" w:name="_Ref476568807"/>
       <w:r>
         <w:lastRenderedPageBreak/>
         <w:t>Técnicas y herramientas</w:t>
       </w:r>
-      <w:bookmarkEnd w:id="28"/>
-      <w:bookmarkEnd w:id="29"/>
-      <w:bookmarkEnd w:id="30"/>
+      <w:bookmarkEnd w:id="31"/>
+      <w:bookmarkEnd w:id="32"/>
+      <w:bookmarkEnd w:id="33"/>
+      <w:bookmarkEnd w:id="34"/>
     </w:p>
     <w:p>
       <w:r>
@@ -10295,28 +10066,28 @@
           <w:numId w:val="1"/>
         </w:numPr>
       </w:pPr>
-      <w:bookmarkStart w:id="31" w:name="_Toc475527179"/>
+      <w:bookmarkStart w:id="35" w:name="_Toc475527179"/>
       <w:r>
         <w:t>Lenguajes</w:t>
       </w:r>
-      <w:bookmarkEnd w:id="31"/>
+      <w:bookmarkEnd w:id="35"/>
       <w:r>
         <w:t xml:space="preserve"> </w:t>
       </w:r>
     </w:p>
     <w:p>
       <w:pPr>
-        <w:pStyle w:val="Ttulo2"/>
+        <w:pStyle w:val="Ttulo3"/>
         <w:numPr>
           <w:ilvl w:val="2"/>
           <w:numId w:val="1"/>
         </w:numPr>
       </w:pPr>
-      <w:bookmarkStart w:id="32" w:name="_Toc475527180"/>
+      <w:bookmarkStart w:id="36" w:name="_Toc475527180"/>
       <w:r>
         <w:t>PHP</w:t>
       </w:r>
-      <w:bookmarkEnd w:id="32"/>
+      <w:bookmarkEnd w:id="36"/>
     </w:p>
     <w:p>
       <w:r>
@@ -10495,17 +10266,17 @@
     </w:p>
     <w:p>
       <w:pPr>
-        <w:pStyle w:val="Ttulo2"/>
+        <w:pStyle w:val="Ttulo3"/>
         <w:numPr>
           <w:ilvl w:val="2"/>
           <w:numId w:val="1"/>
         </w:numPr>
       </w:pPr>
-      <w:bookmarkStart w:id="33" w:name="_Toc475527181"/>
+      <w:bookmarkStart w:id="37" w:name="_Toc475527181"/>
       <w:r>
         <w:t>JSON</w:t>
       </w:r>
-      <w:bookmarkEnd w:id="33"/>
+      <w:bookmarkEnd w:id="37"/>
     </w:p>
     <w:p>
       <w:r>
@@ -10697,17 +10468,17 @@
     </w:p>
     <w:p>
       <w:pPr>
-        <w:pStyle w:val="Ttulo2"/>
+        <w:pStyle w:val="Ttulo3"/>
         <w:numPr>
           <w:ilvl w:val="2"/>
           <w:numId w:val="1"/>
         </w:numPr>
       </w:pPr>
-      <w:bookmarkStart w:id="34" w:name="_Toc475527182"/>
+      <w:bookmarkStart w:id="38" w:name="_Toc475527182"/>
       <w:r>
         <w:t>Android</w:t>
       </w:r>
-      <w:bookmarkEnd w:id="34"/>
+      <w:bookmarkEnd w:id="38"/>
     </w:p>
     <w:p/>
     <w:p>
@@ -10718,25 +10489,25 @@
           <w:numId w:val="1"/>
         </w:numPr>
       </w:pPr>
-      <w:bookmarkStart w:id="35" w:name="_Toc475527183"/>
+      <w:bookmarkStart w:id="39" w:name="_Toc475527183"/>
       <w:r>
         <w:t>Herramientas</w:t>
       </w:r>
-      <w:bookmarkEnd w:id="35"/>
-    </w:p>
-    <w:p>
-      <w:pPr>
-        <w:pStyle w:val="Ttulo2"/>
+      <w:bookmarkEnd w:id="39"/>
+    </w:p>
+    <w:p>
+      <w:pPr>
+        <w:pStyle w:val="Ttulo3"/>
         <w:numPr>
           <w:ilvl w:val="2"/>
           <w:numId w:val="1"/>
         </w:numPr>
       </w:pPr>
-      <w:bookmarkStart w:id="36" w:name="_Toc475527184"/>
+      <w:bookmarkStart w:id="40" w:name="_Toc475527184"/>
       <w:r>
         <w:t>XAMPP</w:t>
       </w:r>
-      <w:bookmarkEnd w:id="36"/>
+      <w:bookmarkEnd w:id="40"/>
     </w:p>
     <w:p>
       <w:r>
@@ -10925,17 +10696,17 @@
     <w:p/>
     <w:p>
       <w:pPr>
-        <w:pStyle w:val="Ttulo2"/>
+        <w:pStyle w:val="Ttulo3"/>
         <w:numPr>
           <w:ilvl w:val="2"/>
           <w:numId w:val="1"/>
         </w:numPr>
       </w:pPr>
-      <w:bookmarkStart w:id="37" w:name="_Toc475527185"/>
+      <w:bookmarkStart w:id="41" w:name="_Toc475527185"/>
       <w:r>
         <w:t>GitHub</w:t>
       </w:r>
-      <w:bookmarkEnd w:id="37"/>
+      <w:bookmarkEnd w:id="41"/>
     </w:p>
     <w:p>
       <w:r>
@@ -11112,21 +10883,7 @@
                                   <w:rStyle w:val="Hipervnculo"/>
                                   <w:lang w:val="en-US"/>
                                 </w:rPr>
-                                <w:t>https://github.com/danielpuent</w:t>
-                              </w:r>
-                              <w:r>
-                                <w:rPr>
-                                  <w:rStyle w:val="Hipervnculo"/>
-                                  <w:lang w:val="en-US"/>
-                                </w:rPr>
-                                <w:t>e</w:t>
-                              </w:r>
-                              <w:r>
-                                <w:rPr>
-                                  <w:rStyle w:val="Hipervnculo"/>
-                                  <w:lang w:val="en-US"/>
-                                </w:rPr>
-                                <w:t>-dpg/GII14.K.QUICKTEST</w:t>
+                                <w:t>https://github.com/danielpuente-dpg/GII14.K.QUICKTEST</w:t>
                               </w:r>
                             </w:hyperlink>
                           </w:p>
@@ -11177,21 +10934,7 @@
                             <w:rStyle w:val="Hipervnculo"/>
                             <w:lang w:val="en-US"/>
                           </w:rPr>
-                          <w:t>https://github.com/danielpuent</w:t>
-                        </w:r>
-                        <w:r>
-                          <w:rPr>
-                            <w:rStyle w:val="Hipervnculo"/>
-                            <w:lang w:val="en-US"/>
-                          </w:rPr>
-                          <w:t>e</w:t>
-                        </w:r>
-                        <w:r>
-                          <w:rPr>
-                            <w:rStyle w:val="Hipervnculo"/>
-                            <w:lang w:val="en-US"/>
-                          </w:rPr>
-                          <w:t>-dpg/GII14.K.QUICKTEST</w:t>
+                          <w:t>https://github.com/danielpuente-dpg/GII14.K.QUICKTEST</w:t>
                         </w:r>
                       </w:hyperlink>
                     </w:p>
@@ -11207,17 +10950,17 @@
     <w:p/>
     <w:p>
       <w:pPr>
-        <w:pStyle w:val="Ttulo2"/>
+        <w:pStyle w:val="Ttulo3"/>
         <w:numPr>
           <w:ilvl w:val="2"/>
           <w:numId w:val="1"/>
         </w:numPr>
       </w:pPr>
-      <w:bookmarkStart w:id="38" w:name="_Toc475527186"/>
+      <w:bookmarkStart w:id="42" w:name="_Toc475527186"/>
       <w:r>
         <w:t>TortoiseSVN</w:t>
       </w:r>
-      <w:bookmarkEnd w:id="38"/>
+      <w:bookmarkEnd w:id="42"/>
     </w:p>
     <w:p>
       <w:r>
@@ -11305,95 +11048,99 @@
     </w:p>
     <w:p>
       <w:pPr>
-        <w:pStyle w:val="Ttulo2"/>
+        <w:pStyle w:val="Ttulo3"/>
         <w:numPr>
           <w:ilvl w:val="2"/>
           <w:numId w:val="1"/>
         </w:numPr>
       </w:pPr>
-      <w:bookmarkStart w:id="39" w:name="_Toc475527187"/>
+      <w:bookmarkStart w:id="43" w:name="_Toc475527187"/>
       <w:r>
         <w:t>Moodle</w:t>
       </w:r>
-      <w:bookmarkEnd w:id="39"/>
-    </w:p>
-    <w:p>
-      <w:pPr>
-        <w:pStyle w:val="Ttulo2"/>
+      <w:bookmarkEnd w:id="43"/>
+    </w:p>
+    <w:p>
+      <w:pPr>
+        <w:pStyle w:val="Ttulo3"/>
         <w:numPr>
           <w:ilvl w:val="2"/>
           <w:numId w:val="1"/>
         </w:numPr>
       </w:pPr>
-      <w:bookmarkStart w:id="40" w:name="_Toc475527188"/>
-      <w:proofErr w:type="spellStart"/>
+      <w:bookmarkStart w:id="44" w:name="_Toc475527188"/>
       <w:r>
         <w:t>PhpStorm</w:t>
       </w:r>
-      <w:bookmarkEnd w:id="40"/>
-      <w:proofErr w:type="spellEnd"/>
-    </w:p>
-    <w:p>
-      <w:pPr>
-        <w:pStyle w:val="Ttulo2"/>
+      <w:bookmarkEnd w:id="44"/>
+    </w:p>
+    <w:p>
+      <w:pPr>
+        <w:pStyle w:val="Ttulo3"/>
         <w:numPr>
           <w:ilvl w:val="2"/>
           <w:numId w:val="1"/>
         </w:numPr>
       </w:pPr>
-      <w:bookmarkStart w:id="41" w:name="_Toc475527189"/>
-      <w:proofErr w:type="spellStart"/>
+      <w:bookmarkStart w:id="45" w:name="_Toc475527189"/>
       <w:r>
         <w:t>phpMyAdmin</w:t>
       </w:r>
-      <w:bookmarkEnd w:id="41"/>
-      <w:proofErr w:type="spellEnd"/>
-    </w:p>
-    <w:p>
-      <w:pPr>
-        <w:pStyle w:val="Ttulo2"/>
+      <w:bookmarkEnd w:id="45"/>
+    </w:p>
+    <w:p>
+      <w:pPr>
+        <w:pStyle w:val="Ttulo3"/>
         <w:numPr>
           <w:ilvl w:val="2"/>
           <w:numId w:val="1"/>
         </w:numPr>
       </w:pPr>
-      <w:bookmarkStart w:id="42" w:name="_Toc475527190"/>
-      <w:proofErr w:type="spellStart"/>
+      <w:bookmarkStart w:id="46" w:name="_Toc475527190"/>
       <w:r>
         <w:t>PHPUnit</w:t>
       </w:r>
-      <w:bookmarkEnd w:id="42"/>
-      <w:proofErr w:type="spellEnd"/>
-    </w:p>
-    <w:p>
-      <w:pPr>
-        <w:pStyle w:val="Ttulo2"/>
+      <w:bookmarkEnd w:id="46"/>
+    </w:p>
+    <w:p>
+      <w:pPr>
+        <w:pStyle w:val="Ttulo3"/>
         <w:numPr>
           <w:ilvl w:val="2"/>
           <w:numId w:val="1"/>
         </w:numPr>
       </w:pPr>
-      <w:bookmarkStart w:id="43" w:name="_Toc475527191"/>
-      <w:proofErr w:type="spellStart"/>
+      <w:bookmarkStart w:id="47" w:name="_Toc475527191"/>
       <w:r>
         <w:t>SonarQube</w:t>
       </w:r>
-      <w:bookmarkEnd w:id="43"/>
-      <w:proofErr w:type="spellEnd"/>
-    </w:p>
-    <w:p>
-      <w:pPr>
-        <w:pStyle w:val="Ttulo2"/>
+      <w:bookmarkEnd w:id="47"/>
+    </w:p>
+    <w:p>
+      <w:pPr>
+        <w:pStyle w:val="Ttulo3"/>
         <w:numPr>
           <w:ilvl w:val="2"/>
           <w:numId w:val="1"/>
         </w:numPr>
       </w:pPr>
-      <w:bookmarkStart w:id="44" w:name="_Toc475527192"/>
+      <w:r>
+        <w:t>Advanced REST Client</w:t>
+      </w:r>
+    </w:p>
+    <w:p>
+      <w:pPr>
+        <w:pStyle w:val="Ttulo3"/>
+        <w:numPr>
+          <w:ilvl w:val="2"/>
+          <w:numId w:val="1"/>
+        </w:numPr>
+      </w:pPr>
+      <w:bookmarkStart w:id="48" w:name="_Toc475527192"/>
       <w:r>
         <w:t>Modelio</w:t>
       </w:r>
-      <w:bookmarkEnd w:id="44"/>
+      <w:bookmarkEnd w:id="48"/>
     </w:p>
     <w:p>
       <w:r>
@@ -11489,53 +11236,55 @@
           <w:numId w:val="1"/>
         </w:numPr>
       </w:pPr>
-      <w:bookmarkStart w:id="45" w:name="_Toc475527193"/>
+      <w:bookmarkStart w:id="49" w:name="_Toc475527193"/>
       <w:r>
         <w:t>Técnicas</w:t>
       </w:r>
-      <w:bookmarkEnd w:id="45"/>
-    </w:p>
-    <w:p>
-      <w:pPr>
-        <w:pStyle w:val="Ttulo2"/>
+      <w:bookmarkEnd w:id="49"/>
+    </w:p>
+    <w:p>
+      <w:pPr>
+        <w:pStyle w:val="Ttulo3"/>
         <w:numPr>
           <w:ilvl w:val="2"/>
           <w:numId w:val="1"/>
         </w:numPr>
       </w:pPr>
-      <w:bookmarkStart w:id="46" w:name="_Toc475527194"/>
+      <w:bookmarkStart w:id="50" w:name="_Toc475527194"/>
       <w:r>
         <w:t>LTI</w:t>
       </w:r>
-      <w:bookmarkEnd w:id="46"/>
-    </w:p>
-    <w:p>
-      <w:pPr>
-        <w:pStyle w:val="Ttulo2"/>
+      <w:bookmarkEnd w:id="50"/>
+    </w:p>
+    <w:p>
+      <w:pPr>
+        <w:pStyle w:val="Ttulo3"/>
         <w:numPr>
           <w:ilvl w:val="2"/>
           <w:numId w:val="1"/>
         </w:numPr>
       </w:pPr>
-      <w:bookmarkStart w:id="47" w:name="_Toc475527195"/>
+      <w:bookmarkStart w:id="51" w:name="_Toc475527195"/>
       <w:r>
         <w:t>MVC</w:t>
       </w:r>
-      <w:bookmarkEnd w:id="47"/>
-    </w:p>
-    <w:p>
-      <w:pPr>
-        <w:pStyle w:val="Ttulo2"/>
+      <w:bookmarkEnd w:id="51"/>
+    </w:p>
+    <w:p>
+      <w:pPr>
+        <w:pStyle w:val="Ttulo3"/>
         <w:numPr>
           <w:ilvl w:val="2"/>
           <w:numId w:val="1"/>
         </w:numPr>
       </w:pPr>
-      <w:bookmarkStart w:id="48" w:name="_Toc475527196"/>
+      <w:bookmarkStart w:id="52" w:name="_Toc475527196"/>
+      <w:bookmarkStart w:id="53" w:name="_Ref476508508"/>
       <w:r>
         <w:t>SCRUM</w:t>
       </w:r>
-      <w:bookmarkEnd w:id="48"/>
+      <w:bookmarkEnd w:id="52"/>
+      <w:bookmarkEnd w:id="53"/>
     </w:p>
     <w:p>
       <w:r>
@@ -11777,14 +11526,14 @@
           <w:numId w:val="1"/>
         </w:numPr>
       </w:pPr>
-      <w:bookmarkStart w:id="49" w:name="_Toc423176004"/>
-      <w:bookmarkStart w:id="50" w:name="_Toc475527197"/>
+      <w:bookmarkStart w:id="54" w:name="_Toc423176004"/>
+      <w:bookmarkStart w:id="55" w:name="_Toc475527197"/>
       <w:r>
         <w:lastRenderedPageBreak/>
         <w:t>Trabajos relacionados</w:t>
       </w:r>
-      <w:bookmarkEnd w:id="49"/>
-      <w:bookmarkEnd w:id="50"/>
+      <w:bookmarkEnd w:id="54"/>
+      <w:bookmarkEnd w:id="55"/>
     </w:p>
     <w:p>
       <w:pPr>
@@ -11800,15 +11549,15 @@
         </w:numPr>
         <w:spacing w:after="240"/>
       </w:pPr>
-      <w:bookmarkStart w:id="51" w:name="_Toc422945147"/>
-      <w:bookmarkStart w:id="52" w:name="_Toc423176014"/>
-      <w:bookmarkStart w:id="53" w:name="_Toc475527198"/>
+      <w:bookmarkStart w:id="56" w:name="_Toc422945147"/>
+      <w:bookmarkStart w:id="57" w:name="_Toc423176014"/>
+      <w:bookmarkStart w:id="58" w:name="_Toc475527198"/>
       <w:r>
         <w:t>Aspectos relevantes del desarrollo del proyecto</w:t>
       </w:r>
-      <w:bookmarkEnd w:id="51"/>
-      <w:bookmarkEnd w:id="52"/>
-      <w:bookmarkEnd w:id="53"/>
+      <w:bookmarkEnd w:id="56"/>
+      <w:bookmarkEnd w:id="57"/>
+      <w:bookmarkEnd w:id="58"/>
     </w:p>
     <w:p>
       <w:pPr>
@@ -11823,17 +11572,17 @@
           <w:numId w:val="1"/>
         </w:numPr>
       </w:pPr>
-      <w:bookmarkStart w:id="54" w:name="_Toc422945161"/>
-      <w:bookmarkStart w:id="55" w:name="_Ref423017159"/>
-      <w:bookmarkStart w:id="56" w:name="_Toc423176025"/>
-      <w:bookmarkStart w:id="57" w:name="_Toc475527199"/>
+      <w:bookmarkStart w:id="59" w:name="_Toc422945161"/>
+      <w:bookmarkStart w:id="60" w:name="_Ref423017159"/>
+      <w:bookmarkStart w:id="61" w:name="_Toc423176025"/>
+      <w:bookmarkStart w:id="62" w:name="_Toc475527199"/>
       <w:r>
         <w:t>Conclusiones y líneas de trabajo futuras</w:t>
       </w:r>
-      <w:bookmarkEnd w:id="54"/>
-      <w:bookmarkEnd w:id="55"/>
-      <w:bookmarkEnd w:id="56"/>
-      <w:bookmarkEnd w:id="57"/>
+      <w:bookmarkEnd w:id="59"/>
+      <w:bookmarkEnd w:id="60"/>
+      <w:bookmarkEnd w:id="61"/>
+      <w:bookmarkEnd w:id="62"/>
     </w:p>
     <w:p>
       <w:pPr>
@@ -11875,20 +11624,20 @@
         </w:tabs>
         <w:jc w:val="left"/>
       </w:pPr>
-      <w:bookmarkStart w:id="58" w:name="_Toc422945162"/>
-      <w:bookmarkStart w:id="59" w:name="_Toc423176028"/>
+      <w:bookmarkStart w:id="63" w:name="_Toc422945162"/>
+      <w:bookmarkStart w:id="64" w:name="_Toc423176028"/>
       <w:r>
         <w:lastRenderedPageBreak/>
         <w:tab/>
       </w:r>
-      <w:bookmarkStart w:id="60" w:name="_Toc475527200"/>
+      <w:bookmarkStart w:id="65" w:name="_Toc475527200"/>
       <w:r>
         <w:t>A</w:t>
       </w:r>
       <w:r>
         <w:t>NEXOS</w:t>
       </w:r>
-      <w:bookmarkEnd w:id="60"/>
+      <w:bookmarkEnd w:id="65"/>
     </w:p>
     <w:tbl>
       <w:tblPr>
@@ -12386,62 +12135,16 @@
           <w:sz w:val="32"/>
           <w:szCs w:val="48"/>
         </w:rPr>
-        <w:t xml:space="preserve">Presentado por Daniel Puente Gabarri en Universidad de Burgos — </w:t>
-      </w:r>
-      <w:proofErr w:type="spellStart"/>
+        <w:t>Presentado por Daniel Puente Gabarri en Universidad de Burgos — dd de mm de YYYY Tutor: María Belén Vaqueri</w:t>
+      </w:r>
       <w:r>
         <w:rPr>
           <w:rFonts w:eastAsiaTheme="minorHAnsi"/>
           <w:sz w:val="32"/>
           <w:szCs w:val="48"/>
         </w:rPr>
-        <w:t>dd</w:t>
-      </w:r>
-      <w:proofErr w:type="spellEnd"/>
-      <w:r>
-        <w:rPr>
-          <w:rFonts w:eastAsiaTheme="minorHAnsi"/>
-          <w:sz w:val="32"/>
-          <w:szCs w:val="48"/>
-        </w:rPr>
-        <w:t xml:space="preserve"> de mm de YYYY Tutor: María Belén Vaqueri</w:t>
-      </w:r>
-      <w:r>
-        <w:rPr>
-          <w:rFonts w:eastAsiaTheme="minorHAnsi"/>
-          <w:sz w:val="32"/>
-          <w:szCs w:val="48"/>
-        </w:rPr>
-        <w:t xml:space="preserve">zo García y Bruno </w:t>
-      </w:r>
-      <w:proofErr w:type="spellStart"/>
-      <w:r>
-        <w:rPr>
-          <w:rFonts w:eastAsiaTheme="minorHAnsi"/>
-          <w:sz w:val="32"/>
-          <w:szCs w:val="48"/>
-        </w:rPr>
-        <w:t>Baruque</w:t>
-      </w:r>
-      <w:proofErr w:type="spellEnd"/>
-      <w:r>
-        <w:rPr>
-          <w:rFonts w:eastAsiaTheme="minorHAnsi"/>
-          <w:sz w:val="32"/>
-          <w:szCs w:val="48"/>
-        </w:rPr>
-        <w:t xml:space="preserve"> </w:t>
-      </w:r>
-      <w:proofErr w:type="spellStart"/>
-      <w:r>
-        <w:rPr>
-          <w:rFonts w:eastAsiaTheme="minorHAnsi"/>
-          <w:sz w:val="32"/>
-          <w:szCs w:val="48"/>
-        </w:rPr>
-        <w:t>Zanón</w:t>
-      </w:r>
-      <w:proofErr w:type="spellEnd"/>
+        <w:t>zo García y Bruno Baruque Zanón</w:t>
+      </w:r>
     </w:p>
     <w:p>
       <w:pPr>
@@ -12488,14 +12191,14 @@
           <w:numId w:val="2"/>
         </w:numPr>
       </w:pPr>
-      <w:bookmarkStart w:id="61" w:name="_Toc423294880"/>
-      <w:bookmarkStart w:id="62" w:name="_Toc475527201"/>
+      <w:bookmarkStart w:id="66" w:name="_Toc423294880"/>
+      <w:bookmarkStart w:id="67" w:name="_Toc475527201"/>
       <w:r>
         <w:lastRenderedPageBreak/>
         <w:t>Plan de proyecto software</w:t>
       </w:r>
-      <w:bookmarkEnd w:id="61"/>
-      <w:bookmarkEnd w:id="62"/>
+      <w:bookmarkEnd w:id="66"/>
+      <w:bookmarkEnd w:id="67"/>
     </w:p>
     <w:p>
       <w:pPr>
@@ -12505,14 +12208,85 @@
           <w:numId w:val="2"/>
         </w:numPr>
       </w:pPr>
-      <w:bookmarkStart w:id="63" w:name="_Toc423294881"/>
-      <w:bookmarkStart w:id="64" w:name="_Toc475527202"/>
+      <w:bookmarkStart w:id="68" w:name="_Toc423294881"/>
+      <w:bookmarkStart w:id="69" w:name="_Toc475527202"/>
       <w:r>
         <w:t>Introducción</w:t>
       </w:r>
-      <w:bookmarkEnd w:id="63"/>
-      <w:bookmarkEnd w:id="64"/>
-    </w:p>
+      <w:bookmarkEnd w:id="68"/>
+      <w:bookmarkEnd w:id="69"/>
+    </w:p>
+    <w:p>
+      <w:r>
+        <w:t xml:space="preserve">A continuación, en esta sección se encuentra toda aquella información relacionada con la gestión del proyecto. Esta información no solamente va a estar relacionada con el desarrollo del producto pedido, sino que englobará otros aspectos relevantes como </w:t>
+      </w:r>
+      <w:r>
+        <w:rPr>
+          <w:b/>
+        </w:rPr>
+        <w:t>la definición de los riesgos o costes</w:t>
+      </w:r>
+      <w:r>
+        <w:t xml:space="preserve"> del plan proyecto.</w:t>
+      </w:r>
+    </w:p>
+    <w:p>
+      <w:r>
+        <w:t>Como se ha comentado anteriormente</w:t>
+      </w:r>
+      <w:r>
+        <w:t xml:space="preserve"> en la sección </w:t>
+      </w:r>
+      <w:r>
+        <w:fldChar w:fldCharType="begin"/>
+      </w:r>
+      <w:r>
+        <w:instrText xml:space="preserve"> REF _Ref476508508 \r \h </w:instrText>
+      </w:r>
+      <w:r>
+        <w:fldChar w:fldCharType="separate"/>
+      </w:r>
+      <w:r>
+        <w:t>4.3.3</w:t>
+      </w:r>
+      <w:r>
+        <w:fldChar w:fldCharType="end"/>
+      </w:r>
+      <w:r>
+        <w:t xml:space="preserve">, la metodología de trabajo utilizada para este proyecto es </w:t>
+      </w:r>
+      <w:r>
+        <w:rPr>
+          <w:i/>
+        </w:rPr>
+        <w:t>SCRUM</w:t>
+      </w:r>
+      <w:r>
+        <w:t xml:space="preserve">. </w:t>
+      </w:r>
+      <w:r>
+        <w:t xml:space="preserve">Para llevar cabo al desarrollo del proyecto se ha divido el desarrollo del mismo en </w:t>
+      </w:r>
+      <w:r>
+        <w:rPr>
+          <w:i/>
+        </w:rPr>
+        <w:t>Sprints o Iteraciones</w:t>
+      </w:r>
+      <w:r>
+        <w:t xml:space="preserve"> de dos semanas. Cabe destacar que algún </w:t>
+      </w:r>
+      <w:r>
+        <w:rPr>
+          <w:i/>
+        </w:rPr>
+        <w:t>Sprint</w:t>
+      </w:r>
+      <w:r>
+        <w:t xml:space="preserve"> varia en esta duración establecida debido a la disponibilidad del equipo para poder llevar a cabo la reunión al finalizar cada iteración.</w:t>
+      </w:r>
+    </w:p>
+    <w:p/>
     <w:p>
       <w:pPr>
         <w:pStyle w:val="Ttulo2"/>
@@ -12521,13 +12295,1387 @@
           <w:numId w:val="2"/>
         </w:numPr>
       </w:pPr>
-      <w:bookmarkStart w:id="65" w:name="_Toc423294882"/>
-      <w:bookmarkStart w:id="66" w:name="_Toc475527203"/>
+      <w:bookmarkStart w:id="70" w:name="_Toc423294882"/>
+      <w:bookmarkStart w:id="71" w:name="_Toc475527203"/>
       <w:r>
         <w:t>Planificación temporal del proyecto</w:t>
       </w:r>
-      <w:bookmarkEnd w:id="65"/>
-      <w:bookmarkEnd w:id="66"/>
+      <w:bookmarkEnd w:id="70"/>
+      <w:bookmarkEnd w:id="71"/>
+    </w:p>
+    <w:p>
+      <w:r>
+        <w:t xml:space="preserve">Como se comentaba, se ha decidido dividir el desarrollo del proyecto en </w:t>
+      </w:r>
+      <w:r>
+        <w:rPr>
+          <w:i/>
+        </w:rPr>
+        <w:t>Sprints</w:t>
+      </w:r>
+      <w:r>
+        <w:t xml:space="preserve"> de dos semanas de duración. Gracias a esta duración se podrá compaginar de una manera más eficiente el desarrollo del proyecto de final de grado junto con el resto de asignaturas de este cuatrimestre. En este cuatrimestre el número de asignaturas cursadas son tres junto con el trabajo de fin de grado. Además, </w:t>
+      </w:r>
+      <w:r>
+        <w:t>se ha estipulado que el número de horas de dedicación por iteración sea de alrededor de cuarenta</w:t>
+      </w:r>
+      <w:r>
+        <w:t>, este es el principal motivo por el cual se ha decidido que la duración de cada iteración sea de quince días para poder compaginar el desarrollo del proyecto junto con el resto de asignaturas.</w:t>
+      </w:r>
+    </w:p>
+    <w:p/>
+    <w:p>
+      <w:pPr>
+        <w:pStyle w:val="Ttulo3"/>
+        <w:numPr>
+          <w:ilvl w:val="2"/>
+          <w:numId w:val="2"/>
+        </w:numPr>
+      </w:pPr>
+      <w:bookmarkStart w:id="72" w:name="_Toc423294883"/>
+      <w:bookmarkStart w:id="73" w:name="_Toc475527204"/>
+      <w:bookmarkStart w:id="74" w:name="_Ref476567838"/>
+      <w:bookmarkStart w:id="75" w:name="_Ref476567859"/>
+      <w:r>
+        <w:t>Sprint 1. Inicio del proyecto</w:t>
+      </w:r>
+      <w:r>
+        <w:t xml:space="preserve"> (</w:t>
+      </w:r>
+      <w:r>
+        <w:rPr>
+          <w:rStyle w:val="Textoennegrita"/>
+          <w:b/>
+          <w:bCs w:val="0"/>
+        </w:rPr>
+        <w:t>7 Feb</w:t>
+      </w:r>
+      <w:r>
+        <w:rPr>
+          <w:rStyle w:val="Textoennegrita"/>
+          <w:b/>
+          <w:bCs w:val="0"/>
+        </w:rPr>
+        <w:t xml:space="preserve"> </w:t>
+      </w:r>
+      <w:r>
+        <w:rPr>
+          <w:rStyle w:val="Textoennegrita"/>
+          <w:b/>
+          <w:bCs w:val="0"/>
+        </w:rPr>
+        <w:t>2017</w:t>
+      </w:r>
+      <w:r>
+        <w:t xml:space="preserve"> a </w:t>
+      </w:r>
+      <w:r>
+        <w:rPr>
+          <w:rStyle w:val="Textoennegrita"/>
+          <w:b/>
+          <w:bCs w:val="0"/>
+        </w:rPr>
+        <w:t>16</w:t>
+      </w:r>
+      <w:r>
+        <w:rPr>
+          <w:rStyle w:val="Textoennegrita"/>
+          <w:b/>
+          <w:bCs w:val="0"/>
+        </w:rPr>
+        <w:t xml:space="preserve"> </w:t>
+      </w:r>
+      <w:r>
+        <w:rPr>
+          <w:rStyle w:val="Textoennegrita"/>
+          <w:b/>
+          <w:bCs w:val="0"/>
+        </w:rPr>
+        <w:t>Feb</w:t>
+      </w:r>
+      <w:r>
+        <w:rPr>
+          <w:rStyle w:val="Textoennegrita"/>
+          <w:b/>
+          <w:bCs w:val="0"/>
+        </w:rPr>
+        <w:t xml:space="preserve"> </w:t>
+      </w:r>
+      <w:r>
+        <w:rPr>
+          <w:rStyle w:val="Textoennegrita"/>
+          <w:b/>
+          <w:bCs w:val="0"/>
+        </w:rPr>
+        <w:t>2017</w:t>
+      </w:r>
+      <w:r>
+        <w:t>)</w:t>
+      </w:r>
+      <w:bookmarkEnd w:id="72"/>
+      <w:bookmarkEnd w:id="73"/>
+      <w:bookmarkEnd w:id="74"/>
+      <w:bookmarkEnd w:id="75"/>
+    </w:p>
+    <w:p>
+      <w:r>
+        <w:t xml:space="preserve">Este día tuvo lugar la primera reunión para la explicación sobre el producto a desarrollar. Una vez explicado el mismo, se decidió aceptar este proyecto y se comenzó con la definición de los principales pilares a superar para construir el producto. Una </w:t>
+      </w:r>
+      <w:r>
+        <w:t xml:space="preserve">vez </w:t>
+      </w:r>
+      <w:r>
+        <w:t xml:space="preserve">definidas estas bases se decidió realizar en este </w:t>
+      </w:r>
+      <w:r>
+        <w:rPr>
+          <w:i/>
+        </w:rPr>
+        <w:t>Sprint</w:t>
+      </w:r>
+      <w:r>
+        <w:t xml:space="preserve"> las siguientes tareas.</w:t>
+      </w:r>
+    </w:p>
+    <w:p>
+      <w:pPr>
+        <w:pStyle w:val="Prrafodelista"/>
+        <w:numPr>
+          <w:ilvl w:val="0"/>
+          <w:numId w:val="14"/>
+        </w:numPr>
+        <w:rPr>
+          <w:b/>
+        </w:rPr>
+      </w:pPr>
+      <w:r>
+        <w:rPr>
+          <w:b/>
+        </w:rPr>
+        <w:t>Cargar código fuente</w:t>
+      </w:r>
+      <w:r>
+        <w:rPr>
+          <w:b/>
+        </w:rPr>
+        <w:t>:</w:t>
+      </w:r>
+      <w:r>
+        <w:t xml:space="preserve"> este primer </w:t>
+      </w:r>
+      <w:r>
+        <w:rPr>
+          <w:i/>
+        </w:rPr>
+        <w:t>commit</w:t>
+      </w:r>
+      <w:r>
+        <w:rPr>
+          <w:i/>
+        </w:rPr>
+        <w:t xml:space="preserve"> </w:t>
+      </w:r>
+      <w:r>
+        <w:t>fue realizado por los tutores para incluir el proyecto de partida.</w:t>
+      </w:r>
+    </w:p>
+    <w:p>
+      <w:pPr>
+        <w:pStyle w:val="Prrafodelista"/>
+        <w:rPr>
+          <w:b/>
+        </w:rPr>
+      </w:pPr>
+    </w:p>
+    <w:p>
+      <w:pPr>
+        <w:pStyle w:val="Prrafodelista"/>
+        <w:numPr>
+          <w:ilvl w:val="0"/>
+          <w:numId w:val="14"/>
+        </w:numPr>
+        <w:rPr>
+          <w:b/>
+        </w:rPr>
+      </w:pPr>
+      <w:r>
+        <w:rPr>
+          <w:b/>
+        </w:rPr>
+        <w:t>Objetivos del proyecto</w:t>
+      </w:r>
+      <w:r>
+        <w:rPr>
+          <w:b/>
+        </w:rPr>
+        <w:t xml:space="preserve">: </w:t>
+      </w:r>
+      <w:r>
+        <w:t>esta tarea ha sido realizada por el alumno sobre la documentación a entregar. En dicho apartado del documento se definirán las bases principales del proyecto junto con sus objetivos más destacados.</w:t>
+      </w:r>
+    </w:p>
+    <w:p>
+      <w:pPr>
+        <w:pStyle w:val="Prrafodelista"/>
+        <w:rPr>
+          <w:b/>
+        </w:rPr>
+      </w:pPr>
+    </w:p>
+    <w:p>
+      <w:pPr>
+        <w:pStyle w:val="Prrafodelista"/>
+        <w:rPr>
+          <w:b/>
+        </w:rPr>
+      </w:pPr>
+    </w:p>
+    <w:p>
+      <w:pPr>
+        <w:pStyle w:val="Prrafodelista"/>
+        <w:numPr>
+          <w:ilvl w:val="0"/>
+          <w:numId w:val="14"/>
+        </w:numPr>
+        <w:rPr>
+          <w:b/>
+        </w:rPr>
+      </w:pPr>
+      <w:r>
+        <w:rPr>
+          <w:b/>
+        </w:rPr>
+        <w:lastRenderedPageBreak/>
+        <w:t>Instalar proyecto de partida</w:t>
+      </w:r>
+      <w:r>
+        <w:rPr>
+          <w:b/>
+        </w:rPr>
+        <w:t xml:space="preserve">: </w:t>
+      </w:r>
+      <w:r>
+        <w:t xml:space="preserve">en tarea fue realizada por </w:t>
+      </w:r>
+      <w:r>
+        <w:t>el alumno, para ello se realizado una lectura de la documentación del proyecto de partida y su posterior instalación para conocer al máximo la lógica a implementar.</w:t>
+      </w:r>
+    </w:p>
+    <w:p>
+      <w:pPr>
+        <w:pStyle w:val="Prrafodelista"/>
+        <w:rPr>
+          <w:b/>
+        </w:rPr>
+      </w:pPr>
+    </w:p>
+    <w:p>
+      <w:pPr>
+        <w:pStyle w:val="Prrafodelista"/>
+        <w:numPr>
+          <w:ilvl w:val="0"/>
+          <w:numId w:val="14"/>
+        </w:numPr>
+        <w:rPr>
+          <w:b/>
+        </w:rPr>
+      </w:pPr>
+      <w:r>
+        <w:rPr>
+          <w:b/>
+        </w:rPr>
+        <w:t>Generar el Product Backlog</w:t>
+      </w:r>
+      <w:r>
+        <w:rPr>
+          <w:b/>
+        </w:rPr>
+        <w:t xml:space="preserve">: </w:t>
+      </w:r>
+      <w:r>
+        <w:t xml:space="preserve"> esta tarea fue realizada por el alumno en la memoria. En esta sección se llevó a cabo la definición de los principales requisitos funcionales las cuales derivarán en las historias de usuario a realizar en los diferentes </w:t>
+      </w:r>
+      <w:r>
+        <w:rPr>
+          <w:i/>
+        </w:rPr>
+        <w:t>Sprint.</w:t>
+      </w:r>
+    </w:p>
+    <w:p>
+      <w:pPr>
+        <w:pStyle w:val="Prrafodelista"/>
+        <w:rPr>
+          <w:b/>
+        </w:rPr>
+      </w:pPr>
+    </w:p>
+    <w:p>
+      <w:pPr>
+        <w:pStyle w:val="Prrafodelista"/>
+        <w:numPr>
+          <w:ilvl w:val="0"/>
+          <w:numId w:val="14"/>
+        </w:numPr>
+        <w:rPr>
+          <w:b/>
+        </w:rPr>
+      </w:pPr>
+      <w:r>
+        <w:rPr>
+          <w:b/>
+        </w:rPr>
+        <w:t>Aprendizaje PHP</w:t>
+      </w:r>
+      <w:r>
+        <w:rPr>
+          <w:b/>
+        </w:rPr>
+        <w:t xml:space="preserve">: </w:t>
+      </w:r>
+      <w:r>
+        <w:t xml:space="preserve">esta tarea fue la más costosa de esta iteración ya que se desconocía cualquier conocimiento acorde a este lenguaje. Para ello se realizado una lectura de la documentación proporcionada en la propia </w:t>
+      </w:r>
+      <w:r>
+        <w:rPr>
+          <w:i/>
+        </w:rPr>
+        <w:t>web d</w:t>
+      </w:r>
+      <w:r>
+        <w:rPr>
+          <w:i/>
+        </w:rPr>
+        <w:t>e</w:t>
+      </w:r>
+      <w:r>
+        <w:rPr>
+          <w:i/>
+        </w:rPr>
+        <w:t xml:space="preserve"> PHP</w:t>
+      </w:r>
+      <w:r>
+        <w:t xml:space="preserve"> </w:t>
+      </w:r>
+      <w:sdt>
+        <w:sdtPr>
+          <w:id w:val="-2069496968"/>
+          <w:citation/>
+        </w:sdtPr>
+        <w:sdtContent>
+          <w:r>
+            <w:fldChar w:fldCharType="begin"/>
+          </w:r>
+          <w:r>
+            <w:rPr>
+              <w:lang w:val="es-ES"/>
+            </w:rPr>
+            <w:instrText xml:space="preserve"> CITATION PHP1 \l 3082 </w:instrText>
+          </w:r>
+          <w:r>
+            <w:fldChar w:fldCharType="separate"/>
+          </w:r>
+          <w:r>
+            <w:rPr>
+              <w:noProof/>
+              <w:lang w:val="es-ES"/>
+            </w:rPr>
+            <w:t>[16]</w:t>
+          </w:r>
+          <w:r>
+            <w:fldChar w:fldCharType="end"/>
+          </w:r>
+        </w:sdtContent>
+      </w:sdt>
+      <w:r>
+        <w:t xml:space="preserve"> junto con otras fuentes online como </w:t>
+      </w:r>
+      <w:r>
+        <w:rPr>
+          <w:i/>
+        </w:rPr>
+        <w:t>tutoriales sobre PHP desde cero.</w:t>
+      </w:r>
+    </w:p>
+    <w:p>
+      <w:pPr>
+        <w:pStyle w:val="Prrafodelista"/>
+        <w:rPr>
+          <w:b/>
+        </w:rPr>
+      </w:pPr>
+    </w:p>
+    <w:p>
+      <w:r>
+        <w:t xml:space="preserve">A continuación, en la siguiente </w:t>
+      </w:r>
+      <w:r>
+        <w:rPr>
+          <w:i/>
+        </w:rPr>
+        <w:t>Ilustración</w:t>
+      </w:r>
+      <w:r>
+        <w:t xml:space="preserve"> se incluye un gráfico </w:t>
+      </w:r>
+      <w:r>
+        <w:rPr>
+          <w:i/>
+        </w:rPr>
+        <w:t>Burndown</w:t>
+      </w:r>
+      <w:r>
+        <w:t xml:space="preserve"> resumiendo el </w:t>
+      </w:r>
+      <w:r>
+        <w:rPr>
+          <w:i/>
+        </w:rPr>
+        <w:t>Sprint</w:t>
+      </w:r>
+      <w:r>
+        <w:t>, cabe destacar que en esta ocasión solamente se aprecia que todas las tareas fueron finalizadas el mismo día, aunque esto no fue así. Este error nace fruto de un desconocimiento previo de la herramienta</w:t>
+      </w:r>
+      <w:r>
+        <w:t>,</w:t>
+      </w:r>
+      <w:r>
+        <w:t xml:space="preserve"> al no incluir en la configuración de la creación de dicha gráfico las tareas que se encuentren dentro del tablero en la sección </w:t>
+      </w:r>
+      <w:r>
+        <w:rPr>
+          <w:i/>
+        </w:rPr>
+        <w:t>Done</w:t>
+      </w:r>
+      <w:r>
+        <w:t>.</w:t>
+      </w:r>
+      <w:r>
+        <w:t xml:space="preserve"> Posteriormente, una vez localizado y subsanado este error en las siguientes iteraciones este fallo no se produce.</w:t>
+      </w:r>
+    </w:p>
+    <w:p/>
+    <w:p>
+      <w:pPr>
+        <w:keepNext/>
+        <w:jc w:val="center"/>
+      </w:pPr>
+      <w:r>
+        <w:rPr>
+          <w:noProof/>
+          <w:lang w:val="es-ES"/>
+        </w:rPr>
+        <w:drawing>
+          <wp:inline distT="0" distB="0" distL="0" distR="0" wp14:anchorId="1C460498" wp14:editId="63855E4A">
+            <wp:extent cx="5400040" cy="2692400"/>
+            <wp:effectExtent l="0" t="0" r="0" b="0"/>
+            <wp:docPr id="1" name="Imagen 1"/>
+            <wp:cNvGraphicFramePr>
+              <a:graphicFrameLocks xmlns:a="http://schemas.openxmlformats.org/drawingml/2006/main" noChangeAspect="1"/>
+            </wp:cNvGraphicFramePr>
+            <a:graphic xmlns:a="http://schemas.openxmlformats.org/drawingml/2006/main">
+              <a:graphicData uri="http://schemas.openxmlformats.org/drawingml/2006/picture">
+                <pic:pic xmlns:pic="http://schemas.openxmlformats.org/drawingml/2006/picture">
+                  <pic:nvPicPr>
+                    <pic:cNvPr id="1" name=""/>
+                    <pic:cNvPicPr/>
+                  </pic:nvPicPr>
+                  <pic:blipFill>
+                    <a:blip r:embed="rId17"/>
+                    <a:stretch>
+                      <a:fillRect/>
+                    </a:stretch>
+                  </pic:blipFill>
+                  <pic:spPr>
+                    <a:xfrm>
+                      <a:off x="0" y="0"/>
+                      <a:ext cx="5400040" cy="2692400"/>
+                    </a:xfrm>
+                    <a:prstGeom prst="rect">
+                      <a:avLst/>
+                    </a:prstGeom>
+                  </pic:spPr>
+                </pic:pic>
+              </a:graphicData>
+            </a:graphic>
+          </wp:inline>
+        </w:drawing>
+      </w:r>
+    </w:p>
+    <w:p>
+      <w:pPr>
+        <w:pStyle w:val="Descripcin"/>
+      </w:pPr>
+      <w:r>
+        <w:t xml:space="preserve">Ilustración </w:t>
+      </w:r>
+      <w:r>
+        <w:fldChar w:fldCharType="begin"/>
+      </w:r>
+      <w:r>
+        <w:instrText xml:space="preserve"> SEQ Ilustración \* ARABIC </w:instrText>
+      </w:r>
+      <w:r>
+        <w:fldChar w:fldCharType="separate"/>
+      </w:r>
+      <w:r>
+        <w:rPr>
+          <w:noProof/>
+        </w:rPr>
+        <w:t>2</w:t>
+      </w:r>
+      <w:r>
+        <w:fldChar w:fldCharType="end"/>
+      </w:r>
+      <w:r>
+        <w:t xml:space="preserve"> - Gráfico Burndown Sprint 1. Inicio del proyecto</w:t>
+      </w:r>
+    </w:p>
+    <w:p>
+      <w:pPr>
+        <w:pStyle w:val="Ttulo3"/>
+        <w:numPr>
+          <w:ilvl w:val="2"/>
+          <w:numId w:val="2"/>
+        </w:numPr>
+      </w:pPr>
+      <w:r>
+        <w:t>Sprint 2. Estudio de refactorización del servidor</w:t>
+      </w:r>
+      <w:r>
+        <w:t xml:space="preserve"> (</w:t>
+      </w:r>
+      <w:r>
+        <w:rPr>
+          <w:rStyle w:val="Textoennegrita"/>
+          <w:b/>
+        </w:rPr>
+        <w:t>16 Feb 2017</w:t>
+      </w:r>
+      <w:r>
+        <w:t xml:space="preserve"> a </w:t>
+      </w:r>
+      <w:r>
+        <w:rPr>
+          <w:rStyle w:val="Textoennegrita"/>
+          <w:b/>
+        </w:rPr>
+        <w:t>2 Mar 2017</w:t>
+      </w:r>
+      <w:r>
+        <w:t>)</w:t>
+      </w:r>
+    </w:p>
+    <w:p/>
+    <w:p>
+      <w:r>
+        <w:t xml:space="preserve">Al comienzo de esta iteración se realizó la revisión de las tareas a realizar en el </w:t>
+      </w:r>
+      <w:r>
+        <w:rPr>
+          <w:i/>
+        </w:rPr>
+        <w:t xml:space="preserve">Sprint </w:t>
+      </w:r>
+      <w:r>
+        <w:t xml:space="preserve">anterior y una vez revisadas se dio por finalizado el </w:t>
+      </w:r>
+      <w:r>
+        <w:rPr>
+          <w:i/>
+        </w:rPr>
+        <w:fldChar w:fldCharType="begin"/>
+      </w:r>
+      <w:r>
+        <w:rPr>
+          <w:i/>
+        </w:rPr>
+        <w:instrText xml:space="preserve"> REF _Ref476567859 \h </w:instrText>
+      </w:r>
+      <w:r>
+        <w:rPr>
+          <w:i/>
+        </w:rPr>
+      </w:r>
+      <w:r>
+        <w:rPr>
+          <w:i/>
+        </w:rPr>
+        <w:instrText xml:space="preserve"> \* MERGEFORMAT </w:instrText>
+      </w:r>
+      <w:r>
+        <w:rPr>
+          <w:i/>
+        </w:rPr>
+        <w:fldChar w:fldCharType="separate"/>
+      </w:r>
+      <w:r>
+        <w:rPr>
+          <w:i/>
+        </w:rPr>
+        <w:t>Sprint 1. Inicio del proyecto (</w:t>
+      </w:r>
+      <w:r>
+        <w:rPr>
+          <w:rStyle w:val="Textoennegrita"/>
+          <w:b w:val="0"/>
+          <w:bCs w:val="0"/>
+          <w:i/>
+        </w:rPr>
+        <w:t>7 Feb 2017</w:t>
+      </w:r>
+      <w:r>
+        <w:rPr>
+          <w:i/>
+        </w:rPr>
+        <w:t xml:space="preserve"> a </w:t>
+      </w:r>
+      <w:r>
+        <w:rPr>
+          <w:rStyle w:val="Textoennegrita"/>
+          <w:b w:val="0"/>
+          <w:bCs w:val="0"/>
+          <w:i/>
+        </w:rPr>
+        <w:t>16 Feb 2017</w:t>
+      </w:r>
+      <w:r>
+        <w:rPr>
+          <w:i/>
+        </w:rPr>
+        <w:t>)</w:t>
+      </w:r>
+      <w:r>
+        <w:rPr>
+          <w:i/>
+        </w:rPr>
+        <w:fldChar w:fldCharType="end"/>
+      </w:r>
+      <w:r>
+        <w:rPr>
+          <w:i/>
+        </w:rPr>
+        <w:t xml:space="preserve">. </w:t>
+      </w:r>
+    </w:p>
+    <w:p>
+      <w:r>
+        <w:lastRenderedPageBreak/>
+        <w:t>En esta iteración se decidió realizar las siguientes tareas:</w:t>
+      </w:r>
+    </w:p>
+    <w:p>
+      <w:pPr>
+        <w:pStyle w:val="Prrafodelista"/>
+        <w:numPr>
+          <w:ilvl w:val="0"/>
+          <w:numId w:val="19"/>
+        </w:numPr>
+      </w:pPr>
+      <w:r>
+        <w:rPr>
+          <w:b/>
+        </w:rPr>
+        <w:t>Estudio de inclusión de un Framework:</w:t>
+      </w:r>
+      <w:r>
+        <w:t xml:space="preserve"> esta tarea fue realizada por el alumno y se realizado un estudio de diferentes alternativas como: </w:t>
+      </w:r>
+      <w:r>
+        <w:rPr>
+          <w:i/>
+        </w:rPr>
+        <w:t>CakeP</w:t>
+      </w:r>
+      <w:r>
+        <w:rPr>
+          <w:i/>
+        </w:rPr>
+        <w:t>H</w:t>
+      </w:r>
+      <w:r>
+        <w:rPr>
+          <w:i/>
+        </w:rPr>
+        <w:t>P</w:t>
+      </w:r>
+      <w:r>
+        <w:rPr>
+          <w:i/>
+        </w:rPr>
+        <w:t xml:space="preserve"> </w:t>
+      </w:r>
+      <w:sdt>
+        <w:sdtPr>
+          <w:rPr>
+            <w:i/>
+          </w:rPr>
+          <w:id w:val="-1949223566"/>
+          <w:citation/>
+        </w:sdtPr>
+        <w:sdtContent>
+          <w:r>
+            <w:rPr>
+              <w:i/>
+            </w:rPr>
+            <w:fldChar w:fldCharType="begin"/>
+          </w:r>
+          <w:r>
+            <w:rPr>
+              <w:i/>
+              <w:lang w:val="es-ES"/>
+            </w:rPr>
+            <w:instrText xml:space="preserve"> CITATION Cak \l 3082 </w:instrText>
+          </w:r>
+          <w:r>
+            <w:rPr>
+              <w:i/>
+            </w:rPr>
+            <w:fldChar w:fldCharType="separate"/>
+          </w:r>
+          <w:r>
+            <w:rPr>
+              <w:noProof/>
+              <w:lang w:val="es-ES"/>
+            </w:rPr>
+            <w:t>[17]</w:t>
+          </w:r>
+          <w:r>
+            <w:rPr>
+              <w:i/>
+            </w:rPr>
+            <w:fldChar w:fldCharType="end"/>
+          </w:r>
+        </w:sdtContent>
+      </w:sdt>
+      <w:r>
+        <w:t xml:space="preserve">, </w:t>
+      </w:r>
+      <w:r>
+        <w:rPr>
+          <w:i/>
+        </w:rPr>
+        <w:t>Lar</w:t>
+      </w:r>
+      <w:r>
+        <w:rPr>
+          <w:i/>
+        </w:rPr>
+        <w:t>a</w:t>
+      </w:r>
+      <w:r>
+        <w:rPr>
+          <w:i/>
+        </w:rPr>
+        <w:t>vel</w:t>
+      </w:r>
+      <w:r>
+        <w:rPr>
+          <w:i/>
+        </w:rPr>
+        <w:t xml:space="preserve"> </w:t>
+      </w:r>
+      <w:sdt>
+        <w:sdtPr>
+          <w:rPr>
+            <w:i/>
+          </w:rPr>
+          <w:id w:val="-959726052"/>
+          <w:citation/>
+        </w:sdtPr>
+        <w:sdtContent>
+          <w:r>
+            <w:rPr>
+              <w:i/>
+            </w:rPr>
+            <w:fldChar w:fldCharType="begin"/>
+          </w:r>
+          <w:r>
+            <w:rPr>
+              <w:i/>
+              <w:lang w:val="es-ES"/>
+            </w:rPr>
+            <w:instrText xml:space="preserve"> CITATION Lar \l 3082 </w:instrText>
+          </w:r>
+          <w:r>
+            <w:rPr>
+              <w:i/>
+            </w:rPr>
+            <w:fldChar w:fldCharType="separate"/>
+          </w:r>
+          <w:r>
+            <w:rPr>
+              <w:noProof/>
+              <w:lang w:val="es-ES"/>
+            </w:rPr>
+            <w:t>[18]</w:t>
+          </w:r>
+          <w:r>
+            <w:rPr>
+              <w:i/>
+            </w:rPr>
+            <w:fldChar w:fldCharType="end"/>
+          </w:r>
+        </w:sdtContent>
+      </w:sdt>
+      <w:r>
+        <w:t xml:space="preserve">, </w:t>
+      </w:r>
+      <w:r>
+        <w:rPr>
+          <w:i/>
+        </w:rPr>
+        <w:t>Symp</w:t>
+      </w:r>
+      <w:r>
+        <w:rPr>
+          <w:i/>
+        </w:rPr>
+        <w:t>h</w:t>
+      </w:r>
+      <w:r>
+        <w:rPr>
+          <w:i/>
+        </w:rPr>
+        <w:t>ony</w:t>
+      </w:r>
+      <w:r>
+        <w:rPr>
+          <w:i/>
+        </w:rPr>
+        <w:t xml:space="preserve"> </w:t>
+      </w:r>
+      <w:sdt>
+        <w:sdtPr>
+          <w:rPr>
+            <w:i/>
+          </w:rPr>
+          <w:id w:val="746614639"/>
+          <w:citation/>
+        </w:sdtPr>
+        <w:sdtContent>
+          <w:r>
+            <w:rPr>
+              <w:i/>
+            </w:rPr>
+            <w:fldChar w:fldCharType="begin"/>
+          </w:r>
+          <w:r>
+            <w:rPr>
+              <w:i/>
+              <w:lang w:val="es-ES"/>
+            </w:rPr>
+            <w:instrText xml:space="preserve"> CITATION Sym \l 3082 </w:instrText>
+          </w:r>
+          <w:r>
+            <w:rPr>
+              <w:i/>
+            </w:rPr>
+            <w:fldChar w:fldCharType="separate"/>
+          </w:r>
+          <w:r>
+            <w:rPr>
+              <w:noProof/>
+              <w:lang w:val="es-ES"/>
+            </w:rPr>
+            <w:t>[19]</w:t>
+          </w:r>
+          <w:r>
+            <w:rPr>
+              <w:i/>
+            </w:rPr>
+            <w:fldChar w:fldCharType="end"/>
+          </w:r>
+        </w:sdtContent>
+      </w:sdt>
+      <w:r>
+        <w:t xml:space="preserve">, </w:t>
+      </w:r>
+      <w:r>
+        <w:rPr>
+          <w:i/>
+        </w:rPr>
+        <w:t>Sl</w:t>
+      </w:r>
+      <w:r>
+        <w:rPr>
+          <w:i/>
+        </w:rPr>
+        <w:t>i</w:t>
+      </w:r>
+      <w:r>
+        <w:rPr>
+          <w:i/>
+        </w:rPr>
+        <w:t>m</w:t>
+      </w:r>
+      <w:r>
+        <w:rPr>
+          <w:i/>
+        </w:rPr>
+        <w:t xml:space="preserve"> </w:t>
+      </w:r>
+      <w:sdt>
+        <w:sdtPr>
+          <w:rPr>
+            <w:i/>
+          </w:rPr>
+          <w:id w:val="1348609332"/>
+          <w:citation/>
+        </w:sdtPr>
+        <w:sdtContent>
+          <w:r>
+            <w:rPr>
+              <w:i/>
+            </w:rPr>
+            <w:fldChar w:fldCharType="begin"/>
+          </w:r>
+          <w:r>
+            <w:rPr>
+              <w:i/>
+              <w:lang w:val="es-ES"/>
+            </w:rPr>
+            <w:instrText xml:space="preserve"> CITATION Sli \l 3082 </w:instrText>
+          </w:r>
+          <w:r>
+            <w:rPr>
+              <w:i/>
+            </w:rPr>
+            <w:fldChar w:fldCharType="separate"/>
+          </w:r>
+          <w:r>
+            <w:rPr>
+              <w:noProof/>
+              <w:lang w:val="es-ES"/>
+            </w:rPr>
+            <w:t>[20]</w:t>
+          </w:r>
+          <w:r>
+            <w:rPr>
+              <w:i/>
+            </w:rPr>
+            <w:fldChar w:fldCharType="end"/>
+          </w:r>
+        </w:sdtContent>
+      </w:sdt>
+      <w:r>
+        <w:t>.</w:t>
+      </w:r>
+      <w:r>
+        <w:t xml:space="preserve"> No obstante, la decisión ha sido no utilizar ningún Framework al tratarse de un proyecto pequeño en dimensiones y al añadir mayor complejidad a la resolución del mismo.</w:t>
+      </w:r>
+    </w:p>
+    <w:p>
+      <w:pPr>
+        <w:pStyle w:val="Prrafodelista"/>
+      </w:pPr>
+    </w:p>
+    <w:p>
+      <w:pPr>
+        <w:pStyle w:val="Prrafodelista"/>
+        <w:numPr>
+          <w:ilvl w:val="0"/>
+          <w:numId w:val="19"/>
+        </w:numPr>
+      </w:pPr>
+      <w:r>
+        <w:rPr>
+          <w:b/>
+        </w:rPr>
+        <w:t>Listar los métodos a implementar en el API:</w:t>
+      </w:r>
+      <w:r>
+        <w:t xml:space="preserve"> esta tarea </w:t>
+      </w:r>
+      <w:r>
+        <w:t xml:space="preserve">ha sido realizada por el </w:t>
+      </w:r>
+      <w:r>
+        <w:t>alumno</w:t>
+      </w:r>
+      <w:r>
+        <w:t xml:space="preserve"> y en ella se listan las principales lógicas a implementar sobre la base de datos.</w:t>
+      </w:r>
+    </w:p>
+    <w:p>
+      <w:pPr>
+        <w:pStyle w:val="Prrafodelista"/>
+      </w:pPr>
+    </w:p>
+    <w:p>
+      <w:pPr>
+        <w:pStyle w:val="Prrafodelista"/>
+        <w:numPr>
+          <w:ilvl w:val="0"/>
+          <w:numId w:val="19"/>
+        </w:numPr>
+      </w:pPr>
+      <w:r>
+        <w:rPr>
+          <w:b/>
+        </w:rPr>
+        <w:t>Estudio de diferencias entre REST y SOAP</w:t>
+      </w:r>
+      <w:r>
+        <w:rPr>
+          <w:b/>
+        </w:rPr>
+        <w:t>:</w:t>
+      </w:r>
+      <w:r>
+        <w:t xml:space="preserve"> esta tarea también fue realizada por el alumno, para ello se realizó una correcta lectura y posterior documentación en </w:t>
+      </w:r>
+      <w:r>
+        <w:t xml:space="preserve">el apartado </w:t>
+      </w:r>
+      <w:r>
+        <w:rPr>
+          <w:i/>
+        </w:rPr>
+        <w:fldChar w:fldCharType="begin"/>
+      </w:r>
+      <w:r>
+        <w:rPr>
+          <w:i/>
+        </w:rPr>
+        <w:instrText xml:space="preserve"> REF _Ref476568691 \h </w:instrText>
+      </w:r>
+      <w:r>
+        <w:rPr>
+          <w:i/>
+        </w:rPr>
+      </w:r>
+      <w:r>
+        <w:rPr>
+          <w:i/>
+        </w:rPr>
+        <w:instrText xml:space="preserve"> \* MERGEFORMAT </w:instrText>
+      </w:r>
+      <w:r>
+        <w:rPr>
+          <w:i/>
+        </w:rPr>
+        <w:fldChar w:fldCharType="separate"/>
+      </w:r>
+      <w:r>
+        <w:rPr>
+          <w:i/>
+        </w:rPr>
+        <w:t>Soap</w:t>
+      </w:r>
+      <w:r>
+        <w:rPr>
+          <w:i/>
+        </w:rPr>
+        <w:fldChar w:fldCharType="end"/>
+      </w:r>
+      <w:r>
+        <w:t xml:space="preserve"> y </w:t>
+      </w:r>
+      <w:r>
+        <w:rPr>
+          <w:i/>
+        </w:rPr>
+        <w:fldChar w:fldCharType="begin"/>
+      </w:r>
+      <w:r>
+        <w:rPr>
+          <w:i/>
+        </w:rPr>
+        <w:instrText xml:space="preserve"> REF _Ref476568694 \h </w:instrText>
+      </w:r>
+      <w:r>
+        <w:rPr>
+          <w:i/>
+        </w:rPr>
+      </w:r>
+      <w:r>
+        <w:rPr>
+          <w:i/>
+        </w:rPr>
+        <w:instrText xml:space="preserve"> \* MERGEFORMAT </w:instrText>
+      </w:r>
+      <w:r>
+        <w:rPr>
+          <w:i/>
+        </w:rPr>
+        <w:fldChar w:fldCharType="separate"/>
+      </w:r>
+      <w:r>
+        <w:rPr>
+          <w:i/>
+        </w:rPr>
+        <w:t>Rest</w:t>
+      </w:r>
+      <w:r>
+        <w:rPr>
+          <w:i/>
+        </w:rPr>
+        <w:fldChar w:fldCharType="end"/>
+      </w:r>
+      <w:r>
+        <w:t xml:space="preserve">. Fruto de este estudio se ha decidido utilizar </w:t>
+      </w:r>
+      <w:r>
+        <w:rPr>
+          <w:i/>
+        </w:rPr>
+        <w:t xml:space="preserve">REST </w:t>
+      </w:r>
+      <w:r>
+        <w:t xml:space="preserve">como arquitectura </w:t>
+      </w:r>
+      <w:r>
+        <w:t xml:space="preserve">para </w:t>
+      </w:r>
+      <w:r>
+        <w:t>facilitar el uso</w:t>
+      </w:r>
+      <w:r>
+        <w:t xml:space="preserve"> y tratamiento</w:t>
+      </w:r>
+      <w:r>
+        <w:t xml:space="preserve"> de </w:t>
+      </w:r>
+      <w:r>
+        <w:t>las peticiones desde el programa.</w:t>
+      </w:r>
+    </w:p>
+    <w:p>
+      <w:pPr>
+        <w:pStyle w:val="Prrafodelista"/>
+      </w:pPr>
+    </w:p>
+    <w:p>
+      <w:pPr>
+        <w:pStyle w:val="Prrafodelista"/>
+        <w:numPr>
+          <w:ilvl w:val="0"/>
+          <w:numId w:val="19"/>
+        </w:numPr>
+      </w:pPr>
+      <w:r>
+        <w:rPr>
+          <w:b/>
+        </w:rPr>
+        <w:t>Documentación: Aspectos Teóricos / Técnicas y Herramientas</w:t>
+      </w:r>
+      <w:r>
+        <w:rPr>
+          <w:b/>
+        </w:rPr>
+        <w:t>:</w:t>
+      </w:r>
+      <w:r>
+        <w:t xml:space="preserve"> esta tarea consiste en llevar a cabo una documentación en la memoria sobre estos aspectos en la sección</w:t>
+      </w:r>
+      <w:r>
+        <w:rPr>
+          <w:i/>
+        </w:rPr>
+        <w:t xml:space="preserve"> </w:t>
+      </w:r>
+      <w:r>
+        <w:rPr>
+          <w:i/>
+        </w:rPr>
+        <w:fldChar w:fldCharType="begin"/>
+      </w:r>
+      <w:r>
+        <w:rPr>
+          <w:i/>
+        </w:rPr>
+        <w:instrText xml:space="preserve"> REF _Ref476568797 \h </w:instrText>
+      </w:r>
+      <w:r>
+        <w:rPr>
+          <w:i/>
+        </w:rPr>
+      </w:r>
+      <w:r>
+        <w:rPr>
+          <w:i/>
+        </w:rPr>
+        <w:instrText xml:space="preserve"> \* MERGEFORMAT </w:instrText>
+      </w:r>
+      <w:r>
+        <w:rPr>
+          <w:i/>
+        </w:rPr>
+        <w:fldChar w:fldCharType="separate"/>
+      </w:r>
+      <w:r>
+        <w:rPr>
+          <w:i/>
+        </w:rPr>
+        <w:t>Conceptos teóricos</w:t>
+      </w:r>
+      <w:r>
+        <w:rPr>
+          <w:i/>
+        </w:rPr>
+        <w:fldChar w:fldCharType="end"/>
+      </w:r>
+      <w:r>
+        <w:t xml:space="preserve"> y </w:t>
+      </w:r>
+      <w:r>
+        <w:rPr>
+          <w:i/>
+        </w:rPr>
+        <w:fldChar w:fldCharType="begin"/>
+      </w:r>
+      <w:r>
+        <w:rPr>
+          <w:i/>
+        </w:rPr>
+        <w:instrText xml:space="preserve"> REF _Ref476568807 \h </w:instrText>
+      </w:r>
+      <w:r>
+        <w:rPr>
+          <w:i/>
+        </w:rPr>
+      </w:r>
+      <w:r>
+        <w:rPr>
+          <w:i/>
+        </w:rPr>
+        <w:instrText xml:space="preserve"> \* MERGEFORMAT </w:instrText>
+      </w:r>
+      <w:r>
+        <w:rPr>
+          <w:i/>
+        </w:rPr>
+        <w:fldChar w:fldCharType="separate"/>
+      </w:r>
+      <w:r>
+        <w:rPr>
+          <w:i/>
+        </w:rPr>
+        <w:t>Técnicas y herramientas</w:t>
+      </w:r>
+      <w:r>
+        <w:rPr>
+          <w:i/>
+        </w:rPr>
+        <w:fldChar w:fldCharType="end"/>
+      </w:r>
+      <w:r>
+        <w:t>.</w:t>
+      </w:r>
+    </w:p>
+    <w:p>
+      <w:pPr>
+        <w:pStyle w:val="Prrafodelista"/>
+      </w:pPr>
+    </w:p>
+    <w:p>
+      <w:r>
+        <w:t xml:space="preserve">En la siguiente </w:t>
+      </w:r>
+      <w:r>
+        <w:rPr>
+          <w:i/>
+        </w:rPr>
+        <w:t>Ilustración</w:t>
+      </w:r>
+      <w:r>
+        <w:t xml:space="preserve"> podemos observar el gráfico Burndown correspondiente a esta iteración.</w:t>
+      </w:r>
+    </w:p>
+    <w:p>
+      <w:pPr>
+        <w:keepNext/>
+        <w:jc w:val="center"/>
+      </w:pPr>
+      <w:r>
+        <w:rPr>
+          <w:noProof/>
+          <w:lang w:val="es-ES"/>
+        </w:rPr>
+        <w:drawing>
+          <wp:inline distT="0" distB="0" distL="0" distR="0" wp14:anchorId="1860A7C0" wp14:editId="67CE653F">
+            <wp:extent cx="5400040" cy="2567940"/>
+            <wp:effectExtent l="0" t="0" r="0" b="3810"/>
+            <wp:docPr id="3" name="Imagen 3"/>
+            <wp:cNvGraphicFramePr>
+              <a:graphicFrameLocks xmlns:a="http://schemas.openxmlformats.org/drawingml/2006/main" noChangeAspect="1"/>
+            </wp:cNvGraphicFramePr>
+            <a:graphic xmlns:a="http://schemas.openxmlformats.org/drawingml/2006/main">
+              <a:graphicData uri="http://schemas.openxmlformats.org/drawingml/2006/picture">
+                <pic:pic xmlns:pic="http://schemas.openxmlformats.org/drawingml/2006/picture">
+                  <pic:nvPicPr>
+                    <pic:cNvPr id="1" name=""/>
+                    <pic:cNvPicPr/>
+                  </pic:nvPicPr>
+                  <pic:blipFill>
+                    <a:blip r:embed="rId18"/>
+                    <a:stretch>
+                      <a:fillRect/>
+                    </a:stretch>
+                  </pic:blipFill>
+                  <pic:spPr>
+                    <a:xfrm>
+                      <a:off x="0" y="0"/>
+                      <a:ext cx="5400040" cy="2567940"/>
+                    </a:xfrm>
+                    <a:prstGeom prst="rect">
+                      <a:avLst/>
+                    </a:prstGeom>
+                  </pic:spPr>
+                </pic:pic>
+              </a:graphicData>
+            </a:graphic>
+          </wp:inline>
+        </w:drawing>
+      </w:r>
+    </w:p>
+    <w:p>
+      <w:pPr>
+        <w:pStyle w:val="Descripcin"/>
+      </w:pPr>
+      <w:r>
+        <w:t xml:space="preserve">Ilustración </w:t>
+      </w:r>
+      <w:r>
+        <w:fldChar w:fldCharType="begin"/>
+      </w:r>
+      <w:r>
+        <w:instrText xml:space="preserve"> SEQ Ilustración \* ARABIC </w:instrText>
+      </w:r>
+      <w:r>
+        <w:fldChar w:fldCharType="separate"/>
+      </w:r>
+      <w:r>
+        <w:rPr>
+          <w:noProof/>
+        </w:rPr>
+        <w:t>3</w:t>
+      </w:r>
+      <w:r>
+        <w:fldChar w:fldCharType="end"/>
+      </w:r>
+      <w:r>
+        <w:t xml:space="preserve"> - GRÁFICO BURNDOWN SPRINT 2</w:t>
+      </w:r>
+      <w:r>
+        <w:t>. Estudio de refactorización del servidor</w:t>
+      </w:r>
+    </w:p>
+    <w:p/>
+    <w:p>
+      <w:pPr>
+        <w:pStyle w:val="Ttulo3"/>
+        <w:numPr>
+          <w:ilvl w:val="2"/>
+          <w:numId w:val="2"/>
+        </w:numPr>
+      </w:pPr>
+      <w:r>
+        <w:lastRenderedPageBreak/>
+        <w:t>Sprint 3. Diseño del BackEnd (2 Mar 2017 a 15 Mar 2017)</w:t>
+      </w:r>
     </w:p>
     <w:p>
       <w:pPr>
@@ -12537,81 +13685,17 @@
           <w:numId w:val="2"/>
         </w:numPr>
       </w:pPr>
-      <w:bookmarkStart w:id="67" w:name="_Toc423294883"/>
-      <w:bookmarkStart w:id="68" w:name="_Toc475527204"/>
-      <w:r>
-        <w:t xml:space="preserve">Iteración </w:t>
-      </w:r>
-      <w:r>
-        <w:t>1</w:t>
-      </w:r>
-      <w:r>
-        <w:t xml:space="preserve"> (</w:t>
-      </w:r>
-      <w:r>
-        <w:rPr>
-          <w:rStyle w:val="Textoennegrita"/>
-          <w:b/>
-        </w:rPr>
-        <w:t>13</w:t>
-      </w:r>
-      <w:r>
-        <w:rPr>
-          <w:rStyle w:val="Textoennegrita"/>
-          <w:b/>
-        </w:rPr>
-        <w:t xml:space="preserve"> Nov</w:t>
-      </w:r>
-      <w:r>
-        <w:rPr>
-          <w:rStyle w:val="Textoennegrita"/>
-          <w:b/>
-        </w:rPr>
-        <w:t xml:space="preserve"> </w:t>
-      </w:r>
-      <w:r>
-        <w:rPr>
-          <w:rStyle w:val="Textoennegrita"/>
-          <w:b/>
-        </w:rPr>
-        <w:t>2014</w:t>
-      </w:r>
-      <w:r>
-        <w:t xml:space="preserve"> a </w:t>
-      </w:r>
-      <w:r>
-        <w:rPr>
-          <w:rStyle w:val="Textoennegrita"/>
-          <w:b/>
-        </w:rPr>
-        <w:t>27</w:t>
-      </w:r>
-      <w:r>
-        <w:rPr>
-          <w:rStyle w:val="Textoennegrita"/>
-          <w:b/>
-        </w:rPr>
-        <w:t xml:space="preserve"> </w:t>
-      </w:r>
-      <w:r>
-        <w:rPr>
-          <w:rStyle w:val="Textoennegrita"/>
-          <w:b/>
-        </w:rPr>
-        <w:t xml:space="preserve">Nov </w:t>
-      </w:r>
-      <w:r>
-        <w:rPr>
-          <w:rStyle w:val="Textoennegrita"/>
-          <w:b/>
-        </w:rPr>
-        <w:t>2014</w:t>
-      </w:r>
-      <w:r>
-        <w:t>)</w:t>
-      </w:r>
-      <w:bookmarkEnd w:id="67"/>
-      <w:bookmarkEnd w:id="68"/>
+      <w:bookmarkStart w:id="76" w:name="_Toc475527205"/>
+      <w:bookmarkStart w:id="77" w:name="_Toc423294899"/>
+      <w:r>
+        <w:t>Estudio de viabilidad</w:t>
+      </w:r>
+      <w:bookmarkEnd w:id="76"/>
+    </w:p>
+    <w:p>
+      <w:r>
+        <w:t>Estudio de viabilidad técnica (de conocimeinto partida)</w:t>
+      </w:r>
     </w:p>
     <w:p>
       <w:pPr>
@@ -12621,12 +13705,24 @@
           <w:numId w:val="2"/>
         </w:numPr>
       </w:pPr>
-      <w:bookmarkStart w:id="69" w:name="_Toc423294899"/>
-      <w:bookmarkStart w:id="70" w:name="_Toc475527205"/>
-      <w:r>
-        <w:t>Estudio de viabilidad</w:t>
-      </w:r>
-      <w:bookmarkEnd w:id="70"/>
+      <w:bookmarkStart w:id="78" w:name="_Toc475527206"/>
+      <w:r>
+        <w:t>Estudio de viabilidad económica.</w:t>
+      </w:r>
+      <w:bookmarkEnd w:id="78"/>
+    </w:p>
+    <w:p>
+      <w:r>
+        <w:t xml:space="preserve">Persona a </w:t>
+      </w:r>
+      <w:proofErr w:type="gramStart"/>
+      <w:r>
+        <w:t>trabajando ,</w:t>
+      </w:r>
+      <w:proofErr w:type="gramEnd"/>
+      <w:r>
+        <w:t xml:space="preserve"> costes de orde, servidor, monetario, etc -&gt; presupuesto -&gt; recuperar la inversión (venta de licenciaas, tantas para coste cero, suponer suscripción, precio app Stroe)</w:t>
+      </w:r>
     </w:p>
     <w:p>
       <w:pPr>
@@ -12636,11 +13732,41 @@
           <w:numId w:val="2"/>
         </w:numPr>
       </w:pPr>
-      <w:bookmarkStart w:id="71" w:name="_Toc475527206"/>
-      <w:r>
-        <w:t>Estudio de viabilidad económica.</w:t>
-      </w:r>
-      <w:bookmarkEnd w:id="71"/>
+      <w:bookmarkStart w:id="79" w:name="_Toc475527207"/>
+      <w:r>
+        <w:t>Estudio de viabilidad legal.</w:t>
+      </w:r>
+      <w:bookmarkEnd w:id="79"/>
+    </w:p>
+    <w:p>
+      <w:r>
+        <w:t>Herramientas a usar, php código abierto obliga a tal -&gt; barreas legales</w:t>
+      </w:r>
+    </w:p>
+    <w:p>
+      <w:pPr>
+        <w:spacing w:after="160"/>
+        <w:jc w:val="left"/>
+      </w:pPr>
+      <w:r>
+        <w:br w:type="page"/>
+      </w:r>
+    </w:p>
+    <w:p>
+      <w:pPr>
+        <w:pStyle w:val="Ttulo1"/>
+        <w:numPr>
+          <w:ilvl w:val="0"/>
+          <w:numId w:val="2"/>
+        </w:numPr>
+      </w:pPr>
+      <w:bookmarkStart w:id="80" w:name="_Toc475527208"/>
+      <w:r>
+        <w:lastRenderedPageBreak/>
+        <w:t>Especificación de requisitios</w:t>
+      </w:r>
+      <w:bookmarkEnd w:id="77"/>
+      <w:bookmarkEnd w:id="80"/>
     </w:p>
     <w:p>
       <w:pPr>
@@ -12650,37 +13776,26 @@
           <w:numId w:val="2"/>
         </w:numPr>
       </w:pPr>
-      <w:bookmarkStart w:id="72" w:name="_Toc475527207"/>
-      <w:r>
-        <w:t>Estudio de viabilidad legal.</w:t>
-      </w:r>
-      <w:bookmarkEnd w:id="72"/>
-    </w:p>
-    <w:p>
-      <w:pPr>
-        <w:spacing w:after="160"/>
-        <w:jc w:val="left"/>
-      </w:pPr>
-      <w:r>
-        <w:br w:type="page"/>
-      </w:r>
-    </w:p>
-    <w:p>
-      <w:pPr>
-        <w:pStyle w:val="Ttulo1"/>
-        <w:numPr>
-          <w:ilvl w:val="0"/>
-          <w:numId w:val="2"/>
-        </w:numPr>
-      </w:pPr>
-      <w:bookmarkStart w:id="73" w:name="_Toc475527208"/>
-      <w:r>
-        <w:lastRenderedPageBreak/>
-        <w:t>Especificación de requisitios</w:t>
-      </w:r>
-      <w:bookmarkEnd w:id="69"/>
-      <w:bookmarkEnd w:id="73"/>
-    </w:p>
+      <w:bookmarkStart w:id="81" w:name="_Toc423294900"/>
+      <w:bookmarkStart w:id="82" w:name="_Toc475527209"/>
+      <w:r>
+        <w:t>Introducción</w:t>
+      </w:r>
+      <w:bookmarkEnd w:id="81"/>
+      <w:bookmarkEnd w:id="82"/>
+    </w:p>
+    <w:p>
+      <w:r>
+        <w:t>A continuación, en este apartado se va a llevar a cabo a la numeración y correspondiente explicación de los requisitos funcionales junto con los diagramas de casos de uso</w:t>
+      </w:r>
+      <w:r>
+        <w:t xml:space="preserve"> generados a partir de estos requisitos.</w:t>
+      </w:r>
+      <w:r>
+        <w:t xml:space="preserve"> También, se van a citar aquellos requisitos no funcionales que cumple la aplicación.</w:t>
+      </w:r>
+    </w:p>
+    <w:p/>
     <w:p>
       <w:pPr>
         <w:pStyle w:val="Ttulo2"/>
@@ -12689,24 +13804,11 @@
           <w:numId w:val="2"/>
         </w:numPr>
       </w:pPr>
-      <w:bookmarkStart w:id="74" w:name="_Toc423294900"/>
-      <w:bookmarkStart w:id="75" w:name="_Toc475527209"/>
-      <w:r>
-        <w:t>Introducción</w:t>
-      </w:r>
-      <w:bookmarkEnd w:id="74"/>
-      <w:bookmarkEnd w:id="75"/>
-    </w:p>
-    <w:p>
-      <w:r>
-        <w:t>A continuación, en este apartado se va a llevar a cabo a la numeración y correspondiente explicación de los requisitos funcionales junto con los diagramas de casos de uso</w:t>
-      </w:r>
-      <w:r>
-        <w:t xml:space="preserve"> generados a partir de estos requisitos.</w:t>
-      </w:r>
-      <w:r>
-        <w:t xml:space="preserve"> También, se van a citar aquellos requisitos no funcionales que cumple la aplicación.</w:t>
-      </w:r>
+      <w:bookmarkStart w:id="83" w:name="_Toc475527210"/>
+      <w:r>
+        <w:t>Objetivos generales</w:t>
+      </w:r>
+      <w:bookmarkEnd w:id="83"/>
     </w:p>
     <w:p/>
     <w:p>
@@ -12717,26 +13819,11 @@
           <w:numId w:val="2"/>
         </w:numPr>
       </w:pPr>
-      <w:bookmarkStart w:id="76" w:name="_Toc475527210"/>
-      <w:r>
-        <w:t>Objetivos generales</w:t>
-      </w:r>
-      <w:bookmarkEnd w:id="76"/>
-    </w:p>
-    <w:p/>
-    <w:p>
-      <w:pPr>
-        <w:pStyle w:val="Ttulo2"/>
-        <w:numPr>
-          <w:ilvl w:val="1"/>
-          <w:numId w:val="2"/>
-        </w:numPr>
-      </w:pPr>
-      <w:bookmarkStart w:id="77" w:name="_Toc475527211"/>
+      <w:bookmarkStart w:id="84" w:name="_Toc475527211"/>
       <w:r>
         <w:t>Catálogo de requisitos</w:t>
       </w:r>
-      <w:bookmarkEnd w:id="77"/>
+      <w:bookmarkEnd w:id="84"/>
     </w:p>
     <w:p>
       <w:pPr>
@@ -12746,11 +13833,11 @@
           <w:numId w:val="2"/>
         </w:numPr>
       </w:pPr>
-      <w:bookmarkStart w:id="78" w:name="_Toc475527212"/>
+      <w:bookmarkStart w:id="85" w:name="_Toc475527212"/>
       <w:r>
         <w:t>Requisitos funcionales</w:t>
       </w:r>
-      <w:bookmarkEnd w:id="78"/>
+      <w:bookmarkEnd w:id="85"/>
     </w:p>
     <w:p>
       <w:r>
@@ -12905,15 +13992,7 @@
               <w:t>P</w:t>
             </w:r>
             <w:r>
-              <w:t xml:space="preserve">odrá iniciar sesión una vez </w:t>
-            </w:r>
-            <w:proofErr w:type="spellStart"/>
-            <w:r>
-              <w:t>logeado</w:t>
-            </w:r>
-            <w:proofErr w:type="spellEnd"/>
-            <w:r>
-              <w:t>.</w:t>
+              <w:t>odrá iniciar sesión una vez logeado.</w:t>
             </w:r>
           </w:p>
         </w:tc>
@@ -13451,13 +14530,8 @@
               <w:cnfStyle w:val="000000000000" w:firstRow="0" w:lastRow="0" w:firstColumn="0" w:lastColumn="0" w:oddVBand="0" w:evenVBand="0" w:oddHBand="0" w:evenHBand="0" w:firstRowFirstColumn="0" w:firstRowLastColumn="0" w:lastRowFirstColumn="0" w:lastRowLastColumn="0"/>
             </w:pPr>
             <w:r>
-              <w:t xml:space="preserve">El alumno podrá iniciar sesión una vez </w:t>
-            </w:r>
-            <w:proofErr w:type="spellStart"/>
-            <w:r>
-              <w:t>logeado</w:t>
-            </w:r>
-            <w:proofErr w:type="spellEnd"/>
+              <w:t>El alumno podrá iniciar sesión una vez logeado</w:t>
+            </w:r>
             <w:r>
               <w:t>.</w:t>
             </w:r>
@@ -13898,11 +14972,11 @@
           <w:numId w:val="4"/>
         </w:numPr>
       </w:pPr>
-      <w:bookmarkStart w:id="79" w:name="_Toc475527213"/>
+      <w:bookmarkStart w:id="86" w:name="_Toc475527213"/>
       <w:r>
         <w:t>Requisitos no funcionales</w:t>
       </w:r>
-      <w:bookmarkEnd w:id="79"/>
+      <w:bookmarkEnd w:id="86"/>
     </w:p>
     <w:p>
       <w:r>
@@ -13917,11 +14991,11 @@
           <w:numId w:val="4"/>
         </w:numPr>
       </w:pPr>
-      <w:bookmarkStart w:id="80" w:name="_Toc475527214"/>
+      <w:bookmarkStart w:id="87" w:name="_Toc475527214"/>
       <w:r>
         <w:t>Restricción de requisitos</w:t>
       </w:r>
-      <w:bookmarkEnd w:id="80"/>
+      <w:bookmarkEnd w:id="87"/>
     </w:p>
     <w:p/>
     <w:p>
@@ -13932,21 +15006,21 @@
           <w:numId w:val="2"/>
         </w:numPr>
       </w:pPr>
-      <w:bookmarkStart w:id="81" w:name="_Toc475527215"/>
+      <w:bookmarkStart w:id="88" w:name="_Toc475527215"/>
       <w:r>
         <w:t>Especificación de requisitos</w:t>
       </w:r>
-      <w:bookmarkEnd w:id="81"/>
+      <w:bookmarkEnd w:id="88"/>
     </w:p>
     <w:p>
       <w:r>
         <w:t xml:space="preserve">Aquí </w:t>
       </w:r>
-      <w:proofErr w:type="spellStart"/>
+      <w:proofErr w:type="gramStart"/>
       <w:r>
         <w:t>D.Casos</w:t>
       </w:r>
-      <w:proofErr w:type="spellEnd"/>
+      <w:proofErr w:type="gramEnd"/>
       <w:r>
         <w:t xml:space="preserve"> de uso para los RF</w:t>
       </w:r>
@@ -13959,14 +15033,14 @@
           <w:numId w:val="3"/>
         </w:numPr>
       </w:pPr>
-      <w:bookmarkStart w:id="82" w:name="_Toc423294908"/>
-      <w:bookmarkStart w:id="83" w:name="_Toc475527216"/>
+      <w:bookmarkStart w:id="89" w:name="_Toc423294908"/>
+      <w:bookmarkStart w:id="90" w:name="_Toc475527216"/>
       <w:r>
         <w:lastRenderedPageBreak/>
         <w:t>Especificación de diseño</w:t>
       </w:r>
-      <w:bookmarkEnd w:id="82"/>
-      <w:bookmarkEnd w:id="83"/>
+      <w:bookmarkEnd w:id="89"/>
+      <w:bookmarkEnd w:id="90"/>
     </w:p>
     <w:p>
       <w:pPr>
@@ -13976,11 +15050,11 @@
           <w:numId w:val="3"/>
         </w:numPr>
       </w:pPr>
-      <w:bookmarkStart w:id="84" w:name="_Toc475527217"/>
+      <w:bookmarkStart w:id="91" w:name="_Toc475527217"/>
       <w:r>
         <w:t>Introducción</w:t>
       </w:r>
-      <w:bookmarkEnd w:id="84"/>
+      <w:bookmarkEnd w:id="91"/>
     </w:p>
     <w:p>
       <w:pPr>
@@ -13990,11 +15064,11 @@
           <w:numId w:val="3"/>
         </w:numPr>
       </w:pPr>
-      <w:bookmarkStart w:id="85" w:name="_Toc475527218"/>
+      <w:bookmarkStart w:id="92" w:name="_Toc475527218"/>
       <w:r>
         <w:t>Diseño de datos</w:t>
       </w:r>
-      <w:bookmarkEnd w:id="85"/>
+      <w:bookmarkEnd w:id="92"/>
     </w:p>
     <w:p>
       <w:pPr>
@@ -14004,11 +15078,11 @@
           <w:numId w:val="3"/>
         </w:numPr>
       </w:pPr>
-      <w:bookmarkStart w:id="86" w:name="_Toc475527219"/>
+      <w:bookmarkStart w:id="93" w:name="_Toc475527219"/>
       <w:r>
         <w:t>Diseño procedimental</w:t>
       </w:r>
-      <w:bookmarkEnd w:id="86"/>
+      <w:bookmarkEnd w:id="93"/>
     </w:p>
     <w:p>
       <w:pPr>
@@ -14018,11 +15092,11 @@
           <w:numId w:val="3"/>
         </w:numPr>
       </w:pPr>
-      <w:bookmarkStart w:id="87" w:name="_Toc475527220"/>
+      <w:bookmarkStart w:id="94" w:name="_Toc475527220"/>
       <w:r>
         <w:t>Diseño arquitectónico</w:t>
       </w:r>
-      <w:bookmarkEnd w:id="87"/>
+      <w:bookmarkEnd w:id="94"/>
     </w:p>
     <w:p>
       <w:pPr>
@@ -14032,13 +15106,13 @@
           <w:numId w:val="3"/>
         </w:numPr>
       </w:pPr>
-      <w:bookmarkStart w:id="88" w:name="_Toc423294909"/>
-      <w:bookmarkStart w:id="89" w:name="_Toc475527221"/>
+      <w:bookmarkStart w:id="95" w:name="_Toc423294909"/>
+      <w:bookmarkStart w:id="96" w:name="_Toc475527221"/>
       <w:r>
         <w:t>Manual del programador</w:t>
       </w:r>
-      <w:bookmarkEnd w:id="88"/>
-      <w:bookmarkEnd w:id="89"/>
+      <w:bookmarkEnd w:id="95"/>
+      <w:bookmarkEnd w:id="96"/>
     </w:p>
     <w:p>
       <w:pPr>
@@ -14048,11 +15122,11 @@
           <w:numId w:val="3"/>
         </w:numPr>
       </w:pPr>
-      <w:bookmarkStart w:id="90" w:name="_Toc475527222"/>
+      <w:bookmarkStart w:id="97" w:name="_Toc475527222"/>
       <w:r>
         <w:t>Introducción</w:t>
       </w:r>
-      <w:bookmarkEnd w:id="90"/>
+      <w:bookmarkEnd w:id="97"/>
     </w:p>
     <w:p>
       <w:pPr>
@@ -14062,13 +15136,13 @@
           <w:numId w:val="3"/>
         </w:numPr>
       </w:pPr>
-      <w:bookmarkStart w:id="91" w:name="_Ref423362187"/>
-      <w:bookmarkStart w:id="92" w:name="_Toc475527223"/>
+      <w:bookmarkStart w:id="98" w:name="_Ref423362187"/>
+      <w:bookmarkStart w:id="99" w:name="_Toc475527223"/>
       <w:r>
         <w:t>Estructura de directorios</w:t>
       </w:r>
-      <w:bookmarkEnd w:id="91"/>
-      <w:bookmarkEnd w:id="92"/>
+      <w:bookmarkEnd w:id="98"/>
+      <w:bookmarkEnd w:id="99"/>
     </w:p>
     <w:p>
       <w:pPr>
@@ -14078,11 +15152,11 @@
           <w:numId w:val="3"/>
         </w:numPr>
       </w:pPr>
-      <w:bookmarkStart w:id="93" w:name="_Toc475527224"/>
+      <w:bookmarkStart w:id="100" w:name="_Toc475527224"/>
       <w:r>
         <w:t>Manual del programador</w:t>
       </w:r>
-      <w:bookmarkEnd w:id="93"/>
+      <w:bookmarkEnd w:id="100"/>
     </w:p>
     <w:p>
       <w:pPr>
@@ -14092,11 +15166,11 @@
           <w:numId w:val="3"/>
         </w:numPr>
       </w:pPr>
-      <w:bookmarkStart w:id="94" w:name="_Toc475527225"/>
+      <w:bookmarkStart w:id="101" w:name="_Toc475527225"/>
       <w:r>
         <w:t>Compilación, instalación y ejecución del proyecto</w:t>
       </w:r>
-      <w:bookmarkEnd w:id="94"/>
+      <w:bookmarkEnd w:id="101"/>
     </w:p>
     <w:p>
       <w:pPr>
@@ -14106,14 +15180,14 @@
           <w:numId w:val="3"/>
         </w:numPr>
       </w:pPr>
-      <w:bookmarkStart w:id="95" w:name="_Toc475527226"/>
+      <w:bookmarkStart w:id="102" w:name="_Toc475527226"/>
       <w:r>
         <w:t>Pruebas</w:t>
       </w:r>
       <w:r>
         <w:t xml:space="preserve"> del sistema</w:t>
       </w:r>
-      <w:bookmarkEnd w:id="95"/>
+      <w:bookmarkEnd w:id="102"/>
     </w:p>
     <w:p>
       <w:pPr>
@@ -14123,13 +15197,13 @@
           <w:numId w:val="3"/>
         </w:numPr>
       </w:pPr>
-      <w:bookmarkStart w:id="96" w:name="_Toc423294910"/>
-      <w:bookmarkStart w:id="97" w:name="_Toc475527227"/>
+      <w:bookmarkStart w:id="103" w:name="_Toc423294910"/>
+      <w:bookmarkStart w:id="104" w:name="_Toc475527227"/>
       <w:r>
         <w:t>Manual del usuario</w:t>
       </w:r>
-      <w:bookmarkEnd w:id="96"/>
-      <w:bookmarkEnd w:id="97"/>
+      <w:bookmarkEnd w:id="103"/>
+      <w:bookmarkEnd w:id="104"/>
     </w:p>
     <w:p>
       <w:pPr>
@@ -14139,11 +15213,11 @@
           <w:numId w:val="3"/>
         </w:numPr>
       </w:pPr>
-      <w:bookmarkStart w:id="98" w:name="_Toc475527228"/>
+      <w:bookmarkStart w:id="105" w:name="_Toc475527228"/>
       <w:r>
         <w:t>Introducción</w:t>
       </w:r>
-      <w:bookmarkEnd w:id="98"/>
+      <w:bookmarkEnd w:id="105"/>
     </w:p>
     <w:p>
       <w:pPr>
@@ -14153,11 +15227,11 @@
           <w:numId w:val="3"/>
         </w:numPr>
       </w:pPr>
-      <w:bookmarkStart w:id="99" w:name="_Toc475527229"/>
+      <w:bookmarkStart w:id="106" w:name="_Toc475527229"/>
       <w:r>
         <w:t>Requisitos de usuarios</w:t>
       </w:r>
-      <w:bookmarkEnd w:id="99"/>
+      <w:bookmarkEnd w:id="106"/>
     </w:p>
     <w:p>
       <w:pPr>
@@ -14167,11 +15241,11 @@
           <w:numId w:val="3"/>
         </w:numPr>
       </w:pPr>
-      <w:bookmarkStart w:id="100" w:name="_Toc475527230"/>
+      <w:bookmarkStart w:id="107" w:name="_Toc475527230"/>
       <w:r>
         <w:t>Instalación</w:t>
       </w:r>
-      <w:bookmarkEnd w:id="100"/>
+      <w:bookmarkEnd w:id="107"/>
     </w:p>
     <w:p>
       <w:pPr>
@@ -14181,11 +15255,11 @@
           <w:numId w:val="3"/>
         </w:numPr>
       </w:pPr>
-      <w:bookmarkStart w:id="101" w:name="_Toc475527231"/>
+      <w:bookmarkStart w:id="108" w:name="_Toc475527231"/>
       <w:r>
         <w:t>Manual del usuario</w:t>
       </w:r>
-      <w:bookmarkEnd w:id="101"/>
+      <w:bookmarkEnd w:id="108"/>
     </w:p>
     <w:p/>
     <w:p>
@@ -14199,9 +15273,9 @@
         </w:sectPr>
       </w:pPr>
     </w:p>
-    <w:bookmarkEnd w:id="59" w:displacedByCustomXml="next"/>
-    <w:bookmarkEnd w:id="58" w:displacedByCustomXml="next"/>
-    <w:bookmarkStart w:id="102" w:name="_Toc475527232" w:displacedByCustomXml="next"/>
+    <w:bookmarkEnd w:id="64" w:displacedByCustomXml="next"/>
+    <w:bookmarkEnd w:id="63" w:displacedByCustomXml="next"/>
+    <w:bookmarkStart w:id="109" w:name="_Toc475527232" w:displacedByCustomXml="next"/>
     <w:sdt>
       <w:sdtPr>
         <w:rPr>
@@ -14231,7 +15305,7 @@
           <w:r>
             <w:t>Bibliografía</w:t>
           </w:r>
-          <w:bookmarkEnd w:id="102"/>
+          <w:bookmarkEnd w:id="109"/>
         </w:p>
         <w:sdt>
           <w:sdtPr>
@@ -14276,7 +15350,7 @@
               </w:tblGrid>
               <w:tr>
                 <w:trPr>
-                  <w:divId w:val="940645437"/>
+                  <w:divId w:val="1403720009"/>
                   <w:tblCellSpacing w:w="15" w:type="dxa"/>
                 </w:trPr>
                 <w:tc>
@@ -14331,7 +15405,7 @@
               </w:tr>
               <w:tr>
                 <w:trPr>
-                  <w:divId w:val="940645437"/>
+                  <w:divId w:val="1403720009"/>
                   <w:tblCellSpacing w:w="15" w:type="dxa"/>
                 </w:trPr>
                 <w:tc>
@@ -14377,7 +15451,7 @@
               </w:tr>
               <w:tr>
                 <w:trPr>
-                  <w:divId w:val="940645437"/>
+                  <w:divId w:val="1403720009"/>
                   <w:tblCellSpacing w:w="15" w:type="dxa"/>
                 </w:trPr>
                 <w:tc>
@@ -14423,7 +15497,7 @@
               </w:tr>
               <w:tr>
                 <w:trPr>
-                  <w:divId w:val="940645437"/>
+                  <w:divId w:val="1403720009"/>
                   <w:tblCellSpacing w:w="15" w:type="dxa"/>
                 </w:trPr>
                 <w:tc>
@@ -14477,7 +15551,7 @@
               </w:tr>
               <w:tr>
                 <w:trPr>
-                  <w:divId w:val="940645437"/>
+                  <w:divId w:val="1403720009"/>
                   <w:tblCellSpacing w:w="15" w:type="dxa"/>
                 </w:trPr>
                 <w:tc>
@@ -14523,7 +15597,7 @@
               </w:tr>
               <w:tr>
                 <w:trPr>
-                  <w:divId w:val="940645437"/>
+                  <w:divId w:val="1403720009"/>
                   <w:tblCellSpacing w:w="15" w:type="dxa"/>
                 </w:trPr>
                 <w:tc>
@@ -14569,7 +15643,7 @@
               </w:tr>
               <w:tr>
                 <w:trPr>
-                  <w:divId w:val="940645437"/>
+                  <w:divId w:val="1403720009"/>
                   <w:tblCellSpacing w:w="15" w:type="dxa"/>
                 </w:trPr>
                 <w:tc>
@@ -14615,7 +15689,7 @@
               </w:tr>
               <w:tr>
                 <w:trPr>
-                  <w:divId w:val="940645437"/>
+                  <w:divId w:val="1403720009"/>
                   <w:tblCellSpacing w:w="15" w:type="dxa"/>
                 </w:trPr>
                 <w:tc>
@@ -14661,7 +15735,7 @@
               </w:tr>
               <w:tr>
                 <w:trPr>
-                  <w:divId w:val="940645437"/>
+                  <w:divId w:val="1403720009"/>
                   <w:tblCellSpacing w:w="15" w:type="dxa"/>
                 </w:trPr>
                 <w:tc>
@@ -14707,7 +15781,7 @@
               </w:tr>
               <w:tr>
                 <w:trPr>
-                  <w:divId w:val="940645437"/>
+                  <w:divId w:val="1403720009"/>
                   <w:tblCellSpacing w:w="15" w:type="dxa"/>
                 </w:trPr>
                 <w:tc>
@@ -14753,7 +15827,7 @@
               </w:tr>
               <w:tr>
                 <w:trPr>
-                  <w:divId w:val="940645437"/>
+                  <w:divId w:val="1403720009"/>
                   <w:tblCellSpacing w:w="15" w:type="dxa"/>
                 </w:trPr>
                 <w:tc>
@@ -14799,7 +15873,7 @@
               </w:tr>
               <w:tr>
                 <w:trPr>
-                  <w:divId w:val="940645437"/>
+                  <w:divId w:val="1403720009"/>
                   <w:tblCellSpacing w:w="15" w:type="dxa"/>
                 </w:trPr>
                 <w:tc>
@@ -14845,7 +15919,7 @@
               </w:tr>
               <w:tr>
                 <w:trPr>
-                  <w:divId w:val="940645437"/>
+                  <w:divId w:val="1403720009"/>
                   <w:tblCellSpacing w:w="15" w:type="dxa"/>
                 </w:trPr>
                 <w:tc>
@@ -14891,7 +15965,7 @@
               </w:tr>
               <w:tr>
                 <w:trPr>
-                  <w:divId w:val="940645437"/>
+                  <w:divId w:val="1403720009"/>
                   <w:tblCellSpacing w:w="15" w:type="dxa"/>
                 </w:trPr>
                 <w:tc>
@@ -14937,7 +16011,7 @@
               </w:tr>
               <w:tr>
                 <w:trPr>
-                  <w:divId w:val="940645437"/>
+                  <w:divId w:val="1403720009"/>
                   <w:tblCellSpacing w:w="15" w:type="dxa"/>
                 </w:trPr>
                 <w:tc>
@@ -14981,10 +16055,240 @@
                   </w:p>
                 </w:tc>
               </w:tr>
+              <w:tr>
+                <w:trPr>
+                  <w:divId w:val="1403720009"/>
+                  <w:tblCellSpacing w:w="15" w:type="dxa"/>
+                </w:trPr>
+                <w:tc>
+                  <w:tcPr>
+                    <w:tcW w:w="50" w:type="pct"/>
+                    <w:hideMark/>
+                  </w:tcPr>
+                  <w:p>
+                    <w:pPr>
+                      <w:pStyle w:val="Bibliografa"/>
+                      <w:rPr>
+                        <w:noProof/>
+                      </w:rPr>
+                    </w:pPr>
+                    <w:r>
+                      <w:rPr>
+                        <w:noProof/>
+                      </w:rPr>
+                      <w:t xml:space="preserve">[16] </w:t>
+                    </w:r>
+                  </w:p>
+                </w:tc>
+                <w:tc>
+                  <w:tcPr>
+                    <w:tcW w:w="0" w:type="auto"/>
+                    <w:hideMark/>
+                  </w:tcPr>
+                  <w:p>
+                    <w:pPr>
+                      <w:pStyle w:val="Bibliografa"/>
+                      <w:rPr>
+                        <w:noProof/>
+                      </w:rPr>
+                    </w:pPr>
+                    <w:r>
+                      <w:rPr>
+                        <w:noProof/>
+                      </w:rPr>
+                      <w:t>«PHP - Documentación,» [En línea]. Available: http://uk1.php.net/manual/es/langref.php.</w:t>
+                    </w:r>
+                  </w:p>
+                </w:tc>
+              </w:tr>
+              <w:tr>
+                <w:trPr>
+                  <w:divId w:val="1403720009"/>
+                  <w:tblCellSpacing w:w="15" w:type="dxa"/>
+                </w:trPr>
+                <w:tc>
+                  <w:tcPr>
+                    <w:tcW w:w="50" w:type="pct"/>
+                    <w:hideMark/>
+                  </w:tcPr>
+                  <w:p>
+                    <w:pPr>
+                      <w:pStyle w:val="Bibliografa"/>
+                      <w:rPr>
+                        <w:noProof/>
+                      </w:rPr>
+                    </w:pPr>
+                    <w:r>
+                      <w:rPr>
+                        <w:noProof/>
+                      </w:rPr>
+                      <w:t xml:space="preserve">[17] </w:t>
+                    </w:r>
+                  </w:p>
+                </w:tc>
+                <w:tc>
+                  <w:tcPr>
+                    <w:tcW w:w="0" w:type="auto"/>
+                    <w:hideMark/>
+                  </w:tcPr>
+                  <w:p>
+                    <w:pPr>
+                      <w:pStyle w:val="Bibliografa"/>
+                      <w:rPr>
+                        <w:noProof/>
+                      </w:rPr>
+                    </w:pPr>
+                    <w:r>
+                      <w:rPr>
+                        <w:noProof/>
+                      </w:rPr>
+                      <w:t>«CakePHP,» [En línea]. Available: https://cakephp.org/.</w:t>
+                    </w:r>
+                  </w:p>
+                </w:tc>
+              </w:tr>
+              <w:tr>
+                <w:trPr>
+                  <w:divId w:val="1403720009"/>
+                  <w:tblCellSpacing w:w="15" w:type="dxa"/>
+                </w:trPr>
+                <w:tc>
+                  <w:tcPr>
+                    <w:tcW w:w="50" w:type="pct"/>
+                    <w:hideMark/>
+                  </w:tcPr>
+                  <w:p>
+                    <w:pPr>
+                      <w:pStyle w:val="Bibliografa"/>
+                      <w:rPr>
+                        <w:noProof/>
+                      </w:rPr>
+                    </w:pPr>
+                    <w:r>
+                      <w:rPr>
+                        <w:noProof/>
+                      </w:rPr>
+                      <w:t xml:space="preserve">[18] </w:t>
+                    </w:r>
+                  </w:p>
+                </w:tc>
+                <w:tc>
+                  <w:tcPr>
+                    <w:tcW w:w="0" w:type="auto"/>
+                    <w:hideMark/>
+                  </w:tcPr>
+                  <w:p>
+                    <w:pPr>
+                      <w:pStyle w:val="Bibliografa"/>
+                      <w:rPr>
+                        <w:noProof/>
+                      </w:rPr>
+                    </w:pPr>
+                    <w:r>
+                      <w:rPr>
+                        <w:noProof/>
+                      </w:rPr>
+                      <w:t>«Laravel,» [En línea]. Available: https://laravel.com/.</w:t>
+                    </w:r>
+                  </w:p>
+                </w:tc>
+              </w:tr>
+              <w:tr>
+                <w:trPr>
+                  <w:divId w:val="1403720009"/>
+                  <w:tblCellSpacing w:w="15" w:type="dxa"/>
+                </w:trPr>
+                <w:tc>
+                  <w:tcPr>
+                    <w:tcW w:w="50" w:type="pct"/>
+                    <w:hideMark/>
+                  </w:tcPr>
+                  <w:p>
+                    <w:pPr>
+                      <w:pStyle w:val="Bibliografa"/>
+                      <w:rPr>
+                        <w:noProof/>
+                      </w:rPr>
+                    </w:pPr>
+                    <w:r>
+                      <w:rPr>
+                        <w:noProof/>
+                      </w:rPr>
+                      <w:t xml:space="preserve">[19] </w:t>
+                    </w:r>
+                  </w:p>
+                </w:tc>
+                <w:tc>
+                  <w:tcPr>
+                    <w:tcW w:w="0" w:type="auto"/>
+                    <w:hideMark/>
+                  </w:tcPr>
+                  <w:p>
+                    <w:pPr>
+                      <w:pStyle w:val="Bibliografa"/>
+                      <w:rPr>
+                        <w:noProof/>
+                      </w:rPr>
+                    </w:pPr>
+                    <w:r>
+                      <w:rPr>
+                        <w:noProof/>
+                      </w:rPr>
+                      <w:t>«Symphony,» [En línea]. Available: https://symphony.com/.</w:t>
+                    </w:r>
+                  </w:p>
+                </w:tc>
+              </w:tr>
+              <w:tr>
+                <w:trPr>
+                  <w:divId w:val="1403720009"/>
+                  <w:tblCellSpacing w:w="15" w:type="dxa"/>
+                </w:trPr>
+                <w:tc>
+                  <w:tcPr>
+                    <w:tcW w:w="50" w:type="pct"/>
+                    <w:hideMark/>
+                  </w:tcPr>
+                  <w:p>
+                    <w:pPr>
+                      <w:pStyle w:val="Bibliografa"/>
+                      <w:rPr>
+                        <w:noProof/>
+                      </w:rPr>
+                    </w:pPr>
+                    <w:r>
+                      <w:rPr>
+                        <w:noProof/>
+                      </w:rPr>
+                      <w:t xml:space="preserve">[20] </w:t>
+                    </w:r>
+                  </w:p>
+                </w:tc>
+                <w:tc>
+                  <w:tcPr>
+                    <w:tcW w:w="0" w:type="auto"/>
+                    <w:hideMark/>
+                  </w:tcPr>
+                  <w:p>
+                    <w:pPr>
+                      <w:pStyle w:val="Bibliografa"/>
+                      <w:rPr>
+                        <w:noProof/>
+                      </w:rPr>
+                    </w:pPr>
+                    <w:r>
+                      <w:rPr>
+                        <w:noProof/>
+                      </w:rPr>
+                      <w:t>«Slim,» [En línea]. Available: https://www.slimframework.com/.</w:t>
+                    </w:r>
+                  </w:p>
+                </w:tc>
+              </w:tr>
             </w:tbl>
             <w:p>
               <w:pPr>
-                <w:divId w:val="940645437"/>
+                <w:divId w:val="1403720009"/>
                 <w:rPr>
                   <w:rFonts w:eastAsia="Times New Roman"/>
                   <w:noProof/>
@@ -15017,7 +16321,7 @@
 </file>
 
 <file path=word/endnotes.xml><?xml version="1.0" encoding="utf-8"?>
-<w:endnotes xmlns:wpc="http://schemas.microsoft.com/office/word/2010/wordprocessingCanvas" xmlns:cx="http://schemas.microsoft.com/office/drawing/2014/chartex" xmlns:cx1="http://schemas.microsoft.com/office/drawing/2015/9/8/chartex" xmlns:cx2="http://schemas.microsoft.com/office/drawing/2015/10/21/chartex" xmlns:mc="http://schemas.openxmlformats.org/markup-compatibility/2006" xmlns:o="urn:schemas-microsoft-com:office:office" xmlns:r="http://schemas.openxmlformats.org/officeDocument/2006/relationships" xmlns:m="http://schemas.openxmlformats.org/officeDocument/2006/math" xmlns:v="urn:schemas-microsoft-com:vml" xmlns:wp14="http://schemas.microsoft.com/office/word/2010/wordprocessingDrawing" xmlns:wp="http://schemas.openxmlformats.org/drawingml/2006/wordprocessingDrawing" xmlns:w10="urn:schemas-microsoft-com:office:word" xmlns:w="http://schemas.openxmlformats.org/wordprocessingml/2006/main" xmlns:w14="http://schemas.microsoft.com/office/word/2010/wordml" xmlns:w15="http://schemas.microsoft.com/office/word/2012/wordml" xmlns:w16se="http://schemas.microsoft.com/office/word/2015/wordml/symex" xmlns:wpg="http://schemas.microsoft.com/office/word/2010/wordprocessingGroup" xmlns:wpi="http://schemas.microsoft.com/office/word/2010/wordprocessingInk" xmlns:wne="http://schemas.microsoft.com/office/word/2006/wordml" xmlns:wps="http://schemas.microsoft.com/office/word/2010/wordprocessingShape" mc:Ignorable="w14 w15 w16se wp14">
+<w:endnotes xmlns:wpc="http://schemas.microsoft.com/office/word/2010/wordprocessingCanvas" xmlns:cx="http://schemas.microsoft.com/office/drawing/2014/chartex" xmlns:cx1="http://schemas.microsoft.com/office/drawing/2015/9/8/chartex" xmlns:cx2="http://schemas.microsoft.com/office/drawing/2015/10/21/chartex" xmlns:cx3="http://schemas.microsoft.com/office/drawing/2016/5/9/chartex" xmlns:cx4="http://schemas.microsoft.com/office/drawing/2016/5/10/chartex" xmlns:cx5="http://schemas.microsoft.com/office/drawing/2016/5/11/chartex" xmlns:mc="http://schemas.openxmlformats.org/markup-compatibility/2006" xmlns:o="urn:schemas-microsoft-com:office:office" xmlns:r="http://schemas.openxmlformats.org/officeDocument/2006/relationships" xmlns:m="http://schemas.openxmlformats.org/officeDocument/2006/math" xmlns:v="urn:schemas-microsoft-com:vml" xmlns:wp14="http://schemas.microsoft.com/office/word/2010/wordprocessingDrawing" xmlns:wp="http://schemas.openxmlformats.org/drawingml/2006/wordprocessingDrawing" xmlns:w10="urn:schemas-microsoft-com:office:word" xmlns:w="http://schemas.openxmlformats.org/wordprocessingml/2006/main" xmlns:w14="http://schemas.microsoft.com/office/word/2010/wordml" xmlns:w15="http://schemas.microsoft.com/office/word/2012/wordml" xmlns:w16se="http://schemas.microsoft.com/office/word/2015/wordml/symex" xmlns:wpg="http://schemas.microsoft.com/office/word/2010/wordprocessingGroup" xmlns:wpi="http://schemas.microsoft.com/office/word/2010/wordprocessingInk" xmlns:wne="http://schemas.microsoft.com/office/word/2006/wordml" xmlns:wps="http://schemas.microsoft.com/office/word/2010/wordprocessingShape" mc:Ignorable="w14 w15 w16se wp14">
   <w:endnote w:type="separator" w:id="-1">
     <w:p>
       <w:pPr>
@@ -15042,7 +16346,7 @@
 </file>
 
 <file path=word/footer1.xml><?xml version="1.0" encoding="utf-8"?>
-<w:ftr xmlns:wpc="http://schemas.microsoft.com/office/word/2010/wordprocessingCanvas" xmlns:cx="http://schemas.microsoft.com/office/drawing/2014/chartex" xmlns:cx1="http://schemas.microsoft.com/office/drawing/2015/9/8/chartex" xmlns:cx2="http://schemas.microsoft.com/office/drawing/2015/10/21/chartex" xmlns:mc="http://schemas.openxmlformats.org/markup-compatibility/2006" xmlns:o="urn:schemas-microsoft-com:office:office" xmlns:r="http://schemas.openxmlformats.org/officeDocument/2006/relationships" xmlns:m="http://schemas.openxmlformats.org/officeDocument/2006/math" xmlns:v="urn:schemas-microsoft-com:vml" xmlns:wp14="http://schemas.microsoft.com/office/word/2010/wordprocessingDrawing" xmlns:wp="http://schemas.openxmlformats.org/drawingml/2006/wordprocessingDrawing" xmlns:w10="urn:schemas-microsoft-com:office:word" xmlns:w="http://schemas.openxmlformats.org/wordprocessingml/2006/main" xmlns:w14="http://schemas.microsoft.com/office/word/2010/wordml" xmlns:w15="http://schemas.microsoft.com/office/word/2012/wordml" xmlns:w16se="http://schemas.microsoft.com/office/word/2015/wordml/symex" xmlns:wpg="http://schemas.microsoft.com/office/word/2010/wordprocessingGroup" xmlns:wpi="http://schemas.microsoft.com/office/word/2010/wordprocessingInk" xmlns:wne="http://schemas.microsoft.com/office/word/2006/wordml" xmlns:wps="http://schemas.microsoft.com/office/word/2010/wordprocessingShape" mc:Ignorable="w14 w15 w16se wp14">
+<w:ftr xmlns:wpc="http://schemas.microsoft.com/office/word/2010/wordprocessingCanvas" xmlns:cx="http://schemas.microsoft.com/office/drawing/2014/chartex" xmlns:cx1="http://schemas.microsoft.com/office/drawing/2015/9/8/chartex" xmlns:cx2="http://schemas.microsoft.com/office/drawing/2015/10/21/chartex" xmlns:cx3="http://schemas.microsoft.com/office/drawing/2016/5/9/chartex" xmlns:cx4="http://schemas.microsoft.com/office/drawing/2016/5/10/chartex" xmlns:cx5="http://schemas.microsoft.com/office/drawing/2016/5/11/chartex" xmlns:mc="http://schemas.openxmlformats.org/markup-compatibility/2006" xmlns:o="urn:schemas-microsoft-com:office:office" xmlns:r="http://schemas.openxmlformats.org/officeDocument/2006/relationships" xmlns:m="http://schemas.openxmlformats.org/officeDocument/2006/math" xmlns:v="urn:schemas-microsoft-com:vml" xmlns:wp14="http://schemas.microsoft.com/office/word/2010/wordprocessingDrawing" xmlns:wp="http://schemas.openxmlformats.org/drawingml/2006/wordprocessingDrawing" xmlns:w10="urn:schemas-microsoft-com:office:word" xmlns:w="http://schemas.openxmlformats.org/wordprocessingml/2006/main" xmlns:w14="http://schemas.microsoft.com/office/word/2010/wordml" xmlns:w15="http://schemas.microsoft.com/office/word/2012/wordml" xmlns:w16se="http://schemas.microsoft.com/office/word/2015/wordml/symex" xmlns:wpg="http://schemas.microsoft.com/office/word/2010/wordprocessingGroup" xmlns:wpi="http://schemas.microsoft.com/office/word/2010/wordprocessingInk" xmlns:wne="http://schemas.microsoft.com/office/word/2006/wordml" xmlns:wps="http://schemas.microsoft.com/office/word/2010/wordprocessingShape" mc:Ignorable="w14 w15 w16se wp14">
   <w:sdt>
     <w:sdtPr>
       <w:id w:val="583190621"/>
@@ -15070,7 +16374,7 @@
           <w:rPr>
             <w:noProof/>
           </w:rPr>
-          <w:t>9</w:t>
+          <w:t>21</w:t>
         </w:r>
         <w:r>
           <w:fldChar w:fldCharType="end"/>
@@ -15082,7 +16386,7 @@
 </file>
 
 <file path=word/footer2.xml><?xml version="1.0" encoding="utf-8"?>
-<w:ftr xmlns:wpc="http://schemas.microsoft.com/office/word/2010/wordprocessingCanvas" xmlns:cx="http://schemas.microsoft.com/office/drawing/2014/chartex" xmlns:cx1="http://schemas.microsoft.com/office/drawing/2015/9/8/chartex" xmlns:cx2="http://schemas.microsoft.com/office/drawing/2015/10/21/chartex" xmlns:mc="http://schemas.openxmlformats.org/markup-compatibility/2006" xmlns:o="urn:schemas-microsoft-com:office:office" xmlns:r="http://schemas.openxmlformats.org/officeDocument/2006/relationships" xmlns:m="http://schemas.openxmlformats.org/officeDocument/2006/math" xmlns:v="urn:schemas-microsoft-com:vml" xmlns:wp14="http://schemas.microsoft.com/office/word/2010/wordprocessingDrawing" xmlns:wp="http://schemas.openxmlformats.org/drawingml/2006/wordprocessingDrawing" xmlns:w10="urn:schemas-microsoft-com:office:word" xmlns:w="http://schemas.openxmlformats.org/wordprocessingml/2006/main" xmlns:w14="http://schemas.microsoft.com/office/word/2010/wordml" xmlns:w15="http://schemas.microsoft.com/office/word/2012/wordml" xmlns:w16se="http://schemas.microsoft.com/office/word/2015/wordml/symex" xmlns:wpg="http://schemas.microsoft.com/office/word/2010/wordprocessingGroup" xmlns:wpi="http://schemas.microsoft.com/office/word/2010/wordprocessingInk" xmlns:wne="http://schemas.microsoft.com/office/word/2006/wordml" xmlns:wps="http://schemas.microsoft.com/office/word/2010/wordprocessingShape" mc:Ignorable="w14 w15 w16se wp14">
+<w:ftr xmlns:wpc="http://schemas.microsoft.com/office/word/2010/wordprocessingCanvas" xmlns:cx="http://schemas.microsoft.com/office/drawing/2014/chartex" xmlns:cx1="http://schemas.microsoft.com/office/drawing/2015/9/8/chartex" xmlns:cx2="http://schemas.microsoft.com/office/drawing/2015/10/21/chartex" xmlns:cx3="http://schemas.microsoft.com/office/drawing/2016/5/9/chartex" xmlns:cx4="http://schemas.microsoft.com/office/drawing/2016/5/10/chartex" xmlns:cx5="http://schemas.microsoft.com/office/drawing/2016/5/11/chartex" xmlns:mc="http://schemas.openxmlformats.org/markup-compatibility/2006" xmlns:o="urn:schemas-microsoft-com:office:office" xmlns:r="http://schemas.openxmlformats.org/officeDocument/2006/relationships" xmlns:m="http://schemas.openxmlformats.org/officeDocument/2006/math" xmlns:v="urn:schemas-microsoft-com:vml" xmlns:wp14="http://schemas.microsoft.com/office/word/2010/wordprocessingDrawing" xmlns:wp="http://schemas.openxmlformats.org/drawingml/2006/wordprocessingDrawing" xmlns:w10="urn:schemas-microsoft-com:office:word" xmlns:w="http://schemas.openxmlformats.org/wordprocessingml/2006/main" xmlns:w14="http://schemas.microsoft.com/office/word/2010/wordml" xmlns:w15="http://schemas.microsoft.com/office/word/2012/wordml" xmlns:w16se="http://schemas.microsoft.com/office/word/2015/wordml/symex" xmlns:wpg="http://schemas.microsoft.com/office/word/2010/wordprocessingGroup" xmlns:wpi="http://schemas.microsoft.com/office/word/2010/wordprocessingInk" xmlns:wne="http://schemas.microsoft.com/office/word/2006/wordml" xmlns:wps="http://schemas.microsoft.com/office/word/2010/wordprocessingShape" mc:Ignorable="w14 w15 w16se wp14">
   <w:p>
     <w:pPr>
       <w:pStyle w:val="Piedepgina"/>
@@ -15098,7 +16402,7 @@
 </file>
 
 <file path=word/footnotes.xml><?xml version="1.0" encoding="utf-8"?>
-<w:footnotes xmlns:wpc="http://schemas.microsoft.com/office/word/2010/wordprocessingCanvas" xmlns:cx="http://schemas.microsoft.com/office/drawing/2014/chartex" xmlns:cx1="http://schemas.microsoft.com/office/drawing/2015/9/8/chartex" xmlns:cx2="http://schemas.microsoft.com/office/drawing/2015/10/21/chartex" xmlns:mc="http://schemas.openxmlformats.org/markup-compatibility/2006" xmlns:o="urn:schemas-microsoft-com:office:office" xmlns:r="http://schemas.openxmlformats.org/officeDocument/2006/relationships" xmlns:m="http://schemas.openxmlformats.org/officeDocument/2006/math" xmlns:v="urn:schemas-microsoft-com:vml" xmlns:wp14="http://schemas.microsoft.com/office/word/2010/wordprocessingDrawing" xmlns:wp="http://schemas.openxmlformats.org/drawingml/2006/wordprocessingDrawing" xmlns:w10="urn:schemas-microsoft-com:office:word" xmlns:w="http://schemas.openxmlformats.org/wordprocessingml/2006/main" xmlns:w14="http://schemas.microsoft.com/office/word/2010/wordml" xmlns:w15="http://schemas.microsoft.com/office/word/2012/wordml" xmlns:w16se="http://schemas.microsoft.com/office/word/2015/wordml/symex" xmlns:wpg="http://schemas.microsoft.com/office/word/2010/wordprocessingGroup" xmlns:wpi="http://schemas.microsoft.com/office/word/2010/wordprocessingInk" xmlns:wne="http://schemas.microsoft.com/office/word/2006/wordml" xmlns:wps="http://schemas.microsoft.com/office/word/2010/wordprocessingShape" mc:Ignorable="w14 w15 w16se wp14">
+<w:footnotes xmlns:wpc="http://schemas.microsoft.com/office/word/2010/wordprocessingCanvas" xmlns:cx="http://schemas.microsoft.com/office/drawing/2014/chartex" xmlns:cx1="http://schemas.microsoft.com/office/drawing/2015/9/8/chartex" xmlns:cx2="http://schemas.microsoft.com/office/drawing/2015/10/21/chartex" xmlns:cx3="http://schemas.microsoft.com/office/drawing/2016/5/9/chartex" xmlns:cx4="http://schemas.microsoft.com/office/drawing/2016/5/10/chartex" xmlns:cx5="http://schemas.microsoft.com/office/drawing/2016/5/11/chartex" xmlns:mc="http://schemas.openxmlformats.org/markup-compatibility/2006" xmlns:o="urn:schemas-microsoft-com:office:office" xmlns:r="http://schemas.openxmlformats.org/officeDocument/2006/relationships" xmlns:m="http://schemas.openxmlformats.org/officeDocument/2006/math" xmlns:v="urn:schemas-microsoft-com:vml" xmlns:wp14="http://schemas.microsoft.com/office/word/2010/wordprocessingDrawing" xmlns:wp="http://schemas.openxmlformats.org/drawingml/2006/wordprocessingDrawing" xmlns:w10="urn:schemas-microsoft-com:office:word" xmlns:w="http://schemas.openxmlformats.org/wordprocessingml/2006/main" xmlns:w14="http://schemas.microsoft.com/office/word/2010/wordml" xmlns:w15="http://schemas.microsoft.com/office/word/2012/wordml" xmlns:w16se="http://schemas.microsoft.com/office/word/2015/wordml/symex" xmlns:wpg="http://schemas.microsoft.com/office/word/2010/wordprocessingGroup" xmlns:wpi="http://schemas.microsoft.com/office/word/2010/wordprocessingInk" xmlns:wne="http://schemas.microsoft.com/office/word/2006/wordml" xmlns:wps="http://schemas.microsoft.com/office/word/2010/wordprocessingShape" mc:Ignorable="w14 w15 w16se wp14">
   <w:footnote w:type="separator" w:id="-1">
     <w:p>
       <w:pPr>
@@ -15123,7 +16427,7 @@
 </file>
 
 <file path=word/header1.xml><?xml version="1.0" encoding="utf-8"?>
-<w:hdr xmlns:wpc="http://schemas.microsoft.com/office/word/2010/wordprocessingCanvas" xmlns:cx="http://schemas.microsoft.com/office/drawing/2014/chartex" xmlns:cx1="http://schemas.microsoft.com/office/drawing/2015/9/8/chartex" xmlns:cx2="http://schemas.microsoft.com/office/drawing/2015/10/21/chartex" xmlns:mc="http://schemas.openxmlformats.org/markup-compatibility/2006" xmlns:o="urn:schemas-microsoft-com:office:office" xmlns:r="http://schemas.openxmlformats.org/officeDocument/2006/relationships" xmlns:m="http://schemas.openxmlformats.org/officeDocument/2006/math" xmlns:v="urn:schemas-microsoft-com:vml" xmlns:wp14="http://schemas.microsoft.com/office/word/2010/wordprocessingDrawing" xmlns:wp="http://schemas.openxmlformats.org/drawingml/2006/wordprocessingDrawing" xmlns:w10="urn:schemas-microsoft-com:office:word" xmlns:w="http://schemas.openxmlformats.org/wordprocessingml/2006/main" xmlns:w14="http://schemas.microsoft.com/office/word/2010/wordml" xmlns:w15="http://schemas.microsoft.com/office/word/2012/wordml" xmlns:w16se="http://schemas.microsoft.com/office/word/2015/wordml/symex" xmlns:wpg="http://schemas.microsoft.com/office/word/2010/wordprocessingGroup" xmlns:wpi="http://schemas.microsoft.com/office/word/2010/wordprocessingInk" xmlns:wne="http://schemas.microsoft.com/office/word/2006/wordml" xmlns:wps="http://schemas.microsoft.com/office/word/2010/wordprocessingShape" mc:Ignorable="w14 w15 w16se wp14">
+<w:hdr xmlns:wpc="http://schemas.microsoft.com/office/word/2010/wordprocessingCanvas" xmlns:cx="http://schemas.microsoft.com/office/drawing/2014/chartex" xmlns:cx1="http://schemas.microsoft.com/office/drawing/2015/9/8/chartex" xmlns:cx2="http://schemas.microsoft.com/office/drawing/2015/10/21/chartex" xmlns:cx3="http://schemas.microsoft.com/office/drawing/2016/5/9/chartex" xmlns:cx4="http://schemas.microsoft.com/office/drawing/2016/5/10/chartex" xmlns:cx5="http://schemas.microsoft.com/office/drawing/2016/5/11/chartex" xmlns:mc="http://schemas.openxmlformats.org/markup-compatibility/2006" xmlns:o="urn:schemas-microsoft-com:office:office" xmlns:r="http://schemas.openxmlformats.org/officeDocument/2006/relationships" xmlns:m="http://schemas.openxmlformats.org/officeDocument/2006/math" xmlns:v="urn:schemas-microsoft-com:vml" xmlns:wp14="http://schemas.microsoft.com/office/word/2010/wordprocessingDrawing" xmlns:wp="http://schemas.openxmlformats.org/drawingml/2006/wordprocessingDrawing" xmlns:w10="urn:schemas-microsoft-com:office:word" xmlns:w="http://schemas.openxmlformats.org/wordprocessingml/2006/main" xmlns:w14="http://schemas.microsoft.com/office/word/2010/wordml" xmlns:w15="http://schemas.microsoft.com/office/word/2012/wordml" xmlns:w16se="http://schemas.microsoft.com/office/word/2015/wordml/symex" xmlns:wpg="http://schemas.microsoft.com/office/word/2010/wordprocessingGroup" xmlns:wpi="http://schemas.microsoft.com/office/word/2010/wordprocessingInk" xmlns:wne="http://schemas.microsoft.com/office/word/2006/wordml" xmlns:wps="http://schemas.microsoft.com/office/word/2010/wordprocessingShape" mc:Ignorable="w14 w15 w16se wp14">
   <w:p>
     <w:pPr>
       <w:pStyle w:val="Encabezado"/>
@@ -15133,7 +16437,7 @@
 </file>
 
 <file path=word/numbering.xml><?xml version="1.0" encoding="utf-8"?>
-<w:numbering xmlns:wpc="http://schemas.microsoft.com/office/word/2010/wordprocessingCanvas" xmlns:cx="http://schemas.microsoft.com/office/drawing/2014/chartex" xmlns:cx1="http://schemas.microsoft.com/office/drawing/2015/9/8/chartex" xmlns:cx2="http://schemas.microsoft.com/office/drawing/2015/10/21/chartex" xmlns:mc="http://schemas.openxmlformats.org/markup-compatibility/2006" xmlns:o="urn:schemas-microsoft-com:office:office" xmlns:r="http://schemas.openxmlformats.org/officeDocument/2006/relationships" xmlns:m="http://schemas.openxmlformats.org/officeDocument/2006/math" xmlns:v="urn:schemas-microsoft-com:vml" xmlns:wp14="http://schemas.microsoft.com/office/word/2010/wordprocessingDrawing" xmlns:wp="http://schemas.openxmlformats.org/drawingml/2006/wordprocessingDrawing" xmlns:w10="urn:schemas-microsoft-com:office:word" xmlns:w="http://schemas.openxmlformats.org/wordprocessingml/2006/main" xmlns:w14="http://schemas.microsoft.com/office/word/2010/wordml" xmlns:w15="http://schemas.microsoft.com/office/word/2012/wordml" xmlns:w16se="http://schemas.microsoft.com/office/word/2015/wordml/symex" xmlns:wpg="http://schemas.microsoft.com/office/word/2010/wordprocessingGroup" xmlns:wpi="http://schemas.microsoft.com/office/word/2010/wordprocessingInk" xmlns:wne="http://schemas.microsoft.com/office/word/2006/wordml" xmlns:wps="http://schemas.microsoft.com/office/word/2010/wordprocessingShape" mc:Ignorable="w14 w15 w16se wp14">
+<w:numbering xmlns:wpc="http://schemas.microsoft.com/office/word/2010/wordprocessingCanvas" xmlns:cx="http://schemas.microsoft.com/office/drawing/2014/chartex" xmlns:cx1="http://schemas.microsoft.com/office/drawing/2015/9/8/chartex" xmlns:cx2="http://schemas.microsoft.com/office/drawing/2015/10/21/chartex" xmlns:cx3="http://schemas.microsoft.com/office/drawing/2016/5/9/chartex" xmlns:cx4="http://schemas.microsoft.com/office/drawing/2016/5/10/chartex" xmlns:cx5="http://schemas.microsoft.com/office/drawing/2016/5/11/chartex" xmlns:mc="http://schemas.openxmlformats.org/markup-compatibility/2006" xmlns:o="urn:schemas-microsoft-com:office:office" xmlns:r="http://schemas.openxmlformats.org/officeDocument/2006/relationships" xmlns:m="http://schemas.openxmlformats.org/officeDocument/2006/math" xmlns:v="urn:schemas-microsoft-com:vml" xmlns:wp14="http://schemas.microsoft.com/office/word/2010/wordprocessingDrawing" xmlns:wp="http://schemas.openxmlformats.org/drawingml/2006/wordprocessingDrawing" xmlns:w10="urn:schemas-microsoft-com:office:word" xmlns:w="http://schemas.openxmlformats.org/wordprocessingml/2006/main" xmlns:w14="http://schemas.microsoft.com/office/word/2010/wordml" xmlns:w15="http://schemas.microsoft.com/office/word/2012/wordml" xmlns:w16se="http://schemas.microsoft.com/office/word/2015/wordml/symex" xmlns:wpg="http://schemas.microsoft.com/office/word/2010/wordprocessingGroup" xmlns:wpi="http://schemas.microsoft.com/office/word/2010/wordprocessingInk" xmlns:wne="http://schemas.microsoft.com/office/word/2006/wordml" xmlns:wps="http://schemas.microsoft.com/office/word/2010/wordprocessingShape" mc:Ignorable="w14 w15 w16se wp14">
   <w:abstractNum w:abstractNumId="0" w15:restartNumberingAfterBreak="0">
     <w:nsid w:val="00184554"/>
     <w:multiLevelType w:val="multilevel"/>
@@ -15533,6 +16837,92 @@
     </w:lvl>
   </w:abstractNum>
   <w:abstractNum w:abstractNumId="4" w15:restartNumberingAfterBreak="0">
+    <w:nsid w:val="0C635F27"/>
+    <w:multiLevelType w:val="hybridMultilevel"/>
+    <w:tmpl w:val="2D7AE8F2"/>
+    <w:lvl w:ilvl="0" w:tplc="0C0A000F">
+      <w:start w:val="1"/>
+      <w:numFmt w:val="decimal"/>
+      <w:lvlText w:val="%1."/>
+      <w:lvlJc w:val="left"/>
+      <w:pPr>
+        <w:ind w:left="360" w:hanging="360"/>
+      </w:pPr>
+    </w:lvl>
+    <w:lvl w:ilvl="1" w:tplc="0C0A0019" w:tentative="1">
+      <w:start w:val="1"/>
+      <w:numFmt w:val="lowerLetter"/>
+      <w:lvlText w:val="%2."/>
+      <w:lvlJc w:val="left"/>
+      <w:pPr>
+        <w:ind w:left="1080" w:hanging="360"/>
+      </w:pPr>
+    </w:lvl>
+    <w:lvl w:ilvl="2" w:tplc="0C0A001B" w:tentative="1">
+      <w:start w:val="1"/>
+      <w:numFmt w:val="lowerRoman"/>
+      <w:lvlText w:val="%3."/>
+      <w:lvlJc w:val="right"/>
+      <w:pPr>
+        <w:ind w:left="1800" w:hanging="180"/>
+      </w:pPr>
+    </w:lvl>
+    <w:lvl w:ilvl="3" w:tplc="0C0A000F" w:tentative="1">
+      <w:start w:val="1"/>
+      <w:numFmt w:val="decimal"/>
+      <w:lvlText w:val="%4."/>
+      <w:lvlJc w:val="left"/>
+      <w:pPr>
+        <w:ind w:left="2520" w:hanging="360"/>
+      </w:pPr>
+    </w:lvl>
+    <w:lvl w:ilvl="4" w:tplc="0C0A0019" w:tentative="1">
+      <w:start w:val="1"/>
+      <w:numFmt w:val="lowerLetter"/>
+      <w:lvlText w:val="%5."/>
+      <w:lvlJc w:val="left"/>
+      <w:pPr>
+        <w:ind w:left="3240" w:hanging="360"/>
+      </w:pPr>
+    </w:lvl>
+    <w:lvl w:ilvl="5" w:tplc="0C0A001B" w:tentative="1">
+      <w:start w:val="1"/>
+      <w:numFmt w:val="lowerRoman"/>
+      <w:lvlText w:val="%6."/>
+      <w:lvlJc w:val="right"/>
+      <w:pPr>
+        <w:ind w:left="3960" w:hanging="180"/>
+      </w:pPr>
+    </w:lvl>
+    <w:lvl w:ilvl="6" w:tplc="0C0A000F" w:tentative="1">
+      <w:start w:val="1"/>
+      <w:numFmt w:val="decimal"/>
+      <w:lvlText w:val="%7."/>
+      <w:lvlJc w:val="left"/>
+      <w:pPr>
+        <w:ind w:left="4680" w:hanging="360"/>
+      </w:pPr>
+    </w:lvl>
+    <w:lvl w:ilvl="7" w:tplc="0C0A0019" w:tentative="1">
+      <w:start w:val="1"/>
+      <w:numFmt w:val="lowerLetter"/>
+      <w:lvlText w:val="%8."/>
+      <w:lvlJc w:val="left"/>
+      <w:pPr>
+        <w:ind w:left="5400" w:hanging="360"/>
+      </w:pPr>
+    </w:lvl>
+    <w:lvl w:ilvl="8" w:tplc="0C0A001B" w:tentative="1">
+      <w:start w:val="1"/>
+      <w:numFmt w:val="lowerRoman"/>
+      <w:lvlText w:val="%9."/>
+      <w:lvlJc w:val="right"/>
+      <w:pPr>
+        <w:ind w:left="6120" w:hanging="180"/>
+      </w:pPr>
+    </w:lvl>
+  </w:abstractNum>
+  <w:abstractNum w:abstractNumId="5" w15:restartNumberingAfterBreak="0">
     <w:nsid w:val="127F3E90"/>
     <w:multiLevelType w:val="multilevel"/>
     <w:tmpl w:val="5E4CF0DA"/>
@@ -15618,10 +17008,10 @@
       </w:pPr>
     </w:lvl>
   </w:abstractNum>
-  <w:abstractNum w:abstractNumId="5" w15:restartNumberingAfterBreak="0">
-    <w:nsid w:val="32935D39"/>
+  <w:abstractNum w:abstractNumId="6" w15:restartNumberingAfterBreak="0">
+    <w:nsid w:val="16B14743"/>
     <w:multiLevelType w:val="hybridMultilevel"/>
-    <w:tmpl w:val="45508D6C"/>
+    <w:tmpl w:val="437EBD5C"/>
     <w:lvl w:ilvl="0" w:tplc="0C0A0001">
       <w:start w:val="1"/>
       <w:numFmt w:val="bullet"/>
@@ -15731,440 +17121,10 @@
       </w:rPr>
     </w:lvl>
   </w:abstractNum>
-  <w:abstractNum w:abstractNumId="6" w15:restartNumberingAfterBreak="0">
-    <w:nsid w:val="350079F7"/>
+  <w:abstractNum w:abstractNumId="7" w15:restartNumberingAfterBreak="0">
+    <w:nsid w:val="32935D39"/>
     <w:multiLevelType w:val="hybridMultilevel"/>
-    <w:tmpl w:val="9F64382E"/>
-    <w:lvl w:ilvl="0" w:tplc="0C0A000F">
-      <w:start w:val="1"/>
-      <w:numFmt w:val="decimal"/>
-      <w:lvlText w:val="%1."/>
-      <w:lvlJc w:val="left"/>
-      <w:pPr>
-        <w:ind w:left="720" w:hanging="360"/>
-      </w:pPr>
-    </w:lvl>
-    <w:lvl w:ilvl="1" w:tplc="0C0A0019" w:tentative="1">
-      <w:start w:val="1"/>
-      <w:numFmt w:val="lowerLetter"/>
-      <w:lvlText w:val="%2."/>
-      <w:lvlJc w:val="left"/>
-      <w:pPr>
-        <w:ind w:left="1440" w:hanging="360"/>
-      </w:pPr>
-    </w:lvl>
-    <w:lvl w:ilvl="2" w:tplc="0C0A001B" w:tentative="1">
-      <w:start w:val="1"/>
-      <w:numFmt w:val="lowerRoman"/>
-      <w:lvlText w:val="%3."/>
-      <w:lvlJc w:val="right"/>
-      <w:pPr>
-        <w:ind w:left="2160" w:hanging="180"/>
-      </w:pPr>
-    </w:lvl>
-    <w:lvl w:ilvl="3" w:tplc="0C0A000F" w:tentative="1">
-      <w:start w:val="1"/>
-      <w:numFmt w:val="decimal"/>
-      <w:lvlText w:val="%4."/>
-      <w:lvlJc w:val="left"/>
-      <w:pPr>
-        <w:ind w:left="2880" w:hanging="360"/>
-      </w:pPr>
-    </w:lvl>
-    <w:lvl w:ilvl="4" w:tplc="0C0A0019" w:tentative="1">
-      <w:start w:val="1"/>
-      <w:numFmt w:val="lowerLetter"/>
-      <w:lvlText w:val="%5."/>
-      <w:lvlJc w:val="left"/>
-      <w:pPr>
-        <w:ind w:left="3600" w:hanging="360"/>
-      </w:pPr>
-    </w:lvl>
-    <w:lvl w:ilvl="5" w:tplc="0C0A001B" w:tentative="1">
-      <w:start w:val="1"/>
-      <w:numFmt w:val="lowerRoman"/>
-      <w:lvlText w:val="%6."/>
-      <w:lvlJc w:val="right"/>
-      <w:pPr>
-        <w:ind w:left="4320" w:hanging="180"/>
-      </w:pPr>
-    </w:lvl>
-    <w:lvl w:ilvl="6" w:tplc="0C0A000F" w:tentative="1">
-      <w:start w:val="1"/>
-      <w:numFmt w:val="decimal"/>
-      <w:lvlText w:val="%7."/>
-      <w:lvlJc w:val="left"/>
-      <w:pPr>
-        <w:ind w:left="5040" w:hanging="360"/>
-      </w:pPr>
-    </w:lvl>
-    <w:lvl w:ilvl="7" w:tplc="0C0A0019" w:tentative="1">
-      <w:start w:val="1"/>
-      <w:numFmt w:val="lowerLetter"/>
-      <w:lvlText w:val="%8."/>
-      <w:lvlJc w:val="left"/>
-      <w:pPr>
-        <w:ind w:left="5760" w:hanging="360"/>
-      </w:pPr>
-    </w:lvl>
-    <w:lvl w:ilvl="8" w:tplc="0C0A001B" w:tentative="1">
-      <w:start w:val="1"/>
-      <w:numFmt w:val="lowerRoman"/>
-      <w:lvlText w:val="%9."/>
-      <w:lvlJc w:val="right"/>
-      <w:pPr>
-        <w:ind w:left="6480" w:hanging="180"/>
-      </w:pPr>
-    </w:lvl>
-  </w:abstractNum>
-  <w:abstractNum w:abstractNumId="7" w15:restartNumberingAfterBreak="0">
-    <w:nsid w:val="3C7922C4"/>
-    <w:multiLevelType w:val="hybridMultilevel"/>
-    <w:tmpl w:val="024A17DC"/>
-    <w:lvl w:ilvl="0" w:tplc="0C0A000F">
-      <w:start w:val="1"/>
-      <w:numFmt w:val="decimal"/>
-      <w:lvlText w:val="%1."/>
-      <w:lvlJc w:val="left"/>
-      <w:pPr>
-        <w:ind w:left="720" w:hanging="360"/>
-      </w:pPr>
-    </w:lvl>
-    <w:lvl w:ilvl="1" w:tplc="0C0A0019" w:tentative="1">
-      <w:start w:val="1"/>
-      <w:numFmt w:val="lowerLetter"/>
-      <w:lvlText w:val="%2."/>
-      <w:lvlJc w:val="left"/>
-      <w:pPr>
-        <w:ind w:left="1440" w:hanging="360"/>
-      </w:pPr>
-    </w:lvl>
-    <w:lvl w:ilvl="2" w:tplc="0C0A001B" w:tentative="1">
-      <w:start w:val="1"/>
-      <w:numFmt w:val="lowerRoman"/>
-      <w:lvlText w:val="%3."/>
-      <w:lvlJc w:val="right"/>
-      <w:pPr>
-        <w:ind w:left="2160" w:hanging="180"/>
-      </w:pPr>
-    </w:lvl>
-    <w:lvl w:ilvl="3" w:tplc="0C0A000F" w:tentative="1">
-      <w:start w:val="1"/>
-      <w:numFmt w:val="decimal"/>
-      <w:lvlText w:val="%4."/>
-      <w:lvlJc w:val="left"/>
-      <w:pPr>
-        <w:ind w:left="2880" w:hanging="360"/>
-      </w:pPr>
-    </w:lvl>
-    <w:lvl w:ilvl="4" w:tplc="0C0A0019" w:tentative="1">
-      <w:start w:val="1"/>
-      <w:numFmt w:val="lowerLetter"/>
-      <w:lvlText w:val="%5."/>
-      <w:lvlJc w:val="left"/>
-      <w:pPr>
-        <w:ind w:left="3600" w:hanging="360"/>
-      </w:pPr>
-    </w:lvl>
-    <w:lvl w:ilvl="5" w:tplc="0C0A001B" w:tentative="1">
-      <w:start w:val="1"/>
-      <w:numFmt w:val="lowerRoman"/>
-      <w:lvlText w:val="%6."/>
-      <w:lvlJc w:val="right"/>
-      <w:pPr>
-        <w:ind w:left="4320" w:hanging="180"/>
-      </w:pPr>
-    </w:lvl>
-    <w:lvl w:ilvl="6" w:tplc="0C0A000F" w:tentative="1">
-      <w:start w:val="1"/>
-      <w:numFmt w:val="decimal"/>
-      <w:lvlText w:val="%7."/>
-      <w:lvlJc w:val="left"/>
-      <w:pPr>
-        <w:ind w:left="5040" w:hanging="360"/>
-      </w:pPr>
-    </w:lvl>
-    <w:lvl w:ilvl="7" w:tplc="0C0A0019" w:tentative="1">
-      <w:start w:val="1"/>
-      <w:numFmt w:val="lowerLetter"/>
-      <w:lvlText w:val="%8."/>
-      <w:lvlJc w:val="left"/>
-      <w:pPr>
-        <w:ind w:left="5760" w:hanging="360"/>
-      </w:pPr>
-    </w:lvl>
-    <w:lvl w:ilvl="8" w:tplc="0C0A001B" w:tentative="1">
-      <w:start w:val="1"/>
-      <w:numFmt w:val="lowerRoman"/>
-      <w:lvlText w:val="%9."/>
-      <w:lvlJc w:val="right"/>
-      <w:pPr>
-        <w:ind w:left="6480" w:hanging="180"/>
-      </w:pPr>
-    </w:lvl>
-  </w:abstractNum>
-  <w:abstractNum w:abstractNumId="8" w15:restartNumberingAfterBreak="0">
-    <w:nsid w:val="42F7348A"/>
-    <w:multiLevelType w:val="hybridMultilevel"/>
-    <w:tmpl w:val="92381C04"/>
-    <w:lvl w:ilvl="0" w:tplc="0C0A000F">
-      <w:start w:val="1"/>
-      <w:numFmt w:val="decimal"/>
-      <w:lvlText w:val="%1."/>
-      <w:lvlJc w:val="left"/>
-      <w:pPr>
-        <w:ind w:left="720" w:hanging="360"/>
-      </w:pPr>
-    </w:lvl>
-    <w:lvl w:ilvl="1" w:tplc="0C0A0019" w:tentative="1">
-      <w:start w:val="1"/>
-      <w:numFmt w:val="lowerLetter"/>
-      <w:lvlText w:val="%2."/>
-      <w:lvlJc w:val="left"/>
-      <w:pPr>
-        <w:ind w:left="1440" w:hanging="360"/>
-      </w:pPr>
-    </w:lvl>
-    <w:lvl w:ilvl="2" w:tplc="0C0A001B" w:tentative="1">
-      <w:start w:val="1"/>
-      <w:numFmt w:val="lowerRoman"/>
-      <w:lvlText w:val="%3."/>
-      <w:lvlJc w:val="right"/>
-      <w:pPr>
-        <w:ind w:left="2160" w:hanging="180"/>
-      </w:pPr>
-    </w:lvl>
-    <w:lvl w:ilvl="3" w:tplc="0C0A000F" w:tentative="1">
-      <w:start w:val="1"/>
-      <w:numFmt w:val="decimal"/>
-      <w:lvlText w:val="%4."/>
-      <w:lvlJc w:val="left"/>
-      <w:pPr>
-        <w:ind w:left="2880" w:hanging="360"/>
-      </w:pPr>
-    </w:lvl>
-    <w:lvl w:ilvl="4" w:tplc="0C0A0019" w:tentative="1">
-      <w:start w:val="1"/>
-      <w:numFmt w:val="lowerLetter"/>
-      <w:lvlText w:val="%5."/>
-      <w:lvlJc w:val="left"/>
-      <w:pPr>
-        <w:ind w:left="3600" w:hanging="360"/>
-      </w:pPr>
-    </w:lvl>
-    <w:lvl w:ilvl="5" w:tplc="0C0A001B" w:tentative="1">
-      <w:start w:val="1"/>
-      <w:numFmt w:val="lowerRoman"/>
-      <w:lvlText w:val="%6."/>
-      <w:lvlJc w:val="right"/>
-      <w:pPr>
-        <w:ind w:left="4320" w:hanging="180"/>
-      </w:pPr>
-    </w:lvl>
-    <w:lvl w:ilvl="6" w:tplc="0C0A000F" w:tentative="1">
-      <w:start w:val="1"/>
-      <w:numFmt w:val="decimal"/>
-      <w:lvlText w:val="%7."/>
-      <w:lvlJc w:val="left"/>
-      <w:pPr>
-        <w:ind w:left="5040" w:hanging="360"/>
-      </w:pPr>
-    </w:lvl>
-    <w:lvl w:ilvl="7" w:tplc="0C0A0019" w:tentative="1">
-      <w:start w:val="1"/>
-      <w:numFmt w:val="lowerLetter"/>
-      <w:lvlText w:val="%8."/>
-      <w:lvlJc w:val="left"/>
-      <w:pPr>
-        <w:ind w:left="5760" w:hanging="360"/>
-      </w:pPr>
-    </w:lvl>
-    <w:lvl w:ilvl="8" w:tplc="0C0A001B" w:tentative="1">
-      <w:start w:val="1"/>
-      <w:numFmt w:val="lowerRoman"/>
-      <w:lvlText w:val="%9."/>
-      <w:lvlJc w:val="right"/>
-      <w:pPr>
-        <w:ind w:left="6480" w:hanging="180"/>
-      </w:pPr>
-    </w:lvl>
-  </w:abstractNum>
-  <w:abstractNum w:abstractNumId="9" w15:restartNumberingAfterBreak="0">
-    <w:nsid w:val="703F6BDC"/>
-    <w:multiLevelType w:val="multilevel"/>
-    <w:tmpl w:val="0C0A001F"/>
-    <w:lvl w:ilvl="0">
-      <w:start w:val="1"/>
-      <w:numFmt w:val="decimal"/>
-      <w:lvlText w:val="%1."/>
-      <w:lvlJc w:val="left"/>
-      <w:pPr>
-        <w:ind w:left="360" w:hanging="360"/>
-      </w:pPr>
-    </w:lvl>
-    <w:lvl w:ilvl="1">
-      <w:start w:val="1"/>
-      <w:numFmt w:val="decimal"/>
-      <w:lvlText w:val="%1.%2."/>
-      <w:lvlJc w:val="left"/>
-      <w:pPr>
-        <w:ind w:left="792" w:hanging="432"/>
-      </w:pPr>
-    </w:lvl>
-    <w:lvl w:ilvl="2">
-      <w:start w:val="1"/>
-      <w:numFmt w:val="decimal"/>
-      <w:lvlText w:val="%1.%2.%3."/>
-      <w:lvlJc w:val="left"/>
-      <w:pPr>
-        <w:ind w:left="1224" w:hanging="504"/>
-      </w:pPr>
-    </w:lvl>
-    <w:lvl w:ilvl="3">
-      <w:start w:val="1"/>
-      <w:numFmt w:val="decimal"/>
-      <w:lvlText w:val="%1.%2.%3.%4."/>
-      <w:lvlJc w:val="left"/>
-      <w:pPr>
-        <w:ind w:left="1728" w:hanging="648"/>
-      </w:pPr>
-    </w:lvl>
-    <w:lvl w:ilvl="4">
-      <w:start w:val="1"/>
-      <w:numFmt w:val="decimal"/>
-      <w:lvlText w:val="%1.%2.%3.%4.%5."/>
-      <w:lvlJc w:val="left"/>
-      <w:pPr>
-        <w:ind w:left="2232" w:hanging="792"/>
-      </w:pPr>
-    </w:lvl>
-    <w:lvl w:ilvl="5">
-      <w:start w:val="1"/>
-      <w:numFmt w:val="decimal"/>
-      <w:lvlText w:val="%1.%2.%3.%4.%5.%6."/>
-      <w:lvlJc w:val="left"/>
-      <w:pPr>
-        <w:ind w:left="2736" w:hanging="936"/>
-      </w:pPr>
-    </w:lvl>
-    <w:lvl w:ilvl="6">
-      <w:start w:val="1"/>
-      <w:numFmt w:val="decimal"/>
-      <w:lvlText w:val="%1.%2.%3.%4.%5.%6.%7."/>
-      <w:lvlJc w:val="left"/>
-      <w:pPr>
-        <w:ind w:left="3240" w:hanging="1080"/>
-      </w:pPr>
-    </w:lvl>
-    <w:lvl w:ilvl="7">
-      <w:start w:val="1"/>
-      <w:numFmt w:val="decimal"/>
-      <w:lvlText w:val="%1.%2.%3.%4.%5.%6.%7.%8."/>
-      <w:lvlJc w:val="left"/>
-      <w:pPr>
-        <w:ind w:left="3744" w:hanging="1224"/>
-      </w:pPr>
-    </w:lvl>
-    <w:lvl w:ilvl="8">
-      <w:start w:val="1"/>
-      <w:numFmt w:val="decimal"/>
-      <w:lvlText w:val="%1.%2.%3.%4.%5.%6.%7.%8.%9."/>
-      <w:lvlJc w:val="left"/>
-      <w:pPr>
-        <w:ind w:left="4320" w:hanging="1440"/>
-      </w:pPr>
-    </w:lvl>
-  </w:abstractNum>
-  <w:abstractNum w:abstractNumId="10" w15:restartNumberingAfterBreak="0">
-    <w:nsid w:val="7158132C"/>
-    <w:multiLevelType w:val="multilevel"/>
-    <w:tmpl w:val="0C0A001F"/>
-    <w:lvl w:ilvl="0">
-      <w:start w:val="1"/>
-      <w:numFmt w:val="decimal"/>
-      <w:lvlText w:val="%1."/>
-      <w:lvlJc w:val="left"/>
-      <w:pPr>
-        <w:ind w:left="360" w:hanging="360"/>
-      </w:pPr>
-    </w:lvl>
-    <w:lvl w:ilvl="1">
-      <w:start w:val="1"/>
-      <w:numFmt w:val="decimal"/>
-      <w:lvlText w:val="%1.%2."/>
-      <w:lvlJc w:val="left"/>
-      <w:pPr>
-        <w:ind w:left="792" w:hanging="432"/>
-      </w:pPr>
-    </w:lvl>
-    <w:lvl w:ilvl="2">
-      <w:start w:val="1"/>
-      <w:numFmt w:val="decimal"/>
-      <w:lvlText w:val="%1.%2.%3."/>
-      <w:lvlJc w:val="left"/>
-      <w:pPr>
-        <w:ind w:left="1224" w:hanging="504"/>
-      </w:pPr>
-    </w:lvl>
-    <w:lvl w:ilvl="3">
-      <w:start w:val="1"/>
-      <w:numFmt w:val="decimal"/>
-      <w:lvlText w:val="%1.%2.%3.%4."/>
-      <w:lvlJc w:val="left"/>
-      <w:pPr>
-        <w:ind w:left="1728" w:hanging="648"/>
-      </w:pPr>
-    </w:lvl>
-    <w:lvl w:ilvl="4">
-      <w:start w:val="1"/>
-      <w:numFmt w:val="decimal"/>
-      <w:lvlText w:val="%1.%2.%3.%4.%5."/>
-      <w:lvlJc w:val="left"/>
-      <w:pPr>
-        <w:ind w:left="2232" w:hanging="792"/>
-      </w:pPr>
-    </w:lvl>
-    <w:lvl w:ilvl="5">
-      <w:start w:val="1"/>
-      <w:numFmt w:val="decimal"/>
-      <w:lvlText w:val="%1.%2.%3.%4.%5.%6."/>
-      <w:lvlJc w:val="left"/>
-      <w:pPr>
-        <w:ind w:left="2736" w:hanging="936"/>
-      </w:pPr>
-    </w:lvl>
-    <w:lvl w:ilvl="6">
-      <w:start w:val="1"/>
-      <w:numFmt w:val="decimal"/>
-      <w:lvlText w:val="%1.%2.%3.%4.%5.%6.%7."/>
-      <w:lvlJc w:val="left"/>
-      <w:pPr>
-        <w:ind w:left="3240" w:hanging="1080"/>
-      </w:pPr>
-    </w:lvl>
-    <w:lvl w:ilvl="7">
-      <w:start w:val="1"/>
-      <w:numFmt w:val="decimal"/>
-      <w:lvlText w:val="%1.%2.%3.%4.%5.%6.%7.%8."/>
-      <w:lvlJc w:val="left"/>
-      <w:pPr>
-        <w:ind w:left="3744" w:hanging="1224"/>
-      </w:pPr>
-    </w:lvl>
-    <w:lvl w:ilvl="8">
-      <w:start w:val="1"/>
-      <w:numFmt w:val="decimal"/>
-      <w:lvlText w:val="%1.%2.%3.%4.%5.%6.%7.%8.%9."/>
-      <w:lvlJc w:val="left"/>
-      <w:pPr>
-        <w:ind w:left="4320" w:hanging="1440"/>
-      </w:pPr>
-    </w:lvl>
-  </w:abstractNum>
-  <w:abstractNum w:abstractNumId="11" w15:restartNumberingAfterBreak="0">
-    <w:nsid w:val="7AAF69D0"/>
-    <w:multiLevelType w:val="hybridMultilevel"/>
-    <w:tmpl w:val="2E141E66"/>
+    <w:tmpl w:val="45508D6C"/>
     <w:lvl w:ilvl="0" w:tplc="0C0A0001">
       <w:start w:val="1"/>
       <w:numFmt w:val="bullet"/>
@@ -16274,7 +17234,921 @@
       </w:rPr>
     </w:lvl>
   </w:abstractNum>
+  <w:abstractNum w:abstractNumId="8" w15:restartNumberingAfterBreak="0">
+    <w:nsid w:val="3442095A"/>
+    <w:multiLevelType w:val="multilevel"/>
+    <w:tmpl w:val="0C0A001F"/>
+    <w:lvl w:ilvl="0">
+      <w:start w:val="1"/>
+      <w:numFmt w:val="decimal"/>
+      <w:lvlText w:val="%1."/>
+      <w:lvlJc w:val="left"/>
+      <w:pPr>
+        <w:ind w:left="360" w:hanging="360"/>
+      </w:pPr>
+    </w:lvl>
+    <w:lvl w:ilvl="1">
+      <w:start w:val="1"/>
+      <w:numFmt w:val="decimal"/>
+      <w:lvlText w:val="%1.%2."/>
+      <w:lvlJc w:val="left"/>
+      <w:pPr>
+        <w:ind w:left="792" w:hanging="432"/>
+      </w:pPr>
+    </w:lvl>
+    <w:lvl w:ilvl="2">
+      <w:start w:val="1"/>
+      <w:numFmt w:val="decimal"/>
+      <w:lvlText w:val="%1.%2.%3."/>
+      <w:lvlJc w:val="left"/>
+      <w:pPr>
+        <w:ind w:left="1224" w:hanging="504"/>
+      </w:pPr>
+    </w:lvl>
+    <w:lvl w:ilvl="3">
+      <w:start w:val="1"/>
+      <w:numFmt w:val="decimal"/>
+      <w:lvlText w:val="%1.%2.%3.%4."/>
+      <w:lvlJc w:val="left"/>
+      <w:pPr>
+        <w:ind w:left="1728" w:hanging="648"/>
+      </w:pPr>
+    </w:lvl>
+    <w:lvl w:ilvl="4">
+      <w:start w:val="1"/>
+      <w:numFmt w:val="decimal"/>
+      <w:lvlText w:val="%1.%2.%3.%4.%5."/>
+      <w:lvlJc w:val="left"/>
+      <w:pPr>
+        <w:ind w:left="2232" w:hanging="792"/>
+      </w:pPr>
+    </w:lvl>
+    <w:lvl w:ilvl="5">
+      <w:start w:val="1"/>
+      <w:numFmt w:val="decimal"/>
+      <w:lvlText w:val="%1.%2.%3.%4.%5.%6."/>
+      <w:lvlJc w:val="left"/>
+      <w:pPr>
+        <w:ind w:left="2736" w:hanging="936"/>
+      </w:pPr>
+    </w:lvl>
+    <w:lvl w:ilvl="6">
+      <w:start w:val="1"/>
+      <w:numFmt w:val="decimal"/>
+      <w:lvlText w:val="%1.%2.%3.%4.%5.%6.%7."/>
+      <w:lvlJc w:val="left"/>
+      <w:pPr>
+        <w:ind w:left="3240" w:hanging="1080"/>
+      </w:pPr>
+    </w:lvl>
+    <w:lvl w:ilvl="7">
+      <w:start w:val="1"/>
+      <w:numFmt w:val="decimal"/>
+      <w:lvlText w:val="%1.%2.%3.%4.%5.%6.%7.%8."/>
+      <w:lvlJc w:val="left"/>
+      <w:pPr>
+        <w:ind w:left="3744" w:hanging="1224"/>
+      </w:pPr>
+    </w:lvl>
+    <w:lvl w:ilvl="8">
+      <w:start w:val="1"/>
+      <w:numFmt w:val="decimal"/>
+      <w:lvlText w:val="%1.%2.%3.%4.%5.%6.%7.%8.%9."/>
+      <w:lvlJc w:val="left"/>
+      <w:pPr>
+        <w:ind w:left="4320" w:hanging="1440"/>
+      </w:pPr>
+    </w:lvl>
+  </w:abstractNum>
+  <w:abstractNum w:abstractNumId="9" w15:restartNumberingAfterBreak="0">
+    <w:nsid w:val="350079F7"/>
+    <w:multiLevelType w:val="hybridMultilevel"/>
+    <w:tmpl w:val="9F64382E"/>
+    <w:lvl w:ilvl="0" w:tplc="0C0A000F">
+      <w:start w:val="1"/>
+      <w:numFmt w:val="decimal"/>
+      <w:lvlText w:val="%1."/>
+      <w:lvlJc w:val="left"/>
+      <w:pPr>
+        <w:ind w:left="720" w:hanging="360"/>
+      </w:pPr>
+    </w:lvl>
+    <w:lvl w:ilvl="1" w:tplc="0C0A0019" w:tentative="1">
+      <w:start w:val="1"/>
+      <w:numFmt w:val="lowerLetter"/>
+      <w:lvlText w:val="%2."/>
+      <w:lvlJc w:val="left"/>
+      <w:pPr>
+        <w:ind w:left="1440" w:hanging="360"/>
+      </w:pPr>
+    </w:lvl>
+    <w:lvl w:ilvl="2" w:tplc="0C0A001B" w:tentative="1">
+      <w:start w:val="1"/>
+      <w:numFmt w:val="lowerRoman"/>
+      <w:lvlText w:val="%3."/>
+      <w:lvlJc w:val="right"/>
+      <w:pPr>
+        <w:ind w:left="2160" w:hanging="180"/>
+      </w:pPr>
+    </w:lvl>
+    <w:lvl w:ilvl="3" w:tplc="0C0A000F" w:tentative="1">
+      <w:start w:val="1"/>
+      <w:numFmt w:val="decimal"/>
+      <w:lvlText w:val="%4."/>
+      <w:lvlJc w:val="left"/>
+      <w:pPr>
+        <w:ind w:left="2880" w:hanging="360"/>
+      </w:pPr>
+    </w:lvl>
+    <w:lvl w:ilvl="4" w:tplc="0C0A0019" w:tentative="1">
+      <w:start w:val="1"/>
+      <w:numFmt w:val="lowerLetter"/>
+      <w:lvlText w:val="%5."/>
+      <w:lvlJc w:val="left"/>
+      <w:pPr>
+        <w:ind w:left="3600" w:hanging="360"/>
+      </w:pPr>
+    </w:lvl>
+    <w:lvl w:ilvl="5" w:tplc="0C0A001B" w:tentative="1">
+      <w:start w:val="1"/>
+      <w:numFmt w:val="lowerRoman"/>
+      <w:lvlText w:val="%6."/>
+      <w:lvlJc w:val="right"/>
+      <w:pPr>
+        <w:ind w:left="4320" w:hanging="180"/>
+      </w:pPr>
+    </w:lvl>
+    <w:lvl w:ilvl="6" w:tplc="0C0A000F" w:tentative="1">
+      <w:start w:val="1"/>
+      <w:numFmt w:val="decimal"/>
+      <w:lvlText w:val="%7."/>
+      <w:lvlJc w:val="left"/>
+      <w:pPr>
+        <w:ind w:left="5040" w:hanging="360"/>
+      </w:pPr>
+    </w:lvl>
+    <w:lvl w:ilvl="7" w:tplc="0C0A0019" w:tentative="1">
+      <w:start w:val="1"/>
+      <w:numFmt w:val="lowerLetter"/>
+      <w:lvlText w:val="%8."/>
+      <w:lvlJc w:val="left"/>
+      <w:pPr>
+        <w:ind w:left="5760" w:hanging="360"/>
+      </w:pPr>
+    </w:lvl>
+    <w:lvl w:ilvl="8" w:tplc="0C0A001B" w:tentative="1">
+      <w:start w:val="1"/>
+      <w:numFmt w:val="lowerRoman"/>
+      <w:lvlText w:val="%9."/>
+      <w:lvlJc w:val="right"/>
+      <w:pPr>
+        <w:ind w:left="6480" w:hanging="180"/>
+      </w:pPr>
+    </w:lvl>
+  </w:abstractNum>
+  <w:abstractNum w:abstractNumId="10" w15:restartNumberingAfterBreak="0">
+    <w:nsid w:val="3C7922C4"/>
+    <w:multiLevelType w:val="hybridMultilevel"/>
+    <w:tmpl w:val="024A17DC"/>
+    <w:lvl w:ilvl="0" w:tplc="0C0A000F">
+      <w:start w:val="1"/>
+      <w:numFmt w:val="decimal"/>
+      <w:lvlText w:val="%1."/>
+      <w:lvlJc w:val="left"/>
+      <w:pPr>
+        <w:ind w:left="720" w:hanging="360"/>
+      </w:pPr>
+    </w:lvl>
+    <w:lvl w:ilvl="1" w:tplc="0C0A0019" w:tentative="1">
+      <w:start w:val="1"/>
+      <w:numFmt w:val="lowerLetter"/>
+      <w:lvlText w:val="%2."/>
+      <w:lvlJc w:val="left"/>
+      <w:pPr>
+        <w:ind w:left="1440" w:hanging="360"/>
+      </w:pPr>
+    </w:lvl>
+    <w:lvl w:ilvl="2" w:tplc="0C0A001B" w:tentative="1">
+      <w:start w:val="1"/>
+      <w:numFmt w:val="lowerRoman"/>
+      <w:lvlText w:val="%3."/>
+      <w:lvlJc w:val="right"/>
+      <w:pPr>
+        <w:ind w:left="2160" w:hanging="180"/>
+      </w:pPr>
+    </w:lvl>
+    <w:lvl w:ilvl="3" w:tplc="0C0A000F" w:tentative="1">
+      <w:start w:val="1"/>
+      <w:numFmt w:val="decimal"/>
+      <w:lvlText w:val="%4."/>
+      <w:lvlJc w:val="left"/>
+      <w:pPr>
+        <w:ind w:left="2880" w:hanging="360"/>
+      </w:pPr>
+    </w:lvl>
+    <w:lvl w:ilvl="4" w:tplc="0C0A0019" w:tentative="1">
+      <w:start w:val="1"/>
+      <w:numFmt w:val="lowerLetter"/>
+      <w:lvlText w:val="%5."/>
+      <w:lvlJc w:val="left"/>
+      <w:pPr>
+        <w:ind w:left="3600" w:hanging="360"/>
+      </w:pPr>
+    </w:lvl>
+    <w:lvl w:ilvl="5" w:tplc="0C0A001B" w:tentative="1">
+      <w:start w:val="1"/>
+      <w:numFmt w:val="lowerRoman"/>
+      <w:lvlText w:val="%6."/>
+      <w:lvlJc w:val="right"/>
+      <w:pPr>
+        <w:ind w:left="4320" w:hanging="180"/>
+      </w:pPr>
+    </w:lvl>
+    <w:lvl w:ilvl="6" w:tplc="0C0A000F" w:tentative="1">
+      <w:start w:val="1"/>
+      <w:numFmt w:val="decimal"/>
+      <w:lvlText w:val="%7."/>
+      <w:lvlJc w:val="left"/>
+      <w:pPr>
+        <w:ind w:left="5040" w:hanging="360"/>
+      </w:pPr>
+    </w:lvl>
+    <w:lvl w:ilvl="7" w:tplc="0C0A0019" w:tentative="1">
+      <w:start w:val="1"/>
+      <w:numFmt w:val="lowerLetter"/>
+      <w:lvlText w:val="%8."/>
+      <w:lvlJc w:val="left"/>
+      <w:pPr>
+        <w:ind w:left="5760" w:hanging="360"/>
+      </w:pPr>
+    </w:lvl>
+    <w:lvl w:ilvl="8" w:tplc="0C0A001B" w:tentative="1">
+      <w:start w:val="1"/>
+      <w:numFmt w:val="lowerRoman"/>
+      <w:lvlText w:val="%9."/>
+      <w:lvlJc w:val="right"/>
+      <w:pPr>
+        <w:ind w:left="6480" w:hanging="180"/>
+      </w:pPr>
+    </w:lvl>
+  </w:abstractNum>
+  <w:abstractNum w:abstractNumId="11" w15:restartNumberingAfterBreak="0">
+    <w:nsid w:val="42F7348A"/>
+    <w:multiLevelType w:val="hybridMultilevel"/>
+    <w:tmpl w:val="92381C04"/>
+    <w:lvl w:ilvl="0" w:tplc="0C0A000F">
+      <w:start w:val="1"/>
+      <w:numFmt w:val="decimal"/>
+      <w:lvlText w:val="%1."/>
+      <w:lvlJc w:val="left"/>
+      <w:pPr>
+        <w:ind w:left="720" w:hanging="360"/>
+      </w:pPr>
+    </w:lvl>
+    <w:lvl w:ilvl="1" w:tplc="0C0A0019" w:tentative="1">
+      <w:start w:val="1"/>
+      <w:numFmt w:val="lowerLetter"/>
+      <w:lvlText w:val="%2."/>
+      <w:lvlJc w:val="left"/>
+      <w:pPr>
+        <w:ind w:left="1440" w:hanging="360"/>
+      </w:pPr>
+    </w:lvl>
+    <w:lvl w:ilvl="2" w:tplc="0C0A001B" w:tentative="1">
+      <w:start w:val="1"/>
+      <w:numFmt w:val="lowerRoman"/>
+      <w:lvlText w:val="%3."/>
+      <w:lvlJc w:val="right"/>
+      <w:pPr>
+        <w:ind w:left="2160" w:hanging="180"/>
+      </w:pPr>
+    </w:lvl>
+    <w:lvl w:ilvl="3" w:tplc="0C0A000F" w:tentative="1">
+      <w:start w:val="1"/>
+      <w:numFmt w:val="decimal"/>
+      <w:lvlText w:val="%4."/>
+      <w:lvlJc w:val="left"/>
+      <w:pPr>
+        <w:ind w:left="2880" w:hanging="360"/>
+      </w:pPr>
+    </w:lvl>
+    <w:lvl w:ilvl="4" w:tplc="0C0A0019" w:tentative="1">
+      <w:start w:val="1"/>
+      <w:numFmt w:val="lowerLetter"/>
+      <w:lvlText w:val="%5."/>
+      <w:lvlJc w:val="left"/>
+      <w:pPr>
+        <w:ind w:left="3600" w:hanging="360"/>
+      </w:pPr>
+    </w:lvl>
+    <w:lvl w:ilvl="5" w:tplc="0C0A001B" w:tentative="1">
+      <w:start w:val="1"/>
+      <w:numFmt w:val="lowerRoman"/>
+      <w:lvlText w:val="%6."/>
+      <w:lvlJc w:val="right"/>
+      <w:pPr>
+        <w:ind w:left="4320" w:hanging="180"/>
+      </w:pPr>
+    </w:lvl>
+    <w:lvl w:ilvl="6" w:tplc="0C0A000F" w:tentative="1">
+      <w:start w:val="1"/>
+      <w:numFmt w:val="decimal"/>
+      <w:lvlText w:val="%7."/>
+      <w:lvlJc w:val="left"/>
+      <w:pPr>
+        <w:ind w:left="5040" w:hanging="360"/>
+      </w:pPr>
+    </w:lvl>
+    <w:lvl w:ilvl="7" w:tplc="0C0A0019" w:tentative="1">
+      <w:start w:val="1"/>
+      <w:numFmt w:val="lowerLetter"/>
+      <w:lvlText w:val="%8."/>
+      <w:lvlJc w:val="left"/>
+      <w:pPr>
+        <w:ind w:left="5760" w:hanging="360"/>
+      </w:pPr>
+    </w:lvl>
+    <w:lvl w:ilvl="8" w:tplc="0C0A001B" w:tentative="1">
+      <w:start w:val="1"/>
+      <w:numFmt w:val="lowerRoman"/>
+      <w:lvlText w:val="%9."/>
+      <w:lvlJc w:val="right"/>
+      <w:pPr>
+        <w:ind w:left="6480" w:hanging="180"/>
+      </w:pPr>
+    </w:lvl>
+  </w:abstractNum>
   <w:abstractNum w:abstractNumId="12" w15:restartNumberingAfterBreak="0">
+    <w:nsid w:val="4C397E6E"/>
+    <w:multiLevelType w:val="hybridMultilevel"/>
+    <w:tmpl w:val="1CCAB944"/>
+    <w:lvl w:ilvl="0" w:tplc="0C0A000F">
+      <w:start w:val="1"/>
+      <w:numFmt w:val="decimal"/>
+      <w:lvlText w:val="%1."/>
+      <w:lvlJc w:val="left"/>
+      <w:pPr>
+        <w:ind w:left="1429" w:hanging="360"/>
+      </w:pPr>
+    </w:lvl>
+    <w:lvl w:ilvl="1" w:tplc="0C0A0019" w:tentative="1">
+      <w:start w:val="1"/>
+      <w:numFmt w:val="lowerLetter"/>
+      <w:lvlText w:val="%2."/>
+      <w:lvlJc w:val="left"/>
+      <w:pPr>
+        <w:ind w:left="2149" w:hanging="360"/>
+      </w:pPr>
+    </w:lvl>
+    <w:lvl w:ilvl="2" w:tplc="0C0A001B" w:tentative="1">
+      <w:start w:val="1"/>
+      <w:numFmt w:val="lowerRoman"/>
+      <w:lvlText w:val="%3."/>
+      <w:lvlJc w:val="right"/>
+      <w:pPr>
+        <w:ind w:left="2869" w:hanging="180"/>
+      </w:pPr>
+    </w:lvl>
+    <w:lvl w:ilvl="3" w:tplc="0C0A000F" w:tentative="1">
+      <w:start w:val="1"/>
+      <w:numFmt w:val="decimal"/>
+      <w:lvlText w:val="%4."/>
+      <w:lvlJc w:val="left"/>
+      <w:pPr>
+        <w:ind w:left="3589" w:hanging="360"/>
+      </w:pPr>
+    </w:lvl>
+    <w:lvl w:ilvl="4" w:tplc="0C0A0019" w:tentative="1">
+      <w:start w:val="1"/>
+      <w:numFmt w:val="lowerLetter"/>
+      <w:lvlText w:val="%5."/>
+      <w:lvlJc w:val="left"/>
+      <w:pPr>
+        <w:ind w:left="4309" w:hanging="360"/>
+      </w:pPr>
+    </w:lvl>
+    <w:lvl w:ilvl="5" w:tplc="0C0A001B" w:tentative="1">
+      <w:start w:val="1"/>
+      <w:numFmt w:val="lowerRoman"/>
+      <w:lvlText w:val="%6."/>
+      <w:lvlJc w:val="right"/>
+      <w:pPr>
+        <w:ind w:left="5029" w:hanging="180"/>
+      </w:pPr>
+    </w:lvl>
+    <w:lvl w:ilvl="6" w:tplc="0C0A000F" w:tentative="1">
+      <w:start w:val="1"/>
+      <w:numFmt w:val="decimal"/>
+      <w:lvlText w:val="%7."/>
+      <w:lvlJc w:val="left"/>
+      <w:pPr>
+        <w:ind w:left="5749" w:hanging="360"/>
+      </w:pPr>
+    </w:lvl>
+    <w:lvl w:ilvl="7" w:tplc="0C0A0019" w:tentative="1">
+      <w:start w:val="1"/>
+      <w:numFmt w:val="lowerLetter"/>
+      <w:lvlText w:val="%8."/>
+      <w:lvlJc w:val="left"/>
+      <w:pPr>
+        <w:ind w:left="6469" w:hanging="360"/>
+      </w:pPr>
+    </w:lvl>
+    <w:lvl w:ilvl="8" w:tplc="0C0A001B" w:tentative="1">
+      <w:start w:val="1"/>
+      <w:numFmt w:val="lowerRoman"/>
+      <w:lvlText w:val="%9."/>
+      <w:lvlJc w:val="right"/>
+      <w:pPr>
+        <w:ind w:left="7189" w:hanging="180"/>
+      </w:pPr>
+    </w:lvl>
+  </w:abstractNum>
+  <w:abstractNum w:abstractNumId="13" w15:restartNumberingAfterBreak="0">
+    <w:nsid w:val="62FE06CE"/>
+    <w:multiLevelType w:val="multilevel"/>
+    <w:tmpl w:val="0C0A001F"/>
+    <w:lvl w:ilvl="0">
+      <w:start w:val="1"/>
+      <w:numFmt w:val="decimal"/>
+      <w:lvlText w:val="%1."/>
+      <w:lvlJc w:val="left"/>
+      <w:pPr>
+        <w:ind w:left="360" w:hanging="360"/>
+      </w:pPr>
+    </w:lvl>
+    <w:lvl w:ilvl="1">
+      <w:start w:val="1"/>
+      <w:numFmt w:val="decimal"/>
+      <w:lvlText w:val="%1.%2."/>
+      <w:lvlJc w:val="left"/>
+      <w:pPr>
+        <w:ind w:left="792" w:hanging="432"/>
+      </w:pPr>
+    </w:lvl>
+    <w:lvl w:ilvl="2">
+      <w:start w:val="1"/>
+      <w:numFmt w:val="decimal"/>
+      <w:lvlText w:val="%1.%2.%3."/>
+      <w:lvlJc w:val="left"/>
+      <w:pPr>
+        <w:ind w:left="1224" w:hanging="504"/>
+      </w:pPr>
+    </w:lvl>
+    <w:lvl w:ilvl="3">
+      <w:start w:val="1"/>
+      <w:numFmt w:val="decimal"/>
+      <w:lvlText w:val="%1.%2.%3.%4."/>
+      <w:lvlJc w:val="left"/>
+      <w:pPr>
+        <w:ind w:left="1728" w:hanging="648"/>
+      </w:pPr>
+    </w:lvl>
+    <w:lvl w:ilvl="4">
+      <w:start w:val="1"/>
+      <w:numFmt w:val="decimal"/>
+      <w:lvlText w:val="%1.%2.%3.%4.%5."/>
+      <w:lvlJc w:val="left"/>
+      <w:pPr>
+        <w:ind w:left="2232" w:hanging="792"/>
+      </w:pPr>
+    </w:lvl>
+    <w:lvl w:ilvl="5">
+      <w:start w:val="1"/>
+      <w:numFmt w:val="decimal"/>
+      <w:lvlText w:val="%1.%2.%3.%4.%5.%6."/>
+      <w:lvlJc w:val="left"/>
+      <w:pPr>
+        <w:ind w:left="2736" w:hanging="936"/>
+      </w:pPr>
+    </w:lvl>
+    <w:lvl w:ilvl="6">
+      <w:start w:val="1"/>
+      <w:numFmt w:val="decimal"/>
+      <w:lvlText w:val="%1.%2.%3.%4.%5.%6.%7."/>
+      <w:lvlJc w:val="left"/>
+      <w:pPr>
+        <w:ind w:left="3240" w:hanging="1080"/>
+      </w:pPr>
+    </w:lvl>
+    <w:lvl w:ilvl="7">
+      <w:start w:val="1"/>
+      <w:numFmt w:val="decimal"/>
+      <w:lvlText w:val="%1.%2.%3.%4.%5.%6.%7.%8."/>
+      <w:lvlJc w:val="left"/>
+      <w:pPr>
+        <w:ind w:left="3744" w:hanging="1224"/>
+      </w:pPr>
+    </w:lvl>
+    <w:lvl w:ilvl="8">
+      <w:start w:val="1"/>
+      <w:numFmt w:val="decimal"/>
+      <w:lvlText w:val="%1.%2.%3.%4.%5.%6.%7.%8.%9."/>
+      <w:lvlJc w:val="left"/>
+      <w:pPr>
+        <w:ind w:left="4320" w:hanging="1440"/>
+      </w:pPr>
+    </w:lvl>
+  </w:abstractNum>
+  <w:abstractNum w:abstractNumId="14" w15:restartNumberingAfterBreak="0">
+    <w:nsid w:val="703F6BDC"/>
+    <w:multiLevelType w:val="multilevel"/>
+    <w:tmpl w:val="0C0A001F"/>
+    <w:lvl w:ilvl="0">
+      <w:start w:val="1"/>
+      <w:numFmt w:val="decimal"/>
+      <w:lvlText w:val="%1."/>
+      <w:lvlJc w:val="left"/>
+      <w:pPr>
+        <w:ind w:left="360" w:hanging="360"/>
+      </w:pPr>
+    </w:lvl>
+    <w:lvl w:ilvl="1">
+      <w:start w:val="1"/>
+      <w:numFmt w:val="decimal"/>
+      <w:lvlText w:val="%1.%2."/>
+      <w:lvlJc w:val="left"/>
+      <w:pPr>
+        <w:ind w:left="792" w:hanging="432"/>
+      </w:pPr>
+    </w:lvl>
+    <w:lvl w:ilvl="2">
+      <w:start w:val="1"/>
+      <w:numFmt w:val="decimal"/>
+      <w:lvlText w:val="%1.%2.%3."/>
+      <w:lvlJc w:val="left"/>
+      <w:pPr>
+        <w:ind w:left="1224" w:hanging="504"/>
+      </w:pPr>
+    </w:lvl>
+    <w:lvl w:ilvl="3">
+      <w:start w:val="1"/>
+      <w:numFmt w:val="decimal"/>
+      <w:lvlText w:val="%1.%2.%3.%4."/>
+      <w:lvlJc w:val="left"/>
+      <w:pPr>
+        <w:ind w:left="1728" w:hanging="648"/>
+      </w:pPr>
+    </w:lvl>
+    <w:lvl w:ilvl="4">
+      <w:start w:val="1"/>
+      <w:numFmt w:val="decimal"/>
+      <w:lvlText w:val="%1.%2.%3.%4.%5."/>
+      <w:lvlJc w:val="left"/>
+      <w:pPr>
+        <w:ind w:left="2232" w:hanging="792"/>
+      </w:pPr>
+    </w:lvl>
+    <w:lvl w:ilvl="5">
+      <w:start w:val="1"/>
+      <w:numFmt w:val="decimal"/>
+      <w:lvlText w:val="%1.%2.%3.%4.%5.%6."/>
+      <w:lvlJc w:val="left"/>
+      <w:pPr>
+        <w:ind w:left="2736" w:hanging="936"/>
+      </w:pPr>
+    </w:lvl>
+    <w:lvl w:ilvl="6">
+      <w:start w:val="1"/>
+      <w:numFmt w:val="decimal"/>
+      <w:lvlText w:val="%1.%2.%3.%4.%5.%6.%7."/>
+      <w:lvlJc w:val="left"/>
+      <w:pPr>
+        <w:ind w:left="3240" w:hanging="1080"/>
+      </w:pPr>
+    </w:lvl>
+    <w:lvl w:ilvl="7">
+      <w:start w:val="1"/>
+      <w:numFmt w:val="decimal"/>
+      <w:lvlText w:val="%1.%2.%3.%4.%5.%6.%7.%8."/>
+      <w:lvlJc w:val="left"/>
+      <w:pPr>
+        <w:ind w:left="3744" w:hanging="1224"/>
+      </w:pPr>
+    </w:lvl>
+    <w:lvl w:ilvl="8">
+      <w:start w:val="1"/>
+      <w:numFmt w:val="decimal"/>
+      <w:lvlText w:val="%1.%2.%3.%4.%5.%6.%7.%8.%9."/>
+      <w:lvlJc w:val="left"/>
+      <w:pPr>
+        <w:ind w:left="4320" w:hanging="1440"/>
+      </w:pPr>
+    </w:lvl>
+  </w:abstractNum>
+  <w:abstractNum w:abstractNumId="15" w15:restartNumberingAfterBreak="0">
+    <w:nsid w:val="7158132C"/>
+    <w:multiLevelType w:val="multilevel"/>
+    <w:tmpl w:val="0C0A001F"/>
+    <w:lvl w:ilvl="0">
+      <w:start w:val="1"/>
+      <w:numFmt w:val="decimal"/>
+      <w:lvlText w:val="%1."/>
+      <w:lvlJc w:val="left"/>
+      <w:pPr>
+        <w:ind w:left="360" w:hanging="360"/>
+      </w:pPr>
+    </w:lvl>
+    <w:lvl w:ilvl="1">
+      <w:start w:val="1"/>
+      <w:numFmt w:val="decimal"/>
+      <w:lvlText w:val="%1.%2."/>
+      <w:lvlJc w:val="left"/>
+      <w:pPr>
+        <w:ind w:left="792" w:hanging="432"/>
+      </w:pPr>
+    </w:lvl>
+    <w:lvl w:ilvl="2">
+      <w:start w:val="1"/>
+      <w:numFmt w:val="decimal"/>
+      <w:lvlText w:val="%1.%2.%3."/>
+      <w:lvlJc w:val="left"/>
+      <w:pPr>
+        <w:ind w:left="1224" w:hanging="504"/>
+      </w:pPr>
+    </w:lvl>
+    <w:lvl w:ilvl="3">
+      <w:start w:val="1"/>
+      <w:numFmt w:val="decimal"/>
+      <w:lvlText w:val="%1.%2.%3.%4."/>
+      <w:lvlJc w:val="left"/>
+      <w:pPr>
+        <w:ind w:left="1728" w:hanging="648"/>
+      </w:pPr>
+    </w:lvl>
+    <w:lvl w:ilvl="4">
+      <w:start w:val="1"/>
+      <w:numFmt w:val="decimal"/>
+      <w:lvlText w:val="%1.%2.%3.%4.%5."/>
+      <w:lvlJc w:val="left"/>
+      <w:pPr>
+        <w:ind w:left="2232" w:hanging="792"/>
+      </w:pPr>
+    </w:lvl>
+    <w:lvl w:ilvl="5">
+      <w:start w:val="1"/>
+      <w:numFmt w:val="decimal"/>
+      <w:lvlText w:val="%1.%2.%3.%4.%5.%6."/>
+      <w:lvlJc w:val="left"/>
+      <w:pPr>
+        <w:ind w:left="2736" w:hanging="936"/>
+      </w:pPr>
+    </w:lvl>
+    <w:lvl w:ilvl="6">
+      <w:start w:val="1"/>
+      <w:numFmt w:val="decimal"/>
+      <w:lvlText w:val="%1.%2.%3.%4.%5.%6.%7."/>
+      <w:lvlJc w:val="left"/>
+      <w:pPr>
+        <w:ind w:left="3240" w:hanging="1080"/>
+      </w:pPr>
+    </w:lvl>
+    <w:lvl w:ilvl="7">
+      <w:start w:val="1"/>
+      <w:numFmt w:val="decimal"/>
+      <w:lvlText w:val="%1.%2.%3.%4.%5.%6.%7.%8."/>
+      <w:lvlJc w:val="left"/>
+      <w:pPr>
+        <w:ind w:left="3744" w:hanging="1224"/>
+      </w:pPr>
+    </w:lvl>
+    <w:lvl w:ilvl="8">
+      <w:start w:val="1"/>
+      <w:numFmt w:val="decimal"/>
+      <w:lvlText w:val="%1.%2.%3.%4.%5.%6.%7.%8.%9."/>
+      <w:lvlJc w:val="left"/>
+      <w:pPr>
+        <w:ind w:left="4320" w:hanging="1440"/>
+      </w:pPr>
+    </w:lvl>
+  </w:abstractNum>
+  <w:abstractNum w:abstractNumId="16" w15:restartNumberingAfterBreak="0">
+    <w:nsid w:val="741A5BD5"/>
+    <w:multiLevelType w:val="hybridMultilevel"/>
+    <w:tmpl w:val="746CE9E2"/>
+    <w:lvl w:ilvl="0" w:tplc="0C0A0001">
+      <w:start w:val="1"/>
+      <w:numFmt w:val="bullet"/>
+      <w:lvlText w:val=""/>
+      <w:lvlJc w:val="left"/>
+      <w:pPr>
+        <w:ind w:left="720" w:hanging="360"/>
+      </w:pPr>
+      <w:rPr>
+        <w:rFonts w:ascii="Symbol" w:hAnsi="Symbol" w:hint="default"/>
+      </w:rPr>
+    </w:lvl>
+    <w:lvl w:ilvl="1" w:tplc="0C0A0003" w:tentative="1">
+      <w:start w:val="1"/>
+      <w:numFmt w:val="bullet"/>
+      <w:lvlText w:val="o"/>
+      <w:lvlJc w:val="left"/>
+      <w:pPr>
+        <w:ind w:left="1440" w:hanging="360"/>
+      </w:pPr>
+      <w:rPr>
+        <w:rFonts w:ascii="Courier New" w:hAnsi="Courier New" w:cs="Courier New" w:hint="default"/>
+      </w:rPr>
+    </w:lvl>
+    <w:lvl w:ilvl="2" w:tplc="0C0A0005" w:tentative="1">
+      <w:start w:val="1"/>
+      <w:numFmt w:val="bullet"/>
+      <w:lvlText w:val=""/>
+      <w:lvlJc w:val="left"/>
+      <w:pPr>
+        <w:ind w:left="2160" w:hanging="360"/>
+      </w:pPr>
+      <w:rPr>
+        <w:rFonts w:ascii="Wingdings" w:hAnsi="Wingdings" w:hint="default"/>
+      </w:rPr>
+    </w:lvl>
+    <w:lvl w:ilvl="3" w:tplc="0C0A0001" w:tentative="1">
+      <w:start w:val="1"/>
+      <w:numFmt w:val="bullet"/>
+      <w:lvlText w:val=""/>
+      <w:lvlJc w:val="left"/>
+      <w:pPr>
+        <w:ind w:left="2880" w:hanging="360"/>
+      </w:pPr>
+      <w:rPr>
+        <w:rFonts w:ascii="Symbol" w:hAnsi="Symbol" w:hint="default"/>
+      </w:rPr>
+    </w:lvl>
+    <w:lvl w:ilvl="4" w:tplc="0C0A0003" w:tentative="1">
+      <w:start w:val="1"/>
+      <w:numFmt w:val="bullet"/>
+      <w:lvlText w:val="o"/>
+      <w:lvlJc w:val="left"/>
+      <w:pPr>
+        <w:ind w:left="3600" w:hanging="360"/>
+      </w:pPr>
+      <w:rPr>
+        <w:rFonts w:ascii="Courier New" w:hAnsi="Courier New" w:cs="Courier New" w:hint="default"/>
+      </w:rPr>
+    </w:lvl>
+    <w:lvl w:ilvl="5" w:tplc="0C0A0005" w:tentative="1">
+      <w:start w:val="1"/>
+      <w:numFmt w:val="bullet"/>
+      <w:lvlText w:val=""/>
+      <w:lvlJc w:val="left"/>
+      <w:pPr>
+        <w:ind w:left="4320" w:hanging="360"/>
+      </w:pPr>
+      <w:rPr>
+        <w:rFonts w:ascii="Wingdings" w:hAnsi="Wingdings" w:hint="default"/>
+      </w:rPr>
+    </w:lvl>
+    <w:lvl w:ilvl="6" w:tplc="0C0A0001" w:tentative="1">
+      <w:start w:val="1"/>
+      <w:numFmt w:val="bullet"/>
+      <w:lvlText w:val=""/>
+      <w:lvlJc w:val="left"/>
+      <w:pPr>
+        <w:ind w:left="5040" w:hanging="360"/>
+      </w:pPr>
+      <w:rPr>
+        <w:rFonts w:ascii="Symbol" w:hAnsi="Symbol" w:hint="default"/>
+      </w:rPr>
+    </w:lvl>
+    <w:lvl w:ilvl="7" w:tplc="0C0A0003" w:tentative="1">
+      <w:start w:val="1"/>
+      <w:numFmt w:val="bullet"/>
+      <w:lvlText w:val="o"/>
+      <w:lvlJc w:val="left"/>
+      <w:pPr>
+        <w:ind w:left="5760" w:hanging="360"/>
+      </w:pPr>
+      <w:rPr>
+        <w:rFonts w:ascii="Courier New" w:hAnsi="Courier New" w:cs="Courier New" w:hint="default"/>
+      </w:rPr>
+    </w:lvl>
+    <w:lvl w:ilvl="8" w:tplc="0C0A0005" w:tentative="1">
+      <w:start w:val="1"/>
+      <w:numFmt w:val="bullet"/>
+      <w:lvlText w:val=""/>
+      <w:lvlJc w:val="left"/>
+      <w:pPr>
+        <w:ind w:left="6480" w:hanging="360"/>
+      </w:pPr>
+      <w:rPr>
+        <w:rFonts w:ascii="Wingdings" w:hAnsi="Wingdings" w:hint="default"/>
+      </w:rPr>
+    </w:lvl>
+  </w:abstractNum>
+  <w:abstractNum w:abstractNumId="17" w15:restartNumberingAfterBreak="0">
+    <w:nsid w:val="7AAF69D0"/>
+    <w:multiLevelType w:val="hybridMultilevel"/>
+    <w:tmpl w:val="2E141E66"/>
+    <w:lvl w:ilvl="0" w:tplc="0C0A0001">
+      <w:start w:val="1"/>
+      <w:numFmt w:val="bullet"/>
+      <w:lvlText w:val=""/>
+      <w:lvlJc w:val="left"/>
+      <w:pPr>
+        <w:ind w:left="720" w:hanging="360"/>
+      </w:pPr>
+      <w:rPr>
+        <w:rFonts w:ascii="Symbol" w:hAnsi="Symbol" w:hint="default"/>
+      </w:rPr>
+    </w:lvl>
+    <w:lvl w:ilvl="1" w:tplc="0C0A0003" w:tentative="1">
+      <w:start w:val="1"/>
+      <w:numFmt w:val="bullet"/>
+      <w:lvlText w:val="o"/>
+      <w:lvlJc w:val="left"/>
+      <w:pPr>
+        <w:ind w:left="1440" w:hanging="360"/>
+      </w:pPr>
+      <w:rPr>
+        <w:rFonts w:ascii="Courier New" w:hAnsi="Courier New" w:cs="Courier New" w:hint="default"/>
+      </w:rPr>
+    </w:lvl>
+    <w:lvl w:ilvl="2" w:tplc="0C0A0005" w:tentative="1">
+      <w:start w:val="1"/>
+      <w:numFmt w:val="bullet"/>
+      <w:lvlText w:val=""/>
+      <w:lvlJc w:val="left"/>
+      <w:pPr>
+        <w:ind w:left="2160" w:hanging="360"/>
+      </w:pPr>
+      <w:rPr>
+        <w:rFonts w:ascii="Wingdings" w:hAnsi="Wingdings" w:hint="default"/>
+      </w:rPr>
+    </w:lvl>
+    <w:lvl w:ilvl="3" w:tplc="0C0A0001" w:tentative="1">
+      <w:start w:val="1"/>
+      <w:numFmt w:val="bullet"/>
+      <w:lvlText w:val=""/>
+      <w:lvlJc w:val="left"/>
+      <w:pPr>
+        <w:ind w:left="2880" w:hanging="360"/>
+      </w:pPr>
+      <w:rPr>
+        <w:rFonts w:ascii="Symbol" w:hAnsi="Symbol" w:hint="default"/>
+      </w:rPr>
+    </w:lvl>
+    <w:lvl w:ilvl="4" w:tplc="0C0A0003" w:tentative="1">
+      <w:start w:val="1"/>
+      <w:numFmt w:val="bullet"/>
+      <w:lvlText w:val="o"/>
+      <w:lvlJc w:val="left"/>
+      <w:pPr>
+        <w:ind w:left="3600" w:hanging="360"/>
+      </w:pPr>
+      <w:rPr>
+        <w:rFonts w:ascii="Courier New" w:hAnsi="Courier New" w:cs="Courier New" w:hint="default"/>
+      </w:rPr>
+    </w:lvl>
+    <w:lvl w:ilvl="5" w:tplc="0C0A0005" w:tentative="1">
+      <w:start w:val="1"/>
+      <w:numFmt w:val="bullet"/>
+      <w:lvlText w:val=""/>
+      <w:lvlJc w:val="left"/>
+      <w:pPr>
+        <w:ind w:left="4320" w:hanging="360"/>
+      </w:pPr>
+      <w:rPr>
+        <w:rFonts w:ascii="Wingdings" w:hAnsi="Wingdings" w:hint="default"/>
+      </w:rPr>
+    </w:lvl>
+    <w:lvl w:ilvl="6" w:tplc="0C0A0001" w:tentative="1">
+      <w:start w:val="1"/>
+      <w:numFmt w:val="bullet"/>
+      <w:lvlText w:val=""/>
+      <w:lvlJc w:val="left"/>
+      <w:pPr>
+        <w:ind w:left="5040" w:hanging="360"/>
+      </w:pPr>
+      <w:rPr>
+        <w:rFonts w:ascii="Symbol" w:hAnsi="Symbol" w:hint="default"/>
+      </w:rPr>
+    </w:lvl>
+    <w:lvl w:ilvl="7" w:tplc="0C0A0003" w:tentative="1">
+      <w:start w:val="1"/>
+      <w:numFmt w:val="bullet"/>
+      <w:lvlText w:val="o"/>
+      <w:lvlJc w:val="left"/>
+      <w:pPr>
+        <w:ind w:left="5760" w:hanging="360"/>
+      </w:pPr>
+      <w:rPr>
+        <w:rFonts w:ascii="Courier New" w:hAnsi="Courier New" w:cs="Courier New" w:hint="default"/>
+      </w:rPr>
+    </w:lvl>
+    <w:lvl w:ilvl="8" w:tplc="0C0A0005" w:tentative="1">
+      <w:start w:val="1"/>
+      <w:numFmt w:val="bullet"/>
+      <w:lvlText w:val=""/>
+      <w:lvlJc w:val="left"/>
+      <w:pPr>
+        <w:ind w:left="6480" w:hanging="360"/>
+      </w:pPr>
+      <w:rPr>
+        <w:rFonts w:ascii="Wingdings" w:hAnsi="Wingdings" w:hint="default"/>
+      </w:rPr>
+    </w:lvl>
+  </w:abstractNum>
+  <w:abstractNum w:abstractNumId="18" w15:restartNumberingAfterBreak="0">
     <w:nsid w:val="7B9261DA"/>
     <w:multiLevelType w:val="multilevel"/>
     <w:tmpl w:val="5E4CF0DA"/>
@@ -16361,22 +18235,22 @@
     </w:lvl>
   </w:abstractNum>
   <w:num w:numId="1">
-    <w:abstractNumId w:val="9"/>
+    <w:abstractNumId w:val="14"/>
   </w:num>
   <w:num w:numId="2">
-    <w:abstractNumId w:val="12"/>
+    <w:abstractNumId w:val="18"/>
   </w:num>
   <w:num w:numId="3">
     <w:abstractNumId w:val="1"/>
   </w:num>
   <w:num w:numId="4">
-    <w:abstractNumId w:val="4"/>
+    <w:abstractNumId w:val="5"/>
   </w:num>
   <w:num w:numId="5">
-    <w:abstractNumId w:val="7"/>
+    <w:abstractNumId w:val="10"/>
   </w:num>
   <w:num w:numId="6">
-    <w:abstractNumId w:val="6"/>
+    <w:abstractNumId w:val="9"/>
   </w:num>
   <w:num w:numId="7">
     <w:abstractNumId w:val="3"/>
@@ -16385,19 +18259,37 @@
     <w:abstractNumId w:val="2"/>
   </w:num>
   <w:num w:numId="9">
-    <w:abstractNumId w:val="8"/>
+    <w:abstractNumId w:val="11"/>
   </w:num>
   <w:num w:numId="10">
-    <w:abstractNumId w:val="5"/>
+    <w:abstractNumId w:val="7"/>
   </w:num>
   <w:num w:numId="11">
-    <w:abstractNumId w:val="10"/>
+    <w:abstractNumId w:val="15"/>
   </w:num>
   <w:num w:numId="12">
     <w:abstractNumId w:val="0"/>
   </w:num>
   <w:num w:numId="13">
-    <w:abstractNumId w:val="11"/>
+    <w:abstractNumId w:val="17"/>
+  </w:num>
+  <w:num w:numId="14">
+    <w:abstractNumId w:val="6"/>
+  </w:num>
+  <w:num w:numId="15">
+    <w:abstractNumId w:val="4"/>
+  </w:num>
+  <w:num w:numId="16">
+    <w:abstractNumId w:val="12"/>
+  </w:num>
+  <w:num w:numId="17">
+    <w:abstractNumId w:val="8"/>
+  </w:num>
+  <w:num w:numId="18">
+    <w:abstractNumId w:val="13"/>
+  </w:num>
+  <w:num w:numId="19">
+    <w:abstractNumId w:val="16"/>
   </w:num>
   <w:numIdMacAtCleanup w:val="4"/>
 </w:numbering>
@@ -16420,7 +18312,7 @@
       </w:pPr>
     </w:pPrDefault>
   </w:docDefaults>
-  <w:latentStyles w:defLockedState="0" w:defUIPriority="99" w:defSemiHidden="0" w:defUnhideWhenUsed="0" w:defQFormat="0" w:count="372">
+  <w:latentStyles w:defLockedState="0" w:defUIPriority="99" w:defSemiHidden="0" w:defUnhideWhenUsed="0" w:defQFormat="0" w:count="374">
     <w:lsdException w:name="Normal" w:locked="1" w:uiPriority="0" w:qFormat="1"/>
     <w:lsdException w:name="heading 1" w:uiPriority="9" w:qFormat="1"/>
     <w:lsdException w:name="heading 2" w:semiHidden="1" w:uiPriority="9" w:unhideWhenUsed="1" w:qFormat="1"/>
@@ -16793,6 +18685,8 @@
     <w:lsdException w:name="List Table 6 Colorful Accent 6" w:uiPriority="51"/>
     <w:lsdException w:name="List Table 7 Colorful Accent 6" w:uiPriority="52"/>
     <w:lsdException w:name="Mention" w:semiHidden="1" w:unhideWhenUsed="1"/>
+    <w:lsdException w:name="Smart Hyperlink" w:semiHidden="1" w:unhideWhenUsed="1"/>
+    <w:lsdException w:name="Hashtag" w:semiHidden="1" w:unhideWhenUsed="1"/>
   </w:latentStyles>
   <w:style w:type="paragraph" w:default="1" w:styleId="Normal">
     <w:name w:val="Normal"/>
@@ -16865,17 +18759,19 @@
     <w:uiPriority w:val="9"/>
     <w:unhideWhenUsed/>
     <w:qFormat/>
-    <w:rsid w:val="00883383"/>
+    <w:rsid w:val="00FD743F"/>
     <w:pPr>
       <w:keepNext/>
       <w:keepLines/>
       <w:spacing w:before="160" w:after="240" w:line="240" w:lineRule="auto"/>
+      <w:ind w:left="709"/>
+      <w:jc w:val="left"/>
       <w:outlineLvl w:val="2"/>
     </w:pPr>
     <w:rPr>
       <w:rFonts w:eastAsia="SimSun" w:cs="Times New Roman"/>
       <w:b/>
-      <w:sz w:val="20"/>
+      <w:sz w:val="32"/>
       <w:szCs w:val="28"/>
     </w:rPr>
   </w:style>
@@ -17019,7 +18915,6 @@
   <w:style w:type="character" w:default="1" w:styleId="Fuentedeprrafopredeter">
     <w:name w:val="Default Paragraph Font"/>
     <w:uiPriority w:val="1"/>
-    <w:semiHidden/>
     <w:unhideWhenUsed/>
   </w:style>
   <w:style w:type="table" w:default="1" w:styleId="Tablanormal">
@@ -17114,11 +19009,11 @@
     <w:name w:val="Título 3 Car"/>
     <w:link w:val="Ttulo3"/>
     <w:uiPriority w:val="9"/>
-    <w:rsid w:val="00883383"/>
+    <w:rsid w:val="00FD743F"/>
     <w:rPr>
       <w:rFonts w:ascii="Times New Roman" w:eastAsia="SimSun" w:hAnsi="Times New Roman" w:cs="Times New Roman"/>
       <w:b/>
-      <w:sz w:val="20"/>
+      <w:sz w:val="32"/>
       <w:szCs w:val="28"/>
       <w:lang w:val="es-ES_tradnl"/>
     </w:rPr>
@@ -18868,11 +20763,51 @@
     <b:URL>https://es.wikipedia.org/wiki/Scrum_(desarrollo_de_software)</b:URL>
     <b:RefOrder>15</b:RefOrder>
   </b:Source>
+  <b:Source>
+    <b:Tag>PHP1</b:Tag>
+    <b:SourceType>InternetSite</b:SourceType>
+    <b:Guid>{F9892DAA-1BEC-4F7A-B5C3-AF639DCC1F09}</b:Guid>
+    <b:Title>PHP - Documentación</b:Title>
+    <b:URL>http://uk1.php.net/manual/es/langref.php</b:URL>
+    <b:RefOrder>16</b:RefOrder>
+  </b:Source>
+  <b:Source>
+    <b:Tag>Cak</b:Tag>
+    <b:SourceType>InternetSite</b:SourceType>
+    <b:Guid>{5F29C12F-C520-4E7F-9571-7A8A04A7BFC5}</b:Guid>
+    <b:Title>CakePHP</b:Title>
+    <b:URL>https://cakephp.org/</b:URL>
+    <b:RefOrder>17</b:RefOrder>
+  </b:Source>
+  <b:Source>
+    <b:Tag>Lar</b:Tag>
+    <b:SourceType>InternetSite</b:SourceType>
+    <b:Guid>{E109CDF2-DC96-43C1-A153-B6F2CA98B1FB}</b:Guid>
+    <b:Title>Laravel</b:Title>
+    <b:URL>https://laravel.com/</b:URL>
+    <b:RefOrder>18</b:RefOrder>
+  </b:Source>
+  <b:Source>
+    <b:Tag>Sym</b:Tag>
+    <b:SourceType>InternetSite</b:SourceType>
+    <b:Guid>{D2A0E36C-3BDA-4281-B4CF-F7E05EF7C7C4}</b:Guid>
+    <b:Title>Symphony</b:Title>
+    <b:URL>https://symphony.com/</b:URL>
+    <b:RefOrder>19</b:RefOrder>
+  </b:Source>
+  <b:Source>
+    <b:Tag>Sli</b:Tag>
+    <b:SourceType>InternetSite</b:SourceType>
+    <b:Guid>{570E6D53-C80C-43F5-B691-D0A952E75924}</b:Guid>
+    <b:Title>Slim</b:Title>
+    <b:URL>https://www.slimframework.com/</b:URL>
+    <b:RefOrder>20</b:RefOrder>
+  </b:Source>
 </b:Sources>
 </file>
 
 <file path=customXml/itemProps1.xml><?xml version="1.0" encoding="utf-8"?>
-<ds:datastoreItem xmlns:ds="http://schemas.openxmlformats.org/officeDocument/2006/customXml" ds:itemID="{22866104-969B-422A-80D1-0FC6D3EDB927}">
+<ds:datastoreItem xmlns:ds="http://schemas.openxmlformats.org/officeDocument/2006/customXml" ds:itemID="{C132674E-53D6-475D-8EAA-267F6D58F70D}">
   <ds:schemaRefs>
     <ds:schemaRef ds:uri="http://schemas.openxmlformats.org/officeDocument/2006/bibliography"/>
   </ds:schemaRefs>

--- a/doc/GII_Puente_Gabarri_Daniel_Junio_ 2017.docx
+++ b/doc/GII_Puente_Gabarri_Daniel_Junio_ 2017.docx
@@ -8791,8 +8791,6 @@
         </w:rPr>
         <w:br w:type="page"/>
       </w:r>
-      <w:bookmarkStart w:id="6" w:name="_GoBack"/>
-      <w:bookmarkEnd w:id="6"/>
     </w:p>
     <w:p>
       <w:pPr>
@@ -8811,15 +8809,15 @@
           <w:numId w:val="1"/>
         </w:numPr>
       </w:pPr>
-      <w:bookmarkStart w:id="7" w:name="_Toc423175977"/>
-      <w:bookmarkStart w:id="8" w:name="_Toc476646446"/>
+      <w:bookmarkStart w:id="6" w:name="_Toc423175977"/>
+      <w:bookmarkStart w:id="7" w:name="_Toc476646446"/>
       <w:r>
         <w:t>Introducción</w:t>
       </w:r>
       <w:bookmarkEnd w:id="0"/>
       <w:bookmarkEnd w:id="1"/>
+      <w:bookmarkEnd w:id="6"/>
       <w:bookmarkEnd w:id="7"/>
-      <w:bookmarkEnd w:id="8"/>
     </w:p>
     <w:p>
       <w:r>
@@ -8861,15 +8859,15 @@
           <w:numId w:val="1"/>
         </w:numPr>
       </w:pPr>
-      <w:bookmarkStart w:id="9" w:name="_Toc422945097"/>
-      <w:bookmarkStart w:id="10" w:name="_Toc423175978"/>
-      <w:bookmarkStart w:id="11" w:name="_Toc476646447"/>
+      <w:bookmarkStart w:id="8" w:name="_Toc422945097"/>
+      <w:bookmarkStart w:id="9" w:name="_Toc423175978"/>
+      <w:bookmarkStart w:id="10" w:name="_Toc476646447"/>
       <w:r>
         <w:t>Objetivos del proyecto</w:t>
       </w:r>
+      <w:bookmarkEnd w:id="8"/>
       <w:bookmarkEnd w:id="9"/>
       <w:bookmarkEnd w:id="10"/>
-      <w:bookmarkEnd w:id="11"/>
     </w:p>
     <w:p>
       <w:r>
@@ -8884,11 +8882,11 @@
           <w:numId w:val="1"/>
         </w:numPr>
       </w:pPr>
-      <w:bookmarkStart w:id="12" w:name="_Toc476646448"/>
+      <w:bookmarkStart w:id="11" w:name="_Toc476646448"/>
       <w:r>
         <w:t>Objetivos funcionales</w:t>
       </w:r>
-      <w:bookmarkEnd w:id="12"/>
+      <w:bookmarkEnd w:id="11"/>
     </w:p>
     <w:p>
       <w:r>
@@ -9081,11 +9079,11 @@
           <w:numId w:val="1"/>
         </w:numPr>
       </w:pPr>
-      <w:bookmarkStart w:id="13" w:name="_Toc476646449"/>
+      <w:bookmarkStart w:id="12" w:name="_Toc476646449"/>
       <w:r>
         <w:t>Objetivos de carácter técnico</w:t>
       </w:r>
-      <w:bookmarkEnd w:id="13"/>
+      <w:bookmarkEnd w:id="12"/>
     </w:p>
     <w:p>
       <w:pPr>
@@ -9218,11 +9216,11 @@
           <w:numId w:val="1"/>
         </w:numPr>
       </w:pPr>
-      <w:bookmarkStart w:id="14" w:name="_Toc476646450"/>
+      <w:bookmarkStart w:id="13" w:name="_Toc476646450"/>
       <w:r>
         <w:t>Objetivos personales</w:t>
       </w:r>
-      <w:bookmarkEnd w:id="14"/>
+      <w:bookmarkEnd w:id="13"/>
     </w:p>
     <w:p>
       <w:pPr>
@@ -9303,18 +9301,18 @@
           <w:numId w:val="1"/>
         </w:numPr>
       </w:pPr>
-      <w:bookmarkStart w:id="15" w:name="_Toc422945098"/>
-      <w:bookmarkStart w:id="16" w:name="_Toc423175981"/>
-      <w:bookmarkStart w:id="17" w:name="_Ref476568797"/>
-      <w:bookmarkStart w:id="18" w:name="_Toc476646451"/>
+      <w:bookmarkStart w:id="14" w:name="_Toc422945098"/>
+      <w:bookmarkStart w:id="15" w:name="_Toc423175981"/>
+      <w:bookmarkStart w:id="16" w:name="_Ref476568797"/>
+      <w:bookmarkStart w:id="17" w:name="_Toc476646451"/>
       <w:r>
         <w:lastRenderedPageBreak/>
         <w:t>Conceptos teóricos</w:t>
       </w:r>
+      <w:bookmarkEnd w:id="14"/>
       <w:bookmarkEnd w:id="15"/>
       <w:bookmarkEnd w:id="16"/>
       <w:bookmarkEnd w:id="17"/>
-      <w:bookmarkEnd w:id="18"/>
     </w:p>
     <w:p>
       <w:r>
@@ -9338,7 +9336,7 @@
           <w:numId w:val="1"/>
         </w:numPr>
       </w:pPr>
-      <w:bookmarkStart w:id="19" w:name="_Toc476646452"/>
+      <w:bookmarkStart w:id="18" w:name="_Toc476646452"/>
       <w:r>
         <w:t>Web</w:t>
       </w:r>
@@ -9348,7 +9346,7 @@
       <w:r>
         <w:t>API</w:t>
       </w:r>
-      <w:bookmarkEnd w:id="19"/>
+      <w:bookmarkEnd w:id="18"/>
     </w:p>
     <w:p>
       <w:r>
@@ -9426,11 +9424,11 @@
           <w:numId w:val="1"/>
         </w:numPr>
       </w:pPr>
-      <w:bookmarkStart w:id="20" w:name="_Toc476646453"/>
+      <w:bookmarkStart w:id="19" w:name="_Toc476646453"/>
       <w:r>
         <w:t>API</w:t>
       </w:r>
-      <w:bookmarkEnd w:id="20"/>
+      <w:bookmarkEnd w:id="19"/>
     </w:p>
     <w:p>
       <w:pPr>
@@ -9541,11 +9539,11 @@
           <w:numId w:val="1"/>
         </w:numPr>
       </w:pPr>
-      <w:bookmarkStart w:id="21" w:name="_Toc476646454"/>
+      <w:bookmarkStart w:id="20" w:name="_Toc476646454"/>
       <w:r>
         <w:t>Web API</w:t>
       </w:r>
-      <w:bookmarkEnd w:id="21"/>
+      <w:bookmarkEnd w:id="20"/>
     </w:p>
     <w:p>
       <w:r>
@@ -9646,14 +9644,14 @@
           <w:lang w:val="en-US"/>
         </w:rPr>
       </w:pPr>
-      <w:bookmarkStart w:id="22" w:name="_Toc476646455"/>
+      <w:bookmarkStart w:id="21" w:name="_Toc476646455"/>
       <w:r>
         <w:rPr>
           <w:lang w:val="en-US"/>
         </w:rPr>
         <w:t>SOAP</w:t>
       </w:r>
-      <w:bookmarkEnd w:id="22"/>
+      <w:bookmarkEnd w:id="21"/>
     </w:p>
     <w:p>
       <w:pPr>
@@ -9752,11 +9750,11 @@
           <w:numId w:val="1"/>
         </w:numPr>
       </w:pPr>
-      <w:bookmarkStart w:id="23" w:name="_Toc476646456"/>
+      <w:bookmarkStart w:id="22" w:name="_Toc476646456"/>
       <w:r>
         <w:t>XML-RPC</w:t>
       </w:r>
-      <w:bookmarkEnd w:id="23"/>
+      <w:bookmarkEnd w:id="22"/>
     </w:p>
     <w:p>
       <w:r>
@@ -9798,12 +9796,12 @@
           <w:numId w:val="1"/>
         </w:numPr>
       </w:pPr>
-      <w:bookmarkStart w:id="24" w:name="_Toc476646457"/>
+      <w:bookmarkStart w:id="23" w:name="_Toc476646457"/>
       <w:r>
         <w:lastRenderedPageBreak/>
         <w:t>JSON-RPC</w:t>
       </w:r>
-      <w:bookmarkEnd w:id="24"/>
+      <w:bookmarkEnd w:id="23"/>
     </w:p>
     <w:p>
       <w:r>
@@ -9827,11 +9825,11 @@
           <w:numId w:val="1"/>
         </w:numPr>
       </w:pPr>
-      <w:bookmarkStart w:id="25" w:name="_Toc476646458"/>
+      <w:bookmarkStart w:id="24" w:name="_Toc476646458"/>
       <w:r>
         <w:t>REST</w:t>
       </w:r>
-      <w:bookmarkEnd w:id="25"/>
+      <w:bookmarkEnd w:id="24"/>
     </w:p>
     <w:p>
       <w:r>
@@ -9897,11 +9895,11 @@
           <w:numId w:val="1"/>
         </w:numPr>
       </w:pPr>
-      <w:bookmarkStart w:id="26" w:name="_Toc476646459"/>
+      <w:bookmarkStart w:id="25" w:name="_Toc476646459"/>
       <w:r>
         <w:t>LTI</w:t>
       </w:r>
-      <w:bookmarkEnd w:id="26"/>
+      <w:bookmarkEnd w:id="25"/>
     </w:p>
     <w:p/>
     <w:p>
@@ -9912,13 +9910,13 @@
           <w:numId w:val="1"/>
         </w:numPr>
       </w:pPr>
-      <w:bookmarkStart w:id="27" w:name="_Ref476568691"/>
-      <w:bookmarkStart w:id="28" w:name="_Toc476646460"/>
+      <w:bookmarkStart w:id="26" w:name="_Ref476568691"/>
+      <w:bookmarkStart w:id="27" w:name="_Toc476646460"/>
       <w:r>
         <w:t>Soap</w:t>
       </w:r>
+      <w:bookmarkEnd w:id="26"/>
       <w:bookmarkEnd w:id="27"/>
-      <w:bookmarkEnd w:id="28"/>
     </w:p>
     <w:p>
       <w:r>
@@ -10264,7 +10262,7 @@
       <w:pPr>
         <w:pStyle w:val="Descripcin"/>
       </w:pPr>
-      <w:bookmarkStart w:id="29" w:name="_Toc476646525"/>
+      <w:bookmarkStart w:id="28" w:name="_Toc476646525"/>
       <w:r>
         <w:t xml:space="preserve">Ilustración </w:t>
       </w:r>
@@ -10319,7 +10317,7 @@
           </w:r>
         </w:sdtContent>
       </w:sdt>
-      <w:bookmarkEnd w:id="29"/>
+      <w:bookmarkEnd w:id="28"/>
     </w:p>
     <w:p>
       <w:pPr>
@@ -10406,13 +10404,13 @@
           <w:numId w:val="1"/>
         </w:numPr>
       </w:pPr>
-      <w:bookmarkStart w:id="30" w:name="_Ref476568694"/>
-      <w:bookmarkStart w:id="31" w:name="_Toc476646461"/>
+      <w:bookmarkStart w:id="29" w:name="_Ref476568694"/>
+      <w:bookmarkStart w:id="30" w:name="_Toc476646461"/>
       <w:r>
         <w:t>Rest</w:t>
       </w:r>
+      <w:bookmarkEnd w:id="29"/>
       <w:bookmarkEnd w:id="30"/>
-      <w:bookmarkEnd w:id="31"/>
     </w:p>
     <w:p>
       <w:r>
@@ -10905,18 +10903,18 @@
           <w:numId w:val="1"/>
         </w:numPr>
       </w:pPr>
-      <w:bookmarkStart w:id="32" w:name="_Toc422945117"/>
-      <w:bookmarkStart w:id="33" w:name="_Toc423175996"/>
-      <w:bookmarkStart w:id="34" w:name="_Ref476568807"/>
-      <w:bookmarkStart w:id="35" w:name="_Toc476646462"/>
+      <w:bookmarkStart w:id="31" w:name="_Toc422945117"/>
+      <w:bookmarkStart w:id="32" w:name="_Toc423175996"/>
+      <w:bookmarkStart w:id="33" w:name="_Ref476568807"/>
+      <w:bookmarkStart w:id="34" w:name="_Toc476646462"/>
       <w:r>
         <w:lastRenderedPageBreak/>
         <w:t>Técnicas y herramientas</w:t>
       </w:r>
+      <w:bookmarkEnd w:id="31"/>
       <w:bookmarkEnd w:id="32"/>
       <w:bookmarkEnd w:id="33"/>
       <w:bookmarkEnd w:id="34"/>
-      <w:bookmarkEnd w:id="35"/>
     </w:p>
     <w:p>
       <w:r>
@@ -10934,11 +10932,11 @@
           <w:numId w:val="1"/>
         </w:numPr>
       </w:pPr>
-      <w:bookmarkStart w:id="36" w:name="_Toc476646463"/>
+      <w:bookmarkStart w:id="35" w:name="_Toc476646463"/>
       <w:r>
         <w:t>Lenguajes</w:t>
       </w:r>
-      <w:bookmarkEnd w:id="36"/>
+      <w:bookmarkEnd w:id="35"/>
       <w:r>
         <w:t xml:space="preserve"> </w:t>
       </w:r>
@@ -10951,11 +10949,11 @@
           <w:numId w:val="1"/>
         </w:numPr>
       </w:pPr>
-      <w:bookmarkStart w:id="37" w:name="_Toc476646464"/>
+      <w:bookmarkStart w:id="36" w:name="_Toc476646464"/>
       <w:r>
         <w:t>PHP</w:t>
       </w:r>
-      <w:bookmarkEnd w:id="37"/>
+      <w:bookmarkEnd w:id="36"/>
     </w:p>
     <w:p>
       <w:r>
@@ -11140,11 +11138,11 @@
           <w:numId w:val="1"/>
         </w:numPr>
       </w:pPr>
-      <w:bookmarkStart w:id="38" w:name="_Toc476646465"/>
+      <w:bookmarkStart w:id="37" w:name="_Toc476646465"/>
       <w:r>
         <w:t>JSON</w:t>
       </w:r>
-      <w:bookmarkEnd w:id="38"/>
+      <w:bookmarkEnd w:id="37"/>
     </w:p>
     <w:p>
       <w:r>
@@ -11342,11 +11340,11 @@
           <w:numId w:val="1"/>
         </w:numPr>
       </w:pPr>
-      <w:bookmarkStart w:id="39" w:name="_Toc476646466"/>
+      <w:bookmarkStart w:id="38" w:name="_Toc476646466"/>
       <w:r>
         <w:t>Android</w:t>
       </w:r>
-      <w:bookmarkEnd w:id="39"/>
+      <w:bookmarkEnd w:id="38"/>
     </w:p>
     <w:p/>
     <w:p>
@@ -11357,11 +11355,11 @@
           <w:numId w:val="1"/>
         </w:numPr>
       </w:pPr>
-      <w:bookmarkStart w:id="40" w:name="_Toc476646467"/>
+      <w:bookmarkStart w:id="39" w:name="_Toc476646467"/>
       <w:r>
         <w:t>Herramientas</w:t>
       </w:r>
-      <w:bookmarkEnd w:id="40"/>
+      <w:bookmarkEnd w:id="39"/>
     </w:p>
     <w:p>
       <w:pPr>
@@ -11371,11 +11369,11 @@
           <w:numId w:val="1"/>
         </w:numPr>
       </w:pPr>
-      <w:bookmarkStart w:id="41" w:name="_Toc476646468"/>
+      <w:bookmarkStart w:id="40" w:name="_Toc476646468"/>
       <w:r>
         <w:t>XAMPP</w:t>
       </w:r>
-      <w:bookmarkEnd w:id="41"/>
+      <w:bookmarkEnd w:id="40"/>
     </w:p>
     <w:p>
       <w:r>
@@ -11570,11 +11568,11 @@
           <w:numId w:val="1"/>
         </w:numPr>
       </w:pPr>
-      <w:bookmarkStart w:id="42" w:name="_Toc476646469"/>
+      <w:bookmarkStart w:id="41" w:name="_Toc476646469"/>
       <w:r>
         <w:t>GitHub</w:t>
       </w:r>
-      <w:bookmarkEnd w:id="42"/>
+      <w:bookmarkEnd w:id="41"/>
     </w:p>
     <w:p>
       <w:r>
@@ -11824,11 +11822,11 @@
           <w:numId w:val="1"/>
         </w:numPr>
       </w:pPr>
-      <w:bookmarkStart w:id="43" w:name="_Toc476646470"/>
+      <w:bookmarkStart w:id="42" w:name="_Toc476646470"/>
       <w:r>
         <w:t>TortoiseSVN</w:t>
       </w:r>
-      <w:bookmarkEnd w:id="43"/>
+      <w:bookmarkEnd w:id="42"/>
     </w:p>
     <w:p>
       <w:r>
@@ -11922,11 +11920,11 @@
           <w:numId w:val="1"/>
         </w:numPr>
       </w:pPr>
-      <w:bookmarkStart w:id="44" w:name="_Toc476646471"/>
+      <w:bookmarkStart w:id="43" w:name="_Toc476646471"/>
       <w:r>
         <w:t>Moodle</w:t>
       </w:r>
-      <w:bookmarkEnd w:id="44"/>
+      <w:bookmarkEnd w:id="43"/>
     </w:p>
     <w:p>
       <w:pPr>
@@ -11936,11 +11934,11 @@
           <w:numId w:val="1"/>
         </w:numPr>
       </w:pPr>
-      <w:bookmarkStart w:id="45" w:name="_Toc476646472"/>
+      <w:bookmarkStart w:id="44" w:name="_Toc476646472"/>
       <w:r>
         <w:t>PhpStorm</w:t>
       </w:r>
-      <w:bookmarkEnd w:id="45"/>
+      <w:bookmarkEnd w:id="44"/>
     </w:p>
     <w:p>
       <w:pPr>
@@ -11950,11 +11948,11 @@
           <w:numId w:val="1"/>
         </w:numPr>
       </w:pPr>
-      <w:bookmarkStart w:id="46" w:name="_Toc476646473"/>
+      <w:bookmarkStart w:id="45" w:name="_Toc476646473"/>
       <w:r>
         <w:t>phpMyAdmin</w:t>
       </w:r>
-      <w:bookmarkEnd w:id="46"/>
+      <w:bookmarkEnd w:id="45"/>
     </w:p>
     <w:p>
       <w:pPr>
@@ -11964,11 +11962,11 @@
           <w:numId w:val="1"/>
         </w:numPr>
       </w:pPr>
-      <w:bookmarkStart w:id="47" w:name="_Toc476646474"/>
+      <w:bookmarkStart w:id="46" w:name="_Toc476646474"/>
       <w:r>
         <w:t>PHPUnit</w:t>
       </w:r>
-      <w:bookmarkEnd w:id="47"/>
+      <w:bookmarkEnd w:id="46"/>
     </w:p>
     <w:p>
       <w:pPr>
@@ -11978,11 +11976,11 @@
           <w:numId w:val="1"/>
         </w:numPr>
       </w:pPr>
-      <w:bookmarkStart w:id="48" w:name="_Toc476646475"/>
+      <w:bookmarkStart w:id="47" w:name="_Toc476646475"/>
       <w:r>
         <w:t>SonarQube</w:t>
       </w:r>
-      <w:bookmarkEnd w:id="48"/>
+      <w:bookmarkEnd w:id="47"/>
     </w:p>
     <w:p>
       <w:pPr>
@@ -11992,11 +11990,11 @@
           <w:numId w:val="1"/>
         </w:numPr>
       </w:pPr>
-      <w:bookmarkStart w:id="49" w:name="_Toc476646476"/>
+      <w:bookmarkStart w:id="48" w:name="_Toc476646476"/>
       <w:r>
         <w:t>Advanced REST Client</w:t>
       </w:r>
-      <w:bookmarkEnd w:id="49"/>
+      <w:bookmarkEnd w:id="48"/>
     </w:p>
     <w:p>
       <w:pPr>
@@ -12006,11 +12004,11 @@
           <w:numId w:val="1"/>
         </w:numPr>
       </w:pPr>
-      <w:bookmarkStart w:id="50" w:name="_Toc476646477"/>
+      <w:bookmarkStart w:id="49" w:name="_Toc476646477"/>
       <w:r>
         <w:t>Modelio</w:t>
       </w:r>
-      <w:bookmarkEnd w:id="50"/>
+      <w:bookmarkEnd w:id="49"/>
     </w:p>
     <w:p>
       <w:r>
@@ -12106,11 +12104,11 @@
           <w:numId w:val="1"/>
         </w:numPr>
       </w:pPr>
-      <w:bookmarkStart w:id="51" w:name="_Toc476646478"/>
+      <w:bookmarkStart w:id="50" w:name="_Toc476646478"/>
       <w:r>
         <w:t>Técnicas</w:t>
       </w:r>
-      <w:bookmarkEnd w:id="51"/>
+      <w:bookmarkEnd w:id="50"/>
     </w:p>
     <w:p>
       <w:pPr>
@@ -12120,11 +12118,11 @@
           <w:numId w:val="1"/>
         </w:numPr>
       </w:pPr>
-      <w:bookmarkStart w:id="52" w:name="_Toc476646479"/>
+      <w:bookmarkStart w:id="51" w:name="_Toc476646479"/>
       <w:r>
         <w:t>LTI</w:t>
       </w:r>
-      <w:bookmarkEnd w:id="52"/>
+      <w:bookmarkEnd w:id="51"/>
     </w:p>
     <w:p>
       <w:pPr>
@@ -12134,11 +12132,11 @@
           <w:numId w:val="1"/>
         </w:numPr>
       </w:pPr>
-      <w:bookmarkStart w:id="53" w:name="_Toc476646480"/>
+      <w:bookmarkStart w:id="52" w:name="_Toc476646480"/>
       <w:r>
         <w:t>MVC</w:t>
       </w:r>
-      <w:bookmarkEnd w:id="53"/>
+      <w:bookmarkEnd w:id="52"/>
     </w:p>
     <w:p>
       <w:pPr>
@@ -12148,13 +12146,13 @@
           <w:numId w:val="1"/>
         </w:numPr>
       </w:pPr>
-      <w:bookmarkStart w:id="54" w:name="_Ref476508508"/>
-      <w:bookmarkStart w:id="55" w:name="_Toc476646481"/>
+      <w:bookmarkStart w:id="53" w:name="_Ref476508508"/>
+      <w:bookmarkStart w:id="54" w:name="_Toc476646481"/>
       <w:r>
         <w:t>SCRUM</w:t>
       </w:r>
+      <w:bookmarkEnd w:id="53"/>
       <w:bookmarkEnd w:id="54"/>
-      <w:bookmarkEnd w:id="55"/>
     </w:p>
     <w:p>
       <w:r>
@@ -12396,14 +12394,14 @@
           <w:numId w:val="1"/>
         </w:numPr>
       </w:pPr>
-      <w:bookmarkStart w:id="56" w:name="_Toc423176004"/>
-      <w:bookmarkStart w:id="57" w:name="_Toc476646482"/>
+      <w:bookmarkStart w:id="55" w:name="_Toc423176004"/>
+      <w:bookmarkStart w:id="56" w:name="_Toc476646482"/>
       <w:r>
         <w:lastRenderedPageBreak/>
         <w:t>Trabajos relacionados</w:t>
       </w:r>
+      <w:bookmarkEnd w:id="55"/>
       <w:bookmarkEnd w:id="56"/>
-      <w:bookmarkEnd w:id="57"/>
     </w:p>
     <w:p>
       <w:pPr>
@@ -12419,15 +12417,15 @@
         </w:numPr>
         <w:spacing w:after="240"/>
       </w:pPr>
-      <w:bookmarkStart w:id="58" w:name="_Toc422945147"/>
-      <w:bookmarkStart w:id="59" w:name="_Toc423176014"/>
-      <w:bookmarkStart w:id="60" w:name="_Toc476646483"/>
+      <w:bookmarkStart w:id="57" w:name="_Toc422945147"/>
+      <w:bookmarkStart w:id="58" w:name="_Toc423176014"/>
+      <w:bookmarkStart w:id="59" w:name="_Toc476646483"/>
       <w:r>
         <w:t>Aspectos relevantes del desarrollo del proyecto</w:t>
       </w:r>
+      <w:bookmarkEnd w:id="57"/>
       <w:bookmarkEnd w:id="58"/>
       <w:bookmarkEnd w:id="59"/>
-      <w:bookmarkEnd w:id="60"/>
     </w:p>
     <w:p>
       <w:pPr>
@@ -12442,17 +12440,44 @@
           <w:numId w:val="1"/>
         </w:numPr>
       </w:pPr>
-      <w:bookmarkStart w:id="61" w:name="_Toc422945161"/>
-      <w:bookmarkStart w:id="62" w:name="_Ref423017159"/>
-      <w:bookmarkStart w:id="63" w:name="_Toc423176025"/>
-      <w:bookmarkStart w:id="64" w:name="_Toc476646484"/>
+      <w:bookmarkStart w:id="60" w:name="_Toc422945161"/>
+      <w:bookmarkStart w:id="61" w:name="_Ref423017159"/>
+      <w:bookmarkStart w:id="62" w:name="_Toc423176025"/>
+      <w:bookmarkStart w:id="63" w:name="_Toc476646484"/>
       <w:r>
         <w:t>Conclusiones y líneas de trabajo futuras</w:t>
       </w:r>
+      <w:bookmarkEnd w:id="60"/>
       <w:bookmarkEnd w:id="61"/>
       <w:bookmarkEnd w:id="62"/>
       <w:bookmarkEnd w:id="63"/>
-      <w:bookmarkEnd w:id="64"/>
+    </w:p>
+    <w:p>
+      <w:pPr>
+        <w:spacing w:after="160"/>
+        <w:jc w:val="left"/>
+      </w:pPr>
+      <w:r>
+        <w:t>Patron singleton, en las dos DB</w:t>
+      </w:r>
+    </w:p>
+    <w:p>
+      <w:pPr>
+        <w:spacing w:after="160"/>
+        <w:jc w:val="left"/>
+      </w:pPr>
+      <w:r>
+        <w:t>Usar PDO para las sentencias preparadas y para accerder a la DB</w:t>
+      </w:r>
+    </w:p>
+    <w:p>
+      <w:pPr>
+        <w:spacing w:after="160"/>
+        <w:jc w:val="left"/>
+      </w:pPr>
+      <w:r>
+        <w:t>Uso de un Batch para tratar las peticiones que realicen cambios sobre la DB post,put,delete, asi ahorramos bateria</w:t>
+      </w:r>
     </w:p>
     <w:p>
       <w:pPr>
@@ -12494,20 +12519,20 @@
         </w:tabs>
         <w:jc w:val="left"/>
       </w:pPr>
-      <w:bookmarkStart w:id="65" w:name="_Toc423176028"/>
-      <w:bookmarkStart w:id="66" w:name="_Toc422945162"/>
+      <w:bookmarkStart w:id="64" w:name="_Toc423176028"/>
+      <w:bookmarkStart w:id="65" w:name="_Toc422945162"/>
       <w:r>
         <w:lastRenderedPageBreak/>
         <w:tab/>
       </w:r>
-      <w:bookmarkStart w:id="67" w:name="_Toc476646485"/>
+      <w:bookmarkStart w:id="66" w:name="_Toc476646485"/>
       <w:r>
         <w:t>A</w:t>
       </w:r>
       <w:r>
         <w:t>NEXOS</w:t>
       </w:r>
-      <w:bookmarkEnd w:id="67"/>
+      <w:bookmarkEnd w:id="66"/>
     </w:p>
     <w:tbl>
       <w:tblPr>
@@ -13061,14 +13086,14 @@
           <w:numId w:val="2"/>
         </w:numPr>
       </w:pPr>
-      <w:bookmarkStart w:id="68" w:name="_Toc423294880"/>
-      <w:bookmarkStart w:id="69" w:name="_Toc476646486"/>
+      <w:bookmarkStart w:id="67" w:name="_Toc423294880"/>
+      <w:bookmarkStart w:id="68" w:name="_Toc476646486"/>
       <w:r>
         <w:lastRenderedPageBreak/>
         <w:t>Plan de proyecto software</w:t>
       </w:r>
+      <w:bookmarkEnd w:id="67"/>
       <w:bookmarkEnd w:id="68"/>
-      <w:bookmarkEnd w:id="69"/>
     </w:p>
     <w:p>
       <w:pPr>
@@ -13078,13 +13103,13 @@
           <w:numId w:val="2"/>
         </w:numPr>
       </w:pPr>
-      <w:bookmarkStart w:id="70" w:name="_Toc423294881"/>
-      <w:bookmarkStart w:id="71" w:name="_Toc476646487"/>
+      <w:bookmarkStart w:id="69" w:name="_Toc423294881"/>
+      <w:bookmarkStart w:id="70" w:name="_Toc476646487"/>
       <w:r>
         <w:t>Introducción</w:t>
       </w:r>
+      <w:bookmarkEnd w:id="69"/>
       <w:bookmarkEnd w:id="70"/>
-      <w:bookmarkEnd w:id="71"/>
     </w:p>
     <w:p>
       <w:r>
@@ -13165,13 +13190,13 @@
           <w:numId w:val="2"/>
         </w:numPr>
       </w:pPr>
-      <w:bookmarkStart w:id="72" w:name="_Toc423294882"/>
-      <w:bookmarkStart w:id="73" w:name="_Toc476646488"/>
+      <w:bookmarkStart w:id="71" w:name="_Toc423294882"/>
+      <w:bookmarkStart w:id="72" w:name="_Toc476646488"/>
       <w:r>
         <w:t>Planificación temporal del proyecto</w:t>
       </w:r>
+      <w:bookmarkEnd w:id="71"/>
       <w:bookmarkEnd w:id="72"/>
-      <w:bookmarkEnd w:id="73"/>
     </w:p>
     <w:p>
       <w:r>
@@ -13202,10 +13227,10 @@
           <w:numId w:val="2"/>
         </w:numPr>
       </w:pPr>
-      <w:bookmarkStart w:id="74" w:name="_Toc423294883"/>
-      <w:bookmarkStart w:id="75" w:name="_Ref476567838"/>
-      <w:bookmarkStart w:id="76" w:name="_Ref476567859"/>
-      <w:bookmarkStart w:id="77" w:name="_Toc476646489"/>
+      <w:bookmarkStart w:id="73" w:name="_Toc423294883"/>
+      <w:bookmarkStart w:id="74" w:name="_Ref476567838"/>
+      <w:bookmarkStart w:id="75" w:name="_Ref476567859"/>
+      <w:bookmarkStart w:id="76" w:name="_Toc476646489"/>
       <w:r>
         <w:t>Sprint 1. Inicio del proyecto</w:t>
       </w:r>
@@ -13282,10 +13307,10 @@
       <w:r>
         <w:t>)</w:t>
       </w:r>
+      <w:bookmarkEnd w:id="73"/>
       <w:bookmarkEnd w:id="74"/>
       <w:bookmarkEnd w:id="75"/>
       <w:bookmarkEnd w:id="76"/>
-      <w:bookmarkEnd w:id="77"/>
     </w:p>
     <w:p>
       <w:r>
@@ -13665,7 +13690,7 @@
       <w:pPr>
         <w:pStyle w:val="Descripcin"/>
       </w:pPr>
-      <w:bookmarkStart w:id="78" w:name="_Toc476646526"/>
+      <w:bookmarkStart w:id="77" w:name="_Toc476646526"/>
       <w:r>
         <w:t xml:space="preserve">Ilustración </w:t>
       </w:r>
@@ -13690,7 +13715,7 @@
       <w:r>
         <w:t xml:space="preserve"> - Gráfico Burndown Sprint 1. Inicio del proyecto</w:t>
       </w:r>
-      <w:bookmarkEnd w:id="78"/>
+      <w:bookmarkEnd w:id="77"/>
     </w:p>
     <w:p>
       <w:pPr>
@@ -13700,7 +13725,7 @@
           <w:numId w:val="2"/>
         </w:numPr>
       </w:pPr>
-      <w:bookmarkStart w:id="79" w:name="_Toc476646490"/>
+      <w:bookmarkStart w:id="78" w:name="_Toc476646490"/>
       <w:r>
         <w:t>Sprint 2. Estudio de refactorización del servidor</w:t>
       </w:r>
@@ -13727,7 +13752,7 @@
       <w:r>
         <w:t>)</w:t>
       </w:r>
-      <w:bookmarkEnd w:id="79"/>
+      <w:bookmarkEnd w:id="78"/>
     </w:p>
     <w:p/>
     <w:p>
@@ -14449,7 +14474,7 @@
       <w:pPr>
         <w:pStyle w:val="Descripcin"/>
       </w:pPr>
-      <w:bookmarkStart w:id="80" w:name="_Toc476646527"/>
+      <w:bookmarkStart w:id="79" w:name="_Toc476646527"/>
       <w:r>
         <w:t xml:space="preserve">Ilustración </w:t>
       </w:r>
@@ -14486,7 +14511,7 @@
       <w:r>
         <w:t>. Estudio de refactorización del servidor</w:t>
       </w:r>
-      <w:bookmarkEnd w:id="80"/>
+      <w:bookmarkEnd w:id="79"/>
     </w:p>
     <w:p/>
     <w:p>
@@ -14497,11 +14522,11 @@
           <w:numId w:val="2"/>
         </w:numPr>
       </w:pPr>
-      <w:bookmarkStart w:id="81" w:name="_Toc476646491"/>
+      <w:bookmarkStart w:id="80" w:name="_Toc476646491"/>
       <w:r>
         <w:t>Sprint 3. Diseño del BackEnd (2 Mar 2017 a 15 Mar 2017)</w:t>
       </w:r>
-      <w:bookmarkEnd w:id="81"/>
+      <w:bookmarkEnd w:id="80"/>
     </w:p>
     <w:p>
       <w:pPr>
@@ -14520,13 +14545,13 @@
           <w:numId w:val="2"/>
         </w:numPr>
       </w:pPr>
+      <w:bookmarkStart w:id="81" w:name="_Toc476646492"/>
       <w:bookmarkStart w:id="82" w:name="_Toc423294899"/>
-      <w:bookmarkStart w:id="83" w:name="_Toc476646492"/>
       <w:r>
         <w:lastRenderedPageBreak/>
         <w:t>Estudio de viabilidad</w:t>
       </w:r>
-      <w:bookmarkEnd w:id="83"/>
+      <w:bookmarkEnd w:id="81"/>
     </w:p>
     <w:p>
       <w:r>
@@ -14555,11 +14580,11 @@
           <w:numId w:val="2"/>
         </w:numPr>
       </w:pPr>
-      <w:bookmarkStart w:id="84" w:name="_Toc476646493"/>
+      <w:bookmarkStart w:id="83" w:name="_Toc476646493"/>
       <w:r>
         <w:t>Estudio de viabilidad económica.</w:t>
       </w:r>
-      <w:bookmarkEnd w:id="84"/>
+      <w:bookmarkEnd w:id="83"/>
     </w:p>
     <w:p>
       <w:r>
@@ -15012,7 +15037,7 @@
           <w:i/>
         </w:rPr>
       </w:pPr>
-      <w:bookmarkStart w:id="85" w:name="_Toc476657551"/>
+      <w:bookmarkStart w:id="84" w:name="_Toc476657551"/>
       <w:r>
         <w:t xml:space="preserve">Tabla </w:t>
       </w:r>
@@ -15037,7 +15062,7 @@
       <w:r>
         <w:t xml:space="preserve"> - Coste Hardware</w:t>
       </w:r>
-      <w:bookmarkEnd w:id="85"/>
+      <w:bookmarkEnd w:id="84"/>
     </w:p>
     <w:p>
       <w:pPr>
@@ -16372,7 +16397,7 @@
       <w:pPr>
         <w:pStyle w:val="Descripcin"/>
       </w:pPr>
-      <w:bookmarkStart w:id="86" w:name="_Toc476657552"/>
+      <w:bookmarkStart w:id="85" w:name="_Toc476657552"/>
       <w:r>
         <w:t xml:space="preserve">Tabla </w:t>
       </w:r>
@@ -16403,7 +16428,7 @@
       <w:r>
         <w:t xml:space="preserve"> - 1</w:t>
       </w:r>
-      <w:bookmarkEnd w:id="86"/>
+      <w:bookmarkEnd w:id="85"/>
     </w:p>
     <w:p>
       <w:r>
@@ -16648,7 +16673,7 @@
           <w:noProof/>
         </w:rPr>
       </w:pPr>
-      <w:bookmarkStart w:id="87" w:name="_Toc476657553"/>
+      <w:bookmarkStart w:id="86" w:name="_Toc476657553"/>
       <w:r>
         <w:t xml:space="preserve">Tabla </w:t>
       </w:r>
@@ -16694,7 +16719,7 @@
         </w:rPr>
         <w:t xml:space="preserve"> 2</w:t>
       </w:r>
-      <w:bookmarkEnd w:id="87"/>
+      <w:bookmarkEnd w:id="86"/>
     </w:p>
     <w:p>
       <w:pPr>
@@ -16967,7 +16992,7 @@
       <w:pPr>
         <w:pStyle w:val="Descripcin"/>
       </w:pPr>
-      <w:bookmarkStart w:id="88" w:name="_Toc476657554"/>
+      <w:bookmarkStart w:id="87" w:name="_Toc476657554"/>
       <w:r>
         <w:t xml:space="preserve">Tabla </w:t>
       </w:r>
@@ -16995,7 +17020,7 @@
       <w:r>
         <w:t>Coste de aprendizaje</w:t>
       </w:r>
-      <w:bookmarkEnd w:id="88"/>
+      <w:bookmarkEnd w:id="87"/>
     </w:p>
     <w:p/>
     <w:p>
@@ -17482,13 +17507,7 @@
               <w:rPr>
                 <w:rFonts w:cs="Times New Roman"/>
               </w:rPr>
-              <w:t>35 €/mes</w:t>
-            </w:r>
-            <w:r>
-              <w:rPr>
-                <w:rFonts w:cs="Times New Roman"/>
-              </w:rPr>
-              <w:t xml:space="preserve"> * 4 = 140 €</w:t>
+              <w:t>35 €/mes * 4 = 140 €</w:t>
             </w:r>
           </w:p>
         </w:tc>
@@ -17574,13 +17593,7 @@
               <w:rPr>
                 <w:rFonts w:cs="Times New Roman"/>
               </w:rPr>
-              <w:t>37, 90 €/mes</w:t>
-            </w:r>
-            <w:r>
-              <w:rPr>
-                <w:rFonts w:cs="Times New Roman"/>
-              </w:rPr>
-              <w:t xml:space="preserve"> * 4 = </w:t>
+              <w:t xml:space="preserve">37, 90 €/mes * 4 = </w:t>
             </w:r>
             <w:r>
               <w:rPr>
@@ -17690,7 +17703,7 @@
       <w:pPr>
         <w:pStyle w:val="Descripcin"/>
       </w:pPr>
-      <w:bookmarkStart w:id="89" w:name="_Toc476657555"/>
+      <w:bookmarkStart w:id="88" w:name="_Toc476657555"/>
       <w:r>
         <w:t xml:space="preserve">Tabla </w:t>
       </w:r>
@@ -17715,7 +17728,7 @@
       <w:r>
         <w:t xml:space="preserve"> - Otros costes</w:t>
       </w:r>
-      <w:bookmarkEnd w:id="89"/>
+      <w:bookmarkEnd w:id="88"/>
     </w:p>
     <w:p/>
     <w:p>
@@ -18254,7 +18267,19 @@
               <w:rPr>
                 <w:rFonts w:cs="Times New Roman"/>
               </w:rPr>
-              <w:t>3746,9</w:t>
+              <w:t>3</w:t>
+            </w:r>
+            <w:r>
+              <w:rPr>
+                <w:rFonts w:cs="Times New Roman"/>
+              </w:rPr>
+              <w:t>.</w:t>
+            </w:r>
+            <w:r>
+              <w:rPr>
+                <w:rFonts w:cs="Times New Roman"/>
+              </w:rPr>
+              <w:t>746,9</w:t>
             </w:r>
             <w:r>
               <w:rPr>
@@ -18270,7 +18295,7 @@
       <w:pPr>
         <w:pStyle w:val="Descripcin"/>
       </w:pPr>
-      <w:bookmarkStart w:id="90" w:name="_Toc476657556"/>
+      <w:bookmarkStart w:id="89" w:name="_Toc476657556"/>
       <w:r>
         <w:t xml:space="preserve">Tabla </w:t>
       </w:r>
@@ -18295,7 +18320,7 @@
       <w:r>
         <w:t xml:space="preserve"> - Costes totales</w:t>
       </w:r>
-      <w:bookmarkEnd w:id="90"/>
+      <w:bookmarkEnd w:id="89"/>
     </w:p>
     <w:p>
       <w:pPr>
@@ -18310,16 +18335,182 @@
       </w:r>
     </w:p>
     <w:p/>
+    <w:p>
+      <w:pPr>
+        <w:rPr>
+          <w:i/>
+        </w:rPr>
+      </w:pPr>
+      <w:r>
+        <w:t xml:space="preserve">Como ya se ha explicado, este proyecto nace de la base fundamental de otro proyecto. Este proyecto fue desarrollado con una base y un fin muy bien definido y fijado, la herramienta </w:t>
+      </w:r>
+      <w:r>
+        <w:rPr>
+          <w:i/>
+        </w:rPr>
+        <w:t>QuickTest</w:t>
+      </w:r>
+      <w:r>
+        <w:t xml:space="preserve"> es compatible con cualquier plataforma que cumpla el estándar </w:t>
+      </w:r>
+      <w:r>
+        <w:rPr>
+          <w:i/>
+        </w:rPr>
+        <w:t>LTI</w:t>
+      </w:r>
+      <w:r>
+        <w:t xml:space="preserve">. Fruto de esta idea se desarrolló este proyecto como un complemento de resolución de cuestionarios para </w:t>
+      </w:r>
+      <w:r>
+        <w:rPr>
+          <w:i/>
+        </w:rPr>
+        <w:t>Moodle.</w:t>
+      </w:r>
+      <w:r>
+        <w:t xml:space="preserve"> Es por esto que este análisis de coste-beneficio se va realizar para </w:t>
+      </w:r>
+      <w:r>
+        <w:rPr>
+          <w:i/>
+        </w:rPr>
+        <w:t>Moodle.</w:t>
+      </w:r>
+    </w:p>
+    <w:p>
+      <w:r>
+        <w:rPr>
+          <w:i/>
+        </w:rPr>
+        <w:lastRenderedPageBreak/>
+        <w:t>Moodle</w:t>
+      </w:r>
+      <w:r>
+        <w:t xml:space="preserve"> cuenta actualmente con más de 81 millones de usuarios en todo el mundo, lo que la convierte en la plataforma digital más utilizada en todo mundo por la comunidad educativa </w:t>
+      </w:r>
+      <w:sdt>
+        <w:sdtPr>
+          <w:id w:val="-1880463520"/>
+          <w:citation/>
+        </w:sdtPr>
+        <w:sdtContent>
+          <w:r>
+            <w:fldChar w:fldCharType="begin"/>
+          </w:r>
+          <w:r>
+            <w:rPr>
+              <w:lang w:val="es-ES"/>
+            </w:rPr>
+            <w:instrText xml:space="preserve"> CITATION Lav16 \l 3082 </w:instrText>
+          </w:r>
+          <w:r>
+            <w:fldChar w:fldCharType="separate"/>
+          </w:r>
+          <w:r>
+            <w:rPr>
+              <w:noProof/>
+              <w:lang w:val="es-ES"/>
+            </w:rPr>
+            <w:t>[24]</w:t>
+          </w:r>
+          <w:r>
+            <w:fldChar w:fldCharType="end"/>
+          </w:r>
+        </w:sdtContent>
+      </w:sdt>
+      <w:r>
+        <w:t xml:space="preserve">. Al ser el proyecto compatible con </w:t>
+      </w:r>
+      <w:r>
+        <w:rPr>
+          <w:i/>
+        </w:rPr>
+        <w:t>Moodle</w:t>
+      </w:r>
+      <w:r>
+        <w:t xml:space="preserve"> y al ser este</w:t>
+      </w:r>
+      <w:r>
+        <w:t>,</w:t>
+      </w:r>
+      <w:bookmarkStart w:id="90" w:name="_GoBack"/>
+      <w:bookmarkEnd w:id="90"/>
+      <w:r>
+        <w:t xml:space="preserve"> la plataforma digital más influyente en este sector cabe destacar que no deberíamos de tener ningún inconveniente en vender licencias de este software por </w:t>
+      </w:r>
+      <w:r>
+        <w:rPr>
+          <w:b/>
+          <w:i/>
+        </w:rPr>
+        <w:t>9,99€</w:t>
+      </w:r>
+      <w:r>
+        <w:rPr>
+          <w:b/>
+          <w:i/>
+        </w:rPr>
+        <w:t xml:space="preserve"> </w:t>
+      </w:r>
+      <w:r>
+        <w:t xml:space="preserve">en el </w:t>
+      </w:r>
+      <w:r>
+        <w:rPr>
+          <w:i/>
+        </w:rPr>
+        <w:t>PlayStore</w:t>
+      </w:r>
+      <w:r>
+        <w:t>.</w:t>
+      </w:r>
+    </w:p>
+    <w:p>
+      <w:r>
+        <w:t>Estas licencias</w:t>
+      </w:r>
+      <w:r>
+        <w:t>,</w:t>
+      </w:r>
+      <w:r>
+        <w:t xml:space="preserve"> claro </w:t>
+      </w:r>
+      <w:r>
+        <w:t>está,</w:t>
+      </w:r>
+      <w:r>
+        <w:t xml:space="preserve"> serán puestas a disposición de cualquier institución que decida comprarla</w:t>
+      </w:r>
+      <w:r>
+        <w:t>,</w:t>
+      </w:r>
+      <w:r>
+        <w:t xml:space="preserve"> por lo que</w:t>
+      </w:r>
+      <w:r>
+        <w:t xml:space="preserve"> para recuperar la inversión realizada solamente sería necesaria la venta de </w:t>
+      </w:r>
+      <w:r>
+        <w:rPr>
+          <w:b/>
+          <w:i/>
+        </w:rPr>
+        <w:t>376 licencias</w:t>
+      </w:r>
+      <w:r>
+        <w:t xml:space="preserve">. </w:t>
+      </w:r>
+    </w:p>
+    <w:p>
+      <w:r>
+        <w:t>Cabe destacar que este número de</w:t>
+      </w:r>
+      <w:r>
+        <w:t xml:space="preserve"> licencias mínimo se antoja bastante positivo, ya que al ser la plataforma digital educativa más utilizada en el mundo este número de licencias se presenta como un obstáculo muy débil. Por lo que valoraremos este coste como factible.</w:t>
+      </w:r>
+    </w:p>
     <w:p/>
-    <w:p/>
-    <w:p/>
-    <w:p/>
-    <w:p>
-      <w:r>
-        <w:lastRenderedPageBreak/>
-        <w:t>Persona a trabajando , costes de orde, servidor, monetario, etc -&gt; presupuesto -&gt; recuperar la inversión (venta de licenciaas, tantas para coste cero, suponer suscripción, precio app Stroe)</w:t>
-      </w:r>
-    </w:p>
     <w:p>
       <w:pPr>
         <w:pStyle w:val="Ttulo3"/>
@@ -18336,7 +18527,81 @@
     </w:p>
     <w:p>
       <w:r>
-        <w:t>Herramientas a usar, php código abierto obliga a tal -&gt; barreas legales</w:t>
+        <w:t>Al utilizar herramientas que se encuentran bajo licencias de software libre la distribución de esta herramienta no ocasionará ninguna problemática legal.</w:t>
+      </w:r>
+    </w:p>
+    <w:p>
+      <w:r>
+        <w:t>No obstante, la herramienta fruto de este proyecto se distribuirá con la licencia</w:t>
+      </w:r>
+      <w:r>
+        <w:t xml:space="preserve"> </w:t>
+      </w:r>
+      <w:r>
+        <w:rPr>
+          <w:i/>
+        </w:rPr>
+        <w:t xml:space="preserve">Android License Verification Library </w:t>
+      </w:r>
+      <w:sdt>
+        <w:sdtPr>
+          <w:rPr>
+            <w:i/>
+          </w:rPr>
+          <w:id w:val="687417763"/>
+          <w:citation/>
+        </w:sdtPr>
+        <w:sdtContent>
+          <w:r>
+            <w:rPr>
+              <w:i/>
+            </w:rPr>
+            <w:fldChar w:fldCharType="begin"/>
+          </w:r>
+          <w:r>
+            <w:rPr>
+              <w:lang w:val="es-ES"/>
+            </w:rPr>
+            <w:instrText xml:space="preserve"> CITATION And \l 3082 </w:instrText>
+          </w:r>
+          <w:r>
+            <w:rPr>
+              <w:i/>
+            </w:rPr>
+            <w:fldChar w:fldCharType="separate"/>
+          </w:r>
+          <w:r>
+            <w:rPr>
+              <w:noProof/>
+              <w:lang w:val="es-ES"/>
+            </w:rPr>
+            <w:t>[25]</w:t>
+          </w:r>
+          <w:r>
+            <w:rPr>
+              <w:i/>
+            </w:rPr>
+            <w:fldChar w:fldCharType="end"/>
+          </w:r>
+        </w:sdtContent>
+      </w:sdt>
+      <w:r>
+        <w:t xml:space="preserve"> </w:t>
+      </w:r>
+      <w:r>
+        <w:t xml:space="preserve">propia de </w:t>
+      </w:r>
+      <w:r>
+        <w:rPr>
+          <w:i/>
+        </w:rPr>
+        <w:t>PlayStore</w:t>
+      </w:r>
+      <w:r>
+        <w:t xml:space="preserve"> y utilizada por cualquier aplicación que resida en la misma para evitar posibles pirateos</w:t>
+      </w:r>
+      <w:r>
+        <w:t>.</w:t>
       </w:r>
     </w:p>
     <w:p>
@@ -19861,8 +20126,8 @@
         </w:sectPr>
       </w:pPr>
     </w:p>
-    <w:bookmarkEnd w:id="66" w:displacedByCustomXml="next"/>
     <w:bookmarkEnd w:id="65" w:displacedByCustomXml="next"/>
+    <w:bookmarkEnd w:id="64" w:displacedByCustomXml="next"/>
     <w:bookmarkStart w:id="121" w:name="_Toc476646519" w:displacedByCustomXml="next"/>
     <w:sdt>
       <w:sdtPr>
@@ -20962,7 +21227,7 @@
           <w:rPr>
             <w:noProof/>
           </w:rPr>
-          <w:t>14</w:t>
+          <w:t>30</w:t>
         </w:r>
         <w:r>
           <w:fldChar w:fldCharType="end"/>
@@ -25745,11 +26010,30 @@
     <b:URL>https://www.amazon.es/Android-Desarrollo-Aplicaciones-Smartphones-Tabletas/dp/2746092298</b:URL>
     <b:RefOrder>23</b:RefOrder>
   </b:Source>
+  <b:Source>
+    <b:Tag>Lav16</b:Tag>
+    <b:SourceType>InternetSite</b:SourceType>
+    <b:Guid>{672407E0-7ABB-453B-9DD8-5B7E0D15EC92}</b:Guid>
+    <b:Title>Lavanguardia</b:Title>
+    <b:Year>2016</b:Year>
+    <b:Month>4</b:Month>
+    <b:Day>1</b:Day>
+    <b:URL>http://www.lavanguardia.com/vida/20160401/40813172673/martin-dougiamas-moodle-universitat-vict-doctor-honoris-causa-agora-barcelona-tencologia-software-libre.html</b:URL>
+    <b:RefOrder>24</b:RefOrder>
+  </b:Source>
+  <b:Source>
+    <b:Tag>And</b:Tag>
+    <b:SourceType>InternetSite</b:SourceType>
+    <b:Guid>{6316BC26-A163-4CEF-AE6B-7D76D3807CB6}</b:Guid>
+    <b:Title>Android License Verification Library</b:Title>
+    <b:URL>https://developer.android.com/google/play/licensing/index.html</b:URL>
+    <b:RefOrder>25</b:RefOrder>
+  </b:Source>
 </b:Sources>
 </file>
 
 <file path=customXml/itemProps1.xml><?xml version="1.0" encoding="utf-8"?>
-<ds:datastoreItem xmlns:ds="http://schemas.openxmlformats.org/officeDocument/2006/customXml" ds:itemID="{90F01D20-BF48-48E6-BA4B-65829A949041}">
+<ds:datastoreItem xmlns:ds="http://schemas.openxmlformats.org/officeDocument/2006/customXml" ds:itemID="{2556CADB-9EB9-4836-83E8-770AD3C65088}">
   <ds:schemaRefs>
     <ds:schemaRef ds:uri="http://schemas.openxmlformats.org/officeDocument/2006/bibliography"/>
   </ds:schemaRefs>

--- a/doc/GII_Puente_Gabarri_Daniel_Junio_ 2017.docx
+++ b/doc/GII_Puente_Gabarri_Daniel_Junio_ 2017.docx
@@ -475,8 +475,54 @@
           <w:sz w:val="32"/>
           <w:szCs w:val="48"/>
         </w:rPr>
-        <w:t>Presentado por Daniel Puente Gabarri en Universidad de Burgos — dd de mm de YYYY Tutor: María Belén Vaquerizo García y Bruno Baruque Zanón</w:t>
-      </w:r>
+        <w:t xml:space="preserve">Presentado por Daniel Puente Gabarri en Universidad de Burgos — </w:t>
+      </w:r>
+      <w:proofErr w:type="spellStart"/>
+      <w:r>
+        <w:rPr>
+          <w:rFonts w:eastAsiaTheme="minorHAnsi"/>
+          <w:sz w:val="32"/>
+          <w:szCs w:val="48"/>
+        </w:rPr>
+        <w:t>dd</w:t>
+      </w:r>
+      <w:proofErr w:type="spellEnd"/>
+      <w:r>
+        <w:rPr>
+          <w:rFonts w:eastAsiaTheme="minorHAnsi"/>
+          <w:sz w:val="32"/>
+          <w:szCs w:val="48"/>
+        </w:rPr>
+        <w:t xml:space="preserve"> de mm de YYYY Tutor: María Belén Vaquerizo García y Bruno </w:t>
+      </w:r>
+      <w:proofErr w:type="spellStart"/>
+      <w:r>
+        <w:rPr>
+          <w:rFonts w:eastAsiaTheme="minorHAnsi"/>
+          <w:sz w:val="32"/>
+          <w:szCs w:val="48"/>
+        </w:rPr>
+        <w:t>Baruque</w:t>
+      </w:r>
+      <w:proofErr w:type="spellEnd"/>
+      <w:r>
+        <w:rPr>
+          <w:rFonts w:eastAsiaTheme="minorHAnsi"/>
+          <w:sz w:val="32"/>
+          <w:szCs w:val="48"/>
+        </w:rPr>
+        <w:t xml:space="preserve"> </w:t>
+      </w:r>
+      <w:proofErr w:type="spellStart"/>
+      <w:r>
+        <w:rPr>
+          <w:rFonts w:eastAsiaTheme="minorHAnsi"/>
+          <w:sz w:val="32"/>
+          <w:szCs w:val="48"/>
+        </w:rPr>
+        <w:t>Zanón</w:t>
+      </w:r>
+      <w:proofErr w:type="spellEnd"/>
     </w:p>
     <w:p>
       <w:pPr>
@@ -968,7 +1014,21 @@
               <w:rPr>
                 <w:sz w:val="28"/>
               </w:rPr>
-              <w:t>Vº. Bº. del co-tutor</w:t>
+              <w:t xml:space="preserve">Vº. Bº. del </w:t>
+            </w:r>
+            <w:proofErr w:type="spellStart"/>
+            <w:r>
+              <w:rPr>
+                <w:sz w:val="28"/>
+              </w:rPr>
+              <w:t>co</w:t>
+            </w:r>
+            <w:proofErr w:type="spellEnd"/>
+            <w:r>
+              <w:rPr>
+                <w:sz w:val="28"/>
+              </w:rPr>
+              <w:t>-tutor</w:t>
             </w:r>
           </w:p>
         </w:tc>
@@ -1037,7 +1097,21 @@
               <w:rPr>
                 <w:sz w:val="28"/>
               </w:rPr>
-              <w:t>D. nombre co-tutor</w:t>
+              <w:t xml:space="preserve">D. nombre </w:t>
+            </w:r>
+            <w:proofErr w:type="spellStart"/>
+            <w:r>
+              <w:rPr>
+                <w:sz w:val="28"/>
+              </w:rPr>
+              <w:t>co</w:t>
+            </w:r>
+            <w:proofErr w:type="spellEnd"/>
+            <w:r>
+              <w:rPr>
+                <w:sz w:val="28"/>
+              </w:rPr>
+              <w:t>-tutor</w:t>
             </w:r>
           </w:p>
         </w:tc>
@@ -1186,6 +1260,7 @@
           <w:sz w:val="28"/>
         </w:rPr>
       </w:pPr>
+      <w:proofErr w:type="spellStart"/>
       <w:r>
         <w:rPr>
           <w:b/>
@@ -1194,6 +1269,7 @@
         <w:lastRenderedPageBreak/>
         <w:t>Abstract</w:t>
       </w:r>
+      <w:proofErr w:type="spellEnd"/>
     </w:p>
     <w:p>
       <w:pPr>
@@ -1203,6 +1279,7 @@
           <w:sz w:val="28"/>
         </w:rPr>
       </w:pPr>
+      <w:proofErr w:type="spellStart"/>
       <w:r>
         <w:rPr>
           <w:b/>
@@ -1217,6 +1294,7 @@
         </w:rPr>
         <w:t>eywords</w:t>
       </w:r>
+      <w:proofErr w:type="spellEnd"/>
     </w:p>
     <w:p>
       <w:pPr>
@@ -8833,12 +8911,26 @@
         <w:rPr>
           <w:color w:val="FF0000"/>
         </w:rPr>
-        <w:t>&lt;nombre_del proyect</w:t>
-      </w:r>
+        <w:t>&lt;</w:t>
+      </w:r>
+      <w:proofErr w:type="spellStart"/>
       <w:r>
         <w:rPr>
           <w:color w:val="FF0000"/>
         </w:rPr>
+        <w:t>nombre_del</w:t>
+      </w:r>
+      <w:proofErr w:type="spellEnd"/>
+      <w:r>
+        <w:rPr>
+          <w:color w:val="FF0000"/>
+        </w:rPr>
+        <w:t xml:space="preserve"> proyect</w:t>
+      </w:r>
+      <w:r>
+        <w:rPr>
+          <w:color w:val="FF0000"/>
+        </w:rPr>
         <w:t>o</w:t>
       </w:r>
       <w:r>
@@ -8848,7 +8940,15 @@
         <w:t xml:space="preserve">debido a la necesidad de ampliar la funcionalidad de dicho proyecto a una aplicación móvil que permita llevar a cabo las mismas funcionalidades y acceder a los mismos contenidos a disposición del alumno por medio del sistema </w:t>
       </w:r>
       <w:r>
-        <w:t>E-Learning de la Universidad de Burgos.</w:t>
+        <w:t>E-</w:t>
+      </w:r>
+      <w:proofErr w:type="spellStart"/>
+      <w:r>
+        <w:t>Learning</w:t>
+      </w:r>
+      <w:proofErr w:type="spellEnd"/>
+      <w:r>
+        <w:t xml:space="preserve"> de la Universidad de Burgos.</w:t>
       </w:r>
     </w:p>
     <w:p>
@@ -9200,11 +9300,19 @@
           <w:color w:val="FF0000"/>
         </w:rPr>
       </w:pPr>
+      <w:proofErr w:type="spellStart"/>
       <w:r>
         <w:rPr>
           <w:color w:val="FF0000"/>
         </w:rPr>
-        <w:t>aPI APLICACIÓN, FUNCIONE EN UN DISPOSITIVOS. VERSION</w:t>
+        <w:t>aPI</w:t>
+      </w:r>
+      <w:proofErr w:type="spellEnd"/>
+      <w:r>
+        <w:rPr>
+          <w:color w:val="FF0000"/>
+        </w:rPr>
+        <w:t xml:space="preserve"> APLICACIÓN, FUNCIONE EN UN DISPOSITIVOS. VERSION</w:t>
       </w:r>
     </w:p>
     <w:p/>
@@ -9446,7 +9554,35 @@
         <w:rPr>
           <w:i/>
         </w:rPr>
-        <w:t>Un API (siglas de ‘Application Programming Interface’) es un conjunto de reglas (código) y especificaciones que las aplicaciones pueden seguir para comunicarse entre ellas: sirviendo de interfaz entre programas diferentes de la misma manera en que la interfaz de usuario facilita</w:t>
+        <w:t>Un API (siglas de ‘</w:t>
+      </w:r>
+      <w:proofErr w:type="spellStart"/>
+      <w:r>
+        <w:rPr>
+          <w:i/>
+        </w:rPr>
+        <w:t>Application</w:t>
+      </w:r>
+      <w:proofErr w:type="spellEnd"/>
+      <w:r>
+        <w:rPr>
+          <w:i/>
+        </w:rPr>
+        <w:t xml:space="preserve"> </w:t>
+      </w:r>
+      <w:proofErr w:type="spellStart"/>
+      <w:r>
+        <w:rPr>
+          <w:i/>
+        </w:rPr>
+        <w:t>Programming</w:t>
+      </w:r>
+      <w:proofErr w:type="spellEnd"/>
+      <w:r>
+        <w:rPr>
+          <w:i/>
+        </w:rPr>
+        <w:t xml:space="preserve"> Interface’) es un conjunto de reglas (código) y especificaciones que las aplicaciones pueden seguir para comunicarse entre ellas: sirviendo de interfaz entre programas diferentes de la misma manera en que la interfaz de usuario facilita</w:t>
       </w:r>
       <w:r>
         <w:rPr>
@@ -9719,8 +9855,33 @@
           <w:i/>
           <w:lang w:val="es-ES"/>
         </w:rPr>
-        <w:t>Simple Object Access Protocol</w:t>
-      </w:r>
+        <w:t xml:space="preserve">Simple </w:t>
+      </w:r>
+      <w:proofErr w:type="spellStart"/>
+      <w:r>
+        <w:rPr>
+          <w:i/>
+          <w:lang w:val="es-ES"/>
+        </w:rPr>
+        <w:t>Object</w:t>
+      </w:r>
+      <w:proofErr w:type="spellEnd"/>
+      <w:r>
+        <w:rPr>
+          <w:i/>
+          <w:lang w:val="es-ES"/>
+        </w:rPr>
+        <w:t xml:space="preserve"> Access </w:t>
+      </w:r>
+      <w:proofErr w:type="spellStart"/>
+      <w:r>
+        <w:rPr>
+          <w:i/>
+          <w:lang w:val="es-ES"/>
+        </w:rPr>
+        <w:t>Protocol</w:t>
+      </w:r>
+      <w:proofErr w:type="spellEnd"/>
       <w:r>
         <w:rPr>
           <w:i/>
@@ -9835,11 +9996,19 @@
       <w:r>
         <w:t xml:space="preserve">En este caso es una arquitectura software para sistemas hipermedia en la </w:t>
       </w:r>
+      <w:proofErr w:type="spellStart"/>
       <w:r>
         <w:rPr>
           <w:i/>
         </w:rPr>
-        <w:t>World Wide Web.</w:t>
+        <w:t>World</w:t>
+      </w:r>
+      <w:proofErr w:type="spellEnd"/>
+      <w:r>
+        <w:rPr>
+          <w:i/>
+        </w:rPr>
+        <w:t xml:space="preserve"> Wide Web.</w:t>
       </w:r>
       <w:r>
         <w:t xml:space="preserve"> Además, esta arquitectura utiliza el protocolo </w:t>
@@ -9912,11 +10081,13 @@
       </w:pPr>
       <w:bookmarkStart w:id="26" w:name="_Ref476568691"/>
       <w:bookmarkStart w:id="27" w:name="_Toc476646460"/>
+      <w:proofErr w:type="spellStart"/>
       <w:r>
         <w:t>Soap</w:t>
       </w:r>
       <w:bookmarkEnd w:id="26"/>
       <w:bookmarkEnd w:id="27"/>
+      <w:proofErr w:type="spellEnd"/>
     </w:p>
     <w:p>
       <w:r>
@@ -9985,8 +10156,16 @@
         <w:rPr>
           <w:i/>
         </w:rPr>
-        <w:t>Web Services</w:t>
-      </w:r>
+        <w:t xml:space="preserve">Web </w:t>
+      </w:r>
+      <w:proofErr w:type="spellStart"/>
+      <w:r>
+        <w:rPr>
+          <w:i/>
+        </w:rPr>
+        <w:t>Services</w:t>
+      </w:r>
+      <w:proofErr w:type="spellEnd"/>
       <w:r>
         <w:t xml:space="preserve">, ya que estos utilizan también el formato </w:t>
       </w:r>
@@ -10053,12 +10232,14 @@
           <w:b/>
         </w:rPr>
       </w:pPr>
+      <w:proofErr w:type="spellStart"/>
       <w:r>
         <w:rPr>
           <w:b/>
         </w:rPr>
         <w:t>Envelope</w:t>
       </w:r>
+      <w:proofErr w:type="spellEnd"/>
       <w:r>
         <w:rPr>
           <w:b/>
@@ -10088,11 +10269,19 @@
           <w:b/>
         </w:rPr>
       </w:pPr>
+      <w:proofErr w:type="spellStart"/>
       <w:r>
         <w:rPr>
           <w:b/>
         </w:rPr>
-        <w:t xml:space="preserve">Header: </w:t>
+        <w:t>Header</w:t>
+      </w:r>
+      <w:proofErr w:type="spellEnd"/>
+      <w:r>
+        <w:rPr>
+          <w:b/>
+        </w:rPr>
+        <w:t xml:space="preserve">: </w:t>
       </w:r>
       <w:r>
         <w:t>esta parte</w:t>
@@ -10129,11 +10318,19 @@
           <w:b/>
         </w:rPr>
       </w:pPr>
+      <w:proofErr w:type="spellStart"/>
       <w:r>
         <w:rPr>
           <w:b/>
         </w:rPr>
-        <w:t>Body:</w:t>
+        <w:t>Body</w:t>
+      </w:r>
+      <w:proofErr w:type="spellEnd"/>
+      <w:r>
+        <w:rPr>
+          <w:b/>
+        </w:rPr>
+        <w:t>:</w:t>
       </w:r>
       <w:r>
         <w:rPr>
@@ -10164,27 +10361,37 @@
           <w:b/>
         </w:rPr>
       </w:pPr>
+      <w:proofErr w:type="spellStart"/>
       <w:r>
         <w:rPr>
           <w:b/>
         </w:rPr>
-        <w:t>Fault:</w:t>
-      </w:r>
+        <w:t>Fault</w:t>
+      </w:r>
+      <w:proofErr w:type="spellEnd"/>
       <w:r>
         <w:rPr>
           <w:b/>
         </w:rPr>
+        <w:t>:</w:t>
+      </w:r>
+      <w:r>
+        <w:rPr>
+          <w:b/>
+        </w:rPr>
         <w:t xml:space="preserve"> </w:t>
       </w:r>
       <w:r>
         <w:t xml:space="preserve">esta parte de la estructura al igual que el </w:t>
       </w:r>
+      <w:proofErr w:type="spellStart"/>
       <w:r>
         <w:rPr>
           <w:i/>
         </w:rPr>
         <w:t>Header</w:t>
       </w:r>
+      <w:proofErr w:type="spellEnd"/>
       <w:r>
         <w:t xml:space="preserve"> es opcional, ya que aporte información relacionada con ciertos errores producidos durante el procesado del mensaje.</w:t>
       </w:r>
@@ -10285,7 +10492,15 @@
         <w:fldChar w:fldCharType="end"/>
       </w:r>
       <w:r>
-        <w:t xml:space="preserve"> - Estructura de un mensaje soap </w:t>
+        <w:t xml:space="preserve"> - Estructura de un mensaje </w:t>
+      </w:r>
+      <w:proofErr w:type="spellStart"/>
+      <w:r>
+        <w:t>soap</w:t>
+      </w:r>
+      <w:proofErr w:type="spellEnd"/>
+      <w:r>
+        <w:t xml:space="preserve"> </w:t>
       </w:r>
       <w:sdt>
         <w:sdtPr>
@@ -10406,11 +10621,13 @@
       </w:pPr>
       <w:bookmarkStart w:id="29" w:name="_Ref476568694"/>
       <w:bookmarkStart w:id="30" w:name="_Toc476646461"/>
+      <w:proofErr w:type="spellStart"/>
       <w:r>
         <w:t>Rest</w:t>
       </w:r>
       <w:bookmarkEnd w:id="29"/>
       <w:bookmarkEnd w:id="30"/>
+      <w:proofErr w:type="spellEnd"/>
     </w:p>
     <w:p>
       <w:r>
@@ -10426,7 +10643,15 @@
         <w:t>es un estilo de arquitectura software para sistemas hipermedia dist</w:t>
       </w:r>
       <w:r>
-        <w:t>ribuidos como la World Wide Web</w:t>
+        <w:t xml:space="preserve">ribuidos como la </w:t>
+      </w:r>
+      <w:proofErr w:type="spellStart"/>
+      <w:r>
+        <w:t>World</w:t>
+      </w:r>
+      <w:proofErr w:type="spellEnd"/>
+      <w:r>
+        <w:t xml:space="preserve"> Wide Web</w:t>
       </w:r>
       <w:r>
         <w:t>.</w:t>
@@ -10487,6 +10712,7 @@
       <w:r>
         <w:t xml:space="preserve">cuyas siglas son las siguientes </w:t>
       </w:r>
+      <w:proofErr w:type="spellStart"/>
       <w:r>
         <w:rPr>
           <w:b/>
@@ -10494,8 +10720,13 @@
         <w:t>RE</w:t>
       </w:r>
       <w:r>
-        <w:t xml:space="preserve">presentational </w:t>
-      </w:r>
+        <w:t>presentational</w:t>
+      </w:r>
+      <w:proofErr w:type="spellEnd"/>
+      <w:r>
+        <w:t xml:space="preserve"> </w:t>
+      </w:r>
+      <w:proofErr w:type="spellStart"/>
       <w:r>
         <w:rPr>
           <w:b/>
@@ -10503,7 +10734,11 @@
         <w:t>S</w:t>
       </w:r>
       <w:r>
-        <w:t xml:space="preserve">tate </w:t>
+        <w:t>tate</w:t>
+      </w:r>
+      <w:proofErr w:type="spellEnd"/>
+      <w:r>
+        <w:t xml:space="preserve"> </w:t>
       </w:r>
       <w:r>
         <w:rPr>
@@ -10575,22 +10810,38 @@
       <w:r>
         <w:t xml:space="preserve">se les suelen denominar </w:t>
       </w:r>
+      <w:proofErr w:type="spellStart"/>
       <w:r>
         <w:rPr>
           <w:i/>
         </w:rPr>
-        <w:t>RESTful.</w:t>
+        <w:t>RESTful</w:t>
+      </w:r>
+      <w:proofErr w:type="spellEnd"/>
+      <w:r>
+        <w:rPr>
+          <w:i/>
+        </w:rPr>
+        <w:t>.</w:t>
       </w:r>
     </w:p>
     <w:p>
       <w:r>
         <w:t xml:space="preserve">Para que un sistema se considere </w:t>
       </w:r>
+      <w:proofErr w:type="spellStart"/>
       <w:r>
         <w:rPr>
           <w:i/>
         </w:rPr>
-        <w:t xml:space="preserve">RESTful </w:t>
+        <w:t>RESTful</w:t>
+      </w:r>
+      <w:proofErr w:type="spellEnd"/>
+      <w:r>
+        <w:rPr>
+          <w:i/>
+        </w:rPr>
+        <w:t xml:space="preserve"> </w:t>
       </w:r>
       <w:r>
         <w:t>debe de cumplir con las siguientes pautas o principios.</w:t>
@@ -10840,8 +11091,16 @@
         <w:rPr>
           <w:b/>
         </w:rPr>
-        <w:t>Uso de hipermedios</w:t>
-      </w:r>
+        <w:t xml:space="preserve">Uso de </w:t>
+      </w:r>
+      <w:proofErr w:type="spellStart"/>
+      <w:r>
+        <w:rPr>
+          <w:b/>
+        </w:rPr>
+        <w:t>hipermedios</w:t>
+      </w:r>
+      <w:proofErr w:type="spellEnd"/>
       <w:r>
         <w:t>:</w:t>
       </w:r>
@@ -11035,6 +11294,7 @@
         </w:rPr>
         <w:t xml:space="preserve">HP </w:t>
       </w:r>
+      <w:proofErr w:type="spellStart"/>
       <w:r>
         <w:rPr>
           <w:b/>
@@ -11048,12 +11308,14 @@
         </w:rPr>
         <w:t>ypertext</w:t>
       </w:r>
+      <w:proofErr w:type="spellEnd"/>
       <w:r>
         <w:rPr>
           <w:i/>
         </w:rPr>
         <w:t xml:space="preserve"> </w:t>
       </w:r>
+      <w:proofErr w:type="spellStart"/>
       <w:r>
         <w:rPr>
           <w:b/>
@@ -11067,6 +11329,7 @@
         </w:rPr>
         <w:t>reprocesssor</w:t>
       </w:r>
+      <w:proofErr w:type="spellEnd"/>
       <w:r>
         <w:t>. Este lenguaje se utiliza principalmente en el lado del servidor y está enfocado en el desarrollo web para</w:t>
       </w:r>
@@ -11183,6 +11446,7 @@
         </w:rPr>
         <w:t xml:space="preserve">cript </w:t>
       </w:r>
+      <w:proofErr w:type="spellStart"/>
       <w:r>
         <w:rPr>
           <w:b/>
@@ -11194,8 +11458,16 @@
         <w:rPr>
           <w:i/>
         </w:rPr>
-        <w:t xml:space="preserve">bject </w:t>
-      </w:r>
+        <w:t>bject</w:t>
+      </w:r>
+      <w:proofErr w:type="spellEnd"/>
+      <w:r>
+        <w:rPr>
+          <w:i/>
+        </w:rPr>
+        <w:t xml:space="preserve"> </w:t>
+      </w:r>
+      <w:proofErr w:type="spellStart"/>
       <w:r>
         <w:rPr>
           <w:b/>
@@ -11207,7 +11479,14 @@
         <w:rPr>
           <w:i/>
         </w:rPr>
-        <w:t>otation,</w:t>
+        <w:t>otation</w:t>
+      </w:r>
+      <w:proofErr w:type="spellEnd"/>
+      <w:r>
+        <w:rPr>
+          <w:i/>
+        </w:rPr>
+        <w:t>,</w:t>
       </w:r>
       <w:r>
         <w:t xml:space="preserve"> es decir, Notación de Objetos de JavaScript </w:t>
@@ -11261,7 +11540,15 @@
         <w:t xml:space="preserve">XML </w:t>
       </w:r>
       <w:r>
-        <w:t xml:space="preserve">al ser mucho más sencillo de parsear por un analizador sintáctico </w:t>
+        <w:t xml:space="preserve">al ser mucho más sencillo de </w:t>
+      </w:r>
+      <w:proofErr w:type="spellStart"/>
+      <w:r>
+        <w:t>parsear</w:t>
+      </w:r>
+      <w:proofErr w:type="spellEnd"/>
+      <w:r>
+        <w:t xml:space="preserve"> por un analizador sintáctico </w:t>
       </w:r>
       <w:sdt>
         <w:sdtPr>
@@ -11391,11 +11678,19 @@
       <w:r>
         <w:t xml:space="preserve">pendiente de la plataforma y de software libre. Dicho paquete contiene el sistema de gestión de bases de datos </w:t>
       </w:r>
+      <w:proofErr w:type="spellStart"/>
       <w:r>
         <w:rPr>
           <w:i/>
         </w:rPr>
-        <w:t>MySQL¸</w:t>
+        <w:t>MySQL</w:t>
+      </w:r>
+      <w:proofErr w:type="spellEnd"/>
+      <w:r>
+        <w:rPr>
+          <w:i/>
+        </w:rPr>
+        <w:t>¸</w:t>
       </w:r>
       <w:r>
         <w:t xml:space="preserve"> el servidor web </w:t>
@@ -11499,6 +11794,7 @@
         </w:rPr>
         <w:t xml:space="preserve">pache, </w:t>
       </w:r>
+      <w:proofErr w:type="spellStart"/>
       <w:r>
         <w:rPr>
           <w:b/>
@@ -11510,7 +11806,14 @@
         <w:rPr>
           <w:i/>
         </w:rPr>
-        <w:t xml:space="preserve">ySQL, </w:t>
+        <w:t>ySQL</w:t>
+      </w:r>
+      <w:proofErr w:type="spellEnd"/>
+      <w:r>
+        <w:rPr>
+          <w:i/>
+        </w:rPr>
+        <w:t xml:space="preserve">, </w:t>
       </w:r>
       <w:r>
         <w:rPr>
@@ -11584,11 +11887,19 @@
       <w:r>
         <w:t xml:space="preserve"> es una plataforma de desarrollo colaborativo para alojar proyectos utilizando un sistema de control de versiones </w:t>
       </w:r>
+      <w:proofErr w:type="spellStart"/>
       <w:r>
         <w:rPr>
           <w:i/>
         </w:rPr>
-        <w:t xml:space="preserve">Git </w:t>
+        <w:t>Git</w:t>
+      </w:r>
+      <w:proofErr w:type="spellEnd"/>
+      <w:r>
+        <w:rPr>
+          <w:i/>
+        </w:rPr>
+        <w:t xml:space="preserve"> </w:t>
       </w:r>
       <w:sdt>
         <w:sdtPr>
@@ -11639,14 +11950,24 @@
     </w:p>
     <w:p>
       <w:r>
-        <w:t xml:space="preserve">Se ha decidido optar por esta herramienta al haberla utilizado en ciertas ocasiones, al ser una de las más utilizadas para el desarrollo colaborativo y al existir un plugin </w:t>
-      </w:r>
+        <w:t xml:space="preserve">Se ha decidido optar por esta herramienta al haberla utilizado en ciertas ocasiones, al ser una de las más utilizadas para el desarrollo colaborativo y al existir un </w:t>
+      </w:r>
+      <w:proofErr w:type="spellStart"/>
+      <w:r>
+        <w:t>plugin</w:t>
+      </w:r>
+      <w:proofErr w:type="spellEnd"/>
+      <w:r>
+        <w:t xml:space="preserve"> </w:t>
+      </w:r>
+      <w:proofErr w:type="spellStart"/>
       <w:r>
         <w:rPr>
           <w:i/>
         </w:rPr>
         <w:t>ZenHub</w:t>
       </w:r>
+      <w:proofErr w:type="spellEnd"/>
       <w:r>
         <w:t xml:space="preserve"> para la gestión desde el propio repositorio de las distintas tareas a realizar</w:t>
       </w:r>
@@ -11823,18 +12144,22 @@
         </w:numPr>
       </w:pPr>
       <w:bookmarkStart w:id="42" w:name="_Toc476646470"/>
+      <w:proofErr w:type="spellStart"/>
       <w:r>
         <w:t>TortoiseSVN</w:t>
       </w:r>
       <w:bookmarkEnd w:id="42"/>
-    </w:p>
-    <w:p>
+      <w:proofErr w:type="spellEnd"/>
+    </w:p>
+    <w:p>
+      <w:proofErr w:type="spellStart"/>
       <w:r>
         <w:rPr>
           <w:i/>
         </w:rPr>
         <w:t>TortoiseSVN</w:t>
       </w:r>
+      <w:proofErr w:type="spellEnd"/>
       <w:r>
         <w:t xml:space="preserve"> es un software libre utilizado</w:t>
       </w:r>
@@ -11891,7 +12216,15 @@
         </w:sdtContent>
       </w:sdt>
       <w:r>
-        <w:t>. Implementa una extensión del shell de Windows</w:t>
+        <w:t xml:space="preserve">. Implementa una extensión del </w:t>
+      </w:r>
+      <w:proofErr w:type="spellStart"/>
+      <w:r>
+        <w:t>shell</w:t>
+      </w:r>
+      <w:proofErr w:type="spellEnd"/>
+      <w:r>
+        <w:t xml:space="preserve"> de Windows</w:t>
       </w:r>
       <w:r>
         <w:t>,</w:t>
@@ -11935,10 +12268,12 @@
         </w:numPr>
       </w:pPr>
       <w:bookmarkStart w:id="44" w:name="_Toc476646472"/>
+      <w:proofErr w:type="spellStart"/>
       <w:r>
         <w:t>PhpStorm</w:t>
       </w:r>
       <w:bookmarkEnd w:id="44"/>
+      <w:proofErr w:type="spellEnd"/>
     </w:p>
     <w:p>
       <w:pPr>
@@ -11949,10 +12284,12 @@
         </w:numPr>
       </w:pPr>
       <w:bookmarkStart w:id="45" w:name="_Toc476646473"/>
+      <w:proofErr w:type="spellStart"/>
       <w:r>
         <w:t>phpMyAdmin</w:t>
       </w:r>
       <w:bookmarkEnd w:id="45"/>
+      <w:proofErr w:type="spellEnd"/>
     </w:p>
     <w:p>
       <w:pPr>
@@ -11963,10 +12300,12 @@
         </w:numPr>
       </w:pPr>
       <w:bookmarkStart w:id="46" w:name="_Toc476646474"/>
+      <w:proofErr w:type="spellStart"/>
       <w:r>
         <w:t>PHPUnit</w:t>
       </w:r>
       <w:bookmarkEnd w:id="46"/>
+      <w:proofErr w:type="spellEnd"/>
     </w:p>
     <w:p>
       <w:pPr>
@@ -11977,10 +12316,12 @@
         </w:numPr>
       </w:pPr>
       <w:bookmarkStart w:id="47" w:name="_Toc476646475"/>
+      <w:proofErr w:type="spellStart"/>
       <w:r>
         <w:t>SonarQube</w:t>
       </w:r>
       <w:bookmarkEnd w:id="47"/>
+      <w:proofErr w:type="spellEnd"/>
     </w:p>
     <w:p>
       <w:pPr>
@@ -11991,10 +12332,20 @@
         </w:numPr>
       </w:pPr>
       <w:bookmarkStart w:id="48" w:name="_Toc476646476"/>
-      <w:r>
-        <w:t>Advanced REST Client</w:t>
+      <w:proofErr w:type="spellStart"/>
+      <w:r>
+        <w:t>Advanced</w:t>
+      </w:r>
+      <w:proofErr w:type="spellEnd"/>
+      <w:r>
+        <w:t xml:space="preserve"> REST </w:t>
+      </w:r>
+      <w:proofErr w:type="spellStart"/>
+      <w:r>
+        <w:t>Client</w:t>
       </w:r>
       <w:bookmarkEnd w:id="48"/>
+      <w:proofErr w:type="spellEnd"/>
     </w:p>
     <w:p>
       <w:pPr>
@@ -12005,18 +12356,22 @@
         </w:numPr>
       </w:pPr>
       <w:bookmarkStart w:id="49" w:name="_Toc476646477"/>
+      <w:proofErr w:type="spellStart"/>
       <w:r>
         <w:t>Modelio</w:t>
       </w:r>
       <w:bookmarkEnd w:id="49"/>
-    </w:p>
-    <w:p>
+      <w:proofErr w:type="spellEnd"/>
+    </w:p>
+    <w:p>
+      <w:proofErr w:type="spellStart"/>
       <w:r>
         <w:rPr>
           <w:i/>
         </w:rPr>
         <w:t>Modelio</w:t>
       </w:r>
+      <w:proofErr w:type="spellEnd"/>
       <w:r>
         <w:t xml:space="preserve"> es una herramienta </w:t>
       </w:r>
@@ -12024,17 +12379,27 @@
         <w:rPr>
           <w:i/>
         </w:rPr>
-        <w:t>Open Source</w:t>
-      </w:r>
+        <w:t xml:space="preserve">Open </w:t>
+      </w:r>
+      <w:proofErr w:type="spellStart"/>
+      <w:r>
+        <w:rPr>
+          <w:i/>
+        </w:rPr>
+        <w:t>Source</w:t>
+      </w:r>
+      <w:proofErr w:type="spellEnd"/>
       <w:r>
         <w:t xml:space="preserve">, desarrollada por </w:t>
       </w:r>
+      <w:proofErr w:type="spellStart"/>
       <w:r>
         <w:rPr>
           <w:i/>
         </w:rPr>
         <w:t>Modeliosoft</w:t>
       </w:r>
+      <w:proofErr w:type="spellEnd"/>
       <w:r>
         <w:t xml:space="preserve">. Esta herramienta soporta los estándares </w:t>
       </w:r>
@@ -12090,8 +12455,16 @@
         <w:rPr>
           <w:i/>
         </w:rPr>
-        <w:t>Open Source</w:t>
-      </w:r>
+        <w:t xml:space="preserve">Open </w:t>
+      </w:r>
+      <w:proofErr w:type="spellStart"/>
+      <w:r>
+        <w:rPr>
+          <w:i/>
+        </w:rPr>
+        <w:t>Source</w:t>
+      </w:r>
+      <w:proofErr w:type="spellEnd"/>
       <w:r>
         <w:t xml:space="preserve"> y principalmente al ser fácil de usar.</w:t>
       </w:r>
@@ -12235,11 +12608,19 @@
           <w:numId w:val="13"/>
         </w:numPr>
       </w:pPr>
+      <w:proofErr w:type="spellStart"/>
       <w:r>
         <w:rPr>
           <w:b/>
         </w:rPr>
-        <w:t xml:space="preserve">Scrum Master: </w:t>
+        <w:t>Scrum</w:t>
+      </w:r>
+      <w:proofErr w:type="spellEnd"/>
+      <w:r>
+        <w:rPr>
+          <w:b/>
+        </w:rPr>
+        <w:t xml:space="preserve"> Master: </w:t>
       </w:r>
       <w:r>
         <w:t>se encarga de gestionar los cambios y procura facilitar la aplicación de esta metodología.</w:t>
@@ -12253,11 +12634,33 @@
           <w:numId w:val="13"/>
         </w:numPr>
       </w:pPr>
+      <w:proofErr w:type="spellStart"/>
       <w:r>
         <w:rPr>
           <w:b/>
         </w:rPr>
-        <w:t xml:space="preserve">Product Owner: </w:t>
+        <w:t>Product</w:t>
+      </w:r>
+      <w:proofErr w:type="spellEnd"/>
+      <w:r>
+        <w:rPr>
+          <w:b/>
+        </w:rPr>
+        <w:t xml:space="preserve"> </w:t>
+      </w:r>
+      <w:proofErr w:type="spellStart"/>
+      <w:r>
+        <w:rPr>
+          <w:b/>
+        </w:rPr>
+        <w:t>Owner</w:t>
+      </w:r>
+      <w:proofErr w:type="spellEnd"/>
+      <w:r>
+        <w:rPr>
+          <w:b/>
+        </w:rPr>
+        <w:t xml:space="preserve">: </w:t>
       </w:r>
       <w:r>
         <w:t>en este grupo se encontrarán el personal interno o externo que representa al cliente. Este grupo se encargará de que el trabajo se realice de forma acorde con las necesidades</w:t>
@@ -12277,11 +12680,19 @@
           <w:numId w:val="13"/>
         </w:numPr>
       </w:pPr>
+      <w:proofErr w:type="spellStart"/>
       <w:r>
         <w:rPr>
           <w:b/>
         </w:rPr>
-        <w:t xml:space="preserve">Team: </w:t>
+        <w:t>Team</w:t>
+      </w:r>
+      <w:proofErr w:type="spellEnd"/>
+      <w:r>
+        <w:rPr>
+          <w:b/>
+        </w:rPr>
+        <w:t xml:space="preserve">: </w:t>
       </w:r>
       <w:r>
         <w:t>representa al equipo de desarrollo encargados de ejecutar el desarrollo y de entregar el producto deseado.</w:t>
@@ -12326,36 +12737,56 @@
       <w:r>
         <w:t xml:space="preserve">Para realizar el desarrollo del producto se deben de definir un </w:t>
       </w:r>
+      <w:proofErr w:type="spellStart"/>
       <w:r>
         <w:rPr>
           <w:i/>
         </w:rPr>
-        <w:t>Product Backlog</w:t>
-      </w:r>
+        <w:t>Product</w:t>
+      </w:r>
+      <w:proofErr w:type="spellEnd"/>
       <w:r>
         <w:rPr>
           <w:i/>
         </w:rPr>
+        <w:t xml:space="preserve"> </w:t>
+      </w:r>
+      <w:proofErr w:type="spellStart"/>
+      <w:r>
+        <w:rPr>
+          <w:i/>
+        </w:rPr>
+        <w:t>Backlog</w:t>
+      </w:r>
+      <w:proofErr w:type="spellEnd"/>
+      <w:r>
+        <w:rPr>
+          <w:i/>
+        </w:rPr>
         <w:t>,</w:t>
       </w:r>
       <w:r>
         <w:t xml:space="preserve"> el cual contendrá todas las historias de usuario a realizar. Dichas historias de usuario se asignarán a los distintos </w:t>
       </w:r>
+      <w:proofErr w:type="spellStart"/>
       <w:r>
         <w:rPr>
           <w:i/>
         </w:rPr>
         <w:t>Sprints</w:t>
       </w:r>
+      <w:proofErr w:type="spellEnd"/>
       <w:r>
         <w:t xml:space="preserve"> o iteraciones que se realicen a lo largo del desarrollo del producto hasta finalizar con todas las historias de usuario. Se ha definido que la duración de los distintos </w:t>
       </w:r>
+      <w:proofErr w:type="spellStart"/>
       <w:r>
         <w:rPr>
           <w:i/>
         </w:rPr>
         <w:t>Sprints</w:t>
       </w:r>
+      <w:proofErr w:type="spellEnd"/>
       <w:r>
         <w:t xml:space="preserve"> sea de 2 semanas al ser lo más recomendable.</w:t>
       </w:r>
@@ -12457,8 +12888,21 @@
         <w:spacing w:after="160"/>
         <w:jc w:val="left"/>
       </w:pPr>
-      <w:r>
-        <w:t>Patron singleton, en las dos DB</w:t>
+      <w:proofErr w:type="spellStart"/>
+      <w:r>
+        <w:t>Patron</w:t>
+      </w:r>
+      <w:proofErr w:type="spellEnd"/>
+      <w:r>
+        <w:t xml:space="preserve"> </w:t>
+      </w:r>
+      <w:proofErr w:type="spellStart"/>
+      <w:r>
+        <w:t>singleton</w:t>
+      </w:r>
+      <w:proofErr w:type="spellEnd"/>
+      <w:r>
+        <w:t>, en las dos DB</w:t>
       </w:r>
     </w:p>
     <w:p>
@@ -12467,7 +12911,15 @@
         <w:jc w:val="left"/>
       </w:pPr>
       <w:r>
-        <w:t>Usar PDO para las sentencias preparadas y para accerder a la DB</w:t>
+        <w:t xml:space="preserve">Usar PDO para las sentencias preparadas y para </w:t>
+      </w:r>
+      <w:proofErr w:type="spellStart"/>
+      <w:r>
+        <w:t>accerder</w:t>
+      </w:r>
+      <w:proofErr w:type="spellEnd"/>
+      <w:r>
+        <w:t xml:space="preserve"> a la DB</w:t>
       </w:r>
     </w:p>
     <w:p>
@@ -12476,7 +12928,48 @@
         <w:jc w:val="left"/>
       </w:pPr>
       <w:r>
-        <w:t>Uso de un Batch para tratar las peticiones que realicen cambios sobre la DB post,put,delete, asi ahorramos bateria</w:t>
+        <w:t xml:space="preserve">Uso de un </w:t>
+      </w:r>
+      <w:proofErr w:type="spellStart"/>
+      <w:r>
+        <w:t>Batch</w:t>
+      </w:r>
+      <w:proofErr w:type="spellEnd"/>
+      <w:r>
+        <w:t xml:space="preserve"> para tratar las peticiones que realicen cambios sobre la DB </w:t>
+      </w:r>
+      <w:proofErr w:type="spellStart"/>
+      <w:proofErr w:type="gramStart"/>
+      <w:r>
+        <w:t>post,put</w:t>
+      </w:r>
+      <w:proofErr w:type="gramEnd"/>
+      <w:r>
+        <w:t>,delete</w:t>
+      </w:r>
+      <w:proofErr w:type="spellEnd"/>
+      <w:r>
+        <w:t xml:space="preserve">, </w:t>
+      </w:r>
+      <w:proofErr w:type="spellStart"/>
+      <w:r>
+        <w:t>asi</w:t>
+      </w:r>
+      <w:proofErr w:type="spellEnd"/>
+      <w:r>
+        <w:t xml:space="preserve"> ahorramos </w:t>
+      </w:r>
+      <w:r>
+        <w:t>batería</w:t>
+      </w:r>
+    </w:p>
+    <w:p>
+      <w:pPr>
+        <w:spacing w:after="160"/>
+        <w:jc w:val="left"/>
+      </w:pPr>
+      <w:r>
+        <w:t>Mejorar el método createCuestionario</w:t>
       </w:r>
     </w:p>
     <w:p>
@@ -12519,8 +13012,8 @@
         </w:tabs>
         <w:jc w:val="left"/>
       </w:pPr>
-      <w:bookmarkStart w:id="64" w:name="_Toc423176028"/>
-      <w:bookmarkStart w:id="65" w:name="_Toc422945162"/>
+      <w:bookmarkStart w:id="64" w:name="_Toc422945162"/>
+      <w:bookmarkStart w:id="65" w:name="_Toc423176028"/>
       <w:r>
         <w:lastRenderedPageBreak/>
         <w:tab/>
@@ -13030,16 +13523,62 @@
           <w:sz w:val="32"/>
           <w:szCs w:val="48"/>
         </w:rPr>
-        <w:t>Presentado por Daniel Puente Gabarri en Universidad de Burgos — dd de mm de YYYY Tutor: María Belén Vaqueri</w:t>
-      </w:r>
+        <w:t xml:space="preserve">Presentado por Daniel Puente Gabarri en Universidad de Burgos — </w:t>
+      </w:r>
+      <w:proofErr w:type="spellStart"/>
       <w:r>
         <w:rPr>
           <w:rFonts w:eastAsiaTheme="minorHAnsi"/>
           <w:sz w:val="32"/>
           <w:szCs w:val="48"/>
         </w:rPr>
-        <w:t>zo García y Bruno Baruque Zanón</w:t>
-      </w:r>
+        <w:t>dd</w:t>
+      </w:r>
+      <w:proofErr w:type="spellEnd"/>
+      <w:r>
+        <w:rPr>
+          <w:rFonts w:eastAsiaTheme="minorHAnsi"/>
+          <w:sz w:val="32"/>
+          <w:szCs w:val="48"/>
+        </w:rPr>
+        <w:t xml:space="preserve"> de mm de YYYY Tutor: María Belén Vaqueri</w:t>
+      </w:r>
+      <w:r>
+        <w:rPr>
+          <w:rFonts w:eastAsiaTheme="minorHAnsi"/>
+          <w:sz w:val="32"/>
+          <w:szCs w:val="48"/>
+        </w:rPr>
+        <w:t xml:space="preserve">zo García y Bruno </w:t>
+      </w:r>
+      <w:proofErr w:type="spellStart"/>
+      <w:r>
+        <w:rPr>
+          <w:rFonts w:eastAsiaTheme="minorHAnsi"/>
+          <w:sz w:val="32"/>
+          <w:szCs w:val="48"/>
+        </w:rPr>
+        <w:t>Baruque</w:t>
+      </w:r>
+      <w:proofErr w:type="spellEnd"/>
+      <w:r>
+        <w:rPr>
+          <w:rFonts w:eastAsiaTheme="minorHAnsi"/>
+          <w:sz w:val="32"/>
+          <w:szCs w:val="48"/>
+        </w:rPr>
+        <w:t xml:space="preserve"> </w:t>
+      </w:r>
+      <w:proofErr w:type="spellStart"/>
+      <w:r>
+        <w:rPr>
+          <w:rFonts w:eastAsiaTheme="minorHAnsi"/>
+          <w:sz w:val="32"/>
+          <w:szCs w:val="48"/>
+        </w:rPr>
+        <w:t>Zanón</w:t>
+      </w:r>
+      <w:proofErr w:type="spellEnd"/>
     </w:p>
     <w:p>
       <w:pPr>
@@ -13162,11 +13701,19 @@
       <w:r>
         <w:t xml:space="preserve">Para llevar cabo al desarrollo del proyecto se ha divido el desarrollo del mismo en </w:t>
       </w:r>
+      <w:proofErr w:type="spellStart"/>
       <w:r>
         <w:rPr>
           <w:i/>
         </w:rPr>
-        <w:t>Sprints o Iteraciones</w:t>
+        <w:t>Sprints</w:t>
+      </w:r>
+      <w:proofErr w:type="spellEnd"/>
+      <w:r>
+        <w:rPr>
+          <w:i/>
+        </w:rPr>
+        <w:t xml:space="preserve"> o Iteraciones</w:t>
       </w:r>
       <w:r>
         <w:t xml:space="preserve"> de dos semanas. Cabe destacar que algún </w:t>
@@ -13202,12 +13749,14 @@
       <w:r>
         <w:t xml:space="preserve">Como se comentaba, se ha decidido dividir el desarrollo del proyecto en </w:t>
       </w:r>
+      <w:proofErr w:type="spellStart"/>
       <w:r>
         <w:rPr>
           <w:i/>
         </w:rPr>
         <w:t>Sprints</w:t>
       </w:r>
+      <w:proofErr w:type="spellEnd"/>
       <w:r>
         <w:t xml:space="preserve"> de dos semanas de duración. Gracias a esta duración se podrá compaginar de una manera más eficiente el desarrollo del proyecto de final de grado junto con el resto de asignaturas de este cuatrimestre. En este cuatrimestre el número de asignaturas cursadas son tres junto con el trabajo de fin de grado. Además, </w:t>
       </w:r>
@@ -13358,12 +13907,14 @@
       <w:r>
         <w:t xml:space="preserve"> este primer </w:t>
       </w:r>
+      <w:proofErr w:type="spellStart"/>
       <w:r>
         <w:rPr>
           <w:i/>
         </w:rPr>
         <w:t>commit</w:t>
       </w:r>
+      <w:proofErr w:type="spellEnd"/>
       <w:r>
         <w:rPr>
           <w:i/>
@@ -13453,7 +14004,13 @@
         <w:t xml:space="preserve">en tarea fue realizada por </w:t>
       </w:r>
       <w:r>
-        <w:t>el alumno, para ello se realizado una lectura de la documentación del proyecto de partida y su posterior instalación para conocer al máximo la lógica a implementar.</w:t>
+        <w:t xml:space="preserve">el alumno, para ello se </w:t>
+      </w:r>
+      <w:r>
+        <w:t xml:space="preserve">ha </w:t>
+      </w:r>
+      <w:r>
+        <w:t>realizado una lectura de la documentación del proyecto de partida y su posterior instalación para conocer al máximo la lógica a implementar.</w:t>
       </w:r>
     </w:p>
     <w:p>
@@ -13479,8 +14036,30 @@
         <w:rPr>
           <w:b/>
         </w:rPr>
-        <w:t>Generar el Product Backlog</w:t>
-      </w:r>
+        <w:t xml:space="preserve">Generar el </w:t>
+      </w:r>
+      <w:proofErr w:type="spellStart"/>
+      <w:r>
+        <w:rPr>
+          <w:b/>
+        </w:rPr>
+        <w:t>Product</w:t>
+      </w:r>
+      <w:proofErr w:type="spellEnd"/>
+      <w:r>
+        <w:rPr>
+          <w:b/>
+        </w:rPr>
+        <w:t xml:space="preserve"> </w:t>
+      </w:r>
+      <w:proofErr w:type="spellStart"/>
+      <w:r>
+        <w:rPr>
+          <w:b/>
+        </w:rPr>
+        <w:t>Backlog</w:t>
+      </w:r>
+      <w:proofErr w:type="spellEnd"/>
       <w:r>
         <w:rPr>
           <w:b/>
@@ -13601,12 +14180,14 @@
       <w:r>
         <w:t xml:space="preserve"> se incluye un gráfico </w:t>
       </w:r>
+      <w:proofErr w:type="spellStart"/>
       <w:r>
         <w:rPr>
           <w:i/>
         </w:rPr>
         <w:t>Burndown</w:t>
       </w:r>
+      <w:proofErr w:type="spellEnd"/>
       <w:r>
         <w:t xml:space="preserve"> resumiendo el </w:t>
       </w:r>
@@ -13713,7 +14294,15 @@
         <w:fldChar w:fldCharType="end"/>
       </w:r>
       <w:r>
-        <w:t xml:space="preserve"> - Gráfico Burndown Sprint 1. Inicio del proyecto</w:t>
+        <w:t xml:space="preserve"> - Gráfico </w:t>
+      </w:r>
+      <w:proofErr w:type="spellStart"/>
+      <w:r>
+        <w:t>Burndown</w:t>
+      </w:r>
+      <w:proofErr w:type="spellEnd"/>
+      <w:r>
+        <w:t xml:space="preserve"> Sprint 1. Inicio del proyecto</w:t>
       </w:r>
       <w:bookmarkEnd w:id="77"/>
     </w:p>
@@ -13869,12 +14458,14 @@
       <w:r>
         <w:t xml:space="preserve"> esta tarea fue realizada por el alumno y se realizado un estudio de diferentes alternativas como: </w:t>
       </w:r>
+      <w:proofErr w:type="spellStart"/>
       <w:r>
         <w:rPr>
           <w:i/>
         </w:rPr>
         <w:t>CakePHP</w:t>
       </w:r>
+      <w:proofErr w:type="spellEnd"/>
       <w:r>
         <w:rPr>
           <w:i/>
@@ -13927,12 +14518,14 @@
       <w:r>
         <w:t xml:space="preserve">, </w:t>
       </w:r>
+      <w:proofErr w:type="spellStart"/>
       <w:r>
         <w:rPr>
           <w:i/>
         </w:rPr>
         <w:t>Laravel</w:t>
       </w:r>
+      <w:proofErr w:type="spellEnd"/>
       <w:r>
         <w:rPr>
           <w:i/>
@@ -13985,12 +14578,14 @@
       <w:r>
         <w:t xml:space="preserve">, </w:t>
       </w:r>
+      <w:proofErr w:type="spellStart"/>
       <w:r>
         <w:rPr>
           <w:i/>
         </w:rPr>
         <w:t>Symphony</w:t>
       </w:r>
+      <w:proofErr w:type="spellEnd"/>
       <w:r>
         <w:rPr>
           <w:i/>
@@ -14197,12 +14792,14 @@
         </w:rPr>
         <w:fldChar w:fldCharType="separate"/>
       </w:r>
+      <w:proofErr w:type="spellStart"/>
       <w:r>
         <w:rPr>
           <w:i/>
         </w:rPr>
         <w:t>Soap</w:t>
       </w:r>
+      <w:proofErr w:type="spellEnd"/>
       <w:r>
         <w:rPr>
           <w:i/>
@@ -14241,12 +14838,14 @@
         </w:rPr>
         <w:fldChar w:fldCharType="separate"/>
       </w:r>
+      <w:proofErr w:type="spellStart"/>
       <w:r>
         <w:rPr>
           <w:i/>
         </w:rPr>
         <w:t>Rest</w:t>
       </w:r>
+      <w:proofErr w:type="spellEnd"/>
       <w:r>
         <w:rPr>
           <w:i/>
@@ -14420,7 +15019,15 @@
         <w:t>Ilustración</w:t>
       </w:r>
       <w:r>
-        <w:t xml:space="preserve"> podemos observar el gráfico Burndown correspondiente a esta iteración.</w:t>
+        <w:t xml:space="preserve"> podemos observar el gráfico </w:t>
+      </w:r>
+      <w:proofErr w:type="spellStart"/>
+      <w:r>
+        <w:t>Burndown</w:t>
+      </w:r>
+      <w:proofErr w:type="spellEnd"/>
+      <w:r>
+        <w:t xml:space="preserve"> correspondiente a esta iteración.</w:t>
       </w:r>
     </w:p>
     <w:p>
@@ -14502,8 +15109,13 @@
       <w:r>
         <w:t xml:space="preserve"> </w:t>
       </w:r>
-      <w:r>
-        <w:t>burndown sprint</w:t>
+      <w:proofErr w:type="spellStart"/>
+      <w:r>
+        <w:t>burndown</w:t>
+      </w:r>
+      <w:proofErr w:type="spellEnd"/>
+      <w:r>
+        <w:t xml:space="preserve"> sprint</w:t>
       </w:r>
       <w:r>
         <w:t xml:space="preserve"> 2</w:t>
@@ -14524,7 +15136,15 @@
       </w:pPr>
       <w:bookmarkStart w:id="80" w:name="_Toc476646491"/>
       <w:r>
-        <w:t>Sprint 3. Diseño del BackEnd (2 Mar 2017 a 15 Mar 2017)</w:t>
+        <w:t xml:space="preserve">Sprint 3. Diseño del </w:t>
+      </w:r>
+      <w:proofErr w:type="spellStart"/>
+      <w:r>
+        <w:t>BackEnd</w:t>
+      </w:r>
+      <w:proofErr w:type="spellEnd"/>
+      <w:r>
+        <w:t xml:space="preserve"> (2 Mar 2017 a 15 Mar 2017)</w:t>
       </w:r>
       <w:bookmarkEnd w:id="80"/>
     </w:p>
@@ -14598,10 +15218,10 @@
         <w:t>económico.</w:t>
       </w:r>
       <w:r>
-        <w:t xml:space="preserve"> Para ello se va realizar un análisis sobre los diferentes costes que entran en juego y son necesarios para el desarrollo del mismo junto con el mantenimiento del </w:t>
-      </w:r>
-      <w:r>
-        <w:t>mismo una vez desarrollado.</w:t>
+        <w:t xml:space="preserve"> Para ello se va realizar un análisis sobre los diferentes costes que entran en juego y son necesarios para el desarrollo del mismo junto con el mantenimiento </w:t>
+      </w:r>
+      <w:r>
+        <w:t>una vez desarrollado.</w:t>
       </w:r>
     </w:p>
     <w:p>
@@ -14619,7 +15239,7 @@
     <w:p/>
     <w:p>
       <w:r>
-        <w:t>Para el desarrollo del proyecto y posteriormente corrección de ciertos problemas que puedan surgir será necesario</w:t>
+        <w:t>Para el desarrollo del proyecto y posterior corrección de ciertos problemas que puedan surgir será necesario</w:t>
       </w:r>
       <w:r>
         <w:t>:</w:t>
@@ -14758,18 +15378,27 @@
           <w:i/>
         </w:rPr>
       </w:pPr>
+      <w:proofErr w:type="spellStart"/>
       <w:r>
         <w:rPr>
           <w:b/>
           <w:i/>
         </w:rPr>
-        <w:t>OnePlus 2</w:t>
-      </w:r>
+        <w:t>OnePlus</w:t>
+      </w:r>
+      <w:proofErr w:type="spellEnd"/>
       <w:r>
         <w:rPr>
           <w:b/>
           <w:i/>
         </w:rPr>
+        <w:t xml:space="preserve"> 2</w:t>
+      </w:r>
+      <w:r>
+        <w:rPr>
+          <w:b/>
+          <w:i/>
+        </w:rPr>
         <w:t>:</w:t>
       </w:r>
       <w:r>
@@ -14790,7 +15419,13 @@
         <w:t xml:space="preserve"> Para redondear los posteriores cálculos estimaremos que el tiempo de vida de ambos componentes será de 5 años, es decir 60 meses. Aunque seguramente su tiempo de vida podría alargarse aún más.</w:t>
       </w:r>
       <w:r>
-        <w:t xml:space="preserve"> Además, al realizarse el proyecto en un cuatrimestre la duración de la utilización de dichos componentes será de 4 meses.</w:t>
+        <w:t xml:space="preserve"> Además, al realizarse el proyecto en un cuatrimestre la duración de la utilización de dichos componentes será de </w:t>
+      </w:r>
+      <w:r>
+        <w:rPr>
+          <w:highlight w:val="yellow"/>
+        </w:rPr>
+        <w:t>4 meses.</w:t>
       </w:r>
     </w:p>
     <w:p/>
@@ -15633,6 +16268,7 @@
                 <w:b w:val="0"/>
               </w:rPr>
             </w:pPr>
+            <w:proofErr w:type="spellStart"/>
             <w:r>
               <w:rPr>
                 <w:rFonts w:cs="Times New Roman"/>
@@ -15640,6 +16276,7 @@
               </w:rPr>
               <w:t>TortoiseSVN</w:t>
             </w:r>
+            <w:proofErr w:type="spellEnd"/>
           </w:p>
         </w:tc>
         <w:tc>
@@ -15666,8 +16303,36 @@
                 <w:szCs w:val="24"/>
                 <w:shd w:val="clear" w:color="auto" w:fill="F9F9F9"/>
               </w:rPr>
-              <w:t>GNU General Public License</w:t>
-            </w:r>
+              <w:t xml:space="preserve">GNU General </w:t>
+            </w:r>
+            <w:proofErr w:type="spellStart"/>
+            <w:r>
+              <w:rPr>
+                <w:rFonts w:cs="Times New Roman"/>
+                <w:szCs w:val="24"/>
+                <w:shd w:val="clear" w:color="auto" w:fill="F9F9F9"/>
+              </w:rPr>
+              <w:t>Public</w:t>
+            </w:r>
+            <w:proofErr w:type="spellEnd"/>
+            <w:r>
+              <w:rPr>
+                <w:rFonts w:cs="Times New Roman"/>
+                <w:szCs w:val="24"/>
+                <w:shd w:val="clear" w:color="auto" w:fill="F9F9F9"/>
+              </w:rPr>
+              <w:t xml:space="preserve"> </w:t>
+            </w:r>
+            <w:proofErr w:type="spellStart"/>
+            <w:r>
+              <w:rPr>
+                <w:rFonts w:cs="Times New Roman"/>
+                <w:szCs w:val="24"/>
+                <w:shd w:val="clear" w:color="auto" w:fill="F9F9F9"/>
+              </w:rPr>
+              <w:t>License</w:t>
+            </w:r>
+            <w:proofErr w:type="spellEnd"/>
             <w:r>
               <w:rPr>
                 <w:rFonts w:cs="Times New Roman"/>
@@ -15917,6 +16582,7 @@
                 <w:b w:val="0"/>
               </w:rPr>
             </w:pPr>
+            <w:proofErr w:type="spellStart"/>
             <w:r>
               <w:rPr>
                 <w:rFonts w:cs="Times New Roman"/>
@@ -15924,6 +16590,7 @@
               </w:rPr>
               <w:t>PhpStorm</w:t>
             </w:r>
+            <w:proofErr w:type="spellEnd"/>
           </w:p>
         </w:tc>
         <w:tc>
@@ -16001,6 +16668,7 @@
                 <w:b w:val="0"/>
               </w:rPr>
             </w:pPr>
+            <w:proofErr w:type="spellStart"/>
             <w:r>
               <w:rPr>
                 <w:rFonts w:cs="Times New Roman"/>
@@ -16008,6 +16676,7 @@
               </w:rPr>
               <w:t>SonarQube</w:t>
             </w:r>
+            <w:proofErr w:type="spellEnd"/>
           </w:p>
         </w:tc>
         <w:tc>
@@ -16084,13 +16753,31 @@
                 <w:b w:val="0"/>
               </w:rPr>
             </w:pPr>
+            <w:proofErr w:type="spellStart"/>
             <w:r>
               <w:rPr>
                 <w:rFonts w:cs="Times New Roman"/>
                 <w:b w:val="0"/>
               </w:rPr>
-              <w:t>Advanced REST Client</w:t>
-            </w:r>
+              <w:t>Advanced</w:t>
+            </w:r>
+            <w:proofErr w:type="spellEnd"/>
+            <w:r>
+              <w:rPr>
+                <w:rFonts w:cs="Times New Roman"/>
+                <w:b w:val="0"/>
+              </w:rPr>
+              <w:t xml:space="preserve"> REST </w:t>
+            </w:r>
+            <w:proofErr w:type="spellStart"/>
+            <w:r>
+              <w:rPr>
+                <w:rFonts w:cs="Times New Roman"/>
+                <w:b w:val="0"/>
+              </w:rPr>
+              <w:t>Client</w:t>
+            </w:r>
+            <w:proofErr w:type="spellEnd"/>
           </w:p>
         </w:tc>
         <w:tc>
@@ -16152,6 +16839,7 @@
                 <w:b w:val="0"/>
               </w:rPr>
             </w:pPr>
+            <w:proofErr w:type="spellStart"/>
             <w:r>
               <w:rPr>
                 <w:rFonts w:cs="Times New Roman"/>
@@ -16159,6 +16847,7 @@
               </w:rPr>
               <w:t>Modelio</w:t>
             </w:r>
+            <w:proofErr w:type="spellEnd"/>
           </w:p>
         </w:tc>
         <w:tc>
@@ -17081,6 +17770,9 @@
       <w:r>
         <w:t>En este caso será el propio alumno el encargado de realizar el mantenimiento de la aplicación por lo que esta tarea se encuentra remunerada dentro de su salario.</w:t>
       </w:r>
+      <w:r>
+        <w:t xml:space="preserve"> No obstante, cabe destacar que la distribución desde esta App no incluye costes de almacenamiento de la información resultantes, es decir, las propias instituciones que compren el producto tendrán que realizar un mantenimiento propio de sus servidores.</w:t>
+      </w:r>
     </w:p>
     <w:p/>
     <w:p>
@@ -17098,6 +17790,7 @@
     <w:p/>
     <w:p>
       <w:r>
+        <w:lastRenderedPageBreak/>
         <w:t>Además</w:t>
       </w:r>
       <w:r>
@@ -17179,7 +17872,6 @@
               <w:jc w:val="center"/>
             </w:pPr>
             <w:r>
-              <w:lastRenderedPageBreak/>
               <w:t>Tipo de coste</w:t>
             </w:r>
           </w:p>
@@ -18344,12 +19036,14 @@
       <w:r>
         <w:t xml:space="preserve">Como ya se ha explicado, este proyecto nace de la base fundamental de otro proyecto. Este proyecto fue desarrollado con una base y un fin muy bien definido y fijado, la herramienta </w:t>
       </w:r>
+      <w:proofErr w:type="spellStart"/>
       <w:r>
         <w:rPr>
           <w:i/>
         </w:rPr>
         <w:t>QuickTest</w:t>
       </w:r>
+      <w:proofErr w:type="spellEnd"/>
       <w:r>
         <w:t xml:space="preserve"> es compatible con cualquier plataforma que cumpla el estándar </w:t>
       </w:r>
@@ -18357,6 +19051,7 @@
         <w:rPr>
           <w:i/>
         </w:rPr>
+        <w:lastRenderedPageBreak/>
         <w:t>LTI</w:t>
       </w:r>
       <w:r>
@@ -18383,11 +19078,28 @@
         <w:rPr>
           <w:i/>
         </w:rPr>
-        <w:lastRenderedPageBreak/>
         <w:t>Moodle</w:t>
       </w:r>
       <w:r>
-        <w:t xml:space="preserve"> cuenta actualmente con más de 81 millones de usuarios en todo el mundo, lo que la convierte en la plataforma digital más utilizada en todo mundo por la comunidad educativa </w:t>
+        <w:t xml:space="preserve"> </w:t>
+      </w:r>
+      <w:r>
+        <w:t xml:space="preserve">cuenta actualmente con más de </w:t>
+      </w:r>
+      <w:r>
+        <w:rPr>
+          <w:i/>
+        </w:rPr>
+        <w:t>100</w:t>
+      </w:r>
+      <w:r>
+        <w:rPr>
+          <w:i/>
+        </w:rPr>
+        <w:t xml:space="preserve"> millones de usuarios</w:t>
+      </w:r>
+      <w:r>
+        <w:t xml:space="preserve"> en todo el mundo, lo que la convierte en la plataforma digital más utilizada en todo mundo por la comunidad educativa </w:t>
       </w:r>
       <w:sdt>
         <w:sdtPr>
@@ -18419,13 +19131,90 @@
           </w:r>
         </w:sdtContent>
       </w:sdt>
-      <w:r>
-        <w:t xml:space="preserve">. Al ser el proyecto compatible con </w:t>
+      <w:sdt>
+        <w:sdtPr>
+          <w:id w:val="250858983"/>
+          <w:citation/>
+        </w:sdtPr>
+        <w:sdtContent>
+          <w:r>
+            <w:fldChar w:fldCharType="begin"/>
+          </w:r>
+          <w:r>
+            <w:rPr>
+              <w:lang w:val="es-ES"/>
+            </w:rPr>
+            <w:instrText xml:space="preserve"> CITATION Moo \l 3082 </w:instrText>
+          </w:r>
+          <w:r>
+            <w:fldChar w:fldCharType="separate"/>
+          </w:r>
+          <w:r>
+            <w:rPr>
+              <w:noProof/>
+              <w:lang w:val="es-ES"/>
+            </w:rPr>
+            <w:t xml:space="preserve"> </w:t>
+          </w:r>
+          <w:r>
+            <w:rPr>
+              <w:noProof/>
+              <w:lang w:val="es-ES"/>
+            </w:rPr>
+            <w:t>[25]</w:t>
+          </w:r>
+          <w:r>
+            <w:fldChar w:fldCharType="end"/>
+          </w:r>
+        </w:sdtContent>
+      </w:sdt>
+      <w:r>
+        <w:t>.</w:t>
+      </w:r>
+      <w:r>
+        <w:t xml:space="preserve"> Además, se encuentra registrada en </w:t>
       </w:r>
       <w:r>
         <w:rPr>
           <w:i/>
         </w:rPr>
+        <w:t>234 países</w:t>
+      </w:r>
+      <w:r>
+        <w:t xml:space="preserve">, en la que se encuentra España en el segundo puesto con </w:t>
+      </w:r>
+      <w:r>
+        <w:rPr>
+          <w:i/>
+        </w:rPr>
+        <w:t>7.152 inscripciones</w:t>
+      </w:r>
+      <w:r>
+        <w:t>.</w:t>
+      </w:r>
+    </w:p>
+    <w:p>
+      <w:r>
+        <w:t xml:space="preserve">Como </w:t>
+      </w:r>
+      <w:r>
+        <w:t xml:space="preserve">el principal objetivo </w:t>
+      </w:r>
+      <w:r>
+        <w:t xml:space="preserve">de esta aplicación es la utilización de la misma </w:t>
+      </w:r>
+      <w:r>
+        <w:t xml:space="preserve">para un entorno universitario vamos a reducir estos cálculos de inscripciones al número de universidades en España. Actualmente, el número de universidades tanto públicas como privadas es de 82. </w:t>
+      </w:r>
+    </w:p>
+    <w:p>
+      <w:r>
+        <w:t xml:space="preserve">Al ser el proyecto compatible con </w:t>
+      </w:r>
+      <w:r>
+        <w:rPr>
+          <w:i/>
+        </w:rPr>
         <w:t>Moodle</w:t>
       </w:r>
       <w:r>
@@ -18434,83 +19223,135 @@
       <w:r>
         <w:t>,</w:t>
       </w:r>
-      <w:bookmarkStart w:id="90" w:name="_GoBack"/>
-      <w:bookmarkEnd w:id="90"/>
-      <w:r>
-        <w:t xml:space="preserve"> la plataforma digital más influyente en este sector cabe destacar que no deberíamos de tener ningún inconveniente en vender licencias de este software por </w:t>
+      <w:r>
+        <w:t xml:space="preserve"> la plataforma digital más influyente en este sector</w:t>
+      </w:r>
+      <w:r>
+        <w:t>,</w:t>
+      </w:r>
+      <w:r>
+        <w:t xml:space="preserve"> cabe destacar que no deberíamos de tener ningún inconveniente en vender</w:t>
+      </w:r>
+      <w:r>
+        <w:t xml:space="preserve"> licencias de este software</w:t>
       </w:r>
       <w:r>
         <w:rPr>
           <w:b/>
           <w:i/>
         </w:rPr>
-        <w:t>9,99€</w:t>
-      </w:r>
-      <w:r>
-        <w:rPr>
-          <w:b/>
+        <w:t xml:space="preserve"> </w:t>
+      </w:r>
+      <w:r>
+        <w:t xml:space="preserve">en el </w:t>
+      </w:r>
+      <w:proofErr w:type="spellStart"/>
+      <w:r>
+        <w:rPr>
           <w:i/>
         </w:rPr>
+        <w:t>PlayStore</w:t>
+      </w:r>
+      <w:proofErr w:type="spellEnd"/>
+      <w:r>
+        <w:t>.</w:t>
+      </w:r>
+      <w:r>
         <w:t xml:space="preserve"> </w:t>
       </w:r>
       <w:r>
-        <w:t xml:space="preserve">en el </w:t>
+        <w:t xml:space="preserve">Sería una suposición muy idealizada que todas estas comprarán nuestro producto por lo que realizaremos los cálculos </w:t>
+      </w:r>
+      <w:r>
+        <w:t xml:space="preserve">estimando que solamente </w:t>
       </w:r>
       <w:r>
         <w:rPr>
           <w:i/>
         </w:rPr>
-        <w:t>PlayStore</w:t>
-      </w:r>
-      <w:r>
-        <w:t>.</w:t>
-      </w:r>
-    </w:p>
-    <w:p>
-      <w:r>
-        <w:t>Estas licencias</w:t>
-      </w:r>
-      <w:r>
-        <w:t>,</w:t>
-      </w:r>
-      <w:r>
-        <w:t xml:space="preserve"> claro </w:t>
-      </w:r>
-      <w:r>
-        <w:t>está,</w:t>
-      </w:r>
-      <w:r>
-        <w:t xml:space="preserve"> serán puestas a disposición de cualquier institución que decida comprarla</w:t>
-      </w:r>
-      <w:r>
-        <w:t>,</w:t>
-      </w:r>
-      <w:r>
-        <w:t xml:space="preserve"> por lo que</w:t>
-      </w:r>
-      <w:r>
-        <w:t xml:space="preserve"> para recuperar la inversión realizada solamente sería necesaria la venta de </w:t>
-      </w:r>
-      <w:r>
-        <w:rPr>
-          <w:b/>
+        <w:t>40 universidades</w:t>
+      </w:r>
+      <w:r>
+        <w:t xml:space="preserve"> deciden adquirir la licencia.</w:t>
+      </w:r>
+    </w:p>
+    <w:p>
+      <w:r>
+        <w:t>Ante este estudio preliminar, se decide vender cada licencia por 100,00 €. Este precio solamente incluirá el producto junto con la documentación necesarios para su correcta utilización, es decir, no se incluye un soporte de almacenamiento de la información generada por su utilización.</w:t>
+      </w:r>
+      <w:r>
+        <w:t xml:space="preserve"> Además, </w:t>
+      </w:r>
+      <w:r>
+        <w:t>esta distribución de licencia se hará</w:t>
+      </w:r>
+      <w:r>
+        <w:t xml:space="preserve"> con carácter </w:t>
+      </w:r>
+      <w:r>
+        <w:rPr>
           <w:i/>
         </w:rPr>
-        <w:t>376 licencias</w:t>
-      </w:r>
+        <w:t>comercial</w:t>
+      </w:r>
+      <w:r>
+        <w:rPr>
+          <w:i/>
+        </w:rPr>
+        <w:t xml:space="preserve"> </w:t>
+      </w:r>
+      <w:sdt>
+        <w:sdtPr>
+          <w:rPr>
+            <w:i/>
+          </w:rPr>
+          <w:id w:val="-765305966"/>
+          <w:citation/>
+        </w:sdtPr>
+        <w:sdtContent>
+          <w:r>
+            <w:rPr>
+              <w:i/>
+            </w:rPr>
+            <w:fldChar w:fldCharType="begin"/>
+          </w:r>
+          <w:r>
+            <w:rPr>
+              <w:i/>
+              <w:lang w:val="es-ES"/>
+            </w:rPr>
+            <w:instrText xml:space="preserve"> CITATION Lic \l 3082 </w:instrText>
+          </w:r>
+          <w:r>
+            <w:rPr>
+              <w:i/>
+            </w:rPr>
+            <w:fldChar w:fldCharType="separate"/>
+          </w:r>
+          <w:r>
+            <w:rPr>
+              <w:noProof/>
+              <w:lang w:val="es-ES"/>
+            </w:rPr>
+            <w:t>[26]</w:t>
+          </w:r>
+          <w:r>
+            <w:rPr>
+              <w:i/>
+            </w:rPr>
+            <w:fldChar w:fldCharType="end"/>
+          </w:r>
+        </w:sdtContent>
+      </w:sdt>
       <w:r>
         <w:t xml:space="preserve">. </w:t>
       </w:r>
     </w:p>
     <w:p>
       <w:r>
-        <w:t>Cabe destacar que este número de</w:t>
-      </w:r>
-      <w:r>
-        <w:t xml:space="preserve"> licencias mínimo se antoja bastante positivo, ya que al ser la plataforma digital educativa más utilizada en el mundo este número de licencias se presenta como un obstáculo muy débil. Por lo que valoraremos este coste como factible.</w:t>
-      </w:r>
-    </w:p>
-    <w:p/>
+        <w:t>Finalmente, cabe destacar que valoraremos este análisis como factible ya que únicamente distribuyendo estas 40 licencias recuperaríamos la inversión realizada.</w:t>
+      </w:r>
+    </w:p>
     <w:p>
       <w:pPr>
         <w:pStyle w:val="Ttulo3"/>
@@ -18519,11 +19360,11 @@
           <w:numId w:val="2"/>
         </w:numPr>
       </w:pPr>
-      <w:bookmarkStart w:id="91" w:name="_Toc476646494"/>
+      <w:bookmarkStart w:id="90" w:name="_Toc476646494"/>
       <w:r>
         <w:t>Estudio de viabilidad legal.</w:t>
       </w:r>
-      <w:bookmarkEnd w:id="91"/>
+      <w:bookmarkEnd w:id="90"/>
     </w:p>
     <w:p>
       <w:r>
@@ -18541,7 +19382,35 @@
         <w:rPr>
           <w:i/>
         </w:rPr>
-        <w:t xml:space="preserve">Android License Verification Library </w:t>
+        <w:t xml:space="preserve">Android </w:t>
+      </w:r>
+      <w:proofErr w:type="spellStart"/>
+      <w:r>
+        <w:rPr>
+          <w:i/>
+        </w:rPr>
+        <w:t>License</w:t>
+      </w:r>
+      <w:proofErr w:type="spellEnd"/>
+      <w:r>
+        <w:rPr>
+          <w:i/>
+        </w:rPr>
+        <w:t xml:space="preserve"> </w:t>
+      </w:r>
+      <w:proofErr w:type="spellStart"/>
+      <w:r>
+        <w:rPr>
+          <w:i/>
+        </w:rPr>
+        <w:t>Verification</w:t>
+      </w:r>
+      <w:proofErr w:type="spellEnd"/>
+      <w:r>
+        <w:rPr>
+          <w:i/>
+        </w:rPr>
+        <w:t xml:space="preserve"> Library </w:t>
       </w:r>
       <w:sdt>
         <w:sdtPr>
@@ -18575,7 +19444,7 @@
               <w:noProof/>
               <w:lang w:val="es-ES"/>
             </w:rPr>
-            <w:t>[25]</w:t>
+            <w:t>[27]</w:t>
           </w:r>
           <w:r>
             <w:rPr>
@@ -18591,17 +19460,33 @@
       <w:r>
         <w:t xml:space="preserve">propia de </w:t>
       </w:r>
+      <w:proofErr w:type="spellStart"/>
       <w:r>
         <w:rPr>
           <w:i/>
         </w:rPr>
         <w:t>PlayStore</w:t>
       </w:r>
+      <w:proofErr w:type="spellEnd"/>
       <w:r>
         <w:t xml:space="preserve"> y utilizada por cualquier aplicación que resida en la misma para evitar posibles pirateos</w:t>
       </w:r>
       <w:r>
         <w:t>.</w:t>
+      </w:r>
+    </w:p>
+    <w:p>
+      <w:r>
+        <w:t xml:space="preserve">Como ya se comentaba en la sección anterior este producto se distribuirá como </w:t>
+      </w:r>
+      <w:r>
+        <w:rPr>
+          <w:i/>
+        </w:rPr>
+        <w:t>licencia comercial</w:t>
+      </w:r>
+      <w:r>
+        <w:t>, ya que todos los activos utilizados para el desarrollo del mismo poseen licencia GNU.</w:t>
       </w:r>
     </w:p>
     <w:p>
@@ -18621,13 +19506,13 @@
           <w:numId w:val="2"/>
         </w:numPr>
       </w:pPr>
-      <w:bookmarkStart w:id="92" w:name="_Toc476646495"/>
+      <w:bookmarkStart w:id="91" w:name="_Toc476646495"/>
       <w:r>
         <w:lastRenderedPageBreak/>
         <w:t>Especificación de requisitios</w:t>
       </w:r>
       <w:bookmarkEnd w:id="82"/>
-      <w:bookmarkEnd w:id="92"/>
+      <w:bookmarkEnd w:id="91"/>
     </w:p>
     <w:p>
       <w:pPr>
@@ -18637,13 +19522,13 @@
           <w:numId w:val="2"/>
         </w:numPr>
       </w:pPr>
-      <w:bookmarkStart w:id="93" w:name="_Toc423294900"/>
-      <w:bookmarkStart w:id="94" w:name="_Toc476646496"/>
+      <w:bookmarkStart w:id="92" w:name="_Toc423294900"/>
+      <w:bookmarkStart w:id="93" w:name="_Toc476646496"/>
       <w:r>
         <w:t>Introducción</w:t>
       </w:r>
+      <w:bookmarkEnd w:id="92"/>
       <w:bookmarkEnd w:id="93"/>
-      <w:bookmarkEnd w:id="94"/>
     </w:p>
     <w:p>
       <w:r>
@@ -18665,11 +19550,11 @@
           <w:numId w:val="2"/>
         </w:numPr>
       </w:pPr>
-      <w:bookmarkStart w:id="95" w:name="_Toc476646497"/>
+      <w:bookmarkStart w:id="94" w:name="_Toc476646497"/>
       <w:r>
         <w:t>Objetivos generales</w:t>
       </w:r>
-      <w:bookmarkEnd w:id="95"/>
+      <w:bookmarkEnd w:id="94"/>
     </w:p>
     <w:p/>
     <w:p>
@@ -18680,11 +19565,11 @@
           <w:numId w:val="2"/>
         </w:numPr>
       </w:pPr>
-      <w:bookmarkStart w:id="96" w:name="_Toc476646498"/>
+      <w:bookmarkStart w:id="95" w:name="_Toc476646498"/>
       <w:r>
         <w:t>Catálogo de requisitos</w:t>
       </w:r>
-      <w:bookmarkEnd w:id="96"/>
+      <w:bookmarkEnd w:id="95"/>
     </w:p>
     <w:p>
       <w:pPr>
@@ -18694,11 +19579,11 @@
           <w:numId w:val="2"/>
         </w:numPr>
       </w:pPr>
-      <w:bookmarkStart w:id="97" w:name="_Toc476646499"/>
+      <w:bookmarkStart w:id="96" w:name="_Toc476646499"/>
       <w:r>
         <w:t>Requisitos funcionales</w:t>
       </w:r>
-      <w:bookmarkEnd w:id="97"/>
+      <w:bookmarkEnd w:id="96"/>
     </w:p>
     <w:p>
       <w:r>
@@ -18812,7 +19697,15 @@
               <w:cnfStyle w:val="000000100000" w:firstRow="0" w:lastRow="0" w:firstColumn="0" w:lastColumn="0" w:oddVBand="0" w:evenVBand="0" w:oddHBand="1" w:evenHBand="0" w:firstRowFirstColumn="0" w:firstRowLastColumn="0" w:lastRowFirstColumn="0" w:lastRowLastColumn="0"/>
             </w:pPr>
             <w:r>
-              <w:t>El profesor deberá registrarse en QuickTest utilizando como nombre de usuario, el mismo correo que en Moodle.</w:t>
+              <w:t xml:space="preserve">El profesor deberá registrarse en </w:t>
+            </w:r>
+            <w:proofErr w:type="spellStart"/>
+            <w:r>
+              <w:t>QuickTest</w:t>
+            </w:r>
+            <w:proofErr w:type="spellEnd"/>
+            <w:r>
+              <w:t xml:space="preserve"> utilizando como nombre de usuario, el mismo correo que en Moodle.</w:t>
             </w:r>
           </w:p>
         </w:tc>
@@ -18853,7 +19746,15 @@
               <w:t>P</w:t>
             </w:r>
             <w:r>
-              <w:t>odrá iniciar sesión una vez logeado.</w:t>
+              <w:t xml:space="preserve">odrá iniciar sesión una vez </w:t>
+            </w:r>
+            <w:proofErr w:type="spellStart"/>
+            <w:r>
+              <w:t>logeado</w:t>
+            </w:r>
+            <w:proofErr w:type="spellEnd"/>
+            <w:r>
+              <w:t>.</w:t>
             </w:r>
           </w:p>
         </w:tc>
@@ -19353,7 +20254,15 @@
               <w:cnfStyle w:val="000000100000" w:firstRow="0" w:lastRow="0" w:firstColumn="0" w:lastColumn="0" w:oddVBand="0" w:evenVBand="0" w:oddHBand="1" w:evenHBand="0" w:firstRowFirstColumn="0" w:firstRowLastColumn="0" w:lastRowFirstColumn="0" w:lastRowLastColumn="0"/>
             </w:pPr>
             <w:r>
-              <w:t>El alumno deberá registrarse en QuickTest utilizando como nombre de usuario, el mismo correo que en Moodle.</w:t>
+              <w:t xml:space="preserve">El alumno deberá registrarse en </w:t>
+            </w:r>
+            <w:proofErr w:type="spellStart"/>
+            <w:r>
+              <w:t>QuickTest</w:t>
+            </w:r>
+            <w:proofErr w:type="spellEnd"/>
+            <w:r>
+              <w:t xml:space="preserve"> utilizando como nombre de usuario, el mismo correo que en Moodle.</w:t>
             </w:r>
           </w:p>
         </w:tc>
@@ -19391,8 +20300,13 @@
               <w:cnfStyle w:val="000000000000" w:firstRow="0" w:lastRow="0" w:firstColumn="0" w:lastColumn="0" w:oddVBand="0" w:evenVBand="0" w:oddHBand="0" w:evenHBand="0" w:firstRowFirstColumn="0" w:firstRowLastColumn="0" w:lastRowFirstColumn="0" w:lastRowLastColumn="0"/>
             </w:pPr>
             <w:r>
-              <w:t>El alumno podrá iniciar sesión una vez logeado</w:t>
-            </w:r>
+              <w:t xml:space="preserve">El alumno podrá iniciar sesión una vez </w:t>
+            </w:r>
+            <w:proofErr w:type="spellStart"/>
+            <w:r>
+              <w:t>logeado</w:t>
+            </w:r>
+            <w:proofErr w:type="spellEnd"/>
             <w:r>
               <w:t>.</w:t>
             </w:r>
@@ -19833,11 +20747,11 @@
           <w:numId w:val="4"/>
         </w:numPr>
       </w:pPr>
-      <w:bookmarkStart w:id="98" w:name="_Toc476646500"/>
+      <w:bookmarkStart w:id="97" w:name="_Toc476646500"/>
       <w:r>
         <w:t>Requisitos no funcionales</w:t>
       </w:r>
-      <w:bookmarkEnd w:id="98"/>
+      <w:bookmarkEnd w:id="97"/>
     </w:p>
     <w:p>
       <w:r>
@@ -19852,11 +20766,11 @@
           <w:numId w:val="4"/>
         </w:numPr>
       </w:pPr>
-      <w:bookmarkStart w:id="99" w:name="_Toc476646501"/>
+      <w:bookmarkStart w:id="98" w:name="_Toc476646501"/>
       <w:r>
         <w:t>Restricción de requisitos</w:t>
       </w:r>
-      <w:bookmarkEnd w:id="99"/>
+      <w:bookmarkEnd w:id="98"/>
     </w:p>
     <w:p/>
     <w:p>
@@ -19867,15 +20781,25 @@
           <w:numId w:val="2"/>
         </w:numPr>
       </w:pPr>
-      <w:bookmarkStart w:id="100" w:name="_Toc476646502"/>
+      <w:bookmarkStart w:id="99" w:name="_Toc476646502"/>
       <w:r>
         <w:t>Especificación de requisitos</w:t>
       </w:r>
-      <w:bookmarkEnd w:id="100"/>
-    </w:p>
-    <w:p>
-      <w:r>
-        <w:t>Aquí D.Casos de uso para los RF</w:t>
+      <w:bookmarkEnd w:id="99"/>
+    </w:p>
+    <w:p>
+      <w:r>
+        <w:t xml:space="preserve">Aquí </w:t>
+      </w:r>
+      <w:proofErr w:type="spellStart"/>
+      <w:proofErr w:type="gramStart"/>
+      <w:r>
+        <w:t>D.Casos</w:t>
+      </w:r>
+      <w:proofErr w:type="spellEnd"/>
+      <w:proofErr w:type="gramEnd"/>
+      <w:r>
+        <w:t xml:space="preserve"> de uso para los RF</w:t>
       </w:r>
     </w:p>
     <w:p>
@@ -19886,14 +20810,14 @@
           <w:numId w:val="3"/>
         </w:numPr>
       </w:pPr>
-      <w:bookmarkStart w:id="101" w:name="_Toc423294908"/>
-      <w:bookmarkStart w:id="102" w:name="_Toc476646503"/>
+      <w:bookmarkStart w:id="100" w:name="_Toc423294908"/>
+      <w:bookmarkStart w:id="101" w:name="_Toc476646503"/>
       <w:r>
         <w:lastRenderedPageBreak/>
         <w:t>Especificación de diseño</w:t>
       </w:r>
+      <w:bookmarkEnd w:id="100"/>
       <w:bookmarkEnd w:id="101"/>
-      <w:bookmarkEnd w:id="102"/>
     </w:p>
     <w:p>
       <w:pPr>
@@ -19903,11 +20827,37 @@
           <w:numId w:val="3"/>
         </w:numPr>
       </w:pPr>
-      <w:bookmarkStart w:id="103" w:name="_Toc476646504"/>
+      <w:bookmarkStart w:id="102" w:name="_Toc476646504"/>
       <w:r>
         <w:t>Introducción</w:t>
       </w:r>
-      <w:bookmarkEnd w:id="103"/>
+      <w:bookmarkEnd w:id="102"/>
+    </w:p>
+    <w:p>
+      <w:r>
+        <w:t>A continuación, se incluye una explicación/descripción del diseño de la aplicación Android. P</w:t>
+      </w:r>
+      <w:r>
+        <w:t xml:space="preserve">ara ello se dividirán los diagramas en dos enfoques: </w:t>
+      </w:r>
+      <w:r>
+        <w:rPr>
+          <w:i/>
+        </w:rPr>
+        <w:t xml:space="preserve">el APIREST </w:t>
+      </w:r>
+      <w:r>
+        <w:t xml:space="preserve">utilizado para comunicarse con el proyecto de partida y la propia </w:t>
+      </w:r>
+      <w:r>
+        <w:rPr>
+          <w:i/>
+        </w:rPr>
+        <w:t>app Android</w:t>
+      </w:r>
+      <w:r>
+        <w:t xml:space="preserve"> que se comunicará con dicho API para la obtención y volcado de los datos.</w:t>
+      </w:r>
     </w:p>
     <w:p>
       <w:pPr>
@@ -19917,202 +20867,3489 @@
           <w:numId w:val="3"/>
         </w:numPr>
       </w:pPr>
-      <w:bookmarkStart w:id="104" w:name="_Toc476646505"/>
+      <w:bookmarkStart w:id="103" w:name="_Toc476646505"/>
       <w:r>
         <w:t>Diseño de datos</w:t>
       </w:r>
-      <w:bookmarkEnd w:id="104"/>
+      <w:bookmarkEnd w:id="103"/>
+    </w:p>
+    <w:p>
+      <w:r>
+        <w:t>En este apartado se incluirán los diagramas de clases y paquetes de ambos enfoques.</w:t>
+      </w:r>
+      <w:r>
+        <w:t xml:space="preserve"> </w:t>
+      </w:r>
+    </w:p>
+    <w:p>
+      <w:pPr>
+        <w:pStyle w:val="Ttulo3"/>
+        <w:numPr>
+          <w:ilvl w:val="2"/>
+          <w:numId w:val="3"/>
+        </w:numPr>
+      </w:pPr>
+      <w:r>
+        <w:t>Diagrama de clases</w:t>
+      </w:r>
+    </w:p>
+    <w:p>
+      <w:r>
+        <w:t>En estos diagramas se ha decidido utilizar un criterio de color para diferenciar aquellas clases</w:t>
+      </w:r>
+      <w:r>
+        <w:t xml:space="preserve"> que forman parte del </w:t>
+      </w:r>
+      <w:r>
+        <w:rPr>
+          <w:i/>
+        </w:rPr>
+        <w:t>APIREST</w:t>
+      </w:r>
+      <w:r>
+        <w:rPr>
+          <w:i/>
+        </w:rPr>
+        <w:t>,</w:t>
+      </w:r>
+      <w:r>
+        <w:t xml:space="preserve"> en color azul</w:t>
+      </w:r>
+      <w:r>
+        <w:t xml:space="preserve"> y en amarillo aquellos </w:t>
+      </w:r>
+      <w:r>
+        <w:t>que forman parte del proye</w:t>
+      </w:r>
+      <w:r>
+        <w:t>cto de partida</w:t>
+      </w:r>
+      <w:r>
+        <w:t xml:space="preserve">. </w:t>
+      </w:r>
+    </w:p>
+    <w:p>
+      <w:pPr>
+        <w:pStyle w:val="Ttulo4"/>
+        <w:numPr>
+          <w:ilvl w:val="4"/>
+          <w:numId w:val="3"/>
+        </w:numPr>
+      </w:pPr>
+      <w:r>
+        <w:t>APIREST</w:t>
+      </w:r>
+    </w:p>
+    <w:p/>
+    <w:p>
+      <w:r>
+        <w:t xml:space="preserve">Este paquete será el encargado de comunicarse con el </w:t>
+      </w:r>
+      <w:r>
+        <w:rPr>
+          <w:i/>
+        </w:rPr>
+        <w:t xml:space="preserve">Controlador </w:t>
+      </w:r>
+      <w:r>
+        <w:t>del proyecto de partida. A continuación, se mostrarán de manera fraccionada cada una de las clases que lo forman y con qué clases del controlador del proyecto de partida se comunican.</w:t>
+      </w:r>
+    </w:p>
+    <w:p>
+      <w:pPr>
+        <w:pStyle w:val="Ttulo5"/>
+        <w:numPr>
+          <w:ilvl w:val="6"/>
+          <w:numId w:val="3"/>
+        </w:numPr>
+      </w:pPr>
+      <w:r>
+        <w:t>Clase SolucionCu</w:t>
+      </w:r>
+      <w:r>
+        <w:t>e</w:t>
+      </w:r>
+      <w:r>
+        <w:t>stionario</w:t>
+      </w:r>
+    </w:p>
+    <w:p/>
+    <w:p>
+      <w:r>
+        <w:t xml:space="preserve">Esta clase será la encargada de realizar el control </w:t>
+      </w:r>
+      <w:r>
+        <w:t>de</w:t>
+      </w:r>
+      <w:r>
+        <w:t xml:space="preserve"> acceso por parte de los profesores a la web </w:t>
+      </w:r>
+      <w:proofErr w:type="spellStart"/>
+      <w:r>
+        <w:rPr>
+          <w:i/>
+        </w:rPr>
+        <w:t>QuickTest</w:t>
+      </w:r>
+      <w:proofErr w:type="spellEnd"/>
+      <w:r>
+        <w:t>. Esta web provee a los profesores de una clave privada dentro de la aplicación para poder utilizar</w:t>
+      </w:r>
+      <w:r>
+        <w:t xml:space="preserve">la en la </w:t>
+      </w:r>
+      <w:r>
+        <w:t>sincroniza</w:t>
+      </w:r>
+      <w:r>
+        <w:t xml:space="preserve">ción de </w:t>
+      </w:r>
+      <w:r>
+        <w:t xml:space="preserve">sus cuestionarios con </w:t>
+      </w:r>
+      <w:r>
+        <w:rPr>
+          <w:i/>
+        </w:rPr>
+        <w:t>Moodle</w:t>
+      </w:r>
+      <w:r>
+        <w:rPr>
+          <w:i/>
+        </w:rPr>
+        <w:t xml:space="preserve">. </w:t>
+      </w:r>
+      <w:r>
+        <w:t xml:space="preserve">Esta clase permite registrar a un nuevo profesor o comprobar si puede iniciar sesión. Ambas lógicas se controlan mediante una petición </w:t>
+      </w:r>
+      <w:r>
+        <w:rPr>
+          <w:i/>
+        </w:rPr>
+        <w:t>post</w:t>
+      </w:r>
+      <w:r>
+        <w:t xml:space="preserve">. Para llevar a cabo este cometido se comunican con el controlador llamando al método </w:t>
+      </w:r>
+      <w:proofErr w:type="spellStart"/>
+      <w:r>
+        <w:rPr>
+          <w:i/>
+        </w:rPr>
+        <w:t>registrarNuevoUsuario</w:t>
+      </w:r>
+      <w:proofErr w:type="spellEnd"/>
+      <w:r>
+        <w:t xml:space="preserve"> o </w:t>
+      </w:r>
+      <w:proofErr w:type="spellStart"/>
+      <w:r>
+        <w:rPr>
+          <w:i/>
+        </w:rPr>
+        <w:t>login</w:t>
+      </w:r>
+      <w:proofErr w:type="spellEnd"/>
+      <w:r>
+        <w:t xml:space="preserve"> respectivamente.</w:t>
+      </w:r>
+    </w:p>
+    <w:p>
+      <w:pPr>
+        <w:pStyle w:val="Prrafodelista"/>
+        <w:numPr>
+          <w:ilvl w:val="0"/>
+          <w:numId w:val="24"/>
+        </w:numPr>
+        <w:rPr>
+          <w:b/>
+        </w:rPr>
+      </w:pPr>
+      <w:r>
+        <w:rPr>
+          <w:noProof/>
+        </w:rPr>
+        <mc:AlternateContent>
+          <mc:Choice Requires="wps">
+            <w:drawing>
+              <wp:anchor distT="0" distB="0" distL="114300" distR="114300" simplePos="0" relativeHeight="251706368" behindDoc="0" locked="0" layoutInCell="1" allowOverlap="1" wp14:anchorId="0EAEB4B9" wp14:editId="5F57C345">
+                <wp:simplePos x="0" y="0"/>
+                <wp:positionH relativeFrom="column">
+                  <wp:posOffset>1905</wp:posOffset>
+                </wp:positionH>
+                <wp:positionV relativeFrom="paragraph">
+                  <wp:posOffset>1335405</wp:posOffset>
+                </wp:positionV>
+                <wp:extent cx="5400040" cy="635"/>
+                <wp:effectExtent l="0" t="0" r="0" b="18415"/>
+                <wp:wrapTopAndBottom/>
+                <wp:docPr id="29" name="Cuadro de texto 29"/>
+                <wp:cNvGraphicFramePr/>
+                <a:graphic xmlns:a="http://schemas.openxmlformats.org/drawingml/2006/main">
+                  <a:graphicData uri="http://schemas.microsoft.com/office/word/2010/wordprocessingShape">
+                    <wps:wsp>
+                      <wps:cNvSpPr txBox="1"/>
+                      <wps:spPr>
+                        <a:xfrm>
+                          <a:off x="0" y="0"/>
+                          <a:ext cx="5400040" cy="635"/>
+                        </a:xfrm>
+                        <a:prstGeom prst="rect">
+                          <a:avLst/>
+                        </a:prstGeom>
+                        <a:solidFill>
+                          <a:prstClr val="white"/>
+                        </a:solidFill>
+                        <a:ln>
+                          <a:noFill/>
+                        </a:ln>
+                      </wps:spPr>
+                      <wps:txbx>
+                        <w:txbxContent>
+                          <w:p>
+                            <w:pPr>
+                              <w:pStyle w:val="Descripcin"/>
+                              <w:rPr>
+                                <w:noProof/>
+                                <w:sz w:val="24"/>
+                              </w:rPr>
+                            </w:pPr>
+                            <w:r>
+                              <w:t xml:space="preserve">Ilustración </w:t>
+                            </w:r>
+                            <w:r>
+                              <w:fldChar w:fldCharType="begin"/>
+                            </w:r>
+                            <w:r>
+                              <w:instrText xml:space="preserve"> SEQ Ilustración \* ARABIC </w:instrText>
+                            </w:r>
+                            <w:r>
+                              <w:fldChar w:fldCharType="separate"/>
+                            </w:r>
+                            <w:r>
+                              <w:rPr>
+                                <w:noProof/>
+                              </w:rPr>
+                              <w:t>4</w:t>
+                            </w:r>
+                            <w:r>
+                              <w:fldChar w:fldCharType="end"/>
+                            </w:r>
+                            <w:r>
+                              <w:t xml:space="preserve"> - </w:t>
+                            </w:r>
+                            <w:r>
+                              <w:t xml:space="preserve">REST - Registrarse en </w:t>
+                            </w:r>
+                            <w:proofErr w:type="spellStart"/>
+                            <w:r>
+                              <w:t>QuickTest</w:t>
+                            </w:r>
+                            <w:proofErr w:type="spellEnd"/>
+                          </w:p>
+                        </w:txbxContent>
+                      </wps:txbx>
+                      <wps:bodyPr rot="0" spcFirstLastPara="0" vertOverflow="overflow" horzOverflow="overflow" vert="horz" wrap="square" lIns="0" tIns="0" rIns="0" bIns="0" numCol="1" spcCol="0" rtlCol="0" fromWordArt="0" anchor="t" anchorCtr="0" forceAA="0" compatLnSpc="1">
+                        <a:prstTxWarp prst="textNoShape">
+                          <a:avLst/>
+                        </a:prstTxWarp>
+                        <a:spAutoFit/>
+                      </wps:bodyPr>
+                    </wps:wsp>
+                  </a:graphicData>
+                </a:graphic>
+              </wp:anchor>
+            </w:drawing>
+          </mc:Choice>
+          <mc:Fallback>
+            <w:pict>
+              <v:shapetype w14:anchorId="0EAEB4B9" id="_x0000_t202" coordsize="21600,21600" o:spt="202" path="m,l,21600r21600,l21600,xe">
+                <v:stroke joinstyle="miter"/>
+                <v:path gradientshapeok="t" o:connecttype="rect"/>
+              </v:shapetype>
+              <v:shape id="Cuadro de texto 29" o:spid="_x0000_s1027" type="#_x0000_t202" style="position:absolute;left:0;text-align:left;margin-left:.15pt;margin-top:105.15pt;width:425.2pt;height:.05pt;z-index:251706368;visibility:visible;mso-wrap-style:square;mso-wrap-distance-left:9pt;mso-wrap-distance-top:0;mso-wrap-distance-right:9pt;mso-wrap-distance-bottom:0;mso-position-horizontal:absolute;mso-position-horizontal-relative:text;mso-position-vertical:absolute;mso-position-vertical-relative:text;v-text-anchor:top" o:gfxdata="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" stroked="f">
+                <v:textbox style="mso-fit-shape-to-text:t" inset="0,0,0,0">
+                  <w:txbxContent>
+                    <w:p>
+                      <w:pPr>
+                        <w:pStyle w:val="Descripcin"/>
+                        <w:rPr>
+                          <w:noProof/>
+                          <w:sz w:val="24"/>
+                        </w:rPr>
+                      </w:pPr>
+                      <w:r>
+                        <w:t xml:space="preserve">Ilustración </w:t>
+                      </w:r>
+                      <w:r>
+                        <w:fldChar w:fldCharType="begin"/>
+                      </w:r>
+                      <w:r>
+                        <w:instrText xml:space="preserve"> SEQ Ilustración \* ARABIC </w:instrText>
+                      </w:r>
+                      <w:r>
+                        <w:fldChar w:fldCharType="separate"/>
+                      </w:r>
+                      <w:r>
+                        <w:rPr>
+                          <w:noProof/>
+                        </w:rPr>
+                        <w:t>4</w:t>
+                      </w:r>
+                      <w:r>
+                        <w:fldChar w:fldCharType="end"/>
+                      </w:r>
+                      <w:r>
+                        <w:t xml:space="preserve"> - </w:t>
+                      </w:r>
+                      <w:r>
+                        <w:t xml:space="preserve">REST - Registrarse en </w:t>
+                      </w:r>
+                      <w:proofErr w:type="spellStart"/>
+                      <w:r>
+                        <w:t>QuickTest</w:t>
+                      </w:r>
+                      <w:proofErr w:type="spellEnd"/>
+                    </w:p>
+                  </w:txbxContent>
+                </v:textbox>
+                <w10:wrap type="topAndBottom"/>
+              </v:shape>
+            </w:pict>
+          </mc:Fallback>
+        </mc:AlternateContent>
+      </w:r>
+      <w:r>
+        <w:rPr>
+          <w:noProof/>
+          <w:lang w:val="es-ES"/>
+        </w:rPr>
+        <mc:AlternateContent>
+          <mc:Choice Requires="wps">
+            <w:drawing>
+              <wp:anchor distT="0" distB="0" distL="114300" distR="114300" simplePos="0" relativeHeight="251700224" behindDoc="0" locked="0" layoutInCell="1" allowOverlap="1" wp14:anchorId="068AEE5B" wp14:editId="1AE6D694">
+                <wp:simplePos x="0" y="0"/>
+                <wp:positionH relativeFrom="column">
+                  <wp:posOffset>-38100</wp:posOffset>
+                </wp:positionH>
+                <wp:positionV relativeFrom="paragraph">
+                  <wp:posOffset>931545</wp:posOffset>
+                </wp:positionV>
+                <wp:extent cx="5400040" cy="320040"/>
+                <wp:effectExtent l="57150" t="38100" r="67310" b="99060"/>
+                <wp:wrapTopAndBottom/>
+                <wp:docPr id="25" name="Rectángulo 25"/>
+                <wp:cNvGraphicFramePr/>
+                <a:graphic xmlns:a="http://schemas.openxmlformats.org/drawingml/2006/main">
+                  <a:graphicData uri="http://schemas.microsoft.com/office/word/2010/wordprocessingShape">
+                    <wps:wsp>
+                      <wps:cNvSpPr/>
+                      <wps:spPr>
+                        <a:xfrm>
+                          <a:off x="0" y="0"/>
+                          <a:ext cx="5400040" cy="320040"/>
+                        </a:xfrm>
+                        <a:prstGeom prst="rect">
+                          <a:avLst/>
+                        </a:prstGeom>
+                      </wps:spPr>
+                      <wps:style>
+                        <a:lnRef idx="1">
+                          <a:schemeClr val="dk1"/>
+                        </a:lnRef>
+                        <a:fillRef idx="2">
+                          <a:schemeClr val="dk1"/>
+                        </a:fillRef>
+                        <a:effectRef idx="1">
+                          <a:schemeClr val="dk1"/>
+                        </a:effectRef>
+                        <a:fontRef idx="minor">
+                          <a:schemeClr val="dk1"/>
+                        </a:fontRef>
+                      </wps:style>
+                      <wps:txbx>
+                        <w:txbxContent>
+                          <w:p>
+                            <w:pPr>
+                              <w:jc w:val="center"/>
+                              <w:rPr>
+                                <w:lang w:val="en-US"/>
+                              </w:rPr>
+                            </w:pPr>
+                            <w:r>
+                              <w:rPr>
+                                <w:lang w:val="en-US"/>
+                              </w:rPr>
+                              <w:t>http://localhost/_QuickTest_TFG/app/api</w:t>
+                            </w:r>
+                            <w:r>
+                              <w:rPr>
+                                <w:lang w:val="en-US"/>
+                              </w:rPr>
+                              <w:t>REST/controlAccesoProfesor/registro</w:t>
+                            </w:r>
+                          </w:p>
+                        </w:txbxContent>
+                      </wps:txbx>
+                      <wps:bodyPr rot="0" spcFirstLastPara="0" vertOverflow="overflow" horzOverflow="overflow" vert="horz" wrap="square" lIns="91440" tIns="45720" rIns="91440" bIns="45720" numCol="1" spcCol="0" rtlCol="0" fromWordArt="0" anchor="ctr" anchorCtr="0" forceAA="0" compatLnSpc="1">
+                        <a:prstTxWarp prst="textNoShape">
+                          <a:avLst/>
+                        </a:prstTxWarp>
+                        <a:noAutofit/>
+                      </wps:bodyPr>
+                    </wps:wsp>
+                  </a:graphicData>
+                </a:graphic>
+                <wp14:sizeRelH relativeFrom="margin">
+                  <wp14:pctWidth>0</wp14:pctWidth>
+                </wp14:sizeRelH>
+              </wp:anchor>
+            </w:drawing>
+          </mc:Choice>
+          <mc:Fallback>
+            <w:pict>
+              <v:rect w14:anchorId="068AEE5B" id="Rectángulo 25" o:spid="_x0000_s1028" style="position:absolute;left:0;text-align:left;margin-left:-3pt;margin-top:73.35pt;width:425.2pt;height:25.2pt;z-index:251700224;visibility:visible;mso-wrap-style:square;mso-width-percent:0;mso-wrap-distance-left:9pt;mso-wrap-distance-top:0;mso-wrap-distance-right:9pt;mso-wrap-distance-bottom:0;mso-position-horizontal:absolute;mso-position-horizontal-relative:text;mso-position-vertical:absolute;mso-position-vertical-relative:text;mso-width-percent:0;mso-width-relative:margin;v-text-anchor:middle" o:gfxdata="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" fillcolor="gray [1616]" strokecolor="black [3040]">
+                <v:fill color2="#d9d9d9 [496]" rotate="t" angle="180" colors="0 #bcbcbc;22938f #d0d0d0;1 #ededed" focus="100%" type="gradient"/>
+                <v:shadow on="t" color="black" opacity="24903f" origin=",.5" offset="0,.55556mm"/>
+                <v:textbox>
+                  <w:txbxContent>
+                    <w:p>
+                      <w:pPr>
+                        <w:jc w:val="center"/>
+                        <w:rPr>
+                          <w:lang w:val="en-US"/>
+                        </w:rPr>
+                      </w:pPr>
+                      <w:r>
+                        <w:rPr>
+                          <w:lang w:val="en-US"/>
+                        </w:rPr>
+                        <w:t>http://localhost/_QuickTest_TFG/app/api</w:t>
+                      </w:r>
+                      <w:r>
+                        <w:rPr>
+                          <w:lang w:val="en-US"/>
+                        </w:rPr>
+                        <w:t>REST/controlAccesoProfesor/registro</w:t>
+                      </w:r>
+                    </w:p>
+                  </w:txbxContent>
+                </v:textbox>
+                <w10:wrap type="topAndBottom"/>
+              </v:rect>
+            </w:pict>
+          </mc:Fallback>
+        </mc:AlternateContent>
+      </w:r>
+      <w:r>
+        <w:rPr>
+          <w:noProof/>
+        </w:rPr>
+        <mc:AlternateContent>
+          <mc:Choice Requires="wps">
+            <w:drawing>
+              <wp:anchor distT="0" distB="0" distL="114300" distR="114300" simplePos="0" relativeHeight="251708416" behindDoc="0" locked="0" layoutInCell="1" allowOverlap="1" wp14:anchorId="6D0534F9" wp14:editId="7BCE1436">
+                <wp:simplePos x="0" y="0"/>
+                <wp:positionH relativeFrom="column">
+                  <wp:posOffset>1905</wp:posOffset>
+                </wp:positionH>
+                <wp:positionV relativeFrom="paragraph">
+                  <wp:posOffset>687705</wp:posOffset>
+                </wp:positionV>
+                <wp:extent cx="5400040" cy="635"/>
+                <wp:effectExtent l="0" t="0" r="0" b="18415"/>
+                <wp:wrapTopAndBottom/>
+                <wp:docPr id="30" name="Cuadro de texto 30"/>
+                <wp:cNvGraphicFramePr/>
+                <a:graphic xmlns:a="http://schemas.openxmlformats.org/drawingml/2006/main">
+                  <a:graphicData uri="http://schemas.microsoft.com/office/word/2010/wordprocessingShape">
+                    <wps:wsp>
+                      <wps:cNvSpPr txBox="1"/>
+                      <wps:spPr>
+                        <a:xfrm>
+                          <a:off x="0" y="0"/>
+                          <a:ext cx="5400040" cy="635"/>
+                        </a:xfrm>
+                        <a:prstGeom prst="rect">
+                          <a:avLst/>
+                        </a:prstGeom>
+                        <a:solidFill>
+                          <a:prstClr val="white"/>
+                        </a:solidFill>
+                        <a:ln>
+                          <a:noFill/>
+                        </a:ln>
+                      </wps:spPr>
+                      <wps:txbx>
+                        <w:txbxContent>
+                          <w:p>
+                            <w:pPr>
+                              <w:pStyle w:val="Descripcin"/>
+                              <w:rPr>
+                                <w:noProof/>
+                                <w:sz w:val="24"/>
+                              </w:rPr>
+                            </w:pPr>
+                            <w:r>
+                              <w:t xml:space="preserve">Ilustración </w:t>
+                            </w:r>
+                            <w:r>
+                              <w:fldChar w:fldCharType="begin"/>
+                            </w:r>
+                            <w:r>
+                              <w:instrText xml:space="preserve"> SEQ Ilustración \* ARABIC </w:instrText>
+                            </w:r>
+                            <w:r>
+                              <w:fldChar w:fldCharType="separate"/>
+                            </w:r>
+                            <w:r>
+                              <w:rPr>
+                                <w:noProof/>
+                              </w:rPr>
+                              <w:t>5</w:t>
+                            </w:r>
+                            <w:r>
+                              <w:fldChar w:fldCharType="end"/>
+                            </w:r>
+                            <w:r>
+                              <w:t xml:space="preserve"> - </w:t>
+                            </w:r>
+                            <w:r>
+                              <w:t xml:space="preserve">REST - </w:t>
+                            </w:r>
+                            <w:r>
+                              <w:t>Iniciar sesión</w:t>
+                            </w:r>
+                            <w:r>
+                              <w:t xml:space="preserve"> en </w:t>
+                            </w:r>
+                            <w:proofErr w:type="spellStart"/>
+                            <w:r>
+                              <w:t>QuickTest</w:t>
+                            </w:r>
+                            <w:proofErr w:type="spellEnd"/>
+                          </w:p>
+                        </w:txbxContent>
+                      </wps:txbx>
+                      <wps:bodyPr rot="0" spcFirstLastPara="0" vertOverflow="overflow" horzOverflow="overflow" vert="horz" wrap="square" lIns="0" tIns="0" rIns="0" bIns="0" numCol="1" spcCol="0" rtlCol="0" fromWordArt="0" anchor="t" anchorCtr="0" forceAA="0" compatLnSpc="1">
+                        <a:prstTxWarp prst="textNoShape">
+                          <a:avLst/>
+                        </a:prstTxWarp>
+                        <a:spAutoFit/>
+                      </wps:bodyPr>
+                    </wps:wsp>
+                  </a:graphicData>
+                </a:graphic>
+              </wp:anchor>
+            </w:drawing>
+          </mc:Choice>
+          <mc:Fallback>
+            <w:pict>
+              <v:shape w14:anchorId="6D0534F9" id="Cuadro de texto 30" o:spid="_x0000_s1029" type="#_x0000_t202" style="position:absolute;left:0;text-align:left;margin-left:.15pt;margin-top:54.15pt;width:425.2pt;height:.05pt;z-index:251708416;visibility:visible;mso-wrap-style:square;mso-wrap-distance-left:9pt;mso-wrap-distance-top:0;mso-wrap-distance-right:9pt;mso-wrap-distance-bottom:0;mso-position-horizontal:absolute;mso-position-horizontal-relative:text;mso-position-vertical:absolute;mso-position-vertical-relative:text;v-text-anchor:top" o:gfxdata="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" stroked="f">
+                <v:textbox style="mso-fit-shape-to-text:t" inset="0,0,0,0">
+                  <w:txbxContent>
+                    <w:p>
+                      <w:pPr>
+                        <w:pStyle w:val="Descripcin"/>
+                        <w:rPr>
+                          <w:noProof/>
+                          <w:sz w:val="24"/>
+                        </w:rPr>
+                      </w:pPr>
+                      <w:r>
+                        <w:t xml:space="preserve">Ilustración </w:t>
+                      </w:r>
+                      <w:r>
+                        <w:fldChar w:fldCharType="begin"/>
+                      </w:r>
+                      <w:r>
+                        <w:instrText xml:space="preserve"> SEQ Ilustración \* ARABIC </w:instrText>
+                      </w:r>
+                      <w:r>
+                        <w:fldChar w:fldCharType="separate"/>
+                      </w:r>
+                      <w:r>
+                        <w:rPr>
+                          <w:noProof/>
+                        </w:rPr>
+                        <w:t>5</w:t>
+                      </w:r>
+                      <w:r>
+                        <w:fldChar w:fldCharType="end"/>
+                      </w:r>
+                      <w:r>
+                        <w:t xml:space="preserve"> - </w:t>
+                      </w:r>
+                      <w:r>
+                        <w:t xml:space="preserve">REST - </w:t>
+                      </w:r>
+                      <w:r>
+                        <w:t>Iniciar sesión</w:t>
+                      </w:r>
+                      <w:r>
+                        <w:t xml:space="preserve"> en </w:t>
+                      </w:r>
+                      <w:proofErr w:type="spellStart"/>
+                      <w:r>
+                        <w:t>QuickTest</w:t>
+                      </w:r>
+                      <w:proofErr w:type="spellEnd"/>
+                    </w:p>
+                  </w:txbxContent>
+                </v:textbox>
+                <w10:wrap type="topAndBottom"/>
+              </v:shape>
+            </w:pict>
+          </mc:Fallback>
+        </mc:AlternateContent>
+      </w:r>
+      <w:r>
+        <w:rPr>
+          <w:noProof/>
+          <w:lang w:val="es-ES"/>
+        </w:rPr>
+        <mc:AlternateContent>
+          <mc:Choice Requires="wps">
+            <w:drawing>
+              <wp:anchor distT="0" distB="0" distL="114300" distR="114300" simplePos="0" relativeHeight="251702272" behindDoc="0" locked="0" layoutInCell="1" allowOverlap="1" wp14:anchorId="0909275E" wp14:editId="3F37FD2B">
+                <wp:simplePos x="0" y="0"/>
+                <wp:positionH relativeFrom="column">
+                  <wp:posOffset>1905</wp:posOffset>
+                </wp:positionH>
+                <wp:positionV relativeFrom="paragraph">
+                  <wp:posOffset>310515</wp:posOffset>
+                </wp:positionV>
+                <wp:extent cx="5400040" cy="320040"/>
+                <wp:effectExtent l="57150" t="38100" r="67310" b="99060"/>
+                <wp:wrapTopAndBottom/>
+                <wp:docPr id="26" name="Rectángulo 26"/>
+                <wp:cNvGraphicFramePr/>
+                <a:graphic xmlns:a="http://schemas.openxmlformats.org/drawingml/2006/main">
+                  <a:graphicData uri="http://schemas.microsoft.com/office/word/2010/wordprocessingShape">
+                    <wps:wsp>
+                      <wps:cNvSpPr/>
+                      <wps:spPr>
+                        <a:xfrm>
+                          <a:off x="0" y="0"/>
+                          <a:ext cx="5400040" cy="320040"/>
+                        </a:xfrm>
+                        <a:prstGeom prst="rect">
+                          <a:avLst/>
+                        </a:prstGeom>
+                      </wps:spPr>
+                      <wps:style>
+                        <a:lnRef idx="1">
+                          <a:schemeClr val="dk1"/>
+                        </a:lnRef>
+                        <a:fillRef idx="2">
+                          <a:schemeClr val="dk1"/>
+                        </a:fillRef>
+                        <a:effectRef idx="1">
+                          <a:schemeClr val="dk1"/>
+                        </a:effectRef>
+                        <a:fontRef idx="minor">
+                          <a:schemeClr val="dk1"/>
+                        </a:fontRef>
+                      </wps:style>
+                      <wps:txbx>
+                        <w:txbxContent>
+                          <w:p>
+                            <w:pPr>
+                              <w:jc w:val="center"/>
+                              <w:rPr>
+                                <w:lang w:val="en-US"/>
+                              </w:rPr>
+                            </w:pPr>
+                            <w:r>
+                              <w:rPr>
+                                <w:lang w:val="en-US"/>
+                              </w:rPr>
+                              <w:t>http://localhost/_QuickTest_TFG/app/apiRES</w:t>
+                            </w:r>
+                            <w:r>
+                              <w:rPr>
+                                <w:lang w:val="en-US"/>
+                              </w:rPr>
+                              <w:t>T/controlAccesoProfesor/login</w:t>
+                            </w:r>
+                          </w:p>
+                        </w:txbxContent>
+                      </wps:txbx>
+                      <wps:bodyPr rot="0" spcFirstLastPara="0" vertOverflow="overflow" horzOverflow="overflow" vert="horz" wrap="square" lIns="91440" tIns="45720" rIns="91440" bIns="45720" numCol="1" spcCol="0" rtlCol="0" fromWordArt="0" anchor="ctr" anchorCtr="0" forceAA="0" compatLnSpc="1">
+                        <a:prstTxWarp prst="textNoShape">
+                          <a:avLst/>
+                        </a:prstTxWarp>
+                        <a:noAutofit/>
+                      </wps:bodyPr>
+                    </wps:wsp>
+                  </a:graphicData>
+                </a:graphic>
+                <wp14:sizeRelH relativeFrom="margin">
+                  <wp14:pctWidth>0</wp14:pctWidth>
+                </wp14:sizeRelH>
+              </wp:anchor>
+            </w:drawing>
+          </mc:Choice>
+          <mc:Fallback>
+            <w:pict>
+              <v:rect w14:anchorId="0909275E" id="Rectángulo 26" o:spid="_x0000_s1030" style="position:absolute;left:0;text-align:left;margin-left:.15pt;margin-top:24.45pt;width:425.2pt;height:25.2pt;z-index:251702272;visibility:visible;mso-wrap-style:square;mso-width-percent:0;mso-wrap-distance-left:9pt;mso-wrap-distance-top:0;mso-wrap-distance-right:9pt;mso-wrap-distance-bottom:0;mso-position-horizontal:absolute;mso-position-horizontal-relative:text;mso-position-vertical:absolute;mso-position-vertical-relative:text;mso-width-percent:0;mso-width-relative:margin;v-text-anchor:middle" o:gfxdata="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" fillcolor="gray [1616]" strokecolor="black [3040]">
+                <v:fill color2="#d9d9d9 [496]" rotate="t" angle="180" colors="0 #bcbcbc;22938f #d0d0d0;1 #ededed" focus="100%" type="gradient"/>
+                <v:shadow on="t" color="black" opacity="24903f" origin=",.5" offset="0,.55556mm"/>
+                <v:textbox>
+                  <w:txbxContent>
+                    <w:p>
+                      <w:pPr>
+                        <w:jc w:val="center"/>
+                        <w:rPr>
+                          <w:lang w:val="en-US"/>
+                        </w:rPr>
+                      </w:pPr>
+                      <w:r>
+                        <w:rPr>
+                          <w:lang w:val="en-US"/>
+                        </w:rPr>
+                        <w:t>http://localhost/_QuickTest_TFG/app/apiRES</w:t>
+                      </w:r>
+                      <w:r>
+                        <w:rPr>
+                          <w:lang w:val="en-US"/>
+                        </w:rPr>
+                        <w:t>T/controlAccesoProfesor/login</w:t>
+                      </w:r>
+                    </w:p>
+                  </w:txbxContent>
+                </v:textbox>
+                <w10:wrap type="topAndBottom"/>
+              </v:rect>
+            </w:pict>
+          </mc:Fallback>
+        </mc:AlternateContent>
+      </w:r>
+      <w:r>
+        <w:rPr>
+          <w:noProof/>
+        </w:rPr>
+        <mc:AlternateContent>
+          <mc:Choice Requires="wps">
+            <w:drawing>
+              <wp:anchor distT="0" distB="0" distL="114300" distR="114300" simplePos="0" relativeHeight="251704320" behindDoc="0" locked="0" layoutInCell="1" allowOverlap="1" wp14:anchorId="14C2EDEB" wp14:editId="152E0E6A">
+                <wp:simplePos x="0" y="0"/>
+                <wp:positionH relativeFrom="column">
+                  <wp:posOffset>0</wp:posOffset>
+                </wp:positionH>
+                <wp:positionV relativeFrom="paragraph">
+                  <wp:posOffset>681355</wp:posOffset>
+                </wp:positionV>
+                <wp:extent cx="5400040" cy="635"/>
+                <wp:effectExtent l="0" t="0" r="0" b="18415"/>
+                <wp:wrapTopAndBottom/>
+                <wp:docPr id="27" name="Cuadro de texto 27"/>
+                <wp:cNvGraphicFramePr/>
+                <a:graphic xmlns:a="http://schemas.openxmlformats.org/drawingml/2006/main">
+                  <a:graphicData uri="http://schemas.microsoft.com/office/word/2010/wordprocessingShape">
+                    <wps:wsp>
+                      <wps:cNvSpPr txBox="1"/>
+                      <wps:spPr>
+                        <a:xfrm>
+                          <a:off x="0" y="0"/>
+                          <a:ext cx="5400040" cy="635"/>
+                        </a:xfrm>
+                        <a:prstGeom prst="rect">
+                          <a:avLst/>
+                        </a:prstGeom>
+                        <a:solidFill>
+                          <a:prstClr val="white"/>
+                        </a:solidFill>
+                        <a:ln>
+                          <a:noFill/>
+                        </a:ln>
+                      </wps:spPr>
+                      <wps:txbx>
+                        <w:txbxContent>
+                          <w:p>
+                            <w:pPr>
+                              <w:pStyle w:val="Descripcin"/>
+                              <w:rPr>
+                                <w:noProof/>
+                                <w:sz w:val="24"/>
+                              </w:rPr>
+                            </w:pPr>
+                          </w:p>
+                        </w:txbxContent>
+                      </wps:txbx>
+                      <wps:bodyPr rot="0" spcFirstLastPara="0" vertOverflow="overflow" horzOverflow="overflow" vert="horz" wrap="square" lIns="0" tIns="0" rIns="0" bIns="0" numCol="1" spcCol="0" rtlCol="0" fromWordArt="0" anchor="t" anchorCtr="0" forceAA="0" compatLnSpc="1">
+                        <a:prstTxWarp prst="textNoShape">
+                          <a:avLst/>
+                        </a:prstTxWarp>
+                        <a:spAutoFit/>
+                      </wps:bodyPr>
+                    </wps:wsp>
+                  </a:graphicData>
+                </a:graphic>
+              </wp:anchor>
+            </w:drawing>
+          </mc:Choice>
+          <mc:Fallback>
+            <w:pict>
+              <v:shape w14:anchorId="14C2EDEB" id="Cuadro de texto 27" o:spid="_x0000_s1031" type="#_x0000_t202" style="position:absolute;left:0;text-align:left;margin-left:0;margin-top:53.65pt;width:425.2pt;height:.05pt;z-index:251704320;visibility:visible;mso-wrap-style:square;mso-wrap-distance-left:9pt;mso-wrap-distance-top:0;mso-wrap-distance-right:9pt;mso-wrap-distance-bottom:0;mso-position-horizontal:absolute;mso-position-horizontal-relative:text;mso-position-vertical:absolute;mso-position-vertical-relative:text;v-text-anchor:top" o:gfxdata="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" stroked="f">
+                <v:textbox style="mso-fit-shape-to-text:t" inset="0,0,0,0">
+                  <w:txbxContent>
+                    <w:p>
+                      <w:pPr>
+                        <w:pStyle w:val="Descripcin"/>
+                        <w:rPr>
+                          <w:noProof/>
+                          <w:sz w:val="24"/>
+                        </w:rPr>
+                      </w:pPr>
+                    </w:p>
+                  </w:txbxContent>
+                </v:textbox>
+                <w10:wrap type="topAndBottom"/>
+              </v:shape>
+            </w:pict>
+          </mc:Fallback>
+        </mc:AlternateContent>
+      </w:r>
+      <w:r>
+        <w:t>P</w:t>
+      </w:r>
+      <w:r>
+        <w:rPr>
+          <w:b/>
+        </w:rPr>
+        <w:t>ost</w:t>
+      </w:r>
+      <w:r>
+        <w:rPr>
+          <w:b/>
+        </w:rPr>
+        <w:t>:</w:t>
+      </w:r>
+      <w:r>
+        <w:t xml:space="preserve"> petición que permitirá logearse o registrarse en </w:t>
+      </w:r>
+      <w:proofErr w:type="spellStart"/>
+      <w:r>
+        <w:rPr>
+          <w:i/>
+        </w:rPr>
+        <w:t>QuickTest</w:t>
+      </w:r>
+      <w:proofErr w:type="spellEnd"/>
+      <w:r>
+        <w:t>.</w:t>
+      </w:r>
+    </w:p>
+    <w:p>
+      <w:pPr>
+        <w:keepNext/>
+      </w:pPr>
+      <w:r>
+        <w:rPr>
+          <w:noProof/>
+          <w:lang w:val="es-ES"/>
+        </w:rPr>
+        <w:lastRenderedPageBreak/>
+        <w:drawing>
+          <wp:inline distT="0" distB="0" distL="0" distR="0" wp14:anchorId="39BECEB2" wp14:editId="2DFBCFB5">
+            <wp:extent cx="5400040" cy="1115695"/>
+            <wp:effectExtent l="0" t="0" r="0" b="0"/>
+            <wp:docPr id="9" name="Imagen 9"/>
+            <wp:cNvGraphicFramePr>
+              <a:graphicFrameLocks xmlns:a="http://schemas.openxmlformats.org/drawingml/2006/main" noChangeAspect="1"/>
+            </wp:cNvGraphicFramePr>
+            <a:graphic xmlns:a="http://schemas.openxmlformats.org/drawingml/2006/main">
+              <a:graphicData uri="http://schemas.openxmlformats.org/drawingml/2006/picture">
+                <pic:pic xmlns:pic="http://schemas.openxmlformats.org/drawingml/2006/picture">
+                  <pic:nvPicPr>
+                    <pic:cNvPr id="1" name=""/>
+                    <pic:cNvPicPr/>
+                  </pic:nvPicPr>
+                  <pic:blipFill>
+                    <a:blip r:embed="rId19"/>
+                    <a:stretch>
+                      <a:fillRect/>
+                    </a:stretch>
+                  </pic:blipFill>
+                  <pic:spPr>
+                    <a:xfrm>
+                      <a:off x="0" y="0"/>
+                      <a:ext cx="5400040" cy="1115695"/>
+                    </a:xfrm>
+                    <a:prstGeom prst="rect">
+                      <a:avLst/>
+                    </a:prstGeom>
+                  </pic:spPr>
+                </pic:pic>
+              </a:graphicData>
+            </a:graphic>
+          </wp:inline>
+        </w:drawing>
+      </w:r>
+    </w:p>
+    <w:p>
+      <w:pPr>
+        <w:pStyle w:val="Descripcin"/>
+      </w:pPr>
+      <w:r>
+        <w:t xml:space="preserve">Ilustración </w:t>
+      </w:r>
+      <w:r>
+        <w:fldChar w:fldCharType="begin"/>
+      </w:r>
+      <w:r>
+        <w:instrText xml:space="preserve"> SEQ Ilustración \* ARABIC </w:instrText>
+      </w:r>
+      <w:r>
+        <w:fldChar w:fldCharType="separate"/>
+      </w:r>
+      <w:r>
+        <w:rPr>
+          <w:noProof/>
+        </w:rPr>
+        <w:t>6</w:t>
+      </w:r>
+      <w:r>
+        <w:fldChar w:fldCharType="end"/>
+      </w:r>
+      <w:r>
+        <w:t xml:space="preserve"> - </w:t>
+      </w:r>
+      <w:r>
+        <w:t>Clase ControlAccesoProfesor</w:t>
+      </w:r>
+    </w:p>
+    <w:p/>
+    <w:p>
+      <w:pPr>
+        <w:pStyle w:val="Ttulo5"/>
+      </w:pPr>
+      <w:r>
+        <w:t>Clase GestionCuestionario</w:t>
+      </w:r>
+    </w:p>
+    <w:p/>
+    <w:p>
+      <w:r>
+        <w:t xml:space="preserve">La lógica de esta clase será toda aquella que se encuentre relacionada con la gestión sobre los Cuestionarios: </w:t>
+      </w:r>
+      <w:r>
+        <w:rPr>
+          <w:i/>
+        </w:rPr>
+        <w:t>insertar, obtener, duplicar o borrar</w:t>
+      </w:r>
+      <w:r>
+        <w:t xml:space="preserve">. </w:t>
+      </w:r>
+      <w:r>
+        <w:t>Cabe destacar, que en el controlador del proyecto de partida se ha incluido un método para poder duplicar un cuestionario existente, de esta manera evitamos comunicarnos con el modelo.</w:t>
+      </w:r>
+    </w:p>
+    <w:p>
+      <w:r>
+        <w:t>Para ello se comunica con el controlador. Todas estas acciones se realizan mediante diferentes peticiones:</w:t>
+      </w:r>
+    </w:p>
+    <w:p>
+      <w:pPr>
+        <w:pStyle w:val="Prrafodelista"/>
+        <w:numPr>
+          <w:ilvl w:val="0"/>
+          <w:numId w:val="23"/>
+        </w:numPr>
+        <w:rPr>
+          <w:b/>
+        </w:rPr>
+      </w:pPr>
+      <w:r>
+        <w:rPr>
+          <w:noProof/>
+        </w:rPr>
+        <mc:AlternateContent>
+          <mc:Choice Requires="wps">
+            <w:drawing>
+              <wp:anchor distT="0" distB="0" distL="114300" distR="114300" simplePos="0" relativeHeight="251687936" behindDoc="0" locked="0" layoutInCell="1" allowOverlap="1" wp14:anchorId="50B81811" wp14:editId="41801267">
+                <wp:simplePos x="0" y="0"/>
+                <wp:positionH relativeFrom="column">
+                  <wp:posOffset>1905</wp:posOffset>
+                </wp:positionH>
+                <wp:positionV relativeFrom="paragraph">
+                  <wp:posOffset>802640</wp:posOffset>
+                </wp:positionV>
+                <wp:extent cx="5400040" cy="635"/>
+                <wp:effectExtent l="0" t="0" r="0" b="18415"/>
+                <wp:wrapTopAndBottom/>
+                <wp:docPr id="19" name="Cuadro de texto 19"/>
+                <wp:cNvGraphicFramePr/>
+                <a:graphic xmlns:a="http://schemas.openxmlformats.org/drawingml/2006/main">
+                  <a:graphicData uri="http://schemas.microsoft.com/office/word/2010/wordprocessingShape">
+                    <wps:wsp>
+                      <wps:cNvSpPr txBox="1"/>
+                      <wps:spPr>
+                        <a:xfrm>
+                          <a:off x="0" y="0"/>
+                          <a:ext cx="5400040" cy="635"/>
+                        </a:xfrm>
+                        <a:prstGeom prst="rect">
+                          <a:avLst/>
+                        </a:prstGeom>
+                        <a:solidFill>
+                          <a:prstClr val="white"/>
+                        </a:solidFill>
+                        <a:ln>
+                          <a:noFill/>
+                        </a:ln>
+                      </wps:spPr>
+                      <wps:txbx>
+                        <w:txbxContent>
+                          <w:p>
+                            <w:pPr>
+                              <w:pStyle w:val="Descripcin"/>
+                              <w:rPr>
+                                <w:noProof/>
+                                <w:sz w:val="24"/>
+                              </w:rPr>
+                            </w:pPr>
+                            <w:r>
+                              <w:t xml:space="preserve">Ilustración </w:t>
+                            </w:r>
+                            <w:r>
+                              <w:fldChar w:fldCharType="begin"/>
+                            </w:r>
+                            <w:r>
+                              <w:instrText xml:space="preserve"> SEQ Ilustración \* ARABIC </w:instrText>
+                            </w:r>
+                            <w:r>
+                              <w:fldChar w:fldCharType="separate"/>
+                            </w:r>
+                            <w:r>
+                              <w:rPr>
+                                <w:noProof/>
+                              </w:rPr>
+                              <w:t>7</w:t>
+                            </w:r>
+                            <w:r>
+                              <w:fldChar w:fldCharType="end"/>
+                            </w:r>
+                            <w:r>
+                              <w:t xml:space="preserve"> - REST - Obtener cuestionario</w:t>
+                            </w:r>
+                          </w:p>
+                        </w:txbxContent>
+                      </wps:txbx>
+                      <wps:bodyPr rot="0" spcFirstLastPara="0" vertOverflow="overflow" horzOverflow="overflow" vert="horz" wrap="square" lIns="0" tIns="0" rIns="0" bIns="0" numCol="1" spcCol="0" rtlCol="0" fromWordArt="0" anchor="t" anchorCtr="0" forceAA="0" compatLnSpc="1">
+                        <a:prstTxWarp prst="textNoShape">
+                          <a:avLst/>
+                        </a:prstTxWarp>
+                        <a:spAutoFit/>
+                      </wps:bodyPr>
+                    </wps:wsp>
+                  </a:graphicData>
+                </a:graphic>
+              </wp:anchor>
+            </w:drawing>
+          </mc:Choice>
+          <mc:Fallback>
+            <w:pict>
+              <v:shape w14:anchorId="50B81811" id="Cuadro de texto 19" o:spid="_x0000_s1032" type="#_x0000_t202" style="position:absolute;left:0;text-align:left;margin-left:.15pt;margin-top:63.2pt;width:425.2pt;height:.05pt;z-index:251687936;visibility:visible;mso-wrap-style:square;mso-wrap-distance-left:9pt;mso-wrap-distance-top:0;mso-wrap-distance-right:9pt;mso-wrap-distance-bottom:0;mso-position-horizontal:absolute;mso-position-horizontal-relative:text;mso-position-vertical:absolute;mso-position-vertical-relative:text;v-text-anchor:top" o:gfxdata="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" stroked="f">
+                <v:textbox style="mso-fit-shape-to-text:t" inset="0,0,0,0">
+                  <w:txbxContent>
+                    <w:p>
+                      <w:pPr>
+                        <w:pStyle w:val="Descripcin"/>
+                        <w:rPr>
+                          <w:noProof/>
+                          <w:sz w:val="24"/>
+                        </w:rPr>
+                      </w:pPr>
+                      <w:r>
+                        <w:t xml:space="preserve">Ilustración </w:t>
+                      </w:r>
+                      <w:r>
+                        <w:fldChar w:fldCharType="begin"/>
+                      </w:r>
+                      <w:r>
+                        <w:instrText xml:space="preserve"> SEQ Ilustración \* ARABIC </w:instrText>
+                      </w:r>
+                      <w:r>
+                        <w:fldChar w:fldCharType="separate"/>
+                      </w:r>
+                      <w:r>
+                        <w:rPr>
+                          <w:noProof/>
+                        </w:rPr>
+                        <w:t>7</w:t>
+                      </w:r>
+                      <w:r>
+                        <w:fldChar w:fldCharType="end"/>
+                      </w:r>
+                      <w:r>
+                        <w:t xml:space="preserve"> - REST - Obtener cuestionario</w:t>
+                      </w:r>
+                    </w:p>
+                  </w:txbxContent>
+                </v:textbox>
+                <w10:wrap type="topAndBottom"/>
+              </v:shape>
+            </w:pict>
+          </mc:Fallback>
+        </mc:AlternateContent>
+      </w:r>
+      <w:r>
+        <w:rPr>
+          <w:noProof/>
+          <w:lang w:val="es-ES"/>
+        </w:rPr>
+        <mc:AlternateContent>
+          <mc:Choice Requires="wps">
+            <w:drawing>
+              <wp:anchor distT="0" distB="0" distL="114300" distR="114300" simplePos="0" relativeHeight="251684864" behindDoc="0" locked="0" layoutInCell="1" allowOverlap="1">
+                <wp:simplePos x="0" y="0"/>
+                <wp:positionH relativeFrom="column">
+                  <wp:posOffset>1905</wp:posOffset>
+                </wp:positionH>
+                <wp:positionV relativeFrom="paragraph">
+                  <wp:posOffset>425450</wp:posOffset>
+                </wp:positionV>
+                <wp:extent cx="5400040" cy="320040"/>
+                <wp:effectExtent l="57150" t="38100" r="67310" b="99060"/>
+                <wp:wrapTopAndBottom/>
+                <wp:docPr id="15" name="Rectángulo 15"/>
+                <wp:cNvGraphicFramePr/>
+                <a:graphic xmlns:a="http://schemas.openxmlformats.org/drawingml/2006/main">
+                  <a:graphicData uri="http://schemas.microsoft.com/office/word/2010/wordprocessingShape">
+                    <wps:wsp>
+                      <wps:cNvSpPr/>
+                      <wps:spPr>
+                        <a:xfrm>
+                          <a:off x="0" y="0"/>
+                          <a:ext cx="5400040" cy="320040"/>
+                        </a:xfrm>
+                        <a:prstGeom prst="rect">
+                          <a:avLst/>
+                        </a:prstGeom>
+                      </wps:spPr>
+                      <wps:style>
+                        <a:lnRef idx="1">
+                          <a:schemeClr val="dk1"/>
+                        </a:lnRef>
+                        <a:fillRef idx="2">
+                          <a:schemeClr val="dk1"/>
+                        </a:fillRef>
+                        <a:effectRef idx="1">
+                          <a:schemeClr val="dk1"/>
+                        </a:effectRef>
+                        <a:fontRef idx="minor">
+                          <a:schemeClr val="dk1"/>
+                        </a:fontRef>
+                      </wps:style>
+                      <wps:txbx>
+                        <w:txbxContent>
+                          <w:p>
+                            <w:pPr>
+                              <w:jc w:val="center"/>
+                              <w:rPr>
+                                <w:lang w:val="en-US"/>
+                              </w:rPr>
+                            </w:pPr>
+                            <w:r>
+                              <w:rPr>
+                                <w:lang w:val="en-US"/>
+                              </w:rPr>
+                              <w:t>http://localhost/_QuickTest_TFG/app/apiREST/gestionCuestionario/</w:t>
+                            </w:r>
+                            <w:r>
+                              <w:rPr>
+                                <w:lang w:val="en-US"/>
+                              </w:rPr>
+                              <w:t>id</w:t>
+                            </w:r>
+                          </w:p>
+                        </w:txbxContent>
+                      </wps:txbx>
+                      <wps:bodyPr rot="0" spcFirstLastPara="0" vertOverflow="overflow" horzOverflow="overflow" vert="horz" wrap="square" lIns="91440" tIns="45720" rIns="91440" bIns="45720" numCol="1" spcCol="0" rtlCol="0" fromWordArt="0" anchor="ctr" anchorCtr="0" forceAA="0" compatLnSpc="1">
+                        <a:prstTxWarp prst="textNoShape">
+                          <a:avLst/>
+                        </a:prstTxWarp>
+                        <a:noAutofit/>
+                      </wps:bodyPr>
+                    </wps:wsp>
+                  </a:graphicData>
+                </a:graphic>
+                <wp14:sizeRelH relativeFrom="margin">
+                  <wp14:pctWidth>0</wp14:pctWidth>
+                </wp14:sizeRelH>
+              </wp:anchor>
+            </w:drawing>
+          </mc:Choice>
+          <mc:Fallback>
+            <w:pict>
+              <v:rect id="Rectángulo 15" o:spid="_x0000_s1033" style="position:absolute;left:0;text-align:left;margin-left:.15pt;margin-top:33.5pt;width:425.2pt;height:25.2pt;z-index:251684864;visibility:visible;mso-wrap-style:square;mso-width-percent:0;mso-wrap-distance-left:9pt;mso-wrap-distance-top:0;mso-wrap-distance-right:9pt;mso-wrap-distance-bottom:0;mso-position-horizontal:absolute;mso-position-horizontal-relative:text;mso-position-vertical:absolute;mso-position-vertical-relative:text;mso-width-percent:0;mso-width-relative:margin;v-text-anchor:middle" o:gfxdata="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" fillcolor="gray [1616]" strokecolor="black [3040]">
+                <v:fill color2="#d9d9d9 [496]" rotate="t" angle="180" colors="0 #bcbcbc;22938f #d0d0d0;1 #ededed" focus="100%" type="gradient"/>
+                <v:shadow on="t" color="black" opacity="24903f" origin=",.5" offset="0,.55556mm"/>
+                <v:textbox>
+                  <w:txbxContent>
+                    <w:p>
+                      <w:pPr>
+                        <w:jc w:val="center"/>
+                        <w:rPr>
+                          <w:lang w:val="en-US"/>
+                        </w:rPr>
+                      </w:pPr>
+                      <w:r>
+                        <w:rPr>
+                          <w:lang w:val="en-US"/>
+                        </w:rPr>
+                        <w:t>http://localhost/_QuickTest_TFG/app/apiREST/gestionCuestionario/</w:t>
+                      </w:r>
+                      <w:r>
+                        <w:rPr>
+                          <w:lang w:val="en-US"/>
+                        </w:rPr>
+                        <w:t>id</w:t>
+                      </w:r>
+                    </w:p>
+                  </w:txbxContent>
+                </v:textbox>
+                <w10:wrap type="topAndBottom"/>
+              </v:rect>
+            </w:pict>
+          </mc:Fallback>
+        </mc:AlternateContent>
+      </w:r>
+      <w:r>
+        <w:rPr>
+          <w:b/>
+        </w:rPr>
+        <w:t>G</w:t>
+      </w:r>
+      <w:r>
+        <w:rPr>
+          <w:b/>
+        </w:rPr>
+        <w:t>et</w:t>
+      </w:r>
+      <w:r>
+        <w:rPr>
+          <w:b/>
+        </w:rPr>
+        <w:t xml:space="preserve">: </w:t>
+      </w:r>
+      <w:r>
+        <w:t xml:space="preserve">esta petición será la encargada de </w:t>
+      </w:r>
+      <w:r>
+        <w:rPr>
+          <w:i/>
+        </w:rPr>
+        <w:t>mostrar</w:t>
+      </w:r>
+      <w:r>
+        <w:t xml:space="preserve"> aquellos cuestionarios dada un identificador de asignatura.</w:t>
+      </w:r>
+    </w:p>
+    <w:p>
+      <w:pPr>
+        <w:pStyle w:val="Prrafodelista"/>
+        <w:numPr>
+          <w:ilvl w:val="0"/>
+          <w:numId w:val="23"/>
+        </w:numPr>
+        <w:rPr>
+          <w:b/>
+        </w:rPr>
+      </w:pPr>
+      <w:r>
+        <w:rPr>
+          <w:b/>
+        </w:rPr>
+        <w:t>Post:</w:t>
+      </w:r>
+      <w:r>
+        <w:t xml:space="preserve"> esta petición </w:t>
+      </w:r>
+      <w:r>
+        <w:t xml:space="preserve">maneja dos lógicas: </w:t>
+      </w:r>
+      <w:r>
+        <w:rPr>
+          <w:i/>
+        </w:rPr>
+        <w:t>duplicar</w:t>
+      </w:r>
+      <w:r>
+        <w:t xml:space="preserve"> o</w:t>
+      </w:r>
+      <w:r>
+        <w:t xml:space="preserve"> </w:t>
+      </w:r>
+      <w:r>
+        <w:rPr>
+          <w:i/>
+        </w:rPr>
+        <w:t>insertar</w:t>
+      </w:r>
+      <w:r>
+        <w:t>/</w:t>
+      </w:r>
+      <w:r>
+        <w:rPr>
+          <w:i/>
+        </w:rPr>
+        <w:t>editar</w:t>
+      </w:r>
+      <w:r>
+        <w:t xml:space="preserve"> un cuestionario. Para duplicar un cuestionario basta con indicar el identificador de cuestionario y para insertar</w:t>
+      </w:r>
+      <w:r>
+        <w:t xml:space="preserve"> o editar </w:t>
+      </w:r>
+      <w:r>
+        <w:t>será necesario incluir en esta petición el resto de información propia de un cuestionario.</w:t>
+      </w:r>
+      <w:r>
+        <w:t xml:space="preserve"> Cabe destacar que el método insertar manejará la lógica de insertar o editar un cuestionario en función de si un campo se encuentra a verdadero o falso. Esta lógica venia dado por el proyecto de partida.</w:t>
+      </w:r>
+    </w:p>
+    <w:p>
+      <w:pPr>
+        <w:pStyle w:val="Prrafodelista"/>
+        <w:rPr>
+          <w:b/>
+        </w:rPr>
+      </w:pPr>
+      <w:r>
+        <w:rPr>
+          <w:noProof/>
+        </w:rPr>
+        <mc:AlternateContent>
+          <mc:Choice Requires="wps">
+            <w:drawing>
+              <wp:anchor distT="0" distB="0" distL="114300" distR="114300" simplePos="0" relativeHeight="251689984" behindDoc="0" locked="0" layoutInCell="1" allowOverlap="1" wp14:anchorId="2561FFE6" wp14:editId="3BA2D23A">
+                <wp:simplePos x="0" y="0"/>
+                <wp:positionH relativeFrom="column">
+                  <wp:posOffset>-5715</wp:posOffset>
+                </wp:positionH>
+                <wp:positionV relativeFrom="paragraph">
+                  <wp:posOffset>650240</wp:posOffset>
+                </wp:positionV>
+                <wp:extent cx="5400040" cy="635"/>
+                <wp:effectExtent l="0" t="0" r="0" b="18415"/>
+                <wp:wrapTopAndBottom/>
+                <wp:docPr id="20" name="Cuadro de texto 20"/>
+                <wp:cNvGraphicFramePr/>
+                <a:graphic xmlns:a="http://schemas.openxmlformats.org/drawingml/2006/main">
+                  <a:graphicData uri="http://schemas.microsoft.com/office/word/2010/wordprocessingShape">
+                    <wps:wsp>
+                      <wps:cNvSpPr txBox="1"/>
+                      <wps:spPr>
+                        <a:xfrm>
+                          <a:off x="0" y="0"/>
+                          <a:ext cx="5400040" cy="635"/>
+                        </a:xfrm>
+                        <a:prstGeom prst="rect">
+                          <a:avLst/>
+                        </a:prstGeom>
+                        <a:solidFill>
+                          <a:prstClr val="white"/>
+                        </a:solidFill>
+                        <a:ln>
+                          <a:noFill/>
+                        </a:ln>
+                      </wps:spPr>
+                      <wps:txbx>
+                        <w:txbxContent>
+                          <w:p>
+                            <w:pPr>
+                              <w:pStyle w:val="Descripcin"/>
+                            </w:pPr>
+                            <w:r>
+                              <w:t xml:space="preserve">Ilustración </w:t>
+                            </w:r>
+                            <w:r>
+                              <w:fldChar w:fldCharType="begin"/>
+                            </w:r>
+                            <w:r>
+                              <w:instrText xml:space="preserve"> SEQ Ilustración \* ARABIC </w:instrText>
+                            </w:r>
+                            <w:r>
+                              <w:fldChar w:fldCharType="separate"/>
+                            </w:r>
+                            <w:r>
+                              <w:rPr>
+                                <w:noProof/>
+                              </w:rPr>
+                              <w:t>8</w:t>
+                            </w:r>
+                            <w:r>
+                              <w:fldChar w:fldCharType="end"/>
+                            </w:r>
+                            <w:r>
+                              <w:t xml:space="preserve"> - REST - Duplicar cuestionario</w:t>
+                            </w:r>
+                          </w:p>
+                        </w:txbxContent>
+                      </wps:txbx>
+                      <wps:bodyPr rot="0" spcFirstLastPara="0" vertOverflow="overflow" horzOverflow="overflow" vert="horz" wrap="square" lIns="0" tIns="0" rIns="0" bIns="0" numCol="1" spcCol="0" rtlCol="0" fromWordArt="0" anchor="t" anchorCtr="0" forceAA="0" compatLnSpc="1">
+                        <a:prstTxWarp prst="textNoShape">
+                          <a:avLst/>
+                        </a:prstTxWarp>
+                        <a:spAutoFit/>
+                      </wps:bodyPr>
+                    </wps:wsp>
+                  </a:graphicData>
+                </a:graphic>
+              </wp:anchor>
+            </w:drawing>
+          </mc:Choice>
+          <mc:Fallback>
+            <w:pict>
+              <v:shape w14:anchorId="2561FFE6" id="Cuadro de texto 20" o:spid="_x0000_s1034" type="#_x0000_t202" style="position:absolute;left:0;text-align:left;margin-left:-.45pt;margin-top:51.2pt;width:425.2pt;height:.05pt;z-index:251689984;visibility:visible;mso-wrap-style:square;mso-wrap-distance-left:9pt;mso-wrap-distance-top:0;mso-wrap-distance-right:9pt;mso-wrap-distance-bottom:0;mso-position-horizontal:absolute;mso-position-horizontal-relative:text;mso-position-vertical:absolute;mso-position-vertical-relative:text;v-text-anchor:top" o:gfxdata="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" stroked="f">
+                <v:textbox style="mso-fit-shape-to-text:t" inset="0,0,0,0">
+                  <w:txbxContent>
+                    <w:p>
+                      <w:pPr>
+                        <w:pStyle w:val="Descripcin"/>
+                      </w:pPr>
+                      <w:r>
+                        <w:t xml:space="preserve">Ilustración </w:t>
+                      </w:r>
+                      <w:r>
+                        <w:fldChar w:fldCharType="begin"/>
+                      </w:r>
+                      <w:r>
+                        <w:instrText xml:space="preserve"> SEQ Ilustración \* ARABIC </w:instrText>
+                      </w:r>
+                      <w:r>
+                        <w:fldChar w:fldCharType="separate"/>
+                      </w:r>
+                      <w:r>
+                        <w:rPr>
+                          <w:noProof/>
+                        </w:rPr>
+                        <w:t>8</w:t>
+                      </w:r>
+                      <w:r>
+                        <w:fldChar w:fldCharType="end"/>
+                      </w:r>
+                      <w:r>
+                        <w:t xml:space="preserve"> - REST - Duplicar cuestionario</w:t>
+                      </w:r>
+                    </w:p>
+                  </w:txbxContent>
+                </v:textbox>
+                <w10:wrap type="topAndBottom"/>
+              </v:shape>
+            </w:pict>
+          </mc:Fallback>
+        </mc:AlternateContent>
+      </w:r>
+      <w:r>
+        <w:rPr>
+          <w:noProof/>
+          <w:lang w:val="es-ES"/>
+        </w:rPr>
+        <mc:AlternateContent>
+          <mc:Choice Requires="wps">
+            <w:drawing>
+              <wp:anchor distT="0" distB="0" distL="114300" distR="114300" simplePos="0" relativeHeight="251685888" behindDoc="0" locked="0" layoutInCell="1" allowOverlap="1">
+                <wp:simplePos x="0" y="0"/>
+                <wp:positionH relativeFrom="column">
+                  <wp:posOffset>-5715</wp:posOffset>
+                </wp:positionH>
+                <wp:positionV relativeFrom="paragraph">
+                  <wp:posOffset>273050</wp:posOffset>
+                </wp:positionV>
+                <wp:extent cx="5400040" cy="320040"/>
+                <wp:effectExtent l="57150" t="38100" r="67310" b="99060"/>
+                <wp:wrapTopAndBottom/>
+                <wp:docPr id="16" name="Rectángulo 16"/>
+                <wp:cNvGraphicFramePr/>
+                <a:graphic xmlns:a="http://schemas.openxmlformats.org/drawingml/2006/main">
+                  <a:graphicData uri="http://schemas.microsoft.com/office/word/2010/wordprocessingShape">
+                    <wps:wsp>
+                      <wps:cNvSpPr/>
+                      <wps:spPr>
+                        <a:xfrm>
+                          <a:off x="0" y="0"/>
+                          <a:ext cx="5400040" cy="320040"/>
+                        </a:xfrm>
+                        <a:prstGeom prst="rect">
+                          <a:avLst/>
+                        </a:prstGeom>
+                      </wps:spPr>
+                      <wps:style>
+                        <a:lnRef idx="1">
+                          <a:schemeClr val="dk1"/>
+                        </a:lnRef>
+                        <a:fillRef idx="2">
+                          <a:schemeClr val="dk1"/>
+                        </a:fillRef>
+                        <a:effectRef idx="1">
+                          <a:schemeClr val="dk1"/>
+                        </a:effectRef>
+                        <a:fontRef idx="minor">
+                          <a:schemeClr val="dk1"/>
+                        </a:fontRef>
+                      </wps:style>
+                      <wps:txbx>
+                        <w:txbxContent>
+                          <w:p>
+                            <w:pPr>
+                              <w:jc w:val="center"/>
+                              <w:rPr>
+                                <w:lang w:val="en-US"/>
+                              </w:rPr>
+                            </w:pPr>
+                            <w:r>
+                              <w:rPr>
+                                <w:lang w:val="en-US"/>
+                              </w:rPr>
+                              <w:t>http://localhost/_QuickTest_TFG/app/apiREST/gestionCuestionario/</w:t>
+                            </w:r>
+                            <w:r>
+                              <w:rPr>
+                                <w:lang w:val="en-US"/>
+                              </w:rPr>
+                              <w:t>duplicar/id</w:t>
+                            </w:r>
+                          </w:p>
+                        </w:txbxContent>
+                      </wps:txbx>
+                      <wps:bodyPr rot="0" spcFirstLastPara="0" vertOverflow="overflow" horzOverflow="overflow" vert="horz" wrap="square" lIns="91440" tIns="45720" rIns="91440" bIns="45720" numCol="1" spcCol="0" rtlCol="0" fromWordArt="0" anchor="ctr" anchorCtr="0" forceAA="0" compatLnSpc="1">
+                        <a:prstTxWarp prst="textNoShape">
+                          <a:avLst/>
+                        </a:prstTxWarp>
+                        <a:noAutofit/>
+                      </wps:bodyPr>
+                    </wps:wsp>
+                  </a:graphicData>
+                </a:graphic>
+                <wp14:sizeRelH relativeFrom="margin">
+                  <wp14:pctWidth>0</wp14:pctWidth>
+                </wp14:sizeRelH>
+              </wp:anchor>
+            </w:drawing>
+          </mc:Choice>
+          <mc:Fallback>
+            <w:pict>
+              <v:rect id="Rectángulo 16" o:spid="_x0000_s1035" style="position:absolute;left:0;text-align:left;margin-left:-.45pt;margin-top:21.5pt;width:425.2pt;height:25.2pt;z-index:251685888;visibility:visible;mso-wrap-style:square;mso-width-percent:0;mso-wrap-distance-left:9pt;mso-wrap-distance-top:0;mso-wrap-distance-right:9pt;mso-wrap-distance-bottom:0;mso-position-horizontal:absolute;mso-position-horizontal-relative:text;mso-position-vertical:absolute;mso-position-vertical-relative:text;mso-width-percent:0;mso-width-relative:margin;v-text-anchor:middle" o:gfxdata="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" fillcolor="gray [1616]" strokecolor="black [3040]">
+                <v:fill color2="#d9d9d9 [496]" rotate="t" angle="180" colors="0 #bcbcbc;22938f #d0d0d0;1 #ededed" focus="100%" type="gradient"/>
+                <v:shadow on="t" color="black" opacity="24903f" origin=",.5" offset="0,.55556mm"/>
+                <v:textbox>
+                  <w:txbxContent>
+                    <w:p>
+                      <w:pPr>
+                        <w:jc w:val="center"/>
+                        <w:rPr>
+                          <w:lang w:val="en-US"/>
+                        </w:rPr>
+                      </w:pPr>
+                      <w:r>
+                        <w:rPr>
+                          <w:lang w:val="en-US"/>
+                        </w:rPr>
+                        <w:t>http://localhost/_QuickTest_TFG/app/apiREST/gestionCuestionario/</w:t>
+                      </w:r>
+                      <w:r>
+                        <w:rPr>
+                          <w:lang w:val="en-US"/>
+                        </w:rPr>
+                        <w:t>duplicar/id</w:t>
+                      </w:r>
+                    </w:p>
+                  </w:txbxContent>
+                </v:textbox>
+                <w10:wrap type="topAndBottom"/>
+              </v:rect>
+            </w:pict>
+          </mc:Fallback>
+        </mc:AlternateContent>
+      </w:r>
+      <w:r>
+        <w:rPr>
+          <w:noProof/>
+        </w:rPr>
+        <mc:AlternateContent>
+          <mc:Choice Requires="wps">
+            <w:drawing>
+              <wp:anchor distT="0" distB="0" distL="114300" distR="114300" simplePos="0" relativeHeight="251694080" behindDoc="0" locked="0" layoutInCell="1" allowOverlap="1" wp14:anchorId="195E275E" wp14:editId="4C18F3CD">
+                <wp:simplePos x="0" y="0"/>
+                <wp:positionH relativeFrom="column">
+                  <wp:posOffset>0</wp:posOffset>
+                </wp:positionH>
+                <wp:positionV relativeFrom="paragraph">
+                  <wp:posOffset>1278255</wp:posOffset>
+                </wp:positionV>
+                <wp:extent cx="5400040" cy="635"/>
+                <wp:effectExtent l="0" t="0" r="0" b="18415"/>
+                <wp:wrapTopAndBottom/>
+                <wp:docPr id="22" name="Cuadro de texto 22"/>
+                <wp:cNvGraphicFramePr/>
+                <a:graphic xmlns:a="http://schemas.openxmlformats.org/drawingml/2006/main">
+                  <a:graphicData uri="http://schemas.microsoft.com/office/word/2010/wordprocessingShape">
+                    <wps:wsp>
+                      <wps:cNvSpPr txBox="1"/>
+                      <wps:spPr>
+                        <a:xfrm>
+                          <a:off x="0" y="0"/>
+                          <a:ext cx="5400040" cy="635"/>
+                        </a:xfrm>
+                        <a:prstGeom prst="rect">
+                          <a:avLst/>
+                        </a:prstGeom>
+                        <a:solidFill>
+                          <a:prstClr val="white"/>
+                        </a:solidFill>
+                        <a:ln>
+                          <a:noFill/>
+                        </a:ln>
+                      </wps:spPr>
+                      <wps:txbx>
+                        <w:txbxContent>
+                          <w:p>
+                            <w:pPr>
+                              <w:pStyle w:val="Descripcin"/>
+                              <w:rPr>
+                                <w:noProof/>
+                                <w:sz w:val="24"/>
+                              </w:rPr>
+                            </w:pPr>
+                            <w:r>
+                              <w:t xml:space="preserve">Ilustración </w:t>
+                            </w:r>
+                            <w:r>
+                              <w:fldChar w:fldCharType="begin"/>
+                            </w:r>
+                            <w:r>
+                              <w:instrText xml:space="preserve"> SEQ Ilustración \* ARABIC </w:instrText>
+                            </w:r>
+                            <w:r>
+                              <w:fldChar w:fldCharType="separate"/>
+                            </w:r>
+                            <w:r>
+                              <w:rPr>
+                                <w:noProof/>
+                              </w:rPr>
+                              <w:t>9</w:t>
+                            </w:r>
+                            <w:r>
+                              <w:fldChar w:fldCharType="end"/>
+                            </w:r>
+                            <w:r>
+                              <w:t xml:space="preserve"> - REST - Insertar cuestionario</w:t>
+                            </w:r>
+                          </w:p>
+                        </w:txbxContent>
+                      </wps:txbx>
+                      <wps:bodyPr rot="0" spcFirstLastPara="0" vertOverflow="overflow" horzOverflow="overflow" vert="horz" wrap="square" lIns="0" tIns="0" rIns="0" bIns="0" numCol="1" spcCol="0" rtlCol="0" fromWordArt="0" anchor="t" anchorCtr="0" forceAA="0" compatLnSpc="1">
+                        <a:prstTxWarp prst="textNoShape">
+                          <a:avLst/>
+                        </a:prstTxWarp>
+                        <a:spAutoFit/>
+                      </wps:bodyPr>
+                    </wps:wsp>
+                  </a:graphicData>
+                </a:graphic>
+              </wp:anchor>
+            </w:drawing>
+          </mc:Choice>
+          <mc:Fallback>
+            <w:pict>
+              <v:shape w14:anchorId="195E275E" id="Cuadro de texto 22" o:spid="_x0000_s1036" type="#_x0000_t202" style="position:absolute;left:0;text-align:left;margin-left:0;margin-top:100.65pt;width:425.2pt;height:.05pt;z-index:251694080;visibility:visible;mso-wrap-style:square;mso-wrap-distance-left:9pt;mso-wrap-distance-top:0;mso-wrap-distance-right:9pt;mso-wrap-distance-bottom:0;mso-position-horizontal:absolute;mso-position-horizontal-relative:text;mso-position-vertical:absolute;mso-position-vertical-relative:text;v-text-anchor:top" o:gfxdata="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" stroked="f">
+                <v:textbox style="mso-fit-shape-to-text:t" inset="0,0,0,0">
+                  <w:txbxContent>
+                    <w:p>
+                      <w:pPr>
+                        <w:pStyle w:val="Descripcin"/>
+                        <w:rPr>
+                          <w:noProof/>
+                          <w:sz w:val="24"/>
+                        </w:rPr>
+                      </w:pPr>
+                      <w:r>
+                        <w:t xml:space="preserve">Ilustración </w:t>
+                      </w:r>
+                      <w:r>
+                        <w:fldChar w:fldCharType="begin"/>
+                      </w:r>
+                      <w:r>
+                        <w:instrText xml:space="preserve"> SEQ Ilustración \* ARABIC </w:instrText>
+                      </w:r>
+                      <w:r>
+                        <w:fldChar w:fldCharType="separate"/>
+                      </w:r>
+                      <w:r>
+                        <w:rPr>
+                          <w:noProof/>
+                        </w:rPr>
+                        <w:t>9</w:t>
+                      </w:r>
+                      <w:r>
+                        <w:fldChar w:fldCharType="end"/>
+                      </w:r>
+                      <w:r>
+                        <w:t xml:space="preserve"> - REST - Insertar cuestionario</w:t>
+                      </w:r>
+                    </w:p>
+                  </w:txbxContent>
+                </v:textbox>
+                <w10:wrap type="topAndBottom"/>
+              </v:shape>
+            </w:pict>
+          </mc:Fallback>
+        </mc:AlternateContent>
+      </w:r>
+      <w:r>
+        <w:rPr>
+          <w:noProof/>
+          <w:lang w:val="es-ES"/>
+        </w:rPr>
+        <mc:AlternateContent>
+          <mc:Choice Requires="wps">
+            <w:drawing>
+              <wp:anchor distT="0" distB="0" distL="114300" distR="114300" simplePos="0" relativeHeight="251692032" behindDoc="0" locked="0" layoutInCell="1" allowOverlap="1" wp14:anchorId="6E1327CF" wp14:editId="6FEB32F2">
+                <wp:simplePos x="0" y="0"/>
+                <wp:positionH relativeFrom="column">
+                  <wp:posOffset>0</wp:posOffset>
+                </wp:positionH>
+                <wp:positionV relativeFrom="paragraph">
+                  <wp:posOffset>901065</wp:posOffset>
+                </wp:positionV>
+                <wp:extent cx="5400040" cy="320040"/>
+                <wp:effectExtent l="57150" t="38100" r="67310" b="99060"/>
+                <wp:wrapTopAndBottom/>
+                <wp:docPr id="21" name="Rectángulo 21"/>
+                <wp:cNvGraphicFramePr/>
+                <a:graphic xmlns:a="http://schemas.openxmlformats.org/drawingml/2006/main">
+                  <a:graphicData uri="http://schemas.microsoft.com/office/word/2010/wordprocessingShape">
+                    <wps:wsp>
+                      <wps:cNvSpPr/>
+                      <wps:spPr>
+                        <a:xfrm>
+                          <a:off x="0" y="0"/>
+                          <a:ext cx="5400040" cy="320040"/>
+                        </a:xfrm>
+                        <a:prstGeom prst="rect">
+                          <a:avLst/>
+                        </a:prstGeom>
+                      </wps:spPr>
+                      <wps:style>
+                        <a:lnRef idx="1">
+                          <a:schemeClr val="dk1"/>
+                        </a:lnRef>
+                        <a:fillRef idx="2">
+                          <a:schemeClr val="dk1"/>
+                        </a:fillRef>
+                        <a:effectRef idx="1">
+                          <a:schemeClr val="dk1"/>
+                        </a:effectRef>
+                        <a:fontRef idx="minor">
+                          <a:schemeClr val="dk1"/>
+                        </a:fontRef>
+                      </wps:style>
+                      <wps:txbx>
+                        <w:txbxContent>
+                          <w:p>
+                            <w:pPr>
+                              <w:jc w:val="center"/>
+                              <w:rPr>
+                                <w:lang w:val="en-US"/>
+                              </w:rPr>
+                            </w:pPr>
+                            <w:r>
+                              <w:rPr>
+                                <w:lang w:val="en-US"/>
+                              </w:rPr>
+                              <w:t>http://localhost/_QuickTest_TFG/app/apiREST/gestionCuestionario/</w:t>
+                            </w:r>
+                            <w:r>
+                              <w:rPr>
+                                <w:lang w:val="en-US"/>
+                              </w:rPr>
+                              <w:t>insertar</w:t>
+                            </w:r>
+                          </w:p>
+                        </w:txbxContent>
+                      </wps:txbx>
+                      <wps:bodyPr rot="0" spcFirstLastPara="0" vertOverflow="overflow" horzOverflow="overflow" vert="horz" wrap="square" lIns="91440" tIns="45720" rIns="91440" bIns="45720" numCol="1" spcCol="0" rtlCol="0" fromWordArt="0" anchor="ctr" anchorCtr="0" forceAA="0" compatLnSpc="1">
+                        <a:prstTxWarp prst="textNoShape">
+                          <a:avLst/>
+                        </a:prstTxWarp>
+                        <a:noAutofit/>
+                      </wps:bodyPr>
+                    </wps:wsp>
+                  </a:graphicData>
+                </a:graphic>
+                <wp14:sizeRelH relativeFrom="margin">
+                  <wp14:pctWidth>0</wp14:pctWidth>
+                </wp14:sizeRelH>
+              </wp:anchor>
+            </w:drawing>
+          </mc:Choice>
+          <mc:Fallback>
+            <w:pict>
+              <v:rect w14:anchorId="6E1327CF" id="Rectángulo 21" o:spid="_x0000_s1037" style="position:absolute;left:0;text-align:left;margin-left:0;margin-top:70.95pt;width:425.2pt;height:25.2pt;z-index:251692032;visibility:visible;mso-wrap-style:square;mso-width-percent:0;mso-wrap-distance-left:9pt;mso-wrap-distance-top:0;mso-wrap-distance-right:9pt;mso-wrap-distance-bottom:0;mso-position-horizontal:absolute;mso-position-horizontal-relative:text;mso-position-vertical:absolute;mso-position-vertical-relative:text;mso-width-percent:0;mso-width-relative:margin;v-text-anchor:middle" o:gfxdata="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" fillcolor="gray [1616]" strokecolor="black [3040]">
+                <v:fill color2="#d9d9d9 [496]" rotate="t" angle="180" colors="0 #bcbcbc;22938f #d0d0d0;1 #ededed" focus="100%" type="gradient"/>
+                <v:shadow on="t" color="black" opacity="24903f" origin=",.5" offset="0,.55556mm"/>
+                <v:textbox>
+                  <w:txbxContent>
+                    <w:p>
+                      <w:pPr>
+                        <w:jc w:val="center"/>
+                        <w:rPr>
+                          <w:lang w:val="en-US"/>
+                        </w:rPr>
+                      </w:pPr>
+                      <w:r>
+                        <w:rPr>
+                          <w:lang w:val="en-US"/>
+                        </w:rPr>
+                        <w:t>http://localhost/_QuickTest_TFG/app/apiREST/gestionCuestionario/</w:t>
+                      </w:r>
+                      <w:r>
+                        <w:rPr>
+                          <w:lang w:val="en-US"/>
+                        </w:rPr>
+                        <w:t>insertar</w:t>
+                      </w:r>
+                    </w:p>
+                  </w:txbxContent>
+                </v:textbox>
+                <w10:wrap type="topAndBottom"/>
+              </v:rect>
+            </w:pict>
+          </mc:Fallback>
+        </mc:AlternateContent>
+      </w:r>
+    </w:p>
+    <w:p>
+      <w:pPr>
+        <w:pStyle w:val="Prrafodelista"/>
+        <w:rPr>
+          <w:b/>
+        </w:rPr>
+      </w:pPr>
+    </w:p>
+    <w:p>
+      <w:pPr>
+        <w:pStyle w:val="Prrafodelista"/>
+        <w:numPr>
+          <w:ilvl w:val="0"/>
+          <w:numId w:val="23"/>
+        </w:numPr>
+        <w:rPr>
+          <w:b/>
+        </w:rPr>
+      </w:pPr>
+      <w:r>
+        <w:rPr>
+          <w:noProof/>
+        </w:rPr>
+        <mc:AlternateContent>
+          <mc:Choice Requires="wps">
+            <w:drawing>
+              <wp:anchor distT="0" distB="0" distL="114300" distR="114300" simplePos="0" relativeHeight="251698176" behindDoc="0" locked="0" layoutInCell="1" allowOverlap="1" wp14:anchorId="35FBE23D" wp14:editId="1B230CB0">
+                <wp:simplePos x="0" y="0"/>
+                <wp:positionH relativeFrom="column">
+                  <wp:posOffset>0</wp:posOffset>
+                </wp:positionH>
+                <wp:positionV relativeFrom="paragraph">
+                  <wp:posOffset>826770</wp:posOffset>
+                </wp:positionV>
+                <wp:extent cx="5400040" cy="635"/>
+                <wp:effectExtent l="0" t="0" r="0" b="18415"/>
+                <wp:wrapTopAndBottom/>
+                <wp:docPr id="24" name="Cuadro de texto 24"/>
+                <wp:cNvGraphicFramePr/>
+                <a:graphic xmlns:a="http://schemas.openxmlformats.org/drawingml/2006/main">
+                  <a:graphicData uri="http://schemas.microsoft.com/office/word/2010/wordprocessingShape">
+                    <wps:wsp>
+                      <wps:cNvSpPr txBox="1"/>
+                      <wps:spPr>
+                        <a:xfrm>
+                          <a:off x="0" y="0"/>
+                          <a:ext cx="5400040" cy="635"/>
+                        </a:xfrm>
+                        <a:prstGeom prst="rect">
+                          <a:avLst/>
+                        </a:prstGeom>
+                        <a:solidFill>
+                          <a:prstClr val="white"/>
+                        </a:solidFill>
+                        <a:ln>
+                          <a:noFill/>
+                        </a:ln>
+                      </wps:spPr>
+                      <wps:txbx>
+                        <w:txbxContent>
+                          <w:p>
+                            <w:pPr>
+                              <w:pStyle w:val="Descripcin"/>
+                              <w:rPr>
+                                <w:noProof/>
+                                <w:sz w:val="24"/>
+                              </w:rPr>
+                            </w:pPr>
+                            <w:r>
+                              <w:t xml:space="preserve">Ilustración </w:t>
+                            </w:r>
+                            <w:r>
+                              <w:fldChar w:fldCharType="begin"/>
+                            </w:r>
+                            <w:r>
+                              <w:instrText xml:space="preserve"> SEQ Ilustración \* ARABIC </w:instrText>
+                            </w:r>
+                            <w:r>
+                              <w:fldChar w:fldCharType="separate"/>
+                            </w:r>
+                            <w:r>
+                              <w:rPr>
+                                <w:noProof/>
+                              </w:rPr>
+                              <w:t>10</w:t>
+                            </w:r>
+                            <w:r>
+                              <w:fldChar w:fldCharType="end"/>
+                            </w:r>
+                            <w:r>
+                              <w:t xml:space="preserve"> - REST - Eliminar cuestionario</w:t>
+                            </w:r>
+                          </w:p>
+                        </w:txbxContent>
+                      </wps:txbx>
+                      <wps:bodyPr rot="0" spcFirstLastPara="0" vertOverflow="overflow" horzOverflow="overflow" vert="horz" wrap="square" lIns="0" tIns="0" rIns="0" bIns="0" numCol="1" spcCol="0" rtlCol="0" fromWordArt="0" anchor="t" anchorCtr="0" forceAA="0" compatLnSpc="1">
+                        <a:prstTxWarp prst="textNoShape">
+                          <a:avLst/>
+                        </a:prstTxWarp>
+                        <a:spAutoFit/>
+                      </wps:bodyPr>
+                    </wps:wsp>
+                  </a:graphicData>
+                </a:graphic>
+              </wp:anchor>
+            </w:drawing>
+          </mc:Choice>
+          <mc:Fallback>
+            <w:pict>
+              <v:shape w14:anchorId="35FBE23D" id="Cuadro de texto 24" o:spid="_x0000_s1038" type="#_x0000_t202" style="position:absolute;left:0;text-align:left;margin-left:0;margin-top:65.1pt;width:425.2pt;height:.05pt;z-index:251698176;visibility:visible;mso-wrap-style:square;mso-wrap-distance-left:9pt;mso-wrap-distance-top:0;mso-wrap-distance-right:9pt;mso-wrap-distance-bottom:0;mso-position-horizontal:absolute;mso-position-horizontal-relative:text;mso-position-vertical:absolute;mso-position-vertical-relative:text;v-text-anchor:top" o:gfxdata="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" stroked="f">
+                <v:textbox style="mso-fit-shape-to-text:t" inset="0,0,0,0">
+                  <w:txbxContent>
+                    <w:p>
+                      <w:pPr>
+                        <w:pStyle w:val="Descripcin"/>
+                        <w:rPr>
+                          <w:noProof/>
+                          <w:sz w:val="24"/>
+                        </w:rPr>
+                      </w:pPr>
+                      <w:r>
+                        <w:t xml:space="preserve">Ilustración </w:t>
+                      </w:r>
+                      <w:r>
+                        <w:fldChar w:fldCharType="begin"/>
+                      </w:r>
+                      <w:r>
+                        <w:instrText xml:space="preserve"> SEQ Ilustración \* ARABIC </w:instrText>
+                      </w:r>
+                      <w:r>
+                        <w:fldChar w:fldCharType="separate"/>
+                      </w:r>
+                      <w:r>
+                        <w:rPr>
+                          <w:noProof/>
+                        </w:rPr>
+                        <w:t>10</w:t>
+                      </w:r>
+                      <w:r>
+                        <w:fldChar w:fldCharType="end"/>
+                      </w:r>
+                      <w:r>
+                        <w:t xml:space="preserve"> - REST - Eliminar cuestionario</w:t>
+                      </w:r>
+                    </w:p>
+                  </w:txbxContent>
+                </v:textbox>
+                <w10:wrap type="topAndBottom"/>
+              </v:shape>
+            </w:pict>
+          </mc:Fallback>
+        </mc:AlternateContent>
+      </w:r>
+      <w:r>
+        <w:rPr>
+          <w:noProof/>
+          <w:lang w:val="es-ES"/>
+        </w:rPr>
+        <mc:AlternateContent>
+          <mc:Choice Requires="wps">
+            <w:drawing>
+              <wp:anchor distT="0" distB="0" distL="114300" distR="114300" simplePos="0" relativeHeight="251696128" behindDoc="0" locked="0" layoutInCell="1" allowOverlap="1" wp14:anchorId="54689B95" wp14:editId="4C257699">
+                <wp:simplePos x="0" y="0"/>
+                <wp:positionH relativeFrom="column">
+                  <wp:posOffset>0</wp:posOffset>
+                </wp:positionH>
+                <wp:positionV relativeFrom="paragraph">
+                  <wp:posOffset>449580</wp:posOffset>
+                </wp:positionV>
+                <wp:extent cx="5400040" cy="320040"/>
+                <wp:effectExtent l="57150" t="38100" r="67310" b="99060"/>
+                <wp:wrapTopAndBottom/>
+                <wp:docPr id="23" name="Rectángulo 23"/>
+                <wp:cNvGraphicFramePr/>
+                <a:graphic xmlns:a="http://schemas.openxmlformats.org/drawingml/2006/main">
+                  <a:graphicData uri="http://schemas.microsoft.com/office/word/2010/wordprocessingShape">
+                    <wps:wsp>
+                      <wps:cNvSpPr/>
+                      <wps:spPr>
+                        <a:xfrm>
+                          <a:off x="0" y="0"/>
+                          <a:ext cx="5400040" cy="320040"/>
+                        </a:xfrm>
+                        <a:prstGeom prst="rect">
+                          <a:avLst/>
+                        </a:prstGeom>
+                      </wps:spPr>
+                      <wps:style>
+                        <a:lnRef idx="1">
+                          <a:schemeClr val="dk1"/>
+                        </a:lnRef>
+                        <a:fillRef idx="2">
+                          <a:schemeClr val="dk1"/>
+                        </a:fillRef>
+                        <a:effectRef idx="1">
+                          <a:schemeClr val="dk1"/>
+                        </a:effectRef>
+                        <a:fontRef idx="minor">
+                          <a:schemeClr val="dk1"/>
+                        </a:fontRef>
+                      </wps:style>
+                      <wps:txbx>
+                        <w:txbxContent>
+                          <w:p>
+                            <w:pPr>
+                              <w:jc w:val="center"/>
+                              <w:rPr>
+                                <w:lang w:val="en-US"/>
+                              </w:rPr>
+                            </w:pPr>
+                            <w:r>
+                              <w:rPr>
+                                <w:lang w:val="en-US"/>
+                              </w:rPr>
+                              <w:t>http://localhost/_QuickTest_TFG/app/apiREST/gestionCuestionario/</w:t>
+                            </w:r>
+                            <w:r>
+                              <w:rPr>
+                                <w:lang w:val="en-US"/>
+                              </w:rPr>
+                              <w:t>id</w:t>
+                            </w:r>
+                          </w:p>
+                        </w:txbxContent>
+                      </wps:txbx>
+                      <wps:bodyPr rot="0" spcFirstLastPara="0" vertOverflow="overflow" horzOverflow="overflow" vert="horz" wrap="square" lIns="91440" tIns="45720" rIns="91440" bIns="45720" numCol="1" spcCol="0" rtlCol="0" fromWordArt="0" anchor="ctr" anchorCtr="0" forceAA="0" compatLnSpc="1">
+                        <a:prstTxWarp prst="textNoShape">
+                          <a:avLst/>
+                        </a:prstTxWarp>
+                        <a:noAutofit/>
+                      </wps:bodyPr>
+                    </wps:wsp>
+                  </a:graphicData>
+                </a:graphic>
+                <wp14:sizeRelH relativeFrom="margin">
+                  <wp14:pctWidth>0</wp14:pctWidth>
+                </wp14:sizeRelH>
+              </wp:anchor>
+            </w:drawing>
+          </mc:Choice>
+          <mc:Fallback>
+            <w:pict>
+              <v:rect w14:anchorId="54689B95" id="Rectángulo 23" o:spid="_x0000_s1039" style="position:absolute;left:0;text-align:left;margin-left:0;margin-top:35.4pt;width:425.2pt;height:25.2pt;z-index:251696128;visibility:visible;mso-wrap-style:square;mso-width-percent:0;mso-wrap-distance-left:9pt;mso-wrap-distance-top:0;mso-wrap-distance-right:9pt;mso-wrap-distance-bottom:0;mso-position-horizontal:absolute;mso-position-horizontal-relative:text;mso-position-vertical:absolute;mso-position-vertical-relative:text;mso-width-percent:0;mso-width-relative:margin;v-text-anchor:middle" o:gfxdata="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" fillcolor="gray [1616]" strokecolor="black [3040]">
+                <v:fill color2="#d9d9d9 [496]" rotate="t" angle="180" colors="0 #bcbcbc;22938f #d0d0d0;1 #ededed" focus="100%" type="gradient"/>
+                <v:shadow on="t" color="black" opacity="24903f" origin=",.5" offset="0,.55556mm"/>
+                <v:textbox>
+                  <w:txbxContent>
+                    <w:p>
+                      <w:pPr>
+                        <w:jc w:val="center"/>
+                        <w:rPr>
+                          <w:lang w:val="en-US"/>
+                        </w:rPr>
+                      </w:pPr>
+                      <w:r>
+                        <w:rPr>
+                          <w:lang w:val="en-US"/>
+                        </w:rPr>
+                        <w:t>http://localhost/_QuickTest_TFG/app/apiREST/gestionCuestionario/</w:t>
+                      </w:r>
+                      <w:r>
+                        <w:rPr>
+                          <w:lang w:val="en-US"/>
+                        </w:rPr>
+                        <w:t>id</w:t>
+                      </w:r>
+                    </w:p>
+                  </w:txbxContent>
+                </v:textbox>
+                <w10:wrap type="topAndBottom"/>
+              </v:rect>
+            </w:pict>
+          </mc:Fallback>
+        </mc:AlternateContent>
+      </w:r>
+      <w:r>
+        <w:rPr>
+          <w:b/>
+        </w:rPr>
+        <w:t>Delete:</w:t>
+      </w:r>
+      <w:r>
+        <w:t xml:space="preserve"> esta petición se encarga de eliminar un determinado cuestionario dado un identificador.</w:t>
+      </w:r>
+    </w:p>
+    <w:p>
+      <w:pPr>
+        <w:keepNext/>
+      </w:pPr>
+      <w:r>
+        <w:rPr>
+          <w:noProof/>
+          <w:lang w:val="es-ES"/>
+        </w:rPr>
+        <w:lastRenderedPageBreak/>
+        <w:drawing>
+          <wp:inline distT="0" distB="0" distL="0" distR="0" wp14:anchorId="3F2B5FD4" wp14:editId="66B1BE67">
+            <wp:extent cx="5400040" cy="1562100"/>
+            <wp:effectExtent l="0" t="0" r="0" b="0"/>
+            <wp:docPr id="10" name="Imagen 10"/>
+            <wp:cNvGraphicFramePr>
+              <a:graphicFrameLocks xmlns:a="http://schemas.openxmlformats.org/drawingml/2006/main" noChangeAspect="1"/>
+            </wp:cNvGraphicFramePr>
+            <a:graphic xmlns:a="http://schemas.openxmlformats.org/drawingml/2006/main">
+              <a:graphicData uri="http://schemas.openxmlformats.org/drawingml/2006/picture">
+                <pic:pic xmlns:pic="http://schemas.openxmlformats.org/drawingml/2006/picture">
+                  <pic:nvPicPr>
+                    <pic:cNvPr id="1" name=""/>
+                    <pic:cNvPicPr/>
+                  </pic:nvPicPr>
+                  <pic:blipFill>
+                    <a:blip r:embed="rId20"/>
+                    <a:stretch>
+                      <a:fillRect/>
+                    </a:stretch>
+                  </pic:blipFill>
+                  <pic:spPr>
+                    <a:xfrm>
+                      <a:off x="0" y="0"/>
+                      <a:ext cx="5400040" cy="1562100"/>
+                    </a:xfrm>
+                    <a:prstGeom prst="rect">
+                      <a:avLst/>
+                    </a:prstGeom>
+                  </pic:spPr>
+                </pic:pic>
+              </a:graphicData>
+            </a:graphic>
+          </wp:inline>
+        </w:drawing>
+      </w:r>
+    </w:p>
+    <w:p>
+      <w:pPr>
+        <w:pStyle w:val="Descripcin"/>
+      </w:pPr>
+      <w:r>
+        <w:t xml:space="preserve">Ilustración </w:t>
+      </w:r>
+      <w:r>
+        <w:fldChar w:fldCharType="begin"/>
+      </w:r>
+      <w:r>
+        <w:instrText xml:space="preserve"> SEQ Ilustración \* ARABIC </w:instrText>
+      </w:r>
+      <w:r>
+        <w:fldChar w:fldCharType="separate"/>
+      </w:r>
+      <w:r>
+        <w:rPr>
+          <w:noProof/>
+        </w:rPr>
+        <w:t>11</w:t>
+      </w:r>
+      <w:r>
+        <w:fldChar w:fldCharType="end"/>
+      </w:r>
+      <w:r>
+        <w:t xml:space="preserve"> - Clase GestionCuestionario</w:t>
+      </w:r>
+    </w:p>
+    <w:p/>
+    <w:p>
+      <w:pPr>
+        <w:pStyle w:val="Ttulo5"/>
+        <w:numPr>
+          <w:ilvl w:val="6"/>
+          <w:numId w:val="25"/>
+        </w:numPr>
+      </w:pPr>
+      <w:r>
+        <w:t>Clase SoluciónCuestionario</w:t>
+      </w:r>
+    </w:p>
+    <w:p/>
+    <w:p>
+      <w:r>
+        <w:t xml:space="preserve">Esta clase se encarga de la lógica a realizar </w:t>
+      </w:r>
+      <w:r>
+        <w:t xml:space="preserve">durante la resolución de un cuestionario: </w:t>
+      </w:r>
+      <w:r>
+        <w:rPr>
+          <w:i/>
+        </w:rPr>
+        <w:t>iniciar, finalizar o mostrar resultado.</w:t>
+      </w:r>
+      <w:r>
+        <w:t xml:space="preserve"> Para ello se comunica con el controlador. Destacar que al tener que basarse en el proyecto de partida existen ciertas funcionalidades que no se encuentran en el controlador. Es por esto que será necesario comunicarse también con el modelo.</w:t>
+      </w:r>
+    </w:p>
+    <w:p>
+      <w:pPr>
+        <w:jc w:val="left"/>
+      </w:pPr>
+      <w:r>
+        <w:t xml:space="preserve">Todas estas acciones se realizan mediante peticiones </w:t>
+      </w:r>
+      <w:r>
+        <w:rPr>
+          <w:i/>
+        </w:rPr>
+        <w:t>post</w:t>
+      </w:r>
+      <w:r>
+        <w:t xml:space="preserve"> y son las siguiente:</w:t>
+      </w:r>
+    </w:p>
+    <w:p>
+      <w:pPr>
+        <w:pStyle w:val="Prrafodelista"/>
+        <w:numPr>
+          <w:ilvl w:val="0"/>
+          <w:numId w:val="23"/>
+        </w:numPr>
+        <w:jc w:val="left"/>
+      </w:pPr>
+      <w:r>
+        <w:rPr>
+          <w:noProof/>
+        </w:rPr>
+        <mc:AlternateContent>
+          <mc:Choice Requires="wps">
+            <w:drawing>
+              <wp:anchor distT="0" distB="0" distL="114300" distR="114300" simplePos="0" relativeHeight="251720704" behindDoc="0" locked="0" layoutInCell="1" allowOverlap="1" wp14:anchorId="09E3C483" wp14:editId="01F696C8">
+                <wp:simplePos x="0" y="0"/>
+                <wp:positionH relativeFrom="column">
+                  <wp:posOffset>-30480</wp:posOffset>
+                </wp:positionH>
+                <wp:positionV relativeFrom="paragraph">
+                  <wp:posOffset>2491740</wp:posOffset>
+                </wp:positionV>
+                <wp:extent cx="5400040" cy="635"/>
+                <wp:effectExtent l="0" t="0" r="0" b="18415"/>
+                <wp:wrapTopAndBottom/>
+                <wp:docPr id="36" name="Cuadro de texto 36"/>
+                <wp:cNvGraphicFramePr/>
+                <a:graphic xmlns:a="http://schemas.openxmlformats.org/drawingml/2006/main">
+                  <a:graphicData uri="http://schemas.microsoft.com/office/word/2010/wordprocessingShape">
+                    <wps:wsp>
+                      <wps:cNvSpPr txBox="1"/>
+                      <wps:spPr>
+                        <a:xfrm>
+                          <a:off x="0" y="0"/>
+                          <a:ext cx="5400040" cy="635"/>
+                        </a:xfrm>
+                        <a:prstGeom prst="rect">
+                          <a:avLst/>
+                        </a:prstGeom>
+                        <a:solidFill>
+                          <a:prstClr val="white"/>
+                        </a:solidFill>
+                        <a:ln>
+                          <a:noFill/>
+                        </a:ln>
+                      </wps:spPr>
+                      <wps:txbx>
+                        <w:txbxContent>
+                          <w:p>
+                            <w:pPr>
+                              <w:pStyle w:val="Descripcin"/>
+                              <w:rPr>
+                                <w:noProof/>
+                                <w:sz w:val="24"/>
+                              </w:rPr>
+                            </w:pPr>
+                            <w:r>
+                              <w:t xml:space="preserve">Ilustración </w:t>
+                            </w:r>
+                            <w:r>
+                              <w:fldChar w:fldCharType="begin"/>
+                            </w:r>
+                            <w:r>
+                              <w:instrText xml:space="preserve"> SEQ Ilustración \* ARABIC </w:instrText>
+                            </w:r>
+                            <w:r>
+                              <w:fldChar w:fldCharType="separate"/>
+                            </w:r>
+                            <w:r>
+                              <w:rPr>
+                                <w:noProof/>
+                              </w:rPr>
+                              <w:t>12</w:t>
+                            </w:r>
+                            <w:r>
+                              <w:fldChar w:fldCharType="end"/>
+                            </w:r>
+                            <w:r>
+                              <w:t xml:space="preserve"> - REST - Mostrar resultados</w:t>
+                            </w:r>
+                          </w:p>
+                        </w:txbxContent>
+                      </wps:txbx>
+                      <wps:bodyPr rot="0" spcFirstLastPara="0" vertOverflow="overflow" horzOverflow="overflow" vert="horz" wrap="square" lIns="0" tIns="0" rIns="0" bIns="0" numCol="1" spcCol="0" rtlCol="0" fromWordArt="0" anchor="t" anchorCtr="0" forceAA="0" compatLnSpc="1">
+                        <a:prstTxWarp prst="textNoShape">
+                          <a:avLst/>
+                        </a:prstTxWarp>
+                        <a:spAutoFit/>
+                      </wps:bodyPr>
+                    </wps:wsp>
+                  </a:graphicData>
+                </a:graphic>
+              </wp:anchor>
+            </w:drawing>
+          </mc:Choice>
+          <mc:Fallback>
+            <w:pict>
+              <v:shape w14:anchorId="09E3C483" id="Cuadro de texto 36" o:spid="_x0000_s1040" type="#_x0000_t202" style="position:absolute;left:0;text-align:left;margin-left:-2.4pt;margin-top:196.2pt;width:425.2pt;height:.05pt;z-index:251720704;visibility:visible;mso-wrap-style:square;mso-wrap-distance-left:9pt;mso-wrap-distance-top:0;mso-wrap-distance-right:9pt;mso-wrap-distance-bottom:0;mso-position-horizontal:absolute;mso-position-horizontal-relative:text;mso-position-vertical:absolute;mso-position-vertical-relative:text;v-text-anchor:top" o:gfxdata="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" stroked="f">
+                <v:textbox style="mso-fit-shape-to-text:t" inset="0,0,0,0">
+                  <w:txbxContent>
+                    <w:p>
+                      <w:pPr>
+                        <w:pStyle w:val="Descripcin"/>
+                        <w:rPr>
+                          <w:noProof/>
+                          <w:sz w:val="24"/>
+                        </w:rPr>
+                      </w:pPr>
+                      <w:r>
+                        <w:t xml:space="preserve">Ilustración </w:t>
+                      </w:r>
+                      <w:r>
+                        <w:fldChar w:fldCharType="begin"/>
+                      </w:r>
+                      <w:r>
+                        <w:instrText xml:space="preserve"> SEQ Ilustración \* ARABIC </w:instrText>
+                      </w:r>
+                      <w:r>
+                        <w:fldChar w:fldCharType="separate"/>
+                      </w:r>
+                      <w:r>
+                        <w:rPr>
+                          <w:noProof/>
+                        </w:rPr>
+                        <w:t>12</w:t>
+                      </w:r>
+                      <w:r>
+                        <w:fldChar w:fldCharType="end"/>
+                      </w:r>
+                      <w:r>
+                        <w:t xml:space="preserve"> - REST - Mostrar resultados</w:t>
+                      </w:r>
+                    </w:p>
+                  </w:txbxContent>
+                </v:textbox>
+                <w10:wrap type="topAndBottom"/>
+              </v:shape>
+            </w:pict>
+          </mc:Fallback>
+        </mc:AlternateContent>
+      </w:r>
+      <w:r>
+        <w:rPr>
+          <w:noProof/>
+          <w:lang w:val="es-ES"/>
+        </w:rPr>
+        <mc:AlternateContent>
+          <mc:Choice Requires="wps">
+            <w:drawing>
+              <wp:anchor distT="0" distB="0" distL="114300" distR="114300" simplePos="0" relativeHeight="251718656" behindDoc="0" locked="0" layoutInCell="1" allowOverlap="1" wp14:anchorId="66F9C6A6" wp14:editId="1746B675">
+                <wp:simplePos x="0" y="0"/>
+                <wp:positionH relativeFrom="column">
+                  <wp:posOffset>-60960</wp:posOffset>
+                </wp:positionH>
+                <wp:positionV relativeFrom="paragraph">
+                  <wp:posOffset>1972945</wp:posOffset>
+                </wp:positionV>
+                <wp:extent cx="5400040" cy="320040"/>
+                <wp:effectExtent l="57150" t="38100" r="67310" b="99060"/>
+                <wp:wrapTopAndBottom/>
+                <wp:docPr id="35" name="Rectángulo 35"/>
+                <wp:cNvGraphicFramePr/>
+                <a:graphic xmlns:a="http://schemas.openxmlformats.org/drawingml/2006/main">
+                  <a:graphicData uri="http://schemas.microsoft.com/office/word/2010/wordprocessingShape">
+                    <wps:wsp>
+                      <wps:cNvSpPr/>
+                      <wps:spPr>
+                        <a:xfrm>
+                          <a:off x="0" y="0"/>
+                          <a:ext cx="5400040" cy="320040"/>
+                        </a:xfrm>
+                        <a:prstGeom prst="rect">
+                          <a:avLst/>
+                        </a:prstGeom>
+                      </wps:spPr>
+                      <wps:style>
+                        <a:lnRef idx="1">
+                          <a:schemeClr val="dk1"/>
+                        </a:lnRef>
+                        <a:fillRef idx="2">
+                          <a:schemeClr val="dk1"/>
+                        </a:fillRef>
+                        <a:effectRef idx="1">
+                          <a:schemeClr val="dk1"/>
+                        </a:effectRef>
+                        <a:fontRef idx="minor">
+                          <a:schemeClr val="dk1"/>
+                        </a:fontRef>
+                      </wps:style>
+                      <wps:txbx>
+                        <w:txbxContent>
+                          <w:p>
+                            <w:pPr>
+                              <w:keepNext/>
+                              <w:jc w:val="center"/>
+                            </w:pPr>
+                            <w:r>
+                              <w:t>http://localhost/_QuickTest_TFG/app/apiREST/solucionCuestionario/</w:t>
+                            </w:r>
+                            <w:r>
+                              <w:t>mostrar</w:t>
+                            </w:r>
+                          </w:p>
+                          <w:p>
+                            <w:pPr>
+                              <w:jc w:val="center"/>
+                              <w:rPr>
+                                <w:lang w:val="en-US"/>
+                              </w:rPr>
+                            </w:pPr>
+                          </w:p>
+                        </w:txbxContent>
+                      </wps:txbx>
+                      <wps:bodyPr rot="0" spcFirstLastPara="0" vertOverflow="overflow" horzOverflow="overflow" vert="horz" wrap="square" lIns="91440" tIns="45720" rIns="91440" bIns="45720" numCol="1" spcCol="0" rtlCol="0" fromWordArt="0" anchor="ctr" anchorCtr="0" forceAA="0" compatLnSpc="1">
+                        <a:prstTxWarp prst="textNoShape">
+                          <a:avLst/>
+                        </a:prstTxWarp>
+                        <a:noAutofit/>
+                      </wps:bodyPr>
+                    </wps:wsp>
+                  </a:graphicData>
+                </a:graphic>
+                <wp14:sizeRelH relativeFrom="margin">
+                  <wp14:pctWidth>0</wp14:pctWidth>
+                </wp14:sizeRelH>
+              </wp:anchor>
+            </w:drawing>
+          </mc:Choice>
+          <mc:Fallback>
+            <w:pict>
+              <v:rect w14:anchorId="66F9C6A6" id="Rectángulo 35" o:spid="_x0000_s1041" style="position:absolute;left:0;text-align:left;margin-left:-4.8pt;margin-top:155.35pt;width:425.2pt;height:25.2pt;z-index:251718656;visibility:visible;mso-wrap-style:square;mso-width-percent:0;mso-wrap-distance-left:9pt;mso-wrap-distance-top:0;mso-wrap-distance-right:9pt;mso-wrap-distance-bottom:0;mso-position-horizontal:absolute;mso-position-horizontal-relative:text;mso-position-vertical:absolute;mso-position-vertical-relative:text;mso-width-percent:0;mso-width-relative:margin;v-text-anchor:middle" o:gfxdata="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" fillcolor="gray [1616]" strokecolor="black [3040]">
+                <v:fill color2="#d9d9d9 [496]" rotate="t" angle="180" colors="0 #bcbcbc;22938f #d0d0d0;1 #ededed" focus="100%" type="gradient"/>
+                <v:shadow on="t" color="black" opacity="24903f" origin=",.5" offset="0,.55556mm"/>
+                <v:textbox>
+                  <w:txbxContent>
+                    <w:p>
+                      <w:pPr>
+                        <w:keepNext/>
+                        <w:jc w:val="center"/>
+                      </w:pPr>
+                      <w:r>
+                        <w:t>http://localhost/_QuickTest_TFG/app/apiREST/solucionCuestionario/</w:t>
+                      </w:r>
+                      <w:r>
+                        <w:t>mostrar</w:t>
+                      </w:r>
+                    </w:p>
+                    <w:p>
+                      <w:pPr>
+                        <w:jc w:val="center"/>
+                        <w:rPr>
+                          <w:lang w:val="en-US"/>
+                        </w:rPr>
+                      </w:pPr>
+                    </w:p>
+                  </w:txbxContent>
+                </v:textbox>
+                <w10:wrap type="topAndBottom"/>
+              </v:rect>
+            </w:pict>
+          </mc:Fallback>
+        </mc:AlternateContent>
+      </w:r>
+      <w:r>
+        <w:rPr>
+          <w:noProof/>
+          <w:lang w:val="es-ES"/>
+        </w:rPr>
+        <mc:AlternateContent>
+          <mc:Choice Requires="wps">
+            <w:drawing>
+              <wp:anchor distT="0" distB="0" distL="114300" distR="114300" simplePos="0" relativeHeight="251714560" behindDoc="0" locked="0" layoutInCell="1" allowOverlap="1" wp14:anchorId="30B53BE2" wp14:editId="33C713C3">
+                <wp:simplePos x="0" y="0"/>
+                <wp:positionH relativeFrom="column">
+                  <wp:posOffset>0</wp:posOffset>
+                </wp:positionH>
+                <wp:positionV relativeFrom="paragraph">
+                  <wp:posOffset>1181735</wp:posOffset>
+                </wp:positionV>
+                <wp:extent cx="5400040" cy="320040"/>
+                <wp:effectExtent l="57150" t="38100" r="67310" b="99060"/>
+                <wp:wrapTopAndBottom/>
+                <wp:docPr id="33" name="Rectángulo 33"/>
+                <wp:cNvGraphicFramePr/>
+                <a:graphic xmlns:a="http://schemas.openxmlformats.org/drawingml/2006/main">
+                  <a:graphicData uri="http://schemas.microsoft.com/office/word/2010/wordprocessingShape">
+                    <wps:wsp>
+                      <wps:cNvSpPr/>
+                      <wps:spPr>
+                        <a:xfrm>
+                          <a:off x="0" y="0"/>
+                          <a:ext cx="5400040" cy="320040"/>
+                        </a:xfrm>
+                        <a:prstGeom prst="rect">
+                          <a:avLst/>
+                        </a:prstGeom>
+                      </wps:spPr>
+                      <wps:style>
+                        <a:lnRef idx="1">
+                          <a:schemeClr val="dk1"/>
+                        </a:lnRef>
+                        <a:fillRef idx="2">
+                          <a:schemeClr val="dk1"/>
+                        </a:fillRef>
+                        <a:effectRef idx="1">
+                          <a:schemeClr val="dk1"/>
+                        </a:effectRef>
+                        <a:fontRef idx="minor">
+                          <a:schemeClr val="dk1"/>
+                        </a:fontRef>
+                      </wps:style>
+                      <wps:txbx>
+                        <w:txbxContent>
+                          <w:p>
+                            <w:pPr>
+                              <w:keepNext/>
+                              <w:jc w:val="center"/>
+                            </w:pPr>
+                            <w:r>
+                              <w:t>http://localhost/_QuickTest_TFG/app/apiREST/solucionCuestionario/</w:t>
+                            </w:r>
+                            <w:r>
+                              <w:t>finalizar</w:t>
+                            </w:r>
+                          </w:p>
+                          <w:p>
+                            <w:pPr>
+                              <w:jc w:val="center"/>
+                              <w:rPr>
+                                <w:lang w:val="en-US"/>
+                              </w:rPr>
+                            </w:pPr>
+                          </w:p>
+                        </w:txbxContent>
+                      </wps:txbx>
+                      <wps:bodyPr rot="0" spcFirstLastPara="0" vertOverflow="overflow" horzOverflow="overflow" vert="horz" wrap="square" lIns="91440" tIns="45720" rIns="91440" bIns="45720" numCol="1" spcCol="0" rtlCol="0" fromWordArt="0" anchor="ctr" anchorCtr="0" forceAA="0" compatLnSpc="1">
+                        <a:prstTxWarp prst="textNoShape">
+                          <a:avLst/>
+                        </a:prstTxWarp>
+                        <a:noAutofit/>
+                      </wps:bodyPr>
+                    </wps:wsp>
+                  </a:graphicData>
+                </a:graphic>
+                <wp14:sizeRelH relativeFrom="margin">
+                  <wp14:pctWidth>0</wp14:pctWidth>
+                </wp14:sizeRelH>
+              </wp:anchor>
+            </w:drawing>
+          </mc:Choice>
+          <mc:Fallback>
+            <w:pict>
+              <v:rect w14:anchorId="30B53BE2" id="Rectángulo 33" o:spid="_x0000_s1042" style="position:absolute;left:0;text-align:left;margin-left:0;margin-top:93.05pt;width:425.2pt;height:25.2pt;z-index:251714560;visibility:visible;mso-wrap-style:square;mso-width-percent:0;mso-wrap-distance-left:9pt;mso-wrap-distance-top:0;mso-wrap-distance-right:9pt;mso-wrap-distance-bottom:0;mso-position-horizontal:absolute;mso-position-horizontal-relative:text;mso-position-vertical:absolute;mso-position-vertical-relative:text;mso-width-percent:0;mso-width-relative:margin;v-text-anchor:middle" o:gfxdata="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" fillcolor="gray [1616]" strokecolor="black [3040]">
+                <v:fill color2="#d9d9d9 [496]" rotate="t" angle="180" colors="0 #bcbcbc;22938f #d0d0d0;1 #ededed" focus="100%" type="gradient"/>
+                <v:shadow on="t" color="black" opacity="24903f" origin=",.5" offset="0,.55556mm"/>
+                <v:textbox>
+                  <w:txbxContent>
+                    <w:p>
+                      <w:pPr>
+                        <w:keepNext/>
+                        <w:jc w:val="center"/>
+                      </w:pPr>
+                      <w:r>
+                        <w:t>http://localhost/_QuickTest_TFG/app/apiREST/solucionCuestionario/</w:t>
+                      </w:r>
+                      <w:r>
+                        <w:t>finalizar</w:t>
+                      </w:r>
+                    </w:p>
+                    <w:p>
+                      <w:pPr>
+                        <w:jc w:val="center"/>
+                        <w:rPr>
+                          <w:lang w:val="en-US"/>
+                        </w:rPr>
+                      </w:pPr>
+                    </w:p>
+                  </w:txbxContent>
+                </v:textbox>
+                <w10:wrap type="topAndBottom"/>
+              </v:rect>
+            </w:pict>
+          </mc:Fallback>
+        </mc:AlternateContent>
+      </w:r>
+      <w:r>
+        <w:rPr>
+          <w:noProof/>
+        </w:rPr>
+        <mc:AlternateContent>
+          <mc:Choice Requires="wps">
+            <w:drawing>
+              <wp:anchor distT="0" distB="0" distL="114300" distR="114300" simplePos="0" relativeHeight="251712512" behindDoc="0" locked="0" layoutInCell="1" allowOverlap="1" wp14:anchorId="52091B59" wp14:editId="426B12CD">
+                <wp:simplePos x="0" y="0"/>
+                <wp:positionH relativeFrom="column">
+                  <wp:posOffset>0</wp:posOffset>
+                </wp:positionH>
+                <wp:positionV relativeFrom="paragraph">
+                  <wp:posOffset>825500</wp:posOffset>
+                </wp:positionV>
+                <wp:extent cx="5400040" cy="635"/>
+                <wp:effectExtent l="0" t="0" r="0" b="18415"/>
+                <wp:wrapTopAndBottom/>
+                <wp:docPr id="32" name="Cuadro de texto 32"/>
+                <wp:cNvGraphicFramePr/>
+                <a:graphic xmlns:a="http://schemas.openxmlformats.org/drawingml/2006/main">
+                  <a:graphicData uri="http://schemas.microsoft.com/office/word/2010/wordprocessingShape">
+                    <wps:wsp>
+                      <wps:cNvSpPr txBox="1"/>
+                      <wps:spPr>
+                        <a:xfrm>
+                          <a:off x="0" y="0"/>
+                          <a:ext cx="5400040" cy="635"/>
+                        </a:xfrm>
+                        <a:prstGeom prst="rect">
+                          <a:avLst/>
+                        </a:prstGeom>
+                        <a:solidFill>
+                          <a:prstClr val="white"/>
+                        </a:solidFill>
+                        <a:ln>
+                          <a:noFill/>
+                        </a:ln>
+                      </wps:spPr>
+                      <wps:txbx>
+                        <w:txbxContent>
+                          <w:p>
+                            <w:pPr>
+                              <w:pStyle w:val="Descripcin"/>
+                              <w:rPr>
+                                <w:noProof/>
+                                <w:sz w:val="24"/>
+                              </w:rPr>
+                            </w:pPr>
+                            <w:r>
+                              <w:t xml:space="preserve">Ilustración </w:t>
+                            </w:r>
+                            <w:r>
+                              <w:fldChar w:fldCharType="begin"/>
+                            </w:r>
+                            <w:r>
+                              <w:instrText xml:space="preserve"> SEQ Ilustración \* ARABIC </w:instrText>
+                            </w:r>
+                            <w:r>
+                              <w:fldChar w:fldCharType="separate"/>
+                            </w:r>
+                            <w:r>
+                              <w:rPr>
+                                <w:noProof/>
+                              </w:rPr>
+                              <w:t>13</w:t>
+                            </w:r>
+                            <w:r>
+                              <w:fldChar w:fldCharType="end"/>
+                            </w:r>
+                            <w:r>
+                              <w:t xml:space="preserve"> - REST - Iniciar cuestionario</w:t>
+                            </w:r>
+                          </w:p>
+                        </w:txbxContent>
+                      </wps:txbx>
+                      <wps:bodyPr rot="0" spcFirstLastPara="0" vertOverflow="overflow" horzOverflow="overflow" vert="horz" wrap="square" lIns="0" tIns="0" rIns="0" bIns="0" numCol="1" spcCol="0" rtlCol="0" fromWordArt="0" anchor="t" anchorCtr="0" forceAA="0" compatLnSpc="1">
+                        <a:prstTxWarp prst="textNoShape">
+                          <a:avLst/>
+                        </a:prstTxWarp>
+                        <a:spAutoFit/>
+                      </wps:bodyPr>
+                    </wps:wsp>
+                  </a:graphicData>
+                </a:graphic>
+              </wp:anchor>
+            </w:drawing>
+          </mc:Choice>
+          <mc:Fallback>
+            <w:pict>
+              <v:shape w14:anchorId="52091B59" id="Cuadro de texto 32" o:spid="_x0000_s1043" type="#_x0000_t202" style="position:absolute;left:0;text-align:left;margin-left:0;margin-top:65pt;width:425.2pt;height:.05pt;z-index:251712512;visibility:visible;mso-wrap-style:square;mso-wrap-distance-left:9pt;mso-wrap-distance-top:0;mso-wrap-distance-right:9pt;mso-wrap-distance-bottom:0;mso-position-horizontal:absolute;mso-position-horizontal-relative:text;mso-position-vertical:absolute;mso-position-vertical-relative:text;v-text-anchor:top" o:gfxdata="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" stroked="f">
+                <v:textbox style="mso-fit-shape-to-text:t" inset="0,0,0,0">
+                  <w:txbxContent>
+                    <w:p>
+                      <w:pPr>
+                        <w:pStyle w:val="Descripcin"/>
+                        <w:rPr>
+                          <w:noProof/>
+                          <w:sz w:val="24"/>
+                        </w:rPr>
+                      </w:pPr>
+                      <w:r>
+                        <w:t xml:space="preserve">Ilustración </w:t>
+                      </w:r>
+                      <w:r>
+                        <w:fldChar w:fldCharType="begin"/>
+                      </w:r>
+                      <w:r>
+                        <w:instrText xml:space="preserve"> SEQ Ilustración \* ARABIC </w:instrText>
+                      </w:r>
+                      <w:r>
+                        <w:fldChar w:fldCharType="separate"/>
+                      </w:r>
+                      <w:r>
+                        <w:rPr>
+                          <w:noProof/>
+                        </w:rPr>
+                        <w:t>13</w:t>
+                      </w:r>
+                      <w:r>
+                        <w:fldChar w:fldCharType="end"/>
+                      </w:r>
+                      <w:r>
+                        <w:t xml:space="preserve"> - REST - Iniciar cuestionario</w:t>
+                      </w:r>
+                    </w:p>
+                  </w:txbxContent>
+                </v:textbox>
+                <w10:wrap type="topAndBottom"/>
+              </v:shape>
+            </w:pict>
+          </mc:Fallback>
+        </mc:AlternateContent>
+      </w:r>
+      <w:r>
+        <w:rPr>
+          <w:noProof/>
+          <w:lang w:val="es-ES"/>
+        </w:rPr>
+        <mc:AlternateContent>
+          <mc:Choice Requires="wps">
+            <w:drawing>
+              <wp:anchor distT="0" distB="0" distL="114300" distR="114300" simplePos="0" relativeHeight="251710464" behindDoc="0" locked="0" layoutInCell="1" allowOverlap="1" wp14:anchorId="26A1318C" wp14:editId="10F685FA">
+                <wp:simplePos x="0" y="0"/>
+                <wp:positionH relativeFrom="column">
+                  <wp:posOffset>0</wp:posOffset>
+                </wp:positionH>
+                <wp:positionV relativeFrom="paragraph">
+                  <wp:posOffset>448310</wp:posOffset>
+                </wp:positionV>
+                <wp:extent cx="5400040" cy="320040"/>
+                <wp:effectExtent l="57150" t="38100" r="67310" b="99060"/>
+                <wp:wrapTopAndBottom/>
+                <wp:docPr id="31" name="Rectángulo 31"/>
+                <wp:cNvGraphicFramePr/>
+                <a:graphic xmlns:a="http://schemas.openxmlformats.org/drawingml/2006/main">
+                  <a:graphicData uri="http://schemas.microsoft.com/office/word/2010/wordprocessingShape">
+                    <wps:wsp>
+                      <wps:cNvSpPr/>
+                      <wps:spPr>
+                        <a:xfrm>
+                          <a:off x="0" y="0"/>
+                          <a:ext cx="5400040" cy="320040"/>
+                        </a:xfrm>
+                        <a:prstGeom prst="rect">
+                          <a:avLst/>
+                        </a:prstGeom>
+                      </wps:spPr>
+                      <wps:style>
+                        <a:lnRef idx="1">
+                          <a:schemeClr val="dk1"/>
+                        </a:lnRef>
+                        <a:fillRef idx="2">
+                          <a:schemeClr val="dk1"/>
+                        </a:fillRef>
+                        <a:effectRef idx="1">
+                          <a:schemeClr val="dk1"/>
+                        </a:effectRef>
+                        <a:fontRef idx="minor">
+                          <a:schemeClr val="dk1"/>
+                        </a:fontRef>
+                      </wps:style>
+                      <wps:txbx>
+                        <w:txbxContent>
+                          <w:p>
+                            <w:pPr>
+                              <w:keepNext/>
+                              <w:jc w:val="center"/>
+                            </w:pPr>
+                            <w:r>
+                              <w:t>http://localhost/_QuickTest_TFG/app/apiREST/solucionCuestionario/</w:t>
+                            </w:r>
+                            <w:r>
+                              <w:t>resolver</w:t>
+                            </w:r>
+                          </w:p>
+                          <w:p>
+                            <w:pPr>
+                              <w:jc w:val="center"/>
+                              <w:rPr>
+                                <w:lang w:val="en-US"/>
+                              </w:rPr>
+                            </w:pPr>
+                          </w:p>
+                        </w:txbxContent>
+                      </wps:txbx>
+                      <wps:bodyPr rot="0" spcFirstLastPara="0" vertOverflow="overflow" horzOverflow="overflow" vert="horz" wrap="square" lIns="91440" tIns="45720" rIns="91440" bIns="45720" numCol="1" spcCol="0" rtlCol="0" fromWordArt="0" anchor="ctr" anchorCtr="0" forceAA="0" compatLnSpc="1">
+                        <a:prstTxWarp prst="textNoShape">
+                          <a:avLst/>
+                        </a:prstTxWarp>
+                        <a:noAutofit/>
+                      </wps:bodyPr>
+                    </wps:wsp>
+                  </a:graphicData>
+                </a:graphic>
+                <wp14:sizeRelH relativeFrom="margin">
+                  <wp14:pctWidth>0</wp14:pctWidth>
+                </wp14:sizeRelH>
+              </wp:anchor>
+            </w:drawing>
+          </mc:Choice>
+          <mc:Fallback>
+            <w:pict>
+              <v:rect w14:anchorId="26A1318C" id="Rectángulo 31" o:spid="_x0000_s1044" style="position:absolute;left:0;text-align:left;margin-left:0;margin-top:35.3pt;width:425.2pt;height:25.2pt;z-index:251710464;visibility:visible;mso-wrap-style:square;mso-width-percent:0;mso-wrap-distance-left:9pt;mso-wrap-distance-top:0;mso-wrap-distance-right:9pt;mso-wrap-distance-bottom:0;mso-position-horizontal:absolute;mso-position-horizontal-relative:text;mso-position-vertical:absolute;mso-position-vertical-relative:text;mso-width-percent:0;mso-width-relative:margin;v-text-anchor:middle" o:gfxdata="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" fillcolor="gray [1616]" strokecolor="black [3040]">
+                <v:fill color2="#d9d9d9 [496]" rotate="t" angle="180" colors="0 #bcbcbc;22938f #d0d0d0;1 #ededed" focus="100%" type="gradient"/>
+                <v:shadow on="t" color="black" opacity="24903f" origin=",.5" offset="0,.55556mm"/>
+                <v:textbox>
+                  <w:txbxContent>
+                    <w:p>
+                      <w:pPr>
+                        <w:keepNext/>
+                        <w:jc w:val="center"/>
+                      </w:pPr>
+                      <w:r>
+                        <w:t>http://localhost/_QuickTest_TFG/app/apiREST/solucionCuestionario/</w:t>
+                      </w:r>
+                      <w:r>
+                        <w:t>resolver</w:t>
+                      </w:r>
+                    </w:p>
+                    <w:p>
+                      <w:pPr>
+                        <w:jc w:val="center"/>
+                        <w:rPr>
+                          <w:lang w:val="en-US"/>
+                        </w:rPr>
+                      </w:pPr>
+                    </w:p>
+                  </w:txbxContent>
+                </v:textbox>
+                <w10:wrap type="topAndBottom"/>
+              </v:rect>
+            </w:pict>
+          </mc:Fallback>
+        </mc:AlternateContent>
+      </w:r>
+      <w:r>
+        <w:rPr>
+          <w:b/>
+        </w:rPr>
+        <w:t>Post:</w:t>
+      </w:r>
+      <w:r>
+        <w:t xml:space="preserve"> esta petición será la encargada de manejar toda la lógica de esta clase, es decir, iniciar un cuestionario, finalizar un cuestionario y mostrar la calificación.</w:t>
+      </w:r>
+    </w:p>
+    <w:p>
+      <w:pPr>
+        <w:jc w:val="left"/>
+      </w:pPr>
+      <w:r>
+        <w:rPr>
+          <w:noProof/>
+        </w:rPr>
+        <mc:AlternateContent>
+          <mc:Choice Requires="wps">
+            <w:drawing>
+              <wp:anchor distT="0" distB="0" distL="114300" distR="114300" simplePos="0" relativeHeight="251716608" behindDoc="0" locked="0" layoutInCell="1" allowOverlap="1" wp14:anchorId="1627791F" wp14:editId="035E6232">
+                <wp:simplePos x="0" y="0"/>
+                <wp:positionH relativeFrom="column">
+                  <wp:posOffset>0</wp:posOffset>
+                </wp:positionH>
+                <wp:positionV relativeFrom="paragraph">
+                  <wp:posOffset>1207770</wp:posOffset>
+                </wp:positionV>
+                <wp:extent cx="5400040" cy="635"/>
+                <wp:effectExtent l="0" t="0" r="0" b="18415"/>
+                <wp:wrapTopAndBottom/>
+                <wp:docPr id="34" name="Cuadro de texto 34"/>
+                <wp:cNvGraphicFramePr/>
+                <a:graphic xmlns:a="http://schemas.openxmlformats.org/drawingml/2006/main">
+                  <a:graphicData uri="http://schemas.microsoft.com/office/word/2010/wordprocessingShape">
+                    <wps:wsp>
+                      <wps:cNvSpPr txBox="1"/>
+                      <wps:spPr>
+                        <a:xfrm>
+                          <a:off x="0" y="0"/>
+                          <a:ext cx="5400040" cy="635"/>
+                        </a:xfrm>
+                        <a:prstGeom prst="rect">
+                          <a:avLst/>
+                        </a:prstGeom>
+                        <a:solidFill>
+                          <a:prstClr val="white"/>
+                        </a:solidFill>
+                        <a:ln>
+                          <a:noFill/>
+                        </a:ln>
+                      </wps:spPr>
+                      <wps:txbx>
+                        <w:txbxContent>
+                          <w:p>
+                            <w:pPr>
+                              <w:pStyle w:val="Descripcin"/>
+                              <w:rPr>
+                                <w:noProof/>
+                                <w:sz w:val="24"/>
+                              </w:rPr>
+                            </w:pPr>
+                            <w:r>
+                              <w:t>I</w:t>
+                            </w:r>
+                            <w:bookmarkStart w:id="104" w:name="_GoBack"/>
+                            <w:bookmarkEnd w:id="104"/>
+                            <w:r>
+                              <w:t xml:space="preserve">lustración </w:t>
+                            </w:r>
+                            <w:r>
+                              <w:fldChar w:fldCharType="begin"/>
+                            </w:r>
+                            <w:r>
+                              <w:instrText xml:space="preserve"> SEQ Ilustración \* ARABIC </w:instrText>
+                            </w:r>
+                            <w:r>
+                              <w:fldChar w:fldCharType="separate"/>
+                            </w:r>
+                            <w:r>
+                              <w:rPr>
+                                <w:noProof/>
+                              </w:rPr>
+                              <w:t>14</w:t>
+                            </w:r>
+                            <w:r>
+                              <w:fldChar w:fldCharType="end"/>
+                            </w:r>
+                            <w:r>
+                              <w:t xml:space="preserve"> - REST - Finalizar cuestionario</w:t>
+                            </w:r>
+                          </w:p>
+                        </w:txbxContent>
+                      </wps:txbx>
+                      <wps:bodyPr rot="0" spcFirstLastPara="0" vertOverflow="overflow" horzOverflow="overflow" vert="horz" wrap="square" lIns="0" tIns="0" rIns="0" bIns="0" numCol="1" spcCol="0" rtlCol="0" fromWordArt="0" anchor="t" anchorCtr="0" forceAA="0" compatLnSpc="1">
+                        <a:prstTxWarp prst="textNoShape">
+                          <a:avLst/>
+                        </a:prstTxWarp>
+                        <a:spAutoFit/>
+                      </wps:bodyPr>
+                    </wps:wsp>
+                  </a:graphicData>
+                </a:graphic>
+              </wp:anchor>
+            </w:drawing>
+          </mc:Choice>
+          <mc:Fallback>
+            <w:pict>
+              <v:shape w14:anchorId="1627791F" id="Cuadro de texto 34" o:spid="_x0000_s1045" type="#_x0000_t202" style="position:absolute;margin-left:0;margin-top:95.1pt;width:425.2pt;height:.05pt;z-index:251716608;visibility:visible;mso-wrap-style:square;mso-wrap-distance-left:9pt;mso-wrap-distance-top:0;mso-wrap-distance-right:9pt;mso-wrap-distance-bottom:0;mso-position-horizontal:absolute;mso-position-horizontal-relative:text;mso-position-vertical:absolute;mso-position-vertical-relative:text;v-text-anchor:top" o:gfxdata="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" stroked="f">
+                <v:textbox style="mso-fit-shape-to-text:t" inset="0,0,0,0">
+                  <w:txbxContent>
+                    <w:p>
+                      <w:pPr>
+                        <w:pStyle w:val="Descripcin"/>
+                        <w:rPr>
+                          <w:noProof/>
+                          <w:sz w:val="24"/>
+                        </w:rPr>
+                      </w:pPr>
+                      <w:r>
+                        <w:t>I</w:t>
+                      </w:r>
+                      <w:bookmarkStart w:id="105" w:name="_GoBack"/>
+                      <w:bookmarkEnd w:id="105"/>
+                      <w:r>
+                        <w:t xml:space="preserve">lustración </w:t>
+                      </w:r>
+                      <w:r>
+                        <w:fldChar w:fldCharType="begin"/>
+                      </w:r>
+                      <w:r>
+                        <w:instrText xml:space="preserve"> SEQ Ilustración \* ARABIC </w:instrText>
+                      </w:r>
+                      <w:r>
+                        <w:fldChar w:fldCharType="separate"/>
+                      </w:r>
+                      <w:r>
+                        <w:rPr>
+                          <w:noProof/>
+                        </w:rPr>
+                        <w:t>14</w:t>
+                      </w:r>
+                      <w:r>
+                        <w:fldChar w:fldCharType="end"/>
+                      </w:r>
+                      <w:r>
+                        <w:t xml:space="preserve"> - REST - Finalizar cuestionario</w:t>
+                      </w:r>
+                    </w:p>
+                  </w:txbxContent>
+                </v:textbox>
+                <w10:wrap type="topAndBottom"/>
+              </v:shape>
+            </w:pict>
+          </mc:Fallback>
+        </mc:AlternateContent>
+      </w:r>
+    </w:p>
+    <w:p>
+      <w:pPr>
+        <w:keepNext/>
+      </w:pPr>
+      <w:r>
+        <w:rPr>
+          <w:noProof/>
+          <w:lang w:val="es-ES"/>
+        </w:rPr>
+        <w:lastRenderedPageBreak/>
+        <w:drawing>
+          <wp:inline distT="0" distB="0" distL="0" distR="0" wp14:anchorId="3CA18787" wp14:editId="11D1AE65">
+            <wp:extent cx="5400040" cy="3021965"/>
+            <wp:effectExtent l="0" t="0" r="0" b="6985"/>
+            <wp:docPr id="37" name="Imagen 37"/>
+            <wp:cNvGraphicFramePr>
+              <a:graphicFrameLocks xmlns:a="http://schemas.openxmlformats.org/drawingml/2006/main" noChangeAspect="1"/>
+            </wp:cNvGraphicFramePr>
+            <a:graphic xmlns:a="http://schemas.openxmlformats.org/drawingml/2006/main">
+              <a:graphicData uri="http://schemas.openxmlformats.org/drawingml/2006/picture">
+                <pic:pic xmlns:pic="http://schemas.openxmlformats.org/drawingml/2006/picture">
+                  <pic:nvPicPr>
+                    <pic:cNvPr id="1" name=""/>
+                    <pic:cNvPicPr/>
+                  </pic:nvPicPr>
+                  <pic:blipFill>
+                    <a:blip r:embed="rId21"/>
+                    <a:stretch>
+                      <a:fillRect/>
+                    </a:stretch>
+                  </pic:blipFill>
+                  <pic:spPr>
+                    <a:xfrm>
+                      <a:off x="0" y="0"/>
+                      <a:ext cx="5400040" cy="3021965"/>
+                    </a:xfrm>
+                    <a:prstGeom prst="rect">
+                      <a:avLst/>
+                    </a:prstGeom>
+                  </pic:spPr>
+                </pic:pic>
+              </a:graphicData>
+            </a:graphic>
+          </wp:inline>
+        </w:drawing>
+      </w:r>
+    </w:p>
+    <w:p>
+      <w:pPr>
+        <w:pStyle w:val="Descripcin"/>
+      </w:pPr>
+      <w:r>
+        <w:t xml:space="preserve">Ilustración </w:t>
+      </w:r>
+      <w:r>
+        <w:fldChar w:fldCharType="begin"/>
+      </w:r>
+      <w:r>
+        <w:instrText xml:space="preserve"> SEQ Ilustración \* ARABIC </w:instrText>
+      </w:r>
+      <w:r>
+        <w:fldChar w:fldCharType="separate"/>
+      </w:r>
+      <w:r>
+        <w:rPr>
+          <w:noProof/>
+        </w:rPr>
+        <w:t>15</w:t>
+      </w:r>
+      <w:r>
+        <w:fldChar w:fldCharType="end"/>
+      </w:r>
+      <w:r>
+        <w:t xml:space="preserve"> - Clase SolucionCuestionario</w:t>
+      </w:r>
+    </w:p>
+    <w:p>
+      <w:pPr>
+        <w:pStyle w:val="Ttulo4"/>
+        <w:numPr>
+          <w:ilvl w:val="4"/>
+          <w:numId w:val="25"/>
+        </w:numPr>
+      </w:pPr>
+      <w:r>
+        <w:t>Aplicación Android</w:t>
+      </w:r>
+    </w:p>
+    <w:p/>
+    <w:p>
+      <w:pPr>
+        <w:pStyle w:val="Ttulo3"/>
+        <w:numPr>
+          <w:ilvl w:val="2"/>
+          <w:numId w:val="25"/>
+        </w:numPr>
+      </w:pPr>
+      <w:r>
+        <w:t>Diagrama de paquetes</w:t>
+      </w:r>
+    </w:p>
+    <w:p>
+      <w:r>
+        <w:t>Para estos diagramas se ha decido utilizar el mismo criterio de color empleando anteriormente en el diagrama de clases.</w:t>
+      </w:r>
+    </w:p>
+    <w:p>
+      <w:pPr>
+        <w:pStyle w:val="Ttulo4"/>
+        <w:numPr>
+          <w:ilvl w:val="4"/>
+          <w:numId w:val="25"/>
+        </w:numPr>
+      </w:pPr>
+      <w:r>
+        <w:t>APIREST</w:t>
+      </w:r>
+    </w:p>
+    <w:p/>
+    <w:p>
+      <w:r>
+        <w:t>Este diagrama muestra un desglose de todos los componentes que entran en contacto en el API, como ya se ha comentado en color amarillo corresponde a la lógica dada en el proyecto de partida y en azul el APIREST desarrollado para interactuar con el controlador.</w:t>
+      </w:r>
+    </w:p>
+    <w:p>
+      <w:pPr>
+        <w:keepNext/>
+      </w:pPr>
+      <w:r>
+        <w:rPr>
+          <w:noProof/>
+          <w:lang w:val="es-ES"/>
+        </w:rPr>
+        <w:drawing>
+          <wp:inline distT="0" distB="0" distL="0" distR="0" wp14:anchorId="7DA4EBDB" wp14:editId="119EF2F6">
+            <wp:extent cx="5400040" cy="2049780"/>
+            <wp:effectExtent l="0" t="0" r="0" b="7620"/>
+            <wp:docPr id="40" name="Imagen 40"/>
+            <wp:cNvGraphicFramePr>
+              <a:graphicFrameLocks xmlns:a="http://schemas.openxmlformats.org/drawingml/2006/main" noChangeAspect="1"/>
+            </wp:cNvGraphicFramePr>
+            <a:graphic xmlns:a="http://schemas.openxmlformats.org/drawingml/2006/main">
+              <a:graphicData uri="http://schemas.openxmlformats.org/drawingml/2006/picture">
+                <pic:pic xmlns:pic="http://schemas.openxmlformats.org/drawingml/2006/picture">
+                  <pic:nvPicPr>
+                    <pic:cNvPr id="1" name=""/>
+                    <pic:cNvPicPr/>
+                  </pic:nvPicPr>
+                  <pic:blipFill>
+                    <a:blip r:embed="rId22"/>
+                    <a:stretch>
+                      <a:fillRect/>
+                    </a:stretch>
+                  </pic:blipFill>
+                  <pic:spPr>
+                    <a:xfrm>
+                      <a:off x="0" y="0"/>
+                      <a:ext cx="5400040" cy="2049780"/>
+                    </a:xfrm>
+                    <a:prstGeom prst="rect">
+                      <a:avLst/>
+                    </a:prstGeom>
+                  </pic:spPr>
+                </pic:pic>
+              </a:graphicData>
+            </a:graphic>
+          </wp:inline>
+        </w:drawing>
+      </w:r>
+    </w:p>
+    <w:p>
+      <w:pPr>
+        <w:pStyle w:val="Descripcin"/>
+      </w:pPr>
+      <w:r>
+        <w:t xml:space="preserve">Ilustración </w:t>
+      </w:r>
+      <w:r>
+        <w:fldChar w:fldCharType="begin"/>
+      </w:r>
+      <w:r>
+        <w:instrText xml:space="preserve"> SEQ Ilustración \* ARABIC </w:instrText>
+      </w:r>
+      <w:r>
+        <w:fldChar w:fldCharType="separate"/>
+      </w:r>
+      <w:r>
+        <w:rPr>
+          <w:noProof/>
+        </w:rPr>
+        <w:t>16</w:t>
+      </w:r>
+      <w:r>
+        <w:fldChar w:fldCharType="end"/>
+      </w:r>
+      <w:r>
+        <w:t xml:space="preserve"> - Diagrama de paquetes - REST</w:t>
+      </w:r>
     </w:p>
     <w:p>
       <w:pPr>
         <w:pStyle w:val="Ttulo2"/>
         <w:numPr>
           <w:ilvl w:val="1"/>
-          <w:numId w:val="3"/>
+          <w:numId w:val="25"/>
         </w:numPr>
       </w:pPr>
-      <w:bookmarkStart w:id="105" w:name="_Toc476646506"/>
-      <w:r>
+      <w:bookmarkStart w:id="106" w:name="_Toc476646506"/>
+      <w:r>
+        <w:lastRenderedPageBreak/>
         <w:t>Diseño procedimental</w:t>
       </w:r>
-      <w:bookmarkEnd w:id="105"/>
+      <w:bookmarkEnd w:id="106"/>
+    </w:p>
+    <w:p>
+      <w:pPr>
+        <w:pStyle w:val="Ttulo3"/>
+        <w:numPr>
+          <w:ilvl w:val="2"/>
+          <w:numId w:val="25"/>
+        </w:numPr>
+      </w:pPr>
+      <w:r>
+        <w:t>Diagrama de secuencias</w:t>
+      </w:r>
     </w:p>
     <w:p>
       <w:pPr>
         <w:pStyle w:val="Ttulo2"/>
         <w:numPr>
           <w:ilvl w:val="1"/>
-          <w:numId w:val="3"/>
+          <w:numId w:val="25"/>
         </w:numPr>
       </w:pPr>
-      <w:bookmarkStart w:id="106" w:name="_Toc476646507"/>
+      <w:bookmarkStart w:id="107" w:name="_Toc476646507"/>
       <w:r>
         <w:t>Diseño arquitectónico</w:t>
       </w:r>
-      <w:bookmarkEnd w:id="106"/>
+      <w:bookmarkEnd w:id="107"/>
+    </w:p>
+    <w:p>
+      <w:pPr>
+        <w:pStyle w:val="Ttulo3"/>
+        <w:numPr>
+          <w:ilvl w:val="2"/>
+          <w:numId w:val="25"/>
+        </w:numPr>
+      </w:pPr>
+      <w:r>
+        <w:t>Diagrama de despliegue</w:t>
+      </w:r>
     </w:p>
     <w:p>
       <w:pPr>
         <w:pStyle w:val="Ttulo1"/>
         <w:numPr>
           <w:ilvl w:val="0"/>
-          <w:numId w:val="3"/>
+          <w:numId w:val="25"/>
         </w:numPr>
       </w:pPr>
-      <w:bookmarkStart w:id="107" w:name="_Toc423294909"/>
-      <w:bookmarkStart w:id="108" w:name="_Toc476646508"/>
+      <w:bookmarkStart w:id="108" w:name="_Toc423294909"/>
+      <w:bookmarkStart w:id="109" w:name="_Toc476646508"/>
       <w:r>
         <w:t>Manual del programador</w:t>
       </w:r>
-      <w:bookmarkEnd w:id="107"/>
       <w:bookmarkEnd w:id="108"/>
+      <w:bookmarkEnd w:id="109"/>
     </w:p>
     <w:p>
       <w:pPr>
         <w:pStyle w:val="Ttulo2"/>
         <w:numPr>
           <w:ilvl w:val="1"/>
-          <w:numId w:val="3"/>
+          <w:numId w:val="25"/>
         </w:numPr>
       </w:pPr>
-      <w:bookmarkStart w:id="109" w:name="_Toc476646509"/>
+      <w:bookmarkStart w:id="110" w:name="_Toc476646509"/>
       <w:r>
         <w:t>Introducción</w:t>
       </w:r>
-      <w:bookmarkEnd w:id="109"/>
+      <w:bookmarkEnd w:id="110"/>
     </w:p>
     <w:p>
       <w:pPr>
         <w:pStyle w:val="Ttulo2"/>
         <w:numPr>
           <w:ilvl w:val="1"/>
-          <w:numId w:val="3"/>
+          <w:numId w:val="25"/>
         </w:numPr>
       </w:pPr>
-      <w:bookmarkStart w:id="110" w:name="_Ref423362187"/>
-      <w:bookmarkStart w:id="111" w:name="_Toc476646510"/>
+      <w:bookmarkStart w:id="111" w:name="_Ref423362187"/>
+      <w:bookmarkStart w:id="112" w:name="_Toc476646510"/>
       <w:r>
         <w:t>Estructura de directorios</w:t>
       </w:r>
-      <w:bookmarkEnd w:id="110"/>
       <w:bookmarkEnd w:id="111"/>
+      <w:bookmarkEnd w:id="112"/>
     </w:p>
     <w:p>
       <w:pPr>
         <w:pStyle w:val="Ttulo2"/>
         <w:numPr>
           <w:ilvl w:val="1"/>
-          <w:numId w:val="3"/>
+          <w:numId w:val="25"/>
         </w:numPr>
       </w:pPr>
-      <w:bookmarkStart w:id="112" w:name="_Toc476646511"/>
+      <w:bookmarkStart w:id="113" w:name="_Toc476646511"/>
       <w:r>
         <w:t>Manual del programador</w:t>
       </w:r>
-      <w:bookmarkEnd w:id="112"/>
+      <w:bookmarkEnd w:id="113"/>
     </w:p>
     <w:p>
       <w:pPr>
         <w:pStyle w:val="Ttulo2"/>
         <w:numPr>
           <w:ilvl w:val="1"/>
-          <w:numId w:val="3"/>
+          <w:numId w:val="25"/>
         </w:numPr>
       </w:pPr>
-      <w:bookmarkStart w:id="113" w:name="_Toc476646512"/>
+      <w:bookmarkStart w:id="114" w:name="_Toc476646512"/>
       <w:r>
         <w:t>Compilación, instalación y ejecución del proyecto</w:t>
       </w:r>
-      <w:bookmarkEnd w:id="113"/>
+      <w:bookmarkEnd w:id="114"/>
     </w:p>
     <w:p>
       <w:pPr>
         <w:pStyle w:val="Ttulo2"/>
         <w:numPr>
           <w:ilvl w:val="1"/>
-          <w:numId w:val="3"/>
+          <w:numId w:val="25"/>
         </w:numPr>
       </w:pPr>
-      <w:bookmarkStart w:id="114" w:name="_Toc476646513"/>
+      <w:bookmarkStart w:id="115" w:name="_Toc476646513"/>
       <w:r>
         <w:t>Pruebas</w:t>
       </w:r>
       <w:r>
         <w:t xml:space="preserve"> del sistema</w:t>
       </w:r>
-      <w:bookmarkEnd w:id="114"/>
+      <w:bookmarkEnd w:id="115"/>
     </w:p>
     <w:p>
       <w:pPr>
         <w:pStyle w:val="Ttulo1"/>
         <w:numPr>
           <w:ilvl w:val="0"/>
-          <w:numId w:val="3"/>
+          <w:numId w:val="25"/>
         </w:numPr>
       </w:pPr>
-      <w:bookmarkStart w:id="115" w:name="_Toc423294910"/>
-      <w:bookmarkStart w:id="116" w:name="_Toc476646514"/>
+      <w:bookmarkStart w:id="116" w:name="_Toc423294910"/>
+      <w:bookmarkStart w:id="117" w:name="_Toc476646514"/>
       <w:r>
         <w:t>Manual del usuario</w:t>
       </w:r>
-      <w:bookmarkEnd w:id="115"/>
       <w:bookmarkEnd w:id="116"/>
+      <w:bookmarkEnd w:id="117"/>
     </w:p>
     <w:p>
       <w:pPr>
         <w:pStyle w:val="Ttulo2"/>
         <w:numPr>
           <w:ilvl w:val="1"/>
-          <w:numId w:val="3"/>
+          <w:numId w:val="25"/>
         </w:numPr>
       </w:pPr>
-      <w:bookmarkStart w:id="117" w:name="_Toc476646515"/>
+      <w:bookmarkStart w:id="118" w:name="_Toc476646515"/>
       <w:r>
         <w:t>Introducción</w:t>
       </w:r>
-      <w:bookmarkEnd w:id="117"/>
+      <w:bookmarkEnd w:id="118"/>
     </w:p>
     <w:p>
       <w:pPr>
         <w:pStyle w:val="Ttulo2"/>
         <w:numPr>
           <w:ilvl w:val="1"/>
-          <w:numId w:val="3"/>
+          <w:numId w:val="25"/>
         </w:numPr>
       </w:pPr>
-      <w:bookmarkStart w:id="118" w:name="_Toc476646516"/>
+      <w:bookmarkStart w:id="119" w:name="_Toc476646516"/>
       <w:r>
         <w:t>Requisitos de usuarios</w:t>
       </w:r>
-      <w:bookmarkEnd w:id="118"/>
+      <w:bookmarkEnd w:id="119"/>
     </w:p>
     <w:p>
       <w:pPr>
         <w:pStyle w:val="Ttulo2"/>
         <w:numPr>
           <w:ilvl w:val="1"/>
-          <w:numId w:val="3"/>
+          <w:numId w:val="25"/>
         </w:numPr>
       </w:pPr>
-      <w:bookmarkStart w:id="119" w:name="_Toc476646517"/>
+      <w:bookmarkStart w:id="120" w:name="_Toc476646517"/>
       <w:r>
         <w:t>Instalación</w:t>
       </w:r>
-      <w:bookmarkEnd w:id="119"/>
+      <w:bookmarkEnd w:id="120"/>
     </w:p>
     <w:p>
       <w:pPr>
         <w:pStyle w:val="Ttulo2"/>
         <w:numPr>
           <w:ilvl w:val="1"/>
-          <w:numId w:val="3"/>
+          <w:numId w:val="25"/>
         </w:numPr>
       </w:pPr>
-      <w:bookmarkStart w:id="120" w:name="_Toc476646518"/>
+      <w:bookmarkStart w:id="121" w:name="_Toc476646518"/>
       <w:r>
         <w:t>Manual del usuario</w:t>
       </w:r>
-      <w:bookmarkEnd w:id="120"/>
+      <w:bookmarkEnd w:id="121"/>
     </w:p>
     <w:p/>
     <w:p>
@@ -20128,7 +24365,7 @@
     </w:p>
     <w:bookmarkEnd w:id="65" w:displacedByCustomXml="next"/>
     <w:bookmarkEnd w:id="64" w:displacedByCustomXml="next"/>
-    <w:bookmarkStart w:id="121" w:name="_Toc476646519" w:displacedByCustomXml="next"/>
+    <w:bookmarkStart w:id="122" w:name="_Toc476646519" w:displacedByCustomXml="next"/>
     <w:sdt>
       <w:sdtPr>
         <w:rPr>
@@ -20158,7 +24395,7 @@
           <w:r>
             <w:t>Bibliografía</w:t>
           </w:r>
-          <w:bookmarkEnd w:id="121"/>
+          <w:bookmarkEnd w:id="122"/>
         </w:p>
         <w:sdt>
           <w:sdtPr>
@@ -20203,7 +24440,7 @@
               </w:tblGrid>
               <w:tr>
                 <w:trPr>
-                  <w:divId w:val="1403720009"/>
+                  <w:divId w:val="749500536"/>
                   <w:tblCellSpacing w:w="15" w:type="dxa"/>
                 </w:trPr>
                 <w:tc>
@@ -20258,7 +24495,7 @@
               </w:tr>
               <w:tr>
                 <w:trPr>
-                  <w:divId w:val="1403720009"/>
+                  <w:divId w:val="749500536"/>
                   <w:tblCellSpacing w:w="15" w:type="dxa"/>
                 </w:trPr>
                 <w:tc>
@@ -20304,7 +24541,7 @@
               </w:tr>
               <w:tr>
                 <w:trPr>
-                  <w:divId w:val="1403720009"/>
+                  <w:divId w:val="749500536"/>
                   <w:tblCellSpacing w:w="15" w:type="dxa"/>
                 </w:trPr>
                 <w:tc>
@@ -20350,7 +24587,7 @@
               </w:tr>
               <w:tr>
                 <w:trPr>
-                  <w:divId w:val="1403720009"/>
+                  <w:divId w:val="749500536"/>
                   <w:tblCellSpacing w:w="15" w:type="dxa"/>
                 </w:trPr>
                 <w:tc>
@@ -20404,7 +24641,7 @@
               </w:tr>
               <w:tr>
                 <w:trPr>
-                  <w:divId w:val="1403720009"/>
+                  <w:divId w:val="749500536"/>
                   <w:tblCellSpacing w:w="15" w:type="dxa"/>
                 </w:trPr>
                 <w:tc>
@@ -20450,7 +24687,7 @@
               </w:tr>
               <w:tr>
                 <w:trPr>
-                  <w:divId w:val="1403720009"/>
+                  <w:divId w:val="749500536"/>
                   <w:tblCellSpacing w:w="15" w:type="dxa"/>
                 </w:trPr>
                 <w:tc>
@@ -20496,7 +24733,7 @@
               </w:tr>
               <w:tr>
                 <w:trPr>
-                  <w:divId w:val="1403720009"/>
+                  <w:divId w:val="749500536"/>
                   <w:tblCellSpacing w:w="15" w:type="dxa"/>
                 </w:trPr>
                 <w:tc>
@@ -20542,7 +24779,7 @@
               </w:tr>
               <w:tr>
                 <w:trPr>
-                  <w:divId w:val="1403720009"/>
+                  <w:divId w:val="749500536"/>
                   <w:tblCellSpacing w:w="15" w:type="dxa"/>
                 </w:trPr>
                 <w:tc>
@@ -20588,7 +24825,7 @@
               </w:tr>
               <w:tr>
                 <w:trPr>
-                  <w:divId w:val="1403720009"/>
+                  <w:divId w:val="749500536"/>
                   <w:tblCellSpacing w:w="15" w:type="dxa"/>
                 </w:trPr>
                 <w:tc>
@@ -20634,7 +24871,7 @@
               </w:tr>
               <w:tr>
                 <w:trPr>
-                  <w:divId w:val="1403720009"/>
+                  <w:divId w:val="749500536"/>
                   <w:tblCellSpacing w:w="15" w:type="dxa"/>
                 </w:trPr>
                 <w:tc>
@@ -20680,7 +24917,7 @@
               </w:tr>
               <w:tr>
                 <w:trPr>
-                  <w:divId w:val="1403720009"/>
+                  <w:divId w:val="749500536"/>
                   <w:tblCellSpacing w:w="15" w:type="dxa"/>
                 </w:trPr>
                 <w:tc>
@@ -20726,7 +24963,7 @@
               </w:tr>
               <w:tr>
                 <w:trPr>
-                  <w:divId w:val="1403720009"/>
+                  <w:divId w:val="749500536"/>
                   <w:tblCellSpacing w:w="15" w:type="dxa"/>
                 </w:trPr>
                 <w:tc>
@@ -20772,7 +25009,7 @@
               </w:tr>
               <w:tr>
                 <w:trPr>
-                  <w:divId w:val="1403720009"/>
+                  <w:divId w:val="749500536"/>
                   <w:tblCellSpacing w:w="15" w:type="dxa"/>
                 </w:trPr>
                 <w:tc>
@@ -20818,7 +25055,7 @@
               </w:tr>
               <w:tr>
                 <w:trPr>
-                  <w:divId w:val="1403720009"/>
+                  <w:divId w:val="749500536"/>
                   <w:tblCellSpacing w:w="15" w:type="dxa"/>
                 </w:trPr>
                 <w:tc>
@@ -20864,7 +25101,7 @@
               </w:tr>
               <w:tr>
                 <w:trPr>
-                  <w:divId w:val="1403720009"/>
+                  <w:divId w:val="749500536"/>
                   <w:tblCellSpacing w:w="15" w:type="dxa"/>
                 </w:trPr>
                 <w:tc>
@@ -20910,7 +25147,7 @@
               </w:tr>
               <w:tr>
                 <w:trPr>
-                  <w:divId w:val="1403720009"/>
+                  <w:divId w:val="749500536"/>
                   <w:tblCellSpacing w:w="15" w:type="dxa"/>
                 </w:trPr>
                 <w:tc>
@@ -20956,7 +25193,7 @@
               </w:tr>
               <w:tr>
                 <w:trPr>
-                  <w:divId w:val="1403720009"/>
+                  <w:divId w:val="749500536"/>
                   <w:tblCellSpacing w:w="15" w:type="dxa"/>
                 </w:trPr>
                 <w:tc>
@@ -21002,7 +25239,7 @@
               </w:tr>
               <w:tr>
                 <w:trPr>
-                  <w:divId w:val="1403720009"/>
+                  <w:divId w:val="749500536"/>
                   <w:tblCellSpacing w:w="15" w:type="dxa"/>
                 </w:trPr>
                 <w:tc>
@@ -21048,7 +25285,7 @@
               </w:tr>
               <w:tr>
                 <w:trPr>
-                  <w:divId w:val="1403720009"/>
+                  <w:divId w:val="749500536"/>
                   <w:tblCellSpacing w:w="15" w:type="dxa"/>
                 </w:trPr>
                 <w:tc>
@@ -21094,7 +25331,7 @@
               </w:tr>
               <w:tr>
                 <w:trPr>
-                  <w:divId w:val="1403720009"/>
+                  <w:divId w:val="749500536"/>
                   <w:tblCellSpacing w:w="15" w:type="dxa"/>
                 </w:trPr>
                 <w:tc>
@@ -21138,10 +25375,349 @@
                   </w:p>
                 </w:tc>
               </w:tr>
+              <w:tr>
+                <w:trPr>
+                  <w:divId w:val="749500536"/>
+                  <w:tblCellSpacing w:w="15" w:type="dxa"/>
+                </w:trPr>
+                <w:tc>
+                  <w:tcPr>
+                    <w:tcW w:w="50" w:type="pct"/>
+                    <w:hideMark/>
+                  </w:tcPr>
+                  <w:p>
+                    <w:pPr>
+                      <w:pStyle w:val="Bibliografa"/>
+                      <w:rPr>
+                        <w:noProof/>
+                      </w:rPr>
+                    </w:pPr>
+                    <w:r>
+                      <w:rPr>
+                        <w:noProof/>
+                      </w:rPr>
+                      <w:t xml:space="preserve">[21] </w:t>
+                    </w:r>
+                  </w:p>
+                </w:tc>
+                <w:tc>
+                  <w:tcPr>
+                    <w:tcW w:w="0" w:type="auto"/>
+                    <w:hideMark/>
+                  </w:tcPr>
+                  <w:p>
+                    <w:pPr>
+                      <w:pStyle w:val="Bibliografa"/>
+                      <w:rPr>
+                        <w:noProof/>
+                        <w:lang w:val="en-US"/>
+                      </w:rPr>
+                    </w:pPr>
+                    <w:r>
+                      <w:rPr>
+                        <w:noProof/>
+                      </w:rPr>
+                      <w:t xml:space="preserve">«Wikipedia - Android Studio,» [En línea]. </w:t>
+                    </w:r>
+                    <w:r>
+                      <w:rPr>
+                        <w:noProof/>
+                        <w:lang w:val="en-US"/>
+                      </w:rPr>
+                      <w:t>Available: https://es.wikipedia.org/wiki/Android_Studio.</w:t>
+                    </w:r>
+                  </w:p>
+                </w:tc>
+              </w:tr>
+              <w:tr>
+                <w:trPr>
+                  <w:divId w:val="749500536"/>
+                  <w:tblCellSpacing w:w="15" w:type="dxa"/>
+                </w:trPr>
+                <w:tc>
+                  <w:tcPr>
+                    <w:tcW w:w="50" w:type="pct"/>
+                    <w:hideMark/>
+                  </w:tcPr>
+                  <w:p>
+                    <w:pPr>
+                      <w:pStyle w:val="Bibliografa"/>
+                      <w:rPr>
+                        <w:noProof/>
+                      </w:rPr>
+                    </w:pPr>
+                    <w:r>
+                      <w:rPr>
+                        <w:noProof/>
+                      </w:rPr>
+                      <w:t xml:space="preserve">[22] </w:t>
+                    </w:r>
+                  </w:p>
+                </w:tc>
+                <w:tc>
+                  <w:tcPr>
+                    <w:tcW w:w="0" w:type="auto"/>
+                    <w:hideMark/>
+                  </w:tcPr>
+                  <w:p>
+                    <w:pPr>
+                      <w:pStyle w:val="Bibliografa"/>
+                      <w:rPr>
+                        <w:noProof/>
+                      </w:rPr>
+                    </w:pPr>
+                    <w:r>
+                      <w:rPr>
+                        <w:noProof/>
+                      </w:rPr>
+                      <w:t>«Wikipedia - Moodle,» [En línea]. Available: https://es.wikipedia.org/wiki/Moodle.</w:t>
+                    </w:r>
+                  </w:p>
+                </w:tc>
+              </w:tr>
+              <w:tr>
+                <w:trPr>
+                  <w:divId w:val="749500536"/>
+                  <w:tblCellSpacing w:w="15" w:type="dxa"/>
+                </w:trPr>
+                <w:tc>
+                  <w:tcPr>
+                    <w:tcW w:w="50" w:type="pct"/>
+                    <w:hideMark/>
+                  </w:tcPr>
+                  <w:p>
+                    <w:pPr>
+                      <w:pStyle w:val="Bibliografa"/>
+                      <w:rPr>
+                        <w:noProof/>
+                      </w:rPr>
+                    </w:pPr>
+                    <w:r>
+                      <w:rPr>
+                        <w:noProof/>
+                      </w:rPr>
+                      <w:lastRenderedPageBreak/>
+                      <w:t xml:space="preserve">[23] </w:t>
+                    </w:r>
+                  </w:p>
+                </w:tc>
+                <w:tc>
+                  <w:tcPr>
+                    <w:tcW w:w="0" w:type="auto"/>
+                    <w:hideMark/>
+                  </w:tcPr>
+                  <w:p>
+                    <w:pPr>
+                      <w:pStyle w:val="Bibliografa"/>
+                      <w:rPr>
+                        <w:noProof/>
+                        <w:lang w:val="en-US"/>
+                      </w:rPr>
+                    </w:pPr>
+                    <w:r>
+                      <w:rPr>
+                        <w:noProof/>
+                      </w:rPr>
+                      <w:t xml:space="preserve">«Libro de consulta,» [En línea]. </w:t>
+                    </w:r>
+                    <w:r>
+                      <w:rPr>
+                        <w:noProof/>
+                        <w:lang w:val="en-US"/>
+                      </w:rPr>
+                      <w:t>Available: https://www.amazon.es/Android-Desarrollo-Aplicaciones-Smartphones-Tabletas/dp/2746092298.</w:t>
+                    </w:r>
+                  </w:p>
+                </w:tc>
+              </w:tr>
+              <w:tr>
+                <w:trPr>
+                  <w:divId w:val="749500536"/>
+                  <w:tblCellSpacing w:w="15" w:type="dxa"/>
+                </w:trPr>
+                <w:tc>
+                  <w:tcPr>
+                    <w:tcW w:w="50" w:type="pct"/>
+                    <w:hideMark/>
+                  </w:tcPr>
+                  <w:p>
+                    <w:pPr>
+                      <w:pStyle w:val="Bibliografa"/>
+                      <w:rPr>
+                        <w:noProof/>
+                      </w:rPr>
+                    </w:pPr>
+                    <w:r>
+                      <w:rPr>
+                        <w:noProof/>
+                      </w:rPr>
+                      <w:t xml:space="preserve">[24] </w:t>
+                    </w:r>
+                  </w:p>
+                </w:tc>
+                <w:tc>
+                  <w:tcPr>
+                    <w:tcW w:w="0" w:type="auto"/>
+                    <w:hideMark/>
+                  </w:tcPr>
+                  <w:p>
+                    <w:pPr>
+                      <w:pStyle w:val="Bibliografa"/>
+                      <w:rPr>
+                        <w:noProof/>
+                      </w:rPr>
+                    </w:pPr>
+                    <w:r>
+                      <w:rPr>
+                        <w:noProof/>
+                      </w:rPr>
+                      <w:t>«Lavanguardia,» 1 4 2016. [En línea]. Available: http://www.lavanguardia.com/vida/20160401/40813172673/martin-dougiamas-moodle-universitat-vict-doctor-honoris-causa-agora-barcelona-tencologia-software-libre.html.</w:t>
+                    </w:r>
+                  </w:p>
+                </w:tc>
+              </w:tr>
+              <w:tr>
+                <w:trPr>
+                  <w:divId w:val="749500536"/>
+                  <w:tblCellSpacing w:w="15" w:type="dxa"/>
+                </w:trPr>
+                <w:tc>
+                  <w:tcPr>
+                    <w:tcW w:w="50" w:type="pct"/>
+                    <w:hideMark/>
+                  </w:tcPr>
+                  <w:p>
+                    <w:pPr>
+                      <w:pStyle w:val="Bibliografa"/>
+                      <w:rPr>
+                        <w:noProof/>
+                      </w:rPr>
+                    </w:pPr>
+                    <w:r>
+                      <w:rPr>
+                        <w:noProof/>
+                      </w:rPr>
+                      <w:t xml:space="preserve">[25] </w:t>
+                    </w:r>
+                  </w:p>
+                </w:tc>
+                <w:tc>
+                  <w:tcPr>
+                    <w:tcW w:w="0" w:type="auto"/>
+                    <w:hideMark/>
+                  </w:tcPr>
+                  <w:p>
+                    <w:pPr>
+                      <w:pStyle w:val="Bibliografa"/>
+                      <w:rPr>
+                        <w:noProof/>
+                      </w:rPr>
+                    </w:pPr>
+                    <w:r>
+                      <w:rPr>
+                        <w:noProof/>
+                      </w:rPr>
+                      <w:t>«Moodle - Estadisticias,» [En línea]. Available: https://moodle.net/stats/.</w:t>
+                    </w:r>
+                  </w:p>
+                </w:tc>
+              </w:tr>
+              <w:tr>
+                <w:trPr>
+                  <w:divId w:val="749500536"/>
+                  <w:tblCellSpacing w:w="15" w:type="dxa"/>
+                </w:trPr>
+                <w:tc>
+                  <w:tcPr>
+                    <w:tcW w:w="50" w:type="pct"/>
+                    <w:hideMark/>
+                  </w:tcPr>
+                  <w:p>
+                    <w:pPr>
+                      <w:pStyle w:val="Bibliografa"/>
+                      <w:rPr>
+                        <w:noProof/>
+                      </w:rPr>
+                    </w:pPr>
+                    <w:r>
+                      <w:rPr>
+                        <w:noProof/>
+                      </w:rPr>
+                      <w:t xml:space="preserve">[26] </w:t>
+                    </w:r>
+                  </w:p>
+                </w:tc>
+                <w:tc>
+                  <w:tcPr>
+                    <w:tcW w:w="0" w:type="auto"/>
+                    <w:hideMark/>
+                  </w:tcPr>
+                  <w:p>
+                    <w:pPr>
+                      <w:pStyle w:val="Bibliografa"/>
+                      <w:rPr>
+                        <w:noProof/>
+                      </w:rPr>
+                    </w:pPr>
+                    <w:r>
+                      <w:rPr>
+                        <w:noProof/>
+                      </w:rPr>
+                      <w:t>«Licencia Comercial,» [En línea]. Available: http://es.videojuegos.wikia.com/wiki/Licencia_comercial.</w:t>
+                    </w:r>
+                  </w:p>
+                </w:tc>
+              </w:tr>
+              <w:tr>
+                <w:trPr>
+                  <w:divId w:val="749500536"/>
+                  <w:tblCellSpacing w:w="15" w:type="dxa"/>
+                </w:trPr>
+                <w:tc>
+                  <w:tcPr>
+                    <w:tcW w:w="50" w:type="pct"/>
+                    <w:hideMark/>
+                  </w:tcPr>
+                  <w:p>
+                    <w:pPr>
+                      <w:pStyle w:val="Bibliografa"/>
+                      <w:rPr>
+                        <w:noProof/>
+                      </w:rPr>
+                    </w:pPr>
+                    <w:r>
+                      <w:rPr>
+                        <w:noProof/>
+                      </w:rPr>
+                      <w:t xml:space="preserve">[27] </w:t>
+                    </w:r>
+                  </w:p>
+                </w:tc>
+                <w:tc>
+                  <w:tcPr>
+                    <w:tcW w:w="0" w:type="auto"/>
+                    <w:hideMark/>
+                  </w:tcPr>
+                  <w:p>
+                    <w:pPr>
+                      <w:pStyle w:val="Bibliografa"/>
+                      <w:rPr>
+                        <w:noProof/>
+                      </w:rPr>
+                    </w:pPr>
+                    <w:r>
+                      <w:rPr>
+                        <w:noProof/>
+                      </w:rPr>
+                      <w:t>«Android License Verification Library,» [En línea]. Available: https://developer.android.com/google/play/licensing/index.html.</w:t>
+                    </w:r>
+                  </w:p>
+                </w:tc>
+              </w:tr>
             </w:tbl>
             <w:p>
               <w:pPr>
-                <w:divId w:val="1403720009"/>
+                <w:divId w:val="749500536"/>
                 <w:rPr>
                   <w:rFonts w:eastAsia="Times New Roman"/>
                   <w:noProof/>
@@ -21227,7 +25803,7 @@
           <w:rPr>
             <w:noProof/>
           </w:rPr>
-          <w:t>30</w:t>
+          <w:t>36</w:t>
         </w:r>
         <w:r>
           <w:fldChar w:fldCharType="end"/>
@@ -22260,181 +26836,9 @@
     </w:lvl>
   </w:abstractNum>
   <w:abstractNum w:abstractNumId="10" w15:restartNumberingAfterBreak="0">
-    <w:nsid w:val="3C7922C4"/>
+    <w:nsid w:val="35692AFF"/>
     <w:multiLevelType w:val="hybridMultilevel"/>
-    <w:tmpl w:val="024A17DC"/>
-    <w:lvl w:ilvl="0" w:tplc="0C0A000F">
-      <w:start w:val="1"/>
-      <w:numFmt w:val="decimal"/>
-      <w:lvlText w:val="%1."/>
-      <w:lvlJc w:val="left"/>
-      <w:pPr>
-        <w:ind w:left="720" w:hanging="360"/>
-      </w:pPr>
-    </w:lvl>
-    <w:lvl w:ilvl="1" w:tplc="0C0A0019" w:tentative="1">
-      <w:start w:val="1"/>
-      <w:numFmt w:val="lowerLetter"/>
-      <w:lvlText w:val="%2."/>
-      <w:lvlJc w:val="left"/>
-      <w:pPr>
-        <w:ind w:left="1440" w:hanging="360"/>
-      </w:pPr>
-    </w:lvl>
-    <w:lvl w:ilvl="2" w:tplc="0C0A001B" w:tentative="1">
-      <w:start w:val="1"/>
-      <w:numFmt w:val="lowerRoman"/>
-      <w:lvlText w:val="%3."/>
-      <w:lvlJc w:val="right"/>
-      <w:pPr>
-        <w:ind w:left="2160" w:hanging="180"/>
-      </w:pPr>
-    </w:lvl>
-    <w:lvl w:ilvl="3" w:tplc="0C0A000F" w:tentative="1">
-      <w:start w:val="1"/>
-      <w:numFmt w:val="decimal"/>
-      <w:lvlText w:val="%4."/>
-      <w:lvlJc w:val="left"/>
-      <w:pPr>
-        <w:ind w:left="2880" w:hanging="360"/>
-      </w:pPr>
-    </w:lvl>
-    <w:lvl w:ilvl="4" w:tplc="0C0A0019" w:tentative="1">
-      <w:start w:val="1"/>
-      <w:numFmt w:val="lowerLetter"/>
-      <w:lvlText w:val="%5."/>
-      <w:lvlJc w:val="left"/>
-      <w:pPr>
-        <w:ind w:left="3600" w:hanging="360"/>
-      </w:pPr>
-    </w:lvl>
-    <w:lvl w:ilvl="5" w:tplc="0C0A001B" w:tentative="1">
-      <w:start w:val="1"/>
-      <w:numFmt w:val="lowerRoman"/>
-      <w:lvlText w:val="%6."/>
-      <w:lvlJc w:val="right"/>
-      <w:pPr>
-        <w:ind w:left="4320" w:hanging="180"/>
-      </w:pPr>
-    </w:lvl>
-    <w:lvl w:ilvl="6" w:tplc="0C0A000F" w:tentative="1">
-      <w:start w:val="1"/>
-      <w:numFmt w:val="decimal"/>
-      <w:lvlText w:val="%7."/>
-      <w:lvlJc w:val="left"/>
-      <w:pPr>
-        <w:ind w:left="5040" w:hanging="360"/>
-      </w:pPr>
-    </w:lvl>
-    <w:lvl w:ilvl="7" w:tplc="0C0A0019" w:tentative="1">
-      <w:start w:val="1"/>
-      <w:numFmt w:val="lowerLetter"/>
-      <w:lvlText w:val="%8."/>
-      <w:lvlJc w:val="left"/>
-      <w:pPr>
-        <w:ind w:left="5760" w:hanging="360"/>
-      </w:pPr>
-    </w:lvl>
-    <w:lvl w:ilvl="8" w:tplc="0C0A001B" w:tentative="1">
-      <w:start w:val="1"/>
-      <w:numFmt w:val="lowerRoman"/>
-      <w:lvlText w:val="%9."/>
-      <w:lvlJc w:val="right"/>
-      <w:pPr>
-        <w:ind w:left="6480" w:hanging="180"/>
-      </w:pPr>
-    </w:lvl>
-  </w:abstractNum>
-  <w:abstractNum w:abstractNumId="11" w15:restartNumberingAfterBreak="0">
-    <w:nsid w:val="42F7348A"/>
-    <w:multiLevelType w:val="hybridMultilevel"/>
-    <w:tmpl w:val="92381C04"/>
-    <w:lvl w:ilvl="0" w:tplc="0C0A000F">
-      <w:start w:val="1"/>
-      <w:numFmt w:val="decimal"/>
-      <w:lvlText w:val="%1."/>
-      <w:lvlJc w:val="left"/>
-      <w:pPr>
-        <w:ind w:left="720" w:hanging="360"/>
-      </w:pPr>
-    </w:lvl>
-    <w:lvl w:ilvl="1" w:tplc="0C0A0019" w:tentative="1">
-      <w:start w:val="1"/>
-      <w:numFmt w:val="lowerLetter"/>
-      <w:lvlText w:val="%2."/>
-      <w:lvlJc w:val="left"/>
-      <w:pPr>
-        <w:ind w:left="1440" w:hanging="360"/>
-      </w:pPr>
-    </w:lvl>
-    <w:lvl w:ilvl="2" w:tplc="0C0A001B" w:tentative="1">
-      <w:start w:val="1"/>
-      <w:numFmt w:val="lowerRoman"/>
-      <w:lvlText w:val="%3."/>
-      <w:lvlJc w:val="right"/>
-      <w:pPr>
-        <w:ind w:left="2160" w:hanging="180"/>
-      </w:pPr>
-    </w:lvl>
-    <w:lvl w:ilvl="3" w:tplc="0C0A000F" w:tentative="1">
-      <w:start w:val="1"/>
-      <w:numFmt w:val="decimal"/>
-      <w:lvlText w:val="%4."/>
-      <w:lvlJc w:val="left"/>
-      <w:pPr>
-        <w:ind w:left="2880" w:hanging="360"/>
-      </w:pPr>
-    </w:lvl>
-    <w:lvl w:ilvl="4" w:tplc="0C0A0019" w:tentative="1">
-      <w:start w:val="1"/>
-      <w:numFmt w:val="lowerLetter"/>
-      <w:lvlText w:val="%5."/>
-      <w:lvlJc w:val="left"/>
-      <w:pPr>
-        <w:ind w:left="3600" w:hanging="360"/>
-      </w:pPr>
-    </w:lvl>
-    <w:lvl w:ilvl="5" w:tplc="0C0A001B" w:tentative="1">
-      <w:start w:val="1"/>
-      <w:numFmt w:val="lowerRoman"/>
-      <w:lvlText w:val="%6."/>
-      <w:lvlJc w:val="right"/>
-      <w:pPr>
-        <w:ind w:left="4320" w:hanging="180"/>
-      </w:pPr>
-    </w:lvl>
-    <w:lvl w:ilvl="6" w:tplc="0C0A000F" w:tentative="1">
-      <w:start w:val="1"/>
-      <w:numFmt w:val="decimal"/>
-      <w:lvlText w:val="%7."/>
-      <w:lvlJc w:val="left"/>
-      <w:pPr>
-        <w:ind w:left="5040" w:hanging="360"/>
-      </w:pPr>
-    </w:lvl>
-    <w:lvl w:ilvl="7" w:tplc="0C0A0019" w:tentative="1">
-      <w:start w:val="1"/>
-      <w:numFmt w:val="lowerLetter"/>
-      <w:lvlText w:val="%8."/>
-      <w:lvlJc w:val="left"/>
-      <w:pPr>
-        <w:ind w:left="5760" w:hanging="360"/>
-      </w:pPr>
-    </w:lvl>
-    <w:lvl w:ilvl="8" w:tplc="0C0A001B" w:tentative="1">
-      <w:start w:val="1"/>
-      <w:numFmt w:val="lowerRoman"/>
-      <w:lvlText w:val="%9."/>
-      <w:lvlJc w:val="right"/>
-      <w:pPr>
-        <w:ind w:left="6480" w:hanging="180"/>
-      </w:pPr>
-    </w:lvl>
-  </w:abstractNum>
-  <w:abstractNum w:abstractNumId="12" w15:restartNumberingAfterBreak="0">
-    <w:nsid w:val="45174674"/>
-    <w:multiLevelType w:val="hybridMultilevel"/>
-    <w:tmpl w:val="474A4B4E"/>
+    <w:tmpl w:val="5740B0E0"/>
     <w:lvl w:ilvl="0" w:tplc="0C0A0001">
       <w:start w:val="1"/>
       <w:numFmt w:val="bullet"/>
@@ -22544,17 +26948,17 @@
       </w:rPr>
     </w:lvl>
   </w:abstractNum>
-  <w:abstractNum w:abstractNumId="13" w15:restartNumberingAfterBreak="0">
-    <w:nsid w:val="4C397E6E"/>
+  <w:abstractNum w:abstractNumId="11" w15:restartNumberingAfterBreak="0">
+    <w:nsid w:val="3C7922C4"/>
     <w:multiLevelType w:val="hybridMultilevel"/>
-    <w:tmpl w:val="1CCAB944"/>
+    <w:tmpl w:val="024A17DC"/>
     <w:lvl w:ilvl="0" w:tplc="0C0A000F">
       <w:start w:val="1"/>
       <w:numFmt w:val="decimal"/>
       <w:lvlText w:val="%1."/>
       <w:lvlJc w:val="left"/>
       <w:pPr>
-        <w:ind w:left="1429" w:hanging="360"/>
+        <w:ind w:left="720" w:hanging="360"/>
       </w:pPr>
     </w:lvl>
     <w:lvl w:ilvl="1" w:tplc="0C0A0019" w:tentative="1">
@@ -22563,7 +26967,7 @@
       <w:lvlText w:val="%2."/>
       <w:lvlJc w:val="left"/>
       <w:pPr>
-        <w:ind w:left="2149" w:hanging="360"/>
+        <w:ind w:left="1440" w:hanging="360"/>
       </w:pPr>
     </w:lvl>
     <w:lvl w:ilvl="2" w:tplc="0C0A001B" w:tentative="1">
@@ -22572,7 +26976,7 @@
       <w:lvlText w:val="%3."/>
       <w:lvlJc w:val="right"/>
       <w:pPr>
-        <w:ind w:left="2869" w:hanging="180"/>
+        <w:ind w:left="2160" w:hanging="180"/>
       </w:pPr>
     </w:lvl>
     <w:lvl w:ilvl="3" w:tplc="0C0A000F" w:tentative="1">
@@ -22581,7 +26985,7 @@
       <w:lvlText w:val="%4."/>
       <w:lvlJc w:val="left"/>
       <w:pPr>
-        <w:ind w:left="3589" w:hanging="360"/>
+        <w:ind w:left="2880" w:hanging="360"/>
       </w:pPr>
     </w:lvl>
     <w:lvl w:ilvl="4" w:tplc="0C0A0019" w:tentative="1">
@@ -22590,7 +26994,7 @@
       <w:lvlText w:val="%5."/>
       <w:lvlJc w:val="left"/>
       <w:pPr>
-        <w:ind w:left="4309" w:hanging="360"/>
+        <w:ind w:left="3600" w:hanging="360"/>
       </w:pPr>
     </w:lvl>
     <w:lvl w:ilvl="5" w:tplc="0C0A001B" w:tentative="1">
@@ -22599,7 +27003,7 @@
       <w:lvlText w:val="%6."/>
       <w:lvlJc w:val="right"/>
       <w:pPr>
-        <w:ind w:left="5029" w:hanging="180"/>
+        <w:ind w:left="4320" w:hanging="180"/>
       </w:pPr>
     </w:lvl>
     <w:lvl w:ilvl="6" w:tplc="0C0A000F" w:tentative="1">
@@ -22608,7 +27012,7 @@
       <w:lvlText w:val="%7."/>
       <w:lvlJc w:val="left"/>
       <w:pPr>
-        <w:ind w:left="5749" w:hanging="360"/>
+        <w:ind w:left="5040" w:hanging="360"/>
       </w:pPr>
     </w:lvl>
     <w:lvl w:ilvl="7" w:tplc="0C0A0019" w:tentative="1">
@@ -22617,7 +27021,7 @@
       <w:lvlText w:val="%8."/>
       <w:lvlJc w:val="left"/>
       <w:pPr>
-        <w:ind w:left="6469" w:hanging="360"/>
+        <w:ind w:left="5760" w:hanging="360"/>
       </w:pPr>
     </w:lvl>
     <w:lvl w:ilvl="8" w:tplc="0C0A001B" w:tentative="1">
@@ -22626,186 +27030,100 @@
       <w:lvlText w:val="%9."/>
       <w:lvlJc w:val="right"/>
       <w:pPr>
-        <w:ind w:left="7189" w:hanging="180"/>
+        <w:ind w:left="6480" w:hanging="180"/>
       </w:pPr>
     </w:lvl>
   </w:abstractNum>
-  <w:abstractNum w:abstractNumId="14" w15:restartNumberingAfterBreak="0">
-    <w:nsid w:val="62FE06CE"/>
-    <w:multiLevelType w:val="multilevel"/>
-    <w:tmpl w:val="0C0A001F"/>
-    <w:lvl w:ilvl="0">
+  <w:abstractNum w:abstractNumId="12" w15:restartNumberingAfterBreak="0">
+    <w:nsid w:val="42F7348A"/>
+    <w:multiLevelType w:val="hybridMultilevel"/>
+    <w:tmpl w:val="92381C04"/>
+    <w:lvl w:ilvl="0" w:tplc="0C0A000F">
       <w:start w:val="1"/>
       <w:numFmt w:val="decimal"/>
       <w:lvlText w:val="%1."/>
       <w:lvlJc w:val="left"/>
       <w:pPr>
-        <w:ind w:left="360" w:hanging="360"/>
+        <w:ind w:left="720" w:hanging="360"/>
       </w:pPr>
     </w:lvl>
-    <w:lvl w:ilvl="1">
+    <w:lvl w:ilvl="1" w:tplc="0C0A0019" w:tentative="1">
+      <w:start w:val="1"/>
+      <w:numFmt w:val="lowerLetter"/>
+      <w:lvlText w:val="%2."/>
+      <w:lvlJc w:val="left"/>
+      <w:pPr>
+        <w:ind w:left="1440" w:hanging="360"/>
+      </w:pPr>
+    </w:lvl>
+    <w:lvl w:ilvl="2" w:tplc="0C0A001B" w:tentative="1">
+      <w:start w:val="1"/>
+      <w:numFmt w:val="lowerRoman"/>
+      <w:lvlText w:val="%3."/>
+      <w:lvlJc w:val="right"/>
+      <w:pPr>
+        <w:ind w:left="2160" w:hanging="180"/>
+      </w:pPr>
+    </w:lvl>
+    <w:lvl w:ilvl="3" w:tplc="0C0A000F" w:tentative="1">
       <w:start w:val="1"/>
       <w:numFmt w:val="decimal"/>
-      <w:lvlText w:val="%1.%2."/>
+      <w:lvlText w:val="%4."/>
       <w:lvlJc w:val="left"/>
       <w:pPr>
-        <w:ind w:left="792" w:hanging="432"/>
+        <w:ind w:left="2880" w:hanging="360"/>
       </w:pPr>
     </w:lvl>
-    <w:lvl w:ilvl="2">
+    <w:lvl w:ilvl="4" w:tplc="0C0A0019" w:tentative="1">
+      <w:start w:val="1"/>
+      <w:numFmt w:val="lowerLetter"/>
+      <w:lvlText w:val="%5."/>
+      <w:lvlJc w:val="left"/>
+      <w:pPr>
+        <w:ind w:left="3600" w:hanging="360"/>
+      </w:pPr>
+    </w:lvl>
+    <w:lvl w:ilvl="5" w:tplc="0C0A001B" w:tentative="1">
+      <w:start w:val="1"/>
+      <w:numFmt w:val="lowerRoman"/>
+      <w:lvlText w:val="%6."/>
+      <w:lvlJc w:val="right"/>
+      <w:pPr>
+        <w:ind w:left="4320" w:hanging="180"/>
+      </w:pPr>
+    </w:lvl>
+    <w:lvl w:ilvl="6" w:tplc="0C0A000F" w:tentative="1">
       <w:start w:val="1"/>
       <w:numFmt w:val="decimal"/>
-      <w:lvlText w:val="%1.%2.%3."/>
+      <w:lvlText w:val="%7."/>
       <w:lvlJc w:val="left"/>
       <w:pPr>
-        <w:ind w:left="1224" w:hanging="504"/>
+        <w:ind w:left="5040" w:hanging="360"/>
       </w:pPr>
     </w:lvl>
-    <w:lvl w:ilvl="3">
+    <w:lvl w:ilvl="7" w:tplc="0C0A0019" w:tentative="1">
       <w:start w:val="1"/>
-      <w:numFmt w:val="decimal"/>
-      <w:lvlText w:val="%1.%2.%3.%4."/>
+      <w:numFmt w:val="lowerLetter"/>
+      <w:lvlText w:val="%8."/>
       <w:lvlJc w:val="left"/>
       <w:pPr>
-        <w:ind w:left="1728" w:hanging="648"/>
+        <w:ind w:left="5760" w:hanging="360"/>
       </w:pPr>
     </w:lvl>
-    <w:lvl w:ilvl="4">
+    <w:lvl w:ilvl="8" w:tplc="0C0A001B" w:tentative="1">
       <w:start w:val="1"/>
-      <w:numFmt w:val="decimal"/>
-      <w:lvlText w:val="%1.%2.%3.%4.%5."/>
-      <w:lvlJc w:val="left"/>
-      <w:pPr>
-        <w:ind w:left="2232" w:hanging="792"/>
-      </w:pPr>
-    </w:lvl>
-    <w:lvl w:ilvl="5">
-      <w:start w:val="1"/>
-      <w:numFmt w:val="decimal"/>
-      <w:lvlText w:val="%1.%2.%3.%4.%5.%6."/>
-      <w:lvlJc w:val="left"/>
-      <w:pPr>
-        <w:ind w:left="2736" w:hanging="936"/>
-      </w:pPr>
-    </w:lvl>
-    <w:lvl w:ilvl="6">
-      <w:start w:val="1"/>
-      <w:numFmt w:val="decimal"/>
-      <w:lvlText w:val="%1.%2.%3.%4.%5.%6.%7."/>
-      <w:lvlJc w:val="left"/>
-      <w:pPr>
-        <w:ind w:left="3240" w:hanging="1080"/>
-      </w:pPr>
-    </w:lvl>
-    <w:lvl w:ilvl="7">
-      <w:start w:val="1"/>
-      <w:numFmt w:val="decimal"/>
-      <w:lvlText w:val="%1.%2.%3.%4.%5.%6.%7.%8."/>
-      <w:lvlJc w:val="left"/>
-      <w:pPr>
-        <w:ind w:left="3744" w:hanging="1224"/>
-      </w:pPr>
-    </w:lvl>
-    <w:lvl w:ilvl="8">
-      <w:start w:val="1"/>
-      <w:numFmt w:val="decimal"/>
-      <w:lvlText w:val="%1.%2.%3.%4.%5.%6.%7.%8.%9."/>
-      <w:lvlJc w:val="left"/>
-      <w:pPr>
-        <w:ind w:left="4320" w:hanging="1440"/>
+      <w:numFmt w:val="lowerRoman"/>
+      <w:lvlText w:val="%9."/>
+      <w:lvlJc w:val="right"/>
+      <w:pPr>
+        <w:ind w:left="6480" w:hanging="180"/>
       </w:pPr>
     </w:lvl>
   </w:abstractNum>
-  <w:abstractNum w:abstractNumId="15" w15:restartNumberingAfterBreak="0">
-    <w:nsid w:val="703F6BDC"/>
-    <w:multiLevelType w:val="multilevel"/>
-    <w:tmpl w:val="0C0A001F"/>
-    <w:lvl w:ilvl="0">
-      <w:start w:val="1"/>
-      <w:numFmt w:val="decimal"/>
-      <w:lvlText w:val="%1."/>
-      <w:lvlJc w:val="left"/>
-      <w:pPr>
-        <w:ind w:left="360" w:hanging="360"/>
-      </w:pPr>
-    </w:lvl>
-    <w:lvl w:ilvl="1">
-      <w:start w:val="1"/>
-      <w:numFmt w:val="decimal"/>
-      <w:lvlText w:val="%1.%2."/>
-      <w:lvlJc w:val="left"/>
-      <w:pPr>
-        <w:ind w:left="792" w:hanging="432"/>
-      </w:pPr>
-    </w:lvl>
-    <w:lvl w:ilvl="2">
-      <w:start w:val="1"/>
-      <w:numFmt w:val="decimal"/>
-      <w:lvlText w:val="%1.%2.%3."/>
-      <w:lvlJc w:val="left"/>
-      <w:pPr>
-        <w:ind w:left="1224" w:hanging="504"/>
-      </w:pPr>
-    </w:lvl>
-    <w:lvl w:ilvl="3">
-      <w:start w:val="1"/>
-      <w:numFmt w:val="decimal"/>
-      <w:lvlText w:val="%1.%2.%3.%4."/>
-      <w:lvlJc w:val="left"/>
-      <w:pPr>
-        <w:ind w:left="1728" w:hanging="648"/>
-      </w:pPr>
-    </w:lvl>
-    <w:lvl w:ilvl="4">
-      <w:start w:val="1"/>
-      <w:numFmt w:val="decimal"/>
-      <w:lvlText w:val="%1.%2.%3.%4.%5."/>
-      <w:lvlJc w:val="left"/>
-      <w:pPr>
-        <w:ind w:left="2232" w:hanging="792"/>
-      </w:pPr>
-    </w:lvl>
-    <w:lvl w:ilvl="5">
-      <w:start w:val="1"/>
-      <w:numFmt w:val="decimal"/>
-      <w:lvlText w:val="%1.%2.%3.%4.%5.%6."/>
-      <w:lvlJc w:val="left"/>
-      <w:pPr>
-        <w:ind w:left="2736" w:hanging="936"/>
-      </w:pPr>
-    </w:lvl>
-    <w:lvl w:ilvl="6">
-      <w:start w:val="1"/>
-      <w:numFmt w:val="decimal"/>
-      <w:lvlText w:val="%1.%2.%3.%4.%5.%6.%7."/>
-      <w:lvlJc w:val="left"/>
-      <w:pPr>
-        <w:ind w:left="3240" w:hanging="1080"/>
-      </w:pPr>
-    </w:lvl>
-    <w:lvl w:ilvl="7">
-      <w:start w:val="1"/>
-      <w:numFmt w:val="decimal"/>
-      <w:lvlText w:val="%1.%2.%3.%4.%5.%6.%7.%8."/>
-      <w:lvlJc w:val="left"/>
-      <w:pPr>
-        <w:ind w:left="3744" w:hanging="1224"/>
-      </w:pPr>
-    </w:lvl>
-    <w:lvl w:ilvl="8">
-      <w:start w:val="1"/>
-      <w:numFmt w:val="decimal"/>
-      <w:lvlText w:val="%1.%2.%3.%4.%5.%6.%7.%8.%9."/>
-      <w:lvlJc w:val="left"/>
-      <w:pPr>
-        <w:ind w:left="4320" w:hanging="1440"/>
-      </w:pPr>
-    </w:lvl>
-  </w:abstractNum>
-  <w:abstractNum w:abstractNumId="16" w15:restartNumberingAfterBreak="0">
-    <w:nsid w:val="70C03A89"/>
+  <w:abstractNum w:abstractNumId="13" w15:restartNumberingAfterBreak="0">
+    <w:nsid w:val="45174674"/>
     <w:multiLevelType w:val="hybridMultilevel"/>
-    <w:tmpl w:val="8E8AE3AA"/>
+    <w:tmpl w:val="474A4B4E"/>
     <w:lvl w:ilvl="0" w:tplc="0C0A0001">
       <w:start w:val="1"/>
       <w:numFmt w:val="bullet"/>
@@ -22915,96 +27233,10 @@
       </w:rPr>
     </w:lvl>
   </w:abstractNum>
-  <w:abstractNum w:abstractNumId="17" w15:restartNumberingAfterBreak="0">
-    <w:nsid w:val="7158132C"/>
-    <w:multiLevelType w:val="multilevel"/>
-    <w:tmpl w:val="0C0A001F"/>
-    <w:lvl w:ilvl="0">
-      <w:start w:val="1"/>
-      <w:numFmt w:val="decimal"/>
-      <w:lvlText w:val="%1."/>
-      <w:lvlJc w:val="left"/>
-      <w:pPr>
-        <w:ind w:left="360" w:hanging="360"/>
-      </w:pPr>
-    </w:lvl>
-    <w:lvl w:ilvl="1">
-      <w:start w:val="1"/>
-      <w:numFmt w:val="decimal"/>
-      <w:lvlText w:val="%1.%2."/>
-      <w:lvlJc w:val="left"/>
-      <w:pPr>
-        <w:ind w:left="792" w:hanging="432"/>
-      </w:pPr>
-    </w:lvl>
-    <w:lvl w:ilvl="2">
-      <w:start w:val="1"/>
-      <w:numFmt w:val="decimal"/>
-      <w:lvlText w:val="%1.%2.%3."/>
-      <w:lvlJc w:val="left"/>
-      <w:pPr>
-        <w:ind w:left="1224" w:hanging="504"/>
-      </w:pPr>
-    </w:lvl>
-    <w:lvl w:ilvl="3">
-      <w:start w:val="1"/>
-      <w:numFmt w:val="decimal"/>
-      <w:lvlText w:val="%1.%2.%3.%4."/>
-      <w:lvlJc w:val="left"/>
-      <w:pPr>
-        <w:ind w:left="1728" w:hanging="648"/>
-      </w:pPr>
-    </w:lvl>
-    <w:lvl w:ilvl="4">
-      <w:start w:val="1"/>
-      <w:numFmt w:val="decimal"/>
-      <w:lvlText w:val="%1.%2.%3.%4.%5."/>
-      <w:lvlJc w:val="left"/>
-      <w:pPr>
-        <w:ind w:left="2232" w:hanging="792"/>
-      </w:pPr>
-    </w:lvl>
-    <w:lvl w:ilvl="5">
-      <w:start w:val="1"/>
-      <w:numFmt w:val="decimal"/>
-      <w:lvlText w:val="%1.%2.%3.%4.%5.%6."/>
-      <w:lvlJc w:val="left"/>
-      <w:pPr>
-        <w:ind w:left="2736" w:hanging="936"/>
-      </w:pPr>
-    </w:lvl>
-    <w:lvl w:ilvl="6">
-      <w:start w:val="1"/>
-      <w:numFmt w:val="decimal"/>
-      <w:lvlText w:val="%1.%2.%3.%4.%5.%6.%7."/>
-      <w:lvlJc w:val="left"/>
-      <w:pPr>
-        <w:ind w:left="3240" w:hanging="1080"/>
-      </w:pPr>
-    </w:lvl>
-    <w:lvl w:ilvl="7">
-      <w:start w:val="1"/>
-      <w:numFmt w:val="decimal"/>
-      <w:lvlText w:val="%1.%2.%3.%4.%5.%6.%7.%8."/>
-      <w:lvlJc w:val="left"/>
-      <w:pPr>
-        <w:ind w:left="3744" w:hanging="1224"/>
-      </w:pPr>
-    </w:lvl>
-    <w:lvl w:ilvl="8">
-      <w:start w:val="1"/>
-      <w:numFmt w:val="decimal"/>
-      <w:lvlText w:val="%1.%2.%3.%4.%5.%6.%7.%8.%9."/>
-      <w:lvlJc w:val="left"/>
-      <w:pPr>
-        <w:ind w:left="4320" w:hanging="1440"/>
-      </w:pPr>
-    </w:lvl>
-  </w:abstractNum>
-  <w:abstractNum w:abstractNumId="18" w15:restartNumberingAfterBreak="0">
-    <w:nsid w:val="741A5BD5"/>
+  <w:abstractNum w:abstractNumId="14" w15:restartNumberingAfterBreak="0">
+    <w:nsid w:val="4BE144DE"/>
     <w:multiLevelType w:val="hybridMultilevel"/>
-    <w:tmpl w:val="746CE9E2"/>
+    <w:tmpl w:val="31C4A0A0"/>
     <w:lvl w:ilvl="0" w:tplc="0C0A0001">
       <w:start w:val="1"/>
       <w:numFmt w:val="bullet"/>
@@ -23114,10 +27346,10 @@
       </w:rPr>
     </w:lvl>
   </w:abstractNum>
-  <w:abstractNum w:abstractNumId="19" w15:restartNumberingAfterBreak="0">
-    <w:nsid w:val="74302178"/>
+  <w:abstractNum w:abstractNumId="15" w15:restartNumberingAfterBreak="0">
+    <w:nsid w:val="4C397E6E"/>
     <w:multiLevelType w:val="hybridMultilevel"/>
-    <w:tmpl w:val="87CC37DE"/>
+    <w:tmpl w:val="1CCAB944"/>
     <w:lvl w:ilvl="0" w:tplc="0C0A000F">
       <w:start w:val="1"/>
       <w:numFmt w:val="decimal"/>
@@ -23200,10 +27432,182 @@
       </w:pPr>
     </w:lvl>
   </w:abstractNum>
-  <w:abstractNum w:abstractNumId="20" w15:restartNumberingAfterBreak="0">
-    <w:nsid w:val="7AAF69D0"/>
+  <w:abstractNum w:abstractNumId="16" w15:restartNumberingAfterBreak="0">
+    <w:nsid w:val="62FE06CE"/>
+    <w:multiLevelType w:val="multilevel"/>
+    <w:tmpl w:val="0C0A001F"/>
+    <w:lvl w:ilvl="0">
+      <w:start w:val="1"/>
+      <w:numFmt w:val="decimal"/>
+      <w:lvlText w:val="%1."/>
+      <w:lvlJc w:val="left"/>
+      <w:pPr>
+        <w:ind w:left="360" w:hanging="360"/>
+      </w:pPr>
+    </w:lvl>
+    <w:lvl w:ilvl="1">
+      <w:start w:val="1"/>
+      <w:numFmt w:val="decimal"/>
+      <w:lvlText w:val="%1.%2."/>
+      <w:lvlJc w:val="left"/>
+      <w:pPr>
+        <w:ind w:left="792" w:hanging="432"/>
+      </w:pPr>
+    </w:lvl>
+    <w:lvl w:ilvl="2">
+      <w:start w:val="1"/>
+      <w:numFmt w:val="decimal"/>
+      <w:lvlText w:val="%1.%2.%3."/>
+      <w:lvlJc w:val="left"/>
+      <w:pPr>
+        <w:ind w:left="1224" w:hanging="504"/>
+      </w:pPr>
+    </w:lvl>
+    <w:lvl w:ilvl="3">
+      <w:start w:val="1"/>
+      <w:numFmt w:val="decimal"/>
+      <w:lvlText w:val="%1.%2.%3.%4."/>
+      <w:lvlJc w:val="left"/>
+      <w:pPr>
+        <w:ind w:left="1728" w:hanging="648"/>
+      </w:pPr>
+    </w:lvl>
+    <w:lvl w:ilvl="4">
+      <w:start w:val="1"/>
+      <w:numFmt w:val="decimal"/>
+      <w:lvlText w:val="%1.%2.%3.%4.%5."/>
+      <w:lvlJc w:val="left"/>
+      <w:pPr>
+        <w:ind w:left="2232" w:hanging="792"/>
+      </w:pPr>
+    </w:lvl>
+    <w:lvl w:ilvl="5">
+      <w:start w:val="1"/>
+      <w:numFmt w:val="decimal"/>
+      <w:lvlText w:val="%1.%2.%3.%4.%5.%6."/>
+      <w:lvlJc w:val="left"/>
+      <w:pPr>
+        <w:ind w:left="2736" w:hanging="936"/>
+      </w:pPr>
+    </w:lvl>
+    <w:lvl w:ilvl="6">
+      <w:start w:val="1"/>
+      <w:numFmt w:val="decimal"/>
+      <w:lvlText w:val="%1.%2.%3.%4.%5.%6.%7."/>
+      <w:lvlJc w:val="left"/>
+      <w:pPr>
+        <w:ind w:left="3240" w:hanging="1080"/>
+      </w:pPr>
+    </w:lvl>
+    <w:lvl w:ilvl="7">
+      <w:start w:val="1"/>
+      <w:numFmt w:val="decimal"/>
+      <w:lvlText w:val="%1.%2.%3.%4.%5.%6.%7.%8."/>
+      <w:lvlJc w:val="left"/>
+      <w:pPr>
+        <w:ind w:left="3744" w:hanging="1224"/>
+      </w:pPr>
+    </w:lvl>
+    <w:lvl w:ilvl="8">
+      <w:start w:val="1"/>
+      <w:numFmt w:val="decimal"/>
+      <w:lvlText w:val="%1.%2.%3.%4.%5.%6.%7.%8.%9."/>
+      <w:lvlJc w:val="left"/>
+      <w:pPr>
+        <w:ind w:left="4320" w:hanging="1440"/>
+      </w:pPr>
+    </w:lvl>
+  </w:abstractNum>
+  <w:abstractNum w:abstractNumId="17" w15:restartNumberingAfterBreak="0">
+    <w:nsid w:val="703F6BDC"/>
+    <w:multiLevelType w:val="multilevel"/>
+    <w:tmpl w:val="0C0A001F"/>
+    <w:lvl w:ilvl="0">
+      <w:start w:val="1"/>
+      <w:numFmt w:val="decimal"/>
+      <w:lvlText w:val="%1."/>
+      <w:lvlJc w:val="left"/>
+      <w:pPr>
+        <w:ind w:left="360" w:hanging="360"/>
+      </w:pPr>
+    </w:lvl>
+    <w:lvl w:ilvl="1">
+      <w:start w:val="1"/>
+      <w:numFmt w:val="decimal"/>
+      <w:lvlText w:val="%1.%2."/>
+      <w:lvlJc w:val="left"/>
+      <w:pPr>
+        <w:ind w:left="792" w:hanging="432"/>
+      </w:pPr>
+    </w:lvl>
+    <w:lvl w:ilvl="2">
+      <w:start w:val="1"/>
+      <w:numFmt w:val="decimal"/>
+      <w:lvlText w:val="%1.%2.%3."/>
+      <w:lvlJc w:val="left"/>
+      <w:pPr>
+        <w:ind w:left="1224" w:hanging="504"/>
+      </w:pPr>
+    </w:lvl>
+    <w:lvl w:ilvl="3">
+      <w:start w:val="1"/>
+      <w:numFmt w:val="decimal"/>
+      <w:lvlText w:val="%1.%2.%3.%4."/>
+      <w:lvlJc w:val="left"/>
+      <w:pPr>
+        <w:ind w:left="1728" w:hanging="648"/>
+      </w:pPr>
+    </w:lvl>
+    <w:lvl w:ilvl="4">
+      <w:start w:val="1"/>
+      <w:numFmt w:val="decimal"/>
+      <w:lvlText w:val="%1.%2.%3.%4.%5."/>
+      <w:lvlJc w:val="left"/>
+      <w:pPr>
+        <w:ind w:left="2232" w:hanging="792"/>
+      </w:pPr>
+    </w:lvl>
+    <w:lvl w:ilvl="5">
+      <w:start w:val="1"/>
+      <w:numFmt w:val="decimal"/>
+      <w:lvlText w:val="%1.%2.%3.%4.%5.%6."/>
+      <w:lvlJc w:val="left"/>
+      <w:pPr>
+        <w:ind w:left="2736" w:hanging="936"/>
+      </w:pPr>
+    </w:lvl>
+    <w:lvl w:ilvl="6">
+      <w:start w:val="1"/>
+      <w:numFmt w:val="decimal"/>
+      <w:lvlText w:val="%1.%2.%3.%4.%5.%6.%7."/>
+      <w:lvlJc w:val="left"/>
+      <w:pPr>
+        <w:ind w:left="3240" w:hanging="1080"/>
+      </w:pPr>
+    </w:lvl>
+    <w:lvl w:ilvl="7">
+      <w:start w:val="1"/>
+      <w:numFmt w:val="decimal"/>
+      <w:lvlText w:val="%1.%2.%3.%4.%5.%6.%7.%8."/>
+      <w:lvlJc w:val="left"/>
+      <w:pPr>
+        <w:ind w:left="3744" w:hanging="1224"/>
+      </w:pPr>
+    </w:lvl>
+    <w:lvl w:ilvl="8">
+      <w:start w:val="1"/>
+      <w:numFmt w:val="decimal"/>
+      <w:lvlText w:val="%1.%2.%3.%4.%5.%6.%7.%8.%9."/>
+      <w:lvlJc w:val="left"/>
+      <w:pPr>
+        <w:ind w:left="4320" w:hanging="1440"/>
+      </w:pPr>
+    </w:lvl>
+  </w:abstractNum>
+  <w:abstractNum w:abstractNumId="18" w15:restartNumberingAfterBreak="0">
+    <w:nsid w:val="70C03A89"/>
     <w:multiLevelType w:val="hybridMultilevel"/>
-    <w:tmpl w:val="2E141E66"/>
+    <w:tmpl w:val="8E8AE3AA"/>
     <w:lvl w:ilvl="0" w:tplc="0C0A0001">
       <w:start w:val="1"/>
       <w:numFmt w:val="bullet"/>
@@ -23313,7 +27717,491 @@
       </w:rPr>
     </w:lvl>
   </w:abstractNum>
+  <w:abstractNum w:abstractNumId="19" w15:restartNumberingAfterBreak="0">
+    <w:nsid w:val="7158132C"/>
+    <w:multiLevelType w:val="multilevel"/>
+    <w:tmpl w:val="0C0A001F"/>
+    <w:lvl w:ilvl="0">
+      <w:start w:val="1"/>
+      <w:numFmt w:val="decimal"/>
+      <w:lvlText w:val="%1."/>
+      <w:lvlJc w:val="left"/>
+      <w:pPr>
+        <w:ind w:left="360" w:hanging="360"/>
+      </w:pPr>
+    </w:lvl>
+    <w:lvl w:ilvl="1">
+      <w:start w:val="1"/>
+      <w:numFmt w:val="decimal"/>
+      <w:lvlText w:val="%1.%2."/>
+      <w:lvlJc w:val="left"/>
+      <w:pPr>
+        <w:ind w:left="792" w:hanging="432"/>
+      </w:pPr>
+    </w:lvl>
+    <w:lvl w:ilvl="2">
+      <w:start w:val="1"/>
+      <w:numFmt w:val="decimal"/>
+      <w:lvlText w:val="%1.%2.%3."/>
+      <w:lvlJc w:val="left"/>
+      <w:pPr>
+        <w:ind w:left="1224" w:hanging="504"/>
+      </w:pPr>
+    </w:lvl>
+    <w:lvl w:ilvl="3">
+      <w:start w:val="1"/>
+      <w:numFmt w:val="decimal"/>
+      <w:lvlText w:val="%1.%2.%3.%4."/>
+      <w:lvlJc w:val="left"/>
+      <w:pPr>
+        <w:ind w:left="1728" w:hanging="648"/>
+      </w:pPr>
+    </w:lvl>
+    <w:lvl w:ilvl="4">
+      <w:start w:val="1"/>
+      <w:numFmt w:val="decimal"/>
+      <w:lvlText w:val="%1.%2.%3.%4.%5."/>
+      <w:lvlJc w:val="left"/>
+      <w:pPr>
+        <w:ind w:left="2232" w:hanging="792"/>
+      </w:pPr>
+    </w:lvl>
+    <w:lvl w:ilvl="5">
+      <w:start w:val="1"/>
+      <w:numFmt w:val="decimal"/>
+      <w:lvlText w:val="%1.%2.%3.%4.%5.%6."/>
+      <w:lvlJc w:val="left"/>
+      <w:pPr>
+        <w:ind w:left="2736" w:hanging="936"/>
+      </w:pPr>
+    </w:lvl>
+    <w:lvl w:ilvl="6">
+      <w:start w:val="1"/>
+      <w:numFmt w:val="decimal"/>
+      <w:lvlText w:val="%1.%2.%3.%4.%5.%6.%7."/>
+      <w:lvlJc w:val="left"/>
+      <w:pPr>
+        <w:ind w:left="3240" w:hanging="1080"/>
+      </w:pPr>
+    </w:lvl>
+    <w:lvl w:ilvl="7">
+      <w:start w:val="1"/>
+      <w:numFmt w:val="decimal"/>
+      <w:lvlText w:val="%1.%2.%3.%4.%5.%6.%7.%8."/>
+      <w:lvlJc w:val="left"/>
+      <w:pPr>
+        <w:ind w:left="3744" w:hanging="1224"/>
+      </w:pPr>
+    </w:lvl>
+    <w:lvl w:ilvl="8">
+      <w:start w:val="1"/>
+      <w:numFmt w:val="decimal"/>
+      <w:lvlText w:val="%1.%2.%3.%4.%5.%6.%7.%8.%9."/>
+      <w:lvlJc w:val="left"/>
+      <w:pPr>
+        <w:ind w:left="4320" w:hanging="1440"/>
+      </w:pPr>
+    </w:lvl>
+  </w:abstractNum>
+  <w:abstractNum w:abstractNumId="20" w15:restartNumberingAfterBreak="0">
+    <w:nsid w:val="723C45BA"/>
+    <w:multiLevelType w:val="multilevel"/>
+    <w:tmpl w:val="5E4CF0DA"/>
+    <w:lvl w:ilvl="0">
+      <w:start w:val="1"/>
+      <w:numFmt w:val="upperRoman"/>
+      <w:lvlText w:val="%1."/>
+      <w:lvlJc w:val="right"/>
+      <w:pPr>
+        <w:ind w:left="360" w:hanging="360"/>
+      </w:pPr>
+    </w:lvl>
+    <w:lvl w:ilvl="1">
+      <w:start w:val="1"/>
+      <w:numFmt w:val="decimal"/>
+      <w:lvlText w:val="%1.%2."/>
+      <w:lvlJc w:val="left"/>
+      <w:pPr>
+        <w:ind w:left="792" w:hanging="432"/>
+      </w:pPr>
+    </w:lvl>
+    <w:lvl w:ilvl="2">
+      <w:start w:val="1"/>
+      <w:numFmt w:val="decimal"/>
+      <w:lvlText w:val="%1.%2.%3."/>
+      <w:lvlJc w:val="left"/>
+      <w:pPr>
+        <w:ind w:left="1224" w:hanging="504"/>
+      </w:pPr>
+    </w:lvl>
+    <w:lvl w:ilvl="3">
+      <w:start w:val="1"/>
+      <w:numFmt w:val="decimal"/>
+      <w:lvlText w:val="%1.%2.%3.%4."/>
+      <w:lvlJc w:val="left"/>
+      <w:pPr>
+        <w:ind w:left="1728" w:hanging="648"/>
+      </w:pPr>
+    </w:lvl>
+    <w:lvl w:ilvl="4">
+      <w:start w:val="1"/>
+      <w:numFmt w:val="decimal"/>
+      <w:lvlText w:val="%1.%2.%3.%4.%5."/>
+      <w:lvlJc w:val="left"/>
+      <w:pPr>
+        <w:ind w:left="2232" w:hanging="792"/>
+      </w:pPr>
+    </w:lvl>
+    <w:lvl w:ilvl="5">
+      <w:start w:val="1"/>
+      <w:numFmt w:val="decimal"/>
+      <w:lvlText w:val="%1.%2.%3.%4.%5.%6."/>
+      <w:lvlJc w:val="left"/>
+      <w:pPr>
+        <w:ind w:left="2736" w:hanging="936"/>
+      </w:pPr>
+    </w:lvl>
+    <w:lvl w:ilvl="6">
+      <w:start w:val="1"/>
+      <w:numFmt w:val="decimal"/>
+      <w:lvlText w:val="%1.%2.%3.%4.%5.%6.%7."/>
+      <w:lvlJc w:val="left"/>
+      <w:pPr>
+        <w:ind w:left="3240" w:hanging="1080"/>
+      </w:pPr>
+    </w:lvl>
+    <w:lvl w:ilvl="7">
+      <w:start w:val="1"/>
+      <w:numFmt w:val="decimal"/>
+      <w:lvlText w:val="%1.%2.%3.%4.%5.%6.%7.%8."/>
+      <w:lvlJc w:val="left"/>
+      <w:pPr>
+        <w:ind w:left="3744" w:hanging="1224"/>
+      </w:pPr>
+    </w:lvl>
+    <w:lvl w:ilvl="8">
+      <w:start w:val="1"/>
+      <w:numFmt w:val="decimal"/>
+      <w:lvlText w:val="%1.%2.%3.%4.%5.%6.%7.%8.%9."/>
+      <w:lvlJc w:val="left"/>
+      <w:pPr>
+        <w:ind w:left="4320" w:hanging="1440"/>
+      </w:pPr>
+    </w:lvl>
+  </w:abstractNum>
   <w:abstractNum w:abstractNumId="21" w15:restartNumberingAfterBreak="0">
+    <w:nsid w:val="741A5BD5"/>
+    <w:multiLevelType w:val="hybridMultilevel"/>
+    <w:tmpl w:val="746CE9E2"/>
+    <w:lvl w:ilvl="0" w:tplc="0C0A0001">
+      <w:start w:val="1"/>
+      <w:numFmt w:val="bullet"/>
+      <w:lvlText w:val=""/>
+      <w:lvlJc w:val="left"/>
+      <w:pPr>
+        <w:ind w:left="720" w:hanging="360"/>
+      </w:pPr>
+      <w:rPr>
+        <w:rFonts w:ascii="Symbol" w:hAnsi="Symbol" w:hint="default"/>
+      </w:rPr>
+    </w:lvl>
+    <w:lvl w:ilvl="1" w:tplc="0C0A0003" w:tentative="1">
+      <w:start w:val="1"/>
+      <w:numFmt w:val="bullet"/>
+      <w:lvlText w:val="o"/>
+      <w:lvlJc w:val="left"/>
+      <w:pPr>
+        <w:ind w:left="1440" w:hanging="360"/>
+      </w:pPr>
+      <w:rPr>
+        <w:rFonts w:ascii="Courier New" w:hAnsi="Courier New" w:cs="Courier New" w:hint="default"/>
+      </w:rPr>
+    </w:lvl>
+    <w:lvl w:ilvl="2" w:tplc="0C0A0005" w:tentative="1">
+      <w:start w:val="1"/>
+      <w:numFmt w:val="bullet"/>
+      <w:lvlText w:val=""/>
+      <w:lvlJc w:val="left"/>
+      <w:pPr>
+        <w:ind w:left="2160" w:hanging="360"/>
+      </w:pPr>
+      <w:rPr>
+        <w:rFonts w:ascii="Wingdings" w:hAnsi="Wingdings" w:hint="default"/>
+      </w:rPr>
+    </w:lvl>
+    <w:lvl w:ilvl="3" w:tplc="0C0A0001" w:tentative="1">
+      <w:start w:val="1"/>
+      <w:numFmt w:val="bullet"/>
+      <w:lvlText w:val=""/>
+      <w:lvlJc w:val="left"/>
+      <w:pPr>
+        <w:ind w:left="2880" w:hanging="360"/>
+      </w:pPr>
+      <w:rPr>
+        <w:rFonts w:ascii="Symbol" w:hAnsi="Symbol" w:hint="default"/>
+      </w:rPr>
+    </w:lvl>
+    <w:lvl w:ilvl="4" w:tplc="0C0A0003" w:tentative="1">
+      <w:start w:val="1"/>
+      <w:numFmt w:val="bullet"/>
+      <w:lvlText w:val="o"/>
+      <w:lvlJc w:val="left"/>
+      <w:pPr>
+        <w:ind w:left="3600" w:hanging="360"/>
+      </w:pPr>
+      <w:rPr>
+        <w:rFonts w:ascii="Courier New" w:hAnsi="Courier New" w:cs="Courier New" w:hint="default"/>
+      </w:rPr>
+    </w:lvl>
+    <w:lvl w:ilvl="5" w:tplc="0C0A0005" w:tentative="1">
+      <w:start w:val="1"/>
+      <w:numFmt w:val="bullet"/>
+      <w:lvlText w:val=""/>
+      <w:lvlJc w:val="left"/>
+      <w:pPr>
+        <w:ind w:left="4320" w:hanging="360"/>
+      </w:pPr>
+      <w:rPr>
+        <w:rFonts w:ascii="Wingdings" w:hAnsi="Wingdings" w:hint="default"/>
+      </w:rPr>
+    </w:lvl>
+    <w:lvl w:ilvl="6" w:tplc="0C0A0001" w:tentative="1">
+      <w:start w:val="1"/>
+      <w:numFmt w:val="bullet"/>
+      <w:lvlText w:val=""/>
+      <w:lvlJc w:val="left"/>
+      <w:pPr>
+        <w:ind w:left="5040" w:hanging="360"/>
+      </w:pPr>
+      <w:rPr>
+        <w:rFonts w:ascii="Symbol" w:hAnsi="Symbol" w:hint="default"/>
+      </w:rPr>
+    </w:lvl>
+    <w:lvl w:ilvl="7" w:tplc="0C0A0003" w:tentative="1">
+      <w:start w:val="1"/>
+      <w:numFmt w:val="bullet"/>
+      <w:lvlText w:val="o"/>
+      <w:lvlJc w:val="left"/>
+      <w:pPr>
+        <w:ind w:left="5760" w:hanging="360"/>
+      </w:pPr>
+      <w:rPr>
+        <w:rFonts w:ascii="Courier New" w:hAnsi="Courier New" w:cs="Courier New" w:hint="default"/>
+      </w:rPr>
+    </w:lvl>
+    <w:lvl w:ilvl="8" w:tplc="0C0A0005" w:tentative="1">
+      <w:start w:val="1"/>
+      <w:numFmt w:val="bullet"/>
+      <w:lvlText w:val=""/>
+      <w:lvlJc w:val="left"/>
+      <w:pPr>
+        <w:ind w:left="6480" w:hanging="360"/>
+      </w:pPr>
+      <w:rPr>
+        <w:rFonts w:ascii="Wingdings" w:hAnsi="Wingdings" w:hint="default"/>
+      </w:rPr>
+    </w:lvl>
+  </w:abstractNum>
+  <w:abstractNum w:abstractNumId="22" w15:restartNumberingAfterBreak="0">
+    <w:nsid w:val="74302178"/>
+    <w:multiLevelType w:val="hybridMultilevel"/>
+    <w:tmpl w:val="87CC37DE"/>
+    <w:lvl w:ilvl="0" w:tplc="0C0A000F">
+      <w:start w:val="1"/>
+      <w:numFmt w:val="decimal"/>
+      <w:lvlText w:val="%1."/>
+      <w:lvlJc w:val="left"/>
+      <w:pPr>
+        <w:ind w:left="1429" w:hanging="360"/>
+      </w:pPr>
+    </w:lvl>
+    <w:lvl w:ilvl="1" w:tplc="0C0A0019" w:tentative="1">
+      <w:start w:val="1"/>
+      <w:numFmt w:val="lowerLetter"/>
+      <w:lvlText w:val="%2."/>
+      <w:lvlJc w:val="left"/>
+      <w:pPr>
+        <w:ind w:left="2149" w:hanging="360"/>
+      </w:pPr>
+    </w:lvl>
+    <w:lvl w:ilvl="2" w:tplc="0C0A001B" w:tentative="1">
+      <w:start w:val="1"/>
+      <w:numFmt w:val="lowerRoman"/>
+      <w:lvlText w:val="%3."/>
+      <w:lvlJc w:val="right"/>
+      <w:pPr>
+        <w:ind w:left="2869" w:hanging="180"/>
+      </w:pPr>
+    </w:lvl>
+    <w:lvl w:ilvl="3" w:tplc="0C0A000F" w:tentative="1">
+      <w:start w:val="1"/>
+      <w:numFmt w:val="decimal"/>
+      <w:lvlText w:val="%4."/>
+      <w:lvlJc w:val="left"/>
+      <w:pPr>
+        <w:ind w:left="3589" w:hanging="360"/>
+      </w:pPr>
+    </w:lvl>
+    <w:lvl w:ilvl="4" w:tplc="0C0A0019" w:tentative="1">
+      <w:start w:val="1"/>
+      <w:numFmt w:val="lowerLetter"/>
+      <w:lvlText w:val="%5."/>
+      <w:lvlJc w:val="left"/>
+      <w:pPr>
+        <w:ind w:left="4309" w:hanging="360"/>
+      </w:pPr>
+    </w:lvl>
+    <w:lvl w:ilvl="5" w:tplc="0C0A001B" w:tentative="1">
+      <w:start w:val="1"/>
+      <w:numFmt w:val="lowerRoman"/>
+      <w:lvlText w:val="%6."/>
+      <w:lvlJc w:val="right"/>
+      <w:pPr>
+        <w:ind w:left="5029" w:hanging="180"/>
+      </w:pPr>
+    </w:lvl>
+    <w:lvl w:ilvl="6" w:tplc="0C0A000F" w:tentative="1">
+      <w:start w:val="1"/>
+      <w:numFmt w:val="decimal"/>
+      <w:lvlText w:val="%7."/>
+      <w:lvlJc w:val="left"/>
+      <w:pPr>
+        <w:ind w:left="5749" w:hanging="360"/>
+      </w:pPr>
+    </w:lvl>
+    <w:lvl w:ilvl="7" w:tplc="0C0A0019" w:tentative="1">
+      <w:start w:val="1"/>
+      <w:numFmt w:val="lowerLetter"/>
+      <w:lvlText w:val="%8."/>
+      <w:lvlJc w:val="left"/>
+      <w:pPr>
+        <w:ind w:left="6469" w:hanging="360"/>
+      </w:pPr>
+    </w:lvl>
+    <w:lvl w:ilvl="8" w:tplc="0C0A001B" w:tentative="1">
+      <w:start w:val="1"/>
+      <w:numFmt w:val="lowerRoman"/>
+      <w:lvlText w:val="%9."/>
+      <w:lvlJc w:val="right"/>
+      <w:pPr>
+        <w:ind w:left="7189" w:hanging="180"/>
+      </w:pPr>
+    </w:lvl>
+  </w:abstractNum>
+  <w:abstractNum w:abstractNumId="23" w15:restartNumberingAfterBreak="0">
+    <w:nsid w:val="7AAF69D0"/>
+    <w:multiLevelType w:val="hybridMultilevel"/>
+    <w:tmpl w:val="2E141E66"/>
+    <w:lvl w:ilvl="0" w:tplc="0C0A0001">
+      <w:start w:val="1"/>
+      <w:numFmt w:val="bullet"/>
+      <w:lvlText w:val=""/>
+      <w:lvlJc w:val="left"/>
+      <w:pPr>
+        <w:ind w:left="720" w:hanging="360"/>
+      </w:pPr>
+      <w:rPr>
+        <w:rFonts w:ascii="Symbol" w:hAnsi="Symbol" w:hint="default"/>
+      </w:rPr>
+    </w:lvl>
+    <w:lvl w:ilvl="1" w:tplc="0C0A0003" w:tentative="1">
+      <w:start w:val="1"/>
+      <w:numFmt w:val="bullet"/>
+      <w:lvlText w:val="o"/>
+      <w:lvlJc w:val="left"/>
+      <w:pPr>
+        <w:ind w:left="1440" w:hanging="360"/>
+      </w:pPr>
+      <w:rPr>
+        <w:rFonts w:ascii="Courier New" w:hAnsi="Courier New" w:cs="Courier New" w:hint="default"/>
+      </w:rPr>
+    </w:lvl>
+    <w:lvl w:ilvl="2" w:tplc="0C0A0005" w:tentative="1">
+      <w:start w:val="1"/>
+      <w:numFmt w:val="bullet"/>
+      <w:lvlText w:val=""/>
+      <w:lvlJc w:val="left"/>
+      <w:pPr>
+        <w:ind w:left="2160" w:hanging="360"/>
+      </w:pPr>
+      <w:rPr>
+        <w:rFonts w:ascii="Wingdings" w:hAnsi="Wingdings" w:hint="default"/>
+      </w:rPr>
+    </w:lvl>
+    <w:lvl w:ilvl="3" w:tplc="0C0A0001" w:tentative="1">
+      <w:start w:val="1"/>
+      <w:numFmt w:val="bullet"/>
+      <w:lvlText w:val=""/>
+      <w:lvlJc w:val="left"/>
+      <w:pPr>
+        <w:ind w:left="2880" w:hanging="360"/>
+      </w:pPr>
+      <w:rPr>
+        <w:rFonts w:ascii="Symbol" w:hAnsi="Symbol" w:hint="default"/>
+      </w:rPr>
+    </w:lvl>
+    <w:lvl w:ilvl="4" w:tplc="0C0A0003" w:tentative="1">
+      <w:start w:val="1"/>
+      <w:numFmt w:val="bullet"/>
+      <w:lvlText w:val="o"/>
+      <w:lvlJc w:val="left"/>
+      <w:pPr>
+        <w:ind w:left="3600" w:hanging="360"/>
+      </w:pPr>
+      <w:rPr>
+        <w:rFonts w:ascii="Courier New" w:hAnsi="Courier New" w:cs="Courier New" w:hint="default"/>
+      </w:rPr>
+    </w:lvl>
+    <w:lvl w:ilvl="5" w:tplc="0C0A0005" w:tentative="1">
+      <w:start w:val="1"/>
+      <w:numFmt w:val="bullet"/>
+      <w:lvlText w:val=""/>
+      <w:lvlJc w:val="left"/>
+      <w:pPr>
+        <w:ind w:left="4320" w:hanging="360"/>
+      </w:pPr>
+      <w:rPr>
+        <w:rFonts w:ascii="Wingdings" w:hAnsi="Wingdings" w:hint="default"/>
+      </w:rPr>
+    </w:lvl>
+    <w:lvl w:ilvl="6" w:tplc="0C0A0001" w:tentative="1">
+      <w:start w:val="1"/>
+      <w:numFmt w:val="bullet"/>
+      <w:lvlText w:val=""/>
+      <w:lvlJc w:val="left"/>
+      <w:pPr>
+        <w:ind w:left="5040" w:hanging="360"/>
+      </w:pPr>
+      <w:rPr>
+        <w:rFonts w:ascii="Symbol" w:hAnsi="Symbol" w:hint="default"/>
+      </w:rPr>
+    </w:lvl>
+    <w:lvl w:ilvl="7" w:tplc="0C0A0003" w:tentative="1">
+      <w:start w:val="1"/>
+      <w:numFmt w:val="bullet"/>
+      <w:lvlText w:val="o"/>
+      <w:lvlJc w:val="left"/>
+      <w:pPr>
+        <w:ind w:left="5760" w:hanging="360"/>
+      </w:pPr>
+      <w:rPr>
+        <w:rFonts w:ascii="Courier New" w:hAnsi="Courier New" w:cs="Courier New" w:hint="default"/>
+      </w:rPr>
+    </w:lvl>
+    <w:lvl w:ilvl="8" w:tplc="0C0A0005" w:tentative="1">
+      <w:start w:val="1"/>
+      <w:numFmt w:val="bullet"/>
+      <w:lvlText w:val=""/>
+      <w:lvlJc w:val="left"/>
+      <w:pPr>
+        <w:ind w:left="6480" w:hanging="360"/>
+      </w:pPr>
+      <w:rPr>
+        <w:rFonts w:ascii="Wingdings" w:hAnsi="Wingdings" w:hint="default"/>
+      </w:rPr>
+    </w:lvl>
+  </w:abstractNum>
+  <w:abstractNum w:abstractNumId="24" w15:restartNumberingAfterBreak="0">
     <w:nsid w:val="7B9261DA"/>
     <w:multiLevelType w:val="multilevel"/>
     <w:tmpl w:val="5E4CF0DA"/>
@@ -23400,10 +28288,10 @@
     </w:lvl>
   </w:abstractNum>
   <w:num w:numId="1">
-    <w:abstractNumId w:val="15"/>
+    <w:abstractNumId w:val="17"/>
   </w:num>
   <w:num w:numId="2">
-    <w:abstractNumId w:val="21"/>
+    <w:abstractNumId w:val="24"/>
   </w:num>
   <w:num w:numId="3">
     <w:abstractNumId w:val="1"/>
@@ -23412,7 +28300,7 @@
     <w:abstractNumId w:val="5"/>
   </w:num>
   <w:num w:numId="5">
-    <w:abstractNumId w:val="10"/>
+    <w:abstractNumId w:val="11"/>
   </w:num>
   <w:num w:numId="6">
     <w:abstractNumId w:val="9"/>
@@ -23424,19 +28312,19 @@
     <w:abstractNumId w:val="2"/>
   </w:num>
   <w:num w:numId="9">
-    <w:abstractNumId w:val="11"/>
+    <w:abstractNumId w:val="12"/>
   </w:num>
   <w:num w:numId="10">
     <w:abstractNumId w:val="7"/>
   </w:num>
   <w:num w:numId="11">
-    <w:abstractNumId w:val="17"/>
+    <w:abstractNumId w:val="19"/>
   </w:num>
   <w:num w:numId="12">
     <w:abstractNumId w:val="0"/>
   </w:num>
   <w:num w:numId="13">
-    <w:abstractNumId w:val="20"/>
+    <w:abstractNumId w:val="23"/>
   </w:num>
   <w:num w:numId="14">
     <w:abstractNumId w:val="6"/>
@@ -23445,25 +28333,34 @@
     <w:abstractNumId w:val="4"/>
   </w:num>
   <w:num w:numId="16">
-    <w:abstractNumId w:val="13"/>
+    <w:abstractNumId w:val="15"/>
   </w:num>
   <w:num w:numId="17">
     <w:abstractNumId w:val="8"/>
   </w:num>
   <w:num w:numId="18">
+    <w:abstractNumId w:val="16"/>
+  </w:num>
+  <w:num w:numId="19">
+    <w:abstractNumId w:val="21"/>
+  </w:num>
+  <w:num w:numId="20">
+    <w:abstractNumId w:val="22"/>
+  </w:num>
+  <w:num w:numId="21">
+    <w:abstractNumId w:val="18"/>
+  </w:num>
+  <w:num w:numId="22">
+    <w:abstractNumId w:val="13"/>
+  </w:num>
+  <w:num w:numId="23">
     <w:abstractNumId w:val="14"/>
   </w:num>
-  <w:num w:numId="19">
-    <w:abstractNumId w:val="18"/>
+  <w:num w:numId="24">
+    <w:abstractNumId w:val="10"/>
   </w:num>
-  <w:num w:numId="20">
-    <w:abstractNumId w:val="19"/>
-  </w:num>
-  <w:num w:numId="21">
-    <w:abstractNumId w:val="16"/>
-  </w:num>
-  <w:num w:numId="22">
-    <w:abstractNumId w:val="12"/>
+  <w:num w:numId="25">
+    <w:abstractNumId w:val="20"/>
   </w:num>
   <w:numIdMacAtCleanup w:val="4"/>
 </w:numbering>
@@ -23980,17 +28877,17 @@
     <w:uiPriority w:val="9"/>
     <w:unhideWhenUsed/>
     <w:qFormat/>
-    <w:rsid w:val="00600249"/>
+    <w:rsid w:val="00ED3F42"/>
     <w:pPr>
       <w:keepNext/>
       <w:keepLines/>
       <w:spacing w:before="40" w:after="0"/>
+      <w:ind w:left="2127"/>
       <w:outlineLvl w:val="4"/>
     </w:pPr>
     <w:rPr>
       <w:rFonts w:eastAsia="SimSun" w:cs="Times New Roman"/>
       <w:b/>
-      <w:caps/>
     </w:rPr>
   </w:style>
   <w:style w:type="paragraph" w:styleId="Ttulo6">
@@ -24091,7 +28988,6 @@
   <w:style w:type="character" w:default="1" w:styleId="Fuentedeprrafopredeter">
     <w:name w:val="Default Paragraph Font"/>
     <w:uiPriority w:val="1"/>
-    <w:semiHidden/>
     <w:unhideWhenUsed/>
   </w:style>
   <w:style w:type="table" w:default="1" w:styleId="Tablanormal">
@@ -24213,11 +29109,12 @@
     <w:name w:val="Título 5 Car"/>
     <w:link w:val="Ttulo5"/>
     <w:uiPriority w:val="9"/>
-    <w:rsid w:val="00600249"/>
+    <w:rsid w:val="00ED3F42"/>
     <w:rPr>
-      <w:rFonts w:ascii="LM Roman 10" w:eastAsia="SimSun" w:hAnsi="LM Roman 10" w:cs="Times New Roman"/>
+      <w:rFonts w:ascii="Times New Roman" w:eastAsia="SimSun" w:hAnsi="Times New Roman" w:cs="Times New Roman"/>
       <w:b/>
-      <w:caps/>
+      <w:sz w:val="24"/>
+      <w:lang w:val="es-ES_tradnl"/>
     </w:rPr>
   </w:style>
   <w:style w:type="character" w:customStyle="1" w:styleId="Ttulo6Car">
@@ -26027,13 +30924,29 @@
     <b:Guid>{6316BC26-A163-4CEF-AE6B-7D76D3807CB6}</b:Guid>
     <b:Title>Android License Verification Library</b:Title>
     <b:URL>https://developer.android.com/google/play/licensing/index.html</b:URL>
+    <b:RefOrder>27</b:RefOrder>
+  </b:Source>
+  <b:Source>
+    <b:Tag>Moo</b:Tag>
+    <b:SourceType>InternetSite</b:SourceType>
+    <b:Guid>{5B82F4BA-46AF-4EFF-A2E2-2D4E16B2E155}</b:Guid>
+    <b:Title>Moodle - Estadisticias </b:Title>
+    <b:URL>https://moodle.net/stats/</b:URL>
     <b:RefOrder>25</b:RefOrder>
+  </b:Source>
+  <b:Source>
+    <b:Tag>Lic</b:Tag>
+    <b:SourceType>InternetSite</b:SourceType>
+    <b:Guid>{FFFBF631-422E-4148-BB69-C96804230D23}</b:Guid>
+    <b:Title>Licencia Comercial</b:Title>
+    <b:URL>http://es.videojuegos.wikia.com/wiki/Licencia_comercial</b:URL>
+    <b:RefOrder>26</b:RefOrder>
   </b:Source>
 </b:Sources>
 </file>
 
 <file path=customXml/itemProps1.xml><?xml version="1.0" encoding="utf-8"?>
-<ds:datastoreItem xmlns:ds="http://schemas.openxmlformats.org/officeDocument/2006/customXml" ds:itemID="{2556CADB-9EB9-4836-83E8-770AD3C65088}">
+<ds:datastoreItem xmlns:ds="http://schemas.openxmlformats.org/officeDocument/2006/customXml" ds:itemID="{8184848C-8935-41C4-BC87-83DD3D87A676}">
   <ds:schemaRefs>
     <ds:schemaRef ds:uri="http://schemas.openxmlformats.org/officeDocument/2006/bibliography"/>
   </ds:schemaRefs>

--- a/doc/GII_Puente_Gabarri_Daniel_Junio_ 2017.docx
+++ b/doc/GII_Puente_Gabarri_Daniel_Junio_ 2017.docx
@@ -10354,7 +10354,6 @@
           <w:b/>
         </w:rPr>
       </w:pPr>
-      <w:bookmarkStart w:id="6" w:name="_GoBack"/>
       <w:r>
         <w:rPr>
           <w:b/>
@@ -10362,7 +10361,6 @@
         <w:br w:type="page"/>
       </w:r>
     </w:p>
-    <w:bookmarkEnd w:id="6"/>
     <w:p>
       <w:pPr>
         <w:spacing w:after="160"/>
@@ -10380,15 +10378,15 @@
           <w:numId w:val="1"/>
         </w:numPr>
       </w:pPr>
-      <w:bookmarkStart w:id="7" w:name="_Toc423175977"/>
-      <w:bookmarkStart w:id="8" w:name="_Toc477600794"/>
+      <w:bookmarkStart w:id="6" w:name="_Toc423175977"/>
+      <w:bookmarkStart w:id="7" w:name="_Toc477600794"/>
       <w:r>
         <w:t>Introducción</w:t>
       </w:r>
       <w:bookmarkEnd w:id="0"/>
       <w:bookmarkEnd w:id="1"/>
+      <w:bookmarkEnd w:id="6"/>
       <w:bookmarkEnd w:id="7"/>
-      <w:bookmarkEnd w:id="8"/>
     </w:p>
     <w:p>
       <w:r>
@@ -10452,15 +10450,15 @@
           <w:numId w:val="1"/>
         </w:numPr>
       </w:pPr>
-      <w:bookmarkStart w:id="9" w:name="_Toc422945097"/>
-      <w:bookmarkStart w:id="10" w:name="_Toc423175978"/>
-      <w:bookmarkStart w:id="11" w:name="_Toc477600795"/>
+      <w:bookmarkStart w:id="8" w:name="_Toc422945097"/>
+      <w:bookmarkStart w:id="9" w:name="_Toc423175978"/>
+      <w:bookmarkStart w:id="10" w:name="_Toc477600795"/>
       <w:r>
         <w:t>Objetivos del proyecto</w:t>
       </w:r>
+      <w:bookmarkEnd w:id="8"/>
       <w:bookmarkEnd w:id="9"/>
       <w:bookmarkEnd w:id="10"/>
-      <w:bookmarkEnd w:id="11"/>
     </w:p>
     <w:p>
       <w:r>
@@ -10475,11 +10473,11 @@
           <w:numId w:val="1"/>
         </w:numPr>
       </w:pPr>
-      <w:bookmarkStart w:id="12" w:name="_Toc477600796"/>
+      <w:bookmarkStart w:id="11" w:name="_Toc477600796"/>
       <w:r>
         <w:t>Objetivos funcionales</w:t>
       </w:r>
-      <w:bookmarkEnd w:id="12"/>
+      <w:bookmarkEnd w:id="11"/>
     </w:p>
     <w:p>
       <w:r>
@@ -10672,11 +10670,11 @@
           <w:numId w:val="1"/>
         </w:numPr>
       </w:pPr>
-      <w:bookmarkStart w:id="13" w:name="_Toc477600797"/>
+      <w:bookmarkStart w:id="12" w:name="_Toc477600797"/>
       <w:r>
         <w:t>Objetivos de carácter técnico</w:t>
       </w:r>
-      <w:bookmarkEnd w:id="13"/>
+      <w:bookmarkEnd w:id="12"/>
     </w:p>
     <w:p>
       <w:pPr>
@@ -10817,11 +10815,11 @@
           <w:numId w:val="1"/>
         </w:numPr>
       </w:pPr>
-      <w:bookmarkStart w:id="14" w:name="_Toc477600798"/>
+      <w:bookmarkStart w:id="13" w:name="_Toc477600798"/>
       <w:r>
         <w:t>Objetivos personales</w:t>
       </w:r>
-      <w:bookmarkEnd w:id="14"/>
+      <w:bookmarkEnd w:id="13"/>
     </w:p>
     <w:p>
       <w:pPr>
@@ -10902,18 +10900,18 @@
           <w:numId w:val="1"/>
         </w:numPr>
       </w:pPr>
-      <w:bookmarkStart w:id="15" w:name="_Toc422945098"/>
-      <w:bookmarkStart w:id="16" w:name="_Toc423175981"/>
-      <w:bookmarkStart w:id="17" w:name="_Ref476568797"/>
-      <w:bookmarkStart w:id="18" w:name="_Toc477600799"/>
+      <w:bookmarkStart w:id="14" w:name="_Toc422945098"/>
+      <w:bookmarkStart w:id="15" w:name="_Toc423175981"/>
+      <w:bookmarkStart w:id="16" w:name="_Ref476568797"/>
+      <w:bookmarkStart w:id="17" w:name="_Toc477600799"/>
       <w:r>
         <w:lastRenderedPageBreak/>
         <w:t>Conceptos teóricos</w:t>
       </w:r>
+      <w:bookmarkEnd w:id="14"/>
       <w:bookmarkEnd w:id="15"/>
       <w:bookmarkEnd w:id="16"/>
       <w:bookmarkEnd w:id="17"/>
-      <w:bookmarkEnd w:id="18"/>
     </w:p>
     <w:p>
       <w:r>
@@ -10937,7 +10935,7 @@
           <w:numId w:val="1"/>
         </w:numPr>
       </w:pPr>
-      <w:bookmarkStart w:id="19" w:name="_Toc477600800"/>
+      <w:bookmarkStart w:id="18" w:name="_Toc477600800"/>
       <w:r>
         <w:t>Web</w:t>
       </w:r>
@@ -10947,7 +10945,7 @@
       <w:r>
         <w:t>API</w:t>
       </w:r>
-      <w:bookmarkEnd w:id="19"/>
+      <w:bookmarkEnd w:id="18"/>
     </w:p>
     <w:p>
       <w:r>
@@ -11025,11 +11023,11 @@
           <w:numId w:val="1"/>
         </w:numPr>
       </w:pPr>
-      <w:bookmarkStart w:id="20" w:name="_Toc477600801"/>
+      <w:bookmarkStart w:id="19" w:name="_Toc477600801"/>
       <w:r>
         <w:t>API</w:t>
       </w:r>
-      <w:bookmarkEnd w:id="20"/>
+      <w:bookmarkEnd w:id="19"/>
     </w:p>
     <w:p>
       <w:pPr>
@@ -11097,6 +11095,7 @@
           <w:id w:val="-1236547184"/>
           <w:citation/>
         </w:sdtPr>
+        <w:sdtEndPr/>
         <w:sdtContent>
           <w:r>
             <w:rPr>
@@ -11168,11 +11167,11 @@
           <w:numId w:val="1"/>
         </w:numPr>
       </w:pPr>
-      <w:bookmarkStart w:id="21" w:name="_Toc477600802"/>
+      <w:bookmarkStart w:id="20" w:name="_Toc477600802"/>
       <w:r>
         <w:t>Web API</w:t>
       </w:r>
-      <w:bookmarkEnd w:id="21"/>
+      <w:bookmarkEnd w:id="20"/>
     </w:p>
     <w:p>
       <w:r>
@@ -11273,14 +11272,14 @@
           <w:lang w:val="en-US"/>
         </w:rPr>
       </w:pPr>
-      <w:bookmarkStart w:id="22" w:name="_Toc477600803"/>
+      <w:bookmarkStart w:id="21" w:name="_Toc477600803"/>
       <w:r>
         <w:rPr>
           <w:lang w:val="en-US"/>
         </w:rPr>
         <w:t>SOAP</w:t>
       </w:r>
-      <w:bookmarkEnd w:id="22"/>
+      <w:bookmarkEnd w:id="21"/>
     </w:p>
     <w:p>
       <w:pPr>
@@ -11404,11 +11403,11 @@
           <w:numId w:val="1"/>
         </w:numPr>
       </w:pPr>
-      <w:bookmarkStart w:id="23" w:name="_Toc477600804"/>
+      <w:bookmarkStart w:id="22" w:name="_Toc477600804"/>
       <w:r>
         <w:t>XML-RPC</w:t>
       </w:r>
-      <w:bookmarkEnd w:id="23"/>
+      <w:bookmarkEnd w:id="22"/>
     </w:p>
     <w:p>
       <w:r>
@@ -11450,12 +11449,12 @@
           <w:numId w:val="1"/>
         </w:numPr>
       </w:pPr>
-      <w:bookmarkStart w:id="24" w:name="_Toc477600805"/>
+      <w:bookmarkStart w:id="23" w:name="_Toc477600805"/>
       <w:r>
         <w:lastRenderedPageBreak/>
         <w:t>JSON-RPC</w:t>
       </w:r>
-      <w:bookmarkEnd w:id="24"/>
+      <w:bookmarkEnd w:id="23"/>
     </w:p>
     <w:p>
       <w:r>
@@ -11479,11 +11478,11 @@
           <w:numId w:val="1"/>
         </w:numPr>
       </w:pPr>
-      <w:bookmarkStart w:id="25" w:name="_Toc477600806"/>
+      <w:bookmarkStart w:id="24" w:name="_Toc477600806"/>
       <w:r>
         <w:t>REST</w:t>
       </w:r>
-      <w:bookmarkEnd w:id="25"/>
+      <w:bookmarkEnd w:id="24"/>
     </w:p>
     <w:p>
       <w:r>
@@ -11522,6 +11521,7 @@
           <w:id w:val="1427000790"/>
           <w:citation/>
         </w:sdtPr>
+        <w:sdtEndPr/>
         <w:sdtContent>
           <w:r>
             <w:fldChar w:fldCharType="begin"/>
@@ -11557,11 +11557,11 @@
           <w:numId w:val="1"/>
         </w:numPr>
       </w:pPr>
-      <w:bookmarkStart w:id="26" w:name="_Toc477600807"/>
+      <w:bookmarkStart w:id="25" w:name="_Toc477600807"/>
       <w:r>
         <w:t>LTI</w:t>
       </w:r>
-      <w:bookmarkEnd w:id="26"/>
+      <w:bookmarkEnd w:id="25"/>
     </w:p>
     <w:p/>
     <w:p>
@@ -11572,14 +11572,14 @@
           <w:numId w:val="1"/>
         </w:numPr>
       </w:pPr>
-      <w:bookmarkStart w:id="27" w:name="_Ref476568691"/>
-      <w:bookmarkStart w:id="28" w:name="_Toc477600808"/>
+      <w:bookmarkStart w:id="26" w:name="_Ref476568691"/>
+      <w:bookmarkStart w:id="27" w:name="_Toc477600808"/>
       <w:proofErr w:type="spellStart"/>
       <w:r>
         <w:t>Soap</w:t>
       </w:r>
+      <w:bookmarkEnd w:id="26"/>
       <w:bookmarkEnd w:id="27"/>
-      <w:bookmarkEnd w:id="28"/>
       <w:proofErr w:type="spellEnd"/>
     </w:p>
     <w:p>
@@ -11962,7 +11962,7 @@
       <w:pPr>
         <w:pStyle w:val="Descripcin"/>
       </w:pPr>
-      <w:bookmarkStart w:id="29" w:name="_Toc477600868"/>
+      <w:bookmarkStart w:id="28" w:name="_Toc477600868"/>
       <w:r>
         <w:t xml:space="preserve">Ilustración </w:t>
       </w:r>
@@ -12000,6 +12000,7 @@
           <w:id w:val="1122878440"/>
           <w:citation/>
         </w:sdtPr>
+        <w:sdtEndPr/>
         <w:sdtContent>
           <w:r>
             <w:fldChar w:fldCharType="begin"/>
@@ -12025,7 +12026,7 @@
           </w:r>
         </w:sdtContent>
       </w:sdt>
-      <w:bookmarkEnd w:id="29"/>
+      <w:bookmarkEnd w:id="28"/>
     </w:p>
     <w:p>
       <w:pPr>
@@ -12040,6 +12041,7 @@
           <w:id w:val="-1347561610"/>
           <w:citation/>
         </w:sdtPr>
+        <w:sdtEndPr/>
         <w:sdtContent>
           <w:r>
             <w:fldChar w:fldCharType="begin"/>
@@ -12073,6 +12075,7 @@
           <w:id w:val="1348290791"/>
           <w:citation/>
         </w:sdtPr>
+        <w:sdtEndPr/>
         <w:sdtContent>
           <w:r>
             <w:fldChar w:fldCharType="begin"/>
@@ -12112,14 +12115,14 @@
           <w:numId w:val="1"/>
         </w:numPr>
       </w:pPr>
-      <w:bookmarkStart w:id="30" w:name="_Ref476568694"/>
-      <w:bookmarkStart w:id="31" w:name="_Toc477600809"/>
+      <w:bookmarkStart w:id="29" w:name="_Ref476568694"/>
+      <w:bookmarkStart w:id="30" w:name="_Toc477600809"/>
       <w:proofErr w:type="spellStart"/>
       <w:r>
         <w:t>Rest</w:t>
       </w:r>
+      <w:bookmarkEnd w:id="29"/>
       <w:bookmarkEnd w:id="30"/>
-      <w:bookmarkEnd w:id="31"/>
       <w:proofErr w:type="spellEnd"/>
     </w:p>
     <w:p>
@@ -12163,6 +12166,7 @@
           <w:id w:val="-1005968891"/>
           <w:citation/>
         </w:sdtPr>
+        <w:sdtEndPr/>
         <w:sdtContent>
           <w:r>
             <w:rPr>
@@ -12612,6 +12616,7 @@
           <w:id w:val="2000849375"/>
           <w:citation/>
         </w:sdtPr>
+        <w:sdtEndPr/>
         <w:sdtContent>
           <w:r>
             <w:fldChar w:fldCharType="begin"/>
@@ -12655,18 +12660,18 @@
           <w:numId w:val="1"/>
         </w:numPr>
       </w:pPr>
-      <w:bookmarkStart w:id="32" w:name="_Toc422945117"/>
-      <w:bookmarkStart w:id="33" w:name="_Toc423175996"/>
-      <w:bookmarkStart w:id="34" w:name="_Ref476568807"/>
-      <w:bookmarkStart w:id="35" w:name="_Toc477600810"/>
+      <w:bookmarkStart w:id="31" w:name="_Toc422945117"/>
+      <w:bookmarkStart w:id="32" w:name="_Toc423175996"/>
+      <w:bookmarkStart w:id="33" w:name="_Ref476568807"/>
+      <w:bookmarkStart w:id="34" w:name="_Toc477600810"/>
       <w:r>
         <w:lastRenderedPageBreak/>
         <w:t>Técnicas y herramientas</w:t>
       </w:r>
+      <w:bookmarkEnd w:id="31"/>
       <w:bookmarkEnd w:id="32"/>
       <w:bookmarkEnd w:id="33"/>
       <w:bookmarkEnd w:id="34"/>
-      <w:bookmarkEnd w:id="35"/>
     </w:p>
     <w:p>
       <w:r>
@@ -12684,11 +12689,11 @@
           <w:numId w:val="1"/>
         </w:numPr>
       </w:pPr>
-      <w:bookmarkStart w:id="36" w:name="_Toc477600811"/>
+      <w:bookmarkStart w:id="35" w:name="_Toc477600811"/>
       <w:r>
         <w:t>Lenguajes</w:t>
       </w:r>
-      <w:bookmarkEnd w:id="36"/>
+      <w:bookmarkEnd w:id="35"/>
       <w:r>
         <w:t xml:space="preserve"> </w:t>
       </w:r>
@@ -12701,11 +12706,11 @@
           <w:numId w:val="1"/>
         </w:numPr>
       </w:pPr>
-      <w:bookmarkStart w:id="37" w:name="_Toc477600812"/>
+      <w:bookmarkStart w:id="36" w:name="_Toc477600812"/>
       <w:r>
         <w:t>PHP</w:t>
       </w:r>
-      <w:bookmarkEnd w:id="37"/>
+      <w:bookmarkEnd w:id="36"/>
     </w:p>
     <w:p>
       <w:r>
@@ -12731,6 +12736,7 @@
           <w:id w:val="-1374528144"/>
           <w:citation/>
         </w:sdtPr>
+        <w:sdtEndPr/>
         <w:sdtContent>
           <w:r>
             <w:rPr>
@@ -12837,6 +12843,7 @@
           <w:id w:val="1297879091"/>
           <w:citation/>
         </w:sdtPr>
+        <w:sdtEndPr/>
         <w:sdtContent>
           <w:r>
             <w:fldChar w:fldCharType="begin"/>
@@ -12894,11 +12901,11 @@
           <w:numId w:val="1"/>
         </w:numPr>
       </w:pPr>
-      <w:bookmarkStart w:id="38" w:name="_Toc477600813"/>
+      <w:bookmarkStart w:id="37" w:name="_Toc477600813"/>
       <w:r>
         <w:t>JSON</w:t>
       </w:r>
-      <w:bookmarkEnd w:id="38"/>
+      <w:bookmarkEnd w:id="37"/>
     </w:p>
     <w:p>
       <w:r>
@@ -12989,6 +12996,7 @@
           <w:id w:val="-448853248"/>
           <w:citation/>
         </w:sdtPr>
+        <w:sdtEndPr/>
         <w:sdtContent>
           <w:r>
             <w:fldChar w:fldCharType="begin"/>
@@ -13048,6 +13056,7 @@
           <w:id w:val="1260024005"/>
           <w:citation/>
         </w:sdtPr>
+        <w:sdtEndPr/>
         <w:sdtContent>
           <w:r>
             <w:fldChar w:fldCharType="begin"/>
@@ -13120,11 +13129,11 @@
           <w:numId w:val="1"/>
         </w:numPr>
       </w:pPr>
-      <w:bookmarkStart w:id="39" w:name="_Toc477600814"/>
+      <w:bookmarkStart w:id="38" w:name="_Toc477600814"/>
       <w:r>
         <w:t>Android</w:t>
       </w:r>
-      <w:bookmarkEnd w:id="39"/>
+      <w:bookmarkEnd w:id="38"/>
     </w:p>
     <w:p/>
     <w:p>
@@ -13135,11 +13144,11 @@
           <w:numId w:val="1"/>
         </w:numPr>
       </w:pPr>
-      <w:bookmarkStart w:id="40" w:name="_Toc477600815"/>
+      <w:bookmarkStart w:id="39" w:name="_Toc477600815"/>
       <w:r>
         <w:t>Herramientas</w:t>
       </w:r>
-      <w:bookmarkEnd w:id="40"/>
+      <w:bookmarkEnd w:id="39"/>
     </w:p>
     <w:p>
       <w:pPr>
@@ -13149,11 +13158,11 @@
           <w:numId w:val="1"/>
         </w:numPr>
       </w:pPr>
-      <w:bookmarkStart w:id="41" w:name="_Toc477600816"/>
+      <w:bookmarkStart w:id="40" w:name="_Toc477600816"/>
       <w:r>
         <w:t>XAMPP</w:t>
       </w:r>
-      <w:bookmarkEnd w:id="41"/>
+      <w:bookmarkEnd w:id="40"/>
     </w:p>
     <w:p>
       <w:r>
@@ -13220,6 +13229,7 @@
           <w:id w:val="458314296"/>
           <w:citation/>
         </w:sdtPr>
+        <w:sdtEndPr/>
         <w:sdtContent>
           <w:r>
             <w:fldChar w:fldCharType="begin"/>
@@ -13364,11 +13374,11 @@
           <w:numId w:val="1"/>
         </w:numPr>
       </w:pPr>
-      <w:bookmarkStart w:id="42" w:name="_Toc477600817"/>
+      <w:bookmarkStart w:id="41" w:name="_Toc477600817"/>
       <w:r>
         <w:t>GitHub</w:t>
       </w:r>
-      <w:bookmarkEnd w:id="42"/>
+      <w:bookmarkEnd w:id="41"/>
     </w:p>
     <w:p>
       <w:r>
@@ -13402,6 +13412,7 @@
           <w:id w:val="2073150442"/>
           <w:citation/>
         </w:sdtPr>
+        <w:sdtEndPr/>
         <w:sdtContent>
           <w:r>
             <w:rPr>
@@ -13557,15 +13568,32 @@
                               </w:rPr>
                               <w:t xml:space="preserve">: </w:t>
                             </w:r>
-                            <w:hyperlink r:id="rId23" w:history="1">
-                              <w:r>
-                                <w:rPr>
-                                  <w:rStyle w:val="Hipervnculo"/>
-                                  <w:lang w:val="en-US"/>
-                                </w:rPr>
-                                <w:t>https://github.com/danielpuente-dpg/GII14.K.QUICKTEST</w:t>
-                              </w:r>
-                            </w:hyperlink>
+                            <w:r>
+                              <w:fldChar w:fldCharType="begin"/>
+                            </w:r>
+                            <w:r>
+                              <w:rPr>
+                                <w:lang w:val="en-US"/>
+                              </w:rPr>
+                              <w:instrText xml:space="preserve"> HYPERLINK "https://github.com/danielpuente-dpg/GII14.K.QUICKTEST" </w:instrText>
+                            </w:r>
+                            <w:r>
+                              <w:fldChar w:fldCharType="separate"/>
+                            </w:r>
+                            <w:r>
+                              <w:rPr>
+                                <w:rStyle w:val="Hipervnculo"/>
+                                <w:lang w:val="en-US"/>
+                              </w:rPr>
+                              <w:t>https://github.com/danielpuente-dpg/GII14.K.QUICKTEST</w:t>
+                            </w:r>
+                            <w:r>
+                              <w:rPr>
+                                <w:rStyle w:val="Hipervnculo"/>
+                                <w:lang w:val="en-US"/>
+                              </w:rPr>
+                              <w:fldChar w:fldCharType="end"/>
+                            </w:r>
                           </w:p>
                         </w:txbxContent>
                       </wps:txbx>
@@ -13608,15 +13636,32 @@
                         </w:rPr>
                         <w:t xml:space="preserve">: </w:t>
                       </w:r>
-                      <w:hyperlink r:id="rId24" w:history="1">
-                        <w:r>
-                          <w:rPr>
-                            <w:rStyle w:val="Hipervnculo"/>
-                            <w:lang w:val="en-US"/>
-                          </w:rPr>
-                          <w:t>https://github.com/danielpuente-dpg/GII14.K.QUICKTEST</w:t>
-                        </w:r>
-                      </w:hyperlink>
+                      <w:r>
+                        <w:fldChar w:fldCharType="begin"/>
+                      </w:r>
+                      <w:r>
+                        <w:rPr>
+                          <w:lang w:val="en-US"/>
+                        </w:rPr>
+                        <w:instrText xml:space="preserve"> HYPERLINK "https://github.com/danielpuente-dpg/GII14.K.QUICKTEST" </w:instrText>
+                      </w:r>
+                      <w:r>
+                        <w:fldChar w:fldCharType="separate"/>
+                      </w:r>
+                      <w:r>
+                        <w:rPr>
+                          <w:rStyle w:val="Hipervnculo"/>
+                          <w:lang w:val="en-US"/>
+                        </w:rPr>
+                        <w:t>https://github.com/danielpuente-dpg/GII14.K.QUICKTEST</w:t>
+                      </w:r>
+                      <w:r>
+                        <w:rPr>
+                          <w:rStyle w:val="Hipervnculo"/>
+                          <w:lang w:val="en-US"/>
+                        </w:rPr>
+                        <w:fldChar w:fldCharType="end"/>
+                      </w:r>
                     </w:p>
                   </w:txbxContent>
                 </v:textbox>
@@ -13636,12 +13681,12 @@
           <w:numId w:val="1"/>
         </w:numPr>
       </w:pPr>
-      <w:bookmarkStart w:id="43" w:name="_Toc477600818"/>
+      <w:bookmarkStart w:id="42" w:name="_Toc477600818"/>
       <w:proofErr w:type="spellStart"/>
       <w:r>
         <w:t>TortoiseSVN</w:t>
       </w:r>
-      <w:bookmarkEnd w:id="43"/>
+      <w:bookmarkEnd w:id="42"/>
       <w:proofErr w:type="spellEnd"/>
     </w:p>
     <w:p>
@@ -13673,6 +13718,7 @@
           <w:id w:val="1549497156"/>
           <w:citation/>
         </w:sdtPr>
+        <w:sdtEndPr/>
         <w:sdtContent>
           <w:r>
             <w:rPr>
@@ -13746,11 +13792,11 @@
           <w:numId w:val="1"/>
         </w:numPr>
       </w:pPr>
-      <w:bookmarkStart w:id="44" w:name="_Toc477600819"/>
+      <w:bookmarkStart w:id="43" w:name="_Toc477600819"/>
       <w:r>
         <w:t>Moodle</w:t>
       </w:r>
-      <w:bookmarkEnd w:id="44"/>
+      <w:bookmarkEnd w:id="43"/>
     </w:p>
     <w:p>
       <w:pPr>
@@ -13760,12 +13806,12 @@
           <w:numId w:val="1"/>
         </w:numPr>
       </w:pPr>
-      <w:bookmarkStart w:id="45" w:name="_Toc477600820"/>
+      <w:bookmarkStart w:id="44" w:name="_Toc477600820"/>
       <w:proofErr w:type="spellStart"/>
       <w:r>
         <w:t>PhpStorm</w:t>
       </w:r>
-      <w:bookmarkEnd w:id="45"/>
+      <w:bookmarkEnd w:id="44"/>
       <w:proofErr w:type="spellEnd"/>
     </w:p>
     <w:p>
@@ -13776,12 +13822,12 @@
           <w:numId w:val="1"/>
         </w:numPr>
       </w:pPr>
-      <w:bookmarkStart w:id="46" w:name="_Toc477600821"/>
+      <w:bookmarkStart w:id="45" w:name="_Toc477600821"/>
       <w:proofErr w:type="spellStart"/>
       <w:r>
         <w:t>phpMyAdmin</w:t>
       </w:r>
-      <w:bookmarkEnd w:id="46"/>
+      <w:bookmarkEnd w:id="45"/>
       <w:proofErr w:type="spellEnd"/>
     </w:p>
     <w:p>
@@ -13792,12 +13838,12 @@
           <w:numId w:val="1"/>
         </w:numPr>
       </w:pPr>
-      <w:bookmarkStart w:id="47" w:name="_Toc477600822"/>
+      <w:bookmarkStart w:id="46" w:name="_Toc477600822"/>
       <w:proofErr w:type="spellStart"/>
       <w:r>
         <w:t>PHPUnit</w:t>
       </w:r>
-      <w:bookmarkEnd w:id="47"/>
+      <w:bookmarkEnd w:id="46"/>
       <w:proofErr w:type="spellEnd"/>
     </w:p>
     <w:p>
@@ -13808,12 +13854,12 @@
           <w:numId w:val="1"/>
         </w:numPr>
       </w:pPr>
-      <w:bookmarkStart w:id="48" w:name="_Toc477600823"/>
+      <w:bookmarkStart w:id="47" w:name="_Toc477600823"/>
       <w:proofErr w:type="spellStart"/>
       <w:r>
         <w:t>SonarQube</w:t>
       </w:r>
-      <w:bookmarkEnd w:id="48"/>
+      <w:bookmarkEnd w:id="47"/>
       <w:proofErr w:type="spellEnd"/>
     </w:p>
     <w:p>
@@ -13824,7 +13870,7 @@
           <w:numId w:val="1"/>
         </w:numPr>
       </w:pPr>
-      <w:bookmarkStart w:id="49" w:name="_Toc477600824"/>
+      <w:bookmarkStart w:id="48" w:name="_Toc477600824"/>
       <w:proofErr w:type="spellStart"/>
       <w:r>
         <w:t>Advanced</w:t>
@@ -13837,7 +13883,7 @@
       <w:r>
         <w:t>Client</w:t>
       </w:r>
-      <w:bookmarkEnd w:id="49"/>
+      <w:bookmarkEnd w:id="48"/>
       <w:proofErr w:type="spellEnd"/>
     </w:p>
     <w:p>
@@ -13848,12 +13894,12 @@
           <w:numId w:val="1"/>
         </w:numPr>
       </w:pPr>
-      <w:bookmarkStart w:id="50" w:name="_Toc477600825"/>
+      <w:bookmarkStart w:id="49" w:name="_Toc477600825"/>
       <w:proofErr w:type="spellStart"/>
       <w:r>
         <w:t>Modelio</w:t>
       </w:r>
-      <w:bookmarkEnd w:id="50"/>
+      <w:bookmarkEnd w:id="49"/>
       <w:proofErr w:type="spellEnd"/>
     </w:p>
     <w:p>
@@ -13910,6 +13956,7 @@
           <w:id w:val="64145069"/>
           <w:citation/>
         </w:sdtPr>
+        <w:sdtEndPr/>
         <w:sdtContent>
           <w:r>
             <w:fldChar w:fldCharType="begin"/>
@@ -13970,11 +14017,11 @@
           <w:numId w:val="1"/>
         </w:numPr>
       </w:pPr>
-      <w:bookmarkStart w:id="51" w:name="_Toc477600826"/>
+      <w:bookmarkStart w:id="50" w:name="_Toc477600826"/>
       <w:r>
         <w:t>Técnicas</w:t>
       </w:r>
-      <w:bookmarkEnd w:id="51"/>
+      <w:bookmarkEnd w:id="50"/>
     </w:p>
     <w:p>
       <w:pPr>
@@ -13984,11 +14031,11 @@
           <w:numId w:val="1"/>
         </w:numPr>
       </w:pPr>
-      <w:bookmarkStart w:id="52" w:name="_Toc477600827"/>
+      <w:bookmarkStart w:id="51" w:name="_Toc477600827"/>
       <w:r>
         <w:t>LTI</w:t>
       </w:r>
-      <w:bookmarkEnd w:id="52"/>
+      <w:bookmarkEnd w:id="51"/>
     </w:p>
     <w:p>
       <w:pPr>
@@ -13998,11 +14045,11 @@
           <w:numId w:val="1"/>
         </w:numPr>
       </w:pPr>
-      <w:bookmarkStart w:id="53" w:name="_Toc477600828"/>
+      <w:bookmarkStart w:id="52" w:name="_Toc477600828"/>
       <w:r>
         <w:t>MVC</w:t>
       </w:r>
-      <w:bookmarkEnd w:id="53"/>
+      <w:bookmarkEnd w:id="52"/>
     </w:p>
     <w:p>
       <w:pPr>
@@ -14012,13 +14059,13 @@
           <w:numId w:val="1"/>
         </w:numPr>
       </w:pPr>
-      <w:bookmarkStart w:id="54" w:name="_Ref476508508"/>
-      <w:bookmarkStart w:id="55" w:name="_Toc477600829"/>
+      <w:bookmarkStart w:id="53" w:name="_Ref476508508"/>
+      <w:bookmarkStart w:id="54" w:name="_Toc477600829"/>
       <w:r>
         <w:t>SCRUM</w:t>
       </w:r>
+      <w:bookmarkEnd w:id="53"/>
       <w:bookmarkEnd w:id="54"/>
-      <w:bookmarkEnd w:id="55"/>
     </w:p>
     <w:p>
       <w:r>
@@ -14044,6 +14091,7 @@
           <w:id w:val="-1209418912"/>
           <w:citation/>
         </w:sdtPr>
+        <w:sdtEndPr/>
         <w:sdtContent>
           <w:r>
             <w:fldChar w:fldCharType="begin"/>
@@ -14127,11 +14175,19 @@
           <w:numId w:val="13"/>
         </w:numPr>
       </w:pPr>
+      <w:proofErr w:type="spellStart"/>
       <w:r>
         <w:rPr>
           <w:b/>
         </w:rPr>
-        <w:t xml:space="preserve">Product </w:t>
+        <w:t>Product</w:t>
+      </w:r>
+      <w:proofErr w:type="spellEnd"/>
+      <w:r>
+        <w:rPr>
+          <w:b/>
+        </w:rPr>
+        <w:t xml:space="preserve"> </w:t>
       </w:r>
       <w:proofErr w:type="spellStart"/>
       <w:r>
@@ -14189,6 +14245,7 @@
           <w:id w:val="-1262914625"/>
           <w:citation/>
         </w:sdtPr>
+        <w:sdtEndPr/>
         <w:sdtContent>
           <w:r>
             <w:fldChar w:fldCharType="begin"/>
@@ -14294,14 +14351,14 @@
           <w:numId w:val="1"/>
         </w:numPr>
       </w:pPr>
-      <w:bookmarkStart w:id="56" w:name="_Toc423176004"/>
-      <w:bookmarkStart w:id="57" w:name="_Toc477600830"/>
+      <w:bookmarkStart w:id="55" w:name="_Toc423176004"/>
+      <w:bookmarkStart w:id="56" w:name="_Toc477600830"/>
       <w:r>
         <w:lastRenderedPageBreak/>
         <w:t>Trabajos relacionados</w:t>
       </w:r>
+      <w:bookmarkEnd w:id="55"/>
       <w:bookmarkEnd w:id="56"/>
-      <w:bookmarkEnd w:id="57"/>
     </w:p>
     <w:p>
       <w:pPr>
@@ -14317,15 +14374,15 @@
         </w:numPr>
         <w:spacing w:after="240"/>
       </w:pPr>
-      <w:bookmarkStart w:id="58" w:name="_Toc422945147"/>
-      <w:bookmarkStart w:id="59" w:name="_Toc423176014"/>
-      <w:bookmarkStart w:id="60" w:name="_Toc477600831"/>
+      <w:bookmarkStart w:id="57" w:name="_Toc422945147"/>
+      <w:bookmarkStart w:id="58" w:name="_Toc423176014"/>
+      <w:bookmarkStart w:id="59" w:name="_Toc477600831"/>
       <w:r>
         <w:t>Aspectos relevantes del desarrollo del proyecto</w:t>
       </w:r>
+      <w:bookmarkEnd w:id="57"/>
       <w:bookmarkEnd w:id="58"/>
       <w:bookmarkEnd w:id="59"/>
-      <w:bookmarkEnd w:id="60"/>
     </w:p>
     <w:p>
       <w:pPr>
@@ -14340,17 +14397,17 @@
           <w:numId w:val="1"/>
         </w:numPr>
       </w:pPr>
-      <w:bookmarkStart w:id="61" w:name="_Toc422945161"/>
-      <w:bookmarkStart w:id="62" w:name="_Ref423017159"/>
-      <w:bookmarkStart w:id="63" w:name="_Toc423176025"/>
-      <w:bookmarkStart w:id="64" w:name="_Toc477600832"/>
+      <w:bookmarkStart w:id="60" w:name="_Toc422945161"/>
+      <w:bookmarkStart w:id="61" w:name="_Ref423017159"/>
+      <w:bookmarkStart w:id="62" w:name="_Toc423176025"/>
+      <w:bookmarkStart w:id="63" w:name="_Toc477600832"/>
       <w:r>
         <w:t>Conclusiones y líneas de trabajo futuras</w:t>
       </w:r>
+      <w:bookmarkEnd w:id="60"/>
       <w:bookmarkEnd w:id="61"/>
       <w:bookmarkEnd w:id="62"/>
       <w:bookmarkEnd w:id="63"/>
-      <w:bookmarkEnd w:id="64"/>
     </w:p>
     <w:p>
       <w:pPr>
@@ -14467,7 +14524,7 @@
       <w:pPr>
         <w:pStyle w:val="Ttulo1"/>
         <w:sectPr>
-          <w:headerReference w:type="default" r:id="rId25"/>
+          <w:headerReference w:type="default" r:id="rId23"/>
           <w:type w:val="continuous"/>
           <w:pgSz w:w="11906" w:h="16838"/>
           <w:pgMar w:top="1417" w:right="1701" w:bottom="1417" w:left="1701" w:header="708" w:footer="708" w:gutter="0"/>
@@ -14486,20 +14543,20 @@
         </w:tabs>
         <w:jc w:val="left"/>
       </w:pPr>
+      <w:bookmarkStart w:id="64" w:name="_Toc422945162"/>
       <w:bookmarkStart w:id="65" w:name="_Toc423176028"/>
-      <w:bookmarkStart w:id="66" w:name="_Toc422945162"/>
       <w:r>
         <w:lastRenderedPageBreak/>
         <w:tab/>
       </w:r>
-      <w:bookmarkStart w:id="67" w:name="_Toc477600833"/>
+      <w:bookmarkStart w:id="66" w:name="_Toc477600833"/>
       <w:r>
         <w:t>A</w:t>
       </w:r>
       <w:r>
         <w:t>NEXOS</w:t>
       </w:r>
-      <w:bookmarkEnd w:id="67"/>
+      <w:bookmarkEnd w:id="66"/>
     </w:p>
     <w:tbl>
       <w:tblPr>
@@ -15099,14 +15156,14 @@
           <w:numId w:val="2"/>
         </w:numPr>
       </w:pPr>
-      <w:bookmarkStart w:id="68" w:name="_Toc423294880"/>
-      <w:bookmarkStart w:id="69" w:name="_Toc477600834"/>
+      <w:bookmarkStart w:id="67" w:name="_Toc423294880"/>
+      <w:bookmarkStart w:id="68" w:name="_Toc477600834"/>
       <w:r>
         <w:lastRenderedPageBreak/>
         <w:t>Plan de proyecto software</w:t>
       </w:r>
+      <w:bookmarkEnd w:id="67"/>
       <w:bookmarkEnd w:id="68"/>
-      <w:bookmarkEnd w:id="69"/>
     </w:p>
     <w:p>
       <w:pPr>
@@ -15116,13 +15173,13 @@
           <w:numId w:val="2"/>
         </w:numPr>
       </w:pPr>
-      <w:bookmarkStart w:id="70" w:name="_Toc423294881"/>
-      <w:bookmarkStart w:id="71" w:name="_Toc477600835"/>
+      <w:bookmarkStart w:id="69" w:name="_Toc423294881"/>
+      <w:bookmarkStart w:id="70" w:name="_Toc477600835"/>
       <w:r>
         <w:t>Introducción</w:t>
       </w:r>
+      <w:bookmarkEnd w:id="69"/>
       <w:bookmarkEnd w:id="70"/>
-      <w:bookmarkEnd w:id="71"/>
     </w:p>
     <w:p>
       <w:r>
@@ -15211,13 +15268,13 @@
           <w:numId w:val="2"/>
         </w:numPr>
       </w:pPr>
-      <w:bookmarkStart w:id="72" w:name="_Toc423294882"/>
-      <w:bookmarkStart w:id="73" w:name="_Toc477600836"/>
+      <w:bookmarkStart w:id="71" w:name="_Toc423294882"/>
+      <w:bookmarkStart w:id="72" w:name="_Toc477600836"/>
       <w:r>
         <w:t>Planificación temporal del proyecto</w:t>
       </w:r>
+      <w:bookmarkEnd w:id="71"/>
       <w:bookmarkEnd w:id="72"/>
-      <w:bookmarkEnd w:id="73"/>
     </w:p>
     <w:p>
       <w:r>
@@ -15250,10 +15307,10 @@
           <w:numId w:val="2"/>
         </w:numPr>
       </w:pPr>
-      <w:bookmarkStart w:id="74" w:name="_Toc423294883"/>
-      <w:bookmarkStart w:id="75" w:name="_Ref476567838"/>
-      <w:bookmarkStart w:id="76" w:name="_Ref476567859"/>
-      <w:bookmarkStart w:id="77" w:name="_Toc477600837"/>
+      <w:bookmarkStart w:id="73" w:name="_Toc423294883"/>
+      <w:bookmarkStart w:id="74" w:name="_Ref476567838"/>
+      <w:bookmarkStart w:id="75" w:name="_Ref476567859"/>
+      <w:bookmarkStart w:id="76" w:name="_Toc477600837"/>
       <w:r>
         <w:t>Sprint 1. Inicio del proyecto</w:t>
       </w:r>
@@ -15330,10 +15387,10 @@
       <w:r>
         <w:t>)</w:t>
       </w:r>
+      <w:bookmarkEnd w:id="73"/>
       <w:bookmarkEnd w:id="74"/>
       <w:bookmarkEnd w:id="75"/>
       <w:bookmarkEnd w:id="76"/>
-      <w:bookmarkEnd w:id="77"/>
     </w:p>
     <w:p>
       <w:r>
@@ -15576,6 +15633,7 @@
           <w:id w:val="-2069496968"/>
           <w:citation/>
         </w:sdtPr>
+        <w:sdtEndPr/>
         <w:sdtContent>
           <w:r>
             <w:fldChar w:fldCharType="begin"/>
@@ -15698,7 +15756,7 @@
                     <pic:cNvPicPr/>
                   </pic:nvPicPr>
                   <pic:blipFill>
-                    <a:blip r:embed="rId26"/>
+                    <a:blip r:embed="rId24"/>
                     <a:stretch>
                       <a:fillRect/>
                     </a:stretch>
@@ -15723,7 +15781,7 @@
       <w:pPr>
         <w:pStyle w:val="Descripcin"/>
       </w:pPr>
-      <w:bookmarkStart w:id="78" w:name="_Toc477600869"/>
+      <w:bookmarkStart w:id="77" w:name="_Toc477600869"/>
       <w:r>
         <w:t xml:space="preserve">Ilustración </w:t>
       </w:r>
@@ -15756,7 +15814,7 @@
       <w:r>
         <w:t xml:space="preserve"> Sprint 1. Inicio del proyecto</w:t>
       </w:r>
-      <w:bookmarkEnd w:id="78"/>
+      <w:bookmarkEnd w:id="77"/>
     </w:p>
     <w:p>
       <w:pPr>
@@ -15766,8 +15824,8 @@
           <w:numId w:val="2"/>
         </w:numPr>
       </w:pPr>
-      <w:bookmarkStart w:id="79" w:name="_Ref477600053"/>
-      <w:bookmarkStart w:id="80" w:name="_Toc477600838"/>
+      <w:bookmarkStart w:id="78" w:name="_Ref477600053"/>
+      <w:bookmarkStart w:id="79" w:name="_Toc477600838"/>
       <w:r>
         <w:t>Sprint 2. Estudio de refactorización del servidor</w:t>
       </w:r>
@@ -15794,8 +15852,8 @@
       <w:r>
         <w:t>)</w:t>
       </w:r>
+      <w:bookmarkEnd w:id="78"/>
       <w:bookmarkEnd w:id="79"/>
-      <w:bookmarkEnd w:id="80"/>
     </w:p>
     <w:p/>
     <w:p>
@@ -15934,6 +15992,7 @@
           <w:id w:val="-1949223566"/>
           <w:citation/>
         </w:sdtPr>
+        <w:sdtEndPr/>
         <w:sdtContent>
           <w:r>
             <w:rPr>
@@ -15994,6 +16053,7 @@
           <w:id w:val="-959726052"/>
           <w:citation/>
         </w:sdtPr>
+        <w:sdtEndPr/>
         <w:sdtContent>
           <w:r>
             <w:rPr>
@@ -16054,6 +16114,7 @@
           <w:id w:val="746614639"/>
           <w:citation/>
         </w:sdtPr>
+        <w:sdtEndPr/>
         <w:sdtContent>
           <w:r>
             <w:rPr>
@@ -16112,6 +16173,7 @@
           <w:id w:val="1348609332"/>
           <w:citation/>
         </w:sdtPr>
+        <w:sdtEndPr/>
         <w:sdtContent>
           <w:r>
             <w:rPr>
@@ -16510,7 +16572,7 @@
                     <pic:cNvPicPr/>
                   </pic:nvPicPr>
                   <pic:blipFill>
-                    <a:blip r:embed="rId27"/>
+                    <a:blip r:embed="rId25"/>
                     <a:stretch>
                       <a:fillRect/>
                     </a:stretch>
@@ -16535,7 +16597,7 @@
       <w:pPr>
         <w:pStyle w:val="Descripcin"/>
       </w:pPr>
-      <w:bookmarkStart w:id="81" w:name="_Toc477600870"/>
+      <w:bookmarkStart w:id="80" w:name="_Toc477600870"/>
       <w:r>
         <w:t xml:space="preserve">Ilustración </w:t>
       </w:r>
@@ -16577,7 +16639,7 @@
       <w:r>
         <w:t>. Estudio de refactorización del servidor</w:t>
       </w:r>
-      <w:bookmarkEnd w:id="81"/>
+      <w:bookmarkEnd w:id="80"/>
     </w:p>
     <w:p/>
     <w:p>
@@ -16588,11 +16650,11 @@
           <w:numId w:val="2"/>
         </w:numPr>
       </w:pPr>
-      <w:bookmarkStart w:id="82" w:name="_Toc477600839"/>
+      <w:bookmarkStart w:id="81" w:name="_Toc477600839"/>
       <w:r>
         <w:t>Sprint 3. Diseño del BackEnd (2 Mar 2017 a 15 Mar 2017)</w:t>
       </w:r>
-      <w:bookmarkEnd w:id="82"/>
+      <w:bookmarkEnd w:id="81"/>
     </w:p>
     <w:p/>
     <w:p>
@@ -16625,12 +16687,12 @@
         <w:rPr>
           <w:i/>
         </w:rPr>
+        <w:instrText xml:space="preserve"> \* MERGEFORMAT </w:instrText>
       </w:r>
       <w:r>
         <w:rPr>
           <w:i/>
         </w:rPr>
-        <w:instrText xml:space="preserve"> \* MERGEFORMAT </w:instrText>
       </w:r>
       <w:r>
         <w:rPr>
@@ -16807,7 +16869,7 @@
                     <pic:cNvPicPr/>
                   </pic:nvPicPr>
                   <pic:blipFill>
-                    <a:blip r:embed="rId28"/>
+                    <a:blip r:embed="rId26"/>
                     <a:stretch>
                       <a:fillRect/>
                     </a:stretch>
@@ -16832,7 +16894,7 @@
       <w:pPr>
         <w:pStyle w:val="Descripcin"/>
       </w:pPr>
-      <w:bookmarkStart w:id="83" w:name="_Toc477600871"/>
+      <w:bookmarkStart w:id="82" w:name="_Toc477600871"/>
       <w:r>
         <w:t xml:space="preserve">Ilustración </w:t>
       </w:r>
@@ -16860,7 +16922,7 @@
       <w:r>
         <w:t>. Diseño del BackEnd</w:t>
       </w:r>
-      <w:bookmarkEnd w:id="83"/>
+      <w:bookmarkEnd w:id="82"/>
     </w:p>
     <w:p>
       <w:pPr>
@@ -16879,13 +16941,13 @@
           <w:numId w:val="2"/>
         </w:numPr>
       </w:pPr>
+      <w:bookmarkStart w:id="83" w:name="_Toc477600840"/>
       <w:bookmarkStart w:id="84" w:name="_Toc423294899"/>
-      <w:bookmarkStart w:id="85" w:name="_Toc477600840"/>
       <w:r>
         <w:lastRenderedPageBreak/>
         <w:t>Estudio de viabilidad</w:t>
       </w:r>
-      <w:bookmarkEnd w:id="85"/>
+      <w:bookmarkEnd w:id="83"/>
     </w:p>
     <w:p>
       <w:r>
@@ -16914,11 +16976,11 @@
           <w:numId w:val="2"/>
         </w:numPr>
       </w:pPr>
-      <w:bookmarkStart w:id="86" w:name="_Toc477600841"/>
+      <w:bookmarkStart w:id="85" w:name="_Toc477600841"/>
       <w:r>
         <w:t>Estudio de viabilidad económica.</w:t>
       </w:r>
-      <w:bookmarkEnd w:id="86"/>
+      <w:bookmarkEnd w:id="85"/>
     </w:p>
     <w:p>
       <w:r>
@@ -17386,7 +17448,7 @@
           <w:i/>
         </w:rPr>
       </w:pPr>
-      <w:bookmarkStart w:id="87" w:name="_Toc477600885"/>
+      <w:bookmarkStart w:id="86" w:name="_Toc477600885"/>
       <w:r>
         <w:t xml:space="preserve">Tabla </w:t>
       </w:r>
@@ -17411,7 +17473,7 @@
       <w:r>
         <w:t xml:space="preserve"> - Coste Hardware</w:t>
       </w:r>
-      <w:bookmarkEnd w:id="87"/>
+      <w:bookmarkEnd w:id="86"/>
     </w:p>
     <w:p>
       <w:pPr>
@@ -17670,6 +17732,7 @@
                 <w:id w:val="-2139172869"/>
                 <w:citation/>
               </w:sdtPr>
+              <w:sdtEndPr/>
               <w:sdtContent>
                 <w:r>
                   <w:rPr>
@@ -17812,6 +17875,11 @@
                 <w:id w:val="-259980124"/>
                 <w:citation/>
               </w:sdtPr>
+              <w:sdtEndPr>
+                <w:rPr>
+                  <w:rStyle w:val="apple-converted-space"/>
+                </w:rPr>
+              </w:sdtEndPr>
               <w:sdtContent>
                 <w:r>
                   <w:rPr>
@@ -18065,6 +18133,7 @@
                 <w:id w:val="107713045"/>
                 <w:citation/>
               </w:sdtPr>
+              <w:sdtEndPr/>
               <w:sdtContent>
                 <w:r>
                   <w:rPr>
@@ -18203,6 +18272,7 @@
                 <w:id w:val="-1214343062"/>
                 <w:citation/>
               </w:sdtPr>
+              <w:sdtEndPr/>
               <w:sdtContent>
                 <w:r>
                   <w:rPr>
@@ -18800,7 +18870,7 @@
       <w:pPr>
         <w:pStyle w:val="Descripcin"/>
       </w:pPr>
-      <w:bookmarkStart w:id="88" w:name="_Toc477600886"/>
+      <w:bookmarkStart w:id="87" w:name="_Toc477600886"/>
       <w:r>
         <w:t xml:space="preserve">Tabla </w:t>
       </w:r>
@@ -18831,7 +18901,7 @@
       <w:r>
         <w:t xml:space="preserve"> - 1</w:t>
       </w:r>
-      <w:bookmarkEnd w:id="88"/>
+      <w:bookmarkEnd w:id="87"/>
     </w:p>
     <w:p>
       <w:r>
@@ -19076,7 +19146,7 @@
           <w:noProof/>
         </w:rPr>
       </w:pPr>
-      <w:bookmarkStart w:id="89" w:name="_Toc477600887"/>
+      <w:bookmarkStart w:id="88" w:name="_Toc477600887"/>
       <w:r>
         <w:t xml:space="preserve">Tabla </w:t>
       </w:r>
@@ -19122,7 +19192,7 @@
         </w:rPr>
         <w:t xml:space="preserve"> 2</w:t>
       </w:r>
-      <w:bookmarkEnd w:id="89"/>
+      <w:bookmarkEnd w:id="88"/>
     </w:p>
     <w:p>
       <w:pPr>
@@ -19395,7 +19465,7 @@
       <w:pPr>
         <w:pStyle w:val="Descripcin"/>
       </w:pPr>
-      <w:bookmarkStart w:id="90" w:name="_Toc477600888"/>
+      <w:bookmarkStart w:id="89" w:name="_Toc477600888"/>
       <w:r>
         <w:t xml:space="preserve">Tabla </w:t>
       </w:r>
@@ -19423,7 +19493,7 @@
       <w:r>
         <w:t>Coste de aprendizaje</w:t>
       </w:r>
-      <w:bookmarkEnd w:id="90"/>
+      <w:bookmarkEnd w:id="89"/>
     </w:p>
     <w:p/>
     <w:p>
@@ -19779,6 +19849,7 @@
                 <w:id w:val="1811981343"/>
                 <w:citation/>
               </w:sdtPr>
+              <w:sdtEndPr/>
               <w:sdtContent>
                 <w:r>
                   <w:rPr>
@@ -20109,7 +20180,7 @@
       <w:pPr>
         <w:pStyle w:val="Descripcin"/>
       </w:pPr>
-      <w:bookmarkStart w:id="91" w:name="_Toc477600889"/>
+      <w:bookmarkStart w:id="90" w:name="_Toc477600889"/>
       <w:r>
         <w:t xml:space="preserve">Tabla </w:t>
       </w:r>
@@ -20134,7 +20205,7 @@
       <w:r>
         <w:t xml:space="preserve"> - Otros costes</w:t>
       </w:r>
-      <w:bookmarkEnd w:id="91"/>
+      <w:bookmarkEnd w:id="90"/>
     </w:p>
     <w:p/>
     <w:p>
@@ -20701,7 +20772,7 @@
       <w:pPr>
         <w:pStyle w:val="Descripcin"/>
       </w:pPr>
-      <w:bookmarkStart w:id="92" w:name="_Toc477600890"/>
+      <w:bookmarkStart w:id="91" w:name="_Toc477600890"/>
       <w:r>
         <w:t xml:space="preserve">Tabla </w:t>
       </w:r>
@@ -20726,7 +20797,7 @@
       <w:r>
         <w:t xml:space="preserve"> - Costes totales</w:t>
       </w:r>
-      <w:bookmarkEnd w:id="92"/>
+      <w:bookmarkEnd w:id="91"/>
     </w:p>
     <w:p>
       <w:pPr>
@@ -20820,6 +20891,7 @@
           <w:id w:val="-1880463520"/>
           <w:citation/>
         </w:sdtPr>
+        <w:sdtEndPr/>
         <w:sdtContent>
           <w:r>
             <w:fldChar w:fldCharType="begin"/>
@@ -20850,6 +20922,7 @@
           <w:id w:val="250858983"/>
           <w:citation/>
         </w:sdtPr>
+        <w:sdtEndPr/>
         <w:sdtContent>
           <w:r>
             <w:fldChar w:fldCharType="begin"/>
@@ -21016,6 +21089,7 @@
           <w:id w:val="-765305966"/>
           <w:citation/>
         </w:sdtPr>
+        <w:sdtEndPr/>
         <w:sdtContent>
           <w:r>
             <w:rPr>
@@ -21068,11 +21142,11 @@
           <w:numId w:val="2"/>
         </w:numPr>
       </w:pPr>
-      <w:bookmarkStart w:id="93" w:name="_Toc477600842"/>
+      <w:bookmarkStart w:id="92" w:name="_Toc477600842"/>
       <w:r>
         <w:t>Estudio de viabilidad legal.</w:t>
       </w:r>
-      <w:bookmarkEnd w:id="93"/>
+      <w:bookmarkEnd w:id="92"/>
     </w:p>
     <w:p>
       <w:r>
@@ -21128,6 +21202,7 @@
           <w:id w:val="687417763"/>
           <w:citation/>
         </w:sdtPr>
+        <w:sdtEndPr/>
         <w:sdtContent>
           <w:r>
             <w:rPr>
@@ -21214,13 +21289,13 @@
           <w:numId w:val="2"/>
         </w:numPr>
       </w:pPr>
-      <w:bookmarkStart w:id="94" w:name="_Toc477600843"/>
+      <w:bookmarkStart w:id="93" w:name="_Toc477600843"/>
       <w:r>
         <w:lastRenderedPageBreak/>
         <w:t>Especificación de requisitios</w:t>
       </w:r>
       <w:bookmarkEnd w:id="84"/>
-      <w:bookmarkEnd w:id="94"/>
+      <w:bookmarkEnd w:id="93"/>
     </w:p>
     <w:p>
       <w:pPr>
@@ -21230,13 +21305,13 @@
           <w:numId w:val="2"/>
         </w:numPr>
       </w:pPr>
-      <w:bookmarkStart w:id="95" w:name="_Toc423294900"/>
-      <w:bookmarkStart w:id="96" w:name="_Toc477600844"/>
+      <w:bookmarkStart w:id="94" w:name="_Toc423294900"/>
+      <w:bookmarkStart w:id="95" w:name="_Toc477600844"/>
       <w:r>
         <w:t>Introducción</w:t>
       </w:r>
+      <w:bookmarkEnd w:id="94"/>
       <w:bookmarkEnd w:id="95"/>
-      <w:bookmarkEnd w:id="96"/>
     </w:p>
     <w:p>
       <w:r>
@@ -21275,11 +21350,11 @@
           <w:numId w:val="2"/>
         </w:numPr>
       </w:pPr>
-      <w:bookmarkStart w:id="97" w:name="_Toc477600845"/>
+      <w:bookmarkStart w:id="96" w:name="_Toc477600845"/>
       <w:r>
         <w:t>Product Backlog</w:t>
       </w:r>
-      <w:bookmarkEnd w:id="97"/>
+      <w:bookmarkEnd w:id="96"/>
     </w:p>
     <w:p>
       <w:r>
@@ -21447,7 +21522,7 @@
       <w:pPr>
         <w:pStyle w:val="Descripcin"/>
       </w:pPr>
-      <w:bookmarkStart w:id="98" w:name="_Toc477600891"/>
+      <w:bookmarkStart w:id="97" w:name="_Toc477600891"/>
       <w:r>
         <w:t xml:space="preserve">Tabla </w:t>
       </w:r>
@@ -21472,7 +21547,7 @@
       <w:r>
         <w:t>- Historia de usuario 1</w:t>
       </w:r>
-      <w:bookmarkEnd w:id="98"/>
+      <w:bookmarkEnd w:id="97"/>
     </w:p>
     <w:tbl>
       <w:tblPr>
@@ -21647,7 +21722,7 @@
       <w:pPr>
         <w:pStyle w:val="Descripcin"/>
       </w:pPr>
-      <w:bookmarkStart w:id="99" w:name="_Toc477600892"/>
+      <w:bookmarkStart w:id="98" w:name="_Toc477600892"/>
       <w:r>
         <w:t xml:space="preserve">Tabla </w:t>
       </w:r>
@@ -21672,7 +21747,7 @@
       <w:r>
         <w:t>- Historia de usuario 2</w:t>
       </w:r>
-      <w:bookmarkEnd w:id="99"/>
+      <w:bookmarkEnd w:id="98"/>
     </w:p>
     <w:tbl>
       <w:tblPr>
@@ -21848,7 +21923,7 @@
       <w:pPr>
         <w:pStyle w:val="Descripcin"/>
       </w:pPr>
-      <w:bookmarkStart w:id="100" w:name="_Toc477600893"/>
+      <w:bookmarkStart w:id="99" w:name="_Toc477600893"/>
       <w:r>
         <w:t xml:space="preserve">Tabla </w:t>
       </w:r>
@@ -21873,7 +21948,7 @@
       <w:r>
         <w:t>- Historia de usuario 3</w:t>
       </w:r>
-      <w:bookmarkEnd w:id="100"/>
+      <w:bookmarkEnd w:id="99"/>
     </w:p>
     <w:tbl>
       <w:tblPr>
@@ -21925,10 +22000,7 @@
               <w:cnfStyle w:val="000000000000" w:firstRow="0" w:lastRow="0" w:firstColumn="0" w:lastColumn="0" w:oddVBand="0" w:evenVBand="0" w:oddHBand="0" w:evenHBand="0" w:firstRowFirstColumn="0" w:firstRowLastColumn="0" w:lastRowFirstColumn="0" w:lastRowLastColumn="0"/>
             </w:pPr>
             <w:r>
-              <w:t xml:space="preserve">Como un usuario autenticado, podrá </w:t>
-            </w:r>
-            <w:r>
-              <w:t>finalizar un cuestionario</w:t>
+              <w:t>Como un usuario autenticado, podrá finalizar un cuestionario</w:t>
             </w:r>
           </w:p>
         </w:tc>
@@ -22064,7 +22136,7 @@
       <w:pPr>
         <w:pStyle w:val="Descripcin"/>
       </w:pPr>
-      <w:bookmarkStart w:id="101" w:name="_Toc477600894"/>
+      <w:bookmarkStart w:id="100" w:name="_Toc477600894"/>
       <w:r>
         <w:t xml:space="preserve">Tabla </w:t>
       </w:r>
@@ -22089,7 +22161,7 @@
       <w:r>
         <w:t>- Historia de usuario 4</w:t>
       </w:r>
-      <w:bookmarkEnd w:id="101"/>
+      <w:bookmarkEnd w:id="100"/>
     </w:p>
     <w:tbl>
       <w:tblPr>
@@ -22141,10 +22213,7 @@
               <w:cnfStyle w:val="000000000000" w:firstRow="0" w:lastRow="0" w:firstColumn="0" w:lastColumn="0" w:oddVBand="0" w:evenVBand="0" w:oddHBand="0" w:evenHBand="0" w:firstRowFirstColumn="0" w:firstRowLastColumn="0" w:lastRowFirstColumn="0" w:lastRowLastColumn="0"/>
             </w:pPr>
             <w:r>
-              <w:t>Com</w:t>
-            </w:r>
-            <w:r>
-              <w:t>o un usuario autenticado, el sistema notificará sobre la calificación obtenida.</w:t>
+              <w:t>Como un usuario autenticado, el sistema notificará sobre la calificación obtenida.</w:t>
             </w:r>
           </w:p>
         </w:tc>
@@ -22296,7 +22365,7 @@
       <w:pPr>
         <w:pStyle w:val="Descripcin"/>
       </w:pPr>
-      <w:bookmarkStart w:id="102" w:name="_Toc477600895"/>
+      <w:bookmarkStart w:id="101" w:name="_Toc477600895"/>
       <w:r>
         <w:t xml:space="preserve">Tabla </w:t>
       </w:r>
@@ -22321,7 +22390,7 @@
       <w:r>
         <w:t>- Historia de usuario 5</w:t>
       </w:r>
-      <w:bookmarkEnd w:id="102"/>
+      <w:bookmarkEnd w:id="101"/>
     </w:p>
     <w:tbl>
       <w:tblPr>
@@ -22373,10 +22442,7 @@
               <w:cnfStyle w:val="000000000000" w:firstRow="0" w:lastRow="0" w:firstColumn="0" w:lastColumn="0" w:oddVBand="0" w:evenVBand="0" w:oddHBand="0" w:evenHBand="0" w:firstRowFirstColumn="0" w:firstRowLastColumn="0" w:lastRowFirstColumn="0" w:lastRowLastColumn="0"/>
             </w:pPr>
             <w:r>
-              <w:t xml:space="preserve">Como un usuario autenticado, </w:t>
-            </w:r>
-            <w:r>
-              <w:t>podrá revisar un cuestionario resuelto</w:t>
+              <w:t>Como un usuario autenticado, podrá revisar un cuestionario resuelto</w:t>
             </w:r>
           </w:p>
         </w:tc>
@@ -22532,7 +22598,7 @@
       <w:pPr>
         <w:pStyle w:val="Descripcin"/>
       </w:pPr>
-      <w:bookmarkStart w:id="103" w:name="_Toc477600896"/>
+      <w:bookmarkStart w:id="102" w:name="_Toc477600896"/>
       <w:r>
         <w:lastRenderedPageBreak/>
         <w:t xml:space="preserve">Tabla </w:t>
@@ -22558,7 +22624,7 @@
       <w:r>
         <w:t>- Historia de usuario 6</w:t>
       </w:r>
-      <w:bookmarkEnd w:id="103"/>
+      <w:bookmarkEnd w:id="102"/>
     </w:p>
     <w:tbl>
       <w:tblPr>
@@ -22607,14 +22673,19 @@
           </w:tcPr>
           <w:p>
             <w:pPr>
+              <w:tabs>
+                <w:tab w:val="left" w:pos="5172"/>
+              </w:tabs>
               <w:cnfStyle w:val="000000000000" w:firstRow="0" w:lastRow="0" w:firstColumn="0" w:lastColumn="0" w:oddVBand="0" w:evenVBand="0" w:oddHBand="0" w:evenHBand="0" w:firstRowFirstColumn="0" w:firstRowLastColumn="0" w:lastRowFirstColumn="0" w:lastRowLastColumn="0"/>
             </w:pPr>
-            <w:r>
-              <w:t xml:space="preserve">Como un usuario autenticado, podrá </w:t>
-            </w:r>
-            <w:r>
-              <w:t>cerrar sesión</w:t>
-            </w:r>
+            <w:bookmarkStart w:id="103" w:name="_GoBack"/>
+            <w:r>
+              <w:t>Como un usuario autenticado, podrá cerrar sesión</w:t>
+            </w:r>
+            <w:r>
+              <w:tab/>
+            </w:r>
+            <w:bookmarkEnd w:id="103"/>
           </w:p>
         </w:tc>
       </w:tr>
@@ -22713,10 +22784,7 @@
               <w:cnfStyle w:val="000000000000" w:firstRow="0" w:lastRow="0" w:firstColumn="0" w:lastColumn="0" w:oddVBand="0" w:evenVBand="0" w:oddHBand="0" w:evenHBand="0" w:firstRowFirstColumn="0" w:firstRowLastColumn="0" w:lastRowFirstColumn="0" w:lastRowLastColumn="0"/>
             </w:pPr>
             <w:r>
-              <w:t>Haber iniciado sesión</w:t>
-            </w:r>
-            <w:r>
-              <w:t>.</w:t>
+              <w:t>Haber iniciado sesión.</w:t>
             </w:r>
           </w:p>
         </w:tc>
@@ -23376,7 +23444,7 @@
                                 <w:sz w:val="24"/>
                               </w:rPr>
                             </w:pPr>
-                            <w:bookmarkStart w:id="113" w:name="_Toc477600873"/>
+                            <w:bookmarkStart w:id="112" w:name="_Toc477600873"/>
                             <w:r>
                               <w:t xml:space="preserve">Ilustración </w:t>
                             </w:r>
@@ -23414,7 +23482,7 @@
                             <w:r>
                               <w:t>QuickTest</w:t>
                             </w:r>
-                            <w:bookmarkEnd w:id="113"/>
+                            <w:bookmarkEnd w:id="112"/>
                             <w:proofErr w:type="spellEnd"/>
                           </w:p>
                         </w:txbxContent>
@@ -23766,7 +23834,7 @@
                     <pic:cNvPicPr/>
                   </pic:nvPicPr>
                   <pic:blipFill>
-                    <a:blip r:embed="rId29"/>
+                    <a:blip r:embed="rId27"/>
                     <a:stretch>
                       <a:fillRect/>
                     </a:stretch>
@@ -23791,7 +23859,7 @@
       <w:pPr>
         <w:pStyle w:val="Descripcin"/>
       </w:pPr>
-      <w:bookmarkStart w:id="115" w:name="_Toc477600874"/>
+      <w:bookmarkStart w:id="113" w:name="_Toc477600874"/>
       <w:r>
         <w:t xml:space="preserve">Ilustración </w:t>
       </w:r>
@@ -23819,7 +23887,7 @@
       <w:r>
         <w:t>Clase ControlAccesoProfesor</w:t>
       </w:r>
-      <w:bookmarkEnd w:id="115"/>
+      <w:bookmarkEnd w:id="113"/>
     </w:p>
     <w:p/>
     <w:p>
@@ -23918,7 +23986,7 @@
                                 <w:sz w:val="24"/>
                               </w:rPr>
                             </w:pPr>
-                            <w:bookmarkStart w:id="116" w:name="_Toc477600875"/>
+                            <w:bookmarkStart w:id="114" w:name="_Toc477600875"/>
                             <w:r>
                               <w:t xml:space="preserve">Ilustración </w:t>
                             </w:r>
@@ -23943,7 +24011,7 @@
                             <w:r>
                               <w:t xml:space="preserve"> - REST - Obtener cuestionario</w:t>
                             </w:r>
-                            <w:bookmarkEnd w:id="116"/>
+                            <w:bookmarkEnd w:id="114"/>
                           </w:p>
                         </w:txbxContent>
                       </wps:txbx>
@@ -24276,7 +24344,7 @@
                             <w:pPr>
                               <w:pStyle w:val="Descripcin"/>
                             </w:pPr>
-                            <w:bookmarkStart w:id="118" w:name="_Toc477600876"/>
+                            <w:bookmarkStart w:id="115" w:name="_Toc477600876"/>
                             <w:r>
                               <w:t xml:space="preserve">Ilustración </w:t>
                             </w:r>
@@ -24301,7 +24369,7 @@
                             <w:r>
                               <w:t xml:space="preserve"> - REST - Duplicar cuestionario</w:t>
                             </w:r>
-                            <w:bookmarkEnd w:id="118"/>
+                            <w:bookmarkEnd w:id="115"/>
                           </w:p>
                         </w:txbxContent>
                       </wps:txbx>
@@ -24533,7 +24601,7 @@
                                 <w:sz w:val="24"/>
                               </w:rPr>
                             </w:pPr>
-                            <w:bookmarkStart w:id="120" w:name="_Toc477600877"/>
+                            <w:bookmarkStart w:id="116" w:name="_Toc477600877"/>
                             <w:r>
                               <w:t xml:space="preserve">Ilustración </w:t>
                             </w:r>
@@ -24558,7 +24626,7 @@
                             <w:r>
                               <w:t xml:space="preserve"> - REST - Insertar cuestionario</w:t>
                             </w:r>
-                            <w:bookmarkEnd w:id="120"/>
+                            <w:bookmarkEnd w:id="116"/>
                           </w:p>
                         </w:txbxContent>
                       </wps:txbx>
@@ -24814,7 +24882,7 @@
                                 <w:sz w:val="24"/>
                               </w:rPr>
                             </w:pPr>
-                            <w:bookmarkStart w:id="122" w:name="_Toc477600878"/>
+                            <w:bookmarkStart w:id="117" w:name="_Toc477600878"/>
                             <w:r>
                               <w:t xml:space="preserve">Ilustración </w:t>
                             </w:r>
@@ -24839,7 +24907,7 @@
                             <w:r>
                               <w:t xml:space="preserve"> - REST - Eliminar cuestionario</w:t>
                             </w:r>
-                            <w:bookmarkEnd w:id="122"/>
+                            <w:bookmarkEnd w:id="117"/>
                           </w:p>
                         </w:txbxContent>
                       </wps:txbx>
@@ -25061,7 +25129,7 @@
                     <pic:cNvPicPr/>
                   </pic:nvPicPr>
                   <pic:blipFill>
-                    <a:blip r:embed="rId30"/>
+                    <a:blip r:embed="rId28"/>
                     <a:stretch>
                       <a:fillRect/>
                     </a:stretch>
@@ -25086,7 +25154,7 @@
       <w:pPr>
         <w:pStyle w:val="Descripcin"/>
       </w:pPr>
-      <w:bookmarkStart w:id="124" w:name="_Toc477600879"/>
+      <w:bookmarkStart w:id="118" w:name="_Toc477600879"/>
       <w:r>
         <w:t xml:space="preserve">Ilustración </w:t>
       </w:r>
@@ -25111,7 +25179,7 @@
       <w:r>
         <w:t xml:space="preserve"> - Clase GestionCuestionario</w:t>
       </w:r>
-      <w:bookmarkEnd w:id="124"/>
+      <w:bookmarkEnd w:id="118"/>
     </w:p>
     <w:p/>
     <w:p>
@@ -25220,7 +25288,7 @@
                                 <w:sz w:val="24"/>
                               </w:rPr>
                             </w:pPr>
-                            <w:bookmarkStart w:id="125" w:name="_Toc477600880"/>
+                            <w:bookmarkStart w:id="119" w:name="_Toc477600880"/>
                             <w:r>
                               <w:t xml:space="preserve">Ilustración </w:t>
                             </w:r>
@@ -25245,7 +25313,7 @@
                             <w:r>
                               <w:t xml:space="preserve"> - REST - Mostrar resultados</w:t>
                             </w:r>
-                            <w:bookmarkEnd w:id="125"/>
+                            <w:bookmarkEnd w:id="119"/>
                           </w:p>
                         </w:txbxContent>
                       </wps:txbx>
@@ -25603,7 +25671,7 @@
                                 <w:sz w:val="24"/>
                               </w:rPr>
                             </w:pPr>
-                            <w:bookmarkStart w:id="127" w:name="_Toc477600881"/>
+                            <w:bookmarkStart w:id="120" w:name="_Toc477600881"/>
                             <w:r>
                               <w:t xml:space="preserve">Ilustración </w:t>
                             </w:r>
@@ -25628,7 +25696,7 @@
                             <w:r>
                               <w:t xml:space="preserve"> - REST - Iniciar cuestionario</w:t>
                             </w:r>
-                            <w:bookmarkEnd w:id="127"/>
+                            <w:bookmarkEnd w:id="120"/>
                           </w:p>
                         </w:txbxContent>
                       </wps:txbx>
@@ -25878,7 +25946,7 @@
                                 <w:sz w:val="24"/>
                               </w:rPr>
                             </w:pPr>
-                            <w:bookmarkStart w:id="129" w:name="_Toc477600882"/>
+                            <w:bookmarkStart w:id="121" w:name="_Toc477600882"/>
                             <w:r>
                               <w:t xml:space="preserve">Ilustración </w:t>
                             </w:r>
@@ -25903,7 +25971,7 @@
                             <w:r>
                               <w:t xml:space="preserve"> - REST - Finalizar cuestionario</w:t>
                             </w:r>
-                            <w:bookmarkEnd w:id="129"/>
+                            <w:bookmarkEnd w:id="121"/>
                           </w:p>
                         </w:txbxContent>
                       </wps:txbx>
@@ -25994,7 +26062,7 @@
                     <pic:cNvPicPr/>
                   </pic:nvPicPr>
                   <pic:blipFill>
-                    <a:blip r:embed="rId31"/>
+                    <a:blip r:embed="rId29"/>
                     <a:stretch>
                       <a:fillRect/>
                     </a:stretch>
@@ -26019,7 +26087,7 @@
       <w:pPr>
         <w:pStyle w:val="Descripcin"/>
       </w:pPr>
-      <w:bookmarkStart w:id="131" w:name="_Toc477600883"/>
+      <w:bookmarkStart w:id="122" w:name="_Toc477600883"/>
       <w:r>
         <w:t xml:space="preserve">Ilustración </w:t>
       </w:r>
@@ -26044,7 +26112,7 @@
       <w:r>
         <w:t xml:space="preserve"> - Clase SolucionCuestionario</w:t>
       </w:r>
-      <w:bookmarkEnd w:id="131"/>
+      <w:bookmarkEnd w:id="122"/>
     </w:p>
     <w:p>
       <w:pPr>
@@ -26067,11 +26135,11 @@
           <w:numId w:val="25"/>
         </w:numPr>
       </w:pPr>
-      <w:bookmarkStart w:id="132" w:name="_Toc477600851"/>
+      <w:bookmarkStart w:id="123" w:name="_Toc477600851"/>
       <w:r>
         <w:t>Diagrama de paquetes</w:t>
       </w:r>
-      <w:bookmarkEnd w:id="132"/>
+      <w:bookmarkEnd w:id="123"/>
     </w:p>
     <w:p>
       <w:r>
@@ -26121,7 +26189,7 @@
                     <pic:cNvPicPr/>
                   </pic:nvPicPr>
                   <pic:blipFill>
-                    <a:blip r:embed="rId32"/>
+                    <a:blip r:embed="rId30"/>
                     <a:stretch>
                       <a:fillRect/>
                     </a:stretch>
@@ -26146,7 +26214,7 @@
       <w:pPr>
         <w:pStyle w:val="Descripcin"/>
       </w:pPr>
-      <w:bookmarkStart w:id="133" w:name="_Toc477600884"/>
+      <w:bookmarkStart w:id="124" w:name="_Toc477600884"/>
       <w:r>
         <w:t xml:space="preserve">Ilustración </w:t>
       </w:r>
@@ -26171,7 +26239,7 @@
       <w:r>
         <w:t xml:space="preserve"> - Diagrama de paquetes - REST</w:t>
       </w:r>
-      <w:bookmarkEnd w:id="133"/>
+      <w:bookmarkEnd w:id="124"/>
     </w:p>
     <w:p>
       <w:pPr>
@@ -26181,12 +26249,12 @@
           <w:numId w:val="25"/>
         </w:numPr>
       </w:pPr>
-      <w:bookmarkStart w:id="134" w:name="_Toc477600852"/>
+      <w:bookmarkStart w:id="125" w:name="_Toc477600852"/>
       <w:r>
         <w:lastRenderedPageBreak/>
         <w:t>Diseño procedimental</w:t>
       </w:r>
-      <w:bookmarkEnd w:id="134"/>
+      <w:bookmarkEnd w:id="125"/>
     </w:p>
     <w:p>
       <w:pPr>
@@ -26196,11 +26264,11 @@
           <w:numId w:val="25"/>
         </w:numPr>
       </w:pPr>
-      <w:bookmarkStart w:id="135" w:name="_Toc477600853"/>
+      <w:bookmarkStart w:id="126" w:name="_Toc477600853"/>
       <w:r>
         <w:t>Diagrama de secuencias</w:t>
       </w:r>
-      <w:bookmarkEnd w:id="135"/>
+      <w:bookmarkEnd w:id="126"/>
     </w:p>
     <w:p>
       <w:pPr>
@@ -26210,11 +26278,11 @@
           <w:numId w:val="25"/>
         </w:numPr>
       </w:pPr>
-      <w:bookmarkStart w:id="136" w:name="_Toc477600854"/>
+      <w:bookmarkStart w:id="127" w:name="_Toc477600854"/>
       <w:r>
         <w:t>Diseño arquitectónico</w:t>
       </w:r>
-      <w:bookmarkEnd w:id="136"/>
+      <w:bookmarkEnd w:id="127"/>
     </w:p>
     <w:p>
       <w:pPr>
@@ -26224,11 +26292,11 @@
           <w:numId w:val="25"/>
         </w:numPr>
       </w:pPr>
-      <w:bookmarkStart w:id="137" w:name="_Toc477600855"/>
+      <w:bookmarkStart w:id="128" w:name="_Toc477600855"/>
       <w:r>
         <w:t>Diagrama de despliegue</w:t>
       </w:r>
-      <w:bookmarkEnd w:id="137"/>
+      <w:bookmarkEnd w:id="128"/>
     </w:p>
     <w:p/>
     <w:p>
@@ -26248,14 +26316,14 @@
           <w:numId w:val="25"/>
         </w:numPr>
       </w:pPr>
-      <w:bookmarkStart w:id="138" w:name="_Toc423294909"/>
-      <w:bookmarkStart w:id="139" w:name="_Toc477600856"/>
+      <w:bookmarkStart w:id="129" w:name="_Toc423294909"/>
+      <w:bookmarkStart w:id="130" w:name="_Toc477600856"/>
       <w:r>
         <w:lastRenderedPageBreak/>
         <w:t>Manual del programador</w:t>
       </w:r>
-      <w:bookmarkEnd w:id="138"/>
-      <w:bookmarkEnd w:id="139"/>
+      <w:bookmarkEnd w:id="129"/>
+      <w:bookmarkEnd w:id="130"/>
     </w:p>
     <w:p>
       <w:pPr>
@@ -26265,11 +26333,11 @@
           <w:numId w:val="25"/>
         </w:numPr>
       </w:pPr>
-      <w:bookmarkStart w:id="140" w:name="_Toc477600857"/>
+      <w:bookmarkStart w:id="131" w:name="_Toc477600857"/>
       <w:r>
         <w:t>Introducción</w:t>
       </w:r>
-      <w:bookmarkEnd w:id="140"/>
+      <w:bookmarkEnd w:id="131"/>
     </w:p>
     <w:p>
       <w:pPr>
@@ -26279,13 +26347,13 @@
           <w:numId w:val="25"/>
         </w:numPr>
       </w:pPr>
-      <w:bookmarkStart w:id="141" w:name="_Ref423362187"/>
-      <w:bookmarkStart w:id="142" w:name="_Toc477600858"/>
+      <w:bookmarkStart w:id="132" w:name="_Ref423362187"/>
+      <w:bookmarkStart w:id="133" w:name="_Toc477600858"/>
       <w:r>
         <w:t>Estructura de directorios</w:t>
       </w:r>
-      <w:bookmarkEnd w:id="141"/>
-      <w:bookmarkEnd w:id="142"/>
+      <w:bookmarkEnd w:id="132"/>
+      <w:bookmarkEnd w:id="133"/>
     </w:p>
     <w:p>
       <w:pPr>
@@ -26295,11 +26363,11 @@
           <w:numId w:val="25"/>
         </w:numPr>
       </w:pPr>
-      <w:bookmarkStart w:id="143" w:name="_Toc477600859"/>
+      <w:bookmarkStart w:id="134" w:name="_Toc477600859"/>
       <w:r>
         <w:t>Manual del programador</w:t>
       </w:r>
-      <w:bookmarkEnd w:id="143"/>
+      <w:bookmarkEnd w:id="134"/>
     </w:p>
     <w:p>
       <w:pPr>
@@ -26309,11 +26377,11 @@
           <w:numId w:val="25"/>
         </w:numPr>
       </w:pPr>
-      <w:bookmarkStart w:id="144" w:name="_Toc477600860"/>
+      <w:bookmarkStart w:id="135" w:name="_Toc477600860"/>
       <w:r>
         <w:t>Compilación, instalación y ejecución del proyecto</w:t>
       </w:r>
-      <w:bookmarkEnd w:id="144"/>
+      <w:bookmarkEnd w:id="135"/>
     </w:p>
     <w:p>
       <w:pPr>
@@ -26323,14 +26391,14 @@
           <w:numId w:val="25"/>
         </w:numPr>
       </w:pPr>
-      <w:bookmarkStart w:id="145" w:name="_Toc477600861"/>
+      <w:bookmarkStart w:id="136" w:name="_Toc477600861"/>
       <w:r>
         <w:t>Pruebas</w:t>
       </w:r>
       <w:r>
         <w:t xml:space="preserve"> del sistema</w:t>
       </w:r>
-      <w:bookmarkEnd w:id="145"/>
+      <w:bookmarkEnd w:id="136"/>
     </w:p>
     <w:p>
       <w:pPr>
@@ -26340,13 +26408,13 @@
           <w:numId w:val="25"/>
         </w:numPr>
       </w:pPr>
-      <w:bookmarkStart w:id="146" w:name="_Toc423294910"/>
-      <w:bookmarkStart w:id="147" w:name="_Toc477600862"/>
+      <w:bookmarkStart w:id="137" w:name="_Toc423294910"/>
+      <w:bookmarkStart w:id="138" w:name="_Toc477600862"/>
       <w:r>
         <w:t>Manual del usuario</w:t>
       </w:r>
-      <w:bookmarkEnd w:id="146"/>
-      <w:bookmarkEnd w:id="147"/>
+      <w:bookmarkEnd w:id="137"/>
+      <w:bookmarkEnd w:id="138"/>
     </w:p>
     <w:p>
       <w:pPr>
@@ -26356,11 +26424,11 @@
           <w:numId w:val="25"/>
         </w:numPr>
       </w:pPr>
-      <w:bookmarkStart w:id="148" w:name="_Toc477600863"/>
+      <w:bookmarkStart w:id="139" w:name="_Toc477600863"/>
       <w:r>
         <w:t>Introducción</w:t>
       </w:r>
-      <w:bookmarkEnd w:id="148"/>
+      <w:bookmarkEnd w:id="139"/>
     </w:p>
     <w:p>
       <w:pPr>
@@ -26370,11 +26438,11 @@
           <w:numId w:val="25"/>
         </w:numPr>
       </w:pPr>
-      <w:bookmarkStart w:id="149" w:name="_Toc477600864"/>
+      <w:bookmarkStart w:id="140" w:name="_Toc477600864"/>
       <w:r>
         <w:t>Requisitos de usuarios</w:t>
       </w:r>
-      <w:bookmarkEnd w:id="149"/>
+      <w:bookmarkEnd w:id="140"/>
     </w:p>
     <w:p>
       <w:pPr>
@@ -26384,11 +26452,11 @@
           <w:numId w:val="25"/>
         </w:numPr>
       </w:pPr>
-      <w:bookmarkStart w:id="150" w:name="_Toc477600865"/>
+      <w:bookmarkStart w:id="141" w:name="_Toc477600865"/>
       <w:r>
         <w:t>Instalación</w:t>
       </w:r>
-      <w:bookmarkEnd w:id="150"/>
+      <w:bookmarkEnd w:id="141"/>
     </w:p>
     <w:p>
       <w:pPr>
@@ -26398,11 +26466,11 @@
           <w:numId w:val="25"/>
         </w:numPr>
       </w:pPr>
-      <w:bookmarkStart w:id="151" w:name="_Toc477600866"/>
+      <w:bookmarkStart w:id="142" w:name="_Toc477600866"/>
       <w:r>
         <w:t>Manual del usuario</w:t>
       </w:r>
-      <w:bookmarkEnd w:id="151"/>
+      <w:bookmarkEnd w:id="142"/>
     </w:p>
     <w:p/>
     <w:p>
@@ -26416,9 +26484,9 @@
         </w:sectPr>
       </w:pPr>
     </w:p>
-    <w:bookmarkEnd w:id="66" w:displacedByCustomXml="next"/>
     <w:bookmarkEnd w:id="65" w:displacedByCustomXml="next"/>
-    <w:bookmarkStart w:id="152" w:name="_Toc477600867" w:displacedByCustomXml="next"/>
+    <w:bookmarkEnd w:id="64" w:displacedByCustomXml="next"/>
+    <w:bookmarkStart w:id="143" w:name="_Toc477600867" w:displacedByCustomXml="next"/>
     <w:sdt>
       <w:sdtPr>
         <w:rPr>
@@ -26448,13 +26516,14 @@
           <w:r>
             <w:t>Bibliografía</w:t>
           </w:r>
-          <w:bookmarkEnd w:id="152"/>
+          <w:bookmarkEnd w:id="143"/>
         </w:p>
         <w:sdt>
           <w:sdtPr>
             <w:id w:val="111145805"/>
             <w:bibliography/>
           </w:sdtPr>
+          <w:sdtEndPr/>
           <w:sdtContent>
             <w:p>
               <w:pPr>
@@ -27837,6 +27906,7 @@
         <w:docPartUnique/>
       </w:docPartObj>
     </w:sdtPr>
+    <w:sdtEndPr/>
     <w:sdtContent>
       <w:p>
         <w:pPr>
@@ -27856,7 +27926,7 @@
           <w:rPr>
             <w:noProof/>
           </w:rPr>
-          <w:t>9</w:t>
+          <w:t>40</w:t>
         </w:r>
         <w:r>
           <w:fldChar w:fldCharType="end"/>
@@ -33378,7 +33448,7 @@
 </file>
 
 <file path=customXml/itemProps1.xml><?xml version="1.0" encoding="utf-8"?>
-<ds:datastoreItem xmlns:ds="http://schemas.openxmlformats.org/officeDocument/2006/customXml" ds:itemID="{1A2DA6EF-C862-4122-94C1-DB1CA4863D92}">
+<ds:datastoreItem xmlns:ds="http://schemas.openxmlformats.org/officeDocument/2006/customXml" ds:itemID="{C2DD445C-DF4D-4C8D-9574-B06A1F5C6C84}">
   <ds:schemaRefs>
     <ds:schemaRef ds:uri="http://schemas.openxmlformats.org/officeDocument/2006/bibliography"/>
   </ds:schemaRefs>

--- a/doc/GII_Puente_Gabarri_Daniel_Junio_ 2017.docx
+++ b/doc/GII_Puente_Gabarri_Daniel_Junio_ 2017.docx
@@ -22678,14 +22678,12 @@
               </w:tabs>
               <w:cnfStyle w:val="000000000000" w:firstRow="0" w:lastRow="0" w:firstColumn="0" w:lastColumn="0" w:oddVBand="0" w:evenVBand="0" w:oddHBand="0" w:evenHBand="0" w:firstRowFirstColumn="0" w:firstRowLastColumn="0" w:lastRowFirstColumn="0" w:lastRowLastColumn="0"/>
             </w:pPr>
-            <w:bookmarkStart w:id="103" w:name="_GoBack"/>
             <w:r>
               <w:t>Como un usuario autenticado, podrá cerrar sesión</w:t>
             </w:r>
             <w:r>
               <w:tab/>
             </w:r>
-            <w:bookmarkEnd w:id="103"/>
           </w:p>
         </w:tc>
       </w:tr>
@@ -22794,7 +22792,7 @@
       <w:pPr>
         <w:pStyle w:val="Descripcin"/>
       </w:pPr>
-      <w:bookmarkStart w:id="104" w:name="_Toc477600897"/>
+      <w:bookmarkStart w:id="103" w:name="_Toc477600897"/>
       <w:r>
         <w:t xml:space="preserve">Tabla </w:t>
       </w:r>
@@ -22819,7 +22817,7 @@
       <w:r>
         <w:t>- Historia de usuario 7</w:t>
       </w:r>
-      <w:bookmarkEnd w:id="104"/>
+      <w:bookmarkEnd w:id="103"/>
     </w:p>
     <w:p/>
     <w:p>
@@ -22830,11 +22828,11 @@
           <w:numId w:val="2"/>
         </w:numPr>
       </w:pPr>
-      <w:bookmarkStart w:id="105" w:name="_Toc477600846"/>
+      <w:bookmarkStart w:id="104" w:name="_Toc477600846"/>
       <w:r>
         <w:t>Diagrama de Casos de uso</w:t>
       </w:r>
-      <w:bookmarkEnd w:id="105"/>
+      <w:bookmarkEnd w:id="104"/>
     </w:p>
     <w:p/>
     <w:p>
@@ -22854,14 +22852,14 @@
           <w:numId w:val="3"/>
         </w:numPr>
       </w:pPr>
-      <w:bookmarkStart w:id="106" w:name="_Toc423294908"/>
-      <w:bookmarkStart w:id="107" w:name="_Toc477600847"/>
+      <w:bookmarkStart w:id="105" w:name="_Toc423294908"/>
+      <w:bookmarkStart w:id="106" w:name="_Toc477600847"/>
       <w:r>
         <w:lastRenderedPageBreak/>
         <w:t>Especificación de diseño</w:t>
       </w:r>
+      <w:bookmarkEnd w:id="105"/>
       <w:bookmarkEnd w:id="106"/>
-      <w:bookmarkEnd w:id="107"/>
     </w:p>
     <w:p>
       <w:pPr>
@@ -22871,11 +22869,11 @@
           <w:numId w:val="3"/>
         </w:numPr>
       </w:pPr>
-      <w:bookmarkStart w:id="108" w:name="_Toc477600848"/>
+      <w:bookmarkStart w:id="107" w:name="_Toc477600848"/>
       <w:r>
         <w:t>Introducción</w:t>
       </w:r>
-      <w:bookmarkEnd w:id="108"/>
+      <w:bookmarkEnd w:id="107"/>
     </w:p>
     <w:p>
       <w:r>
@@ -22911,11 +22909,11 @@
           <w:numId w:val="3"/>
         </w:numPr>
       </w:pPr>
-      <w:bookmarkStart w:id="109" w:name="_Toc477600849"/>
+      <w:bookmarkStart w:id="108" w:name="_Toc477600849"/>
       <w:r>
         <w:t>Diseño de datos</w:t>
       </w:r>
-      <w:bookmarkEnd w:id="109"/>
+      <w:bookmarkEnd w:id="108"/>
     </w:p>
     <w:p>
       <w:r>
@@ -22933,11 +22931,11 @@
           <w:numId w:val="3"/>
         </w:numPr>
       </w:pPr>
-      <w:bookmarkStart w:id="110" w:name="_Toc477600850"/>
+      <w:bookmarkStart w:id="109" w:name="_Toc477600850"/>
       <w:r>
         <w:t>Diagrama de clases</w:t>
       </w:r>
-      <w:bookmarkEnd w:id="110"/>
+      <w:bookmarkEnd w:id="109"/>
     </w:p>
     <w:p>
       <w:r>
@@ -23163,7 +23161,7 @@
                                 <w:sz w:val="24"/>
                               </w:rPr>
                             </w:pPr>
-                            <w:bookmarkStart w:id="111" w:name="_Toc477600872"/>
+                            <w:bookmarkStart w:id="110" w:name="_Toc477600872"/>
                             <w:r>
                               <w:t xml:space="preserve">Ilustración </w:t>
                             </w:r>
@@ -23195,7 +23193,7 @@
                             <w:r>
                               <w:t>QuickTest</w:t>
                             </w:r>
-                            <w:bookmarkEnd w:id="111"/>
+                            <w:bookmarkEnd w:id="110"/>
                             <w:proofErr w:type="spellEnd"/>
                           </w:p>
                         </w:txbxContent>
@@ -23229,7 +23227,7 @@
                           <w:sz w:val="24"/>
                         </w:rPr>
                       </w:pPr>
-                      <w:bookmarkStart w:id="112" w:name="_Toc477600872"/>
+                      <w:bookmarkStart w:id="111" w:name="_Toc477600872"/>
                       <w:r>
                         <w:t xml:space="preserve">Ilustración </w:t>
                       </w:r>
@@ -23261,7 +23259,7 @@
                       <w:r>
                         <w:t>QuickTest</w:t>
                       </w:r>
-                      <w:bookmarkEnd w:id="112"/>
+                      <w:bookmarkEnd w:id="111"/>
                       <w:proofErr w:type="spellEnd"/>
                     </w:p>
                   </w:txbxContent>
@@ -23444,7 +23442,7 @@
                                 <w:sz w:val="24"/>
                               </w:rPr>
                             </w:pPr>
-                            <w:bookmarkStart w:id="112" w:name="_Toc477600873"/>
+                            <w:bookmarkStart w:id="111" w:name="_Toc477600873"/>
                             <w:r>
                               <w:t xml:space="preserve">Ilustración </w:t>
                             </w:r>
@@ -23482,7 +23480,7 @@
                             <w:r>
                               <w:t>QuickTest</w:t>
                             </w:r>
-                            <w:bookmarkEnd w:id="112"/>
+                            <w:bookmarkEnd w:id="111"/>
                             <w:proofErr w:type="spellEnd"/>
                           </w:p>
                         </w:txbxContent>
@@ -23512,7 +23510,7 @@
                           <w:sz w:val="24"/>
                         </w:rPr>
                       </w:pPr>
-                      <w:bookmarkStart w:id="114" w:name="_Toc477600873"/>
+                      <w:bookmarkStart w:id="113" w:name="_Toc477600873"/>
                       <w:r>
                         <w:t xml:space="preserve">Ilustración </w:t>
                       </w:r>
@@ -23550,7 +23548,7 @@
                       <w:r>
                         <w:t>QuickTest</w:t>
                       </w:r>
-                      <w:bookmarkEnd w:id="114"/>
+                      <w:bookmarkEnd w:id="113"/>
                       <w:proofErr w:type="spellEnd"/>
                     </w:p>
                   </w:txbxContent>
@@ -23859,7 +23857,7 @@
       <w:pPr>
         <w:pStyle w:val="Descripcin"/>
       </w:pPr>
-      <w:bookmarkStart w:id="113" w:name="_Toc477600874"/>
+      <w:bookmarkStart w:id="112" w:name="_Toc477600874"/>
       <w:r>
         <w:t xml:space="preserve">Ilustración </w:t>
       </w:r>
@@ -23887,7 +23885,7 @@
       <w:r>
         <w:t>Clase ControlAccesoProfesor</w:t>
       </w:r>
-      <w:bookmarkEnd w:id="113"/>
+      <w:bookmarkEnd w:id="112"/>
     </w:p>
     <w:p/>
     <w:p>
@@ -23986,7 +23984,7 @@
                                 <w:sz w:val="24"/>
                               </w:rPr>
                             </w:pPr>
-                            <w:bookmarkStart w:id="114" w:name="_Toc477600875"/>
+                            <w:bookmarkStart w:id="113" w:name="_Toc477600875"/>
                             <w:r>
                               <w:t xml:space="preserve">Ilustración </w:t>
                             </w:r>
@@ -24011,7 +24009,7 @@
                             <w:r>
                               <w:t xml:space="preserve"> - REST - Obtener cuestionario</w:t>
                             </w:r>
-                            <w:bookmarkEnd w:id="114"/>
+                            <w:bookmarkEnd w:id="113"/>
                           </w:p>
                         </w:txbxContent>
                       </wps:txbx>
@@ -24040,7 +24038,7 @@
                           <w:sz w:val="24"/>
                         </w:rPr>
                       </w:pPr>
-                      <w:bookmarkStart w:id="117" w:name="_Toc477600875"/>
+                      <w:bookmarkStart w:id="116" w:name="_Toc477600875"/>
                       <w:r>
                         <w:t xml:space="preserve">Ilustración </w:t>
                       </w:r>
@@ -24065,7 +24063,7 @@
                       <w:r>
                         <w:t xml:space="preserve"> - REST - Obtener cuestionario</w:t>
                       </w:r>
-                      <w:bookmarkEnd w:id="117"/>
+                      <w:bookmarkEnd w:id="116"/>
                     </w:p>
                   </w:txbxContent>
                 </v:textbox>
@@ -24344,7 +24342,7 @@
                             <w:pPr>
                               <w:pStyle w:val="Descripcin"/>
                             </w:pPr>
-                            <w:bookmarkStart w:id="115" w:name="_Toc477600876"/>
+                            <w:bookmarkStart w:id="114" w:name="_Toc477600876"/>
                             <w:r>
                               <w:t xml:space="preserve">Ilustración </w:t>
                             </w:r>
@@ -24369,7 +24367,7 @@
                             <w:r>
                               <w:t xml:space="preserve"> - REST - Duplicar cuestionario</w:t>
                             </w:r>
-                            <w:bookmarkEnd w:id="115"/>
+                            <w:bookmarkEnd w:id="114"/>
                           </w:p>
                         </w:txbxContent>
                       </wps:txbx>
@@ -24394,7 +24392,7 @@
                       <w:pPr>
                         <w:pStyle w:val="Descripcin"/>
                       </w:pPr>
-                      <w:bookmarkStart w:id="119" w:name="_Toc477600876"/>
+                      <w:bookmarkStart w:id="118" w:name="_Toc477600876"/>
                       <w:r>
                         <w:t xml:space="preserve">Ilustración </w:t>
                       </w:r>
@@ -24419,7 +24417,7 @@
                       <w:r>
                         <w:t xml:space="preserve"> - REST - Duplicar cuestionario</w:t>
                       </w:r>
-                      <w:bookmarkEnd w:id="119"/>
+                      <w:bookmarkEnd w:id="118"/>
                     </w:p>
                   </w:txbxContent>
                 </v:textbox>
@@ -24601,7 +24599,7 @@
                                 <w:sz w:val="24"/>
                               </w:rPr>
                             </w:pPr>
-                            <w:bookmarkStart w:id="116" w:name="_Toc477600877"/>
+                            <w:bookmarkStart w:id="115" w:name="_Toc477600877"/>
                             <w:r>
                               <w:t xml:space="preserve">Ilustración </w:t>
                             </w:r>
@@ -24626,7 +24624,7 @@
                             <w:r>
                               <w:t xml:space="preserve"> - REST - Insertar cuestionario</w:t>
                             </w:r>
-                            <w:bookmarkEnd w:id="116"/>
+                            <w:bookmarkEnd w:id="115"/>
                           </w:p>
                         </w:txbxContent>
                       </wps:txbx>
@@ -24655,7 +24653,7 @@
                           <w:sz w:val="24"/>
                         </w:rPr>
                       </w:pPr>
-                      <w:bookmarkStart w:id="121" w:name="_Toc477600877"/>
+                      <w:bookmarkStart w:id="120" w:name="_Toc477600877"/>
                       <w:r>
                         <w:t xml:space="preserve">Ilustración </w:t>
                       </w:r>
@@ -24680,7 +24678,7 @@
                       <w:r>
                         <w:t xml:space="preserve"> - REST - Insertar cuestionario</w:t>
                       </w:r>
-                      <w:bookmarkEnd w:id="121"/>
+                      <w:bookmarkEnd w:id="120"/>
                     </w:p>
                   </w:txbxContent>
                 </v:textbox>
@@ -24882,7 +24880,7 @@
                                 <w:sz w:val="24"/>
                               </w:rPr>
                             </w:pPr>
-                            <w:bookmarkStart w:id="117" w:name="_Toc477600878"/>
+                            <w:bookmarkStart w:id="116" w:name="_Toc477600878"/>
                             <w:r>
                               <w:t xml:space="preserve">Ilustración </w:t>
                             </w:r>
@@ -24907,7 +24905,7 @@
                             <w:r>
                               <w:t xml:space="preserve"> - REST - Eliminar cuestionario</w:t>
                             </w:r>
-                            <w:bookmarkEnd w:id="117"/>
+                            <w:bookmarkEnd w:id="116"/>
                           </w:p>
                         </w:txbxContent>
                       </wps:txbx>
@@ -24936,7 +24934,7 @@
                           <w:sz w:val="24"/>
                         </w:rPr>
                       </w:pPr>
-                      <w:bookmarkStart w:id="123" w:name="_Toc477600878"/>
+                      <w:bookmarkStart w:id="122" w:name="_Toc477600878"/>
                       <w:r>
                         <w:t xml:space="preserve">Ilustración </w:t>
                       </w:r>
@@ -24961,7 +24959,7 @@
                       <w:r>
                         <w:t xml:space="preserve"> - REST - Eliminar cuestionario</w:t>
                       </w:r>
-                      <w:bookmarkEnd w:id="123"/>
+                      <w:bookmarkEnd w:id="122"/>
                     </w:p>
                   </w:txbxContent>
                 </v:textbox>
@@ -25154,7 +25152,7 @@
       <w:pPr>
         <w:pStyle w:val="Descripcin"/>
       </w:pPr>
-      <w:bookmarkStart w:id="118" w:name="_Toc477600879"/>
+      <w:bookmarkStart w:id="117" w:name="_Toc477600879"/>
       <w:r>
         <w:t xml:space="preserve">Ilustración </w:t>
       </w:r>
@@ -25179,7 +25177,7 @@
       <w:r>
         <w:t xml:space="preserve"> - Clase GestionCuestionario</w:t>
       </w:r>
-      <w:bookmarkEnd w:id="118"/>
+      <w:bookmarkEnd w:id="117"/>
     </w:p>
     <w:p/>
     <w:p>
@@ -25187,7 +25185,7 @@
         <w:pStyle w:val="Ttulo5"/>
         <w:numPr>
           <w:ilvl w:val="6"/>
-          <w:numId w:val="25"/>
+          <w:numId w:val="3"/>
         </w:numPr>
       </w:pPr>
       <w:r>
@@ -25288,7 +25286,7 @@
                                 <w:sz w:val="24"/>
                               </w:rPr>
                             </w:pPr>
-                            <w:bookmarkStart w:id="119" w:name="_Toc477600880"/>
+                            <w:bookmarkStart w:id="118" w:name="_Toc477600880"/>
                             <w:r>
                               <w:t xml:space="preserve">Ilustración </w:t>
                             </w:r>
@@ -25313,7 +25311,7 @@
                             <w:r>
                               <w:t xml:space="preserve"> - REST - Mostrar resultados</w:t>
                             </w:r>
-                            <w:bookmarkEnd w:id="119"/>
+                            <w:bookmarkEnd w:id="118"/>
                           </w:p>
                         </w:txbxContent>
                       </wps:txbx>
@@ -25342,7 +25340,7 @@
                           <w:sz w:val="24"/>
                         </w:rPr>
                       </w:pPr>
-                      <w:bookmarkStart w:id="126" w:name="_Toc477600880"/>
+                      <w:bookmarkStart w:id="125" w:name="_Toc477600880"/>
                       <w:r>
                         <w:t xml:space="preserve">Ilustración </w:t>
                       </w:r>
@@ -25367,7 +25365,7 @@
                       <w:r>
                         <w:t xml:space="preserve"> - REST - Mostrar resultados</w:t>
                       </w:r>
-                      <w:bookmarkEnd w:id="126"/>
+                      <w:bookmarkEnd w:id="125"/>
                     </w:p>
                   </w:txbxContent>
                 </v:textbox>
@@ -25671,7 +25669,7 @@
                                 <w:sz w:val="24"/>
                               </w:rPr>
                             </w:pPr>
-                            <w:bookmarkStart w:id="120" w:name="_Toc477600881"/>
+                            <w:bookmarkStart w:id="119" w:name="_Toc477600881"/>
                             <w:r>
                               <w:t xml:space="preserve">Ilustración </w:t>
                             </w:r>
@@ -25696,7 +25694,7 @@
                             <w:r>
                               <w:t xml:space="preserve"> - REST - Iniciar cuestionario</w:t>
                             </w:r>
-                            <w:bookmarkEnd w:id="120"/>
+                            <w:bookmarkEnd w:id="119"/>
                           </w:p>
                         </w:txbxContent>
                       </wps:txbx>
@@ -25725,7 +25723,7 @@
                           <w:sz w:val="24"/>
                         </w:rPr>
                       </w:pPr>
-                      <w:bookmarkStart w:id="128" w:name="_Toc477600881"/>
+                      <w:bookmarkStart w:id="127" w:name="_Toc477600881"/>
                       <w:r>
                         <w:t xml:space="preserve">Ilustración </w:t>
                       </w:r>
@@ -25750,7 +25748,7 @@
                       <w:r>
                         <w:t xml:space="preserve"> - REST - Iniciar cuestionario</w:t>
                       </w:r>
-                      <w:bookmarkEnd w:id="128"/>
+                      <w:bookmarkEnd w:id="127"/>
                     </w:p>
                   </w:txbxContent>
                 </v:textbox>
@@ -25946,7 +25944,7 @@
                                 <w:sz w:val="24"/>
                               </w:rPr>
                             </w:pPr>
-                            <w:bookmarkStart w:id="121" w:name="_Toc477600882"/>
+                            <w:bookmarkStart w:id="120" w:name="_Toc477600882"/>
                             <w:r>
                               <w:t xml:space="preserve">Ilustración </w:t>
                             </w:r>
@@ -25971,7 +25969,7 @@
                             <w:r>
                               <w:t xml:space="preserve"> - REST - Finalizar cuestionario</w:t>
                             </w:r>
-                            <w:bookmarkEnd w:id="121"/>
+                            <w:bookmarkEnd w:id="120"/>
                           </w:p>
                         </w:txbxContent>
                       </wps:txbx>
@@ -26000,7 +25998,7 @@
                           <w:sz w:val="24"/>
                         </w:rPr>
                       </w:pPr>
-                      <w:bookmarkStart w:id="130" w:name="_Toc477600882"/>
+                      <w:bookmarkStart w:id="129" w:name="_Toc477600882"/>
                       <w:r>
                         <w:t xml:space="preserve">Ilustración </w:t>
                       </w:r>
@@ -26025,7 +26023,7 @@
                       <w:r>
                         <w:t xml:space="preserve"> - REST - Finalizar cuestionario</w:t>
                       </w:r>
-                      <w:bookmarkEnd w:id="130"/>
+                      <w:bookmarkEnd w:id="129"/>
                     </w:p>
                   </w:txbxContent>
                 </v:textbox>
@@ -26087,7 +26085,7 @@
       <w:pPr>
         <w:pStyle w:val="Descripcin"/>
       </w:pPr>
-      <w:bookmarkStart w:id="122" w:name="_Toc477600883"/>
+      <w:bookmarkStart w:id="121" w:name="_Toc477600883"/>
       <w:r>
         <w:t xml:space="preserve">Ilustración </w:t>
       </w:r>
@@ -26112,34 +26110,37 @@
       <w:r>
         <w:t xml:space="preserve"> - Clase SolucionCuestionario</w:t>
       </w:r>
-      <w:bookmarkEnd w:id="122"/>
+      <w:bookmarkEnd w:id="121"/>
     </w:p>
     <w:p>
       <w:pPr>
         <w:pStyle w:val="Ttulo4"/>
         <w:numPr>
           <w:ilvl w:val="4"/>
-          <w:numId w:val="25"/>
+          <w:numId w:val="3"/>
         </w:numPr>
       </w:pPr>
       <w:r>
         <w:t>Aplicación Android</w:t>
       </w:r>
     </w:p>
+    <w:p/>
+    <w:p/>
+    <w:p/>
     <w:p/>
     <w:p>
       <w:pPr>
         <w:pStyle w:val="Ttulo3"/>
         <w:numPr>
           <w:ilvl w:val="2"/>
-          <w:numId w:val="25"/>
+          <w:numId w:val="3"/>
         </w:numPr>
       </w:pPr>
-      <w:bookmarkStart w:id="123" w:name="_Toc477600851"/>
+      <w:bookmarkStart w:id="122" w:name="_Toc477600851"/>
       <w:r>
         <w:t>Diagrama de paquetes</w:t>
       </w:r>
-      <w:bookmarkEnd w:id="123"/>
+      <w:bookmarkEnd w:id="122"/>
     </w:p>
     <w:p>
       <w:r>
@@ -26151,7 +26152,7 @@
         <w:pStyle w:val="Ttulo4"/>
         <w:numPr>
           <w:ilvl w:val="4"/>
-          <w:numId w:val="25"/>
+          <w:numId w:val="3"/>
         </w:numPr>
       </w:pPr>
       <w:r>
@@ -26173,6 +26174,7 @@
           <w:noProof/>
           <w:lang w:val="es-ES"/>
         </w:rPr>
+        <w:lastRenderedPageBreak/>
         <w:drawing>
           <wp:inline distT="0" distB="0" distL="0" distR="0" wp14:anchorId="7DA4EBDB" wp14:editId="119EF2F6">
             <wp:extent cx="5400040" cy="2049780"/>
@@ -26214,7 +26216,7 @@
       <w:pPr>
         <w:pStyle w:val="Descripcin"/>
       </w:pPr>
-      <w:bookmarkStart w:id="124" w:name="_Toc477600884"/>
+      <w:bookmarkStart w:id="123" w:name="_Toc477600884"/>
       <w:r>
         <w:t xml:space="preserve">Ilustración </w:t>
       </w:r>
@@ -26237,21 +26239,130 @@
         <w:fldChar w:fldCharType="end"/>
       </w:r>
       <w:r>
-        <w:t xml:space="preserve"> - Diagrama de paquetes - REST</w:t>
-      </w:r>
+        <w:t xml:space="preserve"> - Diagrama de paquetes </w:t>
+      </w:r>
+      <w:r>
+        <w:t>–</w:t>
+      </w:r>
+      <w:r>
+        <w:t xml:space="preserve"> REST</w:t>
+      </w:r>
+      <w:bookmarkEnd w:id="123"/>
+    </w:p>
+    <w:p/>
+    <w:p>
+      <w:pPr>
+        <w:pStyle w:val="Ttulo4"/>
+        <w:numPr>
+          <w:ilvl w:val="4"/>
+          <w:numId w:val="3"/>
+        </w:numPr>
+      </w:pPr>
+      <w:r>
+        <w:t>Aplicación Android</w:t>
+      </w:r>
+    </w:p>
+    <w:p/>
+    <w:p>
+      <w:r>
+        <w:t xml:space="preserve">En este diagrama se muestra el desglose de todos los componentes que forman la arquitectura del </w:t>
+      </w:r>
+      <w:r>
+        <w:t>Front</w:t>
+      </w:r>
+      <w:bookmarkStart w:id="124" w:name="_GoBack"/>
       <w:bookmarkEnd w:id="124"/>
-    </w:p>
+      <w:r>
+        <w:t>End de la aplicación.</w:t>
+      </w:r>
+    </w:p>
+    <w:p/>
+    <w:p>
+      <w:pPr>
+        <w:keepNext/>
+      </w:pPr>
+      <w:r>
+        <w:rPr>
+          <w:noProof/>
+          <w:lang w:val="es-ES"/>
+        </w:rPr>
+        <w:drawing>
+          <wp:inline distT="0" distB="0" distL="0" distR="0" wp14:anchorId="78B51833" wp14:editId="1F8F20BF">
+            <wp:extent cx="5400040" cy="1661795"/>
+            <wp:effectExtent l="0" t="0" r="0" b="0"/>
+            <wp:docPr id="8" name="Imagen 8"/>
+            <wp:cNvGraphicFramePr>
+              <a:graphicFrameLocks xmlns:a="http://schemas.openxmlformats.org/drawingml/2006/main" noChangeAspect="1"/>
+            </wp:cNvGraphicFramePr>
+            <a:graphic xmlns:a="http://schemas.openxmlformats.org/drawingml/2006/main">
+              <a:graphicData uri="http://schemas.openxmlformats.org/drawingml/2006/picture">
+                <pic:pic xmlns:pic="http://schemas.openxmlformats.org/drawingml/2006/picture">
+                  <pic:nvPicPr>
+                    <pic:cNvPr id="1" name=""/>
+                    <pic:cNvPicPr/>
+                  </pic:nvPicPr>
+                  <pic:blipFill>
+                    <a:blip r:embed="rId31"/>
+                    <a:stretch>
+                      <a:fillRect/>
+                    </a:stretch>
+                  </pic:blipFill>
+                  <pic:spPr>
+                    <a:xfrm>
+                      <a:off x="0" y="0"/>
+                      <a:ext cx="5400040" cy="1661795"/>
+                    </a:xfrm>
+                    <a:prstGeom prst="rect">
+                      <a:avLst/>
+                    </a:prstGeom>
+                  </pic:spPr>
+                </pic:pic>
+              </a:graphicData>
+            </a:graphic>
+          </wp:inline>
+        </w:drawing>
+      </w:r>
+    </w:p>
+    <w:p>
+      <w:pPr>
+        <w:pStyle w:val="Descripcin"/>
+      </w:pPr>
+      <w:r>
+        <w:t xml:space="preserve">Ilustración </w:t>
+      </w:r>
+      <w:r>
+        <w:fldChar w:fldCharType="begin"/>
+      </w:r>
+      <w:r>
+        <w:instrText xml:space="preserve"> SEQ Ilustración \* ARABIC </w:instrText>
+      </w:r>
+      <w:r>
+        <w:fldChar w:fldCharType="separate"/>
+      </w:r>
+      <w:r>
+        <w:rPr>
+          <w:noProof/>
+        </w:rPr>
+        <w:t>18</w:t>
+      </w:r>
+      <w:r>
+        <w:fldChar w:fldCharType="end"/>
+      </w:r>
+      <w:r>
+        <w:t xml:space="preserve"> - Diagrama de paquetes - Aplicación android</w:t>
+      </w:r>
+    </w:p>
+    <w:p/>
     <w:p>
       <w:pPr>
         <w:pStyle w:val="Ttulo2"/>
         <w:numPr>
           <w:ilvl w:val="1"/>
-          <w:numId w:val="25"/>
+          <w:numId w:val="3"/>
         </w:numPr>
       </w:pPr>
       <w:bookmarkStart w:id="125" w:name="_Toc477600852"/>
       <w:r>
-        <w:lastRenderedPageBreak/>
         <w:t>Diseño procedimental</w:t>
       </w:r>
       <w:bookmarkEnd w:id="125"/>
@@ -26261,7 +26372,7 @@
         <w:pStyle w:val="Ttulo3"/>
         <w:numPr>
           <w:ilvl w:val="2"/>
-          <w:numId w:val="25"/>
+          <w:numId w:val="3"/>
         </w:numPr>
       </w:pPr>
       <w:bookmarkStart w:id="126" w:name="_Toc477600853"/>
@@ -26275,7 +26386,7 @@
         <w:pStyle w:val="Ttulo2"/>
         <w:numPr>
           <w:ilvl w:val="1"/>
-          <w:numId w:val="25"/>
+          <w:numId w:val="3"/>
         </w:numPr>
       </w:pPr>
       <w:bookmarkStart w:id="127" w:name="_Toc477600854"/>
@@ -26289,7 +26400,7 @@
         <w:pStyle w:val="Ttulo3"/>
         <w:numPr>
           <w:ilvl w:val="2"/>
-          <w:numId w:val="25"/>
+          <w:numId w:val="3"/>
         </w:numPr>
       </w:pPr>
       <w:bookmarkStart w:id="128" w:name="_Toc477600855"/>
@@ -26313,7 +26424,7 @@
         <w:pStyle w:val="Ttulo1"/>
         <w:numPr>
           <w:ilvl w:val="0"/>
-          <w:numId w:val="25"/>
+          <w:numId w:val="3"/>
         </w:numPr>
       </w:pPr>
       <w:bookmarkStart w:id="129" w:name="_Toc423294909"/>
@@ -26330,7 +26441,7 @@
         <w:pStyle w:val="Ttulo2"/>
         <w:numPr>
           <w:ilvl w:val="1"/>
-          <w:numId w:val="25"/>
+          <w:numId w:val="3"/>
         </w:numPr>
       </w:pPr>
       <w:bookmarkStart w:id="131" w:name="_Toc477600857"/>
@@ -26344,7 +26455,7 @@
         <w:pStyle w:val="Ttulo2"/>
         <w:numPr>
           <w:ilvl w:val="1"/>
-          <w:numId w:val="25"/>
+          <w:numId w:val="3"/>
         </w:numPr>
       </w:pPr>
       <w:bookmarkStart w:id="132" w:name="_Ref423362187"/>
@@ -26360,7 +26471,7 @@
         <w:pStyle w:val="Ttulo2"/>
         <w:numPr>
           <w:ilvl w:val="1"/>
-          <w:numId w:val="25"/>
+          <w:numId w:val="3"/>
         </w:numPr>
       </w:pPr>
       <w:bookmarkStart w:id="134" w:name="_Toc477600859"/>
@@ -26374,7 +26485,7 @@
         <w:pStyle w:val="Ttulo2"/>
         <w:numPr>
           <w:ilvl w:val="1"/>
-          <w:numId w:val="25"/>
+          <w:numId w:val="3"/>
         </w:numPr>
       </w:pPr>
       <w:bookmarkStart w:id="135" w:name="_Toc477600860"/>
@@ -26388,7 +26499,7 @@
         <w:pStyle w:val="Ttulo2"/>
         <w:numPr>
           <w:ilvl w:val="1"/>
-          <w:numId w:val="25"/>
+          <w:numId w:val="3"/>
         </w:numPr>
       </w:pPr>
       <w:bookmarkStart w:id="136" w:name="_Toc477600861"/>
@@ -26405,7 +26516,7 @@
         <w:pStyle w:val="Ttulo1"/>
         <w:numPr>
           <w:ilvl w:val="0"/>
-          <w:numId w:val="25"/>
+          <w:numId w:val="3"/>
         </w:numPr>
       </w:pPr>
       <w:bookmarkStart w:id="137" w:name="_Toc423294910"/>
@@ -26421,7 +26532,7 @@
         <w:pStyle w:val="Ttulo2"/>
         <w:numPr>
           <w:ilvl w:val="1"/>
-          <w:numId w:val="25"/>
+          <w:numId w:val="3"/>
         </w:numPr>
       </w:pPr>
       <w:bookmarkStart w:id="139" w:name="_Toc477600863"/>
@@ -26435,7 +26546,7 @@
         <w:pStyle w:val="Ttulo2"/>
         <w:numPr>
           <w:ilvl w:val="1"/>
-          <w:numId w:val="25"/>
+          <w:numId w:val="3"/>
         </w:numPr>
       </w:pPr>
       <w:bookmarkStart w:id="140" w:name="_Toc477600864"/>
@@ -26449,7 +26560,7 @@
         <w:pStyle w:val="Ttulo2"/>
         <w:numPr>
           <w:ilvl w:val="1"/>
-          <w:numId w:val="25"/>
+          <w:numId w:val="3"/>
         </w:numPr>
       </w:pPr>
       <w:bookmarkStart w:id="141" w:name="_Toc477600865"/>
@@ -26463,7 +26574,7 @@
         <w:pStyle w:val="Ttulo2"/>
         <w:numPr>
           <w:ilvl w:val="1"/>
-          <w:numId w:val="25"/>
+          <w:numId w:val="3"/>
         </w:numPr>
       </w:pPr>
       <w:bookmarkStart w:id="142" w:name="_Toc477600866"/>
@@ -27926,7 +28037,7 @@
           <w:rPr>
             <w:noProof/>
           </w:rPr>
-          <w:t>40</w:t>
+          <w:t>42</w:t>
         </w:r>
         <w:r>
           <w:fldChar w:fldCharType="end"/>
@@ -28475,6 +28586,92 @@
     </w:lvl>
   </w:abstractNum>
   <w:abstractNum w:abstractNumId="5" w15:restartNumberingAfterBreak="0">
+    <w:nsid w:val="11867A22"/>
+    <w:multiLevelType w:val="hybridMultilevel"/>
+    <w:tmpl w:val="86889334"/>
+    <w:lvl w:ilvl="0" w:tplc="0C0A000F">
+      <w:start w:val="1"/>
+      <w:numFmt w:val="decimal"/>
+      <w:lvlText w:val="%1."/>
+      <w:lvlJc w:val="left"/>
+      <w:pPr>
+        <w:ind w:left="2487" w:hanging="360"/>
+      </w:pPr>
+    </w:lvl>
+    <w:lvl w:ilvl="1" w:tplc="0C0A0019" w:tentative="1">
+      <w:start w:val="1"/>
+      <w:numFmt w:val="lowerLetter"/>
+      <w:lvlText w:val="%2."/>
+      <w:lvlJc w:val="left"/>
+      <w:pPr>
+        <w:ind w:left="3207" w:hanging="360"/>
+      </w:pPr>
+    </w:lvl>
+    <w:lvl w:ilvl="2" w:tplc="0C0A001B" w:tentative="1">
+      <w:start w:val="1"/>
+      <w:numFmt w:val="lowerRoman"/>
+      <w:lvlText w:val="%3."/>
+      <w:lvlJc w:val="right"/>
+      <w:pPr>
+        <w:ind w:left="3927" w:hanging="180"/>
+      </w:pPr>
+    </w:lvl>
+    <w:lvl w:ilvl="3" w:tplc="0C0A000F" w:tentative="1">
+      <w:start w:val="1"/>
+      <w:numFmt w:val="decimal"/>
+      <w:lvlText w:val="%4."/>
+      <w:lvlJc w:val="left"/>
+      <w:pPr>
+        <w:ind w:left="4647" w:hanging="360"/>
+      </w:pPr>
+    </w:lvl>
+    <w:lvl w:ilvl="4" w:tplc="0C0A0019" w:tentative="1">
+      <w:start w:val="1"/>
+      <w:numFmt w:val="lowerLetter"/>
+      <w:lvlText w:val="%5."/>
+      <w:lvlJc w:val="left"/>
+      <w:pPr>
+        <w:ind w:left="5367" w:hanging="360"/>
+      </w:pPr>
+    </w:lvl>
+    <w:lvl w:ilvl="5" w:tplc="0C0A001B" w:tentative="1">
+      <w:start w:val="1"/>
+      <w:numFmt w:val="lowerRoman"/>
+      <w:lvlText w:val="%6."/>
+      <w:lvlJc w:val="right"/>
+      <w:pPr>
+        <w:ind w:left="6087" w:hanging="180"/>
+      </w:pPr>
+    </w:lvl>
+    <w:lvl w:ilvl="6" w:tplc="0C0A000F" w:tentative="1">
+      <w:start w:val="1"/>
+      <w:numFmt w:val="decimal"/>
+      <w:lvlText w:val="%7."/>
+      <w:lvlJc w:val="left"/>
+      <w:pPr>
+        <w:ind w:left="6807" w:hanging="360"/>
+      </w:pPr>
+    </w:lvl>
+    <w:lvl w:ilvl="7" w:tplc="0C0A0019" w:tentative="1">
+      <w:start w:val="1"/>
+      <w:numFmt w:val="lowerLetter"/>
+      <w:lvlText w:val="%8."/>
+      <w:lvlJc w:val="left"/>
+      <w:pPr>
+        <w:ind w:left="7527" w:hanging="360"/>
+      </w:pPr>
+    </w:lvl>
+    <w:lvl w:ilvl="8" w:tplc="0C0A001B" w:tentative="1">
+      <w:start w:val="1"/>
+      <w:numFmt w:val="lowerRoman"/>
+      <w:lvlText w:val="%9."/>
+      <w:lvlJc w:val="right"/>
+      <w:pPr>
+        <w:ind w:left="8247" w:hanging="180"/>
+      </w:pPr>
+    </w:lvl>
+  </w:abstractNum>
+  <w:abstractNum w:abstractNumId="6" w15:restartNumberingAfterBreak="0">
     <w:nsid w:val="127F3E90"/>
     <w:multiLevelType w:val="multilevel"/>
     <w:tmpl w:val="5E4CF0DA"/>
@@ -28560,7 +28757,7 @@
       </w:pPr>
     </w:lvl>
   </w:abstractNum>
-  <w:abstractNum w:abstractNumId="6" w15:restartNumberingAfterBreak="0">
+  <w:abstractNum w:abstractNumId="7" w15:restartNumberingAfterBreak="0">
     <w:nsid w:val="16B14743"/>
     <w:multiLevelType w:val="hybridMultilevel"/>
     <w:tmpl w:val="437EBD5C"/>
@@ -28673,7 +28870,7 @@
       </w:rPr>
     </w:lvl>
   </w:abstractNum>
-  <w:abstractNum w:abstractNumId="7" w15:restartNumberingAfterBreak="0">
+  <w:abstractNum w:abstractNumId="8" w15:restartNumberingAfterBreak="0">
     <w:nsid w:val="27F35E08"/>
     <w:multiLevelType w:val="hybridMultilevel"/>
     <w:tmpl w:val="40A0BACA"/>
@@ -28759,7 +28956,7 @@
       </w:pPr>
     </w:lvl>
   </w:abstractNum>
-  <w:abstractNum w:abstractNumId="8" w15:restartNumberingAfterBreak="0">
+  <w:abstractNum w:abstractNumId="9" w15:restartNumberingAfterBreak="0">
     <w:nsid w:val="32935D39"/>
     <w:multiLevelType w:val="hybridMultilevel"/>
     <w:tmpl w:val="45508D6C"/>
@@ -28872,7 +29069,7 @@
       </w:rPr>
     </w:lvl>
   </w:abstractNum>
-  <w:abstractNum w:abstractNumId="9" w15:restartNumberingAfterBreak="0">
+  <w:abstractNum w:abstractNumId="10" w15:restartNumberingAfterBreak="0">
     <w:nsid w:val="3442095A"/>
     <w:multiLevelType w:val="multilevel"/>
     <w:tmpl w:val="0C0A001F"/>
@@ -28958,7 +29155,7 @@
       </w:pPr>
     </w:lvl>
   </w:abstractNum>
-  <w:abstractNum w:abstractNumId="10" w15:restartNumberingAfterBreak="0">
+  <w:abstractNum w:abstractNumId="11" w15:restartNumberingAfterBreak="0">
     <w:nsid w:val="350079F7"/>
     <w:multiLevelType w:val="hybridMultilevel"/>
     <w:tmpl w:val="9F64382E"/>
@@ -29044,7 +29241,7 @@
       </w:pPr>
     </w:lvl>
   </w:abstractNum>
-  <w:abstractNum w:abstractNumId="11" w15:restartNumberingAfterBreak="0">
+  <w:abstractNum w:abstractNumId="12" w15:restartNumberingAfterBreak="0">
     <w:nsid w:val="35692AFF"/>
     <w:multiLevelType w:val="hybridMultilevel"/>
     <w:tmpl w:val="5740B0E0"/>
@@ -29157,7 +29354,179 @@
       </w:rPr>
     </w:lvl>
   </w:abstractNum>
-  <w:abstractNum w:abstractNumId="12" w15:restartNumberingAfterBreak="0">
+  <w:abstractNum w:abstractNumId="13" w15:restartNumberingAfterBreak="0">
+    <w:nsid w:val="39967B24"/>
+    <w:multiLevelType w:val="hybridMultilevel"/>
+    <w:tmpl w:val="D1B22358"/>
+    <w:lvl w:ilvl="0" w:tplc="0C0A000F">
+      <w:start w:val="1"/>
+      <w:numFmt w:val="decimal"/>
+      <w:lvlText w:val="%1."/>
+      <w:lvlJc w:val="left"/>
+      <w:pPr>
+        <w:ind w:left="2138" w:hanging="360"/>
+      </w:pPr>
+    </w:lvl>
+    <w:lvl w:ilvl="1" w:tplc="0C0A0019" w:tentative="1">
+      <w:start w:val="1"/>
+      <w:numFmt w:val="lowerLetter"/>
+      <w:lvlText w:val="%2."/>
+      <w:lvlJc w:val="left"/>
+      <w:pPr>
+        <w:ind w:left="2858" w:hanging="360"/>
+      </w:pPr>
+    </w:lvl>
+    <w:lvl w:ilvl="2" w:tplc="0C0A001B" w:tentative="1">
+      <w:start w:val="1"/>
+      <w:numFmt w:val="lowerRoman"/>
+      <w:lvlText w:val="%3."/>
+      <w:lvlJc w:val="right"/>
+      <w:pPr>
+        <w:ind w:left="3578" w:hanging="180"/>
+      </w:pPr>
+    </w:lvl>
+    <w:lvl w:ilvl="3" w:tplc="0C0A000F" w:tentative="1">
+      <w:start w:val="1"/>
+      <w:numFmt w:val="decimal"/>
+      <w:lvlText w:val="%4."/>
+      <w:lvlJc w:val="left"/>
+      <w:pPr>
+        <w:ind w:left="4298" w:hanging="360"/>
+      </w:pPr>
+    </w:lvl>
+    <w:lvl w:ilvl="4" w:tplc="0C0A0019" w:tentative="1">
+      <w:start w:val="1"/>
+      <w:numFmt w:val="lowerLetter"/>
+      <w:lvlText w:val="%5."/>
+      <w:lvlJc w:val="left"/>
+      <w:pPr>
+        <w:ind w:left="5018" w:hanging="360"/>
+      </w:pPr>
+    </w:lvl>
+    <w:lvl w:ilvl="5" w:tplc="0C0A001B" w:tentative="1">
+      <w:start w:val="1"/>
+      <w:numFmt w:val="lowerRoman"/>
+      <w:lvlText w:val="%6."/>
+      <w:lvlJc w:val="right"/>
+      <w:pPr>
+        <w:ind w:left="5738" w:hanging="180"/>
+      </w:pPr>
+    </w:lvl>
+    <w:lvl w:ilvl="6" w:tplc="0C0A000F" w:tentative="1">
+      <w:start w:val="1"/>
+      <w:numFmt w:val="decimal"/>
+      <w:lvlText w:val="%7."/>
+      <w:lvlJc w:val="left"/>
+      <w:pPr>
+        <w:ind w:left="6458" w:hanging="360"/>
+      </w:pPr>
+    </w:lvl>
+    <w:lvl w:ilvl="7" w:tplc="0C0A0019" w:tentative="1">
+      <w:start w:val="1"/>
+      <w:numFmt w:val="lowerLetter"/>
+      <w:lvlText w:val="%8."/>
+      <w:lvlJc w:val="left"/>
+      <w:pPr>
+        <w:ind w:left="7178" w:hanging="360"/>
+      </w:pPr>
+    </w:lvl>
+    <w:lvl w:ilvl="8" w:tplc="0C0A001B" w:tentative="1">
+      <w:start w:val="1"/>
+      <w:numFmt w:val="lowerRoman"/>
+      <w:lvlText w:val="%9."/>
+      <w:lvlJc w:val="right"/>
+      <w:pPr>
+        <w:ind w:left="7898" w:hanging="180"/>
+      </w:pPr>
+    </w:lvl>
+  </w:abstractNum>
+  <w:abstractNum w:abstractNumId="14" w15:restartNumberingAfterBreak="0">
+    <w:nsid w:val="3AB02AF9"/>
+    <w:multiLevelType w:val="multilevel"/>
+    <w:tmpl w:val="5E4CF0DA"/>
+    <w:lvl w:ilvl="0">
+      <w:start w:val="1"/>
+      <w:numFmt w:val="upperRoman"/>
+      <w:lvlText w:val="%1."/>
+      <w:lvlJc w:val="right"/>
+      <w:pPr>
+        <w:ind w:left="360" w:hanging="360"/>
+      </w:pPr>
+    </w:lvl>
+    <w:lvl w:ilvl="1">
+      <w:start w:val="1"/>
+      <w:numFmt w:val="decimal"/>
+      <w:lvlText w:val="%1.%2."/>
+      <w:lvlJc w:val="left"/>
+      <w:pPr>
+        <w:ind w:left="792" w:hanging="432"/>
+      </w:pPr>
+    </w:lvl>
+    <w:lvl w:ilvl="2">
+      <w:start w:val="1"/>
+      <w:numFmt w:val="decimal"/>
+      <w:lvlText w:val="%1.%2.%3."/>
+      <w:lvlJc w:val="left"/>
+      <w:pPr>
+        <w:ind w:left="1224" w:hanging="504"/>
+      </w:pPr>
+    </w:lvl>
+    <w:lvl w:ilvl="3">
+      <w:start w:val="1"/>
+      <w:numFmt w:val="decimal"/>
+      <w:lvlText w:val="%1.%2.%3.%4."/>
+      <w:lvlJc w:val="left"/>
+      <w:pPr>
+        <w:ind w:left="1728" w:hanging="648"/>
+      </w:pPr>
+    </w:lvl>
+    <w:lvl w:ilvl="4">
+      <w:start w:val="1"/>
+      <w:numFmt w:val="decimal"/>
+      <w:lvlText w:val="%1.%2.%3.%4.%5."/>
+      <w:lvlJc w:val="left"/>
+      <w:pPr>
+        <w:ind w:left="2232" w:hanging="792"/>
+      </w:pPr>
+    </w:lvl>
+    <w:lvl w:ilvl="5">
+      <w:start w:val="1"/>
+      <w:numFmt w:val="decimal"/>
+      <w:lvlText w:val="%1.%2.%3.%4.%5.%6."/>
+      <w:lvlJc w:val="left"/>
+      <w:pPr>
+        <w:ind w:left="2736" w:hanging="936"/>
+      </w:pPr>
+    </w:lvl>
+    <w:lvl w:ilvl="6">
+      <w:start w:val="1"/>
+      <w:numFmt w:val="decimal"/>
+      <w:lvlText w:val="%1.%2.%3.%4.%5.%6.%7."/>
+      <w:lvlJc w:val="left"/>
+      <w:pPr>
+        <w:ind w:left="3240" w:hanging="1080"/>
+      </w:pPr>
+    </w:lvl>
+    <w:lvl w:ilvl="7">
+      <w:start w:val="1"/>
+      <w:numFmt w:val="decimal"/>
+      <w:lvlText w:val="%1.%2.%3.%4.%5.%6.%7.%8."/>
+      <w:lvlJc w:val="left"/>
+      <w:pPr>
+        <w:ind w:left="3744" w:hanging="1224"/>
+      </w:pPr>
+    </w:lvl>
+    <w:lvl w:ilvl="8">
+      <w:start w:val="1"/>
+      <w:numFmt w:val="decimal"/>
+      <w:lvlText w:val="%1.%2.%3.%4.%5.%6.%7.%8.%9."/>
+      <w:lvlJc w:val="left"/>
+      <w:pPr>
+        <w:ind w:left="4320" w:hanging="1440"/>
+      </w:pPr>
+    </w:lvl>
+  </w:abstractNum>
+  <w:abstractNum w:abstractNumId="15" w15:restartNumberingAfterBreak="0">
     <w:nsid w:val="3C7922C4"/>
     <w:multiLevelType w:val="hybridMultilevel"/>
     <w:tmpl w:val="024A17DC"/>
@@ -29243,7 +29612,7 @@
       </w:pPr>
     </w:lvl>
   </w:abstractNum>
-  <w:abstractNum w:abstractNumId="13" w15:restartNumberingAfterBreak="0">
+  <w:abstractNum w:abstractNumId="16" w15:restartNumberingAfterBreak="0">
     <w:nsid w:val="41180034"/>
     <w:multiLevelType w:val="hybridMultilevel"/>
     <w:tmpl w:val="ED2A2882"/>
@@ -29356,7 +29725,7 @@
       </w:rPr>
     </w:lvl>
   </w:abstractNum>
-  <w:abstractNum w:abstractNumId="14" w15:restartNumberingAfterBreak="0">
+  <w:abstractNum w:abstractNumId="17" w15:restartNumberingAfterBreak="0">
     <w:nsid w:val="42F7348A"/>
     <w:multiLevelType w:val="hybridMultilevel"/>
     <w:tmpl w:val="92381C04"/>
@@ -29442,7 +29811,7 @@
       </w:pPr>
     </w:lvl>
   </w:abstractNum>
-  <w:abstractNum w:abstractNumId="15" w15:restartNumberingAfterBreak="0">
+  <w:abstractNum w:abstractNumId="18" w15:restartNumberingAfterBreak="0">
     <w:nsid w:val="450225DD"/>
     <w:multiLevelType w:val="hybridMultilevel"/>
     <w:tmpl w:val="7EB6AA1A"/>
@@ -29555,7 +29924,7 @@
       </w:rPr>
     </w:lvl>
   </w:abstractNum>
-  <w:abstractNum w:abstractNumId="16" w15:restartNumberingAfterBreak="0">
+  <w:abstractNum w:abstractNumId="19" w15:restartNumberingAfterBreak="0">
     <w:nsid w:val="45174674"/>
     <w:multiLevelType w:val="hybridMultilevel"/>
     <w:tmpl w:val="474A4B4E"/>
@@ -29668,7 +30037,7 @@
       </w:rPr>
     </w:lvl>
   </w:abstractNum>
-  <w:abstractNum w:abstractNumId="17" w15:restartNumberingAfterBreak="0">
+  <w:abstractNum w:abstractNumId="20" w15:restartNumberingAfterBreak="0">
     <w:nsid w:val="4BE144DE"/>
     <w:multiLevelType w:val="hybridMultilevel"/>
     <w:tmpl w:val="31C4A0A0"/>
@@ -29781,7 +30150,7 @@
       </w:rPr>
     </w:lvl>
   </w:abstractNum>
-  <w:abstractNum w:abstractNumId="18" w15:restartNumberingAfterBreak="0">
+  <w:abstractNum w:abstractNumId="21" w15:restartNumberingAfterBreak="0">
     <w:nsid w:val="4C397E6E"/>
     <w:multiLevelType w:val="hybridMultilevel"/>
     <w:tmpl w:val="1CCAB944"/>
@@ -29867,7 +30236,265 @@
       </w:pPr>
     </w:lvl>
   </w:abstractNum>
-  <w:abstractNum w:abstractNumId="19" w15:restartNumberingAfterBreak="0">
+  <w:abstractNum w:abstractNumId="22" w15:restartNumberingAfterBreak="0">
+    <w:nsid w:val="561C3CEF"/>
+    <w:multiLevelType w:val="multilevel"/>
+    <w:tmpl w:val="5E4CF0DA"/>
+    <w:lvl w:ilvl="0">
+      <w:start w:val="1"/>
+      <w:numFmt w:val="upperRoman"/>
+      <w:lvlText w:val="%1."/>
+      <w:lvlJc w:val="right"/>
+      <w:pPr>
+        <w:ind w:left="360" w:hanging="360"/>
+      </w:pPr>
+    </w:lvl>
+    <w:lvl w:ilvl="1">
+      <w:start w:val="1"/>
+      <w:numFmt w:val="decimal"/>
+      <w:lvlText w:val="%1.%2."/>
+      <w:lvlJc w:val="left"/>
+      <w:pPr>
+        <w:ind w:left="792" w:hanging="432"/>
+      </w:pPr>
+    </w:lvl>
+    <w:lvl w:ilvl="2">
+      <w:start w:val="1"/>
+      <w:numFmt w:val="decimal"/>
+      <w:lvlText w:val="%1.%2.%3."/>
+      <w:lvlJc w:val="left"/>
+      <w:pPr>
+        <w:ind w:left="1224" w:hanging="504"/>
+      </w:pPr>
+    </w:lvl>
+    <w:lvl w:ilvl="3">
+      <w:start w:val="1"/>
+      <w:numFmt w:val="decimal"/>
+      <w:lvlText w:val="%1.%2.%3.%4."/>
+      <w:lvlJc w:val="left"/>
+      <w:pPr>
+        <w:ind w:left="1728" w:hanging="648"/>
+      </w:pPr>
+    </w:lvl>
+    <w:lvl w:ilvl="4">
+      <w:start w:val="1"/>
+      <w:numFmt w:val="decimal"/>
+      <w:lvlText w:val="%1.%2.%3.%4.%5."/>
+      <w:lvlJc w:val="left"/>
+      <w:pPr>
+        <w:ind w:left="2232" w:hanging="792"/>
+      </w:pPr>
+    </w:lvl>
+    <w:lvl w:ilvl="5">
+      <w:start w:val="1"/>
+      <w:numFmt w:val="decimal"/>
+      <w:lvlText w:val="%1.%2.%3.%4.%5.%6."/>
+      <w:lvlJc w:val="left"/>
+      <w:pPr>
+        <w:ind w:left="2736" w:hanging="936"/>
+      </w:pPr>
+    </w:lvl>
+    <w:lvl w:ilvl="6">
+      <w:start w:val="1"/>
+      <w:numFmt w:val="decimal"/>
+      <w:lvlText w:val="%1.%2.%3.%4.%5.%6.%7."/>
+      <w:lvlJc w:val="left"/>
+      <w:pPr>
+        <w:ind w:left="3240" w:hanging="1080"/>
+      </w:pPr>
+    </w:lvl>
+    <w:lvl w:ilvl="7">
+      <w:start w:val="1"/>
+      <w:numFmt w:val="decimal"/>
+      <w:lvlText w:val="%1.%2.%3.%4.%5.%6.%7.%8."/>
+      <w:lvlJc w:val="left"/>
+      <w:pPr>
+        <w:ind w:left="3744" w:hanging="1224"/>
+      </w:pPr>
+    </w:lvl>
+    <w:lvl w:ilvl="8">
+      <w:start w:val="1"/>
+      <w:numFmt w:val="decimal"/>
+      <w:lvlText w:val="%1.%2.%3.%4.%5.%6.%7.%8.%9."/>
+      <w:lvlJc w:val="left"/>
+      <w:pPr>
+        <w:ind w:left="4320" w:hanging="1440"/>
+      </w:pPr>
+    </w:lvl>
+  </w:abstractNum>
+  <w:abstractNum w:abstractNumId="23" w15:restartNumberingAfterBreak="0">
+    <w:nsid w:val="59264C04"/>
+    <w:multiLevelType w:val="hybridMultilevel"/>
+    <w:tmpl w:val="17102050"/>
+    <w:lvl w:ilvl="0" w:tplc="0C0A000F">
+      <w:start w:val="1"/>
+      <w:numFmt w:val="decimal"/>
+      <w:lvlText w:val="%1."/>
+      <w:lvlJc w:val="left"/>
+      <w:pPr>
+        <w:ind w:left="2487" w:hanging="360"/>
+      </w:pPr>
+    </w:lvl>
+    <w:lvl w:ilvl="1" w:tplc="0C0A0019" w:tentative="1">
+      <w:start w:val="1"/>
+      <w:numFmt w:val="lowerLetter"/>
+      <w:lvlText w:val="%2."/>
+      <w:lvlJc w:val="left"/>
+      <w:pPr>
+        <w:ind w:left="3207" w:hanging="360"/>
+      </w:pPr>
+    </w:lvl>
+    <w:lvl w:ilvl="2" w:tplc="0C0A001B" w:tentative="1">
+      <w:start w:val="1"/>
+      <w:numFmt w:val="lowerRoman"/>
+      <w:lvlText w:val="%3."/>
+      <w:lvlJc w:val="right"/>
+      <w:pPr>
+        <w:ind w:left="3927" w:hanging="180"/>
+      </w:pPr>
+    </w:lvl>
+    <w:lvl w:ilvl="3" w:tplc="0C0A000F" w:tentative="1">
+      <w:start w:val="1"/>
+      <w:numFmt w:val="decimal"/>
+      <w:lvlText w:val="%4."/>
+      <w:lvlJc w:val="left"/>
+      <w:pPr>
+        <w:ind w:left="4647" w:hanging="360"/>
+      </w:pPr>
+    </w:lvl>
+    <w:lvl w:ilvl="4" w:tplc="0C0A0019" w:tentative="1">
+      <w:start w:val="1"/>
+      <w:numFmt w:val="lowerLetter"/>
+      <w:lvlText w:val="%5."/>
+      <w:lvlJc w:val="left"/>
+      <w:pPr>
+        <w:ind w:left="5367" w:hanging="360"/>
+      </w:pPr>
+    </w:lvl>
+    <w:lvl w:ilvl="5" w:tplc="0C0A001B" w:tentative="1">
+      <w:start w:val="1"/>
+      <w:numFmt w:val="lowerRoman"/>
+      <w:lvlText w:val="%6."/>
+      <w:lvlJc w:val="right"/>
+      <w:pPr>
+        <w:ind w:left="6087" w:hanging="180"/>
+      </w:pPr>
+    </w:lvl>
+    <w:lvl w:ilvl="6" w:tplc="0C0A000F" w:tentative="1">
+      <w:start w:val="1"/>
+      <w:numFmt w:val="decimal"/>
+      <w:lvlText w:val="%7."/>
+      <w:lvlJc w:val="left"/>
+      <w:pPr>
+        <w:ind w:left="6807" w:hanging="360"/>
+      </w:pPr>
+    </w:lvl>
+    <w:lvl w:ilvl="7" w:tplc="0C0A0019" w:tentative="1">
+      <w:start w:val="1"/>
+      <w:numFmt w:val="lowerLetter"/>
+      <w:lvlText w:val="%8."/>
+      <w:lvlJc w:val="left"/>
+      <w:pPr>
+        <w:ind w:left="7527" w:hanging="360"/>
+      </w:pPr>
+    </w:lvl>
+    <w:lvl w:ilvl="8" w:tplc="0C0A001B" w:tentative="1">
+      <w:start w:val="1"/>
+      <w:numFmt w:val="lowerRoman"/>
+      <w:lvlText w:val="%9."/>
+      <w:lvlJc w:val="right"/>
+      <w:pPr>
+        <w:ind w:left="8247" w:hanging="180"/>
+      </w:pPr>
+    </w:lvl>
+  </w:abstractNum>
+  <w:abstractNum w:abstractNumId="24" w15:restartNumberingAfterBreak="0">
+    <w:nsid w:val="61B353FC"/>
+    <w:multiLevelType w:val="hybridMultilevel"/>
+    <w:tmpl w:val="3DDE01BA"/>
+    <w:lvl w:ilvl="0" w:tplc="0C0A000F">
+      <w:start w:val="1"/>
+      <w:numFmt w:val="decimal"/>
+      <w:lvlText w:val="%1."/>
+      <w:lvlJc w:val="left"/>
+      <w:pPr>
+        <w:ind w:left="360" w:hanging="360"/>
+      </w:pPr>
+    </w:lvl>
+    <w:lvl w:ilvl="1" w:tplc="0C0A0019" w:tentative="1">
+      <w:start w:val="1"/>
+      <w:numFmt w:val="lowerLetter"/>
+      <w:lvlText w:val="%2."/>
+      <w:lvlJc w:val="left"/>
+      <w:pPr>
+        <w:ind w:left="1080" w:hanging="360"/>
+      </w:pPr>
+    </w:lvl>
+    <w:lvl w:ilvl="2" w:tplc="0C0A001B" w:tentative="1">
+      <w:start w:val="1"/>
+      <w:numFmt w:val="lowerRoman"/>
+      <w:lvlText w:val="%3."/>
+      <w:lvlJc w:val="right"/>
+      <w:pPr>
+        <w:ind w:left="1800" w:hanging="180"/>
+      </w:pPr>
+    </w:lvl>
+    <w:lvl w:ilvl="3" w:tplc="0C0A000F" w:tentative="1">
+      <w:start w:val="1"/>
+      <w:numFmt w:val="decimal"/>
+      <w:lvlText w:val="%4."/>
+      <w:lvlJc w:val="left"/>
+      <w:pPr>
+        <w:ind w:left="2520" w:hanging="360"/>
+      </w:pPr>
+    </w:lvl>
+    <w:lvl w:ilvl="4" w:tplc="0C0A0019" w:tentative="1">
+      <w:start w:val="1"/>
+      <w:numFmt w:val="lowerLetter"/>
+      <w:lvlText w:val="%5."/>
+      <w:lvlJc w:val="left"/>
+      <w:pPr>
+        <w:ind w:left="3240" w:hanging="360"/>
+      </w:pPr>
+    </w:lvl>
+    <w:lvl w:ilvl="5" w:tplc="0C0A001B" w:tentative="1">
+      <w:start w:val="1"/>
+      <w:numFmt w:val="lowerRoman"/>
+      <w:lvlText w:val="%6."/>
+      <w:lvlJc w:val="right"/>
+      <w:pPr>
+        <w:ind w:left="3960" w:hanging="180"/>
+      </w:pPr>
+    </w:lvl>
+    <w:lvl w:ilvl="6" w:tplc="0C0A000F" w:tentative="1">
+      <w:start w:val="1"/>
+      <w:numFmt w:val="decimal"/>
+      <w:lvlText w:val="%7."/>
+      <w:lvlJc w:val="left"/>
+      <w:pPr>
+        <w:ind w:left="4680" w:hanging="360"/>
+      </w:pPr>
+    </w:lvl>
+    <w:lvl w:ilvl="7" w:tplc="0C0A0019" w:tentative="1">
+      <w:start w:val="1"/>
+      <w:numFmt w:val="lowerLetter"/>
+      <w:lvlText w:val="%8."/>
+      <w:lvlJc w:val="left"/>
+      <w:pPr>
+        <w:ind w:left="5400" w:hanging="360"/>
+      </w:pPr>
+    </w:lvl>
+    <w:lvl w:ilvl="8" w:tplc="0C0A001B" w:tentative="1">
+      <w:start w:val="1"/>
+      <w:numFmt w:val="lowerRoman"/>
+      <w:lvlText w:val="%9."/>
+      <w:lvlJc w:val="right"/>
+      <w:pPr>
+        <w:ind w:left="6120" w:hanging="180"/>
+      </w:pPr>
+    </w:lvl>
+  </w:abstractNum>
+  <w:abstractNum w:abstractNumId="25" w15:restartNumberingAfterBreak="0">
     <w:nsid w:val="62FE06CE"/>
     <w:multiLevelType w:val="multilevel"/>
     <w:tmpl w:val="0C0A001F"/>
@@ -29953,7 +30580,93 @@
       </w:pPr>
     </w:lvl>
   </w:abstractNum>
-  <w:abstractNum w:abstractNumId="20" w15:restartNumberingAfterBreak="0">
+  <w:abstractNum w:abstractNumId="26" w15:restartNumberingAfterBreak="0">
+    <w:nsid w:val="64AE3CF0"/>
+    <w:multiLevelType w:val="multilevel"/>
+    <w:tmpl w:val="0C0A001F"/>
+    <w:lvl w:ilvl="0">
+      <w:start w:val="1"/>
+      <w:numFmt w:val="decimal"/>
+      <w:lvlText w:val="%1."/>
+      <w:lvlJc w:val="left"/>
+      <w:pPr>
+        <w:ind w:left="360" w:hanging="360"/>
+      </w:pPr>
+    </w:lvl>
+    <w:lvl w:ilvl="1">
+      <w:start w:val="1"/>
+      <w:numFmt w:val="decimal"/>
+      <w:lvlText w:val="%1.%2."/>
+      <w:lvlJc w:val="left"/>
+      <w:pPr>
+        <w:ind w:left="792" w:hanging="432"/>
+      </w:pPr>
+    </w:lvl>
+    <w:lvl w:ilvl="2">
+      <w:start w:val="1"/>
+      <w:numFmt w:val="decimal"/>
+      <w:lvlText w:val="%1.%2.%3."/>
+      <w:lvlJc w:val="left"/>
+      <w:pPr>
+        <w:ind w:left="1224" w:hanging="504"/>
+      </w:pPr>
+    </w:lvl>
+    <w:lvl w:ilvl="3">
+      <w:start w:val="1"/>
+      <w:numFmt w:val="decimal"/>
+      <w:lvlText w:val="%1.%2.%3.%4."/>
+      <w:lvlJc w:val="left"/>
+      <w:pPr>
+        <w:ind w:left="1728" w:hanging="648"/>
+      </w:pPr>
+    </w:lvl>
+    <w:lvl w:ilvl="4">
+      <w:start w:val="1"/>
+      <w:numFmt w:val="decimal"/>
+      <w:lvlText w:val="%1.%2.%3.%4.%5."/>
+      <w:lvlJc w:val="left"/>
+      <w:pPr>
+        <w:ind w:left="2232" w:hanging="792"/>
+      </w:pPr>
+    </w:lvl>
+    <w:lvl w:ilvl="5">
+      <w:start w:val="1"/>
+      <w:numFmt w:val="decimal"/>
+      <w:lvlText w:val="%1.%2.%3.%4.%5.%6."/>
+      <w:lvlJc w:val="left"/>
+      <w:pPr>
+        <w:ind w:left="2736" w:hanging="936"/>
+      </w:pPr>
+    </w:lvl>
+    <w:lvl w:ilvl="6">
+      <w:start w:val="1"/>
+      <w:numFmt w:val="decimal"/>
+      <w:lvlText w:val="%1.%2.%3.%4.%5.%6.%7."/>
+      <w:lvlJc w:val="left"/>
+      <w:pPr>
+        <w:ind w:left="3240" w:hanging="1080"/>
+      </w:pPr>
+    </w:lvl>
+    <w:lvl w:ilvl="7">
+      <w:start w:val="1"/>
+      <w:numFmt w:val="decimal"/>
+      <w:lvlText w:val="%1.%2.%3.%4.%5.%6.%7.%8."/>
+      <w:lvlJc w:val="left"/>
+      <w:pPr>
+        <w:ind w:left="3744" w:hanging="1224"/>
+      </w:pPr>
+    </w:lvl>
+    <w:lvl w:ilvl="8">
+      <w:start w:val="1"/>
+      <w:numFmt w:val="decimal"/>
+      <w:lvlText w:val="%1.%2.%3.%4.%5.%6.%7.%8.%9."/>
+      <w:lvlJc w:val="left"/>
+      <w:pPr>
+        <w:ind w:left="4320" w:hanging="1440"/>
+      </w:pPr>
+    </w:lvl>
+  </w:abstractNum>
+  <w:abstractNum w:abstractNumId="27" w15:restartNumberingAfterBreak="0">
     <w:nsid w:val="703F6BDC"/>
     <w:multiLevelType w:val="multilevel"/>
     <w:tmpl w:val="0C0A001F"/>
@@ -30039,7 +30752,7 @@
       </w:pPr>
     </w:lvl>
   </w:abstractNum>
-  <w:abstractNum w:abstractNumId="21" w15:restartNumberingAfterBreak="0">
+  <w:abstractNum w:abstractNumId="28" w15:restartNumberingAfterBreak="0">
     <w:nsid w:val="70C03A89"/>
     <w:multiLevelType w:val="hybridMultilevel"/>
     <w:tmpl w:val="8E8AE3AA"/>
@@ -30152,7 +30865,7 @@
       </w:rPr>
     </w:lvl>
   </w:abstractNum>
-  <w:abstractNum w:abstractNumId="22" w15:restartNumberingAfterBreak="0">
+  <w:abstractNum w:abstractNumId="29" w15:restartNumberingAfterBreak="0">
     <w:nsid w:val="7158132C"/>
     <w:multiLevelType w:val="multilevel"/>
     <w:tmpl w:val="0C0A001F"/>
@@ -30238,7 +30951,7 @@
       </w:pPr>
     </w:lvl>
   </w:abstractNum>
-  <w:abstractNum w:abstractNumId="23" w15:restartNumberingAfterBreak="0">
+  <w:abstractNum w:abstractNumId="30" w15:restartNumberingAfterBreak="0">
     <w:nsid w:val="723C45BA"/>
     <w:multiLevelType w:val="multilevel"/>
     <w:tmpl w:val="5E4CF0DA"/>
@@ -30324,7 +31037,7 @@
       </w:pPr>
     </w:lvl>
   </w:abstractNum>
-  <w:abstractNum w:abstractNumId="24" w15:restartNumberingAfterBreak="0">
+  <w:abstractNum w:abstractNumId="31" w15:restartNumberingAfterBreak="0">
     <w:nsid w:val="741A5BD5"/>
     <w:multiLevelType w:val="hybridMultilevel"/>
     <w:tmpl w:val="746CE9E2"/>
@@ -30437,7 +31150,7 @@
       </w:rPr>
     </w:lvl>
   </w:abstractNum>
-  <w:abstractNum w:abstractNumId="25" w15:restartNumberingAfterBreak="0">
+  <w:abstractNum w:abstractNumId="32" w15:restartNumberingAfterBreak="0">
     <w:nsid w:val="74302178"/>
     <w:multiLevelType w:val="hybridMultilevel"/>
     <w:tmpl w:val="87CC37DE"/>
@@ -30523,7 +31236,7 @@
       </w:pPr>
     </w:lvl>
   </w:abstractNum>
-  <w:abstractNum w:abstractNumId="26" w15:restartNumberingAfterBreak="0">
+  <w:abstractNum w:abstractNumId="33" w15:restartNumberingAfterBreak="0">
     <w:nsid w:val="7AAF69D0"/>
     <w:multiLevelType w:val="hybridMultilevel"/>
     <w:tmpl w:val="2E141E66"/>
@@ -30636,7 +31349,7 @@
       </w:rPr>
     </w:lvl>
   </w:abstractNum>
-  <w:abstractNum w:abstractNumId="27" w15:restartNumberingAfterBreak="0">
+  <w:abstractNum w:abstractNumId="34" w15:restartNumberingAfterBreak="0">
     <w:nsid w:val="7B9261DA"/>
     <w:multiLevelType w:val="multilevel"/>
     <w:tmpl w:val="5E4CF0DA"/>
@@ -30723,22 +31436,22 @@
     </w:lvl>
   </w:abstractNum>
   <w:num w:numId="1">
-    <w:abstractNumId w:val="20"/>
+    <w:abstractNumId w:val="27"/>
   </w:num>
   <w:num w:numId="2">
-    <w:abstractNumId w:val="27"/>
+    <w:abstractNumId w:val="34"/>
   </w:num>
   <w:num w:numId="3">
     <w:abstractNumId w:val="1"/>
   </w:num>
   <w:num w:numId="4">
-    <w:abstractNumId w:val="5"/>
+    <w:abstractNumId w:val="6"/>
   </w:num>
   <w:num w:numId="5">
-    <w:abstractNumId w:val="12"/>
+    <w:abstractNumId w:val="15"/>
   </w:num>
   <w:num w:numId="6">
-    <w:abstractNumId w:val="10"/>
+    <w:abstractNumId w:val="11"/>
   </w:num>
   <w:num w:numId="7">
     <w:abstractNumId w:val="3"/>
@@ -30747,64 +31460,85 @@
     <w:abstractNumId w:val="2"/>
   </w:num>
   <w:num w:numId="9">
-    <w:abstractNumId w:val="14"/>
+    <w:abstractNumId w:val="17"/>
   </w:num>
   <w:num w:numId="10">
-    <w:abstractNumId w:val="8"/>
+    <w:abstractNumId w:val="9"/>
   </w:num>
   <w:num w:numId="11">
-    <w:abstractNumId w:val="22"/>
+    <w:abstractNumId w:val="29"/>
   </w:num>
   <w:num w:numId="12">
     <w:abstractNumId w:val="0"/>
   </w:num>
   <w:num w:numId="13">
-    <w:abstractNumId w:val="26"/>
+    <w:abstractNumId w:val="33"/>
   </w:num>
   <w:num w:numId="14">
-    <w:abstractNumId w:val="6"/>
+    <w:abstractNumId w:val="7"/>
   </w:num>
   <w:num w:numId="15">
     <w:abstractNumId w:val="4"/>
   </w:num>
   <w:num w:numId="16">
+    <w:abstractNumId w:val="21"/>
+  </w:num>
+  <w:num w:numId="17">
+    <w:abstractNumId w:val="10"/>
+  </w:num>
+  <w:num w:numId="18">
+    <w:abstractNumId w:val="25"/>
+  </w:num>
+  <w:num w:numId="19">
+    <w:abstractNumId w:val="31"/>
+  </w:num>
+  <w:num w:numId="20">
+    <w:abstractNumId w:val="32"/>
+  </w:num>
+  <w:num w:numId="21">
+    <w:abstractNumId w:val="28"/>
+  </w:num>
+  <w:num w:numId="22">
+    <w:abstractNumId w:val="19"/>
+  </w:num>
+  <w:num w:numId="23">
+    <w:abstractNumId w:val="20"/>
+  </w:num>
+  <w:num w:numId="24">
+    <w:abstractNumId w:val="12"/>
+  </w:num>
+  <w:num w:numId="25">
+    <w:abstractNumId w:val="30"/>
+  </w:num>
+  <w:num w:numId="26">
+    <w:abstractNumId w:val="8"/>
+  </w:num>
+  <w:num w:numId="27">
     <w:abstractNumId w:val="18"/>
   </w:num>
-  <w:num w:numId="17">
-    <w:abstractNumId w:val="9"/>
+  <w:num w:numId="28">
+    <w:abstractNumId w:val="16"/>
   </w:num>
-  <w:num w:numId="18">
-    <w:abstractNumId w:val="19"/>
+  <w:num w:numId="29">
+    <w:abstractNumId w:val="13"/>
   </w:num>
-  <w:num w:numId="19">
+  <w:num w:numId="30">
+    <w:abstractNumId w:val="23"/>
+  </w:num>
+  <w:num w:numId="31">
+    <w:abstractNumId w:val="5"/>
+  </w:num>
+  <w:num w:numId="32">
     <w:abstractNumId w:val="24"/>
   </w:num>
-  <w:num w:numId="20">
-    <w:abstractNumId w:val="25"/>
+  <w:num w:numId="33">
+    <w:abstractNumId w:val="26"/>
   </w:num>
-  <w:num w:numId="21">
-    <w:abstractNumId w:val="21"/>
+  <w:num w:numId="34">
+    <w:abstractNumId w:val="14"/>
   </w:num>
-  <w:num w:numId="22">
-    <w:abstractNumId w:val="16"/>
-  </w:num>
-  <w:num w:numId="23">
-    <w:abstractNumId w:val="17"/>
-  </w:num>
-  <w:num w:numId="24">
-    <w:abstractNumId w:val="11"/>
-  </w:num>
-  <w:num w:numId="25">
-    <w:abstractNumId w:val="23"/>
-  </w:num>
-  <w:num w:numId="26">
-    <w:abstractNumId w:val="7"/>
-  </w:num>
-  <w:num w:numId="27">
-    <w:abstractNumId w:val="15"/>
-  </w:num>
-  <w:num w:numId="28">
-    <w:abstractNumId w:val="13"/>
+  <w:num w:numId="35">
+    <w:abstractNumId w:val="22"/>
   </w:num>
   <w:numIdMacAtCleanup w:val="4"/>
 </w:numbering>
@@ -33448,7 +34182,7 @@
 </file>
 
 <file path=customXml/itemProps1.xml><?xml version="1.0" encoding="utf-8"?>
-<ds:datastoreItem xmlns:ds="http://schemas.openxmlformats.org/officeDocument/2006/customXml" ds:itemID="{C2DD445C-DF4D-4C8D-9574-B06A1F5C6C84}">
+<ds:datastoreItem xmlns:ds="http://schemas.openxmlformats.org/officeDocument/2006/customXml" ds:itemID="{1453BBB7-18E5-44AD-B639-EB21B1F59C86}">
   <ds:schemaRefs>
     <ds:schemaRef ds:uri="http://schemas.openxmlformats.org/officeDocument/2006/bibliography"/>
   </ds:schemaRefs>

--- a/doc/GII_Puente_Gabarri_Daniel_Junio_ 2017.docx
+++ b/doc/GII_Puente_Gabarri_Daniel_Junio_ 2017.docx
@@ -11095,7 +11095,6 @@
           <w:id w:val="-1236547184"/>
           <w:citation/>
         </w:sdtPr>
-        <w:sdtEndPr/>
         <w:sdtContent>
           <w:r>
             <w:rPr>
@@ -11521,7 +11520,6 @@
           <w:id w:val="1427000790"/>
           <w:citation/>
         </w:sdtPr>
-        <w:sdtEndPr/>
         <w:sdtContent>
           <w:r>
             <w:fldChar w:fldCharType="begin"/>
@@ -12000,7 +11998,6 @@
           <w:id w:val="1122878440"/>
           <w:citation/>
         </w:sdtPr>
-        <w:sdtEndPr/>
         <w:sdtContent>
           <w:r>
             <w:fldChar w:fldCharType="begin"/>
@@ -12041,7 +12038,6 @@
           <w:id w:val="-1347561610"/>
           <w:citation/>
         </w:sdtPr>
-        <w:sdtEndPr/>
         <w:sdtContent>
           <w:r>
             <w:fldChar w:fldCharType="begin"/>
@@ -12075,7 +12071,6 @@
           <w:id w:val="1348290791"/>
           <w:citation/>
         </w:sdtPr>
-        <w:sdtEndPr/>
         <w:sdtContent>
           <w:r>
             <w:fldChar w:fldCharType="begin"/>
@@ -12166,7 +12161,6 @@
           <w:id w:val="-1005968891"/>
           <w:citation/>
         </w:sdtPr>
-        <w:sdtEndPr/>
         <w:sdtContent>
           <w:r>
             <w:rPr>
@@ -12616,7 +12610,6 @@
           <w:id w:val="2000849375"/>
           <w:citation/>
         </w:sdtPr>
-        <w:sdtEndPr/>
         <w:sdtContent>
           <w:r>
             <w:fldChar w:fldCharType="begin"/>
@@ -12736,7 +12729,6 @@
           <w:id w:val="-1374528144"/>
           <w:citation/>
         </w:sdtPr>
-        <w:sdtEndPr/>
         <w:sdtContent>
           <w:r>
             <w:rPr>
@@ -12843,7 +12835,6 @@
           <w:id w:val="1297879091"/>
           <w:citation/>
         </w:sdtPr>
-        <w:sdtEndPr/>
         <w:sdtContent>
           <w:r>
             <w:fldChar w:fldCharType="begin"/>
@@ -12996,7 +12987,6 @@
           <w:id w:val="-448853248"/>
           <w:citation/>
         </w:sdtPr>
-        <w:sdtEndPr/>
         <w:sdtContent>
           <w:r>
             <w:fldChar w:fldCharType="begin"/>
@@ -13056,7 +13046,6 @@
           <w:id w:val="1260024005"/>
           <w:citation/>
         </w:sdtPr>
-        <w:sdtEndPr/>
         <w:sdtContent>
           <w:r>
             <w:fldChar w:fldCharType="begin"/>
@@ -13229,7 +13218,6 @@
           <w:id w:val="458314296"/>
           <w:citation/>
         </w:sdtPr>
-        <w:sdtEndPr/>
         <w:sdtContent>
           <w:r>
             <w:fldChar w:fldCharType="begin"/>
@@ -13412,7 +13400,6 @@
           <w:id w:val="2073150442"/>
           <w:citation/>
         </w:sdtPr>
-        <w:sdtEndPr/>
         <w:sdtContent>
           <w:r>
             <w:rPr>
@@ -13568,32 +13555,15 @@
                               </w:rPr>
                               <w:t xml:space="preserve">: </w:t>
                             </w:r>
-                            <w:r>
-                              <w:fldChar w:fldCharType="begin"/>
-                            </w:r>
-                            <w:r>
-                              <w:rPr>
-                                <w:lang w:val="en-US"/>
-                              </w:rPr>
-                              <w:instrText xml:space="preserve"> HYPERLINK "https://github.com/danielpuente-dpg/GII14.K.QUICKTEST" </w:instrText>
-                            </w:r>
-                            <w:r>
-                              <w:fldChar w:fldCharType="separate"/>
-                            </w:r>
-                            <w:r>
-                              <w:rPr>
-                                <w:rStyle w:val="Hipervnculo"/>
-                                <w:lang w:val="en-US"/>
-                              </w:rPr>
-                              <w:t>https://github.com/danielpuente-dpg/GII14.K.QUICKTEST</w:t>
-                            </w:r>
-                            <w:r>
-                              <w:rPr>
-                                <w:rStyle w:val="Hipervnculo"/>
-                                <w:lang w:val="en-US"/>
-                              </w:rPr>
-                              <w:fldChar w:fldCharType="end"/>
-                            </w:r>
+                            <w:hyperlink r:id="rId23" w:history="1">
+                              <w:r>
+                                <w:rPr>
+                                  <w:rStyle w:val="Hipervnculo"/>
+                                  <w:lang w:val="en-US"/>
+                                </w:rPr>
+                                <w:t>https://github.com/danielpuente-dpg/GII14.K.QUICKTEST</w:t>
+                              </w:r>
+                            </w:hyperlink>
                           </w:p>
                         </w:txbxContent>
                       </wps:txbx>
@@ -13636,32 +13606,15 @@
                         </w:rPr>
                         <w:t xml:space="preserve">: </w:t>
                       </w:r>
-                      <w:r>
-                        <w:fldChar w:fldCharType="begin"/>
-                      </w:r>
-                      <w:r>
-                        <w:rPr>
-                          <w:lang w:val="en-US"/>
-                        </w:rPr>
-                        <w:instrText xml:space="preserve"> HYPERLINK "https://github.com/danielpuente-dpg/GII14.K.QUICKTEST" </w:instrText>
-                      </w:r>
-                      <w:r>
-                        <w:fldChar w:fldCharType="separate"/>
-                      </w:r>
-                      <w:r>
-                        <w:rPr>
-                          <w:rStyle w:val="Hipervnculo"/>
-                          <w:lang w:val="en-US"/>
-                        </w:rPr>
-                        <w:t>https://github.com/danielpuente-dpg/GII14.K.QUICKTEST</w:t>
-                      </w:r>
-                      <w:r>
-                        <w:rPr>
-                          <w:rStyle w:val="Hipervnculo"/>
-                          <w:lang w:val="en-US"/>
-                        </w:rPr>
-                        <w:fldChar w:fldCharType="end"/>
-                      </w:r>
+                      <w:hyperlink r:id="rId24" w:history="1">
+                        <w:r>
+                          <w:rPr>
+                            <w:rStyle w:val="Hipervnculo"/>
+                            <w:lang w:val="en-US"/>
+                          </w:rPr>
+                          <w:t>https://github.com/danielpuente-dpg/GII14.K.QUICKTEST</w:t>
+                        </w:r>
+                      </w:hyperlink>
                     </w:p>
                   </w:txbxContent>
                 </v:textbox>
@@ -13718,7 +13671,6 @@
           <w:id w:val="1549497156"/>
           <w:citation/>
         </w:sdtPr>
-        <w:sdtEndPr/>
         <w:sdtContent>
           <w:r>
             <w:rPr>
@@ -13956,7 +13908,6 @@
           <w:id w:val="64145069"/>
           <w:citation/>
         </w:sdtPr>
-        <w:sdtEndPr/>
         <w:sdtContent>
           <w:r>
             <w:fldChar w:fldCharType="begin"/>
@@ -14011,17 +13962,265 @@
     </w:p>
     <w:p>
       <w:pPr>
+        <w:pStyle w:val="Ttulo3"/>
+        <w:numPr>
+          <w:ilvl w:val="2"/>
+          <w:numId w:val="1"/>
+        </w:numPr>
+      </w:pPr>
+      <w:r>
+        <w:t>Librerías</w:t>
+      </w:r>
+    </w:p>
+    <w:p>
+      <w:r>
+        <w:t>A continuación, se incluye una pequeña explicación sobre las librerías utilizadas para el desarrollo del proyecto.</w:t>
+      </w:r>
+    </w:p>
+    <w:p>
+      <w:pPr>
+        <w:pStyle w:val="Ttulo4"/>
+        <w:numPr>
+          <w:ilvl w:val="4"/>
+          <w:numId w:val="1"/>
+        </w:numPr>
+      </w:pPr>
+      <w:bookmarkStart w:id="50" w:name="_GoBack"/>
+      <w:bookmarkEnd w:id="50"/>
+      <w:r>
+        <w:t>Consumir peticiones</w:t>
+      </w:r>
+    </w:p>
+    <w:p/>
+    <w:p>
+      <w:r>
+        <w:t xml:space="preserve">Durante el desarrollo de la aplicación se han barajado ambas librerías para en consumo de las peticiones al propio API y al webservice de Moodle. Finalmente, se ha decido optar por la librería </w:t>
+      </w:r>
+      <w:r>
+        <w:rPr>
+          <w:i/>
+        </w:rPr>
+        <w:t>Retrofit</w:t>
+      </w:r>
+      <w:r>
+        <w:t xml:space="preserve"> al ser más fácil de utilizar, más intuitiva a la hora de crear y configurar las distintas peticiones, más flexible y suele tener mejores resultados que Volley.</w:t>
+      </w:r>
+    </w:p>
+    <w:p>
+      <w:pPr>
+        <w:pStyle w:val="Ttulo5"/>
+        <w:numPr>
+          <w:ilvl w:val="6"/>
+          <w:numId w:val="1"/>
+        </w:numPr>
+      </w:pPr>
+      <w:r>
+        <w:t>Retrofit</w:t>
+      </w:r>
+    </w:p>
+    <w:p/>
+    <w:p>
+      <w:r>
+        <w:t>Retrofit</w:t>
+      </w:r>
+      <w:r>
+        <w:t xml:space="preserve"> proporciona un framework para poder interactuar con </w:t>
+      </w:r>
+      <w:r>
+        <w:rPr>
+          <w:i/>
+        </w:rPr>
+        <w:t xml:space="preserve">APIs </w:t>
+      </w:r>
+      <w:r>
+        <w:t>y enviar peticiones HTTP de forma fiable</w:t>
+      </w:r>
+      <w:r>
+        <w:t xml:space="preserve"> desde aplicaciones Android</w:t>
+      </w:r>
+      <w:r>
+        <w:t>. Para ello proporciona un cliente HTTP encargado de interactuar con APIs y de gestionar las peticiones de manera transparente.</w:t>
+      </w:r>
+    </w:p>
+    <w:p>
+      <w:r>
+        <w:t xml:space="preserve">Esta librería es utilizada para el tratamiento de las peticiones desde la aplicación android. </w:t>
+      </w:r>
+      <w:r>
+        <w:t>Además, p</w:t>
+      </w:r>
+      <w:r>
+        <w:t>ermite consumir peticiones de manera síncrona y asíncrona.</w:t>
+      </w:r>
+      <w:r>
+        <w:t xml:space="preserve"> </w:t>
+      </w:r>
+      <w:sdt>
+        <w:sdtPr>
+          <w:id w:val="456686011"/>
+          <w:citation/>
+        </w:sdtPr>
+        <w:sdtContent>
+          <w:r>
+            <w:fldChar w:fldCharType="begin"/>
+          </w:r>
+          <w:r>
+            <w:rPr>
+              <w:lang w:val="es-ES"/>
+            </w:rPr>
+            <w:instrText xml:space="preserve"> CITATION Ret \l 3082 </w:instrText>
+          </w:r>
+          <w:r>
+            <w:fldChar w:fldCharType="separate"/>
+          </w:r>
+          <w:r>
+            <w:rPr>
+              <w:noProof/>
+              <w:lang w:val="es-ES"/>
+            </w:rPr>
+            <w:t>[15]</w:t>
+          </w:r>
+          <w:r>
+            <w:fldChar w:fldCharType="end"/>
+          </w:r>
+        </w:sdtContent>
+      </w:sdt>
+    </w:p>
+    <w:p>
+      <w:pPr>
+        <w:pStyle w:val="Ttulo5"/>
+        <w:numPr>
+          <w:ilvl w:val="6"/>
+          <w:numId w:val="1"/>
+        </w:numPr>
+      </w:pPr>
+      <w:r>
+        <w:t>Volley</w:t>
+      </w:r>
+    </w:p>
+    <w:p/>
+    <w:p>
+      <w:r>
+        <w:t xml:space="preserve">Al igual que la librería anterior, </w:t>
+      </w:r>
+      <w:r>
+        <w:rPr>
+          <w:i/>
+        </w:rPr>
+        <w:t>Volley</w:t>
+      </w:r>
+      <w:r>
+        <w:t xml:space="preserve"> es una librería desarrollada por Google</w:t>
+      </w:r>
+      <w:r>
+        <w:t xml:space="preserve"> para enviar peticiones HTTP desde aplicaciones Android. </w:t>
+      </w:r>
+      <w:sdt>
+        <w:sdtPr>
+          <w:id w:val="1807970499"/>
+          <w:citation/>
+        </w:sdtPr>
+        <w:sdtContent>
+          <w:r>
+            <w:fldChar w:fldCharType="begin"/>
+          </w:r>
+          <w:r>
+            <w:rPr>
+              <w:lang w:val="es-ES"/>
+            </w:rPr>
+            <w:instrText xml:space="preserve"> CITATION Vol \l 3082 </w:instrText>
+          </w:r>
+          <w:r>
+            <w:fldChar w:fldCharType="separate"/>
+          </w:r>
+          <w:r>
+            <w:rPr>
+              <w:noProof/>
+              <w:lang w:val="es-ES"/>
+            </w:rPr>
+            <w:t>[16]</w:t>
+          </w:r>
+          <w:r>
+            <w:fldChar w:fldCharType="end"/>
+          </w:r>
+        </w:sdtContent>
+      </w:sdt>
+    </w:p>
+    <w:p/>
+    <w:p>
+      <w:pPr>
+        <w:pStyle w:val="Ttulo4"/>
+        <w:numPr>
+          <w:ilvl w:val="4"/>
+          <w:numId w:val="1"/>
+        </w:numPr>
+      </w:pPr>
+      <w:r>
+        <w:t>Gson</w:t>
+      </w:r>
+    </w:p>
+    <w:p/>
+    <w:p>
+      <w:r>
+        <w:t>Esta librería proporcionada por Google</w:t>
+      </w:r>
+      <w:r>
+        <w:t>,</w:t>
+      </w:r>
+      <w:r>
+        <w:t xml:space="preserve"> permite trabajar con JSON</w:t>
+      </w:r>
+      <w:r>
+        <w:t xml:space="preserve"> a la hora de serializar y deserializar los objetos. Es utilizada para convertir las respuestas JSON de las APIs en objetos Java de manera muy sencilla, eliminado toda esta carga de conversión al programador. Además, también permite el paso contrario a la hora de enviar objetos a las APIs, al encargarse de transformar estos objetos en respuestas en formato JSON.</w:t>
+      </w:r>
+      <w:r>
+        <w:t xml:space="preserve"> </w:t>
+      </w:r>
+      <w:sdt>
+        <w:sdtPr>
+          <w:id w:val="-846175117"/>
+          <w:citation/>
+        </w:sdtPr>
+        <w:sdtContent>
+          <w:r>
+            <w:fldChar w:fldCharType="begin"/>
+          </w:r>
+          <w:r>
+            <w:rPr>
+              <w:lang w:val="es-ES"/>
+            </w:rPr>
+            <w:instrText xml:space="preserve"> CITATION Gso \l 3082 </w:instrText>
+          </w:r>
+          <w:r>
+            <w:fldChar w:fldCharType="separate"/>
+          </w:r>
+          <w:r>
+            <w:rPr>
+              <w:noProof/>
+              <w:lang w:val="es-ES"/>
+            </w:rPr>
+            <w:t>[17]</w:t>
+          </w:r>
+          <w:r>
+            <w:fldChar w:fldCharType="end"/>
+          </w:r>
+        </w:sdtContent>
+      </w:sdt>
+    </w:p>
+    <w:p>
+      <w:pPr>
         <w:pStyle w:val="Ttulo2"/>
         <w:numPr>
           <w:ilvl w:val="1"/>
           <w:numId w:val="1"/>
         </w:numPr>
       </w:pPr>
-      <w:bookmarkStart w:id="50" w:name="_Toc477600826"/>
-      <w:r>
+      <w:bookmarkStart w:id="51" w:name="_Toc477600826"/>
+      <w:r>
+        <w:lastRenderedPageBreak/>
         <w:t>Técnicas</w:t>
       </w:r>
-      <w:bookmarkEnd w:id="50"/>
+      <w:bookmarkEnd w:id="51"/>
     </w:p>
     <w:p>
       <w:pPr>
@@ -14031,11 +14230,11 @@
           <w:numId w:val="1"/>
         </w:numPr>
       </w:pPr>
-      <w:bookmarkStart w:id="51" w:name="_Toc477600827"/>
+      <w:bookmarkStart w:id="52" w:name="_Toc477600827"/>
       <w:r>
         <w:t>LTI</w:t>
       </w:r>
-      <w:bookmarkEnd w:id="51"/>
+      <w:bookmarkEnd w:id="52"/>
     </w:p>
     <w:p>
       <w:pPr>
@@ -14045,11 +14244,11 @@
           <w:numId w:val="1"/>
         </w:numPr>
       </w:pPr>
-      <w:bookmarkStart w:id="52" w:name="_Toc477600828"/>
+      <w:bookmarkStart w:id="53" w:name="_Toc477600828"/>
       <w:r>
         <w:t>MVC</w:t>
       </w:r>
-      <w:bookmarkEnd w:id="52"/>
+      <w:bookmarkEnd w:id="53"/>
     </w:p>
     <w:p>
       <w:pPr>
@@ -14059,13 +14258,13 @@
           <w:numId w:val="1"/>
         </w:numPr>
       </w:pPr>
-      <w:bookmarkStart w:id="53" w:name="_Ref476508508"/>
-      <w:bookmarkStart w:id="54" w:name="_Toc477600829"/>
+      <w:bookmarkStart w:id="54" w:name="_Ref476508508"/>
+      <w:bookmarkStart w:id="55" w:name="_Toc477600829"/>
       <w:r>
         <w:t>SCRUM</w:t>
       </w:r>
-      <w:bookmarkEnd w:id="53"/>
       <w:bookmarkEnd w:id="54"/>
+      <w:bookmarkEnd w:id="55"/>
     </w:p>
     <w:p>
       <w:r>
@@ -14091,7 +14290,6 @@
           <w:id w:val="-1209418912"/>
           <w:citation/>
         </w:sdtPr>
-        <w:sdtEndPr/>
         <w:sdtContent>
           <w:r>
             <w:fldChar w:fldCharType="begin"/>
@@ -14110,7 +14308,7 @@
               <w:noProof/>
               <w:lang w:val="es-ES"/>
             </w:rPr>
-            <w:t>[15]</w:t>
+            <w:t>[18]</w:t>
           </w:r>
           <w:r>
             <w:fldChar w:fldCharType="end"/>
@@ -14245,7 +14443,6 @@
           <w:id w:val="-1262914625"/>
           <w:citation/>
         </w:sdtPr>
-        <w:sdtEndPr/>
         <w:sdtContent>
           <w:r>
             <w:fldChar w:fldCharType="begin"/>
@@ -14264,7 +14461,7 @@
               <w:noProof/>
               <w:lang w:val="es-ES"/>
             </w:rPr>
-            <w:t>[15]</w:t>
+            <w:t>[18]</w:t>
           </w:r>
           <w:r>
             <w:fldChar w:fldCharType="end"/>
@@ -14351,14 +14548,14 @@
           <w:numId w:val="1"/>
         </w:numPr>
       </w:pPr>
-      <w:bookmarkStart w:id="55" w:name="_Toc423176004"/>
-      <w:bookmarkStart w:id="56" w:name="_Toc477600830"/>
+      <w:bookmarkStart w:id="56" w:name="_Toc423176004"/>
+      <w:bookmarkStart w:id="57" w:name="_Toc477600830"/>
       <w:r>
         <w:lastRenderedPageBreak/>
         <w:t>Trabajos relacionados</w:t>
       </w:r>
-      <w:bookmarkEnd w:id="55"/>
       <w:bookmarkEnd w:id="56"/>
+      <w:bookmarkEnd w:id="57"/>
     </w:p>
     <w:p>
       <w:pPr>
@@ -14374,15 +14571,15 @@
         </w:numPr>
         <w:spacing w:after="240"/>
       </w:pPr>
-      <w:bookmarkStart w:id="57" w:name="_Toc422945147"/>
-      <w:bookmarkStart w:id="58" w:name="_Toc423176014"/>
-      <w:bookmarkStart w:id="59" w:name="_Toc477600831"/>
+      <w:bookmarkStart w:id="58" w:name="_Toc422945147"/>
+      <w:bookmarkStart w:id="59" w:name="_Toc423176014"/>
+      <w:bookmarkStart w:id="60" w:name="_Toc477600831"/>
       <w:r>
         <w:t>Aspectos relevantes del desarrollo del proyecto</w:t>
       </w:r>
-      <w:bookmarkEnd w:id="57"/>
       <w:bookmarkEnd w:id="58"/>
       <w:bookmarkEnd w:id="59"/>
+      <w:bookmarkEnd w:id="60"/>
     </w:p>
     <w:p>
       <w:pPr>
@@ -14397,17 +14594,17 @@
           <w:numId w:val="1"/>
         </w:numPr>
       </w:pPr>
-      <w:bookmarkStart w:id="60" w:name="_Toc422945161"/>
-      <w:bookmarkStart w:id="61" w:name="_Ref423017159"/>
-      <w:bookmarkStart w:id="62" w:name="_Toc423176025"/>
-      <w:bookmarkStart w:id="63" w:name="_Toc477600832"/>
+      <w:bookmarkStart w:id="61" w:name="_Toc422945161"/>
+      <w:bookmarkStart w:id="62" w:name="_Ref423017159"/>
+      <w:bookmarkStart w:id="63" w:name="_Toc423176025"/>
+      <w:bookmarkStart w:id="64" w:name="_Toc477600832"/>
       <w:r>
         <w:t>Conclusiones y líneas de trabajo futuras</w:t>
       </w:r>
-      <w:bookmarkEnd w:id="60"/>
       <w:bookmarkEnd w:id="61"/>
       <w:bookmarkEnd w:id="62"/>
       <w:bookmarkEnd w:id="63"/>
+      <w:bookmarkEnd w:id="64"/>
     </w:p>
     <w:p>
       <w:pPr>
@@ -14524,7 +14721,7 @@
       <w:pPr>
         <w:pStyle w:val="Ttulo1"/>
         <w:sectPr>
-          <w:headerReference w:type="default" r:id="rId23"/>
+          <w:headerReference w:type="default" r:id="rId25"/>
           <w:type w:val="continuous"/>
           <w:pgSz w:w="11906" w:h="16838"/>
           <w:pgMar w:top="1417" w:right="1701" w:bottom="1417" w:left="1701" w:header="708" w:footer="708" w:gutter="0"/>
@@ -14543,20 +14740,20 @@
         </w:tabs>
         <w:jc w:val="left"/>
       </w:pPr>
-      <w:bookmarkStart w:id="64" w:name="_Toc422945162"/>
       <w:bookmarkStart w:id="65" w:name="_Toc423176028"/>
+      <w:bookmarkStart w:id="66" w:name="_Toc422945162"/>
       <w:r>
         <w:lastRenderedPageBreak/>
         <w:tab/>
       </w:r>
-      <w:bookmarkStart w:id="66" w:name="_Toc477600833"/>
+      <w:bookmarkStart w:id="67" w:name="_Toc477600833"/>
       <w:r>
         <w:t>A</w:t>
       </w:r>
       <w:r>
         <w:t>NEXOS</w:t>
       </w:r>
-      <w:bookmarkEnd w:id="66"/>
+      <w:bookmarkEnd w:id="67"/>
     </w:p>
     <w:tbl>
       <w:tblPr>
@@ -15156,14 +15353,14 @@
           <w:numId w:val="2"/>
         </w:numPr>
       </w:pPr>
-      <w:bookmarkStart w:id="67" w:name="_Toc423294880"/>
-      <w:bookmarkStart w:id="68" w:name="_Toc477600834"/>
+      <w:bookmarkStart w:id="68" w:name="_Toc423294880"/>
+      <w:bookmarkStart w:id="69" w:name="_Toc477600834"/>
       <w:r>
         <w:lastRenderedPageBreak/>
         <w:t>Plan de proyecto software</w:t>
       </w:r>
-      <w:bookmarkEnd w:id="67"/>
       <w:bookmarkEnd w:id="68"/>
+      <w:bookmarkEnd w:id="69"/>
     </w:p>
     <w:p>
       <w:pPr>
@@ -15173,13 +15370,13 @@
           <w:numId w:val="2"/>
         </w:numPr>
       </w:pPr>
-      <w:bookmarkStart w:id="69" w:name="_Toc423294881"/>
-      <w:bookmarkStart w:id="70" w:name="_Toc477600835"/>
+      <w:bookmarkStart w:id="70" w:name="_Toc423294881"/>
+      <w:bookmarkStart w:id="71" w:name="_Toc477600835"/>
       <w:r>
         <w:t>Introducción</w:t>
       </w:r>
-      <w:bookmarkEnd w:id="69"/>
       <w:bookmarkEnd w:id="70"/>
+      <w:bookmarkEnd w:id="71"/>
     </w:p>
     <w:p>
       <w:r>
@@ -15268,13 +15465,13 @@
           <w:numId w:val="2"/>
         </w:numPr>
       </w:pPr>
-      <w:bookmarkStart w:id="71" w:name="_Toc423294882"/>
-      <w:bookmarkStart w:id="72" w:name="_Toc477600836"/>
+      <w:bookmarkStart w:id="72" w:name="_Toc423294882"/>
+      <w:bookmarkStart w:id="73" w:name="_Toc477600836"/>
       <w:r>
         <w:t>Planificación temporal del proyecto</w:t>
       </w:r>
-      <w:bookmarkEnd w:id="71"/>
       <w:bookmarkEnd w:id="72"/>
+      <w:bookmarkEnd w:id="73"/>
     </w:p>
     <w:p>
       <w:r>
@@ -15307,10 +15504,10 @@
           <w:numId w:val="2"/>
         </w:numPr>
       </w:pPr>
-      <w:bookmarkStart w:id="73" w:name="_Toc423294883"/>
-      <w:bookmarkStart w:id="74" w:name="_Ref476567838"/>
-      <w:bookmarkStart w:id="75" w:name="_Ref476567859"/>
-      <w:bookmarkStart w:id="76" w:name="_Toc477600837"/>
+      <w:bookmarkStart w:id="74" w:name="_Toc423294883"/>
+      <w:bookmarkStart w:id="75" w:name="_Ref476567838"/>
+      <w:bookmarkStart w:id="76" w:name="_Ref476567859"/>
+      <w:bookmarkStart w:id="77" w:name="_Toc477600837"/>
       <w:r>
         <w:t>Sprint 1. Inicio del proyecto</w:t>
       </w:r>
@@ -15387,10 +15584,10 @@
       <w:r>
         <w:t>)</w:t>
       </w:r>
-      <w:bookmarkEnd w:id="73"/>
       <w:bookmarkEnd w:id="74"/>
       <w:bookmarkEnd w:id="75"/>
       <w:bookmarkEnd w:id="76"/>
+      <w:bookmarkEnd w:id="77"/>
     </w:p>
     <w:p>
       <w:r>
@@ -15633,7 +15830,6 @@
           <w:id w:val="-2069496968"/>
           <w:citation/>
         </w:sdtPr>
-        <w:sdtEndPr/>
         <w:sdtContent>
           <w:r>
             <w:fldChar w:fldCharType="begin"/>
@@ -15652,7 +15848,7 @@
               <w:noProof/>
               <w:lang w:val="es-ES"/>
             </w:rPr>
-            <w:t>[16]</w:t>
+            <w:t>[19]</w:t>
           </w:r>
           <w:r>
             <w:fldChar w:fldCharType="end"/>
@@ -15756,7 +15952,7 @@
                     <pic:cNvPicPr/>
                   </pic:nvPicPr>
                   <pic:blipFill>
-                    <a:blip r:embed="rId24"/>
+                    <a:blip r:embed="rId26"/>
                     <a:stretch>
                       <a:fillRect/>
                     </a:stretch>
@@ -15781,7 +15977,7 @@
       <w:pPr>
         <w:pStyle w:val="Descripcin"/>
       </w:pPr>
-      <w:bookmarkStart w:id="77" w:name="_Toc477600869"/>
+      <w:bookmarkStart w:id="78" w:name="_Toc477600869"/>
       <w:r>
         <w:t xml:space="preserve">Ilustración </w:t>
       </w:r>
@@ -15814,7 +16010,7 @@
       <w:r>
         <w:t xml:space="preserve"> Sprint 1. Inicio del proyecto</w:t>
       </w:r>
-      <w:bookmarkEnd w:id="77"/>
+      <w:bookmarkEnd w:id="78"/>
     </w:p>
     <w:p>
       <w:pPr>
@@ -15824,8 +16020,8 @@
           <w:numId w:val="2"/>
         </w:numPr>
       </w:pPr>
-      <w:bookmarkStart w:id="78" w:name="_Ref477600053"/>
-      <w:bookmarkStart w:id="79" w:name="_Toc477600838"/>
+      <w:bookmarkStart w:id="79" w:name="_Ref477600053"/>
+      <w:bookmarkStart w:id="80" w:name="_Toc477600838"/>
       <w:r>
         <w:t>Sprint 2. Estudio de refactorización del servidor</w:t>
       </w:r>
@@ -15852,8 +16048,8 @@
       <w:r>
         <w:t>)</w:t>
       </w:r>
-      <w:bookmarkEnd w:id="78"/>
       <w:bookmarkEnd w:id="79"/>
+      <w:bookmarkEnd w:id="80"/>
     </w:p>
     <w:p/>
     <w:p>
@@ -15992,7 +16188,6 @@
           <w:id w:val="-1949223566"/>
           <w:citation/>
         </w:sdtPr>
-        <w:sdtEndPr/>
         <w:sdtContent>
           <w:r>
             <w:rPr>
@@ -16018,7 +16213,7 @@
               <w:noProof/>
               <w:lang w:val="es-ES"/>
             </w:rPr>
-            <w:t>[17]</w:t>
+            <w:t>[20]</w:t>
           </w:r>
           <w:r>
             <w:rPr>
@@ -16053,7 +16248,6 @@
           <w:id w:val="-959726052"/>
           <w:citation/>
         </w:sdtPr>
-        <w:sdtEndPr/>
         <w:sdtContent>
           <w:r>
             <w:rPr>
@@ -16079,7 +16273,7 @@
               <w:noProof/>
               <w:lang w:val="es-ES"/>
             </w:rPr>
-            <w:t>[18]</w:t>
+            <w:t>[21]</w:t>
           </w:r>
           <w:r>
             <w:rPr>
@@ -16114,7 +16308,6 @@
           <w:id w:val="746614639"/>
           <w:citation/>
         </w:sdtPr>
-        <w:sdtEndPr/>
         <w:sdtContent>
           <w:r>
             <w:rPr>
@@ -16140,7 +16333,7 @@
               <w:noProof/>
               <w:lang w:val="es-ES"/>
             </w:rPr>
-            <w:t>[19]</w:t>
+            <w:t>[22]</w:t>
           </w:r>
           <w:r>
             <w:rPr>
@@ -16173,7 +16366,6 @@
           <w:id w:val="1348609332"/>
           <w:citation/>
         </w:sdtPr>
-        <w:sdtEndPr/>
         <w:sdtContent>
           <w:r>
             <w:rPr>
@@ -16199,7 +16391,7 @@
               <w:noProof/>
               <w:lang w:val="es-ES"/>
             </w:rPr>
-            <w:t>[20]</w:t>
+            <w:t>[23]</w:t>
           </w:r>
           <w:r>
             <w:rPr>
@@ -16572,7 +16764,7 @@
                     <pic:cNvPicPr/>
                   </pic:nvPicPr>
                   <pic:blipFill>
-                    <a:blip r:embed="rId25"/>
+                    <a:blip r:embed="rId27"/>
                     <a:stretch>
                       <a:fillRect/>
                     </a:stretch>
@@ -16597,7 +16789,7 @@
       <w:pPr>
         <w:pStyle w:val="Descripcin"/>
       </w:pPr>
-      <w:bookmarkStart w:id="80" w:name="_Toc477600870"/>
+      <w:bookmarkStart w:id="81" w:name="_Toc477600870"/>
       <w:r>
         <w:t xml:space="preserve">Ilustración </w:t>
       </w:r>
@@ -16639,7 +16831,7 @@
       <w:r>
         <w:t>. Estudio de refactorización del servidor</w:t>
       </w:r>
-      <w:bookmarkEnd w:id="80"/>
+      <w:bookmarkEnd w:id="81"/>
     </w:p>
     <w:p/>
     <w:p>
@@ -16650,11 +16842,11 @@
           <w:numId w:val="2"/>
         </w:numPr>
       </w:pPr>
-      <w:bookmarkStart w:id="81" w:name="_Toc477600839"/>
+      <w:bookmarkStart w:id="82" w:name="_Toc477600839"/>
       <w:r>
         <w:t>Sprint 3. Diseño del BackEnd (2 Mar 2017 a 15 Mar 2017)</w:t>
       </w:r>
-      <w:bookmarkEnd w:id="81"/>
+      <w:bookmarkEnd w:id="82"/>
     </w:p>
     <w:p/>
     <w:p>
@@ -16869,7 +17061,7 @@
                     <pic:cNvPicPr/>
                   </pic:nvPicPr>
                   <pic:blipFill>
-                    <a:blip r:embed="rId26"/>
+                    <a:blip r:embed="rId28"/>
                     <a:stretch>
                       <a:fillRect/>
                     </a:stretch>
@@ -16894,7 +17086,7 @@
       <w:pPr>
         <w:pStyle w:val="Descripcin"/>
       </w:pPr>
-      <w:bookmarkStart w:id="82" w:name="_Toc477600871"/>
+      <w:bookmarkStart w:id="83" w:name="_Toc477600871"/>
       <w:r>
         <w:t xml:space="preserve">Ilustración </w:t>
       </w:r>
@@ -16922,7 +17114,7 @@
       <w:r>
         <w:t>. Diseño del BackEnd</w:t>
       </w:r>
-      <w:bookmarkEnd w:id="82"/>
+      <w:bookmarkEnd w:id="83"/>
     </w:p>
     <w:p>
       <w:pPr>
@@ -16941,13 +17133,13 @@
           <w:numId w:val="2"/>
         </w:numPr>
       </w:pPr>
-      <w:bookmarkStart w:id="83" w:name="_Toc477600840"/>
-      <w:bookmarkStart w:id="84" w:name="_Toc423294899"/>
+      <w:bookmarkStart w:id="84" w:name="_Toc477600840"/>
+      <w:bookmarkStart w:id="85" w:name="_Toc423294899"/>
       <w:r>
         <w:lastRenderedPageBreak/>
         <w:t>Estudio de viabilidad</w:t>
       </w:r>
-      <w:bookmarkEnd w:id="83"/>
+      <w:bookmarkEnd w:id="84"/>
     </w:p>
     <w:p>
       <w:r>
@@ -16976,11 +17168,11 @@
           <w:numId w:val="2"/>
         </w:numPr>
       </w:pPr>
-      <w:bookmarkStart w:id="85" w:name="_Toc477600841"/>
+      <w:bookmarkStart w:id="86" w:name="_Toc477600841"/>
       <w:r>
         <w:t>Estudio de viabilidad económica.</w:t>
       </w:r>
-      <w:bookmarkEnd w:id="85"/>
+      <w:bookmarkEnd w:id="86"/>
     </w:p>
     <w:p>
       <w:r>
@@ -17448,7 +17640,7 @@
           <w:i/>
         </w:rPr>
       </w:pPr>
-      <w:bookmarkStart w:id="86" w:name="_Toc477600885"/>
+      <w:bookmarkStart w:id="87" w:name="_Toc477600885"/>
       <w:r>
         <w:t xml:space="preserve">Tabla </w:t>
       </w:r>
@@ -17473,7 +17665,7 @@
       <w:r>
         <w:t xml:space="preserve"> - Coste Hardware</w:t>
       </w:r>
-      <w:bookmarkEnd w:id="86"/>
+      <w:bookmarkEnd w:id="87"/>
     </w:p>
     <w:p>
       <w:pPr>
@@ -17732,7 +17924,6 @@
                 <w:id w:val="-2139172869"/>
                 <w:citation/>
               </w:sdtPr>
-              <w:sdtEndPr/>
               <w:sdtContent>
                 <w:r>
                   <w:rPr>
@@ -17767,7 +17958,7 @@
                     <w:shd w:val="clear" w:color="auto" w:fill="FFFFFF"/>
                     <w:lang w:val="es-ES"/>
                   </w:rPr>
-                  <w:t>[21]</w:t>
+                  <w:t>[24]</w:t>
                 </w:r>
                 <w:r>
                   <w:rPr>
@@ -17875,11 +18066,6 @@
                 <w:id w:val="-259980124"/>
                 <w:citation/>
               </w:sdtPr>
-              <w:sdtEndPr>
-                <w:rPr>
-                  <w:rStyle w:val="apple-converted-space"/>
-                </w:rPr>
-              </w:sdtEndPr>
               <w:sdtContent>
                 <w:r>
                   <w:rPr>
@@ -18133,7 +18319,6 @@
                 <w:id w:val="107713045"/>
                 <w:citation/>
               </w:sdtPr>
-              <w:sdtEndPr/>
               <w:sdtContent>
                 <w:r>
                   <w:rPr>
@@ -18272,7 +18457,6 @@
                 <w:id w:val="-1214343062"/>
                 <w:citation/>
               </w:sdtPr>
-              <w:sdtEndPr/>
               <w:sdtContent>
                 <w:r>
                   <w:rPr>
@@ -18307,7 +18491,7 @@
                     <w:shd w:val="clear" w:color="auto" w:fill="F9F9F9"/>
                     <w:lang w:val="es-ES"/>
                   </w:rPr>
-                  <w:t>[22]</w:t>
+                  <w:t>[25]</w:t>
                 </w:r>
                 <w:r>
                   <w:rPr>
@@ -18870,7 +19054,7 @@
       <w:pPr>
         <w:pStyle w:val="Descripcin"/>
       </w:pPr>
-      <w:bookmarkStart w:id="87" w:name="_Toc477600886"/>
+      <w:bookmarkStart w:id="88" w:name="_Toc477600886"/>
       <w:r>
         <w:t xml:space="preserve">Tabla </w:t>
       </w:r>
@@ -18901,7 +19085,7 @@
       <w:r>
         <w:t xml:space="preserve"> - 1</w:t>
       </w:r>
-      <w:bookmarkEnd w:id="87"/>
+      <w:bookmarkEnd w:id="88"/>
     </w:p>
     <w:p>
       <w:r>
@@ -19146,7 +19330,7 @@
           <w:noProof/>
         </w:rPr>
       </w:pPr>
-      <w:bookmarkStart w:id="88" w:name="_Toc477600887"/>
+      <w:bookmarkStart w:id="89" w:name="_Toc477600887"/>
       <w:r>
         <w:t xml:space="preserve">Tabla </w:t>
       </w:r>
@@ -19192,7 +19376,7 @@
         </w:rPr>
         <w:t xml:space="preserve"> 2</w:t>
       </w:r>
-      <w:bookmarkEnd w:id="88"/>
+      <w:bookmarkEnd w:id="89"/>
     </w:p>
     <w:p>
       <w:pPr>
@@ -19465,7 +19649,7 @@
       <w:pPr>
         <w:pStyle w:val="Descripcin"/>
       </w:pPr>
-      <w:bookmarkStart w:id="89" w:name="_Toc477600888"/>
+      <w:bookmarkStart w:id="90" w:name="_Toc477600888"/>
       <w:r>
         <w:t xml:space="preserve">Tabla </w:t>
       </w:r>
@@ -19493,7 +19677,7 @@
       <w:r>
         <w:t>Coste de aprendizaje</w:t>
       </w:r>
-      <w:bookmarkEnd w:id="89"/>
+      <w:bookmarkEnd w:id="90"/>
     </w:p>
     <w:p/>
     <w:p>
@@ -19849,7 +20033,6 @@
                 <w:id w:val="1811981343"/>
                 <w:citation/>
               </w:sdtPr>
-              <w:sdtEndPr/>
               <w:sdtContent>
                 <w:r>
                   <w:rPr>
@@ -19876,7 +20059,7 @@
                     <w:noProof/>
                     <w:lang w:val="es-ES"/>
                   </w:rPr>
-                  <w:t>[23]</w:t>
+                  <w:t>[26]</w:t>
                 </w:r>
                 <w:r>
                   <w:rPr>
@@ -20180,7 +20363,7 @@
       <w:pPr>
         <w:pStyle w:val="Descripcin"/>
       </w:pPr>
-      <w:bookmarkStart w:id="90" w:name="_Toc477600889"/>
+      <w:bookmarkStart w:id="91" w:name="_Toc477600889"/>
       <w:r>
         <w:t xml:space="preserve">Tabla </w:t>
       </w:r>
@@ -20205,7 +20388,7 @@
       <w:r>
         <w:t xml:space="preserve"> - Otros costes</w:t>
       </w:r>
-      <w:bookmarkEnd w:id="90"/>
+      <w:bookmarkEnd w:id="91"/>
     </w:p>
     <w:p/>
     <w:p>
@@ -20772,7 +20955,7 @@
       <w:pPr>
         <w:pStyle w:val="Descripcin"/>
       </w:pPr>
-      <w:bookmarkStart w:id="91" w:name="_Toc477600890"/>
+      <w:bookmarkStart w:id="92" w:name="_Toc477600890"/>
       <w:r>
         <w:t xml:space="preserve">Tabla </w:t>
       </w:r>
@@ -20797,7 +20980,7 @@
       <w:r>
         <w:t xml:space="preserve"> - Costes totales</w:t>
       </w:r>
-      <w:bookmarkEnd w:id="91"/>
+      <w:bookmarkEnd w:id="92"/>
     </w:p>
     <w:p>
       <w:pPr>
@@ -20891,7 +21074,6 @@
           <w:id w:val="-1880463520"/>
           <w:citation/>
         </w:sdtPr>
-        <w:sdtEndPr/>
         <w:sdtContent>
           <w:r>
             <w:fldChar w:fldCharType="begin"/>
@@ -20910,7 +21092,7 @@
               <w:noProof/>
               <w:lang w:val="es-ES"/>
             </w:rPr>
-            <w:t>[24]</w:t>
+            <w:t>[27]</w:t>
           </w:r>
           <w:r>
             <w:fldChar w:fldCharType="end"/>
@@ -20922,7 +21104,6 @@
           <w:id w:val="250858983"/>
           <w:citation/>
         </w:sdtPr>
-        <w:sdtEndPr/>
         <w:sdtContent>
           <w:r>
             <w:fldChar w:fldCharType="begin"/>
@@ -20948,7 +21129,7 @@
               <w:noProof/>
               <w:lang w:val="es-ES"/>
             </w:rPr>
-            <w:t>[25]</w:t>
+            <w:t>[28]</w:t>
           </w:r>
           <w:r>
             <w:fldChar w:fldCharType="end"/>
@@ -21089,7 +21270,6 @@
           <w:id w:val="-765305966"/>
           <w:citation/>
         </w:sdtPr>
-        <w:sdtEndPr/>
         <w:sdtContent>
           <w:r>
             <w:rPr>
@@ -21115,7 +21295,7 @@
               <w:noProof/>
               <w:lang w:val="es-ES"/>
             </w:rPr>
-            <w:t>[26]</w:t>
+            <w:t>[29]</w:t>
           </w:r>
           <w:r>
             <w:rPr>
@@ -21142,11 +21322,11 @@
           <w:numId w:val="2"/>
         </w:numPr>
       </w:pPr>
-      <w:bookmarkStart w:id="92" w:name="_Toc477600842"/>
+      <w:bookmarkStart w:id="93" w:name="_Toc477600842"/>
       <w:r>
         <w:t>Estudio de viabilidad legal.</w:t>
       </w:r>
-      <w:bookmarkEnd w:id="92"/>
+      <w:bookmarkEnd w:id="93"/>
     </w:p>
     <w:p>
       <w:r>
@@ -21202,7 +21382,6 @@
           <w:id w:val="687417763"/>
           <w:citation/>
         </w:sdtPr>
-        <w:sdtEndPr/>
         <w:sdtContent>
           <w:r>
             <w:rPr>
@@ -21227,7 +21406,7 @@
               <w:noProof/>
               <w:lang w:val="es-ES"/>
             </w:rPr>
-            <w:t>[27]</w:t>
+            <w:t>[30]</w:t>
           </w:r>
           <w:r>
             <w:rPr>
@@ -21289,13 +21468,13 @@
           <w:numId w:val="2"/>
         </w:numPr>
       </w:pPr>
-      <w:bookmarkStart w:id="93" w:name="_Toc477600843"/>
+      <w:bookmarkStart w:id="94" w:name="_Toc477600843"/>
       <w:r>
         <w:lastRenderedPageBreak/>
         <w:t>Especificación de requisitios</w:t>
       </w:r>
-      <w:bookmarkEnd w:id="84"/>
-      <w:bookmarkEnd w:id="93"/>
+      <w:bookmarkEnd w:id="85"/>
+      <w:bookmarkEnd w:id="94"/>
     </w:p>
     <w:p>
       <w:pPr>
@@ -21305,13 +21484,13 @@
           <w:numId w:val="2"/>
         </w:numPr>
       </w:pPr>
-      <w:bookmarkStart w:id="94" w:name="_Toc423294900"/>
-      <w:bookmarkStart w:id="95" w:name="_Toc477600844"/>
+      <w:bookmarkStart w:id="95" w:name="_Toc423294900"/>
+      <w:bookmarkStart w:id="96" w:name="_Toc477600844"/>
       <w:r>
         <w:t>Introducción</w:t>
       </w:r>
-      <w:bookmarkEnd w:id="94"/>
       <w:bookmarkEnd w:id="95"/>
+      <w:bookmarkEnd w:id="96"/>
     </w:p>
     <w:p>
       <w:r>
@@ -21350,11 +21529,11 @@
           <w:numId w:val="2"/>
         </w:numPr>
       </w:pPr>
-      <w:bookmarkStart w:id="96" w:name="_Toc477600845"/>
+      <w:bookmarkStart w:id="97" w:name="_Toc477600845"/>
       <w:r>
         <w:t>Product Backlog</w:t>
       </w:r>
-      <w:bookmarkEnd w:id="96"/>
+      <w:bookmarkEnd w:id="97"/>
     </w:p>
     <w:p>
       <w:r>
@@ -21522,7 +21701,7 @@
       <w:pPr>
         <w:pStyle w:val="Descripcin"/>
       </w:pPr>
-      <w:bookmarkStart w:id="97" w:name="_Toc477600891"/>
+      <w:bookmarkStart w:id="98" w:name="_Toc477600891"/>
       <w:r>
         <w:t xml:space="preserve">Tabla </w:t>
       </w:r>
@@ -21547,7 +21726,7 @@
       <w:r>
         <w:t>- Historia de usuario 1</w:t>
       </w:r>
-      <w:bookmarkEnd w:id="97"/>
+      <w:bookmarkEnd w:id="98"/>
     </w:p>
     <w:tbl>
       <w:tblPr>
@@ -21722,7 +21901,7 @@
       <w:pPr>
         <w:pStyle w:val="Descripcin"/>
       </w:pPr>
-      <w:bookmarkStart w:id="98" w:name="_Toc477600892"/>
+      <w:bookmarkStart w:id="99" w:name="_Toc477600892"/>
       <w:r>
         <w:t xml:space="preserve">Tabla </w:t>
       </w:r>
@@ -21747,7 +21926,7 @@
       <w:r>
         <w:t>- Historia de usuario 2</w:t>
       </w:r>
-      <w:bookmarkEnd w:id="98"/>
+      <w:bookmarkEnd w:id="99"/>
     </w:p>
     <w:tbl>
       <w:tblPr>
@@ -21923,7 +22102,7 @@
       <w:pPr>
         <w:pStyle w:val="Descripcin"/>
       </w:pPr>
-      <w:bookmarkStart w:id="99" w:name="_Toc477600893"/>
+      <w:bookmarkStart w:id="100" w:name="_Toc477600893"/>
       <w:r>
         <w:t xml:space="preserve">Tabla </w:t>
       </w:r>
@@ -21948,7 +22127,7 @@
       <w:r>
         <w:t>- Historia de usuario 3</w:t>
       </w:r>
-      <w:bookmarkEnd w:id="99"/>
+      <w:bookmarkEnd w:id="100"/>
     </w:p>
     <w:tbl>
       <w:tblPr>
@@ -22136,7 +22315,7 @@
       <w:pPr>
         <w:pStyle w:val="Descripcin"/>
       </w:pPr>
-      <w:bookmarkStart w:id="100" w:name="_Toc477600894"/>
+      <w:bookmarkStart w:id="101" w:name="_Toc477600894"/>
       <w:r>
         <w:t xml:space="preserve">Tabla </w:t>
       </w:r>
@@ -22161,7 +22340,7 @@
       <w:r>
         <w:t>- Historia de usuario 4</w:t>
       </w:r>
-      <w:bookmarkEnd w:id="100"/>
+      <w:bookmarkEnd w:id="101"/>
     </w:p>
     <w:tbl>
       <w:tblPr>
@@ -22365,7 +22544,7 @@
       <w:pPr>
         <w:pStyle w:val="Descripcin"/>
       </w:pPr>
-      <w:bookmarkStart w:id="101" w:name="_Toc477600895"/>
+      <w:bookmarkStart w:id="102" w:name="_Toc477600895"/>
       <w:r>
         <w:t xml:space="preserve">Tabla </w:t>
       </w:r>
@@ -22390,7 +22569,7 @@
       <w:r>
         <w:t>- Historia de usuario 5</w:t>
       </w:r>
-      <w:bookmarkEnd w:id="101"/>
+      <w:bookmarkEnd w:id="102"/>
     </w:p>
     <w:tbl>
       <w:tblPr>
@@ -22598,9 +22777,8 @@
       <w:pPr>
         <w:pStyle w:val="Descripcin"/>
       </w:pPr>
-      <w:bookmarkStart w:id="102" w:name="_Toc477600896"/>
-      <w:r>
-        <w:lastRenderedPageBreak/>
+      <w:bookmarkStart w:id="103" w:name="_Toc477600896"/>
+      <w:r>
         <w:t xml:space="preserve">Tabla </w:t>
       </w:r>
       <w:r>
@@ -22624,7 +22802,7 @@
       <w:r>
         <w:t>- Historia de usuario 6</w:t>
       </w:r>
-      <w:bookmarkEnd w:id="102"/>
+      <w:bookmarkEnd w:id="103"/>
     </w:p>
     <w:tbl>
       <w:tblPr>
@@ -22792,7 +22970,7 @@
       <w:pPr>
         <w:pStyle w:val="Descripcin"/>
       </w:pPr>
-      <w:bookmarkStart w:id="103" w:name="_Toc477600897"/>
+      <w:bookmarkStart w:id="104" w:name="_Toc477600897"/>
       <w:r>
         <w:t xml:space="preserve">Tabla </w:t>
       </w:r>
@@ -22817,7 +22995,7 @@
       <w:r>
         <w:t>- Historia de usuario 7</w:t>
       </w:r>
-      <w:bookmarkEnd w:id="103"/>
+      <w:bookmarkEnd w:id="104"/>
     </w:p>
     <w:p/>
     <w:p>
@@ -22828,11 +23006,11 @@
           <w:numId w:val="2"/>
         </w:numPr>
       </w:pPr>
-      <w:bookmarkStart w:id="104" w:name="_Toc477600846"/>
+      <w:bookmarkStart w:id="105" w:name="_Toc477600846"/>
       <w:r>
         <w:t>Diagrama de Casos de uso</w:t>
       </w:r>
-      <w:bookmarkEnd w:id="104"/>
+      <w:bookmarkEnd w:id="105"/>
     </w:p>
     <w:p/>
     <w:p>
@@ -22849,31 +23027,31 @@
         <w:pStyle w:val="Ttulo1"/>
         <w:numPr>
           <w:ilvl w:val="0"/>
-          <w:numId w:val="3"/>
+          <w:numId w:val="2"/>
         </w:numPr>
       </w:pPr>
-      <w:bookmarkStart w:id="105" w:name="_Toc423294908"/>
-      <w:bookmarkStart w:id="106" w:name="_Toc477600847"/>
+      <w:bookmarkStart w:id="106" w:name="_Toc423294908"/>
+      <w:bookmarkStart w:id="107" w:name="_Toc477600847"/>
       <w:r>
         <w:lastRenderedPageBreak/>
         <w:t>Especificación de diseño</w:t>
       </w:r>
-      <w:bookmarkEnd w:id="105"/>
       <w:bookmarkEnd w:id="106"/>
+      <w:bookmarkEnd w:id="107"/>
     </w:p>
     <w:p>
       <w:pPr>
         <w:pStyle w:val="Ttulo2"/>
         <w:numPr>
           <w:ilvl w:val="1"/>
-          <w:numId w:val="3"/>
+          <w:numId w:val="2"/>
         </w:numPr>
       </w:pPr>
-      <w:bookmarkStart w:id="107" w:name="_Toc477600848"/>
+      <w:bookmarkStart w:id="108" w:name="_Toc477600848"/>
       <w:r>
         <w:t>Introducción</w:t>
       </w:r>
-      <w:bookmarkEnd w:id="107"/>
+      <w:bookmarkEnd w:id="108"/>
     </w:p>
     <w:p>
       <w:r>
@@ -22906,14 +23084,14 @@
         <w:pStyle w:val="Ttulo2"/>
         <w:numPr>
           <w:ilvl w:val="1"/>
-          <w:numId w:val="3"/>
+          <w:numId w:val="2"/>
         </w:numPr>
       </w:pPr>
-      <w:bookmarkStart w:id="108" w:name="_Toc477600849"/>
+      <w:bookmarkStart w:id="109" w:name="_Toc477600849"/>
       <w:r>
         <w:t>Diseño de datos</w:t>
       </w:r>
-      <w:bookmarkEnd w:id="108"/>
+      <w:bookmarkEnd w:id="109"/>
     </w:p>
     <w:p>
       <w:r>
@@ -22928,14 +23106,14 @@
         <w:pStyle w:val="Ttulo3"/>
         <w:numPr>
           <w:ilvl w:val="2"/>
-          <w:numId w:val="3"/>
+          <w:numId w:val="2"/>
         </w:numPr>
       </w:pPr>
-      <w:bookmarkStart w:id="109" w:name="_Toc477600850"/>
+      <w:bookmarkStart w:id="110" w:name="_Toc477600850"/>
       <w:r>
         <w:t>Diagrama de clases</w:t>
       </w:r>
-      <w:bookmarkEnd w:id="109"/>
+      <w:bookmarkEnd w:id="110"/>
     </w:p>
     <w:p>
       <w:r>
@@ -22974,7 +23152,7 @@
         <w:pStyle w:val="Ttulo4"/>
         <w:numPr>
           <w:ilvl w:val="4"/>
-          <w:numId w:val="3"/>
+          <w:numId w:val="2"/>
         </w:numPr>
       </w:pPr>
       <w:r>
@@ -23001,7 +23179,7 @@
         <w:pStyle w:val="Ttulo5"/>
         <w:numPr>
           <w:ilvl w:val="6"/>
-          <w:numId w:val="3"/>
+          <w:numId w:val="2"/>
         </w:numPr>
       </w:pPr>
       <w:r>
@@ -23161,7 +23339,7 @@
                                 <w:sz w:val="24"/>
                               </w:rPr>
                             </w:pPr>
-                            <w:bookmarkStart w:id="110" w:name="_Toc477600872"/>
+                            <w:bookmarkStart w:id="111" w:name="_Toc477600872"/>
                             <w:r>
                               <w:t xml:space="preserve">Ilustración </w:t>
                             </w:r>
@@ -23193,7 +23371,7 @@
                             <w:r>
                               <w:t>QuickTest</w:t>
                             </w:r>
-                            <w:bookmarkEnd w:id="110"/>
+                            <w:bookmarkEnd w:id="111"/>
                             <w:proofErr w:type="spellEnd"/>
                           </w:p>
                         </w:txbxContent>
@@ -23227,7 +23405,7 @@
                           <w:sz w:val="24"/>
                         </w:rPr>
                       </w:pPr>
-                      <w:bookmarkStart w:id="111" w:name="_Toc477600872"/>
+                      <w:bookmarkStart w:id="112" w:name="_Toc477600872"/>
                       <w:r>
                         <w:t xml:space="preserve">Ilustración </w:t>
                       </w:r>
@@ -23259,7 +23437,7 @@
                       <w:r>
                         <w:t>QuickTest</w:t>
                       </w:r>
-                      <w:bookmarkEnd w:id="111"/>
+                      <w:bookmarkEnd w:id="112"/>
                       <w:proofErr w:type="spellEnd"/>
                     </w:p>
                   </w:txbxContent>
@@ -23442,7 +23620,7 @@
                                 <w:sz w:val="24"/>
                               </w:rPr>
                             </w:pPr>
-                            <w:bookmarkStart w:id="111" w:name="_Toc477600873"/>
+                            <w:bookmarkStart w:id="113" w:name="_Toc477600873"/>
                             <w:r>
                               <w:t xml:space="preserve">Ilustración </w:t>
                             </w:r>
@@ -23480,7 +23658,7 @@
                             <w:r>
                               <w:t>QuickTest</w:t>
                             </w:r>
-                            <w:bookmarkEnd w:id="111"/>
+                            <w:bookmarkEnd w:id="113"/>
                             <w:proofErr w:type="spellEnd"/>
                           </w:p>
                         </w:txbxContent>
@@ -23510,7 +23688,7 @@
                           <w:sz w:val="24"/>
                         </w:rPr>
                       </w:pPr>
-                      <w:bookmarkStart w:id="113" w:name="_Toc477600873"/>
+                      <w:bookmarkStart w:id="114" w:name="_Toc477600873"/>
                       <w:r>
                         <w:t xml:space="preserve">Ilustración </w:t>
                       </w:r>
@@ -23548,7 +23726,7 @@
                       <w:r>
                         <w:t>QuickTest</w:t>
                       </w:r>
-                      <w:bookmarkEnd w:id="113"/>
+                      <w:bookmarkEnd w:id="114"/>
                       <w:proofErr w:type="spellEnd"/>
                     </w:p>
                   </w:txbxContent>
@@ -23832,7 +24010,7 @@
                     <pic:cNvPicPr/>
                   </pic:nvPicPr>
                   <pic:blipFill>
-                    <a:blip r:embed="rId27"/>
+                    <a:blip r:embed="rId29"/>
                     <a:stretch>
                       <a:fillRect/>
                     </a:stretch>
@@ -23857,7 +24035,7 @@
       <w:pPr>
         <w:pStyle w:val="Descripcin"/>
       </w:pPr>
-      <w:bookmarkStart w:id="112" w:name="_Toc477600874"/>
+      <w:bookmarkStart w:id="115" w:name="_Toc477600874"/>
       <w:r>
         <w:t xml:space="preserve">Ilustración </w:t>
       </w:r>
@@ -23885,7 +24063,7 @@
       <w:r>
         <w:t>Clase ControlAccesoProfesor</w:t>
       </w:r>
-      <w:bookmarkEnd w:id="112"/>
+      <w:bookmarkEnd w:id="115"/>
     </w:p>
     <w:p/>
     <w:p>
@@ -23893,7 +24071,7 @@
         <w:pStyle w:val="Ttulo5"/>
         <w:numPr>
           <w:ilvl w:val="6"/>
-          <w:numId w:val="3"/>
+          <w:numId w:val="2"/>
         </w:numPr>
       </w:pPr>
       <w:r>
@@ -23984,7 +24162,7 @@
                                 <w:sz w:val="24"/>
                               </w:rPr>
                             </w:pPr>
-                            <w:bookmarkStart w:id="113" w:name="_Toc477600875"/>
+                            <w:bookmarkStart w:id="116" w:name="_Toc477600875"/>
                             <w:r>
                               <w:t xml:space="preserve">Ilustración </w:t>
                             </w:r>
@@ -24009,7 +24187,7 @@
                             <w:r>
                               <w:t xml:space="preserve"> - REST - Obtener cuestionario</w:t>
                             </w:r>
-                            <w:bookmarkEnd w:id="113"/>
+                            <w:bookmarkEnd w:id="116"/>
                           </w:p>
                         </w:txbxContent>
                       </wps:txbx>
@@ -24038,7 +24216,7 @@
                           <w:sz w:val="24"/>
                         </w:rPr>
                       </w:pPr>
-                      <w:bookmarkStart w:id="116" w:name="_Toc477600875"/>
+                      <w:bookmarkStart w:id="117" w:name="_Toc477600875"/>
                       <w:r>
                         <w:t xml:space="preserve">Ilustración </w:t>
                       </w:r>
@@ -24063,7 +24241,7 @@
                       <w:r>
                         <w:t xml:space="preserve"> - REST - Obtener cuestionario</w:t>
                       </w:r>
-                      <w:bookmarkEnd w:id="116"/>
+                      <w:bookmarkEnd w:id="117"/>
                     </w:p>
                   </w:txbxContent>
                 </v:textbox>
@@ -24342,7 +24520,7 @@
                             <w:pPr>
                               <w:pStyle w:val="Descripcin"/>
                             </w:pPr>
-                            <w:bookmarkStart w:id="114" w:name="_Toc477600876"/>
+                            <w:bookmarkStart w:id="118" w:name="_Toc477600876"/>
                             <w:r>
                               <w:t xml:space="preserve">Ilustración </w:t>
                             </w:r>
@@ -24367,7 +24545,7 @@
                             <w:r>
                               <w:t xml:space="preserve"> - REST - Duplicar cuestionario</w:t>
                             </w:r>
-                            <w:bookmarkEnd w:id="114"/>
+                            <w:bookmarkEnd w:id="118"/>
                           </w:p>
                         </w:txbxContent>
                       </wps:txbx>
@@ -24392,7 +24570,7 @@
                       <w:pPr>
                         <w:pStyle w:val="Descripcin"/>
                       </w:pPr>
-                      <w:bookmarkStart w:id="118" w:name="_Toc477600876"/>
+                      <w:bookmarkStart w:id="119" w:name="_Toc477600876"/>
                       <w:r>
                         <w:t xml:space="preserve">Ilustración </w:t>
                       </w:r>
@@ -24417,7 +24595,7 @@
                       <w:r>
                         <w:t xml:space="preserve"> - REST - Duplicar cuestionario</w:t>
                       </w:r>
-                      <w:bookmarkEnd w:id="118"/>
+                      <w:bookmarkEnd w:id="119"/>
                     </w:p>
                   </w:txbxContent>
                 </v:textbox>
@@ -24599,7 +24777,7 @@
                                 <w:sz w:val="24"/>
                               </w:rPr>
                             </w:pPr>
-                            <w:bookmarkStart w:id="115" w:name="_Toc477600877"/>
+                            <w:bookmarkStart w:id="120" w:name="_Toc477600877"/>
                             <w:r>
                               <w:t xml:space="preserve">Ilustración </w:t>
                             </w:r>
@@ -24624,7 +24802,7 @@
                             <w:r>
                               <w:t xml:space="preserve"> - REST - Insertar cuestionario</w:t>
                             </w:r>
-                            <w:bookmarkEnd w:id="115"/>
+                            <w:bookmarkEnd w:id="120"/>
                           </w:p>
                         </w:txbxContent>
                       </wps:txbx>
@@ -24653,7 +24831,7 @@
                           <w:sz w:val="24"/>
                         </w:rPr>
                       </w:pPr>
-                      <w:bookmarkStart w:id="120" w:name="_Toc477600877"/>
+                      <w:bookmarkStart w:id="121" w:name="_Toc477600877"/>
                       <w:r>
                         <w:t xml:space="preserve">Ilustración </w:t>
                       </w:r>
@@ -24678,7 +24856,7 @@
                       <w:r>
                         <w:t xml:space="preserve"> - REST - Insertar cuestionario</w:t>
                       </w:r>
-                      <w:bookmarkEnd w:id="120"/>
+                      <w:bookmarkEnd w:id="121"/>
                     </w:p>
                   </w:txbxContent>
                 </v:textbox>
@@ -24880,7 +25058,7 @@
                                 <w:sz w:val="24"/>
                               </w:rPr>
                             </w:pPr>
-                            <w:bookmarkStart w:id="116" w:name="_Toc477600878"/>
+                            <w:bookmarkStart w:id="122" w:name="_Toc477600878"/>
                             <w:r>
                               <w:t xml:space="preserve">Ilustración </w:t>
                             </w:r>
@@ -24905,7 +25083,7 @@
                             <w:r>
                               <w:t xml:space="preserve"> - REST - Eliminar cuestionario</w:t>
                             </w:r>
-                            <w:bookmarkEnd w:id="116"/>
+                            <w:bookmarkEnd w:id="122"/>
                           </w:p>
                         </w:txbxContent>
                       </wps:txbx>
@@ -24934,7 +25112,7 @@
                           <w:sz w:val="24"/>
                         </w:rPr>
                       </w:pPr>
-                      <w:bookmarkStart w:id="122" w:name="_Toc477600878"/>
+                      <w:bookmarkStart w:id="123" w:name="_Toc477600878"/>
                       <w:r>
                         <w:t xml:space="preserve">Ilustración </w:t>
                       </w:r>
@@ -24959,7 +25137,7 @@
                       <w:r>
                         <w:t xml:space="preserve"> - REST - Eliminar cuestionario</w:t>
                       </w:r>
-                      <w:bookmarkEnd w:id="122"/>
+                      <w:bookmarkEnd w:id="123"/>
                     </w:p>
                   </w:txbxContent>
                 </v:textbox>
@@ -25127,7 +25305,7 @@
                     <pic:cNvPicPr/>
                   </pic:nvPicPr>
                   <pic:blipFill>
-                    <a:blip r:embed="rId28"/>
+                    <a:blip r:embed="rId30"/>
                     <a:stretch>
                       <a:fillRect/>
                     </a:stretch>
@@ -25152,7 +25330,7 @@
       <w:pPr>
         <w:pStyle w:val="Descripcin"/>
       </w:pPr>
-      <w:bookmarkStart w:id="117" w:name="_Toc477600879"/>
+      <w:bookmarkStart w:id="124" w:name="_Toc477600879"/>
       <w:r>
         <w:t xml:space="preserve">Ilustración </w:t>
       </w:r>
@@ -25177,7 +25355,7 @@
       <w:r>
         <w:t xml:space="preserve"> - Clase GestionCuestionario</w:t>
       </w:r>
-      <w:bookmarkEnd w:id="117"/>
+      <w:bookmarkEnd w:id="124"/>
     </w:p>
     <w:p/>
     <w:p>
@@ -25185,7 +25363,7 @@
         <w:pStyle w:val="Ttulo5"/>
         <w:numPr>
           <w:ilvl w:val="6"/>
-          <w:numId w:val="3"/>
+          <w:numId w:val="2"/>
         </w:numPr>
       </w:pPr>
       <w:r>
@@ -25286,7 +25464,7 @@
                                 <w:sz w:val="24"/>
                               </w:rPr>
                             </w:pPr>
-                            <w:bookmarkStart w:id="118" w:name="_Toc477600880"/>
+                            <w:bookmarkStart w:id="125" w:name="_Toc477600880"/>
                             <w:r>
                               <w:t xml:space="preserve">Ilustración </w:t>
                             </w:r>
@@ -25311,7 +25489,7 @@
                             <w:r>
                               <w:t xml:space="preserve"> - REST - Mostrar resultados</w:t>
                             </w:r>
-                            <w:bookmarkEnd w:id="118"/>
+                            <w:bookmarkEnd w:id="125"/>
                           </w:p>
                         </w:txbxContent>
                       </wps:txbx>
@@ -25340,7 +25518,7 @@
                           <w:sz w:val="24"/>
                         </w:rPr>
                       </w:pPr>
-                      <w:bookmarkStart w:id="125" w:name="_Toc477600880"/>
+                      <w:bookmarkStart w:id="126" w:name="_Toc477600880"/>
                       <w:r>
                         <w:t xml:space="preserve">Ilustración </w:t>
                       </w:r>
@@ -25365,7 +25543,7 @@
                       <w:r>
                         <w:t xml:space="preserve"> - REST - Mostrar resultados</w:t>
                       </w:r>
-                      <w:bookmarkEnd w:id="125"/>
+                      <w:bookmarkEnd w:id="126"/>
                     </w:p>
                   </w:txbxContent>
                 </v:textbox>
@@ -25669,7 +25847,7 @@
                                 <w:sz w:val="24"/>
                               </w:rPr>
                             </w:pPr>
-                            <w:bookmarkStart w:id="119" w:name="_Toc477600881"/>
+                            <w:bookmarkStart w:id="127" w:name="_Toc477600881"/>
                             <w:r>
                               <w:t xml:space="preserve">Ilustración </w:t>
                             </w:r>
@@ -25694,7 +25872,7 @@
                             <w:r>
                               <w:t xml:space="preserve"> - REST - Iniciar cuestionario</w:t>
                             </w:r>
-                            <w:bookmarkEnd w:id="119"/>
+                            <w:bookmarkEnd w:id="127"/>
                           </w:p>
                         </w:txbxContent>
                       </wps:txbx>
@@ -25723,7 +25901,7 @@
                           <w:sz w:val="24"/>
                         </w:rPr>
                       </w:pPr>
-                      <w:bookmarkStart w:id="127" w:name="_Toc477600881"/>
+                      <w:bookmarkStart w:id="128" w:name="_Toc477600881"/>
                       <w:r>
                         <w:t xml:space="preserve">Ilustración </w:t>
                       </w:r>
@@ -25748,7 +25926,7 @@
                       <w:r>
                         <w:t xml:space="preserve"> - REST - Iniciar cuestionario</w:t>
                       </w:r>
-                      <w:bookmarkEnd w:id="127"/>
+                      <w:bookmarkEnd w:id="128"/>
                     </w:p>
                   </w:txbxContent>
                 </v:textbox>
@@ -25944,7 +26122,7 @@
                                 <w:sz w:val="24"/>
                               </w:rPr>
                             </w:pPr>
-                            <w:bookmarkStart w:id="120" w:name="_Toc477600882"/>
+                            <w:bookmarkStart w:id="129" w:name="_Toc477600882"/>
                             <w:r>
                               <w:t xml:space="preserve">Ilustración </w:t>
                             </w:r>
@@ -25969,7 +26147,7 @@
                             <w:r>
                               <w:t xml:space="preserve"> - REST - Finalizar cuestionario</w:t>
                             </w:r>
-                            <w:bookmarkEnd w:id="120"/>
+                            <w:bookmarkEnd w:id="129"/>
                           </w:p>
                         </w:txbxContent>
                       </wps:txbx>
@@ -25998,7 +26176,7 @@
                           <w:sz w:val="24"/>
                         </w:rPr>
                       </w:pPr>
-                      <w:bookmarkStart w:id="129" w:name="_Toc477600882"/>
+                      <w:bookmarkStart w:id="130" w:name="_Toc477600882"/>
                       <w:r>
                         <w:t xml:space="preserve">Ilustración </w:t>
                       </w:r>
@@ -26023,7 +26201,7 @@
                       <w:r>
                         <w:t xml:space="preserve"> - REST - Finalizar cuestionario</w:t>
                       </w:r>
-                      <w:bookmarkEnd w:id="129"/>
+                      <w:bookmarkEnd w:id="130"/>
                     </w:p>
                   </w:txbxContent>
                 </v:textbox>
@@ -26049,248 +26227,6 @@
             <wp:extent cx="5400040" cy="3021965"/>
             <wp:effectExtent l="0" t="0" r="0" b="6985"/>
             <wp:docPr id="37" name="Imagen 37"/>
-            <wp:cNvGraphicFramePr>
-              <a:graphicFrameLocks xmlns:a="http://schemas.openxmlformats.org/drawingml/2006/main" noChangeAspect="1"/>
-            </wp:cNvGraphicFramePr>
-            <a:graphic xmlns:a="http://schemas.openxmlformats.org/drawingml/2006/main">
-              <a:graphicData uri="http://schemas.openxmlformats.org/drawingml/2006/picture">
-                <pic:pic xmlns:pic="http://schemas.openxmlformats.org/drawingml/2006/picture">
-                  <pic:nvPicPr>
-                    <pic:cNvPr id="1" name=""/>
-                    <pic:cNvPicPr/>
-                  </pic:nvPicPr>
-                  <pic:blipFill>
-                    <a:blip r:embed="rId29"/>
-                    <a:stretch>
-                      <a:fillRect/>
-                    </a:stretch>
-                  </pic:blipFill>
-                  <pic:spPr>
-                    <a:xfrm>
-                      <a:off x="0" y="0"/>
-                      <a:ext cx="5400040" cy="3021965"/>
-                    </a:xfrm>
-                    <a:prstGeom prst="rect">
-                      <a:avLst/>
-                    </a:prstGeom>
-                  </pic:spPr>
-                </pic:pic>
-              </a:graphicData>
-            </a:graphic>
-          </wp:inline>
-        </w:drawing>
-      </w:r>
-    </w:p>
-    <w:p>
-      <w:pPr>
-        <w:pStyle w:val="Descripcin"/>
-      </w:pPr>
-      <w:bookmarkStart w:id="121" w:name="_Toc477600883"/>
-      <w:r>
-        <w:t xml:space="preserve">Ilustración </w:t>
-      </w:r>
-      <w:r>
-        <w:fldChar w:fldCharType="begin"/>
-      </w:r>
-      <w:r>
-        <w:instrText xml:space="preserve"> SEQ Ilustración \* ARABIC </w:instrText>
-      </w:r>
-      <w:r>
-        <w:fldChar w:fldCharType="separate"/>
-      </w:r>
-      <w:r>
-        <w:rPr>
-          <w:noProof/>
-        </w:rPr>
-        <w:t>16</w:t>
-      </w:r>
-      <w:r>
-        <w:fldChar w:fldCharType="end"/>
-      </w:r>
-      <w:r>
-        <w:t xml:space="preserve"> - Clase SolucionCuestionario</w:t>
-      </w:r>
-      <w:bookmarkEnd w:id="121"/>
-    </w:p>
-    <w:p>
-      <w:pPr>
-        <w:pStyle w:val="Ttulo4"/>
-        <w:numPr>
-          <w:ilvl w:val="4"/>
-          <w:numId w:val="3"/>
-        </w:numPr>
-      </w:pPr>
-      <w:r>
-        <w:t>Aplicación Android</w:t>
-      </w:r>
-    </w:p>
-    <w:p/>
-    <w:p/>
-    <w:p/>
-    <w:p/>
-    <w:p>
-      <w:pPr>
-        <w:pStyle w:val="Ttulo3"/>
-        <w:numPr>
-          <w:ilvl w:val="2"/>
-          <w:numId w:val="3"/>
-        </w:numPr>
-      </w:pPr>
-      <w:bookmarkStart w:id="122" w:name="_Toc477600851"/>
-      <w:r>
-        <w:t>Diagrama de paquetes</w:t>
-      </w:r>
-      <w:bookmarkEnd w:id="122"/>
-    </w:p>
-    <w:p>
-      <w:r>
-        <w:t>Para estos diagramas se ha decido utilizar el mismo criterio de color empleando anteriormente en el diagrama de clases.</w:t>
-      </w:r>
-    </w:p>
-    <w:p>
-      <w:pPr>
-        <w:pStyle w:val="Ttulo4"/>
-        <w:numPr>
-          <w:ilvl w:val="4"/>
-          <w:numId w:val="3"/>
-        </w:numPr>
-      </w:pPr>
-      <w:r>
-        <w:t>APIREST</w:t>
-      </w:r>
-    </w:p>
-    <w:p/>
-    <w:p>
-      <w:r>
-        <w:t>Este diagrama muestra un desglose de todos los componentes que entran en contacto en el API, como ya se ha comentado en color amarillo corresponde a la lógica dada en el proyecto de partida y en azul el APIREST desarrollado para interactuar con el controlador.</w:t>
-      </w:r>
-    </w:p>
-    <w:p>
-      <w:pPr>
-        <w:keepNext/>
-      </w:pPr>
-      <w:r>
-        <w:rPr>
-          <w:noProof/>
-          <w:lang w:val="es-ES"/>
-        </w:rPr>
-        <w:lastRenderedPageBreak/>
-        <w:drawing>
-          <wp:inline distT="0" distB="0" distL="0" distR="0" wp14:anchorId="7DA4EBDB" wp14:editId="119EF2F6">
-            <wp:extent cx="5400040" cy="2049780"/>
-            <wp:effectExtent l="0" t="0" r="0" b="7620"/>
-            <wp:docPr id="40" name="Imagen 40"/>
-            <wp:cNvGraphicFramePr>
-              <a:graphicFrameLocks xmlns:a="http://schemas.openxmlformats.org/drawingml/2006/main" noChangeAspect="1"/>
-            </wp:cNvGraphicFramePr>
-            <a:graphic xmlns:a="http://schemas.openxmlformats.org/drawingml/2006/main">
-              <a:graphicData uri="http://schemas.openxmlformats.org/drawingml/2006/picture">
-                <pic:pic xmlns:pic="http://schemas.openxmlformats.org/drawingml/2006/picture">
-                  <pic:nvPicPr>
-                    <pic:cNvPr id="1" name=""/>
-                    <pic:cNvPicPr/>
-                  </pic:nvPicPr>
-                  <pic:blipFill>
-                    <a:blip r:embed="rId30"/>
-                    <a:stretch>
-                      <a:fillRect/>
-                    </a:stretch>
-                  </pic:blipFill>
-                  <pic:spPr>
-                    <a:xfrm>
-                      <a:off x="0" y="0"/>
-                      <a:ext cx="5400040" cy="2049780"/>
-                    </a:xfrm>
-                    <a:prstGeom prst="rect">
-                      <a:avLst/>
-                    </a:prstGeom>
-                  </pic:spPr>
-                </pic:pic>
-              </a:graphicData>
-            </a:graphic>
-          </wp:inline>
-        </w:drawing>
-      </w:r>
-    </w:p>
-    <w:p>
-      <w:pPr>
-        <w:pStyle w:val="Descripcin"/>
-      </w:pPr>
-      <w:bookmarkStart w:id="123" w:name="_Toc477600884"/>
-      <w:r>
-        <w:t xml:space="preserve">Ilustración </w:t>
-      </w:r>
-      <w:r>
-        <w:fldChar w:fldCharType="begin"/>
-      </w:r>
-      <w:r>
-        <w:instrText xml:space="preserve"> SEQ Ilustración \* ARABIC </w:instrText>
-      </w:r>
-      <w:r>
-        <w:fldChar w:fldCharType="separate"/>
-      </w:r>
-      <w:r>
-        <w:rPr>
-          <w:noProof/>
-        </w:rPr>
-        <w:t>17</w:t>
-      </w:r>
-      <w:r>
-        <w:fldChar w:fldCharType="end"/>
-      </w:r>
-      <w:r>
-        <w:t xml:space="preserve"> - Diagrama de paquetes </w:t>
-      </w:r>
-      <w:r>
-        <w:t>–</w:t>
-      </w:r>
-      <w:r>
-        <w:t xml:space="preserve"> REST</w:t>
-      </w:r>
-      <w:bookmarkEnd w:id="123"/>
-    </w:p>
-    <w:p/>
-    <w:p>
-      <w:pPr>
-        <w:pStyle w:val="Ttulo4"/>
-        <w:numPr>
-          <w:ilvl w:val="4"/>
-          <w:numId w:val="3"/>
-        </w:numPr>
-      </w:pPr>
-      <w:r>
-        <w:t>Aplicación Android</w:t>
-      </w:r>
-    </w:p>
-    <w:p/>
-    <w:p>
-      <w:r>
-        <w:t xml:space="preserve">En este diagrama se muestra el desglose de todos los componentes que forman la arquitectura del </w:t>
-      </w:r>
-      <w:r>
-        <w:t>Front</w:t>
-      </w:r>
-      <w:bookmarkStart w:id="124" w:name="_GoBack"/>
-      <w:bookmarkEnd w:id="124"/>
-      <w:r>
-        <w:t>End de la aplicación.</w:t>
-      </w:r>
-    </w:p>
-    <w:p/>
-    <w:p>
-      <w:pPr>
-        <w:keepNext/>
-      </w:pPr>
-      <w:r>
-        <w:rPr>
-          <w:noProof/>
-          <w:lang w:val="es-ES"/>
-        </w:rPr>
-        <w:drawing>
-          <wp:inline distT="0" distB="0" distL="0" distR="0" wp14:anchorId="78B51833" wp14:editId="1F8F20BF">
-            <wp:extent cx="5400040" cy="1661795"/>
-            <wp:effectExtent l="0" t="0" r="0" b="0"/>
-            <wp:docPr id="8" name="Imagen 8"/>
             <wp:cNvGraphicFramePr>
               <a:graphicFrameLocks xmlns:a="http://schemas.openxmlformats.org/drawingml/2006/main" noChangeAspect="1"/>
             </wp:cNvGraphicFramePr>
@@ -26310,6 +26246,246 @@
                   <pic:spPr>
                     <a:xfrm>
                       <a:off x="0" y="0"/>
+                      <a:ext cx="5400040" cy="3021965"/>
+                    </a:xfrm>
+                    <a:prstGeom prst="rect">
+                      <a:avLst/>
+                    </a:prstGeom>
+                  </pic:spPr>
+                </pic:pic>
+              </a:graphicData>
+            </a:graphic>
+          </wp:inline>
+        </w:drawing>
+      </w:r>
+    </w:p>
+    <w:p>
+      <w:pPr>
+        <w:pStyle w:val="Descripcin"/>
+      </w:pPr>
+      <w:bookmarkStart w:id="131" w:name="_Toc477600883"/>
+      <w:r>
+        <w:t xml:space="preserve">Ilustración </w:t>
+      </w:r>
+      <w:r>
+        <w:fldChar w:fldCharType="begin"/>
+      </w:r>
+      <w:r>
+        <w:instrText xml:space="preserve"> SEQ Ilustración \* ARABIC </w:instrText>
+      </w:r>
+      <w:r>
+        <w:fldChar w:fldCharType="separate"/>
+      </w:r>
+      <w:r>
+        <w:rPr>
+          <w:noProof/>
+        </w:rPr>
+        <w:t>16</w:t>
+      </w:r>
+      <w:r>
+        <w:fldChar w:fldCharType="end"/>
+      </w:r>
+      <w:r>
+        <w:t xml:space="preserve"> - Clase SolucionCuestionario</w:t>
+      </w:r>
+      <w:bookmarkEnd w:id="131"/>
+    </w:p>
+    <w:p>
+      <w:pPr>
+        <w:pStyle w:val="Ttulo4"/>
+        <w:numPr>
+          <w:ilvl w:val="4"/>
+          <w:numId w:val="2"/>
+        </w:numPr>
+      </w:pPr>
+      <w:r>
+        <w:t>Aplicación Android</w:t>
+      </w:r>
+    </w:p>
+    <w:p/>
+    <w:p/>
+    <w:p/>
+    <w:p/>
+    <w:p>
+      <w:pPr>
+        <w:pStyle w:val="Ttulo3"/>
+        <w:numPr>
+          <w:ilvl w:val="2"/>
+          <w:numId w:val="2"/>
+        </w:numPr>
+      </w:pPr>
+      <w:bookmarkStart w:id="132" w:name="_Toc477600851"/>
+      <w:r>
+        <w:t>Diagrama de paquetes</w:t>
+      </w:r>
+      <w:bookmarkEnd w:id="132"/>
+    </w:p>
+    <w:p>
+      <w:r>
+        <w:t>Para estos diagramas se ha decido utilizar el mismo criterio de color empleando anteriormente en el diagrama de clases.</w:t>
+      </w:r>
+    </w:p>
+    <w:p>
+      <w:pPr>
+        <w:pStyle w:val="Ttulo4"/>
+        <w:numPr>
+          <w:ilvl w:val="4"/>
+          <w:numId w:val="2"/>
+        </w:numPr>
+      </w:pPr>
+      <w:r>
+        <w:t>APIREST</w:t>
+      </w:r>
+    </w:p>
+    <w:p/>
+    <w:p>
+      <w:r>
+        <w:t>Este diagrama muestra un desglose de todos los componentes que entran en contacto en el API, como ya se ha comentado en color amarillo corresponde a la lógica dada en el proyecto de partida y en azul el APIREST desarrollado para interactuar con el controlador.</w:t>
+      </w:r>
+    </w:p>
+    <w:p>
+      <w:pPr>
+        <w:keepNext/>
+      </w:pPr>
+      <w:r>
+        <w:rPr>
+          <w:noProof/>
+          <w:lang w:val="es-ES"/>
+        </w:rPr>
+        <w:lastRenderedPageBreak/>
+        <w:drawing>
+          <wp:inline distT="0" distB="0" distL="0" distR="0" wp14:anchorId="7DA4EBDB" wp14:editId="119EF2F6">
+            <wp:extent cx="5400040" cy="2049780"/>
+            <wp:effectExtent l="0" t="0" r="0" b="7620"/>
+            <wp:docPr id="40" name="Imagen 40"/>
+            <wp:cNvGraphicFramePr>
+              <a:graphicFrameLocks xmlns:a="http://schemas.openxmlformats.org/drawingml/2006/main" noChangeAspect="1"/>
+            </wp:cNvGraphicFramePr>
+            <a:graphic xmlns:a="http://schemas.openxmlformats.org/drawingml/2006/main">
+              <a:graphicData uri="http://schemas.openxmlformats.org/drawingml/2006/picture">
+                <pic:pic xmlns:pic="http://schemas.openxmlformats.org/drawingml/2006/picture">
+                  <pic:nvPicPr>
+                    <pic:cNvPr id="1" name=""/>
+                    <pic:cNvPicPr/>
+                  </pic:nvPicPr>
+                  <pic:blipFill>
+                    <a:blip r:embed="rId32"/>
+                    <a:stretch>
+                      <a:fillRect/>
+                    </a:stretch>
+                  </pic:blipFill>
+                  <pic:spPr>
+                    <a:xfrm>
+                      <a:off x="0" y="0"/>
+                      <a:ext cx="5400040" cy="2049780"/>
+                    </a:xfrm>
+                    <a:prstGeom prst="rect">
+                      <a:avLst/>
+                    </a:prstGeom>
+                  </pic:spPr>
+                </pic:pic>
+              </a:graphicData>
+            </a:graphic>
+          </wp:inline>
+        </w:drawing>
+      </w:r>
+    </w:p>
+    <w:p>
+      <w:pPr>
+        <w:pStyle w:val="Descripcin"/>
+      </w:pPr>
+      <w:bookmarkStart w:id="133" w:name="_Toc477600884"/>
+      <w:r>
+        <w:t xml:space="preserve">Ilustración </w:t>
+      </w:r>
+      <w:r>
+        <w:fldChar w:fldCharType="begin"/>
+      </w:r>
+      <w:r>
+        <w:instrText xml:space="preserve"> SEQ Ilustración \* ARABIC </w:instrText>
+      </w:r>
+      <w:r>
+        <w:fldChar w:fldCharType="separate"/>
+      </w:r>
+      <w:r>
+        <w:rPr>
+          <w:noProof/>
+        </w:rPr>
+        <w:t>17</w:t>
+      </w:r>
+      <w:r>
+        <w:fldChar w:fldCharType="end"/>
+      </w:r>
+      <w:r>
+        <w:t xml:space="preserve"> - Diagrama de paquetes </w:t>
+      </w:r>
+      <w:r>
+        <w:t>–</w:t>
+      </w:r>
+      <w:r>
+        <w:t xml:space="preserve"> REST</w:t>
+      </w:r>
+      <w:bookmarkEnd w:id="133"/>
+    </w:p>
+    <w:p/>
+    <w:p>
+      <w:pPr>
+        <w:pStyle w:val="Ttulo4"/>
+        <w:numPr>
+          <w:ilvl w:val="4"/>
+          <w:numId w:val="2"/>
+        </w:numPr>
+      </w:pPr>
+      <w:r>
+        <w:t>Aplicación Android</w:t>
+      </w:r>
+    </w:p>
+    <w:p/>
+    <w:p>
+      <w:r>
+        <w:t xml:space="preserve">En este diagrama se muestra el desglose de todos los componentes que forman la arquitectura del </w:t>
+      </w:r>
+      <w:r>
+        <w:t>Front</w:t>
+      </w:r>
+      <w:r>
+        <w:t>End de la aplicación.</w:t>
+      </w:r>
+    </w:p>
+    <w:p/>
+    <w:p>
+      <w:pPr>
+        <w:keepNext/>
+      </w:pPr>
+      <w:r>
+        <w:rPr>
+          <w:noProof/>
+          <w:lang w:val="es-ES"/>
+        </w:rPr>
+        <w:drawing>
+          <wp:inline distT="0" distB="0" distL="0" distR="0" wp14:anchorId="78B51833" wp14:editId="1F8F20BF">
+            <wp:extent cx="5400040" cy="1661795"/>
+            <wp:effectExtent l="0" t="0" r="0" b="0"/>
+            <wp:docPr id="8" name="Imagen 8"/>
+            <wp:cNvGraphicFramePr>
+              <a:graphicFrameLocks xmlns:a="http://schemas.openxmlformats.org/drawingml/2006/main" noChangeAspect="1"/>
+            </wp:cNvGraphicFramePr>
+            <a:graphic xmlns:a="http://schemas.openxmlformats.org/drawingml/2006/main">
+              <a:graphicData uri="http://schemas.openxmlformats.org/drawingml/2006/picture">
+                <pic:pic xmlns:pic="http://schemas.openxmlformats.org/drawingml/2006/picture">
+                  <pic:nvPicPr>
+                    <pic:cNvPr id="1" name=""/>
+                    <pic:cNvPicPr/>
+                  </pic:nvPicPr>
+                  <pic:blipFill>
+                    <a:blip r:embed="rId33"/>
+                    <a:stretch>
+                      <a:fillRect/>
+                    </a:stretch>
+                  </pic:blipFill>
+                  <pic:spPr>
+                    <a:xfrm>
+                      <a:off x="0" y="0"/>
                       <a:ext cx="5400040" cy="1661795"/>
                     </a:xfrm>
                     <a:prstGeom prst="rect">
@@ -26358,56 +26534,56 @@
         <w:pStyle w:val="Ttulo2"/>
         <w:numPr>
           <w:ilvl w:val="1"/>
-          <w:numId w:val="3"/>
+          <w:numId w:val="2"/>
         </w:numPr>
       </w:pPr>
-      <w:bookmarkStart w:id="125" w:name="_Toc477600852"/>
+      <w:bookmarkStart w:id="134" w:name="_Toc477600852"/>
       <w:r>
         <w:t>Diseño procedimental</w:t>
       </w:r>
-      <w:bookmarkEnd w:id="125"/>
+      <w:bookmarkEnd w:id="134"/>
     </w:p>
     <w:p>
       <w:pPr>
         <w:pStyle w:val="Ttulo3"/>
         <w:numPr>
           <w:ilvl w:val="2"/>
-          <w:numId w:val="3"/>
+          <w:numId w:val="2"/>
         </w:numPr>
       </w:pPr>
-      <w:bookmarkStart w:id="126" w:name="_Toc477600853"/>
+      <w:bookmarkStart w:id="135" w:name="_Toc477600853"/>
       <w:r>
         <w:t>Diagrama de secuencias</w:t>
       </w:r>
-      <w:bookmarkEnd w:id="126"/>
+      <w:bookmarkEnd w:id="135"/>
     </w:p>
     <w:p>
       <w:pPr>
         <w:pStyle w:val="Ttulo2"/>
         <w:numPr>
           <w:ilvl w:val="1"/>
-          <w:numId w:val="3"/>
+          <w:numId w:val="2"/>
         </w:numPr>
       </w:pPr>
-      <w:bookmarkStart w:id="127" w:name="_Toc477600854"/>
+      <w:bookmarkStart w:id="136" w:name="_Toc477600854"/>
       <w:r>
         <w:t>Diseño arquitectónico</w:t>
       </w:r>
-      <w:bookmarkEnd w:id="127"/>
+      <w:bookmarkEnd w:id="136"/>
     </w:p>
     <w:p>
       <w:pPr>
         <w:pStyle w:val="Ttulo3"/>
         <w:numPr>
           <w:ilvl w:val="2"/>
-          <w:numId w:val="3"/>
+          <w:numId w:val="2"/>
         </w:numPr>
       </w:pPr>
-      <w:bookmarkStart w:id="128" w:name="_Toc477600855"/>
+      <w:bookmarkStart w:id="137" w:name="_Toc477600855"/>
       <w:r>
         <w:t>Diagrama de despliegue</w:t>
       </w:r>
-      <w:bookmarkEnd w:id="128"/>
+      <w:bookmarkEnd w:id="137"/>
     </w:p>
     <w:p/>
     <w:p>
@@ -26424,164 +26600,164 @@
         <w:pStyle w:val="Ttulo1"/>
         <w:numPr>
           <w:ilvl w:val="0"/>
-          <w:numId w:val="3"/>
+          <w:numId w:val="2"/>
         </w:numPr>
       </w:pPr>
-      <w:bookmarkStart w:id="129" w:name="_Toc423294909"/>
-      <w:bookmarkStart w:id="130" w:name="_Toc477600856"/>
+      <w:bookmarkStart w:id="138" w:name="_Toc423294909"/>
+      <w:bookmarkStart w:id="139" w:name="_Toc477600856"/>
       <w:r>
         <w:lastRenderedPageBreak/>
         <w:t>Manual del programador</w:t>
       </w:r>
-      <w:bookmarkEnd w:id="129"/>
-      <w:bookmarkEnd w:id="130"/>
+      <w:bookmarkEnd w:id="138"/>
+      <w:bookmarkEnd w:id="139"/>
     </w:p>
     <w:p>
       <w:pPr>
         <w:pStyle w:val="Ttulo2"/>
         <w:numPr>
           <w:ilvl w:val="1"/>
-          <w:numId w:val="3"/>
+          <w:numId w:val="2"/>
         </w:numPr>
       </w:pPr>
-      <w:bookmarkStart w:id="131" w:name="_Toc477600857"/>
+      <w:bookmarkStart w:id="140" w:name="_Toc477600857"/>
       <w:r>
         <w:t>Introducción</w:t>
       </w:r>
-      <w:bookmarkEnd w:id="131"/>
+      <w:bookmarkEnd w:id="140"/>
     </w:p>
     <w:p>
       <w:pPr>
         <w:pStyle w:val="Ttulo2"/>
         <w:numPr>
           <w:ilvl w:val="1"/>
-          <w:numId w:val="3"/>
+          <w:numId w:val="2"/>
         </w:numPr>
       </w:pPr>
-      <w:bookmarkStart w:id="132" w:name="_Ref423362187"/>
-      <w:bookmarkStart w:id="133" w:name="_Toc477600858"/>
+      <w:bookmarkStart w:id="141" w:name="_Ref423362187"/>
+      <w:bookmarkStart w:id="142" w:name="_Toc477600858"/>
       <w:r>
         <w:t>Estructura de directorios</w:t>
       </w:r>
-      <w:bookmarkEnd w:id="132"/>
-      <w:bookmarkEnd w:id="133"/>
+      <w:bookmarkEnd w:id="141"/>
+      <w:bookmarkEnd w:id="142"/>
     </w:p>
     <w:p>
       <w:pPr>
         <w:pStyle w:val="Ttulo2"/>
         <w:numPr>
           <w:ilvl w:val="1"/>
-          <w:numId w:val="3"/>
+          <w:numId w:val="2"/>
         </w:numPr>
       </w:pPr>
-      <w:bookmarkStart w:id="134" w:name="_Toc477600859"/>
+      <w:bookmarkStart w:id="143" w:name="_Toc477600859"/>
       <w:r>
         <w:t>Manual del programador</w:t>
       </w:r>
-      <w:bookmarkEnd w:id="134"/>
+      <w:bookmarkEnd w:id="143"/>
     </w:p>
     <w:p>
       <w:pPr>
         <w:pStyle w:val="Ttulo2"/>
         <w:numPr>
           <w:ilvl w:val="1"/>
-          <w:numId w:val="3"/>
+          <w:numId w:val="2"/>
         </w:numPr>
       </w:pPr>
-      <w:bookmarkStart w:id="135" w:name="_Toc477600860"/>
+      <w:bookmarkStart w:id="144" w:name="_Toc477600860"/>
       <w:r>
         <w:t>Compilación, instalación y ejecución del proyecto</w:t>
       </w:r>
-      <w:bookmarkEnd w:id="135"/>
+      <w:bookmarkEnd w:id="144"/>
     </w:p>
     <w:p>
       <w:pPr>
         <w:pStyle w:val="Ttulo2"/>
         <w:numPr>
           <w:ilvl w:val="1"/>
-          <w:numId w:val="3"/>
+          <w:numId w:val="2"/>
         </w:numPr>
       </w:pPr>
-      <w:bookmarkStart w:id="136" w:name="_Toc477600861"/>
+      <w:bookmarkStart w:id="145" w:name="_Toc477600861"/>
       <w:r>
         <w:t>Pruebas</w:t>
       </w:r>
       <w:r>
         <w:t xml:space="preserve"> del sistema</w:t>
       </w:r>
-      <w:bookmarkEnd w:id="136"/>
+      <w:bookmarkEnd w:id="145"/>
     </w:p>
     <w:p>
       <w:pPr>
         <w:pStyle w:val="Ttulo1"/>
         <w:numPr>
           <w:ilvl w:val="0"/>
-          <w:numId w:val="3"/>
+          <w:numId w:val="2"/>
         </w:numPr>
       </w:pPr>
-      <w:bookmarkStart w:id="137" w:name="_Toc423294910"/>
-      <w:bookmarkStart w:id="138" w:name="_Toc477600862"/>
+      <w:bookmarkStart w:id="146" w:name="_Toc423294910"/>
+      <w:bookmarkStart w:id="147" w:name="_Toc477600862"/>
       <w:r>
         <w:t>Manual del usuario</w:t>
       </w:r>
-      <w:bookmarkEnd w:id="137"/>
-      <w:bookmarkEnd w:id="138"/>
+      <w:bookmarkEnd w:id="146"/>
+      <w:bookmarkEnd w:id="147"/>
     </w:p>
     <w:p>
       <w:pPr>
         <w:pStyle w:val="Ttulo2"/>
         <w:numPr>
           <w:ilvl w:val="1"/>
-          <w:numId w:val="3"/>
+          <w:numId w:val="2"/>
         </w:numPr>
       </w:pPr>
-      <w:bookmarkStart w:id="139" w:name="_Toc477600863"/>
+      <w:bookmarkStart w:id="148" w:name="_Toc477600863"/>
       <w:r>
         <w:t>Introducción</w:t>
       </w:r>
-      <w:bookmarkEnd w:id="139"/>
+      <w:bookmarkEnd w:id="148"/>
     </w:p>
     <w:p>
       <w:pPr>
         <w:pStyle w:val="Ttulo2"/>
         <w:numPr>
           <w:ilvl w:val="1"/>
-          <w:numId w:val="3"/>
+          <w:numId w:val="2"/>
         </w:numPr>
       </w:pPr>
-      <w:bookmarkStart w:id="140" w:name="_Toc477600864"/>
+      <w:bookmarkStart w:id="149" w:name="_Toc477600864"/>
       <w:r>
         <w:t>Requisitos de usuarios</w:t>
       </w:r>
-      <w:bookmarkEnd w:id="140"/>
+      <w:bookmarkEnd w:id="149"/>
     </w:p>
     <w:p>
       <w:pPr>
         <w:pStyle w:val="Ttulo2"/>
         <w:numPr>
           <w:ilvl w:val="1"/>
-          <w:numId w:val="3"/>
+          <w:numId w:val="2"/>
         </w:numPr>
       </w:pPr>
-      <w:bookmarkStart w:id="141" w:name="_Toc477600865"/>
+      <w:bookmarkStart w:id="150" w:name="_Toc477600865"/>
       <w:r>
         <w:t>Instalación</w:t>
       </w:r>
-      <w:bookmarkEnd w:id="141"/>
+      <w:bookmarkEnd w:id="150"/>
     </w:p>
     <w:p>
       <w:pPr>
         <w:pStyle w:val="Ttulo2"/>
         <w:numPr>
           <w:ilvl w:val="1"/>
-          <w:numId w:val="3"/>
+          <w:numId w:val="2"/>
         </w:numPr>
       </w:pPr>
-      <w:bookmarkStart w:id="142" w:name="_Toc477600866"/>
+      <w:bookmarkStart w:id="151" w:name="_Toc477600866"/>
       <w:r>
         <w:t>Manual del usuario</w:t>
       </w:r>
-      <w:bookmarkEnd w:id="142"/>
+      <w:bookmarkEnd w:id="151"/>
     </w:p>
     <w:p/>
     <w:p>
@@ -26595,9 +26771,9 @@
         </w:sectPr>
       </w:pPr>
     </w:p>
+    <w:bookmarkEnd w:id="66" w:displacedByCustomXml="next"/>
     <w:bookmarkEnd w:id="65" w:displacedByCustomXml="next"/>
-    <w:bookmarkEnd w:id="64" w:displacedByCustomXml="next"/>
-    <w:bookmarkStart w:id="143" w:name="_Toc477600867" w:displacedByCustomXml="next"/>
+    <w:bookmarkStart w:id="152" w:name="_Toc477600867" w:displacedByCustomXml="next"/>
     <w:sdt>
       <w:sdtPr>
         <w:rPr>
@@ -26627,14 +26803,13 @@
           <w:r>
             <w:t>Bibliografía</w:t>
           </w:r>
-          <w:bookmarkEnd w:id="143"/>
+          <w:bookmarkEnd w:id="152"/>
         </w:p>
         <w:sdt>
           <w:sdtPr>
             <w:id w:val="111145805"/>
             <w:bibliography/>
           </w:sdtPr>
-          <w:sdtEndPr/>
           <w:sdtContent>
             <w:p>
               <w:pPr>
@@ -26673,7 +26848,7 @@
               </w:tblGrid>
               <w:tr>
                 <w:trPr>
-                  <w:divId w:val="443885624"/>
+                  <w:divId w:val="597563792"/>
                   <w:tblCellSpacing w:w="15" w:type="dxa"/>
                 </w:trPr>
                 <w:tc>
@@ -26728,7 +26903,7 @@
               </w:tr>
               <w:tr>
                 <w:trPr>
-                  <w:divId w:val="443885624"/>
+                  <w:divId w:val="597563792"/>
                   <w:tblCellSpacing w:w="15" w:type="dxa"/>
                 </w:trPr>
                 <w:tc>
@@ -26774,7 +26949,7 @@
               </w:tr>
               <w:tr>
                 <w:trPr>
-                  <w:divId w:val="443885624"/>
+                  <w:divId w:val="597563792"/>
                   <w:tblCellSpacing w:w="15" w:type="dxa"/>
                 </w:trPr>
                 <w:tc>
@@ -26820,7 +26995,7 @@
               </w:tr>
               <w:tr>
                 <w:trPr>
-                  <w:divId w:val="443885624"/>
+                  <w:divId w:val="597563792"/>
                   <w:tblCellSpacing w:w="15" w:type="dxa"/>
                 </w:trPr>
                 <w:tc>
@@ -26874,7 +27049,7 @@
               </w:tr>
               <w:tr>
                 <w:trPr>
-                  <w:divId w:val="443885624"/>
+                  <w:divId w:val="597563792"/>
                   <w:tblCellSpacing w:w="15" w:type="dxa"/>
                 </w:trPr>
                 <w:tc>
@@ -26920,7 +27095,7 @@
               </w:tr>
               <w:tr>
                 <w:trPr>
-                  <w:divId w:val="443885624"/>
+                  <w:divId w:val="597563792"/>
                   <w:tblCellSpacing w:w="15" w:type="dxa"/>
                 </w:trPr>
                 <w:tc>
@@ -26966,7 +27141,7 @@
               </w:tr>
               <w:tr>
                 <w:trPr>
-                  <w:divId w:val="443885624"/>
+                  <w:divId w:val="597563792"/>
                   <w:tblCellSpacing w:w="15" w:type="dxa"/>
                 </w:trPr>
                 <w:tc>
@@ -27012,7 +27187,7 @@
               </w:tr>
               <w:tr>
                 <w:trPr>
-                  <w:divId w:val="443885624"/>
+                  <w:divId w:val="597563792"/>
                   <w:tblCellSpacing w:w="15" w:type="dxa"/>
                 </w:trPr>
                 <w:tc>
@@ -27058,7 +27233,7 @@
               </w:tr>
               <w:tr>
                 <w:trPr>
-                  <w:divId w:val="443885624"/>
+                  <w:divId w:val="597563792"/>
                   <w:tblCellSpacing w:w="15" w:type="dxa"/>
                 </w:trPr>
                 <w:tc>
@@ -27104,7 +27279,7 @@
               </w:tr>
               <w:tr>
                 <w:trPr>
-                  <w:divId w:val="443885624"/>
+                  <w:divId w:val="597563792"/>
                   <w:tblCellSpacing w:w="15" w:type="dxa"/>
                 </w:trPr>
                 <w:tc>
@@ -27150,7 +27325,7 @@
               </w:tr>
               <w:tr>
                 <w:trPr>
-                  <w:divId w:val="443885624"/>
+                  <w:divId w:val="597563792"/>
                   <w:tblCellSpacing w:w="15" w:type="dxa"/>
                 </w:trPr>
                 <w:tc>
@@ -27196,7 +27371,7 @@
               </w:tr>
               <w:tr>
                 <w:trPr>
-                  <w:divId w:val="443885624"/>
+                  <w:divId w:val="597563792"/>
                   <w:tblCellSpacing w:w="15" w:type="dxa"/>
                 </w:trPr>
                 <w:tc>
@@ -27242,7 +27417,7 @@
               </w:tr>
               <w:tr>
                 <w:trPr>
-                  <w:divId w:val="443885624"/>
+                  <w:divId w:val="597563792"/>
                   <w:tblCellSpacing w:w="15" w:type="dxa"/>
                 </w:trPr>
                 <w:tc>
@@ -27288,7 +27463,7 @@
               </w:tr>
               <w:tr>
                 <w:trPr>
-                  <w:divId w:val="443885624"/>
+                  <w:divId w:val="597563792"/>
                   <w:tblCellSpacing w:w="15" w:type="dxa"/>
                 </w:trPr>
                 <w:tc>
@@ -27334,7 +27509,7 @@
               </w:tr>
               <w:tr>
                 <w:trPr>
-                  <w:divId w:val="443885624"/>
+                  <w:divId w:val="597563792"/>
                   <w:tblCellSpacing w:w="15" w:type="dxa"/>
                 </w:trPr>
                 <w:tc>
@@ -27373,14 +27548,14 @@
                       <w:rPr>
                         <w:noProof/>
                       </w:rPr>
-                      <w:t>«Wikipedia - SCRUM,» [En línea]. Available: https://es.wikipedia.org/wiki/Scrum_(desarrollo_de_software).</w:t>
+                      <w:t>«Retrofit,» [En línea]. Available: http://square.github.io/retrofit/.</w:t>
                     </w:r>
                   </w:p>
                 </w:tc>
               </w:tr>
               <w:tr>
                 <w:trPr>
-                  <w:divId w:val="443885624"/>
+                  <w:divId w:val="597563792"/>
                   <w:tblCellSpacing w:w="15" w:type="dxa"/>
                 </w:trPr>
                 <w:tc>
@@ -27419,14 +27594,14 @@
                       <w:rPr>
                         <w:noProof/>
                       </w:rPr>
-                      <w:t>«PHP - Documentación,» [En línea]. Available: http://uk1.php.net/manual/es/langref.php.</w:t>
+                      <w:t>«Volley,» [En línea]. Available: https://github.com/google/volley.</w:t>
                     </w:r>
                   </w:p>
                 </w:tc>
               </w:tr>
               <w:tr>
                 <w:trPr>
-                  <w:divId w:val="443885624"/>
+                  <w:divId w:val="597563792"/>
                   <w:tblCellSpacing w:w="15" w:type="dxa"/>
                 </w:trPr>
                 <w:tc>
@@ -27465,14 +27640,14 @@
                       <w:rPr>
                         <w:noProof/>
                       </w:rPr>
-                      <w:t>«CakePHP,» [En línea]. Available: https://cakephp.org/.</w:t>
+                      <w:t>«Gson,» [En línea]. Available: https://github.com/google/gson.</w:t>
                     </w:r>
                   </w:p>
                 </w:tc>
               </w:tr>
               <w:tr>
                 <w:trPr>
-                  <w:divId w:val="443885624"/>
+                  <w:divId w:val="597563792"/>
                   <w:tblCellSpacing w:w="15" w:type="dxa"/>
                 </w:trPr>
                 <w:tc>
@@ -27511,14 +27686,14 @@
                       <w:rPr>
                         <w:noProof/>
                       </w:rPr>
-                      <w:t>«Laravel,» [En línea]. Available: https://laravel.com/.</w:t>
+                      <w:t>«Wikipedia - SCRUM,» [En línea]. Available: https://es.wikipedia.org/wiki/Scrum_(desarrollo_de_software).</w:t>
                     </w:r>
                   </w:p>
                 </w:tc>
               </w:tr>
               <w:tr>
                 <w:trPr>
-                  <w:divId w:val="443885624"/>
+                  <w:divId w:val="597563792"/>
                   <w:tblCellSpacing w:w="15" w:type="dxa"/>
                 </w:trPr>
                 <w:tc>
@@ -27557,14 +27732,14 @@
                       <w:rPr>
                         <w:noProof/>
                       </w:rPr>
-                      <w:t>«Symphony,» [En línea]. Available: https://symphony.com/.</w:t>
+                      <w:t>«PHP - Documentación,» [En línea]. Available: http://uk1.php.net/manual/es/langref.php.</w:t>
                     </w:r>
                   </w:p>
                 </w:tc>
               </w:tr>
               <w:tr>
                 <w:trPr>
-                  <w:divId w:val="443885624"/>
+                  <w:divId w:val="597563792"/>
                   <w:tblCellSpacing w:w="15" w:type="dxa"/>
                 </w:trPr>
                 <w:tc>
@@ -27603,14 +27778,14 @@
                       <w:rPr>
                         <w:noProof/>
                       </w:rPr>
-                      <w:t>«Slim,» [En línea]. Available: https://www.slimframework.com/.</w:t>
+                      <w:t>«CakePHP,» [En línea]. Available: https://cakephp.org/.</w:t>
                     </w:r>
                   </w:p>
                 </w:tc>
               </w:tr>
               <w:tr>
                 <w:trPr>
-                  <w:divId w:val="443885624"/>
+                  <w:divId w:val="597563792"/>
                   <w:tblCellSpacing w:w="15" w:type="dxa"/>
                 </w:trPr>
                 <w:tc>
@@ -27643,28 +27818,20 @@
                       <w:pStyle w:val="Bibliografa"/>
                       <w:rPr>
                         <w:noProof/>
-                        <w:lang w:val="en-US"/>
                       </w:rPr>
                     </w:pPr>
                     <w:r>
                       <w:rPr>
                         <w:noProof/>
                       </w:rPr>
-                      <w:t xml:space="preserve">«Wikipedia - Android Studio,» [En línea]. </w:t>
-                    </w:r>
-                    <w:r>
-                      <w:rPr>
-                        <w:noProof/>
-                        <w:lang w:val="en-US"/>
-                      </w:rPr>
-                      <w:t>Available: https://es.wikipedia.org/wiki/Android_Studio.</w:t>
+                      <w:t>«Laravel,» [En línea]. Available: https://laravel.com/.</w:t>
                     </w:r>
                   </w:p>
                 </w:tc>
               </w:tr>
               <w:tr>
                 <w:trPr>
-                  <w:divId w:val="443885624"/>
+                  <w:divId w:val="597563792"/>
                   <w:tblCellSpacing w:w="15" w:type="dxa"/>
                 </w:trPr>
                 <w:tc>
@@ -27703,14 +27870,60 @@
                       <w:rPr>
                         <w:noProof/>
                       </w:rPr>
-                      <w:t>«Wikipedia - Moodle,» [En línea]. Available: https://es.wikipedia.org/wiki/Moodle.</w:t>
+                      <w:t>«Symphony,» [En línea]. Available: https://symphony.com/.</w:t>
                     </w:r>
                   </w:p>
                 </w:tc>
               </w:tr>
               <w:tr>
                 <w:trPr>
-                  <w:divId w:val="443885624"/>
+                  <w:divId w:val="597563792"/>
+                  <w:tblCellSpacing w:w="15" w:type="dxa"/>
+                </w:trPr>
+                <w:tc>
+                  <w:tcPr>
+                    <w:tcW w:w="50" w:type="pct"/>
+                    <w:hideMark/>
+                  </w:tcPr>
+                  <w:p>
+                    <w:pPr>
+                      <w:pStyle w:val="Bibliografa"/>
+                      <w:rPr>
+                        <w:noProof/>
+                      </w:rPr>
+                    </w:pPr>
+                    <w:r>
+                      <w:rPr>
+                        <w:noProof/>
+                      </w:rPr>
+                      <w:t xml:space="preserve">[23] </w:t>
+                    </w:r>
+                  </w:p>
+                </w:tc>
+                <w:tc>
+                  <w:tcPr>
+                    <w:tcW w:w="0" w:type="auto"/>
+                    <w:hideMark/>
+                  </w:tcPr>
+                  <w:p>
+                    <w:pPr>
+                      <w:pStyle w:val="Bibliografa"/>
+                      <w:rPr>
+                        <w:noProof/>
+                      </w:rPr>
+                    </w:pPr>
+                    <w:r>
+                      <w:rPr>
+                        <w:noProof/>
+                      </w:rPr>
+                      <w:t>«Slim,» [En línea]. Available: https://www.slimframework.com/.</w:t>
+                    </w:r>
+                  </w:p>
+                </w:tc>
+              </w:tr>
+              <w:tr>
+                <w:trPr>
+                  <w:divId w:val="597563792"/>
                   <w:tblCellSpacing w:w="15" w:type="dxa"/>
                 </w:trPr>
                 <w:tc>
@@ -27730,7 +27943,7 @@
                         <w:noProof/>
                       </w:rPr>
                       <w:lastRenderedPageBreak/>
-                      <w:t xml:space="preserve">[23] </w:t>
+                      <w:t xml:space="preserve">[24] </w:t>
                     </w:r>
                   </w:p>
                 </w:tc>
@@ -27751,67 +27964,21 @@
                       <w:rPr>
                         <w:noProof/>
                       </w:rPr>
-                      <w:t xml:space="preserve">«Libro de consulta,» [En línea]. </w:t>
+                      <w:t xml:space="preserve">«Wikipedia - Android Studio,» [En línea]. </w:t>
                     </w:r>
                     <w:r>
                       <w:rPr>
                         <w:noProof/>
                         <w:lang w:val="en-US"/>
                       </w:rPr>
-                      <w:t>Available: https://www.amazon.es/Android-Desarrollo-Aplicaciones-Smartphones-Tabletas/dp/2746092298.</w:t>
+                      <w:t>Available: https://es.wikipedia.org/wiki/Android_Studio.</w:t>
                     </w:r>
                   </w:p>
                 </w:tc>
               </w:tr>
               <w:tr>
                 <w:trPr>
-                  <w:divId w:val="443885624"/>
-                  <w:tblCellSpacing w:w="15" w:type="dxa"/>
-                </w:trPr>
-                <w:tc>
-                  <w:tcPr>
-                    <w:tcW w:w="50" w:type="pct"/>
-                    <w:hideMark/>
-                  </w:tcPr>
-                  <w:p>
-                    <w:pPr>
-                      <w:pStyle w:val="Bibliografa"/>
-                      <w:rPr>
-                        <w:noProof/>
-                      </w:rPr>
-                    </w:pPr>
-                    <w:r>
-                      <w:rPr>
-                        <w:noProof/>
-                      </w:rPr>
-                      <w:t xml:space="preserve">[24] </w:t>
-                    </w:r>
-                  </w:p>
-                </w:tc>
-                <w:tc>
-                  <w:tcPr>
-                    <w:tcW w:w="0" w:type="auto"/>
-                    <w:hideMark/>
-                  </w:tcPr>
-                  <w:p>
-                    <w:pPr>
-                      <w:pStyle w:val="Bibliografa"/>
-                      <w:rPr>
-                        <w:noProof/>
-                      </w:rPr>
-                    </w:pPr>
-                    <w:r>
-                      <w:rPr>
-                        <w:noProof/>
-                      </w:rPr>
-                      <w:t>«Lavanguardia,» 1 4 2016. [En línea]. Available: http://www.lavanguardia.com/vida/20160401/40813172673/martin-dougiamas-moodle-universitat-vict-doctor-honoris-causa-agora-barcelona-tencologia-software-libre.html.</w:t>
-                    </w:r>
-                  </w:p>
-                </w:tc>
-              </w:tr>
-              <w:tr>
-                <w:trPr>
-                  <w:divId w:val="443885624"/>
+                  <w:divId w:val="597563792"/>
                   <w:tblCellSpacing w:w="15" w:type="dxa"/>
                 </w:trPr>
                 <w:tc>
@@ -27850,14 +28017,14 @@
                       <w:rPr>
                         <w:noProof/>
                       </w:rPr>
-                      <w:t>«Moodle - Estadisticias,» [En línea]. Available: https://moodle.net/stats/.</w:t>
+                      <w:t>«Wikipedia - Moodle,» [En línea]. Available: https://es.wikipedia.org/wiki/Moodle.</w:t>
                     </w:r>
                   </w:p>
                 </w:tc>
               </w:tr>
               <w:tr>
                 <w:trPr>
-                  <w:divId w:val="443885624"/>
+                  <w:divId w:val="597563792"/>
                   <w:tblCellSpacing w:w="15" w:type="dxa"/>
                 </w:trPr>
                 <w:tc>
@@ -27890,20 +28057,28 @@
                       <w:pStyle w:val="Bibliografa"/>
                       <w:rPr>
                         <w:noProof/>
+                        <w:lang w:val="en-US"/>
                       </w:rPr>
                     </w:pPr>
                     <w:r>
                       <w:rPr>
                         <w:noProof/>
                       </w:rPr>
-                      <w:t>«Licencia Comercial,» [En línea]. Available: http://es.videojuegos.wikia.com/wiki/Licencia_comercial.</w:t>
+                      <w:t xml:space="preserve">«Libro de consulta,» [En línea]. </w:t>
+                    </w:r>
+                    <w:r>
+                      <w:rPr>
+                        <w:noProof/>
+                        <w:lang w:val="en-US"/>
+                      </w:rPr>
+                      <w:t>Available: https://www.amazon.es/Android-Desarrollo-Aplicaciones-Smartphones-Tabletas/dp/2746092298.</w:t>
                     </w:r>
                   </w:p>
                 </w:tc>
               </w:tr>
               <w:tr>
                 <w:trPr>
-                  <w:divId w:val="443885624"/>
+                  <w:divId w:val="597563792"/>
                   <w:tblCellSpacing w:w="15" w:type="dxa"/>
                 </w:trPr>
                 <w:tc>
@@ -27942,6 +28117,144 @@
                       <w:rPr>
                         <w:noProof/>
                       </w:rPr>
+                      <w:t>«Lavanguardia,» 1 4 2016. [En línea]. Available: http://www.lavanguardia.com/vida/20160401/40813172673/martin-dougiamas-moodle-universitat-vict-doctor-honoris-causa-agora-barcelona-tencologia-software-libre.html.</w:t>
+                    </w:r>
+                  </w:p>
+                </w:tc>
+              </w:tr>
+              <w:tr>
+                <w:trPr>
+                  <w:divId w:val="597563792"/>
+                  <w:tblCellSpacing w:w="15" w:type="dxa"/>
+                </w:trPr>
+                <w:tc>
+                  <w:tcPr>
+                    <w:tcW w:w="50" w:type="pct"/>
+                    <w:hideMark/>
+                  </w:tcPr>
+                  <w:p>
+                    <w:pPr>
+                      <w:pStyle w:val="Bibliografa"/>
+                      <w:rPr>
+                        <w:noProof/>
+                      </w:rPr>
+                    </w:pPr>
+                    <w:r>
+                      <w:rPr>
+                        <w:noProof/>
+                      </w:rPr>
+                      <w:t xml:space="preserve">[28] </w:t>
+                    </w:r>
+                  </w:p>
+                </w:tc>
+                <w:tc>
+                  <w:tcPr>
+                    <w:tcW w:w="0" w:type="auto"/>
+                    <w:hideMark/>
+                  </w:tcPr>
+                  <w:p>
+                    <w:pPr>
+                      <w:pStyle w:val="Bibliografa"/>
+                      <w:rPr>
+                        <w:noProof/>
+                      </w:rPr>
+                    </w:pPr>
+                    <w:r>
+                      <w:rPr>
+                        <w:noProof/>
+                      </w:rPr>
+                      <w:t>«Moodle - Estadisticias,» [En línea]. Available: https://moodle.net/stats/.</w:t>
+                    </w:r>
+                  </w:p>
+                </w:tc>
+              </w:tr>
+              <w:tr>
+                <w:trPr>
+                  <w:divId w:val="597563792"/>
+                  <w:tblCellSpacing w:w="15" w:type="dxa"/>
+                </w:trPr>
+                <w:tc>
+                  <w:tcPr>
+                    <w:tcW w:w="50" w:type="pct"/>
+                    <w:hideMark/>
+                  </w:tcPr>
+                  <w:p>
+                    <w:pPr>
+                      <w:pStyle w:val="Bibliografa"/>
+                      <w:rPr>
+                        <w:noProof/>
+                      </w:rPr>
+                    </w:pPr>
+                    <w:r>
+                      <w:rPr>
+                        <w:noProof/>
+                      </w:rPr>
+                      <w:t xml:space="preserve">[29] </w:t>
+                    </w:r>
+                  </w:p>
+                </w:tc>
+                <w:tc>
+                  <w:tcPr>
+                    <w:tcW w:w="0" w:type="auto"/>
+                    <w:hideMark/>
+                  </w:tcPr>
+                  <w:p>
+                    <w:pPr>
+                      <w:pStyle w:val="Bibliografa"/>
+                      <w:rPr>
+                        <w:noProof/>
+                      </w:rPr>
+                    </w:pPr>
+                    <w:r>
+                      <w:rPr>
+                        <w:noProof/>
+                      </w:rPr>
+                      <w:t>«Licencia Comercial,» [En línea]. Available: http://es.videojuegos.wikia.com/wiki/Licencia_comercial.</w:t>
+                    </w:r>
+                  </w:p>
+                </w:tc>
+              </w:tr>
+              <w:tr>
+                <w:trPr>
+                  <w:divId w:val="597563792"/>
+                  <w:tblCellSpacing w:w="15" w:type="dxa"/>
+                </w:trPr>
+                <w:tc>
+                  <w:tcPr>
+                    <w:tcW w:w="50" w:type="pct"/>
+                    <w:hideMark/>
+                  </w:tcPr>
+                  <w:p>
+                    <w:pPr>
+                      <w:pStyle w:val="Bibliografa"/>
+                      <w:rPr>
+                        <w:noProof/>
+                      </w:rPr>
+                    </w:pPr>
+                    <w:r>
+                      <w:rPr>
+                        <w:noProof/>
+                      </w:rPr>
+                      <w:t xml:space="preserve">[30] </w:t>
+                    </w:r>
+                  </w:p>
+                </w:tc>
+                <w:tc>
+                  <w:tcPr>
+                    <w:tcW w:w="0" w:type="auto"/>
+                    <w:hideMark/>
+                  </w:tcPr>
+                  <w:p>
+                    <w:pPr>
+                      <w:pStyle w:val="Bibliografa"/>
+                      <w:rPr>
+                        <w:noProof/>
+                      </w:rPr>
+                    </w:pPr>
+                    <w:r>
+                      <w:rPr>
+                        <w:noProof/>
+                      </w:rPr>
                       <w:t>«Android License Verification Library,» [En línea]. Available: https://developer.android.com/google/play/licensing/index.html.</w:t>
                     </w:r>
                   </w:p>
@@ -27950,7 +28263,7 @@
             </w:tbl>
             <w:p>
               <w:pPr>
-                <w:divId w:val="443885624"/>
+                <w:divId w:val="597563792"/>
                 <w:rPr>
                   <w:rFonts w:eastAsia="Times New Roman"/>
                   <w:noProof/>
@@ -28017,7 +28330,6 @@
         <w:docPartUnique/>
       </w:docPartObj>
     </w:sdtPr>
-    <w:sdtEndPr/>
     <w:sdtContent>
       <w:p>
         <w:pPr>
@@ -28037,7 +28349,7 @@
           <w:rPr>
             <w:noProof/>
           </w:rPr>
-          <w:t>42</w:t>
+          <w:t>20</w:t>
         </w:r>
         <w:r>
           <w:fldChar w:fldCharType="end"/>
@@ -28871,6 +29183,92 @@
     </w:lvl>
   </w:abstractNum>
   <w:abstractNum w:abstractNumId="8" w15:restartNumberingAfterBreak="0">
+    <w:nsid w:val="214E7132"/>
+    <w:multiLevelType w:val="multilevel"/>
+    <w:tmpl w:val="0C0A001F"/>
+    <w:lvl w:ilvl="0">
+      <w:start w:val="1"/>
+      <w:numFmt w:val="decimal"/>
+      <w:lvlText w:val="%1."/>
+      <w:lvlJc w:val="left"/>
+      <w:pPr>
+        <w:ind w:left="360" w:hanging="360"/>
+      </w:pPr>
+    </w:lvl>
+    <w:lvl w:ilvl="1">
+      <w:start w:val="1"/>
+      <w:numFmt w:val="decimal"/>
+      <w:lvlText w:val="%1.%2."/>
+      <w:lvlJc w:val="left"/>
+      <w:pPr>
+        <w:ind w:left="792" w:hanging="432"/>
+      </w:pPr>
+    </w:lvl>
+    <w:lvl w:ilvl="2">
+      <w:start w:val="1"/>
+      <w:numFmt w:val="decimal"/>
+      <w:lvlText w:val="%1.%2.%3."/>
+      <w:lvlJc w:val="left"/>
+      <w:pPr>
+        <w:ind w:left="1224" w:hanging="504"/>
+      </w:pPr>
+    </w:lvl>
+    <w:lvl w:ilvl="3">
+      <w:start w:val="1"/>
+      <w:numFmt w:val="decimal"/>
+      <w:lvlText w:val="%1.%2.%3.%4."/>
+      <w:lvlJc w:val="left"/>
+      <w:pPr>
+        <w:ind w:left="1728" w:hanging="648"/>
+      </w:pPr>
+    </w:lvl>
+    <w:lvl w:ilvl="4">
+      <w:start w:val="1"/>
+      <w:numFmt w:val="decimal"/>
+      <w:lvlText w:val="%1.%2.%3.%4.%5."/>
+      <w:lvlJc w:val="left"/>
+      <w:pPr>
+        <w:ind w:left="2232" w:hanging="792"/>
+      </w:pPr>
+    </w:lvl>
+    <w:lvl w:ilvl="5">
+      <w:start w:val="1"/>
+      <w:numFmt w:val="decimal"/>
+      <w:lvlText w:val="%1.%2.%3.%4.%5.%6."/>
+      <w:lvlJc w:val="left"/>
+      <w:pPr>
+        <w:ind w:left="2736" w:hanging="936"/>
+      </w:pPr>
+    </w:lvl>
+    <w:lvl w:ilvl="6">
+      <w:start w:val="1"/>
+      <w:numFmt w:val="decimal"/>
+      <w:lvlText w:val="%1.%2.%3.%4.%5.%6.%7."/>
+      <w:lvlJc w:val="left"/>
+      <w:pPr>
+        <w:ind w:left="3240" w:hanging="1080"/>
+      </w:pPr>
+    </w:lvl>
+    <w:lvl w:ilvl="7">
+      <w:start w:val="1"/>
+      <w:numFmt w:val="decimal"/>
+      <w:lvlText w:val="%1.%2.%3.%4.%5.%6.%7.%8."/>
+      <w:lvlJc w:val="left"/>
+      <w:pPr>
+        <w:ind w:left="3744" w:hanging="1224"/>
+      </w:pPr>
+    </w:lvl>
+    <w:lvl w:ilvl="8">
+      <w:start w:val="1"/>
+      <w:numFmt w:val="decimal"/>
+      <w:lvlText w:val="%1.%2.%3.%4.%5.%6.%7.%8.%9."/>
+      <w:lvlJc w:val="left"/>
+      <w:pPr>
+        <w:ind w:left="4320" w:hanging="1440"/>
+      </w:pPr>
+    </w:lvl>
+  </w:abstractNum>
+  <w:abstractNum w:abstractNumId="9" w15:restartNumberingAfterBreak="0">
     <w:nsid w:val="27F35E08"/>
     <w:multiLevelType w:val="hybridMultilevel"/>
     <w:tmpl w:val="40A0BACA"/>
@@ -28956,7 +29354,7 @@
       </w:pPr>
     </w:lvl>
   </w:abstractNum>
-  <w:abstractNum w:abstractNumId="9" w15:restartNumberingAfterBreak="0">
+  <w:abstractNum w:abstractNumId="10" w15:restartNumberingAfterBreak="0">
     <w:nsid w:val="32935D39"/>
     <w:multiLevelType w:val="hybridMultilevel"/>
     <w:tmpl w:val="45508D6C"/>
@@ -29069,7 +29467,7 @@
       </w:rPr>
     </w:lvl>
   </w:abstractNum>
-  <w:abstractNum w:abstractNumId="10" w15:restartNumberingAfterBreak="0">
+  <w:abstractNum w:abstractNumId="11" w15:restartNumberingAfterBreak="0">
     <w:nsid w:val="3442095A"/>
     <w:multiLevelType w:val="multilevel"/>
     <w:tmpl w:val="0C0A001F"/>
@@ -29155,7 +29553,7 @@
       </w:pPr>
     </w:lvl>
   </w:abstractNum>
-  <w:abstractNum w:abstractNumId="11" w15:restartNumberingAfterBreak="0">
+  <w:abstractNum w:abstractNumId="12" w15:restartNumberingAfterBreak="0">
     <w:nsid w:val="350079F7"/>
     <w:multiLevelType w:val="hybridMultilevel"/>
     <w:tmpl w:val="9F64382E"/>
@@ -29241,7 +29639,7 @@
       </w:pPr>
     </w:lvl>
   </w:abstractNum>
-  <w:abstractNum w:abstractNumId="12" w15:restartNumberingAfterBreak="0">
+  <w:abstractNum w:abstractNumId="13" w15:restartNumberingAfterBreak="0">
     <w:nsid w:val="35692AFF"/>
     <w:multiLevelType w:val="hybridMultilevel"/>
     <w:tmpl w:val="5740B0E0"/>
@@ -29354,7 +29752,7 @@
       </w:rPr>
     </w:lvl>
   </w:abstractNum>
-  <w:abstractNum w:abstractNumId="13" w15:restartNumberingAfterBreak="0">
+  <w:abstractNum w:abstractNumId="14" w15:restartNumberingAfterBreak="0">
     <w:nsid w:val="39967B24"/>
     <w:multiLevelType w:val="hybridMultilevel"/>
     <w:tmpl w:val="D1B22358"/>
@@ -29440,7 +29838,7 @@
       </w:pPr>
     </w:lvl>
   </w:abstractNum>
-  <w:abstractNum w:abstractNumId="14" w15:restartNumberingAfterBreak="0">
+  <w:abstractNum w:abstractNumId="15" w15:restartNumberingAfterBreak="0">
     <w:nsid w:val="3AB02AF9"/>
     <w:multiLevelType w:val="multilevel"/>
     <w:tmpl w:val="5E4CF0DA"/>
@@ -29526,7 +29924,7 @@
       </w:pPr>
     </w:lvl>
   </w:abstractNum>
-  <w:abstractNum w:abstractNumId="15" w15:restartNumberingAfterBreak="0">
+  <w:abstractNum w:abstractNumId="16" w15:restartNumberingAfterBreak="0">
     <w:nsid w:val="3C7922C4"/>
     <w:multiLevelType w:val="hybridMultilevel"/>
     <w:tmpl w:val="024A17DC"/>
@@ -29612,7 +30010,93 @@
       </w:pPr>
     </w:lvl>
   </w:abstractNum>
-  <w:abstractNum w:abstractNumId="16" w15:restartNumberingAfterBreak="0">
+  <w:abstractNum w:abstractNumId="17" w15:restartNumberingAfterBreak="0">
+    <w:nsid w:val="3DCB54BB"/>
+    <w:multiLevelType w:val="multilevel"/>
+    <w:tmpl w:val="0C0A001F"/>
+    <w:lvl w:ilvl="0">
+      <w:start w:val="1"/>
+      <w:numFmt w:val="decimal"/>
+      <w:lvlText w:val="%1."/>
+      <w:lvlJc w:val="left"/>
+      <w:pPr>
+        <w:ind w:left="360" w:hanging="360"/>
+      </w:pPr>
+    </w:lvl>
+    <w:lvl w:ilvl="1">
+      <w:start w:val="1"/>
+      <w:numFmt w:val="decimal"/>
+      <w:lvlText w:val="%1.%2."/>
+      <w:lvlJc w:val="left"/>
+      <w:pPr>
+        <w:ind w:left="792" w:hanging="432"/>
+      </w:pPr>
+    </w:lvl>
+    <w:lvl w:ilvl="2">
+      <w:start w:val="1"/>
+      <w:numFmt w:val="decimal"/>
+      <w:lvlText w:val="%1.%2.%3."/>
+      <w:lvlJc w:val="left"/>
+      <w:pPr>
+        <w:ind w:left="1224" w:hanging="504"/>
+      </w:pPr>
+    </w:lvl>
+    <w:lvl w:ilvl="3">
+      <w:start w:val="1"/>
+      <w:numFmt w:val="decimal"/>
+      <w:lvlText w:val="%1.%2.%3.%4."/>
+      <w:lvlJc w:val="left"/>
+      <w:pPr>
+        <w:ind w:left="1728" w:hanging="648"/>
+      </w:pPr>
+    </w:lvl>
+    <w:lvl w:ilvl="4">
+      <w:start w:val="1"/>
+      <w:numFmt w:val="decimal"/>
+      <w:lvlText w:val="%1.%2.%3.%4.%5."/>
+      <w:lvlJc w:val="left"/>
+      <w:pPr>
+        <w:ind w:left="2232" w:hanging="792"/>
+      </w:pPr>
+    </w:lvl>
+    <w:lvl w:ilvl="5">
+      <w:start w:val="1"/>
+      <w:numFmt w:val="decimal"/>
+      <w:lvlText w:val="%1.%2.%3.%4.%5.%6."/>
+      <w:lvlJc w:val="left"/>
+      <w:pPr>
+        <w:ind w:left="2736" w:hanging="936"/>
+      </w:pPr>
+    </w:lvl>
+    <w:lvl w:ilvl="6">
+      <w:start w:val="1"/>
+      <w:numFmt w:val="decimal"/>
+      <w:lvlText w:val="%1.%2.%3.%4.%5.%6.%7."/>
+      <w:lvlJc w:val="left"/>
+      <w:pPr>
+        <w:ind w:left="3240" w:hanging="1080"/>
+      </w:pPr>
+    </w:lvl>
+    <w:lvl w:ilvl="7">
+      <w:start w:val="1"/>
+      <w:numFmt w:val="decimal"/>
+      <w:lvlText w:val="%1.%2.%3.%4.%5.%6.%7.%8."/>
+      <w:lvlJc w:val="left"/>
+      <w:pPr>
+        <w:ind w:left="3744" w:hanging="1224"/>
+      </w:pPr>
+    </w:lvl>
+    <w:lvl w:ilvl="8">
+      <w:start w:val="1"/>
+      <w:numFmt w:val="decimal"/>
+      <w:lvlText w:val="%1.%2.%3.%4.%5.%6.%7.%8.%9."/>
+      <w:lvlJc w:val="left"/>
+      <w:pPr>
+        <w:ind w:left="4320" w:hanging="1440"/>
+      </w:pPr>
+    </w:lvl>
+  </w:abstractNum>
+  <w:abstractNum w:abstractNumId="18" w15:restartNumberingAfterBreak="0">
     <w:nsid w:val="41180034"/>
     <w:multiLevelType w:val="hybridMultilevel"/>
     <w:tmpl w:val="ED2A2882"/>
@@ -29725,7 +30209,7 @@
       </w:rPr>
     </w:lvl>
   </w:abstractNum>
-  <w:abstractNum w:abstractNumId="17" w15:restartNumberingAfterBreak="0">
+  <w:abstractNum w:abstractNumId="19" w15:restartNumberingAfterBreak="0">
     <w:nsid w:val="42F7348A"/>
     <w:multiLevelType w:val="hybridMultilevel"/>
     <w:tmpl w:val="92381C04"/>
@@ -29811,7 +30295,7 @@
       </w:pPr>
     </w:lvl>
   </w:abstractNum>
-  <w:abstractNum w:abstractNumId="18" w15:restartNumberingAfterBreak="0">
+  <w:abstractNum w:abstractNumId="20" w15:restartNumberingAfterBreak="0">
     <w:nsid w:val="450225DD"/>
     <w:multiLevelType w:val="hybridMultilevel"/>
     <w:tmpl w:val="7EB6AA1A"/>
@@ -29924,7 +30408,7 @@
       </w:rPr>
     </w:lvl>
   </w:abstractNum>
-  <w:abstractNum w:abstractNumId="19" w15:restartNumberingAfterBreak="0">
+  <w:abstractNum w:abstractNumId="21" w15:restartNumberingAfterBreak="0">
     <w:nsid w:val="45174674"/>
     <w:multiLevelType w:val="hybridMultilevel"/>
     <w:tmpl w:val="474A4B4E"/>
@@ -30037,7 +30521,7 @@
       </w:rPr>
     </w:lvl>
   </w:abstractNum>
-  <w:abstractNum w:abstractNumId="20" w15:restartNumberingAfterBreak="0">
+  <w:abstractNum w:abstractNumId="22" w15:restartNumberingAfterBreak="0">
     <w:nsid w:val="4BE144DE"/>
     <w:multiLevelType w:val="hybridMultilevel"/>
     <w:tmpl w:val="31C4A0A0"/>
@@ -30150,7 +30634,7 @@
       </w:rPr>
     </w:lvl>
   </w:abstractNum>
-  <w:abstractNum w:abstractNumId="21" w15:restartNumberingAfterBreak="0">
+  <w:abstractNum w:abstractNumId="23" w15:restartNumberingAfterBreak="0">
     <w:nsid w:val="4C397E6E"/>
     <w:multiLevelType w:val="hybridMultilevel"/>
     <w:tmpl w:val="1CCAB944"/>
@@ -30236,7 +30720,7 @@
       </w:pPr>
     </w:lvl>
   </w:abstractNum>
-  <w:abstractNum w:abstractNumId="22" w15:restartNumberingAfterBreak="0">
+  <w:abstractNum w:abstractNumId="24" w15:restartNumberingAfterBreak="0">
     <w:nsid w:val="561C3CEF"/>
     <w:multiLevelType w:val="multilevel"/>
     <w:tmpl w:val="5E4CF0DA"/>
@@ -30322,7 +30806,7 @@
       </w:pPr>
     </w:lvl>
   </w:abstractNum>
-  <w:abstractNum w:abstractNumId="23" w15:restartNumberingAfterBreak="0">
+  <w:abstractNum w:abstractNumId="25" w15:restartNumberingAfterBreak="0">
     <w:nsid w:val="59264C04"/>
     <w:multiLevelType w:val="hybridMultilevel"/>
     <w:tmpl w:val="17102050"/>
@@ -30408,7 +30892,7 @@
       </w:pPr>
     </w:lvl>
   </w:abstractNum>
-  <w:abstractNum w:abstractNumId="24" w15:restartNumberingAfterBreak="0">
+  <w:abstractNum w:abstractNumId="26" w15:restartNumberingAfterBreak="0">
     <w:nsid w:val="61B353FC"/>
     <w:multiLevelType w:val="hybridMultilevel"/>
     <w:tmpl w:val="3DDE01BA"/>
@@ -30494,7 +30978,7 @@
       </w:pPr>
     </w:lvl>
   </w:abstractNum>
-  <w:abstractNum w:abstractNumId="25" w15:restartNumberingAfterBreak="0">
+  <w:abstractNum w:abstractNumId="27" w15:restartNumberingAfterBreak="0">
     <w:nsid w:val="62FE06CE"/>
     <w:multiLevelType w:val="multilevel"/>
     <w:tmpl w:val="0C0A001F"/>
@@ -30580,7 +31064,7 @@
       </w:pPr>
     </w:lvl>
   </w:abstractNum>
-  <w:abstractNum w:abstractNumId="26" w15:restartNumberingAfterBreak="0">
+  <w:abstractNum w:abstractNumId="28" w15:restartNumberingAfterBreak="0">
     <w:nsid w:val="64AE3CF0"/>
     <w:multiLevelType w:val="multilevel"/>
     <w:tmpl w:val="0C0A001F"/>
@@ -30666,7 +31150,179 @@
       </w:pPr>
     </w:lvl>
   </w:abstractNum>
-  <w:abstractNum w:abstractNumId="27" w15:restartNumberingAfterBreak="0">
+  <w:abstractNum w:abstractNumId="29" w15:restartNumberingAfterBreak="0">
+    <w:nsid w:val="699E10AB"/>
+    <w:multiLevelType w:val="multilevel"/>
+    <w:tmpl w:val="5E4CF0DA"/>
+    <w:lvl w:ilvl="0">
+      <w:start w:val="1"/>
+      <w:numFmt w:val="upperRoman"/>
+      <w:lvlText w:val="%1."/>
+      <w:lvlJc w:val="right"/>
+      <w:pPr>
+        <w:ind w:left="360" w:hanging="360"/>
+      </w:pPr>
+    </w:lvl>
+    <w:lvl w:ilvl="1">
+      <w:start w:val="1"/>
+      <w:numFmt w:val="decimal"/>
+      <w:lvlText w:val="%1.%2."/>
+      <w:lvlJc w:val="left"/>
+      <w:pPr>
+        <w:ind w:left="792" w:hanging="432"/>
+      </w:pPr>
+    </w:lvl>
+    <w:lvl w:ilvl="2">
+      <w:start w:val="1"/>
+      <w:numFmt w:val="decimal"/>
+      <w:lvlText w:val="%1.%2.%3."/>
+      <w:lvlJc w:val="left"/>
+      <w:pPr>
+        <w:ind w:left="1224" w:hanging="504"/>
+      </w:pPr>
+    </w:lvl>
+    <w:lvl w:ilvl="3">
+      <w:start w:val="1"/>
+      <w:numFmt w:val="decimal"/>
+      <w:lvlText w:val="%1.%2.%3.%4."/>
+      <w:lvlJc w:val="left"/>
+      <w:pPr>
+        <w:ind w:left="1728" w:hanging="648"/>
+      </w:pPr>
+    </w:lvl>
+    <w:lvl w:ilvl="4">
+      <w:start w:val="1"/>
+      <w:numFmt w:val="decimal"/>
+      <w:lvlText w:val="%1.%2.%3.%4.%5."/>
+      <w:lvlJc w:val="left"/>
+      <w:pPr>
+        <w:ind w:left="2232" w:hanging="792"/>
+      </w:pPr>
+    </w:lvl>
+    <w:lvl w:ilvl="5">
+      <w:start w:val="1"/>
+      <w:numFmt w:val="decimal"/>
+      <w:lvlText w:val="%1.%2.%3.%4.%5.%6."/>
+      <w:lvlJc w:val="left"/>
+      <w:pPr>
+        <w:ind w:left="2736" w:hanging="936"/>
+      </w:pPr>
+    </w:lvl>
+    <w:lvl w:ilvl="6">
+      <w:start w:val="1"/>
+      <w:numFmt w:val="decimal"/>
+      <w:lvlText w:val="%1.%2.%3.%4.%5.%6.%7."/>
+      <w:lvlJc w:val="left"/>
+      <w:pPr>
+        <w:ind w:left="3240" w:hanging="1080"/>
+      </w:pPr>
+    </w:lvl>
+    <w:lvl w:ilvl="7">
+      <w:start w:val="1"/>
+      <w:numFmt w:val="decimal"/>
+      <w:lvlText w:val="%1.%2.%3.%4.%5.%6.%7.%8."/>
+      <w:lvlJc w:val="left"/>
+      <w:pPr>
+        <w:ind w:left="3744" w:hanging="1224"/>
+      </w:pPr>
+    </w:lvl>
+    <w:lvl w:ilvl="8">
+      <w:start w:val="1"/>
+      <w:numFmt w:val="decimal"/>
+      <w:lvlText w:val="%1.%2.%3.%4.%5.%6.%7.%8.%9."/>
+      <w:lvlJc w:val="left"/>
+      <w:pPr>
+        <w:ind w:left="4320" w:hanging="1440"/>
+      </w:pPr>
+    </w:lvl>
+  </w:abstractNum>
+  <w:abstractNum w:abstractNumId="30" w15:restartNumberingAfterBreak="0">
+    <w:nsid w:val="6F2C345C"/>
+    <w:multiLevelType w:val="multilevel"/>
+    <w:tmpl w:val="5E4CF0DA"/>
+    <w:lvl w:ilvl="0">
+      <w:start w:val="1"/>
+      <w:numFmt w:val="upperRoman"/>
+      <w:lvlText w:val="%1."/>
+      <w:lvlJc w:val="right"/>
+      <w:pPr>
+        <w:ind w:left="360" w:hanging="360"/>
+      </w:pPr>
+    </w:lvl>
+    <w:lvl w:ilvl="1">
+      <w:start w:val="1"/>
+      <w:numFmt w:val="decimal"/>
+      <w:lvlText w:val="%1.%2."/>
+      <w:lvlJc w:val="left"/>
+      <w:pPr>
+        <w:ind w:left="792" w:hanging="432"/>
+      </w:pPr>
+    </w:lvl>
+    <w:lvl w:ilvl="2">
+      <w:start w:val="1"/>
+      <w:numFmt w:val="decimal"/>
+      <w:lvlText w:val="%1.%2.%3."/>
+      <w:lvlJc w:val="left"/>
+      <w:pPr>
+        <w:ind w:left="1224" w:hanging="504"/>
+      </w:pPr>
+    </w:lvl>
+    <w:lvl w:ilvl="3">
+      <w:start w:val="1"/>
+      <w:numFmt w:val="decimal"/>
+      <w:lvlText w:val="%1.%2.%3.%4."/>
+      <w:lvlJc w:val="left"/>
+      <w:pPr>
+        <w:ind w:left="1728" w:hanging="648"/>
+      </w:pPr>
+    </w:lvl>
+    <w:lvl w:ilvl="4">
+      <w:start w:val="1"/>
+      <w:numFmt w:val="decimal"/>
+      <w:lvlText w:val="%1.%2.%3.%4.%5."/>
+      <w:lvlJc w:val="left"/>
+      <w:pPr>
+        <w:ind w:left="2232" w:hanging="792"/>
+      </w:pPr>
+    </w:lvl>
+    <w:lvl w:ilvl="5">
+      <w:start w:val="1"/>
+      <w:numFmt w:val="decimal"/>
+      <w:lvlText w:val="%1.%2.%3.%4.%5.%6."/>
+      <w:lvlJc w:val="left"/>
+      <w:pPr>
+        <w:ind w:left="2736" w:hanging="936"/>
+      </w:pPr>
+    </w:lvl>
+    <w:lvl w:ilvl="6">
+      <w:start w:val="1"/>
+      <w:numFmt w:val="decimal"/>
+      <w:lvlText w:val="%1.%2.%3.%4.%5.%6.%7."/>
+      <w:lvlJc w:val="left"/>
+      <w:pPr>
+        <w:ind w:left="3240" w:hanging="1080"/>
+      </w:pPr>
+    </w:lvl>
+    <w:lvl w:ilvl="7">
+      <w:start w:val="1"/>
+      <w:numFmt w:val="decimal"/>
+      <w:lvlText w:val="%1.%2.%3.%4.%5.%6.%7.%8."/>
+      <w:lvlJc w:val="left"/>
+      <w:pPr>
+        <w:ind w:left="3744" w:hanging="1224"/>
+      </w:pPr>
+    </w:lvl>
+    <w:lvl w:ilvl="8">
+      <w:start w:val="1"/>
+      <w:numFmt w:val="decimal"/>
+      <w:lvlText w:val="%1.%2.%3.%4.%5.%6.%7.%8.%9."/>
+      <w:lvlJc w:val="left"/>
+      <w:pPr>
+        <w:ind w:left="4320" w:hanging="1440"/>
+      </w:pPr>
+    </w:lvl>
+  </w:abstractNum>
+  <w:abstractNum w:abstractNumId="31" w15:restartNumberingAfterBreak="0">
     <w:nsid w:val="703F6BDC"/>
     <w:multiLevelType w:val="multilevel"/>
     <w:tmpl w:val="0C0A001F"/>
@@ -30752,7 +31408,7 @@
       </w:pPr>
     </w:lvl>
   </w:abstractNum>
-  <w:abstractNum w:abstractNumId="28" w15:restartNumberingAfterBreak="0">
+  <w:abstractNum w:abstractNumId="32" w15:restartNumberingAfterBreak="0">
     <w:nsid w:val="70C03A89"/>
     <w:multiLevelType w:val="hybridMultilevel"/>
     <w:tmpl w:val="8E8AE3AA"/>
@@ -30865,7 +31521,7 @@
       </w:rPr>
     </w:lvl>
   </w:abstractNum>
-  <w:abstractNum w:abstractNumId="29" w15:restartNumberingAfterBreak="0">
+  <w:abstractNum w:abstractNumId="33" w15:restartNumberingAfterBreak="0">
     <w:nsid w:val="7158132C"/>
     <w:multiLevelType w:val="multilevel"/>
     <w:tmpl w:val="0C0A001F"/>
@@ -30951,7 +31607,7 @@
       </w:pPr>
     </w:lvl>
   </w:abstractNum>
-  <w:abstractNum w:abstractNumId="30" w15:restartNumberingAfterBreak="0">
+  <w:abstractNum w:abstractNumId="34" w15:restartNumberingAfterBreak="0">
     <w:nsid w:val="723C45BA"/>
     <w:multiLevelType w:val="multilevel"/>
     <w:tmpl w:val="5E4CF0DA"/>
@@ -31037,7 +31693,7 @@
       </w:pPr>
     </w:lvl>
   </w:abstractNum>
-  <w:abstractNum w:abstractNumId="31" w15:restartNumberingAfterBreak="0">
+  <w:abstractNum w:abstractNumId="35" w15:restartNumberingAfterBreak="0">
     <w:nsid w:val="741A5BD5"/>
     <w:multiLevelType w:val="hybridMultilevel"/>
     <w:tmpl w:val="746CE9E2"/>
@@ -31150,7 +31806,7 @@
       </w:rPr>
     </w:lvl>
   </w:abstractNum>
-  <w:abstractNum w:abstractNumId="32" w15:restartNumberingAfterBreak="0">
+  <w:abstractNum w:abstractNumId="36" w15:restartNumberingAfterBreak="0">
     <w:nsid w:val="74302178"/>
     <w:multiLevelType w:val="hybridMultilevel"/>
     <w:tmpl w:val="87CC37DE"/>
@@ -31236,7 +31892,7 @@
       </w:pPr>
     </w:lvl>
   </w:abstractNum>
-  <w:abstractNum w:abstractNumId="33" w15:restartNumberingAfterBreak="0">
+  <w:abstractNum w:abstractNumId="37" w15:restartNumberingAfterBreak="0">
     <w:nsid w:val="7AAF69D0"/>
     <w:multiLevelType w:val="hybridMultilevel"/>
     <w:tmpl w:val="2E141E66"/>
@@ -31349,7 +32005,7 @@
       </w:rPr>
     </w:lvl>
   </w:abstractNum>
-  <w:abstractNum w:abstractNumId="34" w15:restartNumberingAfterBreak="0">
+  <w:abstractNum w:abstractNumId="38" w15:restartNumberingAfterBreak="0">
     <w:nsid w:val="7B9261DA"/>
     <w:multiLevelType w:val="multilevel"/>
     <w:tmpl w:val="5E4CF0DA"/>
@@ -31436,10 +32092,10 @@
     </w:lvl>
   </w:abstractNum>
   <w:num w:numId="1">
-    <w:abstractNumId w:val="27"/>
+    <w:abstractNumId w:val="31"/>
   </w:num>
   <w:num w:numId="2">
-    <w:abstractNumId w:val="34"/>
+    <w:abstractNumId w:val="38"/>
   </w:num>
   <w:num w:numId="3">
     <w:abstractNumId w:val="1"/>
@@ -31448,10 +32104,10 @@
     <w:abstractNumId w:val="6"/>
   </w:num>
   <w:num w:numId="5">
-    <w:abstractNumId w:val="15"/>
+    <w:abstractNumId w:val="16"/>
   </w:num>
   <w:num w:numId="6">
-    <w:abstractNumId w:val="11"/>
+    <w:abstractNumId w:val="12"/>
   </w:num>
   <w:num w:numId="7">
     <w:abstractNumId w:val="3"/>
@@ -31460,19 +32116,19 @@
     <w:abstractNumId w:val="2"/>
   </w:num>
   <w:num w:numId="9">
-    <w:abstractNumId w:val="17"/>
+    <w:abstractNumId w:val="19"/>
   </w:num>
   <w:num w:numId="10">
-    <w:abstractNumId w:val="9"/>
+    <w:abstractNumId w:val="10"/>
   </w:num>
   <w:num w:numId="11">
-    <w:abstractNumId w:val="29"/>
+    <w:abstractNumId w:val="33"/>
   </w:num>
   <w:num w:numId="12">
     <w:abstractNumId w:val="0"/>
   </w:num>
   <w:num w:numId="13">
-    <w:abstractNumId w:val="33"/>
+    <w:abstractNumId w:val="37"/>
   </w:num>
   <w:num w:numId="14">
     <w:abstractNumId w:val="7"/>
@@ -31481,64 +32137,76 @@
     <w:abstractNumId w:val="4"/>
   </w:num>
   <w:num w:numId="16">
+    <w:abstractNumId w:val="23"/>
+  </w:num>
+  <w:num w:numId="17">
+    <w:abstractNumId w:val="11"/>
+  </w:num>
+  <w:num w:numId="18">
+    <w:abstractNumId w:val="27"/>
+  </w:num>
+  <w:num w:numId="19">
+    <w:abstractNumId w:val="35"/>
+  </w:num>
+  <w:num w:numId="20">
+    <w:abstractNumId w:val="36"/>
+  </w:num>
+  <w:num w:numId="21">
+    <w:abstractNumId w:val="32"/>
+  </w:num>
+  <w:num w:numId="22">
     <w:abstractNumId w:val="21"/>
   </w:num>
-  <w:num w:numId="17">
-    <w:abstractNumId w:val="10"/>
+  <w:num w:numId="23">
+    <w:abstractNumId w:val="22"/>
   </w:num>
-  <w:num w:numId="18">
-    <w:abstractNumId w:val="25"/>
+  <w:num w:numId="24">
+    <w:abstractNumId w:val="13"/>
   </w:num>
-  <w:num w:numId="19">
-    <w:abstractNumId w:val="31"/>
+  <w:num w:numId="25">
+    <w:abstractNumId w:val="34"/>
   </w:num>
-  <w:num w:numId="20">
-    <w:abstractNumId w:val="32"/>
+  <w:num w:numId="26">
+    <w:abstractNumId w:val="9"/>
   </w:num>
-  <w:num w:numId="21">
-    <w:abstractNumId w:val="28"/>
-  </w:num>
-  <w:num w:numId="22">
-    <w:abstractNumId w:val="19"/>
-  </w:num>
-  <w:num w:numId="23">
+  <w:num w:numId="27">
     <w:abstractNumId w:val="20"/>
   </w:num>
-  <w:num w:numId="24">
-    <w:abstractNumId w:val="12"/>
-  </w:num>
-  <w:num w:numId="25">
-    <w:abstractNumId w:val="30"/>
-  </w:num>
-  <w:num w:numId="26">
-    <w:abstractNumId w:val="8"/>
-  </w:num>
-  <w:num w:numId="27">
+  <w:num w:numId="28">
     <w:abstractNumId w:val="18"/>
   </w:num>
-  <w:num w:numId="28">
-    <w:abstractNumId w:val="16"/>
-  </w:num>
   <w:num w:numId="29">
-    <w:abstractNumId w:val="13"/>
+    <w:abstractNumId w:val="14"/>
   </w:num>
   <w:num w:numId="30">
-    <w:abstractNumId w:val="23"/>
+    <w:abstractNumId w:val="25"/>
   </w:num>
   <w:num w:numId="31">
     <w:abstractNumId w:val="5"/>
   </w:num>
   <w:num w:numId="32">
+    <w:abstractNumId w:val="26"/>
+  </w:num>
+  <w:num w:numId="33">
+    <w:abstractNumId w:val="28"/>
+  </w:num>
+  <w:num w:numId="34">
+    <w:abstractNumId w:val="15"/>
+  </w:num>
+  <w:num w:numId="35">
     <w:abstractNumId w:val="24"/>
   </w:num>
-  <w:num w:numId="33">
-    <w:abstractNumId w:val="26"/>
+  <w:num w:numId="36">
+    <w:abstractNumId w:val="30"/>
   </w:num>
-  <w:num w:numId="34">
-    <w:abstractNumId w:val="14"/>
+  <w:num w:numId="37">
+    <w:abstractNumId w:val="29"/>
   </w:num>
-  <w:num w:numId="35">
-    <w:abstractNumId w:val="22"/>
+  <w:num w:numId="38">
+    <w:abstractNumId w:val="17"/>
+  </w:num>
+  <w:num w:numId="39">
+    <w:abstractNumId w:val="8"/>
   </w:num>
   <w:numIdMacAtCleanup w:val="4"/>
 </w:numbering>
@@ -34077,7 +34745,7 @@
     <b:Guid>{F811E74D-BCD8-4AE9-8A42-8C499B73A31A}</b:Guid>
     <b:Title>Wikipedia - SCRUM</b:Title>
     <b:URL>https://es.wikipedia.org/wiki/Scrum_(desarrollo_de_software)</b:URL>
-    <b:RefOrder>15</b:RefOrder>
+    <b:RefOrder>18</b:RefOrder>
   </b:Source>
   <b:Source>
     <b:Tag>PHP1</b:Tag>
@@ -34085,7 +34753,7 @@
     <b:Guid>{F9892DAA-1BEC-4F7A-B5C3-AF639DCC1F09}</b:Guid>
     <b:Title>PHP - Documentación</b:Title>
     <b:URL>http://uk1.php.net/manual/es/langref.php</b:URL>
-    <b:RefOrder>16</b:RefOrder>
+    <b:RefOrder>19</b:RefOrder>
   </b:Source>
   <b:Source>
     <b:Tag>Cak</b:Tag>
@@ -34093,7 +34761,7 @@
     <b:Guid>{5F29C12F-C520-4E7F-9571-7A8A04A7BFC5}</b:Guid>
     <b:Title>CakePHP</b:Title>
     <b:URL>https://cakephp.org/</b:URL>
-    <b:RefOrder>17</b:RefOrder>
+    <b:RefOrder>20</b:RefOrder>
   </b:Source>
   <b:Source>
     <b:Tag>Lar</b:Tag>
@@ -34101,7 +34769,7 @@
     <b:Guid>{E109CDF2-DC96-43C1-A153-B6F2CA98B1FB}</b:Guid>
     <b:Title>Laravel</b:Title>
     <b:URL>https://laravel.com/</b:URL>
-    <b:RefOrder>18</b:RefOrder>
+    <b:RefOrder>21</b:RefOrder>
   </b:Source>
   <b:Source>
     <b:Tag>Sym</b:Tag>
@@ -34109,7 +34777,7 @@
     <b:Guid>{D2A0E36C-3BDA-4281-B4CF-F7E05EF7C7C4}</b:Guid>
     <b:Title>Symphony</b:Title>
     <b:URL>https://symphony.com/</b:URL>
-    <b:RefOrder>19</b:RefOrder>
+    <b:RefOrder>22</b:RefOrder>
   </b:Source>
   <b:Source>
     <b:Tag>Sli</b:Tag>
@@ -34117,7 +34785,7 @@
     <b:Guid>{570E6D53-C80C-43F5-B691-D0A952E75924}</b:Guid>
     <b:Title>Slim</b:Title>
     <b:URL>https://www.slimframework.com/</b:URL>
-    <b:RefOrder>20</b:RefOrder>
+    <b:RefOrder>23</b:RefOrder>
   </b:Source>
   <b:Source>
     <b:Tag>Wik11</b:Tag>
@@ -34125,7 +34793,7 @@
     <b:Guid>{B9E2C15C-471E-4213-B7F6-96B85A63685C}</b:Guid>
     <b:Title>Wikipedia - Android Studio</b:Title>
     <b:URL>https://es.wikipedia.org/wiki/Android_Studio</b:URL>
-    <b:RefOrder>21</b:RefOrder>
+    <b:RefOrder>24</b:RefOrder>
   </b:Source>
   <b:Source>
     <b:Tag>Wik12</b:Tag>
@@ -34133,7 +34801,7 @@
     <b:Guid>{58F0C654-FBF3-4243-8A67-A53E0567EE5B}</b:Guid>
     <b:Title>Wikipedia - Moodle</b:Title>
     <b:URL>https://es.wikipedia.org/wiki/Moodle</b:URL>
-    <b:RefOrder>22</b:RefOrder>
+    <b:RefOrder>25</b:RefOrder>
   </b:Source>
   <b:Source>
     <b:Tag>Lib</b:Tag>
@@ -34141,7 +34809,7 @@
     <b:Guid>{3DA38512-4498-4023-A3FA-F9679A2659AB}</b:Guid>
     <b:Title>Libro de consulta</b:Title>
     <b:URL>https://www.amazon.es/Android-Desarrollo-Aplicaciones-Smartphones-Tabletas/dp/2746092298</b:URL>
-    <b:RefOrder>23</b:RefOrder>
+    <b:RefOrder>26</b:RefOrder>
   </b:Source>
   <b:Source>
     <b:Tag>Lav16</b:Tag>
@@ -34152,7 +34820,7 @@
     <b:Month>4</b:Month>
     <b:Day>1</b:Day>
     <b:URL>http://www.lavanguardia.com/vida/20160401/40813172673/martin-dougiamas-moodle-universitat-vict-doctor-honoris-causa-agora-barcelona-tencologia-software-libre.html</b:URL>
-    <b:RefOrder>24</b:RefOrder>
+    <b:RefOrder>27</b:RefOrder>
   </b:Source>
   <b:Source>
     <b:Tag>And</b:Tag>
@@ -34160,7 +34828,7 @@
     <b:Guid>{6316BC26-A163-4CEF-AE6B-7D76D3807CB6}</b:Guid>
     <b:Title>Android License Verification Library</b:Title>
     <b:URL>https://developer.android.com/google/play/licensing/index.html</b:URL>
-    <b:RefOrder>27</b:RefOrder>
+    <b:RefOrder>30</b:RefOrder>
   </b:Source>
   <b:Source>
     <b:Tag>Moo</b:Tag>
@@ -34168,7 +34836,7 @@
     <b:Guid>{5B82F4BA-46AF-4EFF-A2E2-2D4E16B2E155}</b:Guid>
     <b:Title>Moodle - Estadisticias </b:Title>
     <b:URL>https://moodle.net/stats/</b:URL>
-    <b:RefOrder>25</b:RefOrder>
+    <b:RefOrder>28</b:RefOrder>
   </b:Source>
   <b:Source>
     <b:Tag>Lic</b:Tag>
@@ -34176,13 +34844,37 @@
     <b:Guid>{FFFBF631-422E-4148-BB69-C96804230D23}</b:Guid>
     <b:Title>Licencia Comercial</b:Title>
     <b:URL>http://es.videojuegos.wikia.com/wiki/Licencia_comercial</b:URL>
-    <b:RefOrder>26</b:RefOrder>
+    <b:RefOrder>29</b:RefOrder>
+  </b:Source>
+  <b:Source>
+    <b:Tag>Ret</b:Tag>
+    <b:SourceType>InternetSite</b:SourceType>
+    <b:Guid>{F6AA5258-6B9E-49E2-81FD-266BB69205F3}</b:Guid>
+    <b:Title>Retrofit</b:Title>
+    <b:URL>http://square.github.io/retrofit/</b:URL>
+    <b:RefOrder>15</b:RefOrder>
+  </b:Source>
+  <b:Source>
+    <b:Tag>Vol</b:Tag>
+    <b:SourceType>InternetSite</b:SourceType>
+    <b:Guid>{F9CB5D98-F1E2-4025-B315-3D5AAA4606EC}</b:Guid>
+    <b:Title>Volley</b:Title>
+    <b:URL>https://github.com/google/volley</b:URL>
+    <b:RefOrder>16</b:RefOrder>
+  </b:Source>
+  <b:Source>
+    <b:Tag>Gso</b:Tag>
+    <b:SourceType>InternetSite</b:SourceType>
+    <b:Guid>{C45CB985-24AF-48E9-8AD5-33AC1A7638D7}</b:Guid>
+    <b:Title>Gson</b:Title>
+    <b:URL>https://github.com/google/gson</b:URL>
+    <b:RefOrder>17</b:RefOrder>
   </b:Source>
 </b:Sources>
 </file>
 
 <file path=customXml/itemProps1.xml><?xml version="1.0" encoding="utf-8"?>
-<ds:datastoreItem xmlns:ds="http://schemas.openxmlformats.org/officeDocument/2006/customXml" ds:itemID="{1453BBB7-18E5-44AD-B639-EB21B1F59C86}">
+<ds:datastoreItem xmlns:ds="http://schemas.openxmlformats.org/officeDocument/2006/customXml" ds:itemID="{68CED076-43FD-4592-BBC6-B37E57C829EB}">
   <ds:schemaRefs>
     <ds:schemaRef ds:uri="http://schemas.openxmlformats.org/officeDocument/2006/bibliography"/>
   </ds:schemaRefs>

--- a/doc/GII_Puente_Gabarri_Daniel_Junio_ 2017.docx
+++ b/doc/GII_Puente_Gabarri_Daniel_Junio_ 2017.docx
@@ -477,8 +477,54 @@
           <w:sz w:val="32"/>
           <w:szCs w:val="48"/>
         </w:rPr>
-        <w:t>Presentado por Daniel Puente Gabarri en Universidad de Burgos — dd de mm de YYYY Tutor: María Belén Vaquerizo García y Bruno Baruque Zanón</w:t>
-      </w:r>
+        <w:t xml:space="preserve">Presentado por Daniel Puente Gabarri en Universidad de Burgos — </w:t>
+      </w:r>
+      <w:proofErr w:type="spellStart"/>
+      <w:r>
+        <w:rPr>
+          <w:rFonts w:eastAsiaTheme="minorHAnsi"/>
+          <w:sz w:val="32"/>
+          <w:szCs w:val="48"/>
+        </w:rPr>
+        <w:t>dd</w:t>
+      </w:r>
+      <w:proofErr w:type="spellEnd"/>
+      <w:r>
+        <w:rPr>
+          <w:rFonts w:eastAsiaTheme="minorHAnsi"/>
+          <w:sz w:val="32"/>
+          <w:szCs w:val="48"/>
+        </w:rPr>
+        <w:t xml:space="preserve"> de mm de YYYY Tutor: María Belén Vaquerizo García y Bruno </w:t>
+      </w:r>
+      <w:proofErr w:type="spellStart"/>
+      <w:r>
+        <w:rPr>
+          <w:rFonts w:eastAsiaTheme="minorHAnsi"/>
+          <w:sz w:val="32"/>
+          <w:szCs w:val="48"/>
+        </w:rPr>
+        <w:t>Baruque</w:t>
+      </w:r>
+      <w:proofErr w:type="spellEnd"/>
+      <w:r>
+        <w:rPr>
+          <w:rFonts w:eastAsiaTheme="minorHAnsi"/>
+          <w:sz w:val="32"/>
+          <w:szCs w:val="48"/>
+        </w:rPr>
+        <w:t xml:space="preserve"> </w:t>
+      </w:r>
+      <w:proofErr w:type="spellStart"/>
+      <w:r>
+        <w:rPr>
+          <w:rFonts w:eastAsiaTheme="minorHAnsi"/>
+          <w:sz w:val="32"/>
+          <w:szCs w:val="48"/>
+        </w:rPr>
+        <w:t>Zanón</w:t>
+      </w:r>
+      <w:proofErr w:type="spellEnd"/>
     </w:p>
     <w:p>
       <w:pPr>
@@ -970,7 +1016,21 @@
               <w:rPr>
                 <w:sz w:val="28"/>
               </w:rPr>
-              <w:t>Vº. Bº. del co-tutor</w:t>
+              <w:t xml:space="preserve">Vº. Bº. del </w:t>
+            </w:r>
+            <w:proofErr w:type="spellStart"/>
+            <w:r>
+              <w:rPr>
+                <w:sz w:val="28"/>
+              </w:rPr>
+              <w:t>co</w:t>
+            </w:r>
+            <w:proofErr w:type="spellEnd"/>
+            <w:r>
+              <w:rPr>
+                <w:sz w:val="28"/>
+              </w:rPr>
+              <w:t>-tutor</w:t>
             </w:r>
           </w:p>
         </w:tc>
@@ -1039,7 +1099,21 @@
               <w:rPr>
                 <w:sz w:val="28"/>
               </w:rPr>
-              <w:t>D. nombre co-tutor</w:t>
+              <w:t xml:space="preserve">D. nombre </w:t>
+            </w:r>
+            <w:proofErr w:type="spellStart"/>
+            <w:r>
+              <w:rPr>
+                <w:sz w:val="28"/>
+              </w:rPr>
+              <w:t>co</w:t>
+            </w:r>
+            <w:proofErr w:type="spellEnd"/>
+            <w:r>
+              <w:rPr>
+                <w:sz w:val="28"/>
+              </w:rPr>
+              <w:t>-tutor</w:t>
             </w:r>
           </w:p>
         </w:tc>
@@ -1188,6 +1262,7 @@
           <w:sz w:val="28"/>
         </w:rPr>
       </w:pPr>
+      <w:proofErr w:type="spellStart"/>
       <w:r>
         <w:rPr>
           <w:b/>
@@ -1196,6 +1271,7 @@
         <w:lastRenderedPageBreak/>
         <w:t>Abstract</w:t>
       </w:r>
+      <w:proofErr w:type="spellEnd"/>
     </w:p>
     <w:p>
       <w:pPr>
@@ -1205,6 +1281,7 @@
           <w:sz w:val="28"/>
         </w:rPr>
       </w:pPr>
+      <w:proofErr w:type="spellStart"/>
       <w:r>
         <w:rPr>
           <w:b/>
@@ -1219,6 +1296,7 @@
         </w:rPr>
         <w:t>eywords</w:t>
       </w:r>
+      <w:proofErr w:type="spellEnd"/>
     </w:p>
     <w:p>
       <w:pPr>
@@ -2051,8 +2129,6 @@
           <w:fldChar w:fldCharType="end"/>
         </w:r>
       </w:hyperlink>
-      <w:bookmarkStart w:id="5" w:name="_GoBack"/>
-      <w:bookmarkEnd w:id="5"/>
     </w:p>
     <w:p>
       <w:pPr>
@@ -11979,8 +12055,8 @@
       <w:pPr>
         <w:pStyle w:val="Ttulo1"/>
       </w:pPr>
-      <w:bookmarkStart w:id="6" w:name="_Toc481416811"/>
-      <w:bookmarkStart w:id="7" w:name="_Toc481580464"/>
+      <w:bookmarkStart w:id="5" w:name="_Toc481416811"/>
+      <w:bookmarkStart w:id="6" w:name="_Toc481580464"/>
       <w:r>
         <w:lastRenderedPageBreak/>
         <w:t xml:space="preserve">Índice </w:t>
@@ -11988,8 +12064,8 @@
       <w:r>
         <w:t>de ilustraciones</w:t>
       </w:r>
+      <w:bookmarkEnd w:id="5"/>
       <w:bookmarkEnd w:id="6"/>
-      <w:bookmarkEnd w:id="7"/>
     </w:p>
     <w:p>
       <w:pPr>
@@ -16011,8 +16087,8 @@
         </w:rPr>
         <w:br w:type="page"/>
       </w:r>
-      <w:bookmarkStart w:id="8" w:name="_Toc481416812"/>
-      <w:bookmarkStart w:id="9" w:name="_Toc481580465"/>
+      <w:bookmarkStart w:id="7" w:name="_Toc481416812"/>
+      <w:bookmarkStart w:id="8" w:name="_Toc481580465"/>
       <w:r>
         <w:lastRenderedPageBreak/>
         <w:t xml:space="preserve">Índice </w:t>
@@ -16020,8 +16096,8 @@
       <w:r>
         <w:t>de tablas</w:t>
       </w:r>
+      <w:bookmarkEnd w:id="7"/>
       <w:bookmarkEnd w:id="8"/>
-      <w:bookmarkEnd w:id="9"/>
     </w:p>
     <w:p>
       <w:pPr>
@@ -17011,17 +17087,17 @@
           <w:numId w:val="1"/>
         </w:numPr>
       </w:pPr>
-      <w:bookmarkStart w:id="10" w:name="_Toc423175977"/>
-      <w:bookmarkStart w:id="11" w:name="_Toc481416813"/>
-      <w:bookmarkStart w:id="12" w:name="_Toc481580466"/>
+      <w:bookmarkStart w:id="9" w:name="_Toc423175977"/>
+      <w:bookmarkStart w:id="10" w:name="_Toc481416813"/>
+      <w:bookmarkStart w:id="11" w:name="_Toc481580466"/>
       <w:r>
         <w:t>Introducción</w:t>
       </w:r>
       <w:bookmarkEnd w:id="0"/>
       <w:bookmarkEnd w:id="1"/>
+      <w:bookmarkEnd w:id="9"/>
       <w:bookmarkEnd w:id="10"/>
       <w:bookmarkEnd w:id="11"/>
-      <w:bookmarkEnd w:id="12"/>
     </w:p>
     <w:p>
       <w:r>
@@ -17037,12 +17113,26 @@
         <w:rPr>
           <w:color w:val="FF0000"/>
         </w:rPr>
-        <w:t>&lt;nombre_del proyect</w:t>
-      </w:r>
+        <w:t>&lt;</w:t>
+      </w:r>
+      <w:proofErr w:type="spellStart"/>
       <w:r>
         <w:rPr>
           <w:color w:val="FF0000"/>
         </w:rPr>
+        <w:t>nombre_del</w:t>
+      </w:r>
+      <w:proofErr w:type="spellEnd"/>
+      <w:r>
+        <w:rPr>
+          <w:color w:val="FF0000"/>
+        </w:rPr>
+        <w:t xml:space="preserve"> proyect</w:t>
+      </w:r>
+      <w:r>
+        <w:rPr>
+          <w:color w:val="FF0000"/>
+        </w:rPr>
         <w:t>o</w:t>
       </w:r>
       <w:r>
@@ -17052,7 +17142,15 @@
         <w:t xml:space="preserve">debido a la necesidad de ampliar la funcionalidad de dicho proyecto a una aplicación móvil que permita llevar a cabo las mismas funcionalidades y acceder a los mismos contenidos a disposición del alumno por medio del sistema </w:t>
       </w:r>
       <w:r>
-        <w:t>E-Learning de la Universidad de Burgos.</w:t>
+        <w:t>E-</w:t>
+      </w:r>
+      <w:proofErr w:type="spellStart"/>
+      <w:r>
+        <w:t>Learning</w:t>
+      </w:r>
+      <w:proofErr w:type="spellEnd"/>
+      <w:r>
+        <w:t xml:space="preserve"> de la Universidad de Burgos.</w:t>
       </w:r>
     </w:p>
     <w:p>
@@ -17063,17 +17161,17 @@
           <w:numId w:val="1"/>
         </w:numPr>
       </w:pPr>
-      <w:bookmarkStart w:id="13" w:name="_Toc422945097"/>
-      <w:bookmarkStart w:id="14" w:name="_Toc423175978"/>
-      <w:bookmarkStart w:id="15" w:name="_Toc481416814"/>
-      <w:bookmarkStart w:id="16" w:name="_Toc481580467"/>
+      <w:bookmarkStart w:id="12" w:name="_Toc422945097"/>
+      <w:bookmarkStart w:id="13" w:name="_Toc423175978"/>
+      <w:bookmarkStart w:id="14" w:name="_Toc481416814"/>
+      <w:bookmarkStart w:id="15" w:name="_Toc481580467"/>
       <w:r>
         <w:t>Objetivos del proyecto</w:t>
       </w:r>
+      <w:bookmarkEnd w:id="12"/>
       <w:bookmarkEnd w:id="13"/>
       <w:bookmarkEnd w:id="14"/>
       <w:bookmarkEnd w:id="15"/>
-      <w:bookmarkEnd w:id="16"/>
     </w:p>
     <w:p>
       <w:r>
@@ -17088,13 +17186,13 @@
           <w:numId w:val="1"/>
         </w:numPr>
       </w:pPr>
-      <w:bookmarkStart w:id="17" w:name="_Toc481416815"/>
-      <w:bookmarkStart w:id="18" w:name="_Toc481580468"/>
+      <w:bookmarkStart w:id="16" w:name="_Toc481416815"/>
+      <w:bookmarkStart w:id="17" w:name="_Toc481580468"/>
       <w:r>
         <w:t>Objetivos funcionales</w:t>
       </w:r>
+      <w:bookmarkEnd w:id="16"/>
       <w:bookmarkEnd w:id="17"/>
-      <w:bookmarkEnd w:id="18"/>
     </w:p>
     <w:p>
       <w:r>
@@ -17287,13 +17385,13 @@
           <w:numId w:val="1"/>
         </w:numPr>
       </w:pPr>
-      <w:bookmarkStart w:id="19" w:name="_Toc481416816"/>
-      <w:bookmarkStart w:id="20" w:name="_Toc481580469"/>
+      <w:bookmarkStart w:id="18" w:name="_Toc481416816"/>
+      <w:bookmarkStart w:id="19" w:name="_Toc481580469"/>
       <w:r>
         <w:t>Objetivos de carácter técnico</w:t>
       </w:r>
+      <w:bookmarkEnd w:id="18"/>
       <w:bookmarkEnd w:id="19"/>
-      <w:bookmarkEnd w:id="20"/>
     </w:p>
     <w:p>
       <w:pPr>
@@ -17410,11 +17508,19 @@
           <w:color w:val="FF0000"/>
         </w:rPr>
       </w:pPr>
+      <w:proofErr w:type="spellStart"/>
       <w:r>
         <w:rPr>
           <w:color w:val="FF0000"/>
         </w:rPr>
-        <w:t>aPI APLICACIÓN, FUNCIONE EN UN DISPOSITIVOS. VERSION</w:t>
+        <w:t>aPI</w:t>
+      </w:r>
+      <w:proofErr w:type="spellEnd"/>
+      <w:r>
+        <w:rPr>
+          <w:color w:val="FF0000"/>
+        </w:rPr>
+        <w:t xml:space="preserve"> APLICACIÓN, FUNCIONE EN UN DISPOSITIVOS. VERSION</w:t>
       </w:r>
     </w:p>
     <w:p/>
@@ -17426,13 +17532,13 @@
           <w:numId w:val="1"/>
         </w:numPr>
       </w:pPr>
-      <w:bookmarkStart w:id="21" w:name="_Toc481416817"/>
-      <w:bookmarkStart w:id="22" w:name="_Toc481580470"/>
+      <w:bookmarkStart w:id="20" w:name="_Toc481416817"/>
+      <w:bookmarkStart w:id="21" w:name="_Toc481580470"/>
       <w:r>
         <w:t>Objetivos personales</w:t>
       </w:r>
+      <w:bookmarkEnd w:id="20"/>
       <w:bookmarkEnd w:id="21"/>
-      <w:bookmarkEnd w:id="22"/>
     </w:p>
     <w:p>
       <w:pPr>
@@ -17513,20 +17619,20 @@
           <w:numId w:val="1"/>
         </w:numPr>
       </w:pPr>
-      <w:bookmarkStart w:id="23" w:name="_Toc422945098"/>
-      <w:bookmarkStart w:id="24" w:name="_Toc423175981"/>
-      <w:bookmarkStart w:id="25" w:name="_Ref476568797"/>
-      <w:bookmarkStart w:id="26" w:name="_Toc481416818"/>
-      <w:bookmarkStart w:id="27" w:name="_Toc481580471"/>
+      <w:bookmarkStart w:id="22" w:name="_Toc422945098"/>
+      <w:bookmarkStart w:id="23" w:name="_Toc423175981"/>
+      <w:bookmarkStart w:id="24" w:name="_Ref476568797"/>
+      <w:bookmarkStart w:id="25" w:name="_Toc481416818"/>
+      <w:bookmarkStart w:id="26" w:name="_Toc481580471"/>
       <w:r>
         <w:lastRenderedPageBreak/>
         <w:t>Conceptos teóricos</w:t>
       </w:r>
+      <w:bookmarkEnd w:id="22"/>
       <w:bookmarkEnd w:id="23"/>
       <w:bookmarkEnd w:id="24"/>
       <w:bookmarkEnd w:id="25"/>
       <w:bookmarkEnd w:id="26"/>
-      <w:bookmarkEnd w:id="27"/>
     </w:p>
     <w:p>
       <w:r>
@@ -17550,8 +17656,8 @@
           <w:numId w:val="1"/>
         </w:numPr>
       </w:pPr>
-      <w:bookmarkStart w:id="28" w:name="_Toc481416819"/>
-      <w:bookmarkStart w:id="29" w:name="_Toc481580472"/>
+      <w:bookmarkStart w:id="27" w:name="_Toc481416819"/>
+      <w:bookmarkStart w:id="28" w:name="_Toc481580472"/>
       <w:r>
         <w:t>Web</w:t>
       </w:r>
@@ -17561,8 +17667,8 @@
       <w:r>
         <w:t>API</w:t>
       </w:r>
+      <w:bookmarkEnd w:id="27"/>
       <w:bookmarkEnd w:id="28"/>
-      <w:bookmarkEnd w:id="29"/>
     </w:p>
     <w:p>
       <w:r>
@@ -17640,13 +17746,13 @@
           <w:numId w:val="1"/>
         </w:numPr>
       </w:pPr>
-      <w:bookmarkStart w:id="30" w:name="_Toc481416820"/>
-      <w:bookmarkStart w:id="31" w:name="_Toc481580473"/>
+      <w:bookmarkStart w:id="29" w:name="_Toc481416820"/>
+      <w:bookmarkStart w:id="30" w:name="_Toc481580473"/>
       <w:r>
         <w:t>API</w:t>
       </w:r>
+      <w:bookmarkEnd w:id="29"/>
       <w:bookmarkEnd w:id="30"/>
-      <w:bookmarkEnd w:id="31"/>
     </w:p>
     <w:p>
       <w:pPr>
@@ -17664,7 +17770,35 @@
         <w:rPr>
           <w:i/>
         </w:rPr>
-        <w:t>Un API (siglas de ‘Application Programming Interface’) es un conjunto de reglas (código) y especificaciones que las aplicaciones pueden seguir para comunicarse entre ellas: sirviendo de interfaz entre programas diferentes de la misma manera en que la interfaz de usuario facilita</w:t>
+        <w:t>Un API (siglas de ‘</w:t>
+      </w:r>
+      <w:proofErr w:type="spellStart"/>
+      <w:r>
+        <w:rPr>
+          <w:i/>
+        </w:rPr>
+        <w:t>Application</w:t>
+      </w:r>
+      <w:proofErr w:type="spellEnd"/>
+      <w:r>
+        <w:rPr>
+          <w:i/>
+        </w:rPr>
+        <w:t xml:space="preserve"> </w:t>
+      </w:r>
+      <w:proofErr w:type="spellStart"/>
+      <w:r>
+        <w:rPr>
+          <w:i/>
+        </w:rPr>
+        <w:t>Programming</w:t>
+      </w:r>
+      <w:proofErr w:type="spellEnd"/>
+      <w:r>
+        <w:rPr>
+          <w:i/>
+        </w:rPr>
+        <w:t xml:space="preserve"> Interface’) es un conjunto de reglas (código) y especificaciones que las aplicaciones pueden seguir para comunicarse entre ellas: sirviendo de interfaz entre programas diferentes de la misma manera en que la interfaz de usuario facilita</w:t>
       </w:r>
       <w:r>
         <w:rPr>
@@ -17686,6 +17820,7 @@
           <w:id w:val="-1236547184"/>
           <w:citation/>
         </w:sdtPr>
+        <w:sdtEndPr/>
         <w:sdtContent>
           <w:r>
             <w:rPr>
@@ -17757,13 +17892,13 @@
           <w:numId w:val="1"/>
         </w:numPr>
       </w:pPr>
-      <w:bookmarkStart w:id="32" w:name="_Toc481416821"/>
-      <w:bookmarkStart w:id="33" w:name="_Toc481580474"/>
+      <w:bookmarkStart w:id="31" w:name="_Toc481416821"/>
+      <w:bookmarkStart w:id="32" w:name="_Toc481580474"/>
       <w:r>
         <w:t>Web API</w:t>
       </w:r>
+      <w:bookmarkEnd w:id="31"/>
       <w:bookmarkEnd w:id="32"/>
-      <w:bookmarkEnd w:id="33"/>
     </w:p>
     <w:p>
       <w:r>
@@ -17864,16 +17999,16 @@
           <w:lang w:val="en-US"/>
         </w:rPr>
       </w:pPr>
-      <w:bookmarkStart w:id="34" w:name="_Toc481416822"/>
-      <w:bookmarkStart w:id="35" w:name="_Toc481580475"/>
+      <w:bookmarkStart w:id="33" w:name="_Toc481416822"/>
+      <w:bookmarkStart w:id="34" w:name="_Toc481580475"/>
       <w:r>
         <w:rPr>
           <w:lang w:val="en-US"/>
         </w:rPr>
         <w:t>SOAP</w:t>
       </w:r>
+      <w:bookmarkEnd w:id="33"/>
       <w:bookmarkEnd w:id="34"/>
-      <w:bookmarkEnd w:id="35"/>
     </w:p>
     <w:p>
       <w:pPr>
@@ -17941,8 +18076,33 @@
           <w:i/>
           <w:lang w:val="es-ES"/>
         </w:rPr>
-        <w:t>Simple Object Access Protocol</w:t>
-      </w:r>
+        <w:t xml:space="preserve">Simple </w:t>
+      </w:r>
+      <w:proofErr w:type="spellStart"/>
+      <w:r>
+        <w:rPr>
+          <w:i/>
+          <w:lang w:val="es-ES"/>
+        </w:rPr>
+        <w:t>Object</w:t>
+      </w:r>
+      <w:proofErr w:type="spellEnd"/>
+      <w:r>
+        <w:rPr>
+          <w:i/>
+          <w:lang w:val="es-ES"/>
+        </w:rPr>
+        <w:t xml:space="preserve"> Access </w:t>
+      </w:r>
+      <w:proofErr w:type="spellStart"/>
+      <w:r>
+        <w:rPr>
+          <w:i/>
+          <w:lang w:val="es-ES"/>
+        </w:rPr>
+        <w:t>Protocol</w:t>
+      </w:r>
+      <w:proofErr w:type="spellEnd"/>
       <w:r>
         <w:rPr>
           <w:i/>
@@ -17972,13 +18132,13 @@
           <w:numId w:val="1"/>
         </w:numPr>
       </w:pPr>
-      <w:bookmarkStart w:id="36" w:name="_Toc481416823"/>
-      <w:bookmarkStart w:id="37" w:name="_Toc481580476"/>
+      <w:bookmarkStart w:id="35" w:name="_Toc481416823"/>
+      <w:bookmarkStart w:id="36" w:name="_Toc481580476"/>
       <w:r>
         <w:t>XML-RPC</w:t>
       </w:r>
+      <w:bookmarkEnd w:id="35"/>
       <w:bookmarkEnd w:id="36"/>
-      <w:bookmarkEnd w:id="37"/>
     </w:p>
     <w:p>
       <w:r>
@@ -18020,14 +18180,14 @@
           <w:numId w:val="1"/>
         </w:numPr>
       </w:pPr>
-      <w:bookmarkStart w:id="38" w:name="_Toc481416824"/>
-      <w:bookmarkStart w:id="39" w:name="_Toc481580477"/>
+      <w:bookmarkStart w:id="37" w:name="_Toc481416824"/>
+      <w:bookmarkStart w:id="38" w:name="_Toc481580477"/>
       <w:r>
         <w:lastRenderedPageBreak/>
         <w:t>JSON-RPC</w:t>
       </w:r>
+      <w:bookmarkEnd w:id="37"/>
       <w:bookmarkEnd w:id="38"/>
-      <w:bookmarkEnd w:id="39"/>
     </w:p>
     <w:p>
       <w:r>
@@ -18051,23 +18211,31 @@
           <w:numId w:val="1"/>
         </w:numPr>
       </w:pPr>
-      <w:bookmarkStart w:id="40" w:name="_Toc481416825"/>
-      <w:bookmarkStart w:id="41" w:name="_Toc481580478"/>
+      <w:bookmarkStart w:id="39" w:name="_Toc481416825"/>
+      <w:bookmarkStart w:id="40" w:name="_Toc481580478"/>
       <w:r>
         <w:t>REST</w:t>
       </w:r>
+      <w:bookmarkEnd w:id="39"/>
       <w:bookmarkEnd w:id="40"/>
-      <w:bookmarkEnd w:id="41"/>
     </w:p>
     <w:p>
       <w:r>
         <w:t xml:space="preserve">En este caso es una arquitectura software para sistemas hipermedia en la </w:t>
       </w:r>
+      <w:proofErr w:type="spellStart"/>
       <w:r>
         <w:rPr>
           <w:i/>
         </w:rPr>
-        <w:t>World Wide Web.</w:t>
+        <w:t>World</w:t>
+      </w:r>
+      <w:proofErr w:type="spellEnd"/>
+      <w:r>
+        <w:rPr>
+          <w:i/>
+        </w:rPr>
+        <w:t xml:space="preserve"> Wide Web.</w:t>
       </w:r>
       <w:r>
         <w:t xml:space="preserve"> Además, esta arquitectura utiliza el protocolo </w:t>
@@ -18088,6 +18256,7 @@
           <w:id w:val="1427000790"/>
           <w:citation/>
         </w:sdtPr>
+        <w:sdtEndPr/>
         <w:sdtContent>
           <w:r>
             <w:fldChar w:fldCharType="begin"/>
@@ -18123,13 +18292,13 @@
           <w:numId w:val="1"/>
         </w:numPr>
       </w:pPr>
-      <w:bookmarkStart w:id="42" w:name="_Toc481416826"/>
-      <w:bookmarkStart w:id="43" w:name="_Toc481580479"/>
+      <w:bookmarkStart w:id="41" w:name="_Toc481416826"/>
+      <w:bookmarkStart w:id="42" w:name="_Toc481580479"/>
       <w:r>
         <w:t>LTI</w:t>
       </w:r>
+      <w:bookmarkEnd w:id="41"/>
       <w:bookmarkEnd w:id="42"/>
-      <w:bookmarkEnd w:id="43"/>
     </w:p>
     <w:p/>
     <w:p>
@@ -18140,15 +18309,17 @@
           <w:numId w:val="1"/>
         </w:numPr>
       </w:pPr>
-      <w:bookmarkStart w:id="44" w:name="_Ref476568691"/>
-      <w:bookmarkStart w:id="45" w:name="_Toc481416827"/>
-      <w:bookmarkStart w:id="46" w:name="_Toc481580480"/>
+      <w:bookmarkStart w:id="43" w:name="_Ref476568691"/>
+      <w:bookmarkStart w:id="44" w:name="_Toc481416827"/>
+      <w:bookmarkStart w:id="45" w:name="_Toc481580480"/>
+      <w:proofErr w:type="spellStart"/>
       <w:r>
         <w:t>Soap</w:t>
       </w:r>
+      <w:bookmarkEnd w:id="43"/>
       <w:bookmarkEnd w:id="44"/>
       <w:bookmarkEnd w:id="45"/>
-      <w:bookmarkEnd w:id="46"/>
+      <w:proofErr w:type="spellEnd"/>
     </w:p>
     <w:p>
       <w:r>
@@ -18217,8 +18388,16 @@
         <w:rPr>
           <w:i/>
         </w:rPr>
-        <w:t>Web Services</w:t>
-      </w:r>
+        <w:t xml:space="preserve">Web </w:t>
+      </w:r>
+      <w:proofErr w:type="spellStart"/>
+      <w:r>
+        <w:rPr>
+          <w:i/>
+        </w:rPr>
+        <w:t>Services</w:t>
+      </w:r>
+      <w:proofErr w:type="spellEnd"/>
       <w:r>
         <w:t xml:space="preserve">, ya que estos utilizan también el formato </w:t>
       </w:r>
@@ -18285,12 +18464,14 @@
           <w:b/>
         </w:rPr>
       </w:pPr>
+      <w:proofErr w:type="spellStart"/>
       <w:r>
         <w:rPr>
           <w:b/>
         </w:rPr>
         <w:t>Envelope</w:t>
       </w:r>
+      <w:proofErr w:type="spellEnd"/>
       <w:r>
         <w:rPr>
           <w:b/>
@@ -18320,11 +18501,19 @@
           <w:b/>
         </w:rPr>
       </w:pPr>
+      <w:proofErr w:type="spellStart"/>
       <w:r>
         <w:rPr>
           <w:b/>
         </w:rPr>
-        <w:t xml:space="preserve">Header: </w:t>
+        <w:t>Header</w:t>
+      </w:r>
+      <w:proofErr w:type="spellEnd"/>
+      <w:r>
+        <w:rPr>
+          <w:b/>
+        </w:rPr>
+        <w:t xml:space="preserve">: </w:t>
       </w:r>
       <w:r>
         <w:t>esta parte</w:t>
@@ -18361,11 +18550,19 @@
           <w:b/>
         </w:rPr>
       </w:pPr>
+      <w:proofErr w:type="spellStart"/>
       <w:r>
         <w:rPr>
           <w:b/>
         </w:rPr>
-        <w:t>Body:</w:t>
+        <w:t>Body</w:t>
+      </w:r>
+      <w:proofErr w:type="spellEnd"/>
+      <w:r>
+        <w:rPr>
+          <w:b/>
+        </w:rPr>
+        <w:t>:</w:t>
       </w:r>
       <w:r>
         <w:rPr>
@@ -18396,27 +18593,37 @@
           <w:b/>
         </w:rPr>
       </w:pPr>
+      <w:proofErr w:type="spellStart"/>
       <w:r>
         <w:rPr>
           <w:b/>
         </w:rPr>
-        <w:t>Fault:</w:t>
-      </w:r>
+        <w:t>Fault</w:t>
+      </w:r>
+      <w:proofErr w:type="spellEnd"/>
       <w:r>
         <w:rPr>
           <w:b/>
         </w:rPr>
+        <w:t>:</w:t>
+      </w:r>
+      <w:r>
+        <w:rPr>
+          <w:b/>
+        </w:rPr>
         <w:t xml:space="preserve"> </w:t>
       </w:r>
       <w:r>
         <w:t xml:space="preserve">esta parte de la estructura al igual que el </w:t>
       </w:r>
+      <w:proofErr w:type="spellStart"/>
       <w:r>
         <w:rPr>
           <w:i/>
         </w:rPr>
         <w:t>Header</w:t>
       </w:r>
+      <w:proofErr w:type="spellEnd"/>
       <w:r>
         <w:t xml:space="preserve"> es opcional, ya que aporte información relacionada con ciertos errores producidos durante el procesado del mensaje.</w:t>
       </w:r>
@@ -18494,7 +18701,7 @@
       <w:pPr>
         <w:pStyle w:val="Descripcin"/>
       </w:pPr>
-      <w:bookmarkStart w:id="47" w:name="_Toc481580585"/>
+      <w:bookmarkStart w:id="46" w:name="_Toc481580585"/>
       <w:r>
         <w:t xml:space="preserve">Ilustración </w:t>
       </w:r>
@@ -18517,13 +18724,22 @@
         <w:fldChar w:fldCharType="end"/>
       </w:r>
       <w:r>
-        <w:t xml:space="preserve"> - Estructura de un mensaje soap </w:t>
+        <w:t xml:space="preserve"> - Estructura de un mensaje </w:t>
+      </w:r>
+      <w:proofErr w:type="spellStart"/>
+      <w:r>
+        <w:t>soap</w:t>
+      </w:r>
+      <w:proofErr w:type="spellEnd"/>
+      <w:r>
+        <w:t xml:space="preserve"> </w:t>
       </w:r>
       <w:sdt>
         <w:sdtPr>
           <w:id w:val="1122878440"/>
           <w:citation/>
         </w:sdtPr>
+        <w:sdtEndPr/>
         <w:sdtContent>
           <w:r>
             <w:fldChar w:fldCharType="begin"/>
@@ -18549,7 +18765,7 @@
           </w:r>
         </w:sdtContent>
       </w:sdt>
-      <w:bookmarkEnd w:id="47"/>
+      <w:bookmarkEnd w:id="46"/>
     </w:p>
     <w:p>
       <w:pPr>
@@ -18564,6 +18780,7 @@
           <w:id w:val="-1347561610"/>
           <w:citation/>
         </w:sdtPr>
+        <w:sdtEndPr/>
         <w:sdtContent>
           <w:r>
             <w:fldChar w:fldCharType="begin"/>
@@ -18597,6 +18814,7 @@
           <w:id w:val="1348290791"/>
           <w:citation/>
         </w:sdtPr>
+        <w:sdtEndPr/>
         <w:sdtContent>
           <w:r>
             <w:fldChar w:fldCharType="begin"/>
@@ -18636,15 +18854,17 @@
           <w:numId w:val="1"/>
         </w:numPr>
       </w:pPr>
-      <w:bookmarkStart w:id="48" w:name="_Ref476568694"/>
-      <w:bookmarkStart w:id="49" w:name="_Toc481416828"/>
-      <w:bookmarkStart w:id="50" w:name="_Toc481580481"/>
+      <w:bookmarkStart w:id="47" w:name="_Ref476568694"/>
+      <w:bookmarkStart w:id="48" w:name="_Toc481416828"/>
+      <w:bookmarkStart w:id="49" w:name="_Toc481580481"/>
+      <w:proofErr w:type="spellStart"/>
       <w:r>
         <w:t>Rest</w:t>
       </w:r>
+      <w:bookmarkEnd w:id="47"/>
       <w:bookmarkEnd w:id="48"/>
       <w:bookmarkEnd w:id="49"/>
-      <w:bookmarkEnd w:id="50"/>
+      <w:proofErr w:type="spellEnd"/>
     </w:p>
     <w:p>
       <w:r>
@@ -18660,7 +18880,15 @@
         <w:t>es un estilo de arquitectura software para sistemas hipermedia dist</w:t>
       </w:r>
       <w:r>
-        <w:t>ribuidos como la World Wide Web</w:t>
+        <w:t xml:space="preserve">ribuidos como la </w:t>
+      </w:r>
+      <w:proofErr w:type="spellStart"/>
+      <w:r>
+        <w:t>World</w:t>
+      </w:r>
+      <w:proofErr w:type="spellEnd"/>
+      <w:r>
+        <w:t xml:space="preserve"> Wide Web</w:t>
       </w:r>
       <w:r>
         <w:t>.</w:t>
@@ -18679,6 +18907,7 @@
           <w:id w:val="-1005968891"/>
           <w:citation/>
         </w:sdtPr>
+        <w:sdtEndPr/>
         <w:sdtContent>
           <w:r>
             <w:rPr>
@@ -18721,6 +18950,7 @@
       <w:r>
         <w:t xml:space="preserve">cuyas siglas son las siguientes </w:t>
       </w:r>
+      <w:proofErr w:type="spellStart"/>
       <w:r>
         <w:rPr>
           <w:b/>
@@ -18728,8 +18958,13 @@
         <w:t>RE</w:t>
       </w:r>
       <w:r>
-        <w:t xml:space="preserve">presentational </w:t>
-      </w:r>
+        <w:t>presentational</w:t>
+      </w:r>
+      <w:proofErr w:type="spellEnd"/>
+      <w:r>
+        <w:t xml:space="preserve"> </w:t>
+      </w:r>
+      <w:proofErr w:type="spellStart"/>
       <w:r>
         <w:rPr>
           <w:b/>
@@ -18737,7 +18972,11 @@
         <w:t>S</w:t>
       </w:r>
       <w:r>
-        <w:t xml:space="preserve">tate </w:t>
+        <w:t>tate</w:t>
+      </w:r>
+      <w:proofErr w:type="spellEnd"/>
+      <w:r>
+        <w:t xml:space="preserve"> </w:t>
       </w:r>
       <w:r>
         <w:rPr>
@@ -18809,22 +19048,38 @@
       <w:r>
         <w:t xml:space="preserve">se les suelen denominar </w:t>
       </w:r>
+      <w:proofErr w:type="spellStart"/>
       <w:r>
         <w:rPr>
           <w:i/>
         </w:rPr>
-        <w:t>RESTful.</w:t>
+        <w:t>RESTful</w:t>
+      </w:r>
+      <w:proofErr w:type="spellEnd"/>
+      <w:r>
+        <w:rPr>
+          <w:i/>
+        </w:rPr>
+        <w:t>.</w:t>
       </w:r>
     </w:p>
     <w:p>
       <w:r>
         <w:t xml:space="preserve">Para que un sistema se considere </w:t>
       </w:r>
+      <w:proofErr w:type="spellStart"/>
       <w:r>
         <w:rPr>
           <w:i/>
         </w:rPr>
-        <w:t xml:space="preserve">RESTful </w:t>
+        <w:t>RESTful</w:t>
+      </w:r>
+      <w:proofErr w:type="spellEnd"/>
+      <w:r>
+        <w:rPr>
+          <w:i/>
+        </w:rPr>
+        <w:t xml:space="preserve"> </w:t>
       </w:r>
       <w:r>
         <w:t>debe de cumplir con las siguientes pautas o principios.</w:t>
@@ -19074,8 +19329,16 @@
         <w:rPr>
           <w:b/>
         </w:rPr>
-        <w:t>Uso de hipermedios</w:t>
-      </w:r>
+        <w:t xml:space="preserve">Uso de </w:t>
+      </w:r>
+      <w:proofErr w:type="spellStart"/>
+      <w:r>
+        <w:rPr>
+          <w:b/>
+        </w:rPr>
+        <w:t>hipermedios</w:t>
+      </w:r>
+      <w:proofErr w:type="spellEnd"/>
       <w:r>
         <w:t>:</w:t>
       </w:r>
@@ -19094,6 +19357,7 @@
           <w:id w:val="2000849375"/>
           <w:citation/>
         </w:sdtPr>
+        <w:sdtEndPr/>
         <w:sdtContent>
           <w:r>
             <w:fldChar w:fldCharType="begin"/>
@@ -19137,20 +19401,20 @@
           <w:numId w:val="1"/>
         </w:numPr>
       </w:pPr>
-      <w:bookmarkStart w:id="51" w:name="_Toc422945117"/>
-      <w:bookmarkStart w:id="52" w:name="_Toc423175996"/>
-      <w:bookmarkStart w:id="53" w:name="_Ref476568807"/>
-      <w:bookmarkStart w:id="54" w:name="_Toc481416829"/>
-      <w:bookmarkStart w:id="55" w:name="_Toc481580482"/>
+      <w:bookmarkStart w:id="50" w:name="_Toc422945117"/>
+      <w:bookmarkStart w:id="51" w:name="_Toc423175996"/>
+      <w:bookmarkStart w:id="52" w:name="_Ref476568807"/>
+      <w:bookmarkStart w:id="53" w:name="_Toc481416829"/>
+      <w:bookmarkStart w:id="54" w:name="_Toc481580482"/>
       <w:r>
         <w:lastRenderedPageBreak/>
         <w:t>Técnicas y herramientas</w:t>
       </w:r>
+      <w:bookmarkEnd w:id="50"/>
       <w:bookmarkEnd w:id="51"/>
       <w:bookmarkEnd w:id="52"/>
       <w:bookmarkEnd w:id="53"/>
       <w:bookmarkEnd w:id="54"/>
-      <w:bookmarkEnd w:id="55"/>
     </w:p>
     <w:p>
       <w:r>
@@ -19168,13 +19432,13 @@
           <w:numId w:val="1"/>
         </w:numPr>
       </w:pPr>
-      <w:bookmarkStart w:id="56" w:name="_Toc481416830"/>
-      <w:bookmarkStart w:id="57" w:name="_Toc481580483"/>
+      <w:bookmarkStart w:id="55" w:name="_Toc481416830"/>
+      <w:bookmarkStart w:id="56" w:name="_Toc481580483"/>
       <w:r>
         <w:t>Lenguajes</w:t>
       </w:r>
+      <w:bookmarkEnd w:id="55"/>
       <w:bookmarkEnd w:id="56"/>
-      <w:bookmarkEnd w:id="57"/>
       <w:r>
         <w:t xml:space="preserve"> </w:t>
       </w:r>
@@ -19187,13 +19451,13 @@
           <w:numId w:val="1"/>
         </w:numPr>
       </w:pPr>
-      <w:bookmarkStart w:id="58" w:name="_Toc481416831"/>
-      <w:bookmarkStart w:id="59" w:name="_Toc481580484"/>
+      <w:bookmarkStart w:id="57" w:name="_Toc481416831"/>
+      <w:bookmarkStart w:id="58" w:name="_Toc481580484"/>
       <w:r>
         <w:t>PHP</w:t>
       </w:r>
+      <w:bookmarkEnd w:id="57"/>
       <w:bookmarkEnd w:id="58"/>
-      <w:bookmarkEnd w:id="59"/>
     </w:p>
     <w:p>
       <w:r>
@@ -19219,6 +19483,7 @@
           <w:id w:val="-1374528144"/>
           <w:citation/>
         </w:sdtPr>
+        <w:sdtEndPr/>
         <w:sdtContent>
           <w:r>
             <w:rPr>
@@ -19275,6 +19540,7 @@
         </w:rPr>
         <w:t xml:space="preserve">HP </w:t>
       </w:r>
+      <w:proofErr w:type="spellStart"/>
       <w:r>
         <w:rPr>
           <w:b/>
@@ -19288,12 +19554,14 @@
         </w:rPr>
         <w:t>ypertext</w:t>
       </w:r>
+      <w:proofErr w:type="spellEnd"/>
       <w:r>
         <w:rPr>
           <w:i/>
         </w:rPr>
         <w:t xml:space="preserve"> </w:t>
       </w:r>
+      <w:proofErr w:type="spellStart"/>
       <w:r>
         <w:rPr>
           <w:b/>
@@ -19307,6 +19575,7 @@
         </w:rPr>
         <w:t>reprocesssor</w:t>
       </w:r>
+      <w:proofErr w:type="spellEnd"/>
       <w:r>
         <w:t>. Este lenguaje se utiliza principalmente en el lado del servidor y está enfocado en el desarrollo web para</w:t>
       </w:r>
@@ -19321,6 +19590,7 @@
           <w:id w:val="1297879091"/>
           <w:citation/>
         </w:sdtPr>
+        <w:sdtEndPr/>
         <w:sdtContent>
           <w:r>
             <w:fldChar w:fldCharType="begin"/>
@@ -19378,13 +19648,13 @@
           <w:numId w:val="1"/>
         </w:numPr>
       </w:pPr>
-      <w:bookmarkStart w:id="60" w:name="_Toc481416832"/>
-      <w:bookmarkStart w:id="61" w:name="_Toc481580485"/>
+      <w:bookmarkStart w:id="59" w:name="_Toc481416832"/>
+      <w:bookmarkStart w:id="60" w:name="_Toc481580485"/>
       <w:r>
         <w:t>JSON</w:t>
       </w:r>
+      <w:bookmarkEnd w:id="59"/>
       <w:bookmarkEnd w:id="60"/>
-      <w:bookmarkEnd w:id="61"/>
     </w:p>
     <w:p>
       <w:r>
@@ -19425,6 +19695,7 @@
         </w:rPr>
         <w:t xml:space="preserve">cript </w:t>
       </w:r>
+      <w:proofErr w:type="spellStart"/>
       <w:r>
         <w:rPr>
           <w:b/>
@@ -19436,8 +19707,16 @@
         <w:rPr>
           <w:i/>
         </w:rPr>
-        <w:t xml:space="preserve">bject </w:t>
-      </w:r>
+        <w:t>bject</w:t>
+      </w:r>
+      <w:proofErr w:type="spellEnd"/>
+      <w:r>
+        <w:rPr>
+          <w:i/>
+        </w:rPr>
+        <w:t xml:space="preserve"> </w:t>
+      </w:r>
+      <w:proofErr w:type="spellStart"/>
       <w:r>
         <w:rPr>
           <w:b/>
@@ -19449,7 +19728,14 @@
         <w:rPr>
           <w:i/>
         </w:rPr>
-        <w:t>otation,</w:t>
+        <w:t>otation</w:t>
+      </w:r>
+      <w:proofErr w:type="spellEnd"/>
+      <w:r>
+        <w:rPr>
+          <w:i/>
+        </w:rPr>
+        <w:t>,</w:t>
       </w:r>
       <w:r>
         <w:t xml:space="preserve"> es decir, Notación de Objetos de JavaScript </w:t>
@@ -19459,6 +19745,7 @@
           <w:id w:val="-448853248"/>
           <w:citation/>
         </w:sdtPr>
+        <w:sdtEndPr/>
         <w:sdtContent>
           <w:r>
             <w:fldChar w:fldCharType="begin"/>
@@ -19503,13 +19790,22 @@
         <w:t xml:space="preserve">XML </w:t>
       </w:r>
       <w:r>
-        <w:t xml:space="preserve">al ser mucho más sencillo de parsear por un analizador sintáctico </w:t>
+        <w:t xml:space="preserve">al ser mucho más sencillo de </w:t>
+      </w:r>
+      <w:proofErr w:type="spellStart"/>
+      <w:r>
+        <w:t>parsear</w:t>
+      </w:r>
+      <w:proofErr w:type="spellEnd"/>
+      <w:r>
+        <w:t xml:space="preserve"> por un analizador sintáctico </w:t>
       </w:r>
       <w:sdt>
         <w:sdtPr>
           <w:id w:val="1260024005"/>
           <w:citation/>
         </w:sdtPr>
+        <w:sdtEndPr/>
         <w:sdtContent>
           <w:r>
             <w:fldChar w:fldCharType="begin"/>
@@ -19582,13 +19878,13 @@
           <w:numId w:val="1"/>
         </w:numPr>
       </w:pPr>
-      <w:bookmarkStart w:id="62" w:name="_Toc481416833"/>
-      <w:bookmarkStart w:id="63" w:name="_Toc481580486"/>
+      <w:bookmarkStart w:id="61" w:name="_Toc481416833"/>
+      <w:bookmarkStart w:id="62" w:name="_Toc481580486"/>
       <w:r>
         <w:t>Android</w:t>
       </w:r>
+      <w:bookmarkEnd w:id="61"/>
       <w:bookmarkEnd w:id="62"/>
-      <w:bookmarkEnd w:id="63"/>
     </w:p>
     <w:p/>
     <w:p>
@@ -19599,13 +19895,13 @@
           <w:numId w:val="1"/>
         </w:numPr>
       </w:pPr>
-      <w:bookmarkStart w:id="64" w:name="_Toc481416834"/>
-      <w:bookmarkStart w:id="65" w:name="_Toc481580487"/>
+      <w:bookmarkStart w:id="63" w:name="_Toc481416834"/>
+      <w:bookmarkStart w:id="64" w:name="_Toc481580487"/>
       <w:r>
         <w:t>Herramientas</w:t>
       </w:r>
+      <w:bookmarkEnd w:id="63"/>
       <w:bookmarkEnd w:id="64"/>
-      <w:bookmarkEnd w:id="65"/>
     </w:p>
     <w:p>
       <w:pPr>
@@ -19615,13 +19911,13 @@
           <w:numId w:val="1"/>
         </w:numPr>
       </w:pPr>
-      <w:bookmarkStart w:id="66" w:name="_Toc481416835"/>
-      <w:bookmarkStart w:id="67" w:name="_Toc481580488"/>
+      <w:bookmarkStart w:id="65" w:name="_Toc481416835"/>
+      <w:bookmarkStart w:id="66" w:name="_Toc481580488"/>
       <w:r>
         <w:t>XAMPP</w:t>
       </w:r>
+      <w:bookmarkEnd w:id="65"/>
       <w:bookmarkEnd w:id="66"/>
-      <w:bookmarkEnd w:id="67"/>
     </w:p>
     <w:p>
       <w:r>
@@ -19639,11 +19935,19 @@
       <w:r>
         <w:t xml:space="preserve">pendiente de la plataforma y de software libre. Dicho paquete contiene el sistema de gestión de bases de datos </w:t>
       </w:r>
+      <w:proofErr w:type="spellStart"/>
       <w:r>
         <w:rPr>
           <w:i/>
         </w:rPr>
-        <w:t>MySQL¸</w:t>
+        <w:t>MySQL</w:t>
+      </w:r>
+      <w:proofErr w:type="spellEnd"/>
+      <w:r>
+        <w:rPr>
+          <w:i/>
+        </w:rPr>
+        <w:t>¸</w:t>
       </w:r>
       <w:r>
         <w:t xml:space="preserve"> el servidor web </w:t>
@@ -19680,6 +19984,7 @@
           <w:id w:val="458314296"/>
           <w:citation/>
         </w:sdtPr>
+        <w:sdtEndPr/>
         <w:sdtContent>
           <w:r>
             <w:fldChar w:fldCharType="begin"/>
@@ -19747,6 +20052,7 @@
         </w:rPr>
         <w:t xml:space="preserve">pache, </w:t>
       </w:r>
+      <w:proofErr w:type="spellStart"/>
       <w:r>
         <w:rPr>
           <w:b/>
@@ -19758,7 +20064,14 @@
         <w:rPr>
           <w:i/>
         </w:rPr>
-        <w:t xml:space="preserve">ySQL, </w:t>
+        <w:t>ySQL</w:t>
+      </w:r>
+      <w:proofErr w:type="spellEnd"/>
+      <w:r>
+        <w:rPr>
+          <w:i/>
+        </w:rPr>
+        <w:t xml:space="preserve">, </w:t>
       </w:r>
       <w:r>
         <w:rPr>
@@ -19816,13 +20129,13 @@
           <w:numId w:val="1"/>
         </w:numPr>
       </w:pPr>
-      <w:bookmarkStart w:id="68" w:name="_Toc481416836"/>
-      <w:bookmarkStart w:id="69" w:name="_Toc481580489"/>
+      <w:bookmarkStart w:id="67" w:name="_Toc481416836"/>
+      <w:bookmarkStart w:id="68" w:name="_Toc481580489"/>
       <w:r>
         <w:t>GitHub</w:t>
       </w:r>
+      <w:bookmarkEnd w:id="67"/>
       <w:bookmarkEnd w:id="68"/>
-      <w:bookmarkEnd w:id="69"/>
     </w:p>
     <w:p>
       <w:r>
@@ -19834,11 +20147,19 @@
       <w:r>
         <w:t xml:space="preserve"> es una plataforma de desarrollo colaborativo para alojar proyectos utilizando un sistema de control de versiones </w:t>
       </w:r>
+      <w:proofErr w:type="spellStart"/>
       <w:r>
         <w:rPr>
           <w:i/>
         </w:rPr>
-        <w:t xml:space="preserve">Git </w:t>
+        <w:t>Git</w:t>
+      </w:r>
+      <w:proofErr w:type="spellEnd"/>
+      <w:r>
+        <w:rPr>
+          <w:i/>
+        </w:rPr>
+        <w:t xml:space="preserve"> </w:t>
       </w:r>
       <w:sdt>
         <w:sdtPr>
@@ -19848,6 +20169,7 @@
           <w:id w:val="2073150442"/>
           <w:citation/>
         </w:sdtPr>
+        <w:sdtEndPr/>
         <w:sdtContent>
           <w:r>
             <w:rPr>
@@ -19889,14 +20211,24 @@
     </w:p>
     <w:p>
       <w:r>
-        <w:t xml:space="preserve">Se ha decidido optar por esta herramienta al haberla utilizado en ciertas ocasiones, al ser una de las más utilizadas para el desarrollo colaborativo y al existir un plugin </w:t>
-      </w:r>
+        <w:t xml:space="preserve">Se ha decidido optar por esta herramienta al haberla utilizado en ciertas ocasiones, al ser una de las más utilizadas para el desarrollo colaborativo y al existir un </w:t>
+      </w:r>
+      <w:proofErr w:type="spellStart"/>
+      <w:r>
+        <w:t>plugin</w:t>
+      </w:r>
+      <w:proofErr w:type="spellEnd"/>
+      <w:r>
+        <w:t xml:space="preserve"> </w:t>
+      </w:r>
+      <w:proofErr w:type="spellStart"/>
       <w:r>
         <w:rPr>
           <w:i/>
         </w:rPr>
         <w:t>ZenHub</w:t>
       </w:r>
+      <w:proofErr w:type="spellEnd"/>
       <w:r>
         <w:t xml:space="preserve"> para la gestión desde el propio repositorio de las distintas tareas a realizar</w:t>
       </w:r>
@@ -20072,21 +20404,25 @@
           <w:numId w:val="1"/>
         </w:numPr>
       </w:pPr>
-      <w:bookmarkStart w:id="70" w:name="_Toc481416837"/>
-      <w:bookmarkStart w:id="71" w:name="_Toc481580490"/>
+      <w:bookmarkStart w:id="69" w:name="_Toc481416837"/>
+      <w:bookmarkStart w:id="70" w:name="_Toc481580490"/>
+      <w:proofErr w:type="spellStart"/>
       <w:r>
         <w:t>TortoiseSVN</w:t>
       </w:r>
+      <w:bookmarkEnd w:id="69"/>
       <w:bookmarkEnd w:id="70"/>
-      <w:bookmarkEnd w:id="71"/>
-    </w:p>
-    <w:p>
+      <w:proofErr w:type="spellEnd"/>
+    </w:p>
+    <w:p>
+      <w:proofErr w:type="spellStart"/>
       <w:r>
         <w:rPr>
           <w:i/>
         </w:rPr>
         <w:t>TortoiseSVN</w:t>
       </w:r>
+      <w:proofErr w:type="spellEnd"/>
       <w:r>
         <w:t xml:space="preserve"> es un software libre utilizado</w:t>
       </w:r>
@@ -20107,6 +20443,7 @@
           <w:id w:val="1549497156"/>
           <w:citation/>
         </w:sdtPr>
+        <w:sdtEndPr/>
         <w:sdtContent>
           <w:r>
             <w:rPr>
@@ -20143,7 +20480,15 @@
         </w:sdtContent>
       </w:sdt>
       <w:r>
-        <w:t>. Implementa una extensión del shell de Windows</w:t>
+        <w:t xml:space="preserve">. Implementa una extensión del </w:t>
+      </w:r>
+      <w:proofErr w:type="spellStart"/>
+      <w:r>
+        <w:t>shell</w:t>
+      </w:r>
+      <w:proofErr w:type="spellEnd"/>
+      <w:r>
+        <w:t xml:space="preserve"> de Windows</w:t>
       </w:r>
       <w:r>
         <w:t>,</w:t>
@@ -20172,13 +20517,13 @@
           <w:numId w:val="1"/>
         </w:numPr>
       </w:pPr>
-      <w:bookmarkStart w:id="72" w:name="_Toc481416838"/>
-      <w:bookmarkStart w:id="73" w:name="_Toc481580491"/>
+      <w:bookmarkStart w:id="71" w:name="_Toc481416838"/>
+      <w:bookmarkStart w:id="72" w:name="_Toc481580491"/>
       <w:r>
         <w:t>Moodle</w:t>
       </w:r>
+      <w:bookmarkEnd w:id="71"/>
       <w:bookmarkEnd w:id="72"/>
-      <w:bookmarkEnd w:id="73"/>
     </w:p>
     <w:p>
       <w:pPr>
@@ -20188,13 +20533,15 @@
           <w:numId w:val="1"/>
         </w:numPr>
       </w:pPr>
-      <w:bookmarkStart w:id="74" w:name="_Toc481416839"/>
-      <w:bookmarkStart w:id="75" w:name="_Toc481580492"/>
+      <w:bookmarkStart w:id="73" w:name="_Toc481416839"/>
+      <w:bookmarkStart w:id="74" w:name="_Toc481580492"/>
+      <w:proofErr w:type="spellStart"/>
       <w:r>
         <w:t>PhpStorm</w:t>
       </w:r>
+      <w:bookmarkEnd w:id="73"/>
       <w:bookmarkEnd w:id="74"/>
-      <w:bookmarkEnd w:id="75"/>
+      <w:proofErr w:type="spellEnd"/>
     </w:p>
     <w:p>
       <w:pPr>
@@ -20204,13 +20551,15 @@
           <w:numId w:val="1"/>
         </w:numPr>
       </w:pPr>
-      <w:bookmarkStart w:id="76" w:name="_Toc481416840"/>
-      <w:bookmarkStart w:id="77" w:name="_Toc481580493"/>
+      <w:bookmarkStart w:id="75" w:name="_Toc481416840"/>
+      <w:bookmarkStart w:id="76" w:name="_Toc481580493"/>
+      <w:proofErr w:type="spellStart"/>
       <w:r>
         <w:t>phpMyAdmin</w:t>
       </w:r>
+      <w:bookmarkEnd w:id="75"/>
       <w:bookmarkEnd w:id="76"/>
-      <w:bookmarkEnd w:id="77"/>
+      <w:proofErr w:type="spellEnd"/>
     </w:p>
     <w:p>
       <w:pPr>
@@ -20220,13 +20569,15 @@
           <w:numId w:val="1"/>
         </w:numPr>
       </w:pPr>
-      <w:bookmarkStart w:id="78" w:name="_Toc481416841"/>
-      <w:bookmarkStart w:id="79" w:name="_Toc481580494"/>
+      <w:bookmarkStart w:id="77" w:name="_Toc481416841"/>
+      <w:bookmarkStart w:id="78" w:name="_Toc481580494"/>
+      <w:proofErr w:type="spellStart"/>
       <w:r>
         <w:t>PHPUnit</w:t>
       </w:r>
+      <w:bookmarkEnd w:id="77"/>
       <w:bookmarkEnd w:id="78"/>
-      <w:bookmarkEnd w:id="79"/>
+      <w:proofErr w:type="spellEnd"/>
     </w:p>
     <w:p>
       <w:pPr>
@@ -20236,13 +20587,15 @@
           <w:numId w:val="1"/>
         </w:numPr>
       </w:pPr>
-      <w:bookmarkStart w:id="80" w:name="_Toc481416842"/>
-      <w:bookmarkStart w:id="81" w:name="_Toc481580495"/>
+      <w:bookmarkStart w:id="79" w:name="_Toc481416842"/>
+      <w:bookmarkStart w:id="80" w:name="_Toc481580495"/>
+      <w:proofErr w:type="spellStart"/>
       <w:r>
         <w:t>SonarQube</w:t>
       </w:r>
+      <w:bookmarkEnd w:id="79"/>
       <w:bookmarkEnd w:id="80"/>
-      <w:bookmarkEnd w:id="81"/>
+      <w:proofErr w:type="spellEnd"/>
     </w:p>
     <w:p>
       <w:pPr>
@@ -20252,13 +20605,23 @@
           <w:numId w:val="1"/>
         </w:numPr>
       </w:pPr>
-      <w:bookmarkStart w:id="82" w:name="_Toc481416843"/>
-      <w:bookmarkStart w:id="83" w:name="_Toc481580496"/>
-      <w:r>
-        <w:t>Advanced REST Client</w:t>
-      </w:r>
+      <w:bookmarkStart w:id="81" w:name="_Toc481416843"/>
+      <w:bookmarkStart w:id="82" w:name="_Toc481580496"/>
+      <w:proofErr w:type="spellStart"/>
+      <w:r>
+        <w:t>Advanced</w:t>
+      </w:r>
+      <w:proofErr w:type="spellEnd"/>
+      <w:r>
+        <w:t xml:space="preserve"> REST </w:t>
+      </w:r>
+      <w:proofErr w:type="spellStart"/>
+      <w:r>
+        <w:t>Client</w:t>
+      </w:r>
+      <w:bookmarkEnd w:id="81"/>
       <w:bookmarkEnd w:id="82"/>
-      <w:bookmarkEnd w:id="83"/>
+      <w:proofErr w:type="spellEnd"/>
     </w:p>
     <w:p>
       <w:pPr>
@@ -20268,21 +20631,25 @@
           <w:numId w:val="1"/>
         </w:numPr>
       </w:pPr>
-      <w:bookmarkStart w:id="84" w:name="_Toc481416844"/>
-      <w:bookmarkStart w:id="85" w:name="_Toc481580497"/>
+      <w:bookmarkStart w:id="83" w:name="_Toc481416844"/>
+      <w:bookmarkStart w:id="84" w:name="_Toc481580497"/>
+      <w:proofErr w:type="spellStart"/>
       <w:r>
         <w:t>Modelio</w:t>
       </w:r>
+      <w:bookmarkEnd w:id="83"/>
       <w:bookmarkEnd w:id="84"/>
-      <w:bookmarkEnd w:id="85"/>
-    </w:p>
-    <w:p>
+      <w:proofErr w:type="spellEnd"/>
+    </w:p>
+    <w:p>
+      <w:proofErr w:type="spellStart"/>
       <w:r>
         <w:rPr>
           <w:i/>
         </w:rPr>
         <w:t>Modelio</w:t>
       </w:r>
+      <w:proofErr w:type="spellEnd"/>
       <w:r>
         <w:t xml:space="preserve"> es una herramienta </w:t>
       </w:r>
@@ -20290,17 +20657,27 @@
         <w:rPr>
           <w:i/>
         </w:rPr>
-        <w:t>Open Source</w:t>
-      </w:r>
+        <w:t xml:space="preserve">Open </w:t>
+      </w:r>
+      <w:proofErr w:type="spellStart"/>
+      <w:r>
+        <w:rPr>
+          <w:i/>
+        </w:rPr>
+        <w:t>Source</w:t>
+      </w:r>
+      <w:proofErr w:type="spellEnd"/>
       <w:r>
         <w:t xml:space="preserve">, desarrollada por </w:t>
       </w:r>
+      <w:proofErr w:type="spellStart"/>
       <w:r>
         <w:rPr>
           <w:i/>
         </w:rPr>
         <w:t>Modeliosoft</w:t>
       </w:r>
+      <w:proofErr w:type="spellEnd"/>
       <w:r>
         <w:t xml:space="preserve">. Esta herramienta soporta los estándares </w:t>
       </w:r>
@@ -20318,6 +20695,7 @@
           <w:id w:val="64145069"/>
           <w:citation/>
         </w:sdtPr>
+        <w:sdtEndPr/>
         <w:sdtContent>
           <w:r>
             <w:fldChar w:fldCharType="begin"/>
@@ -20356,8 +20734,16 @@
         <w:rPr>
           <w:i/>
         </w:rPr>
-        <w:t>Open Source</w:t>
-      </w:r>
+        <w:t xml:space="preserve">Open </w:t>
+      </w:r>
+      <w:proofErr w:type="spellStart"/>
+      <w:r>
+        <w:rPr>
+          <w:i/>
+        </w:rPr>
+        <w:t>Source</w:t>
+      </w:r>
+      <w:proofErr w:type="spellEnd"/>
       <w:r>
         <w:t xml:space="preserve"> y principalmente al ser fácil de usar.</w:t>
       </w:r>
@@ -20370,79 +20756,117 @@
           <w:numId w:val="1"/>
         </w:numPr>
       </w:pPr>
-      <w:bookmarkStart w:id="86" w:name="_Toc481416845"/>
-      <w:bookmarkStart w:id="87" w:name="_Toc481580498"/>
+      <w:bookmarkStart w:id="85" w:name="_Toc481416845"/>
+      <w:bookmarkStart w:id="86" w:name="_Toc481580498"/>
       <w:r>
         <w:t>Librerías</w:t>
       </w:r>
+      <w:bookmarkEnd w:id="85"/>
       <w:bookmarkEnd w:id="86"/>
+    </w:p>
+    <w:p>
+      <w:r>
+        <w:t>A continuación, se incluye una pequeña explicación sobre las librerías utilizadas para el desarrollo del proyecto.</w:t>
+      </w:r>
+    </w:p>
+    <w:p>
+      <w:pPr>
+        <w:pStyle w:val="Ttulo4"/>
+        <w:numPr>
+          <w:ilvl w:val="3"/>
+          <w:numId w:val="1"/>
+        </w:numPr>
+      </w:pPr>
+      <w:bookmarkStart w:id="87" w:name="_Toc481416846"/>
+      <w:bookmarkStart w:id="88" w:name="_Toc481580499"/>
+      <w:r>
+        <w:t>Consumir peticiones</w:t>
+      </w:r>
       <w:bookmarkEnd w:id="87"/>
-    </w:p>
-    <w:p>
-      <w:r>
-        <w:t>A continuación, se incluye una pequeña explicación sobre las librerías utilizadas para el desarrollo del proyecto.</w:t>
-      </w:r>
-    </w:p>
-    <w:p>
-      <w:pPr>
-        <w:pStyle w:val="Ttulo4"/>
+      <w:bookmarkEnd w:id="88"/>
+    </w:p>
+    <w:p/>
+    <w:p>
+      <w:r>
+        <w:t xml:space="preserve">Durante el desarrollo de la aplicación se han barajado ambas librerías para en consumo de las peticiones al propio API y al </w:t>
+      </w:r>
+      <w:proofErr w:type="spellStart"/>
+      <w:r>
+        <w:t>webservice</w:t>
+      </w:r>
+      <w:proofErr w:type="spellEnd"/>
+      <w:r>
+        <w:t xml:space="preserve"> de Moodle. Finalmente, se ha decido optar por la librería </w:t>
+      </w:r>
+      <w:proofErr w:type="spellStart"/>
+      <w:r>
+        <w:rPr>
+          <w:i/>
+        </w:rPr>
+        <w:t>Retrofit</w:t>
+      </w:r>
+      <w:proofErr w:type="spellEnd"/>
+      <w:r>
+        <w:t xml:space="preserve"> al ser más fácil de utilizar, más intuitiva a la hora de crear y configurar las distintas peticiones, más flexible y suele tener mejores resultados que </w:t>
+      </w:r>
+      <w:proofErr w:type="spellStart"/>
+      <w:r>
+        <w:t>Volley</w:t>
+      </w:r>
+      <w:proofErr w:type="spellEnd"/>
+      <w:r>
+        <w:t>.</w:t>
+      </w:r>
+    </w:p>
+    <w:p>
+      <w:pPr>
+        <w:pStyle w:val="Ttulo5"/>
         <w:numPr>
           <w:ilvl w:val="4"/>
           <w:numId w:val="1"/>
         </w:numPr>
       </w:pPr>
-      <w:bookmarkStart w:id="88" w:name="_Toc481416846"/>
-      <w:bookmarkStart w:id="89" w:name="_Toc481580499"/>
-      <w:r>
-        <w:t>Consumir peticiones</w:t>
-      </w:r>
-      <w:bookmarkEnd w:id="88"/>
+      <w:bookmarkStart w:id="89" w:name="_Toc481416847"/>
+      <w:bookmarkStart w:id="90" w:name="_Toc481580500"/>
+      <w:proofErr w:type="spellStart"/>
+      <w:r>
+        <w:t>Retrofit</w:t>
+      </w:r>
       <w:bookmarkEnd w:id="89"/>
+      <w:bookmarkEnd w:id="90"/>
+      <w:proofErr w:type="spellEnd"/>
     </w:p>
     <w:p/>
     <w:p>
-      <w:r>
-        <w:t xml:space="preserve">Durante el desarrollo de la aplicación se han barajado ambas librerías para en consumo de las peticiones al propio API y al webservice de Moodle. Finalmente, se ha decido optar por la librería </w:t>
-      </w:r>
+      <w:proofErr w:type="spellStart"/>
+      <w:r>
+        <w:t>Retrofit</w:t>
+      </w:r>
+      <w:proofErr w:type="spellEnd"/>
+      <w:r>
+        <w:t xml:space="preserve"> proporciona un </w:t>
+      </w:r>
+      <w:proofErr w:type="spellStart"/>
+      <w:r>
+        <w:t>framework</w:t>
+      </w:r>
+      <w:proofErr w:type="spellEnd"/>
+      <w:r>
+        <w:t xml:space="preserve"> para poder interactuar con </w:t>
+      </w:r>
+      <w:proofErr w:type="spellStart"/>
       <w:r>
         <w:rPr>
           <w:i/>
         </w:rPr>
-        <w:t>Retrofit</w:t>
-      </w:r>
-      <w:r>
-        <w:t xml:space="preserve"> al ser más fácil de utilizar, más intuitiva a la hora de crear y configurar las distintas peticiones, más flexible y suele tener mejores resultados que Volley.</w:t>
-      </w:r>
-    </w:p>
-    <w:p>
-      <w:pPr>
-        <w:pStyle w:val="Ttulo5"/>
-        <w:numPr>
-          <w:ilvl w:val="6"/>
-          <w:numId w:val="1"/>
-        </w:numPr>
-      </w:pPr>
-      <w:bookmarkStart w:id="90" w:name="_Toc481416847"/>
-      <w:bookmarkStart w:id="91" w:name="_Toc481580500"/>
-      <w:r>
-        <w:t>Retrofit</w:t>
-      </w:r>
-      <w:bookmarkEnd w:id="90"/>
-      <w:bookmarkEnd w:id="91"/>
-    </w:p>
-    <w:p/>
-    <w:p>
-      <w:r>
-        <w:t>Retrofit</w:t>
-      </w:r>
-      <w:r>
-        <w:t xml:space="preserve"> proporciona un framework para poder interactuar con </w:t>
-      </w:r>
+        <w:t>APIs</w:t>
+      </w:r>
+      <w:proofErr w:type="spellEnd"/>
       <w:r>
         <w:rPr>
           <w:i/>
         </w:rPr>
-        <w:t xml:space="preserve">APIs </w:t>
+        <w:t xml:space="preserve"> </w:t>
       </w:r>
       <w:r>
         <w:t>y enviar peticiones HTTP de forma fiable</w:t>
@@ -20451,7 +20875,15 @@
         <w:t xml:space="preserve"> desde aplicaciones Android</w:t>
       </w:r>
       <w:r>
-        <w:t>. Para ello proporciona un cliente HTTP encargado de interactuar con APIs y de gestionar las peticiones de manera transparente.</w:t>
+        <w:t xml:space="preserve">. Para ello proporciona un cliente HTTP encargado de interactuar con </w:t>
+      </w:r>
+      <w:proofErr w:type="spellStart"/>
+      <w:r>
+        <w:t>APIs</w:t>
+      </w:r>
+      <w:proofErr w:type="spellEnd"/>
+      <w:r>
+        <w:t xml:space="preserve"> y de gestionar las peticiones de manera transparente.</w:t>
       </w:r>
     </w:p>
     <w:p>
@@ -20472,6 +20904,7 @@
           <w:id w:val="456686011"/>
           <w:citation/>
         </w:sdtPr>
+        <w:sdtEndPr/>
         <w:sdtContent>
           <w:r>
             <w:fldChar w:fldCharType="begin"/>
@@ -20502,29 +20935,33 @@
       <w:pPr>
         <w:pStyle w:val="Ttulo5"/>
         <w:numPr>
-          <w:ilvl w:val="6"/>
+          <w:ilvl w:val="4"/>
           <w:numId w:val="1"/>
         </w:numPr>
       </w:pPr>
-      <w:bookmarkStart w:id="92" w:name="_Toc481416848"/>
-      <w:bookmarkStart w:id="93" w:name="_Toc481580501"/>
+      <w:bookmarkStart w:id="91" w:name="_Toc481416848"/>
+      <w:bookmarkStart w:id="92" w:name="_Toc481580501"/>
+      <w:proofErr w:type="spellStart"/>
       <w:r>
         <w:t>Volley</w:t>
       </w:r>
+      <w:bookmarkEnd w:id="91"/>
       <w:bookmarkEnd w:id="92"/>
-      <w:bookmarkEnd w:id="93"/>
+      <w:proofErr w:type="spellEnd"/>
     </w:p>
     <w:p/>
     <w:p>
       <w:r>
         <w:t xml:space="preserve">Al igual que la librería anterior, </w:t>
       </w:r>
+      <w:proofErr w:type="spellStart"/>
       <w:r>
         <w:rPr>
           <w:i/>
         </w:rPr>
         <w:t>Volley</w:t>
       </w:r>
+      <w:proofErr w:type="spellEnd"/>
       <w:r>
         <w:t xml:space="preserve"> es una librería desarrollada por Google</w:t>
       </w:r>
@@ -20536,6 +20973,7 @@
           <w:id w:val="1807970499"/>
           <w:citation/>
         </w:sdtPr>
+        <w:sdtEndPr/>
         <w:sdtContent>
           <w:r>
             <w:fldChar w:fldCharType="begin"/>
@@ -20571,13 +21009,17 @@
           <w:numId w:val="1"/>
         </w:numPr>
       </w:pPr>
-      <w:bookmarkStart w:id="94" w:name="_Toc481416849"/>
-      <w:bookmarkStart w:id="95" w:name="_Toc481580502"/>
+      <w:bookmarkStart w:id="93" w:name="_Toc481416849"/>
+      <w:bookmarkStart w:id="94" w:name="_Toc481580502"/>
+      <w:bookmarkStart w:id="95" w:name="_GoBack"/>
+      <w:bookmarkEnd w:id="95"/>
+      <w:proofErr w:type="spellStart"/>
       <w:r>
         <w:t>Gson</w:t>
       </w:r>
+      <w:bookmarkEnd w:id="93"/>
       <w:bookmarkEnd w:id="94"/>
-      <w:bookmarkEnd w:id="95"/>
+      <w:proofErr w:type="spellEnd"/>
     </w:p>
     <w:p/>
     <w:p>
@@ -20591,7 +21033,31 @@
         <w:t xml:space="preserve"> permite trabajar con JSON</w:t>
       </w:r>
       <w:r>
-        <w:t xml:space="preserve"> a la hora de serializar y deserializar los objetos. Es utilizada para convertir las respuestas JSON de las APIs en objetos Java de manera muy sencilla, eliminado toda esta carga de conversión al programador. Además, también permite el paso contrario a la hora de enviar objetos a las APIs, al encargarse de transformar estos objetos en respuestas en formato JSON.</w:t>
+        <w:t xml:space="preserve"> a la hora de serializar y </w:t>
+      </w:r>
+      <w:proofErr w:type="spellStart"/>
+      <w:r>
+        <w:t>deserializar</w:t>
+      </w:r>
+      <w:proofErr w:type="spellEnd"/>
+      <w:r>
+        <w:t xml:space="preserve"> los objetos. Es utilizada para convertir las respuestas JSON de las </w:t>
+      </w:r>
+      <w:proofErr w:type="spellStart"/>
+      <w:r>
+        <w:t>APIs</w:t>
+      </w:r>
+      <w:proofErr w:type="spellEnd"/>
+      <w:r>
+        <w:t xml:space="preserve"> en objetos Java de manera muy sencilla, eliminado toda esta carga de conversión al programador. Además, también permite el paso contrario a la hora de enviar objetos a las </w:t>
+      </w:r>
+      <w:proofErr w:type="spellStart"/>
+      <w:r>
+        <w:t>APIs</w:t>
+      </w:r>
+      <w:proofErr w:type="spellEnd"/>
+      <w:r>
+        <w:t>, al encargarse de transformar estos objetos en respuestas en formato JSON.</w:t>
       </w:r>
       <w:r>
         <w:t xml:space="preserve"> </w:t>
@@ -20601,6 +21067,7 @@
           <w:id w:val="-846175117"/>
           <w:citation/>
         </w:sdtPr>
+        <w:sdtEndPr/>
         <w:sdtContent>
           <w:r>
             <w:fldChar w:fldCharType="begin"/>
@@ -20718,6 +21185,7 @@
           <w:id w:val="-1209418912"/>
           <w:citation/>
         </w:sdtPr>
+        <w:sdtEndPr/>
         <w:sdtContent>
           <w:r>
             <w:fldChar w:fldCharType="begin"/>
@@ -20775,11 +21243,19 @@
           <w:numId w:val="5"/>
         </w:numPr>
       </w:pPr>
+      <w:proofErr w:type="spellStart"/>
       <w:r>
         <w:rPr>
           <w:b/>
         </w:rPr>
-        <w:t xml:space="preserve">Scrum Master: </w:t>
+        <w:t>Scrum</w:t>
+      </w:r>
+      <w:proofErr w:type="spellEnd"/>
+      <w:r>
+        <w:rPr>
+          <w:b/>
+        </w:rPr>
+        <w:t xml:space="preserve"> Master: </w:t>
       </w:r>
       <w:r>
         <w:t>se encarga de gestionar los cambios y procura facilitar la aplicación de esta metodología.</w:t>
@@ -20793,11 +21269,33 @@
           <w:numId w:val="5"/>
         </w:numPr>
       </w:pPr>
+      <w:proofErr w:type="spellStart"/>
       <w:r>
         <w:rPr>
           <w:b/>
         </w:rPr>
-        <w:t xml:space="preserve">Product Owner: </w:t>
+        <w:t>Product</w:t>
+      </w:r>
+      <w:proofErr w:type="spellEnd"/>
+      <w:r>
+        <w:rPr>
+          <w:b/>
+        </w:rPr>
+        <w:t xml:space="preserve"> </w:t>
+      </w:r>
+      <w:proofErr w:type="spellStart"/>
+      <w:r>
+        <w:rPr>
+          <w:b/>
+        </w:rPr>
+        <w:t>Owner</w:t>
+      </w:r>
+      <w:proofErr w:type="spellEnd"/>
+      <w:r>
+        <w:rPr>
+          <w:b/>
+        </w:rPr>
+        <w:t xml:space="preserve">: </w:t>
       </w:r>
       <w:r>
         <w:t>en este grupo se encontrarán el personal interno o externo que representa al cliente. Este grupo se encargará de que el trabajo se realice de forma acorde con las necesidades</w:t>
@@ -20817,11 +21315,19 @@
           <w:numId w:val="5"/>
         </w:numPr>
       </w:pPr>
+      <w:proofErr w:type="spellStart"/>
       <w:r>
         <w:rPr>
           <w:b/>
         </w:rPr>
-        <w:t xml:space="preserve">Team: </w:t>
+        <w:t>Team</w:t>
+      </w:r>
+      <w:proofErr w:type="spellEnd"/>
+      <w:r>
+        <w:rPr>
+          <w:b/>
+        </w:rPr>
+        <w:t xml:space="preserve">: </w:t>
       </w:r>
       <w:r>
         <w:t>representa al equipo de desarrollo encargados de ejecutar el desarrollo y de entregar el producto deseado.</w:t>
@@ -20833,6 +21339,7 @@
           <w:id w:val="-1262914625"/>
           <w:citation/>
         </w:sdtPr>
+        <w:sdtEndPr/>
         <w:sdtContent>
           <w:r>
             <w:fldChar w:fldCharType="begin"/>
@@ -20866,36 +21373,56 @@
       <w:r>
         <w:t xml:space="preserve">Para realizar el desarrollo del producto se deben de definir un </w:t>
       </w:r>
+      <w:proofErr w:type="spellStart"/>
       <w:r>
         <w:rPr>
           <w:i/>
         </w:rPr>
-        <w:t>Product Backlog</w:t>
-      </w:r>
+        <w:t>Product</w:t>
+      </w:r>
+      <w:proofErr w:type="spellEnd"/>
       <w:r>
         <w:rPr>
           <w:i/>
         </w:rPr>
+        <w:t xml:space="preserve"> </w:t>
+      </w:r>
+      <w:proofErr w:type="spellStart"/>
+      <w:r>
+        <w:rPr>
+          <w:i/>
+        </w:rPr>
+        <w:t>Backlog</w:t>
+      </w:r>
+      <w:proofErr w:type="spellEnd"/>
+      <w:r>
+        <w:rPr>
+          <w:i/>
+        </w:rPr>
         <w:t>,</w:t>
       </w:r>
       <w:r>
         <w:t xml:space="preserve"> el cual contendrá todas las historias de usuario a realizar. Dichas historias de usuario se asignarán a los distintos </w:t>
       </w:r>
+      <w:proofErr w:type="spellStart"/>
       <w:r>
         <w:rPr>
           <w:i/>
         </w:rPr>
         <w:t>Sprints</w:t>
       </w:r>
+      <w:proofErr w:type="spellEnd"/>
       <w:r>
         <w:t xml:space="preserve"> o iteraciones que se realicen a lo largo del desarrollo del producto hasta finalizar con todas las historias de usuario. Se ha definido que la duración de los distintos </w:t>
       </w:r>
+      <w:proofErr w:type="spellStart"/>
       <w:r>
         <w:rPr>
           <w:i/>
         </w:rPr>
         <w:t>Sprints</w:t>
       </w:r>
+      <w:proofErr w:type="spellEnd"/>
       <w:r>
         <w:t xml:space="preserve"> sea de 2 semanas al ser lo más recomendable.</w:t>
       </w:r>
@@ -21003,8 +21530,21 @@
         <w:spacing w:after="160"/>
         <w:jc w:val="left"/>
       </w:pPr>
-      <w:r>
-        <w:t>Patron singleton, en las dos DB</w:t>
+      <w:proofErr w:type="spellStart"/>
+      <w:r>
+        <w:t>Patron</w:t>
+      </w:r>
+      <w:proofErr w:type="spellEnd"/>
+      <w:r>
+        <w:t xml:space="preserve"> </w:t>
+      </w:r>
+      <w:proofErr w:type="spellStart"/>
+      <w:r>
+        <w:t>singleton</w:t>
+      </w:r>
+      <w:proofErr w:type="spellEnd"/>
+      <w:r>
+        <w:t>, en las dos DB</w:t>
       </w:r>
     </w:p>
     <w:p>
@@ -21013,7 +21553,15 @@
         <w:jc w:val="left"/>
       </w:pPr>
       <w:r>
-        <w:t>Usar PDO para las sentencias preparadas y para accerder a la DB</w:t>
+        <w:t xml:space="preserve">Usar PDO para las sentencias preparadas y para </w:t>
+      </w:r>
+      <w:proofErr w:type="spellStart"/>
+      <w:r>
+        <w:t>accerder</w:t>
+      </w:r>
+      <w:proofErr w:type="spellEnd"/>
+      <w:r>
+        <w:t xml:space="preserve"> a la DB</w:t>
       </w:r>
     </w:p>
     <w:p>
@@ -21022,7 +21570,36 @@
         <w:jc w:val="left"/>
       </w:pPr>
       <w:r>
-        <w:t xml:space="preserve">Uso de un Batch para tratar las peticiones que realicen cambios sobre la DB post,put,delete, asi ahorramos </w:t>
+        <w:t xml:space="preserve">Uso de un </w:t>
+      </w:r>
+      <w:proofErr w:type="spellStart"/>
+      <w:r>
+        <w:t>Batch</w:t>
+      </w:r>
+      <w:proofErr w:type="spellEnd"/>
+      <w:r>
+        <w:t xml:space="preserve"> para tratar las peticiones que realicen cambios sobre la DB </w:t>
+      </w:r>
+      <w:proofErr w:type="spellStart"/>
+      <w:proofErr w:type="gramStart"/>
+      <w:r>
+        <w:t>post,put</w:t>
+      </w:r>
+      <w:proofErr w:type="gramEnd"/>
+      <w:r>
+        <w:t>,delete</w:t>
+      </w:r>
+      <w:proofErr w:type="spellEnd"/>
+      <w:r>
+        <w:t xml:space="preserve">, </w:t>
+      </w:r>
+      <w:proofErr w:type="spellStart"/>
+      <w:r>
+        <w:t>asi</w:t>
+      </w:r>
+      <w:proofErr w:type="spellEnd"/>
+      <w:r>
+        <w:t xml:space="preserve"> ahorramos </w:t>
       </w:r>
       <w:r>
         <w:t>batería</w:t>
@@ -21034,8 +21611,13 @@
         <w:jc w:val="left"/>
       </w:pPr>
       <w:r>
-        <w:t>Mejorar el método createCuestionario</w:t>
-      </w:r>
+        <w:t xml:space="preserve">Mejorar el método </w:t>
+      </w:r>
+      <w:proofErr w:type="spellStart"/>
+      <w:r>
+        <w:t>createCuestionario</w:t>
+      </w:r>
+      <w:proofErr w:type="spellEnd"/>
     </w:p>
     <w:p>
       <w:pPr>
@@ -21077,8 +21659,8 @@
         </w:tabs>
         <w:jc w:val="left"/>
       </w:pPr>
-      <w:bookmarkStart w:id="117" w:name="_Toc423176028"/>
-      <w:bookmarkStart w:id="118" w:name="_Toc422945162"/>
+      <w:bookmarkStart w:id="117" w:name="_Toc422945162"/>
+      <w:bookmarkStart w:id="118" w:name="_Toc423176028"/>
       <w:r>
         <w:lastRenderedPageBreak/>
         <w:tab/>
@@ -21590,16 +22172,62 @@
           <w:sz w:val="32"/>
           <w:szCs w:val="48"/>
         </w:rPr>
-        <w:t>Presentado por Daniel Puente Gabarri en Universidad de Burgos — dd de mm de YYYY Tutor: María Belén Vaqueri</w:t>
-      </w:r>
+        <w:t xml:space="preserve">Presentado por Daniel Puente Gabarri en Universidad de Burgos — </w:t>
+      </w:r>
+      <w:proofErr w:type="spellStart"/>
       <w:r>
         <w:rPr>
           <w:rFonts w:eastAsiaTheme="minorHAnsi"/>
           <w:sz w:val="32"/>
           <w:szCs w:val="48"/>
         </w:rPr>
-        <w:t>zo García y Bruno Baruque Zanón</w:t>
-      </w:r>
+        <w:t>dd</w:t>
+      </w:r>
+      <w:proofErr w:type="spellEnd"/>
+      <w:r>
+        <w:rPr>
+          <w:rFonts w:eastAsiaTheme="minorHAnsi"/>
+          <w:sz w:val="32"/>
+          <w:szCs w:val="48"/>
+        </w:rPr>
+        <w:t xml:space="preserve"> de mm de YYYY Tutor: María Belén Vaqueri</w:t>
+      </w:r>
+      <w:r>
+        <w:rPr>
+          <w:rFonts w:eastAsiaTheme="minorHAnsi"/>
+          <w:sz w:val="32"/>
+          <w:szCs w:val="48"/>
+        </w:rPr>
+        <w:t xml:space="preserve">zo García y Bruno </w:t>
+      </w:r>
+      <w:proofErr w:type="spellStart"/>
+      <w:r>
+        <w:rPr>
+          <w:rFonts w:eastAsiaTheme="minorHAnsi"/>
+          <w:sz w:val="32"/>
+          <w:szCs w:val="48"/>
+        </w:rPr>
+        <w:t>Baruque</w:t>
+      </w:r>
+      <w:proofErr w:type="spellEnd"/>
+      <w:r>
+        <w:rPr>
+          <w:rFonts w:eastAsiaTheme="minorHAnsi"/>
+          <w:sz w:val="32"/>
+          <w:szCs w:val="48"/>
+        </w:rPr>
+        <w:t xml:space="preserve"> </w:t>
+      </w:r>
+      <w:proofErr w:type="spellStart"/>
+      <w:r>
+        <w:rPr>
+          <w:rFonts w:eastAsiaTheme="minorHAnsi"/>
+          <w:sz w:val="32"/>
+          <w:szCs w:val="48"/>
+        </w:rPr>
+        <w:t>Zanón</w:t>
+      </w:r>
+      <w:proofErr w:type="spellEnd"/>
     </w:p>
     <w:p>
       <w:pPr>
@@ -21726,11 +22354,19 @@
       <w:r>
         <w:t xml:space="preserve">Para llevar cabo al desarrollo del proyecto se ha divido el desarrollo del mismo en </w:t>
       </w:r>
+      <w:proofErr w:type="spellStart"/>
       <w:r>
         <w:rPr>
           <w:i/>
         </w:rPr>
-        <w:t>Sprints o Iteraciones</w:t>
+        <w:t>Sprints</w:t>
+      </w:r>
+      <w:proofErr w:type="spellEnd"/>
+      <w:r>
+        <w:rPr>
+          <w:i/>
+        </w:rPr>
+        <w:t xml:space="preserve"> o Iteraciones</w:t>
       </w:r>
       <w:r>
         <w:t xml:space="preserve"> de dos semanas. Cabe destacar que algún </w:t>
@@ -21768,12 +22404,14 @@
       <w:r>
         <w:t xml:space="preserve">Como se comentaba, se ha decidido dividir el desarrollo del proyecto en </w:t>
       </w:r>
+      <w:proofErr w:type="spellStart"/>
       <w:r>
         <w:rPr>
           <w:i/>
         </w:rPr>
         <w:t>Sprints</w:t>
       </w:r>
+      <w:proofErr w:type="spellEnd"/>
       <w:r>
         <w:t xml:space="preserve"> de dos semanas de duración. Gracias a esta duración se podrá compaginar de una manera más eficiente el desarrollo del proyecto de final de grado junto con el resto de asignaturas de este cuatrimestre. En este cuatrimestre el número de asignaturas cursadas son tres junto con el trabajo de fin de grado. Además, </w:t>
       </w:r>
@@ -21926,12 +22564,14 @@
       <w:r>
         <w:t xml:space="preserve"> este primer </w:t>
       </w:r>
+      <w:proofErr w:type="spellStart"/>
       <w:r>
         <w:rPr>
           <w:i/>
         </w:rPr>
         <w:t>commit</w:t>
       </w:r>
+      <w:proofErr w:type="spellEnd"/>
       <w:r>
         <w:rPr>
           <w:i/>
@@ -22053,8 +22693,30 @@
         <w:rPr>
           <w:b/>
         </w:rPr>
-        <w:t>Generar el Product Backlog</w:t>
-      </w:r>
+        <w:t xml:space="preserve">Generar el </w:t>
+      </w:r>
+      <w:proofErr w:type="spellStart"/>
+      <w:r>
+        <w:rPr>
+          <w:b/>
+        </w:rPr>
+        <w:t>Product</w:t>
+      </w:r>
+      <w:proofErr w:type="spellEnd"/>
+      <w:r>
+        <w:rPr>
+          <w:b/>
+        </w:rPr>
+        <w:t xml:space="preserve"> </w:t>
+      </w:r>
+      <w:proofErr w:type="spellStart"/>
+      <w:r>
+        <w:rPr>
+          <w:b/>
+        </w:rPr>
+        <w:t>Backlog</w:t>
+      </w:r>
+      <w:proofErr w:type="spellEnd"/>
       <w:r>
         <w:rPr>
           <w:b/>
@@ -22119,6 +22781,7 @@
           <w:id w:val="-2069496968"/>
           <w:citation/>
         </w:sdtPr>
+        <w:sdtEndPr/>
         <w:sdtContent>
           <w:r>
             <w:fldChar w:fldCharType="begin"/>
@@ -22175,12 +22838,14 @@
       <w:r>
         <w:t xml:space="preserve"> se incluye un gráfico </w:t>
       </w:r>
+      <w:proofErr w:type="spellStart"/>
       <w:r>
         <w:rPr>
           <w:i/>
         </w:rPr>
         <w:t>Burndown</w:t>
       </w:r>
+      <w:proofErr w:type="spellEnd"/>
       <w:r>
         <w:t xml:space="preserve"> resumiendo el </w:t>
       </w:r>
@@ -22287,7 +22952,15 @@
         <w:fldChar w:fldCharType="end"/>
       </w:r>
       <w:r>
-        <w:t xml:space="preserve"> - Gráfico Burndown Sprint 1. Inicio del proyecto</w:t>
+        <w:t xml:space="preserve"> - Gráfico </w:t>
+      </w:r>
+      <w:proofErr w:type="spellStart"/>
+      <w:r>
+        <w:t>Burndown</w:t>
+      </w:r>
+      <w:proofErr w:type="spellEnd"/>
+      <w:r>
+        <w:t xml:space="preserve"> Sprint 1. Inicio del proyecto</w:t>
       </w:r>
       <w:bookmarkEnd w:id="135"/>
     </w:p>
@@ -22447,12 +23120,14 @@
       <w:r>
         <w:t xml:space="preserve"> esta tarea fue realizada por el alumno y se realizado un estudio de diferentes alternativas como: </w:t>
       </w:r>
+      <w:proofErr w:type="spellStart"/>
       <w:r>
         <w:rPr>
           <w:i/>
         </w:rPr>
         <w:t>CakePHP</w:t>
       </w:r>
+      <w:proofErr w:type="spellEnd"/>
       <w:r>
         <w:rPr>
           <w:i/>
@@ -22467,6 +23142,7 @@
           <w:id w:val="-1949223566"/>
           <w:citation/>
         </w:sdtPr>
+        <w:sdtEndPr/>
         <w:sdtContent>
           <w:r>
             <w:rPr>
@@ -22505,12 +23181,14 @@
       <w:r>
         <w:t xml:space="preserve">, </w:t>
       </w:r>
+      <w:proofErr w:type="spellStart"/>
       <w:r>
         <w:rPr>
           <w:i/>
         </w:rPr>
         <w:t>Laravel</w:t>
       </w:r>
+      <w:proofErr w:type="spellEnd"/>
       <w:r>
         <w:rPr>
           <w:i/>
@@ -22525,6 +23203,7 @@
           <w:id w:val="-959726052"/>
           <w:citation/>
         </w:sdtPr>
+        <w:sdtEndPr/>
         <w:sdtContent>
           <w:r>
             <w:rPr>
@@ -22563,12 +23242,14 @@
       <w:r>
         <w:t xml:space="preserve">, </w:t>
       </w:r>
+      <w:proofErr w:type="spellStart"/>
       <w:r>
         <w:rPr>
           <w:i/>
         </w:rPr>
         <w:t>Symphony</w:t>
       </w:r>
+      <w:proofErr w:type="spellEnd"/>
       <w:r>
         <w:rPr>
           <w:i/>
@@ -22583,6 +23264,7 @@
           <w:id w:val="746614639"/>
           <w:citation/>
         </w:sdtPr>
+        <w:sdtEndPr/>
         <w:sdtContent>
           <w:r>
             <w:rPr>
@@ -22641,6 +23323,7 @@
           <w:id w:val="1348609332"/>
           <w:citation/>
         </w:sdtPr>
+        <w:sdtEndPr/>
         <w:sdtContent>
           <w:r>
             <w:rPr>
@@ -22775,12 +23458,14 @@
         </w:rPr>
         <w:fldChar w:fldCharType="separate"/>
       </w:r>
+      <w:proofErr w:type="spellStart"/>
       <w:r>
         <w:rPr>
           <w:i/>
         </w:rPr>
         <w:t>Soap</w:t>
       </w:r>
+      <w:proofErr w:type="spellEnd"/>
       <w:r>
         <w:rPr>
           <w:i/>
@@ -22819,12 +23504,14 @@
         </w:rPr>
         <w:fldChar w:fldCharType="separate"/>
       </w:r>
+      <w:proofErr w:type="spellStart"/>
       <w:r>
         <w:rPr>
           <w:i/>
         </w:rPr>
         <w:t>Rest</w:t>
       </w:r>
+      <w:proofErr w:type="spellEnd"/>
       <w:r>
         <w:rPr>
           <w:i/>
@@ -22998,7 +23685,15 @@
         <w:t>Ilustración</w:t>
       </w:r>
       <w:r>
-        <w:t xml:space="preserve"> podemos observar el gráfico Burndown correspondiente a esta iteración.</w:t>
+        <w:t xml:space="preserve"> podemos observar el gráfico </w:t>
+      </w:r>
+      <w:proofErr w:type="spellStart"/>
+      <w:r>
+        <w:t>Burndown</w:t>
+      </w:r>
+      <w:proofErr w:type="spellEnd"/>
+      <w:r>
+        <w:t xml:space="preserve"> correspondiente a esta iteración.</w:t>
       </w:r>
     </w:p>
     <w:p>
@@ -23080,8 +23775,13 @@
       <w:r>
         <w:t xml:space="preserve"> </w:t>
       </w:r>
-      <w:r>
-        <w:t>burndown sprint</w:t>
+      <w:proofErr w:type="spellStart"/>
+      <w:r>
+        <w:t>burndown</w:t>
+      </w:r>
+      <w:proofErr w:type="spellEnd"/>
+      <w:r>
+        <w:t xml:space="preserve"> sprint</w:t>
       </w:r>
       <w:r>
         <w:t xml:space="preserve"> 2</w:t>
@@ -23103,7 +23803,15 @@
       <w:bookmarkStart w:id="140" w:name="_Toc481416863"/>
       <w:bookmarkStart w:id="141" w:name="_Toc481580516"/>
       <w:r>
-        <w:t>Sprint 3. Diseño del BackEnd (2 Mar 2017 a 15 Mar 2017)</w:t>
+        <w:t xml:space="preserve">Sprint 3. Diseño del </w:t>
+      </w:r>
+      <w:proofErr w:type="spellStart"/>
+      <w:r>
+        <w:t>BackEnd</w:t>
+      </w:r>
+      <w:proofErr w:type="spellEnd"/>
+      <w:r>
+        <w:t xml:space="preserve"> (2 Mar 2017 a 15 Mar 2017)</w:t>
       </w:r>
       <w:bookmarkEnd w:id="140"/>
       <w:bookmarkEnd w:id="141"/>
@@ -23245,13 +23953,35 @@
         <w:rPr>
           <w:b/>
         </w:rPr>
-        <w:t>Diseño arquitectura del BackEnd:</w:t>
+        <w:t xml:space="preserve">Diseño arquitectura del </w:t>
+      </w:r>
+      <w:proofErr w:type="spellStart"/>
+      <w:r>
+        <w:rPr>
+          <w:b/>
+        </w:rPr>
+        <w:t>BackEnd</w:t>
+      </w:r>
+      <w:proofErr w:type="spellEnd"/>
+      <w:r>
+        <w:rPr>
+          <w:b/>
+        </w:rPr>
+        <w:t>:</w:t>
       </w:r>
       <w:r>
         <w:t xml:space="preserve"> </w:t>
       </w:r>
       <w:r>
-        <w:t>esta tarea consiste en construir los diagramas sobre el BackEnd.</w:t>
+        <w:t xml:space="preserve">esta tarea consiste en construir los diagramas sobre el </w:t>
+      </w:r>
+      <w:proofErr w:type="spellStart"/>
+      <w:r>
+        <w:t>BackEnd</w:t>
+      </w:r>
+      <w:proofErr w:type="spellEnd"/>
+      <w:r>
+        <w:t>.</w:t>
       </w:r>
     </w:p>
     <w:p>
@@ -23285,7 +24015,15 @@
     </w:p>
     <w:p>
       <w:r>
-        <w:t>En la siguiente Ilustración podemos observar el gráfico Burndown correspondiente a esta iteración.</w:t>
+        <w:t xml:space="preserve">En la siguiente Ilustración podemos observar el gráfico </w:t>
+      </w:r>
+      <w:proofErr w:type="spellStart"/>
+      <w:r>
+        <w:t>Burndown</w:t>
+      </w:r>
+      <w:proofErr w:type="spellEnd"/>
+      <w:r>
+        <w:t xml:space="preserve"> correspondiente a esta iteración.</w:t>
       </w:r>
     </w:p>
     <w:p>
@@ -23364,9 +24102,14 @@
         <w:t xml:space="preserve"> - GRÁFICO BURNDOWN SPRINT 3</w:t>
       </w:r>
       <w:r>
-        <w:t>. Diseño del BackEnd</w:t>
+        <w:t xml:space="preserve">. Diseño del </w:t>
+      </w:r>
+      <w:proofErr w:type="spellStart"/>
+      <w:r>
+        <w:t>BackEnd</w:t>
       </w:r>
       <w:bookmarkEnd w:id="142"/>
+      <w:proofErr w:type="spellEnd"/>
     </w:p>
     <w:p>
       <w:pPr>
@@ -23386,14 +24129,14 @@
         </w:numPr>
       </w:pPr>
       <w:bookmarkStart w:id="143" w:name="_Toc481416864"/>
-      <w:bookmarkStart w:id="144" w:name="_Toc423294899"/>
-      <w:bookmarkStart w:id="145" w:name="_Toc481580517"/>
+      <w:bookmarkStart w:id="144" w:name="_Toc481580517"/>
+      <w:bookmarkStart w:id="145" w:name="_Toc423294899"/>
       <w:r>
         <w:lastRenderedPageBreak/>
         <w:t>Estudio de viabilidad</w:t>
       </w:r>
       <w:bookmarkEnd w:id="143"/>
-      <w:bookmarkEnd w:id="145"/>
+      <w:bookmarkEnd w:id="144"/>
     </w:p>
     <w:p>
       <w:r>
@@ -23606,12 +24349,21 @@
           <w:i/>
         </w:rPr>
       </w:pPr>
+      <w:proofErr w:type="spellStart"/>
       <w:r>
         <w:rPr>
           <w:b/>
           <w:i/>
         </w:rPr>
-        <w:t>OnePlus 2</w:t>
+        <w:t>OnePlus</w:t>
+      </w:r>
+      <w:proofErr w:type="spellEnd"/>
+      <w:r>
+        <w:rPr>
+          <w:b/>
+          <w:i/>
+        </w:rPr>
+        <w:t xml:space="preserve"> 2</w:t>
       </w:r>
       <w:r>
         <w:rPr>
@@ -24179,6 +24931,7 @@
                 <w:id w:val="-2139172869"/>
                 <w:citation/>
               </w:sdtPr>
+              <w:sdtEndPr/>
               <w:sdtContent>
                 <w:r>
                   <w:rPr>
@@ -24321,6 +25074,11 @@
                 <w:id w:val="-259980124"/>
                 <w:citation/>
               </w:sdtPr>
+              <w:sdtEndPr>
+                <w:rPr>
+                  <w:rStyle w:val="apple-converted-space"/>
+                </w:rPr>
+              </w:sdtEndPr>
               <w:sdtContent>
                 <w:r>
                   <w:rPr>
@@ -24491,6 +25249,7 @@
                 <w:b w:val="0"/>
               </w:rPr>
             </w:pPr>
+            <w:proofErr w:type="spellStart"/>
             <w:r>
               <w:rPr>
                 <w:rFonts w:cs="Times New Roman"/>
@@ -24498,6 +25257,7 @@
               </w:rPr>
               <w:t>TortoiseSVN</w:t>
             </w:r>
+            <w:proofErr w:type="spellEnd"/>
           </w:p>
         </w:tc>
         <w:tc>
@@ -24524,8 +25284,36 @@
                 <w:szCs w:val="24"/>
                 <w:shd w:val="clear" w:color="auto" w:fill="F9F9F9"/>
               </w:rPr>
-              <w:t>GNU General Public License</w:t>
+              <w:t xml:space="preserve">GNU General </w:t>
             </w:r>
+            <w:proofErr w:type="spellStart"/>
+            <w:r>
+              <w:rPr>
+                <w:rFonts w:cs="Times New Roman"/>
+                <w:szCs w:val="24"/>
+                <w:shd w:val="clear" w:color="auto" w:fill="F9F9F9"/>
+              </w:rPr>
+              <w:t>Public</w:t>
+            </w:r>
+            <w:proofErr w:type="spellEnd"/>
+            <w:r>
+              <w:rPr>
+                <w:rFonts w:cs="Times New Roman"/>
+                <w:szCs w:val="24"/>
+                <w:shd w:val="clear" w:color="auto" w:fill="F9F9F9"/>
+              </w:rPr>
+              <w:t xml:space="preserve"> </w:t>
+            </w:r>
+            <w:proofErr w:type="spellStart"/>
+            <w:r>
+              <w:rPr>
+                <w:rFonts w:cs="Times New Roman"/>
+                <w:szCs w:val="24"/>
+                <w:shd w:val="clear" w:color="auto" w:fill="F9F9F9"/>
+              </w:rPr>
+              <w:t>License</w:t>
+            </w:r>
+            <w:proofErr w:type="spellEnd"/>
             <w:r>
               <w:rPr>
                 <w:rFonts w:cs="Times New Roman"/>
@@ -24544,6 +25332,7 @@
                 <w:id w:val="107713045"/>
                 <w:citation/>
               </w:sdtPr>
+              <w:sdtEndPr/>
               <w:sdtContent>
                 <w:r>
                   <w:rPr>
@@ -24682,6 +25471,7 @@
                 <w:id w:val="-1214343062"/>
                 <w:citation/>
               </w:sdtPr>
+              <w:sdtEndPr/>
               <w:sdtContent>
                 <w:r>
                   <w:rPr>
@@ -24775,6 +25565,7 @@
                 <w:b w:val="0"/>
               </w:rPr>
             </w:pPr>
+            <w:proofErr w:type="spellStart"/>
             <w:r>
               <w:rPr>
                 <w:rFonts w:cs="Times New Roman"/>
@@ -24782,6 +25573,7 @@
               </w:rPr>
               <w:t>PhpStorm</w:t>
             </w:r>
+            <w:proofErr w:type="spellEnd"/>
           </w:p>
         </w:tc>
         <w:tc>
@@ -24859,6 +25651,7 @@
                 <w:b w:val="0"/>
               </w:rPr>
             </w:pPr>
+            <w:proofErr w:type="spellStart"/>
             <w:r>
               <w:rPr>
                 <w:rFonts w:cs="Times New Roman"/>
@@ -24866,6 +25659,7 @@
               </w:rPr>
               <w:t>SonarQube</w:t>
             </w:r>
+            <w:proofErr w:type="spellEnd"/>
           </w:p>
         </w:tc>
         <w:tc>
@@ -24942,13 +25736,31 @@
                 <w:b w:val="0"/>
               </w:rPr>
             </w:pPr>
+            <w:proofErr w:type="spellStart"/>
             <w:r>
               <w:rPr>
                 <w:rFonts w:cs="Times New Roman"/>
                 <w:b w:val="0"/>
               </w:rPr>
-              <w:t>Advanced REST Client</w:t>
+              <w:t>Advanced</w:t>
             </w:r>
+            <w:proofErr w:type="spellEnd"/>
+            <w:r>
+              <w:rPr>
+                <w:rFonts w:cs="Times New Roman"/>
+                <w:b w:val="0"/>
+              </w:rPr>
+              <w:t xml:space="preserve"> REST </w:t>
+            </w:r>
+            <w:proofErr w:type="spellStart"/>
+            <w:r>
+              <w:rPr>
+                <w:rFonts w:cs="Times New Roman"/>
+                <w:b w:val="0"/>
+              </w:rPr>
+              <w:t>Client</w:t>
+            </w:r>
+            <w:proofErr w:type="spellEnd"/>
           </w:p>
         </w:tc>
         <w:tc>
@@ -25010,6 +25822,7 @@
                 <w:b w:val="0"/>
               </w:rPr>
             </w:pPr>
+            <w:proofErr w:type="spellStart"/>
             <w:r>
               <w:rPr>
                 <w:rFonts w:cs="Times New Roman"/>
@@ -25017,6 +25830,7 @@
               </w:rPr>
               <w:t>Modelio</w:t>
             </w:r>
+            <w:proofErr w:type="spellEnd"/>
           </w:p>
         </w:tc>
         <w:tc>
@@ -26254,6 +27068,7 @@
                 <w:id w:val="1811981343"/>
                 <w:citation/>
               </w:sdtPr>
+              <w:sdtEndPr/>
               <w:sdtContent>
                 <w:r>
                   <w:rPr>
@@ -27233,12 +28048,14 @@
       <w:r>
         <w:t xml:space="preserve">Como ya se ha explicado, este proyecto nace de la base fundamental de otro proyecto. Este proyecto fue desarrollado con una base y un fin muy bien definido y fijado, la herramienta </w:t>
       </w:r>
+      <w:proofErr w:type="spellStart"/>
       <w:r>
         <w:rPr>
           <w:i/>
         </w:rPr>
         <w:t>QuickTest</w:t>
       </w:r>
+      <w:proofErr w:type="spellEnd"/>
       <w:r>
         <w:t xml:space="preserve"> es compatible con cualquier plataforma que cumpla el estándar </w:t>
       </w:r>
@@ -27301,6 +28118,7 @@
           <w:id w:val="-1880463520"/>
           <w:citation/>
         </w:sdtPr>
+        <w:sdtEndPr/>
         <w:sdtContent>
           <w:r>
             <w:fldChar w:fldCharType="begin"/>
@@ -27331,6 +28149,7 @@
           <w:id w:val="250858983"/>
           <w:citation/>
         </w:sdtPr>
+        <w:sdtEndPr/>
         <w:sdtContent>
           <w:r>
             <w:fldChar w:fldCharType="begin"/>
@@ -27440,12 +28259,14 @@
       <w:r>
         <w:t xml:space="preserve">en el </w:t>
       </w:r>
+      <w:proofErr w:type="spellStart"/>
       <w:r>
         <w:rPr>
           <w:i/>
         </w:rPr>
         <w:t>PlayStore</w:t>
       </w:r>
+      <w:proofErr w:type="spellEnd"/>
       <w:r>
         <w:t>.</w:t>
       </w:r>
@@ -27495,6 +28316,7 @@
           <w:id w:val="-765305966"/>
           <w:citation/>
         </w:sdtPr>
+        <w:sdtEndPr/>
         <w:sdtContent>
           <w:r>
             <w:rPr>
@@ -27571,7 +28393,35 @@
         <w:rPr>
           <w:i/>
         </w:rPr>
-        <w:t xml:space="preserve">Android License Verification Library </w:t>
+        <w:t xml:space="preserve">Android </w:t>
+      </w:r>
+      <w:proofErr w:type="spellStart"/>
+      <w:r>
+        <w:rPr>
+          <w:i/>
+        </w:rPr>
+        <w:t>License</w:t>
+      </w:r>
+      <w:proofErr w:type="spellEnd"/>
+      <w:r>
+        <w:rPr>
+          <w:i/>
+        </w:rPr>
+        <w:t xml:space="preserve"> </w:t>
+      </w:r>
+      <w:proofErr w:type="spellStart"/>
+      <w:r>
+        <w:rPr>
+          <w:i/>
+        </w:rPr>
+        <w:t>Verification</w:t>
+      </w:r>
+      <w:proofErr w:type="spellEnd"/>
+      <w:r>
+        <w:rPr>
+          <w:i/>
+        </w:rPr>
+        <w:t xml:space="preserve"> Library </w:t>
       </w:r>
       <w:sdt>
         <w:sdtPr>
@@ -27581,6 +28431,7 @@
           <w:id w:val="687417763"/>
           <w:citation/>
         </w:sdtPr>
+        <w:sdtEndPr/>
         <w:sdtContent>
           <w:r>
             <w:rPr>
@@ -27621,12 +28472,14 @@
       <w:r>
         <w:t xml:space="preserve">propia de </w:t>
       </w:r>
+      <w:proofErr w:type="spellStart"/>
       <w:r>
         <w:rPr>
           <w:i/>
         </w:rPr>
         <w:t>PlayStore</w:t>
       </w:r>
+      <w:proofErr w:type="spellEnd"/>
       <w:r>
         <w:t xml:space="preserve"> y utilizada por cualquier aplicación que resida en la misma para evitar posibles pirateos</w:t>
       </w:r>
@@ -27671,7 +28524,7 @@
         <w:lastRenderedPageBreak/>
         <w:t>Especificación de requisitios</w:t>
       </w:r>
-      <w:bookmarkEnd w:id="144"/>
+      <w:bookmarkEnd w:id="145"/>
       <w:bookmarkEnd w:id="174"/>
       <w:bookmarkEnd w:id="175"/>
     </w:p>
@@ -27706,12 +28559,28 @@
       <w:r>
         <w:t xml:space="preserve">. Es por esto que no vamos a tratar las tareas a realizar como requisitos, sino como historias de usuario. Todas estas historias de usuarios formarán parte del </w:t>
       </w:r>
+      <w:proofErr w:type="spellStart"/>
       <w:r>
         <w:rPr>
           <w:i/>
         </w:rPr>
-        <w:t>Product Backlog</w:t>
-      </w:r>
+        <w:t>Product</w:t>
+      </w:r>
+      <w:proofErr w:type="spellEnd"/>
+      <w:r>
+        <w:rPr>
+          <w:i/>
+        </w:rPr>
+        <w:t xml:space="preserve"> </w:t>
+      </w:r>
+      <w:proofErr w:type="spellStart"/>
+      <w:r>
+        <w:rPr>
+          <w:i/>
+        </w:rPr>
+        <w:t>Backlog</w:t>
+      </w:r>
+      <w:proofErr w:type="spellEnd"/>
       <w:r>
         <w:t xml:space="preserve"> y serán asignadas a determinadas iteraciones durante en desarrollo del proyecto.</w:t>
       </w:r>
@@ -27732,11 +28601,21 @@
       </w:pPr>
       <w:bookmarkStart w:id="179" w:name="_Toc481416878"/>
       <w:bookmarkStart w:id="180" w:name="_Toc481580531"/>
-      <w:r>
-        <w:t>Product Backlog</w:t>
+      <w:proofErr w:type="spellStart"/>
+      <w:r>
+        <w:t>Product</w:t>
+      </w:r>
+      <w:proofErr w:type="spellEnd"/>
+      <w:r>
+        <w:t xml:space="preserve"> </w:t>
+      </w:r>
+      <w:proofErr w:type="spellStart"/>
+      <w:r>
+        <w:t>Backlog</w:t>
       </w:r>
       <w:bookmarkEnd w:id="179"/>
       <w:bookmarkEnd w:id="180"/>
+      <w:proofErr w:type="spellEnd"/>
     </w:p>
     <w:p>
       <w:r>
@@ -29222,7 +30101,15 @@
               <w:cnfStyle w:val="000000000000" w:firstRow="0" w:lastRow="0" w:firstColumn="0" w:lastColumn="0" w:oddVBand="0" w:evenVBand="0" w:oddHBand="0" w:evenHBand="0" w:firstRowFirstColumn="0" w:firstRowLastColumn="0" w:lastRowFirstColumn="0" w:lastRowLastColumn="0"/>
             </w:pPr>
             <w:r>
-              <w:t>Siempre y cuando el usuario se encuentre logeado, podrá cerrar sesión.</w:t>
+              <w:t xml:space="preserve">Siempre y cuando el usuario se encuentre </w:t>
+            </w:r>
+            <w:proofErr w:type="spellStart"/>
+            <w:r>
+              <w:t>logeado</w:t>
+            </w:r>
+            <w:proofErr w:type="spellEnd"/>
+            <w:r>
+              <w:t>, podrá cerrar sesión.</w:t>
             </w:r>
           </w:p>
         </w:tc>
@@ -29767,7 +30654,15 @@
               <w:t xml:space="preserve">Si son correctos, </w:t>
             </w:r>
             <w:r>
-              <w:t>el usuario pasa a estar logeado teniendo pleno acceso a las funcionalidades del sistema.</w:t>
+              <w:t xml:space="preserve">el usuario pasa a estar </w:t>
+            </w:r>
+            <w:proofErr w:type="spellStart"/>
+            <w:r>
+              <w:t>logeado</w:t>
+            </w:r>
+            <w:proofErr w:type="spellEnd"/>
+            <w:r>
+              <w:t xml:space="preserve"> teniendo pleno acceso a las funcionalidades del sistema.</w:t>
             </w:r>
           </w:p>
           <w:p>
@@ -29994,7 +30889,15 @@
               <w:t>El sistem</w:t>
             </w:r>
             <w:r>
-              <w:t>a permitirá al usuario ver los cuestionarios de QuickTest en lo</w:t>
+              <w:t xml:space="preserve">a permitirá al usuario ver los cuestionarios de </w:t>
+            </w:r>
+            <w:proofErr w:type="spellStart"/>
+            <w:r>
+              <w:t>QuickTest</w:t>
+            </w:r>
+            <w:proofErr w:type="spellEnd"/>
+            <w:r>
+              <w:t xml:space="preserve"> en lo</w:t>
             </w:r>
             <w:r>
               <w:t>s</w:t>
@@ -30077,7 +30980,15 @@
               <w:cnfStyle w:val="000000000000" w:firstRow="0" w:lastRow="0" w:firstColumn="0" w:lastColumn="0" w:oddVBand="0" w:evenVBand="0" w:oddHBand="0" w:evenHBand="0" w:firstRowFirstColumn="0" w:firstRowLastColumn="0" w:lastRowFirstColumn="0" w:lastRowLastColumn="0"/>
             </w:pPr>
             <w:r>
-              <w:t>El usuario debe estar logeado en la aplicación para poder acceder a esta funcionalidad</w:t>
+              <w:t xml:space="preserve">El usuario debe estar </w:t>
+            </w:r>
+            <w:proofErr w:type="spellStart"/>
+            <w:r>
+              <w:t>logeado</w:t>
+            </w:r>
+            <w:proofErr w:type="spellEnd"/>
+            <w:r>
+              <w:t xml:space="preserve"> en la aplicación para poder acceder a esta funcionalidad</w:t>
             </w:r>
             <w:r>
               <w:t>.</w:t>
@@ -30093,7 +31004,15 @@
               <w:cnfStyle w:val="000000000000" w:firstRow="0" w:lastRow="0" w:firstColumn="0" w:lastColumn="0" w:oddVBand="0" w:evenVBand="0" w:oddHBand="0" w:evenHBand="0" w:firstRowFirstColumn="0" w:firstRowLastColumn="0" w:lastRowFirstColumn="0" w:lastRowLastColumn="0"/>
             </w:pPr>
             <w:r>
-              <w:t>Deben existir cuestionarios de QuickTest en cursos en los que el usuario se encuentre matriculado.</w:t>
+              <w:t xml:space="preserve">Deben existir cuestionarios de </w:t>
+            </w:r>
+            <w:proofErr w:type="spellStart"/>
+            <w:r>
+              <w:t>QuickTest</w:t>
+            </w:r>
+            <w:proofErr w:type="spellEnd"/>
+            <w:r>
+              <w:t xml:space="preserve"> en cursos en los que el usuario se encuentre matriculado.</w:t>
             </w:r>
           </w:p>
         </w:tc>
@@ -30259,7 +31178,15 @@
               <w:t>El sistem</w:t>
             </w:r>
             <w:r>
-              <w:t>a permitirá al usuario ver los cuestionarios de QuickTest en los que se encuentra y ya ha resuelto.</w:t>
+              <w:t xml:space="preserve">a permitirá al usuario ver los cuestionarios de </w:t>
+            </w:r>
+            <w:proofErr w:type="spellStart"/>
+            <w:r>
+              <w:t>QuickTest</w:t>
+            </w:r>
+            <w:proofErr w:type="spellEnd"/>
+            <w:r>
+              <w:t xml:space="preserve"> en los que se encuentra y ya ha resuelto.</w:t>
             </w:r>
           </w:p>
         </w:tc>
@@ -30361,7 +31288,15 @@
               <w:cnfStyle w:val="000000000000" w:firstRow="0" w:lastRow="0" w:firstColumn="0" w:lastColumn="0" w:oddVBand="0" w:evenVBand="0" w:oddHBand="0" w:evenHBand="0" w:firstRowFirstColumn="0" w:firstRowLastColumn="0" w:lastRowFirstColumn="0" w:lastRowLastColumn="0"/>
             </w:pPr>
             <w:r>
-              <w:t>El usuario debe estar logeado en la aplicación para poder acceder a esta funcionalidad.</w:t>
+              <w:t xml:space="preserve">El usuario debe estar </w:t>
+            </w:r>
+            <w:proofErr w:type="spellStart"/>
+            <w:r>
+              <w:t>logeado</w:t>
+            </w:r>
+            <w:proofErr w:type="spellEnd"/>
+            <w:r>
+              <w:t xml:space="preserve"> en la aplicación para poder acceder a esta funcionalidad.</w:t>
             </w:r>
           </w:p>
           <w:p>
@@ -30374,7 +31309,15 @@
               <w:cnfStyle w:val="000000000000" w:firstRow="0" w:lastRow="0" w:firstColumn="0" w:lastColumn="0" w:oddVBand="0" w:evenVBand="0" w:oddHBand="0" w:evenHBand="0" w:firstRowFirstColumn="0" w:firstRowLastColumn="0" w:lastRowFirstColumn="0" w:lastRowLastColumn="0"/>
             </w:pPr>
             <w:r>
-              <w:t>Deben existir cuestionarios de QuickTest en cursos en los que el usuario se encuentre matriculado y que hayan sido resueltos.</w:t>
+              <w:t xml:space="preserve">Deben existir cuestionarios de </w:t>
+            </w:r>
+            <w:proofErr w:type="spellStart"/>
+            <w:r>
+              <w:t>QuickTest</w:t>
+            </w:r>
+            <w:proofErr w:type="spellEnd"/>
+            <w:r>
+              <w:t xml:space="preserve"> en cursos en los que el usuario se encuentre matriculado y que hayan sido resueltos.</w:t>
             </w:r>
           </w:p>
         </w:tc>
@@ -30722,7 +31665,15 @@
               <w:cnfStyle w:val="000000000000" w:firstRow="0" w:lastRow="0" w:firstColumn="0" w:lastColumn="0" w:oddVBand="0" w:evenVBand="0" w:oddHBand="0" w:evenHBand="0" w:firstRowFirstColumn="0" w:firstRowLastColumn="0" w:lastRowFirstColumn="0" w:lastRowLastColumn="0"/>
             </w:pPr>
             <w:r>
-              <w:t>El usuario debe estar logeado en la aplicación para poder acceder a esta funcionalidad.</w:t>
+              <w:t xml:space="preserve">El usuario debe estar </w:t>
+            </w:r>
+            <w:proofErr w:type="spellStart"/>
+            <w:r>
+              <w:t>logeado</w:t>
+            </w:r>
+            <w:proofErr w:type="spellEnd"/>
+            <w:r>
+              <w:t xml:space="preserve"> en la aplicación para poder acceder a esta funcionalidad.</w:t>
             </w:r>
           </w:p>
           <w:p>
@@ -30735,7 +31686,15 @@
               <w:cnfStyle w:val="000000000000" w:firstRow="0" w:lastRow="0" w:firstColumn="0" w:lastColumn="0" w:oddVBand="0" w:evenVBand="0" w:oddHBand="0" w:evenHBand="0" w:firstRowFirstColumn="0" w:firstRowLastColumn="0" w:lastRowFirstColumn="0" w:lastRowLastColumn="0"/>
             </w:pPr>
             <w:r>
-              <w:t>Deben existir cuestionarios de QuickTest en cursos en los que el usuario se encuentre matriculado y que no hayan sido resueltos.</w:t>
+              <w:t xml:space="preserve">Deben existir cuestionarios de </w:t>
+            </w:r>
+            <w:proofErr w:type="spellStart"/>
+            <w:r>
+              <w:t>QuickTest</w:t>
+            </w:r>
+            <w:proofErr w:type="spellEnd"/>
+            <w:r>
+              <w:t xml:space="preserve"> en cursos en los que el usuario se encuentre matriculado y que no hayan sido resueltos.</w:t>
             </w:r>
           </w:p>
         </w:tc>
@@ -31534,7 +32493,11 @@
       <w:bookmarkStart w:id="223" w:name="_Toc481416885"/>
       <w:bookmarkStart w:id="224" w:name="_Toc481580552"/>
       <w:r>
-        <w:t>Clase SolucionCu</w:t>
+        <w:t xml:space="preserve">Clase </w:t>
+      </w:r>
+      <w:proofErr w:type="spellStart"/>
+      <w:r>
+        <w:t>SolucionCu</w:t>
       </w:r>
       <w:r>
         <w:t>e</w:t>
@@ -31544,6 +32507,7 @@
       </w:r>
       <w:bookmarkEnd w:id="223"/>
       <w:bookmarkEnd w:id="224"/>
+      <w:proofErr w:type="spellEnd"/>
     </w:p>
     <w:p/>
     <w:p>
@@ -31556,12 +32520,14 @@
       <w:r>
         <w:t xml:space="preserve"> acceso por parte de los profesores a la web </w:t>
       </w:r>
+      <w:proofErr w:type="spellStart"/>
       <w:r>
         <w:rPr>
           <w:i/>
         </w:rPr>
         <w:t>QuickTest</w:t>
       </w:r>
+      <w:proofErr w:type="spellEnd"/>
       <w:r>
         <w:t>. Esta web provee a los profesores de una clave privada dentro de la aplicación para poder utilizar</w:t>
       </w:r>
@@ -31601,21 +32567,25 @@
       <w:r>
         <w:t xml:space="preserve">. Para llevar a cabo este cometido se comunican con el controlador llamando al método </w:t>
       </w:r>
+      <w:proofErr w:type="spellStart"/>
       <w:r>
         <w:rPr>
           <w:i/>
         </w:rPr>
         <w:t>registrarNuevoUsuario</w:t>
       </w:r>
+      <w:proofErr w:type="spellEnd"/>
       <w:r>
         <w:t xml:space="preserve"> o </w:t>
       </w:r>
+      <w:proofErr w:type="spellStart"/>
       <w:r>
         <w:rPr>
           <w:i/>
         </w:rPr>
         <w:t>login</w:t>
       </w:r>
+      <w:proofErr w:type="spellEnd"/>
       <w:r>
         <w:t xml:space="preserve"> respectivamente.</w:t>
       </w:r>
@@ -31707,9 +32677,14 @@
                               <w:t xml:space="preserve"> - </w:t>
                             </w:r>
                             <w:r>
-                              <w:t>REST - Registrarse en QuickTest</w:t>
+                              <w:t xml:space="preserve">REST - Registrarse en </w:t>
+                            </w:r>
+                            <w:proofErr w:type="spellStart"/>
+                            <w:r>
+                              <w:t>QuickTest</w:t>
                             </w:r>
                             <w:bookmarkEnd w:id="225"/>
+                            <w:proofErr w:type="spellEnd"/>
                           </w:p>
                         </w:txbxContent>
                       </wps:txbx>
@@ -31952,7 +32927,7 @@
                                 <w:sz w:val="24"/>
                               </w:rPr>
                             </w:pPr>
-                            <w:bookmarkStart w:id="227" w:name="_Toc481580598"/>
+                            <w:bookmarkStart w:id="226" w:name="_Toc481580598"/>
                             <w:r>
                               <w:t xml:space="preserve">Ilustración </w:t>
                             </w:r>
@@ -31984,9 +32959,14 @@
                               <w:t>Iniciar sesión</w:t>
                             </w:r>
                             <w:r>
-                              <w:t xml:space="preserve"> en QuickTest</w:t>
+                              <w:t xml:space="preserve"> en </w:t>
                             </w:r>
-                            <w:bookmarkEnd w:id="227"/>
+                            <w:proofErr w:type="spellStart"/>
+                            <w:r>
+                              <w:t>QuickTest</w:t>
+                            </w:r>
+                            <w:bookmarkEnd w:id="226"/>
+                            <w:proofErr w:type="spellEnd"/>
                           </w:p>
                         </w:txbxContent>
                       </wps:txbx>
@@ -32284,14 +33264,24 @@
         <w:t>:</w:t>
       </w:r>
       <w:r>
-        <w:t xml:space="preserve"> petición que permitirá logearse o registrarse en </w:t>
-      </w:r>
+        <w:t xml:space="preserve"> petición que permitirá </w:t>
+      </w:r>
+      <w:proofErr w:type="spellStart"/>
+      <w:r>
+        <w:t>logearse</w:t>
+      </w:r>
+      <w:proofErr w:type="spellEnd"/>
+      <w:r>
+        <w:t xml:space="preserve"> o registrarse en </w:t>
+      </w:r>
+      <w:proofErr w:type="spellStart"/>
       <w:r>
         <w:rPr>
           <w:i/>
         </w:rPr>
         <w:t>QuickTest</w:t>
       </w:r>
+      <w:proofErr w:type="spellEnd"/>
       <w:r>
         <w:t>.</w:t>
       </w:r>
@@ -32347,7 +33337,7 @@
       <w:pPr>
         <w:pStyle w:val="Descripcin"/>
       </w:pPr>
-      <w:bookmarkStart w:id="229" w:name="_Toc481580599"/>
+      <w:bookmarkStart w:id="227" w:name="_Toc481580599"/>
       <w:r>
         <w:t xml:space="preserve">Ilustración </w:t>
       </w:r>
@@ -32373,9 +33363,14 @@
         <w:t xml:space="preserve"> - </w:t>
       </w:r>
       <w:r>
-        <w:t>Clase ControlAccesoProfesor</w:t>
-      </w:r>
-      <w:bookmarkEnd w:id="229"/>
+        <w:t xml:space="preserve">Clase </w:t>
+      </w:r>
+      <w:proofErr w:type="spellStart"/>
+      <w:r>
+        <w:t>ControlAccesoProfesor</w:t>
+      </w:r>
+      <w:bookmarkEnd w:id="227"/>
+      <w:proofErr w:type="spellEnd"/>
     </w:p>
     <w:p/>
     <w:p>
@@ -32386,13 +33381,18 @@
           <w:numId w:val="2"/>
         </w:numPr>
       </w:pPr>
-      <w:bookmarkStart w:id="230" w:name="_Toc481416886"/>
-      <w:bookmarkStart w:id="231" w:name="_Toc481580553"/>
-      <w:r>
-        <w:t>Clase GestionCuestionario</w:t>
-      </w:r>
-      <w:bookmarkEnd w:id="230"/>
-      <w:bookmarkEnd w:id="231"/>
+      <w:bookmarkStart w:id="228" w:name="_Toc481416886"/>
+      <w:bookmarkStart w:id="229" w:name="_Toc481580553"/>
+      <w:r>
+        <w:t xml:space="preserve">Clase </w:t>
+      </w:r>
+      <w:proofErr w:type="spellStart"/>
+      <w:r>
+        <w:t>GestionCuestionario</w:t>
+      </w:r>
+      <w:bookmarkEnd w:id="228"/>
+      <w:bookmarkEnd w:id="229"/>
+      <w:proofErr w:type="spellEnd"/>
     </w:p>
     <w:p/>
     <w:p>
@@ -32478,7 +33478,7 @@
                                 <w:sz w:val="24"/>
                               </w:rPr>
                             </w:pPr>
-                            <w:bookmarkStart w:id="232" w:name="_Toc481580600"/>
+                            <w:bookmarkStart w:id="230" w:name="_Toc481580600"/>
                             <w:r>
                               <w:t xml:space="preserve">Ilustración </w:t>
                             </w:r>
@@ -32503,7 +33503,7 @@
                             <w:r>
                               <w:t xml:space="preserve"> - REST - Obtener cuestionario</w:t>
                             </w:r>
-                            <w:bookmarkEnd w:id="232"/>
+                            <w:bookmarkEnd w:id="230"/>
                           </w:p>
                         </w:txbxContent>
                       </wps:txbx>
@@ -32689,6 +33689,7 @@
           </mc:Fallback>
         </mc:AlternateContent>
       </w:r>
+      <w:proofErr w:type="spellStart"/>
       <w:r>
         <w:rPr>
           <w:b/>
@@ -32701,6 +33702,7 @@
         </w:rPr>
         <w:t>et</w:t>
       </w:r>
+      <w:proofErr w:type="spellEnd"/>
       <w:r>
         <w:rPr>
           <w:b/>
@@ -32836,7 +33838,7 @@
                             <w:pPr>
                               <w:pStyle w:val="Descripcin"/>
                             </w:pPr>
-                            <w:bookmarkStart w:id="234" w:name="_Toc481580601"/>
+                            <w:bookmarkStart w:id="231" w:name="_Toc481580601"/>
                             <w:r>
                               <w:t xml:space="preserve">Ilustración </w:t>
                             </w:r>
@@ -32861,7 +33863,7 @@
                             <w:r>
                               <w:t xml:space="preserve"> - REST - Duplicar cuestionario</w:t>
                             </w:r>
-                            <w:bookmarkEnd w:id="234"/>
+                            <w:bookmarkEnd w:id="231"/>
                           </w:p>
                         </w:txbxContent>
                       </wps:txbx>
@@ -33093,7 +34095,7 @@
                                 <w:sz w:val="24"/>
                               </w:rPr>
                             </w:pPr>
-                            <w:bookmarkStart w:id="236" w:name="_Toc481580602"/>
+                            <w:bookmarkStart w:id="232" w:name="_Toc481580602"/>
                             <w:r>
                               <w:t xml:space="preserve">Ilustración </w:t>
                             </w:r>
@@ -33118,7 +34120,7 @@
                             <w:r>
                               <w:t xml:space="preserve"> - REST - Insertar cuestionario</w:t>
                             </w:r>
-                            <w:bookmarkEnd w:id="236"/>
+                            <w:bookmarkEnd w:id="232"/>
                           </w:p>
                         </w:txbxContent>
                       </wps:txbx>
@@ -33374,7 +34376,7 @@
                                 <w:sz w:val="24"/>
                               </w:rPr>
                             </w:pPr>
-                            <w:bookmarkStart w:id="238" w:name="_Toc481580603"/>
+                            <w:bookmarkStart w:id="233" w:name="_Toc481580603"/>
                             <w:r>
                               <w:t xml:space="preserve">Ilustración </w:t>
                             </w:r>
@@ -33399,7 +34401,7 @@
                             <w:r>
                               <w:t xml:space="preserve"> - REST - Eliminar cuestionario</w:t>
                             </w:r>
-                            <w:bookmarkEnd w:id="238"/>
+                            <w:bookmarkEnd w:id="233"/>
                           </w:p>
                         </w:txbxContent>
                       </wps:txbx>
@@ -33585,11 +34587,19 @@
           </mc:Fallback>
         </mc:AlternateContent>
       </w:r>
+      <w:proofErr w:type="spellStart"/>
       <w:r>
         <w:rPr>
           <w:b/>
         </w:rPr>
-        <w:t>Delete:</w:t>
+        <w:t>Delete</w:t>
+      </w:r>
+      <w:proofErr w:type="spellEnd"/>
+      <w:r>
+        <w:rPr>
+          <w:b/>
+        </w:rPr>
+        <w:t>:</w:t>
       </w:r>
       <w:r>
         <w:t xml:space="preserve"> esta petición se encarga de eliminar un determinado cuestionario dado un identificador.</w:t>
@@ -33646,7 +34656,7 @@
       <w:pPr>
         <w:pStyle w:val="Descripcin"/>
       </w:pPr>
-      <w:bookmarkStart w:id="240" w:name="_Toc481580604"/>
+      <w:bookmarkStart w:id="234" w:name="_Toc481580604"/>
       <w:r>
         <w:t xml:space="preserve">Ilustración </w:t>
       </w:r>
@@ -33669,9 +34679,14 @@
         <w:fldChar w:fldCharType="end"/>
       </w:r>
       <w:r>
-        <w:t xml:space="preserve"> - Clase GestionCuestionario</w:t>
-      </w:r>
-      <w:bookmarkEnd w:id="240"/>
+        <w:t xml:space="preserve"> - Clase </w:t>
+      </w:r>
+      <w:proofErr w:type="spellStart"/>
+      <w:r>
+        <w:t>GestionCuestionario</w:t>
+      </w:r>
+      <w:bookmarkEnd w:id="234"/>
+      <w:proofErr w:type="spellEnd"/>
     </w:p>
     <w:p/>
     <w:p>
@@ -33682,13 +34697,18 @@
           <w:numId w:val="2"/>
         </w:numPr>
       </w:pPr>
-      <w:bookmarkStart w:id="241" w:name="_Toc481416887"/>
-      <w:bookmarkStart w:id="242" w:name="_Toc481580554"/>
-      <w:r>
-        <w:t>Clase SoluciónCuestionario</w:t>
-      </w:r>
-      <w:bookmarkEnd w:id="241"/>
-      <w:bookmarkEnd w:id="242"/>
+      <w:bookmarkStart w:id="235" w:name="_Toc481416887"/>
+      <w:bookmarkStart w:id="236" w:name="_Toc481580554"/>
+      <w:r>
+        <w:t xml:space="preserve">Clase </w:t>
+      </w:r>
+      <w:proofErr w:type="spellStart"/>
+      <w:r>
+        <w:t>SoluciónCuestionario</w:t>
+      </w:r>
+      <w:bookmarkEnd w:id="235"/>
+      <w:bookmarkEnd w:id="236"/>
+      <w:proofErr w:type="spellEnd"/>
     </w:p>
     <w:p/>
     <w:p>
@@ -33784,7 +34804,7 @@
                                 <w:sz w:val="24"/>
                               </w:rPr>
                             </w:pPr>
-                            <w:bookmarkStart w:id="243" w:name="_Toc481580605"/>
+                            <w:bookmarkStart w:id="237" w:name="_Toc481580605"/>
                             <w:r>
                               <w:t xml:space="preserve">Ilustración </w:t>
                             </w:r>
@@ -33809,7 +34829,7 @@
                             <w:r>
                               <w:t xml:space="preserve"> - REST - Mostrar resultados</w:t>
                             </w:r>
-                            <w:bookmarkEnd w:id="243"/>
+                            <w:bookmarkEnd w:id="237"/>
                           </w:p>
                         </w:txbxContent>
                       </wps:txbx>
@@ -34167,7 +35187,7 @@
                                 <w:sz w:val="24"/>
                               </w:rPr>
                             </w:pPr>
-                            <w:bookmarkStart w:id="245" w:name="_Toc481580606"/>
+                            <w:bookmarkStart w:id="238" w:name="_Toc481580606"/>
                             <w:r>
                               <w:t xml:space="preserve">Ilustración </w:t>
                             </w:r>
@@ -34192,7 +35212,7 @@
                             <w:r>
                               <w:t xml:space="preserve"> - REST - Iniciar cuestionario</w:t>
                             </w:r>
-                            <w:bookmarkEnd w:id="245"/>
+                            <w:bookmarkEnd w:id="238"/>
                           </w:p>
                         </w:txbxContent>
                       </wps:txbx>
@@ -34442,7 +35462,7 @@
                                 <w:sz w:val="24"/>
                               </w:rPr>
                             </w:pPr>
-                            <w:bookmarkStart w:id="247" w:name="_Toc481580607"/>
+                            <w:bookmarkStart w:id="239" w:name="_Toc481580607"/>
                             <w:r>
                               <w:t xml:space="preserve">Ilustración </w:t>
                             </w:r>
@@ -34467,7 +35487,7 @@
                             <w:r>
                               <w:t xml:space="preserve"> - REST - Finalizar cuestionario</w:t>
                             </w:r>
-                            <w:bookmarkEnd w:id="247"/>
+                            <w:bookmarkEnd w:id="239"/>
                           </w:p>
                         </w:txbxContent>
                       </wps:txbx>
@@ -34583,7 +35603,7 @@
       <w:pPr>
         <w:pStyle w:val="Descripcin"/>
       </w:pPr>
-      <w:bookmarkStart w:id="249" w:name="_Toc481580608"/>
+      <w:bookmarkStart w:id="240" w:name="_Toc481580608"/>
       <w:r>
         <w:t xml:space="preserve">Ilustración </w:t>
       </w:r>
@@ -34606,9 +35626,14 @@
         <w:fldChar w:fldCharType="end"/>
       </w:r>
       <w:r>
-        <w:t xml:space="preserve"> - Clase SolucionCuestionario</w:t>
-      </w:r>
-      <w:bookmarkEnd w:id="249"/>
+        <w:t xml:space="preserve"> - Clase </w:t>
+      </w:r>
+      <w:proofErr w:type="spellStart"/>
+      <w:r>
+        <w:t>SolucionCuestionario</w:t>
+      </w:r>
+      <w:bookmarkEnd w:id="240"/>
+      <w:proofErr w:type="spellEnd"/>
     </w:p>
     <w:p>
       <w:pPr>
@@ -34618,13 +35643,13 @@
           <w:numId w:val="2"/>
         </w:numPr>
       </w:pPr>
-      <w:bookmarkStart w:id="250" w:name="_Toc481416888"/>
-      <w:bookmarkStart w:id="251" w:name="_Toc481580555"/>
+      <w:bookmarkStart w:id="241" w:name="_Toc481416888"/>
+      <w:bookmarkStart w:id="242" w:name="_Toc481580555"/>
       <w:r>
         <w:t>Aplicación Android</w:t>
       </w:r>
-      <w:bookmarkEnd w:id="250"/>
-      <w:bookmarkEnd w:id="251"/>
+      <w:bookmarkEnd w:id="241"/>
+      <w:bookmarkEnd w:id="242"/>
     </w:p>
     <w:p/>
     <w:p/>
@@ -34638,13 +35663,13 @@
           <w:numId w:val="2"/>
         </w:numPr>
       </w:pPr>
-      <w:bookmarkStart w:id="252" w:name="_Toc481416889"/>
-      <w:bookmarkStart w:id="253" w:name="_Toc481580556"/>
+      <w:bookmarkStart w:id="243" w:name="_Toc481416889"/>
+      <w:bookmarkStart w:id="244" w:name="_Toc481580556"/>
       <w:r>
         <w:t>Diagrama de paquetes</w:t>
       </w:r>
-      <w:bookmarkEnd w:id="252"/>
-      <w:bookmarkEnd w:id="253"/>
+      <w:bookmarkEnd w:id="243"/>
+      <w:bookmarkEnd w:id="244"/>
     </w:p>
     <w:p>
       <w:r>
@@ -34659,13 +35684,13 @@
           <w:numId w:val="2"/>
         </w:numPr>
       </w:pPr>
-      <w:bookmarkStart w:id="254" w:name="_Toc481416890"/>
-      <w:bookmarkStart w:id="255" w:name="_Toc481580557"/>
+      <w:bookmarkStart w:id="245" w:name="_Toc481416890"/>
+      <w:bookmarkStart w:id="246" w:name="_Toc481580557"/>
       <w:r>
         <w:t>APIREST</w:t>
       </w:r>
-      <w:bookmarkEnd w:id="254"/>
-      <w:bookmarkEnd w:id="255"/>
+      <w:bookmarkEnd w:id="245"/>
+      <w:bookmarkEnd w:id="246"/>
     </w:p>
     <w:p/>
     <w:p>
@@ -34724,7 +35749,7 @@
       <w:pPr>
         <w:pStyle w:val="Descripcin"/>
       </w:pPr>
-      <w:bookmarkStart w:id="256" w:name="_Toc481580609"/>
+      <w:bookmarkStart w:id="247" w:name="_Toc481580609"/>
       <w:r>
         <w:t xml:space="preserve">Ilustración </w:t>
       </w:r>
@@ -34755,7 +35780,7 @@
       <w:r>
         <w:t xml:space="preserve"> REST</w:t>
       </w:r>
-      <w:bookmarkEnd w:id="256"/>
+      <w:bookmarkEnd w:id="247"/>
     </w:p>
     <w:p/>
     <w:p>
@@ -34766,24 +35791,29 @@
           <w:numId w:val="2"/>
         </w:numPr>
       </w:pPr>
-      <w:bookmarkStart w:id="257" w:name="_Toc481416891"/>
-      <w:bookmarkStart w:id="258" w:name="_Toc481580558"/>
+      <w:bookmarkStart w:id="248" w:name="_Toc481416891"/>
+      <w:bookmarkStart w:id="249" w:name="_Toc481580558"/>
       <w:r>
         <w:t>Aplicación Android</w:t>
       </w:r>
-      <w:bookmarkEnd w:id="257"/>
-      <w:bookmarkEnd w:id="258"/>
+      <w:bookmarkEnd w:id="248"/>
+      <w:bookmarkEnd w:id="249"/>
     </w:p>
     <w:p/>
     <w:p>
       <w:r>
         <w:t xml:space="preserve">En este diagrama se muestra el desglose de todos los componentes que forman la arquitectura del </w:t>
       </w:r>
+      <w:proofErr w:type="spellStart"/>
       <w:r>
         <w:t>Front</w:t>
       </w:r>
       <w:r>
-        <w:t>End de la aplicación.</w:t>
+        <w:t>End</w:t>
+      </w:r>
+      <w:proofErr w:type="spellEnd"/>
+      <w:r>
+        <w:t xml:space="preserve"> de la aplicación.</w:t>
       </w:r>
     </w:p>
     <w:p/>
@@ -34837,7 +35867,7 @@
       <w:pPr>
         <w:pStyle w:val="Descripcin"/>
       </w:pPr>
-      <w:bookmarkStart w:id="259" w:name="_Toc481580610"/>
+      <w:bookmarkStart w:id="250" w:name="_Toc481580610"/>
       <w:r>
         <w:t xml:space="preserve">Ilustración </w:t>
       </w:r>
@@ -34862,7 +35892,7 @@
       <w:r>
         <w:t xml:space="preserve"> - Diagrama de paquetes - Aplicación android</w:t>
       </w:r>
-      <w:bookmarkEnd w:id="259"/>
+      <w:bookmarkEnd w:id="250"/>
     </w:p>
     <w:p/>
     <w:p>
@@ -34873,13 +35903,13 @@
           <w:numId w:val="2"/>
         </w:numPr>
       </w:pPr>
-      <w:bookmarkStart w:id="260" w:name="_Toc481416892"/>
-      <w:bookmarkStart w:id="261" w:name="_Toc481580559"/>
+      <w:bookmarkStart w:id="251" w:name="_Toc481416892"/>
+      <w:bookmarkStart w:id="252" w:name="_Toc481580559"/>
       <w:r>
         <w:t>Diseño procedimental</w:t>
       </w:r>
-      <w:bookmarkEnd w:id="260"/>
-      <w:bookmarkEnd w:id="261"/>
+      <w:bookmarkEnd w:id="251"/>
+      <w:bookmarkEnd w:id="252"/>
     </w:p>
     <w:p>
       <w:pPr>
@@ -34889,13 +35919,13 @@
           <w:numId w:val="2"/>
         </w:numPr>
       </w:pPr>
-      <w:bookmarkStart w:id="262" w:name="_Toc481416893"/>
-      <w:bookmarkStart w:id="263" w:name="_Toc481580560"/>
+      <w:bookmarkStart w:id="253" w:name="_Toc481416893"/>
+      <w:bookmarkStart w:id="254" w:name="_Toc481580560"/>
       <w:r>
         <w:t>Diagrama de secuencias</w:t>
       </w:r>
-      <w:bookmarkEnd w:id="262"/>
-      <w:bookmarkEnd w:id="263"/>
+      <w:bookmarkEnd w:id="253"/>
+      <w:bookmarkEnd w:id="254"/>
     </w:p>
     <w:p>
       <w:pPr>
@@ -34905,13 +35935,13 @@
           <w:numId w:val="2"/>
         </w:numPr>
       </w:pPr>
-      <w:bookmarkStart w:id="264" w:name="_Toc481416894"/>
-      <w:bookmarkStart w:id="265" w:name="_Toc481580561"/>
+      <w:bookmarkStart w:id="255" w:name="_Toc481416894"/>
+      <w:bookmarkStart w:id="256" w:name="_Toc481580561"/>
       <w:r>
         <w:t>Diseño arquitectónico</w:t>
       </w:r>
-      <w:bookmarkEnd w:id="264"/>
-      <w:bookmarkEnd w:id="265"/>
+      <w:bookmarkEnd w:id="255"/>
+      <w:bookmarkEnd w:id="256"/>
     </w:p>
     <w:p>
       <w:pPr>
@@ -34921,13 +35951,13 @@
           <w:numId w:val="2"/>
         </w:numPr>
       </w:pPr>
-      <w:bookmarkStart w:id="266" w:name="_Toc481416895"/>
-      <w:bookmarkStart w:id="267" w:name="_Toc481580562"/>
+      <w:bookmarkStart w:id="257" w:name="_Toc481416895"/>
+      <w:bookmarkStart w:id="258" w:name="_Toc481580562"/>
       <w:r>
         <w:t>Diagrama de despliegue</w:t>
       </w:r>
-      <w:bookmarkEnd w:id="266"/>
-      <w:bookmarkEnd w:id="267"/>
+      <w:bookmarkEnd w:id="257"/>
+      <w:bookmarkEnd w:id="258"/>
     </w:p>
     <w:p/>
     <w:p>
@@ -34947,16 +35977,16 @@
           <w:numId w:val="2"/>
         </w:numPr>
       </w:pPr>
-      <w:bookmarkStart w:id="268" w:name="_Toc423294909"/>
-      <w:bookmarkStart w:id="269" w:name="_Toc481416896"/>
-      <w:bookmarkStart w:id="270" w:name="_Toc481580563"/>
+      <w:bookmarkStart w:id="259" w:name="_Toc423294909"/>
+      <w:bookmarkStart w:id="260" w:name="_Toc481416896"/>
+      <w:bookmarkStart w:id="261" w:name="_Toc481580563"/>
       <w:r>
         <w:lastRenderedPageBreak/>
         <w:t>Manual del programador</w:t>
       </w:r>
-      <w:bookmarkEnd w:id="268"/>
-      <w:bookmarkEnd w:id="269"/>
-      <w:bookmarkEnd w:id="270"/>
+      <w:bookmarkEnd w:id="259"/>
+      <w:bookmarkEnd w:id="260"/>
+      <w:bookmarkEnd w:id="261"/>
     </w:p>
     <w:p>
       <w:pPr>
@@ -34966,13 +35996,13 @@
           <w:numId w:val="2"/>
         </w:numPr>
       </w:pPr>
-      <w:bookmarkStart w:id="271" w:name="_Toc481416897"/>
-      <w:bookmarkStart w:id="272" w:name="_Toc481580564"/>
+      <w:bookmarkStart w:id="262" w:name="_Toc481416897"/>
+      <w:bookmarkStart w:id="263" w:name="_Toc481580564"/>
       <w:r>
         <w:t>Introducción</w:t>
       </w:r>
-      <w:bookmarkEnd w:id="271"/>
-      <w:bookmarkEnd w:id="272"/>
+      <w:bookmarkEnd w:id="262"/>
+      <w:bookmarkEnd w:id="263"/>
     </w:p>
     <w:p>
       <w:pPr>
@@ -34982,15 +36012,15 @@
           <w:numId w:val="2"/>
         </w:numPr>
       </w:pPr>
-      <w:bookmarkStart w:id="273" w:name="_Ref423362187"/>
-      <w:bookmarkStart w:id="274" w:name="_Toc481416898"/>
-      <w:bookmarkStart w:id="275" w:name="_Toc481580565"/>
+      <w:bookmarkStart w:id="264" w:name="_Ref423362187"/>
+      <w:bookmarkStart w:id="265" w:name="_Toc481416898"/>
+      <w:bookmarkStart w:id="266" w:name="_Toc481580565"/>
       <w:r>
         <w:t>Estructura de directorios</w:t>
       </w:r>
-      <w:bookmarkEnd w:id="273"/>
-      <w:bookmarkEnd w:id="274"/>
-      <w:bookmarkEnd w:id="275"/>
+      <w:bookmarkEnd w:id="264"/>
+      <w:bookmarkEnd w:id="265"/>
+      <w:bookmarkEnd w:id="266"/>
     </w:p>
     <w:p>
       <w:pPr>
@@ -35000,13 +36030,13 @@
           <w:numId w:val="2"/>
         </w:numPr>
       </w:pPr>
-      <w:bookmarkStart w:id="276" w:name="_Toc481416899"/>
-      <w:bookmarkStart w:id="277" w:name="_Toc481580566"/>
+      <w:bookmarkStart w:id="267" w:name="_Toc481416899"/>
+      <w:bookmarkStart w:id="268" w:name="_Toc481580566"/>
       <w:r>
         <w:t>Manual del programador</w:t>
       </w:r>
-      <w:bookmarkEnd w:id="276"/>
-      <w:bookmarkEnd w:id="277"/>
+      <w:bookmarkEnd w:id="267"/>
+      <w:bookmarkEnd w:id="268"/>
     </w:p>
     <w:p>
       <w:pPr>
@@ -35016,11 +36046,11 @@
           <w:numId w:val="2"/>
         </w:numPr>
       </w:pPr>
-      <w:bookmarkStart w:id="278" w:name="_Toc481580567"/>
+      <w:bookmarkStart w:id="269" w:name="_Toc481580567"/>
       <w:r>
         <w:t>Instalación de las herramientas</w:t>
       </w:r>
-      <w:bookmarkEnd w:id="278"/>
+      <w:bookmarkEnd w:id="269"/>
     </w:p>
     <w:p>
       <w:pPr>
@@ -35030,11 +36060,11 @@
           <w:numId w:val="2"/>
         </w:numPr>
       </w:pPr>
-      <w:bookmarkStart w:id="279" w:name="_Toc481580568"/>
+      <w:bookmarkStart w:id="270" w:name="_Toc481580568"/>
       <w:r>
         <w:t>Sistema operativo</w:t>
       </w:r>
-      <w:bookmarkEnd w:id="279"/>
+      <w:bookmarkEnd w:id="270"/>
     </w:p>
     <w:p/>
     <w:p>
@@ -35045,11 +36075,11 @@
           <w:numId w:val="2"/>
         </w:numPr>
       </w:pPr>
-      <w:bookmarkStart w:id="280" w:name="_Toc481580569"/>
+      <w:bookmarkStart w:id="271" w:name="_Toc481580569"/>
       <w:r>
         <w:t>Servidor</w:t>
       </w:r>
-      <w:bookmarkEnd w:id="280"/>
+      <w:bookmarkEnd w:id="271"/>
     </w:p>
     <w:p>
       <w:pPr>
@@ -35171,7 +36201,7 @@
       <w:pPr>
         <w:pStyle w:val="Descripcin"/>
       </w:pPr>
-      <w:bookmarkStart w:id="281" w:name="_Toc481580611"/>
+      <w:bookmarkStart w:id="272" w:name="_Toc481580611"/>
       <w:r>
         <w:t xml:space="preserve">Ilustración </w:t>
       </w:r>
@@ -35194,9 +36224,14 @@
         <w:fldChar w:fldCharType="end"/>
       </w:r>
       <w:r>
-        <w:t xml:space="preserve"> - Instalador de Xampp</w:t>
-      </w:r>
-      <w:bookmarkEnd w:id="281"/>
+        <w:t xml:space="preserve"> - Instalador de </w:t>
+      </w:r>
+      <w:proofErr w:type="spellStart"/>
+      <w:r>
+        <w:t>Xampp</w:t>
+      </w:r>
+      <w:bookmarkEnd w:id="272"/>
+      <w:proofErr w:type="spellEnd"/>
     </w:p>
     <w:p>
       <w:pPr>
@@ -35312,7 +36347,7 @@
       <w:pPr>
         <w:pStyle w:val="Descripcin"/>
       </w:pPr>
-      <w:bookmarkStart w:id="282" w:name="_Toc481580612"/>
+      <w:bookmarkStart w:id="273" w:name="_Toc481580612"/>
       <w:r>
         <w:t xml:space="preserve">Ilustración </w:t>
       </w:r>
@@ -35337,7 +36372,7 @@
       <w:r>
         <w:t xml:space="preserve"> - Alerta firewall de apache</w:t>
       </w:r>
-      <w:bookmarkEnd w:id="282"/>
+      <w:bookmarkEnd w:id="273"/>
     </w:p>
     <w:p>
       <w:pPr>
@@ -35368,12 +36403,14 @@
       <w:r>
         <w:t xml:space="preserve">y de </w:t>
       </w:r>
+      <w:proofErr w:type="spellStart"/>
       <w:r>
         <w:rPr>
           <w:i/>
         </w:rPr>
         <w:t>QuickTest</w:t>
       </w:r>
+      <w:proofErr w:type="spellEnd"/>
       <w:r>
         <w:t xml:space="preserve"> en </w:t>
       </w:r>
@@ -35401,12 +36438,14 @@
       <w:r>
         <w:t xml:space="preserve"> y </w:t>
       </w:r>
+      <w:proofErr w:type="spellStart"/>
       <w:r>
         <w:rPr>
           <w:i/>
         </w:rPr>
         <w:t>MySQL</w:t>
       </w:r>
+      <w:proofErr w:type="spellEnd"/>
       <w:r>
         <w:t xml:space="preserve"> al iniciar esta herramienta como podemos ver en la siguiente ilustración.</w:t>
       </w:r>
@@ -35467,7 +36506,7 @@
       <w:pPr>
         <w:pStyle w:val="Descripcin"/>
       </w:pPr>
-      <w:bookmarkStart w:id="283" w:name="_Toc481580613"/>
+      <w:bookmarkStart w:id="274" w:name="_Toc481580613"/>
       <w:r>
         <w:t xml:space="preserve">Ilustración </w:t>
       </w:r>
@@ -35490,9 +36529,14 @@
         <w:fldChar w:fldCharType="end"/>
       </w:r>
       <w:r>
-        <w:t xml:space="preserve"> - Panel de xampp</w:t>
-      </w:r>
-      <w:bookmarkEnd w:id="283"/>
+        <w:t xml:space="preserve"> - Panel de </w:t>
+      </w:r>
+      <w:proofErr w:type="spellStart"/>
+      <w:r>
+        <w:t>xampp</w:t>
+      </w:r>
+      <w:bookmarkEnd w:id="274"/>
+      <w:proofErr w:type="spellEnd"/>
     </w:p>
     <w:p/>
     <w:p>
@@ -35506,12 +36550,14 @@
       <w:r>
         <w:t xml:space="preserve">Además, al arrancar estos servicios nos volverá a saltar el firewall de Windows pidiendo conceder permisos a </w:t>
       </w:r>
+      <w:proofErr w:type="spellStart"/>
       <w:r>
         <w:rPr>
           <w:i/>
         </w:rPr>
         <w:t>MySQL</w:t>
       </w:r>
+      <w:proofErr w:type="spellEnd"/>
     </w:p>
     <w:p>
       <w:pPr>
@@ -35565,7 +36611,7 @@
       <w:pPr>
         <w:pStyle w:val="Descripcin"/>
       </w:pPr>
-      <w:bookmarkStart w:id="284" w:name="_Toc481580614"/>
+      <w:bookmarkStart w:id="275" w:name="_Toc481580614"/>
       <w:r>
         <w:t xml:space="preserve">Ilustración </w:t>
       </w:r>
@@ -35588,9 +36634,14 @@
         <w:fldChar w:fldCharType="end"/>
       </w:r>
       <w:r>
-        <w:t xml:space="preserve"> - Alerta firewall de mysql</w:t>
-      </w:r>
-      <w:bookmarkEnd w:id="284"/>
+        <w:t xml:space="preserve"> - Alerta firewall de </w:t>
+      </w:r>
+      <w:proofErr w:type="spellStart"/>
+      <w:r>
+        <w:t>mysql</w:t>
+      </w:r>
+      <w:bookmarkEnd w:id="275"/>
+      <w:proofErr w:type="spellEnd"/>
     </w:p>
     <w:p>
       <w:pPr>
@@ -35612,13 +36663,13 @@
           <w:numId w:val="2"/>
         </w:numPr>
       </w:pPr>
-      <w:bookmarkStart w:id="285" w:name="_Ref481575593"/>
-      <w:bookmarkStart w:id="286" w:name="_Toc481580570"/>
+      <w:bookmarkStart w:id="276" w:name="_Ref481575593"/>
+      <w:bookmarkStart w:id="277" w:name="_Toc481580570"/>
       <w:r>
         <w:t>Moodle</w:t>
       </w:r>
-      <w:bookmarkEnd w:id="285"/>
-      <w:bookmarkEnd w:id="286"/>
+      <w:bookmarkEnd w:id="276"/>
+      <w:bookmarkEnd w:id="277"/>
     </w:p>
     <w:p/>
     <w:p>
@@ -35664,7 +36715,15 @@
         <w:t>Moodle 3.2.2+</w:t>
       </w:r>
       <w:r>
-        <w:t>. Este cambio en la versión utilizada es realizado al tener que utilizar las funciones que proporciona el propio web services de Moodle.</w:t>
+        <w:t xml:space="preserve">. Este cambio en la versión utilizada es realizado al tener que utilizar las funciones que proporciona el propio web </w:t>
+      </w:r>
+      <w:proofErr w:type="spellStart"/>
+      <w:r>
+        <w:t>services</w:t>
+      </w:r>
+      <w:proofErr w:type="spellEnd"/>
+      <w:r>
+        <w:t xml:space="preserve"> de Moodle.</w:t>
       </w:r>
       <w:r>
         <w:t xml:space="preserve"> De manera que cuanto más actual sea la versión, más funcionalidades tendremos a nuestra disposición.</w:t>
@@ -35780,7 +36839,7 @@
       <w:pPr>
         <w:pStyle w:val="Descripcin"/>
       </w:pPr>
-      <w:bookmarkStart w:id="287" w:name="_Toc481580615"/>
+      <w:bookmarkStart w:id="278" w:name="_Toc481580615"/>
       <w:r>
         <w:t xml:space="preserve">Ilustración </w:t>
       </w:r>
@@ -35805,7 +36864,7 @@
       <w:r>
         <w:t xml:space="preserve"> - Carpeta comprimida de Moodle</w:t>
       </w:r>
-      <w:bookmarkEnd w:id="287"/>
+      <w:bookmarkEnd w:id="278"/>
     </w:p>
     <w:p>
       <w:pPr>
@@ -35824,12 +36883,14 @@
       <w:r>
         <w:t xml:space="preserve">Una vez finalizada la descarga, descomprimimos el archivo en la carpeta </w:t>
       </w:r>
+      <w:proofErr w:type="spellStart"/>
       <w:r>
         <w:rPr>
           <w:i/>
         </w:rPr>
         <w:t>htdocs</w:t>
       </w:r>
+      <w:proofErr w:type="spellEnd"/>
       <w:r>
         <w:t xml:space="preserve">. Esta carpeta se encuentra en el directorio raíz de </w:t>
       </w:r>
@@ -35866,12 +36927,14 @@
       <w:r>
         <w:t xml:space="preserve"> Esta es la carpeta raíz del </w:t>
       </w:r>
+      <w:proofErr w:type="spellStart"/>
       <w:r>
         <w:rPr>
           <w:i/>
         </w:rPr>
         <w:t>localhost</w:t>
       </w:r>
+      <w:proofErr w:type="spellEnd"/>
       <w:r>
         <w:rPr>
           <w:i/>
@@ -35989,7 +37052,7 @@
       <w:pPr>
         <w:pStyle w:val="Descripcin"/>
       </w:pPr>
-      <w:bookmarkStart w:id="288" w:name="_Toc481580616"/>
+      <w:bookmarkStart w:id="279" w:name="_Toc481580616"/>
       <w:r>
         <w:t xml:space="preserve">Ilustración </w:t>
       </w:r>
@@ -36012,9 +37075,17 @@
         <w:fldChar w:fldCharType="end"/>
       </w:r>
       <w:r>
-        <w:t xml:space="preserve"> - url de Moodle</w:t>
-      </w:r>
-      <w:bookmarkEnd w:id="288"/>
+        <w:t xml:space="preserve"> - </w:t>
+      </w:r>
+      <w:proofErr w:type="spellStart"/>
+      <w:r>
+        <w:t>url</w:t>
+      </w:r>
+      <w:proofErr w:type="spellEnd"/>
+      <w:r>
+        <w:t xml:space="preserve"> de Moodle</w:t>
+      </w:r>
+      <w:bookmarkEnd w:id="279"/>
     </w:p>
     <w:p>
       <w:pPr>
@@ -36091,7 +37162,7 @@
       <w:pPr>
         <w:pStyle w:val="Descripcin"/>
       </w:pPr>
-      <w:bookmarkStart w:id="289" w:name="_Toc481580617"/>
+      <w:bookmarkStart w:id="280" w:name="_Toc481580617"/>
       <w:r>
         <w:t xml:space="preserve">Ilustración </w:t>
       </w:r>
@@ -36116,7 +37187,7 @@
       <w:r>
         <w:t xml:space="preserve"> - Ubicación de instalar los directorios</w:t>
       </w:r>
-      <w:bookmarkEnd w:id="289"/>
+      <w:bookmarkEnd w:id="280"/>
     </w:p>
     <w:p>
       <w:pPr>
@@ -36134,12 +37205,14 @@
       <w:r>
         <w:t xml:space="preserve">Posteriormente, tendremos que seleccionar el tipo de base de datos a utilizar. En este caso la opción elegida es </w:t>
       </w:r>
+      <w:proofErr w:type="spellStart"/>
       <w:r>
         <w:rPr>
           <w:i/>
         </w:rPr>
         <w:t>MariaDB</w:t>
       </w:r>
+      <w:proofErr w:type="spellEnd"/>
       <w:r>
         <w:t xml:space="preserve"> para evitar problemas de compatibilidad.</w:t>
       </w:r>
@@ -36202,7 +37275,7 @@
       <w:pPr>
         <w:pStyle w:val="Descripcin"/>
       </w:pPr>
-      <w:bookmarkStart w:id="290" w:name="_Toc481580618"/>
+      <w:bookmarkStart w:id="281" w:name="_Toc481580618"/>
       <w:r>
         <w:t xml:space="preserve">Ilustración </w:t>
       </w:r>
@@ -36227,7 +37300,7 @@
       <w:r>
         <w:t xml:space="preserve"> - Selección de la base de datos</w:t>
       </w:r>
-      <w:bookmarkEnd w:id="290"/>
+      <w:bookmarkEnd w:id="281"/>
     </w:p>
     <w:p>
       <w:pPr>
@@ -36246,12 +37319,14 @@
       <w:r>
         <w:t xml:space="preserve">Al finalizar la selección de la base de datos la instalación nos permitirá modificar la configuración por defecto de la misma. En este caso solamente añadiremos </w:t>
       </w:r>
+      <w:proofErr w:type="spellStart"/>
       <w:r>
         <w:rPr>
           <w:i/>
         </w:rPr>
         <w:t>root</w:t>
       </w:r>
+      <w:proofErr w:type="spellEnd"/>
       <w:r>
         <w:t xml:space="preserve"> en la sección </w:t>
       </w:r>
@@ -36323,7 +37398,7 @@
       <w:pPr>
         <w:pStyle w:val="Descripcin"/>
       </w:pPr>
-      <w:bookmarkStart w:id="291" w:name="_Toc481580619"/>
+      <w:bookmarkStart w:id="282" w:name="_Toc481580619"/>
       <w:r>
         <w:t xml:space="preserve">Ilustración </w:t>
       </w:r>
@@ -36348,7 +37423,7 @@
       <w:r>
         <w:t xml:space="preserve"> - Configuración base de datos de Moodle</w:t>
       </w:r>
-      <w:bookmarkEnd w:id="291"/>
+      <w:bookmarkEnd w:id="282"/>
     </w:p>
     <w:p>
       <w:pPr>
@@ -36372,12 +37447,28 @@
       <w:r>
         <w:t xml:space="preserve"> introducir el siguiente enlace </w:t>
       </w:r>
+      <w:proofErr w:type="spellStart"/>
       <w:r>
         <w:rPr>
           <w:i/>
         </w:rPr>
-        <w:t>localhost/phpmyadmin</w:t>
-      </w:r>
+        <w:t>localhost</w:t>
+      </w:r>
+      <w:proofErr w:type="spellEnd"/>
+      <w:r>
+        <w:rPr>
+          <w:i/>
+        </w:rPr>
+        <w:t>/</w:t>
+      </w:r>
+      <w:proofErr w:type="spellStart"/>
+      <w:r>
+        <w:rPr>
+          <w:i/>
+        </w:rPr>
+        <w:t>phpmyadmin</w:t>
+      </w:r>
+      <w:proofErr w:type="spellEnd"/>
       <w:r>
         <w:rPr>
           <w:i/>
@@ -36456,7 +37547,7 @@
       <w:pPr>
         <w:pStyle w:val="Descripcin"/>
       </w:pPr>
-      <w:bookmarkStart w:id="292" w:name="_Toc481580620"/>
+      <w:bookmarkStart w:id="283" w:name="_Toc481580620"/>
       <w:r>
         <w:t xml:space="preserve">Ilustración </w:t>
       </w:r>
@@ -36479,9 +37570,22 @@
         <w:fldChar w:fldCharType="end"/>
       </w:r>
       <w:r>
-        <w:t xml:space="preserve"> - url de MySQL</w:t>
-      </w:r>
-      <w:bookmarkEnd w:id="292"/>
+        <w:t xml:space="preserve"> - </w:t>
+      </w:r>
+      <w:proofErr w:type="spellStart"/>
+      <w:r>
+        <w:t>url</w:t>
+      </w:r>
+      <w:proofErr w:type="spellEnd"/>
+      <w:r>
+        <w:t xml:space="preserve"> de </w:t>
+      </w:r>
+      <w:proofErr w:type="spellStart"/>
+      <w:r>
+        <w:t>MySQL</w:t>
+      </w:r>
+      <w:bookmarkEnd w:id="283"/>
+      <w:proofErr w:type="spellEnd"/>
     </w:p>
     <w:p>
       <w:pPr>
@@ -36568,7 +37672,7 @@
       <w:pPr>
         <w:pStyle w:val="Descripcin"/>
       </w:pPr>
-      <w:bookmarkStart w:id="293" w:name="_Toc481580621"/>
+      <w:bookmarkStart w:id="284" w:name="_Toc481580621"/>
       <w:r>
         <w:t xml:space="preserve">Ilustración </w:t>
       </w:r>
@@ -36593,7 +37697,7 @@
       <w:r>
         <w:t xml:space="preserve"> - Cambiamos el formato de la base de datos</w:t>
       </w:r>
-      <w:bookmarkEnd w:id="293"/>
+      <w:bookmarkEnd w:id="284"/>
     </w:p>
     <w:p>
       <w:pPr>
@@ -36689,7 +37793,7 @@
       <w:pPr>
         <w:pStyle w:val="Descripcin"/>
       </w:pPr>
-      <w:bookmarkStart w:id="294" w:name="_Toc481580622"/>
+      <w:bookmarkStart w:id="285" w:name="_Toc481580622"/>
       <w:r>
         <w:t xml:space="preserve">Ilustración </w:t>
       </w:r>
@@ -36714,7 +37818,7 @@
       <w:r>
         <w:t xml:space="preserve"> - Creamos la tabla de Moodle con el formato deseado</w:t>
       </w:r>
-      <w:bookmarkEnd w:id="294"/>
+      <w:bookmarkEnd w:id="285"/>
     </w:p>
     <w:p>
       <w:pPr>
@@ -36847,7 +37951,7 @@
       <w:pPr>
         <w:pStyle w:val="Descripcin"/>
       </w:pPr>
-      <w:bookmarkStart w:id="295" w:name="_Toc481580623"/>
+      <w:bookmarkStart w:id="286" w:name="_Toc481580623"/>
       <w:r>
         <w:t xml:space="preserve">Ilustración </w:t>
       </w:r>
@@ -36872,7 +37976,7 @@
       <w:r>
         <w:t xml:space="preserve"> - Configuramos los datos del administrador de Moodle</w:t>
       </w:r>
-      <w:bookmarkEnd w:id="295"/>
+      <w:bookmarkEnd w:id="286"/>
     </w:p>
     <w:p>
       <w:pPr>
@@ -36944,7 +38048,7 @@
       <w:pPr>
         <w:pStyle w:val="Descripcin"/>
       </w:pPr>
-      <w:bookmarkStart w:id="296" w:name="_Toc481580624"/>
+      <w:bookmarkStart w:id="287" w:name="_Toc481580624"/>
       <w:r>
         <w:t xml:space="preserve">Ilustración </w:t>
       </w:r>
@@ -36969,7 +38073,7 @@
       <w:r>
         <w:t xml:space="preserve"> - Configuramos el sitio</w:t>
       </w:r>
-      <w:bookmarkEnd w:id="296"/>
+      <w:bookmarkEnd w:id="287"/>
     </w:p>
     <w:p>
       <w:pPr>
@@ -37002,22 +38106,30 @@
           <w:numId w:val="2"/>
         </w:numPr>
       </w:pPr>
-      <w:bookmarkStart w:id="297" w:name="_Toc481580571"/>
+      <w:bookmarkStart w:id="288" w:name="_Toc481580571"/>
       <w:r>
         <w:t>Instalar base de datos</w:t>
       </w:r>
-      <w:bookmarkEnd w:id="297"/>
+      <w:bookmarkEnd w:id="288"/>
     </w:p>
     <w:p/>
     <w:p>
       <w:r>
         <w:t xml:space="preserve">A continuación, vamos a importar la base de datos que utiliza </w:t>
       </w:r>
+      <w:proofErr w:type="spellStart"/>
       <w:r>
         <w:rPr>
           <w:i/>
         </w:rPr>
-        <w:t>QuickTest.</w:t>
+        <w:t>QuickTest</w:t>
+      </w:r>
+      <w:proofErr w:type="spellEnd"/>
+      <w:r>
+        <w:rPr>
+          <w:i/>
+        </w:rPr>
+        <w:t>.</w:t>
       </w:r>
       <w:r>
         <w:t xml:space="preserve"> Esta base de datos es la misma proporcionada por el proyecto de partida. Para llevar a cabo esta tarea tendremos que seguir los siguientes pasos:</w:t>
@@ -37034,12 +38146,28 @@
       <w:r>
         <w:t xml:space="preserve">Dentro del proyecto de partida nos situamos en la ruta </w:t>
       </w:r>
+      <w:proofErr w:type="spellStart"/>
       <w:r>
         <w:rPr>
           <w:i/>
         </w:rPr>
-        <w:t>src/InstalarBaseDeDatos</w:t>
-      </w:r>
+        <w:t>src</w:t>
+      </w:r>
+      <w:proofErr w:type="spellEnd"/>
+      <w:r>
+        <w:rPr>
+          <w:i/>
+        </w:rPr>
+        <w:t>/</w:t>
+      </w:r>
+      <w:proofErr w:type="spellStart"/>
+      <w:r>
+        <w:rPr>
+          <w:i/>
+        </w:rPr>
+        <w:t>InstalarBaseDeDatos</w:t>
+      </w:r>
+      <w:proofErr w:type="spellEnd"/>
       <w:r>
         <w:rPr>
           <w:i/>
@@ -37066,12 +38194,14 @@
       <w:r>
         <w:t xml:space="preserve">llamado: </w:t>
       </w:r>
+      <w:proofErr w:type="spellStart"/>
       <w:r>
         <w:rPr>
           <w:i/>
         </w:rPr>
         <w:t>instalar_BaseDatosQuickTest.sql</w:t>
       </w:r>
+      <w:proofErr w:type="spellEnd"/>
     </w:p>
     <w:p>
       <w:pPr>
@@ -37157,7 +38287,7 @@
       <w:pPr>
         <w:pStyle w:val="Descripcin"/>
       </w:pPr>
-      <w:bookmarkStart w:id="298" w:name="_Toc481580625"/>
+      <w:bookmarkStart w:id="289" w:name="_Toc481580625"/>
       <w:r>
         <w:t xml:space="preserve">Ilustración </w:t>
       </w:r>
@@ -37180,9 +38310,22 @@
         <w:fldChar w:fldCharType="end"/>
       </w:r>
       <w:r>
-        <w:t xml:space="preserve"> - url de MySQL</w:t>
-      </w:r>
-      <w:bookmarkEnd w:id="298"/>
+        <w:t xml:space="preserve"> - </w:t>
+      </w:r>
+      <w:proofErr w:type="spellStart"/>
+      <w:r>
+        <w:t>url</w:t>
+      </w:r>
+      <w:proofErr w:type="spellEnd"/>
+      <w:r>
+        <w:t xml:space="preserve"> de </w:t>
+      </w:r>
+      <w:proofErr w:type="spellStart"/>
+      <w:r>
+        <w:t>MySQL</w:t>
+      </w:r>
+      <w:bookmarkEnd w:id="289"/>
+      <w:proofErr w:type="spellEnd"/>
     </w:p>
     <w:p>
       <w:pPr>
@@ -37269,7 +38412,7 @@
       <w:pPr>
         <w:pStyle w:val="Descripcin"/>
       </w:pPr>
-      <w:bookmarkStart w:id="299" w:name="_Toc481580626"/>
+      <w:bookmarkStart w:id="290" w:name="_Toc481580626"/>
       <w:r>
         <w:t xml:space="preserve">Ilustración </w:t>
       </w:r>
@@ -37294,7 +38437,7 @@
       <w:r>
         <w:t xml:space="preserve"> - Añadimos el fichero de base de datos</w:t>
       </w:r>
-      <w:bookmarkEnd w:id="299"/>
+      <w:bookmarkEnd w:id="290"/>
     </w:p>
     <w:p>
       <w:pPr>
@@ -37310,12 +38453,14 @@
       <w:r>
         <w:t xml:space="preserve">amos continuar y el proceso de importación de la base de datos de </w:t>
       </w:r>
+      <w:proofErr w:type="spellStart"/>
       <w:r>
         <w:rPr>
           <w:i/>
         </w:rPr>
         <w:t>QuickTest</w:t>
       </w:r>
+      <w:proofErr w:type="spellEnd"/>
       <w:r>
         <w:t xml:space="preserve"> ha finalizado.</w:t>
       </w:r>
@@ -37328,32 +38473,55 @@
           <w:numId w:val="2"/>
         </w:numPr>
       </w:pPr>
-      <w:bookmarkStart w:id="300" w:name="_Toc481580572"/>
-      <w:r>
-        <w:t>Instalar/Configurar QuickTest</w:t>
-      </w:r>
-      <w:bookmarkEnd w:id="300"/>
+      <w:bookmarkStart w:id="291" w:name="_Toc481580572"/>
+      <w:r>
+        <w:t xml:space="preserve">Instalar/Configurar </w:t>
+      </w:r>
+      <w:proofErr w:type="spellStart"/>
+      <w:r>
+        <w:t>QuickTest</w:t>
+      </w:r>
+      <w:bookmarkEnd w:id="291"/>
+      <w:proofErr w:type="spellEnd"/>
     </w:p>
     <w:p/>
     <w:p>
       <w:r>
-        <w:t>Para instalar QuickTest tendremos copiar la carpeta _</w:t>
-      </w:r>
+        <w:t xml:space="preserve">Para instalar </w:t>
+      </w:r>
+      <w:proofErr w:type="spellStart"/>
+      <w:r>
+        <w:t>QuickTest</w:t>
+      </w:r>
+      <w:proofErr w:type="spellEnd"/>
+      <w:r>
+        <w:t xml:space="preserve"> tendremos copiar la carpeta _</w:t>
+      </w:r>
+      <w:proofErr w:type="spellStart"/>
       <w:r>
         <w:rPr>
           <w:i/>
         </w:rPr>
-        <w:t xml:space="preserve">QuickTest_TFG </w:t>
+        <w:t>QuickTest_TFG</w:t>
+      </w:r>
+      <w:proofErr w:type="spellEnd"/>
+      <w:r>
+        <w:rPr>
+          <w:i/>
+        </w:rPr>
+        <w:t xml:space="preserve"> </w:t>
       </w:r>
       <w:r>
         <w:t xml:space="preserve">en la carpeta raíz del </w:t>
       </w:r>
+      <w:proofErr w:type="spellStart"/>
       <w:r>
         <w:rPr>
           <w:i/>
         </w:rPr>
         <w:t>localhost</w:t>
       </w:r>
+      <w:proofErr w:type="spellEnd"/>
       <w:r>
         <w:t xml:space="preserve"> de </w:t>
       </w:r>
@@ -37383,21 +38551,25 @@
       <w:r>
         <w:t>Copiar la carpeta _</w:t>
       </w:r>
+      <w:proofErr w:type="spellStart"/>
       <w:r>
         <w:rPr>
           <w:i/>
         </w:rPr>
         <w:t>QuickTest_TFG</w:t>
       </w:r>
+      <w:proofErr w:type="spellEnd"/>
       <w:r>
         <w:t xml:space="preserve"> en la carpeta </w:t>
       </w:r>
+      <w:proofErr w:type="spellStart"/>
       <w:r>
         <w:rPr>
           <w:i/>
         </w:rPr>
         <w:t>htdocs</w:t>
       </w:r>
+      <w:proofErr w:type="spellEnd"/>
       <w:r>
         <w:t xml:space="preserve"> de </w:t>
       </w:r>
@@ -37459,7 +38631,7 @@
       <w:pPr>
         <w:pStyle w:val="Descripcin"/>
       </w:pPr>
-      <w:bookmarkStart w:id="301" w:name="_Toc481580627"/>
+      <w:bookmarkStart w:id="292" w:name="_Toc481580627"/>
       <w:r>
         <w:t xml:space="preserve">Ilustración </w:t>
       </w:r>
@@ -37482,9 +38654,14 @@
         <w:fldChar w:fldCharType="end"/>
       </w:r>
       <w:r>
-        <w:t xml:space="preserve"> - añadimos la carpeta al Htdocs</w:t>
-      </w:r>
-      <w:bookmarkEnd w:id="301"/>
+        <w:t xml:space="preserve"> - añadimos la carpeta al </w:t>
+      </w:r>
+      <w:proofErr w:type="spellStart"/>
+      <w:r>
+        <w:t>Htdocs</w:t>
+      </w:r>
+      <w:bookmarkEnd w:id="292"/>
+      <w:proofErr w:type="spellEnd"/>
     </w:p>
     <w:p>
       <w:pPr>
@@ -37499,24 +38676,31 @@
           <w:numId w:val="2"/>
         </w:numPr>
       </w:pPr>
-      <w:bookmarkStart w:id="302" w:name="_Toc481580573"/>
+      <w:bookmarkStart w:id="293" w:name="_Toc481580573"/>
       <w:r>
         <w:lastRenderedPageBreak/>
-        <w:t>Registrar un usuario para QuickTest</w:t>
-      </w:r>
-      <w:bookmarkEnd w:id="302"/>
+        <w:t xml:space="preserve">Registrar un usuario para </w:t>
+      </w:r>
+      <w:proofErr w:type="spellStart"/>
+      <w:r>
+        <w:t>QuickTest</w:t>
+      </w:r>
+      <w:bookmarkEnd w:id="293"/>
+      <w:proofErr w:type="spellEnd"/>
     </w:p>
     <w:p/>
     <w:p>
       <w:r>
         <w:t xml:space="preserve">Para poder utilizar </w:t>
       </w:r>
+      <w:proofErr w:type="spellStart"/>
       <w:r>
         <w:rPr>
           <w:i/>
         </w:rPr>
         <w:t>QuickTest</w:t>
       </w:r>
+      <w:proofErr w:type="spellEnd"/>
       <w:r>
         <w:t xml:space="preserve"> desde un </w:t>
       </w:r>
@@ -37536,7 +38720,15 @@
         <w:t xml:space="preserve">Moodle, </w:t>
       </w:r>
       <w:r>
-        <w:t>tendremos que estar previamente registrado en QuickTest. Para ello tendremos que:</w:t>
+        <w:t xml:space="preserve">tendremos que estar previamente registrado en </w:t>
+      </w:r>
+      <w:proofErr w:type="spellStart"/>
+      <w:r>
+        <w:t>QuickTest</w:t>
+      </w:r>
+      <w:proofErr w:type="spellEnd"/>
+      <w:r>
+        <w:t>. Para ello tendremos que:</w:t>
       </w:r>
     </w:p>
     <w:p>
@@ -37606,7 +38798,7 @@
       <w:pPr>
         <w:pStyle w:val="Descripcin"/>
       </w:pPr>
-      <w:bookmarkStart w:id="303" w:name="_Toc481580628"/>
+      <w:bookmarkStart w:id="294" w:name="_Toc481580628"/>
       <w:r>
         <w:t xml:space="preserve">Ilustración </w:t>
       </w:r>
@@ -37629,9 +38821,14 @@
         <w:fldChar w:fldCharType="end"/>
       </w:r>
       <w:r>
-        <w:t xml:space="preserve"> - Abrimos la página de inicio de QuickTest</w:t>
-      </w:r>
-      <w:bookmarkEnd w:id="303"/>
+        <w:t xml:space="preserve"> - Abrimos la página de inicio de </w:t>
+      </w:r>
+      <w:proofErr w:type="spellStart"/>
+      <w:r>
+        <w:t>QuickTest</w:t>
+      </w:r>
+      <w:bookmarkEnd w:id="294"/>
+      <w:proofErr w:type="spellEnd"/>
     </w:p>
     <w:p>
       <w:pPr>
@@ -37680,12 +38877,14 @@
       <w:r>
         <w:t xml:space="preserve">Para llevar a cabo el registro de un nuevo usuario en </w:t>
       </w:r>
+      <w:proofErr w:type="spellStart"/>
       <w:r>
         <w:rPr>
           <w:i/>
         </w:rPr>
         <w:t>QuickTest</w:t>
       </w:r>
+      <w:proofErr w:type="spellEnd"/>
       <w:r>
         <w:t xml:space="preserve"> tendremos que seguir dos criterios importantes.</w:t>
       </w:r>
@@ -37809,7 +39008,7 @@
       <w:pPr>
         <w:pStyle w:val="Descripcin"/>
       </w:pPr>
-      <w:bookmarkStart w:id="304" w:name="_Toc481580629"/>
+      <w:bookmarkStart w:id="295" w:name="_Toc481580629"/>
       <w:r>
         <w:t xml:space="preserve">Ilustración </w:t>
       </w:r>
@@ -37832,9 +39031,14 @@
         <w:fldChar w:fldCharType="end"/>
       </w:r>
       <w:r>
-        <w:t xml:space="preserve"> - Entramos en QuickTest</w:t>
-      </w:r>
-      <w:bookmarkEnd w:id="304"/>
+        <w:t xml:space="preserve"> - Entramos en </w:t>
+      </w:r>
+      <w:proofErr w:type="spellStart"/>
+      <w:r>
+        <w:t>QuickTest</w:t>
+      </w:r>
+      <w:bookmarkEnd w:id="295"/>
+      <w:proofErr w:type="spellEnd"/>
     </w:p>
     <w:p>
       <w:pPr>
@@ -37918,7 +39122,7 @@
       <w:pPr>
         <w:pStyle w:val="Descripcin"/>
       </w:pPr>
-      <w:bookmarkStart w:id="305" w:name="_Toc481580630"/>
+      <w:bookmarkStart w:id="296" w:name="_Toc481580630"/>
       <w:r>
         <w:t xml:space="preserve">Ilustración </w:t>
       </w:r>
@@ -37943,7 +39147,7 @@
       <w:r>
         <w:t xml:space="preserve"> - Panel de primeros pasos</w:t>
       </w:r>
-      <w:bookmarkEnd w:id="305"/>
+      <w:bookmarkEnd w:id="296"/>
     </w:p>
     <w:p>
       <w:pPr>
@@ -38022,7 +39226,7 @@
       <w:pPr>
         <w:pStyle w:val="Descripcin"/>
       </w:pPr>
-      <w:bookmarkStart w:id="306" w:name="_Toc481580631"/>
+      <w:bookmarkStart w:id="297" w:name="_Toc481580631"/>
       <w:r>
         <w:t xml:space="preserve">Ilustración </w:t>
       </w:r>
@@ -38047,7 +39251,7 @@
       <w:r>
         <w:t xml:space="preserve"> - Ventana emergente de publicar un cuestionario</w:t>
       </w:r>
-      <w:bookmarkEnd w:id="306"/>
+      <w:bookmarkEnd w:id="297"/>
     </w:p>
     <w:p/>
     <w:p>
@@ -38058,23 +39262,25 @@
           <w:numId w:val="2"/>
         </w:numPr>
       </w:pPr>
-      <w:bookmarkStart w:id="307" w:name="_Toc481580574"/>
+      <w:bookmarkStart w:id="298" w:name="_Toc481580574"/>
       <w:r>
         <w:t>Configurar/Publicar un cuestionario en Moodle</w:t>
       </w:r>
-      <w:bookmarkEnd w:id="307"/>
+      <w:bookmarkEnd w:id="298"/>
     </w:p>
     <w:p/>
     <w:p>
       <w:r>
         <w:t xml:space="preserve">En esta sección vamos a configurar Moodle para poder utilizar </w:t>
       </w:r>
+      <w:proofErr w:type="spellStart"/>
       <w:r>
         <w:rPr>
           <w:i/>
         </w:rPr>
         <w:t>QuickTest</w:t>
       </w:r>
+      <w:proofErr w:type="spellEnd"/>
       <w:r>
         <w:t xml:space="preserve">. </w:t>
       </w:r>
@@ -38090,11 +39296,11 @@
           <w:numId w:val="2"/>
         </w:numPr>
       </w:pPr>
-      <w:bookmarkStart w:id="308" w:name="_Toc481580575"/>
+      <w:bookmarkStart w:id="299" w:name="_Toc481580575"/>
       <w:r>
         <w:t>Configuración</w:t>
       </w:r>
-      <w:bookmarkEnd w:id="308"/>
+      <w:bookmarkEnd w:id="299"/>
     </w:p>
     <w:p/>
     <w:p>
@@ -38136,13 +39342,7 @@
         <w:fldChar w:fldCharType="separate"/>
       </w:r>
       <w:r>
-        <w:t>Mood</w:t>
-      </w:r>
-      <w:r>
-        <w:t>l</w:t>
-      </w:r>
-      <w:r>
-        <w:t>e</w:t>
+        <w:t>Moodle</w:t>
       </w:r>
       <w:r>
         <w:fldChar w:fldCharType="end"/>
@@ -38202,7 +39402,7 @@
       <w:pPr>
         <w:pStyle w:val="Descripcin"/>
       </w:pPr>
-      <w:bookmarkStart w:id="309" w:name="_Toc481580632"/>
+      <w:bookmarkStart w:id="300" w:name="_Toc481580632"/>
       <w:r>
         <w:t xml:space="preserve">Ilustración </w:t>
       </w:r>
@@ -38227,7 +39427,7 @@
       <w:r>
         <w:t xml:space="preserve"> - Inicio de sesión de Moodle</w:t>
       </w:r>
-      <w:bookmarkEnd w:id="309"/>
+      <w:bookmarkEnd w:id="300"/>
     </w:p>
     <w:p>
       <w:pPr>
@@ -38358,7 +39558,7 @@
       <w:pPr>
         <w:pStyle w:val="Descripcin"/>
       </w:pPr>
-      <w:bookmarkStart w:id="310" w:name="_Toc481580633"/>
+      <w:bookmarkStart w:id="301" w:name="_Toc481580633"/>
       <w:r>
         <w:t xml:space="preserve">Ilustración </w:t>
       </w:r>
@@ -38383,7 +39583,7 @@
       <w:r>
         <w:t xml:space="preserve"> - Creamos un curso</w:t>
       </w:r>
-      <w:bookmarkEnd w:id="310"/>
+      <w:bookmarkEnd w:id="301"/>
     </w:p>
     <w:p>
       <w:pPr>
@@ -38465,7 +39665,7 @@
       <w:pPr>
         <w:pStyle w:val="Descripcin"/>
       </w:pPr>
-      <w:bookmarkStart w:id="311" w:name="_Toc481580634"/>
+      <w:bookmarkStart w:id="302" w:name="_Toc481580634"/>
       <w:r>
         <w:t xml:space="preserve">Ilustración </w:t>
       </w:r>
@@ -38490,7 +39690,7 @@
       <w:r>
         <w:t xml:space="preserve"> - Rellenamos los campos del nuevo curso</w:t>
       </w:r>
-      <w:bookmarkEnd w:id="311"/>
+      <w:bookmarkEnd w:id="302"/>
     </w:p>
     <w:p>
       <w:pPr>
@@ -38616,7 +39816,7 @@
       <w:pPr>
         <w:pStyle w:val="Descripcin"/>
       </w:pPr>
-      <w:bookmarkStart w:id="312" w:name="_Toc481580635"/>
+      <w:bookmarkStart w:id="303" w:name="_Toc481580635"/>
       <w:r>
         <w:t xml:space="preserve">Ilustración </w:t>
       </w:r>
@@ -38641,7 +39841,7 @@
       <w:r>
         <w:t xml:space="preserve"> - Creamos los nuevos usuarios</w:t>
       </w:r>
-      <w:bookmarkEnd w:id="312"/>
+      <w:bookmarkEnd w:id="303"/>
     </w:p>
     <w:p>
       <w:pPr>
@@ -38705,7 +39905,7 @@
       <w:pPr>
         <w:pStyle w:val="Descripcin"/>
       </w:pPr>
-      <w:bookmarkStart w:id="313" w:name="_Toc481580636"/>
+      <w:bookmarkStart w:id="304" w:name="_Toc481580636"/>
       <w:r>
         <w:t xml:space="preserve">Ilustración </w:t>
       </w:r>
@@ -38730,7 +39930,7 @@
       <w:r>
         <w:t xml:space="preserve"> - Rellenamos los campos del primer usuario</w:t>
       </w:r>
-      <w:bookmarkEnd w:id="313"/>
+      <w:bookmarkEnd w:id="304"/>
     </w:p>
     <w:p/>
     <w:p>
@@ -38784,7 +39984,7 @@
       <w:pPr>
         <w:pStyle w:val="Descripcin"/>
       </w:pPr>
-      <w:bookmarkStart w:id="314" w:name="_Toc481580637"/>
+      <w:bookmarkStart w:id="305" w:name="_Toc481580637"/>
       <w:r>
         <w:t xml:space="preserve">Ilustración </w:t>
       </w:r>
@@ -38809,7 +40009,7 @@
       <w:r>
         <w:t xml:space="preserve"> - Rellenamos los campos del segundo usuario</w:t>
       </w:r>
-      <w:bookmarkEnd w:id="314"/>
+      <w:bookmarkEnd w:id="305"/>
     </w:p>
     <w:p/>
     <w:p>
@@ -38925,11 +40125,11 @@
           <w:numId w:val="2"/>
         </w:numPr>
       </w:pPr>
-      <w:bookmarkStart w:id="315" w:name="_Toc481580576"/>
+      <w:bookmarkStart w:id="306" w:name="_Toc481580576"/>
       <w:r>
         <w:t>Publicar</w:t>
       </w:r>
-      <w:bookmarkEnd w:id="315"/>
+      <w:bookmarkEnd w:id="306"/>
     </w:p>
     <w:p/>
     <w:p>
@@ -39084,7 +40284,7 @@
       <w:pPr>
         <w:pStyle w:val="Descripcin"/>
       </w:pPr>
-      <w:bookmarkStart w:id="316" w:name="_Toc481580638"/>
+      <w:bookmarkStart w:id="307" w:name="_Toc481580638"/>
       <w:r>
         <w:t xml:space="preserve">Ilustración </w:t>
       </w:r>
@@ -39109,7 +40309,7 @@
       <w:r>
         <w:t xml:space="preserve"> - Agregamos una nueva herramienta externa</w:t>
       </w:r>
-      <w:bookmarkEnd w:id="316"/>
+      <w:bookmarkEnd w:id="307"/>
     </w:p>
     <w:p>
       <w:pPr>
@@ -39122,11 +40322,19 @@
       <w:r>
         <w:t xml:space="preserve">En este instante comenzamos a configurar la herramienta externa para poder utilizar </w:t>
       </w:r>
+      <w:proofErr w:type="spellStart"/>
       <w:r>
         <w:rPr>
           <w:i/>
         </w:rPr>
-        <w:t>QuickTest.</w:t>
+        <w:t>QuickTest</w:t>
+      </w:r>
+      <w:proofErr w:type="spellEnd"/>
+      <w:r>
+        <w:rPr>
+          <w:i/>
+        </w:rPr>
+        <w:t>.</w:t>
       </w:r>
       <w:r>
         <w:t xml:space="preserve"> Tendremos que rellenar los campos con la siguiente información.</w:t>
@@ -39226,7 +40434,7 @@
       <w:pPr>
         <w:pStyle w:val="Descripcin"/>
       </w:pPr>
-      <w:bookmarkStart w:id="317" w:name="_Toc481580639"/>
+      <w:bookmarkStart w:id="308" w:name="_Toc481580639"/>
       <w:r>
         <w:t xml:space="preserve">Ilustración </w:t>
       </w:r>
@@ -39251,7 +40459,7 @@
       <w:r>
         <w:t xml:space="preserve"> - Configuramos la nueva herramienta externa</w:t>
       </w:r>
-      <w:bookmarkEnd w:id="317"/>
+      <w:bookmarkEnd w:id="308"/>
     </w:p>
     <w:p>
       <w:pPr>
@@ -39325,7 +40533,7 @@
       <w:pPr>
         <w:pStyle w:val="Descripcin"/>
       </w:pPr>
-      <w:bookmarkStart w:id="318" w:name="_Toc481580640"/>
+      <w:bookmarkStart w:id="309" w:name="_Toc481580640"/>
       <w:r>
         <w:t xml:space="preserve">Ilustración </w:t>
       </w:r>
@@ -39350,7 +40558,7 @@
       <w:r>
         <w:t xml:space="preserve"> - Campos de la privacidad</w:t>
       </w:r>
-      <w:bookmarkEnd w:id="318"/>
+      <w:bookmarkEnd w:id="309"/>
     </w:p>
     <w:p>
       <w:pPr>
@@ -39377,13 +40585,13 @@
           <w:numId w:val="20"/>
         </w:numPr>
       </w:pPr>
-      <w:bookmarkStart w:id="319" w:name="_Toc481416900"/>
-      <w:bookmarkStart w:id="320" w:name="_Toc481580577"/>
+      <w:bookmarkStart w:id="310" w:name="_Toc481416900"/>
+      <w:bookmarkStart w:id="311" w:name="_Toc481580577"/>
       <w:r>
         <w:t>Compilación, instalación y ejecución del proyecto</w:t>
       </w:r>
-      <w:bookmarkEnd w:id="319"/>
-      <w:bookmarkEnd w:id="320"/>
+      <w:bookmarkEnd w:id="310"/>
+      <w:bookmarkEnd w:id="311"/>
     </w:p>
     <w:p>
       <w:pPr>
@@ -39393,16 +40601,16 @@
           <w:numId w:val="20"/>
         </w:numPr>
       </w:pPr>
-      <w:bookmarkStart w:id="321" w:name="_Toc481416901"/>
-      <w:bookmarkStart w:id="322" w:name="_Toc481580578"/>
+      <w:bookmarkStart w:id="312" w:name="_Toc481416901"/>
+      <w:bookmarkStart w:id="313" w:name="_Toc481580578"/>
       <w:r>
         <w:t>Pruebas</w:t>
       </w:r>
       <w:r>
         <w:t xml:space="preserve"> del sistema</w:t>
       </w:r>
-      <w:bookmarkEnd w:id="321"/>
-      <w:bookmarkEnd w:id="322"/>
+      <w:bookmarkEnd w:id="312"/>
+      <w:bookmarkEnd w:id="313"/>
     </w:p>
     <w:p>
       <w:pPr>
@@ -39412,15 +40620,15 @@
           <w:numId w:val="20"/>
         </w:numPr>
       </w:pPr>
-      <w:bookmarkStart w:id="323" w:name="_Toc423294910"/>
-      <w:bookmarkStart w:id="324" w:name="_Toc481416902"/>
-      <w:bookmarkStart w:id="325" w:name="_Toc481580579"/>
+      <w:bookmarkStart w:id="314" w:name="_Toc423294910"/>
+      <w:bookmarkStart w:id="315" w:name="_Toc481416902"/>
+      <w:bookmarkStart w:id="316" w:name="_Toc481580579"/>
       <w:r>
         <w:t>Manual del usuario</w:t>
       </w:r>
-      <w:bookmarkEnd w:id="323"/>
-      <w:bookmarkEnd w:id="324"/>
-      <w:bookmarkEnd w:id="325"/>
+      <w:bookmarkEnd w:id="314"/>
+      <w:bookmarkEnd w:id="315"/>
+      <w:bookmarkEnd w:id="316"/>
     </w:p>
     <w:p>
       <w:pPr>
@@ -39430,13 +40638,13 @@
           <w:numId w:val="20"/>
         </w:numPr>
       </w:pPr>
-      <w:bookmarkStart w:id="326" w:name="_Toc481416903"/>
-      <w:bookmarkStart w:id="327" w:name="_Toc481580580"/>
+      <w:bookmarkStart w:id="317" w:name="_Toc481416903"/>
+      <w:bookmarkStart w:id="318" w:name="_Toc481580580"/>
       <w:r>
         <w:t>Introducción</w:t>
       </w:r>
-      <w:bookmarkEnd w:id="326"/>
-      <w:bookmarkEnd w:id="327"/>
+      <w:bookmarkEnd w:id="317"/>
+      <w:bookmarkEnd w:id="318"/>
     </w:p>
     <w:p>
       <w:pPr>
@@ -39446,13 +40654,13 @@
           <w:numId w:val="20"/>
         </w:numPr>
       </w:pPr>
-      <w:bookmarkStart w:id="328" w:name="_Toc481416904"/>
-      <w:bookmarkStart w:id="329" w:name="_Toc481580581"/>
+      <w:bookmarkStart w:id="319" w:name="_Toc481416904"/>
+      <w:bookmarkStart w:id="320" w:name="_Toc481580581"/>
       <w:r>
         <w:t>Requisitos de usuarios</w:t>
       </w:r>
-      <w:bookmarkEnd w:id="328"/>
-      <w:bookmarkEnd w:id="329"/>
+      <w:bookmarkEnd w:id="319"/>
+      <w:bookmarkEnd w:id="320"/>
     </w:p>
     <w:p>
       <w:pPr>
@@ -39462,13 +40670,13 @@
           <w:numId w:val="20"/>
         </w:numPr>
       </w:pPr>
-      <w:bookmarkStart w:id="330" w:name="_Toc481416905"/>
-      <w:bookmarkStart w:id="331" w:name="_Toc481580582"/>
+      <w:bookmarkStart w:id="321" w:name="_Toc481416905"/>
+      <w:bookmarkStart w:id="322" w:name="_Toc481580582"/>
       <w:r>
         <w:t>Instalación</w:t>
       </w:r>
-      <w:bookmarkEnd w:id="330"/>
-      <w:bookmarkEnd w:id="331"/>
+      <w:bookmarkEnd w:id="321"/>
+      <w:bookmarkEnd w:id="322"/>
     </w:p>
     <w:p>
       <w:pPr>
@@ -39478,13 +40686,13 @@
           <w:numId w:val="20"/>
         </w:numPr>
       </w:pPr>
-      <w:bookmarkStart w:id="332" w:name="_Toc481416906"/>
-      <w:bookmarkStart w:id="333" w:name="_Toc481580583"/>
+      <w:bookmarkStart w:id="323" w:name="_Toc481416906"/>
+      <w:bookmarkStart w:id="324" w:name="_Toc481580583"/>
       <w:r>
         <w:t>Manual del usuario</w:t>
       </w:r>
-      <w:bookmarkEnd w:id="332"/>
-      <w:bookmarkEnd w:id="333"/>
+      <w:bookmarkEnd w:id="323"/>
+      <w:bookmarkEnd w:id="324"/>
     </w:p>
     <w:p/>
     <w:p>
@@ -39500,8 +40708,8 @@
     </w:p>
     <w:bookmarkEnd w:id="118" w:displacedByCustomXml="next"/>
     <w:bookmarkEnd w:id="117" w:displacedByCustomXml="next"/>
-    <w:bookmarkStart w:id="334" w:name="_Toc481580584" w:displacedByCustomXml="next"/>
-    <w:bookmarkStart w:id="335" w:name="_Toc481416907" w:displacedByCustomXml="next"/>
+    <w:bookmarkStart w:id="325" w:name="_Toc481416907" w:displacedByCustomXml="next"/>
+    <w:bookmarkStart w:id="326" w:name="_Toc481580584" w:displacedByCustomXml="next"/>
     <w:sdt>
       <w:sdtPr>
         <w:rPr>
@@ -39531,14 +40739,15 @@
           <w:r>
             <w:t>Bibliografía</w:t>
           </w:r>
-          <w:bookmarkEnd w:id="335"/>
-          <w:bookmarkEnd w:id="334"/>
+          <w:bookmarkEnd w:id="326"/>
+          <w:bookmarkEnd w:id="325"/>
         </w:p>
         <w:sdt>
           <w:sdtPr>
             <w:id w:val="111145805"/>
             <w:bibliography/>
           </w:sdtPr>
+          <w:sdtEndPr/>
           <w:sdtContent>
             <w:p>
               <w:pPr>
@@ -41059,6 +42268,7 @@
         <w:docPartUnique/>
       </w:docPartObj>
     </w:sdtPr>
+    <w:sdtEndPr/>
     <w:sdtContent>
       <w:p>
         <w:pPr>
@@ -41078,7 +42288,7 @@
           <w:rPr>
             <w:noProof/>
           </w:rPr>
-          <w:t>7</w:t>
+          <w:t>22</w:t>
         </w:r>
         <w:r>
           <w:fldChar w:fldCharType="end"/>
@@ -47312,7 +48522,7 @@
 </file>
 
 <file path=customXml/itemProps1.xml><?xml version="1.0" encoding="utf-8"?>
-<ds:datastoreItem xmlns:ds="http://schemas.openxmlformats.org/officeDocument/2006/customXml" ds:itemID="{556311D5-0447-41A4-9AD8-E3843F0355AB}">
+<ds:datastoreItem xmlns:ds="http://schemas.openxmlformats.org/officeDocument/2006/customXml" ds:itemID="{41862D5E-38F5-4F5E-B17C-85607E78ABEA}">
   <ds:schemaRefs>
     <ds:schemaRef ds:uri="http://schemas.openxmlformats.org/officeDocument/2006/bibliography"/>
   </ds:schemaRefs>
